--- a/HibbingCV.docx
+++ b/HibbingCV.docx
@@ -111,7 +111,7 @@
           <w:b/>
           <w:i/>
           <w:color w:val="808080" w:themeColor="background1" w:themeShade="80"/>
-          <w:sz w:val="28"/>
+          <w:szCs w:val="18"/>
         </w:rPr>
       </w:pPr>
     </w:p>
@@ -383,7 +383,15 @@
         <w:tab/>
       </w:r>
       <w:r>
-        <w:t>Scott E. Crouter (Major Professor)</w:t>
+        <w:t xml:space="preserve">Scott E. </w:t>
+      </w:r>
+      <w:proofErr w:type="spellStart"/>
+      <w:r>
+        <w:t>Crouter</w:t>
+      </w:r>
+      <w:proofErr w:type="spellEnd"/>
+      <w:r>
+        <w:t xml:space="preserve"> (Major Professor)</w:t>
       </w:r>
       <w:r>
         <w:br/>
@@ -403,9 +411,19 @@
       <w:r>
         <w:br/>
       </w:r>
-      <w:r>
-        <w:t>Haileab Hilafu</w:t>
-      </w:r>
+      <w:proofErr w:type="spellStart"/>
+      <w:r>
+        <w:t>Haileab</w:t>
+      </w:r>
+      <w:proofErr w:type="spellEnd"/>
+      <w:r>
+        <w:t xml:space="preserve"> </w:t>
+      </w:r>
+      <w:proofErr w:type="spellStart"/>
+      <w:r>
+        <w:t>Hilafu</w:t>
+      </w:r>
+      <w:proofErr w:type="spellEnd"/>
     </w:p>
     <w:p>
       <w:pPr>
@@ -528,7 +546,15 @@
       </w:r>
       <w:r>
         <w:tab/>
-        <w:t>Estimation of physical activity intensity using triaxial ActiGraph accelerometers in youth populations: Impact of data type, attachment site, and modeling approach, including adaptations of the Sojourn method for varied use in youth</w:t>
+        <w:t xml:space="preserve">Estimation of physical activity intensity using triaxial </w:t>
+      </w:r>
+      <w:proofErr w:type="spellStart"/>
+      <w:r>
+        <w:t>ActiGraph</w:t>
+      </w:r>
+      <w:proofErr w:type="spellEnd"/>
+      <w:r>
+        <w:t xml:space="preserve"> accelerometers in youth populations: Impact of data type, attachment site, and modeling approach, including adaptations of the Sojourn method for varied use in youth</w:t>
       </w:r>
     </w:p>
     <w:p>
@@ -766,7 +792,7 @@
         <w:t xml:space="preserve"> for Children’s Healthy Lifestyles and Nutrition</w:t>
       </w:r>
       <w:r>
-        <w:t xml:space="preserve"> (director Ann Davis, Ph.D.)</w:t>
+        <w:t xml:space="preserve"> (director Ann Davis)</w:t>
       </w:r>
       <w:r>
         <w:br/>
@@ -779,7 +805,7 @@
         <w:t>:</w:t>
       </w:r>
       <w:r>
-        <w:t xml:space="preserve"> Jordan Carlson, Ph.D.</w:t>
+        <w:t xml:space="preserve"> Jordan Carlson</w:t>
       </w:r>
     </w:p>
     <w:p>
@@ -787,7 +813,7 @@
         <w:pStyle w:val="Heading2"/>
       </w:pPr>
       <w:r>
-        <w:t>Consulting Contracts/Positions</w:t>
+        <w:t>Fee-for-Service Consultancies</w:t>
       </w:r>
     </w:p>
     <w:p>
@@ -847,18 +873,67 @@
         <w:br/>
       </w:r>
       <w:r>
+        <w:rPr>
+          <w:sz w:val="4"/>
+          <w:szCs w:val="4"/>
+        </w:rPr>
+        <w:br/>
+      </w:r>
+      <w:r>
         <w:t xml:space="preserve">    </w:t>
       </w:r>
       <w:r>
-        <w:t>Supervisors: Greg Welk, Ph.D. (Iowa State University)</w:t>
+        <w:t>–</w:t>
+      </w:r>
+      <w:r>
+        <w:t xml:space="preserve"> </w:t>
+      </w:r>
+      <w:r>
+        <w:t>Supervisors: Greg Welk</w:t>
+      </w:r>
+      <w:r>
+        <w:t xml:space="preserve"> </w:t>
+      </w:r>
+      <w:r>
+        <w:t>(Iowa State University)</w:t>
       </w:r>
       <w:r>
         <w:br/>
-        <w:t xml:space="preserve">                         Stuart Fairclough, Ph.D. (Edge Hill University, UK)</w:t>
+        <w:t xml:space="preserve">                         </w:t>
+      </w:r>
+      <w:r>
+        <w:t xml:space="preserve">   </w:t>
+      </w:r>
+      <w:r>
+        <w:t>Stuart Fairclough</w:t>
+      </w:r>
+      <w:r>
+        <w:t xml:space="preserve"> </w:t>
+      </w:r>
+      <w:r>
+        <w:t>(Edge Hill University, UK)</w:t>
       </w:r>
       <w:r>
         <w:br/>
-        <w:t xml:space="preserve">    Description: Managed activity monitor data from free-living youth</w:t>
+      </w:r>
+      <w:r>
+        <w:rPr>
+          <w:sz w:val="4"/>
+          <w:szCs w:val="4"/>
+        </w:rPr>
+        <w:br/>
+      </w:r>
+      <w:r>
+        <w:t xml:space="preserve">    </w:t>
+      </w:r>
+      <w:r>
+        <w:t>–</w:t>
+      </w:r>
+      <w:r>
+        <w:t xml:space="preserve"> </w:t>
+      </w:r>
+      <w:r>
+        <w:t>Description: Managed activity monitor data from free-living youth</w:t>
       </w:r>
     </w:p>
     <w:p>
@@ -924,14 +999,68 @@
         <w:br/>
       </w:r>
       <w:r>
+        <w:rPr>
+          <w:sz w:val="4"/>
+          <w:szCs w:val="4"/>
+        </w:rPr>
+        <w:t xml:space="preserve"> </w:t>
+      </w:r>
+      <w:r>
+        <w:t xml:space="preserve">  </w:t>
+      </w:r>
+      <w:r>
+        <w:rPr>
+          <w:sz w:val="4"/>
+          <w:szCs w:val="4"/>
+        </w:rPr>
+        <w:t xml:space="preserve"> </w:t>
+      </w:r>
+      <w:r>
+        <w:rPr>
+          <w:sz w:val="4"/>
+          <w:szCs w:val="4"/>
+        </w:rPr>
+        <w:br/>
+      </w:r>
+      <w:r>
         <w:t xml:space="preserve">    </w:t>
       </w:r>
       <w:r>
-        <w:t>Supervisor:  Greg Welk, Ph.D. (Iowa State University)</w:t>
+        <w:t>–</w:t>
+      </w:r>
+      <w:r>
+        <w:t xml:space="preserve"> </w:t>
+      </w:r>
+      <w:r>
+        <w:t>Supervisor:  Greg Welk</w:t>
+      </w:r>
+      <w:r>
+        <w:t xml:space="preserve"> </w:t>
+      </w:r>
+      <w:r>
+        <w:t>(Iowa State University)</w:t>
       </w:r>
       <w:r>
         <w:br/>
-        <w:t xml:space="preserve">    Description: Managed activity monitor data from free-living youth</w:t>
+      </w:r>
+      <w:r>
+        <w:rPr>
+          <w:sz w:val="4"/>
+          <w:szCs w:val="4"/>
+        </w:rPr>
+        <w:br/>
+      </w:r>
+      <w:r>
+        <w:t xml:space="preserve">    </w:t>
+      </w:r>
+      <w:r>
+        <w:t>–</w:t>
+      </w:r>
+      <w:r>
+        <w:t xml:space="preserve"> </w:t>
+      </w:r>
+      <w:r>
+        <w:t>Description: Managed activity monitor data from free-living youth</w:t>
       </w:r>
     </w:p>
     <w:p>
@@ -992,11 +1121,53 @@
         <w:br/>
       </w:r>
       <w:r>
-        <w:t xml:space="preserve">    Supervisor:  Samantha Ehrlich, Ph.D. (University of Tennessee, Knoxville)</w:t>
-      </w:r>
-      <w:r>
+        <w:rPr>
+          <w:i/>
+          <w:iCs/>
+          <w:sz w:val="4"/>
+          <w:szCs w:val="4"/>
+        </w:rPr>
         <w:br/>
-        <w:t xml:space="preserve">    Description: Performed logistic regression analyses</w:t>
+      </w:r>
+      <w:r>
+        <w:t xml:space="preserve">    </w:t>
+      </w:r>
+      <w:r>
+        <w:t>–</w:t>
+      </w:r>
+      <w:r>
+        <w:t xml:space="preserve"> </w:t>
+      </w:r>
+      <w:r>
+        <w:t>Supervisor:  Samantha Ehrlich</w:t>
+      </w:r>
+      <w:r>
+        <w:t xml:space="preserve"> </w:t>
+      </w:r>
+      <w:r>
+        <w:t>(University of Tennessee, Knoxville)</w:t>
+      </w:r>
+      <w:r>
+        <w:br/>
+      </w:r>
+      <w:r>
+        <w:rPr>
+          <w:sz w:val="4"/>
+          <w:szCs w:val="4"/>
+        </w:rPr>
+        <w:br/>
+      </w:r>
+      <w:r>
+        <w:t xml:space="preserve">    </w:t>
+      </w:r>
+      <w:r>
+        <w:t>–</w:t>
+      </w:r>
+      <w:r>
+        <w:t xml:space="preserve"> </w:t>
+      </w:r>
+      <w:r>
+        <w:t>Description: Performed logistic regression analyses</w:t>
       </w:r>
     </w:p>
     <w:p>
@@ -1061,7 +1232,7 @@
         <w:t xml:space="preserve">    </w:t>
       </w:r>
       <w:r>
-        <w:t>Physical Activity and Health Promotion Lab (director Greg Welk, Ph.D.</w:t>
+        <w:t>Physical Activity and Health Promotion Lab (director Greg Welk</w:t>
       </w:r>
       <w:r>
         <w:t>)</w:t>
@@ -1087,7 +1258,15 @@
         <w:t xml:space="preserve">, and </w:t>
       </w:r>
       <w:r>
-        <w:t>NCI contract 6053-S03 (Westat)</w:t>
+        <w:t>NCI contract 6053-S03 (</w:t>
+      </w:r>
+      <w:proofErr w:type="spellStart"/>
+      <w:r>
+        <w:t>Westat</w:t>
+      </w:r>
+      <w:proofErr w:type="spellEnd"/>
+      <w:r>
+        <w:t>)</w:t>
       </w:r>
     </w:p>
     <w:p>
@@ -1147,8 +1326,13 @@
         <w:t xml:space="preserve"> </w:t>
       </w:r>
       <w:r>
-        <w:t>Scott Crouter, Ph.D.</w:t>
-      </w:r>
+        <w:t xml:space="preserve">Scott </w:t>
+      </w:r>
+      <w:proofErr w:type="spellStart"/>
+      <w:r>
+        <w:t>Crouter</w:t>
+      </w:r>
+      <w:proofErr w:type="spellEnd"/>
       <w:r>
         <w:t>)</w:t>
       </w:r>
@@ -1240,7 +1424,7 @@
         <w:t xml:space="preserve"> (director </w:t>
       </w:r>
       <w:r>
-        <w:t>Greg Welk, Ph.D.</w:t>
+        <w:t>Greg Welk</w:t>
       </w:r>
       <w:r>
         <w:t>)</w:t>
@@ -1317,13 +1501,17 @@
         <w:t xml:space="preserve">    </w:t>
       </w:r>
       <w:r>
-        <w:t>Neurophysiology Lab (director Elizabeth Stegemöller, Ph.D.</w:t>
-      </w:r>
+        <w:t xml:space="preserve">Neurophysiology Lab (director Elizabeth </w:t>
+      </w:r>
+      <w:proofErr w:type="spellStart"/>
+      <w:r>
+        <w:t>Stegemöller</w:t>
+      </w:r>
+      <w:proofErr w:type="spellEnd"/>
       <w:r>
         <w:t>)</w:t>
       </w:r>
     </w:p>
-    <w:p/>
     <w:p/>
     <w:p/>
     <w:p/>
@@ -2102,7 +2290,23 @@
           <w:szCs w:val="24"/>
           <w:shd w:val="clear" w:color="auto" w:fill="FFFFFF"/>
         </w:rPr>
-        <w:t>. doi: 10.1186/s12889-016-2901-8.</w:t>
+        <w:t xml:space="preserve">. </w:t>
+      </w:r>
+      <w:proofErr w:type="spellStart"/>
+      <w:r>
+        <w:rPr>
+          <w:szCs w:val="24"/>
+          <w:shd w:val="clear" w:color="auto" w:fill="FFFFFF"/>
+        </w:rPr>
+        <w:t>doi</w:t>
+      </w:r>
+      <w:proofErr w:type="spellEnd"/>
+      <w:r>
+        <w:rPr>
+          <w:szCs w:val="24"/>
+          <w:shd w:val="clear" w:color="auto" w:fill="FFFFFF"/>
+        </w:rPr>
+        <w:t>: 10.1186/s12889-016-2901-8.</w:t>
       </w:r>
       <w:r>
         <w:rPr>
@@ -2120,8 +2324,21 @@
           <w:numId w:val="3"/>
         </w:numPr>
       </w:pPr>
-      <w:r>
-        <w:t xml:space="preserve">Stegemöller EL, Radig H, </w:t>
+      <w:proofErr w:type="spellStart"/>
+      <w:r>
+        <w:t>Stegemöller</w:t>
+      </w:r>
+      <w:proofErr w:type="spellEnd"/>
+      <w:r>
+        <w:t xml:space="preserve"> EL, </w:t>
+      </w:r>
+      <w:proofErr w:type="spellStart"/>
+      <w:r>
+        <w:t>Radig</w:t>
+      </w:r>
+      <w:proofErr w:type="spellEnd"/>
+      <w:r>
+        <w:t xml:space="preserve"> H, </w:t>
       </w:r>
       <w:r>
         <w:rPr>
@@ -2150,8 +2367,13 @@
       <w:r>
         <w:t xml:space="preserve"> </w:t>
       </w:r>
-      <w:r>
-        <w:t>doi: 10.3109/09638288.2016.1152610</w:t>
+      <w:proofErr w:type="spellStart"/>
+      <w:r>
+        <w:t>doi</w:t>
+      </w:r>
+      <w:proofErr w:type="spellEnd"/>
+      <w:r>
+        <w:t>: 10.3109/09638288.2016.1152610</w:t>
       </w:r>
       <w:r>
         <w:t>.</w:t>
@@ -2174,8 +2396,13 @@
           <w:shd w:val="clear" w:color="auto" w:fill="FFFFFF"/>
         </w:rPr>
       </w:pPr>
-      <w:r>
-        <w:t xml:space="preserve">Stegemöller EL, </w:t>
+      <w:proofErr w:type="spellStart"/>
+      <w:r>
+        <w:t>Stegemöller</w:t>
+      </w:r>
+      <w:proofErr w:type="spellEnd"/>
+      <w:r>
+        <w:t xml:space="preserve"> EL, </w:t>
       </w:r>
       <w:r>
         <w:rPr>
@@ -2184,7 +2411,15 @@
         <w:t>Hibbing P</w:t>
       </w:r>
       <w:r>
-        <w:t>, Radig H, &amp; Wingate J. (</w:t>
+        <w:t xml:space="preserve">, </w:t>
+      </w:r>
+      <w:proofErr w:type="spellStart"/>
+      <w:r>
+        <w:t>Radig</w:t>
+      </w:r>
+      <w:proofErr w:type="spellEnd"/>
+      <w:r>
+        <w:t xml:space="preserve"> H, &amp; Wingate J. (</w:t>
       </w:r>
       <w:r>
         <w:t>2017</w:t>
@@ -2204,8 +2439,13 @@
       <w:r>
         <w:t xml:space="preserve"> </w:t>
       </w:r>
-      <w:r>
-        <w:t>doi: 10.1016/j.ctim.2017.03.002</w:t>
+      <w:proofErr w:type="spellStart"/>
+      <w:r>
+        <w:t>doi</w:t>
+      </w:r>
+      <w:proofErr w:type="spellEnd"/>
+      <w:r>
+        <w:t>: 10.1016/j.ctim.2017.03.002</w:t>
       </w:r>
       <w:r>
         <w:t>.</w:t>
@@ -2254,7 +2494,21 @@
         <w:rPr>
           <w:shd w:val="clear" w:color="auto" w:fill="FFFFFF"/>
         </w:rPr>
-        <w:t xml:space="preserve">Lab-based validation of different data processing methods for wrist-worn ActiGraph accelerometers in adults. </w:t>
+        <w:t xml:space="preserve">Lab-based validation of different data processing methods for wrist-worn </w:t>
+      </w:r>
+      <w:proofErr w:type="spellStart"/>
+      <w:r>
+        <w:rPr>
+          <w:shd w:val="clear" w:color="auto" w:fill="FFFFFF"/>
+        </w:rPr>
+        <w:t>ActiGraph</w:t>
+      </w:r>
+      <w:proofErr w:type="spellEnd"/>
+      <w:r>
+        <w:rPr>
+          <w:shd w:val="clear" w:color="auto" w:fill="FFFFFF"/>
+        </w:rPr>
+        <w:t xml:space="preserve"> accelerometers in adults. </w:t>
       </w:r>
       <w:r>
         <w:rPr>
@@ -2275,11 +2529,19 @@
         </w:rPr>
         <w:t xml:space="preserve"> </w:t>
       </w:r>
-      <w:r>
-        <w:rPr>
-          <w:shd w:val="clear" w:color="auto" w:fill="FFFFFF"/>
-        </w:rPr>
-        <w:t>doi: 10.1088/1361-6579/aa6d00</w:t>
+      <w:proofErr w:type="spellStart"/>
+      <w:r>
+        <w:rPr>
+          <w:shd w:val="clear" w:color="auto" w:fill="FFFFFF"/>
+        </w:rPr>
+        <w:t>doi</w:t>
+      </w:r>
+      <w:proofErr w:type="spellEnd"/>
+      <w:r>
+        <w:rPr>
+          <w:shd w:val="clear" w:color="auto" w:fill="FFFFFF"/>
+        </w:rPr>
+        <w:t>: 10.1088/1361-6579/aa6d00</w:t>
       </w:r>
       <w:r>
         <w:rPr>
@@ -2360,7 +2622,15 @@
         <w:t>DL</w:t>
       </w:r>
       <w:r>
-        <w:t xml:space="preserve">, Perna FM, </w:t>
+        <w:t xml:space="preserve">, </w:t>
+      </w:r>
+      <w:proofErr w:type="spellStart"/>
+      <w:r>
+        <w:t>Perna</w:t>
+      </w:r>
+      <w:proofErr w:type="spellEnd"/>
+      <w:r>
+        <w:t xml:space="preserve"> FM, </w:t>
       </w:r>
       <w:r>
         <w:t xml:space="preserve">&amp; </w:t>
@@ -2387,7 +2657,15 @@
         <w:t xml:space="preserve"> 52(6), 872-879.</w:t>
       </w:r>
       <w:r>
-        <w:t xml:space="preserve"> doi: 10.1016/j.amepre.2017.01.012</w:t>
+        <w:t xml:space="preserve"> </w:t>
+      </w:r>
+      <w:proofErr w:type="spellStart"/>
+      <w:r>
+        <w:t>doi</w:t>
+      </w:r>
+      <w:proofErr w:type="spellEnd"/>
+      <w:r>
+        <w:t>: 10.1016/j.amepre.2017.01.012</w:t>
       </w:r>
       <w:r>
         <w:t>.</w:t>
@@ -2417,7 +2695,15 @@
         <w:t>Hibbing P</w:t>
       </w:r>
       <w:r>
-        <w:t>, Oh A, Perna FM, &amp; Welk GJ. (</w:t>
+        <w:t xml:space="preserve">, Oh A, </w:t>
+      </w:r>
+      <w:proofErr w:type="spellStart"/>
+      <w:r>
+        <w:t>Perna</w:t>
+      </w:r>
+      <w:proofErr w:type="spellEnd"/>
+      <w:r>
+        <w:t xml:space="preserve"> FM, &amp; Welk GJ. (</w:t>
       </w:r>
       <w:r>
         <w:t>2017</w:t>
@@ -2474,7 +2760,15 @@
         <w:t xml:space="preserve"> 52(6), 880-887.</w:t>
       </w:r>
       <w:r>
-        <w:t xml:space="preserve"> doi: 10.1016/j.amepre.2016.12.010</w:t>
+        <w:t xml:space="preserve"> </w:t>
+      </w:r>
+      <w:proofErr w:type="spellStart"/>
+      <w:r>
+        <w:t>doi</w:t>
+      </w:r>
+      <w:proofErr w:type="spellEnd"/>
+      <w:r>
+        <w:t>: 10.1016/j.amepre.2016.12.010</w:t>
       </w:r>
       <w:r>
         <w:t>.</w:t>
@@ -2528,7 +2822,15 @@
         <w:t>.</w:t>
       </w:r>
       <w:r>
-        <w:t xml:space="preserve"> 36(15), 1734-1741. doi: </w:t>
+        <w:t xml:space="preserve"> 36(15), 1734-1741. </w:t>
+      </w:r>
+      <w:proofErr w:type="spellStart"/>
+      <w:r>
+        <w:t>doi</w:t>
+      </w:r>
+      <w:proofErr w:type="spellEnd"/>
+      <w:r>
+        <w:t xml:space="preserve">: </w:t>
       </w:r>
       <w:r>
         <w:t>10.1080/02640414.2017.1412235</w:t>
@@ -2587,8 +2889,13 @@
       <w:r>
         <w:t xml:space="preserve">50(4), 837-845. </w:t>
       </w:r>
-      <w:r>
-        <w:t>doi:</w:t>
+      <w:proofErr w:type="spellStart"/>
+      <w:r>
+        <w:t>doi</w:t>
+      </w:r>
+      <w:proofErr w:type="spellEnd"/>
+      <w:r>
+        <w:t>:</w:t>
       </w:r>
       <w:r>
         <w:t xml:space="preserve"> 10.1249/MSS.0000000000001481</w:t>
@@ -2662,11 +2969,19 @@
         </w:rPr>
         <w:t xml:space="preserve">, 846-854. </w:t>
       </w:r>
-      <w:r>
-        <w:rPr>
-          <w:shd w:val="clear" w:color="auto" w:fill="FFFFFF"/>
-        </w:rPr>
-        <w:t xml:space="preserve">doi: </w:t>
+      <w:proofErr w:type="spellStart"/>
+      <w:r>
+        <w:rPr>
+          <w:shd w:val="clear" w:color="auto" w:fill="FFFFFF"/>
+        </w:rPr>
+        <w:t>doi</w:t>
+      </w:r>
+      <w:proofErr w:type="spellEnd"/>
+      <w:r>
+        <w:rPr>
+          <w:shd w:val="clear" w:color="auto" w:fill="FFFFFF"/>
+        </w:rPr>
+        <w:t xml:space="preserve">: </w:t>
       </w:r>
       <w:r>
         <w:rPr>
@@ -2705,7 +3020,23 @@
         <w:t>Hibbing PR</w:t>
       </w:r>
       <w:r>
-        <w:t>, LaMunion SR, Kaplan AS, &amp; Crouter SE. (</w:t>
+        <w:t xml:space="preserve">, </w:t>
+      </w:r>
+      <w:proofErr w:type="spellStart"/>
+      <w:r>
+        <w:t>LaMunion</w:t>
+      </w:r>
+      <w:proofErr w:type="spellEnd"/>
+      <w:r>
+        <w:t xml:space="preserve"> SR, Kaplan AS, &amp; </w:t>
+      </w:r>
+      <w:proofErr w:type="spellStart"/>
+      <w:r>
+        <w:t>Crouter</w:t>
+      </w:r>
+      <w:proofErr w:type="spellEnd"/>
+      <w:r>
+        <w:t xml:space="preserve"> SE. (</w:t>
       </w:r>
       <w:r>
         <w:t>2018</w:t>
@@ -2726,7 +3057,15 @@
         <w:t>e</w:t>
       </w:r>
       <w:r>
-        <w:t xml:space="preserve">xpenditure with ActiGraph GT9X </w:t>
+        <w:t xml:space="preserve">xpenditure with </w:t>
+      </w:r>
+      <w:proofErr w:type="spellStart"/>
+      <w:r>
+        <w:t>ActiGraph</w:t>
+      </w:r>
+      <w:proofErr w:type="spellEnd"/>
+      <w:r>
+        <w:t xml:space="preserve"> GT9X </w:t>
       </w:r>
       <w:r>
         <w:t>i</w:t>
@@ -2759,7 +3098,15 @@
         <w:t>.</w:t>
       </w:r>
       <w:r>
-        <w:t xml:space="preserve"> 50(5), 1093-1102. doi: </w:t>
+        <w:t xml:space="preserve"> 50(5), 1093-1102. </w:t>
+      </w:r>
+      <w:proofErr w:type="spellStart"/>
+      <w:r>
+        <w:t>doi</w:t>
+      </w:r>
+      <w:proofErr w:type="spellEnd"/>
+      <w:r>
+        <w:t xml:space="preserve">: </w:t>
       </w:r>
       <w:r>
         <w:t>10.1249/MSS.0000000000001532</w:t>
@@ -2782,8 +3129,29 @@
           <w:shd w:val="clear" w:color="auto" w:fill="FFFFFF"/>
         </w:rPr>
       </w:pPr>
-      <w:r>
-        <w:t xml:space="preserve">Stegemöller EL, Tatz JR, Warnecke A, </w:t>
+      <w:proofErr w:type="spellStart"/>
+      <w:r>
+        <w:t>Stegemöller</w:t>
+      </w:r>
+      <w:proofErr w:type="spellEnd"/>
+      <w:r>
+        <w:t xml:space="preserve"> EL, </w:t>
+      </w:r>
+      <w:proofErr w:type="spellStart"/>
+      <w:r>
+        <w:t>Tatz</w:t>
+      </w:r>
+      <w:proofErr w:type="spellEnd"/>
+      <w:r>
+        <w:t xml:space="preserve"> JR, </w:t>
+      </w:r>
+      <w:proofErr w:type="spellStart"/>
+      <w:r>
+        <w:t>Warnecke</w:t>
+      </w:r>
+      <w:proofErr w:type="spellEnd"/>
+      <w:r>
+        <w:t xml:space="preserve"> A, </w:t>
       </w:r>
       <w:r>
         <w:rPr>
@@ -2824,8 +3192,13 @@
       <w:r>
         <w:t xml:space="preserve">, 472-485. </w:t>
       </w:r>
-      <w:r>
-        <w:t xml:space="preserve">doi: </w:t>
+      <w:proofErr w:type="spellStart"/>
+      <w:r>
+        <w:t>doi</w:t>
+      </w:r>
+      <w:proofErr w:type="spellEnd"/>
+      <w:r>
+        <w:t xml:space="preserve">: </w:t>
       </w:r>
       <w:r>
         <w:t>10.1123/mc.2017-0081</w:t>
@@ -2849,7 +3222,15 @@
         </w:rPr>
       </w:pPr>
       <w:r>
-        <w:t>Toth LP, Park S, Pittman WL, Sarisaltik D</w:t>
+        <w:t xml:space="preserve">Toth LP, Park S, Pittman WL, </w:t>
+      </w:r>
+      <w:proofErr w:type="spellStart"/>
+      <w:r>
+        <w:t>Sarisaltik</w:t>
+      </w:r>
+      <w:proofErr w:type="spellEnd"/>
+      <w:r>
+        <w:t xml:space="preserve"> D</w:t>
       </w:r>
       <w:r>
         <w:t>,</w:t>
@@ -2864,7 +3245,15 @@
         <w:t>Hibbing PR</w:t>
       </w:r>
       <w:r>
-        <w:t xml:space="preserve">, Morton A, Springer CM, Crouter SE, </w:t>
+        <w:t xml:space="preserve">, Morton A, Springer CM, </w:t>
+      </w:r>
+      <w:proofErr w:type="spellStart"/>
+      <w:r>
+        <w:t>Crouter</w:t>
+      </w:r>
+      <w:proofErr w:type="spellEnd"/>
+      <w:r>
+        <w:t xml:space="preserve"> SE, </w:t>
       </w:r>
       <w:r>
         <w:t xml:space="preserve">&amp; </w:t>
@@ -2948,7 +3337,15 @@
         <w:t>.</w:t>
       </w:r>
       <w:r>
-        <w:t xml:space="preserve"> 3(7), 52-59. doi: </w:t>
+        <w:t xml:space="preserve"> 3(7), 52-59. </w:t>
+      </w:r>
+      <w:proofErr w:type="spellStart"/>
+      <w:r>
+        <w:t>doi</w:t>
+      </w:r>
+      <w:proofErr w:type="spellEnd"/>
+      <w:r>
+        <w:t xml:space="preserve">: </w:t>
       </w:r>
       <w:r>
         <w:t>10.1249/TJX.0000000000000057</w:t>
@@ -2971,8 +3368,13 @@
           <w:shd w:val="clear" w:color="auto" w:fill="FFFFFF"/>
         </w:rPr>
       </w:pPr>
-      <w:r>
-        <w:t>Stegemöller EL</w:t>
+      <w:proofErr w:type="spellStart"/>
+      <w:r>
+        <w:t>Stegemöller</w:t>
+      </w:r>
+      <w:proofErr w:type="spellEnd"/>
+      <w:r>
+        <w:t xml:space="preserve"> EL</w:t>
       </w:r>
       <w:r>
         <w:t>,</w:t>
@@ -3064,9 +3466,11 @@
       <w:r>
         <w:t xml:space="preserve">. </w:t>
       </w:r>
+      <w:proofErr w:type="spellStart"/>
       <w:r>
         <w:t>doi</w:t>
       </w:r>
+      <w:proofErr w:type="spellEnd"/>
       <w:r>
         <w:t xml:space="preserve">: </w:t>
       </w:r>
@@ -3088,8 +3492,13 @@
           <w:numId w:val="3"/>
         </w:numPr>
       </w:pPr>
-      <w:r>
-        <w:t xml:space="preserve">Gharghabi S, </w:t>
+      <w:proofErr w:type="spellStart"/>
+      <w:r>
+        <w:t>Gharghabi</w:t>
+      </w:r>
+      <w:proofErr w:type="spellEnd"/>
+      <w:r>
+        <w:t xml:space="preserve"> S, </w:t>
       </w:r>
       <w:r>
         <w:t>Yeh CM</w:t>
@@ -3118,9 +3527,11 @@
       <w:r>
         <w:t xml:space="preserve">, </w:t>
       </w:r>
+      <w:proofErr w:type="spellStart"/>
       <w:r>
         <w:t>LaMunion</w:t>
       </w:r>
+      <w:proofErr w:type="spellEnd"/>
       <w:r>
         <w:t xml:space="preserve"> S, </w:t>
       </w:r>
@@ -3130,9 +3541,11 @@
       <w:r>
         <w:t xml:space="preserve"> A, </w:t>
       </w:r>
+      <w:proofErr w:type="spellStart"/>
       <w:r>
         <w:t>Crouter</w:t>
       </w:r>
+      <w:proofErr w:type="spellEnd"/>
       <w:r>
         <w:t xml:space="preserve"> SE, &amp; </w:t>
       </w:r>
@@ -3217,8 +3630,13 @@
       <w:r>
         <w:t xml:space="preserve">33(1), 96-130. </w:t>
       </w:r>
-      <w:r>
-        <w:t xml:space="preserve">doi: </w:t>
+      <w:proofErr w:type="spellStart"/>
+      <w:r>
+        <w:t>doi</w:t>
+      </w:r>
+      <w:proofErr w:type="spellEnd"/>
+      <w:r>
+        <w:t xml:space="preserve">: </w:t>
       </w:r>
       <w:r>
         <w:t>10.1007/s10618-018-0589-3</w:t>
@@ -3238,8 +3656,13 @@
           <w:numId w:val="3"/>
         </w:numPr>
       </w:pPr>
-      <w:r>
-        <w:t xml:space="preserve">Crouter SE, </w:t>
+      <w:proofErr w:type="spellStart"/>
+      <w:r>
+        <w:t>Crouter</w:t>
+      </w:r>
+      <w:proofErr w:type="spellEnd"/>
+      <w:r>
+        <w:t xml:space="preserve"> SE, </w:t>
       </w:r>
       <w:r>
         <w:rPr>
@@ -3248,7 +3671,15 @@
         <w:t>Hibbing PR</w:t>
       </w:r>
       <w:r>
-        <w:t>, &amp; LaMunion SR. (</w:t>
+        <w:t xml:space="preserve">, &amp; </w:t>
+      </w:r>
+      <w:proofErr w:type="spellStart"/>
+      <w:r>
+        <w:t>LaMunion</w:t>
+      </w:r>
+      <w:proofErr w:type="spellEnd"/>
+      <w:r>
+        <w:t xml:space="preserve"> SR. (</w:t>
       </w:r>
       <w:r>
         <w:t>2018</w:t>
@@ -3260,8 +3691,16 @@
         <w:rPr>
           <w:i/>
         </w:rPr>
-        <w:t>Journal for the Measurement of Physical Behaviour</w:t>
-      </w:r>
+        <w:t xml:space="preserve">Journal for the Measurement of Physical </w:t>
+      </w:r>
+      <w:proofErr w:type="spellStart"/>
+      <w:r>
+        <w:rPr>
+          <w:i/>
+        </w:rPr>
+        <w:t>Behaviour</w:t>
+      </w:r>
+      <w:proofErr w:type="spellEnd"/>
       <w:r>
         <w:t>.</w:t>
       </w:r>
@@ -3275,7 +3714,15 @@
         <w:t>1(3)</w:t>
       </w:r>
       <w:r>
-        <w:t xml:space="preserve">, 136-142. doi: </w:t>
+        <w:t xml:space="preserve">, 136-142. </w:t>
+      </w:r>
+      <w:proofErr w:type="spellStart"/>
+      <w:r>
+        <w:t>doi</w:t>
+      </w:r>
+      <w:proofErr w:type="spellEnd"/>
+      <w:r>
+        <w:t xml:space="preserve">: </w:t>
       </w:r>
       <w:r>
         <w:t>10.1123/jmpb.2018-0007</w:t>
@@ -3296,7 +3743,15 @@
         </w:numPr>
       </w:pPr>
       <w:r>
-        <w:t xml:space="preserve">Toth LP, Park S, Pittman WL, Sarisaltik D, </w:t>
+        <w:t xml:space="preserve">Toth LP, Park S, Pittman WL, </w:t>
+      </w:r>
+      <w:proofErr w:type="spellStart"/>
+      <w:r>
+        <w:t>Sarisaltik</w:t>
+      </w:r>
+      <w:proofErr w:type="spellEnd"/>
+      <w:r>
+        <w:t xml:space="preserve"> D, </w:t>
       </w:r>
       <w:r>
         <w:rPr>
@@ -3305,7 +3760,15 @@
         <w:t>Hibbing PR</w:t>
       </w:r>
       <w:r>
-        <w:t>, Morton AL, Springer CM, Crouter SE, &amp; Bassett DR. (</w:t>
+        <w:t xml:space="preserve">, Morton AL, Springer CM, </w:t>
+      </w:r>
+      <w:proofErr w:type="spellStart"/>
+      <w:r>
+        <w:t>Crouter</w:t>
+      </w:r>
+      <w:proofErr w:type="spellEnd"/>
+      <w:r>
+        <w:t xml:space="preserve"> SE, &amp; Bassett DR. (</w:t>
       </w:r>
       <w:r>
         <w:t>2019</w:t>
@@ -3326,8 +3789,16 @@
         <w:rPr>
           <w:i/>
         </w:rPr>
-        <w:t>Journal for the Measurement of Physical Behaviour</w:t>
-      </w:r>
+        <w:t xml:space="preserve">Journal for the Measurement of Physical </w:t>
+      </w:r>
+      <w:proofErr w:type="spellStart"/>
+      <w:r>
+        <w:rPr>
+          <w:i/>
+        </w:rPr>
+        <w:t>Behaviour</w:t>
+      </w:r>
+      <w:proofErr w:type="spellEnd"/>
       <w:r>
         <w:t>.</w:t>
       </w:r>
@@ -3338,7 +3809,15 @@
         <w:t>13-</w:t>
       </w:r>
       <w:r>
-        <w:t xml:space="preserve">21. doi: </w:t>
+        <w:t xml:space="preserve">21. </w:t>
+      </w:r>
+      <w:proofErr w:type="spellStart"/>
+      <w:r>
+        <w:t>doi</w:t>
+      </w:r>
+      <w:proofErr w:type="spellEnd"/>
+      <w:r>
+        <w:t xml:space="preserve">: </w:t>
       </w:r>
       <w:r>
         <w:lastRenderedPageBreak/>
@@ -3378,7 +3857,15 @@
         <w:t>) Accelerometer</w:t>
       </w:r>
       <w:r>
-        <w:t xml:space="preserve"> and self-reported measures of sedentary behaviour and associations with adiposity in UK youth</w:t>
+        <w:t xml:space="preserve"> and self-reported measures of sedentary </w:t>
+      </w:r>
+      <w:proofErr w:type="spellStart"/>
+      <w:r>
+        <w:t>behaviour</w:t>
+      </w:r>
+      <w:proofErr w:type="spellEnd"/>
+      <w:r>
+        <w:t xml:space="preserve"> and associations with adiposity in UK youth</w:t>
       </w:r>
       <w:r>
         <w:t xml:space="preserve">. </w:t>
@@ -3402,7 +3889,15 @@
         <w:t>, 1919-1925</w:t>
       </w:r>
       <w:r>
-        <w:t xml:space="preserve">. doi: </w:t>
+        <w:t xml:space="preserve">. </w:t>
+      </w:r>
+      <w:proofErr w:type="spellStart"/>
+      <w:r>
+        <w:t>doi</w:t>
+      </w:r>
+      <w:proofErr w:type="spellEnd"/>
+      <w:r>
+        <w:t xml:space="preserve">: </w:t>
       </w:r>
       <w:r>
         <w:t>10.1080/02640414.2019.1605649</w:t>
@@ -3432,16 +3927,48 @@
         <w:t>Hibbing PR</w:t>
       </w:r>
       <w:r>
-        <w:t xml:space="preserve">, Springer CM, Kaplan AS, Feyerabend MD, Crouter SE, &amp; Bassett DR. (2019) Dominant vs non-dominant wrist placement of activity monitors: Impact on steps per day. </w:t>
-      </w:r>
-      <w:r>
-        <w:rPr>
-          <w:i/>
-        </w:rPr>
-        <w:t>Journal for the Measurement of Physical Behaviour</w:t>
-      </w:r>
-      <w:r>
-        <w:t xml:space="preserve">. 2(2), 118-123. doi: </w:t>
+        <w:t xml:space="preserve">, Springer CM, Kaplan AS, </w:t>
+      </w:r>
+      <w:proofErr w:type="spellStart"/>
+      <w:r>
+        <w:t>Feyerabend</w:t>
+      </w:r>
+      <w:proofErr w:type="spellEnd"/>
+      <w:r>
+        <w:t xml:space="preserve"> MD, </w:t>
+      </w:r>
+      <w:proofErr w:type="spellStart"/>
+      <w:r>
+        <w:t>Crouter</w:t>
+      </w:r>
+      <w:proofErr w:type="spellEnd"/>
+      <w:r>
+        <w:t xml:space="preserve"> SE, &amp; Bassett DR. (2019) Dominant vs non-dominant wrist placement of activity monitors: Impact on steps per day. </w:t>
+      </w:r>
+      <w:r>
+        <w:rPr>
+          <w:i/>
+        </w:rPr>
+        <w:t xml:space="preserve">Journal for the Measurement of Physical </w:t>
+      </w:r>
+      <w:proofErr w:type="spellStart"/>
+      <w:r>
+        <w:rPr>
+          <w:i/>
+        </w:rPr>
+        <w:t>Behaviour</w:t>
+      </w:r>
+      <w:proofErr w:type="spellEnd"/>
+      <w:r>
+        <w:t xml:space="preserve">. 2(2), 118-123. </w:t>
+      </w:r>
+      <w:proofErr w:type="spellStart"/>
+      <w:r>
+        <w:t>doi</w:t>
+      </w:r>
+      <w:proofErr w:type="spellEnd"/>
+      <w:r>
+        <w:t xml:space="preserve">: </w:t>
       </w:r>
       <w:r>
         <w:t>10.1123/jmpb.2018-0060</w:t>
@@ -3492,7 +4019,15 @@
         <w:t>P</w:t>
       </w:r>
       <w:r>
-        <w:t>rofile as a physical activity and sedentary behaviour surveillance tool for English youth</w:t>
+        <w:t xml:space="preserve">rofile as a physical activity and sedentary </w:t>
+      </w:r>
+      <w:proofErr w:type="spellStart"/>
+      <w:r>
+        <w:t>behaviour</w:t>
+      </w:r>
+      <w:proofErr w:type="spellEnd"/>
+      <w:r>
+        <w:t xml:space="preserve"> surveillance tool for English youth</w:t>
       </w:r>
       <w:r>
         <w:t xml:space="preserve">. </w:t>
@@ -3530,8 +4065,13 @@
       <w:r>
         <w:t xml:space="preserve">16(19). </w:t>
       </w:r>
-      <w:r>
-        <w:t xml:space="preserve">doi: </w:t>
+      <w:proofErr w:type="spellStart"/>
+      <w:r>
+        <w:t>doi</w:t>
+      </w:r>
+      <w:proofErr w:type="spellEnd"/>
+      <w:r>
+        <w:t xml:space="preserve">: </w:t>
       </w:r>
       <w:r>
         <w:t>10.3390/ijerph16193711</w:t>
@@ -3561,7 +4101,31 @@
         <w:t>Hibbing PR</w:t>
       </w:r>
       <w:r>
-        <w:t>, Welk GJ, Dailey D, Rakel B, Crofford LJ, Sluka KA, &amp; Frey-Law LA. (</w:t>
+        <w:t xml:space="preserve">, Welk GJ, Dailey D, </w:t>
+      </w:r>
+      <w:proofErr w:type="spellStart"/>
+      <w:r>
+        <w:t>Rakel</w:t>
+      </w:r>
+      <w:proofErr w:type="spellEnd"/>
+      <w:r>
+        <w:t xml:space="preserve"> B, </w:t>
+      </w:r>
+      <w:proofErr w:type="spellStart"/>
+      <w:r>
+        <w:t>Crofford</w:t>
+      </w:r>
+      <w:proofErr w:type="spellEnd"/>
+      <w:r>
+        <w:t xml:space="preserve"> LJ, </w:t>
+      </w:r>
+      <w:proofErr w:type="spellStart"/>
+      <w:r>
+        <w:t>Sluka</w:t>
+      </w:r>
+      <w:proofErr w:type="spellEnd"/>
+      <w:r>
+        <w:t xml:space="preserve"> KA, &amp; Frey-Law LA. (</w:t>
       </w:r>
       <w:r>
         <w:t>2019</w:t>
@@ -3582,8 +4146,16 @@
         <w:rPr>
           <w:i/>
         </w:rPr>
-        <w:t>Journal for the Measurement of Physical Behaviour</w:t>
-      </w:r>
+        <w:t xml:space="preserve">Journal for the Measurement of Physical </w:t>
+      </w:r>
+      <w:proofErr w:type="spellStart"/>
+      <w:r>
+        <w:rPr>
+          <w:i/>
+        </w:rPr>
+        <w:t>Behaviour</w:t>
+      </w:r>
+      <w:proofErr w:type="spellEnd"/>
       <w:r>
         <w:t>. 2(4)</w:t>
       </w:r>
@@ -3594,7 +4166,15 @@
         <w:t>36</w:t>
       </w:r>
       <w:r>
-        <w:t xml:space="preserve">. doi: </w:t>
+        <w:t xml:space="preserve">. </w:t>
+      </w:r>
+      <w:proofErr w:type="spellStart"/>
+      <w:r>
+        <w:t>doi</w:t>
+      </w:r>
+      <w:proofErr w:type="spellEnd"/>
+      <w:r>
+        <w:t xml:space="preserve">: </w:t>
       </w:r>
       <w:r>
         <w:t>10.1123/jmpb.2018-0062</w:t>
@@ -3614,8 +4194,21 @@
           <w:numId w:val="3"/>
         </w:numPr>
       </w:pPr>
-      <w:r>
-        <w:t xml:space="preserve">Crouter SE, LaMunion SR, </w:t>
+      <w:proofErr w:type="spellStart"/>
+      <w:r>
+        <w:t>Crouter</w:t>
+      </w:r>
+      <w:proofErr w:type="spellEnd"/>
+      <w:r>
+        <w:t xml:space="preserve"> SE, </w:t>
+      </w:r>
+      <w:proofErr w:type="spellStart"/>
+      <w:r>
+        <w:t>LaMunion</w:t>
+      </w:r>
+      <w:proofErr w:type="spellEnd"/>
+      <w:r>
+        <w:t xml:space="preserve"> SR, </w:t>
       </w:r>
       <w:r>
         <w:rPr>
@@ -3633,14 +4226,31 @@
         <w:t>2019</w:t>
       </w:r>
       <w:r>
-        <w:t xml:space="preserve">) Accuracy of the Cosmed K5 portable calorimeter. </w:t>
-      </w:r>
+        <w:t xml:space="preserve">) Accuracy of the </w:t>
+      </w:r>
+      <w:proofErr w:type="spellStart"/>
+      <w:r>
+        <w:t>Cosmed</w:t>
+      </w:r>
+      <w:proofErr w:type="spellEnd"/>
+      <w:r>
+        <w:t xml:space="preserve"> K5 portable calorimeter. </w:t>
+      </w:r>
+      <w:proofErr w:type="spellStart"/>
       <w:r>
         <w:rPr>
           <w:i/>
           <w:iCs/>
         </w:rPr>
-        <w:t>PLoS ONE</w:t>
+        <w:t>PLoS</w:t>
+      </w:r>
+      <w:proofErr w:type="spellEnd"/>
+      <w:r>
+        <w:rPr>
+          <w:i/>
+          <w:iCs/>
+        </w:rPr>
+        <w:t xml:space="preserve"> ONE</w:t>
       </w:r>
       <w:r>
         <w:t xml:space="preserve"> [internet]</w:t>
@@ -3658,7 +4268,15 @@
         <w:t>.</w:t>
       </w:r>
       <w:r>
-        <w:t xml:space="preserve"> doi:</w:t>
+        <w:t xml:space="preserve"> </w:t>
+      </w:r>
+      <w:proofErr w:type="spellStart"/>
+      <w:r>
+        <w:t>doi</w:t>
+      </w:r>
+      <w:proofErr w:type="spellEnd"/>
+      <w:r>
+        <w:t>:</w:t>
       </w:r>
       <w:r>
         <w:t xml:space="preserve"> </w:t>
@@ -3681,8 +4299,13 @@
           <w:numId w:val="3"/>
         </w:numPr>
       </w:pPr>
-      <w:r>
-        <w:t xml:space="preserve">LaMunion SR, Blythe AL, </w:t>
+      <w:proofErr w:type="spellStart"/>
+      <w:r>
+        <w:t>LaMunion</w:t>
+      </w:r>
+      <w:proofErr w:type="spellEnd"/>
+      <w:r>
+        <w:t xml:space="preserve"> SR, Blythe AL, </w:t>
       </w:r>
       <w:r>
         <w:rPr>
@@ -3691,7 +4314,15 @@
         <w:t>Hibbing PR</w:t>
       </w:r>
       <w:r>
-        <w:t>, Kaplan AS, Clendenin BJ, &amp; Crouter SE. (</w:t>
+        <w:t xml:space="preserve">, Kaplan AS, Clendenin BJ, &amp; </w:t>
+      </w:r>
+      <w:proofErr w:type="spellStart"/>
+      <w:r>
+        <w:t>Crouter</w:t>
+      </w:r>
+      <w:proofErr w:type="spellEnd"/>
+      <w:r>
+        <w:t xml:space="preserve"> SE. (</w:t>
       </w:r>
       <w:r>
         <w:t>2020</w:t>
@@ -3711,8 +4342,13 @@
       <w:r>
         <w:t xml:space="preserve">45(2), 161-168. </w:t>
       </w:r>
-      <w:r>
-        <w:t xml:space="preserve">doi: </w:t>
+      <w:proofErr w:type="spellStart"/>
+      <w:r>
+        <w:t>doi</w:t>
+      </w:r>
+      <w:proofErr w:type="spellEnd"/>
+      <w:r>
+        <w:t xml:space="preserve">: </w:t>
       </w:r>
       <w:r>
         <w:t>10.1139/apnm-2019-0129</w:t>
@@ -3733,7 +4369,15 @@
         </w:numPr>
       </w:pPr>
       <w:r>
-        <w:t xml:space="preserve">Ehrlich SF, Casteel AJ, Crouter SE, </w:t>
+        <w:t xml:space="preserve">Ehrlich SF, Casteel AJ, </w:t>
+      </w:r>
+      <w:proofErr w:type="spellStart"/>
+      <w:r>
+        <w:t>Crouter</w:t>
+      </w:r>
+      <w:proofErr w:type="spellEnd"/>
+      <w:r>
+        <w:t xml:space="preserve"> SE, </w:t>
       </w:r>
       <w:r>
         <w:rPr>
@@ -3742,10 +4386,23 @@
         <w:t>Hibbing PR</w:t>
       </w:r>
       <w:r>
-        <w:t xml:space="preserve">, Hedderson MM, Brown SD, </w:t>
-      </w:r>
-      <w:r>
-        <w:t xml:space="preserve">Galarce M, </w:t>
+        <w:t xml:space="preserve">, </w:t>
+      </w:r>
+      <w:proofErr w:type="spellStart"/>
+      <w:r>
+        <w:t>Hedderson</w:t>
+      </w:r>
+      <w:proofErr w:type="spellEnd"/>
+      <w:r>
+        <w:t xml:space="preserve"> MM, Brown SD, </w:t>
+      </w:r>
+      <w:proofErr w:type="spellStart"/>
+      <w:r>
+        <w:t>Galarce</w:t>
+      </w:r>
+      <w:proofErr w:type="spellEnd"/>
+      <w:r>
+        <w:t xml:space="preserve"> M, </w:t>
       </w:r>
       <w:r>
         <w:t>Coe D,</w:t>
@@ -3820,7 +4477,15 @@
         <w:t>w</w:t>
       </w:r>
       <w:r>
-        <w:t xml:space="preserve">orn ActiGraph </w:t>
+        <w:t xml:space="preserve">orn </w:t>
+      </w:r>
+      <w:proofErr w:type="spellStart"/>
+      <w:r>
+        <w:t>ActiGraph</w:t>
+      </w:r>
+      <w:proofErr w:type="spellEnd"/>
+      <w:r>
+        <w:t xml:space="preserve"> </w:t>
       </w:r>
       <w:r>
         <w:t>a</w:t>
@@ -3851,10 +4516,27 @@
           <w:i/>
           <w:iCs/>
         </w:rPr>
-        <w:t>Journal for the Measurement of Physical Behaviour</w:t>
-      </w:r>
-      <w:r>
-        <w:t xml:space="preserve">. 3(2), 110-117. doi: </w:t>
+        <w:t xml:space="preserve">Journal for the Measurement of Physical </w:t>
+      </w:r>
+      <w:proofErr w:type="spellStart"/>
+      <w:r>
+        <w:rPr>
+          <w:i/>
+          <w:iCs/>
+        </w:rPr>
+        <w:t>Behaviour</w:t>
+      </w:r>
+      <w:proofErr w:type="spellEnd"/>
+      <w:r>
+        <w:t xml:space="preserve">. 3(2), 110-117. </w:t>
+      </w:r>
+      <w:proofErr w:type="spellStart"/>
+      <w:r>
+        <w:t>doi</w:t>
+      </w:r>
+      <w:proofErr w:type="spellEnd"/>
+      <w:r>
+        <w:t xml:space="preserve">: </w:t>
       </w:r>
       <w:r>
         <w:t>10.1123/jmpb.2019-0049</w:t>
@@ -3881,7 +4563,23 @@
         <w:t>Hibbing PR</w:t>
       </w:r>
       <w:r>
-        <w:t xml:space="preserve">, Bassett DR, Coe DP, LaMunion SR, &amp; Crouter SE. (2020) </w:t>
+        <w:t xml:space="preserve">, Bassett DR, Coe DP, </w:t>
+      </w:r>
+      <w:proofErr w:type="spellStart"/>
+      <w:r>
+        <w:t>LaMunion</w:t>
+      </w:r>
+      <w:proofErr w:type="spellEnd"/>
+      <w:r>
+        <w:t xml:space="preserve"> SR, &amp; </w:t>
+      </w:r>
+      <w:proofErr w:type="spellStart"/>
+      <w:r>
+        <w:t>Crouter</w:t>
+      </w:r>
+      <w:proofErr w:type="spellEnd"/>
+      <w:r>
+        <w:t xml:space="preserve"> SE. (2020) </w:t>
       </w:r>
       <w:r>
         <w:t>Youth metabolic equivalents differ depending on operational definitions</w:t>
@@ -3896,7 +4594,15 @@
         <w:t>Medicine and Science in Sports and Exercise</w:t>
       </w:r>
       <w:r>
-        <w:t xml:space="preserve">. 52(8), 1846-1853. doi: </w:t>
+        <w:t xml:space="preserve">. 52(8), 1846-1853. </w:t>
+      </w:r>
+      <w:proofErr w:type="spellStart"/>
+      <w:r>
+        <w:t>doi</w:t>
+      </w:r>
+      <w:proofErr w:type="spellEnd"/>
+      <w:r>
+        <w:t xml:space="preserve">: </w:t>
       </w:r>
       <w:r>
         <w:t>10.1249/MSS.0000000000002299</w:t>
@@ -3923,7 +4629,15 @@
         <w:t>Hibbing PR</w:t>
       </w:r>
       <w:r>
-        <w:t>, Bassett DR, &amp; Crouter SE. (</w:t>
+        <w:t xml:space="preserve">, Bassett DR, &amp; </w:t>
+      </w:r>
+      <w:proofErr w:type="spellStart"/>
+      <w:r>
+        <w:t>Crouter</w:t>
+      </w:r>
+      <w:proofErr w:type="spellEnd"/>
+      <w:r>
+        <w:t xml:space="preserve"> SE. (</w:t>
       </w:r>
       <w:r>
         <w:t>2020</w:t>
@@ -3932,7 +4646,15 @@
         <w:t xml:space="preserve">) </w:t>
       </w:r>
       <w:r>
-        <w:t>Modifying accelerometer cut-points affects criterion validity in simulated free-living for adolescents and adults</w:t>
+        <w:t xml:space="preserve">Modifying accelerometer </w:t>
+      </w:r>
+      <w:proofErr w:type="gramStart"/>
+      <w:r>
+        <w:t>cut-points</w:t>
+      </w:r>
+      <w:proofErr w:type="gramEnd"/>
+      <w:r>
+        <w:t xml:space="preserve"> affects criterion validity in simulated free-living for adolescents and adults</w:t>
       </w:r>
       <w:r>
         <w:t xml:space="preserve">. </w:t>
@@ -3952,8 +4674,13 @@
       <w:r>
         <w:t xml:space="preserve">91(3), 514-524. </w:t>
       </w:r>
-      <w:r>
-        <w:t xml:space="preserve">doi: </w:t>
+      <w:proofErr w:type="spellStart"/>
+      <w:r>
+        <w:t>doi</w:t>
+      </w:r>
+      <w:proofErr w:type="spellEnd"/>
+      <w:r>
+        <w:t xml:space="preserve">: </w:t>
       </w:r>
       <w:r>
         <w:t>10.1080/02701367.2019.1688227</w:t>
@@ -3980,7 +4707,31 @@
         <w:t>Hibbing PR</w:t>
       </w:r>
       <w:r>
-        <w:t>, LaMunion SR, Hilafu H, &amp; Crouter SE. (</w:t>
+        <w:t xml:space="preserve">, </w:t>
+      </w:r>
+      <w:proofErr w:type="spellStart"/>
+      <w:r>
+        <w:t>LaMunion</w:t>
+      </w:r>
+      <w:proofErr w:type="spellEnd"/>
+      <w:r>
+        <w:t xml:space="preserve"> SR, </w:t>
+      </w:r>
+      <w:proofErr w:type="spellStart"/>
+      <w:r>
+        <w:t>Hilafu</w:t>
+      </w:r>
+      <w:proofErr w:type="spellEnd"/>
+      <w:r>
+        <w:t xml:space="preserve"> H, &amp; </w:t>
+      </w:r>
+      <w:proofErr w:type="spellStart"/>
+      <w:r>
+        <w:t>Crouter</w:t>
+      </w:r>
+      <w:proofErr w:type="spellEnd"/>
+      <w:r>
+        <w:t xml:space="preserve"> SE. (</w:t>
       </w:r>
       <w:r>
         <w:t>2020</w:t>
@@ -4053,8 +4804,17 @@
           <w:i/>
           <w:iCs/>
         </w:rPr>
-        <w:t>Journal for the Measurement of Physical Behaviour</w:t>
-      </w:r>
+        <w:t xml:space="preserve">Journal for the Measurement of Physical </w:t>
+      </w:r>
+      <w:proofErr w:type="spellStart"/>
+      <w:r>
+        <w:rPr>
+          <w:i/>
+          <w:iCs/>
+        </w:rPr>
+        <w:t>Behaviour</w:t>
+      </w:r>
+      <w:proofErr w:type="spellEnd"/>
       <w:r>
         <w:t xml:space="preserve"> </w:t>
       </w:r>
@@ -4065,7 +4825,15 @@
         <w:t>.</w:t>
       </w:r>
       <w:r>
-        <w:t xml:space="preserve"> doi: </w:t>
+        <w:t xml:space="preserve"> </w:t>
+      </w:r>
+      <w:proofErr w:type="spellStart"/>
+      <w:r>
+        <w:t>doi</w:t>
+      </w:r>
+      <w:proofErr w:type="spellEnd"/>
+      <w:r>
+        <w:t xml:space="preserve">: </w:t>
       </w:r>
       <w:r>
         <w:t>10.1123/jmpb.2019-0039</w:t>
@@ -4133,8 +4901,13 @@
         <w:t xml:space="preserve"> DM</w:t>
       </w:r>
       <w:r>
-        <w:t>, Lyden</w:t>
-      </w:r>
+        <w:t xml:space="preserve">, </w:t>
+      </w:r>
+      <w:proofErr w:type="spellStart"/>
+      <w:r>
+        <w:t>Lyden</w:t>
+      </w:r>
+      <w:proofErr w:type="spellEnd"/>
       <w:r>
         <w:t xml:space="preserve"> K</w:t>
       </w:r>
@@ -4157,14 +4930,21 @@
         <w:t xml:space="preserve"> Z</w:t>
       </w:r>
       <w:r>
-        <w:t>, Catenacci</w:t>
-      </w:r>
+        <w:t xml:space="preserve">, </w:t>
+      </w:r>
+      <w:proofErr w:type="spellStart"/>
+      <w:r>
+        <w:t>Catenacci</w:t>
+      </w:r>
+      <w:proofErr w:type="spellEnd"/>
       <w:r>
         <w:t xml:space="preserve"> VA, &amp; </w:t>
       </w:r>
+      <w:proofErr w:type="spellStart"/>
       <w:r>
         <w:t>Melanson</w:t>
       </w:r>
+      <w:proofErr w:type="spellEnd"/>
       <w:r>
         <w:t xml:space="preserve"> EL. </w:t>
       </w:r>
@@ -4270,8 +5050,13 @@
       <w:r>
         <w:t xml:space="preserve">&amp; </w:t>
       </w:r>
-      <w:r>
-        <w:t xml:space="preserve">Perna </w:t>
+      <w:proofErr w:type="spellStart"/>
+      <w:r>
+        <w:t>Perna</w:t>
+      </w:r>
+      <w:proofErr w:type="spellEnd"/>
+      <w:r>
+        <w:t xml:space="preserve"> </w:t>
       </w:r>
       <w:r>
         <w:t>F</w:t>
@@ -4319,7 +5104,15 @@
         <w:t>Hibbing P</w:t>
       </w:r>
       <w:r>
-        <w:t xml:space="preserve">, LaMunion S, &amp; Toth L. </w:t>
+        <w:t xml:space="preserve">, </w:t>
+      </w:r>
+      <w:proofErr w:type="spellStart"/>
+      <w:r>
+        <w:t>LaMunion</w:t>
+      </w:r>
+      <w:proofErr w:type="spellEnd"/>
+      <w:r>
+        <w:t xml:space="preserve"> S, &amp; Toth L. </w:t>
       </w:r>
       <w:r>
         <w:t xml:space="preserve">(2017) </w:t>
@@ -4430,7 +5223,15 @@
         <w:t>Matthews C</w:t>
       </w:r>
       <w:r>
-        <w:t>. Protocol and data description: FLASH study</w:t>
+        <w:t xml:space="preserve">. </w:t>
+      </w:r>
+      <w:proofErr w:type="gramStart"/>
+      <w:r>
+        <w:t>Protocol</w:t>
+      </w:r>
+      <w:proofErr w:type="gramEnd"/>
+      <w:r>
+        <w:t xml:space="preserve"> and data description: FLASH study</w:t>
       </w:r>
       <w:r>
         <w:t xml:space="preserve">. Target journal: </w:t>
@@ -4440,8 +5241,17 @@
           <w:i/>
           <w:iCs/>
         </w:rPr>
-        <w:t>Journal for the Measurement of Physical Behaviour</w:t>
-      </w:r>
+        <w:t xml:space="preserve">Journal for the Measurement of Physical </w:t>
+      </w:r>
+      <w:proofErr w:type="spellStart"/>
+      <w:r>
+        <w:rPr>
+          <w:i/>
+          <w:iCs/>
+        </w:rPr>
+        <w:t>Behaviour</w:t>
+      </w:r>
+      <w:proofErr w:type="spellEnd"/>
       <w:r>
         <w:t>.</w:t>
       </w:r>
@@ -4487,8 +5297,17 @@
           <w:i/>
           <w:iCs/>
         </w:rPr>
-        <w:t>Journal for the Measurement of Physical Behaviour</w:t>
-      </w:r>
+        <w:t xml:space="preserve">Journal for the Measurement of Physical </w:t>
+      </w:r>
+      <w:proofErr w:type="spellStart"/>
+      <w:r>
+        <w:rPr>
+          <w:i/>
+          <w:iCs/>
+        </w:rPr>
+        <w:t>Behaviour</w:t>
+      </w:r>
+      <w:proofErr w:type="spellEnd"/>
       <w:r>
         <w:t>.</w:t>
       </w:r>
@@ -4504,8 +5323,21 @@
           <w:numId w:val="20"/>
         </w:numPr>
       </w:pPr>
-      <w:r>
-        <w:t xml:space="preserve">Hukka MK, LaMunion SR, </w:t>
+      <w:proofErr w:type="spellStart"/>
+      <w:r>
+        <w:t>Hukka</w:t>
+      </w:r>
+      <w:proofErr w:type="spellEnd"/>
+      <w:r>
+        <w:t xml:space="preserve"> MK, </w:t>
+      </w:r>
+      <w:proofErr w:type="spellStart"/>
+      <w:r>
+        <w:t>LaMunion</w:t>
+      </w:r>
+      <w:proofErr w:type="spellEnd"/>
+      <w:r>
+        <w:t xml:space="preserve"> SR, </w:t>
       </w:r>
       <w:r>
         <w:rPr>
@@ -4520,8 +5352,13 @@
       <w:r>
         <w:t xml:space="preserve">&amp; </w:t>
       </w:r>
-      <w:r>
-        <w:t>Crouter SE. Generational differences of consumer wearable devices for estimating physical activity outcomes. Target journal: TBD.</w:t>
+      <w:proofErr w:type="spellStart"/>
+      <w:r>
+        <w:t>Crouter</w:t>
+      </w:r>
+      <w:proofErr w:type="spellEnd"/>
+      <w:r>
+        <w:t xml:space="preserve"> SE. Generational differences of consumer wearable devices for estimating physical activity outcomes. Target journal: TBD.</w:t>
       </w:r>
       <w:r>
         <w:br/>
@@ -4692,8 +5529,13 @@
           <w:numId w:val="20"/>
         </w:numPr>
       </w:pPr>
-      <w:r>
-        <w:t>Posson PM</w:t>
+      <w:proofErr w:type="spellStart"/>
+      <w:r>
+        <w:t>Posson</w:t>
+      </w:r>
+      <w:proofErr w:type="spellEnd"/>
+      <w:r>
+        <w:t xml:space="preserve"> PM</w:t>
       </w:r>
       <w:r>
         <w:t xml:space="preserve">, </w:t>
@@ -4708,9 +5550,11 @@
       <w:r>
         <w:t xml:space="preserve">, </w:t>
       </w:r>
+      <w:proofErr w:type="spellStart"/>
       <w:r>
         <w:t>Carbuhn</w:t>
       </w:r>
+      <w:proofErr w:type="spellEnd"/>
       <w:r>
         <w:t xml:space="preserve"> A</w:t>
       </w:r>
@@ -4721,8 +5565,13 @@
         <w:t xml:space="preserve"> D</w:t>
       </w:r>
       <w:r>
-        <w:t>, Shakhnovich</w:t>
-      </w:r>
+        <w:t xml:space="preserve">, </w:t>
+      </w:r>
+      <w:proofErr w:type="spellStart"/>
+      <w:r>
+        <w:t>Shakhnovich</w:t>
+      </w:r>
+      <w:proofErr w:type="spellEnd"/>
       <w:r>
         <w:t xml:space="preserve"> V</w:t>
       </w:r>
@@ -4833,7 +5682,15 @@
         </w:numPr>
       </w:pPr>
       <w:r>
-        <w:t xml:space="preserve">Ortega A, Forseth B, Steel C, </w:t>
+        <w:t xml:space="preserve">Ortega A, </w:t>
+      </w:r>
+      <w:proofErr w:type="spellStart"/>
+      <w:r>
+        <w:t>Forseth</w:t>
+      </w:r>
+      <w:proofErr w:type="spellEnd"/>
+      <w:r>
+        <w:t xml:space="preserve"> B, Steel C, </w:t>
       </w:r>
       <w:r>
         <w:rPr>
@@ -4843,15 +5700,40 @@
         <w:t>Hibbing PR</w:t>
       </w:r>
       <w:r>
-        <w:t xml:space="preserve">, &amp; Carlson JA. Measurement of moderate-to-vigorous physical activity from activPAL and ActiGraph accelerometers: A comparative analysis. Target journal: </w:t>
+        <w:t xml:space="preserve">, &amp; Carlson JA. Measurement of moderate-to-vigorous physical activity from </w:t>
+      </w:r>
+      <w:proofErr w:type="spellStart"/>
+      <w:r>
+        <w:t>activPAL</w:t>
+      </w:r>
+      <w:proofErr w:type="spellEnd"/>
+      <w:r>
+        <w:t xml:space="preserve"> and </w:t>
+      </w:r>
+      <w:proofErr w:type="spellStart"/>
+      <w:r>
+        <w:t>ActiGraph</w:t>
+      </w:r>
+      <w:proofErr w:type="spellEnd"/>
+      <w:r>
+        <w:t xml:space="preserve"> accelerometers: A comparative analysis. Target journal: </w:t>
       </w:r>
       <w:r>
         <w:rPr>
           <w:i/>
           <w:iCs/>
         </w:rPr>
-        <w:t>Journal for the Measurement of Physical Behaviour</w:t>
-      </w:r>
+        <w:t xml:space="preserve">Journal for the Measurement of Physical </w:t>
+      </w:r>
+      <w:proofErr w:type="spellStart"/>
+      <w:r>
+        <w:rPr>
+          <w:i/>
+          <w:iCs/>
+        </w:rPr>
+        <w:t>Behaviour</w:t>
+      </w:r>
+      <w:proofErr w:type="spellEnd"/>
       <w:r>
         <w:t>.</w:t>
       </w:r>
@@ -4881,6 +5763,7 @@
           <w:numId w:val="5"/>
         </w:numPr>
       </w:pPr>
+      <w:proofErr w:type="spellStart"/>
       <w:r>
         <w:rPr>
           <w:color w:val="222222"/>
@@ -4889,7 +5772,11 @@
         <w:t>Stegem</w:t>
       </w:r>
       <w:r>
-        <w:t xml:space="preserve">öller EL, </w:t>
+        <w:t>öller</w:t>
+      </w:r>
+      <w:proofErr w:type="spellEnd"/>
+      <w:r>
+        <w:t xml:space="preserve"> EL, </w:t>
       </w:r>
       <w:r>
         <w:rPr>
@@ -4898,7 +5785,23 @@
         <w:t>Hibbing P</w:t>
       </w:r>
       <w:r>
-        <w:t>, Brinkman A, Tatz J, Kinedinst B, &amp; Frick P</w:t>
+        <w:t xml:space="preserve">, Brinkman A, </w:t>
+      </w:r>
+      <w:proofErr w:type="spellStart"/>
+      <w:r>
+        <w:t>Tatz</w:t>
+      </w:r>
+      <w:proofErr w:type="spellEnd"/>
+      <w:r>
+        <w:t xml:space="preserve"> J, </w:t>
+      </w:r>
+      <w:proofErr w:type="spellStart"/>
+      <w:r>
+        <w:t>Kinedinst</w:t>
+      </w:r>
+      <w:proofErr w:type="spellEnd"/>
+      <w:r>
+        <w:t xml:space="preserve"> B, &amp; Frick P</w:t>
       </w:r>
       <w:r>
         <w:t>.</w:t>
@@ -4933,6 +5836,7 @@
           <w:numId w:val="5"/>
         </w:numPr>
       </w:pPr>
+      <w:proofErr w:type="spellStart"/>
       <w:r>
         <w:rPr>
           <w:color w:val="222222"/>
@@ -4941,7 +5845,11 @@
         <w:t>Stegem</w:t>
       </w:r>
       <w:r>
-        <w:t>öller EL</w:t>
+        <w:t>öller</w:t>
+      </w:r>
+      <w:proofErr w:type="spellEnd"/>
+      <w:r>
+        <w:t xml:space="preserve"> EL</w:t>
       </w:r>
       <w:r>
         <w:rPr>
@@ -4963,7 +5871,23 @@
           <w:color w:val="222222"/>
           <w:shd w:val="clear" w:color="auto" w:fill="FFFFFF"/>
         </w:rPr>
-        <w:t>, &amp; Radig H</w:t>
+        <w:t xml:space="preserve">, &amp; </w:t>
+      </w:r>
+      <w:proofErr w:type="spellStart"/>
+      <w:r>
+        <w:rPr>
+          <w:color w:val="222222"/>
+          <w:shd w:val="clear" w:color="auto" w:fill="FFFFFF"/>
+        </w:rPr>
+        <w:t>Radig</w:t>
+      </w:r>
+      <w:proofErr w:type="spellEnd"/>
+      <w:r>
+        <w:rPr>
+          <w:color w:val="222222"/>
+          <w:shd w:val="clear" w:color="auto" w:fill="FFFFFF"/>
+        </w:rPr>
+        <w:t xml:space="preserve"> H</w:t>
       </w:r>
       <w:r>
         <w:rPr>
@@ -5959,14 +6883,46 @@
           <w:color w:val="222222"/>
           <w:shd w:val="clear" w:color="auto" w:fill="FFFFFF"/>
         </w:rPr>
-        <w:t>, Park S, Morton A, Pittman W, Sarisaltik D</w:t>
-      </w:r>
-      <w:r>
-        <w:rPr>
-          <w:color w:val="222222"/>
-          <w:shd w:val="clear" w:color="auto" w:fill="FFFFFF"/>
-        </w:rPr>
-        <w:t xml:space="preserve">, Kaplan A, Crouter S, </w:t>
+        <w:t xml:space="preserve">, Park S, Morton A, Pittman W, </w:t>
+      </w:r>
+      <w:proofErr w:type="spellStart"/>
+      <w:r>
+        <w:rPr>
+          <w:color w:val="222222"/>
+          <w:shd w:val="clear" w:color="auto" w:fill="FFFFFF"/>
+        </w:rPr>
+        <w:t>Sarisaltik</w:t>
+      </w:r>
+      <w:proofErr w:type="spellEnd"/>
+      <w:r>
+        <w:rPr>
+          <w:color w:val="222222"/>
+          <w:shd w:val="clear" w:color="auto" w:fill="FFFFFF"/>
+        </w:rPr>
+        <w:t xml:space="preserve"> D</w:t>
+      </w:r>
+      <w:r>
+        <w:rPr>
+          <w:color w:val="222222"/>
+          <w:shd w:val="clear" w:color="auto" w:fill="FFFFFF"/>
+        </w:rPr>
+        <w:t xml:space="preserve">, Kaplan A, </w:t>
+      </w:r>
+      <w:proofErr w:type="spellStart"/>
+      <w:r>
+        <w:rPr>
+          <w:color w:val="222222"/>
+          <w:shd w:val="clear" w:color="auto" w:fill="FFFFFF"/>
+        </w:rPr>
+        <w:t>Crouter</w:t>
+      </w:r>
+      <w:proofErr w:type="spellEnd"/>
+      <w:r>
+        <w:rPr>
+          <w:color w:val="222222"/>
+          <w:shd w:val="clear" w:color="auto" w:fill="FFFFFF"/>
+        </w:rPr>
+        <w:t xml:space="preserve"> S, </w:t>
       </w:r>
       <w:r>
         <w:rPr>
@@ -6101,14 +7057,46 @@
           <w:color w:val="222222"/>
           <w:shd w:val="clear" w:color="auto" w:fill="FFFFFF"/>
         </w:rPr>
-        <w:t xml:space="preserve"> LaMunion S, Bassett D</w:t>
-      </w:r>
-      <w:r>
-        <w:rPr>
-          <w:color w:val="222222"/>
-          <w:shd w:val="clear" w:color="auto" w:fill="FFFFFF"/>
-        </w:rPr>
-        <w:t>, &amp; Crouter S</w:t>
+        <w:t xml:space="preserve"> </w:t>
+      </w:r>
+      <w:proofErr w:type="spellStart"/>
+      <w:r>
+        <w:rPr>
+          <w:color w:val="222222"/>
+          <w:shd w:val="clear" w:color="auto" w:fill="FFFFFF"/>
+        </w:rPr>
+        <w:t>LaMunion</w:t>
+      </w:r>
+      <w:proofErr w:type="spellEnd"/>
+      <w:r>
+        <w:rPr>
+          <w:color w:val="222222"/>
+          <w:shd w:val="clear" w:color="auto" w:fill="FFFFFF"/>
+        </w:rPr>
+        <w:t xml:space="preserve"> S, Bassett D</w:t>
+      </w:r>
+      <w:r>
+        <w:rPr>
+          <w:color w:val="222222"/>
+          <w:shd w:val="clear" w:color="auto" w:fill="FFFFFF"/>
+        </w:rPr>
+        <w:t xml:space="preserve">, &amp; </w:t>
+      </w:r>
+      <w:proofErr w:type="spellStart"/>
+      <w:r>
+        <w:rPr>
+          <w:color w:val="222222"/>
+          <w:shd w:val="clear" w:color="auto" w:fill="FFFFFF"/>
+        </w:rPr>
+        <w:t>Crouter</w:t>
+      </w:r>
+      <w:proofErr w:type="spellEnd"/>
+      <w:r>
+        <w:rPr>
+          <w:color w:val="222222"/>
+          <w:shd w:val="clear" w:color="auto" w:fill="FFFFFF"/>
+        </w:rPr>
+        <w:t xml:space="preserve"> S</w:t>
       </w:r>
       <w:r>
         <w:rPr>
@@ -6136,7 +7124,23 @@
           <w:color w:val="222222"/>
           <w:shd w:val="clear" w:color="auto" w:fill="FFFFFF"/>
         </w:rPr>
-        <w:t xml:space="preserve"> Impact of inertial measurement unit on activity recognition using ActiGraph GT9X. Poster presented at the 5</w:t>
+        <w:t xml:space="preserve"> Impact of inertial measurement unit on activity recognition using </w:t>
+      </w:r>
+      <w:proofErr w:type="spellStart"/>
+      <w:r>
+        <w:rPr>
+          <w:color w:val="222222"/>
+          <w:shd w:val="clear" w:color="auto" w:fill="FFFFFF"/>
+        </w:rPr>
+        <w:t>ActiGraph</w:t>
+      </w:r>
+      <w:proofErr w:type="spellEnd"/>
+      <w:r>
+        <w:rPr>
+          <w:color w:val="222222"/>
+          <w:shd w:val="clear" w:color="auto" w:fill="FFFFFF"/>
+        </w:rPr>
+        <w:t xml:space="preserve"> GT9X. Poster presented at the 5</w:t>
       </w:r>
       <w:r>
         <w:rPr>
@@ -6222,7 +7226,23 @@
           <w:color w:val="222222"/>
           <w:shd w:val="clear" w:color="auto" w:fill="FFFFFF"/>
         </w:rPr>
-        <w:t>, Sarisaltik D, Bassett D,</w:t>
+        <w:t xml:space="preserve">, </w:t>
+      </w:r>
+      <w:proofErr w:type="spellStart"/>
+      <w:r>
+        <w:rPr>
+          <w:color w:val="222222"/>
+          <w:shd w:val="clear" w:color="auto" w:fill="FFFFFF"/>
+        </w:rPr>
+        <w:t>Sarisaltik</w:t>
+      </w:r>
+      <w:proofErr w:type="spellEnd"/>
+      <w:r>
+        <w:rPr>
+          <w:color w:val="222222"/>
+          <w:shd w:val="clear" w:color="auto" w:fill="FFFFFF"/>
+        </w:rPr>
+        <w:t xml:space="preserve"> D, Bassett D,</w:t>
       </w:r>
       <w:r>
         <w:rPr>
@@ -6238,12 +7258,21 @@
         </w:rPr>
         <w:t xml:space="preserve">&amp; </w:t>
       </w:r>
-      <w:r>
-        <w:rPr>
-          <w:color w:val="222222"/>
-          <w:shd w:val="clear" w:color="auto" w:fill="FFFFFF"/>
-        </w:rPr>
-        <w:t>Crouter S</w:t>
+      <w:proofErr w:type="spellStart"/>
+      <w:r>
+        <w:rPr>
+          <w:color w:val="222222"/>
+          <w:shd w:val="clear" w:color="auto" w:fill="FFFFFF"/>
+        </w:rPr>
+        <w:t>Crouter</w:t>
+      </w:r>
+      <w:proofErr w:type="spellEnd"/>
+      <w:r>
+        <w:rPr>
+          <w:color w:val="222222"/>
+          <w:shd w:val="clear" w:color="auto" w:fill="FFFFFF"/>
+        </w:rPr>
+        <w:t xml:space="preserve"> S</w:t>
       </w:r>
       <w:r>
         <w:rPr>
@@ -6337,12 +7366,21 @@
           <w:shd w:val="clear" w:color="auto" w:fill="FFFFFF"/>
         </w:rPr>
       </w:pPr>
-      <w:r>
-        <w:rPr>
-          <w:color w:val="222222"/>
-          <w:shd w:val="clear" w:color="auto" w:fill="FFFFFF"/>
-        </w:rPr>
-        <w:t xml:space="preserve">LaMunion S, </w:t>
+      <w:proofErr w:type="spellStart"/>
+      <w:r>
+        <w:rPr>
+          <w:color w:val="222222"/>
+          <w:shd w:val="clear" w:color="auto" w:fill="FFFFFF"/>
+        </w:rPr>
+        <w:t>LaMunion</w:t>
+      </w:r>
+      <w:proofErr w:type="spellEnd"/>
+      <w:r>
+        <w:rPr>
+          <w:color w:val="222222"/>
+          <w:shd w:val="clear" w:color="auto" w:fill="FFFFFF"/>
+        </w:rPr>
+        <w:t xml:space="preserve"> S, </w:t>
       </w:r>
       <w:r>
         <w:rPr>
@@ -6364,7 +7402,23 @@
           <w:color w:val="222222"/>
           <w:shd w:val="clear" w:color="auto" w:fill="FFFFFF"/>
         </w:rPr>
-        <w:t xml:space="preserve"> Bassett D, &amp; Crouter S</w:t>
+        <w:t xml:space="preserve"> Bassett D, &amp; </w:t>
+      </w:r>
+      <w:proofErr w:type="spellStart"/>
+      <w:r>
+        <w:rPr>
+          <w:color w:val="222222"/>
+          <w:shd w:val="clear" w:color="auto" w:fill="FFFFFF"/>
+        </w:rPr>
+        <w:t>Crouter</w:t>
+      </w:r>
+      <w:proofErr w:type="spellEnd"/>
+      <w:r>
+        <w:rPr>
+          <w:color w:val="222222"/>
+          <w:shd w:val="clear" w:color="auto" w:fill="FFFFFF"/>
+        </w:rPr>
+        <w:t xml:space="preserve"> S</w:t>
       </w:r>
       <w:r>
         <w:rPr>
@@ -6385,7 +7439,23 @@
           <w:color w:val="222222"/>
           <w:shd w:val="clear" w:color="auto" w:fill="FFFFFF"/>
         </w:rPr>
-        <w:t xml:space="preserve">Application of the ActiGraph GT9X IMU to </w:t>
+        <w:t xml:space="preserve">Application of the </w:t>
+      </w:r>
+      <w:proofErr w:type="spellStart"/>
+      <w:r>
+        <w:rPr>
+          <w:color w:val="222222"/>
+          <w:shd w:val="clear" w:color="auto" w:fill="FFFFFF"/>
+        </w:rPr>
+        <w:t>ActiGraph</w:t>
+      </w:r>
+      <w:proofErr w:type="spellEnd"/>
+      <w:r>
+        <w:rPr>
+          <w:color w:val="222222"/>
+          <w:shd w:val="clear" w:color="auto" w:fill="FFFFFF"/>
+        </w:rPr>
+        <w:t xml:space="preserve"> GT9X IMU to </w:t>
       </w:r>
       <w:r>
         <w:rPr>
@@ -6486,12 +7556,21 @@
           <w:shd w:val="clear" w:color="auto" w:fill="FFFFFF"/>
         </w:rPr>
       </w:pPr>
-      <w:r>
-        <w:rPr>
-          <w:color w:val="222222"/>
-          <w:shd w:val="clear" w:color="auto" w:fill="FFFFFF"/>
-        </w:rPr>
-        <w:t xml:space="preserve">Crouter S, </w:t>
+      <w:proofErr w:type="spellStart"/>
+      <w:r>
+        <w:rPr>
+          <w:color w:val="222222"/>
+          <w:shd w:val="clear" w:color="auto" w:fill="FFFFFF"/>
+        </w:rPr>
+        <w:t>Crouter</w:t>
+      </w:r>
+      <w:proofErr w:type="spellEnd"/>
+      <w:r>
+        <w:rPr>
+          <w:color w:val="222222"/>
+          <w:shd w:val="clear" w:color="auto" w:fill="FFFFFF"/>
+        </w:rPr>
+        <w:t xml:space="preserve"> S, </w:t>
       </w:r>
       <w:r>
         <w:rPr>
@@ -6506,7 +7585,23 @@
           <w:color w:val="222222"/>
           <w:shd w:val="clear" w:color="auto" w:fill="FFFFFF"/>
         </w:rPr>
-        <w:t>, LaMunion S</w:t>
+        <w:t xml:space="preserve">, </w:t>
+      </w:r>
+      <w:proofErr w:type="spellStart"/>
+      <w:r>
+        <w:rPr>
+          <w:color w:val="222222"/>
+          <w:shd w:val="clear" w:color="auto" w:fill="FFFFFF"/>
+        </w:rPr>
+        <w:t>LaMunion</w:t>
+      </w:r>
+      <w:proofErr w:type="spellEnd"/>
+      <w:r>
+        <w:rPr>
+          <w:color w:val="222222"/>
+          <w:shd w:val="clear" w:color="auto" w:fill="FFFFFF"/>
+        </w:rPr>
+        <w:t xml:space="preserve"> S</w:t>
       </w:r>
       <w:r>
         <w:rPr>
@@ -6543,12 +7638,21 @@
         </w:rPr>
         <w:t xml:space="preserve">the </w:t>
       </w:r>
-      <w:r>
-        <w:rPr>
-          <w:color w:val="222222"/>
-          <w:shd w:val="clear" w:color="auto" w:fill="FFFFFF"/>
-        </w:rPr>
-        <w:t xml:space="preserve">ActiGraph GT9X IMU to predict energy expenditure. </w:t>
+      <w:proofErr w:type="spellStart"/>
+      <w:r>
+        <w:rPr>
+          <w:color w:val="222222"/>
+          <w:shd w:val="clear" w:color="auto" w:fill="FFFFFF"/>
+        </w:rPr>
+        <w:t>ActiGraph</w:t>
+      </w:r>
+      <w:proofErr w:type="spellEnd"/>
+      <w:r>
+        <w:rPr>
+          <w:color w:val="222222"/>
+          <w:shd w:val="clear" w:color="auto" w:fill="FFFFFF"/>
+        </w:rPr>
+        <w:t xml:space="preserve"> GT9X IMU to predict energy expenditure. </w:t>
       </w:r>
       <w:r>
         <w:rPr>
@@ -6628,6 +7732,7 @@
           <w:shd w:val="clear" w:color="auto" w:fill="FFFFFF"/>
         </w:rPr>
       </w:pPr>
+      <w:proofErr w:type="spellStart"/>
       <w:r>
         <w:rPr>
           <w:color w:val="222222"/>
@@ -6635,6 +7740,7 @@
         </w:rPr>
         <w:t>Crouter</w:t>
       </w:r>
+      <w:proofErr w:type="spellEnd"/>
       <w:r>
         <w:rPr>
           <w:color w:val="222222"/>
@@ -6647,8 +7753,17 @@
           <w:color w:val="222222"/>
           <w:shd w:val="clear" w:color="auto" w:fill="FFFFFF"/>
         </w:rPr>
-        <w:t>SE, LaMunion</w:t>
-      </w:r>
+        <w:t xml:space="preserve">SE, </w:t>
+      </w:r>
+      <w:proofErr w:type="spellStart"/>
+      <w:r>
+        <w:rPr>
+          <w:color w:val="222222"/>
+          <w:shd w:val="clear" w:color="auto" w:fill="FFFFFF"/>
+        </w:rPr>
+        <w:t>LaMunion</w:t>
+      </w:r>
+      <w:proofErr w:type="spellEnd"/>
       <w:r>
         <w:rPr>
           <w:color w:val="222222"/>
@@ -6732,7 +7847,23 @@
           <w:color w:val="222222"/>
           <w:shd w:val="clear" w:color="auto" w:fill="FFFFFF"/>
         </w:rPr>
-        <w:t xml:space="preserve">Use of a 2-Regression Model to Estimate Energy Expenditure using the ActiGraph GT9X IMU. Poster </w:t>
+        <w:t xml:space="preserve">Use of a 2-Regression Model to Estimate Energy Expenditure using the </w:t>
+      </w:r>
+      <w:proofErr w:type="spellStart"/>
+      <w:r>
+        <w:rPr>
+          <w:color w:val="222222"/>
+          <w:shd w:val="clear" w:color="auto" w:fill="FFFFFF"/>
+        </w:rPr>
+        <w:t>ActiGraph</w:t>
+      </w:r>
+      <w:proofErr w:type="spellEnd"/>
+      <w:r>
+        <w:rPr>
+          <w:color w:val="222222"/>
+          <w:shd w:val="clear" w:color="auto" w:fill="FFFFFF"/>
+        </w:rPr>
+        <w:t xml:space="preserve"> GT9X IMU. Poster </w:t>
       </w:r>
       <w:r>
         <w:rPr>
@@ -6783,6 +7914,7 @@
           <w:shd w:val="clear" w:color="auto" w:fill="FFFFFF"/>
         </w:rPr>
       </w:pPr>
+      <w:proofErr w:type="spellStart"/>
       <w:r>
         <w:rPr>
           <w:color w:val="222222"/>
@@ -6791,6 +7923,7 @@
         <w:lastRenderedPageBreak/>
         <w:t>LaMunion</w:t>
       </w:r>
+      <w:proofErr w:type="spellEnd"/>
       <w:r>
         <w:rPr>
           <w:color w:val="222222"/>
@@ -6848,6 +7981,7 @@
         </w:rPr>
         <w:t xml:space="preserve">&amp; </w:t>
       </w:r>
+      <w:proofErr w:type="spellStart"/>
       <w:r>
         <w:rPr>
           <w:color w:val="222222"/>
@@ -6855,6 +7989,7 @@
         </w:rPr>
         <w:t>Crouter</w:t>
       </w:r>
+      <w:proofErr w:type="spellEnd"/>
       <w:r>
         <w:rPr>
           <w:color w:val="222222"/>
@@ -6881,7 +8016,23 @@
           <w:color w:val="222222"/>
           <w:shd w:val="clear" w:color="auto" w:fill="FFFFFF"/>
         </w:rPr>
-        <w:t>Use of the ActiGraph GT9X Inertial Measurement Unit to Predict Energy Expenditure Using Artificial Neural Networks. Slide</w:t>
+        <w:t xml:space="preserve">Use of the </w:t>
+      </w:r>
+      <w:proofErr w:type="spellStart"/>
+      <w:r>
+        <w:rPr>
+          <w:color w:val="222222"/>
+          <w:shd w:val="clear" w:color="auto" w:fill="FFFFFF"/>
+        </w:rPr>
+        <w:t>ActiGraph</w:t>
+      </w:r>
+      <w:proofErr w:type="spellEnd"/>
+      <w:r>
+        <w:rPr>
+          <w:color w:val="222222"/>
+          <w:shd w:val="clear" w:color="auto" w:fill="FFFFFF"/>
+        </w:rPr>
+        <w:t xml:space="preserve"> GT9X Inertial Measurement Unit to Predict Energy Expenditure Using Artificial Neural Networks. Slide</w:t>
       </w:r>
       <w:r>
         <w:rPr>
@@ -6951,8 +8102,17 @@
           <w:color w:val="222222"/>
           <w:shd w:val="clear" w:color="auto" w:fill="FFFFFF"/>
         </w:rPr>
-        <w:t>Kaplan AS, LaMunion</w:t>
-      </w:r>
+        <w:t xml:space="preserve">Kaplan AS, </w:t>
+      </w:r>
+      <w:proofErr w:type="spellStart"/>
+      <w:r>
+        <w:rPr>
+          <w:color w:val="222222"/>
+          <w:shd w:val="clear" w:color="auto" w:fill="FFFFFF"/>
+        </w:rPr>
+        <w:t>LaMunion</w:t>
+      </w:r>
+      <w:proofErr w:type="spellEnd"/>
       <w:r>
         <w:rPr>
           <w:color w:val="222222"/>
@@ -6973,7 +8133,23 @@
           <w:color w:val="222222"/>
           <w:shd w:val="clear" w:color="auto" w:fill="FFFFFF"/>
         </w:rPr>
-        <w:t>, &amp; Crouter SE. (</w:t>
+        <w:t xml:space="preserve">, &amp; </w:t>
+      </w:r>
+      <w:proofErr w:type="spellStart"/>
+      <w:r>
+        <w:rPr>
+          <w:color w:val="222222"/>
+          <w:shd w:val="clear" w:color="auto" w:fill="FFFFFF"/>
+        </w:rPr>
+        <w:t>Crouter</w:t>
+      </w:r>
+      <w:proofErr w:type="spellEnd"/>
+      <w:r>
+        <w:rPr>
+          <w:color w:val="222222"/>
+          <w:shd w:val="clear" w:color="auto" w:fill="FFFFFF"/>
+        </w:rPr>
+        <w:t xml:space="preserve"> SE. (</w:t>
       </w:r>
       <w:r>
         <w:rPr>
@@ -7229,12 +8405,21 @@
           <w:shd w:val="clear" w:color="auto" w:fill="FFFFFF"/>
         </w:rPr>
       </w:pPr>
-      <w:r>
-        <w:rPr>
-          <w:color w:val="222222"/>
-          <w:shd w:val="clear" w:color="auto" w:fill="FFFFFF"/>
-        </w:rPr>
-        <w:t xml:space="preserve">LaMunion SR, </w:t>
+      <w:proofErr w:type="spellStart"/>
+      <w:r>
+        <w:rPr>
+          <w:color w:val="222222"/>
+          <w:shd w:val="clear" w:color="auto" w:fill="FFFFFF"/>
+        </w:rPr>
+        <w:t>LaMunion</w:t>
+      </w:r>
+      <w:proofErr w:type="spellEnd"/>
+      <w:r>
+        <w:rPr>
+          <w:color w:val="222222"/>
+          <w:shd w:val="clear" w:color="auto" w:fill="FFFFFF"/>
+        </w:rPr>
+        <w:t xml:space="preserve"> SR, </w:t>
       </w:r>
       <w:r>
         <w:rPr>
@@ -7264,7 +8449,23 @@
           <w:color w:val="222222"/>
           <w:shd w:val="clear" w:color="auto" w:fill="FFFFFF"/>
         </w:rPr>
-        <w:t>Kaplan AS, &amp; Crouter SE. (</w:t>
+        <w:t xml:space="preserve">Kaplan AS, &amp; </w:t>
+      </w:r>
+      <w:proofErr w:type="spellStart"/>
+      <w:r>
+        <w:rPr>
+          <w:color w:val="222222"/>
+          <w:shd w:val="clear" w:color="auto" w:fill="FFFFFF"/>
+        </w:rPr>
+        <w:t>Crouter</w:t>
+      </w:r>
+      <w:proofErr w:type="spellEnd"/>
+      <w:r>
+        <w:rPr>
+          <w:color w:val="222222"/>
+          <w:shd w:val="clear" w:color="auto" w:fill="FFFFFF"/>
+        </w:rPr>
+        <w:t xml:space="preserve"> SE. (</w:t>
       </w:r>
       <w:r>
         <w:rPr>
@@ -7369,7 +8570,15 @@
           <w:color w:val="222222"/>
           <w:shd w:val="clear" w:color="auto" w:fill="FFFFFF"/>
         </w:rPr>
-        <w:t xml:space="preserve"> A</w:t>
+        <w:t xml:space="preserve"> </w:t>
+      </w:r>
+      <w:proofErr w:type="spellStart"/>
+      <w:r>
+        <w:rPr>
+          <w:color w:val="222222"/>
+          <w:shd w:val="clear" w:color="auto" w:fill="FFFFFF"/>
+        </w:rPr>
+        <w:t>A</w:t>
       </w:r>
       <w:r>
         <w:rPr>
@@ -7390,7 +8599,15 @@
           <w:color w:val="222222"/>
           <w:shd w:val="clear" w:color="auto" w:fill="FFFFFF"/>
         </w:rPr>
-        <w:t>raph G</w:t>
+        <w:t>raph</w:t>
+      </w:r>
+      <w:proofErr w:type="spellEnd"/>
+      <w:r>
+        <w:rPr>
+          <w:color w:val="222222"/>
+          <w:shd w:val="clear" w:color="auto" w:fill="FFFFFF"/>
+        </w:rPr>
+        <w:t xml:space="preserve"> G</w:t>
       </w:r>
       <w:r>
         <w:rPr>
@@ -7617,7 +8834,23 @@
           <w:color w:val="222222"/>
           <w:shd w:val="clear" w:color="auto" w:fill="FFFFFF"/>
         </w:rPr>
-        <w:t>, Bassett DR, &amp; Crouter SE. (</w:t>
+        <w:t xml:space="preserve">, Bassett DR, &amp; </w:t>
+      </w:r>
+      <w:proofErr w:type="spellStart"/>
+      <w:r>
+        <w:rPr>
+          <w:color w:val="222222"/>
+          <w:shd w:val="clear" w:color="auto" w:fill="FFFFFF"/>
+        </w:rPr>
+        <w:t>Crouter</w:t>
+      </w:r>
+      <w:proofErr w:type="spellEnd"/>
+      <w:r>
+        <w:rPr>
+          <w:color w:val="222222"/>
+          <w:shd w:val="clear" w:color="auto" w:fill="FFFFFF"/>
+        </w:rPr>
+        <w:t xml:space="preserve"> SE. (</w:t>
       </w:r>
       <w:r>
         <w:rPr>
@@ -7654,6 +8887,7 @@
         </w:rPr>
         <w:t xml:space="preserve">ccelerometer </w:t>
       </w:r>
+      <w:proofErr w:type="gramStart"/>
       <w:r>
         <w:rPr>
           <w:color w:val="222222"/>
@@ -7666,7 +8900,15 @@
           <w:color w:val="222222"/>
           <w:shd w:val="clear" w:color="auto" w:fill="FFFFFF"/>
         </w:rPr>
-        <w:t xml:space="preserve">ut-points </w:t>
+        <w:t>ut-points</w:t>
+      </w:r>
+      <w:proofErr w:type="gramEnd"/>
+      <w:r>
+        <w:rPr>
+          <w:color w:val="222222"/>
+          <w:shd w:val="clear" w:color="auto" w:fill="FFFFFF"/>
+        </w:rPr>
+        <w:t xml:space="preserve"> </w:t>
       </w:r>
       <w:r>
         <w:rPr>
@@ -8157,19 +9399,44 @@
           <w:shd w:val="clear" w:color="auto" w:fill="FFFFFF"/>
         </w:rPr>
       </w:pPr>
-      <w:r>
-        <w:rPr>
-          <w:color w:val="222222"/>
-          <w:shd w:val="clear" w:color="auto" w:fill="FFFFFF"/>
-        </w:rPr>
-        <w:t>Crouter SE</w:t>
-      </w:r>
-      <w:r>
-        <w:rPr>
-          <w:color w:val="222222"/>
-          <w:shd w:val="clear" w:color="auto" w:fill="FFFFFF"/>
-        </w:rPr>
-        <w:t xml:space="preserve">, LaMunion SR, </w:t>
+      <w:proofErr w:type="spellStart"/>
+      <w:r>
+        <w:rPr>
+          <w:color w:val="222222"/>
+          <w:shd w:val="clear" w:color="auto" w:fill="FFFFFF"/>
+        </w:rPr>
+        <w:t>Crouter</w:t>
+      </w:r>
+      <w:proofErr w:type="spellEnd"/>
+      <w:r>
+        <w:rPr>
+          <w:color w:val="222222"/>
+          <w:shd w:val="clear" w:color="auto" w:fill="FFFFFF"/>
+        </w:rPr>
+        <w:t xml:space="preserve"> SE</w:t>
+      </w:r>
+      <w:r>
+        <w:rPr>
+          <w:color w:val="222222"/>
+          <w:shd w:val="clear" w:color="auto" w:fill="FFFFFF"/>
+        </w:rPr>
+        <w:t xml:space="preserve">, </w:t>
+      </w:r>
+      <w:proofErr w:type="spellStart"/>
+      <w:r>
+        <w:rPr>
+          <w:color w:val="222222"/>
+          <w:shd w:val="clear" w:color="auto" w:fill="FFFFFF"/>
+        </w:rPr>
+        <w:t>LaMunion</w:t>
+      </w:r>
+      <w:proofErr w:type="spellEnd"/>
+      <w:r>
+        <w:rPr>
+          <w:color w:val="222222"/>
+          <w:shd w:val="clear" w:color="auto" w:fill="FFFFFF"/>
+        </w:rPr>
+        <w:t xml:space="preserve"> SR, </w:t>
       </w:r>
       <w:r>
         <w:rPr>
@@ -8184,7 +9451,23 @@
           <w:color w:val="222222"/>
           <w:shd w:val="clear" w:color="auto" w:fill="FFFFFF"/>
         </w:rPr>
-        <w:t>, Kaplan AS, Quarantillo ME, &amp; Bassett DR</w:t>
+        <w:t xml:space="preserve">, Kaplan AS, </w:t>
+      </w:r>
+      <w:proofErr w:type="spellStart"/>
+      <w:r>
+        <w:rPr>
+          <w:color w:val="222222"/>
+          <w:shd w:val="clear" w:color="auto" w:fill="FFFFFF"/>
+        </w:rPr>
+        <w:t>Quarantillo</w:t>
+      </w:r>
+      <w:proofErr w:type="spellEnd"/>
+      <w:r>
+        <w:rPr>
+          <w:color w:val="222222"/>
+          <w:shd w:val="clear" w:color="auto" w:fill="FFFFFF"/>
+        </w:rPr>
+        <w:t xml:space="preserve"> ME, &amp; Bassett DR</w:t>
       </w:r>
       <w:r>
         <w:rPr>
@@ -8205,7 +9488,23 @@
           <w:color w:val="222222"/>
           <w:shd w:val="clear" w:color="auto" w:fill="FFFFFF"/>
         </w:rPr>
-        <w:t xml:space="preserve"> Accuracy of the Cosmed K5 portable metabolic system.</w:t>
+        <w:t xml:space="preserve"> Accuracy of the </w:t>
+      </w:r>
+      <w:proofErr w:type="spellStart"/>
+      <w:r>
+        <w:rPr>
+          <w:color w:val="222222"/>
+          <w:shd w:val="clear" w:color="auto" w:fill="FFFFFF"/>
+        </w:rPr>
+        <w:t>Cosmed</w:t>
+      </w:r>
+      <w:proofErr w:type="spellEnd"/>
+      <w:r>
+        <w:rPr>
+          <w:color w:val="222222"/>
+          <w:shd w:val="clear" w:color="auto" w:fill="FFFFFF"/>
+        </w:rPr>
+        <w:t xml:space="preserve"> K5 portable metabolic system.</w:t>
       </w:r>
       <w:r>
         <w:rPr>
@@ -8334,7 +9633,23 @@
           <w:color w:val="222222"/>
           <w:shd w:val="clear" w:color="auto" w:fill="FFFFFF"/>
         </w:rPr>
-        <w:t xml:space="preserve">, Matthews CE, &amp; Welk GJ. (2019) Temporal relationships between the Act24 and a monitor-based method for estimating energy expenditure over a 24 hour period. </w:t>
+        <w:t xml:space="preserve">, Matthews CE, &amp; Welk GJ. (2019) Temporal relationships between the Act24 and a monitor-based method for estimating energy expenditure over a </w:t>
+      </w:r>
+      <w:proofErr w:type="gramStart"/>
+      <w:r>
+        <w:rPr>
+          <w:color w:val="222222"/>
+          <w:shd w:val="clear" w:color="auto" w:fill="FFFFFF"/>
+        </w:rPr>
+        <w:t>24 hour</w:t>
+      </w:r>
+      <w:proofErr w:type="gramEnd"/>
+      <w:r>
+        <w:rPr>
+          <w:color w:val="222222"/>
+          <w:shd w:val="clear" w:color="auto" w:fill="FFFFFF"/>
+        </w:rPr>
+        <w:t xml:space="preserve"> period. </w:t>
       </w:r>
       <w:r>
         <w:rPr>
@@ -8407,7 +9722,23 @@
           <w:color w:val="222222"/>
           <w:shd w:val="clear" w:color="auto" w:fill="FFFFFF"/>
         </w:rPr>
-        <w:t xml:space="preserve"> &amp; Crouter SE. (2019) Resting energy expenditure and metabolic equivalents in youth: Impact of inconsistent operational definitions. </w:t>
+        <w:t xml:space="preserve"> &amp; </w:t>
+      </w:r>
+      <w:proofErr w:type="spellStart"/>
+      <w:r>
+        <w:rPr>
+          <w:color w:val="222222"/>
+          <w:shd w:val="clear" w:color="auto" w:fill="FFFFFF"/>
+        </w:rPr>
+        <w:t>Crouter</w:t>
+      </w:r>
+      <w:proofErr w:type="spellEnd"/>
+      <w:r>
+        <w:rPr>
+          <w:color w:val="222222"/>
+          <w:shd w:val="clear" w:color="auto" w:fill="FFFFFF"/>
+        </w:rPr>
+        <w:t xml:space="preserve"> SE. (2019) Resting energy expenditure and metabolic equivalents in youth: Impact of inconsistent operational definitions. </w:t>
       </w:r>
       <w:r>
         <w:rPr>
@@ -8523,7 +9854,55 @@
           <w:color w:val="222222"/>
           <w:shd w:val="clear" w:color="auto" w:fill="FFFFFF"/>
         </w:rPr>
-        <w:t>, LaMunion SR, Hilafu H, &amp; Crouter SE. (2019) Evaluating the performance of bout detection algorithms for wearable sensors: The transition pairing method. Slides presented at the 6</w:t>
+        <w:t xml:space="preserve">, </w:t>
+      </w:r>
+      <w:proofErr w:type="spellStart"/>
+      <w:r>
+        <w:rPr>
+          <w:color w:val="222222"/>
+          <w:shd w:val="clear" w:color="auto" w:fill="FFFFFF"/>
+        </w:rPr>
+        <w:t>LaMunion</w:t>
+      </w:r>
+      <w:proofErr w:type="spellEnd"/>
+      <w:r>
+        <w:rPr>
+          <w:color w:val="222222"/>
+          <w:shd w:val="clear" w:color="auto" w:fill="FFFFFF"/>
+        </w:rPr>
+        <w:t xml:space="preserve"> SR, </w:t>
+      </w:r>
+      <w:proofErr w:type="spellStart"/>
+      <w:r>
+        <w:rPr>
+          <w:color w:val="222222"/>
+          <w:shd w:val="clear" w:color="auto" w:fill="FFFFFF"/>
+        </w:rPr>
+        <w:t>Hilafu</w:t>
+      </w:r>
+      <w:proofErr w:type="spellEnd"/>
+      <w:r>
+        <w:rPr>
+          <w:color w:val="222222"/>
+          <w:shd w:val="clear" w:color="auto" w:fill="FFFFFF"/>
+        </w:rPr>
+        <w:t xml:space="preserve"> H, &amp; </w:t>
+      </w:r>
+      <w:proofErr w:type="spellStart"/>
+      <w:r>
+        <w:rPr>
+          <w:color w:val="222222"/>
+          <w:shd w:val="clear" w:color="auto" w:fill="FFFFFF"/>
+        </w:rPr>
+        <w:t>Crouter</w:t>
+      </w:r>
+      <w:proofErr w:type="spellEnd"/>
+      <w:r>
+        <w:rPr>
+          <w:color w:val="222222"/>
+          <w:shd w:val="clear" w:color="auto" w:fill="FFFFFF"/>
+        </w:rPr>
+        <w:t xml:space="preserve"> SE. (2019) Evaluating the performance of bout detection algorithms for wearable sensors: The transition pairing method. Slides presented at the 6</w:t>
       </w:r>
       <w:r>
         <w:rPr>
@@ -8561,12 +9940,21 @@
           <w:shd w:val="clear" w:color="auto" w:fill="FFFFFF"/>
         </w:rPr>
       </w:pPr>
-      <w:r>
-        <w:rPr>
-          <w:color w:val="222222"/>
-          <w:shd w:val="clear" w:color="auto" w:fill="FFFFFF"/>
-        </w:rPr>
-        <w:t xml:space="preserve">Crouter SE, Clendenin BJ, </w:t>
+      <w:proofErr w:type="spellStart"/>
+      <w:r>
+        <w:rPr>
+          <w:color w:val="222222"/>
+          <w:shd w:val="clear" w:color="auto" w:fill="FFFFFF"/>
+        </w:rPr>
+        <w:t>Crouter</w:t>
+      </w:r>
+      <w:proofErr w:type="spellEnd"/>
+      <w:r>
+        <w:rPr>
+          <w:color w:val="222222"/>
+          <w:shd w:val="clear" w:color="auto" w:fill="FFFFFF"/>
+        </w:rPr>
+        <w:t xml:space="preserve"> SE, Clendenin BJ, </w:t>
       </w:r>
       <w:r>
         <w:rPr>
@@ -8582,7 +9970,23 @@
           <w:color w:val="222222"/>
           <w:shd w:val="clear" w:color="auto" w:fill="FFFFFF"/>
         </w:rPr>
-        <w:t>, &amp; LaMunion SR. (2019) Validity of consumer monitors for estimating steps in youth. Slides presented at the 6</w:t>
+        <w:t xml:space="preserve">, &amp; </w:t>
+      </w:r>
+      <w:proofErr w:type="spellStart"/>
+      <w:r>
+        <w:rPr>
+          <w:color w:val="222222"/>
+          <w:shd w:val="clear" w:color="auto" w:fill="FFFFFF"/>
+        </w:rPr>
+        <w:t>LaMunion</w:t>
+      </w:r>
+      <w:proofErr w:type="spellEnd"/>
+      <w:r>
+        <w:rPr>
+          <w:color w:val="222222"/>
+          <w:shd w:val="clear" w:color="auto" w:fill="FFFFFF"/>
+        </w:rPr>
+        <w:t xml:space="preserve"> SR. (2019) Validity of consumer monitors for estimating steps in youth. Slides presented at the 6</w:t>
       </w:r>
       <w:r>
         <w:rPr>
@@ -8639,8 +10043,17 @@
           <w:color w:val="222222"/>
           <w:shd w:val="clear" w:color="auto" w:fill="FFFFFF"/>
         </w:rPr>
-        <w:t>, Hedderson</w:t>
-      </w:r>
+        <w:t xml:space="preserve">, </w:t>
+      </w:r>
+      <w:proofErr w:type="spellStart"/>
+      <w:r>
+        <w:rPr>
+          <w:color w:val="222222"/>
+          <w:shd w:val="clear" w:color="auto" w:fill="FFFFFF"/>
+        </w:rPr>
+        <w:t>Hedderson</w:t>
+      </w:r>
+      <w:proofErr w:type="spellEnd"/>
       <w:r>
         <w:rPr>
           <w:color w:val="222222"/>
@@ -8667,8 +10080,17 @@
           <w:color w:val="222222"/>
           <w:shd w:val="clear" w:color="auto" w:fill="FFFFFF"/>
         </w:rPr>
-        <w:t>, Crouter</w:t>
-      </w:r>
+        <w:t xml:space="preserve">, </w:t>
+      </w:r>
+      <w:proofErr w:type="spellStart"/>
+      <w:r>
+        <w:rPr>
+          <w:color w:val="222222"/>
+          <w:shd w:val="clear" w:color="auto" w:fill="FFFFFF"/>
+        </w:rPr>
+        <w:t>Crouter</w:t>
+      </w:r>
+      <w:proofErr w:type="spellEnd"/>
       <w:r>
         <w:rPr>
           <w:color w:val="222222"/>
@@ -9090,12 +10512,37 @@
           <w:shd w:val="clear" w:color="auto" w:fill="FFFFFF"/>
         </w:rPr>
       </w:pPr>
-      <w:r>
-        <w:rPr>
-          <w:color w:val="222222"/>
-          <w:shd w:val="clear" w:color="auto" w:fill="FFFFFF"/>
-        </w:rPr>
-        <w:t xml:space="preserve">Hukka MK, LaMunion SR, </w:t>
+      <w:proofErr w:type="spellStart"/>
+      <w:r>
+        <w:rPr>
+          <w:color w:val="222222"/>
+          <w:shd w:val="clear" w:color="auto" w:fill="FFFFFF"/>
+        </w:rPr>
+        <w:t>Hukka</w:t>
+      </w:r>
+      <w:proofErr w:type="spellEnd"/>
+      <w:r>
+        <w:rPr>
+          <w:color w:val="222222"/>
+          <w:shd w:val="clear" w:color="auto" w:fill="FFFFFF"/>
+        </w:rPr>
+        <w:t xml:space="preserve"> MK, </w:t>
+      </w:r>
+      <w:proofErr w:type="spellStart"/>
+      <w:r>
+        <w:rPr>
+          <w:color w:val="222222"/>
+          <w:shd w:val="clear" w:color="auto" w:fill="FFFFFF"/>
+        </w:rPr>
+        <w:t>LaMunion</w:t>
+      </w:r>
+      <w:proofErr w:type="spellEnd"/>
+      <w:r>
+        <w:rPr>
+          <w:color w:val="222222"/>
+          <w:shd w:val="clear" w:color="auto" w:fill="FFFFFF"/>
+        </w:rPr>
+        <w:t xml:space="preserve"> SR, </w:t>
       </w:r>
       <w:r>
         <w:rPr>
@@ -9111,7 +10558,23 @@
           <w:color w:val="222222"/>
           <w:shd w:val="clear" w:color="auto" w:fill="FFFFFF"/>
         </w:rPr>
-        <w:t xml:space="preserve">, &amp; Crouter SE. (2020) </w:t>
+        <w:t xml:space="preserve">, &amp; </w:t>
+      </w:r>
+      <w:proofErr w:type="spellStart"/>
+      <w:r>
+        <w:rPr>
+          <w:color w:val="222222"/>
+          <w:shd w:val="clear" w:color="auto" w:fill="FFFFFF"/>
+        </w:rPr>
+        <w:t>Crouter</w:t>
+      </w:r>
+      <w:proofErr w:type="spellEnd"/>
+      <w:r>
+        <w:rPr>
+          <w:color w:val="222222"/>
+          <w:shd w:val="clear" w:color="auto" w:fill="FFFFFF"/>
+        </w:rPr>
+        <w:t xml:space="preserve"> SE. (2020) </w:t>
       </w:r>
       <w:r>
         <w:rPr>
@@ -9354,7 +10817,23 @@
           <w:color w:val="222222"/>
           <w:shd w:val="clear" w:color="auto" w:fill="FFFFFF"/>
         </w:rPr>
-        <w:t xml:space="preserve"> &amp; Crouter SE. (2020) </w:t>
+        <w:t xml:space="preserve"> &amp; </w:t>
+      </w:r>
+      <w:proofErr w:type="spellStart"/>
+      <w:r>
+        <w:rPr>
+          <w:color w:val="222222"/>
+          <w:shd w:val="clear" w:color="auto" w:fill="FFFFFF"/>
+        </w:rPr>
+        <w:t>Crouter</w:t>
+      </w:r>
+      <w:proofErr w:type="spellEnd"/>
+      <w:r>
+        <w:rPr>
+          <w:color w:val="222222"/>
+          <w:shd w:val="clear" w:color="auto" w:fill="FFFFFF"/>
+        </w:rPr>
+        <w:t xml:space="preserve"> SE. (2020) </w:t>
       </w:r>
       <w:r>
         <w:rPr>
@@ -9588,7 +11067,39 @@
           <w:color w:val="222222"/>
           <w:shd w:val="clear" w:color="auto" w:fill="FFFFFF"/>
         </w:rPr>
-        <w:t xml:space="preserve">Ehrlich SF, Hedderson MM, Brown SD, Crouter SE, </w:t>
+        <w:t xml:space="preserve">Ehrlich SF, </w:t>
+      </w:r>
+      <w:proofErr w:type="spellStart"/>
+      <w:r>
+        <w:rPr>
+          <w:color w:val="222222"/>
+          <w:shd w:val="clear" w:color="auto" w:fill="FFFFFF"/>
+        </w:rPr>
+        <w:t>Hedderson</w:t>
+      </w:r>
+      <w:proofErr w:type="spellEnd"/>
+      <w:r>
+        <w:rPr>
+          <w:color w:val="222222"/>
+          <w:shd w:val="clear" w:color="auto" w:fill="FFFFFF"/>
+        </w:rPr>
+        <w:t xml:space="preserve"> MM, Brown SD, </w:t>
+      </w:r>
+      <w:proofErr w:type="spellStart"/>
+      <w:r>
+        <w:rPr>
+          <w:color w:val="222222"/>
+          <w:shd w:val="clear" w:color="auto" w:fill="FFFFFF"/>
+        </w:rPr>
+        <w:t>Crouter</w:t>
+      </w:r>
+      <w:proofErr w:type="spellEnd"/>
+      <w:r>
+        <w:rPr>
+          <w:color w:val="222222"/>
+          <w:shd w:val="clear" w:color="auto" w:fill="FFFFFF"/>
+        </w:rPr>
+        <w:t xml:space="preserve"> SE, </w:t>
       </w:r>
       <w:r>
         <w:rPr>
@@ -9879,7 +11390,23 @@
           <w:color w:val="222222"/>
           <w:shd w:val="clear" w:color="auto" w:fill="FFFFFF"/>
         </w:rPr>
-        <w:t xml:space="preserve">suppl 1) 1343-P. doi: </w:t>
+        <w:t xml:space="preserve">suppl 1) 1343-P. </w:t>
+      </w:r>
+      <w:proofErr w:type="spellStart"/>
+      <w:r>
+        <w:rPr>
+          <w:color w:val="222222"/>
+          <w:shd w:val="clear" w:color="auto" w:fill="FFFFFF"/>
+        </w:rPr>
+        <w:t>doi</w:t>
+      </w:r>
+      <w:proofErr w:type="spellEnd"/>
+      <w:r>
+        <w:rPr>
+          <w:color w:val="222222"/>
+          <w:shd w:val="clear" w:color="auto" w:fill="FFFFFF"/>
+        </w:rPr>
+        <w:t xml:space="preserve">: </w:t>
       </w:r>
       <w:r>
         <w:rPr>
@@ -10080,7 +11607,15 @@
         <w:t>Hibbing P</w:t>
       </w:r>
       <w:r>
-        <w:t xml:space="preserve"> &amp; Devick R</w:t>
+        <w:t xml:space="preserve"> &amp; </w:t>
+      </w:r>
+      <w:proofErr w:type="spellStart"/>
+      <w:r>
+        <w:t>Devick</w:t>
+      </w:r>
+      <w:proofErr w:type="spellEnd"/>
+      <w:r>
+        <w:t xml:space="preserve"> R</w:t>
       </w:r>
       <w:r>
         <w:t>.</w:t>
@@ -10158,13 +11693,29 @@
         <w:t>Hibbing PR</w:t>
       </w:r>
       <w:r>
-        <w:t>, Bassett DR, &amp; Crouter SE</w:t>
+        <w:t xml:space="preserve">, Bassett DR, &amp; </w:t>
+      </w:r>
+      <w:proofErr w:type="spellStart"/>
+      <w:r>
+        <w:t>Crouter</w:t>
+      </w:r>
+      <w:proofErr w:type="spellEnd"/>
+      <w:r>
+        <w:t xml:space="preserve"> SE</w:t>
       </w:r>
       <w:r>
         <w:t>. (2018)</w:t>
       </w:r>
       <w:r>
-        <w:t xml:space="preserve"> Modifying accelerometer cut-points affects criterion validity in free-living youth and adults. Poster presented at the 46</w:t>
+        <w:t xml:space="preserve"> Modifying accelerometer </w:t>
+      </w:r>
+      <w:proofErr w:type="gramStart"/>
+      <w:r>
+        <w:t>cut-points</w:t>
+      </w:r>
+      <w:proofErr w:type="gramEnd"/>
+      <w:r>
+        <w:t xml:space="preserve"> affects criterion validity in free-living youth and adults. Poster presented at the 46</w:t>
       </w:r>
       <w:r>
         <w:rPr>
@@ -10201,8 +11752,13 @@
           <w:shd w:val="clear" w:color="auto" w:fill="FFFFFF"/>
         </w:rPr>
       </w:pPr>
-      <w:r>
-        <w:t xml:space="preserve">LaMunion SR, </w:t>
+      <w:proofErr w:type="spellStart"/>
+      <w:r>
+        <w:t>LaMunion</w:t>
+      </w:r>
+      <w:proofErr w:type="spellEnd"/>
+      <w:r>
+        <w:t xml:space="preserve"> SR, </w:t>
       </w:r>
       <w:r>
         <w:rPr>
@@ -10211,13 +11767,29 @@
         <w:t>Hibbing PR</w:t>
       </w:r>
       <w:r>
-        <w:t xml:space="preserve">, Kaplan AS, Bassett DR, &amp; Crouter SE. </w:t>
+        <w:t xml:space="preserve">, Kaplan AS, Bassett DR, &amp; </w:t>
+      </w:r>
+      <w:proofErr w:type="spellStart"/>
+      <w:r>
+        <w:t>Crouter</w:t>
+      </w:r>
+      <w:proofErr w:type="spellEnd"/>
+      <w:r>
+        <w:t xml:space="preserve"> SE. </w:t>
       </w:r>
       <w:r>
         <w:t xml:space="preserve">(2018) </w:t>
       </w:r>
       <w:r>
-        <w:t>Predicting energy expenditure with the ActiGraph GT9X IMU using artificial neural networks. Poster presented at the 46</w:t>
+        <w:t xml:space="preserve">Predicting energy expenditure with the </w:t>
+      </w:r>
+      <w:proofErr w:type="spellStart"/>
+      <w:r>
+        <w:t>ActiGraph</w:t>
+      </w:r>
+      <w:proofErr w:type="spellEnd"/>
+      <w:r>
+        <w:t xml:space="preserve"> GT9X IMU using artificial neural networks. Poster presented at the 46</w:t>
       </w:r>
       <w:r>
         <w:rPr>
@@ -10251,7 +11823,15 @@
         </w:rPr>
       </w:pPr>
       <w:r>
-        <w:t xml:space="preserve">Kaplan AS, LaMunion SR, </w:t>
+        <w:t xml:space="preserve">Kaplan AS, </w:t>
+      </w:r>
+      <w:proofErr w:type="spellStart"/>
+      <w:r>
+        <w:t>LaMunion</w:t>
+      </w:r>
+      <w:proofErr w:type="spellEnd"/>
+      <w:r>
+        <w:t xml:space="preserve"> SR, </w:t>
       </w:r>
       <w:r>
         <w:rPr>
@@ -10260,13 +11840,29 @@
         <w:t>Hibbing PR</w:t>
       </w:r>
       <w:r>
-        <w:t xml:space="preserve">, Bassett DR, &amp; Crouter SE. </w:t>
+        <w:t xml:space="preserve">, Bassett DR, &amp; </w:t>
+      </w:r>
+      <w:proofErr w:type="spellStart"/>
+      <w:r>
+        <w:t>Crouter</w:t>
+      </w:r>
+      <w:proofErr w:type="spellEnd"/>
+      <w:r>
+        <w:t xml:space="preserve"> SE. </w:t>
       </w:r>
       <w:r>
         <w:t xml:space="preserve">(2018) </w:t>
       </w:r>
       <w:r>
-        <w:t>Activity classification with the ActiGraph GT9X IMU using artificial neural networks.</w:t>
+        <w:t xml:space="preserve">Activity classification with the </w:t>
+      </w:r>
+      <w:proofErr w:type="spellStart"/>
+      <w:r>
+        <w:t>ActiGraph</w:t>
+      </w:r>
+      <w:proofErr w:type="spellEnd"/>
+      <w:r>
+        <w:t xml:space="preserve"> GT9X IMU using artificial neural networks.</w:t>
       </w:r>
       <w:r>
         <w:rPr>
@@ -10326,7 +11922,23 @@
         <w:t>Hibbing PR</w:t>
       </w:r>
       <w:r>
-        <w:t xml:space="preserve">, Springer CM, Kaplan AS, Feyerabend MD, Crouter SE, </w:t>
+        <w:t xml:space="preserve">, Springer CM, Kaplan AS, </w:t>
+      </w:r>
+      <w:proofErr w:type="spellStart"/>
+      <w:r>
+        <w:t>Feyerabend</w:t>
+      </w:r>
+      <w:proofErr w:type="spellEnd"/>
+      <w:r>
+        <w:t xml:space="preserve"> MD, </w:t>
+      </w:r>
+      <w:proofErr w:type="spellStart"/>
+      <w:r>
+        <w:t>Crouter</w:t>
+      </w:r>
+      <w:proofErr w:type="spellEnd"/>
+      <w:r>
+        <w:t xml:space="preserve"> SE, </w:t>
       </w:r>
       <w:r>
         <w:t xml:space="preserve">&amp; </w:t>
@@ -10363,6 +11975,7 @@
         <w:t xml:space="preserve">, </w:t>
       </w:r>
       <w:r>
+        <w:lastRenderedPageBreak/>
         <w:t>Chattanooga, TN.</w:t>
       </w:r>
       <w:r>
@@ -10386,7 +11999,23 @@
           <w:color w:val="222222"/>
           <w:shd w:val="clear" w:color="auto" w:fill="FFFFFF"/>
         </w:rPr>
-        <w:t xml:space="preserve">Kaplan AS, LaMunion SR, </w:t>
+        <w:t xml:space="preserve">Kaplan AS, </w:t>
+      </w:r>
+      <w:proofErr w:type="spellStart"/>
+      <w:r>
+        <w:rPr>
+          <w:color w:val="222222"/>
+          <w:shd w:val="clear" w:color="auto" w:fill="FFFFFF"/>
+        </w:rPr>
+        <w:t>LaMunion</w:t>
+      </w:r>
+      <w:proofErr w:type="spellEnd"/>
+      <w:r>
+        <w:rPr>
+          <w:color w:val="222222"/>
+          <w:shd w:val="clear" w:color="auto" w:fill="FFFFFF"/>
+        </w:rPr>
+        <w:t xml:space="preserve"> SR, </w:t>
       </w:r>
       <w:r>
         <w:rPr>
@@ -10408,14 +12037,46 @@
           <w:color w:val="222222"/>
           <w:shd w:val="clear" w:color="auto" w:fill="FFFFFF"/>
         </w:rPr>
-        <w:t>, &amp; Crouter SE.</w:t>
-      </w:r>
-      <w:r>
-        <w:rPr>
-          <w:color w:val="222222"/>
-          <w:shd w:val="clear" w:color="auto" w:fill="FFFFFF"/>
-        </w:rPr>
-        <w:t xml:space="preserve"> (2018) Use of two-regression models to predict energy expenditure using wrist-worn GENEActivs in youth</w:t>
+        <w:t xml:space="preserve">, &amp; </w:t>
+      </w:r>
+      <w:proofErr w:type="spellStart"/>
+      <w:r>
+        <w:rPr>
+          <w:color w:val="222222"/>
+          <w:shd w:val="clear" w:color="auto" w:fill="FFFFFF"/>
+        </w:rPr>
+        <w:t>Crouter</w:t>
+      </w:r>
+      <w:proofErr w:type="spellEnd"/>
+      <w:r>
+        <w:rPr>
+          <w:color w:val="222222"/>
+          <w:shd w:val="clear" w:color="auto" w:fill="FFFFFF"/>
+        </w:rPr>
+        <w:t xml:space="preserve"> SE.</w:t>
+      </w:r>
+      <w:r>
+        <w:rPr>
+          <w:color w:val="222222"/>
+          <w:shd w:val="clear" w:color="auto" w:fill="FFFFFF"/>
+        </w:rPr>
+        <w:t xml:space="preserve"> (2018) Use of two-regression models to predict energy expenditure using wrist-worn </w:t>
+      </w:r>
+      <w:proofErr w:type="spellStart"/>
+      <w:r>
+        <w:rPr>
+          <w:color w:val="222222"/>
+          <w:shd w:val="clear" w:color="auto" w:fill="FFFFFF"/>
+        </w:rPr>
+        <w:t>GENEActivs</w:t>
+      </w:r>
+      <w:proofErr w:type="spellEnd"/>
+      <w:r>
+        <w:rPr>
+          <w:color w:val="222222"/>
+          <w:shd w:val="clear" w:color="auto" w:fill="FFFFFF"/>
+        </w:rPr>
+        <w:t xml:space="preserve"> in youth</w:t>
       </w:r>
       <w:r>
         <w:rPr>
@@ -10479,7 +12140,23 @@
           <w:color w:val="222222"/>
           <w:shd w:val="clear" w:color="auto" w:fill="FFFFFF"/>
         </w:rPr>
-        <w:t xml:space="preserve"> &amp; Crouter SE</w:t>
+        <w:t xml:space="preserve"> &amp; </w:t>
+      </w:r>
+      <w:proofErr w:type="spellStart"/>
+      <w:r>
+        <w:rPr>
+          <w:color w:val="222222"/>
+          <w:shd w:val="clear" w:color="auto" w:fill="FFFFFF"/>
+        </w:rPr>
+        <w:t>Crouter</w:t>
+      </w:r>
+      <w:proofErr w:type="spellEnd"/>
+      <w:r>
+        <w:rPr>
+          <w:color w:val="222222"/>
+          <w:shd w:val="clear" w:color="auto" w:fill="FFFFFF"/>
+        </w:rPr>
+        <w:t xml:space="preserve"> SE</w:t>
       </w:r>
       <w:r>
         <w:rPr>
@@ -10568,19 +12245,44 @@
         </w:rPr>
         <w:t xml:space="preserve">, </w:t>
       </w:r>
-      <w:r>
-        <w:rPr>
-          <w:color w:val="222222"/>
-          <w:shd w:val="clear" w:color="auto" w:fill="FFFFFF"/>
-        </w:rPr>
-        <w:t xml:space="preserve">LaMunion SR, </w:t>
-      </w:r>
-      <w:r>
-        <w:rPr>
-          <w:color w:val="222222"/>
-          <w:shd w:val="clear" w:color="auto" w:fill="FFFFFF"/>
-        </w:rPr>
-        <w:t xml:space="preserve">&amp; Crouter SE. </w:t>
+      <w:proofErr w:type="spellStart"/>
+      <w:r>
+        <w:rPr>
+          <w:color w:val="222222"/>
+          <w:shd w:val="clear" w:color="auto" w:fill="FFFFFF"/>
+        </w:rPr>
+        <w:t>LaMunion</w:t>
+      </w:r>
+      <w:proofErr w:type="spellEnd"/>
+      <w:r>
+        <w:rPr>
+          <w:color w:val="222222"/>
+          <w:shd w:val="clear" w:color="auto" w:fill="FFFFFF"/>
+        </w:rPr>
+        <w:t xml:space="preserve"> SR, </w:t>
+      </w:r>
+      <w:r>
+        <w:rPr>
+          <w:color w:val="222222"/>
+          <w:shd w:val="clear" w:color="auto" w:fill="FFFFFF"/>
+        </w:rPr>
+        <w:t xml:space="preserve">&amp; </w:t>
+      </w:r>
+      <w:proofErr w:type="spellStart"/>
+      <w:r>
+        <w:rPr>
+          <w:color w:val="222222"/>
+          <w:shd w:val="clear" w:color="auto" w:fill="FFFFFF"/>
+        </w:rPr>
+        <w:t>Crouter</w:t>
+      </w:r>
+      <w:proofErr w:type="spellEnd"/>
+      <w:r>
+        <w:rPr>
+          <w:color w:val="222222"/>
+          <w:shd w:val="clear" w:color="auto" w:fill="FFFFFF"/>
+        </w:rPr>
+        <w:t xml:space="preserve"> SE. </w:t>
       </w:r>
       <w:r>
         <w:rPr>
@@ -10594,7 +12296,23 @@
           <w:color w:val="222222"/>
           <w:shd w:val="clear" w:color="auto" w:fill="FFFFFF"/>
         </w:rPr>
-        <w:t>Criterion validity of ActiGraph GT9X step predictions in youth. Slides presented</w:t>
+        <w:t xml:space="preserve">Criterion validity of </w:t>
+      </w:r>
+      <w:proofErr w:type="spellStart"/>
+      <w:r>
+        <w:rPr>
+          <w:color w:val="222222"/>
+          <w:shd w:val="clear" w:color="auto" w:fill="FFFFFF"/>
+        </w:rPr>
+        <w:t>ActiGraph</w:t>
+      </w:r>
+      <w:proofErr w:type="spellEnd"/>
+      <w:r>
+        <w:rPr>
+          <w:color w:val="222222"/>
+          <w:shd w:val="clear" w:color="auto" w:fill="FFFFFF"/>
+        </w:rPr>
+        <w:t xml:space="preserve"> GT9X step predictions in youth. Slides presented</w:t>
       </w:r>
       <w:r>
         <w:t xml:space="preserve"> </w:t>
@@ -10626,12 +12344,37 @@
           <w:shd w:val="clear" w:color="auto" w:fill="FFFFFF"/>
         </w:rPr>
       </w:pPr>
-      <w:r>
-        <w:rPr>
-          <w:color w:val="222222"/>
-          <w:shd w:val="clear" w:color="auto" w:fill="FFFFFF"/>
-        </w:rPr>
-        <w:t xml:space="preserve">Hukka MK, LaMunion SR, </w:t>
+      <w:proofErr w:type="spellStart"/>
+      <w:r>
+        <w:rPr>
+          <w:color w:val="222222"/>
+          <w:shd w:val="clear" w:color="auto" w:fill="FFFFFF"/>
+        </w:rPr>
+        <w:t>Hukka</w:t>
+      </w:r>
+      <w:proofErr w:type="spellEnd"/>
+      <w:r>
+        <w:rPr>
+          <w:color w:val="222222"/>
+          <w:shd w:val="clear" w:color="auto" w:fill="FFFFFF"/>
+        </w:rPr>
+        <w:t xml:space="preserve"> MK, </w:t>
+      </w:r>
+      <w:proofErr w:type="spellStart"/>
+      <w:r>
+        <w:rPr>
+          <w:color w:val="222222"/>
+          <w:shd w:val="clear" w:color="auto" w:fill="FFFFFF"/>
+        </w:rPr>
+        <w:t>LaMunion</w:t>
+      </w:r>
+      <w:proofErr w:type="spellEnd"/>
+      <w:r>
+        <w:rPr>
+          <w:color w:val="222222"/>
+          <w:shd w:val="clear" w:color="auto" w:fill="FFFFFF"/>
+        </w:rPr>
+        <w:t xml:space="preserve"> SR, </w:t>
       </w:r>
       <w:r>
         <w:rPr>
@@ -10654,7 +12397,23 @@
           <w:color w:val="222222"/>
           <w:shd w:val="clear" w:color="auto" w:fill="FFFFFF"/>
         </w:rPr>
-        <w:t>&amp; Crouter SE. (2020)</w:t>
+        <w:t xml:space="preserve">&amp; </w:t>
+      </w:r>
+      <w:proofErr w:type="spellStart"/>
+      <w:r>
+        <w:rPr>
+          <w:color w:val="222222"/>
+          <w:shd w:val="clear" w:color="auto" w:fill="FFFFFF"/>
+        </w:rPr>
+        <w:t>Crouter</w:t>
+      </w:r>
+      <w:proofErr w:type="spellEnd"/>
+      <w:r>
+        <w:rPr>
+          <w:color w:val="222222"/>
+          <w:shd w:val="clear" w:color="auto" w:fill="FFFFFF"/>
+        </w:rPr>
+        <w:t xml:space="preserve"> SE. (2020)</w:t>
       </w:r>
       <w:r>
         <w:t xml:space="preserve"> </w:t>
@@ -10718,7 +12477,15 @@
         <w:t xml:space="preserve"> (2018)</w:t>
       </w:r>
       <w:r>
-        <w:t xml:space="preserve">. TwoRegression: </w:t>
+        <w:t xml:space="preserve">. </w:t>
+      </w:r>
+      <w:proofErr w:type="spellStart"/>
+      <w:r>
+        <w:t>TwoRegression</w:t>
+      </w:r>
+      <w:proofErr w:type="spellEnd"/>
+      <w:r>
+        <w:t xml:space="preserve">: </w:t>
       </w:r>
       <w:r>
         <w:t>Process Data from Wearable Research Devices Using Two-Regression Algorithms</w:t>
@@ -10779,8 +12546,21 @@
       <w:r>
         <w:t xml:space="preserve">). </w:t>
       </w:r>
-      <w:r>
-        <w:t>AGread: Read Data Files from ActiGraph Monitors</w:t>
+      <w:proofErr w:type="spellStart"/>
+      <w:r>
+        <w:t>AGread</w:t>
+      </w:r>
+      <w:proofErr w:type="spellEnd"/>
+      <w:r>
+        <w:t xml:space="preserve">: Read Data Files from </w:t>
+      </w:r>
+      <w:proofErr w:type="spellStart"/>
+      <w:r>
+        <w:t>ActiGraph</w:t>
+      </w:r>
+      <w:proofErr w:type="spellEnd"/>
+      <w:r>
+        <w:t xml:space="preserve"> Monitors</w:t>
       </w:r>
       <w:r>
         <w:t xml:space="preserve">. </w:t>
@@ -10903,8 +12683,13 @@
       <w:r>
         <w:t xml:space="preserve"> (2019). </w:t>
       </w:r>
-      <w:r>
-        <w:t xml:space="preserve">PAutilities: Streamline </w:t>
+      <w:proofErr w:type="spellStart"/>
+      <w:r>
+        <w:t>PAutilities</w:t>
+      </w:r>
+      <w:proofErr w:type="spellEnd"/>
+      <w:r>
+        <w:t xml:space="preserve">: Streamline </w:t>
       </w:r>
       <w:r>
         <w:t>physical activity research. R package</w:t>
@@ -10957,10 +12742,26 @@
         <w:t xml:space="preserve">Paul R. Hibbing </w:t>
       </w:r>
       <w:r>
-        <w:t>&amp; Kate Lyden (2019)</w:t>
-      </w:r>
-      <w:r>
-        <w:t xml:space="preserve">. Sojourn.Data: </w:t>
+        <w:t xml:space="preserve">&amp; Kate </w:t>
+      </w:r>
+      <w:proofErr w:type="spellStart"/>
+      <w:r>
+        <w:t>Lyden</w:t>
+      </w:r>
+      <w:proofErr w:type="spellEnd"/>
+      <w:r>
+        <w:t xml:space="preserve"> (2019)</w:t>
+      </w:r>
+      <w:r>
+        <w:t xml:space="preserve">. </w:t>
+      </w:r>
+      <w:proofErr w:type="spellStart"/>
+      <w:r>
+        <w:t>Sojourn.Data</w:t>
+      </w:r>
+      <w:proofErr w:type="spellEnd"/>
+      <w:r>
+        <w:t xml:space="preserve">: </w:t>
       </w:r>
       <w:r>
         <w:t>Supporting Objects for Sojourn Accelerometer Methods</w:t>
@@ -11001,16 +12802,40 @@
         <w:t>Paul R. Hibbing</w:t>
       </w:r>
       <w:r>
-        <w:t xml:space="preserve">, Kate Lyden, &amp; </w:t>
-      </w:r>
-      <w:r>
-        <w:t>Isaac J. Schwabacher (2019).</w:t>
+        <w:t xml:space="preserve">, Kate </w:t>
+      </w:r>
+      <w:proofErr w:type="spellStart"/>
+      <w:r>
+        <w:t>Lyden</w:t>
+      </w:r>
+      <w:proofErr w:type="spellEnd"/>
+      <w:r>
+        <w:t xml:space="preserve">, &amp; </w:t>
+      </w:r>
+      <w:r>
+        <w:t xml:space="preserve">Isaac J. </w:t>
+      </w:r>
+      <w:proofErr w:type="spellStart"/>
+      <w:r>
+        <w:t>Schwabacher</w:t>
+      </w:r>
+      <w:proofErr w:type="spellEnd"/>
+      <w:r>
+        <w:t xml:space="preserve"> (2019).</w:t>
       </w:r>
       <w:r>
         <w:t xml:space="preserve"> Sojourn: </w:t>
       </w:r>
       <w:r>
-        <w:t xml:space="preserve">Apply Sojourn methods for processing ActiGraph accelerometer data. </w:t>
+        <w:t xml:space="preserve">Apply Sojourn methods for processing </w:t>
+      </w:r>
+      <w:proofErr w:type="spellStart"/>
+      <w:r>
+        <w:t>ActiGraph</w:t>
+      </w:r>
+      <w:proofErr w:type="spellEnd"/>
+      <w:r>
+        <w:t xml:space="preserve"> accelerometer data. </w:t>
       </w:r>
       <w:r>
         <w:t>R package version 0.1.0</w:t>
@@ -11073,8 +12898,14 @@
         <w:pStyle w:val="Heading2"/>
       </w:pPr>
       <w:r>
-        <w:t>International Society for the Measurement of Physical Behaviour</w:t>
-      </w:r>
+        <w:lastRenderedPageBreak/>
+        <w:t xml:space="preserve">International Society for the Measurement of Physical </w:t>
+      </w:r>
+      <w:proofErr w:type="spellStart"/>
+      <w:r>
+        <w:t>Behaviour</w:t>
+      </w:r>
+      <w:proofErr w:type="spellEnd"/>
     </w:p>
     <w:p>
       <w:pPr>
@@ -11303,7 +13134,15 @@
         <w:t>B</w:t>
       </w:r>
       <w:r>
-        <w:t>arbara E. Forker Leadership Award</w:t>
+        <w:t xml:space="preserve">arbara E. </w:t>
+      </w:r>
+      <w:proofErr w:type="spellStart"/>
+      <w:r>
+        <w:t>Forker</w:t>
+      </w:r>
+      <w:proofErr w:type="spellEnd"/>
+      <w:r>
+        <w:t xml:space="preserve"> Leadership Award</w:t>
       </w:r>
       <w:r>
         <w:tab/>
@@ -11718,8 +13557,13 @@
       <w:r>
         <w:t xml:space="preserve">Andy </w:t>
       </w:r>
-      <w:r>
-        <w:t>Kozar Graduate Research</w:t>
+      <w:proofErr w:type="spellStart"/>
+      <w:r>
+        <w:t>Kozar</w:t>
+      </w:r>
+      <w:proofErr w:type="spellEnd"/>
+      <w:r>
+        <w:t xml:space="preserve"> Graduate Research</w:t>
       </w:r>
       <w:r>
         <w:t xml:space="preserve"> </w:t>
@@ -11924,7 +13768,21 @@
         <w:rPr>
           <w:iCs/>
         </w:rPr>
-        <w:t>Edward K. Capen Award</w:t>
+        <w:t xml:space="preserve">Edward K. </w:t>
+      </w:r>
+      <w:proofErr w:type="spellStart"/>
+      <w:r>
+        <w:rPr>
+          <w:iCs/>
+        </w:rPr>
+        <w:t>Capen</w:t>
+      </w:r>
+      <w:proofErr w:type="spellEnd"/>
+      <w:r>
+        <w:rPr>
+          <w:iCs/>
+        </w:rPr>
+        <w:t xml:space="preserve"> Award</w:t>
       </w:r>
       <w:r>
         <w:rPr>
@@ -11973,7 +13831,21 @@
         <w:rPr>
           <w:iCs/>
         </w:rPr>
-        <w:t>Andy Kozar Graduate Research</w:t>
+        <w:t xml:space="preserve">Andy </w:t>
+      </w:r>
+      <w:proofErr w:type="spellStart"/>
+      <w:r>
+        <w:rPr>
+          <w:iCs/>
+        </w:rPr>
+        <w:t>Kozar</w:t>
+      </w:r>
+      <w:proofErr w:type="spellEnd"/>
+      <w:r>
+        <w:rPr>
+          <w:iCs/>
+        </w:rPr>
+        <w:t xml:space="preserve"> Graduate Research</w:t>
       </w:r>
       <w:r>
         <w:rPr>
@@ -12265,8 +14137,13 @@
         </w:rPr>
       </w:pPr>
       <w:r>
-        <w:t>Journal for the Measurement of Physical Behaviour</w:t>
-      </w:r>
+        <w:t xml:space="preserve">Journal for the Measurement of Physical </w:t>
+      </w:r>
+      <w:proofErr w:type="spellStart"/>
+      <w:r>
+        <w:t>Behaviour</w:t>
+      </w:r>
+      <w:proofErr w:type="spellEnd"/>
     </w:p>
     <w:p>
       <w:pPr>
@@ -12340,6 +14217,7 @@
         <w:rPr>
           <w:shd w:val="clear" w:color="auto" w:fill="FFFFFF"/>
         </w:rPr>
+        <w:lastRenderedPageBreak/>
         <w:t>Journal of Sports Sciences</w:t>
       </w:r>
     </w:p>
@@ -18456,7 +20334,7 @@
   <w:style w:type="paragraph" w:default="1" w:styleId="Normal">
     <w:name w:val="Normal"/>
     <w:qFormat/>
-    <w:rsid w:val="00C47C0E"/>
+    <w:rsid w:val="00592DB6"/>
     <w:pPr>
       <w:tabs>
         <w:tab w:val="left" w:leader="dot" w:pos="360"/>
@@ -18472,7 +20350,7 @@
     <w:link w:val="Heading1Char"/>
     <w:uiPriority w:val="9"/>
     <w:qFormat/>
-    <w:rsid w:val="00C47C0E"/>
+    <w:rsid w:val="00592DB6"/>
     <w:pPr>
       <w:shd w:val="clear" w:color="FFFFFF" w:themeColor="background1" w:fill="D9D9D9" w:themeFill="background1" w:themeFillShade="D9"/>
       <w:spacing w:before="480"/>
@@ -18497,7 +20375,7 @@
     <w:uiPriority w:val="9"/>
     <w:unhideWhenUsed/>
     <w:qFormat/>
-    <w:rsid w:val="00C47C0E"/>
+    <w:rsid w:val="00592DB6"/>
     <w:pPr>
       <w:spacing w:before="200"/>
       <w:outlineLvl w:val="1"/>
@@ -18518,7 +20396,7 @@
     <w:uiPriority w:val="9"/>
     <w:unhideWhenUsed/>
     <w:qFormat/>
-    <w:rsid w:val="00C47C0E"/>
+    <w:rsid w:val="00592DB6"/>
     <w:pPr>
       <w:tabs>
         <w:tab w:val="left" w:pos="360"/>
@@ -18543,7 +20421,7 @@
     <w:semiHidden/>
     <w:unhideWhenUsed/>
     <w:qFormat/>
-    <w:rsid w:val="00C47C0E"/>
+    <w:rsid w:val="00592DB6"/>
     <w:pPr>
       <w:spacing w:before="200"/>
       <w:outlineLvl w:val="3"/>
@@ -18565,7 +20443,7 @@
     <w:semiHidden/>
     <w:unhideWhenUsed/>
     <w:qFormat/>
-    <w:rsid w:val="00C47C0E"/>
+    <w:rsid w:val="00592DB6"/>
     <w:pPr>
       <w:spacing w:before="200"/>
       <w:outlineLvl w:val="4"/>
@@ -18586,7 +20464,7 @@
     <w:semiHidden/>
     <w:unhideWhenUsed/>
     <w:qFormat/>
-    <w:rsid w:val="00C47C0E"/>
+    <w:rsid w:val="00592DB6"/>
     <w:pPr>
       <w:spacing w:line="271" w:lineRule="auto"/>
       <w:outlineLvl w:val="5"/>
@@ -18609,7 +20487,7 @@
     <w:semiHidden/>
     <w:unhideWhenUsed/>
     <w:qFormat/>
-    <w:rsid w:val="00C47C0E"/>
+    <w:rsid w:val="00592DB6"/>
     <w:pPr>
       <w:outlineLvl w:val="6"/>
     </w:pPr>
@@ -18628,7 +20506,7 @@
     <w:semiHidden/>
     <w:unhideWhenUsed/>
     <w:qFormat/>
-    <w:rsid w:val="00C47C0E"/>
+    <w:rsid w:val="00592DB6"/>
     <w:pPr>
       <w:outlineLvl w:val="7"/>
     </w:pPr>
@@ -18647,7 +20525,7 @@
     <w:semiHidden/>
     <w:unhideWhenUsed/>
     <w:qFormat/>
-    <w:rsid w:val="00C47C0E"/>
+    <w:rsid w:val="00592DB6"/>
     <w:pPr>
       <w:outlineLvl w:val="8"/>
     </w:pPr>
@@ -18665,7 +20543,7 @@
     <w:uiPriority w:val="1"/>
     <w:semiHidden/>
     <w:unhideWhenUsed/>
-    <w:rsid w:val="00C47C0E"/>
+    <w:rsid w:val="00592DB6"/>
   </w:style>
   <w:style w:type="table" w:default="1" w:styleId="TableNormal">
     <w:name w:val="Normal Table"/>
@@ -18687,14 +20565,14 @@
     <w:uiPriority w:val="99"/>
     <w:semiHidden/>
     <w:unhideWhenUsed/>
-    <w:rsid w:val="00C47C0E"/>
+    <w:rsid w:val="00592DB6"/>
   </w:style>
   <w:style w:type="character" w:customStyle="1" w:styleId="Heading1Char">
     <w:name w:val="Heading 1 Char"/>
     <w:basedOn w:val="DefaultParagraphFont"/>
     <w:link w:val="Heading1"/>
     <w:uiPriority w:val="9"/>
-    <w:rsid w:val="00C47C0E"/>
+    <w:rsid w:val="00592DB6"/>
     <w:rPr>
       <w:rFonts w:eastAsiaTheme="majorEastAsia" w:cstheme="majorBidi"/>
       <w:b/>
@@ -18710,7 +20588,7 @@
     <w:basedOn w:val="DefaultParagraphFont"/>
     <w:link w:val="Heading2"/>
     <w:uiPriority w:val="9"/>
-    <w:rsid w:val="00C47C0E"/>
+    <w:rsid w:val="00592DB6"/>
     <w:rPr>
       <w:rFonts w:eastAsiaTheme="majorEastAsia" w:cstheme="majorBidi"/>
       <w:b/>
@@ -18724,7 +20602,7 @@
     <w:basedOn w:val="DefaultParagraphFont"/>
     <w:link w:val="Heading3"/>
     <w:uiPriority w:val="9"/>
-    <w:rsid w:val="00C47C0E"/>
+    <w:rsid w:val="00592DB6"/>
     <w:rPr>
       <w:rFonts w:eastAsiaTheme="majorEastAsia" w:cstheme="majorBidi"/>
       <w:bCs/>
@@ -18738,7 +20616,7 @@
     <w:link w:val="Heading4"/>
     <w:uiPriority w:val="9"/>
     <w:semiHidden/>
-    <w:rsid w:val="00C47C0E"/>
+    <w:rsid w:val="00592DB6"/>
     <w:rPr>
       <w:rFonts w:asciiTheme="majorHAnsi" w:eastAsiaTheme="majorEastAsia" w:hAnsiTheme="majorHAnsi" w:cstheme="majorBidi"/>
       <w:b/>
@@ -18753,7 +20631,7 @@
     <w:link w:val="Heading5"/>
     <w:uiPriority w:val="9"/>
     <w:semiHidden/>
-    <w:rsid w:val="00C47C0E"/>
+    <w:rsid w:val="00592DB6"/>
     <w:rPr>
       <w:rFonts w:asciiTheme="majorHAnsi" w:eastAsiaTheme="majorEastAsia" w:hAnsiTheme="majorHAnsi" w:cstheme="majorBidi"/>
       <w:b/>
@@ -18767,7 +20645,7 @@
     <w:link w:val="Heading6"/>
     <w:uiPriority w:val="9"/>
     <w:semiHidden/>
-    <w:rsid w:val="00C47C0E"/>
+    <w:rsid w:val="00592DB6"/>
     <w:rPr>
       <w:rFonts w:asciiTheme="majorHAnsi" w:eastAsiaTheme="majorEastAsia" w:hAnsiTheme="majorHAnsi" w:cstheme="majorBidi"/>
       <w:b/>
@@ -18783,7 +20661,7 @@
     <w:link w:val="Heading7"/>
     <w:uiPriority w:val="9"/>
     <w:semiHidden/>
-    <w:rsid w:val="00C47C0E"/>
+    <w:rsid w:val="00592DB6"/>
     <w:rPr>
       <w:rFonts w:asciiTheme="majorHAnsi" w:eastAsiaTheme="majorEastAsia" w:hAnsiTheme="majorHAnsi" w:cstheme="majorBidi"/>
       <w:i/>
@@ -18796,7 +20674,7 @@
     <w:link w:val="Heading8"/>
     <w:uiPriority w:val="9"/>
     <w:semiHidden/>
-    <w:rsid w:val="00C47C0E"/>
+    <w:rsid w:val="00592DB6"/>
     <w:rPr>
       <w:rFonts w:asciiTheme="majorHAnsi" w:eastAsiaTheme="majorEastAsia" w:hAnsiTheme="majorHAnsi" w:cstheme="majorBidi"/>
       <w:sz w:val="20"/>
@@ -18809,7 +20687,7 @@
     <w:link w:val="Heading9"/>
     <w:uiPriority w:val="9"/>
     <w:semiHidden/>
-    <w:rsid w:val="00C47C0E"/>
+    <w:rsid w:val="00592DB6"/>
     <w:rPr>
       <w:rFonts w:asciiTheme="majorHAnsi" w:eastAsiaTheme="majorEastAsia" w:hAnsiTheme="majorHAnsi" w:cstheme="majorBidi"/>
       <w:i/>
@@ -18826,7 +20704,7 @@
     <w:link w:val="TitleChar"/>
     <w:uiPriority w:val="10"/>
     <w:qFormat/>
-    <w:rsid w:val="00C47C0E"/>
+    <w:rsid w:val="00592DB6"/>
     <w:pPr>
       <w:pBdr>
         <w:bottom w:val="single" w:sz="4" w:space="1" w:color="auto"/>
@@ -18845,7 +20723,7 @@
     <w:basedOn w:val="DefaultParagraphFont"/>
     <w:link w:val="Title"/>
     <w:uiPriority w:val="10"/>
-    <w:rsid w:val="00C47C0E"/>
+    <w:rsid w:val="00592DB6"/>
     <w:rPr>
       <w:rFonts w:asciiTheme="majorHAnsi" w:eastAsiaTheme="majorEastAsia" w:hAnsiTheme="majorHAnsi" w:cstheme="majorBidi"/>
       <w:spacing w:val="5"/>
@@ -18860,7 +20738,7 @@
     <w:link w:val="SubtitleChar"/>
     <w:uiPriority w:val="11"/>
     <w:qFormat/>
-    <w:rsid w:val="00C47C0E"/>
+    <w:rsid w:val="00592DB6"/>
     <w:pPr>
       <w:spacing w:after="600"/>
     </w:pPr>
@@ -18878,7 +20756,7 @@
     <w:basedOn w:val="DefaultParagraphFont"/>
     <w:link w:val="Subtitle"/>
     <w:uiPriority w:val="11"/>
-    <w:rsid w:val="00C47C0E"/>
+    <w:rsid w:val="00592DB6"/>
     <w:rPr>
       <w:rFonts w:asciiTheme="majorHAnsi" w:eastAsiaTheme="majorEastAsia" w:hAnsiTheme="majorHAnsi" w:cstheme="majorBidi"/>
       <w:i/>
@@ -18892,7 +20770,7 @@
     <w:name w:val="Strong"/>
     <w:uiPriority w:val="22"/>
     <w:qFormat/>
-    <w:rsid w:val="00C47C0E"/>
+    <w:rsid w:val="00592DB6"/>
     <w:rPr>
       <w:b/>
       <w:bCs/>
@@ -18902,7 +20780,7 @@
     <w:name w:val="Emphasis"/>
     <w:uiPriority w:val="20"/>
     <w:qFormat/>
-    <w:rsid w:val="00C47C0E"/>
+    <w:rsid w:val="00592DB6"/>
     <w:rPr>
       <w:b/>
       <w:bCs/>
@@ -18918,14 +20796,14 @@
     <w:basedOn w:val="Normal"/>
     <w:uiPriority w:val="1"/>
     <w:qFormat/>
-    <w:rsid w:val="00C47C0E"/>
+    <w:rsid w:val="00592DB6"/>
   </w:style>
   <w:style w:type="paragraph" w:styleId="ListParagraph">
     <w:name w:val="List Paragraph"/>
     <w:basedOn w:val="Normal"/>
     <w:uiPriority w:val="34"/>
     <w:qFormat/>
-    <w:rsid w:val="00C47C0E"/>
+    <w:rsid w:val="00592DB6"/>
     <w:pPr>
       <w:ind w:left="720"/>
       <w:contextualSpacing/>
@@ -18938,7 +20816,7 @@
     <w:link w:val="QuoteChar"/>
     <w:uiPriority w:val="29"/>
     <w:qFormat/>
-    <w:rsid w:val="00C47C0E"/>
+    <w:rsid w:val="00592DB6"/>
     <w:pPr>
       <w:spacing w:before="200"/>
       <w:ind w:left="360" w:right="360"/>
@@ -18953,7 +20831,7 @@
     <w:basedOn w:val="DefaultParagraphFont"/>
     <w:link w:val="Quote"/>
     <w:uiPriority w:val="29"/>
-    <w:rsid w:val="00C47C0E"/>
+    <w:rsid w:val="00592DB6"/>
     <w:rPr>
       <w:i/>
       <w:iCs/>
@@ -18966,7 +20844,7 @@
     <w:link w:val="IntenseQuoteChar"/>
     <w:uiPriority w:val="30"/>
     <w:qFormat/>
-    <w:rsid w:val="00C47C0E"/>
+    <w:rsid w:val="00592DB6"/>
     <w:pPr>
       <w:pBdr>
         <w:bottom w:val="single" w:sz="4" w:space="1" w:color="auto"/>
@@ -18987,7 +20865,7 @@
     <w:basedOn w:val="DefaultParagraphFont"/>
     <w:link w:val="IntenseQuote"/>
     <w:uiPriority w:val="30"/>
-    <w:rsid w:val="00C47C0E"/>
+    <w:rsid w:val="00592DB6"/>
     <w:rPr>
       <w:b/>
       <w:bCs/>
@@ -18999,7 +20877,7 @@
     <w:name w:val="Subtle Emphasis"/>
     <w:uiPriority w:val="19"/>
     <w:qFormat/>
-    <w:rsid w:val="00C47C0E"/>
+    <w:rsid w:val="00592DB6"/>
     <w:rPr>
       <w:i/>
       <w:iCs/>
@@ -19009,7 +20887,7 @@
     <w:name w:val="Intense Emphasis"/>
     <w:uiPriority w:val="21"/>
     <w:qFormat/>
-    <w:rsid w:val="00C47C0E"/>
+    <w:rsid w:val="00592DB6"/>
     <w:rPr>
       <w:b/>
       <w:bCs/>
@@ -19019,7 +20897,7 @@
     <w:name w:val="Subtle Reference"/>
     <w:uiPriority w:val="31"/>
     <w:qFormat/>
-    <w:rsid w:val="00C47C0E"/>
+    <w:rsid w:val="00592DB6"/>
     <w:rPr>
       <w:smallCaps/>
     </w:rPr>
@@ -19028,7 +20906,7 @@
     <w:name w:val="Intense Reference"/>
     <w:uiPriority w:val="32"/>
     <w:qFormat/>
-    <w:rsid w:val="00C47C0E"/>
+    <w:rsid w:val="00592DB6"/>
     <w:rPr>
       <w:smallCaps/>
       <w:spacing w:val="5"/>
@@ -19039,7 +20917,7 @@
     <w:name w:val="Book Title"/>
     <w:uiPriority w:val="33"/>
     <w:qFormat/>
-    <w:rsid w:val="00C47C0E"/>
+    <w:rsid w:val="00592DB6"/>
     <w:rPr>
       <w:i/>
       <w:iCs/>
@@ -19055,7 +20933,7 @@
     <w:semiHidden/>
     <w:unhideWhenUsed/>
     <w:qFormat/>
-    <w:rsid w:val="00C47C0E"/>
+    <w:rsid w:val="00592DB6"/>
     <w:pPr>
       <w:outlineLvl w:val="9"/>
     </w:pPr>
@@ -19068,7 +20946,7 @@
     <w:basedOn w:val="DefaultParagraphFont"/>
     <w:uiPriority w:val="99"/>
     <w:unhideWhenUsed/>
-    <w:rsid w:val="00C47C0E"/>
+    <w:rsid w:val="00592DB6"/>
     <w:rPr>
       <w:color w:val="0000FF" w:themeColor="hyperlink"/>
       <w:u w:val="single"/>
@@ -19077,7 +20955,7 @@
   <w:style w:type="character" w:customStyle="1" w:styleId="apple-converted-space">
     <w:name w:val="apple-converted-space"/>
     <w:basedOn w:val="DefaultParagraphFont"/>
-    <w:rsid w:val="00C47C0E"/>
+    <w:rsid w:val="00592DB6"/>
   </w:style>
   <w:style w:type="character" w:styleId="CommentReference">
     <w:name w:val="annotation reference"/>
@@ -19085,7 +20963,7 @@
     <w:uiPriority w:val="99"/>
     <w:semiHidden/>
     <w:unhideWhenUsed/>
-    <w:rsid w:val="00C47C0E"/>
+    <w:rsid w:val="00592DB6"/>
     <w:rPr>
       <w:sz w:val="16"/>
       <w:szCs w:val="16"/>
@@ -19098,7 +20976,7 @@
     <w:uiPriority w:val="99"/>
     <w:semiHidden/>
     <w:unhideWhenUsed/>
-    <w:rsid w:val="00C47C0E"/>
+    <w:rsid w:val="00592DB6"/>
     <w:rPr>
       <w:sz w:val="20"/>
       <w:szCs w:val="20"/>
@@ -19110,7 +20988,7 @@
     <w:link w:val="CommentText"/>
     <w:uiPriority w:val="99"/>
     <w:semiHidden/>
-    <w:rsid w:val="00C47C0E"/>
+    <w:rsid w:val="00592DB6"/>
     <w:rPr>
       <w:sz w:val="20"/>
       <w:szCs w:val="20"/>
@@ -19124,7 +21002,7 @@
     <w:uiPriority w:val="99"/>
     <w:semiHidden/>
     <w:unhideWhenUsed/>
-    <w:rsid w:val="00C47C0E"/>
+    <w:rsid w:val="00592DB6"/>
     <w:rPr>
       <w:b/>
       <w:bCs/>
@@ -19136,7 +21014,7 @@
     <w:link w:val="CommentSubject"/>
     <w:uiPriority w:val="99"/>
     <w:semiHidden/>
-    <w:rsid w:val="00C47C0E"/>
+    <w:rsid w:val="00592DB6"/>
     <w:rPr>
       <w:b/>
       <w:bCs/>
@@ -19151,7 +21029,7 @@
     <w:uiPriority w:val="99"/>
     <w:semiHidden/>
     <w:unhideWhenUsed/>
-    <w:rsid w:val="00C47C0E"/>
+    <w:rsid w:val="00592DB6"/>
     <w:rPr>
       <w:rFonts w:ascii="Segoe UI" w:hAnsi="Segoe UI" w:cs="Segoe UI"/>
       <w:sz w:val="18"/>
@@ -19164,7 +21042,7 @@
     <w:link w:val="BalloonText"/>
     <w:uiPriority w:val="99"/>
     <w:semiHidden/>
-    <w:rsid w:val="00C47C0E"/>
+    <w:rsid w:val="00592DB6"/>
     <w:rPr>
       <w:rFonts w:ascii="Segoe UI" w:hAnsi="Segoe UI" w:cs="Segoe UI"/>
       <w:sz w:val="18"/>
@@ -19177,7 +21055,7 @@
     <w:link w:val="HeaderChar"/>
     <w:uiPriority w:val="99"/>
     <w:unhideWhenUsed/>
-    <w:rsid w:val="00C47C0E"/>
+    <w:rsid w:val="00592DB6"/>
     <w:pPr>
       <w:tabs>
         <w:tab w:val="clear" w:pos="360"/>
@@ -19193,7 +21071,7 @@
     <w:basedOn w:val="DefaultParagraphFont"/>
     <w:link w:val="Header"/>
     <w:uiPriority w:val="99"/>
-    <w:rsid w:val="00C47C0E"/>
+    <w:rsid w:val="00592DB6"/>
   </w:style>
   <w:style w:type="paragraph" w:styleId="Footer">
     <w:name w:val="footer"/>
@@ -19201,7 +21079,7 @@
     <w:link w:val="FooterChar"/>
     <w:uiPriority w:val="99"/>
     <w:unhideWhenUsed/>
-    <w:rsid w:val="00C47C0E"/>
+    <w:rsid w:val="00592DB6"/>
     <w:pPr>
       <w:tabs>
         <w:tab w:val="clear" w:pos="360"/>
@@ -19217,7 +21095,7 @@
     <w:basedOn w:val="DefaultParagraphFont"/>
     <w:link w:val="Footer"/>
     <w:uiPriority w:val="99"/>
-    <w:rsid w:val="00C47C0E"/>
+    <w:rsid w:val="00592DB6"/>
   </w:style>
   <w:style w:type="character" w:customStyle="1" w:styleId="UnresolvedMention1">
     <w:name w:val="Unresolved Mention1"/>
@@ -19225,7 +21103,7 @@
     <w:uiPriority w:val="99"/>
     <w:semiHidden/>
     <w:unhideWhenUsed/>
-    <w:rsid w:val="00C47C0E"/>
+    <w:rsid w:val="00592DB6"/>
     <w:rPr>
       <w:color w:val="808080"/>
       <w:shd w:val="clear" w:color="auto" w:fill="E6E6E6"/>
@@ -19237,7 +21115,7 @@
     <w:uiPriority w:val="99"/>
     <w:semiHidden/>
     <w:unhideWhenUsed/>
-    <w:rsid w:val="00C47C0E"/>
+    <w:rsid w:val="00592DB6"/>
     <w:rPr>
       <w:color w:val="800080" w:themeColor="followedHyperlink"/>
       <w:u w:val="single"/>
@@ -19249,7 +21127,7 @@
     <w:uiPriority w:val="99"/>
     <w:semiHidden/>
     <w:unhideWhenUsed/>
-    <w:rsid w:val="00C47C0E"/>
+    <w:rsid w:val="00592DB6"/>
     <w:rPr>
       <w:color w:val="808080"/>
       <w:shd w:val="clear" w:color="auto" w:fill="E6E6E6"/>
@@ -19261,7 +21139,7 @@
     <w:uiPriority w:val="99"/>
     <w:semiHidden/>
     <w:unhideWhenUsed/>
-    <w:rsid w:val="00C47C0E"/>
+    <w:rsid w:val="00592DB6"/>
     <w:rPr>
       <w:color w:val="808080"/>
       <w:shd w:val="clear" w:color="auto" w:fill="E6E6E6"/>
@@ -19273,7 +21151,7 @@
     <w:uiPriority w:val="99"/>
     <w:semiHidden/>
     <w:unhideWhenUsed/>
-    <w:rsid w:val="00C47C0E"/>
+    <w:rsid w:val="00592DB6"/>
     <w:rPr>
       <w:color w:val="605E5C"/>
       <w:shd w:val="clear" w:color="auto" w:fill="E1DFDD"/>

--- a/HibbingCV.docx
+++ b/HibbingCV.docx
@@ -13052,7 +13052,19 @@
         <w:rPr>
           <w:i/>
         </w:rPr>
-        <w:t>’10-’11 academic year)</w:t>
+        <w:t>’10-’11 academic year</w:t>
+      </w:r>
+      <w:r>
+        <w:rPr>
+          <w:i/>
+        </w:rPr>
+        <w:t>; $1000</w:t>
+      </w:r>
+      <w:r>
+        <w:rPr>
+          <w:i/>
+        </w:rPr>
+        <w:t>)</w:t>
       </w:r>
     </w:p>
     <w:p>
@@ -13075,7 +13087,19 @@
         <w:rPr>
           <w:i/>
         </w:rPr>
-        <w:t>(’10-’11 academic year)</w:t>
+        <w:t>(’10-’11 academic year</w:t>
+      </w:r>
+      <w:r>
+        <w:rPr>
+          <w:i/>
+        </w:rPr>
+        <w:t>; $1250</w:t>
+      </w:r>
+      <w:r>
+        <w:rPr>
+          <w:i/>
+        </w:rPr>
+        <w:t>)</w:t>
       </w:r>
     </w:p>
     <w:p>
@@ -13099,6 +13123,12 @@
           <w:i/>
         </w:rPr>
         <w:t>(Fall ’11</w:t>
+      </w:r>
+      <w:r>
+        <w:rPr>
+          <w:i/>
+        </w:rPr>
+        <w:t>; $625</w:t>
       </w:r>
       <w:r>
         <w:rPr>
@@ -20334,7 +20364,7 @@
   <w:style w:type="paragraph" w:default="1" w:styleId="Normal">
     <w:name w:val="Normal"/>
     <w:qFormat/>
-    <w:rsid w:val="00592DB6"/>
+    <w:rsid w:val="006214A8"/>
     <w:pPr>
       <w:tabs>
         <w:tab w:val="left" w:leader="dot" w:pos="360"/>
@@ -20350,7 +20380,7 @@
     <w:link w:val="Heading1Char"/>
     <w:uiPriority w:val="9"/>
     <w:qFormat/>
-    <w:rsid w:val="00592DB6"/>
+    <w:rsid w:val="006214A8"/>
     <w:pPr>
       <w:shd w:val="clear" w:color="FFFFFF" w:themeColor="background1" w:fill="D9D9D9" w:themeFill="background1" w:themeFillShade="D9"/>
       <w:spacing w:before="480"/>
@@ -20375,7 +20405,7 @@
     <w:uiPriority w:val="9"/>
     <w:unhideWhenUsed/>
     <w:qFormat/>
-    <w:rsid w:val="00592DB6"/>
+    <w:rsid w:val="006214A8"/>
     <w:pPr>
       <w:spacing w:before="200"/>
       <w:outlineLvl w:val="1"/>
@@ -20396,7 +20426,7 @@
     <w:uiPriority w:val="9"/>
     <w:unhideWhenUsed/>
     <w:qFormat/>
-    <w:rsid w:val="00592DB6"/>
+    <w:rsid w:val="006214A8"/>
     <w:pPr>
       <w:tabs>
         <w:tab w:val="left" w:pos="360"/>
@@ -20421,7 +20451,7 @@
     <w:semiHidden/>
     <w:unhideWhenUsed/>
     <w:qFormat/>
-    <w:rsid w:val="00592DB6"/>
+    <w:rsid w:val="006214A8"/>
     <w:pPr>
       <w:spacing w:before="200"/>
       <w:outlineLvl w:val="3"/>
@@ -20443,7 +20473,7 @@
     <w:semiHidden/>
     <w:unhideWhenUsed/>
     <w:qFormat/>
-    <w:rsid w:val="00592DB6"/>
+    <w:rsid w:val="006214A8"/>
     <w:pPr>
       <w:spacing w:before="200"/>
       <w:outlineLvl w:val="4"/>
@@ -20464,7 +20494,7 @@
     <w:semiHidden/>
     <w:unhideWhenUsed/>
     <w:qFormat/>
-    <w:rsid w:val="00592DB6"/>
+    <w:rsid w:val="006214A8"/>
     <w:pPr>
       <w:spacing w:line="271" w:lineRule="auto"/>
       <w:outlineLvl w:val="5"/>
@@ -20487,7 +20517,7 @@
     <w:semiHidden/>
     <w:unhideWhenUsed/>
     <w:qFormat/>
-    <w:rsid w:val="00592DB6"/>
+    <w:rsid w:val="006214A8"/>
     <w:pPr>
       <w:outlineLvl w:val="6"/>
     </w:pPr>
@@ -20506,7 +20536,7 @@
     <w:semiHidden/>
     <w:unhideWhenUsed/>
     <w:qFormat/>
-    <w:rsid w:val="00592DB6"/>
+    <w:rsid w:val="006214A8"/>
     <w:pPr>
       <w:outlineLvl w:val="7"/>
     </w:pPr>
@@ -20525,7 +20555,7 @@
     <w:semiHidden/>
     <w:unhideWhenUsed/>
     <w:qFormat/>
-    <w:rsid w:val="00592DB6"/>
+    <w:rsid w:val="006214A8"/>
     <w:pPr>
       <w:outlineLvl w:val="8"/>
     </w:pPr>
@@ -20543,7 +20573,7 @@
     <w:uiPriority w:val="1"/>
     <w:semiHidden/>
     <w:unhideWhenUsed/>
-    <w:rsid w:val="00592DB6"/>
+    <w:rsid w:val="006214A8"/>
   </w:style>
   <w:style w:type="table" w:default="1" w:styleId="TableNormal">
     <w:name w:val="Normal Table"/>
@@ -20565,14 +20595,14 @@
     <w:uiPriority w:val="99"/>
     <w:semiHidden/>
     <w:unhideWhenUsed/>
-    <w:rsid w:val="00592DB6"/>
+    <w:rsid w:val="006214A8"/>
   </w:style>
   <w:style w:type="character" w:customStyle="1" w:styleId="Heading1Char">
     <w:name w:val="Heading 1 Char"/>
     <w:basedOn w:val="DefaultParagraphFont"/>
     <w:link w:val="Heading1"/>
     <w:uiPriority w:val="9"/>
-    <w:rsid w:val="00592DB6"/>
+    <w:rsid w:val="006214A8"/>
     <w:rPr>
       <w:rFonts w:eastAsiaTheme="majorEastAsia" w:cstheme="majorBidi"/>
       <w:b/>
@@ -20588,7 +20618,7 @@
     <w:basedOn w:val="DefaultParagraphFont"/>
     <w:link w:val="Heading2"/>
     <w:uiPriority w:val="9"/>
-    <w:rsid w:val="00592DB6"/>
+    <w:rsid w:val="006214A8"/>
     <w:rPr>
       <w:rFonts w:eastAsiaTheme="majorEastAsia" w:cstheme="majorBidi"/>
       <w:b/>
@@ -20602,7 +20632,7 @@
     <w:basedOn w:val="DefaultParagraphFont"/>
     <w:link w:val="Heading3"/>
     <w:uiPriority w:val="9"/>
-    <w:rsid w:val="00592DB6"/>
+    <w:rsid w:val="006214A8"/>
     <w:rPr>
       <w:rFonts w:eastAsiaTheme="majorEastAsia" w:cstheme="majorBidi"/>
       <w:bCs/>
@@ -20616,7 +20646,7 @@
     <w:link w:val="Heading4"/>
     <w:uiPriority w:val="9"/>
     <w:semiHidden/>
-    <w:rsid w:val="00592DB6"/>
+    <w:rsid w:val="006214A8"/>
     <w:rPr>
       <w:rFonts w:asciiTheme="majorHAnsi" w:eastAsiaTheme="majorEastAsia" w:hAnsiTheme="majorHAnsi" w:cstheme="majorBidi"/>
       <w:b/>
@@ -20631,7 +20661,7 @@
     <w:link w:val="Heading5"/>
     <w:uiPriority w:val="9"/>
     <w:semiHidden/>
-    <w:rsid w:val="00592DB6"/>
+    <w:rsid w:val="006214A8"/>
     <w:rPr>
       <w:rFonts w:asciiTheme="majorHAnsi" w:eastAsiaTheme="majorEastAsia" w:hAnsiTheme="majorHAnsi" w:cstheme="majorBidi"/>
       <w:b/>
@@ -20645,7 +20675,7 @@
     <w:link w:val="Heading6"/>
     <w:uiPriority w:val="9"/>
     <w:semiHidden/>
-    <w:rsid w:val="00592DB6"/>
+    <w:rsid w:val="006214A8"/>
     <w:rPr>
       <w:rFonts w:asciiTheme="majorHAnsi" w:eastAsiaTheme="majorEastAsia" w:hAnsiTheme="majorHAnsi" w:cstheme="majorBidi"/>
       <w:b/>
@@ -20661,7 +20691,7 @@
     <w:link w:val="Heading7"/>
     <w:uiPriority w:val="9"/>
     <w:semiHidden/>
-    <w:rsid w:val="00592DB6"/>
+    <w:rsid w:val="006214A8"/>
     <w:rPr>
       <w:rFonts w:asciiTheme="majorHAnsi" w:eastAsiaTheme="majorEastAsia" w:hAnsiTheme="majorHAnsi" w:cstheme="majorBidi"/>
       <w:i/>
@@ -20674,7 +20704,7 @@
     <w:link w:val="Heading8"/>
     <w:uiPriority w:val="9"/>
     <w:semiHidden/>
-    <w:rsid w:val="00592DB6"/>
+    <w:rsid w:val="006214A8"/>
     <w:rPr>
       <w:rFonts w:asciiTheme="majorHAnsi" w:eastAsiaTheme="majorEastAsia" w:hAnsiTheme="majorHAnsi" w:cstheme="majorBidi"/>
       <w:sz w:val="20"/>
@@ -20687,7 +20717,7 @@
     <w:link w:val="Heading9"/>
     <w:uiPriority w:val="9"/>
     <w:semiHidden/>
-    <w:rsid w:val="00592DB6"/>
+    <w:rsid w:val="006214A8"/>
     <w:rPr>
       <w:rFonts w:asciiTheme="majorHAnsi" w:eastAsiaTheme="majorEastAsia" w:hAnsiTheme="majorHAnsi" w:cstheme="majorBidi"/>
       <w:i/>
@@ -20704,7 +20734,7 @@
     <w:link w:val="TitleChar"/>
     <w:uiPriority w:val="10"/>
     <w:qFormat/>
-    <w:rsid w:val="00592DB6"/>
+    <w:rsid w:val="006214A8"/>
     <w:pPr>
       <w:pBdr>
         <w:bottom w:val="single" w:sz="4" w:space="1" w:color="auto"/>
@@ -20723,7 +20753,7 @@
     <w:basedOn w:val="DefaultParagraphFont"/>
     <w:link w:val="Title"/>
     <w:uiPriority w:val="10"/>
-    <w:rsid w:val="00592DB6"/>
+    <w:rsid w:val="006214A8"/>
     <w:rPr>
       <w:rFonts w:asciiTheme="majorHAnsi" w:eastAsiaTheme="majorEastAsia" w:hAnsiTheme="majorHAnsi" w:cstheme="majorBidi"/>
       <w:spacing w:val="5"/>
@@ -20738,7 +20768,7 @@
     <w:link w:val="SubtitleChar"/>
     <w:uiPriority w:val="11"/>
     <w:qFormat/>
-    <w:rsid w:val="00592DB6"/>
+    <w:rsid w:val="006214A8"/>
     <w:pPr>
       <w:spacing w:after="600"/>
     </w:pPr>
@@ -20756,7 +20786,7 @@
     <w:basedOn w:val="DefaultParagraphFont"/>
     <w:link w:val="Subtitle"/>
     <w:uiPriority w:val="11"/>
-    <w:rsid w:val="00592DB6"/>
+    <w:rsid w:val="006214A8"/>
     <w:rPr>
       <w:rFonts w:asciiTheme="majorHAnsi" w:eastAsiaTheme="majorEastAsia" w:hAnsiTheme="majorHAnsi" w:cstheme="majorBidi"/>
       <w:i/>
@@ -20770,7 +20800,7 @@
     <w:name w:val="Strong"/>
     <w:uiPriority w:val="22"/>
     <w:qFormat/>
-    <w:rsid w:val="00592DB6"/>
+    <w:rsid w:val="006214A8"/>
     <w:rPr>
       <w:b/>
       <w:bCs/>
@@ -20780,7 +20810,7 @@
     <w:name w:val="Emphasis"/>
     <w:uiPriority w:val="20"/>
     <w:qFormat/>
-    <w:rsid w:val="00592DB6"/>
+    <w:rsid w:val="006214A8"/>
     <w:rPr>
       <w:b/>
       <w:bCs/>
@@ -20796,14 +20826,14 @@
     <w:basedOn w:val="Normal"/>
     <w:uiPriority w:val="1"/>
     <w:qFormat/>
-    <w:rsid w:val="00592DB6"/>
+    <w:rsid w:val="006214A8"/>
   </w:style>
   <w:style w:type="paragraph" w:styleId="ListParagraph">
     <w:name w:val="List Paragraph"/>
     <w:basedOn w:val="Normal"/>
     <w:uiPriority w:val="34"/>
     <w:qFormat/>
-    <w:rsid w:val="00592DB6"/>
+    <w:rsid w:val="006214A8"/>
     <w:pPr>
       <w:ind w:left="720"/>
       <w:contextualSpacing/>
@@ -20816,7 +20846,7 @@
     <w:link w:val="QuoteChar"/>
     <w:uiPriority w:val="29"/>
     <w:qFormat/>
-    <w:rsid w:val="00592DB6"/>
+    <w:rsid w:val="006214A8"/>
     <w:pPr>
       <w:spacing w:before="200"/>
       <w:ind w:left="360" w:right="360"/>
@@ -20831,7 +20861,7 @@
     <w:basedOn w:val="DefaultParagraphFont"/>
     <w:link w:val="Quote"/>
     <w:uiPriority w:val="29"/>
-    <w:rsid w:val="00592DB6"/>
+    <w:rsid w:val="006214A8"/>
     <w:rPr>
       <w:i/>
       <w:iCs/>
@@ -20844,7 +20874,7 @@
     <w:link w:val="IntenseQuoteChar"/>
     <w:uiPriority w:val="30"/>
     <w:qFormat/>
-    <w:rsid w:val="00592DB6"/>
+    <w:rsid w:val="006214A8"/>
     <w:pPr>
       <w:pBdr>
         <w:bottom w:val="single" w:sz="4" w:space="1" w:color="auto"/>
@@ -20865,7 +20895,7 @@
     <w:basedOn w:val="DefaultParagraphFont"/>
     <w:link w:val="IntenseQuote"/>
     <w:uiPriority w:val="30"/>
-    <w:rsid w:val="00592DB6"/>
+    <w:rsid w:val="006214A8"/>
     <w:rPr>
       <w:b/>
       <w:bCs/>
@@ -20877,7 +20907,7 @@
     <w:name w:val="Subtle Emphasis"/>
     <w:uiPriority w:val="19"/>
     <w:qFormat/>
-    <w:rsid w:val="00592DB6"/>
+    <w:rsid w:val="006214A8"/>
     <w:rPr>
       <w:i/>
       <w:iCs/>
@@ -20887,7 +20917,7 @@
     <w:name w:val="Intense Emphasis"/>
     <w:uiPriority w:val="21"/>
     <w:qFormat/>
-    <w:rsid w:val="00592DB6"/>
+    <w:rsid w:val="006214A8"/>
     <w:rPr>
       <w:b/>
       <w:bCs/>
@@ -20897,7 +20927,7 @@
     <w:name w:val="Subtle Reference"/>
     <w:uiPriority w:val="31"/>
     <w:qFormat/>
-    <w:rsid w:val="00592DB6"/>
+    <w:rsid w:val="006214A8"/>
     <w:rPr>
       <w:smallCaps/>
     </w:rPr>
@@ -20906,7 +20936,7 @@
     <w:name w:val="Intense Reference"/>
     <w:uiPriority w:val="32"/>
     <w:qFormat/>
-    <w:rsid w:val="00592DB6"/>
+    <w:rsid w:val="006214A8"/>
     <w:rPr>
       <w:smallCaps/>
       <w:spacing w:val="5"/>
@@ -20917,7 +20947,7 @@
     <w:name w:val="Book Title"/>
     <w:uiPriority w:val="33"/>
     <w:qFormat/>
-    <w:rsid w:val="00592DB6"/>
+    <w:rsid w:val="006214A8"/>
     <w:rPr>
       <w:i/>
       <w:iCs/>
@@ -20933,7 +20963,7 @@
     <w:semiHidden/>
     <w:unhideWhenUsed/>
     <w:qFormat/>
-    <w:rsid w:val="00592DB6"/>
+    <w:rsid w:val="006214A8"/>
     <w:pPr>
       <w:outlineLvl w:val="9"/>
     </w:pPr>
@@ -20946,7 +20976,7 @@
     <w:basedOn w:val="DefaultParagraphFont"/>
     <w:uiPriority w:val="99"/>
     <w:unhideWhenUsed/>
-    <w:rsid w:val="00592DB6"/>
+    <w:rsid w:val="006214A8"/>
     <w:rPr>
       <w:color w:val="0000FF" w:themeColor="hyperlink"/>
       <w:u w:val="single"/>
@@ -20955,7 +20985,7 @@
   <w:style w:type="character" w:customStyle="1" w:styleId="apple-converted-space">
     <w:name w:val="apple-converted-space"/>
     <w:basedOn w:val="DefaultParagraphFont"/>
-    <w:rsid w:val="00592DB6"/>
+    <w:rsid w:val="006214A8"/>
   </w:style>
   <w:style w:type="character" w:styleId="CommentReference">
     <w:name w:val="annotation reference"/>
@@ -20963,7 +20993,7 @@
     <w:uiPriority w:val="99"/>
     <w:semiHidden/>
     <w:unhideWhenUsed/>
-    <w:rsid w:val="00592DB6"/>
+    <w:rsid w:val="006214A8"/>
     <w:rPr>
       <w:sz w:val="16"/>
       <w:szCs w:val="16"/>
@@ -20976,7 +21006,7 @@
     <w:uiPriority w:val="99"/>
     <w:semiHidden/>
     <w:unhideWhenUsed/>
-    <w:rsid w:val="00592DB6"/>
+    <w:rsid w:val="006214A8"/>
     <w:rPr>
       <w:sz w:val="20"/>
       <w:szCs w:val="20"/>
@@ -20988,7 +21018,7 @@
     <w:link w:val="CommentText"/>
     <w:uiPriority w:val="99"/>
     <w:semiHidden/>
-    <w:rsid w:val="00592DB6"/>
+    <w:rsid w:val="006214A8"/>
     <w:rPr>
       <w:sz w:val="20"/>
       <w:szCs w:val="20"/>
@@ -21002,7 +21032,7 @@
     <w:uiPriority w:val="99"/>
     <w:semiHidden/>
     <w:unhideWhenUsed/>
-    <w:rsid w:val="00592DB6"/>
+    <w:rsid w:val="006214A8"/>
     <w:rPr>
       <w:b/>
       <w:bCs/>
@@ -21014,7 +21044,7 @@
     <w:link w:val="CommentSubject"/>
     <w:uiPriority w:val="99"/>
     <w:semiHidden/>
-    <w:rsid w:val="00592DB6"/>
+    <w:rsid w:val="006214A8"/>
     <w:rPr>
       <w:b/>
       <w:bCs/>
@@ -21029,7 +21059,7 @@
     <w:uiPriority w:val="99"/>
     <w:semiHidden/>
     <w:unhideWhenUsed/>
-    <w:rsid w:val="00592DB6"/>
+    <w:rsid w:val="006214A8"/>
     <w:rPr>
       <w:rFonts w:ascii="Segoe UI" w:hAnsi="Segoe UI" w:cs="Segoe UI"/>
       <w:sz w:val="18"/>
@@ -21042,7 +21072,7 @@
     <w:link w:val="BalloonText"/>
     <w:uiPriority w:val="99"/>
     <w:semiHidden/>
-    <w:rsid w:val="00592DB6"/>
+    <w:rsid w:val="006214A8"/>
     <w:rPr>
       <w:rFonts w:ascii="Segoe UI" w:hAnsi="Segoe UI" w:cs="Segoe UI"/>
       <w:sz w:val="18"/>
@@ -21055,7 +21085,7 @@
     <w:link w:val="HeaderChar"/>
     <w:uiPriority w:val="99"/>
     <w:unhideWhenUsed/>
-    <w:rsid w:val="00592DB6"/>
+    <w:rsid w:val="006214A8"/>
     <w:pPr>
       <w:tabs>
         <w:tab w:val="clear" w:pos="360"/>
@@ -21071,7 +21101,7 @@
     <w:basedOn w:val="DefaultParagraphFont"/>
     <w:link w:val="Header"/>
     <w:uiPriority w:val="99"/>
-    <w:rsid w:val="00592DB6"/>
+    <w:rsid w:val="006214A8"/>
   </w:style>
   <w:style w:type="paragraph" w:styleId="Footer">
     <w:name w:val="footer"/>
@@ -21079,7 +21109,7 @@
     <w:link w:val="FooterChar"/>
     <w:uiPriority w:val="99"/>
     <w:unhideWhenUsed/>
-    <w:rsid w:val="00592DB6"/>
+    <w:rsid w:val="006214A8"/>
     <w:pPr>
       <w:tabs>
         <w:tab w:val="clear" w:pos="360"/>
@@ -21095,7 +21125,7 @@
     <w:basedOn w:val="DefaultParagraphFont"/>
     <w:link w:val="Footer"/>
     <w:uiPriority w:val="99"/>
-    <w:rsid w:val="00592DB6"/>
+    <w:rsid w:val="006214A8"/>
   </w:style>
   <w:style w:type="character" w:customStyle="1" w:styleId="UnresolvedMention1">
     <w:name w:val="Unresolved Mention1"/>
@@ -21103,7 +21133,7 @@
     <w:uiPriority w:val="99"/>
     <w:semiHidden/>
     <w:unhideWhenUsed/>
-    <w:rsid w:val="00592DB6"/>
+    <w:rsid w:val="006214A8"/>
     <w:rPr>
       <w:color w:val="808080"/>
       <w:shd w:val="clear" w:color="auto" w:fill="E6E6E6"/>
@@ -21115,7 +21145,7 @@
     <w:uiPriority w:val="99"/>
     <w:semiHidden/>
     <w:unhideWhenUsed/>
-    <w:rsid w:val="00592DB6"/>
+    <w:rsid w:val="006214A8"/>
     <w:rPr>
       <w:color w:val="800080" w:themeColor="followedHyperlink"/>
       <w:u w:val="single"/>
@@ -21127,7 +21157,7 @@
     <w:uiPriority w:val="99"/>
     <w:semiHidden/>
     <w:unhideWhenUsed/>
-    <w:rsid w:val="00592DB6"/>
+    <w:rsid w:val="006214A8"/>
     <w:rPr>
       <w:color w:val="808080"/>
       <w:shd w:val="clear" w:color="auto" w:fill="E6E6E6"/>
@@ -21139,7 +21169,7 @@
     <w:uiPriority w:val="99"/>
     <w:semiHidden/>
     <w:unhideWhenUsed/>
-    <w:rsid w:val="00592DB6"/>
+    <w:rsid w:val="006214A8"/>
     <w:rPr>
       <w:color w:val="808080"/>
       <w:shd w:val="clear" w:color="auto" w:fill="E6E6E6"/>
@@ -21151,7 +21181,7 @@
     <w:uiPriority w:val="99"/>
     <w:semiHidden/>
     <w:unhideWhenUsed/>
-    <w:rsid w:val="00592DB6"/>
+    <w:rsid w:val="006214A8"/>
     <w:rPr>
       <w:color w:val="605E5C"/>
       <w:shd w:val="clear" w:color="auto" w:fill="E1DFDD"/>

--- a/HibbingCV.docx
+++ b/HibbingCV.docx
@@ -2234,32 +2234,21 @@
       <w:r>
         <w:rPr>
           <w:b/>
-          <w:shd w:val="clear" w:color="auto" w:fill="FFFFFF"/>
         </w:rPr>
         <w:t>Hibbing P</w:t>
       </w:r>
       <w:r>
-        <w:rPr>
-          <w:shd w:val="clear" w:color="auto" w:fill="FFFFFF"/>
-        </w:rPr>
         <w:t>, Kim Y, Saint-Maurice PF, &amp; Welk GJ. (2016) Impact of activity outcome and measurement instrument on estimates of youth compliance with physical activity guidelines: A cross-sectional study</w:t>
       </w:r>
       <w:r>
-        <w:rPr>
-          <w:shd w:val="clear" w:color="auto" w:fill="FFFFFF"/>
-        </w:rPr>
         <w:t>.</w:t>
       </w:r>
       <w:r>
-        <w:rPr>
-          <w:shd w:val="clear" w:color="auto" w:fill="FFFFFF"/>
-        </w:rPr>
         <w:t xml:space="preserve"> </w:t>
       </w:r>
       <w:r>
         <w:rPr>
           <w:i/>
-          <w:shd w:val="clear" w:color="auto" w:fill="FFFFFF"/>
         </w:rPr>
         <w:t xml:space="preserve">BMC </w:t>
       </w:r>
@@ -2267,28 +2256,24 @@
         <w:rPr>
           <w:i/>
           <w:szCs w:val="24"/>
-          <w:shd w:val="clear" w:color="auto" w:fill="FFFFFF"/>
         </w:rPr>
         <w:t>Public Health</w:t>
       </w:r>
       <w:r>
         <w:rPr>
           <w:szCs w:val="24"/>
-          <w:shd w:val="clear" w:color="auto" w:fill="FFFFFF"/>
         </w:rPr>
         <w:t xml:space="preserve"> [internet]</w:t>
       </w:r>
       <w:r>
         <w:rPr>
           <w:szCs w:val="24"/>
-          <w:shd w:val="clear" w:color="auto" w:fill="FFFFFF"/>
         </w:rPr>
         <w:t>. 16(1)</w:t>
       </w:r>
       <w:r>
         <w:rPr>
           <w:szCs w:val="24"/>
-          <w:shd w:val="clear" w:color="auto" w:fill="FFFFFF"/>
         </w:rPr>
         <w:t xml:space="preserve">. </w:t>
       </w:r>
@@ -2296,7 +2281,6 @@
       <w:r>
         <w:rPr>
           <w:szCs w:val="24"/>
-          <w:shd w:val="clear" w:color="auto" w:fill="FFFFFF"/>
         </w:rPr>
         <w:t>doi</w:t>
       </w:r>
@@ -2304,14 +2288,12 @@
       <w:r>
         <w:rPr>
           <w:szCs w:val="24"/>
-          <w:shd w:val="clear" w:color="auto" w:fill="FFFFFF"/>
         </w:rPr>
         <w:t>: 10.1186/s12889-016-2901-8.</w:t>
       </w:r>
       <w:r>
         <w:rPr>
           <w:szCs w:val="24"/>
-          <w:shd w:val="clear" w:color="auto" w:fill="FFFFFF"/>
         </w:rPr>
         <w:br/>
       </w:r>
@@ -2353,7 +2335,10 @@
         <w:t>7</w:t>
       </w:r>
       <w:r>
-        <w:t xml:space="preserve">) Effects of singing on voice, respiratory control, and quality of life in persons with Parkinson’s Disease. </w:t>
+        <w:t>) Effects of singing on voice, respiratory</w:t>
+      </w:r>
+      <w:r>
+        <w:t xml:space="preserve"> control, and quality of life in persons with Parkinson’s Disease. </w:t>
       </w:r>
       <w:r>
         <w:rPr>
@@ -2466,88 +2451,50 @@
         </w:rPr>
       </w:pPr>
       <w:r>
-        <w:rPr>
-          <w:shd w:val="clear" w:color="auto" w:fill="FFFFFF"/>
-        </w:rPr>
         <w:t xml:space="preserve">Ellingson L, </w:t>
       </w:r>
       <w:r>
         <w:rPr>
           <w:b/>
-          <w:shd w:val="clear" w:color="auto" w:fill="FFFFFF"/>
         </w:rPr>
         <w:t>Hibbing P</w:t>
       </w:r>
       <w:r>
-        <w:rPr>
-          <w:shd w:val="clear" w:color="auto" w:fill="FFFFFF"/>
-        </w:rPr>
         <w:t xml:space="preserve">, Kim Y, Frey-Law L, Saint-Maurice P, &amp; Welk G. </w:t>
       </w:r>
       <w:r>
-        <w:rPr>
-          <w:shd w:val="clear" w:color="auto" w:fill="FFFFFF"/>
-        </w:rPr>
         <w:t xml:space="preserve">(2017) </w:t>
       </w:r>
       <w:r>
-        <w:rPr>
-          <w:shd w:val="clear" w:color="auto" w:fill="FFFFFF"/>
-        </w:rPr>
         <w:t xml:space="preserve">Lab-based validation of different data processing methods for wrist-worn </w:t>
       </w:r>
       <w:proofErr w:type="spellStart"/>
       <w:r>
-        <w:rPr>
-          <w:shd w:val="clear" w:color="auto" w:fill="FFFFFF"/>
-        </w:rPr>
         <w:t>ActiGraph</w:t>
       </w:r>
       <w:proofErr w:type="spellEnd"/>
       <w:r>
-        <w:rPr>
-          <w:shd w:val="clear" w:color="auto" w:fill="FFFFFF"/>
-        </w:rPr>
         <w:t xml:space="preserve"> accelerometers in adults. </w:t>
       </w:r>
       <w:r>
         <w:rPr>
           <w:i/>
-          <w:shd w:val="clear" w:color="auto" w:fill="FFFFFF"/>
         </w:rPr>
         <w:t>Physiological Measurement</w:t>
       </w:r>
       <w:r>
-        <w:rPr>
-          <w:shd w:val="clear" w:color="auto" w:fill="FFFFFF"/>
-        </w:rPr>
         <w:t>. 38(6), 1045-1060.</w:t>
       </w:r>
       <w:r>
-        <w:rPr>
-          <w:shd w:val="clear" w:color="auto" w:fill="FFFFFF"/>
-        </w:rPr>
         <w:t xml:space="preserve"> </w:t>
       </w:r>
       <w:proofErr w:type="spellStart"/>
       <w:r>
-        <w:rPr>
-          <w:shd w:val="clear" w:color="auto" w:fill="FFFFFF"/>
-        </w:rPr>
         <w:t>doi</w:t>
       </w:r>
       <w:proofErr w:type="spellEnd"/>
       <w:r>
-        <w:rPr>
-          <w:shd w:val="clear" w:color="auto" w:fill="FFFFFF"/>
-        </w:rPr>
-        <w:t>: 10.1088/1361-6579/aa6d00</w:t>
-      </w:r>
-      <w:r>
-        <w:rPr>
-          <w:shd w:val="clear" w:color="auto" w:fill="FFFFFF"/>
-        </w:rPr>
-        <w:t>.</w:t>
+        <w:t>: 10.1088/1361-6579/aa6d00.</w:t>
       </w:r>
       <w:r>
         <w:rPr>
@@ -5939,7 +5886,6 @@
         <w:rPr>
           <w:b/>
           <w:color w:val="222222"/>
-          <w:shd w:val="clear" w:color="auto" w:fill="FFFFFF"/>
         </w:rPr>
         <w:lastRenderedPageBreak/>
         <w:t>Hibbing PR</w:t>
@@ -5947,147 +5893,126 @@
       <w:r>
         <w:rPr>
           <w:color w:val="222222"/>
-          <w:shd w:val="clear" w:color="auto" w:fill="FFFFFF"/>
         </w:rPr>
         <w:t>, Kim Y, Saint-Maurice PF, &amp; Welk GJ</w:t>
       </w:r>
       <w:r>
         <w:rPr>
           <w:color w:val="222222"/>
-          <w:shd w:val="clear" w:color="auto" w:fill="FFFFFF"/>
         </w:rPr>
         <w:t>. (</w:t>
       </w:r>
       <w:r>
         <w:rPr>
           <w:color w:val="222222"/>
-          <w:shd w:val="clear" w:color="auto" w:fill="FFFFFF"/>
         </w:rPr>
         <w:t>2015</w:t>
       </w:r>
       <w:r>
         <w:rPr>
           <w:color w:val="222222"/>
-          <w:shd w:val="clear" w:color="auto" w:fill="FFFFFF"/>
         </w:rPr>
         <w:t>)</w:t>
       </w:r>
       <w:r>
         <w:rPr>
           <w:color w:val="222222"/>
-          <w:shd w:val="clear" w:color="auto" w:fill="FFFFFF"/>
         </w:rPr>
         <w:t xml:space="preserve"> Activity </w:t>
       </w:r>
       <w:r>
         <w:rPr>
           <w:color w:val="222222"/>
-          <w:shd w:val="clear" w:color="auto" w:fill="FFFFFF"/>
         </w:rPr>
         <w:t>m</w:t>
       </w:r>
       <w:r>
         <w:rPr>
           <w:color w:val="222222"/>
-          <w:shd w:val="clear" w:color="auto" w:fill="FFFFFF"/>
         </w:rPr>
         <w:t xml:space="preserve">onitor </w:t>
       </w:r>
       <w:r>
         <w:rPr>
           <w:color w:val="222222"/>
-          <w:shd w:val="clear" w:color="auto" w:fill="FFFFFF"/>
         </w:rPr>
         <w:t>a</w:t>
       </w:r>
       <w:r>
         <w:rPr>
           <w:color w:val="222222"/>
-          <w:shd w:val="clear" w:color="auto" w:fill="FFFFFF"/>
         </w:rPr>
         <w:t xml:space="preserve">greement in </w:t>
       </w:r>
       <w:r>
         <w:rPr>
           <w:color w:val="222222"/>
-          <w:shd w:val="clear" w:color="auto" w:fill="FFFFFF"/>
         </w:rPr>
         <w:t>a</w:t>
       </w:r>
       <w:r>
         <w:rPr>
           <w:color w:val="222222"/>
-          <w:shd w:val="clear" w:color="auto" w:fill="FFFFFF"/>
         </w:rPr>
         <w:t xml:space="preserve">ssessing </w:t>
       </w:r>
       <w:r>
         <w:rPr>
           <w:color w:val="222222"/>
-          <w:shd w:val="clear" w:color="auto" w:fill="FFFFFF"/>
         </w:rPr>
         <w:t>c</w:t>
       </w:r>
       <w:r>
         <w:rPr>
           <w:color w:val="222222"/>
-          <w:shd w:val="clear" w:color="auto" w:fill="FFFFFF"/>
         </w:rPr>
         <w:t xml:space="preserve">ompliance with Step and </w:t>
       </w:r>
       <w:r>
         <w:rPr>
           <w:color w:val="222222"/>
-          <w:shd w:val="clear" w:color="auto" w:fill="FFFFFF"/>
         </w:rPr>
         <w:t>p</w:t>
       </w:r>
       <w:r>
         <w:rPr>
           <w:color w:val="222222"/>
-          <w:shd w:val="clear" w:color="auto" w:fill="FFFFFF"/>
         </w:rPr>
         <w:t xml:space="preserve">hysical </w:t>
       </w:r>
       <w:r>
         <w:rPr>
           <w:color w:val="222222"/>
-          <w:shd w:val="clear" w:color="auto" w:fill="FFFFFF"/>
         </w:rPr>
         <w:t>a</w:t>
       </w:r>
       <w:r>
         <w:rPr>
           <w:color w:val="222222"/>
-          <w:shd w:val="clear" w:color="auto" w:fill="FFFFFF"/>
         </w:rPr>
         <w:t xml:space="preserve">ctivity </w:t>
       </w:r>
       <w:r>
         <w:rPr>
           <w:color w:val="222222"/>
-          <w:shd w:val="clear" w:color="auto" w:fill="FFFFFF"/>
         </w:rPr>
         <w:t>g</w:t>
       </w:r>
       <w:r>
         <w:rPr>
           <w:color w:val="222222"/>
-          <w:shd w:val="clear" w:color="auto" w:fill="FFFFFF"/>
         </w:rPr>
         <w:t xml:space="preserve">uidelines in </w:t>
       </w:r>
       <w:r>
         <w:rPr>
           <w:color w:val="222222"/>
-          <w:shd w:val="clear" w:color="auto" w:fill="FFFFFF"/>
         </w:rPr>
         <w:t>y</w:t>
       </w:r>
       <w:r>
         <w:rPr>
           <w:color w:val="222222"/>
-          <w:shd w:val="clear" w:color="auto" w:fill="FFFFFF"/>
         </w:rPr>
         <w:t xml:space="preserve">outh. </w:t>
       </w:r>
@@ -6095,7 +6020,6 @@
         <w:rPr>
           <w:i/>
           <w:color w:val="222222"/>
-          <w:shd w:val="clear" w:color="auto" w:fill="FFFFFF"/>
         </w:rPr>
         <w:t xml:space="preserve">Medicine </w:t>
       </w:r>
@@ -6103,7 +6027,6 @@
         <w:rPr>
           <w:i/>
           <w:color w:val="222222"/>
-          <w:shd w:val="clear" w:color="auto" w:fill="FFFFFF"/>
         </w:rPr>
         <w:t>and</w:t>
       </w:r>
@@ -6111,7 +6034,6 @@
         <w:rPr>
           <w:i/>
           <w:color w:val="222222"/>
-          <w:shd w:val="clear" w:color="auto" w:fill="FFFFFF"/>
         </w:rPr>
         <w:t xml:space="preserve"> Science in Sports </w:t>
       </w:r>
@@ -6119,7 +6041,6 @@
         <w:rPr>
           <w:i/>
           <w:color w:val="222222"/>
-          <w:shd w:val="clear" w:color="auto" w:fill="FFFFFF"/>
         </w:rPr>
         <w:t>and</w:t>
       </w:r>
@@ -6127,77 +6048,66 @@
         <w:rPr>
           <w:i/>
           <w:color w:val="222222"/>
-          <w:shd w:val="clear" w:color="auto" w:fill="FFFFFF"/>
         </w:rPr>
         <w:t xml:space="preserve"> Exercise</w:t>
       </w:r>
       <w:r>
         <w:rPr>
           <w:color w:val="222222"/>
-          <w:shd w:val="clear" w:color="auto" w:fill="FFFFFF"/>
         </w:rPr>
         <w:t>.</w:t>
       </w:r>
       <w:r>
         <w:rPr>
           <w:color w:val="222222"/>
-          <w:shd w:val="clear" w:color="auto" w:fill="FFFFFF"/>
         </w:rPr>
         <w:t xml:space="preserve"> 47(5</w:t>
       </w:r>
       <w:r>
         <w:rPr>
           <w:color w:val="222222"/>
-          <w:shd w:val="clear" w:color="auto" w:fill="FFFFFF"/>
         </w:rPr>
         <w:t xml:space="preserve"> </w:t>
       </w:r>
       <w:r>
         <w:rPr>
           <w:color w:val="222222"/>
-          <w:shd w:val="clear" w:color="auto" w:fill="FFFFFF"/>
         </w:rPr>
         <w:t>S</w:t>
       </w:r>
       <w:r>
         <w:rPr>
           <w:color w:val="222222"/>
-          <w:shd w:val="clear" w:color="auto" w:fill="FFFFFF"/>
         </w:rPr>
         <w:t>uppl 1</w:t>
       </w:r>
       <w:r>
         <w:rPr>
           <w:color w:val="222222"/>
-          <w:shd w:val="clear" w:color="auto" w:fill="FFFFFF"/>
         </w:rPr>
         <w:t>), 921.</w:t>
       </w:r>
       <w:r>
         <w:rPr>
           <w:color w:val="222222"/>
-          <w:shd w:val="clear" w:color="auto" w:fill="FFFFFF"/>
         </w:rPr>
         <w:t xml:space="preserve"> Poster presented at </w:t>
       </w:r>
       <w:r>
         <w:rPr>
           <w:color w:val="222222"/>
-          <w:shd w:val="clear" w:color="auto" w:fill="FFFFFF"/>
         </w:rPr>
         <w:t xml:space="preserve">the </w:t>
       </w:r>
       <w:r>
         <w:rPr>
           <w:color w:val="222222"/>
-          <w:shd w:val="clear" w:color="auto" w:fill="FFFFFF"/>
         </w:rPr>
         <w:t>American College of Sports Medicine 62</w:t>
       </w:r>
       <w:r>
         <w:rPr>
           <w:color w:val="222222"/>
-          <w:shd w:val="clear" w:color="auto" w:fill="FFFFFF"/>
           <w:vertAlign w:val="superscript"/>
         </w:rPr>
         <w:t>nd</w:t>
@@ -6205,7 +6115,6 @@
       <w:r>
         <w:rPr>
           <w:color w:val="222222"/>
-          <w:shd w:val="clear" w:color="auto" w:fill="FFFFFF"/>
         </w:rPr>
         <w:t xml:space="preserve"> annual meeting, San Diego, CA.</w:t>
       </w:r>
@@ -6224,7 +6133,6 @@
       <w:r>
         <w:rPr>
           <w:color w:val="222222"/>
-          <w:shd w:val="clear" w:color="auto" w:fill="FFFFFF"/>
         </w:rPr>
         <w:t xml:space="preserve">Saint-Maurice PF, </w:t>
       </w:r>
@@ -6232,154 +6140,132 @@
         <w:rPr>
           <w:b/>
           <w:color w:val="222222"/>
-          <w:shd w:val="clear" w:color="auto" w:fill="FFFFFF"/>
         </w:rPr>
         <w:t>Hibbing P</w:t>
       </w:r>
       <w:r>
         <w:rPr>
           <w:color w:val="222222"/>
-          <w:shd w:val="clear" w:color="auto" w:fill="FFFFFF"/>
         </w:rPr>
         <w:t>, Bai Y, &amp; Welk GJ</w:t>
       </w:r>
       <w:r>
         <w:rPr>
           <w:color w:val="222222"/>
-          <w:shd w:val="clear" w:color="auto" w:fill="FFFFFF"/>
         </w:rPr>
         <w:t>. (</w:t>
       </w:r>
       <w:r>
         <w:rPr>
           <w:color w:val="222222"/>
-          <w:shd w:val="clear" w:color="auto" w:fill="FFFFFF"/>
         </w:rPr>
         <w:t>2016</w:t>
       </w:r>
       <w:r>
         <w:rPr>
           <w:color w:val="222222"/>
-          <w:shd w:val="clear" w:color="auto" w:fill="FFFFFF"/>
         </w:rPr>
         <w:t>)</w:t>
       </w:r>
       <w:r>
         <w:rPr>
           <w:color w:val="222222"/>
-          <w:shd w:val="clear" w:color="auto" w:fill="FFFFFF"/>
         </w:rPr>
         <w:t xml:space="preserve"> Agreement </w:t>
       </w:r>
       <w:r>
         <w:rPr>
           <w:color w:val="222222"/>
-          <w:shd w:val="clear" w:color="auto" w:fill="FFFFFF"/>
         </w:rPr>
         <w:t>b</w:t>
       </w:r>
       <w:r>
         <w:rPr>
           <w:color w:val="222222"/>
-          <w:shd w:val="clear" w:color="auto" w:fill="FFFFFF"/>
         </w:rPr>
         <w:t xml:space="preserve">etween </w:t>
       </w:r>
       <w:r>
         <w:rPr>
           <w:color w:val="222222"/>
-          <w:shd w:val="clear" w:color="auto" w:fill="FFFFFF"/>
         </w:rPr>
         <w:t>p</w:t>
       </w:r>
       <w:r>
         <w:rPr>
           <w:color w:val="222222"/>
-          <w:shd w:val="clear" w:color="auto" w:fill="FFFFFF"/>
         </w:rPr>
         <w:t xml:space="preserve">rint </w:t>
       </w:r>
       <w:r>
         <w:rPr>
           <w:color w:val="222222"/>
-          <w:shd w:val="clear" w:color="auto" w:fill="FFFFFF"/>
         </w:rPr>
         <w:t>a</w:t>
       </w:r>
       <w:r>
         <w:rPr>
           <w:color w:val="222222"/>
-          <w:shd w:val="clear" w:color="auto" w:fill="FFFFFF"/>
         </w:rPr>
         <w:t xml:space="preserve">nd </w:t>
       </w:r>
       <w:r>
         <w:rPr>
           <w:color w:val="222222"/>
-          <w:shd w:val="clear" w:color="auto" w:fill="FFFFFF"/>
         </w:rPr>
         <w:t>o</w:t>
       </w:r>
       <w:r>
         <w:rPr>
           <w:color w:val="222222"/>
-          <w:shd w:val="clear" w:color="auto" w:fill="FFFFFF"/>
         </w:rPr>
         <w:t xml:space="preserve">nline </w:t>
       </w:r>
       <w:r>
         <w:rPr>
           <w:color w:val="222222"/>
-          <w:shd w:val="clear" w:color="auto" w:fill="FFFFFF"/>
         </w:rPr>
         <w:t>v</w:t>
       </w:r>
       <w:r>
         <w:rPr>
           <w:color w:val="222222"/>
-          <w:shd w:val="clear" w:color="auto" w:fill="FFFFFF"/>
         </w:rPr>
         <w:t xml:space="preserve">ersions </w:t>
       </w:r>
       <w:r>
         <w:rPr>
           <w:color w:val="222222"/>
-          <w:shd w:val="clear" w:color="auto" w:fill="FFFFFF"/>
         </w:rPr>
         <w:t>o</w:t>
       </w:r>
       <w:r>
         <w:rPr>
           <w:color w:val="222222"/>
-          <w:shd w:val="clear" w:color="auto" w:fill="FFFFFF"/>
         </w:rPr>
         <w:t xml:space="preserve">f </w:t>
       </w:r>
       <w:r>
         <w:rPr>
           <w:color w:val="222222"/>
-          <w:shd w:val="clear" w:color="auto" w:fill="FFFFFF"/>
         </w:rPr>
         <w:t>t</w:t>
       </w:r>
       <w:r>
         <w:rPr>
           <w:color w:val="222222"/>
-          <w:shd w:val="clear" w:color="auto" w:fill="FFFFFF"/>
         </w:rPr>
         <w:t xml:space="preserve">he </w:t>
       </w:r>
       <w:r>
         <w:rPr>
           <w:color w:val="222222"/>
-          <w:shd w:val="clear" w:color="auto" w:fill="FFFFFF"/>
         </w:rPr>
         <w:t>Y</w:t>
       </w:r>
       <w:r>
         <w:rPr>
           <w:color w:val="222222"/>
-          <w:shd w:val="clear" w:color="auto" w:fill="FFFFFF"/>
         </w:rPr>
         <w:t xml:space="preserve">outh Activity Profile. </w:t>
       </w:r>
@@ -6387,49 +6273,42 @@
         <w:rPr>
           <w:i/>
           <w:color w:val="222222"/>
-          <w:shd w:val="clear" w:color="auto" w:fill="FFFFFF"/>
         </w:rPr>
         <w:t>Medicine and Science in Sports and Exercise</w:t>
       </w:r>
       <w:r>
         <w:rPr>
           <w:color w:val="222222"/>
-          <w:shd w:val="clear" w:color="auto" w:fill="FFFFFF"/>
         </w:rPr>
         <w:t>.</w:t>
       </w:r>
       <w:r>
         <w:rPr>
           <w:color w:val="222222"/>
-          <w:shd w:val="clear" w:color="auto" w:fill="FFFFFF"/>
         </w:rPr>
         <w:t xml:space="preserve"> 48(5 Suppl 1), 313.</w:t>
       </w:r>
       <w:r>
         <w:rPr>
           <w:color w:val="222222"/>
-          <w:shd w:val="clear" w:color="auto" w:fill="FFFFFF"/>
         </w:rPr>
         <w:t xml:space="preserve"> Slides presented at </w:t>
       </w:r>
       <w:r>
         <w:rPr>
           <w:color w:val="222222"/>
-          <w:shd w:val="clear" w:color="auto" w:fill="FFFFFF"/>
         </w:rPr>
         <w:t xml:space="preserve">the </w:t>
       </w:r>
       <w:r>
         <w:rPr>
           <w:color w:val="222222"/>
-          <w:shd w:val="clear" w:color="auto" w:fill="FFFFFF"/>
         </w:rPr>
         <w:t>American College of Sports Medicine 63</w:t>
       </w:r>
       <w:r>
         <w:rPr>
           <w:color w:val="222222"/>
-          <w:shd w:val="clear" w:color="auto" w:fill="FFFFFF"/>
           <w:vertAlign w:val="superscript"/>
         </w:rPr>
         <w:t>rd</w:t>
@@ -6437,7 +6316,6 @@
       <w:r>
         <w:rPr>
           <w:color w:val="222222"/>
-          <w:shd w:val="clear" w:color="auto" w:fill="FFFFFF"/>
         </w:rPr>
         <w:t xml:space="preserve"> annual meeting, Boston, MA.</w:t>
       </w:r>
@@ -6461,7 +6339,6 @@
       <w:r>
         <w:rPr>
           <w:color w:val="222222"/>
-          <w:shd w:val="clear" w:color="auto" w:fill="FFFFFF"/>
         </w:rPr>
         <w:t>Kim Y,</w:t>
       </w:r>
@@ -6469,7 +6346,6 @@
         <w:rPr>
           <w:rStyle w:val="apple-converted-space"/>
           <w:color w:val="222222"/>
-          <w:shd w:val="clear" w:color="auto" w:fill="FFFFFF"/>
         </w:rPr>
         <w:t> </w:t>
       </w:r>
@@ -6478,42 +6354,36 @@
           <w:b/>
           <w:bCs/>
           <w:color w:val="222222"/>
-          <w:shd w:val="clear" w:color="auto" w:fill="FFFFFF"/>
         </w:rPr>
         <w:t>Hibbing P</w:t>
       </w:r>
       <w:r>
         <w:rPr>
           <w:color w:val="222222"/>
-          <w:shd w:val="clear" w:color="auto" w:fill="FFFFFF"/>
         </w:rPr>
         <w:t>, Ellingson LD, Saint-Maurice PF, Hennessy E, McClain J, &amp; Welk GJ</w:t>
       </w:r>
       <w:r>
         <w:rPr>
           <w:color w:val="222222"/>
-          <w:shd w:val="clear" w:color="auto" w:fill="FFFFFF"/>
         </w:rPr>
         <w:t>. (</w:t>
       </w:r>
       <w:r>
         <w:rPr>
           <w:color w:val="222222"/>
-          <w:shd w:val="clear" w:color="auto" w:fill="FFFFFF"/>
         </w:rPr>
         <w:t>2016</w:t>
       </w:r>
       <w:r>
         <w:rPr>
           <w:color w:val="222222"/>
-          <w:shd w:val="clear" w:color="auto" w:fill="FFFFFF"/>
         </w:rPr>
         <w:t>)</w:t>
       </w:r>
       <w:r>
         <w:rPr>
           <w:color w:val="222222"/>
-          <w:shd w:val="clear" w:color="auto" w:fill="FFFFFF"/>
         </w:rPr>
         <w:t xml:space="preserve"> Comparison of outcomes between raw acceleration and counts-based methods for processing wrist-worn accelerometers: the FLASHE study.</w:t>
       </w:r>
@@ -6524,49 +6394,42 @@
         <w:rPr>
           <w:i/>
           <w:color w:val="222222"/>
-          <w:shd w:val="clear" w:color="auto" w:fill="FFFFFF"/>
         </w:rPr>
         <w:t>Medicine and Science in Sports and Exercise</w:t>
       </w:r>
       <w:r>
         <w:rPr>
           <w:color w:val="222222"/>
-          <w:shd w:val="clear" w:color="auto" w:fill="FFFFFF"/>
         </w:rPr>
         <w:t>.</w:t>
       </w:r>
       <w:r>
         <w:rPr>
           <w:color w:val="222222"/>
-          <w:shd w:val="clear" w:color="auto" w:fill="FFFFFF"/>
         </w:rPr>
         <w:t xml:space="preserve"> 48(5 Suppl 1), 812.</w:t>
       </w:r>
       <w:r>
         <w:rPr>
           <w:color w:val="222222"/>
-          <w:shd w:val="clear" w:color="auto" w:fill="FFFFFF"/>
         </w:rPr>
         <w:t xml:space="preserve"> Slides presented at </w:t>
       </w:r>
       <w:r>
         <w:rPr>
           <w:color w:val="222222"/>
-          <w:shd w:val="clear" w:color="auto" w:fill="FFFFFF"/>
         </w:rPr>
         <w:t xml:space="preserve">the </w:t>
       </w:r>
       <w:r>
         <w:rPr>
           <w:color w:val="222222"/>
-          <w:shd w:val="clear" w:color="auto" w:fill="FFFFFF"/>
         </w:rPr>
         <w:t>American College of Sports Medicine 63</w:t>
       </w:r>
       <w:r>
         <w:rPr>
           <w:color w:val="222222"/>
-          <w:shd w:val="clear" w:color="auto" w:fill="FFFFFF"/>
           <w:vertAlign w:val="superscript"/>
         </w:rPr>
         <w:t>rd</w:t>
@@ -6574,7 +6437,6 @@
       <w:r>
         <w:rPr>
           <w:color w:val="222222"/>
-          <w:shd w:val="clear" w:color="auto" w:fill="FFFFFF"/>
         </w:rPr>
         <w:t xml:space="preserve"> annual meeting, Boston, MA.</w:t>
       </w:r>
@@ -6603,42 +6465,36 @@
         <w:rPr>
           <w:b/>
           <w:color w:val="222222"/>
-          <w:shd w:val="clear" w:color="auto" w:fill="FFFFFF"/>
         </w:rPr>
         <w:t>Hibbing P</w:t>
       </w:r>
       <w:r>
         <w:rPr>
           <w:color w:val="222222"/>
-          <w:shd w:val="clear" w:color="auto" w:fill="FFFFFF"/>
         </w:rPr>
         <w:t>, Ellingson L, Dixon P, &amp; Welk G</w:t>
       </w:r>
       <w:r>
         <w:rPr>
           <w:color w:val="222222"/>
-          <w:shd w:val="clear" w:color="auto" w:fill="FFFFFF"/>
         </w:rPr>
         <w:t>. (</w:t>
       </w:r>
       <w:r>
         <w:rPr>
           <w:color w:val="222222"/>
-          <w:shd w:val="clear" w:color="auto" w:fill="FFFFFF"/>
         </w:rPr>
         <w:t>2017</w:t>
       </w:r>
       <w:r>
         <w:rPr>
           <w:color w:val="222222"/>
-          <w:shd w:val="clear" w:color="auto" w:fill="FFFFFF"/>
         </w:rPr>
         <w:t>)</w:t>
       </w:r>
       <w:r>
         <w:rPr>
           <w:color w:val="222222"/>
-          <w:shd w:val="clear" w:color="auto" w:fill="FFFFFF"/>
         </w:rPr>
         <w:t xml:space="preserve"> Estimating physical activity intensity in youth with accelerometers: A flexible suite of tools. </w:t>
       </w:r>
@@ -6646,49 +6502,42 @@
         <w:rPr>
           <w:i/>
           <w:color w:val="222222"/>
-          <w:shd w:val="clear" w:color="auto" w:fill="FFFFFF"/>
         </w:rPr>
         <w:t>Medicine and Science in Sports and Exercise</w:t>
       </w:r>
       <w:r>
         <w:rPr>
           <w:color w:val="222222"/>
-          <w:shd w:val="clear" w:color="auto" w:fill="FFFFFF"/>
         </w:rPr>
         <w:t>.</w:t>
       </w:r>
       <w:r>
         <w:rPr>
           <w:color w:val="222222"/>
-          <w:shd w:val="clear" w:color="auto" w:fill="FFFFFF"/>
         </w:rPr>
         <w:t xml:space="preserve"> 49(5 Suppl 1), 475. </w:t>
       </w:r>
       <w:r>
         <w:rPr>
           <w:color w:val="222222"/>
-          <w:shd w:val="clear" w:color="auto" w:fill="FFFFFF"/>
         </w:rPr>
         <w:t xml:space="preserve">Poster presented at </w:t>
       </w:r>
       <w:r>
         <w:rPr>
           <w:color w:val="222222"/>
-          <w:shd w:val="clear" w:color="auto" w:fill="FFFFFF"/>
         </w:rPr>
         <w:t xml:space="preserve">the </w:t>
       </w:r>
       <w:r>
         <w:rPr>
           <w:color w:val="222222"/>
-          <w:shd w:val="clear" w:color="auto" w:fill="FFFFFF"/>
         </w:rPr>
         <w:t>American College of Sports Medicine 64</w:t>
       </w:r>
       <w:r>
         <w:rPr>
           <w:color w:val="222222"/>
-          <w:shd w:val="clear" w:color="auto" w:fill="FFFFFF"/>
           <w:vertAlign w:val="superscript"/>
         </w:rPr>
         <w:t>th</w:t>
@@ -6696,21 +6545,18 @@
       <w:r>
         <w:rPr>
           <w:color w:val="222222"/>
-          <w:shd w:val="clear" w:color="auto" w:fill="FFFFFF"/>
         </w:rPr>
         <w:t xml:space="preserve"> annual meeting, </w:t>
       </w:r>
       <w:r>
         <w:rPr>
           <w:color w:val="222222"/>
-          <w:shd w:val="clear" w:color="auto" w:fill="FFFFFF"/>
         </w:rPr>
         <w:t>Denver, CO</w:t>
       </w:r>
       <w:r>
         <w:rPr>
           <w:color w:val="222222"/>
-          <w:shd w:val="clear" w:color="auto" w:fill="FFFFFF"/>
         </w:rPr>
         <w:t>.</w:t>
       </w:r>
@@ -6738,7 +6584,6 @@
       <w:r>
         <w:rPr>
           <w:color w:val="222222"/>
-          <w:shd w:val="clear" w:color="auto" w:fill="FFFFFF"/>
         </w:rPr>
         <w:t xml:space="preserve">Bai Y, Welk G, </w:t>
       </w:r>
@@ -6746,77 +6591,66 @@
         <w:rPr>
           <w:b/>
           <w:color w:val="222222"/>
-          <w:shd w:val="clear" w:color="auto" w:fill="FFFFFF"/>
         </w:rPr>
         <w:t>Hibbing P</w:t>
       </w:r>
       <w:r>
         <w:rPr>
           <w:color w:val="222222"/>
-          <w:shd w:val="clear" w:color="auto" w:fill="FFFFFF"/>
         </w:rPr>
         <w:t>, &amp; Mantis K</w:t>
       </w:r>
       <w:r>
         <w:rPr>
           <w:color w:val="222222"/>
-          <w:shd w:val="clear" w:color="auto" w:fill="FFFFFF"/>
         </w:rPr>
         <w:t>. (</w:t>
       </w:r>
       <w:r>
         <w:rPr>
           <w:color w:val="222222"/>
-          <w:shd w:val="clear" w:color="auto" w:fill="FFFFFF"/>
         </w:rPr>
         <w:t>2017</w:t>
       </w:r>
       <w:r>
         <w:rPr>
           <w:color w:val="222222"/>
-          <w:shd w:val="clear" w:color="auto" w:fill="FFFFFF"/>
         </w:rPr>
         <w:t>)</w:t>
       </w:r>
       <w:r>
         <w:rPr>
           <w:color w:val="222222"/>
-          <w:shd w:val="clear" w:color="auto" w:fill="FFFFFF"/>
         </w:rPr>
         <w:t xml:space="preserve"> Which heart rate-based monitor is better: A</w:t>
       </w:r>
       <w:r>
         <w:rPr>
           <w:color w:val="222222"/>
-          <w:shd w:val="clear" w:color="auto" w:fill="FFFFFF"/>
         </w:rPr>
         <w:t>pple Watch or Fitbit Charge HR?</w:t>
       </w:r>
       <w:r>
         <w:rPr>
           <w:color w:val="222222"/>
-          <w:shd w:val="clear" w:color="auto" w:fill="FFFFFF"/>
         </w:rPr>
         <w:t xml:space="preserve"> </w:t>
       </w:r>
       <w:r>
         <w:rPr>
           <w:color w:val="222222"/>
-          <w:shd w:val="clear" w:color="auto" w:fill="FFFFFF"/>
         </w:rPr>
         <w:t xml:space="preserve">Slides presented </w:t>
       </w:r>
       <w:r>
         <w:rPr>
           <w:color w:val="222222"/>
-          <w:shd w:val="clear" w:color="auto" w:fill="FFFFFF"/>
         </w:rPr>
         <w:t>at the 5</w:t>
       </w:r>
       <w:r>
         <w:rPr>
           <w:color w:val="222222"/>
-          <w:shd w:val="clear" w:color="auto" w:fill="FFFFFF"/>
           <w:vertAlign w:val="superscript"/>
         </w:rPr>
         <w:t>th</w:t>
@@ -6824,21 +6658,18 @@
       <w:r>
         <w:rPr>
           <w:color w:val="222222"/>
-          <w:shd w:val="clear" w:color="auto" w:fill="FFFFFF"/>
         </w:rPr>
         <w:t xml:space="preserve"> International Conference on Ambulatory Monitoring of Physical Activity and Movement</w:t>
       </w:r>
       <w:r>
         <w:rPr>
           <w:color w:val="222222"/>
-          <w:shd w:val="clear" w:color="auto" w:fill="FFFFFF"/>
         </w:rPr>
         <w:t>,</w:t>
       </w:r>
       <w:r>
         <w:rPr>
           <w:color w:val="222222"/>
-          <w:shd w:val="clear" w:color="auto" w:fill="FFFFFF"/>
         </w:rPr>
         <w:t xml:space="preserve"> Bethesda, MD.</w:t>
       </w:r>
@@ -6866,7 +6697,6 @@
       <w:r>
         <w:rPr>
           <w:color w:val="222222"/>
-          <w:shd w:val="clear" w:color="auto" w:fill="FFFFFF"/>
         </w:rPr>
         <w:t xml:space="preserve">Toth L, </w:t>
       </w:r>
@@ -6874,14 +6704,12 @@
         <w:rPr>
           <w:b/>
           <w:color w:val="222222"/>
-          <w:shd w:val="clear" w:color="auto" w:fill="FFFFFF"/>
         </w:rPr>
         <w:t>Hibbing P</w:t>
       </w:r>
       <w:r>
         <w:rPr>
           <w:color w:val="222222"/>
-          <w:shd w:val="clear" w:color="auto" w:fill="FFFFFF"/>
         </w:rPr>
         <w:t xml:space="preserve">, Park S, Morton A, Pittman W, </w:t>
       </w:r>
@@ -6889,7 +6717,6 @@
       <w:r>
         <w:rPr>
           <w:color w:val="222222"/>
-          <w:shd w:val="clear" w:color="auto" w:fill="FFFFFF"/>
         </w:rPr>
         <w:t>Sarisaltik</w:t>
       </w:r>
@@ -6897,14 +6724,12 @@
       <w:r>
         <w:rPr>
           <w:color w:val="222222"/>
-          <w:shd w:val="clear" w:color="auto" w:fill="FFFFFF"/>
         </w:rPr>
         <w:t xml:space="preserve"> D</w:t>
       </w:r>
       <w:r>
         <w:rPr>
           <w:color w:val="222222"/>
-          <w:shd w:val="clear" w:color="auto" w:fill="FFFFFF"/>
         </w:rPr>
         <w:t xml:space="preserve">, Kaplan A, </w:t>
       </w:r>
@@ -6912,7 +6737,6 @@
       <w:r>
         <w:rPr>
           <w:color w:val="222222"/>
-          <w:shd w:val="clear" w:color="auto" w:fill="FFFFFF"/>
         </w:rPr>
         <w:t>Crouter</w:t>
       </w:r>
@@ -6920,70 +6744,60 @@
       <w:r>
         <w:rPr>
           <w:color w:val="222222"/>
-          <w:shd w:val="clear" w:color="auto" w:fill="FFFFFF"/>
         </w:rPr>
         <w:t xml:space="preserve"> S, </w:t>
       </w:r>
       <w:r>
         <w:rPr>
           <w:color w:val="222222"/>
-          <w:shd w:val="clear" w:color="auto" w:fill="FFFFFF"/>
         </w:rPr>
         <w:t xml:space="preserve">&amp; </w:t>
       </w:r>
       <w:r>
         <w:rPr>
           <w:color w:val="222222"/>
-          <w:shd w:val="clear" w:color="auto" w:fill="FFFFFF"/>
         </w:rPr>
         <w:t>Bassett D</w:t>
       </w:r>
       <w:r>
         <w:rPr>
           <w:color w:val="222222"/>
-          <w:shd w:val="clear" w:color="auto" w:fill="FFFFFF"/>
         </w:rPr>
         <w:t>. (</w:t>
       </w:r>
       <w:r>
         <w:rPr>
           <w:color w:val="222222"/>
-          <w:shd w:val="clear" w:color="auto" w:fill="FFFFFF"/>
         </w:rPr>
         <w:t>2017</w:t>
       </w:r>
       <w:r>
         <w:rPr>
           <w:color w:val="222222"/>
-          <w:shd w:val="clear" w:color="auto" w:fill="FFFFFF"/>
         </w:rPr>
         <w:t>)</w:t>
       </w:r>
       <w:r>
         <w:rPr>
           <w:color w:val="222222"/>
-          <w:shd w:val="clear" w:color="auto" w:fill="FFFFFF"/>
         </w:rPr>
         <w:t xml:space="preserve"> Criterion validity of consumer and research grade activity monitors during brief, intermittent walking. </w:t>
       </w:r>
       <w:r>
         <w:rPr>
           <w:color w:val="222222"/>
-          <w:shd w:val="clear" w:color="auto" w:fill="FFFFFF"/>
         </w:rPr>
         <w:t xml:space="preserve">Slides presented </w:t>
       </w:r>
       <w:r>
         <w:rPr>
           <w:color w:val="222222"/>
-          <w:shd w:val="clear" w:color="auto" w:fill="FFFFFF"/>
         </w:rPr>
         <w:t>at the 5</w:t>
       </w:r>
       <w:r>
         <w:rPr>
           <w:color w:val="222222"/>
-          <w:shd w:val="clear" w:color="auto" w:fill="FFFFFF"/>
           <w:vertAlign w:val="superscript"/>
         </w:rPr>
         <w:t>th</w:t>
@@ -6991,28 +6805,24 @@
       <w:r>
         <w:rPr>
           <w:color w:val="222222"/>
-          <w:shd w:val="clear" w:color="auto" w:fill="FFFFFF"/>
         </w:rPr>
         <w:t xml:space="preserve"> International Conference on Ambulatory Monitoring of Physical Activity and Movement</w:t>
       </w:r>
       <w:r>
         <w:rPr>
           <w:color w:val="222222"/>
-          <w:shd w:val="clear" w:color="auto" w:fill="FFFFFF"/>
         </w:rPr>
         <w:t>,</w:t>
       </w:r>
       <w:r>
         <w:rPr>
           <w:color w:val="222222"/>
-          <w:shd w:val="clear" w:color="auto" w:fill="FFFFFF"/>
         </w:rPr>
         <w:t xml:space="preserve"> Bethesd</w:t>
       </w:r>
       <w:r>
         <w:rPr>
           <w:color w:val="222222"/>
-          <w:shd w:val="clear" w:color="auto" w:fill="FFFFFF"/>
         </w:rPr>
         <w:t>a, MD.</w:t>
       </w:r>
@@ -7041,21 +6851,18 @@
         <w:rPr>
           <w:b/>
           <w:color w:val="222222"/>
-          <w:shd w:val="clear" w:color="auto" w:fill="FFFFFF"/>
         </w:rPr>
         <w:t>Hibbing P</w:t>
       </w:r>
       <w:r>
         <w:rPr>
           <w:color w:val="222222"/>
-          <w:shd w:val="clear" w:color="auto" w:fill="FFFFFF"/>
         </w:rPr>
         <w:t>,</w:t>
       </w:r>
       <w:r>
         <w:rPr>
           <w:color w:val="222222"/>
-          <w:shd w:val="clear" w:color="auto" w:fill="FFFFFF"/>
         </w:rPr>
         <w:t xml:space="preserve"> </w:t>
       </w:r>
@@ -7063,7 +6870,6 @@
       <w:r>
         <w:rPr>
           <w:color w:val="222222"/>
-          <w:shd w:val="clear" w:color="auto" w:fill="FFFFFF"/>
         </w:rPr>
         <w:t>LaMunion</w:t>
       </w:r>
@@ -7071,14 +6877,12 @@
       <w:r>
         <w:rPr>
           <w:color w:val="222222"/>
-          <w:shd w:val="clear" w:color="auto" w:fill="FFFFFF"/>
         </w:rPr>
         <w:t xml:space="preserve"> S, Bassett D</w:t>
       </w:r>
       <w:r>
         <w:rPr>
           <w:color w:val="222222"/>
-          <w:shd w:val="clear" w:color="auto" w:fill="FFFFFF"/>
         </w:rPr>
         <w:t xml:space="preserve">, &amp; </w:t>
       </w:r>
@@ -7086,7 +6890,6 @@
       <w:r>
         <w:rPr>
           <w:color w:val="222222"/>
-          <w:shd w:val="clear" w:color="auto" w:fill="FFFFFF"/>
         </w:rPr>
         <w:t>Crouter</w:t>
       </w:r>
@@ -7094,35 +6897,30 @@
       <w:r>
         <w:rPr>
           <w:color w:val="222222"/>
-          <w:shd w:val="clear" w:color="auto" w:fill="FFFFFF"/>
         </w:rPr>
         <w:t xml:space="preserve"> S</w:t>
       </w:r>
       <w:r>
         <w:rPr>
           <w:color w:val="222222"/>
-          <w:shd w:val="clear" w:color="auto" w:fill="FFFFFF"/>
         </w:rPr>
         <w:t>. (</w:t>
       </w:r>
       <w:r>
         <w:rPr>
           <w:color w:val="222222"/>
-          <w:shd w:val="clear" w:color="auto" w:fill="FFFFFF"/>
         </w:rPr>
         <w:t>2017</w:t>
       </w:r>
       <w:r>
         <w:rPr>
           <w:color w:val="222222"/>
-          <w:shd w:val="clear" w:color="auto" w:fill="FFFFFF"/>
         </w:rPr>
         <w:t>)</w:t>
       </w:r>
       <w:r>
         <w:rPr>
           <w:color w:val="222222"/>
-          <w:shd w:val="clear" w:color="auto" w:fill="FFFFFF"/>
         </w:rPr>
         <w:t xml:space="preserve"> Impact of inertial measurement unit on activity recognition using </w:t>
       </w:r>
@@ -7130,7 +6928,6 @@
       <w:r>
         <w:rPr>
           <w:color w:val="222222"/>
-          <w:shd w:val="clear" w:color="auto" w:fill="FFFFFF"/>
         </w:rPr>
         <w:t>ActiGraph</w:t>
       </w:r>
@@ -7138,14 +6935,12 @@
       <w:r>
         <w:rPr>
           <w:color w:val="222222"/>
-          <w:shd w:val="clear" w:color="auto" w:fill="FFFFFF"/>
         </w:rPr>
         <w:t xml:space="preserve"> GT9X. Poster presented at the 5</w:t>
       </w:r>
       <w:r>
         <w:rPr>
           <w:color w:val="222222"/>
-          <w:shd w:val="clear" w:color="auto" w:fill="FFFFFF"/>
           <w:vertAlign w:val="superscript"/>
         </w:rPr>
         <w:t>th</w:t>
@@ -7153,21 +6948,18 @@
       <w:r>
         <w:rPr>
           <w:color w:val="222222"/>
-          <w:shd w:val="clear" w:color="auto" w:fill="FFFFFF"/>
         </w:rPr>
         <w:t xml:space="preserve"> International Conference on Ambulatory Monitoring of Physical Activity and Movement</w:t>
       </w:r>
       <w:r>
         <w:rPr>
           <w:color w:val="222222"/>
-          <w:shd w:val="clear" w:color="auto" w:fill="FFFFFF"/>
         </w:rPr>
         <w:t>,</w:t>
       </w:r>
       <w:r>
         <w:rPr>
           <w:color w:val="222222"/>
-          <w:shd w:val="clear" w:color="auto" w:fill="FFFFFF"/>
         </w:rPr>
         <w:t xml:space="preserve"> Bethesda, MD.</w:t>
       </w:r>
@@ -7195,7 +6987,6 @@
       <w:r>
         <w:rPr>
           <w:color w:val="222222"/>
-          <w:shd w:val="clear" w:color="auto" w:fill="FFFFFF"/>
         </w:rPr>
         <w:t xml:space="preserve">Kaplan A, Toth L, </w:t>
       </w:r>
@@ -7203,28 +6994,24 @@
         <w:rPr>
           <w:b/>
           <w:color w:val="222222"/>
-          <w:shd w:val="clear" w:color="auto" w:fill="FFFFFF"/>
         </w:rPr>
         <w:t>Hibbing P</w:t>
       </w:r>
       <w:r>
         <w:rPr>
           <w:color w:val="222222"/>
-          <w:shd w:val="clear" w:color="auto" w:fill="FFFFFF"/>
         </w:rPr>
         <w:t xml:space="preserve">, </w:t>
       </w:r>
       <w:r>
         <w:rPr>
           <w:color w:val="222222"/>
-          <w:shd w:val="clear" w:color="auto" w:fill="FFFFFF"/>
         </w:rPr>
         <w:t>Morton A, Park S, Pittman W</w:t>
       </w:r>
       <w:r>
         <w:rPr>
           <w:color w:val="222222"/>
-          <w:shd w:val="clear" w:color="auto" w:fill="FFFFFF"/>
         </w:rPr>
         <w:t xml:space="preserve">, </w:t>
       </w:r>
@@ -7232,7 +7019,6 @@
       <w:r>
         <w:rPr>
           <w:color w:val="222222"/>
-          <w:shd w:val="clear" w:color="auto" w:fill="FFFFFF"/>
         </w:rPr>
         <w:t>Sarisaltik</w:t>
       </w:r>
@@ -7240,21 +7026,18 @@
       <w:r>
         <w:rPr>
           <w:color w:val="222222"/>
-          <w:shd w:val="clear" w:color="auto" w:fill="FFFFFF"/>
         </w:rPr>
         <w:t xml:space="preserve"> D, Bassett D,</w:t>
       </w:r>
       <w:r>
         <w:rPr>
           <w:color w:val="222222"/>
-          <w:shd w:val="clear" w:color="auto" w:fill="FFFFFF"/>
         </w:rPr>
         <w:t xml:space="preserve"> </w:t>
       </w:r>
       <w:r>
         <w:rPr>
           <w:color w:val="222222"/>
-          <w:shd w:val="clear" w:color="auto" w:fill="FFFFFF"/>
         </w:rPr>
         <w:t xml:space="preserve">&amp; </w:t>
       </w:r>
@@ -7262,7 +7045,6 @@
       <w:r>
         <w:rPr>
           <w:color w:val="222222"/>
-          <w:shd w:val="clear" w:color="auto" w:fill="FFFFFF"/>
         </w:rPr>
         <w:t>Crouter</w:t>
       </w:r>
@@ -7270,56 +7052,48 @@
       <w:r>
         <w:rPr>
           <w:color w:val="222222"/>
-          <w:shd w:val="clear" w:color="auto" w:fill="FFFFFF"/>
         </w:rPr>
         <w:t xml:space="preserve"> S</w:t>
       </w:r>
       <w:r>
         <w:rPr>
           <w:color w:val="222222"/>
-          <w:shd w:val="clear" w:color="auto" w:fill="FFFFFF"/>
         </w:rPr>
         <w:t>. (</w:t>
       </w:r>
       <w:r>
         <w:rPr>
           <w:color w:val="222222"/>
-          <w:shd w:val="clear" w:color="auto" w:fill="FFFFFF"/>
         </w:rPr>
         <w:t>2017</w:t>
       </w:r>
       <w:r>
         <w:rPr>
           <w:color w:val="222222"/>
-          <w:shd w:val="clear" w:color="auto" w:fill="FFFFFF"/>
         </w:rPr>
         <w:t>)</w:t>
       </w:r>
       <w:r>
         <w:rPr>
           <w:color w:val="222222"/>
-          <w:shd w:val="clear" w:color="auto" w:fill="FFFFFF"/>
         </w:rPr>
         <w:t xml:space="preserve"> </w:t>
       </w:r>
       <w:r>
         <w:rPr>
           <w:color w:val="222222"/>
-          <w:shd w:val="clear" w:color="auto" w:fill="FFFFFF"/>
         </w:rPr>
         <w:t>Sources of error for wearable step counters</w:t>
       </w:r>
       <w:r>
         <w:rPr>
           <w:color w:val="222222"/>
-          <w:shd w:val="clear" w:color="auto" w:fill="FFFFFF"/>
         </w:rPr>
         <w:t>. Poster presented at the 5</w:t>
       </w:r>
       <w:r>
         <w:rPr>
           <w:color w:val="222222"/>
-          <w:shd w:val="clear" w:color="auto" w:fill="FFFFFF"/>
           <w:vertAlign w:val="superscript"/>
         </w:rPr>
         <w:t>th</w:t>
@@ -7327,21 +7101,18 @@
       <w:r>
         <w:rPr>
           <w:color w:val="222222"/>
-          <w:shd w:val="clear" w:color="auto" w:fill="FFFFFF"/>
         </w:rPr>
         <w:t xml:space="preserve"> International Conference on Ambulatory Monitoring of Physical Activity and Movement</w:t>
       </w:r>
       <w:r>
         <w:rPr>
           <w:color w:val="222222"/>
-          <w:shd w:val="clear" w:color="auto" w:fill="FFFFFF"/>
         </w:rPr>
         <w:t>,</w:t>
       </w:r>
       <w:r>
         <w:rPr>
           <w:color w:val="222222"/>
-          <w:shd w:val="clear" w:color="auto" w:fill="FFFFFF"/>
         </w:rPr>
         <w:t xml:space="preserve"> Bethesda, MD.</w:t>
       </w:r>
@@ -7370,7 +7141,6 @@
       <w:r>
         <w:rPr>
           <w:color w:val="222222"/>
-          <w:shd w:val="clear" w:color="auto" w:fill="FFFFFF"/>
         </w:rPr>
         <w:t>LaMunion</w:t>
       </w:r>
@@ -7378,7 +7148,6 @@
       <w:r>
         <w:rPr>
           <w:color w:val="222222"/>
-          <w:shd w:val="clear" w:color="auto" w:fill="FFFFFF"/>
         </w:rPr>
         <w:t xml:space="preserve"> S, </w:t>
       </w:r>
@@ -7386,21 +7155,18 @@
         <w:rPr>
           <w:b/>
           <w:color w:val="222222"/>
-          <w:shd w:val="clear" w:color="auto" w:fill="FFFFFF"/>
         </w:rPr>
         <w:t>Hibbing P</w:t>
       </w:r>
       <w:r>
         <w:rPr>
           <w:color w:val="222222"/>
-          <w:shd w:val="clear" w:color="auto" w:fill="FFFFFF"/>
         </w:rPr>
         <w:t>,</w:t>
       </w:r>
       <w:r>
         <w:rPr>
           <w:color w:val="222222"/>
-          <w:shd w:val="clear" w:color="auto" w:fill="FFFFFF"/>
         </w:rPr>
         <w:t xml:space="preserve"> Bassett D, &amp; </w:t>
       </w:r>
@@ -7408,7 +7174,6 @@
       <w:r>
         <w:rPr>
           <w:color w:val="222222"/>
-          <w:shd w:val="clear" w:color="auto" w:fill="FFFFFF"/>
         </w:rPr>
         <w:t>Crouter</w:t>
       </w:r>
@@ -7416,28 +7181,24 @@
       <w:r>
         <w:rPr>
           <w:color w:val="222222"/>
-          <w:shd w:val="clear" w:color="auto" w:fill="FFFFFF"/>
         </w:rPr>
         <w:t xml:space="preserve"> S</w:t>
       </w:r>
       <w:r>
         <w:rPr>
           <w:color w:val="222222"/>
-          <w:shd w:val="clear" w:color="auto" w:fill="FFFFFF"/>
         </w:rPr>
         <w:t xml:space="preserve">. </w:t>
       </w:r>
       <w:r>
         <w:rPr>
           <w:color w:val="222222"/>
-          <w:shd w:val="clear" w:color="auto" w:fill="FFFFFF"/>
         </w:rPr>
         <w:t xml:space="preserve">(2017) </w:t>
       </w:r>
       <w:r>
         <w:rPr>
           <w:color w:val="222222"/>
-          <w:shd w:val="clear" w:color="auto" w:fill="FFFFFF"/>
         </w:rPr>
         <w:t xml:space="preserve">Application of the </w:t>
       </w:r>
@@ -7445,7 +7206,6 @@
       <w:r>
         <w:rPr>
           <w:color w:val="222222"/>
-          <w:shd w:val="clear" w:color="auto" w:fill="FFFFFF"/>
         </w:rPr>
         <w:t>ActiGraph</w:t>
       </w:r>
@@ -7453,63 +7213,54 @@
       <w:r>
         <w:rPr>
           <w:color w:val="222222"/>
-          <w:shd w:val="clear" w:color="auto" w:fill="FFFFFF"/>
         </w:rPr>
         <w:t xml:space="preserve"> GT9X IMU to </w:t>
       </w:r>
       <w:r>
         <w:rPr>
           <w:color w:val="222222"/>
-          <w:shd w:val="clear" w:color="auto" w:fill="FFFFFF"/>
         </w:rPr>
         <w:t xml:space="preserve">estimate </w:t>
       </w:r>
       <w:r>
         <w:rPr>
           <w:color w:val="222222"/>
-          <w:shd w:val="clear" w:color="auto" w:fill="FFFFFF"/>
         </w:rPr>
         <w:t>energy expenditure</w:t>
       </w:r>
       <w:r>
         <w:rPr>
           <w:color w:val="222222"/>
-          <w:shd w:val="clear" w:color="auto" w:fill="FFFFFF"/>
         </w:rPr>
         <w:t>.</w:t>
       </w:r>
       <w:r>
         <w:rPr>
           <w:color w:val="222222"/>
-          <w:shd w:val="clear" w:color="auto" w:fill="FFFFFF"/>
         </w:rPr>
         <w:t xml:space="preserve"> </w:t>
       </w:r>
       <w:r>
         <w:rPr>
           <w:color w:val="222222"/>
-          <w:shd w:val="clear" w:color="auto" w:fill="FFFFFF"/>
         </w:rPr>
         <w:t xml:space="preserve">Slides presented </w:t>
       </w:r>
       <w:r>
         <w:rPr>
           <w:color w:val="222222"/>
-          <w:shd w:val="clear" w:color="auto" w:fill="FFFFFF"/>
         </w:rPr>
         <w:t xml:space="preserve">at </w:t>
       </w:r>
       <w:r>
         <w:rPr>
           <w:color w:val="222222"/>
-          <w:shd w:val="clear" w:color="auto" w:fill="FFFFFF"/>
         </w:rPr>
         <w:t>the 5</w:t>
       </w:r>
       <w:r>
         <w:rPr>
           <w:color w:val="222222"/>
-          <w:shd w:val="clear" w:color="auto" w:fill="FFFFFF"/>
           <w:vertAlign w:val="superscript"/>
         </w:rPr>
         <w:t>th</w:t>
@@ -7517,21 +7268,18 @@
       <w:r>
         <w:rPr>
           <w:color w:val="222222"/>
-          <w:shd w:val="clear" w:color="auto" w:fill="FFFFFF"/>
         </w:rPr>
         <w:t xml:space="preserve"> International Conference on Ambulatory Monitoring of Physical Activity and Movement</w:t>
       </w:r>
       <w:r>
         <w:rPr>
           <w:color w:val="222222"/>
-          <w:shd w:val="clear" w:color="auto" w:fill="FFFFFF"/>
         </w:rPr>
         <w:t>,</w:t>
       </w:r>
       <w:r>
         <w:rPr>
           <w:color w:val="222222"/>
-          <w:shd w:val="clear" w:color="auto" w:fill="FFFFFF"/>
         </w:rPr>
         <w:t xml:space="preserve"> Bethesda, MD.</w:t>
       </w:r>
@@ -7560,7 +7308,6 @@
       <w:r>
         <w:rPr>
           <w:color w:val="222222"/>
-          <w:shd w:val="clear" w:color="auto" w:fill="FFFFFF"/>
         </w:rPr>
         <w:t>Crouter</w:t>
       </w:r>
@@ -7568,7 +7315,6 @@
       <w:r>
         <w:rPr>
           <w:color w:val="222222"/>
-          <w:shd w:val="clear" w:color="auto" w:fill="FFFFFF"/>
         </w:rPr>
         <w:t xml:space="preserve"> S, </w:t>
       </w:r>
@@ -7576,14 +7322,12 @@
         <w:rPr>
           <w:b/>
           <w:color w:val="222222"/>
-          <w:shd w:val="clear" w:color="auto" w:fill="FFFFFF"/>
         </w:rPr>
         <w:t>Hibbing P</w:t>
       </w:r>
       <w:r>
         <w:rPr>
           <w:color w:val="222222"/>
-          <w:shd w:val="clear" w:color="auto" w:fill="FFFFFF"/>
         </w:rPr>
         <w:t xml:space="preserve">, </w:t>
       </w:r>
@@ -7591,7 +7335,6 @@
       <w:r>
         <w:rPr>
           <w:color w:val="222222"/>
-          <w:shd w:val="clear" w:color="auto" w:fill="FFFFFF"/>
         </w:rPr>
         <w:t>LaMunion</w:t>
       </w:r>
@@ -7599,42 +7342,36 @@
       <w:r>
         <w:rPr>
           <w:color w:val="222222"/>
-          <w:shd w:val="clear" w:color="auto" w:fill="FFFFFF"/>
         </w:rPr>
         <w:t xml:space="preserve"> S</w:t>
       </w:r>
       <w:r>
         <w:rPr>
           <w:color w:val="222222"/>
-          <w:shd w:val="clear" w:color="auto" w:fill="FFFFFF"/>
         </w:rPr>
         <w:t>R</w:t>
       </w:r>
       <w:r>
         <w:rPr>
           <w:color w:val="222222"/>
-          <w:shd w:val="clear" w:color="auto" w:fill="FFFFFF"/>
         </w:rPr>
         <w:t>, &amp; Bassett DR</w:t>
       </w:r>
       <w:r>
         <w:rPr>
           <w:color w:val="222222"/>
-          <w:shd w:val="clear" w:color="auto" w:fill="FFFFFF"/>
         </w:rPr>
         <w:t>. (2017)</w:t>
       </w:r>
       <w:r>
         <w:rPr>
           <w:color w:val="222222"/>
-          <w:shd w:val="clear" w:color="auto" w:fill="FFFFFF"/>
         </w:rPr>
         <w:t xml:space="preserve"> Use of </w:t>
       </w:r>
       <w:r>
         <w:rPr>
           <w:color w:val="222222"/>
-          <w:shd w:val="clear" w:color="auto" w:fill="FFFFFF"/>
         </w:rPr>
         <w:t xml:space="preserve">the </w:t>
       </w:r>
@@ -7642,7 +7379,6 @@
       <w:r>
         <w:rPr>
           <w:color w:val="222222"/>
-          <w:shd w:val="clear" w:color="auto" w:fill="FFFFFF"/>
         </w:rPr>
         <w:t>ActiGraph</w:t>
       </w:r>
@@ -7650,35 +7386,30 @@
       <w:r>
         <w:rPr>
           <w:color w:val="222222"/>
-          <w:shd w:val="clear" w:color="auto" w:fill="FFFFFF"/>
         </w:rPr>
         <w:t xml:space="preserve"> GT9X IMU to predict energy expenditure. </w:t>
       </w:r>
       <w:r>
         <w:rPr>
           <w:color w:val="222222"/>
-          <w:shd w:val="clear" w:color="auto" w:fill="FFFFFF"/>
         </w:rPr>
         <w:t>Slides presented</w:t>
       </w:r>
       <w:r>
         <w:rPr>
           <w:color w:val="222222"/>
-          <w:shd w:val="clear" w:color="auto" w:fill="FFFFFF"/>
         </w:rPr>
         <w:t xml:space="preserve"> at </w:t>
       </w:r>
       <w:r>
         <w:rPr>
           <w:color w:val="222222"/>
-          <w:shd w:val="clear" w:color="auto" w:fill="FFFFFF"/>
         </w:rPr>
         <w:t>the 5</w:t>
       </w:r>
       <w:r>
         <w:rPr>
           <w:color w:val="222222"/>
-          <w:shd w:val="clear" w:color="auto" w:fill="FFFFFF"/>
           <w:vertAlign w:val="superscript"/>
         </w:rPr>
         <w:t>th</w:t>
@@ -7686,28 +7417,24 @@
       <w:r>
         <w:rPr>
           <w:color w:val="222222"/>
-          <w:shd w:val="clear" w:color="auto" w:fill="FFFFFF"/>
         </w:rPr>
         <w:t xml:space="preserve"> International Conference on Ambulatory Monitoring of Physical Activity and Movement</w:t>
       </w:r>
       <w:r>
         <w:rPr>
           <w:color w:val="222222"/>
-          <w:shd w:val="clear" w:color="auto" w:fill="FFFFFF"/>
         </w:rPr>
         <w:t>,</w:t>
       </w:r>
       <w:r>
         <w:rPr>
           <w:color w:val="222222"/>
-          <w:shd w:val="clear" w:color="auto" w:fill="FFFFFF"/>
         </w:rPr>
         <w:t xml:space="preserve"> Bethesd</w:t>
       </w:r>
       <w:r>
         <w:rPr>
           <w:color w:val="222222"/>
-          <w:shd w:val="clear" w:color="auto" w:fill="FFFFFF"/>
         </w:rPr>
         <w:t>a, MD.</w:t>
       </w:r>
@@ -7736,7 +7463,6 @@
       <w:r>
         <w:rPr>
           <w:color w:val="222222"/>
-          <w:shd w:val="clear" w:color="auto" w:fill="FFFFFF"/>
         </w:rPr>
         <w:t>Crouter</w:t>
       </w:r>
@@ -7744,22 +7470,13 @@
       <w:r>
         <w:rPr>
           <w:color w:val="222222"/>
-          <w:shd w:val="clear" w:color="auto" w:fill="FFFFFF"/>
-        </w:rPr>
-        <w:t xml:space="preserve"> </w:t>
-      </w:r>
-      <w:r>
-        <w:rPr>
-          <w:color w:val="222222"/>
-          <w:shd w:val="clear" w:color="auto" w:fill="FFFFFF"/>
-        </w:rPr>
-        <w:t xml:space="preserve">SE, </w:t>
+        </w:rPr>
+        <w:t xml:space="preserve"> SE, </w:t>
       </w:r>
       <w:proofErr w:type="spellStart"/>
       <w:r>
         <w:rPr>
           <w:color w:val="222222"/>
-          <w:shd w:val="clear" w:color="auto" w:fill="FFFFFF"/>
         </w:rPr>
         <w:t>LaMunion</w:t>
       </w:r>
@@ -7767,93 +7484,26 @@
       <w:r>
         <w:rPr>
           <w:color w:val="222222"/>
-          <w:shd w:val="clear" w:color="auto" w:fill="FFFFFF"/>
-        </w:rPr>
-        <w:t xml:space="preserve"> </w:t>
-      </w:r>
-      <w:r>
-        <w:rPr>
-          <w:color w:val="222222"/>
-          <w:shd w:val="clear" w:color="auto" w:fill="FFFFFF"/>
-        </w:rPr>
-        <w:t xml:space="preserve">SR, </w:t>
+        </w:rPr>
+        <w:t xml:space="preserve"> SR, </w:t>
       </w:r>
       <w:r>
         <w:rPr>
           <w:b/>
           <w:color w:val="222222"/>
-          <w:shd w:val="clear" w:color="auto" w:fill="FFFFFF"/>
         </w:rPr>
         <w:t>Hibbing PR</w:t>
       </w:r>
       <w:r>
         <w:rPr>
           <w:color w:val="222222"/>
-          <w:shd w:val="clear" w:color="auto" w:fill="FFFFFF"/>
-        </w:rPr>
-        <w:t xml:space="preserve">, </w:t>
-      </w:r>
-      <w:r>
-        <w:rPr>
-          <w:color w:val="222222"/>
-          <w:shd w:val="clear" w:color="auto" w:fill="FFFFFF"/>
-        </w:rPr>
-        <w:t xml:space="preserve">&amp; </w:t>
-      </w:r>
-      <w:r>
-        <w:rPr>
-          <w:color w:val="222222"/>
-          <w:shd w:val="clear" w:color="auto" w:fill="FFFFFF"/>
-        </w:rPr>
-        <w:t>Bassett</w:t>
-      </w:r>
-      <w:r>
-        <w:rPr>
-          <w:color w:val="222222"/>
-          <w:shd w:val="clear" w:color="auto" w:fill="FFFFFF"/>
-        </w:rPr>
-        <w:t xml:space="preserve"> D</w:t>
-      </w:r>
-      <w:r>
-        <w:rPr>
-          <w:color w:val="222222"/>
-          <w:shd w:val="clear" w:color="auto" w:fill="FFFFFF"/>
-        </w:rPr>
-        <w:t>R</w:t>
-      </w:r>
-      <w:r>
-        <w:rPr>
-          <w:color w:val="222222"/>
-          <w:shd w:val="clear" w:color="auto" w:fill="FFFFFF"/>
-        </w:rPr>
-        <w:t>.</w:t>
-      </w:r>
-      <w:r>
-        <w:rPr>
-          <w:color w:val="222222"/>
-          <w:shd w:val="clear" w:color="auto" w:fill="FFFFFF"/>
-        </w:rPr>
-        <w:t xml:space="preserve"> </w:t>
-      </w:r>
-      <w:r>
-        <w:rPr>
-          <w:color w:val="222222"/>
-          <w:shd w:val="clear" w:color="auto" w:fill="FFFFFF"/>
-        </w:rPr>
-        <w:t xml:space="preserve">(2017) </w:t>
-      </w:r>
-      <w:r>
-        <w:rPr>
-          <w:color w:val="222222"/>
-          <w:shd w:val="clear" w:color="auto" w:fill="FFFFFF"/>
-        </w:rPr>
-        <w:t xml:space="preserve">Use of a 2-Regression Model to Estimate Energy Expenditure using the </w:t>
+        </w:rPr>
+        <w:t xml:space="preserve">, &amp; Bassett DR. (2017) Use of a 2-Regression Model to Estimate Energy Expenditure using the </w:t>
       </w:r>
       <w:proofErr w:type="spellStart"/>
       <w:r>
         <w:rPr>
           <w:color w:val="222222"/>
-          <w:shd w:val="clear" w:color="auto" w:fill="FFFFFF"/>
         </w:rPr>
         <w:t>ActiGraph</w:t>
       </w:r>
@@ -7861,35 +7511,18 @@
       <w:r>
         <w:rPr>
           <w:color w:val="222222"/>
-          <w:shd w:val="clear" w:color="auto" w:fill="FFFFFF"/>
-        </w:rPr>
-        <w:t xml:space="preserve"> GT9X IMU. Poster </w:t>
-      </w:r>
-      <w:r>
-        <w:rPr>
-          <w:color w:val="222222"/>
-          <w:shd w:val="clear" w:color="auto" w:fill="FFFFFF"/>
-        </w:rPr>
-        <w:t xml:space="preserve">presented at the </w:t>
-      </w:r>
-      <w:r>
-        <w:rPr>
-          <w:color w:val="222222"/>
-          <w:shd w:val="clear" w:color="auto" w:fill="FFFFFF"/>
-        </w:rPr>
-        <w:t>4th International Conference on Recent Advances and Controversies in Measuring Energy Metabolism</w:t>
-      </w:r>
-      <w:r>
-        <w:rPr>
-          <w:color w:val="222222"/>
-          <w:shd w:val="clear" w:color="auto" w:fill="FFFFFF"/>
+        </w:rPr>
+        <w:t xml:space="preserve"> GT9X IMU. Poster presented at the 4th International Conference on Recent Advances and Controversies in Measuring Energy Metabolism</w:t>
+      </w:r>
+      <w:r>
+        <w:rPr>
+          <w:color w:val="222222"/>
         </w:rPr>
         <w:t>,</w:t>
       </w:r>
       <w:r>
         <w:rPr>
           <w:color w:val="222222"/>
-          <w:shd w:val="clear" w:color="auto" w:fill="FFFFFF"/>
         </w:rPr>
         <w:t xml:space="preserve"> Fribourg, Switzerland.</w:t>
       </w:r>
@@ -7918,7 +7551,6 @@
       <w:r>
         <w:rPr>
           <w:color w:val="222222"/>
-          <w:shd w:val="clear" w:color="auto" w:fill="FFFFFF"/>
         </w:rPr>
         <w:lastRenderedPageBreak/>
         <w:t>LaMunion</w:t>
@@ -7927,65 +7559,26 @@
       <w:r>
         <w:rPr>
           <w:color w:val="222222"/>
-          <w:shd w:val="clear" w:color="auto" w:fill="FFFFFF"/>
-        </w:rPr>
-        <w:t xml:space="preserve"> </w:t>
-      </w:r>
-      <w:r>
-        <w:rPr>
-          <w:color w:val="222222"/>
-          <w:shd w:val="clear" w:color="auto" w:fill="FFFFFF"/>
-        </w:rPr>
-        <w:t>S</w:t>
-      </w:r>
-      <w:r>
-        <w:rPr>
-          <w:color w:val="222222"/>
-          <w:shd w:val="clear" w:color="auto" w:fill="FFFFFF"/>
-        </w:rPr>
-        <w:t xml:space="preserve">R, </w:t>
+        </w:rPr>
+        <w:t xml:space="preserve"> SR, </w:t>
       </w:r>
       <w:r>
         <w:rPr>
           <w:b/>
           <w:color w:val="222222"/>
-          <w:shd w:val="clear" w:color="auto" w:fill="FFFFFF"/>
         </w:rPr>
         <w:t>Hibbing PR</w:t>
       </w:r>
       <w:r>
         <w:rPr>
           <w:color w:val="222222"/>
-          <w:shd w:val="clear" w:color="auto" w:fill="FFFFFF"/>
-        </w:rPr>
-        <w:t>, Bassett</w:t>
-      </w:r>
-      <w:r>
-        <w:rPr>
-          <w:color w:val="222222"/>
-          <w:shd w:val="clear" w:color="auto" w:fill="FFFFFF"/>
-        </w:rPr>
-        <w:t xml:space="preserve"> DR</w:t>
-      </w:r>
-      <w:r>
-        <w:rPr>
-          <w:color w:val="222222"/>
-          <w:shd w:val="clear" w:color="auto" w:fill="FFFFFF"/>
-        </w:rPr>
-        <w:t xml:space="preserve">, </w:t>
-      </w:r>
-      <w:r>
-        <w:rPr>
-          <w:color w:val="222222"/>
-          <w:shd w:val="clear" w:color="auto" w:fill="FFFFFF"/>
-        </w:rPr>
-        <w:t xml:space="preserve">&amp; </w:t>
+        </w:rPr>
+        <w:t xml:space="preserve">, Bassett DR, &amp; </w:t>
       </w:r>
       <w:proofErr w:type="spellStart"/>
       <w:r>
         <w:rPr>
           <w:color w:val="222222"/>
-          <w:shd w:val="clear" w:color="auto" w:fill="FFFFFF"/>
         </w:rPr>
         <w:t>Crouter</w:t>
       </w:r>
@@ -7993,36 +7586,13 @@
       <w:r>
         <w:rPr>
           <w:color w:val="222222"/>
-          <w:shd w:val="clear" w:color="auto" w:fill="FFFFFF"/>
-        </w:rPr>
-        <w:t xml:space="preserve"> S</w:t>
-      </w:r>
-      <w:r>
-        <w:rPr>
-          <w:color w:val="222222"/>
-          <w:shd w:val="clear" w:color="auto" w:fill="FFFFFF"/>
-        </w:rPr>
-        <w:t xml:space="preserve">E. </w:t>
-      </w:r>
-      <w:r>
-        <w:rPr>
-          <w:color w:val="222222"/>
-          <w:shd w:val="clear" w:color="auto" w:fill="FFFFFF"/>
-        </w:rPr>
-        <w:t xml:space="preserve">(2017) </w:t>
-      </w:r>
-      <w:r>
-        <w:rPr>
-          <w:color w:val="222222"/>
-          <w:shd w:val="clear" w:color="auto" w:fill="FFFFFF"/>
-        </w:rPr>
-        <w:t xml:space="preserve">Use of the </w:t>
+        </w:rPr>
+        <w:t xml:space="preserve"> SE. (2017) Use of the </w:t>
       </w:r>
       <w:proofErr w:type="spellStart"/>
       <w:r>
         <w:rPr>
           <w:color w:val="222222"/>
-          <w:shd w:val="clear" w:color="auto" w:fill="FFFFFF"/>
         </w:rPr>
         <w:t>ActiGraph</w:t>
       </w:r>
@@ -8030,49 +7600,18 @@
       <w:r>
         <w:rPr>
           <w:color w:val="222222"/>
-          <w:shd w:val="clear" w:color="auto" w:fill="FFFFFF"/>
-        </w:rPr>
-        <w:t xml:space="preserve"> GT9X Inertial Measurement Unit to Predict Energy Expenditure Using Artificial Neural Networks. Slide</w:t>
-      </w:r>
-      <w:r>
-        <w:rPr>
-          <w:color w:val="222222"/>
-          <w:shd w:val="clear" w:color="auto" w:fill="FFFFFF"/>
-        </w:rPr>
-        <w:t>s</w:t>
-      </w:r>
-      <w:r>
-        <w:rPr>
-          <w:color w:val="222222"/>
-          <w:shd w:val="clear" w:color="auto" w:fill="FFFFFF"/>
-        </w:rPr>
-        <w:t xml:space="preserve"> </w:t>
-      </w:r>
-      <w:r>
-        <w:rPr>
-          <w:color w:val="222222"/>
-          <w:shd w:val="clear" w:color="auto" w:fill="FFFFFF"/>
-        </w:rPr>
-        <w:t xml:space="preserve">presented at the </w:t>
-      </w:r>
-      <w:r>
-        <w:rPr>
-          <w:color w:val="222222"/>
-          <w:shd w:val="clear" w:color="auto" w:fill="FFFFFF"/>
-        </w:rPr>
-        <w:t>4th International Conference on Recent Advances and Controversies in Measuring Energy Metabolism</w:t>
-      </w:r>
-      <w:r>
-        <w:rPr>
-          <w:color w:val="222222"/>
-          <w:shd w:val="clear" w:color="auto" w:fill="FFFFFF"/>
+        </w:rPr>
+        <w:t xml:space="preserve"> GT9X Inertial Measurement Unit to Predict Energy Expenditure Using Artificial Neural Networks. Slides presented at the 4th International Conference on Recent Advances and Controversies in Measuring Energy Metabolism</w:t>
+      </w:r>
+      <w:r>
+        <w:rPr>
+          <w:color w:val="222222"/>
         </w:rPr>
         <w:t>,</w:t>
       </w:r>
       <w:r>
         <w:rPr>
           <w:color w:val="222222"/>
-          <w:shd w:val="clear" w:color="auto" w:fill="FFFFFF"/>
         </w:rPr>
         <w:t xml:space="preserve"> Fribourg, Switzerland.</w:t>
       </w:r>
@@ -8100,7 +7639,6 @@
       <w:r>
         <w:rPr>
           <w:color w:val="222222"/>
-          <w:shd w:val="clear" w:color="auto" w:fill="FFFFFF"/>
         </w:rPr>
         <w:t xml:space="preserve">Kaplan AS, </w:t>
       </w:r>
@@ -8108,7 +7646,6 @@
       <w:r>
         <w:rPr>
           <w:color w:val="222222"/>
-          <w:shd w:val="clear" w:color="auto" w:fill="FFFFFF"/>
         </w:rPr>
         <w:t>LaMunion</w:t>
       </w:r>
@@ -8116,7 +7653,6 @@
       <w:r>
         <w:rPr>
           <w:color w:val="222222"/>
-          <w:shd w:val="clear" w:color="auto" w:fill="FFFFFF"/>
         </w:rPr>
         <w:t xml:space="preserve"> SR, </w:t>
       </w:r>
@@ -8124,14 +7660,12 @@
         <w:rPr>
           <w:b/>
           <w:color w:val="222222"/>
-          <w:shd w:val="clear" w:color="auto" w:fill="FFFFFF"/>
         </w:rPr>
         <w:t>Hibbing PR</w:t>
       </w:r>
       <w:r>
         <w:rPr>
           <w:color w:val="222222"/>
-          <w:shd w:val="clear" w:color="auto" w:fill="FFFFFF"/>
         </w:rPr>
         <w:t xml:space="preserve">, &amp; </w:t>
       </w:r>
@@ -8139,7 +7673,6 @@
       <w:r>
         <w:rPr>
           <w:color w:val="222222"/>
-          <w:shd w:val="clear" w:color="auto" w:fill="FFFFFF"/>
         </w:rPr>
         <w:t>Crouter</w:t>
       </w:r>
@@ -8147,126 +7680,102 @@
       <w:r>
         <w:rPr>
           <w:color w:val="222222"/>
-          <w:shd w:val="clear" w:color="auto" w:fill="FFFFFF"/>
         </w:rPr>
         <w:t xml:space="preserve"> SE. (</w:t>
       </w:r>
       <w:r>
         <w:rPr>
           <w:color w:val="222222"/>
-          <w:shd w:val="clear" w:color="auto" w:fill="FFFFFF"/>
         </w:rPr>
         <w:t>2018</w:t>
       </w:r>
       <w:r>
         <w:rPr>
           <w:color w:val="222222"/>
-          <w:shd w:val="clear" w:color="auto" w:fill="FFFFFF"/>
         </w:rPr>
         <w:t xml:space="preserve">) </w:t>
       </w:r>
       <w:r>
         <w:rPr>
           <w:color w:val="222222"/>
-          <w:shd w:val="clear" w:color="auto" w:fill="FFFFFF"/>
         </w:rPr>
         <w:t xml:space="preserve">Use of </w:t>
       </w:r>
       <w:r>
         <w:rPr>
           <w:color w:val="222222"/>
-          <w:shd w:val="clear" w:color="auto" w:fill="FFFFFF"/>
         </w:rPr>
         <w:t>c</w:t>
       </w:r>
       <w:r>
         <w:rPr>
           <w:color w:val="222222"/>
-          <w:shd w:val="clear" w:color="auto" w:fill="FFFFFF"/>
         </w:rPr>
         <w:t xml:space="preserve">onsumer </w:t>
       </w:r>
       <w:r>
         <w:rPr>
           <w:color w:val="222222"/>
-          <w:shd w:val="clear" w:color="auto" w:fill="FFFFFF"/>
         </w:rPr>
         <w:t>m</w:t>
       </w:r>
       <w:r>
         <w:rPr>
           <w:color w:val="222222"/>
-          <w:shd w:val="clear" w:color="auto" w:fill="FFFFFF"/>
         </w:rPr>
         <w:t xml:space="preserve">onitors for </w:t>
       </w:r>
       <w:r>
         <w:rPr>
           <w:color w:val="222222"/>
-          <w:shd w:val="clear" w:color="auto" w:fill="FFFFFF"/>
         </w:rPr>
         <w:t>e</w:t>
       </w:r>
       <w:r>
         <w:rPr>
           <w:color w:val="222222"/>
-          <w:shd w:val="clear" w:color="auto" w:fill="FFFFFF"/>
         </w:rPr>
         <w:t xml:space="preserve">stimating </w:t>
       </w:r>
       <w:r>
         <w:rPr>
           <w:color w:val="222222"/>
-          <w:shd w:val="clear" w:color="auto" w:fill="FFFFFF"/>
         </w:rPr>
         <w:t>e</w:t>
       </w:r>
       <w:r>
         <w:rPr>
           <w:color w:val="222222"/>
-          <w:shd w:val="clear" w:color="auto" w:fill="FFFFFF"/>
-        </w:rPr>
-        <w:t>nergy</w:t>
-      </w:r>
-      <w:r>
-        <w:rPr>
-          <w:color w:val="222222"/>
-          <w:shd w:val="clear" w:color="auto" w:fill="FFFFFF"/>
-        </w:rPr>
-        <w:t xml:space="preserve"> </w:t>
-      </w:r>
-      <w:r>
-        <w:rPr>
-          <w:color w:val="222222"/>
-          <w:shd w:val="clear" w:color="auto" w:fill="FFFFFF"/>
+        </w:rPr>
+        <w:t xml:space="preserve">nergy </w:t>
+      </w:r>
+      <w:r>
+        <w:rPr>
+          <w:color w:val="222222"/>
         </w:rPr>
         <w:t>e</w:t>
       </w:r>
       <w:r>
         <w:rPr>
           <w:color w:val="222222"/>
-          <w:shd w:val="clear" w:color="auto" w:fill="FFFFFF"/>
         </w:rPr>
         <w:t xml:space="preserve">xpenditure in </w:t>
       </w:r>
       <w:r>
         <w:rPr>
           <w:color w:val="222222"/>
-          <w:shd w:val="clear" w:color="auto" w:fill="FFFFFF"/>
         </w:rPr>
         <w:t>y</w:t>
       </w:r>
       <w:r>
         <w:rPr>
           <w:color w:val="222222"/>
-          <w:shd w:val="clear" w:color="auto" w:fill="FFFFFF"/>
         </w:rPr>
         <w:t>outh</w:t>
       </w:r>
       <w:r>
         <w:rPr>
           <w:color w:val="222222"/>
-          <w:shd w:val="clear" w:color="auto" w:fill="FFFFFF"/>
         </w:rPr>
         <w:t xml:space="preserve">. </w:t>
       </w:r>
@@ -8274,91 +7783,48 @@
         <w:rPr>
           <w:i/>
           <w:color w:val="222222"/>
-          <w:shd w:val="clear" w:color="auto" w:fill="FFFFFF"/>
         </w:rPr>
         <w:t>Medicine and Science in Sports and Exercise</w:t>
       </w:r>
       <w:r>
         <w:rPr>
           <w:color w:val="222222"/>
-          <w:shd w:val="clear" w:color="auto" w:fill="FFFFFF"/>
         </w:rPr>
         <w:t>.</w:t>
       </w:r>
       <w:r>
         <w:rPr>
           <w:color w:val="222222"/>
-          <w:shd w:val="clear" w:color="auto" w:fill="FFFFFF"/>
-        </w:rPr>
-        <w:t xml:space="preserve"> </w:t>
-      </w:r>
-      <w:r>
-        <w:rPr>
-          <w:color w:val="222222"/>
-          <w:shd w:val="clear" w:color="auto" w:fill="FFFFFF"/>
-        </w:rPr>
-        <w:t>50</w:t>
-      </w:r>
-      <w:r>
-        <w:rPr>
-          <w:color w:val="222222"/>
-          <w:shd w:val="clear" w:color="auto" w:fill="FFFFFF"/>
-        </w:rPr>
-        <w:t xml:space="preserve">(5 Suppl 1), </w:t>
-      </w:r>
-      <w:r>
-        <w:rPr>
-          <w:color w:val="222222"/>
-          <w:shd w:val="clear" w:color="auto" w:fill="FFFFFF"/>
-        </w:rPr>
-        <w:t>262</w:t>
-      </w:r>
-      <w:r>
-        <w:rPr>
-          <w:color w:val="222222"/>
-          <w:shd w:val="clear" w:color="auto" w:fill="FFFFFF"/>
+        </w:rPr>
+        <w:t xml:space="preserve"> 50(5 Suppl 1), 262</w:t>
+      </w:r>
+      <w:r>
+        <w:rPr>
+          <w:color w:val="222222"/>
         </w:rPr>
         <w:t xml:space="preserve">. </w:t>
       </w:r>
       <w:r>
         <w:rPr>
           <w:color w:val="222222"/>
-          <w:shd w:val="clear" w:color="auto" w:fill="FFFFFF"/>
         </w:rPr>
         <w:t xml:space="preserve">Slides </w:t>
       </w:r>
       <w:r>
         <w:rPr>
           <w:color w:val="222222"/>
-          <w:shd w:val="clear" w:color="auto" w:fill="FFFFFF"/>
-        </w:rPr>
-        <w:t xml:space="preserve">presented at </w:t>
-      </w:r>
-      <w:r>
-        <w:rPr>
-          <w:color w:val="222222"/>
-          <w:shd w:val="clear" w:color="auto" w:fill="FFFFFF"/>
-        </w:rPr>
-        <w:t xml:space="preserve">the </w:t>
-      </w:r>
-      <w:r>
-        <w:rPr>
-          <w:color w:val="222222"/>
-          <w:shd w:val="clear" w:color="auto" w:fill="FFFFFF"/>
-        </w:rPr>
-        <w:t>American College of Sports Medicine 6</w:t>
-      </w:r>
-      <w:r>
-        <w:rPr>
-          <w:color w:val="222222"/>
-          <w:shd w:val="clear" w:color="auto" w:fill="FFFFFF"/>
+        </w:rPr>
+        <w:t>presented at the American College of Sports Medicine 6</w:t>
+      </w:r>
+      <w:r>
+        <w:rPr>
+          <w:color w:val="222222"/>
         </w:rPr>
         <w:t>5</w:t>
       </w:r>
       <w:r>
         <w:rPr>
           <w:color w:val="222222"/>
-          <w:shd w:val="clear" w:color="auto" w:fill="FFFFFF"/>
           <w:vertAlign w:val="superscript"/>
         </w:rPr>
         <w:t>th</w:t>
@@ -8366,21 +7832,18 @@
       <w:r>
         <w:rPr>
           <w:color w:val="222222"/>
-          <w:shd w:val="clear" w:color="auto" w:fill="FFFFFF"/>
         </w:rPr>
         <w:t xml:space="preserve"> annual meeting, </w:t>
       </w:r>
       <w:r>
         <w:rPr>
           <w:color w:val="222222"/>
-          <w:shd w:val="clear" w:color="auto" w:fill="FFFFFF"/>
         </w:rPr>
         <w:t>Minneapolis, MN</w:t>
       </w:r>
       <w:r>
         <w:rPr>
           <w:color w:val="222222"/>
-          <w:shd w:val="clear" w:color="auto" w:fill="FFFFFF"/>
         </w:rPr>
         <w:t>.</w:t>
       </w:r>
@@ -8409,7 +7872,6 @@
       <w:r>
         <w:rPr>
           <w:color w:val="222222"/>
-          <w:shd w:val="clear" w:color="auto" w:fill="FFFFFF"/>
         </w:rPr>
         <w:t>LaMunion</w:t>
       </w:r>
@@ -8417,7 +7879,6 @@
       <w:r>
         <w:rPr>
           <w:color w:val="222222"/>
-          <w:shd w:val="clear" w:color="auto" w:fill="FFFFFF"/>
         </w:rPr>
         <w:t xml:space="preserve"> SR, </w:t>
       </w:r>
@@ -8425,29 +7886,18 @@
         <w:rPr>
           <w:b/>
           <w:color w:val="222222"/>
-          <w:shd w:val="clear" w:color="auto" w:fill="FFFFFF"/>
-        </w:rPr>
-        <w:t>Hibbing</w:t>
-      </w:r>
-      <w:r>
-        <w:rPr>
-          <w:b/>
-          <w:color w:val="222222"/>
-          <w:shd w:val="clear" w:color="auto" w:fill="FFFFFF"/>
-        </w:rPr>
-        <w:t xml:space="preserve"> PR</w:t>
-      </w:r>
-      <w:r>
-        <w:rPr>
-          <w:color w:val="222222"/>
-          <w:shd w:val="clear" w:color="auto" w:fill="FFFFFF"/>
+        </w:rPr>
+        <w:t>Hibbing PR</w:t>
+      </w:r>
+      <w:r>
+        <w:rPr>
+          <w:color w:val="222222"/>
         </w:rPr>
         <w:t xml:space="preserve">, </w:t>
       </w:r>
       <w:r>
         <w:rPr>
           <w:color w:val="222222"/>
-          <w:shd w:val="clear" w:color="auto" w:fill="FFFFFF"/>
         </w:rPr>
         <w:t xml:space="preserve">Kaplan AS, &amp; </w:t>
       </w:r>
@@ -8455,7 +7905,6 @@
       <w:r>
         <w:rPr>
           <w:color w:val="222222"/>
-          <w:shd w:val="clear" w:color="auto" w:fill="FFFFFF"/>
         </w:rPr>
         <w:t>Crouter</w:t>
       </w:r>
@@ -8463,318 +7912,231 @@
       <w:r>
         <w:rPr>
           <w:color w:val="222222"/>
-          <w:shd w:val="clear" w:color="auto" w:fill="FFFFFF"/>
         </w:rPr>
         <w:t xml:space="preserve"> SE. (</w:t>
       </w:r>
       <w:r>
         <w:rPr>
           <w:color w:val="222222"/>
-          <w:shd w:val="clear" w:color="auto" w:fill="FFFFFF"/>
         </w:rPr>
         <w:t>2018</w:t>
       </w:r>
       <w:r>
         <w:rPr>
           <w:color w:val="222222"/>
-          <w:shd w:val="clear" w:color="auto" w:fill="FFFFFF"/>
         </w:rPr>
         <w:t xml:space="preserve">) </w:t>
       </w:r>
       <w:r>
         <w:rPr>
           <w:color w:val="222222"/>
-          <w:shd w:val="clear" w:color="auto" w:fill="FFFFFF"/>
-        </w:rPr>
-        <w:t>Physical</w:t>
-      </w:r>
-      <w:r>
-        <w:rPr>
-          <w:color w:val="222222"/>
-          <w:shd w:val="clear" w:color="auto" w:fill="FFFFFF"/>
+        </w:rPr>
+        <w:t xml:space="preserve">Physical </w:t>
+      </w:r>
+      <w:r>
+        <w:rPr>
+          <w:color w:val="222222"/>
+        </w:rPr>
+        <w:t>a</w:t>
+      </w:r>
+      <w:r>
+        <w:rPr>
+          <w:color w:val="222222"/>
+        </w:rPr>
+        <w:t xml:space="preserve">ctivity </w:t>
+      </w:r>
+      <w:r>
+        <w:rPr>
+          <w:color w:val="222222"/>
+        </w:rPr>
+        <w:t>c</w:t>
+      </w:r>
+      <w:r>
+        <w:rPr>
+          <w:color w:val="222222"/>
+        </w:rPr>
+        <w:t xml:space="preserve">ategory </w:t>
+      </w:r>
+      <w:r>
+        <w:rPr>
+          <w:color w:val="222222"/>
+        </w:rPr>
+        <w:t>c</w:t>
+      </w:r>
+      <w:r>
+        <w:rPr>
+          <w:color w:val="222222"/>
+        </w:rPr>
+        <w:t xml:space="preserve">lassification </w:t>
+      </w:r>
+      <w:r>
+        <w:rPr>
+          <w:color w:val="222222"/>
+        </w:rPr>
+        <w:t>u</w:t>
+      </w:r>
+      <w:r>
+        <w:rPr>
+          <w:color w:val="222222"/>
+        </w:rPr>
+        <w:t xml:space="preserve">sing </w:t>
+      </w:r>
+      <w:r>
+        <w:rPr>
+          <w:color w:val="222222"/>
+        </w:rPr>
+        <w:t>t</w:t>
+      </w:r>
+      <w:r>
+        <w:rPr>
+          <w:color w:val="222222"/>
+        </w:rPr>
+        <w:t xml:space="preserve">he </w:t>
+      </w:r>
+      <w:proofErr w:type="spellStart"/>
+      <w:r>
+        <w:rPr>
+          <w:color w:val="222222"/>
+        </w:rPr>
+        <w:t>Acti</w:t>
+      </w:r>
+      <w:r>
+        <w:rPr>
+          <w:color w:val="222222"/>
+        </w:rPr>
+        <w:t>G</w:t>
+      </w:r>
+      <w:r>
+        <w:rPr>
+          <w:color w:val="222222"/>
+        </w:rPr>
+        <w:t>raph</w:t>
+      </w:r>
+      <w:proofErr w:type="spellEnd"/>
+      <w:r>
+        <w:rPr>
+          <w:color w:val="222222"/>
+        </w:rPr>
+        <w:t xml:space="preserve"> G</w:t>
+      </w:r>
+      <w:r>
+        <w:rPr>
+          <w:color w:val="222222"/>
+        </w:rPr>
+        <w:t>T</w:t>
+      </w:r>
+      <w:r>
+        <w:rPr>
+          <w:color w:val="222222"/>
+        </w:rPr>
+        <w:t>9</w:t>
+      </w:r>
+      <w:r>
+        <w:rPr>
+          <w:color w:val="222222"/>
+        </w:rPr>
+        <w:t>X</w:t>
+      </w:r>
+      <w:r>
+        <w:rPr>
+          <w:color w:val="222222"/>
         </w:rPr>
         <w:t xml:space="preserve"> </w:t>
       </w:r>
       <w:r>
         <w:rPr>
           <w:color w:val="222222"/>
-          <w:shd w:val="clear" w:color="auto" w:fill="FFFFFF"/>
-        </w:rPr>
-        <w:t>a</w:t>
-      </w:r>
-      <w:r>
-        <w:rPr>
-          <w:color w:val="222222"/>
-          <w:shd w:val="clear" w:color="auto" w:fill="FFFFFF"/>
-        </w:rPr>
-        <w:t xml:space="preserve">ctivity </w:t>
-      </w:r>
-      <w:r>
-        <w:rPr>
-          <w:color w:val="222222"/>
-          <w:shd w:val="clear" w:color="auto" w:fill="FFFFFF"/>
-        </w:rPr>
-        <w:t>c</w:t>
-      </w:r>
-      <w:r>
-        <w:rPr>
-          <w:color w:val="222222"/>
-          <w:shd w:val="clear" w:color="auto" w:fill="FFFFFF"/>
-        </w:rPr>
-        <w:t xml:space="preserve">ategory </w:t>
-      </w:r>
-      <w:r>
-        <w:rPr>
-          <w:color w:val="222222"/>
-          <w:shd w:val="clear" w:color="auto" w:fill="FFFFFF"/>
-        </w:rPr>
-        <w:t>c</w:t>
-      </w:r>
-      <w:r>
-        <w:rPr>
-          <w:color w:val="222222"/>
-          <w:shd w:val="clear" w:color="auto" w:fill="FFFFFF"/>
-        </w:rPr>
-        <w:t xml:space="preserve">lassification </w:t>
-      </w:r>
-      <w:r>
-        <w:rPr>
-          <w:color w:val="222222"/>
-          <w:shd w:val="clear" w:color="auto" w:fill="FFFFFF"/>
-        </w:rPr>
-        <w:t>u</w:t>
-      </w:r>
-      <w:r>
-        <w:rPr>
-          <w:color w:val="222222"/>
-          <w:shd w:val="clear" w:color="auto" w:fill="FFFFFF"/>
-        </w:rPr>
-        <w:t xml:space="preserve">sing </w:t>
-      </w:r>
-      <w:r>
-        <w:rPr>
-          <w:color w:val="222222"/>
-          <w:shd w:val="clear" w:color="auto" w:fill="FFFFFF"/>
-        </w:rPr>
-        <w:t>t</w:t>
-      </w:r>
-      <w:r>
-        <w:rPr>
-          <w:color w:val="222222"/>
-          <w:shd w:val="clear" w:color="auto" w:fill="FFFFFF"/>
-        </w:rPr>
-        <w:t>he</w:t>
-      </w:r>
-      <w:r>
-        <w:rPr>
-          <w:color w:val="222222"/>
-          <w:shd w:val="clear" w:color="auto" w:fill="FFFFFF"/>
+        </w:rPr>
+        <w:t>i</w:t>
+      </w:r>
+      <w:r>
+        <w:rPr>
+          <w:color w:val="222222"/>
+        </w:rPr>
+        <w:t xml:space="preserve">n </w:t>
+      </w:r>
+      <w:r>
+        <w:rPr>
+          <w:color w:val="222222"/>
+        </w:rPr>
+        <w:t>y</w:t>
+      </w:r>
+      <w:r>
+        <w:rPr>
+          <w:color w:val="222222"/>
+        </w:rPr>
+        <w:t>outh</w:t>
+      </w:r>
+      <w:r>
+        <w:rPr>
+          <w:color w:val="222222"/>
+        </w:rPr>
+        <w:t>.</w:t>
+      </w:r>
+      <w:r>
+        <w:rPr>
+          <w:color w:val="222222"/>
         </w:rPr>
         <w:t xml:space="preserve"> </w:t>
       </w:r>
-      <w:proofErr w:type="spellStart"/>
-      <w:r>
-        <w:rPr>
-          <w:color w:val="222222"/>
-          <w:shd w:val="clear" w:color="auto" w:fill="FFFFFF"/>
-        </w:rPr>
-        <w:t>A</w:t>
-      </w:r>
-      <w:r>
-        <w:rPr>
-          <w:color w:val="222222"/>
-          <w:shd w:val="clear" w:color="auto" w:fill="FFFFFF"/>
-        </w:rPr>
-        <w:t>cti</w:t>
-      </w:r>
-      <w:r>
-        <w:rPr>
-          <w:color w:val="222222"/>
-          <w:shd w:val="clear" w:color="auto" w:fill="FFFFFF"/>
-        </w:rPr>
-        <w:t>G</w:t>
-      </w:r>
-      <w:r>
-        <w:rPr>
-          <w:color w:val="222222"/>
-          <w:shd w:val="clear" w:color="auto" w:fill="FFFFFF"/>
-        </w:rPr>
-        <w:t>raph</w:t>
-      </w:r>
-      <w:proofErr w:type="spellEnd"/>
-      <w:r>
-        <w:rPr>
-          <w:color w:val="222222"/>
-          <w:shd w:val="clear" w:color="auto" w:fill="FFFFFF"/>
-        </w:rPr>
-        <w:t xml:space="preserve"> G</w:t>
-      </w:r>
-      <w:r>
-        <w:rPr>
-          <w:color w:val="222222"/>
-          <w:shd w:val="clear" w:color="auto" w:fill="FFFFFF"/>
-        </w:rPr>
-        <w:t>T</w:t>
-      </w:r>
-      <w:r>
-        <w:rPr>
-          <w:color w:val="222222"/>
-          <w:shd w:val="clear" w:color="auto" w:fill="FFFFFF"/>
-        </w:rPr>
-        <w:t>9</w:t>
-      </w:r>
-      <w:r>
-        <w:rPr>
-          <w:color w:val="222222"/>
-          <w:shd w:val="clear" w:color="auto" w:fill="FFFFFF"/>
-        </w:rPr>
-        <w:t>X</w:t>
-      </w:r>
-      <w:r>
-        <w:rPr>
-          <w:color w:val="222222"/>
-          <w:shd w:val="clear" w:color="auto" w:fill="FFFFFF"/>
+      <w:r>
+        <w:rPr>
+          <w:i/>
+          <w:color w:val="222222"/>
+        </w:rPr>
+        <w:t>Medicine and Science in Sports and Exercise</w:t>
+      </w:r>
+      <w:r>
+        <w:rPr>
+          <w:color w:val="222222"/>
+        </w:rPr>
+        <w:t>.</w:t>
+      </w:r>
+      <w:r>
+        <w:rPr>
+          <w:color w:val="222222"/>
         </w:rPr>
         <w:t xml:space="preserve"> </w:t>
       </w:r>
       <w:r>
         <w:rPr>
           <w:color w:val="222222"/>
-          <w:shd w:val="clear" w:color="auto" w:fill="FFFFFF"/>
-        </w:rPr>
-        <w:t>i</w:t>
-      </w:r>
-      <w:r>
-        <w:rPr>
-          <w:color w:val="222222"/>
-          <w:shd w:val="clear" w:color="auto" w:fill="FFFFFF"/>
-        </w:rPr>
-        <w:t xml:space="preserve">n </w:t>
-      </w:r>
-      <w:r>
-        <w:rPr>
-          <w:color w:val="222222"/>
-          <w:shd w:val="clear" w:color="auto" w:fill="FFFFFF"/>
-        </w:rPr>
-        <w:t>y</w:t>
-      </w:r>
-      <w:r>
-        <w:rPr>
-          <w:color w:val="222222"/>
-          <w:shd w:val="clear" w:color="auto" w:fill="FFFFFF"/>
-        </w:rPr>
-        <w:t>outh</w:t>
-      </w:r>
-      <w:r>
-        <w:rPr>
-          <w:color w:val="222222"/>
-          <w:shd w:val="clear" w:color="auto" w:fill="FFFFFF"/>
-        </w:rPr>
-        <w:t>.</w:t>
-      </w:r>
-      <w:r>
-        <w:rPr>
-          <w:color w:val="222222"/>
-          <w:shd w:val="clear" w:color="auto" w:fill="FFFFFF"/>
-        </w:rPr>
-        <w:t xml:space="preserve"> </w:t>
-      </w:r>
-      <w:r>
-        <w:rPr>
-          <w:i/>
-          <w:color w:val="222222"/>
-          <w:shd w:val="clear" w:color="auto" w:fill="FFFFFF"/>
-        </w:rPr>
-        <w:t>Medicine and Science in Sports and Exercise</w:t>
-      </w:r>
-      <w:r>
-        <w:rPr>
-          <w:color w:val="222222"/>
-          <w:shd w:val="clear" w:color="auto" w:fill="FFFFFF"/>
-        </w:rPr>
-        <w:t>.</w:t>
-      </w:r>
-      <w:r>
-        <w:rPr>
-          <w:color w:val="222222"/>
-          <w:shd w:val="clear" w:color="auto" w:fill="FFFFFF"/>
-        </w:rPr>
-        <w:t xml:space="preserve"> </w:t>
-      </w:r>
-      <w:r>
-        <w:rPr>
-          <w:color w:val="222222"/>
-          <w:shd w:val="clear" w:color="auto" w:fill="FFFFFF"/>
         </w:rPr>
         <w:t>50</w:t>
       </w:r>
       <w:r>
         <w:rPr>
           <w:color w:val="222222"/>
-          <w:shd w:val="clear" w:color="auto" w:fill="FFFFFF"/>
         </w:rPr>
         <w:t xml:space="preserve">(5 Suppl 1), </w:t>
       </w:r>
       <w:r>
         <w:rPr>
           <w:color w:val="222222"/>
-          <w:shd w:val="clear" w:color="auto" w:fill="FFFFFF"/>
         </w:rPr>
         <w:t>295</w:t>
       </w:r>
       <w:r>
         <w:rPr>
           <w:color w:val="222222"/>
-          <w:shd w:val="clear" w:color="auto" w:fill="FFFFFF"/>
         </w:rPr>
         <w:t xml:space="preserve">. </w:t>
       </w:r>
       <w:r>
         <w:rPr>
           <w:color w:val="222222"/>
-          <w:shd w:val="clear" w:color="auto" w:fill="FFFFFF"/>
         </w:rPr>
         <w:t>Poster</w:t>
       </w:r>
       <w:r>
         <w:rPr>
           <w:color w:val="222222"/>
-          <w:shd w:val="clear" w:color="auto" w:fill="FFFFFF"/>
-        </w:rPr>
-        <w:t xml:space="preserve"> </w:t>
-      </w:r>
-      <w:r>
-        <w:rPr>
-          <w:color w:val="222222"/>
-          <w:shd w:val="clear" w:color="auto" w:fill="FFFFFF"/>
-        </w:rPr>
-        <w:t xml:space="preserve">presented at </w:t>
-      </w:r>
-      <w:r>
-        <w:rPr>
-          <w:color w:val="222222"/>
-          <w:shd w:val="clear" w:color="auto" w:fill="FFFFFF"/>
-        </w:rPr>
-        <w:t xml:space="preserve">the </w:t>
-      </w:r>
-      <w:r>
-        <w:rPr>
-          <w:color w:val="222222"/>
-          <w:shd w:val="clear" w:color="auto" w:fill="FFFFFF"/>
-        </w:rPr>
-        <w:t>American College of Sports Medicine 6</w:t>
-      </w:r>
-      <w:r>
-        <w:rPr>
-          <w:color w:val="222222"/>
-          <w:shd w:val="clear" w:color="auto" w:fill="FFFFFF"/>
-        </w:rPr>
-        <w:t>5</w:t>
-      </w:r>
-      <w:r>
-        <w:rPr>
-          <w:color w:val="222222"/>
-          <w:shd w:val="clear" w:color="auto" w:fill="FFFFFF"/>
+        </w:rPr>
+        <w:t xml:space="preserve"> presented at the American College of Sports Medicine 65</w:t>
+      </w:r>
+      <w:r>
+        <w:rPr>
+          <w:color w:val="222222"/>
           <w:vertAlign w:val="superscript"/>
         </w:rPr>
         <w:t>th</w:t>
@@ -8782,23 +8144,8 @@
       <w:r>
         <w:rPr>
           <w:color w:val="222222"/>
-          <w:shd w:val="clear" w:color="auto" w:fill="FFFFFF"/>
-        </w:rPr>
-        <w:t xml:space="preserve"> annual meeting, </w:t>
-      </w:r>
-      <w:r>
-        <w:rPr>
-          <w:color w:val="222222"/>
-          <w:shd w:val="clear" w:color="auto" w:fill="FFFFFF"/>
-        </w:rPr>
-        <w:t>Minneapolis, MN</w:t>
-      </w:r>
-      <w:r>
-        <w:rPr>
-          <w:color w:val="222222"/>
-          <w:shd w:val="clear" w:color="auto" w:fill="FFFFFF"/>
-        </w:rPr>
-        <w:t>.</w:t>
+        </w:rPr>
+        <w:t xml:space="preserve"> annual meeting, Minneapolis, MN.</w:t>
       </w:r>
       <w:r>
         <w:rPr>
@@ -8825,14 +8172,12 @@
         <w:rPr>
           <w:b/>
           <w:color w:val="222222"/>
-          <w:shd w:val="clear" w:color="auto" w:fill="FFFFFF"/>
         </w:rPr>
         <w:t>Hibbing PR</w:t>
       </w:r>
       <w:r>
         <w:rPr>
           <w:color w:val="222222"/>
-          <w:shd w:val="clear" w:color="auto" w:fill="FFFFFF"/>
         </w:rPr>
         <w:t xml:space="preserve">, Bassett DR, &amp; </w:t>
       </w:r>
@@ -8840,7 +8185,6 @@
       <w:r>
         <w:rPr>
           <w:color w:val="222222"/>
-          <w:shd w:val="clear" w:color="auto" w:fill="FFFFFF"/>
         </w:rPr>
         <w:t>Crouter</w:t>
       </w:r>
@@ -8848,248 +8192,69 @@
       <w:r>
         <w:rPr>
           <w:color w:val="222222"/>
-          <w:shd w:val="clear" w:color="auto" w:fill="FFFFFF"/>
         </w:rPr>
         <w:t xml:space="preserve"> SE. (</w:t>
       </w:r>
       <w:r>
         <w:rPr>
           <w:color w:val="222222"/>
-          <w:shd w:val="clear" w:color="auto" w:fill="FFFFFF"/>
         </w:rPr>
         <w:t>2018</w:t>
       </w:r>
       <w:r>
         <w:rPr>
           <w:color w:val="222222"/>
-          <w:shd w:val="clear" w:color="auto" w:fill="FFFFFF"/>
         </w:rPr>
         <w:t xml:space="preserve">) </w:t>
       </w:r>
       <w:r>
         <w:rPr>
           <w:color w:val="222222"/>
-          <w:shd w:val="clear" w:color="auto" w:fill="FFFFFF"/>
-        </w:rPr>
-        <w:t xml:space="preserve">Modifying </w:t>
-      </w:r>
-      <w:r>
-        <w:rPr>
-          <w:color w:val="222222"/>
-          <w:shd w:val="clear" w:color="auto" w:fill="FFFFFF"/>
-        </w:rPr>
-        <w:t>a</w:t>
-      </w:r>
-      <w:r>
-        <w:rPr>
-          <w:color w:val="222222"/>
-          <w:shd w:val="clear" w:color="auto" w:fill="FFFFFF"/>
-        </w:rPr>
-        <w:t xml:space="preserve">ccelerometer </w:t>
+        </w:rPr>
+        <w:t xml:space="preserve">Modifying accelerometer </w:t>
       </w:r>
       <w:proofErr w:type="gramStart"/>
       <w:r>
         <w:rPr>
           <w:color w:val="222222"/>
-          <w:shd w:val="clear" w:color="auto" w:fill="FFFFFF"/>
-        </w:rPr>
-        <w:t>c</w:t>
-      </w:r>
-      <w:r>
-        <w:rPr>
-          <w:color w:val="222222"/>
-          <w:shd w:val="clear" w:color="auto" w:fill="FFFFFF"/>
-        </w:rPr>
-        <w:t>ut-points</w:t>
+        </w:rPr>
+        <w:t>cut-points</w:t>
       </w:r>
       <w:proofErr w:type="gramEnd"/>
       <w:r>
         <w:rPr>
           <w:color w:val="222222"/>
-          <w:shd w:val="clear" w:color="auto" w:fill="FFFFFF"/>
-        </w:rPr>
-        <w:t xml:space="preserve"> </w:t>
-      </w:r>
-      <w:r>
-        <w:rPr>
-          <w:color w:val="222222"/>
-          <w:shd w:val="clear" w:color="auto" w:fill="FFFFFF"/>
-        </w:rPr>
-        <w:t>a</w:t>
-      </w:r>
-      <w:r>
-        <w:rPr>
-          <w:color w:val="222222"/>
-          <w:shd w:val="clear" w:color="auto" w:fill="FFFFFF"/>
-        </w:rPr>
-        <w:t xml:space="preserve">ffects </w:t>
-      </w:r>
-      <w:r>
-        <w:rPr>
-          <w:color w:val="222222"/>
-          <w:shd w:val="clear" w:color="auto" w:fill="FFFFFF"/>
-        </w:rPr>
-        <w:t>c</w:t>
-      </w:r>
-      <w:r>
-        <w:rPr>
-          <w:color w:val="222222"/>
-          <w:shd w:val="clear" w:color="auto" w:fill="FFFFFF"/>
-        </w:rPr>
-        <w:t>riterion</w:t>
-      </w:r>
-      <w:r>
-        <w:rPr>
-          <w:color w:val="222222"/>
-          <w:shd w:val="clear" w:color="auto" w:fill="FFFFFF"/>
-        </w:rPr>
-        <w:t xml:space="preserve"> v</w:t>
-      </w:r>
-      <w:r>
-        <w:rPr>
-          <w:color w:val="222222"/>
-          <w:shd w:val="clear" w:color="auto" w:fill="FFFFFF"/>
-        </w:rPr>
-        <w:t xml:space="preserve">alidity in </w:t>
-      </w:r>
-      <w:r>
-        <w:rPr>
-          <w:color w:val="222222"/>
-          <w:shd w:val="clear" w:color="auto" w:fill="FFFFFF"/>
-        </w:rPr>
-        <w:t>f</w:t>
-      </w:r>
-      <w:r>
-        <w:rPr>
-          <w:color w:val="222222"/>
-          <w:shd w:val="clear" w:color="auto" w:fill="FFFFFF"/>
-        </w:rPr>
-        <w:t xml:space="preserve">ree-living </w:t>
-      </w:r>
-      <w:r>
-        <w:rPr>
-          <w:color w:val="222222"/>
-          <w:shd w:val="clear" w:color="auto" w:fill="FFFFFF"/>
-        </w:rPr>
-        <w:t>y</w:t>
-      </w:r>
-      <w:r>
-        <w:rPr>
-          <w:color w:val="222222"/>
-          <w:shd w:val="clear" w:color="auto" w:fill="FFFFFF"/>
-        </w:rPr>
-        <w:t xml:space="preserve">outh and </w:t>
-      </w:r>
-      <w:r>
-        <w:rPr>
-          <w:color w:val="222222"/>
-          <w:shd w:val="clear" w:color="auto" w:fill="FFFFFF"/>
-        </w:rPr>
-        <w:t>a</w:t>
-      </w:r>
-      <w:r>
-        <w:rPr>
-          <w:color w:val="222222"/>
-          <w:shd w:val="clear" w:color="auto" w:fill="FFFFFF"/>
-        </w:rPr>
-        <w:t>dults</w:t>
-      </w:r>
-      <w:r>
-        <w:rPr>
-          <w:color w:val="222222"/>
-          <w:shd w:val="clear" w:color="auto" w:fill="FFFFFF"/>
-        </w:rPr>
-        <w:t xml:space="preserve">. </w:t>
-      </w:r>
-      <w:r>
-        <w:rPr>
-          <w:i/>
-          <w:color w:val="222222"/>
-          <w:shd w:val="clear" w:color="auto" w:fill="FFFFFF"/>
+        </w:rPr>
+        <w:t xml:space="preserve"> affects criterion validity in free-living youth and adults. </w:t>
+      </w:r>
+      <w:r>
+        <w:rPr>
+          <w:i/>
+          <w:color w:val="222222"/>
         </w:rPr>
         <w:t>Medicine and Science in Sports and Exercise</w:t>
       </w:r>
       <w:r>
         <w:rPr>
           <w:color w:val="222222"/>
-          <w:shd w:val="clear" w:color="auto" w:fill="FFFFFF"/>
         </w:rPr>
         <w:t>.</w:t>
       </w:r>
       <w:r>
         <w:rPr>
           <w:color w:val="222222"/>
-          <w:shd w:val="clear" w:color="auto" w:fill="FFFFFF"/>
-        </w:rPr>
-        <w:t xml:space="preserve"> </w:t>
-      </w:r>
-      <w:r>
-        <w:rPr>
-          <w:color w:val="222222"/>
-          <w:shd w:val="clear" w:color="auto" w:fill="FFFFFF"/>
-        </w:rPr>
-        <w:t>50</w:t>
-      </w:r>
-      <w:r>
-        <w:rPr>
-          <w:color w:val="222222"/>
-          <w:shd w:val="clear" w:color="auto" w:fill="FFFFFF"/>
-        </w:rPr>
-        <w:t xml:space="preserve">(5 Suppl 1), </w:t>
-      </w:r>
-      <w:r>
-        <w:rPr>
-          <w:color w:val="222222"/>
-          <w:shd w:val="clear" w:color="auto" w:fill="FFFFFF"/>
-        </w:rPr>
-        <w:t>298</w:t>
-      </w:r>
-      <w:r>
-        <w:rPr>
-          <w:color w:val="222222"/>
-          <w:shd w:val="clear" w:color="auto" w:fill="FFFFFF"/>
-        </w:rPr>
-        <w:t xml:space="preserve">. </w:t>
-      </w:r>
-      <w:r>
-        <w:rPr>
-          <w:color w:val="222222"/>
-          <w:shd w:val="clear" w:color="auto" w:fill="FFFFFF"/>
-        </w:rPr>
-        <w:t xml:space="preserve">Poster </w:t>
-      </w:r>
-      <w:r>
-        <w:rPr>
-          <w:color w:val="222222"/>
-          <w:shd w:val="clear" w:color="auto" w:fill="FFFFFF"/>
-        </w:rPr>
-        <w:t xml:space="preserve">presented at </w:t>
-      </w:r>
-      <w:r>
-        <w:rPr>
-          <w:color w:val="222222"/>
-          <w:shd w:val="clear" w:color="auto" w:fill="FFFFFF"/>
-        </w:rPr>
-        <w:t xml:space="preserve">the </w:t>
-      </w:r>
-      <w:r>
-        <w:rPr>
-          <w:color w:val="222222"/>
-          <w:shd w:val="clear" w:color="auto" w:fill="FFFFFF"/>
-        </w:rPr>
-        <w:t>American College of Sports Medicine 6</w:t>
-      </w:r>
-      <w:r>
-        <w:rPr>
-          <w:color w:val="222222"/>
-          <w:shd w:val="clear" w:color="auto" w:fill="FFFFFF"/>
-        </w:rPr>
-        <w:t>5</w:t>
-      </w:r>
-      <w:r>
-        <w:rPr>
-          <w:color w:val="222222"/>
-          <w:shd w:val="clear" w:color="auto" w:fill="FFFFFF"/>
+        </w:rPr>
+        <w:t xml:space="preserve"> 50(5 Suppl 1), 298</w:t>
+      </w:r>
+      <w:r>
+        <w:rPr>
+          <w:color w:val="222222"/>
+        </w:rPr>
+        <w:t>. Poster presented at the American College of Sports Medicine 65</w:t>
+      </w:r>
+      <w:r>
+        <w:rPr>
+          <w:color w:val="222222"/>
           <w:vertAlign w:val="superscript"/>
         </w:rPr>
         <w:t>th</w:t>
@@ -9097,23 +8262,8 @@
       <w:r>
         <w:rPr>
           <w:color w:val="222222"/>
-          <w:shd w:val="clear" w:color="auto" w:fill="FFFFFF"/>
-        </w:rPr>
-        <w:t xml:space="preserve"> annual meeting, </w:t>
-      </w:r>
-      <w:r>
-        <w:rPr>
-          <w:color w:val="222222"/>
-          <w:shd w:val="clear" w:color="auto" w:fill="FFFFFF"/>
-        </w:rPr>
-        <w:t>Minneapolis, MN</w:t>
-      </w:r>
-      <w:r>
-        <w:rPr>
-          <w:color w:val="222222"/>
-          <w:shd w:val="clear" w:color="auto" w:fill="FFFFFF"/>
-        </w:rPr>
-        <w:t>.</w:t>
+        </w:rPr>
+        <w:t xml:space="preserve"> annual meeting, Minneapolis, MN.</w:t>
       </w:r>
       <w:r>
         <w:rPr>
@@ -9139,249 +8289,154 @@
       <w:r>
         <w:rPr>
           <w:color w:val="222222"/>
-          <w:shd w:val="clear" w:color="auto" w:fill="FFFFFF"/>
-        </w:rPr>
-        <w:t>Christian</w:t>
-      </w:r>
-      <w:r>
-        <w:rPr>
-          <w:color w:val="222222"/>
-          <w:shd w:val="clear" w:color="auto" w:fill="FFFFFF"/>
+        </w:rPr>
+        <w:t xml:space="preserve">Christian D, Saint-Maurice PF, </w:t>
+      </w:r>
+      <w:r>
+        <w:rPr>
+          <w:b/>
+          <w:color w:val="222222"/>
+        </w:rPr>
+        <w:t>Hibbing P</w:t>
+      </w:r>
+      <w:r>
+        <w:rPr>
+          <w:color w:val="222222"/>
+        </w:rPr>
+        <w:t>, Noonan RJ, Boddy LM, Welk GJ, &amp; Fairclough</w:t>
+      </w:r>
+      <w:r>
+        <w:rPr>
+          <w:color w:val="222222"/>
         </w:rPr>
         <w:t xml:space="preserve"> </w:t>
       </w:r>
       <w:r>
         <w:rPr>
           <w:color w:val="222222"/>
-          <w:shd w:val="clear" w:color="auto" w:fill="FFFFFF"/>
-        </w:rPr>
-        <w:t>D, Saint-Maurice</w:t>
-      </w:r>
-      <w:r>
-        <w:rPr>
-          <w:color w:val="222222"/>
-          <w:shd w:val="clear" w:color="auto" w:fill="FFFFFF"/>
+        </w:rPr>
+        <w:t>SJ</w:t>
+      </w:r>
+      <w:r>
+        <w:rPr>
+          <w:color w:val="222222"/>
+        </w:rPr>
+        <w:t>.</w:t>
+      </w:r>
+      <w:r>
+        <w:rPr>
+          <w:color w:val="222222"/>
+        </w:rPr>
+        <w:t xml:space="preserve"> (2018)</w:t>
+      </w:r>
+      <w:r>
+        <w:rPr>
+          <w:color w:val="222222"/>
         </w:rPr>
         <w:t xml:space="preserve"> </w:t>
       </w:r>
       <w:r>
         <w:rPr>
           <w:color w:val="222222"/>
-          <w:shd w:val="clear" w:color="auto" w:fill="FFFFFF"/>
-        </w:rPr>
-        <w:t xml:space="preserve">PF, </w:t>
-      </w:r>
-      <w:r>
-        <w:rPr>
-          <w:b/>
-          <w:color w:val="222222"/>
-          <w:shd w:val="clear" w:color="auto" w:fill="FFFFFF"/>
-        </w:rPr>
-        <w:t>Hibbing P</w:t>
-      </w:r>
-      <w:r>
-        <w:rPr>
-          <w:color w:val="222222"/>
-          <w:shd w:val="clear" w:color="auto" w:fill="FFFFFF"/>
-        </w:rPr>
-        <w:t>, Noonan</w:t>
-      </w:r>
-      <w:r>
-        <w:rPr>
-          <w:color w:val="222222"/>
-          <w:shd w:val="clear" w:color="auto" w:fill="FFFFFF"/>
+        </w:rPr>
+        <w:t xml:space="preserve">Calibration of the UK Youth Activity Profile. </w:t>
+      </w:r>
+      <w:r>
+        <w:rPr>
+          <w:i/>
+          <w:color w:val="222222"/>
+        </w:rPr>
+        <w:t xml:space="preserve">Journal of Physical Activity </w:t>
+      </w:r>
+      <w:r>
+        <w:rPr>
+          <w:i/>
+          <w:color w:val="222222"/>
+        </w:rPr>
+        <w:t>and</w:t>
+      </w:r>
+      <w:r>
+        <w:rPr>
+          <w:i/>
+          <w:color w:val="222222"/>
+        </w:rPr>
+        <w:t xml:space="preserve"> Health</w:t>
+      </w:r>
+      <w:r>
+        <w:rPr>
+          <w:color w:val="222222"/>
+        </w:rPr>
+        <w:t>.</w:t>
+      </w:r>
+      <w:r>
+        <w:rPr>
+          <w:color w:val="222222"/>
         </w:rPr>
         <w:t xml:space="preserve"> </w:t>
       </w:r>
       <w:r>
         <w:rPr>
           <w:color w:val="222222"/>
-          <w:shd w:val="clear" w:color="auto" w:fill="FFFFFF"/>
-        </w:rPr>
-        <w:t>RJ, Boddy</w:t>
-      </w:r>
-      <w:r>
-        <w:rPr>
-          <w:color w:val="222222"/>
-          <w:shd w:val="clear" w:color="auto" w:fill="FFFFFF"/>
-        </w:rPr>
-        <w:t xml:space="preserve"> </w:t>
-      </w:r>
-      <w:r>
-        <w:rPr>
-          <w:color w:val="222222"/>
-          <w:shd w:val="clear" w:color="auto" w:fill="FFFFFF"/>
-        </w:rPr>
-        <w:t>LM, Welk</w:t>
-      </w:r>
-      <w:r>
-        <w:rPr>
-          <w:color w:val="222222"/>
-          <w:shd w:val="clear" w:color="auto" w:fill="FFFFFF"/>
-        </w:rPr>
-        <w:t xml:space="preserve"> </w:t>
-      </w:r>
-      <w:r>
-        <w:rPr>
-          <w:color w:val="222222"/>
-          <w:shd w:val="clear" w:color="auto" w:fill="FFFFFF"/>
-        </w:rPr>
-        <w:t>GJ, &amp; Fairclough</w:t>
-      </w:r>
-      <w:r>
-        <w:rPr>
-          <w:color w:val="222222"/>
-          <w:shd w:val="clear" w:color="auto" w:fill="FFFFFF"/>
-        </w:rPr>
-        <w:t xml:space="preserve"> </w:t>
-      </w:r>
-      <w:r>
-        <w:rPr>
-          <w:color w:val="222222"/>
-          <w:shd w:val="clear" w:color="auto" w:fill="FFFFFF"/>
-        </w:rPr>
-        <w:t>SJ</w:t>
-      </w:r>
-      <w:r>
-        <w:rPr>
-          <w:color w:val="222222"/>
-          <w:shd w:val="clear" w:color="auto" w:fill="FFFFFF"/>
+        </w:rPr>
+        <w:t>15</w:t>
+      </w:r>
+      <w:r>
+        <w:rPr>
+          <w:color w:val="222222"/>
+        </w:rPr>
+        <w:t>(</w:t>
+      </w:r>
+      <w:r>
+        <w:rPr>
+          <w:color w:val="222222"/>
+        </w:rPr>
+        <w:t>10</w:t>
+      </w:r>
+      <w:r>
+        <w:rPr>
+          <w:color w:val="222222"/>
+        </w:rPr>
+        <w:t xml:space="preserve">), </w:t>
+      </w:r>
+      <w:r>
+        <w:rPr>
+          <w:color w:val="222222"/>
+        </w:rPr>
+        <w:t>S39.</w:t>
+      </w:r>
+      <w:r>
+        <w:rPr>
+          <w:color w:val="222222"/>
+        </w:rPr>
+        <w:t xml:space="preserve"> Slides presented at the </w:t>
+      </w:r>
+      <w:r>
+        <w:rPr>
+          <w:color w:val="222222"/>
+        </w:rPr>
+        <w:t>7th International Society for Physical Activity and Health Congress</w:t>
+      </w:r>
+      <w:r>
+        <w:rPr>
+          <w:color w:val="222222"/>
+        </w:rPr>
+        <w:t>, London</w:t>
+      </w:r>
+      <w:r>
+        <w:rPr>
+          <w:color w:val="222222"/>
+        </w:rPr>
+        <w:t>, England</w:t>
+      </w:r>
+      <w:r>
+        <w:rPr>
+          <w:color w:val="222222"/>
         </w:rPr>
         <w:t>.</w:t>
       </w:r>
       <w:r>
         <w:rPr>
           <w:color w:val="222222"/>
-          <w:shd w:val="clear" w:color="auto" w:fill="FFFFFF"/>
-        </w:rPr>
-        <w:t xml:space="preserve"> (2018)</w:t>
-      </w:r>
-      <w:r>
-        <w:rPr>
-          <w:color w:val="222222"/>
-          <w:shd w:val="clear" w:color="auto" w:fill="FFFFFF"/>
-        </w:rPr>
-        <w:t xml:space="preserve"> </w:t>
-      </w:r>
-      <w:r>
-        <w:rPr>
-          <w:color w:val="222222"/>
-          <w:shd w:val="clear" w:color="auto" w:fill="FFFFFF"/>
-        </w:rPr>
-        <w:t xml:space="preserve">Calibration of the UK Youth Activity Profile. </w:t>
-      </w:r>
-      <w:r>
-        <w:rPr>
-          <w:i/>
-          <w:color w:val="222222"/>
-          <w:shd w:val="clear" w:color="auto" w:fill="FFFFFF"/>
-        </w:rPr>
-        <w:t xml:space="preserve">Journal of Physical Activity </w:t>
-      </w:r>
-      <w:r>
-        <w:rPr>
-          <w:i/>
-          <w:color w:val="222222"/>
-          <w:shd w:val="clear" w:color="auto" w:fill="FFFFFF"/>
-        </w:rPr>
-        <w:t>and</w:t>
-      </w:r>
-      <w:r>
-        <w:rPr>
-          <w:i/>
-          <w:color w:val="222222"/>
-          <w:shd w:val="clear" w:color="auto" w:fill="FFFFFF"/>
-        </w:rPr>
-        <w:t xml:space="preserve"> Health</w:t>
-      </w:r>
-      <w:r>
-        <w:rPr>
-          <w:color w:val="222222"/>
-          <w:shd w:val="clear" w:color="auto" w:fill="FFFFFF"/>
-        </w:rPr>
-        <w:t>.</w:t>
-      </w:r>
-      <w:r>
-        <w:rPr>
-          <w:color w:val="222222"/>
-          <w:shd w:val="clear" w:color="auto" w:fill="FFFFFF"/>
-        </w:rPr>
-        <w:t xml:space="preserve"> </w:t>
-      </w:r>
-      <w:r>
-        <w:rPr>
-          <w:color w:val="222222"/>
-          <w:shd w:val="clear" w:color="auto" w:fill="FFFFFF"/>
-        </w:rPr>
-        <w:t>15</w:t>
-      </w:r>
-      <w:r>
-        <w:rPr>
-          <w:color w:val="222222"/>
-          <w:shd w:val="clear" w:color="auto" w:fill="FFFFFF"/>
-        </w:rPr>
-        <w:t>(</w:t>
-      </w:r>
-      <w:r>
-        <w:rPr>
-          <w:color w:val="222222"/>
-          <w:shd w:val="clear" w:color="auto" w:fill="FFFFFF"/>
-        </w:rPr>
-        <w:t>10</w:t>
-      </w:r>
-      <w:r>
-        <w:rPr>
-          <w:color w:val="222222"/>
-          <w:shd w:val="clear" w:color="auto" w:fill="FFFFFF"/>
-        </w:rPr>
-        <w:t xml:space="preserve">), </w:t>
-      </w:r>
-      <w:r>
-        <w:rPr>
-          <w:color w:val="222222"/>
-          <w:shd w:val="clear" w:color="auto" w:fill="FFFFFF"/>
-        </w:rPr>
-        <w:t>S39.</w:t>
-      </w:r>
-      <w:r>
-        <w:rPr>
-          <w:color w:val="222222"/>
-          <w:shd w:val="clear" w:color="auto" w:fill="FFFFFF"/>
-        </w:rPr>
-        <w:t xml:space="preserve"> Slides presented at the </w:t>
-      </w:r>
-      <w:r>
-        <w:rPr>
-          <w:color w:val="222222"/>
-          <w:shd w:val="clear" w:color="auto" w:fill="FFFFFF"/>
-        </w:rPr>
-        <w:t>7th International Society for Physical Activity and Health Congress</w:t>
-      </w:r>
-      <w:r>
-        <w:rPr>
-          <w:color w:val="222222"/>
-          <w:shd w:val="clear" w:color="auto" w:fill="FFFFFF"/>
-        </w:rPr>
-        <w:t>, London</w:t>
-      </w:r>
-      <w:r>
-        <w:rPr>
-          <w:color w:val="222222"/>
-          <w:shd w:val="clear" w:color="auto" w:fill="FFFFFF"/>
-        </w:rPr>
-        <w:t>, England</w:t>
-      </w:r>
-      <w:r>
-        <w:rPr>
-          <w:color w:val="222222"/>
-          <w:shd w:val="clear" w:color="auto" w:fill="FFFFFF"/>
-        </w:rPr>
-        <w:t>.</w:t>
-      </w:r>
-      <w:r>
-        <w:rPr>
-          <w:color w:val="222222"/>
-          <w:shd w:val="clear" w:color="auto" w:fill="FFFFFF"/>
         </w:rPr>
         <w:br/>
       </w:r>
@@ -9403,7 +8458,6 @@
       <w:r>
         <w:rPr>
           <w:color w:val="222222"/>
-          <w:shd w:val="clear" w:color="auto" w:fill="FFFFFF"/>
         </w:rPr>
         <w:t>Crouter</w:t>
       </w:r>
@@ -9411,14 +8465,12 @@
       <w:r>
         <w:rPr>
           <w:color w:val="222222"/>
-          <w:shd w:val="clear" w:color="auto" w:fill="FFFFFF"/>
         </w:rPr>
         <w:t xml:space="preserve"> SE</w:t>
       </w:r>
       <w:r>
         <w:rPr>
           <w:color w:val="222222"/>
-          <w:shd w:val="clear" w:color="auto" w:fill="FFFFFF"/>
         </w:rPr>
         <w:t xml:space="preserve">, </w:t>
       </w:r>
@@ -9426,7 +8478,6 @@
       <w:r>
         <w:rPr>
           <w:color w:val="222222"/>
-          <w:shd w:val="clear" w:color="auto" w:fill="FFFFFF"/>
         </w:rPr>
         <w:t>LaMunion</w:t>
       </w:r>
@@ -9434,7 +8485,6 @@
       <w:r>
         <w:rPr>
           <w:color w:val="222222"/>
-          <w:shd w:val="clear" w:color="auto" w:fill="FFFFFF"/>
         </w:rPr>
         <w:t xml:space="preserve"> SR, </w:t>
       </w:r>
@@ -9442,14 +8492,12 @@
         <w:rPr>
           <w:b/>
           <w:color w:val="222222"/>
-          <w:shd w:val="clear" w:color="auto" w:fill="FFFFFF"/>
         </w:rPr>
         <w:t>Hibbing PR</w:t>
       </w:r>
       <w:r>
         <w:rPr>
           <w:color w:val="222222"/>
-          <w:shd w:val="clear" w:color="auto" w:fill="FFFFFF"/>
         </w:rPr>
         <w:t xml:space="preserve">, Kaplan AS, </w:t>
       </w:r>
@@ -9457,7 +8505,6 @@
       <w:r>
         <w:rPr>
           <w:color w:val="222222"/>
-          <w:shd w:val="clear" w:color="auto" w:fill="FFFFFF"/>
         </w:rPr>
         <w:t>Quarantillo</w:t>
       </w:r>
@@ -9465,28 +8512,24 @@
       <w:r>
         <w:rPr>
           <w:color w:val="222222"/>
-          <w:shd w:val="clear" w:color="auto" w:fill="FFFFFF"/>
         </w:rPr>
         <w:t xml:space="preserve"> ME, &amp; Bassett DR</w:t>
       </w:r>
       <w:r>
         <w:rPr>
           <w:color w:val="222222"/>
-          <w:shd w:val="clear" w:color="auto" w:fill="FFFFFF"/>
         </w:rPr>
         <w:t>.</w:t>
       </w:r>
       <w:r>
         <w:rPr>
           <w:color w:val="222222"/>
-          <w:shd w:val="clear" w:color="auto" w:fill="FFFFFF"/>
         </w:rPr>
         <w:t xml:space="preserve"> (2019)</w:t>
       </w:r>
       <w:r>
         <w:rPr>
           <w:color w:val="222222"/>
-          <w:shd w:val="clear" w:color="auto" w:fill="FFFFFF"/>
         </w:rPr>
         <w:t xml:space="preserve"> Accuracy of the </w:t>
       </w:r>
@@ -9494,7 +8537,6 @@
       <w:r>
         <w:rPr>
           <w:color w:val="222222"/>
-          <w:shd w:val="clear" w:color="auto" w:fill="FFFFFF"/>
         </w:rPr>
         <w:t>Cosmed</w:t>
       </w:r>
@@ -9502,14 +8544,12 @@
       <w:r>
         <w:rPr>
           <w:color w:val="222222"/>
-          <w:shd w:val="clear" w:color="auto" w:fill="FFFFFF"/>
         </w:rPr>
         <w:t xml:space="preserve"> K5 portable metabolic system.</w:t>
       </w:r>
       <w:r>
         <w:rPr>
           <w:color w:val="222222"/>
-          <w:shd w:val="clear" w:color="auto" w:fill="FFFFFF"/>
         </w:rPr>
         <w:t xml:space="preserve"> </w:t>
       </w:r>
@@ -9517,70 +8557,60 @@
         <w:rPr>
           <w:i/>
           <w:color w:val="222222"/>
-          <w:shd w:val="clear" w:color="auto" w:fill="FFFFFF"/>
         </w:rPr>
         <w:t>Medicine and Science in Sports and Exercise</w:t>
       </w:r>
       <w:r>
         <w:rPr>
           <w:color w:val="222222"/>
-          <w:shd w:val="clear" w:color="auto" w:fill="FFFFFF"/>
         </w:rPr>
         <w:t>.</w:t>
       </w:r>
       <w:r>
         <w:rPr>
           <w:color w:val="222222"/>
-          <w:shd w:val="clear" w:color="auto" w:fill="FFFFFF"/>
         </w:rPr>
         <w:t xml:space="preserve"> 5</w:t>
       </w:r>
       <w:r>
         <w:rPr>
           <w:color w:val="222222"/>
-          <w:shd w:val="clear" w:color="auto" w:fill="FFFFFF"/>
         </w:rPr>
         <w:t>1</w:t>
       </w:r>
       <w:r>
         <w:rPr>
           <w:color w:val="222222"/>
-          <w:shd w:val="clear" w:color="auto" w:fill="FFFFFF"/>
         </w:rPr>
         <w:t>(</w:t>
       </w:r>
       <w:r>
         <w:rPr>
           <w:color w:val="222222"/>
-          <w:shd w:val="clear" w:color="auto" w:fill="FFFFFF"/>
         </w:rPr>
         <w:t>6</w:t>
       </w:r>
       <w:r>
         <w:rPr>
           <w:color w:val="222222"/>
-          <w:shd w:val="clear" w:color="auto" w:fill="FFFFFF"/>
         </w:rPr>
         <w:t xml:space="preserve"> suppl 1), </w:t>
       </w:r>
       <w:r>
         <w:rPr>
           <w:color w:val="222222"/>
-          <w:shd w:val="clear" w:color="auto" w:fill="FFFFFF"/>
         </w:rPr>
         <w:t>147</w:t>
       </w:r>
       <w:r>
         <w:rPr>
           <w:color w:val="222222"/>
-          <w:shd w:val="clear" w:color="auto" w:fill="FFFFFF"/>
         </w:rPr>
         <w:t>. Slides presented at the American College of Sports Medicine 66</w:t>
       </w:r>
       <w:r>
         <w:rPr>
           <w:color w:val="222222"/>
-          <w:shd w:val="clear" w:color="auto" w:fill="FFFFFF"/>
           <w:vertAlign w:val="superscript"/>
         </w:rPr>
         <w:t>th</w:t>
@@ -9588,7 +8618,6 @@
       <w:r>
         <w:rPr>
           <w:color w:val="222222"/>
-          <w:shd w:val="clear" w:color="auto" w:fill="FFFFFF"/>
         </w:rPr>
         <w:t xml:space="preserve"> annual meeting, Orlando, FL.</w:t>
       </w:r>
@@ -9616,7 +8645,6 @@
       <w:r>
         <w:rPr>
           <w:color w:val="222222"/>
-          <w:shd w:val="clear" w:color="auto" w:fill="FFFFFF"/>
         </w:rPr>
         <w:t xml:space="preserve">Lamoureux NR, </w:t>
       </w:r>
@@ -9624,14 +8652,12 @@
         <w:rPr>
           <w:b/>
           <w:color w:val="222222"/>
-          <w:shd w:val="clear" w:color="auto" w:fill="FFFFFF"/>
         </w:rPr>
         <w:t>Hibbing PR</w:t>
       </w:r>
       <w:r>
         <w:rPr>
           <w:color w:val="222222"/>
-          <w:shd w:val="clear" w:color="auto" w:fill="FFFFFF"/>
         </w:rPr>
         <w:t xml:space="preserve">, Matthews CE, &amp; Welk GJ. (2019) Temporal relationships between the Act24 and a monitor-based method for estimating energy expenditure over a </w:t>
       </w:r>
@@ -9639,7 +8665,6 @@
       <w:r>
         <w:rPr>
           <w:color w:val="222222"/>
-          <w:shd w:val="clear" w:color="auto" w:fill="FFFFFF"/>
         </w:rPr>
         <w:t>24 hour</w:t>
       </w:r>
@@ -9647,7 +8672,6 @@
       <w:r>
         <w:rPr>
           <w:color w:val="222222"/>
-          <w:shd w:val="clear" w:color="auto" w:fill="FFFFFF"/>
         </w:rPr>
         <w:t xml:space="preserve"> period. </w:t>
       </w:r>
@@ -9655,28 +8679,24 @@
         <w:rPr>
           <w:i/>
           <w:color w:val="222222"/>
-          <w:shd w:val="clear" w:color="auto" w:fill="FFFFFF"/>
         </w:rPr>
         <w:t>Medicine and Science in Sports and Exercise</w:t>
       </w:r>
       <w:r>
         <w:rPr>
           <w:color w:val="222222"/>
-          <w:shd w:val="clear" w:color="auto" w:fill="FFFFFF"/>
         </w:rPr>
         <w:t>.</w:t>
       </w:r>
       <w:r>
         <w:rPr>
           <w:color w:val="222222"/>
-          <w:shd w:val="clear" w:color="auto" w:fill="FFFFFF"/>
         </w:rPr>
         <w:t xml:space="preserve"> 51(6 suppl 1), 373. Poster presented at the American College of Sports Medicine 66</w:t>
       </w:r>
       <w:r>
         <w:rPr>
           <w:color w:val="222222"/>
-          <w:shd w:val="clear" w:color="auto" w:fill="FFFFFF"/>
           <w:vertAlign w:val="superscript"/>
         </w:rPr>
         <w:t>th</w:t>
@@ -9684,7 +8704,6 @@
       <w:r>
         <w:rPr>
           <w:color w:val="222222"/>
-          <w:shd w:val="clear" w:color="auto" w:fill="FFFFFF"/>
         </w:rPr>
         <w:t xml:space="preserve"> annual meeting, Orlando, FL.</w:t>
       </w:r>
@@ -9713,14 +8732,12 @@
         <w:rPr>
           <w:b/>
           <w:color w:val="222222"/>
-          <w:shd w:val="clear" w:color="auto" w:fill="FFFFFF"/>
         </w:rPr>
         <w:t>Hibbing PR</w:t>
       </w:r>
       <w:r>
         <w:rPr>
           <w:color w:val="222222"/>
-          <w:shd w:val="clear" w:color="auto" w:fill="FFFFFF"/>
         </w:rPr>
         <w:t xml:space="preserve"> &amp; </w:t>
       </w:r>
@@ -9728,7 +8745,6 @@
       <w:r>
         <w:rPr>
           <w:color w:val="222222"/>
-          <w:shd w:val="clear" w:color="auto" w:fill="FFFFFF"/>
         </w:rPr>
         <w:t>Crouter</w:t>
       </w:r>
@@ -9736,7 +8752,6 @@
       <w:r>
         <w:rPr>
           <w:color w:val="222222"/>
-          <w:shd w:val="clear" w:color="auto" w:fill="FFFFFF"/>
         </w:rPr>
         <w:t xml:space="preserve"> SE. (2019) Resting energy expenditure and metabolic equivalents in youth: Impact of inconsistent operational definitions. </w:t>
       </w:r>
@@ -9744,70 +8759,60 @@
         <w:rPr>
           <w:i/>
           <w:color w:val="222222"/>
-          <w:shd w:val="clear" w:color="auto" w:fill="FFFFFF"/>
         </w:rPr>
         <w:t>Medicine and Science in Sports and Exercise</w:t>
       </w:r>
       <w:r>
         <w:rPr>
           <w:color w:val="222222"/>
-          <w:shd w:val="clear" w:color="auto" w:fill="FFFFFF"/>
         </w:rPr>
         <w:t>.</w:t>
       </w:r>
       <w:r>
         <w:rPr>
           <w:color w:val="222222"/>
-          <w:shd w:val="clear" w:color="auto" w:fill="FFFFFF"/>
         </w:rPr>
         <w:t xml:space="preserve"> </w:t>
       </w:r>
       <w:r>
         <w:rPr>
           <w:color w:val="222222"/>
-          <w:shd w:val="clear" w:color="auto" w:fill="FFFFFF"/>
         </w:rPr>
         <w:t>51</w:t>
       </w:r>
       <w:r>
         <w:rPr>
           <w:color w:val="222222"/>
-          <w:shd w:val="clear" w:color="auto" w:fill="FFFFFF"/>
         </w:rPr>
         <w:t>(</w:t>
       </w:r>
       <w:r>
         <w:rPr>
           <w:color w:val="222222"/>
-          <w:shd w:val="clear" w:color="auto" w:fill="FFFFFF"/>
         </w:rPr>
         <w:t>6</w:t>
       </w:r>
       <w:r>
         <w:rPr>
           <w:color w:val="222222"/>
-          <w:shd w:val="clear" w:color="auto" w:fill="FFFFFF"/>
         </w:rPr>
         <w:t xml:space="preserve"> suppl 1), </w:t>
       </w:r>
       <w:r>
         <w:rPr>
           <w:color w:val="222222"/>
-          <w:shd w:val="clear" w:color="auto" w:fill="FFFFFF"/>
         </w:rPr>
         <w:t>818-819</w:t>
       </w:r>
       <w:r>
         <w:rPr>
           <w:color w:val="222222"/>
-          <w:shd w:val="clear" w:color="auto" w:fill="FFFFFF"/>
         </w:rPr>
         <w:t>. Poster presented at the American College of Sports Medicine 66</w:t>
       </w:r>
       <w:r>
         <w:rPr>
           <w:color w:val="222222"/>
-          <w:shd w:val="clear" w:color="auto" w:fill="FFFFFF"/>
           <w:vertAlign w:val="superscript"/>
         </w:rPr>
         <w:t>th</w:t>
@@ -9815,7 +8820,6 @@
       <w:r>
         <w:rPr>
           <w:color w:val="222222"/>
-          <w:shd w:val="clear" w:color="auto" w:fill="FFFFFF"/>
         </w:rPr>
         <w:t xml:space="preserve"> annual meeting, Orlando, FL.</w:t>
       </w:r>
@@ -9845,14 +8849,12 @@
           <w:b/>
           <w:bCs/>
           <w:color w:val="222222"/>
-          <w:shd w:val="clear" w:color="auto" w:fill="FFFFFF"/>
         </w:rPr>
         <w:t>Hibbing PR</w:t>
       </w:r>
       <w:r>
         <w:rPr>
           <w:color w:val="222222"/>
-          <w:shd w:val="clear" w:color="auto" w:fill="FFFFFF"/>
         </w:rPr>
         <w:t xml:space="preserve">, </w:t>
       </w:r>
@@ -9860,7 +8862,6 @@
       <w:r>
         <w:rPr>
           <w:color w:val="222222"/>
-          <w:shd w:val="clear" w:color="auto" w:fill="FFFFFF"/>
         </w:rPr>
         <w:t>LaMunion</w:t>
       </w:r>
@@ -9868,7 +8869,6 @@
       <w:r>
         <w:rPr>
           <w:color w:val="222222"/>
-          <w:shd w:val="clear" w:color="auto" w:fill="FFFFFF"/>
         </w:rPr>
         <w:t xml:space="preserve"> SR, </w:t>
       </w:r>
@@ -9876,7 +8876,6 @@
       <w:r>
         <w:rPr>
           <w:color w:val="222222"/>
-          <w:shd w:val="clear" w:color="auto" w:fill="FFFFFF"/>
         </w:rPr>
         <w:t>Hilafu</w:t>
       </w:r>
@@ -9884,7 +8883,6 @@
       <w:r>
         <w:rPr>
           <w:color w:val="222222"/>
-          <w:shd w:val="clear" w:color="auto" w:fill="FFFFFF"/>
         </w:rPr>
         <w:t xml:space="preserve"> H, &amp; </w:t>
       </w:r>
@@ -9892,7 +8890,6 @@
       <w:r>
         <w:rPr>
           <w:color w:val="222222"/>
-          <w:shd w:val="clear" w:color="auto" w:fill="FFFFFF"/>
         </w:rPr>
         <w:t>Crouter</w:t>
       </w:r>
@@ -9900,14 +8897,12 @@
       <w:r>
         <w:rPr>
           <w:color w:val="222222"/>
-          <w:shd w:val="clear" w:color="auto" w:fill="FFFFFF"/>
         </w:rPr>
         <w:t xml:space="preserve"> SE. (2019) Evaluating the performance of bout detection algorithms for wearable sensors: The transition pairing method. Slides presented at the 6</w:t>
       </w:r>
       <w:r>
         <w:rPr>
           <w:color w:val="222222"/>
-          <w:shd w:val="clear" w:color="auto" w:fill="FFFFFF"/>
           <w:vertAlign w:val="superscript"/>
         </w:rPr>
         <w:t>th</w:t>
@@ -9915,7 +8910,6 @@
       <w:r>
         <w:rPr>
           <w:color w:val="222222"/>
-          <w:shd w:val="clear" w:color="auto" w:fill="FFFFFF"/>
         </w:rPr>
         <w:t xml:space="preserve"> International Conference on Ambulatory Monitoring of Physical Activity and Movement, Maastricht, The Netherlands.</w:t>
       </w:r>
@@ -9944,7 +8938,6 @@
       <w:r>
         <w:rPr>
           <w:color w:val="222222"/>
-          <w:shd w:val="clear" w:color="auto" w:fill="FFFFFF"/>
         </w:rPr>
         <w:t>Crouter</w:t>
       </w:r>
@@ -9952,7 +8945,6 @@
       <w:r>
         <w:rPr>
           <w:color w:val="222222"/>
-          <w:shd w:val="clear" w:color="auto" w:fill="FFFFFF"/>
         </w:rPr>
         <w:t xml:space="preserve"> SE, Clendenin BJ, </w:t>
       </w:r>
@@ -9961,14 +8953,12 @@
           <w:b/>
           <w:bCs/>
           <w:color w:val="222222"/>
-          <w:shd w:val="clear" w:color="auto" w:fill="FFFFFF"/>
         </w:rPr>
         <w:t>Hibbing PR</w:t>
       </w:r>
       <w:r>
         <w:rPr>
           <w:color w:val="222222"/>
-          <w:shd w:val="clear" w:color="auto" w:fill="FFFFFF"/>
         </w:rPr>
         <w:t xml:space="preserve">, &amp; </w:t>
       </w:r>
@@ -9976,7 +8966,6 @@
       <w:r>
         <w:rPr>
           <w:color w:val="222222"/>
-          <w:shd w:val="clear" w:color="auto" w:fill="FFFFFF"/>
         </w:rPr>
         <w:t>LaMunion</w:t>
       </w:r>
@@ -9984,14 +8973,12 @@
       <w:r>
         <w:rPr>
           <w:color w:val="222222"/>
-          <w:shd w:val="clear" w:color="auto" w:fill="FFFFFF"/>
         </w:rPr>
         <w:t xml:space="preserve"> SR. (2019) Validity of consumer monitors for estimating steps in youth. Slides presented at the 6</w:t>
       </w:r>
       <w:r>
         <w:rPr>
           <w:color w:val="222222"/>
-          <w:shd w:val="clear" w:color="auto" w:fill="FFFFFF"/>
           <w:vertAlign w:val="superscript"/>
         </w:rPr>
         <w:t>th</w:t>
@@ -9999,7 +8986,6 @@
       <w:r>
         <w:rPr>
           <w:color w:val="222222"/>
-          <w:shd w:val="clear" w:color="auto" w:fill="FFFFFF"/>
         </w:rPr>
         <w:t xml:space="preserve"> International Conference on Ambulatory Monitoring of Physical Activity and Movement, Maastricht, The Netherlands.</w:t>
       </w:r>
@@ -10027,29 +9013,13 @@
       <w:r>
         <w:rPr>
           <w:color w:val="222222"/>
-          <w:shd w:val="clear" w:color="auto" w:fill="FFFFFF"/>
-        </w:rPr>
-        <w:t>Ehrlich</w:t>
-      </w:r>
-      <w:r>
-        <w:rPr>
-          <w:color w:val="222222"/>
-          <w:shd w:val="clear" w:color="auto" w:fill="FFFFFF"/>
-        </w:rPr>
-        <w:t xml:space="preserve"> SF</w:t>
-      </w:r>
-      <w:r>
-        <w:rPr>
-          <w:color w:val="222222"/>
-          <w:shd w:val="clear" w:color="auto" w:fill="FFFFFF"/>
-        </w:rPr>
-        <w:t xml:space="preserve">, </w:t>
+        </w:rPr>
+        <w:t xml:space="preserve">Ehrlich SF, </w:t>
       </w:r>
       <w:proofErr w:type="spellStart"/>
       <w:r>
         <w:rPr>
           <w:color w:val="222222"/>
-          <w:shd w:val="clear" w:color="auto" w:fill="FFFFFF"/>
         </w:rPr>
         <w:t>Hedderson</w:t>
       </w:r>
@@ -10057,36 +9027,13 @@
       <w:r>
         <w:rPr>
           <w:color w:val="222222"/>
-          <w:shd w:val="clear" w:color="auto" w:fill="FFFFFF"/>
-        </w:rPr>
-        <w:t xml:space="preserve"> MM</w:t>
-      </w:r>
-      <w:r>
-        <w:rPr>
-          <w:color w:val="222222"/>
-          <w:shd w:val="clear" w:color="auto" w:fill="FFFFFF"/>
-        </w:rPr>
-        <w:t>, Brown</w:t>
-      </w:r>
-      <w:r>
-        <w:rPr>
-          <w:color w:val="222222"/>
-          <w:shd w:val="clear" w:color="auto" w:fill="FFFFFF"/>
-        </w:rPr>
-        <w:t xml:space="preserve"> SD</w:t>
-      </w:r>
-      <w:r>
-        <w:rPr>
-          <w:color w:val="222222"/>
-          <w:shd w:val="clear" w:color="auto" w:fill="FFFFFF"/>
-        </w:rPr>
-        <w:t xml:space="preserve">, </w:t>
+        </w:rPr>
+        <w:t xml:space="preserve"> MM, Brown SD, </w:t>
       </w:r>
       <w:proofErr w:type="spellStart"/>
       <w:r>
         <w:rPr>
           <w:color w:val="222222"/>
-          <w:shd w:val="clear" w:color="auto" w:fill="FFFFFF"/>
         </w:rPr>
         <w:t>Crouter</w:t>
       </w:r>
@@ -10094,14 +9041,12 @@
       <w:r>
         <w:rPr>
           <w:color w:val="222222"/>
-          <w:shd w:val="clear" w:color="auto" w:fill="FFFFFF"/>
         </w:rPr>
         <w:t xml:space="preserve"> SE</w:t>
       </w:r>
       <w:r>
         <w:rPr>
           <w:color w:val="222222"/>
-          <w:shd w:val="clear" w:color="auto" w:fill="FFFFFF"/>
         </w:rPr>
         <w:t xml:space="preserve">, </w:t>
       </w:r>
@@ -10110,7 +9055,6 @@
           <w:b/>
           <w:bCs/>
           <w:color w:val="222222"/>
-          <w:shd w:val="clear" w:color="auto" w:fill="FFFFFF"/>
         </w:rPr>
         <w:t>Hibbing</w:t>
       </w:r>
@@ -10119,360 +9063,141 @@
           <w:b/>
           <w:bCs/>
           <w:color w:val="222222"/>
-          <w:shd w:val="clear" w:color="auto" w:fill="FFFFFF"/>
         </w:rPr>
         <w:t xml:space="preserve"> PR</w:t>
       </w:r>
       <w:r>
         <w:rPr>
           <w:color w:val="222222"/>
-          <w:shd w:val="clear" w:color="auto" w:fill="FFFFFF"/>
         </w:rPr>
         <w:t>, Feng</w:t>
       </w:r>
       <w:r>
         <w:rPr>
           <w:color w:val="222222"/>
-          <w:shd w:val="clear" w:color="auto" w:fill="FFFFFF"/>
         </w:rPr>
         <w:t xml:space="preserve"> J</w:t>
       </w:r>
       <w:r>
         <w:rPr>
           <w:color w:val="222222"/>
-          <w:shd w:val="clear" w:color="auto" w:fill="FFFFFF"/>
         </w:rPr>
         <w:t>, Tsai</w:t>
       </w:r>
       <w:r>
         <w:rPr>
           <w:color w:val="222222"/>
-          <w:shd w:val="clear" w:color="auto" w:fill="FFFFFF"/>
         </w:rPr>
         <w:t xml:space="preserve"> AL</w:t>
       </w:r>
       <w:r>
         <w:rPr>
           <w:color w:val="222222"/>
-          <w:shd w:val="clear" w:color="auto" w:fill="FFFFFF"/>
         </w:rPr>
         <w:t xml:space="preserve">, </w:t>
       </w:r>
       <w:r>
         <w:rPr>
           <w:color w:val="222222"/>
-          <w:shd w:val="clear" w:color="auto" w:fill="FFFFFF"/>
         </w:rPr>
         <w:t xml:space="preserve">&amp; </w:t>
       </w:r>
       <w:r>
         <w:rPr>
           <w:color w:val="222222"/>
-          <w:shd w:val="clear" w:color="auto" w:fill="FFFFFF"/>
         </w:rPr>
         <w:t>Ferrara</w:t>
       </w:r>
       <w:r>
         <w:rPr>
           <w:color w:val="222222"/>
-          <w:shd w:val="clear" w:color="auto" w:fill="FFFFFF"/>
         </w:rPr>
         <w:t xml:space="preserve"> A</w:t>
       </w:r>
       <w:r>
         <w:rPr>
           <w:color w:val="222222"/>
-          <w:shd w:val="clear" w:color="auto" w:fill="FFFFFF"/>
         </w:rPr>
         <w:t>.</w:t>
       </w:r>
       <w:r>
         <w:rPr>
           <w:color w:val="222222"/>
-          <w:shd w:val="clear" w:color="auto" w:fill="FFFFFF"/>
         </w:rPr>
         <w:t xml:space="preserve"> (20</w:t>
       </w:r>
       <w:r>
         <w:rPr>
           <w:color w:val="222222"/>
-          <w:shd w:val="clear" w:color="auto" w:fill="FFFFFF"/>
         </w:rPr>
         <w:t>20</w:t>
       </w:r>
       <w:r>
         <w:rPr>
           <w:color w:val="222222"/>
-          <w:shd w:val="clear" w:color="auto" w:fill="FFFFFF"/>
         </w:rPr>
         <w:t>)</w:t>
       </w:r>
       <w:r>
         <w:rPr>
           <w:color w:val="222222"/>
-          <w:shd w:val="clear" w:color="auto" w:fill="FFFFFF"/>
+        </w:rPr>
+        <w:t xml:space="preserve"> Objectively measured physical activity during the first trimester and glucose tolerance at </w:t>
+      </w:r>
+      <w:r>
+        <w:rPr>
+          <w:color w:val="222222"/>
+        </w:rPr>
+        <w:lastRenderedPageBreak/>
+        <w:t>24-28 weeks gestation.</w:t>
+      </w:r>
+      <w:r>
+        <w:rPr>
+          <w:color w:val="222222"/>
         </w:rPr>
         <w:t xml:space="preserve"> </w:t>
       </w:r>
       <w:r>
         <w:rPr>
-          <w:color w:val="222222"/>
-          <w:shd w:val="clear" w:color="auto" w:fill="FFFFFF"/>
-        </w:rPr>
-        <w:t xml:space="preserve">Objectively </w:t>
-      </w:r>
-      <w:r>
-        <w:rPr>
-          <w:color w:val="222222"/>
-          <w:shd w:val="clear" w:color="auto" w:fill="FFFFFF"/>
-        </w:rPr>
-        <w:t>m</w:t>
-      </w:r>
-      <w:r>
-        <w:rPr>
-          <w:color w:val="222222"/>
-          <w:shd w:val="clear" w:color="auto" w:fill="FFFFFF"/>
-        </w:rPr>
-        <w:t xml:space="preserve">easured </w:t>
-      </w:r>
-      <w:r>
-        <w:rPr>
-          <w:color w:val="222222"/>
-          <w:shd w:val="clear" w:color="auto" w:fill="FFFFFF"/>
-        </w:rPr>
-        <w:t>p</w:t>
-      </w:r>
-      <w:r>
-        <w:rPr>
-          <w:color w:val="222222"/>
-          <w:shd w:val="clear" w:color="auto" w:fill="FFFFFF"/>
-        </w:rPr>
-        <w:t xml:space="preserve">hysical </w:t>
-      </w:r>
-      <w:r>
-        <w:rPr>
-          <w:color w:val="222222"/>
-          <w:shd w:val="clear" w:color="auto" w:fill="FFFFFF"/>
-        </w:rPr>
-        <w:t>a</w:t>
-      </w:r>
-      <w:r>
-        <w:rPr>
-          <w:color w:val="222222"/>
-          <w:shd w:val="clear" w:color="auto" w:fill="FFFFFF"/>
-        </w:rPr>
-        <w:t xml:space="preserve">ctivity </w:t>
-      </w:r>
-      <w:r>
-        <w:rPr>
-          <w:color w:val="222222"/>
-          <w:shd w:val="clear" w:color="auto" w:fill="FFFFFF"/>
-        </w:rPr>
-        <w:t>d</w:t>
-      </w:r>
-      <w:r>
-        <w:rPr>
-          <w:color w:val="222222"/>
-          <w:shd w:val="clear" w:color="auto" w:fill="FFFFFF"/>
-        </w:rPr>
-        <w:t xml:space="preserve">uring </w:t>
-      </w:r>
-      <w:r>
-        <w:rPr>
-          <w:color w:val="222222"/>
-          <w:shd w:val="clear" w:color="auto" w:fill="FFFFFF"/>
-        </w:rPr>
-        <w:t>t</w:t>
-      </w:r>
-      <w:r>
-        <w:rPr>
-          <w:color w:val="222222"/>
-          <w:shd w:val="clear" w:color="auto" w:fill="FFFFFF"/>
-        </w:rPr>
-        <w:t xml:space="preserve">he </w:t>
-      </w:r>
-      <w:r>
-        <w:rPr>
-          <w:color w:val="222222"/>
-          <w:shd w:val="clear" w:color="auto" w:fill="FFFFFF"/>
-        </w:rPr>
-        <w:t>f</w:t>
-      </w:r>
-      <w:r>
-        <w:rPr>
-          <w:color w:val="222222"/>
-          <w:shd w:val="clear" w:color="auto" w:fill="FFFFFF"/>
-        </w:rPr>
-        <w:t xml:space="preserve">irst </w:t>
-      </w:r>
-      <w:r>
-        <w:rPr>
-          <w:color w:val="222222"/>
-          <w:shd w:val="clear" w:color="auto" w:fill="FFFFFF"/>
-        </w:rPr>
-        <w:t>t</w:t>
-      </w:r>
-      <w:r>
-        <w:rPr>
-          <w:color w:val="222222"/>
-          <w:shd w:val="clear" w:color="auto" w:fill="FFFFFF"/>
-        </w:rPr>
-        <w:t xml:space="preserve">rimester </w:t>
-      </w:r>
-      <w:r>
-        <w:rPr>
-          <w:color w:val="222222"/>
-          <w:shd w:val="clear" w:color="auto" w:fill="FFFFFF"/>
-        </w:rPr>
-        <w:t>a</w:t>
-      </w:r>
-      <w:r>
-        <w:rPr>
-          <w:color w:val="222222"/>
-          <w:shd w:val="clear" w:color="auto" w:fill="FFFFFF"/>
-        </w:rPr>
-        <w:t xml:space="preserve">nd </w:t>
-      </w:r>
-      <w:r>
-        <w:rPr>
-          <w:color w:val="222222"/>
-          <w:shd w:val="clear" w:color="auto" w:fill="FFFFFF"/>
-        </w:rPr>
-        <w:t>g</w:t>
-      </w:r>
-      <w:r>
-        <w:rPr>
-          <w:color w:val="222222"/>
-          <w:shd w:val="clear" w:color="auto" w:fill="FFFFFF"/>
-        </w:rPr>
-        <w:t xml:space="preserve">lucose </w:t>
-      </w:r>
-      <w:r>
-        <w:rPr>
-          <w:color w:val="222222"/>
-          <w:shd w:val="clear" w:color="auto" w:fill="FFFFFF"/>
-        </w:rPr>
-        <w:t>t</w:t>
-      </w:r>
-      <w:r>
-        <w:rPr>
-          <w:color w:val="222222"/>
-          <w:shd w:val="clear" w:color="auto" w:fill="FFFFFF"/>
-        </w:rPr>
-        <w:t xml:space="preserve">olerance </w:t>
-      </w:r>
-      <w:r>
-        <w:rPr>
-          <w:color w:val="222222"/>
-          <w:shd w:val="clear" w:color="auto" w:fill="FFFFFF"/>
-        </w:rPr>
-        <w:t>a</w:t>
-      </w:r>
-      <w:r>
-        <w:rPr>
-          <w:color w:val="222222"/>
-          <w:shd w:val="clear" w:color="auto" w:fill="FFFFFF"/>
-        </w:rPr>
-        <w:t xml:space="preserve">t </w:t>
-      </w:r>
-      <w:r>
-        <w:rPr>
-          <w:color w:val="222222"/>
-          <w:shd w:val="clear" w:color="auto" w:fill="FFFFFF"/>
-        </w:rPr>
-        <w:lastRenderedPageBreak/>
-        <w:t xml:space="preserve">24-28 </w:t>
-      </w:r>
-      <w:r>
-        <w:rPr>
-          <w:color w:val="222222"/>
-          <w:shd w:val="clear" w:color="auto" w:fill="FFFFFF"/>
-        </w:rPr>
-        <w:t>w</w:t>
-      </w:r>
-      <w:r>
-        <w:rPr>
-          <w:color w:val="222222"/>
-          <w:shd w:val="clear" w:color="auto" w:fill="FFFFFF"/>
-        </w:rPr>
-        <w:t xml:space="preserve">eeks </w:t>
-      </w:r>
-      <w:r>
-        <w:rPr>
-          <w:color w:val="222222"/>
-          <w:shd w:val="clear" w:color="auto" w:fill="FFFFFF"/>
-        </w:rPr>
-        <w:t>g</w:t>
-      </w:r>
-      <w:r>
-        <w:rPr>
-          <w:color w:val="222222"/>
-          <w:shd w:val="clear" w:color="auto" w:fill="FFFFFF"/>
-        </w:rPr>
-        <w:t>estation</w:t>
-      </w:r>
-      <w:r>
-        <w:rPr>
-          <w:color w:val="222222"/>
-          <w:shd w:val="clear" w:color="auto" w:fill="FFFFFF"/>
-        </w:rPr>
-        <w:t>.</w:t>
-      </w:r>
-      <w:r>
-        <w:rPr>
-          <w:color w:val="222222"/>
-          <w:shd w:val="clear" w:color="auto" w:fill="FFFFFF"/>
-        </w:rPr>
-        <w:t xml:space="preserve"> </w:t>
-      </w:r>
-      <w:r>
-        <w:rPr>
           <w:i/>
           <w:iCs/>
           <w:color w:val="222222"/>
-          <w:shd w:val="clear" w:color="auto" w:fill="FFFFFF"/>
         </w:rPr>
         <w:t>Medicine and Science in Sports and Exercise</w:t>
       </w:r>
       <w:r>
         <w:rPr>
           <w:color w:val="222222"/>
-          <w:shd w:val="clear" w:color="auto" w:fill="FFFFFF"/>
         </w:rPr>
         <w:t xml:space="preserve">. </w:t>
       </w:r>
       <w:r>
         <w:rPr>
           <w:color w:val="222222"/>
-          <w:shd w:val="clear" w:color="auto" w:fill="FFFFFF"/>
         </w:rPr>
         <w:t>52(5</w:t>
       </w:r>
       <w:r>
         <w:rPr>
           <w:color w:val="222222"/>
-          <w:shd w:val="clear" w:color="auto" w:fill="FFFFFF"/>
         </w:rPr>
         <w:t xml:space="preserve"> suppl 1</w:t>
       </w:r>
       <w:r>
         <w:rPr>
           <w:color w:val="222222"/>
-          <w:shd w:val="clear" w:color="auto" w:fill="FFFFFF"/>
         </w:rPr>
         <w:t>), S77-S78. Poster</w:t>
       </w:r>
       <w:r>
         <w:rPr>
           <w:color w:val="222222"/>
-          <w:shd w:val="clear" w:color="auto" w:fill="FFFFFF"/>
         </w:rPr>
         <w:t xml:space="preserve"> accepted for the American College of Sports Medicine 67</w:t>
       </w:r>
       <w:r>
         <w:rPr>
           <w:color w:val="222222"/>
-          <w:shd w:val="clear" w:color="auto" w:fill="FFFFFF"/>
           <w:vertAlign w:val="superscript"/>
         </w:rPr>
         <w:t>th</w:t>
@@ -10480,14 +9205,12 @@
       <w:r>
         <w:rPr>
           <w:color w:val="222222"/>
-          <w:shd w:val="clear" w:color="auto" w:fill="FFFFFF"/>
         </w:rPr>
         <w:t xml:space="preserve"> annual meeting</w:t>
       </w:r>
       <w:r>
         <w:rPr>
           <w:color w:val="222222"/>
-          <w:shd w:val="clear" w:color="auto" w:fill="FFFFFF"/>
         </w:rPr>
         <w:t xml:space="preserve"> (cancelled due to COVID-19 pandemic).</w:t>
       </w:r>
@@ -10516,7 +9239,6 @@
       <w:r>
         <w:rPr>
           <w:color w:val="222222"/>
-          <w:shd w:val="clear" w:color="auto" w:fill="FFFFFF"/>
         </w:rPr>
         <w:t>Hukka</w:t>
       </w:r>
@@ -10524,7 +9246,6 @@
       <w:r>
         <w:rPr>
           <w:color w:val="222222"/>
-          <w:shd w:val="clear" w:color="auto" w:fill="FFFFFF"/>
         </w:rPr>
         <w:t xml:space="preserve"> MK, </w:t>
       </w:r>
@@ -10532,7 +9253,6 @@
       <w:r>
         <w:rPr>
           <w:color w:val="222222"/>
-          <w:shd w:val="clear" w:color="auto" w:fill="FFFFFF"/>
         </w:rPr>
         <w:t>LaMunion</w:t>
       </w:r>
@@ -10540,7 +9260,6 @@
       <w:r>
         <w:rPr>
           <w:color w:val="222222"/>
-          <w:shd w:val="clear" w:color="auto" w:fill="FFFFFF"/>
         </w:rPr>
         <w:t xml:space="preserve"> SR, </w:t>
       </w:r>
@@ -10549,14 +9268,12 @@
           <w:b/>
           <w:bCs/>
           <w:color w:val="222222"/>
-          <w:shd w:val="clear" w:color="auto" w:fill="FFFFFF"/>
         </w:rPr>
         <w:t>Hibbing PR</w:t>
       </w:r>
       <w:r>
         <w:rPr>
           <w:color w:val="222222"/>
-          <w:shd w:val="clear" w:color="auto" w:fill="FFFFFF"/>
         </w:rPr>
         <w:t xml:space="preserve">, &amp; </w:t>
       </w:r>
@@ -10564,7 +9281,6 @@
       <w:r>
         <w:rPr>
           <w:color w:val="222222"/>
-          <w:shd w:val="clear" w:color="auto" w:fill="FFFFFF"/>
         </w:rPr>
         <w:t>Crouter</w:t>
       </w:r>
@@ -10572,205 +9288,50 @@
       <w:r>
         <w:rPr>
           <w:color w:val="222222"/>
-          <w:shd w:val="clear" w:color="auto" w:fill="FFFFFF"/>
         </w:rPr>
         <w:t xml:space="preserve"> SE. (2020) </w:t>
       </w:r>
       <w:r>
         <w:rPr>
           <w:color w:val="222222"/>
-          <w:shd w:val="clear" w:color="auto" w:fill="FFFFFF"/>
-        </w:rPr>
-        <w:t xml:space="preserve">Generational </w:t>
-      </w:r>
-      <w:r>
-        <w:rPr>
-          <w:color w:val="222222"/>
-          <w:shd w:val="clear" w:color="auto" w:fill="FFFFFF"/>
-        </w:rPr>
-        <w:t>d</w:t>
-      </w:r>
-      <w:r>
-        <w:rPr>
-          <w:color w:val="222222"/>
-          <w:shd w:val="clear" w:color="auto" w:fill="FFFFFF"/>
-        </w:rPr>
-        <w:t xml:space="preserve">ifferences </w:t>
-      </w:r>
-      <w:r>
-        <w:rPr>
-          <w:color w:val="222222"/>
-          <w:shd w:val="clear" w:color="auto" w:fill="FFFFFF"/>
-        </w:rPr>
-        <w:t>o</w:t>
-      </w:r>
-      <w:r>
-        <w:rPr>
-          <w:color w:val="222222"/>
-          <w:shd w:val="clear" w:color="auto" w:fill="FFFFFF"/>
-        </w:rPr>
-        <w:t xml:space="preserve">f </w:t>
-      </w:r>
-      <w:r>
-        <w:rPr>
-          <w:color w:val="222222"/>
-          <w:shd w:val="clear" w:color="auto" w:fill="FFFFFF"/>
-        </w:rPr>
-        <w:t>c</w:t>
-      </w:r>
-      <w:r>
-        <w:rPr>
-          <w:color w:val="222222"/>
-          <w:shd w:val="clear" w:color="auto" w:fill="FFFFFF"/>
-        </w:rPr>
-        <w:t xml:space="preserve">onsumer </w:t>
-      </w:r>
-      <w:r>
-        <w:rPr>
-          <w:color w:val="222222"/>
-          <w:shd w:val="clear" w:color="auto" w:fill="FFFFFF"/>
-        </w:rPr>
-        <w:t>w</w:t>
-      </w:r>
-      <w:r>
-        <w:rPr>
-          <w:color w:val="222222"/>
-          <w:shd w:val="clear" w:color="auto" w:fill="FFFFFF"/>
-        </w:rPr>
-        <w:t xml:space="preserve">earable </w:t>
-      </w:r>
-      <w:r>
-        <w:rPr>
-          <w:color w:val="222222"/>
-          <w:shd w:val="clear" w:color="auto" w:fill="FFFFFF"/>
-        </w:rPr>
-        <w:t>d</w:t>
-      </w:r>
-      <w:r>
-        <w:rPr>
-          <w:color w:val="222222"/>
-          <w:shd w:val="clear" w:color="auto" w:fill="FFFFFF"/>
-        </w:rPr>
-        <w:t xml:space="preserve">evices </w:t>
-      </w:r>
-      <w:r>
-        <w:rPr>
-          <w:color w:val="222222"/>
-          <w:shd w:val="clear" w:color="auto" w:fill="FFFFFF"/>
-        </w:rPr>
-        <w:t>f</w:t>
-      </w:r>
-      <w:r>
-        <w:rPr>
-          <w:color w:val="222222"/>
-          <w:shd w:val="clear" w:color="auto" w:fill="FFFFFF"/>
-        </w:rPr>
-        <w:t xml:space="preserve">or </w:t>
-      </w:r>
-      <w:r>
-        <w:rPr>
-          <w:color w:val="222222"/>
-          <w:shd w:val="clear" w:color="auto" w:fill="FFFFFF"/>
-        </w:rPr>
-        <w:t>e</w:t>
-      </w:r>
-      <w:r>
-        <w:rPr>
-          <w:color w:val="222222"/>
-          <w:shd w:val="clear" w:color="auto" w:fill="FFFFFF"/>
-        </w:rPr>
-        <w:t xml:space="preserve">stimating </w:t>
-      </w:r>
-      <w:r>
-        <w:rPr>
-          <w:color w:val="222222"/>
-          <w:shd w:val="clear" w:color="auto" w:fill="FFFFFF"/>
-        </w:rPr>
-        <w:t>p</w:t>
-      </w:r>
-      <w:r>
-        <w:rPr>
-          <w:color w:val="222222"/>
-          <w:shd w:val="clear" w:color="auto" w:fill="FFFFFF"/>
-        </w:rPr>
-        <w:t xml:space="preserve">hysical </w:t>
-      </w:r>
-      <w:r>
-        <w:rPr>
-          <w:color w:val="222222"/>
-          <w:shd w:val="clear" w:color="auto" w:fill="FFFFFF"/>
-        </w:rPr>
-        <w:t>a</w:t>
-      </w:r>
-      <w:r>
-        <w:rPr>
-          <w:color w:val="222222"/>
-          <w:shd w:val="clear" w:color="auto" w:fill="FFFFFF"/>
-        </w:rPr>
-        <w:t xml:space="preserve">ctivity </w:t>
-      </w:r>
-      <w:r>
-        <w:rPr>
-          <w:color w:val="222222"/>
-          <w:shd w:val="clear" w:color="auto" w:fill="FFFFFF"/>
-        </w:rPr>
-        <w:t>o</w:t>
-      </w:r>
-      <w:r>
-        <w:rPr>
-          <w:color w:val="222222"/>
-          <w:shd w:val="clear" w:color="auto" w:fill="FFFFFF"/>
-        </w:rPr>
-        <w:t>utcomes</w:t>
-      </w:r>
-      <w:r>
-        <w:rPr>
-          <w:color w:val="222222"/>
-          <w:shd w:val="clear" w:color="auto" w:fill="FFFFFF"/>
-        </w:rPr>
-        <w:t xml:space="preserve">. </w:t>
+        </w:rPr>
+        <w:t xml:space="preserve">Generational differences of consumer wearable devices for estimating physical activity outcomes. </w:t>
       </w:r>
       <w:r>
         <w:rPr>
           <w:i/>
           <w:iCs/>
           <w:color w:val="222222"/>
-          <w:shd w:val="clear" w:color="auto" w:fill="FFFFFF"/>
         </w:rPr>
         <w:t>Medicine and Science in Sports and Exercise</w:t>
       </w:r>
       <w:r>
         <w:rPr>
           <w:color w:val="222222"/>
-          <w:shd w:val="clear" w:color="auto" w:fill="FFFFFF"/>
         </w:rPr>
         <w:t>. 52(5</w:t>
       </w:r>
       <w:r>
         <w:rPr>
           <w:color w:val="222222"/>
-          <w:shd w:val="clear" w:color="auto" w:fill="FFFFFF"/>
         </w:rPr>
         <w:t xml:space="preserve"> suppl 1</w:t>
       </w:r>
       <w:r>
         <w:rPr>
           <w:color w:val="222222"/>
-          <w:shd w:val="clear" w:color="auto" w:fill="FFFFFF"/>
         </w:rPr>
         <w:t xml:space="preserve">), </w:t>
       </w:r>
       <w:r>
         <w:rPr>
           <w:color w:val="222222"/>
-          <w:shd w:val="clear" w:color="auto" w:fill="FFFFFF"/>
         </w:rPr>
         <w:t>S408-S409. Rapid fire poster accepted for the American College of Sports Medicine 67</w:t>
       </w:r>
       <w:r>
         <w:rPr>
           <w:color w:val="222222"/>
-          <w:shd w:val="clear" w:color="auto" w:fill="FFFFFF"/>
           <w:vertAlign w:val="superscript"/>
         </w:rPr>
         <w:t>th</w:t>
@@ -10778,7 +9339,6 @@
       <w:r>
         <w:rPr>
           <w:color w:val="222222"/>
-          <w:shd w:val="clear" w:color="auto" w:fill="FFFFFF"/>
         </w:rPr>
         <w:t xml:space="preserve"> annual meeting (cancelled due to COVID-19 pandemic).</w:t>
       </w:r>
@@ -10808,14 +9368,12 @@
           <w:b/>
           <w:bCs/>
           <w:color w:val="222222"/>
-          <w:shd w:val="clear" w:color="auto" w:fill="FFFFFF"/>
         </w:rPr>
         <w:t>Hibbing PR</w:t>
       </w:r>
       <w:r>
         <w:rPr>
           <w:color w:val="222222"/>
-          <w:shd w:val="clear" w:color="auto" w:fill="FFFFFF"/>
         </w:rPr>
         <w:t xml:space="preserve"> &amp; </w:t>
       </w:r>
@@ -10823,7 +9381,6 @@
       <w:r>
         <w:rPr>
           <w:color w:val="222222"/>
-          <w:shd w:val="clear" w:color="auto" w:fill="FFFFFF"/>
         </w:rPr>
         <w:t>Crouter</w:t>
       </w:r>
@@ -10831,205 +9388,38 @@
       <w:r>
         <w:rPr>
           <w:color w:val="222222"/>
-          <w:shd w:val="clear" w:color="auto" w:fill="FFFFFF"/>
         </w:rPr>
         <w:t xml:space="preserve"> SE. (2020) </w:t>
       </w:r>
       <w:r>
         <w:rPr>
           <w:color w:val="222222"/>
-          <w:shd w:val="clear" w:color="auto" w:fill="FFFFFF"/>
-        </w:rPr>
-        <w:t xml:space="preserve">Dynamic </w:t>
-      </w:r>
-      <w:r>
-        <w:rPr>
-          <w:color w:val="222222"/>
-          <w:shd w:val="clear" w:color="auto" w:fill="FFFFFF"/>
-        </w:rPr>
-        <w:t>s</w:t>
-      </w:r>
-      <w:r>
-        <w:rPr>
-          <w:color w:val="222222"/>
-          <w:shd w:val="clear" w:color="auto" w:fill="FFFFFF"/>
-        </w:rPr>
-        <w:t xml:space="preserve">egmentation </w:t>
-      </w:r>
-      <w:r>
-        <w:rPr>
-          <w:color w:val="222222"/>
-          <w:shd w:val="clear" w:color="auto" w:fill="FFFFFF"/>
-        </w:rPr>
-        <w:t>o</w:t>
-      </w:r>
-      <w:r>
-        <w:rPr>
-          <w:color w:val="222222"/>
-          <w:shd w:val="clear" w:color="auto" w:fill="FFFFFF"/>
-        </w:rPr>
-        <w:t xml:space="preserve">f </w:t>
-      </w:r>
-      <w:r>
-        <w:rPr>
-          <w:color w:val="222222"/>
-          <w:shd w:val="clear" w:color="auto" w:fill="FFFFFF"/>
-        </w:rPr>
-        <w:t>y</w:t>
-      </w:r>
-      <w:r>
-        <w:rPr>
-          <w:color w:val="222222"/>
-          <w:shd w:val="clear" w:color="auto" w:fill="FFFFFF"/>
-        </w:rPr>
-        <w:t xml:space="preserve">outh </w:t>
-      </w:r>
-      <w:r>
-        <w:rPr>
-          <w:color w:val="222222"/>
-          <w:shd w:val="clear" w:color="auto" w:fill="FFFFFF"/>
-        </w:rPr>
-        <w:t>a</w:t>
-      </w:r>
-      <w:r>
-        <w:rPr>
-          <w:color w:val="222222"/>
-          <w:shd w:val="clear" w:color="auto" w:fill="FFFFFF"/>
-        </w:rPr>
-        <w:t xml:space="preserve">ccelerometer </w:t>
-      </w:r>
-      <w:r>
-        <w:rPr>
-          <w:color w:val="222222"/>
-          <w:shd w:val="clear" w:color="auto" w:fill="FFFFFF"/>
-        </w:rPr>
-        <w:t>d</w:t>
-      </w:r>
-      <w:r>
-        <w:rPr>
-          <w:color w:val="222222"/>
-          <w:shd w:val="clear" w:color="auto" w:fill="FFFFFF"/>
-        </w:rPr>
-        <w:t xml:space="preserve">ata </w:t>
-      </w:r>
-      <w:r>
-        <w:rPr>
-          <w:color w:val="222222"/>
-          <w:shd w:val="clear" w:color="auto" w:fill="FFFFFF"/>
-        </w:rPr>
-        <w:t>b</w:t>
-      </w:r>
-      <w:r>
-        <w:rPr>
-          <w:color w:val="222222"/>
-          <w:shd w:val="clear" w:color="auto" w:fill="FFFFFF"/>
-        </w:rPr>
-        <w:t xml:space="preserve">y Sojourn </w:t>
-      </w:r>
-      <w:r>
-        <w:rPr>
-          <w:color w:val="222222"/>
-          <w:shd w:val="clear" w:color="auto" w:fill="FFFFFF"/>
-        </w:rPr>
-        <w:t>a</w:t>
-      </w:r>
-      <w:r>
-        <w:rPr>
-          <w:color w:val="222222"/>
-          <w:shd w:val="clear" w:color="auto" w:fill="FFFFFF"/>
-        </w:rPr>
-        <w:t xml:space="preserve">nd </w:t>
-      </w:r>
-      <w:r>
-        <w:rPr>
-          <w:color w:val="222222"/>
-          <w:shd w:val="clear" w:color="auto" w:fill="FFFFFF"/>
-        </w:rPr>
-        <w:t>c</w:t>
-      </w:r>
-      <w:r>
-        <w:rPr>
-          <w:color w:val="222222"/>
-          <w:shd w:val="clear" w:color="auto" w:fill="FFFFFF"/>
-        </w:rPr>
-        <w:t xml:space="preserve">hange </w:t>
-      </w:r>
-      <w:r>
-        <w:rPr>
-          <w:color w:val="222222"/>
-          <w:shd w:val="clear" w:color="auto" w:fill="FFFFFF"/>
-        </w:rPr>
-        <w:t>p</w:t>
-      </w:r>
-      <w:r>
-        <w:rPr>
-          <w:color w:val="222222"/>
-          <w:shd w:val="clear" w:color="auto" w:fill="FFFFFF"/>
-        </w:rPr>
-        <w:t xml:space="preserve">oint </w:t>
-      </w:r>
-      <w:r>
-        <w:rPr>
-          <w:color w:val="222222"/>
-          <w:shd w:val="clear" w:color="auto" w:fill="FFFFFF"/>
-        </w:rPr>
-        <w:t>d</w:t>
-      </w:r>
-      <w:r>
-        <w:rPr>
-          <w:color w:val="222222"/>
-          <w:shd w:val="clear" w:color="auto" w:fill="FFFFFF"/>
-        </w:rPr>
-        <w:t xml:space="preserve">etection </w:t>
-      </w:r>
-      <w:r>
-        <w:rPr>
-          <w:color w:val="222222"/>
-          <w:shd w:val="clear" w:color="auto" w:fill="FFFFFF"/>
-        </w:rPr>
-        <w:t>m</w:t>
-      </w:r>
-      <w:r>
-        <w:rPr>
-          <w:color w:val="222222"/>
-          <w:shd w:val="clear" w:color="auto" w:fill="FFFFFF"/>
-        </w:rPr>
-        <w:t>ethods</w:t>
-      </w:r>
-      <w:r>
-        <w:rPr>
-          <w:color w:val="222222"/>
-          <w:shd w:val="clear" w:color="auto" w:fill="FFFFFF"/>
+        </w:rPr>
+        <w:t xml:space="preserve">Dynamic segmentation of youth accelerometer data by Sojourn and change point detection methods. </w:t>
+      </w:r>
+      <w:r>
+        <w:rPr>
+          <w:i/>
+          <w:iCs/>
+          <w:color w:val="222222"/>
+        </w:rPr>
+        <w:t>Medicine and Science in Sports and Exercise</w:t>
+      </w:r>
+      <w:r>
+        <w:rPr>
+          <w:color w:val="222222"/>
         </w:rPr>
         <w:t xml:space="preserve">. </w:t>
       </w:r>
       <w:r>
         <w:rPr>
-          <w:i/>
-          <w:iCs/>
-          <w:color w:val="222222"/>
-          <w:shd w:val="clear" w:color="auto" w:fill="FFFFFF"/>
-        </w:rPr>
-        <w:t>Medicine and Science in Sports and Exercise</w:t>
-      </w:r>
-      <w:r>
-        <w:rPr>
-          <w:color w:val="222222"/>
-          <w:shd w:val="clear" w:color="auto" w:fill="FFFFFF"/>
-        </w:rPr>
-        <w:t xml:space="preserve">. </w:t>
-      </w:r>
-      <w:r>
-        <w:rPr>
-          <w:color w:val="222222"/>
-          <w:shd w:val="clear" w:color="auto" w:fill="FFFFFF"/>
+          <w:color w:val="222222"/>
         </w:rPr>
         <w:t>52(5), S648. Thematic poster accepted for the American College of Sports Medicine 67</w:t>
       </w:r>
       <w:r>
         <w:rPr>
           <w:color w:val="222222"/>
-          <w:shd w:val="clear" w:color="auto" w:fill="FFFFFF"/>
           <w:vertAlign w:val="superscript"/>
         </w:rPr>
         <w:t>th</w:t>
@@ -11037,7 +9427,6 @@
       <w:r>
         <w:rPr>
           <w:color w:val="222222"/>
-          <w:shd w:val="clear" w:color="auto" w:fill="FFFFFF"/>
         </w:rPr>
         <w:t xml:space="preserve"> annual meeting (cancelled due to COVID-19 pandemic).</w:t>
       </w:r>
@@ -11065,7 +9454,6 @@
       <w:r>
         <w:rPr>
           <w:color w:val="222222"/>
-          <w:shd w:val="clear" w:color="auto" w:fill="FFFFFF"/>
         </w:rPr>
         <w:t xml:space="preserve">Ehrlich SF, </w:t>
       </w:r>
@@ -11073,7 +9461,6 @@
       <w:r>
         <w:rPr>
           <w:color w:val="222222"/>
-          <w:shd w:val="clear" w:color="auto" w:fill="FFFFFF"/>
         </w:rPr>
         <w:t>Hedderson</w:t>
       </w:r>
@@ -11081,7 +9468,6 @@
       <w:r>
         <w:rPr>
           <w:color w:val="222222"/>
-          <w:shd w:val="clear" w:color="auto" w:fill="FFFFFF"/>
         </w:rPr>
         <w:t xml:space="preserve"> MM, Brown SD, </w:t>
       </w:r>
@@ -11089,7 +9475,6 @@
       <w:r>
         <w:rPr>
           <w:color w:val="222222"/>
-          <w:shd w:val="clear" w:color="auto" w:fill="FFFFFF"/>
         </w:rPr>
         <w:t>Crouter</w:t>
       </w:r>
@@ -11097,7 +9482,6 @@
       <w:r>
         <w:rPr>
           <w:color w:val="222222"/>
-          <w:shd w:val="clear" w:color="auto" w:fill="FFFFFF"/>
         </w:rPr>
         <w:t xml:space="preserve"> SE, </w:t>
       </w:r>
@@ -11106,259 +9490,30 @@
           <w:b/>
           <w:bCs/>
           <w:color w:val="222222"/>
-          <w:shd w:val="clear" w:color="auto" w:fill="FFFFFF"/>
         </w:rPr>
         <w:t>Hibbing P</w:t>
       </w:r>
       <w:r>
         <w:rPr>
           <w:color w:val="222222"/>
-          <w:shd w:val="clear" w:color="auto" w:fill="FFFFFF"/>
         </w:rPr>
         <w:t xml:space="preserve">, </w:t>
       </w:r>
       <w:r>
         <w:rPr>
           <w:color w:val="222222"/>
-          <w:shd w:val="clear" w:color="auto" w:fill="FFFFFF"/>
         </w:rPr>
         <w:t>Feng J, Tsai AL, &amp; Ferrara A.</w:t>
       </w:r>
       <w:r>
         <w:rPr>
           <w:color w:val="222222"/>
-          <w:shd w:val="clear" w:color="auto" w:fill="FFFFFF"/>
-        </w:rPr>
-        <w:t xml:space="preserve"> (2020) </w:t>
-      </w:r>
-      <w:r>
-        <w:rPr>
-          <w:color w:val="222222"/>
-          <w:shd w:val="clear" w:color="auto" w:fill="FFFFFF"/>
-        </w:rPr>
-        <w:t xml:space="preserve">Objectively </w:t>
-      </w:r>
-      <w:r>
-        <w:rPr>
-          <w:color w:val="222222"/>
-          <w:shd w:val="clear" w:color="auto" w:fill="FFFFFF"/>
-        </w:rPr>
-        <w:t>m</w:t>
-      </w:r>
-      <w:r>
-        <w:rPr>
-          <w:color w:val="222222"/>
-          <w:shd w:val="clear" w:color="auto" w:fill="FFFFFF"/>
-        </w:rPr>
-        <w:t xml:space="preserve">easured and </w:t>
-      </w:r>
-      <w:r>
-        <w:rPr>
-          <w:color w:val="222222"/>
-          <w:shd w:val="clear" w:color="auto" w:fill="FFFFFF"/>
-        </w:rPr>
-        <w:t>s</w:t>
-      </w:r>
-      <w:r>
-        <w:rPr>
-          <w:color w:val="222222"/>
-          <w:shd w:val="clear" w:color="auto" w:fill="FFFFFF"/>
-        </w:rPr>
-        <w:t>elf-</w:t>
-      </w:r>
-      <w:r>
-        <w:rPr>
-          <w:color w:val="222222"/>
-          <w:shd w:val="clear" w:color="auto" w:fill="FFFFFF"/>
-        </w:rPr>
-        <w:t>r</w:t>
-      </w:r>
-      <w:r>
-        <w:rPr>
-          <w:color w:val="222222"/>
-          <w:shd w:val="clear" w:color="auto" w:fill="FFFFFF"/>
-        </w:rPr>
-        <w:t xml:space="preserve">eported </w:t>
-      </w:r>
-      <w:r>
-        <w:rPr>
-          <w:color w:val="222222"/>
-          <w:shd w:val="clear" w:color="auto" w:fill="FFFFFF"/>
-        </w:rPr>
-        <w:t>p</w:t>
-      </w:r>
-      <w:r>
-        <w:rPr>
-          <w:color w:val="222222"/>
-          <w:shd w:val="clear" w:color="auto" w:fill="FFFFFF"/>
-        </w:rPr>
-        <w:t xml:space="preserve">hysical </w:t>
-      </w:r>
-      <w:r>
-        <w:rPr>
-          <w:color w:val="222222"/>
-          <w:shd w:val="clear" w:color="auto" w:fill="FFFFFF"/>
-        </w:rPr>
-        <w:t>a</w:t>
-      </w:r>
-      <w:r>
-        <w:rPr>
-          <w:color w:val="222222"/>
-          <w:shd w:val="clear" w:color="auto" w:fill="FFFFFF"/>
-        </w:rPr>
-        <w:t xml:space="preserve">ctivity in the </w:t>
-      </w:r>
-      <w:r>
-        <w:rPr>
-          <w:color w:val="222222"/>
-          <w:shd w:val="clear" w:color="auto" w:fill="FFFFFF"/>
-        </w:rPr>
-        <w:t>f</w:t>
-      </w:r>
-      <w:r>
-        <w:rPr>
-          <w:color w:val="222222"/>
-          <w:shd w:val="clear" w:color="auto" w:fill="FFFFFF"/>
-        </w:rPr>
-        <w:t xml:space="preserve">irst </w:t>
-      </w:r>
-      <w:r>
-        <w:rPr>
-          <w:color w:val="222222"/>
-          <w:shd w:val="clear" w:color="auto" w:fill="FFFFFF"/>
-        </w:rPr>
-        <w:t>t</w:t>
-      </w:r>
-      <w:r>
-        <w:rPr>
-          <w:color w:val="222222"/>
-          <w:shd w:val="clear" w:color="auto" w:fill="FFFFFF"/>
-        </w:rPr>
-        <w:t xml:space="preserve">rimester of </w:t>
-      </w:r>
-      <w:r>
-        <w:rPr>
-          <w:color w:val="222222"/>
-          <w:shd w:val="clear" w:color="auto" w:fill="FFFFFF"/>
-        </w:rPr>
-        <w:t>p</w:t>
-      </w:r>
-      <w:r>
-        <w:rPr>
-          <w:color w:val="222222"/>
-          <w:shd w:val="clear" w:color="auto" w:fill="FFFFFF"/>
-        </w:rPr>
-        <w:t xml:space="preserve">regnancy, </w:t>
-      </w:r>
-      <w:r>
-        <w:rPr>
-          <w:color w:val="222222"/>
-          <w:shd w:val="clear" w:color="auto" w:fill="FFFFFF"/>
-        </w:rPr>
-        <w:t>g</w:t>
-      </w:r>
-      <w:r>
-        <w:rPr>
-          <w:color w:val="222222"/>
-          <w:shd w:val="clear" w:color="auto" w:fill="FFFFFF"/>
-        </w:rPr>
-        <w:t xml:space="preserve">lucose </w:t>
-      </w:r>
-      <w:r>
-        <w:rPr>
-          <w:color w:val="222222"/>
-          <w:shd w:val="clear" w:color="auto" w:fill="FFFFFF"/>
-        </w:rPr>
-        <w:t>t</w:t>
-      </w:r>
-      <w:r>
-        <w:rPr>
-          <w:color w:val="222222"/>
-          <w:shd w:val="clear" w:color="auto" w:fill="FFFFFF"/>
-        </w:rPr>
-        <w:t xml:space="preserve">olerance, and </w:t>
-      </w:r>
-      <w:r>
-        <w:rPr>
-          <w:color w:val="222222"/>
-          <w:shd w:val="clear" w:color="auto" w:fill="FFFFFF"/>
-        </w:rPr>
-        <w:t>g</w:t>
-      </w:r>
-      <w:r>
-        <w:rPr>
-          <w:color w:val="222222"/>
-          <w:shd w:val="clear" w:color="auto" w:fill="FFFFFF"/>
-        </w:rPr>
-        <w:t xml:space="preserve">estational </w:t>
-      </w:r>
-      <w:r>
-        <w:rPr>
-          <w:color w:val="222222"/>
-          <w:shd w:val="clear" w:color="auto" w:fill="FFFFFF"/>
-        </w:rPr>
-        <w:t>d</w:t>
-      </w:r>
-      <w:r>
-        <w:rPr>
-          <w:color w:val="222222"/>
-          <w:shd w:val="clear" w:color="auto" w:fill="FFFFFF"/>
-        </w:rPr>
-        <w:t xml:space="preserve">iabetes in </w:t>
-      </w:r>
-      <w:r>
-        <w:rPr>
-          <w:color w:val="222222"/>
-          <w:shd w:val="clear" w:color="auto" w:fill="FFFFFF"/>
-        </w:rPr>
-        <w:t>w</w:t>
-      </w:r>
-      <w:r>
-        <w:rPr>
-          <w:color w:val="222222"/>
-          <w:shd w:val="clear" w:color="auto" w:fill="FFFFFF"/>
-        </w:rPr>
-        <w:t xml:space="preserve">omen with </w:t>
-      </w:r>
-      <w:r>
-        <w:rPr>
-          <w:color w:val="222222"/>
-          <w:shd w:val="clear" w:color="auto" w:fill="FFFFFF"/>
-        </w:rPr>
-        <w:t>o</w:t>
-      </w:r>
-      <w:r>
-        <w:rPr>
-          <w:color w:val="222222"/>
-          <w:shd w:val="clear" w:color="auto" w:fill="FFFFFF"/>
-        </w:rPr>
-        <w:t>verweight/</w:t>
-      </w:r>
-      <w:r>
-        <w:rPr>
-          <w:color w:val="222222"/>
-          <w:shd w:val="clear" w:color="auto" w:fill="FFFFFF"/>
-        </w:rPr>
-        <w:t>o</w:t>
-      </w:r>
-      <w:r>
-        <w:rPr>
-          <w:color w:val="222222"/>
-          <w:shd w:val="clear" w:color="auto" w:fill="FFFFFF"/>
-        </w:rPr>
-        <w:t>besity</w:t>
-      </w:r>
-      <w:r>
-        <w:rPr>
-          <w:color w:val="222222"/>
-          <w:shd w:val="clear" w:color="auto" w:fill="FFFFFF"/>
-        </w:rPr>
-        <w:t>.</w:t>
-      </w:r>
-      <w:r>
-        <w:rPr>
-          <w:color w:val="222222"/>
-          <w:shd w:val="clear" w:color="auto" w:fill="FFFFFF"/>
+        </w:rPr>
+        <w:t xml:space="preserve"> (2020) Objectively measured and self-reported physical activity in the first trimester of pregnancy, glucose tolerance, and gestational diabetes in women with overweight/obesity.</w:t>
+      </w:r>
+      <w:r>
+        <w:rPr>
+          <w:color w:val="222222"/>
         </w:rPr>
         <w:t xml:space="preserve"> </w:t>
       </w:r>
@@ -11367,28 +9522,24 @@
           <w:i/>
           <w:iCs/>
           <w:color w:val="222222"/>
-          <w:shd w:val="clear" w:color="auto" w:fill="FFFFFF"/>
         </w:rPr>
         <w:t>Diabetes</w:t>
       </w:r>
       <w:r>
         <w:rPr>
           <w:color w:val="222222"/>
-          <w:shd w:val="clear" w:color="auto" w:fill="FFFFFF"/>
         </w:rPr>
         <w:t xml:space="preserve">. </w:t>
       </w:r>
       <w:r>
         <w:rPr>
           <w:color w:val="222222"/>
-          <w:shd w:val="clear" w:color="auto" w:fill="FFFFFF"/>
         </w:rPr>
         <w:t>69(</w:t>
       </w:r>
       <w:r>
         <w:rPr>
           <w:color w:val="222222"/>
-          <w:shd w:val="clear" w:color="auto" w:fill="FFFFFF"/>
         </w:rPr>
         <w:t xml:space="preserve">suppl 1) 1343-P. </w:t>
       </w:r>
@@ -11396,7 +9547,6 @@
       <w:r>
         <w:rPr>
           <w:color w:val="222222"/>
-          <w:shd w:val="clear" w:color="auto" w:fill="FFFFFF"/>
         </w:rPr>
         <w:t>doi</w:t>
       </w:r>
@@ -11404,56 +9554,36 @@
       <w:r>
         <w:rPr>
           <w:color w:val="222222"/>
-          <w:shd w:val="clear" w:color="auto" w:fill="FFFFFF"/>
-        </w:rPr>
-        <w:t xml:space="preserve">: </w:t>
-      </w:r>
-      <w:r>
-        <w:rPr>
-          <w:color w:val="222222"/>
-          <w:shd w:val="clear" w:color="auto" w:fill="FFFFFF"/>
-        </w:rPr>
-        <w:t>10.2337/db20-1343-P</w:t>
-      </w:r>
-      <w:r>
-        <w:rPr>
-          <w:color w:val="222222"/>
-          <w:shd w:val="clear" w:color="auto" w:fill="FFFFFF"/>
-        </w:rPr>
-        <w:t>.</w:t>
-      </w:r>
-      <w:r>
-        <w:rPr>
-          <w:color w:val="222222"/>
-          <w:shd w:val="clear" w:color="auto" w:fill="FFFFFF"/>
+        </w:rPr>
+        <w:t>: 10.2337/db20-1343-P.</w:t>
+      </w:r>
+      <w:r>
+        <w:rPr>
+          <w:color w:val="222222"/>
         </w:rPr>
         <w:t xml:space="preserve"> Poster </w:t>
       </w:r>
       <w:r>
         <w:rPr>
           <w:color w:val="222222"/>
-          <w:shd w:val="clear" w:color="auto" w:fill="FFFFFF"/>
         </w:rPr>
         <w:t xml:space="preserve">presented </w:t>
       </w:r>
       <w:r>
         <w:rPr>
           <w:color w:val="222222"/>
-          <w:shd w:val="clear" w:color="auto" w:fill="FFFFFF"/>
         </w:rPr>
         <w:t xml:space="preserve">at the American Diabetes Association </w:t>
       </w:r>
       <w:r>
         <w:rPr>
           <w:color w:val="222222"/>
-          <w:shd w:val="clear" w:color="auto" w:fill="FFFFFF"/>
         </w:rPr>
         <w:t>2020 80</w:t>
       </w:r>
       <w:r>
         <w:rPr>
           <w:color w:val="222222"/>
-          <w:shd w:val="clear" w:color="auto" w:fill="FFFFFF"/>
           <w:vertAlign w:val="superscript"/>
         </w:rPr>
         <w:t>th</w:t>
@@ -11461,28 +9591,24 @@
       <w:r>
         <w:rPr>
           <w:color w:val="222222"/>
-          <w:shd w:val="clear" w:color="auto" w:fill="FFFFFF"/>
         </w:rPr>
         <w:t xml:space="preserve"> </w:t>
       </w:r>
       <w:r>
         <w:rPr>
           <w:color w:val="222222"/>
-          <w:shd w:val="clear" w:color="auto" w:fill="FFFFFF"/>
         </w:rPr>
         <w:t>Scientific Sessions</w:t>
       </w:r>
       <w:r>
         <w:rPr>
           <w:color w:val="222222"/>
-          <w:shd w:val="clear" w:color="auto" w:fill="FFFFFF"/>
         </w:rPr>
         <w:t xml:space="preserve"> (held virtually due to COVID-19 pandemic</w:t>
       </w:r>
       <w:r>
         <w:rPr>
           <w:color w:val="222222"/>
-          <w:shd w:val="clear" w:color="auto" w:fill="FFFFFF"/>
         </w:rPr>
         <w:t>).</w:t>
       </w:r>
@@ -11997,7 +10123,6 @@
       <w:r>
         <w:rPr>
           <w:color w:val="222222"/>
-          <w:shd w:val="clear" w:color="auto" w:fill="FFFFFF"/>
         </w:rPr>
         <w:t xml:space="preserve">Kaplan AS, </w:t>
       </w:r>
@@ -12005,7 +10130,6 @@
       <w:r>
         <w:rPr>
           <w:color w:val="222222"/>
-          <w:shd w:val="clear" w:color="auto" w:fill="FFFFFF"/>
         </w:rPr>
         <w:t>LaMunion</w:t>
       </w:r>
@@ -12013,7 +10137,6 @@
       <w:r>
         <w:rPr>
           <w:color w:val="222222"/>
-          <w:shd w:val="clear" w:color="auto" w:fill="FFFFFF"/>
         </w:rPr>
         <w:t xml:space="preserve"> SR, </w:t>
       </w:r>
@@ -12021,21 +10144,18 @@
         <w:rPr>
           <w:b/>
           <w:color w:val="222222"/>
-          <w:shd w:val="clear" w:color="auto" w:fill="FFFFFF"/>
         </w:rPr>
         <w:t>Hibbing PR</w:t>
       </w:r>
       <w:r>
         <w:rPr>
           <w:color w:val="222222"/>
-          <w:shd w:val="clear" w:color="auto" w:fill="FFFFFF"/>
         </w:rPr>
         <w:t>, Bassett DR</w:t>
       </w:r>
       <w:r>
         <w:rPr>
           <w:color w:val="222222"/>
-          <w:shd w:val="clear" w:color="auto" w:fill="FFFFFF"/>
         </w:rPr>
         <w:t xml:space="preserve">, &amp; </w:t>
       </w:r>
@@ -12043,7 +10163,6 @@
       <w:r>
         <w:rPr>
           <w:color w:val="222222"/>
-          <w:shd w:val="clear" w:color="auto" w:fill="FFFFFF"/>
         </w:rPr>
         <w:t>Crouter</w:t>
       </w:r>
@@ -12051,14 +10170,12 @@
       <w:r>
         <w:rPr>
           <w:color w:val="222222"/>
-          <w:shd w:val="clear" w:color="auto" w:fill="FFFFFF"/>
         </w:rPr>
         <w:t xml:space="preserve"> SE.</w:t>
       </w:r>
       <w:r>
         <w:rPr>
           <w:color w:val="222222"/>
-          <w:shd w:val="clear" w:color="auto" w:fill="FFFFFF"/>
         </w:rPr>
         <w:t xml:space="preserve"> (2018) Use of two-regression models to predict energy expenditure using wrist-worn </w:t>
       </w:r>
@@ -12066,7 +10183,6 @@
       <w:r>
         <w:rPr>
           <w:color w:val="222222"/>
-          <w:shd w:val="clear" w:color="auto" w:fill="FFFFFF"/>
         </w:rPr>
         <w:t>GENEActivs</w:t>
       </w:r>
@@ -12074,21 +10190,18 @@
       <w:r>
         <w:rPr>
           <w:color w:val="222222"/>
-          <w:shd w:val="clear" w:color="auto" w:fill="FFFFFF"/>
         </w:rPr>
         <w:t xml:space="preserve"> in youth</w:t>
       </w:r>
       <w:r>
         <w:rPr>
           <w:color w:val="222222"/>
-          <w:shd w:val="clear" w:color="auto" w:fill="FFFFFF"/>
         </w:rPr>
         <w:t>. Slides presented at the 46</w:t>
       </w:r>
       <w:r>
         <w:rPr>
           <w:color w:val="222222"/>
-          <w:shd w:val="clear" w:color="auto" w:fill="FFFFFF"/>
           <w:vertAlign w:val="superscript"/>
         </w:rPr>
         <w:t>th</w:t>
@@ -12096,14 +10209,12 @@
       <w:r>
         <w:rPr>
           <w:color w:val="222222"/>
-          <w:shd w:val="clear" w:color="auto" w:fill="FFFFFF"/>
         </w:rPr>
         <w:t xml:space="preserve"> annual meeting of the Midwest Chapter of the American College of Sports Medicine, </w:t>
       </w:r>
       <w:r>
         <w:rPr>
           <w:color w:val="222222"/>
-          <w:shd w:val="clear" w:color="auto" w:fill="FFFFFF"/>
         </w:rPr>
         <w:t>Grand Rapids, MI.</w:t>
       </w:r>
@@ -12131,14 +10242,12 @@
         <w:rPr>
           <w:b/>
           <w:color w:val="222222"/>
-          <w:shd w:val="clear" w:color="auto" w:fill="FFFFFF"/>
         </w:rPr>
         <w:t>Hibbing PR</w:t>
       </w:r>
       <w:r>
         <w:rPr>
           <w:color w:val="222222"/>
-          <w:shd w:val="clear" w:color="auto" w:fill="FFFFFF"/>
         </w:rPr>
         <w:t xml:space="preserve"> &amp; </w:t>
       </w:r>
@@ -12146,7 +10255,6 @@
       <w:r>
         <w:rPr>
           <w:color w:val="222222"/>
-          <w:shd w:val="clear" w:color="auto" w:fill="FFFFFF"/>
         </w:rPr>
         <w:t>Crouter</w:t>
       </w:r>
@@ -12154,21 +10262,12 @@
       <w:r>
         <w:rPr>
           <w:color w:val="222222"/>
-          <w:shd w:val="clear" w:color="auto" w:fill="FFFFFF"/>
-        </w:rPr>
-        <w:t xml:space="preserve"> SE</w:t>
-      </w:r>
-      <w:r>
-        <w:rPr>
-          <w:color w:val="222222"/>
-          <w:shd w:val="clear" w:color="auto" w:fill="FFFFFF"/>
-        </w:rPr>
-        <w:t>. (2019) Resting energy expenditure and metabolic equivalents in youth: Impact of inconsistent operational definitions</w:t>
-      </w:r>
-      <w:r>
-        <w:rPr>
-          <w:color w:val="222222"/>
-          <w:shd w:val="clear" w:color="auto" w:fill="FFFFFF"/>
+        </w:rPr>
+        <w:t xml:space="preserve"> SE. (2019) Resting energy expenditure and metabolic equivalents in youth: Impact of inconsistent operational definitions</w:t>
+      </w:r>
+      <w:r>
+        <w:rPr>
+          <w:color w:val="222222"/>
         </w:rPr>
         <w:t xml:space="preserve">. Poster presented </w:t>
       </w:r>
@@ -12176,14 +10275,12 @@
       <w:r>
         <w:rPr>
           <w:color w:val="222222"/>
-          <w:shd w:val="clear" w:color="auto" w:fill="FFFFFF"/>
         </w:rPr>
         <w:t>at the 47</w:t>
       </w:r>
       <w:r>
         <w:rPr>
           <w:color w:val="222222"/>
-          <w:shd w:val="clear" w:color="auto" w:fill="FFFFFF"/>
           <w:vertAlign w:val="superscript"/>
         </w:rPr>
         <w:t>th</w:t>
@@ -12191,7 +10288,6 @@
       <w:r>
         <w:rPr>
           <w:color w:val="222222"/>
-          <w:shd w:val="clear" w:color="auto" w:fill="FFFFFF"/>
         </w:rPr>
         <w:t xml:space="preserve"> annual meeting of the Southeast Chapter of the American College of Sports Medicine, Greenville, SC.</w:t>
       </w:r>
@@ -12219,14 +10315,12 @@
       <w:r>
         <w:rPr>
           <w:color w:val="222222"/>
-          <w:shd w:val="clear" w:color="auto" w:fill="FFFFFF"/>
         </w:rPr>
         <w:t>Clendenin BJ</w:t>
       </w:r>
       <w:r>
         <w:rPr>
           <w:color w:val="222222"/>
-          <w:shd w:val="clear" w:color="auto" w:fill="FFFFFF"/>
         </w:rPr>
         <w:t xml:space="preserve">, </w:t>
       </w:r>
@@ -12234,14 +10328,12 @@
         <w:rPr>
           <w:b/>
           <w:color w:val="222222"/>
-          <w:shd w:val="clear" w:color="auto" w:fill="FFFFFF"/>
         </w:rPr>
         <w:t>Hibbing PR</w:t>
       </w:r>
       <w:r>
         <w:rPr>
           <w:color w:val="222222"/>
-          <w:shd w:val="clear" w:color="auto" w:fill="FFFFFF"/>
         </w:rPr>
         <w:t xml:space="preserve">, </w:t>
       </w:r>
@@ -12249,7 +10341,6 @@
       <w:r>
         <w:rPr>
           <w:color w:val="222222"/>
-          <w:shd w:val="clear" w:color="auto" w:fill="FFFFFF"/>
         </w:rPr>
         <w:t>LaMunion</w:t>
       </w:r>
@@ -12257,22 +10348,13 @@
       <w:r>
         <w:rPr>
           <w:color w:val="222222"/>
-          <w:shd w:val="clear" w:color="auto" w:fill="FFFFFF"/>
-        </w:rPr>
-        <w:t xml:space="preserve"> SR, </w:t>
-      </w:r>
-      <w:r>
-        <w:rPr>
-          <w:color w:val="222222"/>
-          <w:shd w:val="clear" w:color="auto" w:fill="FFFFFF"/>
-        </w:rPr>
-        <w:t xml:space="preserve">&amp; </w:t>
+        </w:rPr>
+        <w:t xml:space="preserve"> SR, &amp; </w:t>
       </w:r>
       <w:proofErr w:type="spellStart"/>
       <w:r>
         <w:rPr>
           <w:color w:val="222222"/>
-          <w:shd w:val="clear" w:color="auto" w:fill="FFFFFF"/>
         </w:rPr>
         <w:t>Crouter</w:t>
       </w:r>
@@ -12280,21 +10362,18 @@
       <w:r>
         <w:rPr>
           <w:color w:val="222222"/>
-          <w:shd w:val="clear" w:color="auto" w:fill="FFFFFF"/>
         </w:rPr>
         <w:t xml:space="preserve"> SE. </w:t>
       </w:r>
       <w:r>
         <w:rPr>
           <w:color w:val="222222"/>
-          <w:shd w:val="clear" w:color="auto" w:fill="FFFFFF"/>
         </w:rPr>
         <w:t xml:space="preserve">(2019) </w:t>
       </w:r>
       <w:r>
         <w:rPr>
           <w:color w:val="222222"/>
-          <w:shd w:val="clear" w:color="auto" w:fill="FFFFFF"/>
         </w:rPr>
         <w:t xml:space="preserve">Criterion validity of </w:t>
       </w:r>
@@ -12302,7 +10381,6 @@
       <w:r>
         <w:rPr>
           <w:color w:val="222222"/>
-          <w:shd w:val="clear" w:color="auto" w:fill="FFFFFF"/>
         </w:rPr>
         <w:t>ActiGraph</w:t>
       </w:r>
@@ -12310,7 +10388,6 @@
       <w:r>
         <w:rPr>
           <w:color w:val="222222"/>
-          <w:shd w:val="clear" w:color="auto" w:fill="FFFFFF"/>
         </w:rPr>
         <w:t xml:space="preserve"> GT9X step predictions in youth. Slides presented</w:t>
       </w:r>
@@ -12320,7 +10397,6 @@
       <w:r>
         <w:rPr>
           <w:color w:val="222222"/>
-          <w:shd w:val="clear" w:color="auto" w:fill="FFFFFF"/>
         </w:rPr>
         <w:t>at the 47th annual meeting of the Southeast Chapter of the American College of Sports Medicine, Greenville, SC.</w:t>
       </w:r>
@@ -12348,7 +10424,6 @@
       <w:r>
         <w:rPr>
           <w:color w:val="222222"/>
-          <w:shd w:val="clear" w:color="auto" w:fill="FFFFFF"/>
         </w:rPr>
         <w:t>Hukka</w:t>
       </w:r>
@@ -12356,7 +10431,6 @@
       <w:r>
         <w:rPr>
           <w:color w:val="222222"/>
-          <w:shd w:val="clear" w:color="auto" w:fill="FFFFFF"/>
         </w:rPr>
         <w:t xml:space="preserve"> MK, </w:t>
       </w:r>
@@ -12364,7 +10438,6 @@
       <w:r>
         <w:rPr>
           <w:color w:val="222222"/>
-          <w:shd w:val="clear" w:color="auto" w:fill="FFFFFF"/>
         </w:rPr>
         <w:t>LaMunion</w:t>
       </w:r>
@@ -12372,7 +10445,6 @@
       <w:r>
         <w:rPr>
           <w:color w:val="222222"/>
-          <w:shd w:val="clear" w:color="auto" w:fill="FFFFFF"/>
         </w:rPr>
         <w:t xml:space="preserve"> SR, </w:t>
       </w:r>
@@ -12381,21 +10453,18 @@
           <w:b/>
           <w:bCs/>
           <w:color w:val="222222"/>
-          <w:shd w:val="clear" w:color="auto" w:fill="FFFFFF"/>
         </w:rPr>
         <w:t>Hibbing PR</w:t>
       </w:r>
       <w:r>
         <w:rPr>
           <w:color w:val="222222"/>
-          <w:shd w:val="clear" w:color="auto" w:fill="FFFFFF"/>
         </w:rPr>
         <w:t xml:space="preserve">, </w:t>
       </w:r>
       <w:r>
         <w:rPr>
           <w:color w:val="222222"/>
-          <w:shd w:val="clear" w:color="auto" w:fill="FFFFFF"/>
         </w:rPr>
         <w:t xml:space="preserve">&amp; </w:t>
       </w:r>
@@ -12403,7 +10472,6 @@
       <w:r>
         <w:rPr>
           <w:color w:val="222222"/>
-          <w:shd w:val="clear" w:color="auto" w:fill="FFFFFF"/>
         </w:rPr>
         <w:t>Crouter</w:t>
       </w:r>
@@ -12411,15 +10479,11 @@
       <w:r>
         <w:rPr>
           <w:color w:val="222222"/>
-          <w:shd w:val="clear" w:color="auto" w:fill="FFFFFF"/>
         </w:rPr>
         <w:t xml:space="preserve"> SE. (2020)</w:t>
       </w:r>
       <w:r>
-        <w:t xml:space="preserve"> </w:t>
-      </w:r>
-      <w:r>
-        <w:t>Generational differences of consumer wearable devices for estimating physical activity outcomes</w:t>
+        <w:t xml:space="preserve"> Generational differences of consumer wearable devices for estimating physical activity outcomes</w:t>
       </w:r>
       <w:r>
         <w:t>. Thematic poster presented at the 48</w:t>
@@ -14125,7 +12189,6 @@
         <w:rPr>
           <w:i/>
           <w:u w:val="single"/>
-          <w:shd w:val="clear" w:color="auto" w:fill="FFFFFF"/>
         </w:rPr>
         <w:t>Manuscript Reviewer</w:t>
       </w:r>
@@ -14192,15 +12255,9 @@
         </w:rPr>
       </w:pPr>
       <w:r>
-        <w:rPr>
-          <w:shd w:val="clear" w:color="auto" w:fill="FFFFFF"/>
-        </w:rPr>
         <w:t>European Journal of Sport</w:t>
       </w:r>
       <w:r>
-        <w:rPr>
-          <w:shd w:val="clear" w:color="auto" w:fill="FFFFFF"/>
-        </w:rPr>
         <w:t xml:space="preserve"> Science</w:t>
       </w:r>
     </w:p>
@@ -14221,9 +12278,6 @@
         </w:rPr>
       </w:pPr>
       <w:r>
-        <w:rPr>
-          <w:shd w:val="clear" w:color="auto" w:fill="FFFFFF"/>
-        </w:rPr>
         <w:t>Measurement in Physical Education and Exercise Science</w:t>
       </w:r>
     </w:p>
@@ -14244,9 +12298,6 @@
         </w:rPr>
       </w:pPr>
       <w:r>
-        <w:rPr>
-          <w:shd w:val="clear" w:color="auto" w:fill="FFFFFF"/>
-        </w:rPr>
         <w:lastRenderedPageBreak/>
         <w:t>Journal of Sports Sciences</w:t>
       </w:r>
@@ -14268,9 +12319,6 @@
         </w:rPr>
       </w:pPr>
       <w:r>
-        <w:rPr>
-          <w:shd w:val="clear" w:color="auto" w:fill="FFFFFF"/>
-        </w:rPr>
         <w:t>Applied Physiology, Nutrition, and Metabolism</w:t>
       </w:r>
     </w:p>
@@ -14291,9 +12339,6 @@
         </w:rPr>
       </w:pPr>
       <w:r>
-        <w:rPr>
-          <w:shd w:val="clear" w:color="auto" w:fill="FFFFFF"/>
-        </w:rPr>
         <w:t>Journal of Science and Medicine in Sport</w:t>
       </w:r>
     </w:p>
@@ -20364,7 +18409,7 @@
   <w:style w:type="paragraph" w:default="1" w:styleId="Normal">
     <w:name w:val="Normal"/>
     <w:qFormat/>
-    <w:rsid w:val="006214A8"/>
+    <w:rsid w:val="00004A94"/>
     <w:pPr>
       <w:tabs>
         <w:tab w:val="left" w:leader="dot" w:pos="360"/>
@@ -20380,7 +18425,7 @@
     <w:link w:val="Heading1Char"/>
     <w:uiPriority w:val="9"/>
     <w:qFormat/>
-    <w:rsid w:val="006214A8"/>
+    <w:rsid w:val="00004A94"/>
     <w:pPr>
       <w:shd w:val="clear" w:color="FFFFFF" w:themeColor="background1" w:fill="D9D9D9" w:themeFill="background1" w:themeFillShade="D9"/>
       <w:spacing w:before="480"/>
@@ -20405,7 +18450,7 @@
     <w:uiPriority w:val="9"/>
     <w:unhideWhenUsed/>
     <w:qFormat/>
-    <w:rsid w:val="006214A8"/>
+    <w:rsid w:val="00004A94"/>
     <w:pPr>
       <w:spacing w:before="200"/>
       <w:outlineLvl w:val="1"/>
@@ -20426,7 +18471,7 @@
     <w:uiPriority w:val="9"/>
     <w:unhideWhenUsed/>
     <w:qFormat/>
-    <w:rsid w:val="006214A8"/>
+    <w:rsid w:val="00004A94"/>
     <w:pPr>
       <w:tabs>
         <w:tab w:val="left" w:pos="360"/>
@@ -20451,7 +18496,7 @@
     <w:semiHidden/>
     <w:unhideWhenUsed/>
     <w:qFormat/>
-    <w:rsid w:val="006214A8"/>
+    <w:rsid w:val="00004A94"/>
     <w:pPr>
       <w:spacing w:before="200"/>
       <w:outlineLvl w:val="3"/>
@@ -20473,7 +18518,7 @@
     <w:semiHidden/>
     <w:unhideWhenUsed/>
     <w:qFormat/>
-    <w:rsid w:val="006214A8"/>
+    <w:rsid w:val="00004A94"/>
     <w:pPr>
       <w:spacing w:before="200"/>
       <w:outlineLvl w:val="4"/>
@@ -20494,7 +18539,7 @@
     <w:semiHidden/>
     <w:unhideWhenUsed/>
     <w:qFormat/>
-    <w:rsid w:val="006214A8"/>
+    <w:rsid w:val="00004A94"/>
     <w:pPr>
       <w:spacing w:line="271" w:lineRule="auto"/>
       <w:outlineLvl w:val="5"/>
@@ -20517,7 +18562,7 @@
     <w:semiHidden/>
     <w:unhideWhenUsed/>
     <w:qFormat/>
-    <w:rsid w:val="006214A8"/>
+    <w:rsid w:val="00004A94"/>
     <w:pPr>
       <w:outlineLvl w:val="6"/>
     </w:pPr>
@@ -20536,7 +18581,7 @@
     <w:semiHidden/>
     <w:unhideWhenUsed/>
     <w:qFormat/>
-    <w:rsid w:val="006214A8"/>
+    <w:rsid w:val="00004A94"/>
     <w:pPr>
       <w:outlineLvl w:val="7"/>
     </w:pPr>
@@ -20555,7 +18600,7 @@
     <w:semiHidden/>
     <w:unhideWhenUsed/>
     <w:qFormat/>
-    <w:rsid w:val="006214A8"/>
+    <w:rsid w:val="00004A94"/>
     <w:pPr>
       <w:outlineLvl w:val="8"/>
     </w:pPr>
@@ -20573,7 +18618,7 @@
     <w:uiPriority w:val="1"/>
     <w:semiHidden/>
     <w:unhideWhenUsed/>
-    <w:rsid w:val="006214A8"/>
+    <w:rsid w:val="00004A94"/>
   </w:style>
   <w:style w:type="table" w:default="1" w:styleId="TableNormal">
     <w:name w:val="Normal Table"/>
@@ -20595,14 +18640,14 @@
     <w:uiPriority w:val="99"/>
     <w:semiHidden/>
     <w:unhideWhenUsed/>
-    <w:rsid w:val="006214A8"/>
+    <w:rsid w:val="00004A94"/>
   </w:style>
   <w:style w:type="character" w:customStyle="1" w:styleId="Heading1Char">
     <w:name w:val="Heading 1 Char"/>
     <w:basedOn w:val="DefaultParagraphFont"/>
     <w:link w:val="Heading1"/>
     <w:uiPriority w:val="9"/>
-    <w:rsid w:val="006214A8"/>
+    <w:rsid w:val="00004A94"/>
     <w:rPr>
       <w:rFonts w:eastAsiaTheme="majorEastAsia" w:cstheme="majorBidi"/>
       <w:b/>
@@ -20618,7 +18663,7 @@
     <w:basedOn w:val="DefaultParagraphFont"/>
     <w:link w:val="Heading2"/>
     <w:uiPriority w:val="9"/>
-    <w:rsid w:val="006214A8"/>
+    <w:rsid w:val="00004A94"/>
     <w:rPr>
       <w:rFonts w:eastAsiaTheme="majorEastAsia" w:cstheme="majorBidi"/>
       <w:b/>
@@ -20632,7 +18677,7 @@
     <w:basedOn w:val="DefaultParagraphFont"/>
     <w:link w:val="Heading3"/>
     <w:uiPriority w:val="9"/>
-    <w:rsid w:val="006214A8"/>
+    <w:rsid w:val="00004A94"/>
     <w:rPr>
       <w:rFonts w:eastAsiaTheme="majorEastAsia" w:cstheme="majorBidi"/>
       <w:bCs/>
@@ -20646,7 +18691,7 @@
     <w:link w:val="Heading4"/>
     <w:uiPriority w:val="9"/>
     <w:semiHidden/>
-    <w:rsid w:val="006214A8"/>
+    <w:rsid w:val="00004A94"/>
     <w:rPr>
       <w:rFonts w:asciiTheme="majorHAnsi" w:eastAsiaTheme="majorEastAsia" w:hAnsiTheme="majorHAnsi" w:cstheme="majorBidi"/>
       <w:b/>
@@ -20661,7 +18706,7 @@
     <w:link w:val="Heading5"/>
     <w:uiPriority w:val="9"/>
     <w:semiHidden/>
-    <w:rsid w:val="006214A8"/>
+    <w:rsid w:val="00004A94"/>
     <w:rPr>
       <w:rFonts w:asciiTheme="majorHAnsi" w:eastAsiaTheme="majorEastAsia" w:hAnsiTheme="majorHAnsi" w:cstheme="majorBidi"/>
       <w:b/>
@@ -20675,7 +18720,7 @@
     <w:link w:val="Heading6"/>
     <w:uiPriority w:val="9"/>
     <w:semiHidden/>
-    <w:rsid w:val="006214A8"/>
+    <w:rsid w:val="00004A94"/>
     <w:rPr>
       <w:rFonts w:asciiTheme="majorHAnsi" w:eastAsiaTheme="majorEastAsia" w:hAnsiTheme="majorHAnsi" w:cstheme="majorBidi"/>
       <w:b/>
@@ -20691,7 +18736,7 @@
     <w:link w:val="Heading7"/>
     <w:uiPriority w:val="9"/>
     <w:semiHidden/>
-    <w:rsid w:val="006214A8"/>
+    <w:rsid w:val="00004A94"/>
     <w:rPr>
       <w:rFonts w:asciiTheme="majorHAnsi" w:eastAsiaTheme="majorEastAsia" w:hAnsiTheme="majorHAnsi" w:cstheme="majorBidi"/>
       <w:i/>
@@ -20704,7 +18749,7 @@
     <w:link w:val="Heading8"/>
     <w:uiPriority w:val="9"/>
     <w:semiHidden/>
-    <w:rsid w:val="006214A8"/>
+    <w:rsid w:val="00004A94"/>
     <w:rPr>
       <w:rFonts w:asciiTheme="majorHAnsi" w:eastAsiaTheme="majorEastAsia" w:hAnsiTheme="majorHAnsi" w:cstheme="majorBidi"/>
       <w:sz w:val="20"/>
@@ -20717,7 +18762,7 @@
     <w:link w:val="Heading9"/>
     <w:uiPriority w:val="9"/>
     <w:semiHidden/>
-    <w:rsid w:val="006214A8"/>
+    <w:rsid w:val="00004A94"/>
     <w:rPr>
       <w:rFonts w:asciiTheme="majorHAnsi" w:eastAsiaTheme="majorEastAsia" w:hAnsiTheme="majorHAnsi" w:cstheme="majorBidi"/>
       <w:i/>
@@ -20734,7 +18779,7 @@
     <w:link w:val="TitleChar"/>
     <w:uiPriority w:val="10"/>
     <w:qFormat/>
-    <w:rsid w:val="006214A8"/>
+    <w:rsid w:val="00004A94"/>
     <w:pPr>
       <w:pBdr>
         <w:bottom w:val="single" w:sz="4" w:space="1" w:color="auto"/>
@@ -20753,7 +18798,7 @@
     <w:basedOn w:val="DefaultParagraphFont"/>
     <w:link w:val="Title"/>
     <w:uiPriority w:val="10"/>
-    <w:rsid w:val="006214A8"/>
+    <w:rsid w:val="00004A94"/>
     <w:rPr>
       <w:rFonts w:asciiTheme="majorHAnsi" w:eastAsiaTheme="majorEastAsia" w:hAnsiTheme="majorHAnsi" w:cstheme="majorBidi"/>
       <w:spacing w:val="5"/>
@@ -20768,7 +18813,7 @@
     <w:link w:val="SubtitleChar"/>
     <w:uiPriority w:val="11"/>
     <w:qFormat/>
-    <w:rsid w:val="006214A8"/>
+    <w:rsid w:val="00004A94"/>
     <w:pPr>
       <w:spacing w:after="600"/>
     </w:pPr>
@@ -20786,7 +18831,7 @@
     <w:basedOn w:val="DefaultParagraphFont"/>
     <w:link w:val="Subtitle"/>
     <w:uiPriority w:val="11"/>
-    <w:rsid w:val="006214A8"/>
+    <w:rsid w:val="00004A94"/>
     <w:rPr>
       <w:rFonts w:asciiTheme="majorHAnsi" w:eastAsiaTheme="majorEastAsia" w:hAnsiTheme="majorHAnsi" w:cstheme="majorBidi"/>
       <w:i/>
@@ -20800,7 +18845,7 @@
     <w:name w:val="Strong"/>
     <w:uiPriority w:val="22"/>
     <w:qFormat/>
-    <w:rsid w:val="006214A8"/>
+    <w:rsid w:val="00004A94"/>
     <w:rPr>
       <w:b/>
       <w:bCs/>
@@ -20810,7 +18855,7 @@
     <w:name w:val="Emphasis"/>
     <w:uiPriority w:val="20"/>
     <w:qFormat/>
-    <w:rsid w:val="006214A8"/>
+    <w:rsid w:val="00004A94"/>
     <w:rPr>
       <w:b/>
       <w:bCs/>
@@ -20826,14 +18871,14 @@
     <w:basedOn w:val="Normal"/>
     <w:uiPriority w:val="1"/>
     <w:qFormat/>
-    <w:rsid w:val="006214A8"/>
+    <w:rsid w:val="00004A94"/>
   </w:style>
   <w:style w:type="paragraph" w:styleId="ListParagraph">
     <w:name w:val="List Paragraph"/>
     <w:basedOn w:val="Normal"/>
     <w:uiPriority w:val="34"/>
     <w:qFormat/>
-    <w:rsid w:val="006214A8"/>
+    <w:rsid w:val="00004A94"/>
     <w:pPr>
       <w:ind w:left="720"/>
       <w:contextualSpacing/>
@@ -20846,7 +18891,7 @@
     <w:link w:val="QuoteChar"/>
     <w:uiPriority w:val="29"/>
     <w:qFormat/>
-    <w:rsid w:val="006214A8"/>
+    <w:rsid w:val="00004A94"/>
     <w:pPr>
       <w:spacing w:before="200"/>
       <w:ind w:left="360" w:right="360"/>
@@ -20861,7 +18906,7 @@
     <w:basedOn w:val="DefaultParagraphFont"/>
     <w:link w:val="Quote"/>
     <w:uiPriority w:val="29"/>
-    <w:rsid w:val="006214A8"/>
+    <w:rsid w:val="00004A94"/>
     <w:rPr>
       <w:i/>
       <w:iCs/>
@@ -20874,7 +18919,7 @@
     <w:link w:val="IntenseQuoteChar"/>
     <w:uiPriority w:val="30"/>
     <w:qFormat/>
-    <w:rsid w:val="006214A8"/>
+    <w:rsid w:val="00004A94"/>
     <w:pPr>
       <w:pBdr>
         <w:bottom w:val="single" w:sz="4" w:space="1" w:color="auto"/>
@@ -20895,7 +18940,7 @@
     <w:basedOn w:val="DefaultParagraphFont"/>
     <w:link w:val="IntenseQuote"/>
     <w:uiPriority w:val="30"/>
-    <w:rsid w:val="006214A8"/>
+    <w:rsid w:val="00004A94"/>
     <w:rPr>
       <w:b/>
       <w:bCs/>
@@ -20907,7 +18952,7 @@
     <w:name w:val="Subtle Emphasis"/>
     <w:uiPriority w:val="19"/>
     <w:qFormat/>
-    <w:rsid w:val="006214A8"/>
+    <w:rsid w:val="00004A94"/>
     <w:rPr>
       <w:i/>
       <w:iCs/>
@@ -20917,7 +18962,7 @@
     <w:name w:val="Intense Emphasis"/>
     <w:uiPriority w:val="21"/>
     <w:qFormat/>
-    <w:rsid w:val="006214A8"/>
+    <w:rsid w:val="00004A94"/>
     <w:rPr>
       <w:b/>
       <w:bCs/>
@@ -20927,7 +18972,7 @@
     <w:name w:val="Subtle Reference"/>
     <w:uiPriority w:val="31"/>
     <w:qFormat/>
-    <w:rsid w:val="006214A8"/>
+    <w:rsid w:val="00004A94"/>
     <w:rPr>
       <w:smallCaps/>
     </w:rPr>
@@ -20936,7 +18981,7 @@
     <w:name w:val="Intense Reference"/>
     <w:uiPriority w:val="32"/>
     <w:qFormat/>
-    <w:rsid w:val="006214A8"/>
+    <w:rsid w:val="00004A94"/>
     <w:rPr>
       <w:smallCaps/>
       <w:spacing w:val="5"/>
@@ -20947,7 +18992,7 @@
     <w:name w:val="Book Title"/>
     <w:uiPriority w:val="33"/>
     <w:qFormat/>
-    <w:rsid w:val="006214A8"/>
+    <w:rsid w:val="00004A94"/>
     <w:rPr>
       <w:i/>
       <w:iCs/>
@@ -20963,7 +19008,7 @@
     <w:semiHidden/>
     <w:unhideWhenUsed/>
     <w:qFormat/>
-    <w:rsid w:val="006214A8"/>
+    <w:rsid w:val="00004A94"/>
     <w:pPr>
       <w:outlineLvl w:val="9"/>
     </w:pPr>
@@ -20976,7 +19021,7 @@
     <w:basedOn w:val="DefaultParagraphFont"/>
     <w:uiPriority w:val="99"/>
     <w:unhideWhenUsed/>
-    <w:rsid w:val="006214A8"/>
+    <w:rsid w:val="00004A94"/>
     <w:rPr>
       <w:color w:val="0000FF" w:themeColor="hyperlink"/>
       <w:u w:val="single"/>
@@ -20985,7 +19030,7 @@
   <w:style w:type="character" w:customStyle="1" w:styleId="apple-converted-space">
     <w:name w:val="apple-converted-space"/>
     <w:basedOn w:val="DefaultParagraphFont"/>
-    <w:rsid w:val="006214A8"/>
+    <w:rsid w:val="00004A94"/>
   </w:style>
   <w:style w:type="character" w:styleId="CommentReference">
     <w:name w:val="annotation reference"/>
@@ -20993,7 +19038,7 @@
     <w:uiPriority w:val="99"/>
     <w:semiHidden/>
     <w:unhideWhenUsed/>
-    <w:rsid w:val="006214A8"/>
+    <w:rsid w:val="00004A94"/>
     <w:rPr>
       <w:sz w:val="16"/>
       <w:szCs w:val="16"/>
@@ -21006,7 +19051,7 @@
     <w:uiPriority w:val="99"/>
     <w:semiHidden/>
     <w:unhideWhenUsed/>
-    <w:rsid w:val="006214A8"/>
+    <w:rsid w:val="00004A94"/>
     <w:rPr>
       <w:sz w:val="20"/>
       <w:szCs w:val="20"/>
@@ -21018,7 +19063,7 @@
     <w:link w:val="CommentText"/>
     <w:uiPriority w:val="99"/>
     <w:semiHidden/>
-    <w:rsid w:val="006214A8"/>
+    <w:rsid w:val="00004A94"/>
     <w:rPr>
       <w:sz w:val="20"/>
       <w:szCs w:val="20"/>
@@ -21032,7 +19077,7 @@
     <w:uiPriority w:val="99"/>
     <w:semiHidden/>
     <w:unhideWhenUsed/>
-    <w:rsid w:val="006214A8"/>
+    <w:rsid w:val="00004A94"/>
     <w:rPr>
       <w:b/>
       <w:bCs/>
@@ -21044,7 +19089,7 @@
     <w:link w:val="CommentSubject"/>
     <w:uiPriority w:val="99"/>
     <w:semiHidden/>
-    <w:rsid w:val="006214A8"/>
+    <w:rsid w:val="00004A94"/>
     <w:rPr>
       <w:b/>
       <w:bCs/>
@@ -21059,7 +19104,7 @@
     <w:uiPriority w:val="99"/>
     <w:semiHidden/>
     <w:unhideWhenUsed/>
-    <w:rsid w:val="006214A8"/>
+    <w:rsid w:val="00004A94"/>
     <w:rPr>
       <w:rFonts w:ascii="Segoe UI" w:hAnsi="Segoe UI" w:cs="Segoe UI"/>
       <w:sz w:val="18"/>
@@ -21072,7 +19117,7 @@
     <w:link w:val="BalloonText"/>
     <w:uiPriority w:val="99"/>
     <w:semiHidden/>
-    <w:rsid w:val="006214A8"/>
+    <w:rsid w:val="00004A94"/>
     <w:rPr>
       <w:rFonts w:ascii="Segoe UI" w:hAnsi="Segoe UI" w:cs="Segoe UI"/>
       <w:sz w:val="18"/>
@@ -21085,7 +19130,7 @@
     <w:link w:val="HeaderChar"/>
     <w:uiPriority w:val="99"/>
     <w:unhideWhenUsed/>
-    <w:rsid w:val="006214A8"/>
+    <w:rsid w:val="00004A94"/>
     <w:pPr>
       <w:tabs>
         <w:tab w:val="clear" w:pos="360"/>
@@ -21101,7 +19146,7 @@
     <w:basedOn w:val="DefaultParagraphFont"/>
     <w:link w:val="Header"/>
     <w:uiPriority w:val="99"/>
-    <w:rsid w:val="006214A8"/>
+    <w:rsid w:val="00004A94"/>
   </w:style>
   <w:style w:type="paragraph" w:styleId="Footer">
     <w:name w:val="footer"/>
@@ -21109,7 +19154,7 @@
     <w:link w:val="FooterChar"/>
     <w:uiPriority w:val="99"/>
     <w:unhideWhenUsed/>
-    <w:rsid w:val="006214A8"/>
+    <w:rsid w:val="00004A94"/>
     <w:pPr>
       <w:tabs>
         <w:tab w:val="clear" w:pos="360"/>
@@ -21125,7 +19170,7 @@
     <w:basedOn w:val="DefaultParagraphFont"/>
     <w:link w:val="Footer"/>
     <w:uiPriority w:val="99"/>
-    <w:rsid w:val="006214A8"/>
+    <w:rsid w:val="00004A94"/>
   </w:style>
   <w:style w:type="character" w:customStyle="1" w:styleId="UnresolvedMention1">
     <w:name w:val="Unresolved Mention1"/>
@@ -21133,7 +19178,7 @@
     <w:uiPriority w:val="99"/>
     <w:semiHidden/>
     <w:unhideWhenUsed/>
-    <w:rsid w:val="006214A8"/>
+    <w:rsid w:val="00004A94"/>
     <w:rPr>
       <w:color w:val="808080"/>
       <w:shd w:val="clear" w:color="auto" w:fill="E6E6E6"/>
@@ -21145,7 +19190,7 @@
     <w:uiPriority w:val="99"/>
     <w:semiHidden/>
     <w:unhideWhenUsed/>
-    <w:rsid w:val="006214A8"/>
+    <w:rsid w:val="00004A94"/>
     <w:rPr>
       <w:color w:val="800080" w:themeColor="followedHyperlink"/>
       <w:u w:val="single"/>
@@ -21157,7 +19202,7 @@
     <w:uiPriority w:val="99"/>
     <w:semiHidden/>
     <w:unhideWhenUsed/>
-    <w:rsid w:val="006214A8"/>
+    <w:rsid w:val="00004A94"/>
     <w:rPr>
       <w:color w:val="808080"/>
       <w:shd w:val="clear" w:color="auto" w:fill="E6E6E6"/>
@@ -21169,7 +19214,7 @@
     <w:uiPriority w:val="99"/>
     <w:semiHidden/>
     <w:unhideWhenUsed/>
-    <w:rsid w:val="006214A8"/>
+    <w:rsid w:val="00004A94"/>
     <w:rPr>
       <w:color w:val="808080"/>
       <w:shd w:val="clear" w:color="auto" w:fill="E6E6E6"/>
@@ -21181,7 +19226,7 @@
     <w:uiPriority w:val="99"/>
     <w:semiHidden/>
     <w:unhideWhenUsed/>
-    <w:rsid w:val="006214A8"/>
+    <w:rsid w:val="00004A94"/>
     <w:rPr>
       <w:color w:val="605E5C"/>
       <w:shd w:val="clear" w:color="auto" w:fill="E1DFDD"/>

--- a/HibbingCV.docx
+++ b/HibbingCV.docx
@@ -383,15 +383,7 @@
         <w:tab/>
       </w:r>
       <w:r>
-        <w:t xml:space="preserve">Scott E. </w:t>
-      </w:r>
-      <w:proofErr w:type="spellStart"/>
-      <w:r>
-        <w:t>Crouter</w:t>
-      </w:r>
-      <w:proofErr w:type="spellEnd"/>
-      <w:r>
-        <w:t xml:space="preserve"> (Major Professor)</w:t>
+        <w:t>Scott E. Crouter (Major Professor)</w:t>
       </w:r>
       <w:r>
         <w:br/>
@@ -411,19 +403,9 @@
       <w:r>
         <w:br/>
       </w:r>
-      <w:proofErr w:type="spellStart"/>
-      <w:r>
-        <w:t>Haileab</w:t>
-      </w:r>
-      <w:proofErr w:type="spellEnd"/>
-      <w:r>
-        <w:t xml:space="preserve"> </w:t>
-      </w:r>
-      <w:proofErr w:type="spellStart"/>
-      <w:r>
-        <w:t>Hilafu</w:t>
-      </w:r>
-      <w:proofErr w:type="spellEnd"/>
+      <w:r>
+        <w:t>Haileab Hilafu</w:t>
+      </w:r>
     </w:p>
     <w:p>
       <w:pPr>
@@ -546,15 +528,7 @@
       </w:r>
       <w:r>
         <w:tab/>
-        <w:t xml:space="preserve">Estimation of physical activity intensity using triaxial </w:t>
-      </w:r>
-      <w:proofErr w:type="spellStart"/>
-      <w:r>
-        <w:t>ActiGraph</w:t>
-      </w:r>
-      <w:proofErr w:type="spellEnd"/>
-      <w:r>
-        <w:t xml:space="preserve"> accelerometers in youth populations: Impact of data type, attachment site, and modeling approach, including adaptations of the Sojourn method for varied use in youth</w:t>
+        <w:t>Estimation of physical activity intensity using triaxial ActiGraph accelerometers in youth populations: Impact of data type, attachment site, and modeling approach, including adaptations of the Sojourn method for varied use in youth</w:t>
       </w:r>
     </w:p>
     <w:p>
@@ -1258,15 +1232,7 @@
         <w:t xml:space="preserve">, and </w:t>
       </w:r>
       <w:r>
-        <w:t>NCI contract 6053-S03 (</w:t>
-      </w:r>
-      <w:proofErr w:type="spellStart"/>
-      <w:r>
-        <w:t>Westat</w:t>
-      </w:r>
-      <w:proofErr w:type="spellEnd"/>
-      <w:r>
-        <w:t>)</w:t>
+        <w:t>NCI contract 6053-S03 (Westat)</w:t>
       </w:r>
     </w:p>
     <w:p>
@@ -1326,13 +1292,8 @@
         <w:t xml:space="preserve"> </w:t>
       </w:r>
       <w:r>
-        <w:t xml:space="preserve">Scott </w:t>
-      </w:r>
-      <w:proofErr w:type="spellStart"/>
-      <w:r>
-        <w:t>Crouter</w:t>
-      </w:r>
-      <w:proofErr w:type="spellEnd"/>
+        <w:t>Scott Crouter</w:t>
+      </w:r>
       <w:r>
         <w:t>)</w:t>
       </w:r>
@@ -1501,13 +1462,8 @@
         <w:t xml:space="preserve">    </w:t>
       </w:r>
       <w:r>
-        <w:t xml:space="preserve">Neurophysiology Lab (director Elizabeth </w:t>
-      </w:r>
-      <w:proofErr w:type="spellStart"/>
-      <w:r>
-        <w:t>Stegemöller</w:t>
-      </w:r>
-      <w:proofErr w:type="spellEnd"/>
+        <w:t>Neurophysiology Lab (director Elizabeth Stegemöller</w:t>
+      </w:r>
       <w:r>
         <w:t>)</w:t>
       </w:r>
@@ -2275,21 +2231,7 @@
         <w:rPr>
           <w:szCs w:val="24"/>
         </w:rPr>
-        <w:t xml:space="preserve">. </w:t>
-      </w:r>
-      <w:proofErr w:type="spellStart"/>
-      <w:r>
-        <w:rPr>
-          <w:szCs w:val="24"/>
-        </w:rPr>
-        <w:t>doi</w:t>
-      </w:r>
-      <w:proofErr w:type="spellEnd"/>
-      <w:r>
-        <w:rPr>
-          <w:szCs w:val="24"/>
-        </w:rPr>
-        <w:t>: 10.1186/s12889-016-2901-8.</w:t>
+        <w:t>. doi: 10.1186/s12889-016-2901-8.</w:t>
       </w:r>
       <w:r>
         <w:rPr>
@@ -2306,21 +2248,8 @@
           <w:numId w:val="3"/>
         </w:numPr>
       </w:pPr>
-      <w:proofErr w:type="spellStart"/>
-      <w:r>
-        <w:t>Stegemöller</w:t>
-      </w:r>
-      <w:proofErr w:type="spellEnd"/>
-      <w:r>
-        <w:t xml:space="preserve"> EL, </w:t>
-      </w:r>
-      <w:proofErr w:type="spellStart"/>
-      <w:r>
-        <w:t>Radig</w:t>
-      </w:r>
-      <w:proofErr w:type="spellEnd"/>
-      <w:r>
-        <w:t xml:space="preserve"> H, </w:t>
+      <w:r>
+        <w:t xml:space="preserve">Stegemöller EL, Radig H, </w:t>
       </w:r>
       <w:r>
         <w:rPr>
@@ -2352,13 +2281,8 @@
       <w:r>
         <w:t xml:space="preserve"> </w:t>
       </w:r>
-      <w:proofErr w:type="spellStart"/>
-      <w:r>
-        <w:t>doi</w:t>
-      </w:r>
-      <w:proofErr w:type="spellEnd"/>
-      <w:r>
-        <w:t>: 10.3109/09638288.2016.1152610</w:t>
+      <w:r>
+        <w:t>doi: 10.3109/09638288.2016.1152610</w:t>
       </w:r>
       <w:r>
         <w:t>.</w:t>
@@ -2381,13 +2305,8 @@
           <w:shd w:val="clear" w:color="auto" w:fill="FFFFFF"/>
         </w:rPr>
       </w:pPr>
-      <w:proofErr w:type="spellStart"/>
-      <w:r>
-        <w:t>Stegemöller</w:t>
-      </w:r>
-      <w:proofErr w:type="spellEnd"/>
-      <w:r>
-        <w:t xml:space="preserve"> EL, </w:t>
+      <w:r>
+        <w:t xml:space="preserve">Stegemöller EL, </w:t>
       </w:r>
       <w:r>
         <w:rPr>
@@ -2396,15 +2315,7 @@
         <w:t>Hibbing P</w:t>
       </w:r>
       <w:r>
-        <w:t xml:space="preserve">, </w:t>
-      </w:r>
-      <w:proofErr w:type="spellStart"/>
-      <w:r>
-        <w:t>Radig</w:t>
-      </w:r>
-      <w:proofErr w:type="spellEnd"/>
-      <w:r>
-        <w:t xml:space="preserve"> H, &amp; Wingate J. (</w:t>
+        <w:t>, Radig H, &amp; Wingate J. (</w:t>
       </w:r>
       <w:r>
         <w:t>2017</w:t>
@@ -2424,13 +2335,8 @@
       <w:r>
         <w:t xml:space="preserve"> </w:t>
       </w:r>
-      <w:proofErr w:type="spellStart"/>
-      <w:r>
-        <w:t>doi</w:t>
-      </w:r>
-      <w:proofErr w:type="spellEnd"/>
-      <w:r>
-        <w:t>: 10.1016/j.ctim.2017.03.002</w:t>
+      <w:r>
+        <w:t>doi: 10.1016/j.ctim.2017.03.002</w:t>
       </w:r>
       <w:r>
         <w:t>.</w:t>
@@ -2466,15 +2372,7 @@
         <w:t xml:space="preserve">(2017) </w:t>
       </w:r>
       <w:r>
-        <w:t xml:space="preserve">Lab-based validation of different data processing methods for wrist-worn </w:t>
-      </w:r>
-      <w:proofErr w:type="spellStart"/>
-      <w:r>
-        <w:t>ActiGraph</w:t>
-      </w:r>
-      <w:proofErr w:type="spellEnd"/>
-      <w:r>
-        <w:t xml:space="preserve"> accelerometers in adults. </w:t>
+        <w:t xml:space="preserve">Lab-based validation of different data processing methods for wrist-worn ActiGraph accelerometers in adults. </w:t>
       </w:r>
       <w:r>
         <w:rPr>
@@ -2486,15 +2384,7 @@
         <w:t>. 38(6), 1045-1060.</w:t>
       </w:r>
       <w:r>
-        <w:t xml:space="preserve"> </w:t>
-      </w:r>
-      <w:proofErr w:type="spellStart"/>
-      <w:r>
-        <w:t>doi</w:t>
-      </w:r>
-      <w:proofErr w:type="spellEnd"/>
-      <w:r>
-        <w:t>: 10.1088/1361-6579/aa6d00.</w:t>
+        <w:t xml:space="preserve"> doi: 10.1088/1361-6579/aa6d00.</w:t>
       </w:r>
       <w:r>
         <w:rPr>
@@ -2569,15 +2459,7 @@
         <w:t>DL</w:t>
       </w:r>
       <w:r>
-        <w:t xml:space="preserve">, </w:t>
-      </w:r>
-      <w:proofErr w:type="spellStart"/>
-      <w:r>
-        <w:t>Perna</w:t>
-      </w:r>
-      <w:proofErr w:type="spellEnd"/>
-      <w:r>
-        <w:t xml:space="preserve"> FM, </w:t>
+        <w:t xml:space="preserve">, Perna FM, </w:t>
       </w:r>
       <w:r>
         <w:t xml:space="preserve">&amp; </w:t>
@@ -2604,15 +2486,7 @@
         <w:t xml:space="preserve"> 52(6), 872-879.</w:t>
       </w:r>
       <w:r>
-        <w:t xml:space="preserve"> </w:t>
-      </w:r>
-      <w:proofErr w:type="spellStart"/>
-      <w:r>
-        <w:t>doi</w:t>
-      </w:r>
-      <w:proofErr w:type="spellEnd"/>
-      <w:r>
-        <w:t>: 10.1016/j.amepre.2017.01.012</w:t>
+        <w:t xml:space="preserve"> doi: 10.1016/j.amepre.2017.01.012</w:t>
       </w:r>
       <w:r>
         <w:t>.</w:t>
@@ -2642,15 +2516,7 @@
         <w:t>Hibbing P</w:t>
       </w:r>
       <w:r>
-        <w:t xml:space="preserve">, Oh A, </w:t>
-      </w:r>
-      <w:proofErr w:type="spellStart"/>
-      <w:r>
-        <w:t>Perna</w:t>
-      </w:r>
-      <w:proofErr w:type="spellEnd"/>
-      <w:r>
-        <w:t xml:space="preserve"> FM, &amp; Welk GJ. (</w:t>
+        <w:t>, Oh A, Perna FM, &amp; Welk GJ. (</w:t>
       </w:r>
       <w:r>
         <w:t>2017</w:t>
@@ -2707,15 +2573,7 @@
         <w:t xml:space="preserve"> 52(6), 880-887.</w:t>
       </w:r>
       <w:r>
-        <w:t xml:space="preserve"> </w:t>
-      </w:r>
-      <w:proofErr w:type="spellStart"/>
-      <w:r>
-        <w:t>doi</w:t>
-      </w:r>
-      <w:proofErr w:type="spellEnd"/>
-      <w:r>
-        <w:t>: 10.1016/j.amepre.2016.12.010</w:t>
+        <w:t xml:space="preserve"> doi: 10.1016/j.amepre.2016.12.010</w:t>
       </w:r>
       <w:r>
         <w:t>.</w:t>
@@ -2769,15 +2627,7 @@
         <w:t>.</w:t>
       </w:r>
       <w:r>
-        <w:t xml:space="preserve"> 36(15), 1734-1741. </w:t>
-      </w:r>
-      <w:proofErr w:type="spellStart"/>
-      <w:r>
-        <w:t>doi</w:t>
-      </w:r>
-      <w:proofErr w:type="spellEnd"/>
-      <w:r>
-        <w:t xml:space="preserve">: </w:t>
+        <w:t xml:space="preserve"> 36(15), 1734-1741. doi: </w:t>
       </w:r>
       <w:r>
         <w:t>10.1080/02640414.2017.1412235</w:t>
@@ -2836,13 +2686,8 @@
       <w:r>
         <w:t xml:space="preserve">50(4), 837-845. </w:t>
       </w:r>
-      <w:proofErr w:type="spellStart"/>
-      <w:r>
-        <w:t>doi</w:t>
-      </w:r>
-      <w:proofErr w:type="spellEnd"/>
-      <w:r>
-        <w:t>:</w:t>
+      <w:r>
+        <w:t>doi:</w:t>
       </w:r>
       <w:r>
         <w:t xml:space="preserve"> 10.1249/MSS.0000000000001481</w:t>
@@ -2916,19 +2761,11 @@
         </w:rPr>
         <w:t xml:space="preserve">, 846-854. </w:t>
       </w:r>
-      <w:proofErr w:type="spellStart"/>
       <w:r>
         <w:rPr>
           <w:shd w:val="clear" w:color="auto" w:fill="FFFFFF"/>
         </w:rPr>
-        <w:t>doi</w:t>
-      </w:r>
-      <w:proofErr w:type="spellEnd"/>
-      <w:r>
-        <w:rPr>
-          <w:shd w:val="clear" w:color="auto" w:fill="FFFFFF"/>
-        </w:rPr>
-        <w:t xml:space="preserve">: </w:t>
+        <w:t xml:space="preserve">doi: </w:t>
       </w:r>
       <w:r>
         <w:rPr>
@@ -2967,23 +2804,7 @@
         <w:t>Hibbing PR</w:t>
       </w:r>
       <w:r>
-        <w:t xml:space="preserve">, </w:t>
-      </w:r>
-      <w:proofErr w:type="spellStart"/>
-      <w:r>
-        <w:t>LaMunion</w:t>
-      </w:r>
-      <w:proofErr w:type="spellEnd"/>
-      <w:r>
-        <w:t xml:space="preserve"> SR, Kaplan AS, &amp; </w:t>
-      </w:r>
-      <w:proofErr w:type="spellStart"/>
-      <w:r>
-        <w:t>Crouter</w:t>
-      </w:r>
-      <w:proofErr w:type="spellEnd"/>
-      <w:r>
-        <w:t xml:space="preserve"> SE. (</w:t>
+        <w:t>, LaMunion SR, Kaplan AS, &amp; Crouter SE. (</w:t>
       </w:r>
       <w:r>
         <w:t>2018</w:t>
@@ -3004,15 +2825,7 @@
         <w:t>e</w:t>
       </w:r>
       <w:r>
-        <w:t xml:space="preserve">xpenditure with </w:t>
-      </w:r>
-      <w:proofErr w:type="spellStart"/>
-      <w:r>
-        <w:t>ActiGraph</w:t>
-      </w:r>
-      <w:proofErr w:type="spellEnd"/>
-      <w:r>
-        <w:t xml:space="preserve"> GT9X </w:t>
+        <w:t xml:space="preserve">xpenditure with ActiGraph GT9X </w:t>
       </w:r>
       <w:r>
         <w:t>i</w:t>
@@ -3045,15 +2858,7 @@
         <w:t>.</w:t>
       </w:r>
       <w:r>
-        <w:t xml:space="preserve"> 50(5), 1093-1102. </w:t>
-      </w:r>
-      <w:proofErr w:type="spellStart"/>
-      <w:r>
-        <w:t>doi</w:t>
-      </w:r>
-      <w:proofErr w:type="spellEnd"/>
-      <w:r>
-        <w:t xml:space="preserve">: </w:t>
+        <w:t xml:space="preserve"> 50(5), 1093-1102. doi: </w:t>
       </w:r>
       <w:r>
         <w:t>10.1249/MSS.0000000000001532</w:t>
@@ -3076,29 +2881,8 @@
           <w:shd w:val="clear" w:color="auto" w:fill="FFFFFF"/>
         </w:rPr>
       </w:pPr>
-      <w:proofErr w:type="spellStart"/>
-      <w:r>
-        <w:t>Stegemöller</w:t>
-      </w:r>
-      <w:proofErr w:type="spellEnd"/>
-      <w:r>
-        <w:t xml:space="preserve"> EL, </w:t>
-      </w:r>
-      <w:proofErr w:type="spellStart"/>
-      <w:r>
-        <w:t>Tatz</w:t>
-      </w:r>
-      <w:proofErr w:type="spellEnd"/>
-      <w:r>
-        <w:t xml:space="preserve"> JR, </w:t>
-      </w:r>
-      <w:proofErr w:type="spellStart"/>
-      <w:r>
-        <w:t>Warnecke</w:t>
-      </w:r>
-      <w:proofErr w:type="spellEnd"/>
-      <w:r>
-        <w:t xml:space="preserve"> A, </w:t>
+      <w:r>
+        <w:t xml:space="preserve">Stegemöller EL, Tatz JR, Warnecke A, </w:t>
       </w:r>
       <w:r>
         <w:rPr>
@@ -3139,13 +2923,8 @@
       <w:r>
         <w:t xml:space="preserve">, 472-485. </w:t>
       </w:r>
-      <w:proofErr w:type="spellStart"/>
-      <w:r>
-        <w:t>doi</w:t>
-      </w:r>
-      <w:proofErr w:type="spellEnd"/>
-      <w:r>
-        <w:t xml:space="preserve">: </w:t>
+      <w:r>
+        <w:t xml:space="preserve">doi: </w:t>
       </w:r>
       <w:r>
         <w:t>10.1123/mc.2017-0081</w:t>
@@ -3169,15 +2948,7 @@
         </w:rPr>
       </w:pPr>
       <w:r>
-        <w:t xml:space="preserve">Toth LP, Park S, Pittman WL, </w:t>
-      </w:r>
-      <w:proofErr w:type="spellStart"/>
-      <w:r>
-        <w:t>Sarisaltik</w:t>
-      </w:r>
-      <w:proofErr w:type="spellEnd"/>
-      <w:r>
-        <w:t xml:space="preserve"> D</w:t>
+        <w:t>Toth LP, Park S, Pittman WL, Sarisaltik D</w:t>
       </w:r>
       <w:r>
         <w:t>,</w:t>
@@ -3192,15 +2963,7 @@
         <w:t>Hibbing PR</w:t>
       </w:r>
       <w:r>
-        <w:t xml:space="preserve">, Morton A, Springer CM, </w:t>
-      </w:r>
-      <w:proofErr w:type="spellStart"/>
-      <w:r>
-        <w:t>Crouter</w:t>
-      </w:r>
-      <w:proofErr w:type="spellEnd"/>
-      <w:r>
-        <w:t xml:space="preserve"> SE, </w:t>
+        <w:t xml:space="preserve">, Morton A, Springer CM, Crouter SE, </w:t>
       </w:r>
       <w:r>
         <w:t xml:space="preserve">&amp; </w:t>
@@ -3284,15 +3047,7 @@
         <w:t>.</w:t>
       </w:r>
       <w:r>
-        <w:t xml:space="preserve"> 3(7), 52-59. </w:t>
-      </w:r>
-      <w:proofErr w:type="spellStart"/>
-      <w:r>
-        <w:t>doi</w:t>
-      </w:r>
-      <w:proofErr w:type="spellEnd"/>
-      <w:r>
-        <w:t xml:space="preserve">: </w:t>
+        <w:t xml:space="preserve"> 3(7), 52-59. doi: </w:t>
       </w:r>
       <w:r>
         <w:t>10.1249/TJX.0000000000000057</w:t>
@@ -3315,13 +3070,8 @@
           <w:shd w:val="clear" w:color="auto" w:fill="FFFFFF"/>
         </w:rPr>
       </w:pPr>
-      <w:proofErr w:type="spellStart"/>
-      <w:r>
-        <w:t>Stegemöller</w:t>
-      </w:r>
-      <w:proofErr w:type="spellEnd"/>
-      <w:r>
-        <w:t xml:space="preserve"> EL</w:t>
+      <w:r>
+        <w:t>Stegemöller EL</w:t>
       </w:r>
       <w:r>
         <w:t>,</w:t>
@@ -3413,11 +3163,9 @@
       <w:r>
         <w:t xml:space="preserve">. </w:t>
       </w:r>
-      <w:proofErr w:type="spellStart"/>
       <w:r>
         <w:t>doi</w:t>
       </w:r>
-      <w:proofErr w:type="spellEnd"/>
       <w:r>
         <w:t xml:space="preserve">: </w:t>
       </w:r>
@@ -3439,60 +3187,51 @@
           <w:numId w:val="3"/>
         </w:numPr>
       </w:pPr>
-      <w:proofErr w:type="spellStart"/>
-      <w:r>
-        <w:t>Gharghabi</w:t>
-      </w:r>
-      <w:proofErr w:type="spellEnd"/>
+      <w:r>
+        <w:t xml:space="preserve">Gharghabi S, </w:t>
+      </w:r>
+      <w:r>
+        <w:t>Yeh CM</w:t>
+      </w:r>
+      <w:r>
+        <w:t xml:space="preserve">, </w:t>
+      </w:r>
+      <w:r>
+        <w:t>Ding</w:t>
+      </w:r>
+      <w:r>
+        <w:t xml:space="preserve"> Y, </w:t>
+      </w:r>
+      <w:r>
+        <w:t>Ding</w:t>
+      </w:r>
+      <w:r>
+        <w:t xml:space="preserve"> W, </w:t>
+      </w:r>
+      <w:r>
+        <w:rPr>
+          <w:b/>
+        </w:rPr>
+        <w:t>Hibbing P</w:t>
+      </w:r>
+      <w:r>
+        <w:t xml:space="preserve">, </w:t>
+      </w:r>
+      <w:r>
+        <w:t>LaMunion</w:t>
+      </w:r>
       <w:r>
         <w:t xml:space="preserve"> S, </w:t>
       </w:r>
       <w:r>
-        <w:t>Yeh CM</w:t>
-      </w:r>
-      <w:r>
-        <w:t xml:space="preserve">, </w:t>
-      </w:r>
-      <w:r>
-        <w:t>Ding</w:t>
-      </w:r>
-      <w:r>
-        <w:t xml:space="preserve"> Y, </w:t>
-      </w:r>
-      <w:r>
-        <w:t>Ding</w:t>
-      </w:r>
-      <w:r>
-        <w:t xml:space="preserve"> W, </w:t>
-      </w:r>
-      <w:r>
-        <w:rPr>
-          <w:b/>
-        </w:rPr>
-        <w:t>Hibbing P</w:t>
-      </w:r>
-      <w:r>
-        <w:t xml:space="preserve">, </w:t>
-      </w:r>
-      <w:proofErr w:type="spellStart"/>
-      <w:r>
-        <w:t>LaMunion</w:t>
-      </w:r>
-      <w:proofErr w:type="spellEnd"/>
-      <w:r>
-        <w:t xml:space="preserve"> S, </w:t>
-      </w:r>
-      <w:r>
         <w:t>Kaplan</w:t>
       </w:r>
       <w:r>
         <w:t xml:space="preserve"> A, </w:t>
       </w:r>
-      <w:proofErr w:type="spellStart"/>
       <w:r>
         <w:t>Crouter</w:t>
       </w:r>
-      <w:proofErr w:type="spellEnd"/>
       <w:r>
         <w:t xml:space="preserve"> SE, &amp; </w:t>
       </w:r>
@@ -3577,13 +3316,8 @@
       <w:r>
         <w:t xml:space="preserve">33(1), 96-130. </w:t>
       </w:r>
-      <w:proofErr w:type="spellStart"/>
-      <w:r>
-        <w:t>doi</w:t>
-      </w:r>
-      <w:proofErr w:type="spellEnd"/>
-      <w:r>
-        <w:t xml:space="preserve">: </w:t>
+      <w:r>
+        <w:t xml:space="preserve">doi: </w:t>
       </w:r>
       <w:r>
         <w:t>10.1007/s10618-018-0589-3</w:t>
@@ -3603,13 +3337,8 @@
           <w:numId w:val="3"/>
         </w:numPr>
       </w:pPr>
-      <w:proofErr w:type="spellStart"/>
-      <w:r>
-        <w:t>Crouter</w:t>
-      </w:r>
-      <w:proofErr w:type="spellEnd"/>
-      <w:r>
-        <w:t xml:space="preserve"> SE, </w:t>
+      <w:r>
+        <w:t xml:space="preserve">Crouter SE, </w:t>
       </w:r>
       <w:r>
         <w:rPr>
@@ -3618,15 +3347,7 @@
         <w:t>Hibbing PR</w:t>
       </w:r>
       <w:r>
-        <w:t xml:space="preserve">, &amp; </w:t>
-      </w:r>
-      <w:proofErr w:type="spellStart"/>
-      <w:r>
-        <w:t>LaMunion</w:t>
-      </w:r>
-      <w:proofErr w:type="spellEnd"/>
-      <w:r>
-        <w:t xml:space="preserve"> SR. (</w:t>
+        <w:t>, &amp; LaMunion SR. (</w:t>
       </w:r>
       <w:r>
         <w:t>2018</w:t>
@@ -3638,16 +3359,8 @@
         <w:rPr>
           <w:i/>
         </w:rPr>
-        <w:t xml:space="preserve">Journal for the Measurement of Physical </w:t>
-      </w:r>
-      <w:proofErr w:type="spellStart"/>
-      <w:r>
-        <w:rPr>
-          <w:i/>
-        </w:rPr>
-        <w:t>Behaviour</w:t>
-      </w:r>
-      <w:proofErr w:type="spellEnd"/>
+        <w:t>Journal for the Measurement of Physical Behaviour</w:t>
+      </w:r>
       <w:r>
         <w:t>.</w:t>
       </w:r>
@@ -3661,15 +3374,7 @@
         <w:t>1(3)</w:t>
       </w:r>
       <w:r>
-        <w:t xml:space="preserve">, 136-142. </w:t>
-      </w:r>
-      <w:proofErr w:type="spellStart"/>
-      <w:r>
-        <w:t>doi</w:t>
-      </w:r>
-      <w:proofErr w:type="spellEnd"/>
-      <w:r>
-        <w:t xml:space="preserve">: </w:t>
+        <w:t xml:space="preserve">, 136-142. doi: </w:t>
       </w:r>
       <w:r>
         <w:t>10.1123/jmpb.2018-0007</w:t>
@@ -3690,15 +3395,7 @@
         </w:numPr>
       </w:pPr>
       <w:r>
-        <w:t xml:space="preserve">Toth LP, Park S, Pittman WL, </w:t>
-      </w:r>
-      <w:proofErr w:type="spellStart"/>
-      <w:r>
-        <w:t>Sarisaltik</w:t>
-      </w:r>
-      <w:proofErr w:type="spellEnd"/>
-      <w:r>
-        <w:t xml:space="preserve"> D, </w:t>
+        <w:t xml:space="preserve">Toth LP, Park S, Pittman WL, Sarisaltik D, </w:t>
       </w:r>
       <w:r>
         <w:rPr>
@@ -3707,15 +3404,7 @@
         <w:t>Hibbing PR</w:t>
       </w:r>
       <w:r>
-        <w:t xml:space="preserve">, Morton AL, Springer CM, </w:t>
-      </w:r>
-      <w:proofErr w:type="spellStart"/>
-      <w:r>
-        <w:t>Crouter</w:t>
-      </w:r>
-      <w:proofErr w:type="spellEnd"/>
-      <w:r>
-        <w:t xml:space="preserve"> SE, &amp; Bassett DR. (</w:t>
+        <w:t>, Morton AL, Springer CM, Crouter SE, &amp; Bassett DR. (</w:t>
       </w:r>
       <w:r>
         <w:t>2019</w:t>
@@ -3736,16 +3425,8 @@
         <w:rPr>
           <w:i/>
         </w:rPr>
-        <w:t xml:space="preserve">Journal for the Measurement of Physical </w:t>
-      </w:r>
-      <w:proofErr w:type="spellStart"/>
-      <w:r>
-        <w:rPr>
-          <w:i/>
-        </w:rPr>
-        <w:t>Behaviour</w:t>
-      </w:r>
-      <w:proofErr w:type="spellEnd"/>
+        <w:t>Journal for the Measurement of Physical Behaviour</w:t>
+      </w:r>
       <w:r>
         <w:t>.</w:t>
       </w:r>
@@ -3756,15 +3437,7 @@
         <w:t>13-</w:t>
       </w:r>
       <w:r>
-        <w:t xml:space="preserve">21. </w:t>
-      </w:r>
-      <w:proofErr w:type="spellStart"/>
-      <w:r>
-        <w:t>doi</w:t>
-      </w:r>
-      <w:proofErr w:type="spellEnd"/>
-      <w:r>
-        <w:t xml:space="preserve">: </w:t>
+        <w:t xml:space="preserve">21. doi: </w:t>
       </w:r>
       <w:r>
         <w:lastRenderedPageBreak/>
@@ -3804,15 +3477,7 @@
         <w:t>) Accelerometer</w:t>
       </w:r>
       <w:r>
-        <w:t xml:space="preserve"> and self-reported measures of sedentary </w:t>
-      </w:r>
-      <w:proofErr w:type="spellStart"/>
-      <w:r>
-        <w:t>behaviour</w:t>
-      </w:r>
-      <w:proofErr w:type="spellEnd"/>
-      <w:r>
-        <w:t xml:space="preserve"> and associations with adiposity in UK youth</w:t>
+        <w:t xml:space="preserve"> and self-reported measures of sedentary behaviour and associations with adiposity in UK youth</w:t>
       </w:r>
       <w:r>
         <w:t xml:space="preserve">. </w:t>
@@ -3836,15 +3501,7 @@
         <w:t>, 1919-1925</w:t>
       </w:r>
       <w:r>
-        <w:t xml:space="preserve">. </w:t>
-      </w:r>
-      <w:proofErr w:type="spellStart"/>
-      <w:r>
-        <w:t>doi</w:t>
-      </w:r>
-      <w:proofErr w:type="spellEnd"/>
-      <w:r>
-        <w:t xml:space="preserve">: </w:t>
+        <w:t xml:space="preserve">. doi: </w:t>
       </w:r>
       <w:r>
         <w:t>10.1080/02640414.2019.1605649</w:t>
@@ -3874,48 +3531,16 @@
         <w:t>Hibbing PR</w:t>
       </w:r>
       <w:r>
-        <w:t xml:space="preserve">, Springer CM, Kaplan AS, </w:t>
-      </w:r>
-      <w:proofErr w:type="spellStart"/>
-      <w:r>
-        <w:t>Feyerabend</w:t>
-      </w:r>
-      <w:proofErr w:type="spellEnd"/>
-      <w:r>
-        <w:t xml:space="preserve"> MD, </w:t>
-      </w:r>
-      <w:proofErr w:type="spellStart"/>
-      <w:r>
-        <w:t>Crouter</w:t>
-      </w:r>
-      <w:proofErr w:type="spellEnd"/>
-      <w:r>
-        <w:t xml:space="preserve"> SE, &amp; Bassett DR. (2019) Dominant vs non-dominant wrist placement of activity monitors: Impact on steps per day. </w:t>
-      </w:r>
-      <w:r>
-        <w:rPr>
-          <w:i/>
-        </w:rPr>
-        <w:t xml:space="preserve">Journal for the Measurement of Physical </w:t>
-      </w:r>
-      <w:proofErr w:type="spellStart"/>
-      <w:r>
-        <w:rPr>
-          <w:i/>
-        </w:rPr>
-        <w:t>Behaviour</w:t>
-      </w:r>
-      <w:proofErr w:type="spellEnd"/>
-      <w:r>
-        <w:t xml:space="preserve">. 2(2), 118-123. </w:t>
-      </w:r>
-      <w:proofErr w:type="spellStart"/>
-      <w:r>
-        <w:t>doi</w:t>
-      </w:r>
-      <w:proofErr w:type="spellEnd"/>
-      <w:r>
-        <w:t xml:space="preserve">: </w:t>
+        <w:t xml:space="preserve">, Springer CM, Kaplan AS, Feyerabend MD, Crouter SE, &amp; Bassett DR. (2019) Dominant vs non-dominant wrist placement of activity monitors: Impact on steps per day. </w:t>
+      </w:r>
+      <w:r>
+        <w:rPr>
+          <w:i/>
+        </w:rPr>
+        <w:t>Journal for the Measurement of Physical Behaviour</w:t>
+      </w:r>
+      <w:r>
+        <w:t xml:space="preserve">. 2(2), 118-123. doi: </w:t>
       </w:r>
       <w:r>
         <w:t>10.1123/jmpb.2018-0060</w:t>
@@ -3966,15 +3591,7 @@
         <w:t>P</w:t>
       </w:r>
       <w:r>
-        <w:t xml:space="preserve">rofile as a physical activity and sedentary </w:t>
-      </w:r>
-      <w:proofErr w:type="spellStart"/>
-      <w:r>
-        <w:t>behaviour</w:t>
-      </w:r>
-      <w:proofErr w:type="spellEnd"/>
-      <w:r>
-        <w:t xml:space="preserve"> surveillance tool for English youth</w:t>
+        <w:t>rofile as a physical activity and sedentary behaviour surveillance tool for English youth</w:t>
       </w:r>
       <w:r>
         <w:t xml:space="preserve">. </w:t>
@@ -4012,13 +3629,8 @@
       <w:r>
         <w:t xml:space="preserve">16(19). </w:t>
       </w:r>
-      <w:proofErr w:type="spellStart"/>
-      <w:r>
-        <w:t>doi</w:t>
-      </w:r>
-      <w:proofErr w:type="spellEnd"/>
-      <w:r>
-        <w:t xml:space="preserve">: </w:t>
+      <w:r>
+        <w:t xml:space="preserve">doi: </w:t>
       </w:r>
       <w:r>
         <w:t>10.3390/ijerph16193711</w:t>
@@ -4048,31 +3660,7 @@
         <w:t>Hibbing PR</w:t>
       </w:r>
       <w:r>
-        <w:t xml:space="preserve">, Welk GJ, Dailey D, </w:t>
-      </w:r>
-      <w:proofErr w:type="spellStart"/>
-      <w:r>
-        <w:t>Rakel</w:t>
-      </w:r>
-      <w:proofErr w:type="spellEnd"/>
-      <w:r>
-        <w:t xml:space="preserve"> B, </w:t>
-      </w:r>
-      <w:proofErr w:type="spellStart"/>
-      <w:r>
-        <w:t>Crofford</w:t>
-      </w:r>
-      <w:proofErr w:type="spellEnd"/>
-      <w:r>
-        <w:t xml:space="preserve"> LJ, </w:t>
-      </w:r>
-      <w:proofErr w:type="spellStart"/>
-      <w:r>
-        <w:t>Sluka</w:t>
-      </w:r>
-      <w:proofErr w:type="spellEnd"/>
-      <w:r>
-        <w:t xml:space="preserve"> KA, &amp; Frey-Law LA. (</w:t>
+        <w:t>, Welk GJ, Dailey D, Rakel B, Crofford LJ, Sluka KA, &amp; Frey-Law LA. (</w:t>
       </w:r>
       <w:r>
         <w:t>2019</w:t>
@@ -4093,16 +3681,8 @@
         <w:rPr>
           <w:i/>
         </w:rPr>
-        <w:t xml:space="preserve">Journal for the Measurement of Physical </w:t>
-      </w:r>
-      <w:proofErr w:type="spellStart"/>
-      <w:r>
-        <w:rPr>
-          <w:i/>
-        </w:rPr>
-        <w:t>Behaviour</w:t>
-      </w:r>
-      <w:proofErr w:type="spellEnd"/>
+        <w:t>Journal for the Measurement of Physical Behaviour</w:t>
+      </w:r>
       <w:r>
         <w:t>. 2(4)</w:t>
       </w:r>
@@ -4113,15 +3693,7 @@
         <w:t>36</w:t>
       </w:r>
       <w:r>
-        <w:t xml:space="preserve">. </w:t>
-      </w:r>
-      <w:proofErr w:type="spellStart"/>
-      <w:r>
-        <w:t>doi</w:t>
-      </w:r>
-      <w:proofErr w:type="spellEnd"/>
-      <w:r>
-        <w:t xml:space="preserve">: </w:t>
+        <w:t xml:space="preserve">. doi: </w:t>
       </w:r>
       <w:r>
         <w:t>10.1123/jmpb.2018-0062</w:t>
@@ -4141,21 +3713,8 @@
           <w:numId w:val="3"/>
         </w:numPr>
       </w:pPr>
-      <w:proofErr w:type="spellStart"/>
-      <w:r>
-        <w:t>Crouter</w:t>
-      </w:r>
-      <w:proofErr w:type="spellEnd"/>
-      <w:r>
-        <w:t xml:space="preserve"> SE, </w:t>
-      </w:r>
-      <w:proofErr w:type="spellStart"/>
-      <w:r>
-        <w:t>LaMunion</w:t>
-      </w:r>
-      <w:proofErr w:type="spellEnd"/>
-      <w:r>
-        <w:t xml:space="preserve"> SR, </w:t>
+      <w:r>
+        <w:t xml:space="preserve">Crouter SE, LaMunion SR, </w:t>
       </w:r>
       <w:r>
         <w:rPr>
@@ -4173,31 +3732,14 @@
         <w:t>2019</w:t>
       </w:r>
       <w:r>
-        <w:t xml:space="preserve">) Accuracy of the </w:t>
-      </w:r>
-      <w:proofErr w:type="spellStart"/>
-      <w:r>
-        <w:t>Cosmed</w:t>
-      </w:r>
-      <w:proofErr w:type="spellEnd"/>
-      <w:r>
-        <w:t xml:space="preserve"> K5 portable calorimeter. </w:t>
-      </w:r>
-      <w:proofErr w:type="spellStart"/>
+        <w:t xml:space="preserve">) Accuracy of the Cosmed K5 portable calorimeter. </w:t>
+      </w:r>
       <w:r>
         <w:rPr>
           <w:i/>
           <w:iCs/>
         </w:rPr>
-        <w:t>PLoS</w:t>
-      </w:r>
-      <w:proofErr w:type="spellEnd"/>
-      <w:r>
-        <w:rPr>
-          <w:i/>
-          <w:iCs/>
-        </w:rPr>
-        <w:t xml:space="preserve"> ONE</w:t>
+        <w:t>PLoS ONE</w:t>
       </w:r>
       <w:r>
         <w:t xml:space="preserve"> [internet]</w:t>
@@ -4215,15 +3757,7 @@
         <w:t>.</w:t>
       </w:r>
       <w:r>
-        <w:t xml:space="preserve"> </w:t>
-      </w:r>
-      <w:proofErr w:type="spellStart"/>
-      <w:r>
-        <w:t>doi</w:t>
-      </w:r>
-      <w:proofErr w:type="spellEnd"/>
-      <w:r>
-        <w:t>:</w:t>
+        <w:t xml:space="preserve"> doi:</w:t>
       </w:r>
       <w:r>
         <w:t xml:space="preserve"> </w:t>
@@ -4246,13 +3780,8 @@
           <w:numId w:val="3"/>
         </w:numPr>
       </w:pPr>
-      <w:proofErr w:type="spellStart"/>
-      <w:r>
-        <w:t>LaMunion</w:t>
-      </w:r>
-      <w:proofErr w:type="spellEnd"/>
-      <w:r>
-        <w:t xml:space="preserve"> SR, Blythe AL, </w:t>
+      <w:r>
+        <w:t xml:space="preserve">LaMunion SR, Blythe AL, </w:t>
       </w:r>
       <w:r>
         <w:rPr>
@@ -4261,15 +3790,7 @@
         <w:t>Hibbing PR</w:t>
       </w:r>
       <w:r>
-        <w:t xml:space="preserve">, Kaplan AS, Clendenin BJ, &amp; </w:t>
-      </w:r>
-      <w:proofErr w:type="spellStart"/>
-      <w:r>
-        <w:t>Crouter</w:t>
-      </w:r>
-      <w:proofErr w:type="spellEnd"/>
-      <w:r>
-        <w:t xml:space="preserve"> SE. (</w:t>
+        <w:t>, Kaplan AS, Clendenin BJ, &amp; Crouter SE. (</w:t>
       </w:r>
       <w:r>
         <w:t>2020</w:t>
@@ -4289,13 +3810,8 @@
       <w:r>
         <w:t xml:space="preserve">45(2), 161-168. </w:t>
       </w:r>
-      <w:proofErr w:type="spellStart"/>
-      <w:r>
-        <w:t>doi</w:t>
-      </w:r>
-      <w:proofErr w:type="spellEnd"/>
-      <w:r>
-        <w:t xml:space="preserve">: </w:t>
+      <w:r>
+        <w:t xml:space="preserve">doi: </w:t>
       </w:r>
       <w:r>
         <w:t>10.1139/apnm-2019-0129</w:t>
@@ -4316,15 +3832,7 @@
         </w:numPr>
       </w:pPr>
       <w:r>
-        <w:t xml:space="preserve">Ehrlich SF, Casteel AJ, </w:t>
-      </w:r>
-      <w:proofErr w:type="spellStart"/>
-      <w:r>
-        <w:t>Crouter</w:t>
-      </w:r>
-      <w:proofErr w:type="spellEnd"/>
-      <w:r>
-        <w:t xml:space="preserve"> SE, </w:t>
+        <w:t xml:space="preserve">Ehrlich SF, Casteel AJ, Crouter SE, </w:t>
       </w:r>
       <w:r>
         <w:rPr>
@@ -4333,23 +3841,10 @@
         <w:t>Hibbing PR</w:t>
       </w:r>
       <w:r>
-        <w:t xml:space="preserve">, </w:t>
-      </w:r>
-      <w:proofErr w:type="spellStart"/>
-      <w:r>
-        <w:t>Hedderson</w:t>
-      </w:r>
-      <w:proofErr w:type="spellEnd"/>
-      <w:r>
-        <w:t xml:space="preserve"> MM, Brown SD, </w:t>
-      </w:r>
-      <w:proofErr w:type="spellStart"/>
-      <w:r>
-        <w:t>Galarce</w:t>
-      </w:r>
-      <w:proofErr w:type="spellEnd"/>
-      <w:r>
-        <w:t xml:space="preserve"> M, </w:t>
+        <w:t xml:space="preserve">, Hedderson MM, Brown SD, </w:t>
+      </w:r>
+      <w:r>
+        <w:t xml:space="preserve">Galarce M, </w:t>
       </w:r>
       <w:r>
         <w:t>Coe D,</w:t>
@@ -4424,66 +3919,41 @@
         <w:t>w</w:t>
       </w:r>
       <w:r>
-        <w:t xml:space="preserve">orn </w:t>
-      </w:r>
-      <w:proofErr w:type="spellStart"/>
-      <w:r>
-        <w:t>ActiGraph</w:t>
-      </w:r>
-      <w:proofErr w:type="spellEnd"/>
+        <w:t xml:space="preserve">orn ActiGraph </w:t>
+      </w:r>
+      <w:r>
+        <w:t>a</w:t>
+      </w:r>
+      <w:r>
+        <w:t xml:space="preserve">ccelerometers in </w:t>
+      </w:r>
+      <w:r>
+        <w:t>p</w:t>
+      </w:r>
+      <w:r>
+        <w:t xml:space="preserve">regnant </w:t>
+      </w:r>
+      <w:r>
+        <w:t>w</w:t>
+      </w:r>
+      <w:r>
+        <w:t>omen</w:t>
+      </w:r>
+      <w:r>
+        <w:t>.</w:t>
+      </w:r>
       <w:r>
         <w:t xml:space="preserve"> </w:t>
       </w:r>
       <w:r>
-        <w:t>a</w:t>
-      </w:r>
-      <w:r>
-        <w:t xml:space="preserve">ccelerometers in </w:t>
-      </w:r>
-      <w:r>
-        <w:t>p</w:t>
-      </w:r>
-      <w:r>
-        <w:t xml:space="preserve">regnant </w:t>
-      </w:r>
-      <w:r>
-        <w:t>w</w:t>
-      </w:r>
-      <w:r>
-        <w:t>omen</w:t>
-      </w:r>
-      <w:r>
-        <w:t>.</w:t>
-      </w:r>
-      <w:r>
-        <w:t xml:space="preserve"> </w:t>
-      </w:r>
-      <w:r>
         <w:rPr>
           <w:i/>
           <w:iCs/>
         </w:rPr>
-        <w:t xml:space="preserve">Journal for the Measurement of Physical </w:t>
-      </w:r>
-      <w:proofErr w:type="spellStart"/>
-      <w:r>
-        <w:rPr>
-          <w:i/>
-          <w:iCs/>
-        </w:rPr>
-        <w:t>Behaviour</w:t>
-      </w:r>
-      <w:proofErr w:type="spellEnd"/>
-      <w:r>
-        <w:t xml:space="preserve">. 3(2), 110-117. </w:t>
-      </w:r>
-      <w:proofErr w:type="spellStart"/>
-      <w:r>
-        <w:t>doi</w:t>
-      </w:r>
-      <w:proofErr w:type="spellEnd"/>
-      <w:r>
-        <w:t xml:space="preserve">: </w:t>
+        <w:t>Journal for the Measurement of Physical Behaviour</w:t>
+      </w:r>
+      <w:r>
+        <w:t xml:space="preserve">. 3(2), 110-117. doi: </w:t>
       </w:r>
       <w:r>
         <w:t>10.1123/jmpb.2019-0049</w:t>
@@ -4510,23 +3980,7 @@
         <w:t>Hibbing PR</w:t>
       </w:r>
       <w:r>
-        <w:t xml:space="preserve">, Bassett DR, Coe DP, </w:t>
-      </w:r>
-      <w:proofErr w:type="spellStart"/>
-      <w:r>
-        <w:t>LaMunion</w:t>
-      </w:r>
-      <w:proofErr w:type="spellEnd"/>
-      <w:r>
-        <w:t xml:space="preserve"> SR, &amp; </w:t>
-      </w:r>
-      <w:proofErr w:type="spellStart"/>
-      <w:r>
-        <w:t>Crouter</w:t>
-      </w:r>
-      <w:proofErr w:type="spellEnd"/>
-      <w:r>
-        <w:t xml:space="preserve"> SE. (2020) </w:t>
+        <w:t xml:space="preserve">, Bassett DR, Coe DP, LaMunion SR, &amp; Crouter SE. (2020) </w:t>
       </w:r>
       <w:r>
         <w:t>Youth metabolic equivalents differ depending on operational definitions</w:t>
@@ -4541,15 +3995,7 @@
         <w:t>Medicine and Science in Sports and Exercise</w:t>
       </w:r>
       <w:r>
-        <w:t xml:space="preserve">. 52(8), 1846-1853. </w:t>
-      </w:r>
-      <w:proofErr w:type="spellStart"/>
-      <w:r>
-        <w:t>doi</w:t>
-      </w:r>
-      <w:proofErr w:type="spellEnd"/>
-      <w:r>
-        <w:t xml:space="preserve">: </w:t>
+        <w:t xml:space="preserve">. 52(8), 1846-1853. doi: </w:t>
       </w:r>
       <w:r>
         <w:t>10.1249/MSS.0000000000002299</w:t>
@@ -4576,15 +4022,7 @@
         <w:t>Hibbing PR</w:t>
       </w:r>
       <w:r>
-        <w:t xml:space="preserve">, Bassett DR, &amp; </w:t>
-      </w:r>
-      <w:proofErr w:type="spellStart"/>
-      <w:r>
-        <w:t>Crouter</w:t>
-      </w:r>
-      <w:proofErr w:type="spellEnd"/>
-      <w:r>
-        <w:t xml:space="preserve"> SE. (</w:t>
+        <w:t>, Bassett DR, &amp; Crouter SE. (</w:t>
       </w:r>
       <w:r>
         <w:t>2020</w:t>
@@ -4593,15 +4031,7 @@
         <w:t xml:space="preserve">) </w:t>
       </w:r>
       <w:r>
-        <w:t xml:space="preserve">Modifying accelerometer </w:t>
-      </w:r>
-      <w:proofErr w:type="gramStart"/>
-      <w:r>
-        <w:t>cut-points</w:t>
-      </w:r>
-      <w:proofErr w:type="gramEnd"/>
-      <w:r>
-        <w:t xml:space="preserve"> affects criterion validity in simulated free-living for adolescents and adults</w:t>
+        <w:t>Modifying accelerometer cut-points affects criterion validity in simulated free-living for adolescents and adults</w:t>
       </w:r>
       <w:r>
         <w:t xml:space="preserve">. </w:t>
@@ -4621,13 +4051,8 @@
       <w:r>
         <w:t xml:space="preserve">91(3), 514-524. </w:t>
       </w:r>
-      <w:proofErr w:type="spellStart"/>
-      <w:r>
-        <w:t>doi</w:t>
-      </w:r>
-      <w:proofErr w:type="spellEnd"/>
-      <w:r>
-        <w:t xml:space="preserve">: </w:t>
+      <w:r>
+        <w:t xml:space="preserve">doi: </w:t>
       </w:r>
       <w:r>
         <w:t>10.1080/02701367.2019.1688227</w:t>
@@ -4654,31 +4079,7 @@
         <w:t>Hibbing PR</w:t>
       </w:r>
       <w:r>
-        <w:t xml:space="preserve">, </w:t>
-      </w:r>
-      <w:proofErr w:type="spellStart"/>
-      <w:r>
-        <w:t>LaMunion</w:t>
-      </w:r>
-      <w:proofErr w:type="spellEnd"/>
-      <w:r>
-        <w:t xml:space="preserve"> SR, </w:t>
-      </w:r>
-      <w:proofErr w:type="spellStart"/>
-      <w:r>
-        <w:t>Hilafu</w:t>
-      </w:r>
-      <w:proofErr w:type="spellEnd"/>
-      <w:r>
-        <w:t xml:space="preserve"> H, &amp; </w:t>
-      </w:r>
-      <w:proofErr w:type="spellStart"/>
-      <w:r>
-        <w:t>Crouter</w:t>
-      </w:r>
-      <w:proofErr w:type="spellEnd"/>
-      <w:r>
-        <w:t xml:space="preserve"> SE. (</w:t>
+        <w:t>, LaMunion SR, Hilafu H, &amp; Crouter SE. (</w:t>
       </w:r>
       <w:r>
         <w:t>2020</w:t>
@@ -4751,36 +4152,19 @@
           <w:i/>
           <w:iCs/>
         </w:rPr>
-        <w:t xml:space="preserve">Journal for the Measurement of Physical </w:t>
-      </w:r>
-      <w:proofErr w:type="spellStart"/>
-      <w:r>
-        <w:rPr>
-          <w:i/>
-          <w:iCs/>
-        </w:rPr>
-        <w:t>Behaviour</w:t>
-      </w:r>
-      <w:proofErr w:type="spellEnd"/>
+        <w:t>Journal for the Measurement of Physical Behaviour</w:t>
+      </w:r>
+      <w:r>
+        <w:t>.</w:t>
+      </w:r>
       <w:r>
         <w:t xml:space="preserve"> </w:t>
       </w:r>
       <w:r>
-        <w:t>[advance online publication]</w:t>
-      </w:r>
-      <w:r>
-        <w:t>.</w:t>
-      </w:r>
-      <w:r>
-        <w:t xml:space="preserve"> </w:t>
-      </w:r>
-      <w:proofErr w:type="spellStart"/>
-      <w:r>
-        <w:t>doi</w:t>
-      </w:r>
-      <w:proofErr w:type="spellEnd"/>
-      <w:r>
-        <w:t xml:space="preserve">: </w:t>
+        <w:t xml:space="preserve">3(3), 219-227. </w:t>
+      </w:r>
+      <w:r>
+        <w:t xml:space="preserve">doi: </w:t>
       </w:r>
       <w:r>
         <w:t>10.1123/jmpb.2019-0039</w:t>
@@ -4813,149 +4197,6 @@
           <w:numId w:val="7"/>
         </w:numPr>
       </w:pPr>
-      <w:r>
-        <w:lastRenderedPageBreak/>
-        <w:t>Creasy</w:t>
-      </w:r>
-      <w:r>
-        <w:t xml:space="preserve"> SA</w:t>
-      </w:r>
-      <w:r>
-        <w:t xml:space="preserve">, </w:t>
-      </w:r>
-      <w:r>
-        <w:rPr>
-          <w:b/>
-        </w:rPr>
-        <w:t>Hibbing PR</w:t>
-      </w:r>
-      <w:r>
-        <w:t>, Cotton</w:t>
-      </w:r>
-      <w:r>
-        <w:t xml:space="preserve"> E</w:t>
-      </w:r>
-      <w:r>
-        <w:t>,</w:t>
-      </w:r>
-      <w:r>
-        <w:t xml:space="preserve"> </w:t>
-      </w:r>
-      <w:r>
-        <w:t>Ostendorf</w:t>
-      </w:r>
-      <w:r>
-        <w:t xml:space="preserve"> DM</w:t>
-      </w:r>
-      <w:r>
-        <w:t xml:space="preserve">, </w:t>
-      </w:r>
-      <w:proofErr w:type="spellStart"/>
-      <w:r>
-        <w:t>Lyden</w:t>
-      </w:r>
-      <w:proofErr w:type="spellEnd"/>
-      <w:r>
-        <w:t xml:space="preserve"> K</w:t>
-      </w:r>
-      <w:r>
-        <w:t>,</w:t>
-      </w:r>
-      <w:r>
-        <w:t xml:space="preserve"> Hill </w:t>
-      </w:r>
-      <w:r>
-        <w:t xml:space="preserve">JO, </w:t>
-      </w:r>
-      <w:r>
-        <w:t>Wyatt HR</w:t>
-      </w:r>
-      <w:r>
-        <w:t>, Pan</w:t>
-      </w:r>
-      <w:r>
-        <w:t xml:space="preserve"> Z</w:t>
-      </w:r>
-      <w:r>
-        <w:t xml:space="preserve">, </w:t>
-      </w:r>
-      <w:proofErr w:type="spellStart"/>
-      <w:r>
-        <w:t>Catenacci</w:t>
-      </w:r>
-      <w:proofErr w:type="spellEnd"/>
-      <w:r>
-        <w:t xml:space="preserve"> VA, &amp; </w:t>
-      </w:r>
-      <w:proofErr w:type="spellStart"/>
-      <w:r>
-        <w:t>Melanson</w:t>
-      </w:r>
-      <w:proofErr w:type="spellEnd"/>
-      <w:r>
-        <w:t xml:space="preserve"> EL. </w:t>
-      </w:r>
-      <w:r>
-        <w:t xml:space="preserve">(in Review) </w:t>
-      </w:r>
-      <w:r>
-        <w:t xml:space="preserve">Temporal </w:t>
-      </w:r>
-      <w:r>
-        <w:t>p</w:t>
-      </w:r>
-      <w:r>
-        <w:t xml:space="preserve">atterns of </w:t>
-      </w:r>
-      <w:r>
-        <w:t>p</w:t>
-      </w:r>
-      <w:r>
-        <w:t xml:space="preserve">hysical </w:t>
-      </w:r>
-      <w:r>
-        <w:t>a</w:t>
-      </w:r>
-      <w:r>
-        <w:t xml:space="preserve">ctivity in </w:t>
-      </w:r>
-      <w:r>
-        <w:t>s</w:t>
-      </w:r>
-      <w:r>
-        <w:t xml:space="preserve">uccessful </w:t>
-      </w:r>
-      <w:r>
-        <w:t>w</w:t>
-      </w:r>
-      <w:r>
-        <w:t xml:space="preserve">eight </w:t>
-      </w:r>
-      <w:r>
-        <w:t>l</w:t>
-      </w:r>
-      <w:r>
-        <w:t xml:space="preserve">oss </w:t>
-      </w:r>
-      <w:r>
-        <w:t>m</w:t>
-      </w:r>
-      <w:r>
-        <w:t>aintainers.</w:t>
-      </w:r>
-      <w:r>
-        <w:t xml:space="preserve"> </w:t>
-      </w:r>
-      <w:r>
-        <w:rPr>
-          <w:i/>
-          <w:iCs/>
-        </w:rPr>
-        <w:t>Medicine and Science in Sports and Exercise</w:t>
-      </w:r>
-      <w:r>
-        <w:t>.</w:t>
-      </w:r>
     </w:p>
     <w:p>
       <w:pPr>
@@ -4970,6 +4211,7 @@
           <w:color w:val="808080" w:themeColor="background1" w:themeShade="80"/>
           <w:u w:val="single"/>
         </w:rPr>
+        <w:lastRenderedPageBreak/>
         <w:t>Non-Peer-Reviewed Publications</w:t>
       </w:r>
     </w:p>
@@ -4997,13 +4239,8 @@
       <w:r>
         <w:t xml:space="preserve">&amp; </w:t>
       </w:r>
-      <w:proofErr w:type="spellStart"/>
-      <w:r>
-        <w:t>Perna</w:t>
-      </w:r>
-      <w:proofErr w:type="spellEnd"/>
-      <w:r>
-        <w:t xml:space="preserve"> </w:t>
+      <w:r>
+        <w:t xml:space="preserve">Perna </w:t>
       </w:r>
       <w:r>
         <w:t>F</w:t>
@@ -5051,15 +4288,7 @@
         <w:t>Hibbing P</w:t>
       </w:r>
       <w:r>
-        <w:t xml:space="preserve">, </w:t>
-      </w:r>
-      <w:proofErr w:type="spellStart"/>
-      <w:r>
-        <w:t>LaMunion</w:t>
-      </w:r>
-      <w:proofErr w:type="spellEnd"/>
-      <w:r>
-        <w:t xml:space="preserve"> S, &amp; Toth L. </w:t>
+        <w:t xml:space="preserve">, LaMunion S, &amp; Toth L. </w:t>
       </w:r>
       <w:r>
         <w:t xml:space="preserve">(2017) </w:t>
@@ -5145,62 +4374,121 @@
         </w:numPr>
       </w:pPr>
       <w:r>
-        <w:t xml:space="preserve">Welk GJ, </w:t>
+        <w:t>Creasy</w:t>
+      </w:r>
+      <w:r>
+        <w:t xml:space="preserve"> SA</w:t>
+      </w:r>
+      <w:r>
+        <w:t xml:space="preserve">, </w:t>
       </w:r>
       <w:r>
         <w:rPr>
           <w:b/>
-          <w:bCs/>
         </w:rPr>
         <w:t>Hibbing PR</w:t>
       </w:r>
       <w:r>
-        <w:t xml:space="preserve">, </w:t>
-      </w:r>
-      <w:r>
-        <w:t>Lamoureux</w:t>
-      </w:r>
-      <w:r>
-        <w:t xml:space="preserve"> N, </w:t>
-      </w:r>
-      <w:r>
-        <w:t xml:space="preserve">&amp; </w:t>
-      </w:r>
-      <w:r>
-        <w:t>Matthews C</w:t>
-      </w:r>
-      <w:r>
-        <w:t xml:space="preserve">. </w:t>
-      </w:r>
-      <w:proofErr w:type="gramStart"/>
-      <w:r>
-        <w:t>Protocol</w:t>
-      </w:r>
-      <w:proofErr w:type="gramEnd"/>
-      <w:r>
-        <w:t xml:space="preserve"> and data description: FLASH study</w:t>
-      </w:r>
-      <w:r>
-        <w:t xml:space="preserve">. Target journal: </w:t>
-      </w:r>
-      <w:r>
-        <w:rPr>
-          <w:i/>
-          <w:iCs/>
-        </w:rPr>
-        <w:t xml:space="preserve">Journal for the Measurement of Physical </w:t>
-      </w:r>
-      <w:proofErr w:type="spellStart"/>
-      <w:r>
-        <w:rPr>
-          <w:i/>
-          <w:iCs/>
-        </w:rPr>
-        <w:t>Behaviour</w:t>
-      </w:r>
-      <w:proofErr w:type="spellEnd"/>
-      <w:r>
-        <w:t>.</w:t>
+        <w:t>, Cotton</w:t>
+      </w:r>
+      <w:r>
+        <w:t xml:space="preserve"> E</w:t>
+      </w:r>
+      <w:r>
+        <w:t>,</w:t>
+      </w:r>
+      <w:r>
+        <w:t xml:space="preserve"> </w:t>
+      </w:r>
+      <w:r>
+        <w:t>Ostendorf</w:t>
+      </w:r>
+      <w:r>
+        <w:t xml:space="preserve"> DM</w:t>
+      </w:r>
+      <w:r>
+        <w:t>, Lyden</w:t>
+      </w:r>
+      <w:r>
+        <w:t xml:space="preserve"> K</w:t>
+      </w:r>
+      <w:r>
+        <w:t>,</w:t>
+      </w:r>
+      <w:r>
+        <w:t xml:space="preserve"> Hill </w:t>
+      </w:r>
+      <w:r>
+        <w:t xml:space="preserve">JO, </w:t>
+      </w:r>
+      <w:r>
+        <w:t>Wyatt HR</w:t>
+      </w:r>
+      <w:r>
+        <w:t>, Pan</w:t>
+      </w:r>
+      <w:r>
+        <w:t xml:space="preserve"> Z</w:t>
+      </w:r>
+      <w:r>
+        <w:t>, Catenacci</w:t>
+      </w:r>
+      <w:r>
+        <w:t xml:space="preserve"> VA, &amp; </w:t>
+      </w:r>
+      <w:r>
+        <w:t>Melanson</w:t>
+      </w:r>
+      <w:r>
+        <w:t xml:space="preserve"> EL. (in Review) </w:t>
+      </w:r>
+      <w:r>
+        <w:t xml:space="preserve">Temporal </w:t>
+      </w:r>
+      <w:r>
+        <w:t>p</w:t>
+      </w:r>
+      <w:r>
+        <w:t xml:space="preserve">atterns of </w:t>
+      </w:r>
+      <w:r>
+        <w:t>p</w:t>
+      </w:r>
+      <w:r>
+        <w:t xml:space="preserve">hysical </w:t>
+      </w:r>
+      <w:r>
+        <w:t>a</w:t>
+      </w:r>
+      <w:r>
+        <w:t xml:space="preserve">ctivity in </w:t>
+      </w:r>
+      <w:r>
+        <w:t>s</w:t>
+      </w:r>
+      <w:r>
+        <w:t xml:space="preserve">uccessful </w:t>
+      </w:r>
+      <w:r>
+        <w:t>w</w:t>
+      </w:r>
+      <w:r>
+        <w:t xml:space="preserve">eight </w:t>
+      </w:r>
+      <w:r>
+        <w:t>l</w:t>
+      </w:r>
+      <w:r>
+        <w:t xml:space="preserve">oss </w:t>
+      </w:r>
+      <w:r>
+        <w:t>m</w:t>
+      </w:r>
+      <w:r>
+        <w:t>aintainers.</w:t>
+      </w:r>
+      <w:r>
+        <w:t xml:space="preserve"> Target journal: TBD.</w:t>
       </w:r>
       <w:r>
         <w:br/>
@@ -5215,6 +4503,9 @@
         </w:numPr>
       </w:pPr>
       <w:r>
+        <w:t xml:space="preserve">Welk GJ, </w:t>
+      </w:r>
+      <w:r>
         <w:rPr>
           <w:b/>
           <w:bCs/>
@@ -5225,36 +4516,30 @@
         <w:t xml:space="preserve">, </w:t>
       </w:r>
       <w:r>
-        <w:t xml:space="preserve">Welk GJ, &amp; </w:t>
-      </w:r>
-      <w:r>
-        <w:t xml:space="preserve">Lamoureux N. </w:t>
-      </w:r>
-      <w:r>
-        <w:t>Open source approaches to advancing physical activity assessment research: An example using FLASH data</w:t>
-      </w:r>
-      <w:r>
-        <w:t>.</w:t>
-      </w:r>
-      <w:r>
-        <w:t xml:space="preserve"> Target journal: </w:t>
+        <w:t>Lamoureux</w:t>
+      </w:r>
+      <w:r>
+        <w:t xml:space="preserve"> N, </w:t>
+      </w:r>
+      <w:r>
+        <w:t xml:space="preserve">&amp; </w:t>
+      </w:r>
+      <w:r>
+        <w:t>Matthews C</w:t>
+      </w:r>
+      <w:r>
+        <w:t>. Protocol and data description: FLASH study</w:t>
+      </w:r>
+      <w:r>
+        <w:t xml:space="preserve">. Target journal: </w:t>
       </w:r>
       <w:r>
         <w:rPr>
           <w:i/>
           <w:iCs/>
         </w:rPr>
-        <w:t xml:space="preserve">Journal for the Measurement of Physical </w:t>
-      </w:r>
-      <w:proofErr w:type="spellStart"/>
-      <w:r>
-        <w:rPr>
-          <w:i/>
-          <w:iCs/>
-        </w:rPr>
-        <w:t>Behaviour</w:t>
-      </w:r>
-      <w:proofErr w:type="spellEnd"/>
+        <w:t>Journal for the Measurement of Physical Behaviour</w:t>
+      </w:r>
       <w:r>
         <w:t>.</w:t>
       </w:r>
@@ -5270,22 +4555,6 @@
           <w:numId w:val="20"/>
         </w:numPr>
       </w:pPr>
-      <w:proofErr w:type="spellStart"/>
-      <w:r>
-        <w:t>Hukka</w:t>
-      </w:r>
-      <w:proofErr w:type="spellEnd"/>
-      <w:r>
-        <w:t xml:space="preserve"> MK, </w:t>
-      </w:r>
-      <w:proofErr w:type="spellStart"/>
-      <w:r>
-        <w:t>LaMunion</w:t>
-      </w:r>
-      <w:proofErr w:type="spellEnd"/>
-      <w:r>
-        <w:t xml:space="preserve"> SR, </w:t>
-      </w:r>
       <w:r>
         <w:rPr>
           <w:b/>
@@ -5297,15 +4566,29 @@
         <w:t xml:space="preserve">, </w:t>
       </w:r>
       <w:r>
-        <w:t xml:space="preserve">&amp; </w:t>
-      </w:r>
-      <w:proofErr w:type="spellStart"/>
-      <w:r>
-        <w:t>Crouter</w:t>
-      </w:r>
-      <w:proofErr w:type="spellEnd"/>
-      <w:r>
-        <w:t xml:space="preserve"> SE. Generational differences of consumer wearable devices for estimating physical activity outcomes. Target journal: TBD.</w:t>
+        <w:t xml:space="preserve">Welk GJ, &amp; </w:t>
+      </w:r>
+      <w:r>
+        <w:t xml:space="preserve">Lamoureux N. </w:t>
+      </w:r>
+      <w:r>
+        <w:t>Open source approaches to advancing physical activity assessment research: An example using FLASH data</w:t>
+      </w:r>
+      <w:r>
+        <w:t>.</w:t>
+      </w:r>
+      <w:r>
+        <w:t xml:space="preserve"> Target journal: </w:t>
+      </w:r>
+      <w:r>
+        <w:rPr>
+          <w:i/>
+          <w:iCs/>
+        </w:rPr>
+        <w:t>Journal for the Measurement of Physical Behaviour</w:t>
+      </w:r>
+      <w:r>
+        <w:t>.</w:t>
       </w:r>
       <w:r>
         <w:br/>
@@ -5320,10 +4603,7 @@
         </w:numPr>
       </w:pPr>
       <w:r>
-        <w:t xml:space="preserve">Welk GJ, Saint-Maurice PF, </w:t>
-      </w:r>
-      <w:r>
-        <w:t xml:space="preserve">Dixon PM, </w:t>
+        <w:t xml:space="preserve">Hukka MK, LaMunion SR, </w:t>
       </w:r>
       <w:r>
         <w:rPr>
@@ -5336,135 +4616,12 @@
         <w:t xml:space="preserve">, </w:t>
       </w:r>
       <w:r>
-        <w:t xml:space="preserve">Bai Y, </w:t>
-      </w:r>
-      <w:r>
-        <w:t>&amp; Mc</w:t>
-      </w:r>
-      <w:r>
-        <w:t>Loughlin G</w:t>
-      </w:r>
-      <w:r>
-        <w:t xml:space="preserve">M. </w:t>
-      </w:r>
-      <w:r>
-        <w:rPr>
-          <w:szCs w:val="24"/>
-        </w:rPr>
-        <w:t xml:space="preserve">Calibration of the </w:t>
-      </w:r>
-      <w:r>
-        <w:rPr>
-          <w:szCs w:val="24"/>
-        </w:rPr>
-        <w:t>o</w:t>
-      </w:r>
-      <w:r>
-        <w:rPr>
-          <w:szCs w:val="24"/>
-        </w:rPr>
-        <w:t xml:space="preserve">nline </w:t>
-      </w:r>
-      <w:r>
-        <w:rPr>
-          <w:szCs w:val="24"/>
-        </w:rPr>
-        <w:t>y</w:t>
-      </w:r>
-      <w:r>
-        <w:rPr>
-          <w:szCs w:val="24"/>
-        </w:rPr>
-        <w:t xml:space="preserve">outh </w:t>
-      </w:r>
-      <w:r>
-        <w:rPr>
-          <w:szCs w:val="24"/>
-        </w:rPr>
-        <w:t>a</w:t>
-      </w:r>
-      <w:r>
-        <w:rPr>
-          <w:szCs w:val="24"/>
-        </w:rPr>
-        <w:t xml:space="preserve">ctivity </w:t>
-      </w:r>
-      <w:r>
-        <w:rPr>
-          <w:szCs w:val="24"/>
-        </w:rPr>
-        <w:t>p</w:t>
-      </w:r>
-      <w:r>
-        <w:rPr>
-          <w:szCs w:val="24"/>
-        </w:rPr>
-        <w:t xml:space="preserve">rofile </w:t>
-      </w:r>
-      <w:r>
-        <w:rPr>
-          <w:szCs w:val="24"/>
-        </w:rPr>
-        <w:t>a</w:t>
-      </w:r>
-      <w:r>
-        <w:rPr>
-          <w:szCs w:val="24"/>
-        </w:rPr>
-        <w:t xml:space="preserve">ssessment for </w:t>
-      </w:r>
-      <w:r>
-        <w:rPr>
-          <w:szCs w:val="24"/>
-        </w:rPr>
-        <w:t>s</w:t>
-      </w:r>
-      <w:r>
-        <w:rPr>
-          <w:szCs w:val="24"/>
-        </w:rPr>
-        <w:t>chool-</w:t>
-      </w:r>
-      <w:r>
-        <w:rPr>
-          <w:szCs w:val="24"/>
-        </w:rPr>
-        <w:t>b</w:t>
-      </w:r>
-      <w:r>
-        <w:rPr>
-          <w:szCs w:val="24"/>
-        </w:rPr>
-        <w:t xml:space="preserve">ased </w:t>
-      </w:r>
-      <w:r>
-        <w:rPr>
-          <w:szCs w:val="24"/>
-        </w:rPr>
-        <w:t>a</w:t>
-      </w:r>
-      <w:r>
-        <w:rPr>
-          <w:szCs w:val="24"/>
-        </w:rPr>
-        <w:t>pplications</w:t>
-      </w:r>
-      <w:r>
-        <w:rPr>
-          <w:szCs w:val="24"/>
-        </w:rPr>
-        <w:t>.</w:t>
-      </w:r>
-      <w:r>
-        <w:rPr>
-          <w:szCs w:val="24"/>
-        </w:rPr>
-        <w:t xml:space="preserve"> Target journal: TBD.</w:t>
-      </w:r>
-      <w:r>
-        <w:rPr>
-          <w:szCs w:val="24"/>
-        </w:rPr>
+        <w:t xml:space="preserve">&amp; </w:t>
+      </w:r>
+      <w:r>
+        <w:t>Crouter SE. Generational differences of consumer wearable devices for estimating physical activity outcomes. Target journal: TBD.</w:t>
+      </w:r>
+      <w:r>
         <w:br/>
       </w:r>
     </w:p>
@@ -5476,16 +4633,11 @@
           <w:numId w:val="20"/>
         </w:numPr>
       </w:pPr>
-      <w:proofErr w:type="spellStart"/>
-      <w:r>
-        <w:t>Posson</w:t>
-      </w:r>
-      <w:proofErr w:type="spellEnd"/>
-      <w:r>
-        <w:t xml:space="preserve"> PM</w:t>
-      </w:r>
-      <w:r>
-        <w:t xml:space="preserve">, </w:t>
+      <w:r>
+        <w:t xml:space="preserve">Welk GJ, Saint-Maurice PF, </w:t>
+      </w:r>
+      <w:r>
+        <w:t xml:space="preserve">Dixon PM, </w:t>
       </w:r>
       <w:r>
         <w:rPr>
@@ -5497,72 +4649,136 @@
       <w:r>
         <w:t xml:space="preserve">, </w:t>
       </w:r>
-      <w:proofErr w:type="spellStart"/>
-      <w:r>
-        <w:t>Carbuhn</w:t>
-      </w:r>
-      <w:proofErr w:type="spellEnd"/>
-      <w:r>
-        <w:t xml:space="preserve"> A</w:t>
-      </w:r>
-      <w:r>
-        <w:t>, White</w:t>
-      </w:r>
-      <w:r>
-        <w:t xml:space="preserve"> D</w:t>
-      </w:r>
-      <w:r>
-        <w:t xml:space="preserve">, </w:t>
-      </w:r>
-      <w:proofErr w:type="spellStart"/>
-      <w:r>
-        <w:t>Shakhnovich</w:t>
-      </w:r>
-      <w:proofErr w:type="spellEnd"/>
-      <w:r>
-        <w:t xml:space="preserve"> V</w:t>
-      </w:r>
-      <w:r>
-        <w:t xml:space="preserve">, </w:t>
-      </w:r>
-      <w:r>
-        <w:t xml:space="preserve">&amp; </w:t>
-      </w:r>
-      <w:r>
-        <w:t>Sullivan</w:t>
-      </w:r>
-      <w:r>
-        <w:t xml:space="preserve"> D</w:t>
-      </w:r>
-      <w:r>
-        <w:t>, Shook RP</w:t>
-      </w:r>
-      <w:r>
-        <w:t xml:space="preserve">. </w:t>
-      </w:r>
-      <w:r>
-        <w:t xml:space="preserve">Resting energy requirements in overweight and obese adolescents: </w:t>
-      </w:r>
-      <w:r>
-        <w:t>D</w:t>
-      </w:r>
-      <w:r>
-        <w:t>o prediction equations accurately estimate needs?</w:t>
-      </w:r>
-      <w:r>
-        <w:t xml:space="preserve"> Target journal: </w:t>
-      </w:r>
-      <w:r>
-        <w:rPr>
-          <w:i/>
-          <w:iCs/>
-        </w:rPr>
-        <w:t>American Journal of Clinical Nutrition</w:t>
-      </w:r>
-      <w:r>
+      <w:r>
+        <w:t xml:space="preserve">Bai Y, </w:t>
+      </w:r>
+      <w:r>
+        <w:t>&amp; Mc</w:t>
+      </w:r>
+      <w:r>
+        <w:t>Loughlin G</w:t>
+      </w:r>
+      <w:r>
+        <w:t xml:space="preserve">M. </w:t>
+      </w:r>
+      <w:r>
+        <w:rPr>
+          <w:szCs w:val="24"/>
+        </w:rPr>
+        <w:t xml:space="preserve">Calibration of the </w:t>
+      </w:r>
+      <w:r>
+        <w:rPr>
+          <w:szCs w:val="24"/>
+        </w:rPr>
+        <w:t>o</w:t>
+      </w:r>
+      <w:r>
+        <w:rPr>
+          <w:szCs w:val="24"/>
+        </w:rPr>
+        <w:t xml:space="preserve">nline </w:t>
+      </w:r>
+      <w:r>
+        <w:rPr>
+          <w:szCs w:val="24"/>
+        </w:rPr>
+        <w:t>y</w:t>
+      </w:r>
+      <w:r>
+        <w:rPr>
+          <w:szCs w:val="24"/>
+        </w:rPr>
+        <w:t xml:space="preserve">outh </w:t>
+      </w:r>
+      <w:r>
+        <w:rPr>
+          <w:szCs w:val="24"/>
+        </w:rPr>
+        <w:t>a</w:t>
+      </w:r>
+      <w:r>
+        <w:rPr>
+          <w:szCs w:val="24"/>
+        </w:rPr>
+        <w:t xml:space="preserve">ctivity </w:t>
+      </w:r>
+      <w:r>
+        <w:rPr>
+          <w:szCs w:val="24"/>
+        </w:rPr>
+        <w:t>p</w:t>
+      </w:r>
+      <w:r>
+        <w:rPr>
+          <w:szCs w:val="24"/>
+        </w:rPr>
+        <w:t xml:space="preserve">rofile </w:t>
+      </w:r>
+      <w:r>
+        <w:rPr>
+          <w:szCs w:val="24"/>
+        </w:rPr>
+        <w:t>a</w:t>
+      </w:r>
+      <w:r>
+        <w:rPr>
+          <w:szCs w:val="24"/>
+        </w:rPr>
+        <w:t xml:space="preserve">ssessment for </w:t>
+      </w:r>
+      <w:r>
+        <w:rPr>
+          <w:szCs w:val="24"/>
+        </w:rPr>
+        <w:t>s</w:t>
+      </w:r>
+      <w:r>
+        <w:rPr>
+          <w:szCs w:val="24"/>
+        </w:rPr>
+        <w:t>chool-</w:t>
+      </w:r>
+      <w:r>
+        <w:rPr>
+          <w:szCs w:val="24"/>
+        </w:rPr>
+        <w:t>b</w:t>
+      </w:r>
+      <w:r>
+        <w:rPr>
+          <w:szCs w:val="24"/>
+        </w:rPr>
+        <w:t xml:space="preserve">ased </w:t>
+      </w:r>
+      <w:r>
+        <w:rPr>
+          <w:szCs w:val="24"/>
+        </w:rPr>
+        <w:t>a</w:t>
+      </w:r>
+      <w:r>
+        <w:rPr>
+          <w:szCs w:val="24"/>
+        </w:rPr>
+        <w:t>pplications</w:t>
+      </w:r>
+      <w:r>
+        <w:rPr>
+          <w:szCs w:val="24"/>
+        </w:rPr>
         <w:t>.</w:t>
       </w:r>
       <w:r>
+        <w:rPr>
+          <w:szCs w:val="24"/>
+        </w:rPr>
+        <w:t xml:space="preserve"> Target journal: TBD.</w:t>
+      </w:r>
+      <w:r>
+        <w:rPr>
+          <w:szCs w:val="24"/>
+        </w:rPr>
         <w:br/>
       </w:r>
     </w:p>
@@ -5575,43 +4791,75 @@
         </w:numPr>
       </w:pPr>
       <w:r>
-        <w:t xml:space="preserve">Bai Y, Saint-Maurice PF, </w:t>
-      </w:r>
-      <w:r>
-        <w:t>McLoughlin G</w:t>
-      </w:r>
-      <w:r>
-        <w:t xml:space="preserve">M, </w:t>
+        <w:t>Posson PM</w:t>
+      </w:r>
+      <w:r>
+        <w:t xml:space="preserve">, </w:t>
       </w:r>
       <w:r>
         <w:rPr>
           <w:b/>
           <w:bCs/>
         </w:rPr>
-        <w:t>Hibbing P</w:t>
-      </w:r>
-      <w:r>
-        <w:rPr>
-          <w:b/>
-          <w:bCs/>
-        </w:rPr>
-        <w:t>R</w:t>
+        <w:t>Hibbing PR</w:t>
       </w:r>
       <w:r>
         <w:t xml:space="preserve">, </w:t>
       </w:r>
       <w:r>
-        <w:t xml:space="preserve">&amp; Welk GJ. The measurement reliability and equivalence of </w:t>
-      </w:r>
-      <w:r>
-        <w:t xml:space="preserve">print and online versions of the Youth Activity Profile. Target journal: </w:t>
+        <w:t>Carbuhn</w:t>
+      </w:r>
+      <w:r>
+        <w:t xml:space="preserve"> A</w:t>
+      </w:r>
+      <w:r>
+        <w:t>, White</w:t>
+      </w:r>
+      <w:r>
+        <w:t xml:space="preserve"> D</w:t>
+      </w:r>
+      <w:r>
+        <w:t>, Shakhnovich</w:t>
+      </w:r>
+      <w:r>
+        <w:t xml:space="preserve"> V</w:t>
+      </w:r>
+      <w:r>
+        <w:t xml:space="preserve">, </w:t>
+      </w:r>
+      <w:r>
+        <w:t xml:space="preserve">&amp; </w:t>
+      </w:r>
+      <w:r>
+        <w:t>Sullivan</w:t>
+      </w:r>
+      <w:r>
+        <w:t xml:space="preserve"> D</w:t>
+      </w:r>
+      <w:r>
+        <w:t>, Shook RP</w:t>
+      </w:r>
+      <w:r>
+        <w:t xml:space="preserve">. </w:t>
+      </w:r>
+      <w:r>
+        <w:t xml:space="preserve">Resting energy requirements in overweight and obese adolescents: </w:t>
+      </w:r>
+      <w:r>
+        <w:t>D</w:t>
+      </w:r>
+      <w:r>
+        <w:t>o prediction equations accurately estimate needs?</w:t>
+      </w:r>
+      <w:r>
+        <w:t xml:space="preserve"> Target journal: </w:t>
       </w:r>
       <w:r>
         <w:rPr>
           <w:i/>
           <w:iCs/>
         </w:rPr>
-        <w:t>Measurement in Physical Education and Exercise Science</w:t>
+        <w:t>American Journal of Clinical Nutrition</w:t>
       </w:r>
       <w:r>
         <w:t>.</w:t>
@@ -5629,58 +4877,79 @@
         </w:numPr>
       </w:pPr>
       <w:r>
-        <w:t xml:space="preserve">Ortega A, </w:t>
-      </w:r>
-      <w:proofErr w:type="spellStart"/>
-      <w:r>
-        <w:t>Forseth</w:t>
-      </w:r>
-      <w:proofErr w:type="spellEnd"/>
-      <w:r>
-        <w:t xml:space="preserve"> B, Steel C, </w:t>
+        <w:t xml:space="preserve">Bai Y, Saint-Maurice PF, </w:t>
+      </w:r>
+      <w:r>
+        <w:t>McLoughlin G</w:t>
+      </w:r>
+      <w:r>
+        <w:t xml:space="preserve">M, </w:t>
       </w:r>
       <w:r>
         <w:rPr>
           <w:b/>
           <w:bCs/>
         </w:rPr>
+        <w:t>Hibbing P</w:t>
+      </w:r>
+      <w:r>
+        <w:rPr>
+          <w:b/>
+          <w:bCs/>
+        </w:rPr>
+        <w:t>R</w:t>
+      </w:r>
+      <w:r>
+        <w:t xml:space="preserve">, </w:t>
+      </w:r>
+      <w:r>
+        <w:t xml:space="preserve">&amp; Welk GJ. The measurement reliability and equivalence of </w:t>
+      </w:r>
+      <w:r>
+        <w:t xml:space="preserve">print and online versions of the Youth Activity Profile. Target journal: </w:t>
+      </w:r>
+      <w:r>
+        <w:rPr>
+          <w:i/>
+          <w:iCs/>
+        </w:rPr>
+        <w:t>Measurement in Physical Education and Exercise Science</w:t>
+      </w:r>
+      <w:r>
+        <w:t>.</w:t>
+      </w:r>
+      <w:r>
+        <w:br/>
+      </w:r>
+    </w:p>
+    <w:p>
+      <w:pPr>
+        <w:pStyle w:val="ListParagraph"/>
+        <w:numPr>
+          <w:ilvl w:val="0"/>
+          <w:numId w:val="20"/>
+        </w:numPr>
+      </w:pPr>
+      <w:r>
+        <w:t xml:space="preserve">Ortega A, Forseth B, Steel C, </w:t>
+      </w:r>
+      <w:r>
+        <w:rPr>
+          <w:b/>
+          <w:bCs/>
+        </w:rPr>
         <w:t>Hibbing PR</w:t>
       </w:r>
       <w:r>
-        <w:t xml:space="preserve">, &amp; Carlson JA. Measurement of moderate-to-vigorous physical activity from </w:t>
-      </w:r>
-      <w:proofErr w:type="spellStart"/>
-      <w:r>
-        <w:t>activPAL</w:t>
-      </w:r>
-      <w:proofErr w:type="spellEnd"/>
-      <w:r>
-        <w:t xml:space="preserve"> and </w:t>
-      </w:r>
-      <w:proofErr w:type="spellStart"/>
-      <w:r>
-        <w:t>ActiGraph</w:t>
-      </w:r>
-      <w:proofErr w:type="spellEnd"/>
-      <w:r>
-        <w:t xml:space="preserve"> accelerometers: A comparative analysis. Target journal: </w:t>
+        <w:t xml:space="preserve">, &amp; Carlson JA. Measurement of moderate-to-vigorous physical activity from activPAL and ActiGraph accelerometers: A comparative analysis. Target journal: </w:t>
       </w:r>
       <w:r>
         <w:rPr>
           <w:i/>
           <w:iCs/>
         </w:rPr>
-        <w:t xml:space="preserve">Journal for the Measurement of Physical </w:t>
-      </w:r>
-      <w:proofErr w:type="spellStart"/>
-      <w:r>
-        <w:rPr>
-          <w:i/>
-          <w:iCs/>
-        </w:rPr>
-        <w:t>Behaviour</w:t>
-      </w:r>
-      <w:proofErr w:type="spellEnd"/>
+        <w:t>Journal for the Measurement of Physical Behaviour</w:t>
+      </w:r>
       <w:r>
         <w:t>.</w:t>
       </w:r>
@@ -5710,7 +4979,6 @@
           <w:numId w:val="5"/>
         </w:numPr>
       </w:pPr>
-      <w:proofErr w:type="spellStart"/>
       <w:r>
         <w:rPr>
           <w:color w:val="222222"/>
@@ -5719,11 +4987,7 @@
         <w:t>Stegem</w:t>
       </w:r>
       <w:r>
-        <w:t>öller</w:t>
-      </w:r>
-      <w:proofErr w:type="spellEnd"/>
-      <w:r>
-        <w:t xml:space="preserve"> EL, </w:t>
+        <w:t xml:space="preserve">öller EL, </w:t>
       </w:r>
       <w:r>
         <w:rPr>
@@ -5732,23 +4996,7 @@
         <w:t>Hibbing P</w:t>
       </w:r>
       <w:r>
-        <w:t xml:space="preserve">, Brinkman A, </w:t>
-      </w:r>
-      <w:proofErr w:type="spellStart"/>
-      <w:r>
-        <w:t>Tatz</w:t>
-      </w:r>
-      <w:proofErr w:type="spellEnd"/>
-      <w:r>
-        <w:t xml:space="preserve"> J, </w:t>
-      </w:r>
-      <w:proofErr w:type="spellStart"/>
-      <w:r>
-        <w:t>Kinedinst</w:t>
-      </w:r>
-      <w:proofErr w:type="spellEnd"/>
-      <w:r>
-        <w:t xml:space="preserve"> B, &amp; Frick P</w:t>
+        <w:t>, Brinkman A, Tatz J, Kinedinst B, &amp; Frick P</w:t>
       </w:r>
       <w:r>
         <w:t>.</w:t>
@@ -5783,7 +5031,6 @@
           <w:numId w:val="5"/>
         </w:numPr>
       </w:pPr>
-      <w:proofErr w:type="spellStart"/>
       <w:r>
         <w:rPr>
           <w:color w:val="222222"/>
@@ -5792,11 +5039,7 @@
         <w:t>Stegem</w:t>
       </w:r>
       <w:r>
-        <w:t>öller</w:t>
-      </w:r>
-      <w:proofErr w:type="spellEnd"/>
-      <w:r>
-        <w:t xml:space="preserve"> EL</w:t>
+        <w:t>öller EL</w:t>
       </w:r>
       <w:r>
         <w:rPr>
@@ -5818,23 +5061,7 @@
           <w:color w:val="222222"/>
           <w:shd w:val="clear" w:color="auto" w:fill="FFFFFF"/>
         </w:rPr>
-        <w:t xml:space="preserve">, &amp; </w:t>
-      </w:r>
-      <w:proofErr w:type="spellStart"/>
-      <w:r>
-        <w:rPr>
-          <w:color w:val="222222"/>
-          <w:shd w:val="clear" w:color="auto" w:fill="FFFFFF"/>
-        </w:rPr>
-        <w:t>Radig</w:t>
-      </w:r>
-      <w:proofErr w:type="spellEnd"/>
-      <w:r>
-        <w:rPr>
-          <w:color w:val="222222"/>
-          <w:shd w:val="clear" w:color="auto" w:fill="FFFFFF"/>
-        </w:rPr>
-        <w:t xml:space="preserve"> H</w:t>
+        <w:t>, &amp; Radig H</w:t>
       </w:r>
       <w:r>
         <w:rPr>
@@ -6711,41 +5938,13 @@
         <w:rPr>
           <w:color w:val="222222"/>
         </w:rPr>
-        <w:t xml:space="preserve">, Park S, Morton A, Pittman W, </w:t>
-      </w:r>
-      <w:proofErr w:type="spellStart"/>
-      <w:r>
-        <w:rPr>
-          <w:color w:val="222222"/>
-        </w:rPr>
-        <w:t>Sarisaltik</w:t>
-      </w:r>
-      <w:proofErr w:type="spellEnd"/>
-      <w:r>
-        <w:rPr>
-          <w:color w:val="222222"/>
-        </w:rPr>
-        <w:t xml:space="preserve"> D</w:t>
-      </w:r>
-      <w:r>
-        <w:rPr>
-          <w:color w:val="222222"/>
-        </w:rPr>
-        <w:t xml:space="preserve">, Kaplan A, </w:t>
-      </w:r>
-      <w:proofErr w:type="spellStart"/>
-      <w:r>
-        <w:rPr>
-          <w:color w:val="222222"/>
-        </w:rPr>
-        <w:t>Crouter</w:t>
-      </w:r>
-      <w:proofErr w:type="spellEnd"/>
-      <w:r>
-        <w:rPr>
-          <w:color w:val="222222"/>
-        </w:rPr>
-        <w:t xml:space="preserve"> S, </w:t>
+        <w:t>, Park S, Morton A, Pittman W, Sarisaltik D</w:t>
+      </w:r>
+      <w:r>
+        <w:rPr>
+          <w:color w:val="222222"/>
+        </w:rPr>
+        <w:t xml:space="preserve">, Kaplan A, Crouter S, </w:t>
       </w:r>
       <w:r>
         <w:rPr>
@@ -6864,41 +6063,13 @@
         <w:rPr>
           <w:color w:val="222222"/>
         </w:rPr>
-        <w:t xml:space="preserve"> </w:t>
-      </w:r>
-      <w:proofErr w:type="spellStart"/>
-      <w:r>
-        <w:rPr>
-          <w:color w:val="222222"/>
-        </w:rPr>
-        <w:t>LaMunion</w:t>
-      </w:r>
-      <w:proofErr w:type="spellEnd"/>
-      <w:r>
-        <w:rPr>
-          <w:color w:val="222222"/>
-        </w:rPr>
-        <w:t xml:space="preserve"> S, Bassett D</w:t>
-      </w:r>
-      <w:r>
-        <w:rPr>
-          <w:color w:val="222222"/>
-        </w:rPr>
-        <w:t xml:space="preserve">, &amp; </w:t>
-      </w:r>
-      <w:proofErr w:type="spellStart"/>
-      <w:r>
-        <w:rPr>
-          <w:color w:val="222222"/>
-        </w:rPr>
-        <w:t>Crouter</w:t>
-      </w:r>
-      <w:proofErr w:type="spellEnd"/>
-      <w:r>
-        <w:rPr>
-          <w:color w:val="222222"/>
-        </w:rPr>
-        <w:t xml:space="preserve"> S</w:t>
+        <w:t xml:space="preserve"> LaMunion S, Bassett D</w:t>
+      </w:r>
+      <w:r>
+        <w:rPr>
+          <w:color w:val="222222"/>
+        </w:rPr>
+        <w:t>, &amp; Crouter S</w:t>
       </w:r>
       <w:r>
         <w:rPr>
@@ -6922,21 +6093,7 @@
         <w:rPr>
           <w:color w:val="222222"/>
         </w:rPr>
-        <w:t xml:space="preserve"> Impact of inertial measurement unit on activity recognition using </w:t>
-      </w:r>
-      <w:proofErr w:type="spellStart"/>
-      <w:r>
-        <w:rPr>
-          <w:color w:val="222222"/>
-        </w:rPr>
-        <w:t>ActiGraph</w:t>
-      </w:r>
-      <w:proofErr w:type="spellEnd"/>
-      <w:r>
-        <w:rPr>
-          <w:color w:val="222222"/>
-        </w:rPr>
-        <w:t xml:space="preserve"> GT9X. Poster presented at the 5</w:t>
+        <w:t xml:space="preserve"> Impact of inertial measurement unit on activity recognition using ActiGraph GT9X. Poster presented at the 5</w:t>
       </w:r>
       <w:r>
         <w:rPr>
@@ -7013,21 +6170,7 @@
         <w:rPr>
           <w:color w:val="222222"/>
         </w:rPr>
-        <w:t xml:space="preserve">, </w:t>
-      </w:r>
-      <w:proofErr w:type="spellStart"/>
-      <w:r>
-        <w:rPr>
-          <w:color w:val="222222"/>
-        </w:rPr>
-        <w:t>Sarisaltik</w:t>
-      </w:r>
-      <w:proofErr w:type="spellEnd"/>
-      <w:r>
-        <w:rPr>
-          <w:color w:val="222222"/>
-        </w:rPr>
-        <w:t xml:space="preserve"> D, Bassett D,</w:t>
+        <w:t>, Sarisaltik D, Bassett D,</w:t>
       </w:r>
       <w:r>
         <w:rPr>
@@ -7041,19 +6184,11 @@
         </w:rPr>
         <w:t xml:space="preserve">&amp; </w:t>
       </w:r>
-      <w:proofErr w:type="spellStart"/>
-      <w:r>
-        <w:rPr>
-          <w:color w:val="222222"/>
-        </w:rPr>
-        <w:t>Crouter</w:t>
-      </w:r>
-      <w:proofErr w:type="spellEnd"/>
-      <w:r>
-        <w:rPr>
-          <w:color w:val="222222"/>
-        </w:rPr>
-        <w:t xml:space="preserve"> S</w:t>
+      <w:r>
+        <w:rPr>
+          <w:color w:val="222222"/>
+        </w:rPr>
+        <w:t>Crouter S</w:t>
       </w:r>
       <w:r>
         <w:rPr>
@@ -7137,19 +6272,11 @@
           <w:shd w:val="clear" w:color="auto" w:fill="FFFFFF"/>
         </w:rPr>
       </w:pPr>
-      <w:proofErr w:type="spellStart"/>
-      <w:r>
-        <w:rPr>
-          <w:color w:val="222222"/>
-        </w:rPr>
-        <w:t>LaMunion</w:t>
-      </w:r>
-      <w:proofErr w:type="spellEnd"/>
-      <w:r>
-        <w:rPr>
-          <w:color w:val="222222"/>
-        </w:rPr>
-        <w:t xml:space="preserve"> S, </w:t>
+      <w:r>
+        <w:rPr>
+          <w:color w:val="222222"/>
+        </w:rPr>
+        <w:t xml:space="preserve">LaMunion S, </w:t>
       </w:r>
       <w:r>
         <w:rPr>
@@ -7168,21 +6295,7 @@
         <w:rPr>
           <w:color w:val="222222"/>
         </w:rPr>
-        <w:t xml:space="preserve"> Bassett D, &amp; </w:t>
-      </w:r>
-      <w:proofErr w:type="spellStart"/>
-      <w:r>
-        <w:rPr>
-          <w:color w:val="222222"/>
-        </w:rPr>
-        <w:t>Crouter</w:t>
-      </w:r>
-      <w:proofErr w:type="spellEnd"/>
-      <w:r>
-        <w:rPr>
-          <w:color w:val="222222"/>
-        </w:rPr>
-        <w:t xml:space="preserve"> S</w:t>
+        <w:t xml:space="preserve"> Bassett D, &amp; Crouter S</w:t>
       </w:r>
       <w:r>
         <w:rPr>
@@ -7200,21 +6313,7 @@
         <w:rPr>
           <w:color w:val="222222"/>
         </w:rPr>
-        <w:t xml:space="preserve">Application of the </w:t>
-      </w:r>
-      <w:proofErr w:type="spellStart"/>
-      <w:r>
-        <w:rPr>
-          <w:color w:val="222222"/>
-        </w:rPr>
-        <w:t>ActiGraph</w:t>
-      </w:r>
-      <w:proofErr w:type="spellEnd"/>
-      <w:r>
-        <w:rPr>
-          <w:color w:val="222222"/>
-        </w:rPr>
-        <w:t xml:space="preserve"> GT9X IMU to </w:t>
+        <w:t xml:space="preserve">Application of the ActiGraph GT9X IMU to </w:t>
       </w:r>
       <w:r>
         <w:rPr>
@@ -7304,19 +6403,11 @@
           <w:shd w:val="clear" w:color="auto" w:fill="FFFFFF"/>
         </w:rPr>
       </w:pPr>
-      <w:proofErr w:type="spellStart"/>
-      <w:r>
-        <w:rPr>
-          <w:color w:val="222222"/>
-        </w:rPr>
-        <w:t>Crouter</w:t>
-      </w:r>
-      <w:proofErr w:type="spellEnd"/>
-      <w:r>
-        <w:rPr>
-          <w:color w:val="222222"/>
-        </w:rPr>
-        <w:t xml:space="preserve"> S, </w:t>
+      <w:r>
+        <w:rPr>
+          <w:color w:val="222222"/>
+        </w:rPr>
+        <w:t xml:space="preserve">Crouter S, </w:t>
       </w:r>
       <w:r>
         <w:rPr>
@@ -7329,21 +6420,7 @@
         <w:rPr>
           <w:color w:val="222222"/>
         </w:rPr>
-        <w:t xml:space="preserve">, </w:t>
-      </w:r>
-      <w:proofErr w:type="spellStart"/>
-      <w:r>
-        <w:rPr>
-          <w:color w:val="222222"/>
-        </w:rPr>
-        <w:t>LaMunion</w:t>
-      </w:r>
-      <w:proofErr w:type="spellEnd"/>
-      <w:r>
-        <w:rPr>
-          <w:color w:val="222222"/>
-        </w:rPr>
-        <w:t xml:space="preserve"> S</w:t>
+        <w:t>, LaMunion S</w:t>
       </w:r>
       <w:r>
         <w:rPr>
@@ -7375,19 +6452,11 @@
         </w:rPr>
         <w:t xml:space="preserve">the </w:t>
       </w:r>
-      <w:proofErr w:type="spellStart"/>
-      <w:r>
-        <w:rPr>
-          <w:color w:val="222222"/>
-        </w:rPr>
-        <w:t>ActiGraph</w:t>
-      </w:r>
-      <w:proofErr w:type="spellEnd"/>
-      <w:r>
-        <w:rPr>
-          <w:color w:val="222222"/>
-        </w:rPr>
-        <w:t xml:space="preserve"> GT9X IMU to predict energy expenditure. </w:t>
+      <w:r>
+        <w:rPr>
+          <w:color w:val="222222"/>
+        </w:rPr>
+        <w:t xml:space="preserve">ActiGraph GT9X IMU to predict energy expenditure. </w:t>
       </w:r>
       <w:r>
         <w:rPr>
@@ -7459,33 +6528,11 @@
           <w:shd w:val="clear" w:color="auto" w:fill="FFFFFF"/>
         </w:rPr>
       </w:pPr>
-      <w:proofErr w:type="spellStart"/>
-      <w:r>
-        <w:rPr>
-          <w:color w:val="222222"/>
-        </w:rPr>
-        <w:t>Crouter</w:t>
-      </w:r>
-      <w:proofErr w:type="spellEnd"/>
-      <w:r>
-        <w:rPr>
-          <w:color w:val="222222"/>
-        </w:rPr>
-        <w:t xml:space="preserve"> SE, </w:t>
-      </w:r>
-      <w:proofErr w:type="spellStart"/>
-      <w:r>
-        <w:rPr>
-          <w:color w:val="222222"/>
-        </w:rPr>
-        <w:t>LaMunion</w:t>
-      </w:r>
-      <w:proofErr w:type="spellEnd"/>
-      <w:r>
-        <w:rPr>
-          <w:color w:val="222222"/>
-        </w:rPr>
-        <w:t xml:space="preserve"> SR, </w:t>
+      <w:r>
+        <w:rPr>
+          <w:color w:val="222222"/>
+        </w:rPr>
+        <w:t xml:space="preserve">Crouter SE, LaMunion SR, </w:t>
       </w:r>
       <w:r>
         <w:rPr>
@@ -7498,21 +6545,7 @@
         <w:rPr>
           <w:color w:val="222222"/>
         </w:rPr>
-        <w:t xml:space="preserve">, &amp; Bassett DR. (2017) Use of a 2-Regression Model to Estimate Energy Expenditure using the </w:t>
-      </w:r>
-      <w:proofErr w:type="spellStart"/>
-      <w:r>
-        <w:rPr>
-          <w:color w:val="222222"/>
-        </w:rPr>
-        <w:t>ActiGraph</w:t>
-      </w:r>
-      <w:proofErr w:type="spellEnd"/>
-      <w:r>
-        <w:rPr>
-          <w:color w:val="222222"/>
-        </w:rPr>
-        <w:t xml:space="preserve"> GT9X IMU. Poster presented at the 4th International Conference on Recent Advances and Controversies in Measuring Energy Metabolism</w:t>
+        <w:t>, &amp; Bassett DR. (2017) Use of a 2-Regression Model to Estimate Energy Expenditure using the ActiGraph GT9X IMU. Poster presented at the 4th International Conference on Recent Advances and Controversies in Measuring Energy Metabolism</w:t>
       </w:r>
       <w:r>
         <w:rPr>
@@ -7547,20 +6580,12 @@
           <w:shd w:val="clear" w:color="auto" w:fill="FFFFFF"/>
         </w:rPr>
       </w:pPr>
-      <w:proofErr w:type="spellStart"/>
       <w:r>
         <w:rPr>
           <w:color w:val="222222"/>
         </w:rPr>
         <w:lastRenderedPageBreak/>
-        <w:t>LaMunion</w:t>
-      </w:r>
-      <w:proofErr w:type="spellEnd"/>
-      <w:r>
-        <w:rPr>
-          <w:color w:val="222222"/>
-        </w:rPr>
-        <w:t xml:space="preserve"> SR, </w:t>
+        <w:t xml:space="preserve">LaMunion SR, </w:t>
       </w:r>
       <w:r>
         <w:rPr>
@@ -7573,35 +6598,7 @@
         <w:rPr>
           <w:color w:val="222222"/>
         </w:rPr>
-        <w:t xml:space="preserve">, Bassett DR, &amp; </w:t>
-      </w:r>
-      <w:proofErr w:type="spellStart"/>
-      <w:r>
-        <w:rPr>
-          <w:color w:val="222222"/>
-        </w:rPr>
-        <w:t>Crouter</w:t>
-      </w:r>
-      <w:proofErr w:type="spellEnd"/>
-      <w:r>
-        <w:rPr>
-          <w:color w:val="222222"/>
-        </w:rPr>
-        <w:t xml:space="preserve"> SE. (2017) Use of the </w:t>
-      </w:r>
-      <w:proofErr w:type="spellStart"/>
-      <w:r>
-        <w:rPr>
-          <w:color w:val="222222"/>
-        </w:rPr>
-        <w:t>ActiGraph</w:t>
-      </w:r>
-      <w:proofErr w:type="spellEnd"/>
-      <w:r>
-        <w:rPr>
-          <w:color w:val="222222"/>
-        </w:rPr>
-        <w:t xml:space="preserve"> GT9X Inertial Measurement Unit to Predict Energy Expenditure Using Artificial Neural Networks. Slides presented at the 4th International Conference on Recent Advances and Controversies in Measuring Energy Metabolism</w:t>
+        <w:t>, Bassett DR, &amp; Crouter SE. (2017) Use of the ActiGraph GT9X Inertial Measurement Unit to Predict Energy Expenditure Using Artificial Neural Networks. Slides presented at the 4th International Conference on Recent Advances and Controversies in Measuring Energy Metabolism</w:t>
       </w:r>
       <w:r>
         <w:rPr>
@@ -7640,16 +6637,8 @@
         <w:rPr>
           <w:color w:val="222222"/>
         </w:rPr>
-        <w:t xml:space="preserve">Kaplan AS, </w:t>
-      </w:r>
-      <w:proofErr w:type="spellStart"/>
-      <w:r>
-        <w:rPr>
-          <w:color w:val="222222"/>
-        </w:rPr>
-        <w:t>LaMunion</w:t>
-      </w:r>
-      <w:proofErr w:type="spellEnd"/>
+        <w:t>Kaplan AS, LaMunion</w:t>
+      </w:r>
       <w:r>
         <w:rPr>
           <w:color w:val="222222"/>
@@ -7667,21 +6656,7 @@
         <w:rPr>
           <w:color w:val="222222"/>
         </w:rPr>
-        <w:t xml:space="preserve">, &amp; </w:t>
-      </w:r>
-      <w:proofErr w:type="spellStart"/>
-      <w:r>
-        <w:rPr>
-          <w:color w:val="222222"/>
-        </w:rPr>
-        <w:t>Crouter</w:t>
-      </w:r>
-      <w:proofErr w:type="spellEnd"/>
-      <w:r>
-        <w:rPr>
-          <w:color w:val="222222"/>
-        </w:rPr>
-        <w:t xml:space="preserve"> SE. (</w:t>
+        <w:t>, &amp; Crouter SE. (</w:t>
       </w:r>
       <w:r>
         <w:rPr>
@@ -7868,19 +6843,11 @@
           <w:shd w:val="clear" w:color="auto" w:fill="FFFFFF"/>
         </w:rPr>
       </w:pPr>
-      <w:proofErr w:type="spellStart"/>
-      <w:r>
-        <w:rPr>
-          <w:color w:val="222222"/>
-        </w:rPr>
-        <w:t>LaMunion</w:t>
-      </w:r>
-      <w:proofErr w:type="spellEnd"/>
-      <w:r>
-        <w:rPr>
-          <w:color w:val="222222"/>
-        </w:rPr>
-        <w:t xml:space="preserve"> SR, </w:t>
+      <w:r>
+        <w:rPr>
+          <w:color w:val="222222"/>
+        </w:rPr>
+        <w:t xml:space="preserve">LaMunion SR, </w:t>
       </w:r>
       <w:r>
         <w:rPr>
@@ -7899,21 +6866,7 @@
         <w:rPr>
           <w:color w:val="222222"/>
         </w:rPr>
-        <w:t xml:space="preserve">Kaplan AS, &amp; </w:t>
-      </w:r>
-      <w:proofErr w:type="spellStart"/>
-      <w:r>
-        <w:rPr>
-          <w:color w:val="222222"/>
-        </w:rPr>
-        <w:t>Crouter</w:t>
-      </w:r>
-      <w:proofErr w:type="spellEnd"/>
-      <w:r>
-        <w:rPr>
-          <w:color w:val="222222"/>
-        </w:rPr>
-        <w:t xml:space="preserve"> SE. (</w:t>
+        <w:t>Kaplan AS, &amp; Crouter SE. (</w:t>
       </w:r>
       <w:r>
         <w:rPr>
@@ -7991,14 +6944,7 @@
         <w:rPr>
           <w:color w:val="222222"/>
         </w:rPr>
-        <w:t xml:space="preserve">he </w:t>
-      </w:r>
-      <w:proofErr w:type="spellStart"/>
-      <w:r>
-        <w:rPr>
-          <w:color w:val="222222"/>
-        </w:rPr>
-        <w:t>Acti</w:t>
+        <w:t>he Acti</w:t>
       </w:r>
       <w:r>
         <w:rPr>
@@ -8010,14 +6956,7 @@
         <w:rPr>
           <w:color w:val="222222"/>
         </w:rPr>
-        <w:t>raph</w:t>
-      </w:r>
-      <w:proofErr w:type="spellEnd"/>
-      <w:r>
-        <w:rPr>
-          <w:color w:val="222222"/>
-        </w:rPr>
-        <w:t xml:space="preserve"> G</w:t>
+        <w:t>raph G</w:t>
       </w:r>
       <w:r>
         <w:rPr>
@@ -8179,21 +7118,7 @@
         <w:rPr>
           <w:color w:val="222222"/>
         </w:rPr>
-        <w:t xml:space="preserve">, Bassett DR, &amp; </w:t>
-      </w:r>
-      <w:proofErr w:type="spellStart"/>
-      <w:r>
-        <w:rPr>
-          <w:color w:val="222222"/>
-        </w:rPr>
-        <w:t>Crouter</w:t>
-      </w:r>
-      <w:proofErr w:type="spellEnd"/>
-      <w:r>
-        <w:rPr>
-          <w:color w:val="222222"/>
-        </w:rPr>
-        <w:t xml:space="preserve"> SE. (</w:t>
+        <w:t>, Bassett DR, &amp; Crouter SE. (</w:t>
       </w:r>
       <w:r>
         <w:rPr>
@@ -8211,21 +7136,7 @@
         <w:rPr>
           <w:color w:val="222222"/>
         </w:rPr>
-        <w:t xml:space="preserve">Modifying accelerometer </w:t>
-      </w:r>
-      <w:proofErr w:type="gramStart"/>
-      <w:r>
-        <w:rPr>
-          <w:color w:val="222222"/>
-        </w:rPr>
-        <w:t>cut-points</w:t>
-      </w:r>
-      <w:proofErr w:type="gramEnd"/>
-      <w:r>
-        <w:rPr>
-          <w:color w:val="222222"/>
-        </w:rPr>
-        <w:t xml:space="preserve"> affects criterion validity in free-living youth and adults. </w:t>
+        <w:t xml:space="preserve">Modifying accelerometer cut-points affects criterion validity in free-living youth and adults. </w:t>
       </w:r>
       <w:r>
         <w:rPr>
@@ -8454,39 +7365,17 @@
           <w:shd w:val="clear" w:color="auto" w:fill="FFFFFF"/>
         </w:rPr>
       </w:pPr>
-      <w:proofErr w:type="spellStart"/>
-      <w:r>
-        <w:rPr>
-          <w:color w:val="222222"/>
-        </w:rPr>
-        <w:t>Crouter</w:t>
-      </w:r>
-      <w:proofErr w:type="spellEnd"/>
-      <w:r>
-        <w:rPr>
-          <w:color w:val="222222"/>
-        </w:rPr>
-        <w:t xml:space="preserve"> SE</w:t>
-      </w:r>
-      <w:r>
-        <w:rPr>
-          <w:color w:val="222222"/>
-        </w:rPr>
-        <w:t xml:space="preserve">, </w:t>
-      </w:r>
-      <w:proofErr w:type="spellStart"/>
-      <w:r>
-        <w:rPr>
-          <w:color w:val="222222"/>
-        </w:rPr>
-        <w:t>LaMunion</w:t>
-      </w:r>
-      <w:proofErr w:type="spellEnd"/>
-      <w:r>
-        <w:rPr>
-          <w:color w:val="222222"/>
-        </w:rPr>
-        <w:t xml:space="preserve"> SR, </w:t>
+      <w:r>
+        <w:rPr>
+          <w:color w:val="222222"/>
+        </w:rPr>
+        <w:t>Crouter SE</w:t>
+      </w:r>
+      <w:r>
+        <w:rPr>
+          <w:color w:val="222222"/>
+        </w:rPr>
+        <w:t xml:space="preserve">, LaMunion SR, </w:t>
       </w:r>
       <w:r>
         <w:rPr>
@@ -8499,21 +7388,7 @@
         <w:rPr>
           <w:color w:val="222222"/>
         </w:rPr>
-        <w:t xml:space="preserve">, Kaplan AS, </w:t>
-      </w:r>
-      <w:proofErr w:type="spellStart"/>
-      <w:r>
-        <w:rPr>
-          <w:color w:val="222222"/>
-        </w:rPr>
-        <w:t>Quarantillo</w:t>
-      </w:r>
-      <w:proofErr w:type="spellEnd"/>
-      <w:r>
-        <w:rPr>
-          <w:color w:val="222222"/>
-        </w:rPr>
-        <w:t xml:space="preserve"> ME, &amp; Bassett DR</w:t>
+        <w:t>, Kaplan AS, Quarantillo ME, &amp; Bassett DR</w:t>
       </w:r>
       <w:r>
         <w:rPr>
@@ -8531,21 +7406,7 @@
         <w:rPr>
           <w:color w:val="222222"/>
         </w:rPr>
-        <w:t xml:space="preserve"> Accuracy of the </w:t>
-      </w:r>
-      <w:proofErr w:type="spellStart"/>
-      <w:r>
-        <w:rPr>
-          <w:color w:val="222222"/>
-        </w:rPr>
-        <w:t>Cosmed</w:t>
-      </w:r>
-      <w:proofErr w:type="spellEnd"/>
-      <w:r>
-        <w:rPr>
-          <w:color w:val="222222"/>
-        </w:rPr>
-        <w:t xml:space="preserve"> K5 portable metabolic system.</w:t>
+        <w:t xml:space="preserve"> Accuracy of the Cosmed K5 portable metabolic system.</w:t>
       </w:r>
       <w:r>
         <w:rPr>
@@ -8659,21 +7520,7 @@
         <w:rPr>
           <w:color w:val="222222"/>
         </w:rPr>
-        <w:t xml:space="preserve">, Matthews CE, &amp; Welk GJ. (2019) Temporal relationships between the Act24 and a monitor-based method for estimating energy expenditure over a </w:t>
-      </w:r>
-      <w:proofErr w:type="gramStart"/>
-      <w:r>
-        <w:rPr>
-          <w:color w:val="222222"/>
-        </w:rPr>
-        <w:t>24 hour</w:t>
-      </w:r>
-      <w:proofErr w:type="gramEnd"/>
-      <w:r>
-        <w:rPr>
-          <w:color w:val="222222"/>
-        </w:rPr>
-        <w:t xml:space="preserve"> period. </w:t>
+        <w:t xml:space="preserve">, Matthews CE, &amp; Welk GJ. (2019) Temporal relationships between the Act24 and a monitor-based method for estimating energy expenditure over a 24 hour period. </w:t>
       </w:r>
       <w:r>
         <w:rPr>
@@ -8739,21 +7586,7 @@
         <w:rPr>
           <w:color w:val="222222"/>
         </w:rPr>
-        <w:t xml:space="preserve"> &amp; </w:t>
-      </w:r>
-      <w:proofErr w:type="spellStart"/>
-      <w:r>
-        <w:rPr>
-          <w:color w:val="222222"/>
-        </w:rPr>
-        <w:t>Crouter</w:t>
-      </w:r>
-      <w:proofErr w:type="spellEnd"/>
-      <w:r>
-        <w:rPr>
-          <w:color w:val="222222"/>
-        </w:rPr>
-        <w:t xml:space="preserve"> SE. (2019) Resting energy expenditure and metabolic equivalents in youth: Impact of inconsistent operational definitions. </w:t>
+        <w:t xml:space="preserve"> &amp; Crouter SE. (2019) Resting energy expenditure and metabolic equivalents in youth: Impact of inconsistent operational definitions. </w:t>
       </w:r>
       <w:r>
         <w:rPr>
@@ -8856,49 +7689,7 @@
         <w:rPr>
           <w:color w:val="222222"/>
         </w:rPr>
-        <w:t xml:space="preserve">, </w:t>
-      </w:r>
-      <w:proofErr w:type="spellStart"/>
-      <w:r>
-        <w:rPr>
-          <w:color w:val="222222"/>
-        </w:rPr>
-        <w:t>LaMunion</w:t>
-      </w:r>
-      <w:proofErr w:type="spellEnd"/>
-      <w:r>
-        <w:rPr>
-          <w:color w:val="222222"/>
-        </w:rPr>
-        <w:t xml:space="preserve"> SR, </w:t>
-      </w:r>
-      <w:proofErr w:type="spellStart"/>
-      <w:r>
-        <w:rPr>
-          <w:color w:val="222222"/>
-        </w:rPr>
-        <w:t>Hilafu</w:t>
-      </w:r>
-      <w:proofErr w:type="spellEnd"/>
-      <w:r>
-        <w:rPr>
-          <w:color w:val="222222"/>
-        </w:rPr>
-        <w:t xml:space="preserve"> H, &amp; </w:t>
-      </w:r>
-      <w:proofErr w:type="spellStart"/>
-      <w:r>
-        <w:rPr>
-          <w:color w:val="222222"/>
-        </w:rPr>
-        <w:t>Crouter</w:t>
-      </w:r>
-      <w:proofErr w:type="spellEnd"/>
-      <w:r>
-        <w:rPr>
-          <w:color w:val="222222"/>
-        </w:rPr>
-        <w:t xml:space="preserve"> SE. (2019) Evaluating the performance of bout detection algorithms for wearable sensors: The transition pairing method. Slides presented at the 6</w:t>
+        <w:t>, LaMunion SR, Hilafu H, &amp; Crouter SE. (2019) Evaluating the performance of bout detection algorithms for wearable sensors: The transition pairing method. Slides presented at the 6</w:t>
       </w:r>
       <w:r>
         <w:rPr>
@@ -8934,19 +7725,11 @@
           <w:shd w:val="clear" w:color="auto" w:fill="FFFFFF"/>
         </w:rPr>
       </w:pPr>
-      <w:proofErr w:type="spellStart"/>
-      <w:r>
-        <w:rPr>
-          <w:color w:val="222222"/>
-        </w:rPr>
-        <w:t>Crouter</w:t>
-      </w:r>
-      <w:proofErr w:type="spellEnd"/>
-      <w:r>
-        <w:rPr>
-          <w:color w:val="222222"/>
-        </w:rPr>
-        <w:t xml:space="preserve"> SE, Clendenin BJ, </w:t>
+      <w:r>
+        <w:rPr>
+          <w:color w:val="222222"/>
+        </w:rPr>
+        <w:t xml:space="preserve">Crouter SE, Clendenin BJ, </w:t>
       </w:r>
       <w:r>
         <w:rPr>
@@ -8960,21 +7743,7 @@
         <w:rPr>
           <w:color w:val="222222"/>
         </w:rPr>
-        <w:t xml:space="preserve">, &amp; </w:t>
-      </w:r>
-      <w:proofErr w:type="spellStart"/>
-      <w:r>
-        <w:rPr>
-          <w:color w:val="222222"/>
-        </w:rPr>
-        <w:t>LaMunion</w:t>
-      </w:r>
-      <w:proofErr w:type="spellEnd"/>
-      <w:r>
-        <w:rPr>
-          <w:color w:val="222222"/>
-        </w:rPr>
-        <w:t xml:space="preserve"> SR. (2019) Validity of consumer monitors for estimating steps in youth. Slides presented at the 6</w:t>
+        <w:t>, &amp; LaMunion SR. (2019) Validity of consumer monitors for estimating steps in youth. Slides presented at the 6</w:t>
       </w:r>
       <w:r>
         <w:rPr>
@@ -9014,30 +7783,8 @@
         <w:rPr>
           <w:color w:val="222222"/>
         </w:rPr>
-        <w:t xml:space="preserve">Ehrlich SF, </w:t>
-      </w:r>
-      <w:proofErr w:type="spellStart"/>
-      <w:r>
-        <w:rPr>
-          <w:color w:val="222222"/>
-        </w:rPr>
-        <w:t>Hedderson</w:t>
-      </w:r>
-      <w:proofErr w:type="spellEnd"/>
-      <w:r>
-        <w:rPr>
-          <w:color w:val="222222"/>
-        </w:rPr>
-        <w:t xml:space="preserve"> MM, Brown SD, </w:t>
-      </w:r>
-      <w:proofErr w:type="spellStart"/>
-      <w:r>
-        <w:rPr>
-          <w:color w:val="222222"/>
-        </w:rPr>
-        <w:t>Crouter</w:t>
-      </w:r>
-      <w:proofErr w:type="spellEnd"/>
+        <w:t>Ehrlich SF, Hedderson MM, Brown SD, Crouter</w:t>
+      </w:r>
       <w:r>
         <w:rPr>
           <w:color w:val="222222"/>
@@ -9235,33 +7982,11 @@
           <w:shd w:val="clear" w:color="auto" w:fill="FFFFFF"/>
         </w:rPr>
       </w:pPr>
-      <w:proofErr w:type="spellStart"/>
-      <w:r>
-        <w:rPr>
-          <w:color w:val="222222"/>
-        </w:rPr>
-        <w:t>Hukka</w:t>
-      </w:r>
-      <w:proofErr w:type="spellEnd"/>
-      <w:r>
-        <w:rPr>
-          <w:color w:val="222222"/>
-        </w:rPr>
-        <w:t xml:space="preserve"> MK, </w:t>
-      </w:r>
-      <w:proofErr w:type="spellStart"/>
-      <w:r>
-        <w:rPr>
-          <w:color w:val="222222"/>
-        </w:rPr>
-        <w:t>LaMunion</w:t>
-      </w:r>
-      <w:proofErr w:type="spellEnd"/>
-      <w:r>
-        <w:rPr>
-          <w:color w:val="222222"/>
-        </w:rPr>
-        <w:t xml:space="preserve"> SR, </w:t>
+      <w:r>
+        <w:rPr>
+          <w:color w:val="222222"/>
+        </w:rPr>
+        <w:t xml:space="preserve">Hukka MK, LaMunion SR, </w:t>
       </w:r>
       <w:r>
         <w:rPr>
@@ -9275,21 +8000,7 @@
         <w:rPr>
           <w:color w:val="222222"/>
         </w:rPr>
-        <w:t xml:space="preserve">, &amp; </w:t>
-      </w:r>
-      <w:proofErr w:type="spellStart"/>
-      <w:r>
-        <w:rPr>
-          <w:color w:val="222222"/>
-        </w:rPr>
-        <w:t>Crouter</w:t>
-      </w:r>
-      <w:proofErr w:type="spellEnd"/>
-      <w:r>
-        <w:rPr>
-          <w:color w:val="222222"/>
-        </w:rPr>
-        <w:t xml:space="preserve"> SE. (2020) </w:t>
+        <w:t xml:space="preserve">, &amp; Crouter SE. (2020) </w:t>
       </w:r>
       <w:r>
         <w:rPr>
@@ -9375,21 +8086,7 @@
         <w:rPr>
           <w:color w:val="222222"/>
         </w:rPr>
-        <w:t xml:space="preserve"> &amp; </w:t>
-      </w:r>
-      <w:proofErr w:type="spellStart"/>
-      <w:r>
-        <w:rPr>
-          <w:color w:val="222222"/>
-        </w:rPr>
-        <w:t>Crouter</w:t>
-      </w:r>
-      <w:proofErr w:type="spellEnd"/>
-      <w:r>
-        <w:rPr>
-          <w:color w:val="222222"/>
-        </w:rPr>
-        <w:t xml:space="preserve"> SE. (2020) </w:t>
+        <w:t xml:space="preserve"> &amp; Crouter SE. (2020) </w:t>
       </w:r>
       <w:r>
         <w:rPr>
@@ -9455,35 +8152,7 @@
         <w:rPr>
           <w:color w:val="222222"/>
         </w:rPr>
-        <w:t xml:space="preserve">Ehrlich SF, </w:t>
-      </w:r>
-      <w:proofErr w:type="spellStart"/>
-      <w:r>
-        <w:rPr>
-          <w:color w:val="222222"/>
-        </w:rPr>
-        <w:t>Hedderson</w:t>
-      </w:r>
-      <w:proofErr w:type="spellEnd"/>
-      <w:r>
-        <w:rPr>
-          <w:color w:val="222222"/>
-        </w:rPr>
-        <w:t xml:space="preserve"> MM, Brown SD, </w:t>
-      </w:r>
-      <w:proofErr w:type="spellStart"/>
-      <w:r>
-        <w:rPr>
-          <w:color w:val="222222"/>
-        </w:rPr>
-        <w:t>Crouter</w:t>
-      </w:r>
-      <w:proofErr w:type="spellEnd"/>
-      <w:r>
-        <w:rPr>
-          <w:color w:val="222222"/>
-        </w:rPr>
-        <w:t xml:space="preserve"> SE, </w:t>
+        <w:t xml:space="preserve">Ehrlich SF, Hedderson MM, Brown SD, Crouter SE, </w:t>
       </w:r>
       <w:r>
         <w:rPr>
@@ -9541,21 +8210,7 @@
         <w:rPr>
           <w:color w:val="222222"/>
         </w:rPr>
-        <w:t xml:space="preserve">suppl 1) 1343-P. </w:t>
-      </w:r>
-      <w:proofErr w:type="spellStart"/>
-      <w:r>
-        <w:rPr>
-          <w:color w:val="222222"/>
-        </w:rPr>
-        <w:t>doi</w:t>
-      </w:r>
-      <w:proofErr w:type="spellEnd"/>
-      <w:r>
-        <w:rPr>
-          <w:color w:val="222222"/>
-        </w:rPr>
-        <w:t>: 10.2337/db20-1343-P.</w:t>
+        <w:t>suppl 1) 1343-P. doi: 10.2337/db20-1343-P.</w:t>
       </w:r>
       <w:r>
         <w:rPr>
@@ -9733,15 +8388,7 @@
         <w:t>Hibbing P</w:t>
       </w:r>
       <w:r>
-        <w:t xml:space="preserve"> &amp; </w:t>
-      </w:r>
-      <w:proofErr w:type="spellStart"/>
-      <w:r>
-        <w:t>Devick</w:t>
-      </w:r>
-      <w:proofErr w:type="spellEnd"/>
-      <w:r>
-        <w:t xml:space="preserve"> R</w:t>
+        <w:t xml:space="preserve"> &amp; Devick R</w:t>
       </w:r>
       <w:r>
         <w:t>.</w:t>
@@ -9819,29 +8466,13 @@
         <w:t>Hibbing PR</w:t>
       </w:r>
       <w:r>
-        <w:t xml:space="preserve">, Bassett DR, &amp; </w:t>
-      </w:r>
-      <w:proofErr w:type="spellStart"/>
-      <w:r>
-        <w:t>Crouter</w:t>
-      </w:r>
-      <w:proofErr w:type="spellEnd"/>
-      <w:r>
-        <w:t xml:space="preserve"> SE</w:t>
+        <w:t>, Bassett DR, &amp; Crouter SE</w:t>
       </w:r>
       <w:r>
         <w:t>. (2018)</w:t>
       </w:r>
       <w:r>
-        <w:t xml:space="preserve"> Modifying accelerometer </w:t>
-      </w:r>
-      <w:proofErr w:type="gramStart"/>
-      <w:r>
-        <w:t>cut-points</w:t>
-      </w:r>
-      <w:proofErr w:type="gramEnd"/>
-      <w:r>
-        <w:t xml:space="preserve"> affects criterion validity in free-living youth and adults. Poster presented at the 46</w:t>
+        <w:t xml:space="preserve"> Modifying accelerometer cut-points affects criterion validity in free-living youth and adults. Poster presented at the 46</w:t>
       </w:r>
       <w:r>
         <w:rPr>
@@ -9878,13 +8509,8 @@
           <w:shd w:val="clear" w:color="auto" w:fill="FFFFFF"/>
         </w:rPr>
       </w:pPr>
-      <w:proofErr w:type="spellStart"/>
-      <w:r>
-        <w:t>LaMunion</w:t>
-      </w:r>
-      <w:proofErr w:type="spellEnd"/>
-      <w:r>
-        <w:t xml:space="preserve"> SR, </w:t>
+      <w:r>
+        <w:t xml:space="preserve">LaMunion SR, </w:t>
       </w:r>
       <w:r>
         <w:rPr>
@@ -9893,29 +8519,13 @@
         <w:t>Hibbing PR</w:t>
       </w:r>
       <w:r>
-        <w:t xml:space="preserve">, Kaplan AS, Bassett DR, &amp; </w:t>
-      </w:r>
-      <w:proofErr w:type="spellStart"/>
-      <w:r>
-        <w:t>Crouter</w:t>
-      </w:r>
-      <w:proofErr w:type="spellEnd"/>
-      <w:r>
-        <w:t xml:space="preserve"> SE. </w:t>
+        <w:t xml:space="preserve">, Kaplan AS, Bassett DR, &amp; Crouter SE. </w:t>
       </w:r>
       <w:r>
         <w:t xml:space="preserve">(2018) </w:t>
       </w:r>
       <w:r>
-        <w:t xml:space="preserve">Predicting energy expenditure with the </w:t>
-      </w:r>
-      <w:proofErr w:type="spellStart"/>
-      <w:r>
-        <w:t>ActiGraph</w:t>
-      </w:r>
-      <w:proofErr w:type="spellEnd"/>
-      <w:r>
-        <w:t xml:space="preserve"> GT9X IMU using artificial neural networks. Poster presented at the 46</w:t>
+        <w:t>Predicting energy expenditure with the ActiGraph GT9X IMU using artificial neural networks. Poster presented at the 46</w:t>
       </w:r>
       <w:r>
         <w:rPr>
@@ -9949,15 +8559,7 @@
         </w:rPr>
       </w:pPr>
       <w:r>
-        <w:t xml:space="preserve">Kaplan AS, </w:t>
-      </w:r>
-      <w:proofErr w:type="spellStart"/>
-      <w:r>
-        <w:t>LaMunion</w:t>
-      </w:r>
-      <w:proofErr w:type="spellEnd"/>
-      <w:r>
-        <w:t xml:space="preserve"> SR, </w:t>
+        <w:t xml:space="preserve">Kaplan AS, LaMunion SR, </w:t>
       </w:r>
       <w:r>
         <w:rPr>
@@ -9966,29 +8568,13 @@
         <w:t>Hibbing PR</w:t>
       </w:r>
       <w:r>
-        <w:t xml:space="preserve">, Bassett DR, &amp; </w:t>
-      </w:r>
-      <w:proofErr w:type="spellStart"/>
-      <w:r>
-        <w:t>Crouter</w:t>
-      </w:r>
-      <w:proofErr w:type="spellEnd"/>
-      <w:r>
-        <w:t xml:space="preserve"> SE. </w:t>
+        <w:t xml:space="preserve">, Bassett DR, &amp; Crouter SE. </w:t>
       </w:r>
       <w:r>
         <w:t xml:space="preserve">(2018) </w:t>
       </w:r>
       <w:r>
-        <w:t xml:space="preserve">Activity classification with the </w:t>
-      </w:r>
-      <w:proofErr w:type="spellStart"/>
-      <w:r>
-        <w:t>ActiGraph</w:t>
-      </w:r>
-      <w:proofErr w:type="spellEnd"/>
-      <w:r>
-        <w:t xml:space="preserve"> GT9X IMU using artificial neural networks.</w:t>
+        <w:t>Activity classification with the ActiGraph GT9X IMU using artificial neural networks.</w:t>
       </w:r>
       <w:r>
         <w:rPr>
@@ -10048,23 +8634,7 @@
         <w:t>Hibbing PR</w:t>
       </w:r>
       <w:r>
-        <w:t xml:space="preserve">, Springer CM, Kaplan AS, </w:t>
-      </w:r>
-      <w:proofErr w:type="spellStart"/>
-      <w:r>
-        <w:t>Feyerabend</w:t>
-      </w:r>
-      <w:proofErr w:type="spellEnd"/>
-      <w:r>
-        <w:t xml:space="preserve"> MD, </w:t>
-      </w:r>
-      <w:proofErr w:type="spellStart"/>
-      <w:r>
-        <w:t>Crouter</w:t>
-      </w:r>
-      <w:proofErr w:type="spellEnd"/>
-      <w:r>
-        <w:t xml:space="preserve"> SE, </w:t>
+        <w:t xml:space="preserve">, Springer CM, Kaplan AS, Feyerabend MD, Crouter SE, </w:t>
       </w:r>
       <w:r>
         <w:t xml:space="preserve">&amp; </w:t>
@@ -10124,21 +8694,7 @@
         <w:rPr>
           <w:color w:val="222222"/>
         </w:rPr>
-        <w:t xml:space="preserve">Kaplan AS, </w:t>
-      </w:r>
-      <w:proofErr w:type="spellStart"/>
-      <w:r>
-        <w:rPr>
-          <w:color w:val="222222"/>
-        </w:rPr>
-        <w:t>LaMunion</w:t>
-      </w:r>
-      <w:proofErr w:type="spellEnd"/>
-      <w:r>
-        <w:rPr>
-          <w:color w:val="222222"/>
-        </w:rPr>
-        <w:t xml:space="preserve"> SR, </w:t>
+        <w:t xml:space="preserve">Kaplan AS, LaMunion SR, </w:t>
       </w:r>
       <w:r>
         <w:rPr>
@@ -10157,41 +8713,13 @@
         <w:rPr>
           <w:color w:val="222222"/>
         </w:rPr>
-        <w:t xml:space="preserve">, &amp; </w:t>
-      </w:r>
-      <w:proofErr w:type="spellStart"/>
-      <w:r>
-        <w:rPr>
-          <w:color w:val="222222"/>
-        </w:rPr>
-        <w:t>Crouter</w:t>
-      </w:r>
-      <w:proofErr w:type="spellEnd"/>
-      <w:r>
-        <w:rPr>
-          <w:color w:val="222222"/>
-        </w:rPr>
-        <w:t xml:space="preserve"> SE.</w:t>
-      </w:r>
-      <w:r>
-        <w:rPr>
-          <w:color w:val="222222"/>
-        </w:rPr>
-        <w:t xml:space="preserve"> (2018) Use of two-regression models to predict energy expenditure using wrist-worn </w:t>
-      </w:r>
-      <w:proofErr w:type="spellStart"/>
-      <w:r>
-        <w:rPr>
-          <w:color w:val="222222"/>
-        </w:rPr>
-        <w:t>GENEActivs</w:t>
-      </w:r>
-      <w:proofErr w:type="spellEnd"/>
-      <w:r>
-        <w:rPr>
-          <w:color w:val="222222"/>
-        </w:rPr>
-        <w:t xml:space="preserve"> in youth</w:t>
+        <w:t>, &amp; Crouter SE.</w:t>
+      </w:r>
+      <w:r>
+        <w:rPr>
+          <w:color w:val="222222"/>
+        </w:rPr>
+        <w:t xml:space="preserve"> (2018) Use of two-regression models to predict energy expenditure using wrist-worn GENEActivs in youth</w:t>
       </w:r>
       <w:r>
         <w:rPr>
@@ -10249,21 +8777,7 @@
         <w:rPr>
           <w:color w:val="222222"/>
         </w:rPr>
-        <w:t xml:space="preserve"> &amp; </w:t>
-      </w:r>
-      <w:proofErr w:type="spellStart"/>
-      <w:r>
-        <w:rPr>
-          <w:color w:val="222222"/>
-        </w:rPr>
-        <w:t>Crouter</w:t>
-      </w:r>
-      <w:proofErr w:type="spellEnd"/>
-      <w:r>
-        <w:rPr>
-          <w:color w:val="222222"/>
-        </w:rPr>
-        <w:t xml:space="preserve"> SE. (2019) Resting energy expenditure and metabolic equivalents in youth: Impact of inconsistent operational definitions</w:t>
+        <w:t xml:space="preserve"> &amp; Crouter SE. (2019) Resting energy expenditure and metabolic equivalents in youth: Impact of inconsistent operational definitions</w:t>
       </w:r>
       <w:r>
         <w:rPr>
@@ -10335,35 +8849,7 @@
         <w:rPr>
           <w:color w:val="222222"/>
         </w:rPr>
-        <w:t xml:space="preserve">, </w:t>
-      </w:r>
-      <w:proofErr w:type="spellStart"/>
-      <w:r>
-        <w:rPr>
-          <w:color w:val="222222"/>
-        </w:rPr>
-        <w:t>LaMunion</w:t>
-      </w:r>
-      <w:proofErr w:type="spellEnd"/>
-      <w:r>
-        <w:rPr>
-          <w:color w:val="222222"/>
-        </w:rPr>
-        <w:t xml:space="preserve"> SR, &amp; </w:t>
-      </w:r>
-      <w:proofErr w:type="spellStart"/>
-      <w:r>
-        <w:rPr>
-          <w:color w:val="222222"/>
-        </w:rPr>
-        <w:t>Crouter</w:t>
-      </w:r>
-      <w:proofErr w:type="spellEnd"/>
-      <w:r>
-        <w:rPr>
-          <w:color w:val="222222"/>
-        </w:rPr>
-        <w:t xml:space="preserve"> SE. </w:t>
+        <w:t xml:space="preserve">, LaMunion SR, &amp; Crouter SE. </w:t>
       </w:r>
       <w:r>
         <w:rPr>
@@ -10375,21 +8861,7 @@
         <w:rPr>
           <w:color w:val="222222"/>
         </w:rPr>
-        <w:t xml:space="preserve">Criterion validity of </w:t>
-      </w:r>
-      <w:proofErr w:type="spellStart"/>
-      <w:r>
-        <w:rPr>
-          <w:color w:val="222222"/>
-        </w:rPr>
-        <w:t>ActiGraph</w:t>
-      </w:r>
-      <w:proofErr w:type="spellEnd"/>
-      <w:r>
-        <w:rPr>
-          <w:color w:val="222222"/>
-        </w:rPr>
-        <w:t xml:space="preserve"> GT9X step predictions in youth. Slides presented</w:t>
+        <w:t>Criterion validity of ActiGraph GT9X step predictions in youth. Slides presented</w:t>
       </w:r>
       <w:r>
         <w:t xml:space="preserve"> </w:t>
@@ -10420,33 +8892,11 @@
           <w:shd w:val="clear" w:color="auto" w:fill="FFFFFF"/>
         </w:rPr>
       </w:pPr>
-      <w:proofErr w:type="spellStart"/>
-      <w:r>
-        <w:rPr>
-          <w:color w:val="222222"/>
-        </w:rPr>
-        <w:t>Hukka</w:t>
-      </w:r>
-      <w:proofErr w:type="spellEnd"/>
-      <w:r>
-        <w:rPr>
-          <w:color w:val="222222"/>
-        </w:rPr>
-        <w:t xml:space="preserve"> MK, </w:t>
-      </w:r>
-      <w:proofErr w:type="spellStart"/>
-      <w:r>
-        <w:rPr>
-          <w:color w:val="222222"/>
-        </w:rPr>
-        <w:t>LaMunion</w:t>
-      </w:r>
-      <w:proofErr w:type="spellEnd"/>
-      <w:r>
-        <w:rPr>
-          <w:color w:val="222222"/>
-        </w:rPr>
-        <w:t xml:space="preserve"> SR, </w:t>
+      <w:r>
+        <w:rPr>
+          <w:color w:val="222222"/>
+        </w:rPr>
+        <w:t xml:space="preserve">Hukka MK, LaMunion SR, </w:t>
       </w:r>
       <w:r>
         <w:rPr>
@@ -10466,21 +8916,7 @@
         <w:rPr>
           <w:color w:val="222222"/>
         </w:rPr>
-        <w:t xml:space="preserve">&amp; </w:t>
-      </w:r>
-      <w:proofErr w:type="spellStart"/>
-      <w:r>
-        <w:rPr>
-          <w:color w:val="222222"/>
-        </w:rPr>
-        <w:t>Crouter</w:t>
-      </w:r>
-      <w:proofErr w:type="spellEnd"/>
-      <w:r>
-        <w:rPr>
-          <w:color w:val="222222"/>
-        </w:rPr>
-        <w:t xml:space="preserve"> SE. (2020)</w:t>
+        <w:t>&amp; Crouter SE. (2020)</w:t>
       </w:r>
       <w:r>
         <w:t xml:space="preserve"> Generational differences of consumer wearable devices for estimating physical activity outcomes</w:t>
@@ -10541,15 +8977,7 @@
         <w:t xml:space="preserve"> (2018)</w:t>
       </w:r>
       <w:r>
-        <w:t xml:space="preserve">. </w:t>
-      </w:r>
-      <w:proofErr w:type="spellStart"/>
-      <w:r>
-        <w:t>TwoRegression</w:t>
-      </w:r>
-      <w:proofErr w:type="spellEnd"/>
-      <w:r>
-        <w:t xml:space="preserve">: </w:t>
+        <w:t xml:space="preserve">. TwoRegression: </w:t>
       </w:r>
       <w:r>
         <w:t>Process Data from Wearable Research Devices Using Two-Regression Algorithms</w:t>
@@ -10610,21 +9038,8 @@
       <w:r>
         <w:t xml:space="preserve">). </w:t>
       </w:r>
-      <w:proofErr w:type="spellStart"/>
-      <w:r>
-        <w:t>AGread</w:t>
-      </w:r>
-      <w:proofErr w:type="spellEnd"/>
-      <w:r>
-        <w:t xml:space="preserve">: Read Data Files from </w:t>
-      </w:r>
-      <w:proofErr w:type="spellStart"/>
-      <w:r>
-        <w:t>ActiGraph</w:t>
-      </w:r>
-      <w:proofErr w:type="spellEnd"/>
-      <w:r>
-        <w:t xml:space="preserve"> Monitors</w:t>
+      <w:r>
+        <w:t>AGread: Read Data Files from ActiGraph Monitors</w:t>
       </w:r>
       <w:r>
         <w:t xml:space="preserve">. </w:t>
@@ -10747,13 +9162,8 @@
       <w:r>
         <w:t xml:space="preserve"> (2019). </w:t>
       </w:r>
-      <w:proofErr w:type="spellStart"/>
-      <w:r>
-        <w:t>PAutilities</w:t>
-      </w:r>
-      <w:proofErr w:type="spellEnd"/>
-      <w:r>
-        <w:t xml:space="preserve">: Streamline </w:t>
+      <w:r>
+        <w:t xml:space="preserve">PAutilities: Streamline </w:t>
       </w:r>
       <w:r>
         <w:t>physical activity research. R package</w:t>
@@ -10806,26 +9216,10 @@
         <w:t xml:space="preserve">Paul R. Hibbing </w:t>
       </w:r>
       <w:r>
-        <w:t xml:space="preserve">&amp; Kate </w:t>
-      </w:r>
-      <w:proofErr w:type="spellStart"/>
-      <w:r>
-        <w:t>Lyden</w:t>
-      </w:r>
-      <w:proofErr w:type="spellEnd"/>
-      <w:r>
-        <w:t xml:space="preserve"> (2019)</w:t>
-      </w:r>
-      <w:r>
-        <w:t xml:space="preserve">. </w:t>
-      </w:r>
-      <w:proofErr w:type="spellStart"/>
-      <w:r>
-        <w:t>Sojourn.Data</w:t>
-      </w:r>
-      <w:proofErr w:type="spellEnd"/>
-      <w:r>
-        <w:t xml:space="preserve">: </w:t>
+        <w:t>&amp; Kate Lyden (2019)</w:t>
+      </w:r>
+      <w:r>
+        <w:t xml:space="preserve">. Sojourn.Data: </w:t>
       </w:r>
       <w:r>
         <w:t>Supporting Objects for Sojourn Accelerometer Methods</w:t>
@@ -10866,40 +9260,16 @@
         <w:t>Paul R. Hibbing</w:t>
       </w:r>
       <w:r>
-        <w:t xml:space="preserve">, Kate </w:t>
-      </w:r>
-      <w:proofErr w:type="spellStart"/>
-      <w:r>
-        <w:t>Lyden</w:t>
-      </w:r>
-      <w:proofErr w:type="spellEnd"/>
-      <w:r>
-        <w:t xml:space="preserve">, &amp; </w:t>
-      </w:r>
-      <w:r>
-        <w:t xml:space="preserve">Isaac J. </w:t>
-      </w:r>
-      <w:proofErr w:type="spellStart"/>
-      <w:r>
-        <w:t>Schwabacher</w:t>
-      </w:r>
-      <w:proofErr w:type="spellEnd"/>
-      <w:r>
-        <w:t xml:space="preserve"> (2019).</w:t>
+        <w:t xml:space="preserve">, Kate Lyden, &amp; </w:t>
+      </w:r>
+      <w:r>
+        <w:t>Isaac J. Schwabacher (2019).</w:t>
       </w:r>
       <w:r>
         <w:t xml:space="preserve"> Sojourn: </w:t>
       </w:r>
       <w:r>
-        <w:t xml:space="preserve">Apply Sojourn methods for processing </w:t>
-      </w:r>
-      <w:proofErr w:type="spellStart"/>
-      <w:r>
-        <w:t>ActiGraph</w:t>
-      </w:r>
-      <w:proofErr w:type="spellEnd"/>
-      <w:r>
-        <w:t xml:space="preserve"> accelerometer data. </w:t>
+        <w:t xml:space="preserve">Apply Sojourn methods for processing ActiGraph accelerometer data. </w:t>
       </w:r>
       <w:r>
         <w:t>R package version 0.1.0</w:t>
@@ -10963,13 +9333,8 @@
       </w:pPr>
       <w:r>
         <w:lastRenderedPageBreak/>
-        <w:t xml:space="preserve">International Society for the Measurement of Physical </w:t>
-      </w:r>
-      <w:proofErr w:type="spellStart"/>
-      <w:r>
-        <w:t>Behaviour</w:t>
-      </w:r>
-      <w:proofErr w:type="spellEnd"/>
+        <w:t>International Society for the Measurement of Physical Behaviour</w:t>
+      </w:r>
     </w:p>
     <w:p>
       <w:pPr>
@@ -11228,15 +9593,7 @@
         <w:t>B</w:t>
       </w:r>
       <w:r>
-        <w:t xml:space="preserve">arbara E. </w:t>
-      </w:r>
-      <w:proofErr w:type="spellStart"/>
-      <w:r>
-        <w:t>Forker</w:t>
-      </w:r>
-      <w:proofErr w:type="spellEnd"/>
-      <w:r>
-        <w:t xml:space="preserve"> Leadership Award</w:t>
+        <w:t>arbara E. Forker Leadership Award</w:t>
       </w:r>
       <w:r>
         <w:tab/>
@@ -11651,13 +10008,8 @@
       <w:r>
         <w:t xml:space="preserve">Andy </w:t>
       </w:r>
-      <w:proofErr w:type="spellStart"/>
-      <w:r>
-        <w:t>Kozar</w:t>
-      </w:r>
-      <w:proofErr w:type="spellEnd"/>
-      <w:r>
-        <w:t xml:space="preserve"> Graduate Research</w:t>
+      <w:r>
+        <w:t>Kozar Graduate Research</w:t>
       </w:r>
       <w:r>
         <w:t xml:space="preserve"> </w:t>
@@ -11862,21 +10214,7 @@
         <w:rPr>
           <w:iCs/>
         </w:rPr>
-        <w:t xml:space="preserve">Edward K. </w:t>
-      </w:r>
-      <w:proofErr w:type="spellStart"/>
-      <w:r>
-        <w:rPr>
-          <w:iCs/>
-        </w:rPr>
-        <w:t>Capen</w:t>
-      </w:r>
-      <w:proofErr w:type="spellEnd"/>
-      <w:r>
-        <w:rPr>
-          <w:iCs/>
-        </w:rPr>
-        <w:t xml:space="preserve"> Award</w:t>
+        <w:t>Edward K. Capen Award</w:t>
       </w:r>
       <w:r>
         <w:rPr>
@@ -11925,21 +10263,7 @@
         <w:rPr>
           <w:iCs/>
         </w:rPr>
-        <w:t xml:space="preserve">Andy </w:t>
-      </w:r>
-      <w:proofErr w:type="spellStart"/>
-      <w:r>
-        <w:rPr>
-          <w:iCs/>
-        </w:rPr>
-        <w:t>Kozar</w:t>
-      </w:r>
-      <w:proofErr w:type="spellEnd"/>
-      <w:r>
-        <w:rPr>
-          <w:iCs/>
-        </w:rPr>
-        <w:t xml:space="preserve"> Graduate Research</w:t>
+        <w:t>Andy Kozar Graduate Research</w:t>
       </w:r>
       <w:r>
         <w:rPr>
@@ -12230,13 +10554,8 @@
         </w:rPr>
       </w:pPr>
       <w:r>
-        <w:t xml:space="preserve">Journal for the Measurement of Physical </w:t>
-      </w:r>
-      <w:proofErr w:type="spellStart"/>
-      <w:r>
-        <w:t>Behaviour</w:t>
-      </w:r>
-      <w:proofErr w:type="spellEnd"/>
+        <w:t>Journal for the Measurement of Physical Behaviour</w:t>
+      </w:r>
     </w:p>
     <w:p>
       <w:pPr>
@@ -18409,7 +16728,7 @@
   <w:style w:type="paragraph" w:default="1" w:styleId="Normal">
     <w:name w:val="Normal"/>
     <w:qFormat/>
-    <w:rsid w:val="00004A94"/>
+    <w:rsid w:val="00AD01C1"/>
     <w:pPr>
       <w:tabs>
         <w:tab w:val="left" w:leader="dot" w:pos="360"/>
@@ -18425,7 +16744,7 @@
     <w:link w:val="Heading1Char"/>
     <w:uiPriority w:val="9"/>
     <w:qFormat/>
-    <w:rsid w:val="00004A94"/>
+    <w:rsid w:val="00AD01C1"/>
     <w:pPr>
       <w:shd w:val="clear" w:color="FFFFFF" w:themeColor="background1" w:fill="D9D9D9" w:themeFill="background1" w:themeFillShade="D9"/>
       <w:spacing w:before="480"/>
@@ -18450,7 +16769,7 @@
     <w:uiPriority w:val="9"/>
     <w:unhideWhenUsed/>
     <w:qFormat/>
-    <w:rsid w:val="00004A94"/>
+    <w:rsid w:val="00AD01C1"/>
     <w:pPr>
       <w:spacing w:before="200"/>
       <w:outlineLvl w:val="1"/>
@@ -18471,7 +16790,7 @@
     <w:uiPriority w:val="9"/>
     <w:unhideWhenUsed/>
     <w:qFormat/>
-    <w:rsid w:val="00004A94"/>
+    <w:rsid w:val="00AD01C1"/>
     <w:pPr>
       <w:tabs>
         <w:tab w:val="left" w:pos="360"/>
@@ -18496,7 +16815,7 @@
     <w:semiHidden/>
     <w:unhideWhenUsed/>
     <w:qFormat/>
-    <w:rsid w:val="00004A94"/>
+    <w:rsid w:val="00AD01C1"/>
     <w:pPr>
       <w:spacing w:before="200"/>
       <w:outlineLvl w:val="3"/>
@@ -18518,7 +16837,7 @@
     <w:semiHidden/>
     <w:unhideWhenUsed/>
     <w:qFormat/>
-    <w:rsid w:val="00004A94"/>
+    <w:rsid w:val="00AD01C1"/>
     <w:pPr>
       <w:spacing w:before="200"/>
       <w:outlineLvl w:val="4"/>
@@ -18539,7 +16858,7 @@
     <w:semiHidden/>
     <w:unhideWhenUsed/>
     <w:qFormat/>
-    <w:rsid w:val="00004A94"/>
+    <w:rsid w:val="00AD01C1"/>
     <w:pPr>
       <w:spacing w:line="271" w:lineRule="auto"/>
       <w:outlineLvl w:val="5"/>
@@ -18562,7 +16881,7 @@
     <w:semiHidden/>
     <w:unhideWhenUsed/>
     <w:qFormat/>
-    <w:rsid w:val="00004A94"/>
+    <w:rsid w:val="00AD01C1"/>
     <w:pPr>
       <w:outlineLvl w:val="6"/>
     </w:pPr>
@@ -18581,7 +16900,7 @@
     <w:semiHidden/>
     <w:unhideWhenUsed/>
     <w:qFormat/>
-    <w:rsid w:val="00004A94"/>
+    <w:rsid w:val="00AD01C1"/>
     <w:pPr>
       <w:outlineLvl w:val="7"/>
     </w:pPr>
@@ -18600,7 +16919,7 @@
     <w:semiHidden/>
     <w:unhideWhenUsed/>
     <w:qFormat/>
-    <w:rsid w:val="00004A94"/>
+    <w:rsid w:val="00AD01C1"/>
     <w:pPr>
       <w:outlineLvl w:val="8"/>
     </w:pPr>
@@ -18618,7 +16937,7 @@
     <w:uiPriority w:val="1"/>
     <w:semiHidden/>
     <w:unhideWhenUsed/>
-    <w:rsid w:val="00004A94"/>
+    <w:rsid w:val="00AD01C1"/>
   </w:style>
   <w:style w:type="table" w:default="1" w:styleId="TableNormal">
     <w:name w:val="Normal Table"/>
@@ -18640,14 +16959,14 @@
     <w:uiPriority w:val="99"/>
     <w:semiHidden/>
     <w:unhideWhenUsed/>
-    <w:rsid w:val="00004A94"/>
+    <w:rsid w:val="00AD01C1"/>
   </w:style>
   <w:style w:type="character" w:customStyle="1" w:styleId="Heading1Char">
     <w:name w:val="Heading 1 Char"/>
     <w:basedOn w:val="DefaultParagraphFont"/>
     <w:link w:val="Heading1"/>
     <w:uiPriority w:val="9"/>
-    <w:rsid w:val="00004A94"/>
+    <w:rsid w:val="00AD01C1"/>
     <w:rPr>
       <w:rFonts w:eastAsiaTheme="majorEastAsia" w:cstheme="majorBidi"/>
       <w:b/>
@@ -18663,7 +16982,7 @@
     <w:basedOn w:val="DefaultParagraphFont"/>
     <w:link w:val="Heading2"/>
     <w:uiPriority w:val="9"/>
-    <w:rsid w:val="00004A94"/>
+    <w:rsid w:val="00AD01C1"/>
     <w:rPr>
       <w:rFonts w:eastAsiaTheme="majorEastAsia" w:cstheme="majorBidi"/>
       <w:b/>
@@ -18677,7 +16996,7 @@
     <w:basedOn w:val="DefaultParagraphFont"/>
     <w:link w:val="Heading3"/>
     <w:uiPriority w:val="9"/>
-    <w:rsid w:val="00004A94"/>
+    <w:rsid w:val="00AD01C1"/>
     <w:rPr>
       <w:rFonts w:eastAsiaTheme="majorEastAsia" w:cstheme="majorBidi"/>
       <w:bCs/>
@@ -18691,7 +17010,7 @@
     <w:link w:val="Heading4"/>
     <w:uiPriority w:val="9"/>
     <w:semiHidden/>
-    <w:rsid w:val="00004A94"/>
+    <w:rsid w:val="00AD01C1"/>
     <w:rPr>
       <w:rFonts w:asciiTheme="majorHAnsi" w:eastAsiaTheme="majorEastAsia" w:hAnsiTheme="majorHAnsi" w:cstheme="majorBidi"/>
       <w:b/>
@@ -18706,7 +17025,7 @@
     <w:link w:val="Heading5"/>
     <w:uiPriority w:val="9"/>
     <w:semiHidden/>
-    <w:rsid w:val="00004A94"/>
+    <w:rsid w:val="00AD01C1"/>
     <w:rPr>
       <w:rFonts w:asciiTheme="majorHAnsi" w:eastAsiaTheme="majorEastAsia" w:hAnsiTheme="majorHAnsi" w:cstheme="majorBidi"/>
       <w:b/>
@@ -18720,7 +17039,7 @@
     <w:link w:val="Heading6"/>
     <w:uiPriority w:val="9"/>
     <w:semiHidden/>
-    <w:rsid w:val="00004A94"/>
+    <w:rsid w:val="00AD01C1"/>
     <w:rPr>
       <w:rFonts w:asciiTheme="majorHAnsi" w:eastAsiaTheme="majorEastAsia" w:hAnsiTheme="majorHAnsi" w:cstheme="majorBidi"/>
       <w:b/>
@@ -18736,7 +17055,7 @@
     <w:link w:val="Heading7"/>
     <w:uiPriority w:val="9"/>
     <w:semiHidden/>
-    <w:rsid w:val="00004A94"/>
+    <w:rsid w:val="00AD01C1"/>
     <w:rPr>
       <w:rFonts w:asciiTheme="majorHAnsi" w:eastAsiaTheme="majorEastAsia" w:hAnsiTheme="majorHAnsi" w:cstheme="majorBidi"/>
       <w:i/>
@@ -18749,7 +17068,7 @@
     <w:link w:val="Heading8"/>
     <w:uiPriority w:val="9"/>
     <w:semiHidden/>
-    <w:rsid w:val="00004A94"/>
+    <w:rsid w:val="00AD01C1"/>
     <w:rPr>
       <w:rFonts w:asciiTheme="majorHAnsi" w:eastAsiaTheme="majorEastAsia" w:hAnsiTheme="majorHAnsi" w:cstheme="majorBidi"/>
       <w:sz w:val="20"/>
@@ -18762,7 +17081,7 @@
     <w:link w:val="Heading9"/>
     <w:uiPriority w:val="9"/>
     <w:semiHidden/>
-    <w:rsid w:val="00004A94"/>
+    <w:rsid w:val="00AD01C1"/>
     <w:rPr>
       <w:rFonts w:asciiTheme="majorHAnsi" w:eastAsiaTheme="majorEastAsia" w:hAnsiTheme="majorHAnsi" w:cstheme="majorBidi"/>
       <w:i/>
@@ -18779,7 +17098,7 @@
     <w:link w:val="TitleChar"/>
     <w:uiPriority w:val="10"/>
     <w:qFormat/>
-    <w:rsid w:val="00004A94"/>
+    <w:rsid w:val="00AD01C1"/>
     <w:pPr>
       <w:pBdr>
         <w:bottom w:val="single" w:sz="4" w:space="1" w:color="auto"/>
@@ -18798,7 +17117,7 @@
     <w:basedOn w:val="DefaultParagraphFont"/>
     <w:link w:val="Title"/>
     <w:uiPriority w:val="10"/>
-    <w:rsid w:val="00004A94"/>
+    <w:rsid w:val="00AD01C1"/>
     <w:rPr>
       <w:rFonts w:asciiTheme="majorHAnsi" w:eastAsiaTheme="majorEastAsia" w:hAnsiTheme="majorHAnsi" w:cstheme="majorBidi"/>
       <w:spacing w:val="5"/>
@@ -18813,7 +17132,7 @@
     <w:link w:val="SubtitleChar"/>
     <w:uiPriority w:val="11"/>
     <w:qFormat/>
-    <w:rsid w:val="00004A94"/>
+    <w:rsid w:val="00AD01C1"/>
     <w:pPr>
       <w:spacing w:after="600"/>
     </w:pPr>
@@ -18831,7 +17150,7 @@
     <w:basedOn w:val="DefaultParagraphFont"/>
     <w:link w:val="Subtitle"/>
     <w:uiPriority w:val="11"/>
-    <w:rsid w:val="00004A94"/>
+    <w:rsid w:val="00AD01C1"/>
     <w:rPr>
       <w:rFonts w:asciiTheme="majorHAnsi" w:eastAsiaTheme="majorEastAsia" w:hAnsiTheme="majorHAnsi" w:cstheme="majorBidi"/>
       <w:i/>
@@ -18845,7 +17164,7 @@
     <w:name w:val="Strong"/>
     <w:uiPriority w:val="22"/>
     <w:qFormat/>
-    <w:rsid w:val="00004A94"/>
+    <w:rsid w:val="00AD01C1"/>
     <w:rPr>
       <w:b/>
       <w:bCs/>
@@ -18855,7 +17174,7 @@
     <w:name w:val="Emphasis"/>
     <w:uiPriority w:val="20"/>
     <w:qFormat/>
-    <w:rsid w:val="00004A94"/>
+    <w:rsid w:val="00AD01C1"/>
     <w:rPr>
       <w:b/>
       <w:bCs/>
@@ -18871,14 +17190,14 @@
     <w:basedOn w:val="Normal"/>
     <w:uiPriority w:val="1"/>
     <w:qFormat/>
-    <w:rsid w:val="00004A94"/>
+    <w:rsid w:val="00AD01C1"/>
   </w:style>
   <w:style w:type="paragraph" w:styleId="ListParagraph">
     <w:name w:val="List Paragraph"/>
     <w:basedOn w:val="Normal"/>
     <w:uiPriority w:val="34"/>
     <w:qFormat/>
-    <w:rsid w:val="00004A94"/>
+    <w:rsid w:val="00AD01C1"/>
     <w:pPr>
       <w:ind w:left="720"/>
       <w:contextualSpacing/>
@@ -18891,7 +17210,7 @@
     <w:link w:val="QuoteChar"/>
     <w:uiPriority w:val="29"/>
     <w:qFormat/>
-    <w:rsid w:val="00004A94"/>
+    <w:rsid w:val="00AD01C1"/>
     <w:pPr>
       <w:spacing w:before="200"/>
       <w:ind w:left="360" w:right="360"/>
@@ -18906,7 +17225,7 @@
     <w:basedOn w:val="DefaultParagraphFont"/>
     <w:link w:val="Quote"/>
     <w:uiPriority w:val="29"/>
-    <w:rsid w:val="00004A94"/>
+    <w:rsid w:val="00AD01C1"/>
     <w:rPr>
       <w:i/>
       <w:iCs/>
@@ -18919,7 +17238,7 @@
     <w:link w:val="IntenseQuoteChar"/>
     <w:uiPriority w:val="30"/>
     <w:qFormat/>
-    <w:rsid w:val="00004A94"/>
+    <w:rsid w:val="00AD01C1"/>
     <w:pPr>
       <w:pBdr>
         <w:bottom w:val="single" w:sz="4" w:space="1" w:color="auto"/>
@@ -18940,7 +17259,7 @@
     <w:basedOn w:val="DefaultParagraphFont"/>
     <w:link w:val="IntenseQuote"/>
     <w:uiPriority w:val="30"/>
-    <w:rsid w:val="00004A94"/>
+    <w:rsid w:val="00AD01C1"/>
     <w:rPr>
       <w:b/>
       <w:bCs/>
@@ -18952,7 +17271,7 @@
     <w:name w:val="Subtle Emphasis"/>
     <w:uiPriority w:val="19"/>
     <w:qFormat/>
-    <w:rsid w:val="00004A94"/>
+    <w:rsid w:val="00AD01C1"/>
     <w:rPr>
       <w:i/>
       <w:iCs/>
@@ -18962,7 +17281,7 @@
     <w:name w:val="Intense Emphasis"/>
     <w:uiPriority w:val="21"/>
     <w:qFormat/>
-    <w:rsid w:val="00004A94"/>
+    <w:rsid w:val="00AD01C1"/>
     <w:rPr>
       <w:b/>
       <w:bCs/>
@@ -18972,7 +17291,7 @@
     <w:name w:val="Subtle Reference"/>
     <w:uiPriority w:val="31"/>
     <w:qFormat/>
-    <w:rsid w:val="00004A94"/>
+    <w:rsid w:val="00AD01C1"/>
     <w:rPr>
       <w:smallCaps/>
     </w:rPr>
@@ -18981,7 +17300,7 @@
     <w:name w:val="Intense Reference"/>
     <w:uiPriority w:val="32"/>
     <w:qFormat/>
-    <w:rsid w:val="00004A94"/>
+    <w:rsid w:val="00AD01C1"/>
     <w:rPr>
       <w:smallCaps/>
       <w:spacing w:val="5"/>
@@ -18992,7 +17311,7 @@
     <w:name w:val="Book Title"/>
     <w:uiPriority w:val="33"/>
     <w:qFormat/>
-    <w:rsid w:val="00004A94"/>
+    <w:rsid w:val="00AD01C1"/>
     <w:rPr>
       <w:i/>
       <w:iCs/>
@@ -19008,7 +17327,7 @@
     <w:semiHidden/>
     <w:unhideWhenUsed/>
     <w:qFormat/>
-    <w:rsid w:val="00004A94"/>
+    <w:rsid w:val="00AD01C1"/>
     <w:pPr>
       <w:outlineLvl w:val="9"/>
     </w:pPr>
@@ -19021,7 +17340,7 @@
     <w:basedOn w:val="DefaultParagraphFont"/>
     <w:uiPriority w:val="99"/>
     <w:unhideWhenUsed/>
-    <w:rsid w:val="00004A94"/>
+    <w:rsid w:val="00AD01C1"/>
     <w:rPr>
       <w:color w:val="0000FF" w:themeColor="hyperlink"/>
       <w:u w:val="single"/>
@@ -19030,7 +17349,7 @@
   <w:style w:type="character" w:customStyle="1" w:styleId="apple-converted-space">
     <w:name w:val="apple-converted-space"/>
     <w:basedOn w:val="DefaultParagraphFont"/>
-    <w:rsid w:val="00004A94"/>
+    <w:rsid w:val="00AD01C1"/>
   </w:style>
   <w:style w:type="character" w:styleId="CommentReference">
     <w:name w:val="annotation reference"/>
@@ -19038,7 +17357,7 @@
     <w:uiPriority w:val="99"/>
     <w:semiHidden/>
     <w:unhideWhenUsed/>
-    <w:rsid w:val="00004A94"/>
+    <w:rsid w:val="00AD01C1"/>
     <w:rPr>
       <w:sz w:val="16"/>
       <w:szCs w:val="16"/>
@@ -19051,7 +17370,7 @@
     <w:uiPriority w:val="99"/>
     <w:semiHidden/>
     <w:unhideWhenUsed/>
-    <w:rsid w:val="00004A94"/>
+    <w:rsid w:val="00AD01C1"/>
     <w:rPr>
       <w:sz w:val="20"/>
       <w:szCs w:val="20"/>
@@ -19063,7 +17382,7 @@
     <w:link w:val="CommentText"/>
     <w:uiPriority w:val="99"/>
     <w:semiHidden/>
-    <w:rsid w:val="00004A94"/>
+    <w:rsid w:val="00AD01C1"/>
     <w:rPr>
       <w:sz w:val="20"/>
       <w:szCs w:val="20"/>
@@ -19077,7 +17396,7 @@
     <w:uiPriority w:val="99"/>
     <w:semiHidden/>
     <w:unhideWhenUsed/>
-    <w:rsid w:val="00004A94"/>
+    <w:rsid w:val="00AD01C1"/>
     <w:rPr>
       <w:b/>
       <w:bCs/>
@@ -19089,7 +17408,7 @@
     <w:link w:val="CommentSubject"/>
     <w:uiPriority w:val="99"/>
     <w:semiHidden/>
-    <w:rsid w:val="00004A94"/>
+    <w:rsid w:val="00AD01C1"/>
     <w:rPr>
       <w:b/>
       <w:bCs/>
@@ -19104,7 +17423,7 @@
     <w:uiPriority w:val="99"/>
     <w:semiHidden/>
     <w:unhideWhenUsed/>
-    <w:rsid w:val="00004A94"/>
+    <w:rsid w:val="00AD01C1"/>
     <w:rPr>
       <w:rFonts w:ascii="Segoe UI" w:hAnsi="Segoe UI" w:cs="Segoe UI"/>
       <w:sz w:val="18"/>
@@ -19117,7 +17436,7 @@
     <w:link w:val="BalloonText"/>
     <w:uiPriority w:val="99"/>
     <w:semiHidden/>
-    <w:rsid w:val="00004A94"/>
+    <w:rsid w:val="00AD01C1"/>
     <w:rPr>
       <w:rFonts w:ascii="Segoe UI" w:hAnsi="Segoe UI" w:cs="Segoe UI"/>
       <w:sz w:val="18"/>
@@ -19130,7 +17449,7 @@
     <w:link w:val="HeaderChar"/>
     <w:uiPriority w:val="99"/>
     <w:unhideWhenUsed/>
-    <w:rsid w:val="00004A94"/>
+    <w:rsid w:val="00AD01C1"/>
     <w:pPr>
       <w:tabs>
         <w:tab w:val="clear" w:pos="360"/>
@@ -19146,7 +17465,7 @@
     <w:basedOn w:val="DefaultParagraphFont"/>
     <w:link w:val="Header"/>
     <w:uiPriority w:val="99"/>
-    <w:rsid w:val="00004A94"/>
+    <w:rsid w:val="00AD01C1"/>
   </w:style>
   <w:style w:type="paragraph" w:styleId="Footer">
     <w:name w:val="footer"/>
@@ -19154,7 +17473,7 @@
     <w:link w:val="FooterChar"/>
     <w:uiPriority w:val="99"/>
     <w:unhideWhenUsed/>
-    <w:rsid w:val="00004A94"/>
+    <w:rsid w:val="00AD01C1"/>
     <w:pPr>
       <w:tabs>
         <w:tab w:val="clear" w:pos="360"/>
@@ -19170,7 +17489,7 @@
     <w:basedOn w:val="DefaultParagraphFont"/>
     <w:link w:val="Footer"/>
     <w:uiPriority w:val="99"/>
-    <w:rsid w:val="00004A94"/>
+    <w:rsid w:val="00AD01C1"/>
   </w:style>
   <w:style w:type="character" w:customStyle="1" w:styleId="UnresolvedMention1">
     <w:name w:val="Unresolved Mention1"/>
@@ -19178,7 +17497,7 @@
     <w:uiPriority w:val="99"/>
     <w:semiHidden/>
     <w:unhideWhenUsed/>
-    <w:rsid w:val="00004A94"/>
+    <w:rsid w:val="00AD01C1"/>
     <w:rPr>
       <w:color w:val="808080"/>
       <w:shd w:val="clear" w:color="auto" w:fill="E6E6E6"/>
@@ -19190,7 +17509,7 @@
     <w:uiPriority w:val="99"/>
     <w:semiHidden/>
     <w:unhideWhenUsed/>
-    <w:rsid w:val="00004A94"/>
+    <w:rsid w:val="00AD01C1"/>
     <w:rPr>
       <w:color w:val="800080" w:themeColor="followedHyperlink"/>
       <w:u w:val="single"/>
@@ -19202,7 +17521,7 @@
     <w:uiPriority w:val="99"/>
     <w:semiHidden/>
     <w:unhideWhenUsed/>
-    <w:rsid w:val="00004A94"/>
+    <w:rsid w:val="00AD01C1"/>
     <w:rPr>
       <w:color w:val="808080"/>
       <w:shd w:val="clear" w:color="auto" w:fill="E6E6E6"/>
@@ -19214,7 +17533,7 @@
     <w:uiPriority w:val="99"/>
     <w:semiHidden/>
     <w:unhideWhenUsed/>
-    <w:rsid w:val="00004A94"/>
+    <w:rsid w:val="00AD01C1"/>
     <w:rPr>
       <w:color w:val="808080"/>
       <w:shd w:val="clear" w:color="auto" w:fill="E6E6E6"/>
@@ -19226,7 +17545,7 @@
     <w:uiPriority w:val="99"/>
     <w:semiHidden/>
     <w:unhideWhenUsed/>
-    <w:rsid w:val="00004A94"/>
+    <w:rsid w:val="00AD01C1"/>
     <w:rPr>
       <w:color w:val="605E5C"/>
       <w:shd w:val="clear" w:color="auto" w:fill="E1DFDD"/>

--- a/HibbingCV.docx
+++ b/HibbingCV.docx
@@ -383,7 +383,15 @@
         <w:tab/>
       </w:r>
       <w:r>
-        <w:t>Scott E. Crouter (Major Professor)</w:t>
+        <w:t xml:space="preserve">Scott E. </w:t>
+      </w:r>
+      <w:proofErr w:type="spellStart"/>
+      <w:r>
+        <w:t>Crouter</w:t>
+      </w:r>
+      <w:proofErr w:type="spellEnd"/>
+      <w:r>
+        <w:t xml:space="preserve"> (Major Professor)</w:t>
       </w:r>
       <w:r>
         <w:br/>
@@ -403,9 +411,19 @@
       <w:r>
         <w:br/>
       </w:r>
-      <w:r>
-        <w:t>Haileab Hilafu</w:t>
-      </w:r>
+      <w:proofErr w:type="spellStart"/>
+      <w:r>
+        <w:t>Haileab</w:t>
+      </w:r>
+      <w:proofErr w:type="spellEnd"/>
+      <w:r>
+        <w:t xml:space="preserve"> </w:t>
+      </w:r>
+      <w:proofErr w:type="spellStart"/>
+      <w:r>
+        <w:t>Hilafu</w:t>
+      </w:r>
+      <w:proofErr w:type="spellEnd"/>
     </w:p>
     <w:p>
       <w:pPr>
@@ -528,7 +546,15 @@
       </w:r>
       <w:r>
         <w:tab/>
-        <w:t>Estimation of physical activity intensity using triaxial ActiGraph accelerometers in youth populations: Impact of data type, attachment site, and modeling approach, including adaptations of the Sojourn method for varied use in youth</w:t>
+        <w:t xml:space="preserve">Estimation of physical activity intensity using triaxial </w:t>
+      </w:r>
+      <w:proofErr w:type="spellStart"/>
+      <w:r>
+        <w:t>ActiGraph</w:t>
+      </w:r>
+      <w:proofErr w:type="spellEnd"/>
+      <w:r>
+        <w:t xml:space="preserve"> accelerometers in youth populations: Impact of data type, attachment site, and modeling approach, including adaptations of the Sojourn method for varied use in youth</w:t>
       </w:r>
     </w:p>
     <w:p>
@@ -1232,7 +1258,15 @@
         <w:t xml:space="preserve">, and </w:t>
       </w:r>
       <w:r>
-        <w:t>NCI contract 6053-S03 (Westat)</w:t>
+        <w:t>NCI contract 6053-S03 (</w:t>
+      </w:r>
+      <w:proofErr w:type="spellStart"/>
+      <w:r>
+        <w:t>Westat</w:t>
+      </w:r>
+      <w:proofErr w:type="spellEnd"/>
+      <w:r>
+        <w:t>)</w:t>
       </w:r>
     </w:p>
     <w:p>
@@ -1292,8 +1326,13 @@
         <w:t xml:space="preserve"> </w:t>
       </w:r>
       <w:r>
-        <w:t>Scott Crouter</w:t>
-      </w:r>
+        <w:t xml:space="preserve">Scott </w:t>
+      </w:r>
+      <w:proofErr w:type="spellStart"/>
+      <w:r>
+        <w:t>Crouter</w:t>
+      </w:r>
+      <w:proofErr w:type="spellEnd"/>
       <w:r>
         <w:t>)</w:t>
       </w:r>
@@ -1462,8 +1501,13 @@
         <w:t xml:space="preserve">    </w:t>
       </w:r>
       <w:r>
-        <w:t>Neurophysiology Lab (director Elizabeth Stegemöller</w:t>
-      </w:r>
+        <w:t xml:space="preserve">Neurophysiology Lab (director Elizabeth </w:t>
+      </w:r>
+      <w:proofErr w:type="spellStart"/>
+      <w:r>
+        <w:t>Stegemöller</w:t>
+      </w:r>
+      <w:proofErr w:type="spellEnd"/>
       <w:r>
         <w:t>)</w:t>
       </w:r>
@@ -2231,7 +2275,21 @@
         <w:rPr>
           <w:szCs w:val="24"/>
         </w:rPr>
-        <w:t>. doi: 10.1186/s12889-016-2901-8.</w:t>
+        <w:t xml:space="preserve">. </w:t>
+      </w:r>
+      <w:proofErr w:type="spellStart"/>
+      <w:r>
+        <w:rPr>
+          <w:szCs w:val="24"/>
+        </w:rPr>
+        <w:t>doi</w:t>
+      </w:r>
+      <w:proofErr w:type="spellEnd"/>
+      <w:r>
+        <w:rPr>
+          <w:szCs w:val="24"/>
+        </w:rPr>
+        <w:t>: 10.1186/s12889-016-2901-8.</w:t>
       </w:r>
       <w:r>
         <w:rPr>
@@ -2248,8 +2306,21 @@
           <w:numId w:val="3"/>
         </w:numPr>
       </w:pPr>
-      <w:r>
-        <w:t xml:space="preserve">Stegemöller EL, Radig H, </w:t>
+      <w:proofErr w:type="spellStart"/>
+      <w:r>
+        <w:t>Stegemöller</w:t>
+      </w:r>
+      <w:proofErr w:type="spellEnd"/>
+      <w:r>
+        <w:t xml:space="preserve"> EL, </w:t>
+      </w:r>
+      <w:proofErr w:type="spellStart"/>
+      <w:r>
+        <w:t>Radig</w:t>
+      </w:r>
+      <w:proofErr w:type="spellEnd"/>
+      <w:r>
+        <w:t xml:space="preserve"> H, </w:t>
       </w:r>
       <w:r>
         <w:rPr>
@@ -2281,8 +2352,13 @@
       <w:r>
         <w:t xml:space="preserve"> </w:t>
       </w:r>
-      <w:r>
-        <w:t>doi: 10.3109/09638288.2016.1152610</w:t>
+      <w:proofErr w:type="spellStart"/>
+      <w:r>
+        <w:t>doi</w:t>
+      </w:r>
+      <w:proofErr w:type="spellEnd"/>
+      <w:r>
+        <w:t>: 10.3109/09638288.2016.1152610</w:t>
       </w:r>
       <w:r>
         <w:t>.</w:t>
@@ -2305,8 +2381,13 @@
           <w:shd w:val="clear" w:color="auto" w:fill="FFFFFF"/>
         </w:rPr>
       </w:pPr>
-      <w:r>
-        <w:t xml:space="preserve">Stegemöller EL, </w:t>
+      <w:proofErr w:type="spellStart"/>
+      <w:r>
+        <w:t>Stegemöller</w:t>
+      </w:r>
+      <w:proofErr w:type="spellEnd"/>
+      <w:r>
+        <w:t xml:space="preserve"> EL, </w:t>
       </w:r>
       <w:r>
         <w:rPr>
@@ -2315,7 +2396,15 @@
         <w:t>Hibbing P</w:t>
       </w:r>
       <w:r>
-        <w:t>, Radig H, &amp; Wingate J. (</w:t>
+        <w:t xml:space="preserve">, </w:t>
+      </w:r>
+      <w:proofErr w:type="spellStart"/>
+      <w:r>
+        <w:t>Radig</w:t>
+      </w:r>
+      <w:proofErr w:type="spellEnd"/>
+      <w:r>
+        <w:t xml:space="preserve"> H, &amp; Wingate J. (</w:t>
       </w:r>
       <w:r>
         <w:t>2017</w:t>
@@ -2335,8 +2424,13 @@
       <w:r>
         <w:t xml:space="preserve"> </w:t>
       </w:r>
-      <w:r>
-        <w:t>doi: 10.1016/j.ctim.2017.03.002</w:t>
+      <w:proofErr w:type="spellStart"/>
+      <w:r>
+        <w:t>doi</w:t>
+      </w:r>
+      <w:proofErr w:type="spellEnd"/>
+      <w:r>
+        <w:t>: 10.1016/j.ctim.2017.03.002</w:t>
       </w:r>
       <w:r>
         <w:t>.</w:t>
@@ -2372,7 +2466,15 @@
         <w:t xml:space="preserve">(2017) </w:t>
       </w:r>
       <w:r>
-        <w:t xml:space="preserve">Lab-based validation of different data processing methods for wrist-worn ActiGraph accelerometers in adults. </w:t>
+        <w:t xml:space="preserve">Lab-based validation of different data processing methods for wrist-worn </w:t>
+      </w:r>
+      <w:proofErr w:type="spellStart"/>
+      <w:r>
+        <w:t>ActiGraph</w:t>
+      </w:r>
+      <w:proofErr w:type="spellEnd"/>
+      <w:r>
+        <w:t xml:space="preserve"> accelerometers in adults. </w:t>
       </w:r>
       <w:r>
         <w:rPr>
@@ -2384,7 +2486,15 @@
         <w:t>. 38(6), 1045-1060.</w:t>
       </w:r>
       <w:r>
-        <w:t xml:space="preserve"> doi: 10.1088/1361-6579/aa6d00.</w:t>
+        <w:t xml:space="preserve"> </w:t>
+      </w:r>
+      <w:proofErr w:type="spellStart"/>
+      <w:r>
+        <w:t>doi</w:t>
+      </w:r>
+      <w:proofErr w:type="spellEnd"/>
+      <w:r>
+        <w:t>: 10.1088/1361-6579/aa6d00.</w:t>
       </w:r>
       <w:r>
         <w:rPr>
@@ -2459,7 +2569,15 @@
         <w:t>DL</w:t>
       </w:r>
       <w:r>
-        <w:t xml:space="preserve">, Perna FM, </w:t>
+        <w:t xml:space="preserve">, </w:t>
+      </w:r>
+      <w:proofErr w:type="spellStart"/>
+      <w:r>
+        <w:t>Perna</w:t>
+      </w:r>
+      <w:proofErr w:type="spellEnd"/>
+      <w:r>
+        <w:t xml:space="preserve"> FM, </w:t>
       </w:r>
       <w:r>
         <w:t xml:space="preserve">&amp; </w:t>
@@ -2486,7 +2604,15 @@
         <w:t xml:space="preserve"> 52(6), 872-879.</w:t>
       </w:r>
       <w:r>
-        <w:t xml:space="preserve"> doi: 10.1016/j.amepre.2017.01.012</w:t>
+        <w:t xml:space="preserve"> </w:t>
+      </w:r>
+      <w:proofErr w:type="spellStart"/>
+      <w:r>
+        <w:t>doi</w:t>
+      </w:r>
+      <w:proofErr w:type="spellEnd"/>
+      <w:r>
+        <w:t>: 10.1016/j.amepre.2017.01.012</w:t>
       </w:r>
       <w:r>
         <w:t>.</w:t>
@@ -2516,7 +2642,15 @@
         <w:t>Hibbing P</w:t>
       </w:r>
       <w:r>
-        <w:t>, Oh A, Perna FM, &amp; Welk GJ. (</w:t>
+        <w:t xml:space="preserve">, Oh A, </w:t>
+      </w:r>
+      <w:proofErr w:type="spellStart"/>
+      <w:r>
+        <w:t>Perna</w:t>
+      </w:r>
+      <w:proofErr w:type="spellEnd"/>
+      <w:r>
+        <w:t xml:space="preserve"> FM, &amp; Welk GJ. (</w:t>
       </w:r>
       <w:r>
         <w:t>2017</w:t>
@@ -2573,7 +2707,15 @@
         <w:t xml:space="preserve"> 52(6), 880-887.</w:t>
       </w:r>
       <w:r>
-        <w:t xml:space="preserve"> doi: 10.1016/j.amepre.2016.12.010</w:t>
+        <w:t xml:space="preserve"> </w:t>
+      </w:r>
+      <w:proofErr w:type="spellStart"/>
+      <w:r>
+        <w:t>doi</w:t>
+      </w:r>
+      <w:proofErr w:type="spellEnd"/>
+      <w:r>
+        <w:t>: 10.1016/j.amepre.2016.12.010</w:t>
       </w:r>
       <w:r>
         <w:t>.</w:t>
@@ -2627,7 +2769,15 @@
         <w:t>.</w:t>
       </w:r>
       <w:r>
-        <w:t xml:space="preserve"> 36(15), 1734-1741. doi: </w:t>
+        <w:t xml:space="preserve"> 36(15), 1734-1741. </w:t>
+      </w:r>
+      <w:proofErr w:type="spellStart"/>
+      <w:r>
+        <w:t>doi</w:t>
+      </w:r>
+      <w:proofErr w:type="spellEnd"/>
+      <w:r>
+        <w:t xml:space="preserve">: </w:t>
       </w:r>
       <w:r>
         <w:t>10.1080/02640414.2017.1412235</w:t>
@@ -2686,8 +2836,13 @@
       <w:r>
         <w:t xml:space="preserve">50(4), 837-845. </w:t>
       </w:r>
-      <w:r>
-        <w:t>doi:</w:t>
+      <w:proofErr w:type="spellStart"/>
+      <w:r>
+        <w:t>doi</w:t>
+      </w:r>
+      <w:proofErr w:type="spellEnd"/>
+      <w:r>
+        <w:t>:</w:t>
       </w:r>
       <w:r>
         <w:t xml:space="preserve"> 10.1249/MSS.0000000000001481</w:t>
@@ -2761,11 +2916,19 @@
         </w:rPr>
         <w:t xml:space="preserve">, 846-854. </w:t>
       </w:r>
+      <w:proofErr w:type="spellStart"/>
       <w:r>
         <w:rPr>
           <w:shd w:val="clear" w:color="auto" w:fill="FFFFFF"/>
         </w:rPr>
-        <w:t xml:space="preserve">doi: </w:t>
+        <w:t>doi</w:t>
+      </w:r>
+      <w:proofErr w:type="spellEnd"/>
+      <w:r>
+        <w:rPr>
+          <w:shd w:val="clear" w:color="auto" w:fill="FFFFFF"/>
+        </w:rPr>
+        <w:t xml:space="preserve">: </w:t>
       </w:r>
       <w:r>
         <w:rPr>
@@ -2804,7 +2967,23 @@
         <w:t>Hibbing PR</w:t>
       </w:r>
       <w:r>
-        <w:t>, LaMunion SR, Kaplan AS, &amp; Crouter SE. (</w:t>
+        <w:t xml:space="preserve">, </w:t>
+      </w:r>
+      <w:proofErr w:type="spellStart"/>
+      <w:r>
+        <w:t>LaMunion</w:t>
+      </w:r>
+      <w:proofErr w:type="spellEnd"/>
+      <w:r>
+        <w:t xml:space="preserve"> SR, Kaplan AS, &amp; </w:t>
+      </w:r>
+      <w:proofErr w:type="spellStart"/>
+      <w:r>
+        <w:t>Crouter</w:t>
+      </w:r>
+      <w:proofErr w:type="spellEnd"/>
+      <w:r>
+        <w:t xml:space="preserve"> SE. (</w:t>
       </w:r>
       <w:r>
         <w:t>2018</w:t>
@@ -2825,7 +3004,15 @@
         <w:t>e</w:t>
       </w:r>
       <w:r>
-        <w:t xml:space="preserve">xpenditure with ActiGraph GT9X </w:t>
+        <w:t xml:space="preserve">xpenditure with </w:t>
+      </w:r>
+      <w:proofErr w:type="spellStart"/>
+      <w:r>
+        <w:t>ActiGraph</w:t>
+      </w:r>
+      <w:proofErr w:type="spellEnd"/>
+      <w:r>
+        <w:t xml:space="preserve"> GT9X </w:t>
       </w:r>
       <w:r>
         <w:t>i</w:t>
@@ -2858,7 +3045,15 @@
         <w:t>.</w:t>
       </w:r>
       <w:r>
-        <w:t xml:space="preserve"> 50(5), 1093-1102. doi: </w:t>
+        <w:t xml:space="preserve"> 50(5), 1093-1102. </w:t>
+      </w:r>
+      <w:proofErr w:type="spellStart"/>
+      <w:r>
+        <w:t>doi</w:t>
+      </w:r>
+      <w:proofErr w:type="spellEnd"/>
+      <w:r>
+        <w:t xml:space="preserve">: </w:t>
       </w:r>
       <w:r>
         <w:t>10.1249/MSS.0000000000001532</w:t>
@@ -2881,8 +3076,29 @@
           <w:shd w:val="clear" w:color="auto" w:fill="FFFFFF"/>
         </w:rPr>
       </w:pPr>
-      <w:r>
-        <w:t xml:space="preserve">Stegemöller EL, Tatz JR, Warnecke A, </w:t>
+      <w:proofErr w:type="spellStart"/>
+      <w:r>
+        <w:t>Stegemöller</w:t>
+      </w:r>
+      <w:proofErr w:type="spellEnd"/>
+      <w:r>
+        <w:t xml:space="preserve"> EL, </w:t>
+      </w:r>
+      <w:proofErr w:type="spellStart"/>
+      <w:r>
+        <w:t>Tatz</w:t>
+      </w:r>
+      <w:proofErr w:type="spellEnd"/>
+      <w:r>
+        <w:t xml:space="preserve"> JR, </w:t>
+      </w:r>
+      <w:proofErr w:type="spellStart"/>
+      <w:r>
+        <w:t>Warnecke</w:t>
+      </w:r>
+      <w:proofErr w:type="spellEnd"/>
+      <w:r>
+        <w:t xml:space="preserve"> A, </w:t>
       </w:r>
       <w:r>
         <w:rPr>
@@ -2923,8 +3139,13 @@
       <w:r>
         <w:t xml:space="preserve">, 472-485. </w:t>
       </w:r>
-      <w:r>
-        <w:t xml:space="preserve">doi: </w:t>
+      <w:proofErr w:type="spellStart"/>
+      <w:r>
+        <w:t>doi</w:t>
+      </w:r>
+      <w:proofErr w:type="spellEnd"/>
+      <w:r>
+        <w:t xml:space="preserve">: </w:t>
       </w:r>
       <w:r>
         <w:t>10.1123/mc.2017-0081</w:t>
@@ -2948,7 +3169,15 @@
         </w:rPr>
       </w:pPr>
       <w:r>
-        <w:t>Toth LP, Park S, Pittman WL, Sarisaltik D</w:t>
+        <w:t xml:space="preserve">Toth LP, Park S, Pittman WL, </w:t>
+      </w:r>
+      <w:proofErr w:type="spellStart"/>
+      <w:r>
+        <w:t>Sarisaltik</w:t>
+      </w:r>
+      <w:proofErr w:type="spellEnd"/>
+      <w:r>
+        <w:t xml:space="preserve"> D</w:t>
       </w:r>
       <w:r>
         <w:t>,</w:t>
@@ -2963,7 +3192,15 @@
         <w:t>Hibbing PR</w:t>
       </w:r>
       <w:r>
-        <w:t xml:space="preserve">, Morton A, Springer CM, Crouter SE, </w:t>
+        <w:t xml:space="preserve">, Morton A, Springer CM, </w:t>
+      </w:r>
+      <w:proofErr w:type="spellStart"/>
+      <w:r>
+        <w:t>Crouter</w:t>
+      </w:r>
+      <w:proofErr w:type="spellEnd"/>
+      <w:r>
+        <w:t xml:space="preserve"> SE, </w:t>
       </w:r>
       <w:r>
         <w:t xml:space="preserve">&amp; </w:t>
@@ -3047,7 +3284,15 @@
         <w:t>.</w:t>
       </w:r>
       <w:r>
-        <w:t xml:space="preserve"> 3(7), 52-59. doi: </w:t>
+        <w:t xml:space="preserve"> 3(7), 52-59. </w:t>
+      </w:r>
+      <w:proofErr w:type="spellStart"/>
+      <w:r>
+        <w:t>doi</w:t>
+      </w:r>
+      <w:proofErr w:type="spellEnd"/>
+      <w:r>
+        <w:t xml:space="preserve">: </w:t>
       </w:r>
       <w:r>
         <w:t>10.1249/TJX.0000000000000057</w:t>
@@ -3070,8 +3315,13 @@
           <w:shd w:val="clear" w:color="auto" w:fill="FFFFFF"/>
         </w:rPr>
       </w:pPr>
-      <w:r>
-        <w:t>Stegemöller EL</w:t>
+      <w:proofErr w:type="spellStart"/>
+      <w:r>
+        <w:t>Stegemöller</w:t>
+      </w:r>
+      <w:proofErr w:type="spellEnd"/>
+      <w:r>
+        <w:t xml:space="preserve"> EL</w:t>
       </w:r>
       <w:r>
         <w:t>,</w:t>
@@ -3163,9 +3413,11 @@
       <w:r>
         <w:t xml:space="preserve">. </w:t>
       </w:r>
+      <w:proofErr w:type="spellStart"/>
       <w:r>
         <w:t>doi</w:t>
       </w:r>
+      <w:proofErr w:type="spellEnd"/>
       <w:r>
         <w:t xml:space="preserve">: </w:t>
       </w:r>
@@ -3187,8 +3439,13 @@
           <w:numId w:val="3"/>
         </w:numPr>
       </w:pPr>
-      <w:r>
-        <w:t xml:space="preserve">Gharghabi S, </w:t>
+      <w:proofErr w:type="spellStart"/>
+      <w:r>
+        <w:t>Gharghabi</w:t>
+      </w:r>
+      <w:proofErr w:type="spellEnd"/>
+      <w:r>
+        <w:t xml:space="preserve"> S, </w:t>
       </w:r>
       <w:r>
         <w:t>Yeh CM</w:t>
@@ -3217,9 +3474,11 @@
       <w:r>
         <w:t xml:space="preserve">, </w:t>
       </w:r>
+      <w:proofErr w:type="spellStart"/>
       <w:r>
         <w:t>LaMunion</w:t>
       </w:r>
+      <w:proofErr w:type="spellEnd"/>
       <w:r>
         <w:t xml:space="preserve"> S, </w:t>
       </w:r>
@@ -3229,9 +3488,11 @@
       <w:r>
         <w:t xml:space="preserve"> A, </w:t>
       </w:r>
+      <w:proofErr w:type="spellStart"/>
       <w:r>
         <w:t>Crouter</w:t>
       </w:r>
+      <w:proofErr w:type="spellEnd"/>
       <w:r>
         <w:t xml:space="preserve"> SE, &amp; </w:t>
       </w:r>
@@ -3316,8 +3577,13 @@
       <w:r>
         <w:t xml:space="preserve">33(1), 96-130. </w:t>
       </w:r>
-      <w:r>
-        <w:t xml:space="preserve">doi: </w:t>
+      <w:proofErr w:type="spellStart"/>
+      <w:r>
+        <w:t>doi</w:t>
+      </w:r>
+      <w:proofErr w:type="spellEnd"/>
+      <w:r>
+        <w:t xml:space="preserve">: </w:t>
       </w:r>
       <w:r>
         <w:t>10.1007/s10618-018-0589-3</w:t>
@@ -3337,8 +3603,13 @@
           <w:numId w:val="3"/>
         </w:numPr>
       </w:pPr>
-      <w:r>
-        <w:t xml:space="preserve">Crouter SE, </w:t>
+      <w:proofErr w:type="spellStart"/>
+      <w:r>
+        <w:t>Crouter</w:t>
+      </w:r>
+      <w:proofErr w:type="spellEnd"/>
+      <w:r>
+        <w:t xml:space="preserve"> SE, </w:t>
       </w:r>
       <w:r>
         <w:rPr>
@@ -3347,7 +3618,15 @@
         <w:t>Hibbing PR</w:t>
       </w:r>
       <w:r>
-        <w:t>, &amp; LaMunion SR. (</w:t>
+        <w:t xml:space="preserve">, &amp; </w:t>
+      </w:r>
+      <w:proofErr w:type="spellStart"/>
+      <w:r>
+        <w:t>LaMunion</w:t>
+      </w:r>
+      <w:proofErr w:type="spellEnd"/>
+      <w:r>
+        <w:t xml:space="preserve"> SR. (</w:t>
       </w:r>
       <w:r>
         <w:t>2018</w:t>
@@ -3359,8 +3638,16 @@
         <w:rPr>
           <w:i/>
         </w:rPr>
-        <w:t>Journal for the Measurement of Physical Behaviour</w:t>
-      </w:r>
+        <w:t xml:space="preserve">Journal for the Measurement of Physical </w:t>
+      </w:r>
+      <w:proofErr w:type="spellStart"/>
+      <w:r>
+        <w:rPr>
+          <w:i/>
+        </w:rPr>
+        <w:t>Behaviour</w:t>
+      </w:r>
+      <w:proofErr w:type="spellEnd"/>
       <w:r>
         <w:t>.</w:t>
       </w:r>
@@ -3374,7 +3661,15 @@
         <w:t>1(3)</w:t>
       </w:r>
       <w:r>
-        <w:t xml:space="preserve">, 136-142. doi: </w:t>
+        <w:t xml:space="preserve">, 136-142. </w:t>
+      </w:r>
+      <w:proofErr w:type="spellStart"/>
+      <w:r>
+        <w:t>doi</w:t>
+      </w:r>
+      <w:proofErr w:type="spellEnd"/>
+      <w:r>
+        <w:t xml:space="preserve">: </w:t>
       </w:r>
       <w:r>
         <w:t>10.1123/jmpb.2018-0007</w:t>
@@ -3395,7 +3690,15 @@
         </w:numPr>
       </w:pPr>
       <w:r>
-        <w:t xml:space="preserve">Toth LP, Park S, Pittman WL, Sarisaltik D, </w:t>
+        <w:t xml:space="preserve">Toth LP, Park S, Pittman WL, </w:t>
+      </w:r>
+      <w:proofErr w:type="spellStart"/>
+      <w:r>
+        <w:t>Sarisaltik</w:t>
+      </w:r>
+      <w:proofErr w:type="spellEnd"/>
+      <w:r>
+        <w:t xml:space="preserve"> D, </w:t>
       </w:r>
       <w:r>
         <w:rPr>
@@ -3404,7 +3707,15 @@
         <w:t>Hibbing PR</w:t>
       </w:r>
       <w:r>
-        <w:t>, Morton AL, Springer CM, Crouter SE, &amp; Bassett DR. (</w:t>
+        <w:t xml:space="preserve">, Morton AL, Springer CM, </w:t>
+      </w:r>
+      <w:proofErr w:type="spellStart"/>
+      <w:r>
+        <w:t>Crouter</w:t>
+      </w:r>
+      <w:proofErr w:type="spellEnd"/>
+      <w:r>
+        <w:t xml:space="preserve"> SE, &amp; Bassett DR. (</w:t>
       </w:r>
       <w:r>
         <w:t>2019</w:t>
@@ -3425,8 +3736,16 @@
         <w:rPr>
           <w:i/>
         </w:rPr>
-        <w:t>Journal for the Measurement of Physical Behaviour</w:t>
-      </w:r>
+        <w:t xml:space="preserve">Journal for the Measurement of Physical </w:t>
+      </w:r>
+      <w:proofErr w:type="spellStart"/>
+      <w:r>
+        <w:rPr>
+          <w:i/>
+        </w:rPr>
+        <w:t>Behaviour</w:t>
+      </w:r>
+      <w:proofErr w:type="spellEnd"/>
       <w:r>
         <w:t>.</w:t>
       </w:r>
@@ -3437,7 +3756,15 @@
         <w:t>13-</w:t>
       </w:r>
       <w:r>
-        <w:t xml:space="preserve">21. doi: </w:t>
+        <w:t xml:space="preserve">21. </w:t>
+      </w:r>
+      <w:proofErr w:type="spellStart"/>
+      <w:r>
+        <w:t>doi</w:t>
+      </w:r>
+      <w:proofErr w:type="spellEnd"/>
+      <w:r>
+        <w:t xml:space="preserve">: </w:t>
       </w:r>
       <w:r>
         <w:lastRenderedPageBreak/>
@@ -3477,7 +3804,15 @@
         <w:t>) Accelerometer</w:t>
       </w:r>
       <w:r>
-        <w:t xml:space="preserve"> and self-reported measures of sedentary behaviour and associations with adiposity in UK youth</w:t>
+        <w:t xml:space="preserve"> and self-reported measures of sedentary </w:t>
+      </w:r>
+      <w:proofErr w:type="spellStart"/>
+      <w:r>
+        <w:t>behaviour</w:t>
+      </w:r>
+      <w:proofErr w:type="spellEnd"/>
+      <w:r>
+        <w:t xml:space="preserve"> and associations with adiposity in UK youth</w:t>
       </w:r>
       <w:r>
         <w:t xml:space="preserve">. </w:t>
@@ -3501,7 +3836,15 @@
         <w:t>, 1919-1925</w:t>
       </w:r>
       <w:r>
-        <w:t xml:space="preserve">. doi: </w:t>
+        <w:t xml:space="preserve">. </w:t>
+      </w:r>
+      <w:proofErr w:type="spellStart"/>
+      <w:r>
+        <w:t>doi</w:t>
+      </w:r>
+      <w:proofErr w:type="spellEnd"/>
+      <w:r>
+        <w:t xml:space="preserve">: </w:t>
       </w:r>
       <w:r>
         <w:t>10.1080/02640414.2019.1605649</w:t>
@@ -3531,16 +3874,48 @@
         <w:t>Hibbing PR</w:t>
       </w:r>
       <w:r>
-        <w:t xml:space="preserve">, Springer CM, Kaplan AS, Feyerabend MD, Crouter SE, &amp; Bassett DR. (2019) Dominant vs non-dominant wrist placement of activity monitors: Impact on steps per day. </w:t>
-      </w:r>
-      <w:r>
-        <w:rPr>
-          <w:i/>
-        </w:rPr>
-        <w:t>Journal for the Measurement of Physical Behaviour</w:t>
-      </w:r>
-      <w:r>
-        <w:t xml:space="preserve">. 2(2), 118-123. doi: </w:t>
+        <w:t xml:space="preserve">, Springer CM, Kaplan AS, </w:t>
+      </w:r>
+      <w:proofErr w:type="spellStart"/>
+      <w:r>
+        <w:t>Feyerabend</w:t>
+      </w:r>
+      <w:proofErr w:type="spellEnd"/>
+      <w:r>
+        <w:t xml:space="preserve"> MD, </w:t>
+      </w:r>
+      <w:proofErr w:type="spellStart"/>
+      <w:r>
+        <w:t>Crouter</w:t>
+      </w:r>
+      <w:proofErr w:type="spellEnd"/>
+      <w:r>
+        <w:t xml:space="preserve"> SE, &amp; Bassett DR. (2019) Dominant vs non-dominant wrist placement of activity monitors: Impact on steps per day. </w:t>
+      </w:r>
+      <w:r>
+        <w:rPr>
+          <w:i/>
+        </w:rPr>
+        <w:t xml:space="preserve">Journal for the Measurement of Physical </w:t>
+      </w:r>
+      <w:proofErr w:type="spellStart"/>
+      <w:r>
+        <w:rPr>
+          <w:i/>
+        </w:rPr>
+        <w:t>Behaviour</w:t>
+      </w:r>
+      <w:proofErr w:type="spellEnd"/>
+      <w:r>
+        <w:t xml:space="preserve">. 2(2), 118-123. </w:t>
+      </w:r>
+      <w:proofErr w:type="spellStart"/>
+      <w:r>
+        <w:t>doi</w:t>
+      </w:r>
+      <w:proofErr w:type="spellEnd"/>
+      <w:r>
+        <w:t xml:space="preserve">: </w:t>
       </w:r>
       <w:r>
         <w:t>10.1123/jmpb.2018-0060</w:t>
@@ -3591,7 +3966,15 @@
         <w:t>P</w:t>
       </w:r>
       <w:r>
-        <w:t>rofile as a physical activity and sedentary behaviour surveillance tool for English youth</w:t>
+        <w:t xml:space="preserve">rofile as a physical activity and sedentary </w:t>
+      </w:r>
+      <w:proofErr w:type="spellStart"/>
+      <w:r>
+        <w:t>behaviour</w:t>
+      </w:r>
+      <w:proofErr w:type="spellEnd"/>
+      <w:r>
+        <w:t xml:space="preserve"> surveillance tool for English youth</w:t>
       </w:r>
       <w:r>
         <w:t xml:space="preserve">. </w:t>
@@ -3629,8 +4012,13 @@
       <w:r>
         <w:t xml:space="preserve">16(19). </w:t>
       </w:r>
-      <w:r>
-        <w:t xml:space="preserve">doi: </w:t>
+      <w:proofErr w:type="spellStart"/>
+      <w:r>
+        <w:t>doi</w:t>
+      </w:r>
+      <w:proofErr w:type="spellEnd"/>
+      <w:r>
+        <w:t xml:space="preserve">: </w:t>
       </w:r>
       <w:r>
         <w:t>10.3390/ijerph16193711</w:t>
@@ -3660,7 +4048,31 @@
         <w:t>Hibbing PR</w:t>
       </w:r>
       <w:r>
-        <w:t>, Welk GJ, Dailey D, Rakel B, Crofford LJ, Sluka KA, &amp; Frey-Law LA. (</w:t>
+        <w:t xml:space="preserve">, Welk GJ, Dailey D, </w:t>
+      </w:r>
+      <w:proofErr w:type="spellStart"/>
+      <w:r>
+        <w:t>Rakel</w:t>
+      </w:r>
+      <w:proofErr w:type="spellEnd"/>
+      <w:r>
+        <w:t xml:space="preserve"> B, </w:t>
+      </w:r>
+      <w:proofErr w:type="spellStart"/>
+      <w:r>
+        <w:t>Crofford</w:t>
+      </w:r>
+      <w:proofErr w:type="spellEnd"/>
+      <w:r>
+        <w:t xml:space="preserve"> LJ, </w:t>
+      </w:r>
+      <w:proofErr w:type="spellStart"/>
+      <w:r>
+        <w:t>Sluka</w:t>
+      </w:r>
+      <w:proofErr w:type="spellEnd"/>
+      <w:r>
+        <w:t xml:space="preserve"> KA, &amp; Frey-Law LA. (</w:t>
       </w:r>
       <w:r>
         <w:t>2019</w:t>
@@ -3681,8 +4093,16 @@
         <w:rPr>
           <w:i/>
         </w:rPr>
-        <w:t>Journal for the Measurement of Physical Behaviour</w:t>
-      </w:r>
+        <w:t xml:space="preserve">Journal for the Measurement of Physical </w:t>
+      </w:r>
+      <w:proofErr w:type="spellStart"/>
+      <w:r>
+        <w:rPr>
+          <w:i/>
+        </w:rPr>
+        <w:t>Behaviour</w:t>
+      </w:r>
+      <w:proofErr w:type="spellEnd"/>
       <w:r>
         <w:t>. 2(4)</w:t>
       </w:r>
@@ -3693,7 +4113,15 @@
         <w:t>36</w:t>
       </w:r>
       <w:r>
-        <w:t xml:space="preserve">. doi: </w:t>
+        <w:t xml:space="preserve">. </w:t>
+      </w:r>
+      <w:proofErr w:type="spellStart"/>
+      <w:r>
+        <w:t>doi</w:t>
+      </w:r>
+      <w:proofErr w:type="spellEnd"/>
+      <w:r>
+        <w:t xml:space="preserve">: </w:t>
       </w:r>
       <w:r>
         <w:t>10.1123/jmpb.2018-0062</w:t>
@@ -3713,8 +4141,21 @@
           <w:numId w:val="3"/>
         </w:numPr>
       </w:pPr>
-      <w:r>
-        <w:t xml:space="preserve">Crouter SE, LaMunion SR, </w:t>
+      <w:proofErr w:type="spellStart"/>
+      <w:r>
+        <w:t>Crouter</w:t>
+      </w:r>
+      <w:proofErr w:type="spellEnd"/>
+      <w:r>
+        <w:t xml:space="preserve"> SE, </w:t>
+      </w:r>
+      <w:proofErr w:type="spellStart"/>
+      <w:r>
+        <w:t>LaMunion</w:t>
+      </w:r>
+      <w:proofErr w:type="spellEnd"/>
+      <w:r>
+        <w:t xml:space="preserve"> SR, </w:t>
       </w:r>
       <w:r>
         <w:rPr>
@@ -3732,14 +4173,31 @@
         <w:t>2019</w:t>
       </w:r>
       <w:r>
-        <w:t xml:space="preserve">) Accuracy of the Cosmed K5 portable calorimeter. </w:t>
-      </w:r>
+        <w:t xml:space="preserve">) Accuracy of the </w:t>
+      </w:r>
+      <w:proofErr w:type="spellStart"/>
+      <w:r>
+        <w:t>Cosmed</w:t>
+      </w:r>
+      <w:proofErr w:type="spellEnd"/>
+      <w:r>
+        <w:t xml:space="preserve"> K5 portable calorimeter. </w:t>
+      </w:r>
+      <w:proofErr w:type="spellStart"/>
       <w:r>
         <w:rPr>
           <w:i/>
           <w:iCs/>
         </w:rPr>
-        <w:t>PLoS ONE</w:t>
+        <w:t>PLoS</w:t>
+      </w:r>
+      <w:proofErr w:type="spellEnd"/>
+      <w:r>
+        <w:rPr>
+          <w:i/>
+          <w:iCs/>
+        </w:rPr>
+        <w:t xml:space="preserve"> ONE</w:t>
       </w:r>
       <w:r>
         <w:t xml:space="preserve"> [internet]</w:t>
@@ -3757,7 +4215,15 @@
         <w:t>.</w:t>
       </w:r>
       <w:r>
-        <w:t xml:space="preserve"> doi:</w:t>
+        <w:t xml:space="preserve"> </w:t>
+      </w:r>
+      <w:proofErr w:type="spellStart"/>
+      <w:r>
+        <w:t>doi</w:t>
+      </w:r>
+      <w:proofErr w:type="spellEnd"/>
+      <w:r>
+        <w:t>:</w:t>
       </w:r>
       <w:r>
         <w:t xml:space="preserve"> </w:t>
@@ -3780,8 +4246,13 @@
           <w:numId w:val="3"/>
         </w:numPr>
       </w:pPr>
-      <w:r>
-        <w:t xml:space="preserve">LaMunion SR, Blythe AL, </w:t>
+      <w:proofErr w:type="spellStart"/>
+      <w:r>
+        <w:t>LaMunion</w:t>
+      </w:r>
+      <w:proofErr w:type="spellEnd"/>
+      <w:r>
+        <w:t xml:space="preserve"> SR, Blythe AL, </w:t>
       </w:r>
       <w:r>
         <w:rPr>
@@ -3790,7 +4261,15 @@
         <w:t>Hibbing PR</w:t>
       </w:r>
       <w:r>
-        <w:t>, Kaplan AS, Clendenin BJ, &amp; Crouter SE. (</w:t>
+        <w:t xml:space="preserve">, Kaplan AS, Clendenin BJ, &amp; </w:t>
+      </w:r>
+      <w:proofErr w:type="spellStart"/>
+      <w:r>
+        <w:t>Crouter</w:t>
+      </w:r>
+      <w:proofErr w:type="spellEnd"/>
+      <w:r>
+        <w:t xml:space="preserve"> SE. (</w:t>
       </w:r>
       <w:r>
         <w:t>2020</w:t>
@@ -3810,8 +4289,13 @@
       <w:r>
         <w:t xml:space="preserve">45(2), 161-168. </w:t>
       </w:r>
-      <w:r>
-        <w:t xml:space="preserve">doi: </w:t>
+      <w:proofErr w:type="spellStart"/>
+      <w:r>
+        <w:t>doi</w:t>
+      </w:r>
+      <w:proofErr w:type="spellEnd"/>
+      <w:r>
+        <w:t xml:space="preserve">: </w:t>
       </w:r>
       <w:r>
         <w:t>10.1139/apnm-2019-0129</w:t>
@@ -3832,7 +4316,15 @@
         </w:numPr>
       </w:pPr>
       <w:r>
-        <w:t xml:space="preserve">Ehrlich SF, Casteel AJ, Crouter SE, </w:t>
+        <w:t xml:space="preserve">Ehrlich SF, Casteel AJ, </w:t>
+      </w:r>
+      <w:proofErr w:type="spellStart"/>
+      <w:r>
+        <w:t>Crouter</w:t>
+      </w:r>
+      <w:proofErr w:type="spellEnd"/>
+      <w:r>
+        <w:t xml:space="preserve"> SE, </w:t>
       </w:r>
       <w:r>
         <w:rPr>
@@ -3841,10 +4333,23 @@
         <w:t>Hibbing PR</w:t>
       </w:r>
       <w:r>
-        <w:t xml:space="preserve">, Hedderson MM, Brown SD, </w:t>
-      </w:r>
-      <w:r>
-        <w:t xml:space="preserve">Galarce M, </w:t>
+        <w:t xml:space="preserve">, </w:t>
+      </w:r>
+      <w:proofErr w:type="spellStart"/>
+      <w:r>
+        <w:t>Hedderson</w:t>
+      </w:r>
+      <w:proofErr w:type="spellEnd"/>
+      <w:r>
+        <w:t xml:space="preserve"> MM, Brown SD, </w:t>
+      </w:r>
+      <w:proofErr w:type="spellStart"/>
+      <w:r>
+        <w:t>Galarce</w:t>
+      </w:r>
+      <w:proofErr w:type="spellEnd"/>
+      <w:r>
+        <w:t xml:space="preserve"> M, </w:t>
       </w:r>
       <w:r>
         <w:t>Coe D,</w:t>
@@ -3919,7 +4424,15 @@
         <w:t>w</w:t>
       </w:r>
       <w:r>
-        <w:t xml:space="preserve">orn ActiGraph </w:t>
+        <w:t xml:space="preserve">orn </w:t>
+      </w:r>
+      <w:proofErr w:type="spellStart"/>
+      <w:r>
+        <w:t>ActiGraph</w:t>
+      </w:r>
+      <w:proofErr w:type="spellEnd"/>
+      <w:r>
+        <w:t xml:space="preserve"> </w:t>
       </w:r>
       <w:r>
         <w:t>a</w:t>
@@ -3950,10 +4463,27 @@
           <w:i/>
           <w:iCs/>
         </w:rPr>
-        <w:t>Journal for the Measurement of Physical Behaviour</w:t>
-      </w:r>
-      <w:r>
-        <w:t xml:space="preserve">. 3(2), 110-117. doi: </w:t>
+        <w:t xml:space="preserve">Journal for the Measurement of Physical </w:t>
+      </w:r>
+      <w:proofErr w:type="spellStart"/>
+      <w:r>
+        <w:rPr>
+          <w:i/>
+          <w:iCs/>
+        </w:rPr>
+        <w:t>Behaviour</w:t>
+      </w:r>
+      <w:proofErr w:type="spellEnd"/>
+      <w:r>
+        <w:t xml:space="preserve">. 3(2), 110-117. </w:t>
+      </w:r>
+      <w:proofErr w:type="spellStart"/>
+      <w:r>
+        <w:t>doi</w:t>
+      </w:r>
+      <w:proofErr w:type="spellEnd"/>
+      <w:r>
+        <w:t xml:space="preserve">: </w:t>
       </w:r>
       <w:r>
         <w:t>10.1123/jmpb.2019-0049</w:t>
@@ -3980,7 +4510,23 @@
         <w:t>Hibbing PR</w:t>
       </w:r>
       <w:r>
-        <w:t xml:space="preserve">, Bassett DR, Coe DP, LaMunion SR, &amp; Crouter SE. (2020) </w:t>
+        <w:t xml:space="preserve">, Bassett DR, Coe DP, </w:t>
+      </w:r>
+      <w:proofErr w:type="spellStart"/>
+      <w:r>
+        <w:t>LaMunion</w:t>
+      </w:r>
+      <w:proofErr w:type="spellEnd"/>
+      <w:r>
+        <w:t xml:space="preserve"> SR, &amp; </w:t>
+      </w:r>
+      <w:proofErr w:type="spellStart"/>
+      <w:r>
+        <w:t>Crouter</w:t>
+      </w:r>
+      <w:proofErr w:type="spellEnd"/>
+      <w:r>
+        <w:t xml:space="preserve"> SE. (2020) </w:t>
       </w:r>
       <w:r>
         <w:t>Youth metabolic equivalents differ depending on operational definitions</w:t>
@@ -3995,7 +4541,15 @@
         <w:t>Medicine and Science in Sports and Exercise</w:t>
       </w:r>
       <w:r>
-        <w:t xml:space="preserve">. 52(8), 1846-1853. doi: </w:t>
+        <w:t xml:space="preserve">. 52(8), 1846-1853. </w:t>
+      </w:r>
+      <w:proofErr w:type="spellStart"/>
+      <w:r>
+        <w:t>doi</w:t>
+      </w:r>
+      <w:proofErr w:type="spellEnd"/>
+      <w:r>
+        <w:t xml:space="preserve">: </w:t>
       </w:r>
       <w:r>
         <w:t>10.1249/MSS.0000000000002299</w:t>
@@ -4022,7 +4576,15 @@
         <w:t>Hibbing PR</w:t>
       </w:r>
       <w:r>
-        <w:t>, Bassett DR, &amp; Crouter SE. (</w:t>
+        <w:t xml:space="preserve">, Bassett DR, &amp; </w:t>
+      </w:r>
+      <w:proofErr w:type="spellStart"/>
+      <w:r>
+        <w:t>Crouter</w:t>
+      </w:r>
+      <w:proofErr w:type="spellEnd"/>
+      <w:r>
+        <w:t xml:space="preserve"> SE. (</w:t>
       </w:r>
       <w:r>
         <w:t>2020</w:t>
@@ -4031,7 +4593,15 @@
         <w:t xml:space="preserve">) </w:t>
       </w:r>
       <w:r>
-        <w:t>Modifying accelerometer cut-points affects criterion validity in simulated free-living for adolescents and adults</w:t>
+        <w:t xml:space="preserve">Modifying accelerometer </w:t>
+      </w:r>
+      <w:proofErr w:type="gramStart"/>
+      <w:r>
+        <w:t>cut-points</w:t>
+      </w:r>
+      <w:proofErr w:type="gramEnd"/>
+      <w:r>
+        <w:t xml:space="preserve"> affects criterion validity in simulated free-living for adolescents and adults</w:t>
       </w:r>
       <w:r>
         <w:t xml:space="preserve">. </w:t>
@@ -4051,8 +4621,13 @@
       <w:r>
         <w:t xml:space="preserve">91(3), 514-524. </w:t>
       </w:r>
-      <w:r>
-        <w:t xml:space="preserve">doi: </w:t>
+      <w:proofErr w:type="spellStart"/>
+      <w:r>
+        <w:t>doi</w:t>
+      </w:r>
+      <w:proofErr w:type="spellEnd"/>
+      <w:r>
+        <w:t xml:space="preserve">: </w:t>
       </w:r>
       <w:r>
         <w:t>10.1080/02701367.2019.1688227</w:t>
@@ -4079,7 +4654,31 @@
         <w:t>Hibbing PR</w:t>
       </w:r>
       <w:r>
-        <w:t>, LaMunion SR, Hilafu H, &amp; Crouter SE. (</w:t>
+        <w:t xml:space="preserve">, </w:t>
+      </w:r>
+      <w:proofErr w:type="spellStart"/>
+      <w:r>
+        <w:t>LaMunion</w:t>
+      </w:r>
+      <w:proofErr w:type="spellEnd"/>
+      <w:r>
+        <w:t xml:space="preserve"> SR, </w:t>
+      </w:r>
+      <w:proofErr w:type="spellStart"/>
+      <w:r>
+        <w:t>Hilafu</w:t>
+      </w:r>
+      <w:proofErr w:type="spellEnd"/>
+      <w:r>
+        <w:t xml:space="preserve"> H, &amp; </w:t>
+      </w:r>
+      <w:proofErr w:type="spellStart"/>
+      <w:r>
+        <w:t>Crouter</w:t>
+      </w:r>
+      <w:proofErr w:type="spellEnd"/>
+      <w:r>
+        <w:t xml:space="preserve"> SE. (</w:t>
       </w:r>
       <w:r>
         <w:t>2020</w:t>
@@ -4152,8 +4751,17 @@
           <w:i/>
           <w:iCs/>
         </w:rPr>
-        <w:t>Journal for the Measurement of Physical Behaviour</w:t>
-      </w:r>
+        <w:t xml:space="preserve">Journal for the Measurement of Physical </w:t>
+      </w:r>
+      <w:proofErr w:type="spellStart"/>
+      <w:r>
+        <w:rPr>
+          <w:i/>
+          <w:iCs/>
+        </w:rPr>
+        <w:t>Behaviour</w:t>
+      </w:r>
+      <w:proofErr w:type="spellEnd"/>
       <w:r>
         <w:t>.</w:t>
       </w:r>
@@ -4163,8 +4771,13 @@
       <w:r>
         <w:t xml:space="preserve">3(3), 219-227. </w:t>
       </w:r>
-      <w:r>
-        <w:t xml:space="preserve">doi: </w:t>
+      <w:proofErr w:type="spellStart"/>
+      <w:r>
+        <w:t>doi</w:t>
+      </w:r>
+      <w:proofErr w:type="spellEnd"/>
+      <w:r>
+        <w:t xml:space="preserve">: </w:t>
       </w:r>
       <w:r>
         <w:t>10.1123/jmpb.2019-0039</w:t>
@@ -4197,6 +4810,155 @@
           <w:numId w:val="7"/>
         </w:numPr>
       </w:pPr>
+      <w:r>
+        <w:lastRenderedPageBreak/>
+        <w:t xml:space="preserve">Welk GJ, Saint-Maurice PF, Dixon PM, </w:t>
+      </w:r>
+      <w:r>
+        <w:rPr>
+          <w:b/>
+          <w:bCs/>
+        </w:rPr>
+        <w:t>Hibbing PR</w:t>
+      </w:r>
+      <w:r>
+        <w:t xml:space="preserve">, Bai Y, &amp; McLoughlin GM. </w:t>
+      </w:r>
+      <w:r>
+        <w:t xml:space="preserve">(in Review) </w:t>
+      </w:r>
+      <w:r>
+        <w:rPr>
+          <w:szCs w:val="24"/>
+        </w:rPr>
+        <w:t xml:space="preserve">Calibration of the </w:t>
+      </w:r>
+      <w:r>
+        <w:rPr>
+          <w:szCs w:val="24"/>
+        </w:rPr>
+        <w:t>o</w:t>
+      </w:r>
+      <w:r>
+        <w:rPr>
+          <w:szCs w:val="24"/>
+        </w:rPr>
+        <w:t xml:space="preserve">nline </w:t>
+      </w:r>
+      <w:r>
+        <w:rPr>
+          <w:szCs w:val="24"/>
+        </w:rPr>
+        <w:t>y</w:t>
+      </w:r>
+      <w:r>
+        <w:rPr>
+          <w:szCs w:val="24"/>
+        </w:rPr>
+        <w:t xml:space="preserve">outh </w:t>
+      </w:r>
+      <w:r>
+        <w:rPr>
+          <w:szCs w:val="24"/>
+        </w:rPr>
+        <w:t>a</w:t>
+      </w:r>
+      <w:r>
+        <w:rPr>
+          <w:szCs w:val="24"/>
+        </w:rPr>
+        <w:t xml:space="preserve">ctivity </w:t>
+      </w:r>
+      <w:r>
+        <w:rPr>
+          <w:szCs w:val="24"/>
+        </w:rPr>
+        <w:t>p</w:t>
+      </w:r>
+      <w:r>
+        <w:rPr>
+          <w:szCs w:val="24"/>
+        </w:rPr>
+        <w:t xml:space="preserve">rofile </w:t>
+      </w:r>
+      <w:r>
+        <w:rPr>
+          <w:szCs w:val="24"/>
+        </w:rPr>
+        <w:t>a</w:t>
+      </w:r>
+      <w:r>
+        <w:rPr>
+          <w:szCs w:val="24"/>
+        </w:rPr>
+        <w:t xml:space="preserve">ssessment for </w:t>
+      </w:r>
+      <w:r>
+        <w:rPr>
+          <w:szCs w:val="24"/>
+        </w:rPr>
+        <w:t>s</w:t>
+      </w:r>
+      <w:r>
+        <w:rPr>
+          <w:szCs w:val="24"/>
+        </w:rPr>
+        <w:t>chool-</w:t>
+      </w:r>
+      <w:r>
+        <w:rPr>
+          <w:szCs w:val="24"/>
+        </w:rPr>
+        <w:t>b</w:t>
+      </w:r>
+      <w:r>
+        <w:rPr>
+          <w:szCs w:val="24"/>
+        </w:rPr>
+        <w:t xml:space="preserve">ased </w:t>
+      </w:r>
+      <w:r>
+        <w:rPr>
+          <w:szCs w:val="24"/>
+        </w:rPr>
+        <w:t>a</w:t>
+      </w:r>
+      <w:r>
+        <w:rPr>
+          <w:szCs w:val="24"/>
+        </w:rPr>
+        <w:t>pplications</w:t>
+      </w:r>
+      <w:r>
+        <w:rPr>
+          <w:szCs w:val="24"/>
+        </w:rPr>
+        <w:t xml:space="preserve">. </w:t>
+      </w:r>
+      <w:r>
+        <w:rPr>
+          <w:i/>
+          <w:iCs/>
+          <w:szCs w:val="24"/>
+        </w:rPr>
+        <w:t xml:space="preserve">Journal for the Measurement of Physical </w:t>
+      </w:r>
+      <w:proofErr w:type="spellStart"/>
+      <w:r>
+        <w:rPr>
+          <w:i/>
+          <w:iCs/>
+          <w:szCs w:val="24"/>
+        </w:rPr>
+        <w:t>Behaviour</w:t>
+      </w:r>
+      <w:proofErr w:type="spellEnd"/>
+      <w:r>
+        <w:rPr>
+          <w:szCs w:val="24"/>
+        </w:rPr>
+        <w:t>.</w:t>
+      </w:r>
     </w:p>
     <w:p>
       <w:pPr>
@@ -4211,7 +4973,6 @@
           <w:color w:val="808080" w:themeColor="background1" w:themeShade="80"/>
           <w:u w:val="single"/>
         </w:rPr>
-        <w:lastRenderedPageBreak/>
         <w:t>Non-Peer-Reviewed Publications</w:t>
       </w:r>
     </w:p>
@@ -4239,8 +5000,13 @@
       <w:r>
         <w:t xml:space="preserve">&amp; </w:t>
       </w:r>
-      <w:r>
-        <w:t xml:space="preserve">Perna </w:t>
+      <w:proofErr w:type="spellStart"/>
+      <w:r>
+        <w:t>Perna</w:t>
+      </w:r>
+      <w:proofErr w:type="spellEnd"/>
+      <w:r>
+        <w:t xml:space="preserve"> </w:t>
       </w:r>
       <w:r>
         <w:t>F</w:t>
@@ -4288,7 +5054,15 @@
         <w:t>Hibbing P</w:t>
       </w:r>
       <w:r>
-        <w:t xml:space="preserve">, LaMunion S, &amp; Toth L. </w:t>
+        <w:t xml:space="preserve">, </w:t>
+      </w:r>
+      <w:proofErr w:type="spellStart"/>
+      <w:r>
+        <w:t>LaMunion</w:t>
+      </w:r>
+      <w:proofErr w:type="spellEnd"/>
+      <w:r>
+        <w:t xml:space="preserve"> S, &amp; Toth L. </w:t>
       </w:r>
       <w:r>
         <w:t xml:space="preserve">(2017) </w:t>
@@ -4407,8 +5181,13 @@
         <w:t xml:space="preserve"> DM</w:t>
       </w:r>
       <w:r>
-        <w:t>, Lyden</w:t>
-      </w:r>
+        <w:t xml:space="preserve">, </w:t>
+      </w:r>
+      <w:proofErr w:type="spellStart"/>
+      <w:r>
+        <w:t>Lyden</w:t>
+      </w:r>
+      <w:proofErr w:type="spellEnd"/>
       <w:r>
         <w:t xml:space="preserve"> K</w:t>
       </w:r>
@@ -4431,14 +5210,21 @@
         <w:t xml:space="preserve"> Z</w:t>
       </w:r>
       <w:r>
-        <w:t>, Catenacci</w:t>
-      </w:r>
+        <w:t xml:space="preserve">, </w:t>
+      </w:r>
+      <w:proofErr w:type="spellStart"/>
+      <w:r>
+        <w:t>Catenacci</w:t>
+      </w:r>
+      <w:proofErr w:type="spellEnd"/>
       <w:r>
         <w:t xml:space="preserve"> VA, &amp; </w:t>
       </w:r>
+      <w:proofErr w:type="spellStart"/>
       <w:r>
         <w:t>Melanson</w:t>
       </w:r>
+      <w:proofErr w:type="spellEnd"/>
       <w:r>
         <w:t xml:space="preserve"> EL. (in Review) </w:t>
       </w:r>
@@ -4528,7 +5314,15 @@
         <w:t>Matthews C</w:t>
       </w:r>
       <w:r>
-        <w:t>. Protocol and data description: FLASH study</w:t>
+        <w:t xml:space="preserve">. </w:t>
+      </w:r>
+      <w:proofErr w:type="gramStart"/>
+      <w:r>
+        <w:t>Protocol</w:t>
+      </w:r>
+      <w:proofErr w:type="gramEnd"/>
+      <w:r>
+        <w:t xml:space="preserve"> and data description: FLASH study</w:t>
       </w:r>
       <w:r>
         <w:t xml:space="preserve">. Target journal: </w:t>
@@ -4538,8 +5332,17 @@
           <w:i/>
           <w:iCs/>
         </w:rPr>
-        <w:t>Journal for the Measurement of Physical Behaviour</w:t>
-      </w:r>
+        <w:t xml:space="preserve">Journal for the Measurement of Physical </w:t>
+      </w:r>
+      <w:proofErr w:type="spellStart"/>
+      <w:r>
+        <w:rPr>
+          <w:i/>
+          <w:iCs/>
+        </w:rPr>
+        <w:t>Behaviour</w:t>
+      </w:r>
+      <w:proofErr w:type="spellEnd"/>
       <w:r>
         <w:t>.</w:t>
       </w:r>
@@ -4585,8 +5388,17 @@
           <w:i/>
           <w:iCs/>
         </w:rPr>
-        <w:t>Journal for the Measurement of Physical Behaviour</w:t>
-      </w:r>
+        <w:t xml:space="preserve">Journal for the Measurement of Physical </w:t>
+      </w:r>
+      <w:proofErr w:type="spellStart"/>
+      <w:r>
+        <w:rPr>
+          <w:i/>
+          <w:iCs/>
+        </w:rPr>
+        <w:t>Behaviour</w:t>
+      </w:r>
+      <w:proofErr w:type="spellEnd"/>
       <w:r>
         <w:t>.</w:t>
       </w:r>
@@ -4602,8 +5414,21 @@
           <w:numId w:val="20"/>
         </w:numPr>
       </w:pPr>
-      <w:r>
-        <w:t xml:space="preserve">Hukka MK, LaMunion SR, </w:t>
+      <w:proofErr w:type="spellStart"/>
+      <w:r>
+        <w:t>Hukka</w:t>
+      </w:r>
+      <w:proofErr w:type="spellEnd"/>
+      <w:r>
+        <w:t xml:space="preserve"> MK, </w:t>
+      </w:r>
+      <w:proofErr w:type="spellStart"/>
+      <w:r>
+        <w:t>LaMunion</w:t>
+      </w:r>
+      <w:proofErr w:type="spellEnd"/>
+      <w:r>
+        <w:t xml:space="preserve"> SR, </w:t>
       </w:r>
       <w:r>
         <w:rPr>
@@ -4618,8 +5443,13 @@
       <w:r>
         <w:t xml:space="preserve">&amp; </w:t>
       </w:r>
-      <w:r>
-        <w:t>Crouter SE. Generational differences of consumer wearable devices for estimating physical activity outcomes. Target journal: TBD.</w:t>
+      <w:proofErr w:type="spellStart"/>
+      <w:r>
+        <w:t>Crouter</w:t>
+      </w:r>
+      <w:proofErr w:type="spellEnd"/>
+      <w:r>
+        <w:t xml:space="preserve"> SE. Generational differences of consumer wearable devices for estimating physical activity outcomes. Target journal: TBD.</w:t>
       </w:r>
       <w:r>
         <w:br/>
@@ -4633,11 +5463,16 @@
           <w:numId w:val="20"/>
         </w:numPr>
       </w:pPr>
-      <w:r>
-        <w:t xml:space="preserve">Welk GJ, Saint-Maurice PF, </w:t>
-      </w:r>
-      <w:r>
-        <w:t xml:space="preserve">Dixon PM, </w:t>
+      <w:proofErr w:type="spellStart"/>
+      <w:r>
+        <w:t>Posson</w:t>
+      </w:r>
+      <w:proofErr w:type="spellEnd"/>
+      <w:r>
+        <w:t xml:space="preserve"> PM</w:t>
+      </w:r>
+      <w:r>
+        <w:t xml:space="preserve">, </w:t>
       </w:r>
       <w:r>
         <w:rPr>
@@ -4649,136 +5484,72 @@
       <w:r>
         <w:t xml:space="preserve">, </w:t>
       </w:r>
-      <w:r>
-        <w:t xml:space="preserve">Bai Y, </w:t>
-      </w:r>
-      <w:r>
-        <w:t>&amp; Mc</w:t>
-      </w:r>
-      <w:r>
-        <w:t>Loughlin G</w:t>
-      </w:r>
-      <w:r>
-        <w:t xml:space="preserve">M. </w:t>
-      </w:r>
-      <w:r>
-        <w:rPr>
-          <w:szCs w:val="24"/>
-        </w:rPr>
-        <w:t xml:space="preserve">Calibration of the </w:t>
-      </w:r>
-      <w:r>
-        <w:rPr>
-          <w:szCs w:val="24"/>
-        </w:rPr>
-        <w:t>o</w:t>
-      </w:r>
-      <w:r>
-        <w:rPr>
-          <w:szCs w:val="24"/>
-        </w:rPr>
-        <w:t xml:space="preserve">nline </w:t>
-      </w:r>
-      <w:r>
-        <w:rPr>
-          <w:szCs w:val="24"/>
-        </w:rPr>
-        <w:t>y</w:t>
-      </w:r>
-      <w:r>
-        <w:rPr>
-          <w:szCs w:val="24"/>
-        </w:rPr>
-        <w:t xml:space="preserve">outh </w:t>
-      </w:r>
-      <w:r>
-        <w:rPr>
-          <w:szCs w:val="24"/>
-        </w:rPr>
-        <w:t>a</w:t>
-      </w:r>
-      <w:r>
-        <w:rPr>
-          <w:szCs w:val="24"/>
-        </w:rPr>
-        <w:t xml:space="preserve">ctivity </w:t>
-      </w:r>
-      <w:r>
-        <w:rPr>
-          <w:szCs w:val="24"/>
-        </w:rPr>
-        <w:t>p</w:t>
-      </w:r>
-      <w:r>
-        <w:rPr>
-          <w:szCs w:val="24"/>
-        </w:rPr>
-        <w:t xml:space="preserve">rofile </w:t>
-      </w:r>
-      <w:r>
-        <w:rPr>
-          <w:szCs w:val="24"/>
-        </w:rPr>
-        <w:t>a</w:t>
-      </w:r>
-      <w:r>
-        <w:rPr>
-          <w:szCs w:val="24"/>
-        </w:rPr>
-        <w:t xml:space="preserve">ssessment for </w:t>
-      </w:r>
-      <w:r>
-        <w:rPr>
-          <w:szCs w:val="24"/>
-        </w:rPr>
-        <w:t>s</w:t>
-      </w:r>
-      <w:r>
-        <w:rPr>
-          <w:szCs w:val="24"/>
-        </w:rPr>
-        <w:t>chool-</w:t>
-      </w:r>
-      <w:r>
-        <w:rPr>
-          <w:szCs w:val="24"/>
-        </w:rPr>
-        <w:t>b</w:t>
-      </w:r>
-      <w:r>
-        <w:rPr>
-          <w:szCs w:val="24"/>
-        </w:rPr>
-        <w:t xml:space="preserve">ased </w:t>
-      </w:r>
-      <w:r>
-        <w:rPr>
-          <w:szCs w:val="24"/>
-        </w:rPr>
-        <w:t>a</w:t>
-      </w:r>
-      <w:r>
-        <w:rPr>
-          <w:szCs w:val="24"/>
-        </w:rPr>
-        <w:t>pplications</w:t>
-      </w:r>
-      <w:r>
-        <w:rPr>
-          <w:szCs w:val="24"/>
-        </w:rPr>
+      <w:proofErr w:type="spellStart"/>
+      <w:r>
+        <w:t>Carbuhn</w:t>
+      </w:r>
+      <w:proofErr w:type="spellEnd"/>
+      <w:r>
+        <w:t xml:space="preserve"> A</w:t>
+      </w:r>
+      <w:r>
+        <w:t>, White</w:t>
+      </w:r>
+      <w:r>
+        <w:t xml:space="preserve"> D</w:t>
+      </w:r>
+      <w:r>
+        <w:t xml:space="preserve">, </w:t>
+      </w:r>
+      <w:proofErr w:type="spellStart"/>
+      <w:r>
+        <w:t>Shakhnovich</w:t>
+      </w:r>
+      <w:proofErr w:type="spellEnd"/>
+      <w:r>
+        <w:t xml:space="preserve"> V</w:t>
+      </w:r>
+      <w:r>
+        <w:t xml:space="preserve">, </w:t>
+      </w:r>
+      <w:r>
+        <w:t xml:space="preserve">&amp; </w:t>
+      </w:r>
+      <w:r>
+        <w:t>Sullivan</w:t>
+      </w:r>
+      <w:r>
+        <w:t xml:space="preserve"> D</w:t>
+      </w:r>
+      <w:r>
+        <w:t>, Shook RP</w:t>
+      </w:r>
+      <w:r>
+        <w:t xml:space="preserve">. </w:t>
+      </w:r>
+      <w:r>
+        <w:t xml:space="preserve">Resting energy requirements in overweight and obese adolescents: </w:t>
+      </w:r>
+      <w:r>
+        <w:t>D</w:t>
+      </w:r>
+      <w:r>
+        <w:t>o prediction equations accurately estimate needs?</w:t>
+      </w:r>
+      <w:r>
+        <w:t xml:space="preserve"> Target journal: </w:t>
+      </w:r>
+      <w:r>
+        <w:rPr>
+          <w:i/>
+          <w:iCs/>
+        </w:rPr>
+        <w:t>American Journal of Clinical Nutrition</w:t>
+      </w:r>
+      <w:r>
         <w:t>.</w:t>
       </w:r>
       <w:r>
-        <w:rPr>
-          <w:szCs w:val="24"/>
-        </w:rPr>
-        <w:t xml:space="preserve"> Target journal: TBD.</w:t>
-      </w:r>
-      <w:r>
-        <w:rPr>
-          <w:szCs w:val="24"/>
-        </w:rPr>
         <w:br/>
       </w:r>
     </w:p>
@@ -4791,75 +5562,43 @@
         </w:numPr>
       </w:pPr>
       <w:r>
-        <w:t>Posson PM</w:t>
-      </w:r>
-      <w:r>
-        <w:t xml:space="preserve">, </w:t>
+        <w:t xml:space="preserve">Bai Y, Saint-Maurice PF, </w:t>
+      </w:r>
+      <w:r>
+        <w:t>McLoughlin G</w:t>
+      </w:r>
+      <w:r>
+        <w:t xml:space="preserve">M, </w:t>
       </w:r>
       <w:r>
         <w:rPr>
           <w:b/>
           <w:bCs/>
         </w:rPr>
-        <w:t>Hibbing PR</w:t>
+        <w:t>Hibbing P</w:t>
+      </w:r>
+      <w:r>
+        <w:rPr>
+          <w:b/>
+          <w:bCs/>
+        </w:rPr>
+        <w:t>R</w:t>
       </w:r>
       <w:r>
         <w:t xml:space="preserve">, </w:t>
       </w:r>
       <w:r>
-        <w:t>Carbuhn</w:t>
-      </w:r>
-      <w:r>
-        <w:t xml:space="preserve"> A</w:t>
-      </w:r>
-      <w:r>
-        <w:t>, White</w:t>
-      </w:r>
-      <w:r>
-        <w:t xml:space="preserve"> D</w:t>
-      </w:r>
-      <w:r>
-        <w:t>, Shakhnovich</w:t>
-      </w:r>
-      <w:r>
-        <w:t xml:space="preserve"> V</w:t>
-      </w:r>
-      <w:r>
-        <w:t xml:space="preserve">, </w:t>
-      </w:r>
-      <w:r>
-        <w:t xml:space="preserve">&amp; </w:t>
-      </w:r>
-      <w:r>
-        <w:t>Sullivan</w:t>
-      </w:r>
-      <w:r>
-        <w:t xml:space="preserve"> D</w:t>
-      </w:r>
-      <w:r>
-        <w:t>, Shook RP</w:t>
-      </w:r>
-      <w:r>
-        <w:t xml:space="preserve">. </w:t>
-      </w:r>
-      <w:r>
-        <w:t xml:space="preserve">Resting energy requirements in overweight and obese adolescents: </w:t>
-      </w:r>
-      <w:r>
-        <w:t>D</w:t>
-      </w:r>
-      <w:r>
-        <w:t>o prediction equations accurately estimate needs?</w:t>
-      </w:r>
-      <w:r>
-        <w:t xml:space="preserve"> Target journal: </w:t>
+        <w:t xml:space="preserve">&amp; Welk GJ. The measurement reliability and equivalence of </w:t>
+      </w:r>
+      <w:r>
+        <w:t xml:space="preserve">print and online versions of the Youth Activity Profile. Target journal: </w:t>
       </w:r>
       <w:r>
         <w:rPr>
           <w:i/>
           <w:iCs/>
         </w:rPr>
-        <w:t>American Journal of Clinical Nutrition</w:t>
+        <w:t>Measurement in Physical Education and Exercise Science</w:t>
       </w:r>
       <w:r>
         <w:t>.</w:t>
@@ -4877,79 +5616,58 @@
         </w:numPr>
       </w:pPr>
       <w:r>
-        <w:t xml:space="preserve">Bai Y, Saint-Maurice PF, </w:t>
-      </w:r>
-      <w:r>
-        <w:t>McLoughlin G</w:t>
-      </w:r>
-      <w:r>
-        <w:t xml:space="preserve">M, </w:t>
+        <w:t xml:space="preserve">Ortega A, </w:t>
+      </w:r>
+      <w:proofErr w:type="spellStart"/>
+      <w:r>
+        <w:t>Forseth</w:t>
+      </w:r>
+      <w:proofErr w:type="spellEnd"/>
+      <w:r>
+        <w:t xml:space="preserve"> B, Steel C, </w:t>
       </w:r>
       <w:r>
         <w:rPr>
           <w:b/>
           <w:bCs/>
         </w:rPr>
-        <w:t>Hibbing P</w:t>
-      </w:r>
-      <w:r>
-        <w:rPr>
-          <w:b/>
-          <w:bCs/>
-        </w:rPr>
-        <w:t>R</w:t>
-      </w:r>
-      <w:r>
-        <w:t xml:space="preserve">, </w:t>
-      </w:r>
-      <w:r>
-        <w:t xml:space="preserve">&amp; Welk GJ. The measurement reliability and equivalence of </w:t>
-      </w:r>
-      <w:r>
-        <w:t xml:space="preserve">print and online versions of the Youth Activity Profile. Target journal: </w:t>
+        <w:t>Hibbing PR</w:t>
+      </w:r>
+      <w:r>
+        <w:t xml:space="preserve">, &amp; Carlson JA. Measurement of moderate-to-vigorous physical activity from </w:t>
+      </w:r>
+      <w:proofErr w:type="spellStart"/>
+      <w:r>
+        <w:t>activPAL</w:t>
+      </w:r>
+      <w:proofErr w:type="spellEnd"/>
+      <w:r>
+        <w:t xml:space="preserve"> and </w:t>
+      </w:r>
+      <w:proofErr w:type="spellStart"/>
+      <w:r>
+        <w:t>ActiGraph</w:t>
+      </w:r>
+      <w:proofErr w:type="spellEnd"/>
+      <w:r>
+        <w:t xml:space="preserve"> accelerometers: A comparative analysis. Target journal: </w:t>
       </w:r>
       <w:r>
         <w:rPr>
           <w:i/>
           <w:iCs/>
         </w:rPr>
-        <w:t>Measurement in Physical Education and Exercise Science</w:t>
-      </w:r>
-      <w:r>
-        <w:t>.</w:t>
-      </w:r>
-      <w:r>
-        <w:br/>
-      </w:r>
-    </w:p>
-    <w:p>
-      <w:pPr>
-        <w:pStyle w:val="ListParagraph"/>
-        <w:numPr>
-          <w:ilvl w:val="0"/>
-          <w:numId w:val="20"/>
-        </w:numPr>
-      </w:pPr>
-      <w:r>
-        <w:t xml:space="preserve">Ortega A, Forseth B, Steel C, </w:t>
-      </w:r>
-      <w:r>
-        <w:rPr>
-          <w:b/>
-          <w:bCs/>
-        </w:rPr>
-        <w:t>Hibbing PR</w:t>
-      </w:r>
-      <w:r>
-        <w:t xml:space="preserve">, &amp; Carlson JA. Measurement of moderate-to-vigorous physical activity from activPAL and ActiGraph accelerometers: A comparative analysis. Target journal: </w:t>
-      </w:r>
+        <w:t xml:space="preserve">Journal for the Measurement of Physical </w:t>
+      </w:r>
+      <w:proofErr w:type="spellStart"/>
       <w:r>
         <w:rPr>
           <w:i/>
           <w:iCs/>
         </w:rPr>
-        <w:t>Journal for the Measurement of Physical Behaviour</w:t>
-      </w:r>
+        <w:t>Behaviour</w:t>
+      </w:r>
+      <w:proofErr w:type="spellEnd"/>
       <w:r>
         <w:t>.</w:t>
       </w:r>
@@ -4979,6 +5697,7 @@
           <w:numId w:val="5"/>
         </w:numPr>
       </w:pPr>
+      <w:proofErr w:type="spellStart"/>
       <w:r>
         <w:rPr>
           <w:color w:val="222222"/>
@@ -4987,7 +5706,11 @@
         <w:t>Stegem</w:t>
       </w:r>
       <w:r>
-        <w:t xml:space="preserve">öller EL, </w:t>
+        <w:t>öller</w:t>
+      </w:r>
+      <w:proofErr w:type="spellEnd"/>
+      <w:r>
+        <w:t xml:space="preserve"> EL, </w:t>
       </w:r>
       <w:r>
         <w:rPr>
@@ -4996,7 +5719,23 @@
         <w:t>Hibbing P</w:t>
       </w:r>
       <w:r>
-        <w:t>, Brinkman A, Tatz J, Kinedinst B, &amp; Frick P</w:t>
+        <w:t xml:space="preserve">, Brinkman A, </w:t>
+      </w:r>
+      <w:proofErr w:type="spellStart"/>
+      <w:r>
+        <w:t>Tatz</w:t>
+      </w:r>
+      <w:proofErr w:type="spellEnd"/>
+      <w:r>
+        <w:t xml:space="preserve"> J, </w:t>
+      </w:r>
+      <w:proofErr w:type="spellStart"/>
+      <w:r>
+        <w:t>Kinedinst</w:t>
+      </w:r>
+      <w:proofErr w:type="spellEnd"/>
+      <w:r>
+        <w:t xml:space="preserve"> B, &amp; Frick P</w:t>
       </w:r>
       <w:r>
         <w:t>.</w:t>
@@ -5031,6 +5770,7 @@
           <w:numId w:val="5"/>
         </w:numPr>
       </w:pPr>
+      <w:proofErr w:type="spellStart"/>
       <w:r>
         <w:rPr>
           <w:color w:val="222222"/>
@@ -5039,7 +5779,11 @@
         <w:t>Stegem</w:t>
       </w:r>
       <w:r>
-        <w:t>öller EL</w:t>
+        <w:t>öller</w:t>
+      </w:r>
+      <w:proofErr w:type="spellEnd"/>
+      <w:r>
+        <w:t xml:space="preserve"> EL</w:t>
       </w:r>
       <w:r>
         <w:rPr>
@@ -5061,7 +5805,23 @@
           <w:color w:val="222222"/>
           <w:shd w:val="clear" w:color="auto" w:fill="FFFFFF"/>
         </w:rPr>
-        <w:t>, &amp; Radig H</w:t>
+        <w:t xml:space="preserve">, &amp; </w:t>
+      </w:r>
+      <w:proofErr w:type="spellStart"/>
+      <w:r>
+        <w:rPr>
+          <w:color w:val="222222"/>
+          <w:shd w:val="clear" w:color="auto" w:fill="FFFFFF"/>
+        </w:rPr>
+        <w:t>Radig</w:t>
+      </w:r>
+      <w:proofErr w:type="spellEnd"/>
+      <w:r>
+        <w:rPr>
+          <w:color w:val="222222"/>
+          <w:shd w:val="clear" w:color="auto" w:fill="FFFFFF"/>
+        </w:rPr>
+        <w:t xml:space="preserve"> H</w:t>
       </w:r>
       <w:r>
         <w:rPr>
@@ -5938,13 +6698,41 @@
         <w:rPr>
           <w:color w:val="222222"/>
         </w:rPr>
-        <w:t>, Park S, Morton A, Pittman W, Sarisaltik D</w:t>
-      </w:r>
-      <w:r>
-        <w:rPr>
-          <w:color w:val="222222"/>
-        </w:rPr>
-        <w:t xml:space="preserve">, Kaplan A, Crouter S, </w:t>
+        <w:t xml:space="preserve">, Park S, Morton A, Pittman W, </w:t>
+      </w:r>
+      <w:proofErr w:type="spellStart"/>
+      <w:r>
+        <w:rPr>
+          <w:color w:val="222222"/>
+        </w:rPr>
+        <w:t>Sarisaltik</w:t>
+      </w:r>
+      <w:proofErr w:type="spellEnd"/>
+      <w:r>
+        <w:rPr>
+          <w:color w:val="222222"/>
+        </w:rPr>
+        <w:t xml:space="preserve"> D</w:t>
+      </w:r>
+      <w:r>
+        <w:rPr>
+          <w:color w:val="222222"/>
+        </w:rPr>
+        <w:t xml:space="preserve">, Kaplan A, </w:t>
+      </w:r>
+      <w:proofErr w:type="spellStart"/>
+      <w:r>
+        <w:rPr>
+          <w:color w:val="222222"/>
+        </w:rPr>
+        <w:t>Crouter</w:t>
+      </w:r>
+      <w:proofErr w:type="spellEnd"/>
+      <w:r>
+        <w:rPr>
+          <w:color w:val="222222"/>
+        </w:rPr>
+        <w:t xml:space="preserve"> S, </w:t>
       </w:r>
       <w:r>
         <w:rPr>
@@ -6063,13 +6851,41 @@
         <w:rPr>
           <w:color w:val="222222"/>
         </w:rPr>
-        <w:t xml:space="preserve"> LaMunion S, Bassett D</w:t>
-      </w:r>
-      <w:r>
-        <w:rPr>
-          <w:color w:val="222222"/>
-        </w:rPr>
-        <w:t>, &amp; Crouter S</w:t>
+        <w:t xml:space="preserve"> </w:t>
+      </w:r>
+      <w:proofErr w:type="spellStart"/>
+      <w:r>
+        <w:rPr>
+          <w:color w:val="222222"/>
+        </w:rPr>
+        <w:t>LaMunion</w:t>
+      </w:r>
+      <w:proofErr w:type="spellEnd"/>
+      <w:r>
+        <w:rPr>
+          <w:color w:val="222222"/>
+        </w:rPr>
+        <w:t xml:space="preserve"> S, Bassett D</w:t>
+      </w:r>
+      <w:r>
+        <w:rPr>
+          <w:color w:val="222222"/>
+        </w:rPr>
+        <w:t xml:space="preserve">, &amp; </w:t>
+      </w:r>
+      <w:proofErr w:type="spellStart"/>
+      <w:r>
+        <w:rPr>
+          <w:color w:val="222222"/>
+        </w:rPr>
+        <w:t>Crouter</w:t>
+      </w:r>
+      <w:proofErr w:type="spellEnd"/>
+      <w:r>
+        <w:rPr>
+          <w:color w:val="222222"/>
+        </w:rPr>
+        <w:t xml:space="preserve"> S</w:t>
       </w:r>
       <w:r>
         <w:rPr>
@@ -6093,7 +6909,21 @@
         <w:rPr>
           <w:color w:val="222222"/>
         </w:rPr>
-        <w:t xml:space="preserve"> Impact of inertial measurement unit on activity recognition using ActiGraph GT9X. Poster presented at the 5</w:t>
+        <w:t xml:space="preserve"> Impact of inertial measurement unit on activity recognition using </w:t>
+      </w:r>
+      <w:proofErr w:type="spellStart"/>
+      <w:r>
+        <w:rPr>
+          <w:color w:val="222222"/>
+        </w:rPr>
+        <w:t>ActiGraph</w:t>
+      </w:r>
+      <w:proofErr w:type="spellEnd"/>
+      <w:r>
+        <w:rPr>
+          <w:color w:val="222222"/>
+        </w:rPr>
+        <w:t xml:space="preserve"> GT9X. Poster presented at the 5</w:t>
       </w:r>
       <w:r>
         <w:rPr>
@@ -6170,7 +7000,21 @@
         <w:rPr>
           <w:color w:val="222222"/>
         </w:rPr>
-        <w:t>, Sarisaltik D, Bassett D,</w:t>
+        <w:t xml:space="preserve">, </w:t>
+      </w:r>
+      <w:proofErr w:type="spellStart"/>
+      <w:r>
+        <w:rPr>
+          <w:color w:val="222222"/>
+        </w:rPr>
+        <w:t>Sarisaltik</w:t>
+      </w:r>
+      <w:proofErr w:type="spellEnd"/>
+      <w:r>
+        <w:rPr>
+          <w:color w:val="222222"/>
+        </w:rPr>
+        <w:t xml:space="preserve"> D, Bassett D,</w:t>
       </w:r>
       <w:r>
         <w:rPr>
@@ -6184,11 +7028,19 @@
         </w:rPr>
         <w:t xml:space="preserve">&amp; </w:t>
       </w:r>
-      <w:r>
-        <w:rPr>
-          <w:color w:val="222222"/>
-        </w:rPr>
-        <w:t>Crouter S</w:t>
+      <w:proofErr w:type="spellStart"/>
+      <w:r>
+        <w:rPr>
+          <w:color w:val="222222"/>
+        </w:rPr>
+        <w:t>Crouter</w:t>
+      </w:r>
+      <w:proofErr w:type="spellEnd"/>
+      <w:r>
+        <w:rPr>
+          <w:color w:val="222222"/>
+        </w:rPr>
+        <w:t xml:space="preserve"> S</w:t>
       </w:r>
       <w:r>
         <w:rPr>
@@ -6272,11 +7124,19 @@
           <w:shd w:val="clear" w:color="auto" w:fill="FFFFFF"/>
         </w:rPr>
       </w:pPr>
-      <w:r>
-        <w:rPr>
-          <w:color w:val="222222"/>
-        </w:rPr>
-        <w:t xml:space="preserve">LaMunion S, </w:t>
+      <w:proofErr w:type="spellStart"/>
+      <w:r>
+        <w:rPr>
+          <w:color w:val="222222"/>
+        </w:rPr>
+        <w:t>LaMunion</w:t>
+      </w:r>
+      <w:proofErr w:type="spellEnd"/>
+      <w:r>
+        <w:rPr>
+          <w:color w:val="222222"/>
+        </w:rPr>
+        <w:t xml:space="preserve"> S, </w:t>
       </w:r>
       <w:r>
         <w:rPr>
@@ -6295,7 +7155,21 @@
         <w:rPr>
           <w:color w:val="222222"/>
         </w:rPr>
-        <w:t xml:space="preserve"> Bassett D, &amp; Crouter S</w:t>
+        <w:t xml:space="preserve"> Bassett D, &amp; </w:t>
+      </w:r>
+      <w:proofErr w:type="spellStart"/>
+      <w:r>
+        <w:rPr>
+          <w:color w:val="222222"/>
+        </w:rPr>
+        <w:t>Crouter</w:t>
+      </w:r>
+      <w:proofErr w:type="spellEnd"/>
+      <w:r>
+        <w:rPr>
+          <w:color w:val="222222"/>
+        </w:rPr>
+        <w:t xml:space="preserve"> S</w:t>
       </w:r>
       <w:r>
         <w:rPr>
@@ -6313,7 +7187,21 @@
         <w:rPr>
           <w:color w:val="222222"/>
         </w:rPr>
-        <w:t xml:space="preserve">Application of the ActiGraph GT9X IMU to </w:t>
+        <w:t xml:space="preserve">Application of the </w:t>
+      </w:r>
+      <w:proofErr w:type="spellStart"/>
+      <w:r>
+        <w:rPr>
+          <w:color w:val="222222"/>
+        </w:rPr>
+        <w:t>ActiGraph</w:t>
+      </w:r>
+      <w:proofErr w:type="spellEnd"/>
+      <w:r>
+        <w:rPr>
+          <w:color w:val="222222"/>
+        </w:rPr>
+        <w:t xml:space="preserve"> GT9X IMU to </w:t>
       </w:r>
       <w:r>
         <w:rPr>
@@ -6403,11 +7291,19 @@
           <w:shd w:val="clear" w:color="auto" w:fill="FFFFFF"/>
         </w:rPr>
       </w:pPr>
-      <w:r>
-        <w:rPr>
-          <w:color w:val="222222"/>
-        </w:rPr>
-        <w:t xml:space="preserve">Crouter S, </w:t>
+      <w:proofErr w:type="spellStart"/>
+      <w:r>
+        <w:rPr>
+          <w:color w:val="222222"/>
+        </w:rPr>
+        <w:t>Crouter</w:t>
+      </w:r>
+      <w:proofErr w:type="spellEnd"/>
+      <w:r>
+        <w:rPr>
+          <w:color w:val="222222"/>
+        </w:rPr>
+        <w:t xml:space="preserve"> S, </w:t>
       </w:r>
       <w:r>
         <w:rPr>
@@ -6420,7 +7316,21 @@
         <w:rPr>
           <w:color w:val="222222"/>
         </w:rPr>
-        <w:t>, LaMunion S</w:t>
+        <w:t xml:space="preserve">, </w:t>
+      </w:r>
+      <w:proofErr w:type="spellStart"/>
+      <w:r>
+        <w:rPr>
+          <w:color w:val="222222"/>
+        </w:rPr>
+        <w:t>LaMunion</w:t>
+      </w:r>
+      <w:proofErr w:type="spellEnd"/>
+      <w:r>
+        <w:rPr>
+          <w:color w:val="222222"/>
+        </w:rPr>
+        <w:t xml:space="preserve"> S</w:t>
       </w:r>
       <w:r>
         <w:rPr>
@@ -6452,11 +7362,19 @@
         </w:rPr>
         <w:t xml:space="preserve">the </w:t>
       </w:r>
-      <w:r>
-        <w:rPr>
-          <w:color w:val="222222"/>
-        </w:rPr>
-        <w:t xml:space="preserve">ActiGraph GT9X IMU to predict energy expenditure. </w:t>
+      <w:proofErr w:type="spellStart"/>
+      <w:r>
+        <w:rPr>
+          <w:color w:val="222222"/>
+        </w:rPr>
+        <w:t>ActiGraph</w:t>
+      </w:r>
+      <w:proofErr w:type="spellEnd"/>
+      <w:r>
+        <w:rPr>
+          <w:color w:val="222222"/>
+        </w:rPr>
+        <w:t xml:space="preserve"> GT9X IMU to predict energy expenditure. </w:t>
       </w:r>
       <w:r>
         <w:rPr>
@@ -6528,11 +7446,33 @@
           <w:shd w:val="clear" w:color="auto" w:fill="FFFFFF"/>
         </w:rPr>
       </w:pPr>
-      <w:r>
-        <w:rPr>
-          <w:color w:val="222222"/>
-        </w:rPr>
-        <w:t xml:space="preserve">Crouter SE, LaMunion SR, </w:t>
+      <w:proofErr w:type="spellStart"/>
+      <w:r>
+        <w:rPr>
+          <w:color w:val="222222"/>
+        </w:rPr>
+        <w:t>Crouter</w:t>
+      </w:r>
+      <w:proofErr w:type="spellEnd"/>
+      <w:r>
+        <w:rPr>
+          <w:color w:val="222222"/>
+        </w:rPr>
+        <w:t xml:space="preserve"> SE, </w:t>
+      </w:r>
+      <w:proofErr w:type="spellStart"/>
+      <w:r>
+        <w:rPr>
+          <w:color w:val="222222"/>
+        </w:rPr>
+        <w:t>LaMunion</w:t>
+      </w:r>
+      <w:proofErr w:type="spellEnd"/>
+      <w:r>
+        <w:rPr>
+          <w:color w:val="222222"/>
+        </w:rPr>
+        <w:t xml:space="preserve"> SR, </w:t>
       </w:r>
       <w:r>
         <w:rPr>
@@ -6545,7 +7485,21 @@
         <w:rPr>
           <w:color w:val="222222"/>
         </w:rPr>
-        <w:t>, &amp; Bassett DR. (2017) Use of a 2-Regression Model to Estimate Energy Expenditure using the ActiGraph GT9X IMU. Poster presented at the 4th International Conference on Recent Advances and Controversies in Measuring Energy Metabolism</w:t>
+        <w:t xml:space="preserve">, &amp; Bassett DR. (2017) Use of a 2-Regression Model to Estimate Energy Expenditure using the </w:t>
+      </w:r>
+      <w:proofErr w:type="spellStart"/>
+      <w:r>
+        <w:rPr>
+          <w:color w:val="222222"/>
+        </w:rPr>
+        <w:t>ActiGraph</w:t>
+      </w:r>
+      <w:proofErr w:type="spellEnd"/>
+      <w:r>
+        <w:rPr>
+          <w:color w:val="222222"/>
+        </w:rPr>
+        <w:t xml:space="preserve"> GT9X IMU. Poster presented at the 4th International Conference on Recent Advances and Controversies in Measuring Energy Metabolism</w:t>
       </w:r>
       <w:r>
         <w:rPr>
@@ -6580,12 +7534,20 @@
           <w:shd w:val="clear" w:color="auto" w:fill="FFFFFF"/>
         </w:rPr>
       </w:pPr>
+      <w:proofErr w:type="spellStart"/>
       <w:r>
         <w:rPr>
           <w:color w:val="222222"/>
         </w:rPr>
         <w:lastRenderedPageBreak/>
-        <w:t xml:space="preserve">LaMunion SR, </w:t>
+        <w:t>LaMunion</w:t>
+      </w:r>
+      <w:proofErr w:type="spellEnd"/>
+      <w:r>
+        <w:rPr>
+          <w:color w:val="222222"/>
+        </w:rPr>
+        <w:t xml:space="preserve"> SR, </w:t>
       </w:r>
       <w:r>
         <w:rPr>
@@ -6598,7 +7560,35 @@
         <w:rPr>
           <w:color w:val="222222"/>
         </w:rPr>
-        <w:t>, Bassett DR, &amp; Crouter SE. (2017) Use of the ActiGraph GT9X Inertial Measurement Unit to Predict Energy Expenditure Using Artificial Neural Networks. Slides presented at the 4th International Conference on Recent Advances and Controversies in Measuring Energy Metabolism</w:t>
+        <w:t xml:space="preserve">, Bassett DR, &amp; </w:t>
+      </w:r>
+      <w:proofErr w:type="spellStart"/>
+      <w:r>
+        <w:rPr>
+          <w:color w:val="222222"/>
+        </w:rPr>
+        <w:t>Crouter</w:t>
+      </w:r>
+      <w:proofErr w:type="spellEnd"/>
+      <w:r>
+        <w:rPr>
+          <w:color w:val="222222"/>
+        </w:rPr>
+        <w:t xml:space="preserve"> SE. (2017) Use of the </w:t>
+      </w:r>
+      <w:proofErr w:type="spellStart"/>
+      <w:r>
+        <w:rPr>
+          <w:color w:val="222222"/>
+        </w:rPr>
+        <w:t>ActiGraph</w:t>
+      </w:r>
+      <w:proofErr w:type="spellEnd"/>
+      <w:r>
+        <w:rPr>
+          <w:color w:val="222222"/>
+        </w:rPr>
+        <w:t xml:space="preserve"> GT9X Inertial Measurement Unit to Predict Energy Expenditure Using Artificial Neural Networks. Slides presented at the 4th International Conference on Recent Advances and Controversies in Measuring Energy Metabolism</w:t>
       </w:r>
       <w:r>
         <w:rPr>
@@ -6637,8 +7627,16 @@
         <w:rPr>
           <w:color w:val="222222"/>
         </w:rPr>
-        <w:t>Kaplan AS, LaMunion</w:t>
-      </w:r>
+        <w:t xml:space="preserve">Kaplan AS, </w:t>
+      </w:r>
+      <w:proofErr w:type="spellStart"/>
+      <w:r>
+        <w:rPr>
+          <w:color w:val="222222"/>
+        </w:rPr>
+        <w:t>LaMunion</w:t>
+      </w:r>
+      <w:proofErr w:type="spellEnd"/>
       <w:r>
         <w:rPr>
           <w:color w:val="222222"/>
@@ -6656,7 +7654,21 @@
         <w:rPr>
           <w:color w:val="222222"/>
         </w:rPr>
-        <w:t>, &amp; Crouter SE. (</w:t>
+        <w:t xml:space="preserve">, &amp; </w:t>
+      </w:r>
+      <w:proofErr w:type="spellStart"/>
+      <w:r>
+        <w:rPr>
+          <w:color w:val="222222"/>
+        </w:rPr>
+        <w:t>Crouter</w:t>
+      </w:r>
+      <w:proofErr w:type="spellEnd"/>
+      <w:r>
+        <w:rPr>
+          <w:color w:val="222222"/>
+        </w:rPr>
+        <w:t xml:space="preserve"> SE. (</w:t>
       </w:r>
       <w:r>
         <w:rPr>
@@ -6843,11 +7855,19 @@
           <w:shd w:val="clear" w:color="auto" w:fill="FFFFFF"/>
         </w:rPr>
       </w:pPr>
-      <w:r>
-        <w:rPr>
-          <w:color w:val="222222"/>
-        </w:rPr>
-        <w:t xml:space="preserve">LaMunion SR, </w:t>
+      <w:proofErr w:type="spellStart"/>
+      <w:r>
+        <w:rPr>
+          <w:color w:val="222222"/>
+        </w:rPr>
+        <w:t>LaMunion</w:t>
+      </w:r>
+      <w:proofErr w:type="spellEnd"/>
+      <w:r>
+        <w:rPr>
+          <w:color w:val="222222"/>
+        </w:rPr>
+        <w:t xml:space="preserve"> SR, </w:t>
       </w:r>
       <w:r>
         <w:rPr>
@@ -6866,7 +7886,21 @@
         <w:rPr>
           <w:color w:val="222222"/>
         </w:rPr>
-        <w:t>Kaplan AS, &amp; Crouter SE. (</w:t>
+        <w:t xml:space="preserve">Kaplan AS, &amp; </w:t>
+      </w:r>
+      <w:proofErr w:type="spellStart"/>
+      <w:r>
+        <w:rPr>
+          <w:color w:val="222222"/>
+        </w:rPr>
+        <w:t>Crouter</w:t>
+      </w:r>
+      <w:proofErr w:type="spellEnd"/>
+      <w:r>
+        <w:rPr>
+          <w:color w:val="222222"/>
+        </w:rPr>
+        <w:t xml:space="preserve"> SE. (</w:t>
       </w:r>
       <w:r>
         <w:rPr>
@@ -6944,7 +7978,14 @@
         <w:rPr>
           <w:color w:val="222222"/>
         </w:rPr>
-        <w:t>he Acti</w:t>
+        <w:t xml:space="preserve">he </w:t>
+      </w:r>
+      <w:proofErr w:type="spellStart"/>
+      <w:r>
+        <w:rPr>
+          <w:color w:val="222222"/>
+        </w:rPr>
+        <w:t>Acti</w:t>
       </w:r>
       <w:r>
         <w:rPr>
@@ -6956,7 +7997,14 @@
         <w:rPr>
           <w:color w:val="222222"/>
         </w:rPr>
-        <w:t>raph G</w:t>
+        <w:t>raph</w:t>
+      </w:r>
+      <w:proofErr w:type="spellEnd"/>
+      <w:r>
+        <w:rPr>
+          <w:color w:val="222222"/>
+        </w:rPr>
+        <w:t xml:space="preserve"> G</w:t>
       </w:r>
       <w:r>
         <w:rPr>
@@ -7118,7 +8166,21 @@
         <w:rPr>
           <w:color w:val="222222"/>
         </w:rPr>
-        <w:t>, Bassett DR, &amp; Crouter SE. (</w:t>
+        <w:t xml:space="preserve">, Bassett DR, &amp; </w:t>
+      </w:r>
+      <w:proofErr w:type="spellStart"/>
+      <w:r>
+        <w:rPr>
+          <w:color w:val="222222"/>
+        </w:rPr>
+        <w:t>Crouter</w:t>
+      </w:r>
+      <w:proofErr w:type="spellEnd"/>
+      <w:r>
+        <w:rPr>
+          <w:color w:val="222222"/>
+        </w:rPr>
+        <w:t xml:space="preserve"> SE. (</w:t>
       </w:r>
       <w:r>
         <w:rPr>
@@ -7136,7 +8198,21 @@
         <w:rPr>
           <w:color w:val="222222"/>
         </w:rPr>
-        <w:t xml:space="preserve">Modifying accelerometer cut-points affects criterion validity in free-living youth and adults. </w:t>
+        <w:t xml:space="preserve">Modifying accelerometer </w:t>
+      </w:r>
+      <w:proofErr w:type="gramStart"/>
+      <w:r>
+        <w:rPr>
+          <w:color w:val="222222"/>
+        </w:rPr>
+        <w:t>cut-points</w:t>
+      </w:r>
+      <w:proofErr w:type="gramEnd"/>
+      <w:r>
+        <w:rPr>
+          <w:color w:val="222222"/>
+        </w:rPr>
+        <w:t xml:space="preserve"> affects criterion validity in free-living youth and adults. </w:t>
       </w:r>
       <w:r>
         <w:rPr>
@@ -7365,17 +8441,39 @@
           <w:shd w:val="clear" w:color="auto" w:fill="FFFFFF"/>
         </w:rPr>
       </w:pPr>
-      <w:r>
-        <w:rPr>
-          <w:color w:val="222222"/>
-        </w:rPr>
-        <w:t>Crouter SE</w:t>
-      </w:r>
-      <w:r>
-        <w:rPr>
-          <w:color w:val="222222"/>
-        </w:rPr>
-        <w:t xml:space="preserve">, LaMunion SR, </w:t>
+      <w:proofErr w:type="spellStart"/>
+      <w:r>
+        <w:rPr>
+          <w:color w:val="222222"/>
+        </w:rPr>
+        <w:t>Crouter</w:t>
+      </w:r>
+      <w:proofErr w:type="spellEnd"/>
+      <w:r>
+        <w:rPr>
+          <w:color w:val="222222"/>
+        </w:rPr>
+        <w:t xml:space="preserve"> SE</w:t>
+      </w:r>
+      <w:r>
+        <w:rPr>
+          <w:color w:val="222222"/>
+        </w:rPr>
+        <w:t xml:space="preserve">, </w:t>
+      </w:r>
+      <w:proofErr w:type="spellStart"/>
+      <w:r>
+        <w:rPr>
+          <w:color w:val="222222"/>
+        </w:rPr>
+        <w:t>LaMunion</w:t>
+      </w:r>
+      <w:proofErr w:type="spellEnd"/>
+      <w:r>
+        <w:rPr>
+          <w:color w:val="222222"/>
+        </w:rPr>
+        <w:t xml:space="preserve"> SR, </w:t>
       </w:r>
       <w:r>
         <w:rPr>
@@ -7388,7 +8486,21 @@
         <w:rPr>
           <w:color w:val="222222"/>
         </w:rPr>
-        <w:t>, Kaplan AS, Quarantillo ME, &amp; Bassett DR</w:t>
+        <w:t xml:space="preserve">, Kaplan AS, </w:t>
+      </w:r>
+      <w:proofErr w:type="spellStart"/>
+      <w:r>
+        <w:rPr>
+          <w:color w:val="222222"/>
+        </w:rPr>
+        <w:t>Quarantillo</w:t>
+      </w:r>
+      <w:proofErr w:type="spellEnd"/>
+      <w:r>
+        <w:rPr>
+          <w:color w:val="222222"/>
+        </w:rPr>
+        <w:t xml:space="preserve"> ME, &amp; Bassett DR</w:t>
       </w:r>
       <w:r>
         <w:rPr>
@@ -7406,7 +8518,21 @@
         <w:rPr>
           <w:color w:val="222222"/>
         </w:rPr>
-        <w:t xml:space="preserve"> Accuracy of the Cosmed K5 portable metabolic system.</w:t>
+        <w:t xml:space="preserve"> Accuracy of the </w:t>
+      </w:r>
+      <w:proofErr w:type="spellStart"/>
+      <w:r>
+        <w:rPr>
+          <w:color w:val="222222"/>
+        </w:rPr>
+        <w:t>Cosmed</w:t>
+      </w:r>
+      <w:proofErr w:type="spellEnd"/>
+      <w:r>
+        <w:rPr>
+          <w:color w:val="222222"/>
+        </w:rPr>
+        <w:t xml:space="preserve"> K5 portable metabolic system.</w:t>
       </w:r>
       <w:r>
         <w:rPr>
@@ -7520,7 +8646,21 @@
         <w:rPr>
           <w:color w:val="222222"/>
         </w:rPr>
-        <w:t xml:space="preserve">, Matthews CE, &amp; Welk GJ. (2019) Temporal relationships between the Act24 and a monitor-based method for estimating energy expenditure over a 24 hour period. </w:t>
+        <w:t xml:space="preserve">, Matthews CE, &amp; Welk GJ. (2019) Temporal relationships between the Act24 and a monitor-based method for estimating energy expenditure over a </w:t>
+      </w:r>
+      <w:proofErr w:type="gramStart"/>
+      <w:r>
+        <w:rPr>
+          <w:color w:val="222222"/>
+        </w:rPr>
+        <w:t>24 hour</w:t>
+      </w:r>
+      <w:proofErr w:type="gramEnd"/>
+      <w:r>
+        <w:rPr>
+          <w:color w:val="222222"/>
+        </w:rPr>
+        <w:t xml:space="preserve"> period. </w:t>
       </w:r>
       <w:r>
         <w:rPr>
@@ -7586,7 +8726,21 @@
         <w:rPr>
           <w:color w:val="222222"/>
         </w:rPr>
-        <w:t xml:space="preserve"> &amp; Crouter SE. (2019) Resting energy expenditure and metabolic equivalents in youth: Impact of inconsistent operational definitions. </w:t>
+        <w:t xml:space="preserve"> &amp; </w:t>
+      </w:r>
+      <w:proofErr w:type="spellStart"/>
+      <w:r>
+        <w:rPr>
+          <w:color w:val="222222"/>
+        </w:rPr>
+        <w:t>Crouter</w:t>
+      </w:r>
+      <w:proofErr w:type="spellEnd"/>
+      <w:r>
+        <w:rPr>
+          <w:color w:val="222222"/>
+        </w:rPr>
+        <w:t xml:space="preserve"> SE. (2019) Resting energy expenditure and metabolic equivalents in youth: Impact of inconsistent operational definitions. </w:t>
       </w:r>
       <w:r>
         <w:rPr>
@@ -7689,7 +8843,49 @@
         <w:rPr>
           <w:color w:val="222222"/>
         </w:rPr>
-        <w:t>, LaMunion SR, Hilafu H, &amp; Crouter SE. (2019) Evaluating the performance of bout detection algorithms for wearable sensors: The transition pairing method. Slides presented at the 6</w:t>
+        <w:t xml:space="preserve">, </w:t>
+      </w:r>
+      <w:proofErr w:type="spellStart"/>
+      <w:r>
+        <w:rPr>
+          <w:color w:val="222222"/>
+        </w:rPr>
+        <w:t>LaMunion</w:t>
+      </w:r>
+      <w:proofErr w:type="spellEnd"/>
+      <w:r>
+        <w:rPr>
+          <w:color w:val="222222"/>
+        </w:rPr>
+        <w:t xml:space="preserve"> SR, </w:t>
+      </w:r>
+      <w:proofErr w:type="spellStart"/>
+      <w:r>
+        <w:rPr>
+          <w:color w:val="222222"/>
+        </w:rPr>
+        <w:t>Hilafu</w:t>
+      </w:r>
+      <w:proofErr w:type="spellEnd"/>
+      <w:r>
+        <w:rPr>
+          <w:color w:val="222222"/>
+        </w:rPr>
+        <w:t xml:space="preserve"> H, &amp; </w:t>
+      </w:r>
+      <w:proofErr w:type="spellStart"/>
+      <w:r>
+        <w:rPr>
+          <w:color w:val="222222"/>
+        </w:rPr>
+        <w:t>Crouter</w:t>
+      </w:r>
+      <w:proofErr w:type="spellEnd"/>
+      <w:r>
+        <w:rPr>
+          <w:color w:val="222222"/>
+        </w:rPr>
+        <w:t xml:space="preserve"> SE. (2019) Evaluating the performance of bout detection algorithms for wearable sensors: The transition pairing method. Slides presented at the 6</w:t>
       </w:r>
       <w:r>
         <w:rPr>
@@ -7725,11 +8921,19 @@
           <w:shd w:val="clear" w:color="auto" w:fill="FFFFFF"/>
         </w:rPr>
       </w:pPr>
-      <w:r>
-        <w:rPr>
-          <w:color w:val="222222"/>
-        </w:rPr>
-        <w:t xml:space="preserve">Crouter SE, Clendenin BJ, </w:t>
+      <w:proofErr w:type="spellStart"/>
+      <w:r>
+        <w:rPr>
+          <w:color w:val="222222"/>
+        </w:rPr>
+        <w:t>Crouter</w:t>
+      </w:r>
+      <w:proofErr w:type="spellEnd"/>
+      <w:r>
+        <w:rPr>
+          <w:color w:val="222222"/>
+        </w:rPr>
+        <w:t xml:space="preserve"> SE, Clendenin BJ, </w:t>
       </w:r>
       <w:r>
         <w:rPr>
@@ -7743,7 +8947,21 @@
         <w:rPr>
           <w:color w:val="222222"/>
         </w:rPr>
-        <w:t>, &amp; LaMunion SR. (2019) Validity of consumer monitors for estimating steps in youth. Slides presented at the 6</w:t>
+        <w:t xml:space="preserve">, &amp; </w:t>
+      </w:r>
+      <w:proofErr w:type="spellStart"/>
+      <w:r>
+        <w:rPr>
+          <w:color w:val="222222"/>
+        </w:rPr>
+        <w:t>LaMunion</w:t>
+      </w:r>
+      <w:proofErr w:type="spellEnd"/>
+      <w:r>
+        <w:rPr>
+          <w:color w:val="222222"/>
+        </w:rPr>
+        <w:t xml:space="preserve"> SR. (2019) Validity of consumer monitors for estimating steps in youth. Slides presented at the 6</w:t>
       </w:r>
       <w:r>
         <w:rPr>
@@ -7783,8 +9001,30 @@
         <w:rPr>
           <w:color w:val="222222"/>
         </w:rPr>
-        <w:t>Ehrlich SF, Hedderson MM, Brown SD, Crouter</w:t>
-      </w:r>
+        <w:t xml:space="preserve">Ehrlich SF, </w:t>
+      </w:r>
+      <w:proofErr w:type="spellStart"/>
+      <w:r>
+        <w:rPr>
+          <w:color w:val="222222"/>
+        </w:rPr>
+        <w:t>Hedderson</w:t>
+      </w:r>
+      <w:proofErr w:type="spellEnd"/>
+      <w:r>
+        <w:rPr>
+          <w:color w:val="222222"/>
+        </w:rPr>
+        <w:t xml:space="preserve"> MM, Brown SD, </w:t>
+      </w:r>
+      <w:proofErr w:type="spellStart"/>
+      <w:r>
+        <w:rPr>
+          <w:color w:val="222222"/>
+        </w:rPr>
+        <w:t>Crouter</w:t>
+      </w:r>
+      <w:proofErr w:type="spellEnd"/>
       <w:r>
         <w:rPr>
           <w:color w:val="222222"/>
@@ -7982,11 +9222,33 @@
           <w:shd w:val="clear" w:color="auto" w:fill="FFFFFF"/>
         </w:rPr>
       </w:pPr>
-      <w:r>
-        <w:rPr>
-          <w:color w:val="222222"/>
-        </w:rPr>
-        <w:t xml:space="preserve">Hukka MK, LaMunion SR, </w:t>
+      <w:proofErr w:type="spellStart"/>
+      <w:r>
+        <w:rPr>
+          <w:color w:val="222222"/>
+        </w:rPr>
+        <w:t>Hukka</w:t>
+      </w:r>
+      <w:proofErr w:type="spellEnd"/>
+      <w:r>
+        <w:rPr>
+          <w:color w:val="222222"/>
+        </w:rPr>
+        <w:t xml:space="preserve"> MK, </w:t>
+      </w:r>
+      <w:proofErr w:type="spellStart"/>
+      <w:r>
+        <w:rPr>
+          <w:color w:val="222222"/>
+        </w:rPr>
+        <w:t>LaMunion</w:t>
+      </w:r>
+      <w:proofErr w:type="spellEnd"/>
+      <w:r>
+        <w:rPr>
+          <w:color w:val="222222"/>
+        </w:rPr>
+        <w:t xml:space="preserve"> SR, </w:t>
       </w:r>
       <w:r>
         <w:rPr>
@@ -8000,7 +9262,21 @@
         <w:rPr>
           <w:color w:val="222222"/>
         </w:rPr>
-        <w:t xml:space="preserve">, &amp; Crouter SE. (2020) </w:t>
+        <w:t xml:space="preserve">, &amp; </w:t>
+      </w:r>
+      <w:proofErr w:type="spellStart"/>
+      <w:r>
+        <w:rPr>
+          <w:color w:val="222222"/>
+        </w:rPr>
+        <w:t>Crouter</w:t>
+      </w:r>
+      <w:proofErr w:type="spellEnd"/>
+      <w:r>
+        <w:rPr>
+          <w:color w:val="222222"/>
+        </w:rPr>
+        <w:t xml:space="preserve"> SE. (2020) </w:t>
       </w:r>
       <w:r>
         <w:rPr>
@@ -8086,7 +9362,21 @@
         <w:rPr>
           <w:color w:val="222222"/>
         </w:rPr>
-        <w:t xml:space="preserve"> &amp; Crouter SE. (2020) </w:t>
+        <w:t xml:space="preserve"> &amp; </w:t>
+      </w:r>
+      <w:proofErr w:type="spellStart"/>
+      <w:r>
+        <w:rPr>
+          <w:color w:val="222222"/>
+        </w:rPr>
+        <w:t>Crouter</w:t>
+      </w:r>
+      <w:proofErr w:type="spellEnd"/>
+      <w:r>
+        <w:rPr>
+          <w:color w:val="222222"/>
+        </w:rPr>
+        <w:t xml:space="preserve"> SE. (2020) </w:t>
       </w:r>
       <w:r>
         <w:rPr>
@@ -8152,7 +9442,35 @@
         <w:rPr>
           <w:color w:val="222222"/>
         </w:rPr>
-        <w:t xml:space="preserve">Ehrlich SF, Hedderson MM, Brown SD, Crouter SE, </w:t>
+        <w:t xml:space="preserve">Ehrlich SF, </w:t>
+      </w:r>
+      <w:proofErr w:type="spellStart"/>
+      <w:r>
+        <w:rPr>
+          <w:color w:val="222222"/>
+        </w:rPr>
+        <w:t>Hedderson</w:t>
+      </w:r>
+      <w:proofErr w:type="spellEnd"/>
+      <w:r>
+        <w:rPr>
+          <w:color w:val="222222"/>
+        </w:rPr>
+        <w:t xml:space="preserve"> MM, Brown SD, </w:t>
+      </w:r>
+      <w:proofErr w:type="spellStart"/>
+      <w:r>
+        <w:rPr>
+          <w:color w:val="222222"/>
+        </w:rPr>
+        <w:t>Crouter</w:t>
+      </w:r>
+      <w:proofErr w:type="spellEnd"/>
+      <w:r>
+        <w:rPr>
+          <w:color w:val="222222"/>
+        </w:rPr>
+        <w:t xml:space="preserve"> SE, </w:t>
       </w:r>
       <w:r>
         <w:rPr>
@@ -8210,7 +9528,21 @@
         <w:rPr>
           <w:color w:val="222222"/>
         </w:rPr>
-        <w:t>suppl 1) 1343-P. doi: 10.2337/db20-1343-P.</w:t>
+        <w:t xml:space="preserve">suppl 1) 1343-P. </w:t>
+      </w:r>
+      <w:proofErr w:type="spellStart"/>
+      <w:r>
+        <w:rPr>
+          <w:color w:val="222222"/>
+        </w:rPr>
+        <w:t>doi</w:t>
+      </w:r>
+      <w:proofErr w:type="spellEnd"/>
+      <w:r>
+        <w:rPr>
+          <w:color w:val="222222"/>
+        </w:rPr>
+        <w:t>: 10.2337/db20-1343-P.</w:t>
       </w:r>
       <w:r>
         <w:rPr>
@@ -8388,7 +9720,15 @@
         <w:t>Hibbing P</w:t>
       </w:r>
       <w:r>
-        <w:t xml:space="preserve"> &amp; Devick R</w:t>
+        <w:t xml:space="preserve"> &amp; </w:t>
+      </w:r>
+      <w:proofErr w:type="spellStart"/>
+      <w:r>
+        <w:t>Devick</w:t>
+      </w:r>
+      <w:proofErr w:type="spellEnd"/>
+      <w:r>
+        <w:t xml:space="preserve"> R</w:t>
       </w:r>
       <w:r>
         <w:t>.</w:t>
@@ -8466,13 +9806,29 @@
         <w:t>Hibbing PR</w:t>
       </w:r>
       <w:r>
-        <w:t>, Bassett DR, &amp; Crouter SE</w:t>
+        <w:t xml:space="preserve">, Bassett DR, &amp; </w:t>
+      </w:r>
+      <w:proofErr w:type="spellStart"/>
+      <w:r>
+        <w:t>Crouter</w:t>
+      </w:r>
+      <w:proofErr w:type="spellEnd"/>
+      <w:r>
+        <w:t xml:space="preserve"> SE</w:t>
       </w:r>
       <w:r>
         <w:t>. (2018)</w:t>
       </w:r>
       <w:r>
-        <w:t xml:space="preserve"> Modifying accelerometer cut-points affects criterion validity in free-living youth and adults. Poster presented at the 46</w:t>
+        <w:t xml:space="preserve"> Modifying accelerometer </w:t>
+      </w:r>
+      <w:proofErr w:type="gramStart"/>
+      <w:r>
+        <w:t>cut-points</w:t>
+      </w:r>
+      <w:proofErr w:type="gramEnd"/>
+      <w:r>
+        <w:t xml:space="preserve"> affects criterion validity in free-living youth and adults. Poster presented at the 46</w:t>
       </w:r>
       <w:r>
         <w:rPr>
@@ -8509,8 +9865,13 @@
           <w:shd w:val="clear" w:color="auto" w:fill="FFFFFF"/>
         </w:rPr>
       </w:pPr>
-      <w:r>
-        <w:t xml:space="preserve">LaMunion SR, </w:t>
+      <w:proofErr w:type="spellStart"/>
+      <w:r>
+        <w:t>LaMunion</w:t>
+      </w:r>
+      <w:proofErr w:type="spellEnd"/>
+      <w:r>
+        <w:t xml:space="preserve"> SR, </w:t>
       </w:r>
       <w:r>
         <w:rPr>
@@ -8519,13 +9880,29 @@
         <w:t>Hibbing PR</w:t>
       </w:r>
       <w:r>
-        <w:t xml:space="preserve">, Kaplan AS, Bassett DR, &amp; Crouter SE. </w:t>
+        <w:t xml:space="preserve">, Kaplan AS, Bassett DR, &amp; </w:t>
+      </w:r>
+      <w:proofErr w:type="spellStart"/>
+      <w:r>
+        <w:t>Crouter</w:t>
+      </w:r>
+      <w:proofErr w:type="spellEnd"/>
+      <w:r>
+        <w:t xml:space="preserve"> SE. </w:t>
       </w:r>
       <w:r>
         <w:t xml:space="preserve">(2018) </w:t>
       </w:r>
       <w:r>
-        <w:t>Predicting energy expenditure with the ActiGraph GT9X IMU using artificial neural networks. Poster presented at the 46</w:t>
+        <w:t xml:space="preserve">Predicting energy expenditure with the </w:t>
+      </w:r>
+      <w:proofErr w:type="spellStart"/>
+      <w:r>
+        <w:t>ActiGraph</w:t>
+      </w:r>
+      <w:proofErr w:type="spellEnd"/>
+      <w:r>
+        <w:t xml:space="preserve"> GT9X IMU using artificial neural networks. Poster presented at the 46</w:t>
       </w:r>
       <w:r>
         <w:rPr>
@@ -8559,7 +9936,15 @@
         </w:rPr>
       </w:pPr>
       <w:r>
-        <w:t xml:space="preserve">Kaplan AS, LaMunion SR, </w:t>
+        <w:t xml:space="preserve">Kaplan AS, </w:t>
+      </w:r>
+      <w:proofErr w:type="spellStart"/>
+      <w:r>
+        <w:t>LaMunion</w:t>
+      </w:r>
+      <w:proofErr w:type="spellEnd"/>
+      <w:r>
+        <w:t xml:space="preserve"> SR, </w:t>
       </w:r>
       <w:r>
         <w:rPr>
@@ -8568,13 +9953,29 @@
         <w:t>Hibbing PR</w:t>
       </w:r>
       <w:r>
-        <w:t xml:space="preserve">, Bassett DR, &amp; Crouter SE. </w:t>
+        <w:t xml:space="preserve">, Bassett DR, &amp; </w:t>
+      </w:r>
+      <w:proofErr w:type="spellStart"/>
+      <w:r>
+        <w:t>Crouter</w:t>
+      </w:r>
+      <w:proofErr w:type="spellEnd"/>
+      <w:r>
+        <w:t xml:space="preserve"> SE. </w:t>
       </w:r>
       <w:r>
         <w:t xml:space="preserve">(2018) </w:t>
       </w:r>
       <w:r>
-        <w:t>Activity classification with the ActiGraph GT9X IMU using artificial neural networks.</w:t>
+        <w:t xml:space="preserve">Activity classification with the </w:t>
+      </w:r>
+      <w:proofErr w:type="spellStart"/>
+      <w:r>
+        <w:t>ActiGraph</w:t>
+      </w:r>
+      <w:proofErr w:type="spellEnd"/>
+      <w:r>
+        <w:t xml:space="preserve"> GT9X IMU using artificial neural networks.</w:t>
       </w:r>
       <w:r>
         <w:rPr>
@@ -8634,7 +10035,23 @@
         <w:t>Hibbing PR</w:t>
       </w:r>
       <w:r>
-        <w:t xml:space="preserve">, Springer CM, Kaplan AS, Feyerabend MD, Crouter SE, </w:t>
+        <w:t xml:space="preserve">, Springer CM, Kaplan AS, </w:t>
+      </w:r>
+      <w:proofErr w:type="spellStart"/>
+      <w:r>
+        <w:t>Feyerabend</w:t>
+      </w:r>
+      <w:proofErr w:type="spellEnd"/>
+      <w:r>
+        <w:t xml:space="preserve"> MD, </w:t>
+      </w:r>
+      <w:proofErr w:type="spellStart"/>
+      <w:r>
+        <w:t>Crouter</w:t>
+      </w:r>
+      <w:proofErr w:type="spellEnd"/>
+      <w:r>
+        <w:t xml:space="preserve"> SE, </w:t>
       </w:r>
       <w:r>
         <w:t xml:space="preserve">&amp; </w:t>
@@ -8694,7 +10111,21 @@
         <w:rPr>
           <w:color w:val="222222"/>
         </w:rPr>
-        <w:t xml:space="preserve">Kaplan AS, LaMunion SR, </w:t>
+        <w:t xml:space="preserve">Kaplan AS, </w:t>
+      </w:r>
+      <w:proofErr w:type="spellStart"/>
+      <w:r>
+        <w:rPr>
+          <w:color w:val="222222"/>
+        </w:rPr>
+        <w:t>LaMunion</w:t>
+      </w:r>
+      <w:proofErr w:type="spellEnd"/>
+      <w:r>
+        <w:rPr>
+          <w:color w:val="222222"/>
+        </w:rPr>
+        <w:t xml:space="preserve"> SR, </w:t>
       </w:r>
       <w:r>
         <w:rPr>
@@ -8713,13 +10144,41 @@
         <w:rPr>
           <w:color w:val="222222"/>
         </w:rPr>
-        <w:t>, &amp; Crouter SE.</w:t>
-      </w:r>
-      <w:r>
-        <w:rPr>
-          <w:color w:val="222222"/>
-        </w:rPr>
-        <w:t xml:space="preserve"> (2018) Use of two-regression models to predict energy expenditure using wrist-worn GENEActivs in youth</w:t>
+        <w:t xml:space="preserve">, &amp; </w:t>
+      </w:r>
+      <w:proofErr w:type="spellStart"/>
+      <w:r>
+        <w:rPr>
+          <w:color w:val="222222"/>
+        </w:rPr>
+        <w:t>Crouter</w:t>
+      </w:r>
+      <w:proofErr w:type="spellEnd"/>
+      <w:r>
+        <w:rPr>
+          <w:color w:val="222222"/>
+        </w:rPr>
+        <w:t xml:space="preserve"> SE.</w:t>
+      </w:r>
+      <w:r>
+        <w:rPr>
+          <w:color w:val="222222"/>
+        </w:rPr>
+        <w:t xml:space="preserve"> (2018) Use of two-regression models to predict energy expenditure using wrist-worn </w:t>
+      </w:r>
+      <w:proofErr w:type="spellStart"/>
+      <w:r>
+        <w:rPr>
+          <w:color w:val="222222"/>
+        </w:rPr>
+        <w:t>GENEActivs</w:t>
+      </w:r>
+      <w:proofErr w:type="spellEnd"/>
+      <w:r>
+        <w:rPr>
+          <w:color w:val="222222"/>
+        </w:rPr>
+        <w:t xml:space="preserve"> in youth</w:t>
       </w:r>
       <w:r>
         <w:rPr>
@@ -8777,7 +10236,21 @@
         <w:rPr>
           <w:color w:val="222222"/>
         </w:rPr>
-        <w:t xml:space="preserve"> &amp; Crouter SE. (2019) Resting energy expenditure and metabolic equivalents in youth: Impact of inconsistent operational definitions</w:t>
+        <w:t xml:space="preserve"> &amp; </w:t>
+      </w:r>
+      <w:proofErr w:type="spellStart"/>
+      <w:r>
+        <w:rPr>
+          <w:color w:val="222222"/>
+        </w:rPr>
+        <w:t>Crouter</w:t>
+      </w:r>
+      <w:proofErr w:type="spellEnd"/>
+      <w:r>
+        <w:rPr>
+          <w:color w:val="222222"/>
+        </w:rPr>
+        <w:t xml:space="preserve"> SE. (2019) Resting energy expenditure and metabolic equivalents in youth: Impact of inconsistent operational definitions</w:t>
       </w:r>
       <w:r>
         <w:rPr>
@@ -8849,7 +10322,35 @@
         <w:rPr>
           <w:color w:val="222222"/>
         </w:rPr>
-        <w:t xml:space="preserve">, LaMunion SR, &amp; Crouter SE. </w:t>
+        <w:t xml:space="preserve">, </w:t>
+      </w:r>
+      <w:proofErr w:type="spellStart"/>
+      <w:r>
+        <w:rPr>
+          <w:color w:val="222222"/>
+        </w:rPr>
+        <w:t>LaMunion</w:t>
+      </w:r>
+      <w:proofErr w:type="spellEnd"/>
+      <w:r>
+        <w:rPr>
+          <w:color w:val="222222"/>
+        </w:rPr>
+        <w:t xml:space="preserve"> SR, &amp; </w:t>
+      </w:r>
+      <w:proofErr w:type="spellStart"/>
+      <w:r>
+        <w:rPr>
+          <w:color w:val="222222"/>
+        </w:rPr>
+        <w:t>Crouter</w:t>
+      </w:r>
+      <w:proofErr w:type="spellEnd"/>
+      <w:r>
+        <w:rPr>
+          <w:color w:val="222222"/>
+        </w:rPr>
+        <w:t xml:space="preserve"> SE. </w:t>
       </w:r>
       <w:r>
         <w:rPr>
@@ -8861,7 +10362,21 @@
         <w:rPr>
           <w:color w:val="222222"/>
         </w:rPr>
-        <w:t>Criterion validity of ActiGraph GT9X step predictions in youth. Slides presented</w:t>
+        <w:t xml:space="preserve">Criterion validity of </w:t>
+      </w:r>
+      <w:proofErr w:type="spellStart"/>
+      <w:r>
+        <w:rPr>
+          <w:color w:val="222222"/>
+        </w:rPr>
+        <w:t>ActiGraph</w:t>
+      </w:r>
+      <w:proofErr w:type="spellEnd"/>
+      <w:r>
+        <w:rPr>
+          <w:color w:val="222222"/>
+        </w:rPr>
+        <w:t xml:space="preserve"> GT9X step predictions in youth. Slides presented</w:t>
       </w:r>
       <w:r>
         <w:t xml:space="preserve"> </w:t>
@@ -8892,11 +10407,33 @@
           <w:shd w:val="clear" w:color="auto" w:fill="FFFFFF"/>
         </w:rPr>
       </w:pPr>
-      <w:r>
-        <w:rPr>
-          <w:color w:val="222222"/>
-        </w:rPr>
-        <w:t xml:space="preserve">Hukka MK, LaMunion SR, </w:t>
+      <w:proofErr w:type="spellStart"/>
+      <w:r>
+        <w:rPr>
+          <w:color w:val="222222"/>
+        </w:rPr>
+        <w:t>Hukka</w:t>
+      </w:r>
+      <w:proofErr w:type="spellEnd"/>
+      <w:r>
+        <w:rPr>
+          <w:color w:val="222222"/>
+        </w:rPr>
+        <w:t xml:space="preserve"> MK, </w:t>
+      </w:r>
+      <w:proofErr w:type="spellStart"/>
+      <w:r>
+        <w:rPr>
+          <w:color w:val="222222"/>
+        </w:rPr>
+        <w:t>LaMunion</w:t>
+      </w:r>
+      <w:proofErr w:type="spellEnd"/>
+      <w:r>
+        <w:rPr>
+          <w:color w:val="222222"/>
+        </w:rPr>
+        <w:t xml:space="preserve"> SR, </w:t>
       </w:r>
       <w:r>
         <w:rPr>
@@ -8916,7 +10453,21 @@
         <w:rPr>
           <w:color w:val="222222"/>
         </w:rPr>
-        <w:t>&amp; Crouter SE. (2020)</w:t>
+        <w:t xml:space="preserve">&amp; </w:t>
+      </w:r>
+      <w:proofErr w:type="spellStart"/>
+      <w:r>
+        <w:rPr>
+          <w:color w:val="222222"/>
+        </w:rPr>
+        <w:t>Crouter</w:t>
+      </w:r>
+      <w:proofErr w:type="spellEnd"/>
+      <w:r>
+        <w:rPr>
+          <w:color w:val="222222"/>
+        </w:rPr>
+        <w:t xml:space="preserve"> SE. (2020)</w:t>
       </w:r>
       <w:r>
         <w:t xml:space="preserve"> Generational differences of consumer wearable devices for estimating physical activity outcomes</w:t>
@@ -8977,7 +10528,15 @@
         <w:t xml:space="preserve"> (2018)</w:t>
       </w:r>
       <w:r>
-        <w:t xml:space="preserve">. TwoRegression: </w:t>
+        <w:t xml:space="preserve">. </w:t>
+      </w:r>
+      <w:proofErr w:type="spellStart"/>
+      <w:r>
+        <w:t>TwoRegression</w:t>
+      </w:r>
+      <w:proofErr w:type="spellEnd"/>
+      <w:r>
+        <w:t xml:space="preserve">: </w:t>
       </w:r>
       <w:r>
         <w:t>Process Data from Wearable Research Devices Using Two-Regression Algorithms</w:t>
@@ -9038,8 +10597,21 @@
       <w:r>
         <w:t xml:space="preserve">). </w:t>
       </w:r>
-      <w:r>
-        <w:t>AGread: Read Data Files from ActiGraph Monitors</w:t>
+      <w:proofErr w:type="spellStart"/>
+      <w:r>
+        <w:t>AGread</w:t>
+      </w:r>
+      <w:proofErr w:type="spellEnd"/>
+      <w:r>
+        <w:t xml:space="preserve">: Read Data Files from </w:t>
+      </w:r>
+      <w:proofErr w:type="spellStart"/>
+      <w:r>
+        <w:t>ActiGraph</w:t>
+      </w:r>
+      <w:proofErr w:type="spellEnd"/>
+      <w:r>
+        <w:t xml:space="preserve"> Monitors</w:t>
       </w:r>
       <w:r>
         <w:t xml:space="preserve">. </w:t>
@@ -9162,8 +10734,13 @@
       <w:r>
         <w:t xml:space="preserve"> (2019). </w:t>
       </w:r>
-      <w:r>
-        <w:t xml:space="preserve">PAutilities: Streamline </w:t>
+      <w:proofErr w:type="spellStart"/>
+      <w:r>
+        <w:t>PAutilities</w:t>
+      </w:r>
+      <w:proofErr w:type="spellEnd"/>
+      <w:r>
+        <w:t xml:space="preserve">: Streamline </w:t>
       </w:r>
       <w:r>
         <w:t>physical activity research. R package</w:t>
@@ -9216,10 +10793,26 @@
         <w:t xml:space="preserve">Paul R. Hibbing </w:t>
       </w:r>
       <w:r>
-        <w:t>&amp; Kate Lyden (2019)</w:t>
-      </w:r>
-      <w:r>
-        <w:t xml:space="preserve">. Sojourn.Data: </w:t>
+        <w:t xml:space="preserve">&amp; Kate </w:t>
+      </w:r>
+      <w:proofErr w:type="spellStart"/>
+      <w:r>
+        <w:t>Lyden</w:t>
+      </w:r>
+      <w:proofErr w:type="spellEnd"/>
+      <w:r>
+        <w:t xml:space="preserve"> (2019)</w:t>
+      </w:r>
+      <w:r>
+        <w:t xml:space="preserve">. </w:t>
+      </w:r>
+      <w:proofErr w:type="spellStart"/>
+      <w:r>
+        <w:t>Sojourn.Data</w:t>
+      </w:r>
+      <w:proofErr w:type="spellEnd"/>
+      <w:r>
+        <w:t xml:space="preserve">: </w:t>
       </w:r>
       <w:r>
         <w:t>Supporting Objects for Sojourn Accelerometer Methods</w:t>
@@ -9260,16 +10853,40 @@
         <w:t>Paul R. Hibbing</w:t>
       </w:r>
       <w:r>
-        <w:t xml:space="preserve">, Kate Lyden, &amp; </w:t>
-      </w:r>
-      <w:r>
-        <w:t>Isaac J. Schwabacher (2019).</w:t>
+        <w:t xml:space="preserve">, Kate </w:t>
+      </w:r>
+      <w:proofErr w:type="spellStart"/>
+      <w:r>
+        <w:t>Lyden</w:t>
+      </w:r>
+      <w:proofErr w:type="spellEnd"/>
+      <w:r>
+        <w:t xml:space="preserve">, &amp; </w:t>
+      </w:r>
+      <w:r>
+        <w:t xml:space="preserve">Isaac J. </w:t>
+      </w:r>
+      <w:proofErr w:type="spellStart"/>
+      <w:r>
+        <w:t>Schwabacher</w:t>
+      </w:r>
+      <w:proofErr w:type="spellEnd"/>
+      <w:r>
+        <w:t xml:space="preserve"> (2019).</w:t>
       </w:r>
       <w:r>
         <w:t xml:space="preserve"> Sojourn: </w:t>
       </w:r>
       <w:r>
-        <w:t xml:space="preserve">Apply Sojourn methods for processing ActiGraph accelerometer data. </w:t>
+        <w:t xml:space="preserve">Apply Sojourn methods for processing </w:t>
+      </w:r>
+      <w:proofErr w:type="spellStart"/>
+      <w:r>
+        <w:t>ActiGraph</w:t>
+      </w:r>
+      <w:proofErr w:type="spellEnd"/>
+      <w:r>
+        <w:t xml:space="preserve"> accelerometer data. </w:t>
       </w:r>
       <w:r>
         <w:t>R package version 0.1.0</w:t>
@@ -9333,8 +10950,13 @@
       </w:pPr>
       <w:r>
         <w:lastRenderedPageBreak/>
-        <w:t>International Society for the Measurement of Physical Behaviour</w:t>
-      </w:r>
+        <w:t xml:space="preserve">International Society for the Measurement of Physical </w:t>
+      </w:r>
+      <w:proofErr w:type="spellStart"/>
+      <w:r>
+        <w:t>Behaviour</w:t>
+      </w:r>
+      <w:proofErr w:type="spellEnd"/>
     </w:p>
     <w:p>
       <w:pPr>
@@ -9593,7 +11215,15 @@
         <w:t>B</w:t>
       </w:r>
       <w:r>
-        <w:t>arbara E. Forker Leadership Award</w:t>
+        <w:t xml:space="preserve">arbara E. </w:t>
+      </w:r>
+      <w:proofErr w:type="spellStart"/>
+      <w:r>
+        <w:t>Forker</w:t>
+      </w:r>
+      <w:proofErr w:type="spellEnd"/>
+      <w:r>
+        <w:t xml:space="preserve"> Leadership Award</w:t>
       </w:r>
       <w:r>
         <w:tab/>
@@ -10008,8 +11638,13 @@
       <w:r>
         <w:t xml:space="preserve">Andy </w:t>
       </w:r>
-      <w:r>
-        <w:t>Kozar Graduate Research</w:t>
+      <w:proofErr w:type="spellStart"/>
+      <w:r>
+        <w:t>Kozar</w:t>
+      </w:r>
+      <w:proofErr w:type="spellEnd"/>
+      <w:r>
+        <w:t xml:space="preserve"> Graduate Research</w:t>
       </w:r>
       <w:r>
         <w:t xml:space="preserve"> </w:t>
@@ -10214,7 +11849,21 @@
         <w:rPr>
           <w:iCs/>
         </w:rPr>
-        <w:t>Edward K. Capen Award</w:t>
+        <w:t xml:space="preserve">Edward K. </w:t>
+      </w:r>
+      <w:proofErr w:type="spellStart"/>
+      <w:r>
+        <w:rPr>
+          <w:iCs/>
+        </w:rPr>
+        <w:t>Capen</w:t>
+      </w:r>
+      <w:proofErr w:type="spellEnd"/>
+      <w:r>
+        <w:rPr>
+          <w:iCs/>
+        </w:rPr>
+        <w:t xml:space="preserve"> Award</w:t>
       </w:r>
       <w:r>
         <w:rPr>
@@ -10263,7 +11912,21 @@
         <w:rPr>
           <w:iCs/>
         </w:rPr>
-        <w:t>Andy Kozar Graduate Research</w:t>
+        <w:t xml:space="preserve">Andy </w:t>
+      </w:r>
+      <w:proofErr w:type="spellStart"/>
+      <w:r>
+        <w:rPr>
+          <w:iCs/>
+        </w:rPr>
+        <w:t>Kozar</w:t>
+      </w:r>
+      <w:proofErr w:type="spellEnd"/>
+      <w:r>
+        <w:rPr>
+          <w:iCs/>
+        </w:rPr>
+        <w:t xml:space="preserve"> Graduate Research</w:t>
       </w:r>
       <w:r>
         <w:rPr>
@@ -10554,8 +12217,13 @@
         </w:rPr>
       </w:pPr>
       <w:r>
-        <w:t>Journal for the Measurement of Physical Behaviour</w:t>
-      </w:r>
+        <w:t xml:space="preserve">Journal for the Measurement of Physical </w:t>
+      </w:r>
+      <w:proofErr w:type="spellStart"/>
+      <w:r>
+        <w:t>Behaviour</w:t>
+      </w:r>
+      <w:proofErr w:type="spellEnd"/>
     </w:p>
     <w:p>
       <w:pPr>
@@ -16728,7 +18396,7 @@
   <w:style w:type="paragraph" w:default="1" w:styleId="Normal">
     <w:name w:val="Normal"/>
     <w:qFormat/>
-    <w:rsid w:val="00AD01C1"/>
+    <w:rsid w:val="003A4B38"/>
     <w:pPr>
       <w:tabs>
         <w:tab w:val="left" w:leader="dot" w:pos="360"/>
@@ -16744,7 +18412,7 @@
     <w:link w:val="Heading1Char"/>
     <w:uiPriority w:val="9"/>
     <w:qFormat/>
-    <w:rsid w:val="00AD01C1"/>
+    <w:rsid w:val="003A4B38"/>
     <w:pPr>
       <w:shd w:val="clear" w:color="FFFFFF" w:themeColor="background1" w:fill="D9D9D9" w:themeFill="background1" w:themeFillShade="D9"/>
       <w:spacing w:before="480"/>
@@ -16769,7 +18437,7 @@
     <w:uiPriority w:val="9"/>
     <w:unhideWhenUsed/>
     <w:qFormat/>
-    <w:rsid w:val="00AD01C1"/>
+    <w:rsid w:val="003A4B38"/>
     <w:pPr>
       <w:spacing w:before="200"/>
       <w:outlineLvl w:val="1"/>
@@ -16790,7 +18458,7 @@
     <w:uiPriority w:val="9"/>
     <w:unhideWhenUsed/>
     <w:qFormat/>
-    <w:rsid w:val="00AD01C1"/>
+    <w:rsid w:val="003A4B38"/>
     <w:pPr>
       <w:tabs>
         <w:tab w:val="left" w:pos="360"/>
@@ -16815,7 +18483,7 @@
     <w:semiHidden/>
     <w:unhideWhenUsed/>
     <w:qFormat/>
-    <w:rsid w:val="00AD01C1"/>
+    <w:rsid w:val="003A4B38"/>
     <w:pPr>
       <w:spacing w:before="200"/>
       <w:outlineLvl w:val="3"/>
@@ -16837,7 +18505,7 @@
     <w:semiHidden/>
     <w:unhideWhenUsed/>
     <w:qFormat/>
-    <w:rsid w:val="00AD01C1"/>
+    <w:rsid w:val="003A4B38"/>
     <w:pPr>
       <w:spacing w:before="200"/>
       <w:outlineLvl w:val="4"/>
@@ -16858,7 +18526,7 @@
     <w:semiHidden/>
     <w:unhideWhenUsed/>
     <w:qFormat/>
-    <w:rsid w:val="00AD01C1"/>
+    <w:rsid w:val="003A4B38"/>
     <w:pPr>
       <w:spacing w:line="271" w:lineRule="auto"/>
       <w:outlineLvl w:val="5"/>
@@ -16881,7 +18549,7 @@
     <w:semiHidden/>
     <w:unhideWhenUsed/>
     <w:qFormat/>
-    <w:rsid w:val="00AD01C1"/>
+    <w:rsid w:val="003A4B38"/>
     <w:pPr>
       <w:outlineLvl w:val="6"/>
     </w:pPr>
@@ -16900,7 +18568,7 @@
     <w:semiHidden/>
     <w:unhideWhenUsed/>
     <w:qFormat/>
-    <w:rsid w:val="00AD01C1"/>
+    <w:rsid w:val="003A4B38"/>
     <w:pPr>
       <w:outlineLvl w:val="7"/>
     </w:pPr>
@@ -16919,7 +18587,7 @@
     <w:semiHidden/>
     <w:unhideWhenUsed/>
     <w:qFormat/>
-    <w:rsid w:val="00AD01C1"/>
+    <w:rsid w:val="003A4B38"/>
     <w:pPr>
       <w:outlineLvl w:val="8"/>
     </w:pPr>
@@ -16937,7 +18605,7 @@
     <w:uiPriority w:val="1"/>
     <w:semiHidden/>
     <w:unhideWhenUsed/>
-    <w:rsid w:val="00AD01C1"/>
+    <w:rsid w:val="003A4B38"/>
   </w:style>
   <w:style w:type="table" w:default="1" w:styleId="TableNormal">
     <w:name w:val="Normal Table"/>
@@ -16959,14 +18627,14 @@
     <w:uiPriority w:val="99"/>
     <w:semiHidden/>
     <w:unhideWhenUsed/>
-    <w:rsid w:val="00AD01C1"/>
+    <w:rsid w:val="003A4B38"/>
   </w:style>
   <w:style w:type="character" w:customStyle="1" w:styleId="Heading1Char">
     <w:name w:val="Heading 1 Char"/>
     <w:basedOn w:val="DefaultParagraphFont"/>
     <w:link w:val="Heading1"/>
     <w:uiPriority w:val="9"/>
-    <w:rsid w:val="00AD01C1"/>
+    <w:rsid w:val="003A4B38"/>
     <w:rPr>
       <w:rFonts w:eastAsiaTheme="majorEastAsia" w:cstheme="majorBidi"/>
       <w:b/>
@@ -16982,7 +18650,7 @@
     <w:basedOn w:val="DefaultParagraphFont"/>
     <w:link w:val="Heading2"/>
     <w:uiPriority w:val="9"/>
-    <w:rsid w:val="00AD01C1"/>
+    <w:rsid w:val="003A4B38"/>
     <w:rPr>
       <w:rFonts w:eastAsiaTheme="majorEastAsia" w:cstheme="majorBidi"/>
       <w:b/>
@@ -16996,7 +18664,7 @@
     <w:basedOn w:val="DefaultParagraphFont"/>
     <w:link w:val="Heading3"/>
     <w:uiPriority w:val="9"/>
-    <w:rsid w:val="00AD01C1"/>
+    <w:rsid w:val="003A4B38"/>
     <w:rPr>
       <w:rFonts w:eastAsiaTheme="majorEastAsia" w:cstheme="majorBidi"/>
       <w:bCs/>
@@ -17010,7 +18678,7 @@
     <w:link w:val="Heading4"/>
     <w:uiPriority w:val="9"/>
     <w:semiHidden/>
-    <w:rsid w:val="00AD01C1"/>
+    <w:rsid w:val="003A4B38"/>
     <w:rPr>
       <w:rFonts w:asciiTheme="majorHAnsi" w:eastAsiaTheme="majorEastAsia" w:hAnsiTheme="majorHAnsi" w:cstheme="majorBidi"/>
       <w:b/>
@@ -17025,7 +18693,7 @@
     <w:link w:val="Heading5"/>
     <w:uiPriority w:val="9"/>
     <w:semiHidden/>
-    <w:rsid w:val="00AD01C1"/>
+    <w:rsid w:val="003A4B38"/>
     <w:rPr>
       <w:rFonts w:asciiTheme="majorHAnsi" w:eastAsiaTheme="majorEastAsia" w:hAnsiTheme="majorHAnsi" w:cstheme="majorBidi"/>
       <w:b/>
@@ -17039,7 +18707,7 @@
     <w:link w:val="Heading6"/>
     <w:uiPriority w:val="9"/>
     <w:semiHidden/>
-    <w:rsid w:val="00AD01C1"/>
+    <w:rsid w:val="003A4B38"/>
     <w:rPr>
       <w:rFonts w:asciiTheme="majorHAnsi" w:eastAsiaTheme="majorEastAsia" w:hAnsiTheme="majorHAnsi" w:cstheme="majorBidi"/>
       <w:b/>
@@ -17055,7 +18723,7 @@
     <w:link w:val="Heading7"/>
     <w:uiPriority w:val="9"/>
     <w:semiHidden/>
-    <w:rsid w:val="00AD01C1"/>
+    <w:rsid w:val="003A4B38"/>
     <w:rPr>
       <w:rFonts w:asciiTheme="majorHAnsi" w:eastAsiaTheme="majorEastAsia" w:hAnsiTheme="majorHAnsi" w:cstheme="majorBidi"/>
       <w:i/>
@@ -17068,7 +18736,7 @@
     <w:link w:val="Heading8"/>
     <w:uiPriority w:val="9"/>
     <w:semiHidden/>
-    <w:rsid w:val="00AD01C1"/>
+    <w:rsid w:val="003A4B38"/>
     <w:rPr>
       <w:rFonts w:asciiTheme="majorHAnsi" w:eastAsiaTheme="majorEastAsia" w:hAnsiTheme="majorHAnsi" w:cstheme="majorBidi"/>
       <w:sz w:val="20"/>
@@ -17081,7 +18749,7 @@
     <w:link w:val="Heading9"/>
     <w:uiPriority w:val="9"/>
     <w:semiHidden/>
-    <w:rsid w:val="00AD01C1"/>
+    <w:rsid w:val="003A4B38"/>
     <w:rPr>
       <w:rFonts w:asciiTheme="majorHAnsi" w:eastAsiaTheme="majorEastAsia" w:hAnsiTheme="majorHAnsi" w:cstheme="majorBidi"/>
       <w:i/>
@@ -17098,7 +18766,7 @@
     <w:link w:val="TitleChar"/>
     <w:uiPriority w:val="10"/>
     <w:qFormat/>
-    <w:rsid w:val="00AD01C1"/>
+    <w:rsid w:val="003A4B38"/>
     <w:pPr>
       <w:pBdr>
         <w:bottom w:val="single" w:sz="4" w:space="1" w:color="auto"/>
@@ -17117,7 +18785,7 @@
     <w:basedOn w:val="DefaultParagraphFont"/>
     <w:link w:val="Title"/>
     <w:uiPriority w:val="10"/>
-    <w:rsid w:val="00AD01C1"/>
+    <w:rsid w:val="003A4B38"/>
     <w:rPr>
       <w:rFonts w:asciiTheme="majorHAnsi" w:eastAsiaTheme="majorEastAsia" w:hAnsiTheme="majorHAnsi" w:cstheme="majorBidi"/>
       <w:spacing w:val="5"/>
@@ -17132,7 +18800,7 @@
     <w:link w:val="SubtitleChar"/>
     <w:uiPriority w:val="11"/>
     <w:qFormat/>
-    <w:rsid w:val="00AD01C1"/>
+    <w:rsid w:val="003A4B38"/>
     <w:pPr>
       <w:spacing w:after="600"/>
     </w:pPr>
@@ -17150,7 +18818,7 @@
     <w:basedOn w:val="DefaultParagraphFont"/>
     <w:link w:val="Subtitle"/>
     <w:uiPriority w:val="11"/>
-    <w:rsid w:val="00AD01C1"/>
+    <w:rsid w:val="003A4B38"/>
     <w:rPr>
       <w:rFonts w:asciiTheme="majorHAnsi" w:eastAsiaTheme="majorEastAsia" w:hAnsiTheme="majorHAnsi" w:cstheme="majorBidi"/>
       <w:i/>
@@ -17164,7 +18832,7 @@
     <w:name w:val="Strong"/>
     <w:uiPriority w:val="22"/>
     <w:qFormat/>
-    <w:rsid w:val="00AD01C1"/>
+    <w:rsid w:val="003A4B38"/>
     <w:rPr>
       <w:b/>
       <w:bCs/>
@@ -17174,7 +18842,7 @@
     <w:name w:val="Emphasis"/>
     <w:uiPriority w:val="20"/>
     <w:qFormat/>
-    <w:rsid w:val="00AD01C1"/>
+    <w:rsid w:val="003A4B38"/>
     <w:rPr>
       <w:b/>
       <w:bCs/>
@@ -17190,14 +18858,14 @@
     <w:basedOn w:val="Normal"/>
     <w:uiPriority w:val="1"/>
     <w:qFormat/>
-    <w:rsid w:val="00AD01C1"/>
+    <w:rsid w:val="003A4B38"/>
   </w:style>
   <w:style w:type="paragraph" w:styleId="ListParagraph">
     <w:name w:val="List Paragraph"/>
     <w:basedOn w:val="Normal"/>
     <w:uiPriority w:val="34"/>
     <w:qFormat/>
-    <w:rsid w:val="00AD01C1"/>
+    <w:rsid w:val="003A4B38"/>
     <w:pPr>
       <w:ind w:left="720"/>
       <w:contextualSpacing/>
@@ -17210,7 +18878,7 @@
     <w:link w:val="QuoteChar"/>
     <w:uiPriority w:val="29"/>
     <w:qFormat/>
-    <w:rsid w:val="00AD01C1"/>
+    <w:rsid w:val="003A4B38"/>
     <w:pPr>
       <w:spacing w:before="200"/>
       <w:ind w:left="360" w:right="360"/>
@@ -17225,7 +18893,7 @@
     <w:basedOn w:val="DefaultParagraphFont"/>
     <w:link w:val="Quote"/>
     <w:uiPriority w:val="29"/>
-    <w:rsid w:val="00AD01C1"/>
+    <w:rsid w:val="003A4B38"/>
     <w:rPr>
       <w:i/>
       <w:iCs/>
@@ -17238,7 +18906,7 @@
     <w:link w:val="IntenseQuoteChar"/>
     <w:uiPriority w:val="30"/>
     <w:qFormat/>
-    <w:rsid w:val="00AD01C1"/>
+    <w:rsid w:val="003A4B38"/>
     <w:pPr>
       <w:pBdr>
         <w:bottom w:val="single" w:sz="4" w:space="1" w:color="auto"/>
@@ -17259,7 +18927,7 @@
     <w:basedOn w:val="DefaultParagraphFont"/>
     <w:link w:val="IntenseQuote"/>
     <w:uiPriority w:val="30"/>
-    <w:rsid w:val="00AD01C1"/>
+    <w:rsid w:val="003A4B38"/>
     <w:rPr>
       <w:b/>
       <w:bCs/>
@@ -17271,7 +18939,7 @@
     <w:name w:val="Subtle Emphasis"/>
     <w:uiPriority w:val="19"/>
     <w:qFormat/>
-    <w:rsid w:val="00AD01C1"/>
+    <w:rsid w:val="003A4B38"/>
     <w:rPr>
       <w:i/>
       <w:iCs/>
@@ -17281,7 +18949,7 @@
     <w:name w:val="Intense Emphasis"/>
     <w:uiPriority w:val="21"/>
     <w:qFormat/>
-    <w:rsid w:val="00AD01C1"/>
+    <w:rsid w:val="003A4B38"/>
     <w:rPr>
       <w:b/>
       <w:bCs/>
@@ -17291,7 +18959,7 @@
     <w:name w:val="Subtle Reference"/>
     <w:uiPriority w:val="31"/>
     <w:qFormat/>
-    <w:rsid w:val="00AD01C1"/>
+    <w:rsid w:val="003A4B38"/>
     <w:rPr>
       <w:smallCaps/>
     </w:rPr>
@@ -17300,7 +18968,7 @@
     <w:name w:val="Intense Reference"/>
     <w:uiPriority w:val="32"/>
     <w:qFormat/>
-    <w:rsid w:val="00AD01C1"/>
+    <w:rsid w:val="003A4B38"/>
     <w:rPr>
       <w:smallCaps/>
       <w:spacing w:val="5"/>
@@ -17311,7 +18979,7 @@
     <w:name w:val="Book Title"/>
     <w:uiPriority w:val="33"/>
     <w:qFormat/>
-    <w:rsid w:val="00AD01C1"/>
+    <w:rsid w:val="003A4B38"/>
     <w:rPr>
       <w:i/>
       <w:iCs/>
@@ -17327,7 +18995,7 @@
     <w:semiHidden/>
     <w:unhideWhenUsed/>
     <w:qFormat/>
-    <w:rsid w:val="00AD01C1"/>
+    <w:rsid w:val="003A4B38"/>
     <w:pPr>
       <w:outlineLvl w:val="9"/>
     </w:pPr>
@@ -17340,7 +19008,7 @@
     <w:basedOn w:val="DefaultParagraphFont"/>
     <w:uiPriority w:val="99"/>
     <w:unhideWhenUsed/>
-    <w:rsid w:val="00AD01C1"/>
+    <w:rsid w:val="003A4B38"/>
     <w:rPr>
       <w:color w:val="0000FF" w:themeColor="hyperlink"/>
       <w:u w:val="single"/>
@@ -17349,7 +19017,7 @@
   <w:style w:type="character" w:customStyle="1" w:styleId="apple-converted-space">
     <w:name w:val="apple-converted-space"/>
     <w:basedOn w:val="DefaultParagraphFont"/>
-    <w:rsid w:val="00AD01C1"/>
+    <w:rsid w:val="003A4B38"/>
   </w:style>
   <w:style w:type="character" w:styleId="CommentReference">
     <w:name w:val="annotation reference"/>
@@ -17357,7 +19025,7 @@
     <w:uiPriority w:val="99"/>
     <w:semiHidden/>
     <w:unhideWhenUsed/>
-    <w:rsid w:val="00AD01C1"/>
+    <w:rsid w:val="003A4B38"/>
     <w:rPr>
       <w:sz w:val="16"/>
       <w:szCs w:val="16"/>
@@ -17370,7 +19038,7 @@
     <w:uiPriority w:val="99"/>
     <w:semiHidden/>
     <w:unhideWhenUsed/>
-    <w:rsid w:val="00AD01C1"/>
+    <w:rsid w:val="003A4B38"/>
     <w:rPr>
       <w:sz w:val="20"/>
       <w:szCs w:val="20"/>
@@ -17382,7 +19050,7 @@
     <w:link w:val="CommentText"/>
     <w:uiPriority w:val="99"/>
     <w:semiHidden/>
-    <w:rsid w:val="00AD01C1"/>
+    <w:rsid w:val="003A4B38"/>
     <w:rPr>
       <w:sz w:val="20"/>
       <w:szCs w:val="20"/>
@@ -17396,7 +19064,7 @@
     <w:uiPriority w:val="99"/>
     <w:semiHidden/>
     <w:unhideWhenUsed/>
-    <w:rsid w:val="00AD01C1"/>
+    <w:rsid w:val="003A4B38"/>
     <w:rPr>
       <w:b/>
       <w:bCs/>
@@ -17408,7 +19076,7 @@
     <w:link w:val="CommentSubject"/>
     <w:uiPriority w:val="99"/>
     <w:semiHidden/>
-    <w:rsid w:val="00AD01C1"/>
+    <w:rsid w:val="003A4B38"/>
     <w:rPr>
       <w:b/>
       <w:bCs/>
@@ -17423,7 +19091,7 @@
     <w:uiPriority w:val="99"/>
     <w:semiHidden/>
     <w:unhideWhenUsed/>
-    <w:rsid w:val="00AD01C1"/>
+    <w:rsid w:val="003A4B38"/>
     <w:rPr>
       <w:rFonts w:ascii="Segoe UI" w:hAnsi="Segoe UI" w:cs="Segoe UI"/>
       <w:sz w:val="18"/>
@@ -17436,7 +19104,7 @@
     <w:link w:val="BalloonText"/>
     <w:uiPriority w:val="99"/>
     <w:semiHidden/>
-    <w:rsid w:val="00AD01C1"/>
+    <w:rsid w:val="003A4B38"/>
     <w:rPr>
       <w:rFonts w:ascii="Segoe UI" w:hAnsi="Segoe UI" w:cs="Segoe UI"/>
       <w:sz w:val="18"/>
@@ -17449,7 +19117,7 @@
     <w:link w:val="HeaderChar"/>
     <w:uiPriority w:val="99"/>
     <w:unhideWhenUsed/>
-    <w:rsid w:val="00AD01C1"/>
+    <w:rsid w:val="003A4B38"/>
     <w:pPr>
       <w:tabs>
         <w:tab w:val="clear" w:pos="360"/>
@@ -17465,7 +19133,7 @@
     <w:basedOn w:val="DefaultParagraphFont"/>
     <w:link w:val="Header"/>
     <w:uiPriority w:val="99"/>
-    <w:rsid w:val="00AD01C1"/>
+    <w:rsid w:val="003A4B38"/>
   </w:style>
   <w:style w:type="paragraph" w:styleId="Footer">
     <w:name w:val="footer"/>
@@ -17473,7 +19141,7 @@
     <w:link w:val="FooterChar"/>
     <w:uiPriority w:val="99"/>
     <w:unhideWhenUsed/>
-    <w:rsid w:val="00AD01C1"/>
+    <w:rsid w:val="003A4B38"/>
     <w:pPr>
       <w:tabs>
         <w:tab w:val="clear" w:pos="360"/>
@@ -17489,7 +19157,7 @@
     <w:basedOn w:val="DefaultParagraphFont"/>
     <w:link w:val="Footer"/>
     <w:uiPriority w:val="99"/>
-    <w:rsid w:val="00AD01C1"/>
+    <w:rsid w:val="003A4B38"/>
   </w:style>
   <w:style w:type="character" w:customStyle="1" w:styleId="UnresolvedMention1">
     <w:name w:val="Unresolved Mention1"/>
@@ -17497,7 +19165,7 @@
     <w:uiPriority w:val="99"/>
     <w:semiHidden/>
     <w:unhideWhenUsed/>
-    <w:rsid w:val="00AD01C1"/>
+    <w:rsid w:val="003A4B38"/>
     <w:rPr>
       <w:color w:val="808080"/>
       <w:shd w:val="clear" w:color="auto" w:fill="E6E6E6"/>
@@ -17509,7 +19177,7 @@
     <w:uiPriority w:val="99"/>
     <w:semiHidden/>
     <w:unhideWhenUsed/>
-    <w:rsid w:val="00AD01C1"/>
+    <w:rsid w:val="003A4B38"/>
     <w:rPr>
       <w:color w:val="800080" w:themeColor="followedHyperlink"/>
       <w:u w:val="single"/>
@@ -17521,7 +19189,7 @@
     <w:uiPriority w:val="99"/>
     <w:semiHidden/>
     <w:unhideWhenUsed/>
-    <w:rsid w:val="00AD01C1"/>
+    <w:rsid w:val="003A4B38"/>
     <w:rPr>
       <w:color w:val="808080"/>
       <w:shd w:val="clear" w:color="auto" w:fill="E6E6E6"/>
@@ -17533,7 +19201,7 @@
     <w:uiPriority w:val="99"/>
     <w:semiHidden/>
     <w:unhideWhenUsed/>
-    <w:rsid w:val="00AD01C1"/>
+    <w:rsid w:val="003A4B38"/>
     <w:rPr>
       <w:color w:val="808080"/>
       <w:shd w:val="clear" w:color="auto" w:fill="E6E6E6"/>
@@ -17545,7 +19213,7 @@
     <w:uiPriority w:val="99"/>
     <w:semiHidden/>
     <w:unhideWhenUsed/>
-    <w:rsid w:val="00AD01C1"/>
+    <w:rsid w:val="003A4B38"/>
     <w:rPr>
       <w:color w:val="605E5C"/>
       <w:shd w:val="clear" w:color="auto" w:fill="E1DFDD"/>

--- a/HibbingCV.docx
+++ b/HibbingCV.docx
@@ -4822,10 +4822,7 @@
         <w:t>Hibbing PR</w:t>
       </w:r>
       <w:r>
-        <w:t xml:space="preserve">, Bai Y, &amp; McLoughlin GM. </w:t>
-      </w:r>
-      <w:r>
-        <w:t xml:space="preserve">(in Review) </w:t>
+        <w:t xml:space="preserve">, Bai Y, &amp; McLoughlin GM. (in Review) </w:t>
       </w:r>
       <w:r>
         <w:rPr>
@@ -5416,19 +5413,11 @@
       </w:pPr>
       <w:proofErr w:type="spellStart"/>
       <w:r>
-        <w:t>Hukka</w:t>
+        <w:t>Stegemöller</w:t>
       </w:r>
       <w:proofErr w:type="spellEnd"/>
       <w:r>
-        <w:t xml:space="preserve"> MK, </w:t>
-      </w:r>
-      <w:proofErr w:type="spellStart"/>
-      <w:r>
-        <w:t>LaMunion</w:t>
-      </w:r>
-      <w:proofErr w:type="spellEnd"/>
-      <w:r>
-        <w:t xml:space="preserve"> SR, </w:t>
+        <w:t xml:space="preserve"> EL, Ferguson T, Zaman A, </w:t>
       </w:r>
       <w:r>
         <w:rPr>
@@ -5438,18 +5427,31 @@
         <w:t>Hibbing PR</w:t>
       </w:r>
       <w:r>
-        <w:t xml:space="preserve">, </w:t>
-      </w:r>
-      <w:r>
-        <w:t xml:space="preserve">&amp; </w:t>
+        <w:t xml:space="preserve">, Izbicki P, &amp; </w:t>
       </w:r>
       <w:proofErr w:type="spellStart"/>
       <w:r>
-        <w:t>Crouter</w:t>
+        <w:t>Krigolson</w:t>
       </w:r>
       <w:proofErr w:type="spellEnd"/>
       <w:r>
-        <w:t xml:space="preserve"> SE. Generational differences of consumer wearable devices for estimating physical activity outcomes. Target journal: TBD.</w:t>
+        <w:t xml:space="preserve"> O. </w:t>
+      </w:r>
+      <w:r>
+        <w:t>Finger Tapping to Different Styles of Music and Changes in Cortical Oscillations</w:t>
+      </w:r>
+      <w:r>
+        <w:t xml:space="preserve">. Target journal: </w:t>
+      </w:r>
+      <w:r>
+        <w:rPr>
+          <w:i/>
+          <w:iCs/>
+        </w:rPr>
+        <w:t>Journal of Neuroscience</w:t>
+      </w:r>
+      <w:r>
+        <w:t>.</w:t>
       </w:r>
       <w:r>
         <w:br/>
@@ -5465,14 +5467,19 @@
       </w:pPr>
       <w:proofErr w:type="spellStart"/>
       <w:r>
-        <w:t>Posson</w:t>
+        <w:t>Hukka</w:t>
       </w:r>
       <w:proofErr w:type="spellEnd"/>
       <w:r>
-        <w:t xml:space="preserve"> PM</w:t>
-      </w:r>
-      <w:r>
-        <w:t xml:space="preserve">, </w:t>
+        <w:t xml:space="preserve"> MK, </w:t>
+      </w:r>
+      <w:proofErr w:type="spellStart"/>
+      <w:r>
+        <w:t>LaMunion</w:t>
+      </w:r>
+      <w:proofErr w:type="spellEnd"/>
+      <w:r>
+        <w:t xml:space="preserve"> SR, </w:t>
       </w:r>
       <w:r>
         <w:rPr>
@@ -5484,70 +5491,16 @@
       <w:r>
         <w:t xml:space="preserve">, </w:t>
       </w:r>
+      <w:r>
+        <w:t xml:space="preserve">&amp; </w:t>
+      </w:r>
       <w:proofErr w:type="spellStart"/>
       <w:r>
-        <w:t>Carbuhn</w:t>
+        <w:t>Crouter</w:t>
       </w:r>
       <w:proofErr w:type="spellEnd"/>
       <w:r>
-        <w:t xml:space="preserve"> A</w:t>
-      </w:r>
-      <w:r>
-        <w:t>, White</w:t>
-      </w:r>
-      <w:r>
-        <w:t xml:space="preserve"> D</w:t>
-      </w:r>
-      <w:r>
-        <w:t xml:space="preserve">, </w:t>
-      </w:r>
-      <w:proofErr w:type="spellStart"/>
-      <w:r>
-        <w:t>Shakhnovich</w:t>
-      </w:r>
-      <w:proofErr w:type="spellEnd"/>
-      <w:r>
-        <w:t xml:space="preserve"> V</w:t>
-      </w:r>
-      <w:r>
-        <w:t xml:space="preserve">, </w:t>
-      </w:r>
-      <w:r>
-        <w:t xml:space="preserve">&amp; </w:t>
-      </w:r>
-      <w:r>
-        <w:t>Sullivan</w:t>
-      </w:r>
-      <w:r>
-        <w:t xml:space="preserve"> D</w:t>
-      </w:r>
-      <w:r>
-        <w:t>, Shook RP</w:t>
-      </w:r>
-      <w:r>
-        <w:t xml:space="preserve">. </w:t>
-      </w:r>
-      <w:r>
-        <w:t xml:space="preserve">Resting energy requirements in overweight and obese adolescents: </w:t>
-      </w:r>
-      <w:r>
-        <w:t>D</w:t>
-      </w:r>
-      <w:r>
-        <w:t>o prediction equations accurately estimate needs?</w:t>
-      </w:r>
-      <w:r>
-        <w:t xml:space="preserve"> Target journal: </w:t>
-      </w:r>
-      <w:r>
-        <w:rPr>
-          <w:i/>
-          <w:iCs/>
-        </w:rPr>
-        <w:t>American Journal of Clinical Nutrition</w:t>
-      </w:r>
-      <w:r>
-        <w:t>.</w:t>
+        <w:t xml:space="preserve"> SE. Generational differences of consumer wearable devices for estimating physical activity outcomes. Target journal: TBD.</w:t>
       </w:r>
       <w:r>
         <w:br/>
@@ -5561,44 +5514,88 @@
           <w:numId w:val="20"/>
         </w:numPr>
       </w:pPr>
-      <w:r>
-        <w:t xml:space="preserve">Bai Y, Saint-Maurice PF, </w:t>
-      </w:r>
-      <w:r>
-        <w:t>McLoughlin G</w:t>
-      </w:r>
-      <w:r>
-        <w:t xml:space="preserve">M, </w:t>
+      <w:proofErr w:type="spellStart"/>
+      <w:r>
+        <w:t>Posson</w:t>
+      </w:r>
+      <w:proofErr w:type="spellEnd"/>
+      <w:r>
+        <w:t xml:space="preserve"> PM</w:t>
+      </w:r>
+      <w:r>
+        <w:t xml:space="preserve">, </w:t>
       </w:r>
       <w:r>
         <w:rPr>
           <w:b/>
           <w:bCs/>
         </w:rPr>
-        <w:t>Hibbing P</w:t>
-      </w:r>
-      <w:r>
-        <w:rPr>
-          <w:b/>
-          <w:bCs/>
-        </w:rPr>
-        <w:t>R</w:t>
+        <w:t>Hibbing PR</w:t>
       </w:r>
       <w:r>
         <w:t xml:space="preserve">, </w:t>
       </w:r>
-      <w:r>
-        <w:t xml:space="preserve">&amp; Welk GJ. The measurement reliability and equivalence of </w:t>
-      </w:r>
-      <w:r>
-        <w:t xml:space="preserve">print and online versions of the Youth Activity Profile. Target journal: </w:t>
+      <w:proofErr w:type="spellStart"/>
+      <w:r>
+        <w:t>Carbuhn</w:t>
+      </w:r>
+      <w:proofErr w:type="spellEnd"/>
+      <w:r>
+        <w:t xml:space="preserve"> A</w:t>
+      </w:r>
+      <w:r>
+        <w:t>, White</w:t>
+      </w:r>
+      <w:r>
+        <w:t xml:space="preserve"> D</w:t>
+      </w:r>
+      <w:r>
+        <w:t xml:space="preserve">, </w:t>
+      </w:r>
+      <w:proofErr w:type="spellStart"/>
+      <w:r>
+        <w:t>Shakhnovich</w:t>
+      </w:r>
+      <w:proofErr w:type="spellEnd"/>
+      <w:r>
+        <w:t xml:space="preserve"> V</w:t>
+      </w:r>
+      <w:r>
+        <w:t xml:space="preserve">, </w:t>
+      </w:r>
+      <w:r>
+        <w:t xml:space="preserve">&amp; </w:t>
+      </w:r>
+      <w:r>
+        <w:t>Sullivan</w:t>
+      </w:r>
+      <w:r>
+        <w:t xml:space="preserve"> D</w:t>
+      </w:r>
+      <w:r>
+        <w:t>, Shook RP</w:t>
+      </w:r>
+      <w:r>
+        <w:t xml:space="preserve">. </w:t>
+      </w:r>
+      <w:r>
+        <w:t xml:space="preserve">Resting energy requirements in overweight and obese adolescents: </w:t>
+      </w:r>
+      <w:r>
+        <w:t>D</w:t>
+      </w:r>
+      <w:r>
+        <w:t>o prediction equations accurately estimate needs?</w:t>
+      </w:r>
+      <w:r>
+        <w:t xml:space="preserve"> Target journal: </w:t>
       </w:r>
       <w:r>
         <w:rPr>
           <w:i/>
           <w:iCs/>
         </w:rPr>
-        <w:t>Measurement in Physical Education and Exercise Science</w:t>
+        <w:t>American Journal of Clinical Nutrition</w:t>
       </w:r>
       <w:r>
         <w:t>.</w:t>
@@ -5616,6 +5613,60 @@
         </w:numPr>
       </w:pPr>
       <w:r>
+        <w:t xml:space="preserve">Bai Y, Saint-Maurice PF, </w:t>
+      </w:r>
+      <w:r>
+        <w:t>McLoughlin G</w:t>
+      </w:r>
+      <w:r>
+        <w:t xml:space="preserve">M, </w:t>
+      </w:r>
+      <w:r>
+        <w:rPr>
+          <w:b/>
+          <w:bCs/>
+        </w:rPr>
+        <w:t>Hibbing P</w:t>
+      </w:r>
+      <w:r>
+        <w:rPr>
+          <w:b/>
+          <w:bCs/>
+        </w:rPr>
+        <w:t>R</w:t>
+      </w:r>
+      <w:r>
+        <w:t xml:space="preserve">, </w:t>
+      </w:r>
+      <w:r>
+        <w:t xml:space="preserve">&amp; Welk GJ. The measurement reliability and equivalence of </w:t>
+      </w:r>
+      <w:r>
+        <w:t xml:space="preserve">print and online versions of the Youth Activity Profile. Target journal: </w:t>
+      </w:r>
+      <w:r>
+        <w:rPr>
+          <w:i/>
+          <w:iCs/>
+        </w:rPr>
+        <w:t>Measurement in Physical Education and Exercise Science</w:t>
+      </w:r>
+      <w:r>
+        <w:t>.</w:t>
+      </w:r>
+      <w:r>
+        <w:br/>
+      </w:r>
+    </w:p>
+    <w:p>
+      <w:pPr>
+        <w:pStyle w:val="ListParagraph"/>
+        <w:numPr>
+          <w:ilvl w:val="0"/>
+          <w:numId w:val="20"/>
+        </w:numPr>
+      </w:pPr>
+      <w:r>
         <w:t xml:space="preserve">Ortega A, </w:t>
       </w:r>
       <w:proofErr w:type="spellStart"/>
@@ -5776,6 +5827,7 @@
           <w:color w:val="222222"/>
           <w:shd w:val="clear" w:color="auto" w:fill="FFFFFF"/>
         </w:rPr>
+        <w:lastRenderedPageBreak/>
         <w:t>Stegem</w:t>
       </w:r>
       <w:r>
@@ -5874,7 +5926,6 @@
           <w:b/>
           <w:color w:val="222222"/>
         </w:rPr>
-        <w:lastRenderedPageBreak/>
         <w:t>Hibbing PR</w:t>
       </w:r>
       <w:r>
@@ -7451,6 +7502,7 @@
         <w:rPr>
           <w:color w:val="222222"/>
         </w:rPr>
+        <w:lastRenderedPageBreak/>
         <w:t>Crouter</w:t>
       </w:r>
       <w:proofErr w:type="spellEnd"/>
@@ -7539,7 +7591,6 @@
         <w:rPr>
           <w:color w:val="222222"/>
         </w:rPr>
-        <w:lastRenderedPageBreak/>
         <w:t>LaMunion</w:t>
       </w:r>
       <w:proofErr w:type="spellEnd"/>
@@ -8926,6 +8977,7 @@
         <w:rPr>
           <w:color w:val="222222"/>
         </w:rPr>
+        <w:lastRenderedPageBreak/>
         <w:t>Crouter</w:t>
       </w:r>
       <w:proofErr w:type="spellEnd"/>
@@ -9129,14 +9181,7 @@
         <w:rPr>
           <w:color w:val="222222"/>
         </w:rPr>
-        <w:t xml:space="preserve"> Objectively measured physical activity during the first trimester and glucose tolerance at </w:t>
-      </w:r>
-      <w:r>
-        <w:rPr>
-          <w:color w:val="222222"/>
-        </w:rPr>
-        <w:lastRenderedPageBreak/>
-        <w:t>24-28 weeks gestation.</w:t>
+        <w:t xml:space="preserve"> Objectively measured physical activity during the first trimester and glucose tolerance at 24-28 weeks gestation.</w:t>
       </w:r>
       <w:r>
         <w:rPr>
@@ -10000,7 +10045,11 @@
         <w:t>,</w:t>
       </w:r>
       <w:r>
-        <w:t xml:space="preserve"> Chattanooga, TN</w:t>
+        <w:t xml:space="preserve"> </w:t>
+      </w:r>
+      <w:r>
+        <w:lastRenderedPageBreak/>
+        <w:t>Chattanooga, TN</w:t>
       </w:r>
       <w:r>
         <w:t>.</w:t>
@@ -10088,7 +10137,6 @@
         <w:t xml:space="preserve">, </w:t>
       </w:r>
       <w:r>
-        <w:lastRenderedPageBreak/>
         <w:t>Chattanooga, TN.</w:t>
       </w:r>
       <w:r>
@@ -10917,6 +10965,7 @@
         <w:pStyle w:val="Heading1"/>
       </w:pPr>
       <w:r>
+        <w:lastRenderedPageBreak/>
         <w:t>Professional Societies</w:t>
       </w:r>
     </w:p>
@@ -10949,7 +10998,6 @@
         <w:pStyle w:val="Heading2"/>
       </w:pPr>
       <w:r>
-        <w:lastRenderedPageBreak/>
         <w:t xml:space="preserve">International Society for the Measurement of Physical </w:t>
       </w:r>
       <w:proofErr w:type="spellStart"/>
@@ -12217,6 +12265,7 @@
         </w:rPr>
       </w:pPr>
       <w:r>
+        <w:lastRenderedPageBreak/>
         <w:t xml:space="preserve">Journal for the Measurement of Physical </w:t>
       </w:r>
       <w:proofErr w:type="spellStart"/>
@@ -12285,7 +12334,6 @@
         </w:rPr>
       </w:pPr>
       <w:r>
-        <w:lastRenderedPageBreak/>
         <w:t>Journal of Sports Sciences</w:t>
       </w:r>
     </w:p>
@@ -18396,7 +18444,7 @@
   <w:style w:type="paragraph" w:default="1" w:styleId="Normal">
     <w:name w:val="Normal"/>
     <w:qFormat/>
-    <w:rsid w:val="003A4B38"/>
+    <w:rsid w:val="00E3228A"/>
     <w:pPr>
       <w:tabs>
         <w:tab w:val="left" w:leader="dot" w:pos="360"/>
@@ -18412,7 +18460,7 @@
     <w:link w:val="Heading1Char"/>
     <w:uiPriority w:val="9"/>
     <w:qFormat/>
-    <w:rsid w:val="003A4B38"/>
+    <w:rsid w:val="00E3228A"/>
     <w:pPr>
       <w:shd w:val="clear" w:color="FFFFFF" w:themeColor="background1" w:fill="D9D9D9" w:themeFill="background1" w:themeFillShade="D9"/>
       <w:spacing w:before="480"/>
@@ -18437,7 +18485,7 @@
     <w:uiPriority w:val="9"/>
     <w:unhideWhenUsed/>
     <w:qFormat/>
-    <w:rsid w:val="003A4B38"/>
+    <w:rsid w:val="00E3228A"/>
     <w:pPr>
       <w:spacing w:before="200"/>
       <w:outlineLvl w:val="1"/>
@@ -18458,7 +18506,7 @@
     <w:uiPriority w:val="9"/>
     <w:unhideWhenUsed/>
     <w:qFormat/>
-    <w:rsid w:val="003A4B38"/>
+    <w:rsid w:val="00E3228A"/>
     <w:pPr>
       <w:tabs>
         <w:tab w:val="left" w:pos="360"/>
@@ -18483,7 +18531,7 @@
     <w:semiHidden/>
     <w:unhideWhenUsed/>
     <w:qFormat/>
-    <w:rsid w:val="003A4B38"/>
+    <w:rsid w:val="00E3228A"/>
     <w:pPr>
       <w:spacing w:before="200"/>
       <w:outlineLvl w:val="3"/>
@@ -18505,7 +18553,7 @@
     <w:semiHidden/>
     <w:unhideWhenUsed/>
     <w:qFormat/>
-    <w:rsid w:val="003A4B38"/>
+    <w:rsid w:val="00E3228A"/>
     <w:pPr>
       <w:spacing w:before="200"/>
       <w:outlineLvl w:val="4"/>
@@ -18526,7 +18574,7 @@
     <w:semiHidden/>
     <w:unhideWhenUsed/>
     <w:qFormat/>
-    <w:rsid w:val="003A4B38"/>
+    <w:rsid w:val="00E3228A"/>
     <w:pPr>
       <w:spacing w:line="271" w:lineRule="auto"/>
       <w:outlineLvl w:val="5"/>
@@ -18549,7 +18597,7 @@
     <w:semiHidden/>
     <w:unhideWhenUsed/>
     <w:qFormat/>
-    <w:rsid w:val="003A4B38"/>
+    <w:rsid w:val="00E3228A"/>
     <w:pPr>
       <w:outlineLvl w:val="6"/>
     </w:pPr>
@@ -18568,7 +18616,7 @@
     <w:semiHidden/>
     <w:unhideWhenUsed/>
     <w:qFormat/>
-    <w:rsid w:val="003A4B38"/>
+    <w:rsid w:val="00E3228A"/>
     <w:pPr>
       <w:outlineLvl w:val="7"/>
     </w:pPr>
@@ -18587,7 +18635,7 @@
     <w:semiHidden/>
     <w:unhideWhenUsed/>
     <w:qFormat/>
-    <w:rsid w:val="003A4B38"/>
+    <w:rsid w:val="00E3228A"/>
     <w:pPr>
       <w:outlineLvl w:val="8"/>
     </w:pPr>
@@ -18605,7 +18653,7 @@
     <w:uiPriority w:val="1"/>
     <w:semiHidden/>
     <w:unhideWhenUsed/>
-    <w:rsid w:val="003A4B38"/>
+    <w:rsid w:val="00E3228A"/>
   </w:style>
   <w:style w:type="table" w:default="1" w:styleId="TableNormal">
     <w:name w:val="Normal Table"/>
@@ -18627,14 +18675,14 @@
     <w:uiPriority w:val="99"/>
     <w:semiHidden/>
     <w:unhideWhenUsed/>
-    <w:rsid w:val="003A4B38"/>
+    <w:rsid w:val="00E3228A"/>
   </w:style>
   <w:style w:type="character" w:customStyle="1" w:styleId="Heading1Char">
     <w:name w:val="Heading 1 Char"/>
     <w:basedOn w:val="DefaultParagraphFont"/>
     <w:link w:val="Heading1"/>
     <w:uiPriority w:val="9"/>
-    <w:rsid w:val="003A4B38"/>
+    <w:rsid w:val="00E3228A"/>
     <w:rPr>
       <w:rFonts w:eastAsiaTheme="majorEastAsia" w:cstheme="majorBidi"/>
       <w:b/>
@@ -18650,7 +18698,7 @@
     <w:basedOn w:val="DefaultParagraphFont"/>
     <w:link w:val="Heading2"/>
     <w:uiPriority w:val="9"/>
-    <w:rsid w:val="003A4B38"/>
+    <w:rsid w:val="00E3228A"/>
     <w:rPr>
       <w:rFonts w:eastAsiaTheme="majorEastAsia" w:cstheme="majorBidi"/>
       <w:b/>
@@ -18664,7 +18712,7 @@
     <w:basedOn w:val="DefaultParagraphFont"/>
     <w:link w:val="Heading3"/>
     <w:uiPriority w:val="9"/>
-    <w:rsid w:val="003A4B38"/>
+    <w:rsid w:val="00E3228A"/>
     <w:rPr>
       <w:rFonts w:eastAsiaTheme="majorEastAsia" w:cstheme="majorBidi"/>
       <w:bCs/>
@@ -18678,7 +18726,7 @@
     <w:link w:val="Heading4"/>
     <w:uiPriority w:val="9"/>
     <w:semiHidden/>
-    <w:rsid w:val="003A4B38"/>
+    <w:rsid w:val="00E3228A"/>
     <w:rPr>
       <w:rFonts w:asciiTheme="majorHAnsi" w:eastAsiaTheme="majorEastAsia" w:hAnsiTheme="majorHAnsi" w:cstheme="majorBidi"/>
       <w:b/>
@@ -18693,7 +18741,7 @@
     <w:link w:val="Heading5"/>
     <w:uiPriority w:val="9"/>
     <w:semiHidden/>
-    <w:rsid w:val="003A4B38"/>
+    <w:rsid w:val="00E3228A"/>
     <w:rPr>
       <w:rFonts w:asciiTheme="majorHAnsi" w:eastAsiaTheme="majorEastAsia" w:hAnsiTheme="majorHAnsi" w:cstheme="majorBidi"/>
       <w:b/>
@@ -18707,7 +18755,7 @@
     <w:link w:val="Heading6"/>
     <w:uiPriority w:val="9"/>
     <w:semiHidden/>
-    <w:rsid w:val="003A4B38"/>
+    <w:rsid w:val="00E3228A"/>
     <w:rPr>
       <w:rFonts w:asciiTheme="majorHAnsi" w:eastAsiaTheme="majorEastAsia" w:hAnsiTheme="majorHAnsi" w:cstheme="majorBidi"/>
       <w:b/>
@@ -18723,7 +18771,7 @@
     <w:link w:val="Heading7"/>
     <w:uiPriority w:val="9"/>
     <w:semiHidden/>
-    <w:rsid w:val="003A4B38"/>
+    <w:rsid w:val="00E3228A"/>
     <w:rPr>
       <w:rFonts w:asciiTheme="majorHAnsi" w:eastAsiaTheme="majorEastAsia" w:hAnsiTheme="majorHAnsi" w:cstheme="majorBidi"/>
       <w:i/>
@@ -18736,7 +18784,7 @@
     <w:link w:val="Heading8"/>
     <w:uiPriority w:val="9"/>
     <w:semiHidden/>
-    <w:rsid w:val="003A4B38"/>
+    <w:rsid w:val="00E3228A"/>
     <w:rPr>
       <w:rFonts w:asciiTheme="majorHAnsi" w:eastAsiaTheme="majorEastAsia" w:hAnsiTheme="majorHAnsi" w:cstheme="majorBidi"/>
       <w:sz w:val="20"/>
@@ -18749,7 +18797,7 @@
     <w:link w:val="Heading9"/>
     <w:uiPriority w:val="9"/>
     <w:semiHidden/>
-    <w:rsid w:val="003A4B38"/>
+    <w:rsid w:val="00E3228A"/>
     <w:rPr>
       <w:rFonts w:asciiTheme="majorHAnsi" w:eastAsiaTheme="majorEastAsia" w:hAnsiTheme="majorHAnsi" w:cstheme="majorBidi"/>
       <w:i/>
@@ -18766,7 +18814,7 @@
     <w:link w:val="TitleChar"/>
     <w:uiPriority w:val="10"/>
     <w:qFormat/>
-    <w:rsid w:val="003A4B38"/>
+    <w:rsid w:val="00E3228A"/>
     <w:pPr>
       <w:pBdr>
         <w:bottom w:val="single" w:sz="4" w:space="1" w:color="auto"/>
@@ -18785,7 +18833,7 @@
     <w:basedOn w:val="DefaultParagraphFont"/>
     <w:link w:val="Title"/>
     <w:uiPriority w:val="10"/>
-    <w:rsid w:val="003A4B38"/>
+    <w:rsid w:val="00E3228A"/>
     <w:rPr>
       <w:rFonts w:asciiTheme="majorHAnsi" w:eastAsiaTheme="majorEastAsia" w:hAnsiTheme="majorHAnsi" w:cstheme="majorBidi"/>
       <w:spacing w:val="5"/>
@@ -18800,7 +18848,7 @@
     <w:link w:val="SubtitleChar"/>
     <w:uiPriority w:val="11"/>
     <w:qFormat/>
-    <w:rsid w:val="003A4B38"/>
+    <w:rsid w:val="00E3228A"/>
     <w:pPr>
       <w:spacing w:after="600"/>
     </w:pPr>
@@ -18818,7 +18866,7 @@
     <w:basedOn w:val="DefaultParagraphFont"/>
     <w:link w:val="Subtitle"/>
     <w:uiPriority w:val="11"/>
-    <w:rsid w:val="003A4B38"/>
+    <w:rsid w:val="00E3228A"/>
     <w:rPr>
       <w:rFonts w:asciiTheme="majorHAnsi" w:eastAsiaTheme="majorEastAsia" w:hAnsiTheme="majorHAnsi" w:cstheme="majorBidi"/>
       <w:i/>
@@ -18832,7 +18880,7 @@
     <w:name w:val="Strong"/>
     <w:uiPriority w:val="22"/>
     <w:qFormat/>
-    <w:rsid w:val="003A4B38"/>
+    <w:rsid w:val="00E3228A"/>
     <w:rPr>
       <w:b/>
       <w:bCs/>
@@ -18842,7 +18890,7 @@
     <w:name w:val="Emphasis"/>
     <w:uiPriority w:val="20"/>
     <w:qFormat/>
-    <w:rsid w:val="003A4B38"/>
+    <w:rsid w:val="00E3228A"/>
     <w:rPr>
       <w:b/>
       <w:bCs/>
@@ -18858,14 +18906,14 @@
     <w:basedOn w:val="Normal"/>
     <w:uiPriority w:val="1"/>
     <w:qFormat/>
-    <w:rsid w:val="003A4B38"/>
+    <w:rsid w:val="00E3228A"/>
   </w:style>
   <w:style w:type="paragraph" w:styleId="ListParagraph">
     <w:name w:val="List Paragraph"/>
     <w:basedOn w:val="Normal"/>
     <w:uiPriority w:val="34"/>
     <w:qFormat/>
-    <w:rsid w:val="003A4B38"/>
+    <w:rsid w:val="00E3228A"/>
     <w:pPr>
       <w:ind w:left="720"/>
       <w:contextualSpacing/>
@@ -18878,7 +18926,7 @@
     <w:link w:val="QuoteChar"/>
     <w:uiPriority w:val="29"/>
     <w:qFormat/>
-    <w:rsid w:val="003A4B38"/>
+    <w:rsid w:val="00E3228A"/>
     <w:pPr>
       <w:spacing w:before="200"/>
       <w:ind w:left="360" w:right="360"/>
@@ -18893,7 +18941,7 @@
     <w:basedOn w:val="DefaultParagraphFont"/>
     <w:link w:val="Quote"/>
     <w:uiPriority w:val="29"/>
-    <w:rsid w:val="003A4B38"/>
+    <w:rsid w:val="00E3228A"/>
     <w:rPr>
       <w:i/>
       <w:iCs/>
@@ -18906,7 +18954,7 @@
     <w:link w:val="IntenseQuoteChar"/>
     <w:uiPriority w:val="30"/>
     <w:qFormat/>
-    <w:rsid w:val="003A4B38"/>
+    <w:rsid w:val="00E3228A"/>
     <w:pPr>
       <w:pBdr>
         <w:bottom w:val="single" w:sz="4" w:space="1" w:color="auto"/>
@@ -18927,7 +18975,7 @@
     <w:basedOn w:val="DefaultParagraphFont"/>
     <w:link w:val="IntenseQuote"/>
     <w:uiPriority w:val="30"/>
-    <w:rsid w:val="003A4B38"/>
+    <w:rsid w:val="00E3228A"/>
     <w:rPr>
       <w:b/>
       <w:bCs/>
@@ -18939,7 +18987,7 @@
     <w:name w:val="Subtle Emphasis"/>
     <w:uiPriority w:val="19"/>
     <w:qFormat/>
-    <w:rsid w:val="003A4B38"/>
+    <w:rsid w:val="00E3228A"/>
     <w:rPr>
       <w:i/>
       <w:iCs/>
@@ -18949,7 +18997,7 @@
     <w:name w:val="Intense Emphasis"/>
     <w:uiPriority w:val="21"/>
     <w:qFormat/>
-    <w:rsid w:val="003A4B38"/>
+    <w:rsid w:val="00E3228A"/>
     <w:rPr>
       <w:b/>
       <w:bCs/>
@@ -18959,7 +19007,7 @@
     <w:name w:val="Subtle Reference"/>
     <w:uiPriority w:val="31"/>
     <w:qFormat/>
-    <w:rsid w:val="003A4B38"/>
+    <w:rsid w:val="00E3228A"/>
     <w:rPr>
       <w:smallCaps/>
     </w:rPr>
@@ -18968,7 +19016,7 @@
     <w:name w:val="Intense Reference"/>
     <w:uiPriority w:val="32"/>
     <w:qFormat/>
-    <w:rsid w:val="003A4B38"/>
+    <w:rsid w:val="00E3228A"/>
     <w:rPr>
       <w:smallCaps/>
       <w:spacing w:val="5"/>
@@ -18979,7 +19027,7 @@
     <w:name w:val="Book Title"/>
     <w:uiPriority w:val="33"/>
     <w:qFormat/>
-    <w:rsid w:val="003A4B38"/>
+    <w:rsid w:val="00E3228A"/>
     <w:rPr>
       <w:i/>
       <w:iCs/>
@@ -18995,7 +19043,7 @@
     <w:semiHidden/>
     <w:unhideWhenUsed/>
     <w:qFormat/>
-    <w:rsid w:val="003A4B38"/>
+    <w:rsid w:val="00E3228A"/>
     <w:pPr>
       <w:outlineLvl w:val="9"/>
     </w:pPr>
@@ -19008,7 +19056,7 @@
     <w:basedOn w:val="DefaultParagraphFont"/>
     <w:uiPriority w:val="99"/>
     <w:unhideWhenUsed/>
-    <w:rsid w:val="003A4B38"/>
+    <w:rsid w:val="00E3228A"/>
     <w:rPr>
       <w:color w:val="0000FF" w:themeColor="hyperlink"/>
       <w:u w:val="single"/>
@@ -19017,7 +19065,7 @@
   <w:style w:type="character" w:customStyle="1" w:styleId="apple-converted-space">
     <w:name w:val="apple-converted-space"/>
     <w:basedOn w:val="DefaultParagraphFont"/>
-    <w:rsid w:val="003A4B38"/>
+    <w:rsid w:val="00E3228A"/>
   </w:style>
   <w:style w:type="character" w:styleId="CommentReference">
     <w:name w:val="annotation reference"/>
@@ -19025,7 +19073,7 @@
     <w:uiPriority w:val="99"/>
     <w:semiHidden/>
     <w:unhideWhenUsed/>
-    <w:rsid w:val="003A4B38"/>
+    <w:rsid w:val="00E3228A"/>
     <w:rPr>
       <w:sz w:val="16"/>
       <w:szCs w:val="16"/>
@@ -19038,7 +19086,7 @@
     <w:uiPriority w:val="99"/>
     <w:semiHidden/>
     <w:unhideWhenUsed/>
-    <w:rsid w:val="003A4B38"/>
+    <w:rsid w:val="00E3228A"/>
     <w:rPr>
       <w:sz w:val="20"/>
       <w:szCs w:val="20"/>
@@ -19050,7 +19098,7 @@
     <w:link w:val="CommentText"/>
     <w:uiPriority w:val="99"/>
     <w:semiHidden/>
-    <w:rsid w:val="003A4B38"/>
+    <w:rsid w:val="00E3228A"/>
     <w:rPr>
       <w:sz w:val="20"/>
       <w:szCs w:val="20"/>
@@ -19064,7 +19112,7 @@
     <w:uiPriority w:val="99"/>
     <w:semiHidden/>
     <w:unhideWhenUsed/>
-    <w:rsid w:val="003A4B38"/>
+    <w:rsid w:val="00E3228A"/>
     <w:rPr>
       <w:b/>
       <w:bCs/>
@@ -19076,7 +19124,7 @@
     <w:link w:val="CommentSubject"/>
     <w:uiPriority w:val="99"/>
     <w:semiHidden/>
-    <w:rsid w:val="003A4B38"/>
+    <w:rsid w:val="00E3228A"/>
     <w:rPr>
       <w:b/>
       <w:bCs/>
@@ -19091,7 +19139,7 @@
     <w:uiPriority w:val="99"/>
     <w:semiHidden/>
     <w:unhideWhenUsed/>
-    <w:rsid w:val="003A4B38"/>
+    <w:rsid w:val="00E3228A"/>
     <w:rPr>
       <w:rFonts w:ascii="Segoe UI" w:hAnsi="Segoe UI" w:cs="Segoe UI"/>
       <w:sz w:val="18"/>
@@ -19104,7 +19152,7 @@
     <w:link w:val="BalloonText"/>
     <w:uiPriority w:val="99"/>
     <w:semiHidden/>
-    <w:rsid w:val="003A4B38"/>
+    <w:rsid w:val="00E3228A"/>
     <w:rPr>
       <w:rFonts w:ascii="Segoe UI" w:hAnsi="Segoe UI" w:cs="Segoe UI"/>
       <w:sz w:val="18"/>
@@ -19117,7 +19165,7 @@
     <w:link w:val="HeaderChar"/>
     <w:uiPriority w:val="99"/>
     <w:unhideWhenUsed/>
-    <w:rsid w:val="003A4B38"/>
+    <w:rsid w:val="00E3228A"/>
     <w:pPr>
       <w:tabs>
         <w:tab w:val="clear" w:pos="360"/>
@@ -19133,7 +19181,7 @@
     <w:basedOn w:val="DefaultParagraphFont"/>
     <w:link w:val="Header"/>
     <w:uiPriority w:val="99"/>
-    <w:rsid w:val="003A4B38"/>
+    <w:rsid w:val="00E3228A"/>
   </w:style>
   <w:style w:type="paragraph" w:styleId="Footer">
     <w:name w:val="footer"/>
@@ -19141,7 +19189,7 @@
     <w:link w:val="FooterChar"/>
     <w:uiPriority w:val="99"/>
     <w:unhideWhenUsed/>
-    <w:rsid w:val="003A4B38"/>
+    <w:rsid w:val="00E3228A"/>
     <w:pPr>
       <w:tabs>
         <w:tab w:val="clear" w:pos="360"/>
@@ -19157,7 +19205,7 @@
     <w:basedOn w:val="DefaultParagraphFont"/>
     <w:link w:val="Footer"/>
     <w:uiPriority w:val="99"/>
-    <w:rsid w:val="003A4B38"/>
+    <w:rsid w:val="00E3228A"/>
   </w:style>
   <w:style w:type="character" w:customStyle="1" w:styleId="UnresolvedMention1">
     <w:name w:val="Unresolved Mention1"/>
@@ -19165,7 +19213,7 @@
     <w:uiPriority w:val="99"/>
     <w:semiHidden/>
     <w:unhideWhenUsed/>
-    <w:rsid w:val="003A4B38"/>
+    <w:rsid w:val="00E3228A"/>
     <w:rPr>
       <w:color w:val="808080"/>
       <w:shd w:val="clear" w:color="auto" w:fill="E6E6E6"/>
@@ -19177,7 +19225,7 @@
     <w:uiPriority w:val="99"/>
     <w:semiHidden/>
     <w:unhideWhenUsed/>
-    <w:rsid w:val="003A4B38"/>
+    <w:rsid w:val="00E3228A"/>
     <w:rPr>
       <w:color w:val="800080" w:themeColor="followedHyperlink"/>
       <w:u w:val="single"/>
@@ -19189,7 +19237,7 @@
     <w:uiPriority w:val="99"/>
     <w:semiHidden/>
     <w:unhideWhenUsed/>
-    <w:rsid w:val="003A4B38"/>
+    <w:rsid w:val="00E3228A"/>
     <w:rPr>
       <w:color w:val="808080"/>
       <w:shd w:val="clear" w:color="auto" w:fill="E6E6E6"/>
@@ -19201,7 +19249,7 @@
     <w:uiPriority w:val="99"/>
     <w:semiHidden/>
     <w:unhideWhenUsed/>
-    <w:rsid w:val="003A4B38"/>
+    <w:rsid w:val="00E3228A"/>
     <w:rPr>
       <w:color w:val="808080"/>
       <w:shd w:val="clear" w:color="auto" w:fill="E6E6E6"/>
@@ -19213,7 +19261,7 @@
     <w:uiPriority w:val="99"/>
     <w:semiHidden/>
     <w:unhideWhenUsed/>
-    <w:rsid w:val="003A4B38"/>
+    <w:rsid w:val="00E3228A"/>
     <w:rPr>
       <w:color w:val="605E5C"/>
       <w:shd w:val="clear" w:color="auto" w:fill="E1DFDD"/>

--- a/HibbingCV.docx
+++ b/HibbingCV.docx
@@ -4811,7 +4811,6 @@
         </w:numPr>
       </w:pPr>
       <w:r>
-        <w:lastRenderedPageBreak/>
         <w:t xml:space="preserve">Welk GJ, Saint-Maurice PF, Dixon PM, </w:t>
       </w:r>
       <w:r>
@@ -4938,15 +4937,24 @@
           <w:iCs/>
           <w:szCs w:val="24"/>
         </w:rPr>
-        <w:t xml:space="preserve">Journal for the Measurement of Physical </w:t>
-      </w:r>
-      <w:proofErr w:type="spellStart"/>
+        <w:t xml:space="preserve">Journal </w:t>
+      </w:r>
       <w:r>
         <w:rPr>
           <w:i/>
           <w:iCs/>
           <w:szCs w:val="24"/>
         </w:rPr>
+        <w:lastRenderedPageBreak/>
+        <w:t xml:space="preserve">for the Measurement of Physical </w:t>
+      </w:r>
+      <w:proofErr w:type="spellStart"/>
+      <w:r>
+        <w:rPr>
+          <w:i/>
+          <w:iCs/>
+          <w:szCs w:val="24"/>
+        </w:rPr>
         <w:t>Behaviour</w:t>
       </w:r>
       <w:proofErr w:type="spellEnd"/>
@@ -4954,6 +4962,266 @@
         <w:rPr>
           <w:szCs w:val="24"/>
         </w:rPr>
+        <w:t>.</w:t>
+      </w:r>
+      <w:r>
+        <w:rPr>
+          <w:szCs w:val="24"/>
+        </w:rPr>
+        <w:br/>
+      </w:r>
+    </w:p>
+    <w:p>
+      <w:pPr>
+        <w:pStyle w:val="ListParagraph"/>
+        <w:numPr>
+          <w:ilvl w:val="0"/>
+          <w:numId w:val="7"/>
+        </w:numPr>
+      </w:pPr>
+      <w:r>
+        <w:rPr>
+          <w:b/>
+          <w:bCs/>
+        </w:rPr>
+        <w:t>Hibbing PR</w:t>
+      </w:r>
+      <w:r>
+        <w:t>, Welk GJ, &amp; Lamoureux N. (in Review)</w:t>
+      </w:r>
+      <w:r>
+        <w:t xml:space="preserve"> </w:t>
+      </w:r>
+      <w:r>
+        <w:t>Open source approaches to advancing physical activity assessment research: An example using FLASH data</w:t>
+      </w:r>
+      <w:r>
+        <w:t xml:space="preserve">. </w:t>
+      </w:r>
+      <w:r>
+        <w:rPr>
+          <w:i/>
+          <w:iCs/>
+        </w:rPr>
+        <w:t xml:space="preserve">Journal for the Measurement of Physical </w:t>
+      </w:r>
+      <w:proofErr w:type="spellStart"/>
+      <w:r>
+        <w:rPr>
+          <w:i/>
+          <w:iCs/>
+        </w:rPr>
+        <w:t>Behaviour</w:t>
+      </w:r>
+      <w:proofErr w:type="spellEnd"/>
+      <w:r>
+        <w:t>.</w:t>
+      </w:r>
+      <w:r>
+        <w:br/>
+      </w:r>
+    </w:p>
+    <w:p>
+      <w:pPr>
+        <w:pStyle w:val="ListParagraph"/>
+        <w:numPr>
+          <w:ilvl w:val="0"/>
+          <w:numId w:val="7"/>
+        </w:numPr>
+      </w:pPr>
+      <w:r>
+        <w:t xml:space="preserve">Welk GJ, </w:t>
+      </w:r>
+      <w:r>
+        <w:rPr>
+          <w:b/>
+          <w:bCs/>
+        </w:rPr>
+        <w:t>Hibbing PR</w:t>
+      </w:r>
+      <w:r>
+        <w:t xml:space="preserve">, Lamoureux N, &amp; Matthews C. </w:t>
+      </w:r>
+      <w:r>
+        <w:t xml:space="preserve">(in Review) </w:t>
+      </w:r>
+      <w:r>
+        <w:t xml:space="preserve">Protocol and data description: </w:t>
+      </w:r>
+      <w:r>
+        <w:t>The free-living activity study for health (FLASH)</w:t>
+      </w:r>
+      <w:r>
+        <w:t xml:space="preserve">. </w:t>
+      </w:r>
+      <w:r>
+        <w:rPr>
+          <w:i/>
+          <w:iCs/>
+        </w:rPr>
+        <w:t xml:space="preserve">Journal for the Measurement of Physical </w:t>
+      </w:r>
+      <w:proofErr w:type="spellStart"/>
+      <w:r>
+        <w:rPr>
+          <w:i/>
+          <w:iCs/>
+        </w:rPr>
+        <w:t>Behaviour</w:t>
+      </w:r>
+      <w:proofErr w:type="spellEnd"/>
+      <w:r>
+        <w:t>.</w:t>
+      </w:r>
+      <w:r>
+        <w:br/>
+      </w:r>
+    </w:p>
+    <w:p>
+      <w:pPr>
+        <w:pStyle w:val="ListParagraph"/>
+        <w:numPr>
+          <w:ilvl w:val="0"/>
+          <w:numId w:val="7"/>
+        </w:numPr>
+      </w:pPr>
+      <w:r>
+        <w:t>Creasy</w:t>
+      </w:r>
+      <w:r>
+        <w:t xml:space="preserve"> SA</w:t>
+      </w:r>
+      <w:r>
+        <w:t xml:space="preserve">, </w:t>
+      </w:r>
+      <w:r>
+        <w:rPr>
+          <w:b/>
+        </w:rPr>
+        <w:t>Hibbing PR</w:t>
+      </w:r>
+      <w:r>
+        <w:t>, Cotton</w:t>
+      </w:r>
+      <w:r>
+        <w:t xml:space="preserve"> E</w:t>
+      </w:r>
+      <w:r>
+        <w:t>,</w:t>
+      </w:r>
+      <w:r>
+        <w:t xml:space="preserve"> </w:t>
+      </w:r>
+      <w:r>
+        <w:t>Ostendorf</w:t>
+      </w:r>
+      <w:r>
+        <w:t xml:space="preserve"> DM</w:t>
+      </w:r>
+      <w:r>
+        <w:t xml:space="preserve">, </w:t>
+      </w:r>
+      <w:proofErr w:type="spellStart"/>
+      <w:r>
+        <w:t>Lyden</w:t>
+      </w:r>
+      <w:proofErr w:type="spellEnd"/>
+      <w:r>
+        <w:t xml:space="preserve"> K</w:t>
+      </w:r>
+      <w:r>
+        <w:t>,</w:t>
+      </w:r>
+      <w:r>
+        <w:t xml:space="preserve"> Hill </w:t>
+      </w:r>
+      <w:r>
+        <w:t xml:space="preserve">JO, </w:t>
+      </w:r>
+      <w:r>
+        <w:t>Wyatt HR</w:t>
+      </w:r>
+      <w:r>
+        <w:t>, Pan</w:t>
+      </w:r>
+      <w:r>
+        <w:t xml:space="preserve"> Z</w:t>
+      </w:r>
+      <w:r>
+        <w:t xml:space="preserve">, </w:t>
+      </w:r>
+      <w:proofErr w:type="spellStart"/>
+      <w:r>
+        <w:t>Catenacci</w:t>
+      </w:r>
+      <w:proofErr w:type="spellEnd"/>
+      <w:r>
+        <w:t xml:space="preserve"> VA, &amp; </w:t>
+      </w:r>
+      <w:proofErr w:type="spellStart"/>
+      <w:r>
+        <w:t>Melanson</w:t>
+      </w:r>
+      <w:proofErr w:type="spellEnd"/>
+      <w:r>
+        <w:t xml:space="preserve"> EL. (in Review) </w:t>
+      </w:r>
+      <w:r>
+        <w:t xml:space="preserve">Temporal </w:t>
+      </w:r>
+      <w:r>
+        <w:t>p</w:t>
+      </w:r>
+      <w:r>
+        <w:t xml:space="preserve">atterns of </w:t>
+      </w:r>
+      <w:r>
+        <w:t>p</w:t>
+      </w:r>
+      <w:r>
+        <w:t xml:space="preserve">hysical </w:t>
+      </w:r>
+      <w:r>
+        <w:t>a</w:t>
+      </w:r>
+      <w:r>
+        <w:t xml:space="preserve">ctivity in </w:t>
+      </w:r>
+      <w:r>
+        <w:t>s</w:t>
+      </w:r>
+      <w:r>
+        <w:t xml:space="preserve">uccessful </w:t>
+      </w:r>
+      <w:r>
+        <w:t>w</w:t>
+      </w:r>
+      <w:r>
+        <w:t xml:space="preserve">eight </w:t>
+      </w:r>
+      <w:r>
+        <w:t>l</w:t>
+      </w:r>
+      <w:r>
+        <w:t xml:space="preserve">oss </w:t>
+      </w:r>
+      <w:r>
+        <w:t>m</w:t>
+      </w:r>
+      <w:r>
+        <w:t>aintainers.</w:t>
+      </w:r>
+      <w:r>
+        <w:t xml:space="preserve"> </w:t>
+      </w:r>
+      <w:r>
+        <w:rPr>
+          <w:i/>
+          <w:iCs/>
+        </w:rPr>
+        <w:t>Journal of Obesity</w:t>
+      </w:r>
+      <w:r>
         <w:t>.</w:t>
       </w:r>
     </w:p>
@@ -5133,273 +5401,6 @@
           <w:color w:val="808080" w:themeColor="background1" w:themeShade="80"/>
           <w:u w:val="single"/>
         </w:rPr>
-        <w:br/>
-      </w:r>
-    </w:p>
-    <w:p>
-      <w:pPr>
-        <w:pStyle w:val="ListParagraph"/>
-        <w:numPr>
-          <w:ilvl w:val="0"/>
-          <w:numId w:val="20"/>
-        </w:numPr>
-      </w:pPr>
-      <w:r>
-        <w:t>Creasy</w:t>
-      </w:r>
-      <w:r>
-        <w:t xml:space="preserve"> SA</w:t>
-      </w:r>
-      <w:r>
-        <w:t xml:space="preserve">, </w:t>
-      </w:r>
-      <w:r>
-        <w:rPr>
-          <w:b/>
-        </w:rPr>
-        <w:t>Hibbing PR</w:t>
-      </w:r>
-      <w:r>
-        <w:t>, Cotton</w:t>
-      </w:r>
-      <w:r>
-        <w:t xml:space="preserve"> E</w:t>
-      </w:r>
-      <w:r>
-        <w:t>,</w:t>
-      </w:r>
-      <w:r>
-        <w:t xml:space="preserve"> </w:t>
-      </w:r>
-      <w:r>
-        <w:t>Ostendorf</w:t>
-      </w:r>
-      <w:r>
-        <w:t xml:space="preserve"> DM</w:t>
-      </w:r>
-      <w:r>
-        <w:t xml:space="preserve">, </w:t>
-      </w:r>
-      <w:proofErr w:type="spellStart"/>
-      <w:r>
-        <w:t>Lyden</w:t>
-      </w:r>
-      <w:proofErr w:type="spellEnd"/>
-      <w:r>
-        <w:t xml:space="preserve"> K</w:t>
-      </w:r>
-      <w:r>
-        <w:t>,</w:t>
-      </w:r>
-      <w:r>
-        <w:t xml:space="preserve"> Hill </w:t>
-      </w:r>
-      <w:r>
-        <w:t xml:space="preserve">JO, </w:t>
-      </w:r>
-      <w:r>
-        <w:t>Wyatt HR</w:t>
-      </w:r>
-      <w:r>
-        <w:t>, Pan</w:t>
-      </w:r>
-      <w:r>
-        <w:t xml:space="preserve"> Z</w:t>
-      </w:r>
-      <w:r>
-        <w:t xml:space="preserve">, </w:t>
-      </w:r>
-      <w:proofErr w:type="spellStart"/>
-      <w:r>
-        <w:t>Catenacci</w:t>
-      </w:r>
-      <w:proofErr w:type="spellEnd"/>
-      <w:r>
-        <w:t xml:space="preserve"> VA, &amp; </w:t>
-      </w:r>
-      <w:proofErr w:type="spellStart"/>
-      <w:r>
-        <w:t>Melanson</w:t>
-      </w:r>
-      <w:proofErr w:type="spellEnd"/>
-      <w:r>
-        <w:t xml:space="preserve"> EL. (in Review) </w:t>
-      </w:r>
-      <w:r>
-        <w:t xml:space="preserve">Temporal </w:t>
-      </w:r>
-      <w:r>
-        <w:t>p</w:t>
-      </w:r>
-      <w:r>
-        <w:t xml:space="preserve">atterns of </w:t>
-      </w:r>
-      <w:r>
-        <w:t>p</w:t>
-      </w:r>
-      <w:r>
-        <w:t xml:space="preserve">hysical </w:t>
-      </w:r>
-      <w:r>
-        <w:t>a</w:t>
-      </w:r>
-      <w:r>
-        <w:t xml:space="preserve">ctivity in </w:t>
-      </w:r>
-      <w:r>
-        <w:t>s</w:t>
-      </w:r>
-      <w:r>
-        <w:t xml:space="preserve">uccessful </w:t>
-      </w:r>
-      <w:r>
-        <w:t>w</w:t>
-      </w:r>
-      <w:r>
-        <w:t xml:space="preserve">eight </w:t>
-      </w:r>
-      <w:r>
-        <w:t>l</w:t>
-      </w:r>
-      <w:r>
-        <w:t xml:space="preserve">oss </w:t>
-      </w:r>
-      <w:r>
-        <w:t>m</w:t>
-      </w:r>
-      <w:r>
-        <w:t>aintainers.</w:t>
-      </w:r>
-      <w:r>
-        <w:t xml:space="preserve"> Target journal: TBD.</w:t>
-      </w:r>
-      <w:r>
-        <w:br/>
-      </w:r>
-    </w:p>
-    <w:p>
-      <w:pPr>
-        <w:pStyle w:val="ListParagraph"/>
-        <w:numPr>
-          <w:ilvl w:val="0"/>
-          <w:numId w:val="20"/>
-        </w:numPr>
-      </w:pPr>
-      <w:r>
-        <w:t xml:space="preserve">Welk GJ, </w:t>
-      </w:r>
-      <w:r>
-        <w:rPr>
-          <w:b/>
-          <w:bCs/>
-        </w:rPr>
-        <w:t>Hibbing PR</w:t>
-      </w:r>
-      <w:r>
-        <w:t xml:space="preserve">, </w:t>
-      </w:r>
-      <w:r>
-        <w:t>Lamoureux</w:t>
-      </w:r>
-      <w:r>
-        <w:t xml:space="preserve"> N, </w:t>
-      </w:r>
-      <w:r>
-        <w:t xml:space="preserve">&amp; </w:t>
-      </w:r>
-      <w:r>
-        <w:t>Matthews C</w:t>
-      </w:r>
-      <w:r>
-        <w:t xml:space="preserve">. </w:t>
-      </w:r>
-      <w:proofErr w:type="gramStart"/>
-      <w:r>
-        <w:t>Protocol</w:t>
-      </w:r>
-      <w:proofErr w:type="gramEnd"/>
-      <w:r>
-        <w:t xml:space="preserve"> and data description: FLASH study</w:t>
-      </w:r>
-      <w:r>
-        <w:t xml:space="preserve">. Target journal: </w:t>
-      </w:r>
-      <w:r>
-        <w:rPr>
-          <w:i/>
-          <w:iCs/>
-        </w:rPr>
-        <w:t xml:space="preserve">Journal for the Measurement of Physical </w:t>
-      </w:r>
-      <w:proofErr w:type="spellStart"/>
-      <w:r>
-        <w:rPr>
-          <w:i/>
-          <w:iCs/>
-        </w:rPr>
-        <w:t>Behaviour</w:t>
-      </w:r>
-      <w:proofErr w:type="spellEnd"/>
-      <w:r>
-        <w:t>.</w:t>
-      </w:r>
-      <w:r>
-        <w:br/>
-      </w:r>
-    </w:p>
-    <w:p>
-      <w:pPr>
-        <w:pStyle w:val="ListParagraph"/>
-        <w:numPr>
-          <w:ilvl w:val="0"/>
-          <w:numId w:val="20"/>
-        </w:numPr>
-      </w:pPr>
-      <w:r>
-        <w:rPr>
-          <w:b/>
-          <w:bCs/>
-        </w:rPr>
-        <w:t>Hibbing PR</w:t>
-      </w:r>
-      <w:r>
-        <w:t xml:space="preserve">, </w:t>
-      </w:r>
-      <w:r>
-        <w:t xml:space="preserve">Welk GJ, &amp; </w:t>
-      </w:r>
-      <w:r>
-        <w:t xml:space="preserve">Lamoureux N. </w:t>
-      </w:r>
-      <w:r>
-        <w:t>Open source approaches to advancing physical activity assessment research: An example using FLASH data</w:t>
-      </w:r>
-      <w:r>
-        <w:t>.</w:t>
-      </w:r>
-      <w:r>
-        <w:t xml:space="preserve"> Target journal: </w:t>
-      </w:r>
-      <w:r>
-        <w:rPr>
-          <w:i/>
-          <w:iCs/>
-        </w:rPr>
-        <w:t xml:space="preserve">Journal for the Measurement of Physical </w:t>
-      </w:r>
-      <w:proofErr w:type="spellStart"/>
-      <w:r>
-        <w:rPr>
-          <w:i/>
-          <w:iCs/>
-        </w:rPr>
-        <w:t>Behaviour</w:t>
-      </w:r>
-      <w:proofErr w:type="spellEnd"/>
-      <w:r>
-        <w:t>.</w:t>
-      </w:r>
-      <w:r>
         <w:br/>
       </w:r>
     </w:p>
@@ -18444,7 +18445,7 @@
   <w:style w:type="paragraph" w:default="1" w:styleId="Normal">
     <w:name w:val="Normal"/>
     <w:qFormat/>
-    <w:rsid w:val="00E3228A"/>
+    <w:rsid w:val="0026553A"/>
     <w:pPr>
       <w:tabs>
         <w:tab w:val="left" w:leader="dot" w:pos="360"/>
@@ -18460,7 +18461,7 @@
     <w:link w:val="Heading1Char"/>
     <w:uiPriority w:val="9"/>
     <w:qFormat/>
-    <w:rsid w:val="00E3228A"/>
+    <w:rsid w:val="0026553A"/>
     <w:pPr>
       <w:shd w:val="clear" w:color="FFFFFF" w:themeColor="background1" w:fill="D9D9D9" w:themeFill="background1" w:themeFillShade="D9"/>
       <w:spacing w:before="480"/>
@@ -18485,7 +18486,7 @@
     <w:uiPriority w:val="9"/>
     <w:unhideWhenUsed/>
     <w:qFormat/>
-    <w:rsid w:val="00E3228A"/>
+    <w:rsid w:val="0026553A"/>
     <w:pPr>
       <w:spacing w:before="200"/>
       <w:outlineLvl w:val="1"/>
@@ -18506,7 +18507,7 @@
     <w:uiPriority w:val="9"/>
     <w:unhideWhenUsed/>
     <w:qFormat/>
-    <w:rsid w:val="00E3228A"/>
+    <w:rsid w:val="0026553A"/>
     <w:pPr>
       <w:tabs>
         <w:tab w:val="left" w:pos="360"/>
@@ -18531,7 +18532,7 @@
     <w:semiHidden/>
     <w:unhideWhenUsed/>
     <w:qFormat/>
-    <w:rsid w:val="00E3228A"/>
+    <w:rsid w:val="0026553A"/>
     <w:pPr>
       <w:spacing w:before="200"/>
       <w:outlineLvl w:val="3"/>
@@ -18553,7 +18554,7 @@
     <w:semiHidden/>
     <w:unhideWhenUsed/>
     <w:qFormat/>
-    <w:rsid w:val="00E3228A"/>
+    <w:rsid w:val="0026553A"/>
     <w:pPr>
       <w:spacing w:before="200"/>
       <w:outlineLvl w:val="4"/>
@@ -18574,7 +18575,7 @@
     <w:semiHidden/>
     <w:unhideWhenUsed/>
     <w:qFormat/>
-    <w:rsid w:val="00E3228A"/>
+    <w:rsid w:val="0026553A"/>
     <w:pPr>
       <w:spacing w:line="271" w:lineRule="auto"/>
       <w:outlineLvl w:val="5"/>
@@ -18597,7 +18598,7 @@
     <w:semiHidden/>
     <w:unhideWhenUsed/>
     <w:qFormat/>
-    <w:rsid w:val="00E3228A"/>
+    <w:rsid w:val="0026553A"/>
     <w:pPr>
       <w:outlineLvl w:val="6"/>
     </w:pPr>
@@ -18616,7 +18617,7 @@
     <w:semiHidden/>
     <w:unhideWhenUsed/>
     <w:qFormat/>
-    <w:rsid w:val="00E3228A"/>
+    <w:rsid w:val="0026553A"/>
     <w:pPr>
       <w:outlineLvl w:val="7"/>
     </w:pPr>
@@ -18635,7 +18636,7 @@
     <w:semiHidden/>
     <w:unhideWhenUsed/>
     <w:qFormat/>
-    <w:rsid w:val="00E3228A"/>
+    <w:rsid w:val="0026553A"/>
     <w:pPr>
       <w:outlineLvl w:val="8"/>
     </w:pPr>
@@ -18653,7 +18654,7 @@
     <w:uiPriority w:val="1"/>
     <w:semiHidden/>
     <w:unhideWhenUsed/>
-    <w:rsid w:val="00E3228A"/>
+    <w:rsid w:val="0026553A"/>
   </w:style>
   <w:style w:type="table" w:default="1" w:styleId="TableNormal">
     <w:name w:val="Normal Table"/>
@@ -18675,14 +18676,14 @@
     <w:uiPriority w:val="99"/>
     <w:semiHidden/>
     <w:unhideWhenUsed/>
-    <w:rsid w:val="00E3228A"/>
+    <w:rsid w:val="0026553A"/>
   </w:style>
   <w:style w:type="character" w:customStyle="1" w:styleId="Heading1Char">
     <w:name w:val="Heading 1 Char"/>
     <w:basedOn w:val="DefaultParagraphFont"/>
     <w:link w:val="Heading1"/>
     <w:uiPriority w:val="9"/>
-    <w:rsid w:val="00E3228A"/>
+    <w:rsid w:val="0026553A"/>
     <w:rPr>
       <w:rFonts w:eastAsiaTheme="majorEastAsia" w:cstheme="majorBidi"/>
       <w:b/>
@@ -18698,7 +18699,7 @@
     <w:basedOn w:val="DefaultParagraphFont"/>
     <w:link w:val="Heading2"/>
     <w:uiPriority w:val="9"/>
-    <w:rsid w:val="00E3228A"/>
+    <w:rsid w:val="0026553A"/>
     <w:rPr>
       <w:rFonts w:eastAsiaTheme="majorEastAsia" w:cstheme="majorBidi"/>
       <w:b/>
@@ -18712,7 +18713,7 @@
     <w:basedOn w:val="DefaultParagraphFont"/>
     <w:link w:val="Heading3"/>
     <w:uiPriority w:val="9"/>
-    <w:rsid w:val="00E3228A"/>
+    <w:rsid w:val="0026553A"/>
     <w:rPr>
       <w:rFonts w:eastAsiaTheme="majorEastAsia" w:cstheme="majorBidi"/>
       <w:bCs/>
@@ -18726,7 +18727,7 @@
     <w:link w:val="Heading4"/>
     <w:uiPriority w:val="9"/>
     <w:semiHidden/>
-    <w:rsid w:val="00E3228A"/>
+    <w:rsid w:val="0026553A"/>
     <w:rPr>
       <w:rFonts w:asciiTheme="majorHAnsi" w:eastAsiaTheme="majorEastAsia" w:hAnsiTheme="majorHAnsi" w:cstheme="majorBidi"/>
       <w:b/>
@@ -18741,7 +18742,7 @@
     <w:link w:val="Heading5"/>
     <w:uiPriority w:val="9"/>
     <w:semiHidden/>
-    <w:rsid w:val="00E3228A"/>
+    <w:rsid w:val="0026553A"/>
     <w:rPr>
       <w:rFonts w:asciiTheme="majorHAnsi" w:eastAsiaTheme="majorEastAsia" w:hAnsiTheme="majorHAnsi" w:cstheme="majorBidi"/>
       <w:b/>
@@ -18755,7 +18756,7 @@
     <w:link w:val="Heading6"/>
     <w:uiPriority w:val="9"/>
     <w:semiHidden/>
-    <w:rsid w:val="00E3228A"/>
+    <w:rsid w:val="0026553A"/>
     <w:rPr>
       <w:rFonts w:asciiTheme="majorHAnsi" w:eastAsiaTheme="majorEastAsia" w:hAnsiTheme="majorHAnsi" w:cstheme="majorBidi"/>
       <w:b/>
@@ -18771,7 +18772,7 @@
     <w:link w:val="Heading7"/>
     <w:uiPriority w:val="9"/>
     <w:semiHidden/>
-    <w:rsid w:val="00E3228A"/>
+    <w:rsid w:val="0026553A"/>
     <w:rPr>
       <w:rFonts w:asciiTheme="majorHAnsi" w:eastAsiaTheme="majorEastAsia" w:hAnsiTheme="majorHAnsi" w:cstheme="majorBidi"/>
       <w:i/>
@@ -18784,7 +18785,7 @@
     <w:link w:val="Heading8"/>
     <w:uiPriority w:val="9"/>
     <w:semiHidden/>
-    <w:rsid w:val="00E3228A"/>
+    <w:rsid w:val="0026553A"/>
     <w:rPr>
       <w:rFonts w:asciiTheme="majorHAnsi" w:eastAsiaTheme="majorEastAsia" w:hAnsiTheme="majorHAnsi" w:cstheme="majorBidi"/>
       <w:sz w:val="20"/>
@@ -18797,7 +18798,7 @@
     <w:link w:val="Heading9"/>
     <w:uiPriority w:val="9"/>
     <w:semiHidden/>
-    <w:rsid w:val="00E3228A"/>
+    <w:rsid w:val="0026553A"/>
     <w:rPr>
       <w:rFonts w:asciiTheme="majorHAnsi" w:eastAsiaTheme="majorEastAsia" w:hAnsiTheme="majorHAnsi" w:cstheme="majorBidi"/>
       <w:i/>
@@ -18814,7 +18815,7 @@
     <w:link w:val="TitleChar"/>
     <w:uiPriority w:val="10"/>
     <w:qFormat/>
-    <w:rsid w:val="00E3228A"/>
+    <w:rsid w:val="0026553A"/>
     <w:pPr>
       <w:pBdr>
         <w:bottom w:val="single" w:sz="4" w:space="1" w:color="auto"/>
@@ -18833,7 +18834,7 @@
     <w:basedOn w:val="DefaultParagraphFont"/>
     <w:link w:val="Title"/>
     <w:uiPriority w:val="10"/>
-    <w:rsid w:val="00E3228A"/>
+    <w:rsid w:val="0026553A"/>
     <w:rPr>
       <w:rFonts w:asciiTheme="majorHAnsi" w:eastAsiaTheme="majorEastAsia" w:hAnsiTheme="majorHAnsi" w:cstheme="majorBidi"/>
       <w:spacing w:val="5"/>
@@ -18848,7 +18849,7 @@
     <w:link w:val="SubtitleChar"/>
     <w:uiPriority w:val="11"/>
     <w:qFormat/>
-    <w:rsid w:val="00E3228A"/>
+    <w:rsid w:val="0026553A"/>
     <w:pPr>
       <w:spacing w:after="600"/>
     </w:pPr>
@@ -18866,7 +18867,7 @@
     <w:basedOn w:val="DefaultParagraphFont"/>
     <w:link w:val="Subtitle"/>
     <w:uiPriority w:val="11"/>
-    <w:rsid w:val="00E3228A"/>
+    <w:rsid w:val="0026553A"/>
     <w:rPr>
       <w:rFonts w:asciiTheme="majorHAnsi" w:eastAsiaTheme="majorEastAsia" w:hAnsiTheme="majorHAnsi" w:cstheme="majorBidi"/>
       <w:i/>
@@ -18880,7 +18881,7 @@
     <w:name w:val="Strong"/>
     <w:uiPriority w:val="22"/>
     <w:qFormat/>
-    <w:rsid w:val="00E3228A"/>
+    <w:rsid w:val="0026553A"/>
     <w:rPr>
       <w:b/>
       <w:bCs/>
@@ -18890,7 +18891,7 @@
     <w:name w:val="Emphasis"/>
     <w:uiPriority w:val="20"/>
     <w:qFormat/>
-    <w:rsid w:val="00E3228A"/>
+    <w:rsid w:val="0026553A"/>
     <w:rPr>
       <w:b/>
       <w:bCs/>
@@ -18906,14 +18907,14 @@
     <w:basedOn w:val="Normal"/>
     <w:uiPriority w:val="1"/>
     <w:qFormat/>
-    <w:rsid w:val="00E3228A"/>
+    <w:rsid w:val="0026553A"/>
   </w:style>
   <w:style w:type="paragraph" w:styleId="ListParagraph">
     <w:name w:val="List Paragraph"/>
     <w:basedOn w:val="Normal"/>
     <w:uiPriority w:val="34"/>
     <w:qFormat/>
-    <w:rsid w:val="00E3228A"/>
+    <w:rsid w:val="0026553A"/>
     <w:pPr>
       <w:ind w:left="720"/>
       <w:contextualSpacing/>
@@ -18926,7 +18927,7 @@
     <w:link w:val="QuoteChar"/>
     <w:uiPriority w:val="29"/>
     <w:qFormat/>
-    <w:rsid w:val="00E3228A"/>
+    <w:rsid w:val="0026553A"/>
     <w:pPr>
       <w:spacing w:before="200"/>
       <w:ind w:left="360" w:right="360"/>
@@ -18941,7 +18942,7 @@
     <w:basedOn w:val="DefaultParagraphFont"/>
     <w:link w:val="Quote"/>
     <w:uiPriority w:val="29"/>
-    <w:rsid w:val="00E3228A"/>
+    <w:rsid w:val="0026553A"/>
     <w:rPr>
       <w:i/>
       <w:iCs/>
@@ -18954,7 +18955,7 @@
     <w:link w:val="IntenseQuoteChar"/>
     <w:uiPriority w:val="30"/>
     <w:qFormat/>
-    <w:rsid w:val="00E3228A"/>
+    <w:rsid w:val="0026553A"/>
     <w:pPr>
       <w:pBdr>
         <w:bottom w:val="single" w:sz="4" w:space="1" w:color="auto"/>
@@ -18975,7 +18976,7 @@
     <w:basedOn w:val="DefaultParagraphFont"/>
     <w:link w:val="IntenseQuote"/>
     <w:uiPriority w:val="30"/>
-    <w:rsid w:val="00E3228A"/>
+    <w:rsid w:val="0026553A"/>
     <w:rPr>
       <w:b/>
       <w:bCs/>
@@ -18987,7 +18988,7 @@
     <w:name w:val="Subtle Emphasis"/>
     <w:uiPriority w:val="19"/>
     <w:qFormat/>
-    <w:rsid w:val="00E3228A"/>
+    <w:rsid w:val="0026553A"/>
     <w:rPr>
       <w:i/>
       <w:iCs/>
@@ -18997,7 +18998,7 @@
     <w:name w:val="Intense Emphasis"/>
     <w:uiPriority w:val="21"/>
     <w:qFormat/>
-    <w:rsid w:val="00E3228A"/>
+    <w:rsid w:val="0026553A"/>
     <w:rPr>
       <w:b/>
       <w:bCs/>
@@ -19007,7 +19008,7 @@
     <w:name w:val="Subtle Reference"/>
     <w:uiPriority w:val="31"/>
     <w:qFormat/>
-    <w:rsid w:val="00E3228A"/>
+    <w:rsid w:val="0026553A"/>
     <w:rPr>
       <w:smallCaps/>
     </w:rPr>
@@ -19016,7 +19017,7 @@
     <w:name w:val="Intense Reference"/>
     <w:uiPriority w:val="32"/>
     <w:qFormat/>
-    <w:rsid w:val="00E3228A"/>
+    <w:rsid w:val="0026553A"/>
     <w:rPr>
       <w:smallCaps/>
       <w:spacing w:val="5"/>
@@ -19027,7 +19028,7 @@
     <w:name w:val="Book Title"/>
     <w:uiPriority w:val="33"/>
     <w:qFormat/>
-    <w:rsid w:val="00E3228A"/>
+    <w:rsid w:val="0026553A"/>
     <w:rPr>
       <w:i/>
       <w:iCs/>
@@ -19043,7 +19044,7 @@
     <w:semiHidden/>
     <w:unhideWhenUsed/>
     <w:qFormat/>
-    <w:rsid w:val="00E3228A"/>
+    <w:rsid w:val="0026553A"/>
     <w:pPr>
       <w:outlineLvl w:val="9"/>
     </w:pPr>
@@ -19056,7 +19057,7 @@
     <w:basedOn w:val="DefaultParagraphFont"/>
     <w:uiPriority w:val="99"/>
     <w:unhideWhenUsed/>
-    <w:rsid w:val="00E3228A"/>
+    <w:rsid w:val="0026553A"/>
     <w:rPr>
       <w:color w:val="0000FF" w:themeColor="hyperlink"/>
       <w:u w:val="single"/>
@@ -19065,7 +19066,7 @@
   <w:style w:type="character" w:customStyle="1" w:styleId="apple-converted-space">
     <w:name w:val="apple-converted-space"/>
     <w:basedOn w:val="DefaultParagraphFont"/>
-    <w:rsid w:val="00E3228A"/>
+    <w:rsid w:val="0026553A"/>
   </w:style>
   <w:style w:type="character" w:styleId="CommentReference">
     <w:name w:val="annotation reference"/>
@@ -19073,7 +19074,7 @@
     <w:uiPriority w:val="99"/>
     <w:semiHidden/>
     <w:unhideWhenUsed/>
-    <w:rsid w:val="00E3228A"/>
+    <w:rsid w:val="0026553A"/>
     <w:rPr>
       <w:sz w:val="16"/>
       <w:szCs w:val="16"/>
@@ -19086,7 +19087,7 @@
     <w:uiPriority w:val="99"/>
     <w:semiHidden/>
     <w:unhideWhenUsed/>
-    <w:rsid w:val="00E3228A"/>
+    <w:rsid w:val="0026553A"/>
     <w:rPr>
       <w:sz w:val="20"/>
       <w:szCs w:val="20"/>
@@ -19098,7 +19099,7 @@
     <w:link w:val="CommentText"/>
     <w:uiPriority w:val="99"/>
     <w:semiHidden/>
-    <w:rsid w:val="00E3228A"/>
+    <w:rsid w:val="0026553A"/>
     <w:rPr>
       <w:sz w:val="20"/>
       <w:szCs w:val="20"/>
@@ -19112,7 +19113,7 @@
     <w:uiPriority w:val="99"/>
     <w:semiHidden/>
     <w:unhideWhenUsed/>
-    <w:rsid w:val="00E3228A"/>
+    <w:rsid w:val="0026553A"/>
     <w:rPr>
       <w:b/>
       <w:bCs/>
@@ -19124,7 +19125,7 @@
     <w:link w:val="CommentSubject"/>
     <w:uiPriority w:val="99"/>
     <w:semiHidden/>
-    <w:rsid w:val="00E3228A"/>
+    <w:rsid w:val="0026553A"/>
     <w:rPr>
       <w:b/>
       <w:bCs/>
@@ -19139,7 +19140,7 @@
     <w:uiPriority w:val="99"/>
     <w:semiHidden/>
     <w:unhideWhenUsed/>
-    <w:rsid w:val="00E3228A"/>
+    <w:rsid w:val="0026553A"/>
     <w:rPr>
       <w:rFonts w:ascii="Segoe UI" w:hAnsi="Segoe UI" w:cs="Segoe UI"/>
       <w:sz w:val="18"/>
@@ -19152,7 +19153,7 @@
     <w:link w:val="BalloonText"/>
     <w:uiPriority w:val="99"/>
     <w:semiHidden/>
-    <w:rsid w:val="00E3228A"/>
+    <w:rsid w:val="0026553A"/>
     <w:rPr>
       <w:rFonts w:ascii="Segoe UI" w:hAnsi="Segoe UI" w:cs="Segoe UI"/>
       <w:sz w:val="18"/>
@@ -19165,7 +19166,7 @@
     <w:link w:val="HeaderChar"/>
     <w:uiPriority w:val="99"/>
     <w:unhideWhenUsed/>
-    <w:rsid w:val="00E3228A"/>
+    <w:rsid w:val="0026553A"/>
     <w:pPr>
       <w:tabs>
         <w:tab w:val="clear" w:pos="360"/>
@@ -19181,7 +19182,7 @@
     <w:basedOn w:val="DefaultParagraphFont"/>
     <w:link w:val="Header"/>
     <w:uiPriority w:val="99"/>
-    <w:rsid w:val="00E3228A"/>
+    <w:rsid w:val="0026553A"/>
   </w:style>
   <w:style w:type="paragraph" w:styleId="Footer">
     <w:name w:val="footer"/>
@@ -19189,7 +19190,7 @@
     <w:link w:val="FooterChar"/>
     <w:uiPriority w:val="99"/>
     <w:unhideWhenUsed/>
-    <w:rsid w:val="00E3228A"/>
+    <w:rsid w:val="0026553A"/>
     <w:pPr>
       <w:tabs>
         <w:tab w:val="clear" w:pos="360"/>
@@ -19205,7 +19206,7 @@
     <w:basedOn w:val="DefaultParagraphFont"/>
     <w:link w:val="Footer"/>
     <w:uiPriority w:val="99"/>
-    <w:rsid w:val="00E3228A"/>
+    <w:rsid w:val="0026553A"/>
   </w:style>
   <w:style w:type="character" w:customStyle="1" w:styleId="UnresolvedMention1">
     <w:name w:val="Unresolved Mention1"/>
@@ -19213,7 +19214,7 @@
     <w:uiPriority w:val="99"/>
     <w:semiHidden/>
     <w:unhideWhenUsed/>
-    <w:rsid w:val="00E3228A"/>
+    <w:rsid w:val="0026553A"/>
     <w:rPr>
       <w:color w:val="808080"/>
       <w:shd w:val="clear" w:color="auto" w:fill="E6E6E6"/>
@@ -19225,7 +19226,7 @@
     <w:uiPriority w:val="99"/>
     <w:semiHidden/>
     <w:unhideWhenUsed/>
-    <w:rsid w:val="00E3228A"/>
+    <w:rsid w:val="0026553A"/>
     <w:rPr>
       <w:color w:val="800080" w:themeColor="followedHyperlink"/>
       <w:u w:val="single"/>
@@ -19237,7 +19238,7 @@
     <w:uiPriority w:val="99"/>
     <w:semiHidden/>
     <w:unhideWhenUsed/>
-    <w:rsid w:val="00E3228A"/>
+    <w:rsid w:val="0026553A"/>
     <w:rPr>
       <w:color w:val="808080"/>
       <w:shd w:val="clear" w:color="auto" w:fill="E6E6E6"/>
@@ -19249,7 +19250,7 @@
     <w:uiPriority w:val="99"/>
     <w:semiHidden/>
     <w:unhideWhenUsed/>
-    <w:rsid w:val="00E3228A"/>
+    <w:rsid w:val="0026553A"/>
     <w:rPr>
       <w:color w:val="808080"/>
       <w:shd w:val="clear" w:color="auto" w:fill="E6E6E6"/>
@@ -19261,7 +19262,7 @@
     <w:uiPriority w:val="99"/>
     <w:semiHidden/>
     <w:unhideWhenUsed/>
-    <w:rsid w:val="00E3228A"/>
+    <w:rsid w:val="0026553A"/>
     <w:rPr>
       <w:color w:val="605E5C"/>
       <w:shd w:val="clear" w:color="auto" w:fill="E1DFDD"/>

--- a/HibbingCV.docx
+++ b/HibbingCV.docx
@@ -813,7 +813,10 @@
         <w:pStyle w:val="Heading2"/>
       </w:pPr>
       <w:r>
-        <w:t>Fee-for-Service Consultancies</w:t>
+        <w:t>Research</w:t>
+      </w:r>
+      <w:r>
+        <w:t xml:space="preserve"> Consultancies</w:t>
       </w:r>
     </w:p>
     <w:p>
@@ -4987,10 +4990,7 @@
         <w:t>Hibbing PR</w:t>
       </w:r>
       <w:r>
-        <w:t>, Welk GJ, &amp; Lamoureux N. (in Review)</w:t>
-      </w:r>
-      <w:r>
-        <w:t xml:space="preserve"> </w:t>
+        <w:t xml:space="preserve">, Welk GJ, &amp; Lamoureux N. (in Review) </w:t>
       </w:r>
       <w:r>
         <w:t>Open source approaches to advancing physical activity assessment research: An example using FLASH data</w:t>
@@ -5040,19 +5040,7 @@
         <w:t>Hibbing PR</w:t>
       </w:r>
       <w:r>
-        <w:t xml:space="preserve">, Lamoureux N, &amp; Matthews C. </w:t>
-      </w:r>
-      <w:r>
-        <w:t xml:space="preserve">(in Review) </w:t>
-      </w:r>
-      <w:r>
-        <w:t xml:space="preserve">Protocol and data description: </w:t>
-      </w:r>
-      <w:r>
-        <w:t>The free-living activity study for health (FLASH)</w:t>
-      </w:r>
-      <w:r>
-        <w:t xml:space="preserve">. </w:t>
+        <w:t xml:space="preserve">, Lamoureux N, &amp; Matthews C. (in Review) Protocol and data description: The free-living activity study for health (FLASH). </w:t>
       </w:r>
       <w:r>
         <w:rPr>
@@ -9730,6 +9718,13 @@
           <w:u w:val="single"/>
         </w:rPr>
         <w:t>Regional</w:t>
+      </w:r>
+      <w:r>
+        <w:rPr>
+          <w:color w:val="808080" w:themeColor="background1" w:themeShade="80"/>
+          <w:u w:val="single"/>
+        </w:rPr>
+        <w:t>/Institutional</w:t>
       </w:r>
       <w:r>
         <w:rPr>
@@ -11264,15 +11259,7 @@
         <w:t>B</w:t>
       </w:r>
       <w:r>
-        <w:t xml:space="preserve">arbara E. </w:t>
-      </w:r>
-      <w:proofErr w:type="spellStart"/>
-      <w:r>
-        <w:t>Forker</w:t>
-      </w:r>
-      <w:proofErr w:type="spellEnd"/>
-      <w:r>
-        <w:t xml:space="preserve"> Leadership Award</w:t>
+        <w:t>arbara E. Forker Leadership Award</w:t>
       </w:r>
       <w:r>
         <w:tab/>
@@ -18445,7 +18432,7 @@
   <w:style w:type="paragraph" w:default="1" w:styleId="Normal">
     <w:name w:val="Normal"/>
     <w:qFormat/>
-    <w:rsid w:val="0026553A"/>
+    <w:rsid w:val="00EA4E65"/>
     <w:pPr>
       <w:tabs>
         <w:tab w:val="left" w:leader="dot" w:pos="360"/>
@@ -18461,7 +18448,7 @@
     <w:link w:val="Heading1Char"/>
     <w:uiPriority w:val="9"/>
     <w:qFormat/>
-    <w:rsid w:val="0026553A"/>
+    <w:rsid w:val="00EA4E65"/>
     <w:pPr>
       <w:shd w:val="clear" w:color="FFFFFF" w:themeColor="background1" w:fill="D9D9D9" w:themeFill="background1" w:themeFillShade="D9"/>
       <w:spacing w:before="480"/>
@@ -18486,7 +18473,7 @@
     <w:uiPriority w:val="9"/>
     <w:unhideWhenUsed/>
     <w:qFormat/>
-    <w:rsid w:val="0026553A"/>
+    <w:rsid w:val="00EA4E65"/>
     <w:pPr>
       <w:spacing w:before="200"/>
       <w:outlineLvl w:val="1"/>
@@ -18507,7 +18494,7 @@
     <w:uiPriority w:val="9"/>
     <w:unhideWhenUsed/>
     <w:qFormat/>
-    <w:rsid w:val="0026553A"/>
+    <w:rsid w:val="00EA4E65"/>
     <w:pPr>
       <w:tabs>
         <w:tab w:val="left" w:pos="360"/>
@@ -18532,7 +18519,7 @@
     <w:semiHidden/>
     <w:unhideWhenUsed/>
     <w:qFormat/>
-    <w:rsid w:val="0026553A"/>
+    <w:rsid w:val="00EA4E65"/>
     <w:pPr>
       <w:spacing w:before="200"/>
       <w:outlineLvl w:val="3"/>
@@ -18554,7 +18541,7 @@
     <w:semiHidden/>
     <w:unhideWhenUsed/>
     <w:qFormat/>
-    <w:rsid w:val="0026553A"/>
+    <w:rsid w:val="00EA4E65"/>
     <w:pPr>
       <w:spacing w:before="200"/>
       <w:outlineLvl w:val="4"/>
@@ -18575,7 +18562,7 @@
     <w:semiHidden/>
     <w:unhideWhenUsed/>
     <w:qFormat/>
-    <w:rsid w:val="0026553A"/>
+    <w:rsid w:val="00EA4E65"/>
     <w:pPr>
       <w:spacing w:line="271" w:lineRule="auto"/>
       <w:outlineLvl w:val="5"/>
@@ -18598,7 +18585,7 @@
     <w:semiHidden/>
     <w:unhideWhenUsed/>
     <w:qFormat/>
-    <w:rsid w:val="0026553A"/>
+    <w:rsid w:val="00EA4E65"/>
     <w:pPr>
       <w:outlineLvl w:val="6"/>
     </w:pPr>
@@ -18617,7 +18604,7 @@
     <w:semiHidden/>
     <w:unhideWhenUsed/>
     <w:qFormat/>
-    <w:rsid w:val="0026553A"/>
+    <w:rsid w:val="00EA4E65"/>
     <w:pPr>
       <w:outlineLvl w:val="7"/>
     </w:pPr>
@@ -18636,7 +18623,7 @@
     <w:semiHidden/>
     <w:unhideWhenUsed/>
     <w:qFormat/>
-    <w:rsid w:val="0026553A"/>
+    <w:rsid w:val="00EA4E65"/>
     <w:pPr>
       <w:outlineLvl w:val="8"/>
     </w:pPr>
@@ -18654,7 +18641,7 @@
     <w:uiPriority w:val="1"/>
     <w:semiHidden/>
     <w:unhideWhenUsed/>
-    <w:rsid w:val="0026553A"/>
+    <w:rsid w:val="00EA4E65"/>
   </w:style>
   <w:style w:type="table" w:default="1" w:styleId="TableNormal">
     <w:name w:val="Normal Table"/>
@@ -18676,14 +18663,14 @@
     <w:uiPriority w:val="99"/>
     <w:semiHidden/>
     <w:unhideWhenUsed/>
-    <w:rsid w:val="0026553A"/>
+    <w:rsid w:val="00EA4E65"/>
   </w:style>
   <w:style w:type="character" w:customStyle="1" w:styleId="Heading1Char">
     <w:name w:val="Heading 1 Char"/>
     <w:basedOn w:val="DefaultParagraphFont"/>
     <w:link w:val="Heading1"/>
     <w:uiPriority w:val="9"/>
-    <w:rsid w:val="0026553A"/>
+    <w:rsid w:val="00EA4E65"/>
     <w:rPr>
       <w:rFonts w:eastAsiaTheme="majorEastAsia" w:cstheme="majorBidi"/>
       <w:b/>
@@ -18699,7 +18686,7 @@
     <w:basedOn w:val="DefaultParagraphFont"/>
     <w:link w:val="Heading2"/>
     <w:uiPriority w:val="9"/>
-    <w:rsid w:val="0026553A"/>
+    <w:rsid w:val="00EA4E65"/>
     <w:rPr>
       <w:rFonts w:eastAsiaTheme="majorEastAsia" w:cstheme="majorBidi"/>
       <w:b/>
@@ -18713,7 +18700,7 @@
     <w:basedOn w:val="DefaultParagraphFont"/>
     <w:link w:val="Heading3"/>
     <w:uiPriority w:val="9"/>
-    <w:rsid w:val="0026553A"/>
+    <w:rsid w:val="00EA4E65"/>
     <w:rPr>
       <w:rFonts w:eastAsiaTheme="majorEastAsia" w:cstheme="majorBidi"/>
       <w:bCs/>
@@ -18727,7 +18714,7 @@
     <w:link w:val="Heading4"/>
     <w:uiPriority w:val="9"/>
     <w:semiHidden/>
-    <w:rsid w:val="0026553A"/>
+    <w:rsid w:val="00EA4E65"/>
     <w:rPr>
       <w:rFonts w:asciiTheme="majorHAnsi" w:eastAsiaTheme="majorEastAsia" w:hAnsiTheme="majorHAnsi" w:cstheme="majorBidi"/>
       <w:b/>
@@ -18742,7 +18729,7 @@
     <w:link w:val="Heading5"/>
     <w:uiPriority w:val="9"/>
     <w:semiHidden/>
-    <w:rsid w:val="0026553A"/>
+    <w:rsid w:val="00EA4E65"/>
     <w:rPr>
       <w:rFonts w:asciiTheme="majorHAnsi" w:eastAsiaTheme="majorEastAsia" w:hAnsiTheme="majorHAnsi" w:cstheme="majorBidi"/>
       <w:b/>
@@ -18756,7 +18743,7 @@
     <w:link w:val="Heading6"/>
     <w:uiPriority w:val="9"/>
     <w:semiHidden/>
-    <w:rsid w:val="0026553A"/>
+    <w:rsid w:val="00EA4E65"/>
     <w:rPr>
       <w:rFonts w:asciiTheme="majorHAnsi" w:eastAsiaTheme="majorEastAsia" w:hAnsiTheme="majorHAnsi" w:cstheme="majorBidi"/>
       <w:b/>
@@ -18772,7 +18759,7 @@
     <w:link w:val="Heading7"/>
     <w:uiPriority w:val="9"/>
     <w:semiHidden/>
-    <w:rsid w:val="0026553A"/>
+    <w:rsid w:val="00EA4E65"/>
     <w:rPr>
       <w:rFonts w:asciiTheme="majorHAnsi" w:eastAsiaTheme="majorEastAsia" w:hAnsiTheme="majorHAnsi" w:cstheme="majorBidi"/>
       <w:i/>
@@ -18785,7 +18772,7 @@
     <w:link w:val="Heading8"/>
     <w:uiPriority w:val="9"/>
     <w:semiHidden/>
-    <w:rsid w:val="0026553A"/>
+    <w:rsid w:val="00EA4E65"/>
     <w:rPr>
       <w:rFonts w:asciiTheme="majorHAnsi" w:eastAsiaTheme="majorEastAsia" w:hAnsiTheme="majorHAnsi" w:cstheme="majorBidi"/>
       <w:sz w:val="20"/>
@@ -18798,7 +18785,7 @@
     <w:link w:val="Heading9"/>
     <w:uiPriority w:val="9"/>
     <w:semiHidden/>
-    <w:rsid w:val="0026553A"/>
+    <w:rsid w:val="00EA4E65"/>
     <w:rPr>
       <w:rFonts w:asciiTheme="majorHAnsi" w:eastAsiaTheme="majorEastAsia" w:hAnsiTheme="majorHAnsi" w:cstheme="majorBidi"/>
       <w:i/>
@@ -18815,7 +18802,7 @@
     <w:link w:val="TitleChar"/>
     <w:uiPriority w:val="10"/>
     <w:qFormat/>
-    <w:rsid w:val="0026553A"/>
+    <w:rsid w:val="00EA4E65"/>
     <w:pPr>
       <w:pBdr>
         <w:bottom w:val="single" w:sz="4" w:space="1" w:color="auto"/>
@@ -18834,7 +18821,7 @@
     <w:basedOn w:val="DefaultParagraphFont"/>
     <w:link w:val="Title"/>
     <w:uiPriority w:val="10"/>
-    <w:rsid w:val="0026553A"/>
+    <w:rsid w:val="00EA4E65"/>
     <w:rPr>
       <w:rFonts w:asciiTheme="majorHAnsi" w:eastAsiaTheme="majorEastAsia" w:hAnsiTheme="majorHAnsi" w:cstheme="majorBidi"/>
       <w:spacing w:val="5"/>
@@ -18849,7 +18836,7 @@
     <w:link w:val="SubtitleChar"/>
     <w:uiPriority w:val="11"/>
     <w:qFormat/>
-    <w:rsid w:val="0026553A"/>
+    <w:rsid w:val="00EA4E65"/>
     <w:pPr>
       <w:spacing w:after="600"/>
     </w:pPr>
@@ -18867,7 +18854,7 @@
     <w:basedOn w:val="DefaultParagraphFont"/>
     <w:link w:val="Subtitle"/>
     <w:uiPriority w:val="11"/>
-    <w:rsid w:val="0026553A"/>
+    <w:rsid w:val="00EA4E65"/>
     <w:rPr>
       <w:rFonts w:asciiTheme="majorHAnsi" w:eastAsiaTheme="majorEastAsia" w:hAnsiTheme="majorHAnsi" w:cstheme="majorBidi"/>
       <w:i/>
@@ -18881,7 +18868,7 @@
     <w:name w:val="Strong"/>
     <w:uiPriority w:val="22"/>
     <w:qFormat/>
-    <w:rsid w:val="0026553A"/>
+    <w:rsid w:val="00EA4E65"/>
     <w:rPr>
       <w:b/>
       <w:bCs/>
@@ -18891,7 +18878,7 @@
     <w:name w:val="Emphasis"/>
     <w:uiPriority w:val="20"/>
     <w:qFormat/>
-    <w:rsid w:val="0026553A"/>
+    <w:rsid w:val="00EA4E65"/>
     <w:rPr>
       <w:b/>
       <w:bCs/>
@@ -18907,14 +18894,14 @@
     <w:basedOn w:val="Normal"/>
     <w:uiPriority w:val="1"/>
     <w:qFormat/>
-    <w:rsid w:val="0026553A"/>
+    <w:rsid w:val="00EA4E65"/>
   </w:style>
   <w:style w:type="paragraph" w:styleId="ListParagraph">
     <w:name w:val="List Paragraph"/>
     <w:basedOn w:val="Normal"/>
     <w:uiPriority w:val="34"/>
     <w:qFormat/>
-    <w:rsid w:val="0026553A"/>
+    <w:rsid w:val="00EA4E65"/>
     <w:pPr>
       <w:ind w:left="720"/>
       <w:contextualSpacing/>
@@ -18927,7 +18914,7 @@
     <w:link w:val="QuoteChar"/>
     <w:uiPriority w:val="29"/>
     <w:qFormat/>
-    <w:rsid w:val="0026553A"/>
+    <w:rsid w:val="00EA4E65"/>
     <w:pPr>
       <w:spacing w:before="200"/>
       <w:ind w:left="360" w:right="360"/>
@@ -18942,7 +18929,7 @@
     <w:basedOn w:val="DefaultParagraphFont"/>
     <w:link w:val="Quote"/>
     <w:uiPriority w:val="29"/>
-    <w:rsid w:val="0026553A"/>
+    <w:rsid w:val="00EA4E65"/>
     <w:rPr>
       <w:i/>
       <w:iCs/>
@@ -18955,7 +18942,7 @@
     <w:link w:val="IntenseQuoteChar"/>
     <w:uiPriority w:val="30"/>
     <w:qFormat/>
-    <w:rsid w:val="0026553A"/>
+    <w:rsid w:val="00EA4E65"/>
     <w:pPr>
       <w:pBdr>
         <w:bottom w:val="single" w:sz="4" w:space="1" w:color="auto"/>
@@ -18976,7 +18963,7 @@
     <w:basedOn w:val="DefaultParagraphFont"/>
     <w:link w:val="IntenseQuote"/>
     <w:uiPriority w:val="30"/>
-    <w:rsid w:val="0026553A"/>
+    <w:rsid w:val="00EA4E65"/>
     <w:rPr>
       <w:b/>
       <w:bCs/>
@@ -18988,7 +18975,7 @@
     <w:name w:val="Subtle Emphasis"/>
     <w:uiPriority w:val="19"/>
     <w:qFormat/>
-    <w:rsid w:val="0026553A"/>
+    <w:rsid w:val="00EA4E65"/>
     <w:rPr>
       <w:i/>
       <w:iCs/>
@@ -18998,7 +18985,7 @@
     <w:name w:val="Intense Emphasis"/>
     <w:uiPriority w:val="21"/>
     <w:qFormat/>
-    <w:rsid w:val="0026553A"/>
+    <w:rsid w:val="00EA4E65"/>
     <w:rPr>
       <w:b/>
       <w:bCs/>
@@ -19008,7 +18995,7 @@
     <w:name w:val="Subtle Reference"/>
     <w:uiPriority w:val="31"/>
     <w:qFormat/>
-    <w:rsid w:val="0026553A"/>
+    <w:rsid w:val="00EA4E65"/>
     <w:rPr>
       <w:smallCaps/>
     </w:rPr>
@@ -19017,7 +19004,7 @@
     <w:name w:val="Intense Reference"/>
     <w:uiPriority w:val="32"/>
     <w:qFormat/>
-    <w:rsid w:val="0026553A"/>
+    <w:rsid w:val="00EA4E65"/>
     <w:rPr>
       <w:smallCaps/>
       <w:spacing w:val="5"/>
@@ -19028,7 +19015,7 @@
     <w:name w:val="Book Title"/>
     <w:uiPriority w:val="33"/>
     <w:qFormat/>
-    <w:rsid w:val="0026553A"/>
+    <w:rsid w:val="00EA4E65"/>
     <w:rPr>
       <w:i/>
       <w:iCs/>
@@ -19044,7 +19031,7 @@
     <w:semiHidden/>
     <w:unhideWhenUsed/>
     <w:qFormat/>
-    <w:rsid w:val="0026553A"/>
+    <w:rsid w:val="00EA4E65"/>
     <w:pPr>
       <w:outlineLvl w:val="9"/>
     </w:pPr>
@@ -19057,7 +19044,7 @@
     <w:basedOn w:val="DefaultParagraphFont"/>
     <w:uiPriority w:val="99"/>
     <w:unhideWhenUsed/>
-    <w:rsid w:val="0026553A"/>
+    <w:rsid w:val="00EA4E65"/>
     <w:rPr>
       <w:color w:val="0000FF" w:themeColor="hyperlink"/>
       <w:u w:val="single"/>
@@ -19066,7 +19053,7 @@
   <w:style w:type="character" w:customStyle="1" w:styleId="apple-converted-space">
     <w:name w:val="apple-converted-space"/>
     <w:basedOn w:val="DefaultParagraphFont"/>
-    <w:rsid w:val="0026553A"/>
+    <w:rsid w:val="00EA4E65"/>
   </w:style>
   <w:style w:type="character" w:styleId="CommentReference">
     <w:name w:val="annotation reference"/>
@@ -19074,7 +19061,7 @@
     <w:uiPriority w:val="99"/>
     <w:semiHidden/>
     <w:unhideWhenUsed/>
-    <w:rsid w:val="0026553A"/>
+    <w:rsid w:val="00EA4E65"/>
     <w:rPr>
       <w:sz w:val="16"/>
       <w:szCs w:val="16"/>
@@ -19087,7 +19074,7 @@
     <w:uiPriority w:val="99"/>
     <w:semiHidden/>
     <w:unhideWhenUsed/>
-    <w:rsid w:val="0026553A"/>
+    <w:rsid w:val="00EA4E65"/>
     <w:rPr>
       <w:sz w:val="20"/>
       <w:szCs w:val="20"/>
@@ -19099,7 +19086,7 @@
     <w:link w:val="CommentText"/>
     <w:uiPriority w:val="99"/>
     <w:semiHidden/>
-    <w:rsid w:val="0026553A"/>
+    <w:rsid w:val="00EA4E65"/>
     <w:rPr>
       <w:sz w:val="20"/>
       <w:szCs w:val="20"/>
@@ -19113,7 +19100,7 @@
     <w:uiPriority w:val="99"/>
     <w:semiHidden/>
     <w:unhideWhenUsed/>
-    <w:rsid w:val="0026553A"/>
+    <w:rsid w:val="00EA4E65"/>
     <w:rPr>
       <w:b/>
       <w:bCs/>
@@ -19125,7 +19112,7 @@
     <w:link w:val="CommentSubject"/>
     <w:uiPriority w:val="99"/>
     <w:semiHidden/>
-    <w:rsid w:val="0026553A"/>
+    <w:rsid w:val="00EA4E65"/>
     <w:rPr>
       <w:b/>
       <w:bCs/>
@@ -19140,7 +19127,7 @@
     <w:uiPriority w:val="99"/>
     <w:semiHidden/>
     <w:unhideWhenUsed/>
-    <w:rsid w:val="0026553A"/>
+    <w:rsid w:val="00EA4E65"/>
     <w:rPr>
       <w:rFonts w:ascii="Segoe UI" w:hAnsi="Segoe UI" w:cs="Segoe UI"/>
       <w:sz w:val="18"/>
@@ -19153,7 +19140,7 @@
     <w:link w:val="BalloonText"/>
     <w:uiPriority w:val="99"/>
     <w:semiHidden/>
-    <w:rsid w:val="0026553A"/>
+    <w:rsid w:val="00EA4E65"/>
     <w:rPr>
       <w:rFonts w:ascii="Segoe UI" w:hAnsi="Segoe UI" w:cs="Segoe UI"/>
       <w:sz w:val="18"/>
@@ -19166,7 +19153,7 @@
     <w:link w:val="HeaderChar"/>
     <w:uiPriority w:val="99"/>
     <w:unhideWhenUsed/>
-    <w:rsid w:val="0026553A"/>
+    <w:rsid w:val="00EA4E65"/>
     <w:pPr>
       <w:tabs>
         <w:tab w:val="clear" w:pos="360"/>
@@ -19182,7 +19169,7 @@
     <w:basedOn w:val="DefaultParagraphFont"/>
     <w:link w:val="Header"/>
     <w:uiPriority w:val="99"/>
-    <w:rsid w:val="0026553A"/>
+    <w:rsid w:val="00EA4E65"/>
   </w:style>
   <w:style w:type="paragraph" w:styleId="Footer">
     <w:name w:val="footer"/>
@@ -19190,7 +19177,7 @@
     <w:link w:val="FooterChar"/>
     <w:uiPriority w:val="99"/>
     <w:unhideWhenUsed/>
-    <w:rsid w:val="0026553A"/>
+    <w:rsid w:val="00EA4E65"/>
     <w:pPr>
       <w:tabs>
         <w:tab w:val="clear" w:pos="360"/>
@@ -19206,7 +19193,7 @@
     <w:basedOn w:val="DefaultParagraphFont"/>
     <w:link w:val="Footer"/>
     <w:uiPriority w:val="99"/>
-    <w:rsid w:val="0026553A"/>
+    <w:rsid w:val="00EA4E65"/>
   </w:style>
   <w:style w:type="character" w:customStyle="1" w:styleId="UnresolvedMention1">
     <w:name w:val="Unresolved Mention1"/>
@@ -19214,7 +19201,7 @@
     <w:uiPriority w:val="99"/>
     <w:semiHidden/>
     <w:unhideWhenUsed/>
-    <w:rsid w:val="0026553A"/>
+    <w:rsid w:val="00EA4E65"/>
     <w:rPr>
       <w:color w:val="808080"/>
       <w:shd w:val="clear" w:color="auto" w:fill="E6E6E6"/>
@@ -19226,7 +19213,7 @@
     <w:uiPriority w:val="99"/>
     <w:semiHidden/>
     <w:unhideWhenUsed/>
-    <w:rsid w:val="0026553A"/>
+    <w:rsid w:val="00EA4E65"/>
     <w:rPr>
       <w:color w:val="800080" w:themeColor="followedHyperlink"/>
       <w:u w:val="single"/>
@@ -19238,7 +19225,7 @@
     <w:uiPriority w:val="99"/>
     <w:semiHidden/>
     <w:unhideWhenUsed/>
-    <w:rsid w:val="0026553A"/>
+    <w:rsid w:val="00EA4E65"/>
     <w:rPr>
       <w:color w:val="808080"/>
       <w:shd w:val="clear" w:color="auto" w:fill="E6E6E6"/>
@@ -19250,7 +19237,7 @@
     <w:uiPriority w:val="99"/>
     <w:semiHidden/>
     <w:unhideWhenUsed/>
-    <w:rsid w:val="0026553A"/>
+    <w:rsid w:val="00EA4E65"/>
     <w:rPr>
       <w:color w:val="808080"/>
       <w:shd w:val="clear" w:color="auto" w:fill="E6E6E6"/>
@@ -19262,7 +19249,7 @@
     <w:uiPriority w:val="99"/>
     <w:semiHidden/>
     <w:unhideWhenUsed/>
-    <w:rsid w:val="0026553A"/>
+    <w:rsid w:val="00EA4E65"/>
     <w:rPr>
       <w:color w:val="605E5C"/>
       <w:shd w:val="clear" w:color="auto" w:fill="E1DFDD"/>

--- a/HibbingCV.docx
+++ b/HibbingCV.docx
@@ -383,15 +383,7 @@
         <w:tab/>
       </w:r>
       <w:r>
-        <w:t xml:space="preserve">Scott E. </w:t>
-      </w:r>
-      <w:proofErr w:type="spellStart"/>
-      <w:r>
-        <w:t>Crouter</w:t>
-      </w:r>
-      <w:proofErr w:type="spellEnd"/>
-      <w:r>
-        <w:t xml:space="preserve"> (Major Professor)</w:t>
+        <w:t>Scott E. Crouter (Major Professor)</w:t>
       </w:r>
       <w:r>
         <w:br/>
@@ -411,19 +403,9 @@
       <w:r>
         <w:br/>
       </w:r>
-      <w:proofErr w:type="spellStart"/>
-      <w:r>
-        <w:t>Haileab</w:t>
-      </w:r>
-      <w:proofErr w:type="spellEnd"/>
-      <w:r>
-        <w:t xml:space="preserve"> </w:t>
-      </w:r>
-      <w:proofErr w:type="spellStart"/>
-      <w:r>
-        <w:t>Hilafu</w:t>
-      </w:r>
-      <w:proofErr w:type="spellEnd"/>
+      <w:r>
+        <w:t>Haileab Hilafu</w:t>
+      </w:r>
     </w:p>
     <w:p>
       <w:pPr>
@@ -546,15 +528,7 @@
       </w:r>
       <w:r>
         <w:tab/>
-        <w:t xml:space="preserve">Estimation of physical activity intensity using triaxial </w:t>
-      </w:r>
-      <w:proofErr w:type="spellStart"/>
-      <w:r>
-        <w:t>ActiGraph</w:t>
-      </w:r>
-      <w:proofErr w:type="spellEnd"/>
-      <w:r>
-        <w:t xml:space="preserve"> accelerometers in youth populations: Impact of data type, attachment site, and modeling approach, including adaptations of the Sojourn method for varied use in youth</w:t>
+        <w:t>Estimation of physical activity intensity using triaxial ActiGraph accelerometers in youth populations: Impact of data type, attachment site, and modeling approach, including adaptations of the Sojourn method for varied use in youth</w:t>
       </w:r>
     </w:p>
     <w:p>
@@ -796,16 +770,25 @@
       </w:r>
       <w:r>
         <w:br/>
-        <w:t xml:space="preserve">    S</w:t>
-      </w:r>
-      <w:r>
-        <w:t>enior mentor</w:t>
+        <w:t xml:space="preserve">    </w:t>
+      </w:r>
+      <w:r>
+        <w:t>Primary m</w:t>
+      </w:r>
+      <w:r>
+        <w:t>entor</w:t>
+      </w:r>
+      <w:r>
+        <w:t>s</w:t>
       </w:r>
       <w:r>
         <w:t>:</w:t>
       </w:r>
       <w:r>
         <w:t xml:space="preserve"> Jordan Carlson</w:t>
+      </w:r>
+      <w:r>
+        <w:t>, Robin Shook</w:t>
       </w:r>
     </w:p>
     <w:p>
@@ -1261,15 +1244,7 @@
         <w:t xml:space="preserve">, and </w:t>
       </w:r>
       <w:r>
-        <w:t>NCI contract 6053-S03 (</w:t>
-      </w:r>
-      <w:proofErr w:type="spellStart"/>
-      <w:r>
-        <w:t>Westat</w:t>
-      </w:r>
-      <w:proofErr w:type="spellEnd"/>
-      <w:r>
-        <w:t>)</w:t>
+        <w:t>NCI contract 6053-S03 (Westat)</w:t>
       </w:r>
     </w:p>
     <w:p>
@@ -1329,13 +1304,8 @@
         <w:t xml:space="preserve"> </w:t>
       </w:r>
       <w:r>
-        <w:t xml:space="preserve">Scott </w:t>
-      </w:r>
-      <w:proofErr w:type="spellStart"/>
-      <w:r>
-        <w:t>Crouter</w:t>
-      </w:r>
-      <w:proofErr w:type="spellEnd"/>
+        <w:t>Scott Crouter</w:t>
+      </w:r>
       <w:r>
         <w:t>)</w:t>
       </w:r>
@@ -1504,13 +1474,8 @@
         <w:t xml:space="preserve">    </w:t>
       </w:r>
       <w:r>
-        <w:t xml:space="preserve">Neurophysiology Lab (director Elizabeth </w:t>
-      </w:r>
-      <w:proofErr w:type="spellStart"/>
-      <w:r>
-        <w:t>Stegemöller</w:t>
-      </w:r>
-      <w:proofErr w:type="spellEnd"/>
+        <w:t>Neurophysiology Lab (director Elizabeth Stegemöller</w:t>
+      </w:r>
       <w:r>
         <w:t>)</w:t>
       </w:r>
@@ -2278,21 +2243,7 @@
         <w:rPr>
           <w:szCs w:val="24"/>
         </w:rPr>
-        <w:t xml:space="preserve">. </w:t>
-      </w:r>
-      <w:proofErr w:type="spellStart"/>
-      <w:r>
-        <w:rPr>
-          <w:szCs w:val="24"/>
-        </w:rPr>
-        <w:t>doi</w:t>
-      </w:r>
-      <w:proofErr w:type="spellEnd"/>
-      <w:r>
-        <w:rPr>
-          <w:szCs w:val="24"/>
-        </w:rPr>
-        <w:t>: 10.1186/s12889-016-2901-8.</w:t>
+        <w:t>. doi: 10.1186/s12889-016-2901-8.</w:t>
       </w:r>
       <w:r>
         <w:rPr>
@@ -2309,21 +2260,8 @@
           <w:numId w:val="3"/>
         </w:numPr>
       </w:pPr>
-      <w:proofErr w:type="spellStart"/>
-      <w:r>
-        <w:t>Stegemöller</w:t>
-      </w:r>
-      <w:proofErr w:type="spellEnd"/>
-      <w:r>
-        <w:t xml:space="preserve"> EL, </w:t>
-      </w:r>
-      <w:proofErr w:type="spellStart"/>
-      <w:r>
-        <w:t>Radig</w:t>
-      </w:r>
-      <w:proofErr w:type="spellEnd"/>
-      <w:r>
-        <w:t xml:space="preserve"> H, </w:t>
+      <w:r>
+        <w:t xml:space="preserve">Stegemöller EL, Radig H, </w:t>
       </w:r>
       <w:r>
         <w:rPr>
@@ -2355,13 +2293,8 @@
       <w:r>
         <w:t xml:space="preserve"> </w:t>
       </w:r>
-      <w:proofErr w:type="spellStart"/>
-      <w:r>
-        <w:t>doi</w:t>
-      </w:r>
-      <w:proofErr w:type="spellEnd"/>
-      <w:r>
-        <w:t>: 10.3109/09638288.2016.1152610</w:t>
+      <w:r>
+        <w:t>doi: 10.3109/09638288.2016.1152610</w:t>
       </w:r>
       <w:r>
         <w:t>.</w:t>
@@ -2384,13 +2317,8 @@
           <w:shd w:val="clear" w:color="auto" w:fill="FFFFFF"/>
         </w:rPr>
       </w:pPr>
-      <w:proofErr w:type="spellStart"/>
-      <w:r>
-        <w:t>Stegemöller</w:t>
-      </w:r>
-      <w:proofErr w:type="spellEnd"/>
-      <w:r>
-        <w:t xml:space="preserve"> EL, </w:t>
+      <w:r>
+        <w:t xml:space="preserve">Stegemöller EL, </w:t>
       </w:r>
       <w:r>
         <w:rPr>
@@ -2399,15 +2327,7 @@
         <w:t>Hibbing P</w:t>
       </w:r>
       <w:r>
-        <w:t xml:space="preserve">, </w:t>
-      </w:r>
-      <w:proofErr w:type="spellStart"/>
-      <w:r>
-        <w:t>Radig</w:t>
-      </w:r>
-      <w:proofErr w:type="spellEnd"/>
-      <w:r>
-        <w:t xml:space="preserve"> H, &amp; Wingate J. (</w:t>
+        <w:t>, Radig H, &amp; Wingate J. (</w:t>
       </w:r>
       <w:r>
         <w:t>2017</w:t>
@@ -2427,13 +2347,8 @@
       <w:r>
         <w:t xml:space="preserve"> </w:t>
       </w:r>
-      <w:proofErr w:type="spellStart"/>
-      <w:r>
-        <w:t>doi</w:t>
-      </w:r>
-      <w:proofErr w:type="spellEnd"/>
-      <w:r>
-        <w:t>: 10.1016/j.ctim.2017.03.002</w:t>
+      <w:r>
+        <w:t>doi: 10.1016/j.ctim.2017.03.002</w:t>
       </w:r>
       <w:r>
         <w:t>.</w:t>
@@ -2469,15 +2384,7 @@
         <w:t xml:space="preserve">(2017) </w:t>
       </w:r>
       <w:r>
-        <w:t xml:space="preserve">Lab-based validation of different data processing methods for wrist-worn </w:t>
-      </w:r>
-      <w:proofErr w:type="spellStart"/>
-      <w:r>
-        <w:t>ActiGraph</w:t>
-      </w:r>
-      <w:proofErr w:type="spellEnd"/>
-      <w:r>
-        <w:t xml:space="preserve"> accelerometers in adults. </w:t>
+        <w:t xml:space="preserve">Lab-based validation of different data processing methods for wrist-worn ActiGraph accelerometers in adults. </w:t>
       </w:r>
       <w:r>
         <w:rPr>
@@ -2489,15 +2396,7 @@
         <w:t>. 38(6), 1045-1060.</w:t>
       </w:r>
       <w:r>
-        <w:t xml:space="preserve"> </w:t>
-      </w:r>
-      <w:proofErr w:type="spellStart"/>
-      <w:r>
-        <w:t>doi</w:t>
-      </w:r>
-      <w:proofErr w:type="spellEnd"/>
-      <w:r>
-        <w:t>: 10.1088/1361-6579/aa6d00.</w:t>
+        <w:t xml:space="preserve"> doi: 10.1088/1361-6579/aa6d00.</w:t>
       </w:r>
       <w:r>
         <w:rPr>
@@ -2572,15 +2471,7 @@
         <w:t>DL</w:t>
       </w:r>
       <w:r>
-        <w:t xml:space="preserve">, </w:t>
-      </w:r>
-      <w:proofErr w:type="spellStart"/>
-      <w:r>
-        <w:t>Perna</w:t>
-      </w:r>
-      <w:proofErr w:type="spellEnd"/>
-      <w:r>
-        <w:t xml:space="preserve"> FM, </w:t>
+        <w:t xml:space="preserve">, Perna FM, </w:t>
       </w:r>
       <w:r>
         <w:t xml:space="preserve">&amp; </w:t>
@@ -2607,15 +2498,7 @@
         <w:t xml:space="preserve"> 52(6), 872-879.</w:t>
       </w:r>
       <w:r>
-        <w:t xml:space="preserve"> </w:t>
-      </w:r>
-      <w:proofErr w:type="spellStart"/>
-      <w:r>
-        <w:t>doi</w:t>
-      </w:r>
-      <w:proofErr w:type="spellEnd"/>
-      <w:r>
-        <w:t>: 10.1016/j.amepre.2017.01.012</w:t>
+        <w:t xml:space="preserve"> doi: 10.1016/j.amepre.2017.01.012</w:t>
       </w:r>
       <w:r>
         <w:t>.</w:t>
@@ -2645,15 +2528,7 @@
         <w:t>Hibbing P</w:t>
       </w:r>
       <w:r>
-        <w:t xml:space="preserve">, Oh A, </w:t>
-      </w:r>
-      <w:proofErr w:type="spellStart"/>
-      <w:r>
-        <w:t>Perna</w:t>
-      </w:r>
-      <w:proofErr w:type="spellEnd"/>
-      <w:r>
-        <w:t xml:space="preserve"> FM, &amp; Welk GJ. (</w:t>
+        <w:t>, Oh A, Perna FM, &amp; Welk GJ. (</w:t>
       </w:r>
       <w:r>
         <w:t>2017</w:t>
@@ -2710,15 +2585,7 @@
         <w:t xml:space="preserve"> 52(6), 880-887.</w:t>
       </w:r>
       <w:r>
-        <w:t xml:space="preserve"> </w:t>
-      </w:r>
-      <w:proofErr w:type="spellStart"/>
-      <w:r>
-        <w:t>doi</w:t>
-      </w:r>
-      <w:proofErr w:type="spellEnd"/>
-      <w:r>
-        <w:t>: 10.1016/j.amepre.2016.12.010</w:t>
+        <w:t xml:space="preserve"> doi: 10.1016/j.amepre.2016.12.010</w:t>
       </w:r>
       <w:r>
         <w:t>.</w:t>
@@ -2772,15 +2639,7 @@
         <w:t>.</w:t>
       </w:r>
       <w:r>
-        <w:t xml:space="preserve"> 36(15), 1734-1741. </w:t>
-      </w:r>
-      <w:proofErr w:type="spellStart"/>
-      <w:r>
-        <w:t>doi</w:t>
-      </w:r>
-      <w:proofErr w:type="spellEnd"/>
-      <w:r>
-        <w:t xml:space="preserve">: </w:t>
+        <w:t xml:space="preserve"> 36(15), 1734-1741. doi: </w:t>
       </w:r>
       <w:r>
         <w:t>10.1080/02640414.2017.1412235</w:t>
@@ -2839,13 +2698,8 @@
       <w:r>
         <w:t xml:space="preserve">50(4), 837-845. </w:t>
       </w:r>
-      <w:proofErr w:type="spellStart"/>
-      <w:r>
-        <w:t>doi</w:t>
-      </w:r>
-      <w:proofErr w:type="spellEnd"/>
-      <w:r>
-        <w:t>:</w:t>
+      <w:r>
+        <w:t>doi:</w:t>
       </w:r>
       <w:r>
         <w:t xml:space="preserve"> 10.1249/MSS.0000000000001481</w:t>
@@ -2919,19 +2773,11 @@
         </w:rPr>
         <w:t xml:space="preserve">, 846-854. </w:t>
       </w:r>
-      <w:proofErr w:type="spellStart"/>
       <w:r>
         <w:rPr>
           <w:shd w:val="clear" w:color="auto" w:fill="FFFFFF"/>
         </w:rPr>
-        <w:t>doi</w:t>
-      </w:r>
-      <w:proofErr w:type="spellEnd"/>
-      <w:r>
-        <w:rPr>
-          <w:shd w:val="clear" w:color="auto" w:fill="FFFFFF"/>
-        </w:rPr>
-        <w:t xml:space="preserve">: </w:t>
+        <w:t xml:space="preserve">doi: </w:t>
       </w:r>
       <w:r>
         <w:rPr>
@@ -2970,23 +2816,7 @@
         <w:t>Hibbing PR</w:t>
       </w:r>
       <w:r>
-        <w:t xml:space="preserve">, </w:t>
-      </w:r>
-      <w:proofErr w:type="spellStart"/>
-      <w:r>
-        <w:t>LaMunion</w:t>
-      </w:r>
-      <w:proofErr w:type="spellEnd"/>
-      <w:r>
-        <w:t xml:space="preserve"> SR, Kaplan AS, &amp; </w:t>
-      </w:r>
-      <w:proofErr w:type="spellStart"/>
-      <w:r>
-        <w:t>Crouter</w:t>
-      </w:r>
-      <w:proofErr w:type="spellEnd"/>
-      <w:r>
-        <w:t xml:space="preserve"> SE. (</w:t>
+        <w:t>, LaMunion SR, Kaplan AS, &amp; Crouter SE. (</w:t>
       </w:r>
       <w:r>
         <w:t>2018</w:t>
@@ -3007,15 +2837,7 @@
         <w:t>e</w:t>
       </w:r>
       <w:r>
-        <w:t xml:space="preserve">xpenditure with </w:t>
-      </w:r>
-      <w:proofErr w:type="spellStart"/>
-      <w:r>
-        <w:t>ActiGraph</w:t>
-      </w:r>
-      <w:proofErr w:type="spellEnd"/>
-      <w:r>
-        <w:t xml:space="preserve"> GT9X </w:t>
+        <w:t xml:space="preserve">xpenditure with ActiGraph GT9X </w:t>
       </w:r>
       <w:r>
         <w:t>i</w:t>
@@ -3048,15 +2870,7 @@
         <w:t>.</w:t>
       </w:r>
       <w:r>
-        <w:t xml:space="preserve"> 50(5), 1093-1102. </w:t>
-      </w:r>
-      <w:proofErr w:type="spellStart"/>
-      <w:r>
-        <w:t>doi</w:t>
-      </w:r>
-      <w:proofErr w:type="spellEnd"/>
-      <w:r>
-        <w:t xml:space="preserve">: </w:t>
+        <w:t xml:space="preserve"> 50(5), 1093-1102. doi: </w:t>
       </w:r>
       <w:r>
         <w:t>10.1249/MSS.0000000000001532</w:t>
@@ -3079,29 +2893,8 @@
           <w:shd w:val="clear" w:color="auto" w:fill="FFFFFF"/>
         </w:rPr>
       </w:pPr>
-      <w:proofErr w:type="spellStart"/>
-      <w:r>
-        <w:t>Stegemöller</w:t>
-      </w:r>
-      <w:proofErr w:type="spellEnd"/>
-      <w:r>
-        <w:t xml:space="preserve"> EL, </w:t>
-      </w:r>
-      <w:proofErr w:type="spellStart"/>
-      <w:r>
-        <w:t>Tatz</w:t>
-      </w:r>
-      <w:proofErr w:type="spellEnd"/>
-      <w:r>
-        <w:t xml:space="preserve"> JR, </w:t>
-      </w:r>
-      <w:proofErr w:type="spellStart"/>
-      <w:r>
-        <w:t>Warnecke</w:t>
-      </w:r>
-      <w:proofErr w:type="spellEnd"/>
-      <w:r>
-        <w:t xml:space="preserve"> A, </w:t>
+      <w:r>
+        <w:t xml:space="preserve">Stegemöller EL, Tatz JR, Warnecke A, </w:t>
       </w:r>
       <w:r>
         <w:rPr>
@@ -3142,13 +2935,8 @@
       <w:r>
         <w:t xml:space="preserve">, 472-485. </w:t>
       </w:r>
-      <w:proofErr w:type="spellStart"/>
-      <w:r>
-        <w:t>doi</w:t>
-      </w:r>
-      <w:proofErr w:type="spellEnd"/>
-      <w:r>
-        <w:t xml:space="preserve">: </w:t>
+      <w:r>
+        <w:t xml:space="preserve">doi: </w:t>
       </w:r>
       <w:r>
         <w:t>10.1123/mc.2017-0081</w:t>
@@ -3172,15 +2960,7 @@
         </w:rPr>
       </w:pPr>
       <w:r>
-        <w:t xml:space="preserve">Toth LP, Park S, Pittman WL, </w:t>
-      </w:r>
-      <w:proofErr w:type="spellStart"/>
-      <w:r>
-        <w:t>Sarisaltik</w:t>
-      </w:r>
-      <w:proofErr w:type="spellEnd"/>
-      <w:r>
-        <w:t xml:space="preserve"> D</w:t>
+        <w:t>Toth LP, Park S, Pittman WL, Sarisaltik D</w:t>
       </w:r>
       <w:r>
         <w:t>,</w:t>
@@ -3195,15 +2975,7 @@
         <w:t>Hibbing PR</w:t>
       </w:r>
       <w:r>
-        <w:t xml:space="preserve">, Morton A, Springer CM, </w:t>
-      </w:r>
-      <w:proofErr w:type="spellStart"/>
-      <w:r>
-        <w:t>Crouter</w:t>
-      </w:r>
-      <w:proofErr w:type="spellEnd"/>
-      <w:r>
-        <w:t xml:space="preserve"> SE, </w:t>
+        <w:t xml:space="preserve">, Morton A, Springer CM, Crouter SE, </w:t>
       </w:r>
       <w:r>
         <w:t xml:space="preserve">&amp; </w:t>
@@ -3287,15 +3059,7 @@
         <w:t>.</w:t>
       </w:r>
       <w:r>
-        <w:t xml:space="preserve"> 3(7), 52-59. </w:t>
-      </w:r>
-      <w:proofErr w:type="spellStart"/>
-      <w:r>
-        <w:t>doi</w:t>
-      </w:r>
-      <w:proofErr w:type="spellEnd"/>
-      <w:r>
-        <w:t xml:space="preserve">: </w:t>
+        <w:t xml:space="preserve"> 3(7), 52-59. doi: </w:t>
       </w:r>
       <w:r>
         <w:t>10.1249/TJX.0000000000000057</w:t>
@@ -3318,13 +3082,8 @@
           <w:shd w:val="clear" w:color="auto" w:fill="FFFFFF"/>
         </w:rPr>
       </w:pPr>
-      <w:proofErr w:type="spellStart"/>
-      <w:r>
-        <w:t>Stegemöller</w:t>
-      </w:r>
-      <w:proofErr w:type="spellEnd"/>
-      <w:r>
-        <w:t xml:space="preserve"> EL</w:t>
+      <w:r>
+        <w:t>Stegemöller EL</w:t>
       </w:r>
       <w:r>
         <w:t>,</w:t>
@@ -3416,11 +3175,9 @@
       <w:r>
         <w:t xml:space="preserve">. </w:t>
       </w:r>
-      <w:proofErr w:type="spellStart"/>
       <w:r>
         <w:t>doi</w:t>
       </w:r>
-      <w:proofErr w:type="spellEnd"/>
       <w:r>
         <w:t xml:space="preserve">: </w:t>
       </w:r>
@@ -3442,60 +3199,51 @@
           <w:numId w:val="3"/>
         </w:numPr>
       </w:pPr>
-      <w:proofErr w:type="spellStart"/>
-      <w:r>
-        <w:t>Gharghabi</w:t>
-      </w:r>
-      <w:proofErr w:type="spellEnd"/>
+      <w:r>
+        <w:t xml:space="preserve">Gharghabi S, </w:t>
+      </w:r>
+      <w:r>
+        <w:t>Yeh CM</w:t>
+      </w:r>
+      <w:r>
+        <w:t xml:space="preserve">, </w:t>
+      </w:r>
+      <w:r>
+        <w:t>Ding</w:t>
+      </w:r>
+      <w:r>
+        <w:t xml:space="preserve"> Y, </w:t>
+      </w:r>
+      <w:r>
+        <w:t>Ding</w:t>
+      </w:r>
+      <w:r>
+        <w:t xml:space="preserve"> W, </w:t>
+      </w:r>
+      <w:r>
+        <w:rPr>
+          <w:b/>
+        </w:rPr>
+        <w:t>Hibbing P</w:t>
+      </w:r>
+      <w:r>
+        <w:t xml:space="preserve">, </w:t>
+      </w:r>
+      <w:r>
+        <w:t>LaMunion</w:t>
+      </w:r>
       <w:r>
         <w:t xml:space="preserve"> S, </w:t>
       </w:r>
       <w:r>
-        <w:t>Yeh CM</w:t>
-      </w:r>
-      <w:r>
-        <w:t xml:space="preserve">, </w:t>
-      </w:r>
-      <w:r>
-        <w:t>Ding</w:t>
-      </w:r>
-      <w:r>
-        <w:t xml:space="preserve"> Y, </w:t>
-      </w:r>
-      <w:r>
-        <w:t>Ding</w:t>
-      </w:r>
-      <w:r>
-        <w:t xml:space="preserve"> W, </w:t>
-      </w:r>
-      <w:r>
-        <w:rPr>
-          <w:b/>
-        </w:rPr>
-        <w:t>Hibbing P</w:t>
-      </w:r>
-      <w:r>
-        <w:t xml:space="preserve">, </w:t>
-      </w:r>
-      <w:proofErr w:type="spellStart"/>
-      <w:r>
-        <w:t>LaMunion</w:t>
-      </w:r>
-      <w:proofErr w:type="spellEnd"/>
-      <w:r>
-        <w:t xml:space="preserve"> S, </w:t>
-      </w:r>
-      <w:r>
         <w:t>Kaplan</w:t>
       </w:r>
       <w:r>
         <w:t xml:space="preserve"> A, </w:t>
       </w:r>
-      <w:proofErr w:type="spellStart"/>
       <w:r>
         <w:t>Crouter</w:t>
       </w:r>
-      <w:proofErr w:type="spellEnd"/>
       <w:r>
         <w:t xml:space="preserve"> SE, &amp; </w:t>
       </w:r>
@@ -3580,13 +3328,8 @@
       <w:r>
         <w:t xml:space="preserve">33(1), 96-130. </w:t>
       </w:r>
-      <w:proofErr w:type="spellStart"/>
-      <w:r>
-        <w:t>doi</w:t>
-      </w:r>
-      <w:proofErr w:type="spellEnd"/>
-      <w:r>
-        <w:t xml:space="preserve">: </w:t>
+      <w:r>
+        <w:t xml:space="preserve">doi: </w:t>
       </w:r>
       <w:r>
         <w:t>10.1007/s10618-018-0589-3</w:t>
@@ -3606,13 +3349,8 @@
           <w:numId w:val="3"/>
         </w:numPr>
       </w:pPr>
-      <w:proofErr w:type="spellStart"/>
-      <w:r>
-        <w:t>Crouter</w:t>
-      </w:r>
-      <w:proofErr w:type="spellEnd"/>
-      <w:r>
-        <w:t xml:space="preserve"> SE, </w:t>
+      <w:r>
+        <w:t xml:space="preserve">Crouter SE, </w:t>
       </w:r>
       <w:r>
         <w:rPr>
@@ -3621,15 +3359,7 @@
         <w:t>Hibbing PR</w:t>
       </w:r>
       <w:r>
-        <w:t xml:space="preserve">, &amp; </w:t>
-      </w:r>
-      <w:proofErr w:type="spellStart"/>
-      <w:r>
-        <w:t>LaMunion</w:t>
-      </w:r>
-      <w:proofErr w:type="spellEnd"/>
-      <w:r>
-        <w:t xml:space="preserve"> SR. (</w:t>
+        <w:t>, &amp; LaMunion SR. (</w:t>
       </w:r>
       <w:r>
         <w:t>2018</w:t>
@@ -3641,16 +3371,8 @@
         <w:rPr>
           <w:i/>
         </w:rPr>
-        <w:t xml:space="preserve">Journal for the Measurement of Physical </w:t>
-      </w:r>
-      <w:proofErr w:type="spellStart"/>
-      <w:r>
-        <w:rPr>
-          <w:i/>
-        </w:rPr>
-        <w:t>Behaviour</w:t>
-      </w:r>
-      <w:proofErr w:type="spellEnd"/>
+        <w:t>Journal for the Measurement of Physical Behaviour</w:t>
+      </w:r>
       <w:r>
         <w:t>.</w:t>
       </w:r>
@@ -3664,15 +3386,7 @@
         <w:t>1(3)</w:t>
       </w:r>
       <w:r>
-        <w:t xml:space="preserve">, 136-142. </w:t>
-      </w:r>
-      <w:proofErr w:type="spellStart"/>
-      <w:r>
-        <w:t>doi</w:t>
-      </w:r>
-      <w:proofErr w:type="spellEnd"/>
-      <w:r>
-        <w:t xml:space="preserve">: </w:t>
+        <w:t xml:space="preserve">, 136-142. doi: </w:t>
       </w:r>
       <w:r>
         <w:t>10.1123/jmpb.2018-0007</w:t>
@@ -3693,15 +3407,7 @@
         </w:numPr>
       </w:pPr>
       <w:r>
-        <w:t xml:space="preserve">Toth LP, Park S, Pittman WL, </w:t>
-      </w:r>
-      <w:proofErr w:type="spellStart"/>
-      <w:r>
-        <w:t>Sarisaltik</w:t>
-      </w:r>
-      <w:proofErr w:type="spellEnd"/>
-      <w:r>
-        <w:t xml:space="preserve"> D, </w:t>
+        <w:t xml:space="preserve">Toth LP, Park S, Pittman WL, Sarisaltik D, </w:t>
       </w:r>
       <w:r>
         <w:rPr>
@@ -3710,15 +3416,7 @@
         <w:t>Hibbing PR</w:t>
       </w:r>
       <w:r>
-        <w:t xml:space="preserve">, Morton AL, Springer CM, </w:t>
-      </w:r>
-      <w:proofErr w:type="spellStart"/>
-      <w:r>
-        <w:t>Crouter</w:t>
-      </w:r>
-      <w:proofErr w:type="spellEnd"/>
-      <w:r>
-        <w:t xml:space="preserve"> SE, &amp; Bassett DR. (</w:t>
+        <w:t>, Morton AL, Springer CM, Crouter SE, &amp; Bassett DR. (</w:t>
       </w:r>
       <w:r>
         <w:t>2019</w:t>
@@ -3739,16 +3437,8 @@
         <w:rPr>
           <w:i/>
         </w:rPr>
-        <w:t xml:space="preserve">Journal for the Measurement of Physical </w:t>
-      </w:r>
-      <w:proofErr w:type="spellStart"/>
-      <w:r>
-        <w:rPr>
-          <w:i/>
-        </w:rPr>
-        <w:t>Behaviour</w:t>
-      </w:r>
-      <w:proofErr w:type="spellEnd"/>
+        <w:t>Journal for the Measurement of Physical Behaviour</w:t>
+      </w:r>
       <w:r>
         <w:t>.</w:t>
       </w:r>
@@ -3759,15 +3449,7 @@
         <w:t>13-</w:t>
       </w:r>
       <w:r>
-        <w:t xml:space="preserve">21. </w:t>
-      </w:r>
-      <w:proofErr w:type="spellStart"/>
-      <w:r>
-        <w:t>doi</w:t>
-      </w:r>
-      <w:proofErr w:type="spellEnd"/>
-      <w:r>
-        <w:t xml:space="preserve">: </w:t>
+        <w:t xml:space="preserve">21. doi: </w:t>
       </w:r>
       <w:r>
         <w:lastRenderedPageBreak/>
@@ -3807,15 +3489,7 @@
         <w:t>) Accelerometer</w:t>
       </w:r>
       <w:r>
-        <w:t xml:space="preserve"> and self-reported measures of sedentary </w:t>
-      </w:r>
-      <w:proofErr w:type="spellStart"/>
-      <w:r>
-        <w:t>behaviour</w:t>
-      </w:r>
-      <w:proofErr w:type="spellEnd"/>
-      <w:r>
-        <w:t xml:space="preserve"> and associations with adiposity in UK youth</w:t>
+        <w:t xml:space="preserve"> and self-reported measures of sedentary behaviour and associations with adiposity in UK youth</w:t>
       </w:r>
       <w:r>
         <w:t xml:space="preserve">. </w:t>
@@ -3839,15 +3513,7 @@
         <w:t>, 1919-1925</w:t>
       </w:r>
       <w:r>
-        <w:t xml:space="preserve">. </w:t>
-      </w:r>
-      <w:proofErr w:type="spellStart"/>
-      <w:r>
-        <w:t>doi</w:t>
-      </w:r>
-      <w:proofErr w:type="spellEnd"/>
-      <w:r>
-        <w:t xml:space="preserve">: </w:t>
+        <w:t xml:space="preserve">. doi: </w:t>
       </w:r>
       <w:r>
         <w:t>10.1080/02640414.2019.1605649</w:t>
@@ -3877,48 +3543,16 @@
         <w:t>Hibbing PR</w:t>
       </w:r>
       <w:r>
-        <w:t xml:space="preserve">, Springer CM, Kaplan AS, </w:t>
-      </w:r>
-      <w:proofErr w:type="spellStart"/>
-      <w:r>
-        <w:t>Feyerabend</w:t>
-      </w:r>
-      <w:proofErr w:type="spellEnd"/>
-      <w:r>
-        <w:t xml:space="preserve"> MD, </w:t>
-      </w:r>
-      <w:proofErr w:type="spellStart"/>
-      <w:r>
-        <w:t>Crouter</w:t>
-      </w:r>
-      <w:proofErr w:type="spellEnd"/>
-      <w:r>
-        <w:t xml:space="preserve"> SE, &amp; Bassett DR. (2019) Dominant vs non-dominant wrist placement of activity monitors: Impact on steps per day. </w:t>
-      </w:r>
-      <w:r>
-        <w:rPr>
-          <w:i/>
-        </w:rPr>
-        <w:t xml:space="preserve">Journal for the Measurement of Physical </w:t>
-      </w:r>
-      <w:proofErr w:type="spellStart"/>
-      <w:r>
-        <w:rPr>
-          <w:i/>
-        </w:rPr>
-        <w:t>Behaviour</w:t>
-      </w:r>
-      <w:proofErr w:type="spellEnd"/>
-      <w:r>
-        <w:t xml:space="preserve">. 2(2), 118-123. </w:t>
-      </w:r>
-      <w:proofErr w:type="spellStart"/>
-      <w:r>
-        <w:t>doi</w:t>
-      </w:r>
-      <w:proofErr w:type="spellEnd"/>
-      <w:r>
-        <w:t xml:space="preserve">: </w:t>
+        <w:t xml:space="preserve">, Springer CM, Kaplan AS, Feyerabend MD, Crouter SE, &amp; Bassett DR. (2019) Dominant vs non-dominant wrist placement of activity monitors: Impact on steps per day. </w:t>
+      </w:r>
+      <w:r>
+        <w:rPr>
+          <w:i/>
+        </w:rPr>
+        <w:t>Journal for the Measurement of Physical Behaviour</w:t>
+      </w:r>
+      <w:r>
+        <w:t xml:space="preserve">. 2(2), 118-123. doi: </w:t>
       </w:r>
       <w:r>
         <w:t>10.1123/jmpb.2018-0060</w:t>
@@ -3969,15 +3603,7 @@
         <w:t>P</w:t>
       </w:r>
       <w:r>
-        <w:t xml:space="preserve">rofile as a physical activity and sedentary </w:t>
-      </w:r>
-      <w:proofErr w:type="spellStart"/>
-      <w:r>
-        <w:t>behaviour</w:t>
-      </w:r>
-      <w:proofErr w:type="spellEnd"/>
-      <w:r>
-        <w:t xml:space="preserve"> surveillance tool for English youth</w:t>
+        <w:t>rofile as a physical activity and sedentary behaviour surveillance tool for English youth</w:t>
       </w:r>
       <w:r>
         <w:t xml:space="preserve">. </w:t>
@@ -4015,13 +3641,8 @@
       <w:r>
         <w:t xml:space="preserve">16(19). </w:t>
       </w:r>
-      <w:proofErr w:type="spellStart"/>
-      <w:r>
-        <w:t>doi</w:t>
-      </w:r>
-      <w:proofErr w:type="spellEnd"/>
-      <w:r>
-        <w:t xml:space="preserve">: </w:t>
+      <w:r>
+        <w:t xml:space="preserve">doi: </w:t>
       </w:r>
       <w:r>
         <w:t>10.3390/ijerph16193711</w:t>
@@ -4051,31 +3672,7 @@
         <w:t>Hibbing PR</w:t>
       </w:r>
       <w:r>
-        <w:t xml:space="preserve">, Welk GJ, Dailey D, </w:t>
-      </w:r>
-      <w:proofErr w:type="spellStart"/>
-      <w:r>
-        <w:t>Rakel</w:t>
-      </w:r>
-      <w:proofErr w:type="spellEnd"/>
-      <w:r>
-        <w:t xml:space="preserve"> B, </w:t>
-      </w:r>
-      <w:proofErr w:type="spellStart"/>
-      <w:r>
-        <w:t>Crofford</w:t>
-      </w:r>
-      <w:proofErr w:type="spellEnd"/>
-      <w:r>
-        <w:t xml:space="preserve"> LJ, </w:t>
-      </w:r>
-      <w:proofErr w:type="spellStart"/>
-      <w:r>
-        <w:t>Sluka</w:t>
-      </w:r>
-      <w:proofErr w:type="spellEnd"/>
-      <w:r>
-        <w:t xml:space="preserve"> KA, &amp; Frey-Law LA. (</w:t>
+        <w:t>, Welk GJ, Dailey D, Rakel B, Crofford LJ, Sluka KA, &amp; Frey-Law LA. (</w:t>
       </w:r>
       <w:r>
         <w:t>2019</w:t>
@@ -4096,16 +3693,8 @@
         <w:rPr>
           <w:i/>
         </w:rPr>
-        <w:t xml:space="preserve">Journal for the Measurement of Physical </w:t>
-      </w:r>
-      <w:proofErr w:type="spellStart"/>
-      <w:r>
-        <w:rPr>
-          <w:i/>
-        </w:rPr>
-        <w:t>Behaviour</w:t>
-      </w:r>
-      <w:proofErr w:type="spellEnd"/>
+        <w:t>Journal for the Measurement of Physical Behaviour</w:t>
+      </w:r>
       <w:r>
         <w:t>. 2(4)</w:t>
       </w:r>
@@ -4116,15 +3705,7 @@
         <w:t>36</w:t>
       </w:r>
       <w:r>
-        <w:t xml:space="preserve">. </w:t>
-      </w:r>
-      <w:proofErr w:type="spellStart"/>
-      <w:r>
-        <w:t>doi</w:t>
-      </w:r>
-      <w:proofErr w:type="spellEnd"/>
-      <w:r>
-        <w:t xml:space="preserve">: </w:t>
+        <w:t xml:space="preserve">. doi: </w:t>
       </w:r>
       <w:r>
         <w:t>10.1123/jmpb.2018-0062</w:t>
@@ -4144,21 +3725,8 @@
           <w:numId w:val="3"/>
         </w:numPr>
       </w:pPr>
-      <w:proofErr w:type="spellStart"/>
-      <w:r>
-        <w:t>Crouter</w:t>
-      </w:r>
-      <w:proofErr w:type="spellEnd"/>
-      <w:r>
-        <w:t xml:space="preserve"> SE, </w:t>
-      </w:r>
-      <w:proofErr w:type="spellStart"/>
-      <w:r>
-        <w:t>LaMunion</w:t>
-      </w:r>
-      <w:proofErr w:type="spellEnd"/>
-      <w:r>
-        <w:t xml:space="preserve"> SR, </w:t>
+      <w:r>
+        <w:t xml:space="preserve">Crouter SE, LaMunion SR, </w:t>
       </w:r>
       <w:r>
         <w:rPr>
@@ -4176,31 +3744,14 @@
         <w:t>2019</w:t>
       </w:r>
       <w:r>
-        <w:t xml:space="preserve">) Accuracy of the </w:t>
-      </w:r>
-      <w:proofErr w:type="spellStart"/>
-      <w:r>
-        <w:t>Cosmed</w:t>
-      </w:r>
-      <w:proofErr w:type="spellEnd"/>
-      <w:r>
-        <w:t xml:space="preserve"> K5 portable calorimeter. </w:t>
-      </w:r>
-      <w:proofErr w:type="spellStart"/>
+        <w:t xml:space="preserve">) Accuracy of the Cosmed K5 portable calorimeter. </w:t>
+      </w:r>
       <w:r>
         <w:rPr>
           <w:i/>
           <w:iCs/>
         </w:rPr>
-        <w:t>PLoS</w:t>
-      </w:r>
-      <w:proofErr w:type="spellEnd"/>
-      <w:r>
-        <w:rPr>
-          <w:i/>
-          <w:iCs/>
-        </w:rPr>
-        <w:t xml:space="preserve"> ONE</w:t>
+        <w:t>PLoS ONE</w:t>
       </w:r>
       <w:r>
         <w:t xml:space="preserve"> [internet]</w:t>
@@ -4218,15 +3769,7 @@
         <w:t>.</w:t>
       </w:r>
       <w:r>
-        <w:t xml:space="preserve"> </w:t>
-      </w:r>
-      <w:proofErr w:type="spellStart"/>
-      <w:r>
-        <w:t>doi</w:t>
-      </w:r>
-      <w:proofErr w:type="spellEnd"/>
-      <w:r>
-        <w:t>:</w:t>
+        <w:t xml:space="preserve"> doi:</w:t>
       </w:r>
       <w:r>
         <w:t xml:space="preserve"> </w:t>
@@ -4249,13 +3792,8 @@
           <w:numId w:val="3"/>
         </w:numPr>
       </w:pPr>
-      <w:proofErr w:type="spellStart"/>
-      <w:r>
-        <w:t>LaMunion</w:t>
-      </w:r>
-      <w:proofErr w:type="spellEnd"/>
-      <w:r>
-        <w:t xml:space="preserve"> SR, Blythe AL, </w:t>
+      <w:r>
+        <w:t xml:space="preserve">LaMunion SR, Blythe AL, </w:t>
       </w:r>
       <w:r>
         <w:rPr>
@@ -4264,15 +3802,7 @@
         <w:t>Hibbing PR</w:t>
       </w:r>
       <w:r>
-        <w:t xml:space="preserve">, Kaplan AS, Clendenin BJ, &amp; </w:t>
-      </w:r>
-      <w:proofErr w:type="spellStart"/>
-      <w:r>
-        <w:t>Crouter</w:t>
-      </w:r>
-      <w:proofErr w:type="spellEnd"/>
-      <w:r>
-        <w:t xml:space="preserve"> SE. (</w:t>
+        <w:t>, Kaplan AS, Clendenin BJ, &amp; Crouter SE. (</w:t>
       </w:r>
       <w:r>
         <w:t>2020</w:t>
@@ -4292,13 +3822,8 @@
       <w:r>
         <w:t xml:space="preserve">45(2), 161-168. </w:t>
       </w:r>
-      <w:proofErr w:type="spellStart"/>
-      <w:r>
-        <w:t>doi</w:t>
-      </w:r>
-      <w:proofErr w:type="spellEnd"/>
-      <w:r>
-        <w:t xml:space="preserve">: </w:t>
+      <w:r>
+        <w:t xml:space="preserve">doi: </w:t>
       </w:r>
       <w:r>
         <w:t>10.1139/apnm-2019-0129</w:t>
@@ -4319,15 +3844,7 @@
         </w:numPr>
       </w:pPr>
       <w:r>
-        <w:t xml:space="preserve">Ehrlich SF, Casteel AJ, </w:t>
-      </w:r>
-      <w:proofErr w:type="spellStart"/>
-      <w:r>
-        <w:t>Crouter</w:t>
-      </w:r>
-      <w:proofErr w:type="spellEnd"/>
-      <w:r>
-        <w:t xml:space="preserve"> SE, </w:t>
+        <w:t xml:space="preserve">Ehrlich SF, Casteel AJ, Crouter SE, </w:t>
       </w:r>
       <w:r>
         <w:rPr>
@@ -4336,23 +3853,10 @@
         <w:t>Hibbing PR</w:t>
       </w:r>
       <w:r>
-        <w:t xml:space="preserve">, </w:t>
-      </w:r>
-      <w:proofErr w:type="spellStart"/>
-      <w:r>
-        <w:t>Hedderson</w:t>
-      </w:r>
-      <w:proofErr w:type="spellEnd"/>
-      <w:r>
-        <w:t xml:space="preserve"> MM, Brown SD, </w:t>
-      </w:r>
-      <w:proofErr w:type="spellStart"/>
-      <w:r>
-        <w:t>Galarce</w:t>
-      </w:r>
-      <w:proofErr w:type="spellEnd"/>
-      <w:r>
-        <w:t xml:space="preserve"> M, </w:t>
+        <w:t xml:space="preserve">, Hedderson MM, Brown SD, </w:t>
+      </w:r>
+      <w:r>
+        <w:t xml:space="preserve">Galarce M, </w:t>
       </w:r>
       <w:r>
         <w:t>Coe D,</w:t>
@@ -4427,66 +3931,41 @@
         <w:t>w</w:t>
       </w:r>
       <w:r>
-        <w:t xml:space="preserve">orn </w:t>
-      </w:r>
-      <w:proofErr w:type="spellStart"/>
-      <w:r>
-        <w:t>ActiGraph</w:t>
-      </w:r>
-      <w:proofErr w:type="spellEnd"/>
+        <w:t xml:space="preserve">orn ActiGraph </w:t>
+      </w:r>
+      <w:r>
+        <w:t>a</w:t>
+      </w:r>
+      <w:r>
+        <w:t xml:space="preserve">ccelerometers in </w:t>
+      </w:r>
+      <w:r>
+        <w:t>p</w:t>
+      </w:r>
+      <w:r>
+        <w:t xml:space="preserve">regnant </w:t>
+      </w:r>
+      <w:r>
+        <w:t>w</w:t>
+      </w:r>
+      <w:r>
+        <w:t>omen</w:t>
+      </w:r>
+      <w:r>
+        <w:t>.</w:t>
+      </w:r>
       <w:r>
         <w:t xml:space="preserve"> </w:t>
       </w:r>
       <w:r>
-        <w:t>a</w:t>
-      </w:r>
-      <w:r>
-        <w:t xml:space="preserve">ccelerometers in </w:t>
-      </w:r>
-      <w:r>
-        <w:t>p</w:t>
-      </w:r>
-      <w:r>
-        <w:t xml:space="preserve">regnant </w:t>
-      </w:r>
-      <w:r>
-        <w:t>w</w:t>
-      </w:r>
-      <w:r>
-        <w:t>omen</w:t>
-      </w:r>
-      <w:r>
-        <w:t>.</w:t>
-      </w:r>
-      <w:r>
-        <w:t xml:space="preserve"> </w:t>
-      </w:r>
-      <w:r>
         <w:rPr>
           <w:i/>
           <w:iCs/>
         </w:rPr>
-        <w:t xml:space="preserve">Journal for the Measurement of Physical </w:t>
-      </w:r>
-      <w:proofErr w:type="spellStart"/>
-      <w:r>
-        <w:rPr>
-          <w:i/>
-          <w:iCs/>
-        </w:rPr>
-        <w:t>Behaviour</w:t>
-      </w:r>
-      <w:proofErr w:type="spellEnd"/>
-      <w:r>
-        <w:t xml:space="preserve">. 3(2), 110-117. </w:t>
-      </w:r>
-      <w:proofErr w:type="spellStart"/>
-      <w:r>
-        <w:t>doi</w:t>
-      </w:r>
-      <w:proofErr w:type="spellEnd"/>
-      <w:r>
-        <w:t xml:space="preserve">: </w:t>
+        <w:t>Journal for the Measurement of Physical Behaviour</w:t>
+      </w:r>
+      <w:r>
+        <w:t xml:space="preserve">. 3(2), 110-117. doi: </w:t>
       </w:r>
       <w:r>
         <w:t>10.1123/jmpb.2019-0049</w:t>
@@ -4513,23 +3992,7 @@
         <w:t>Hibbing PR</w:t>
       </w:r>
       <w:r>
-        <w:t xml:space="preserve">, Bassett DR, Coe DP, </w:t>
-      </w:r>
-      <w:proofErr w:type="spellStart"/>
-      <w:r>
-        <w:t>LaMunion</w:t>
-      </w:r>
-      <w:proofErr w:type="spellEnd"/>
-      <w:r>
-        <w:t xml:space="preserve"> SR, &amp; </w:t>
-      </w:r>
-      <w:proofErr w:type="spellStart"/>
-      <w:r>
-        <w:t>Crouter</w:t>
-      </w:r>
-      <w:proofErr w:type="spellEnd"/>
-      <w:r>
-        <w:t xml:space="preserve"> SE. (2020) </w:t>
+        <w:t xml:space="preserve">, Bassett DR, Coe DP, LaMunion SR, &amp; Crouter SE. (2020) </w:t>
       </w:r>
       <w:r>
         <w:t>Youth metabolic equivalents differ depending on operational definitions</w:t>
@@ -4544,15 +4007,7 @@
         <w:t>Medicine and Science in Sports and Exercise</w:t>
       </w:r>
       <w:r>
-        <w:t xml:space="preserve">. 52(8), 1846-1853. </w:t>
-      </w:r>
-      <w:proofErr w:type="spellStart"/>
-      <w:r>
-        <w:t>doi</w:t>
-      </w:r>
-      <w:proofErr w:type="spellEnd"/>
-      <w:r>
-        <w:t xml:space="preserve">: </w:t>
+        <w:t xml:space="preserve">. 52(8), 1846-1853. doi: </w:t>
       </w:r>
       <w:r>
         <w:t>10.1249/MSS.0000000000002299</w:t>
@@ -4579,15 +4034,7 @@
         <w:t>Hibbing PR</w:t>
       </w:r>
       <w:r>
-        <w:t xml:space="preserve">, Bassett DR, &amp; </w:t>
-      </w:r>
-      <w:proofErr w:type="spellStart"/>
-      <w:r>
-        <w:t>Crouter</w:t>
-      </w:r>
-      <w:proofErr w:type="spellEnd"/>
-      <w:r>
-        <w:t xml:space="preserve"> SE. (</w:t>
+        <w:t>, Bassett DR, &amp; Crouter SE. (</w:t>
       </w:r>
       <w:r>
         <w:t>2020</w:t>
@@ -4596,15 +4043,7 @@
         <w:t xml:space="preserve">) </w:t>
       </w:r>
       <w:r>
-        <w:t xml:space="preserve">Modifying accelerometer </w:t>
-      </w:r>
-      <w:proofErr w:type="gramStart"/>
-      <w:r>
-        <w:t>cut-points</w:t>
-      </w:r>
-      <w:proofErr w:type="gramEnd"/>
-      <w:r>
-        <w:t xml:space="preserve"> affects criterion validity in simulated free-living for adolescents and adults</w:t>
+        <w:t>Modifying accelerometer cut-points affects criterion validity in simulated free-living for adolescents and adults</w:t>
       </w:r>
       <w:r>
         <w:t xml:space="preserve">. </w:t>
@@ -4624,13 +4063,8 @@
       <w:r>
         <w:t xml:space="preserve">91(3), 514-524. </w:t>
       </w:r>
-      <w:proofErr w:type="spellStart"/>
-      <w:r>
-        <w:t>doi</w:t>
-      </w:r>
-      <w:proofErr w:type="spellEnd"/>
-      <w:r>
-        <w:t xml:space="preserve">: </w:t>
+      <w:r>
+        <w:t xml:space="preserve">doi: </w:t>
       </w:r>
       <w:r>
         <w:t>10.1080/02701367.2019.1688227</w:t>
@@ -4657,31 +4091,7 @@
         <w:t>Hibbing PR</w:t>
       </w:r>
       <w:r>
-        <w:t xml:space="preserve">, </w:t>
-      </w:r>
-      <w:proofErr w:type="spellStart"/>
-      <w:r>
-        <w:t>LaMunion</w:t>
-      </w:r>
-      <w:proofErr w:type="spellEnd"/>
-      <w:r>
-        <w:t xml:space="preserve"> SR, </w:t>
-      </w:r>
-      <w:proofErr w:type="spellStart"/>
-      <w:r>
-        <w:t>Hilafu</w:t>
-      </w:r>
-      <w:proofErr w:type="spellEnd"/>
-      <w:r>
-        <w:t xml:space="preserve"> H, &amp; </w:t>
-      </w:r>
-      <w:proofErr w:type="spellStart"/>
-      <w:r>
-        <w:t>Crouter</w:t>
-      </w:r>
-      <w:proofErr w:type="spellEnd"/>
-      <w:r>
-        <w:t xml:space="preserve"> SE. (</w:t>
+        <w:t>, LaMunion SR, Hilafu H, &amp; Crouter SE. (</w:t>
       </w:r>
       <w:r>
         <w:t>2020</w:t>
@@ -4754,17 +4164,8 @@
           <w:i/>
           <w:iCs/>
         </w:rPr>
-        <w:t xml:space="preserve">Journal for the Measurement of Physical </w:t>
-      </w:r>
-      <w:proofErr w:type="spellStart"/>
-      <w:r>
-        <w:rPr>
-          <w:i/>
-          <w:iCs/>
-        </w:rPr>
-        <w:t>Behaviour</w:t>
-      </w:r>
-      <w:proofErr w:type="spellEnd"/>
+        <w:t>Journal for the Measurement of Physical Behaviour</w:t>
+      </w:r>
       <w:r>
         <w:t>.</w:t>
       </w:r>
@@ -4774,13 +4175,8 @@
       <w:r>
         <w:t xml:space="preserve">3(3), 219-227. </w:t>
       </w:r>
-      <w:proofErr w:type="spellStart"/>
-      <w:r>
-        <w:t>doi</w:t>
-      </w:r>
-      <w:proofErr w:type="spellEnd"/>
-      <w:r>
-        <w:t xml:space="preserve">: </w:t>
+      <w:r>
+        <w:t xml:space="preserve">doi: </w:t>
       </w:r>
       <w:r>
         <w:t>10.1123/jmpb.2019-0039</w:t>
@@ -4949,18 +4345,8 @@
           <w:szCs w:val="24"/>
         </w:rPr>
         <w:lastRenderedPageBreak/>
-        <w:t xml:space="preserve">for the Measurement of Physical </w:t>
-      </w:r>
-      <w:proofErr w:type="spellStart"/>
-      <w:r>
-        <w:rPr>
-          <w:i/>
-          <w:iCs/>
-          <w:szCs w:val="24"/>
-        </w:rPr>
-        <w:t>Behaviour</w:t>
-      </w:r>
-      <w:proofErr w:type="spellEnd"/>
+        <w:t>for the Measurement of Physical Behaviour</w:t>
+      </w:r>
       <w:r>
         <w:rPr>
           <w:szCs w:val="24"/>
@@ -5003,17 +4389,8 @@
           <w:i/>
           <w:iCs/>
         </w:rPr>
-        <w:t xml:space="preserve">Journal for the Measurement of Physical </w:t>
-      </w:r>
-      <w:proofErr w:type="spellStart"/>
-      <w:r>
-        <w:rPr>
-          <w:i/>
-          <w:iCs/>
-        </w:rPr>
-        <w:t>Behaviour</w:t>
-      </w:r>
-      <w:proofErr w:type="spellEnd"/>
+        <w:t>Journal for the Measurement of Physical Behaviour</w:t>
+      </w:r>
       <w:r>
         <w:t>.</w:t>
       </w:r>
@@ -5047,17 +4424,8 @@
           <w:i/>
           <w:iCs/>
         </w:rPr>
-        <w:t xml:space="preserve">Journal for the Measurement of Physical </w:t>
-      </w:r>
-      <w:proofErr w:type="spellStart"/>
-      <w:r>
-        <w:rPr>
-          <w:i/>
-          <w:iCs/>
-        </w:rPr>
-        <w:t>Behaviour</w:t>
-      </w:r>
-      <w:proofErr w:type="spellEnd"/>
+        <w:t>Journal for the Measurement of Physical Behaviour</w:t>
+      </w:r>
       <w:r>
         <w:t>.</w:t>
       </w:r>
@@ -5107,13 +4475,8 @@
         <w:t xml:space="preserve"> DM</w:t>
       </w:r>
       <w:r>
-        <w:t xml:space="preserve">, </w:t>
-      </w:r>
-      <w:proofErr w:type="spellStart"/>
-      <w:r>
-        <w:t>Lyden</w:t>
-      </w:r>
-      <w:proofErr w:type="spellEnd"/>
+        <w:t>, Lyden</w:t>
+      </w:r>
       <w:r>
         <w:t xml:space="preserve"> K</w:t>
       </w:r>
@@ -5136,21 +4499,14 @@
         <w:t xml:space="preserve"> Z</w:t>
       </w:r>
       <w:r>
-        <w:t xml:space="preserve">, </w:t>
-      </w:r>
-      <w:proofErr w:type="spellStart"/>
-      <w:r>
-        <w:t>Catenacci</w:t>
-      </w:r>
-      <w:proofErr w:type="spellEnd"/>
+        <w:t>, Catenacci</w:t>
+      </w:r>
       <w:r>
         <w:t xml:space="preserve"> VA, &amp; </w:t>
       </w:r>
-      <w:proofErr w:type="spellStart"/>
       <w:r>
         <w:t>Melanson</w:t>
       </w:r>
-      <w:proofErr w:type="spellEnd"/>
       <w:r>
         <w:t xml:space="preserve"> EL. (in Review) </w:t>
       </w:r>
@@ -5253,13 +4609,8 @@
       <w:r>
         <w:t xml:space="preserve">&amp; </w:t>
       </w:r>
-      <w:proofErr w:type="spellStart"/>
-      <w:r>
-        <w:t>Perna</w:t>
-      </w:r>
-      <w:proofErr w:type="spellEnd"/>
-      <w:r>
-        <w:t xml:space="preserve"> </w:t>
+      <w:r>
+        <w:t xml:space="preserve">Perna </w:t>
       </w:r>
       <w:r>
         <w:t>F</w:t>
@@ -5307,15 +4658,7 @@
         <w:t>Hibbing P</w:t>
       </w:r>
       <w:r>
-        <w:t xml:space="preserve">, </w:t>
-      </w:r>
-      <w:proofErr w:type="spellStart"/>
-      <w:r>
-        <w:t>LaMunion</w:t>
-      </w:r>
-      <w:proofErr w:type="spellEnd"/>
-      <w:r>
-        <w:t xml:space="preserve"> S, &amp; Toth L. </w:t>
+        <w:t xml:space="preserve">, LaMunion S, &amp; Toth L. </w:t>
       </w:r>
       <w:r>
         <w:t xml:space="preserve">(2017) </w:t>
@@ -5400,13 +4743,8 @@
           <w:numId w:val="20"/>
         </w:numPr>
       </w:pPr>
-      <w:proofErr w:type="spellStart"/>
-      <w:r>
-        <w:t>Stegemöller</w:t>
-      </w:r>
-      <w:proofErr w:type="spellEnd"/>
-      <w:r>
-        <w:t xml:space="preserve"> EL, Ferguson T, Zaman A, </w:t>
+      <w:r>
+        <w:t xml:space="preserve">Stegemöller EL, Ferguson T, Zaman A, </w:t>
       </w:r>
       <w:r>
         <w:rPr>
@@ -5416,15 +4754,7 @@
         <w:t>Hibbing PR</w:t>
       </w:r>
       <w:r>
-        <w:t xml:space="preserve">, Izbicki P, &amp; </w:t>
-      </w:r>
-      <w:proofErr w:type="spellStart"/>
-      <w:r>
-        <w:t>Krigolson</w:t>
-      </w:r>
-      <w:proofErr w:type="spellEnd"/>
-      <w:r>
-        <w:t xml:space="preserve"> O. </w:t>
+        <w:t xml:space="preserve">, Izbicki P, &amp; Krigolson O. </w:t>
       </w:r>
       <w:r>
         <w:t>Finger Tapping to Different Styles of Music and Changes in Cortical Oscillations</w:t>
@@ -5454,21 +4784,8 @@
           <w:numId w:val="20"/>
         </w:numPr>
       </w:pPr>
-      <w:proofErr w:type="spellStart"/>
-      <w:r>
-        <w:t>Hukka</w:t>
-      </w:r>
-      <w:proofErr w:type="spellEnd"/>
-      <w:r>
-        <w:t xml:space="preserve"> MK, </w:t>
-      </w:r>
-      <w:proofErr w:type="spellStart"/>
-      <w:r>
-        <w:t>LaMunion</w:t>
-      </w:r>
-      <w:proofErr w:type="spellEnd"/>
-      <w:r>
-        <w:t xml:space="preserve"> SR, </w:t>
+      <w:r>
+        <w:t xml:space="preserve">Hukka MK, LaMunion SR, </w:t>
       </w:r>
       <w:r>
         <w:rPr>
@@ -5483,13 +4800,8 @@
       <w:r>
         <w:t xml:space="preserve">&amp; </w:t>
       </w:r>
-      <w:proofErr w:type="spellStart"/>
-      <w:r>
-        <w:t>Crouter</w:t>
-      </w:r>
-      <w:proofErr w:type="spellEnd"/>
-      <w:r>
-        <w:t xml:space="preserve"> SE. Generational differences of consumer wearable devices for estimating physical activity outcomes. Target journal: TBD.</w:t>
+      <w:r>
+        <w:t>Crouter SE. Generational differences of consumer wearable devices for estimating physical activity outcomes. Target journal: TBD.</w:t>
       </w:r>
       <w:r>
         <w:br/>
@@ -5503,13 +4815,8 @@
           <w:numId w:val="20"/>
         </w:numPr>
       </w:pPr>
-      <w:proofErr w:type="spellStart"/>
-      <w:r>
-        <w:t>Posson</w:t>
-      </w:r>
-      <w:proofErr w:type="spellEnd"/>
-      <w:r>
-        <w:t xml:space="preserve"> PM</w:t>
+      <w:r>
+        <w:t>Posson PM</w:t>
       </w:r>
       <w:r>
         <w:t xml:space="preserve">, </w:t>
@@ -5524,11 +4831,9 @@
       <w:r>
         <w:t xml:space="preserve">, </w:t>
       </w:r>
-      <w:proofErr w:type="spellStart"/>
       <w:r>
         <w:t>Carbuhn</w:t>
       </w:r>
-      <w:proofErr w:type="spellEnd"/>
       <w:r>
         <w:t xml:space="preserve"> A</w:t>
       </w:r>
@@ -5539,13 +4844,8 @@
         <w:t xml:space="preserve"> D</w:t>
       </w:r>
       <w:r>
-        <w:t xml:space="preserve">, </w:t>
-      </w:r>
-      <w:proofErr w:type="spellStart"/>
-      <w:r>
-        <w:t>Shakhnovich</w:t>
-      </w:r>
-      <w:proofErr w:type="spellEnd"/>
+        <w:t>, Shakhnovich</w:t>
+      </w:r>
       <w:r>
         <w:t xml:space="preserve"> V</w:t>
       </w:r>
@@ -5656,15 +4956,7 @@
         </w:numPr>
       </w:pPr>
       <w:r>
-        <w:t xml:space="preserve">Ortega A, </w:t>
-      </w:r>
-      <w:proofErr w:type="spellStart"/>
-      <w:r>
-        <w:t>Forseth</w:t>
-      </w:r>
-      <w:proofErr w:type="spellEnd"/>
-      <w:r>
-        <w:t xml:space="preserve"> B, Steel C, </w:t>
+        <w:t xml:space="preserve">Ortega A, Forseth B, Steel C, </w:t>
       </w:r>
       <w:r>
         <w:rPr>
@@ -5674,40 +4966,15 @@
         <w:t>Hibbing PR</w:t>
       </w:r>
       <w:r>
-        <w:t xml:space="preserve">, &amp; Carlson JA. Measurement of moderate-to-vigorous physical activity from </w:t>
-      </w:r>
-      <w:proofErr w:type="spellStart"/>
-      <w:r>
-        <w:t>activPAL</w:t>
-      </w:r>
-      <w:proofErr w:type="spellEnd"/>
-      <w:r>
-        <w:t xml:space="preserve"> and </w:t>
-      </w:r>
-      <w:proofErr w:type="spellStart"/>
-      <w:r>
-        <w:t>ActiGraph</w:t>
-      </w:r>
-      <w:proofErr w:type="spellEnd"/>
-      <w:r>
-        <w:t xml:space="preserve"> accelerometers: A comparative analysis. Target journal: </w:t>
+        <w:t xml:space="preserve">, &amp; Carlson JA. Measurement of moderate-to-vigorous physical activity from activPAL and ActiGraph accelerometers: A comparative analysis. Target journal: </w:t>
       </w:r>
       <w:r>
         <w:rPr>
           <w:i/>
           <w:iCs/>
         </w:rPr>
-        <w:t xml:space="preserve">Journal for the Measurement of Physical </w:t>
-      </w:r>
-      <w:proofErr w:type="spellStart"/>
-      <w:r>
-        <w:rPr>
-          <w:i/>
-          <w:iCs/>
-        </w:rPr>
-        <w:t>Behaviour</w:t>
-      </w:r>
-      <w:proofErr w:type="spellEnd"/>
+        <w:t>Journal for the Measurement of Physical Behaviour</w:t>
+      </w:r>
       <w:r>
         <w:t>.</w:t>
       </w:r>
@@ -5737,7 +5004,6 @@
           <w:numId w:val="5"/>
         </w:numPr>
       </w:pPr>
-      <w:proofErr w:type="spellStart"/>
       <w:r>
         <w:rPr>
           <w:color w:val="222222"/>
@@ -5746,11 +5012,7 @@
         <w:t>Stegem</w:t>
       </w:r>
       <w:r>
-        <w:t>öller</w:t>
-      </w:r>
-      <w:proofErr w:type="spellEnd"/>
-      <w:r>
-        <w:t xml:space="preserve"> EL, </w:t>
+        <w:t xml:space="preserve">öller EL, </w:t>
       </w:r>
       <w:r>
         <w:rPr>
@@ -5759,23 +5021,7 @@
         <w:t>Hibbing P</w:t>
       </w:r>
       <w:r>
-        <w:t xml:space="preserve">, Brinkman A, </w:t>
-      </w:r>
-      <w:proofErr w:type="spellStart"/>
-      <w:r>
-        <w:t>Tatz</w:t>
-      </w:r>
-      <w:proofErr w:type="spellEnd"/>
-      <w:r>
-        <w:t xml:space="preserve"> J, </w:t>
-      </w:r>
-      <w:proofErr w:type="spellStart"/>
-      <w:r>
-        <w:t>Kinedinst</w:t>
-      </w:r>
-      <w:proofErr w:type="spellEnd"/>
-      <w:r>
-        <w:t xml:space="preserve"> B, &amp; Frick P</w:t>
+        <w:t>, Brinkman A, Tatz J, Kinedinst B, &amp; Frick P</w:t>
       </w:r>
       <w:r>
         <w:t>.</w:t>
@@ -5810,7 +5056,6 @@
           <w:numId w:val="5"/>
         </w:numPr>
       </w:pPr>
-      <w:proofErr w:type="spellStart"/>
       <w:r>
         <w:rPr>
           <w:color w:val="222222"/>
@@ -5820,11 +5065,7 @@
         <w:t>Stegem</w:t>
       </w:r>
       <w:r>
-        <w:t>öller</w:t>
-      </w:r>
-      <w:proofErr w:type="spellEnd"/>
-      <w:r>
-        <w:t xml:space="preserve"> EL</w:t>
+        <w:t>öller EL</w:t>
       </w:r>
       <w:r>
         <w:rPr>
@@ -5846,23 +5087,7 @@
           <w:color w:val="222222"/>
           <w:shd w:val="clear" w:color="auto" w:fill="FFFFFF"/>
         </w:rPr>
-        <w:t xml:space="preserve">, &amp; </w:t>
-      </w:r>
-      <w:proofErr w:type="spellStart"/>
-      <w:r>
-        <w:rPr>
-          <w:color w:val="222222"/>
-          <w:shd w:val="clear" w:color="auto" w:fill="FFFFFF"/>
-        </w:rPr>
-        <w:t>Radig</w:t>
-      </w:r>
-      <w:proofErr w:type="spellEnd"/>
-      <w:r>
-        <w:rPr>
-          <w:color w:val="222222"/>
-          <w:shd w:val="clear" w:color="auto" w:fill="FFFFFF"/>
-        </w:rPr>
-        <w:t xml:space="preserve"> H</w:t>
+        <w:t>, &amp; Radig H</w:t>
       </w:r>
       <w:r>
         <w:rPr>
@@ -6738,41 +5963,13 @@
         <w:rPr>
           <w:color w:val="222222"/>
         </w:rPr>
-        <w:t xml:space="preserve">, Park S, Morton A, Pittman W, </w:t>
-      </w:r>
-      <w:proofErr w:type="spellStart"/>
-      <w:r>
-        <w:rPr>
-          <w:color w:val="222222"/>
-        </w:rPr>
-        <w:t>Sarisaltik</w:t>
-      </w:r>
-      <w:proofErr w:type="spellEnd"/>
-      <w:r>
-        <w:rPr>
-          <w:color w:val="222222"/>
-        </w:rPr>
-        <w:t xml:space="preserve"> D</w:t>
-      </w:r>
-      <w:r>
-        <w:rPr>
-          <w:color w:val="222222"/>
-        </w:rPr>
-        <w:t xml:space="preserve">, Kaplan A, </w:t>
-      </w:r>
-      <w:proofErr w:type="spellStart"/>
-      <w:r>
-        <w:rPr>
-          <w:color w:val="222222"/>
-        </w:rPr>
-        <w:t>Crouter</w:t>
-      </w:r>
-      <w:proofErr w:type="spellEnd"/>
-      <w:r>
-        <w:rPr>
-          <w:color w:val="222222"/>
-        </w:rPr>
-        <w:t xml:space="preserve"> S, </w:t>
+        <w:t>, Park S, Morton A, Pittman W, Sarisaltik D</w:t>
+      </w:r>
+      <w:r>
+        <w:rPr>
+          <w:color w:val="222222"/>
+        </w:rPr>
+        <w:t xml:space="preserve">, Kaplan A, Crouter S, </w:t>
       </w:r>
       <w:r>
         <w:rPr>
@@ -6891,41 +6088,13 @@
         <w:rPr>
           <w:color w:val="222222"/>
         </w:rPr>
-        <w:t xml:space="preserve"> </w:t>
-      </w:r>
-      <w:proofErr w:type="spellStart"/>
-      <w:r>
-        <w:rPr>
-          <w:color w:val="222222"/>
-        </w:rPr>
-        <w:t>LaMunion</w:t>
-      </w:r>
-      <w:proofErr w:type="spellEnd"/>
-      <w:r>
-        <w:rPr>
-          <w:color w:val="222222"/>
-        </w:rPr>
-        <w:t xml:space="preserve"> S, Bassett D</w:t>
-      </w:r>
-      <w:r>
-        <w:rPr>
-          <w:color w:val="222222"/>
-        </w:rPr>
-        <w:t xml:space="preserve">, &amp; </w:t>
-      </w:r>
-      <w:proofErr w:type="spellStart"/>
-      <w:r>
-        <w:rPr>
-          <w:color w:val="222222"/>
-        </w:rPr>
-        <w:t>Crouter</w:t>
-      </w:r>
-      <w:proofErr w:type="spellEnd"/>
-      <w:r>
-        <w:rPr>
-          <w:color w:val="222222"/>
-        </w:rPr>
-        <w:t xml:space="preserve"> S</w:t>
+        <w:t xml:space="preserve"> LaMunion S, Bassett D</w:t>
+      </w:r>
+      <w:r>
+        <w:rPr>
+          <w:color w:val="222222"/>
+        </w:rPr>
+        <w:t>, &amp; Crouter S</w:t>
       </w:r>
       <w:r>
         <w:rPr>
@@ -6949,21 +6118,7 @@
         <w:rPr>
           <w:color w:val="222222"/>
         </w:rPr>
-        <w:t xml:space="preserve"> Impact of inertial measurement unit on activity recognition using </w:t>
-      </w:r>
-      <w:proofErr w:type="spellStart"/>
-      <w:r>
-        <w:rPr>
-          <w:color w:val="222222"/>
-        </w:rPr>
-        <w:t>ActiGraph</w:t>
-      </w:r>
-      <w:proofErr w:type="spellEnd"/>
-      <w:r>
-        <w:rPr>
-          <w:color w:val="222222"/>
-        </w:rPr>
-        <w:t xml:space="preserve"> GT9X. Poster presented at the 5</w:t>
+        <w:t xml:space="preserve"> Impact of inertial measurement unit on activity recognition using ActiGraph GT9X. Poster presented at the 5</w:t>
       </w:r>
       <w:r>
         <w:rPr>
@@ -7040,21 +6195,7 @@
         <w:rPr>
           <w:color w:val="222222"/>
         </w:rPr>
-        <w:t xml:space="preserve">, </w:t>
-      </w:r>
-      <w:proofErr w:type="spellStart"/>
-      <w:r>
-        <w:rPr>
-          <w:color w:val="222222"/>
-        </w:rPr>
-        <w:t>Sarisaltik</w:t>
-      </w:r>
-      <w:proofErr w:type="spellEnd"/>
-      <w:r>
-        <w:rPr>
-          <w:color w:val="222222"/>
-        </w:rPr>
-        <w:t xml:space="preserve"> D, Bassett D,</w:t>
+        <w:t>, Sarisaltik D, Bassett D,</w:t>
       </w:r>
       <w:r>
         <w:rPr>
@@ -7068,19 +6209,11 @@
         </w:rPr>
         <w:t xml:space="preserve">&amp; </w:t>
       </w:r>
-      <w:proofErr w:type="spellStart"/>
-      <w:r>
-        <w:rPr>
-          <w:color w:val="222222"/>
-        </w:rPr>
-        <w:t>Crouter</w:t>
-      </w:r>
-      <w:proofErr w:type="spellEnd"/>
-      <w:r>
-        <w:rPr>
-          <w:color w:val="222222"/>
-        </w:rPr>
-        <w:t xml:space="preserve"> S</w:t>
+      <w:r>
+        <w:rPr>
+          <w:color w:val="222222"/>
+        </w:rPr>
+        <w:t>Crouter S</w:t>
       </w:r>
       <w:r>
         <w:rPr>
@@ -7164,19 +6297,11 @@
           <w:shd w:val="clear" w:color="auto" w:fill="FFFFFF"/>
         </w:rPr>
       </w:pPr>
-      <w:proofErr w:type="spellStart"/>
-      <w:r>
-        <w:rPr>
-          <w:color w:val="222222"/>
-        </w:rPr>
-        <w:t>LaMunion</w:t>
-      </w:r>
-      <w:proofErr w:type="spellEnd"/>
-      <w:r>
-        <w:rPr>
-          <w:color w:val="222222"/>
-        </w:rPr>
-        <w:t xml:space="preserve"> S, </w:t>
+      <w:r>
+        <w:rPr>
+          <w:color w:val="222222"/>
+        </w:rPr>
+        <w:t xml:space="preserve">LaMunion S, </w:t>
       </w:r>
       <w:r>
         <w:rPr>
@@ -7195,21 +6320,7 @@
         <w:rPr>
           <w:color w:val="222222"/>
         </w:rPr>
-        <w:t xml:space="preserve"> Bassett D, &amp; </w:t>
-      </w:r>
-      <w:proofErr w:type="spellStart"/>
-      <w:r>
-        <w:rPr>
-          <w:color w:val="222222"/>
-        </w:rPr>
-        <w:t>Crouter</w:t>
-      </w:r>
-      <w:proofErr w:type="spellEnd"/>
-      <w:r>
-        <w:rPr>
-          <w:color w:val="222222"/>
-        </w:rPr>
-        <w:t xml:space="preserve"> S</w:t>
+        <w:t xml:space="preserve"> Bassett D, &amp; Crouter S</w:t>
       </w:r>
       <w:r>
         <w:rPr>
@@ -7227,21 +6338,7 @@
         <w:rPr>
           <w:color w:val="222222"/>
         </w:rPr>
-        <w:t xml:space="preserve">Application of the </w:t>
-      </w:r>
-      <w:proofErr w:type="spellStart"/>
-      <w:r>
-        <w:rPr>
-          <w:color w:val="222222"/>
-        </w:rPr>
-        <w:t>ActiGraph</w:t>
-      </w:r>
-      <w:proofErr w:type="spellEnd"/>
-      <w:r>
-        <w:rPr>
-          <w:color w:val="222222"/>
-        </w:rPr>
-        <w:t xml:space="preserve"> GT9X IMU to </w:t>
+        <w:t xml:space="preserve">Application of the ActiGraph GT9X IMU to </w:t>
       </w:r>
       <w:r>
         <w:rPr>
@@ -7331,19 +6428,11 @@
           <w:shd w:val="clear" w:color="auto" w:fill="FFFFFF"/>
         </w:rPr>
       </w:pPr>
-      <w:proofErr w:type="spellStart"/>
-      <w:r>
-        <w:rPr>
-          <w:color w:val="222222"/>
-        </w:rPr>
-        <w:t>Crouter</w:t>
-      </w:r>
-      <w:proofErr w:type="spellEnd"/>
-      <w:r>
-        <w:rPr>
-          <w:color w:val="222222"/>
-        </w:rPr>
-        <w:t xml:space="preserve"> S, </w:t>
+      <w:r>
+        <w:rPr>
+          <w:color w:val="222222"/>
+        </w:rPr>
+        <w:t xml:space="preserve">Crouter S, </w:t>
       </w:r>
       <w:r>
         <w:rPr>
@@ -7356,21 +6445,7 @@
         <w:rPr>
           <w:color w:val="222222"/>
         </w:rPr>
-        <w:t xml:space="preserve">, </w:t>
-      </w:r>
-      <w:proofErr w:type="spellStart"/>
-      <w:r>
-        <w:rPr>
-          <w:color w:val="222222"/>
-        </w:rPr>
-        <w:t>LaMunion</w:t>
-      </w:r>
-      <w:proofErr w:type="spellEnd"/>
-      <w:r>
-        <w:rPr>
-          <w:color w:val="222222"/>
-        </w:rPr>
-        <w:t xml:space="preserve"> S</w:t>
+        <w:t>, LaMunion S</w:t>
       </w:r>
       <w:r>
         <w:rPr>
@@ -7402,19 +6477,11 @@
         </w:rPr>
         <w:t xml:space="preserve">the </w:t>
       </w:r>
-      <w:proofErr w:type="spellStart"/>
-      <w:r>
-        <w:rPr>
-          <w:color w:val="222222"/>
-        </w:rPr>
-        <w:t>ActiGraph</w:t>
-      </w:r>
-      <w:proofErr w:type="spellEnd"/>
-      <w:r>
-        <w:rPr>
-          <w:color w:val="222222"/>
-        </w:rPr>
-        <w:t xml:space="preserve"> GT9X IMU to predict energy expenditure. </w:t>
+      <w:r>
+        <w:rPr>
+          <w:color w:val="222222"/>
+        </w:rPr>
+        <w:t xml:space="preserve">ActiGraph GT9X IMU to predict energy expenditure. </w:t>
       </w:r>
       <w:r>
         <w:rPr>
@@ -7486,34 +6553,12 @@
           <w:shd w:val="clear" w:color="auto" w:fill="FFFFFF"/>
         </w:rPr>
       </w:pPr>
-      <w:proofErr w:type="spellStart"/>
       <w:r>
         <w:rPr>
           <w:color w:val="222222"/>
         </w:rPr>
         <w:lastRenderedPageBreak/>
-        <w:t>Crouter</w:t>
-      </w:r>
-      <w:proofErr w:type="spellEnd"/>
-      <w:r>
-        <w:rPr>
-          <w:color w:val="222222"/>
-        </w:rPr>
-        <w:t xml:space="preserve"> SE, </w:t>
-      </w:r>
-      <w:proofErr w:type="spellStart"/>
-      <w:r>
-        <w:rPr>
-          <w:color w:val="222222"/>
-        </w:rPr>
-        <w:t>LaMunion</w:t>
-      </w:r>
-      <w:proofErr w:type="spellEnd"/>
-      <w:r>
-        <w:rPr>
-          <w:color w:val="222222"/>
-        </w:rPr>
-        <w:t xml:space="preserve"> SR, </w:t>
+        <w:t xml:space="preserve">Crouter SE, LaMunion SR, </w:t>
       </w:r>
       <w:r>
         <w:rPr>
@@ -7526,21 +6571,7 @@
         <w:rPr>
           <w:color w:val="222222"/>
         </w:rPr>
-        <w:t xml:space="preserve">, &amp; Bassett DR. (2017) Use of a 2-Regression Model to Estimate Energy Expenditure using the </w:t>
-      </w:r>
-      <w:proofErr w:type="spellStart"/>
-      <w:r>
-        <w:rPr>
-          <w:color w:val="222222"/>
-        </w:rPr>
-        <w:t>ActiGraph</w:t>
-      </w:r>
-      <w:proofErr w:type="spellEnd"/>
-      <w:r>
-        <w:rPr>
-          <w:color w:val="222222"/>
-        </w:rPr>
-        <w:t xml:space="preserve"> GT9X IMU. Poster presented at the 4th International Conference on Recent Advances and Controversies in Measuring Energy Metabolism</w:t>
+        <w:t>, &amp; Bassett DR. (2017) Use of a 2-Regression Model to Estimate Energy Expenditure using the ActiGraph GT9X IMU. Poster presented at the 4th International Conference on Recent Advances and Controversies in Measuring Energy Metabolism</w:t>
       </w:r>
       <w:r>
         <w:rPr>
@@ -7575,19 +6606,11 @@
           <w:shd w:val="clear" w:color="auto" w:fill="FFFFFF"/>
         </w:rPr>
       </w:pPr>
-      <w:proofErr w:type="spellStart"/>
-      <w:r>
-        <w:rPr>
-          <w:color w:val="222222"/>
-        </w:rPr>
-        <w:t>LaMunion</w:t>
-      </w:r>
-      <w:proofErr w:type="spellEnd"/>
-      <w:r>
-        <w:rPr>
-          <w:color w:val="222222"/>
-        </w:rPr>
-        <w:t xml:space="preserve"> SR, </w:t>
+      <w:r>
+        <w:rPr>
+          <w:color w:val="222222"/>
+        </w:rPr>
+        <w:t xml:space="preserve">LaMunion SR, </w:t>
       </w:r>
       <w:r>
         <w:rPr>
@@ -7600,35 +6623,7 @@
         <w:rPr>
           <w:color w:val="222222"/>
         </w:rPr>
-        <w:t xml:space="preserve">, Bassett DR, &amp; </w:t>
-      </w:r>
-      <w:proofErr w:type="spellStart"/>
-      <w:r>
-        <w:rPr>
-          <w:color w:val="222222"/>
-        </w:rPr>
-        <w:t>Crouter</w:t>
-      </w:r>
-      <w:proofErr w:type="spellEnd"/>
-      <w:r>
-        <w:rPr>
-          <w:color w:val="222222"/>
-        </w:rPr>
-        <w:t xml:space="preserve"> SE. (2017) Use of the </w:t>
-      </w:r>
-      <w:proofErr w:type="spellStart"/>
-      <w:r>
-        <w:rPr>
-          <w:color w:val="222222"/>
-        </w:rPr>
-        <w:t>ActiGraph</w:t>
-      </w:r>
-      <w:proofErr w:type="spellEnd"/>
-      <w:r>
-        <w:rPr>
-          <w:color w:val="222222"/>
-        </w:rPr>
-        <w:t xml:space="preserve"> GT9X Inertial Measurement Unit to Predict Energy Expenditure Using Artificial Neural Networks. Slides presented at the 4th International Conference on Recent Advances and Controversies in Measuring Energy Metabolism</w:t>
+        <w:t>, Bassett DR, &amp; Crouter SE. (2017) Use of the ActiGraph GT9X Inertial Measurement Unit to Predict Energy Expenditure Using Artificial Neural Networks. Slides presented at the 4th International Conference on Recent Advances and Controversies in Measuring Energy Metabolism</w:t>
       </w:r>
       <w:r>
         <w:rPr>
@@ -7667,16 +6662,8 @@
         <w:rPr>
           <w:color w:val="222222"/>
         </w:rPr>
-        <w:t xml:space="preserve">Kaplan AS, </w:t>
-      </w:r>
-      <w:proofErr w:type="spellStart"/>
-      <w:r>
-        <w:rPr>
-          <w:color w:val="222222"/>
-        </w:rPr>
-        <w:t>LaMunion</w:t>
-      </w:r>
-      <w:proofErr w:type="spellEnd"/>
+        <w:t>Kaplan AS, LaMunion</w:t>
+      </w:r>
       <w:r>
         <w:rPr>
           <w:color w:val="222222"/>
@@ -7694,21 +6681,7 @@
         <w:rPr>
           <w:color w:val="222222"/>
         </w:rPr>
-        <w:t xml:space="preserve">, &amp; </w:t>
-      </w:r>
-      <w:proofErr w:type="spellStart"/>
-      <w:r>
-        <w:rPr>
-          <w:color w:val="222222"/>
-        </w:rPr>
-        <w:t>Crouter</w:t>
-      </w:r>
-      <w:proofErr w:type="spellEnd"/>
-      <w:r>
-        <w:rPr>
-          <w:color w:val="222222"/>
-        </w:rPr>
-        <w:t xml:space="preserve"> SE. (</w:t>
+        <w:t>, &amp; Crouter SE. (</w:t>
       </w:r>
       <w:r>
         <w:rPr>
@@ -7895,19 +6868,11 @@
           <w:shd w:val="clear" w:color="auto" w:fill="FFFFFF"/>
         </w:rPr>
       </w:pPr>
-      <w:proofErr w:type="spellStart"/>
-      <w:r>
-        <w:rPr>
-          <w:color w:val="222222"/>
-        </w:rPr>
-        <w:t>LaMunion</w:t>
-      </w:r>
-      <w:proofErr w:type="spellEnd"/>
-      <w:r>
-        <w:rPr>
-          <w:color w:val="222222"/>
-        </w:rPr>
-        <w:t xml:space="preserve"> SR, </w:t>
+      <w:r>
+        <w:rPr>
+          <w:color w:val="222222"/>
+        </w:rPr>
+        <w:t xml:space="preserve">LaMunion SR, </w:t>
       </w:r>
       <w:r>
         <w:rPr>
@@ -7926,21 +6891,7 @@
         <w:rPr>
           <w:color w:val="222222"/>
         </w:rPr>
-        <w:t xml:space="preserve">Kaplan AS, &amp; </w:t>
-      </w:r>
-      <w:proofErr w:type="spellStart"/>
-      <w:r>
-        <w:rPr>
-          <w:color w:val="222222"/>
-        </w:rPr>
-        <w:t>Crouter</w:t>
-      </w:r>
-      <w:proofErr w:type="spellEnd"/>
-      <w:r>
-        <w:rPr>
-          <w:color w:val="222222"/>
-        </w:rPr>
-        <w:t xml:space="preserve"> SE. (</w:t>
+        <w:t>Kaplan AS, &amp; Crouter SE. (</w:t>
       </w:r>
       <w:r>
         <w:rPr>
@@ -8018,14 +6969,7 @@
         <w:rPr>
           <w:color w:val="222222"/>
         </w:rPr>
-        <w:t xml:space="preserve">he </w:t>
-      </w:r>
-      <w:proofErr w:type="spellStart"/>
-      <w:r>
-        <w:rPr>
-          <w:color w:val="222222"/>
-        </w:rPr>
-        <w:t>Acti</w:t>
+        <w:t>he Acti</w:t>
       </w:r>
       <w:r>
         <w:rPr>
@@ -8037,14 +6981,7 @@
         <w:rPr>
           <w:color w:val="222222"/>
         </w:rPr>
-        <w:t>raph</w:t>
-      </w:r>
-      <w:proofErr w:type="spellEnd"/>
-      <w:r>
-        <w:rPr>
-          <w:color w:val="222222"/>
-        </w:rPr>
-        <w:t xml:space="preserve"> G</w:t>
+        <w:t>raph G</w:t>
       </w:r>
       <w:r>
         <w:rPr>
@@ -8206,21 +7143,7 @@
         <w:rPr>
           <w:color w:val="222222"/>
         </w:rPr>
-        <w:t xml:space="preserve">, Bassett DR, &amp; </w:t>
-      </w:r>
-      <w:proofErr w:type="spellStart"/>
-      <w:r>
-        <w:rPr>
-          <w:color w:val="222222"/>
-        </w:rPr>
-        <w:t>Crouter</w:t>
-      </w:r>
-      <w:proofErr w:type="spellEnd"/>
-      <w:r>
-        <w:rPr>
-          <w:color w:val="222222"/>
-        </w:rPr>
-        <w:t xml:space="preserve"> SE. (</w:t>
+        <w:t>, Bassett DR, &amp; Crouter SE. (</w:t>
       </w:r>
       <w:r>
         <w:rPr>
@@ -8238,21 +7161,7 @@
         <w:rPr>
           <w:color w:val="222222"/>
         </w:rPr>
-        <w:t xml:space="preserve">Modifying accelerometer </w:t>
-      </w:r>
-      <w:proofErr w:type="gramStart"/>
-      <w:r>
-        <w:rPr>
-          <w:color w:val="222222"/>
-        </w:rPr>
-        <w:t>cut-points</w:t>
-      </w:r>
-      <w:proofErr w:type="gramEnd"/>
-      <w:r>
-        <w:rPr>
-          <w:color w:val="222222"/>
-        </w:rPr>
-        <w:t xml:space="preserve"> affects criterion validity in free-living youth and adults. </w:t>
+        <w:t xml:space="preserve">Modifying accelerometer cut-points affects criterion validity in free-living youth and adults. </w:t>
       </w:r>
       <w:r>
         <w:rPr>
@@ -8481,39 +7390,17 @@
           <w:shd w:val="clear" w:color="auto" w:fill="FFFFFF"/>
         </w:rPr>
       </w:pPr>
-      <w:proofErr w:type="spellStart"/>
-      <w:r>
-        <w:rPr>
-          <w:color w:val="222222"/>
-        </w:rPr>
-        <w:t>Crouter</w:t>
-      </w:r>
-      <w:proofErr w:type="spellEnd"/>
-      <w:r>
-        <w:rPr>
-          <w:color w:val="222222"/>
-        </w:rPr>
-        <w:t xml:space="preserve"> SE</w:t>
-      </w:r>
-      <w:r>
-        <w:rPr>
-          <w:color w:val="222222"/>
-        </w:rPr>
-        <w:t xml:space="preserve">, </w:t>
-      </w:r>
-      <w:proofErr w:type="spellStart"/>
-      <w:r>
-        <w:rPr>
-          <w:color w:val="222222"/>
-        </w:rPr>
-        <w:t>LaMunion</w:t>
-      </w:r>
-      <w:proofErr w:type="spellEnd"/>
-      <w:r>
-        <w:rPr>
-          <w:color w:val="222222"/>
-        </w:rPr>
-        <w:t xml:space="preserve"> SR, </w:t>
+      <w:r>
+        <w:rPr>
+          <w:color w:val="222222"/>
+        </w:rPr>
+        <w:t>Crouter SE</w:t>
+      </w:r>
+      <w:r>
+        <w:rPr>
+          <w:color w:val="222222"/>
+        </w:rPr>
+        <w:t xml:space="preserve">, LaMunion SR, </w:t>
       </w:r>
       <w:r>
         <w:rPr>
@@ -8526,21 +7413,7 @@
         <w:rPr>
           <w:color w:val="222222"/>
         </w:rPr>
-        <w:t xml:space="preserve">, Kaplan AS, </w:t>
-      </w:r>
-      <w:proofErr w:type="spellStart"/>
-      <w:r>
-        <w:rPr>
-          <w:color w:val="222222"/>
-        </w:rPr>
-        <w:t>Quarantillo</w:t>
-      </w:r>
-      <w:proofErr w:type="spellEnd"/>
-      <w:r>
-        <w:rPr>
-          <w:color w:val="222222"/>
-        </w:rPr>
-        <w:t xml:space="preserve"> ME, &amp; Bassett DR</w:t>
+        <w:t>, Kaplan AS, Quarantillo ME, &amp; Bassett DR</w:t>
       </w:r>
       <w:r>
         <w:rPr>
@@ -8558,21 +7431,7 @@
         <w:rPr>
           <w:color w:val="222222"/>
         </w:rPr>
-        <w:t xml:space="preserve"> Accuracy of the </w:t>
-      </w:r>
-      <w:proofErr w:type="spellStart"/>
-      <w:r>
-        <w:rPr>
-          <w:color w:val="222222"/>
-        </w:rPr>
-        <w:t>Cosmed</w:t>
-      </w:r>
-      <w:proofErr w:type="spellEnd"/>
-      <w:r>
-        <w:rPr>
-          <w:color w:val="222222"/>
-        </w:rPr>
-        <w:t xml:space="preserve"> K5 portable metabolic system.</w:t>
+        <w:t xml:space="preserve"> Accuracy of the Cosmed K5 portable metabolic system.</w:t>
       </w:r>
       <w:r>
         <w:rPr>
@@ -8686,21 +7545,7 @@
         <w:rPr>
           <w:color w:val="222222"/>
         </w:rPr>
-        <w:t xml:space="preserve">, Matthews CE, &amp; Welk GJ. (2019) Temporal relationships between the Act24 and a monitor-based method for estimating energy expenditure over a </w:t>
-      </w:r>
-      <w:proofErr w:type="gramStart"/>
-      <w:r>
-        <w:rPr>
-          <w:color w:val="222222"/>
-        </w:rPr>
-        <w:t>24 hour</w:t>
-      </w:r>
-      <w:proofErr w:type="gramEnd"/>
-      <w:r>
-        <w:rPr>
-          <w:color w:val="222222"/>
-        </w:rPr>
-        <w:t xml:space="preserve"> period. </w:t>
+        <w:t xml:space="preserve">, Matthews CE, &amp; Welk GJ. (2019) Temporal relationships between the Act24 and a monitor-based method for estimating energy expenditure over a 24 hour period. </w:t>
       </w:r>
       <w:r>
         <w:rPr>
@@ -8766,21 +7611,7 @@
         <w:rPr>
           <w:color w:val="222222"/>
         </w:rPr>
-        <w:t xml:space="preserve"> &amp; </w:t>
-      </w:r>
-      <w:proofErr w:type="spellStart"/>
-      <w:r>
-        <w:rPr>
-          <w:color w:val="222222"/>
-        </w:rPr>
-        <w:t>Crouter</w:t>
-      </w:r>
-      <w:proofErr w:type="spellEnd"/>
-      <w:r>
-        <w:rPr>
-          <w:color w:val="222222"/>
-        </w:rPr>
-        <w:t xml:space="preserve"> SE. (2019) Resting energy expenditure and metabolic equivalents in youth: Impact of inconsistent operational definitions. </w:t>
+        <w:t xml:space="preserve"> &amp; Crouter SE. (2019) Resting energy expenditure and metabolic equivalents in youth: Impact of inconsistent operational definitions. </w:t>
       </w:r>
       <w:r>
         <w:rPr>
@@ -8883,49 +7714,7 @@
         <w:rPr>
           <w:color w:val="222222"/>
         </w:rPr>
-        <w:t xml:space="preserve">, </w:t>
-      </w:r>
-      <w:proofErr w:type="spellStart"/>
-      <w:r>
-        <w:rPr>
-          <w:color w:val="222222"/>
-        </w:rPr>
-        <w:t>LaMunion</w:t>
-      </w:r>
-      <w:proofErr w:type="spellEnd"/>
-      <w:r>
-        <w:rPr>
-          <w:color w:val="222222"/>
-        </w:rPr>
-        <w:t xml:space="preserve"> SR, </w:t>
-      </w:r>
-      <w:proofErr w:type="spellStart"/>
-      <w:r>
-        <w:rPr>
-          <w:color w:val="222222"/>
-        </w:rPr>
-        <w:t>Hilafu</w:t>
-      </w:r>
-      <w:proofErr w:type="spellEnd"/>
-      <w:r>
-        <w:rPr>
-          <w:color w:val="222222"/>
-        </w:rPr>
-        <w:t xml:space="preserve"> H, &amp; </w:t>
-      </w:r>
-      <w:proofErr w:type="spellStart"/>
-      <w:r>
-        <w:rPr>
-          <w:color w:val="222222"/>
-        </w:rPr>
-        <w:t>Crouter</w:t>
-      </w:r>
-      <w:proofErr w:type="spellEnd"/>
-      <w:r>
-        <w:rPr>
-          <w:color w:val="222222"/>
-        </w:rPr>
-        <w:t xml:space="preserve"> SE. (2019) Evaluating the performance of bout detection algorithms for wearable sensors: The transition pairing method. Slides presented at the 6</w:t>
+        <w:t>, LaMunion SR, Hilafu H, &amp; Crouter SE. (2019) Evaluating the performance of bout detection algorithms for wearable sensors: The transition pairing method. Slides presented at the 6</w:t>
       </w:r>
       <w:r>
         <w:rPr>
@@ -8961,20 +7750,12 @@
           <w:shd w:val="clear" w:color="auto" w:fill="FFFFFF"/>
         </w:rPr>
       </w:pPr>
-      <w:proofErr w:type="spellStart"/>
       <w:r>
         <w:rPr>
           <w:color w:val="222222"/>
         </w:rPr>
         <w:lastRenderedPageBreak/>
-        <w:t>Crouter</w:t>
-      </w:r>
-      <w:proofErr w:type="spellEnd"/>
-      <w:r>
-        <w:rPr>
-          <w:color w:val="222222"/>
-        </w:rPr>
-        <w:t xml:space="preserve"> SE, Clendenin BJ, </w:t>
+        <w:t xml:space="preserve">Crouter SE, Clendenin BJ, </w:t>
       </w:r>
       <w:r>
         <w:rPr>
@@ -8988,21 +7769,7 @@
         <w:rPr>
           <w:color w:val="222222"/>
         </w:rPr>
-        <w:t xml:space="preserve">, &amp; </w:t>
-      </w:r>
-      <w:proofErr w:type="spellStart"/>
-      <w:r>
-        <w:rPr>
-          <w:color w:val="222222"/>
-        </w:rPr>
-        <w:t>LaMunion</w:t>
-      </w:r>
-      <w:proofErr w:type="spellEnd"/>
-      <w:r>
-        <w:rPr>
-          <w:color w:val="222222"/>
-        </w:rPr>
-        <w:t xml:space="preserve"> SR. (2019) Validity of consumer monitors for estimating steps in youth. Slides presented at the 6</w:t>
+        <w:t>, &amp; LaMunion SR. (2019) Validity of consumer monitors for estimating steps in youth. Slides presented at the 6</w:t>
       </w:r>
       <w:r>
         <w:rPr>
@@ -9042,30 +7809,8 @@
         <w:rPr>
           <w:color w:val="222222"/>
         </w:rPr>
-        <w:t xml:space="preserve">Ehrlich SF, </w:t>
-      </w:r>
-      <w:proofErr w:type="spellStart"/>
-      <w:r>
-        <w:rPr>
-          <w:color w:val="222222"/>
-        </w:rPr>
-        <w:t>Hedderson</w:t>
-      </w:r>
-      <w:proofErr w:type="spellEnd"/>
-      <w:r>
-        <w:rPr>
-          <w:color w:val="222222"/>
-        </w:rPr>
-        <w:t xml:space="preserve"> MM, Brown SD, </w:t>
-      </w:r>
-      <w:proofErr w:type="spellStart"/>
-      <w:r>
-        <w:rPr>
-          <w:color w:val="222222"/>
-        </w:rPr>
-        <w:t>Crouter</w:t>
-      </w:r>
-      <w:proofErr w:type="spellEnd"/>
+        <w:t>Ehrlich SF, Hedderson MM, Brown SD, Crouter</w:t>
+      </w:r>
       <w:r>
         <w:rPr>
           <w:color w:val="222222"/>
@@ -9256,33 +8001,11 @@
           <w:shd w:val="clear" w:color="auto" w:fill="FFFFFF"/>
         </w:rPr>
       </w:pPr>
-      <w:proofErr w:type="spellStart"/>
-      <w:r>
-        <w:rPr>
-          <w:color w:val="222222"/>
-        </w:rPr>
-        <w:t>Hukka</w:t>
-      </w:r>
-      <w:proofErr w:type="spellEnd"/>
-      <w:r>
-        <w:rPr>
-          <w:color w:val="222222"/>
-        </w:rPr>
-        <w:t xml:space="preserve"> MK, </w:t>
-      </w:r>
-      <w:proofErr w:type="spellStart"/>
-      <w:r>
-        <w:rPr>
-          <w:color w:val="222222"/>
-        </w:rPr>
-        <w:t>LaMunion</w:t>
-      </w:r>
-      <w:proofErr w:type="spellEnd"/>
-      <w:r>
-        <w:rPr>
-          <w:color w:val="222222"/>
-        </w:rPr>
-        <w:t xml:space="preserve"> SR, </w:t>
+      <w:r>
+        <w:rPr>
+          <w:color w:val="222222"/>
+        </w:rPr>
+        <w:t xml:space="preserve">Hukka MK, LaMunion SR, </w:t>
       </w:r>
       <w:r>
         <w:rPr>
@@ -9296,21 +8019,7 @@
         <w:rPr>
           <w:color w:val="222222"/>
         </w:rPr>
-        <w:t xml:space="preserve">, &amp; </w:t>
-      </w:r>
-      <w:proofErr w:type="spellStart"/>
-      <w:r>
-        <w:rPr>
-          <w:color w:val="222222"/>
-        </w:rPr>
-        <w:t>Crouter</w:t>
-      </w:r>
-      <w:proofErr w:type="spellEnd"/>
-      <w:r>
-        <w:rPr>
-          <w:color w:val="222222"/>
-        </w:rPr>
-        <w:t xml:space="preserve"> SE. (2020) </w:t>
+        <w:t xml:space="preserve">, &amp; Crouter SE. (2020) </w:t>
       </w:r>
       <w:r>
         <w:rPr>
@@ -9396,21 +8105,7 @@
         <w:rPr>
           <w:color w:val="222222"/>
         </w:rPr>
-        <w:t xml:space="preserve"> &amp; </w:t>
-      </w:r>
-      <w:proofErr w:type="spellStart"/>
-      <w:r>
-        <w:rPr>
-          <w:color w:val="222222"/>
-        </w:rPr>
-        <w:t>Crouter</w:t>
-      </w:r>
-      <w:proofErr w:type="spellEnd"/>
-      <w:r>
-        <w:rPr>
-          <w:color w:val="222222"/>
-        </w:rPr>
-        <w:t xml:space="preserve"> SE. (2020) </w:t>
+        <w:t xml:space="preserve"> &amp; Crouter SE. (2020) </w:t>
       </w:r>
       <w:r>
         <w:rPr>
@@ -9476,35 +8171,7 @@
         <w:rPr>
           <w:color w:val="222222"/>
         </w:rPr>
-        <w:t xml:space="preserve">Ehrlich SF, </w:t>
-      </w:r>
-      <w:proofErr w:type="spellStart"/>
-      <w:r>
-        <w:rPr>
-          <w:color w:val="222222"/>
-        </w:rPr>
-        <w:t>Hedderson</w:t>
-      </w:r>
-      <w:proofErr w:type="spellEnd"/>
-      <w:r>
-        <w:rPr>
-          <w:color w:val="222222"/>
-        </w:rPr>
-        <w:t xml:space="preserve"> MM, Brown SD, </w:t>
-      </w:r>
-      <w:proofErr w:type="spellStart"/>
-      <w:r>
-        <w:rPr>
-          <w:color w:val="222222"/>
-        </w:rPr>
-        <w:t>Crouter</w:t>
-      </w:r>
-      <w:proofErr w:type="spellEnd"/>
-      <w:r>
-        <w:rPr>
-          <w:color w:val="222222"/>
-        </w:rPr>
-        <w:t xml:space="preserve"> SE, </w:t>
+        <w:t xml:space="preserve">Ehrlich SF, Hedderson MM, Brown SD, Crouter SE, </w:t>
       </w:r>
       <w:r>
         <w:rPr>
@@ -9562,21 +8229,7 @@
         <w:rPr>
           <w:color w:val="222222"/>
         </w:rPr>
-        <w:t xml:space="preserve">suppl 1) 1343-P. </w:t>
-      </w:r>
-      <w:proofErr w:type="spellStart"/>
-      <w:r>
-        <w:rPr>
-          <w:color w:val="222222"/>
-        </w:rPr>
-        <w:t>doi</w:t>
-      </w:r>
-      <w:proofErr w:type="spellEnd"/>
-      <w:r>
-        <w:rPr>
-          <w:color w:val="222222"/>
-        </w:rPr>
-        <w:t>: 10.2337/db20-1343-P.</w:t>
+        <w:t>suppl 1) 1343-P. doi: 10.2337/db20-1343-P.</w:t>
       </w:r>
       <w:r>
         <w:rPr>
@@ -9761,15 +8414,7 @@
         <w:t>Hibbing P</w:t>
       </w:r>
       <w:r>
-        <w:t xml:space="preserve"> &amp; </w:t>
-      </w:r>
-      <w:proofErr w:type="spellStart"/>
-      <w:r>
-        <w:t>Devick</w:t>
-      </w:r>
-      <w:proofErr w:type="spellEnd"/>
-      <w:r>
-        <w:t xml:space="preserve"> R</w:t>
+        <w:t xml:space="preserve"> &amp; Devick R</w:t>
       </w:r>
       <w:r>
         <w:t>.</w:t>
@@ -9847,29 +8492,13 @@
         <w:t>Hibbing PR</w:t>
       </w:r>
       <w:r>
-        <w:t xml:space="preserve">, Bassett DR, &amp; </w:t>
-      </w:r>
-      <w:proofErr w:type="spellStart"/>
-      <w:r>
-        <w:t>Crouter</w:t>
-      </w:r>
-      <w:proofErr w:type="spellEnd"/>
-      <w:r>
-        <w:t xml:space="preserve"> SE</w:t>
+        <w:t>, Bassett DR, &amp; Crouter SE</w:t>
       </w:r>
       <w:r>
         <w:t>. (2018)</w:t>
       </w:r>
       <w:r>
-        <w:t xml:space="preserve"> Modifying accelerometer </w:t>
-      </w:r>
-      <w:proofErr w:type="gramStart"/>
-      <w:r>
-        <w:t>cut-points</w:t>
-      </w:r>
-      <w:proofErr w:type="gramEnd"/>
-      <w:r>
-        <w:t xml:space="preserve"> affects criterion validity in free-living youth and adults. Poster presented at the 46</w:t>
+        <w:t xml:space="preserve"> Modifying accelerometer cut-points affects criterion validity in free-living youth and adults. Poster presented at the 46</w:t>
       </w:r>
       <w:r>
         <w:rPr>
@@ -9906,13 +8535,8 @@
           <w:shd w:val="clear" w:color="auto" w:fill="FFFFFF"/>
         </w:rPr>
       </w:pPr>
-      <w:proofErr w:type="spellStart"/>
-      <w:r>
-        <w:t>LaMunion</w:t>
-      </w:r>
-      <w:proofErr w:type="spellEnd"/>
-      <w:r>
-        <w:t xml:space="preserve"> SR, </w:t>
+      <w:r>
+        <w:t xml:space="preserve">LaMunion SR, </w:t>
       </w:r>
       <w:r>
         <w:rPr>
@@ -9921,29 +8545,13 @@
         <w:t>Hibbing PR</w:t>
       </w:r>
       <w:r>
-        <w:t xml:space="preserve">, Kaplan AS, Bassett DR, &amp; </w:t>
-      </w:r>
-      <w:proofErr w:type="spellStart"/>
-      <w:r>
-        <w:t>Crouter</w:t>
-      </w:r>
-      <w:proofErr w:type="spellEnd"/>
-      <w:r>
-        <w:t xml:space="preserve"> SE. </w:t>
+        <w:t xml:space="preserve">, Kaplan AS, Bassett DR, &amp; Crouter SE. </w:t>
       </w:r>
       <w:r>
         <w:t xml:space="preserve">(2018) </w:t>
       </w:r>
       <w:r>
-        <w:t xml:space="preserve">Predicting energy expenditure with the </w:t>
-      </w:r>
-      <w:proofErr w:type="spellStart"/>
-      <w:r>
-        <w:t>ActiGraph</w:t>
-      </w:r>
-      <w:proofErr w:type="spellEnd"/>
-      <w:r>
-        <w:t xml:space="preserve"> GT9X IMU using artificial neural networks. Poster presented at the 46</w:t>
+        <w:t>Predicting energy expenditure with the ActiGraph GT9X IMU using artificial neural networks. Poster presented at the 46</w:t>
       </w:r>
       <w:r>
         <w:rPr>
@@ -9977,15 +8585,7 @@
         </w:rPr>
       </w:pPr>
       <w:r>
-        <w:t xml:space="preserve">Kaplan AS, </w:t>
-      </w:r>
-      <w:proofErr w:type="spellStart"/>
-      <w:r>
-        <w:t>LaMunion</w:t>
-      </w:r>
-      <w:proofErr w:type="spellEnd"/>
-      <w:r>
-        <w:t xml:space="preserve"> SR, </w:t>
+        <w:t xml:space="preserve">Kaplan AS, LaMunion SR, </w:t>
       </w:r>
       <w:r>
         <w:rPr>
@@ -9994,29 +8594,13 @@
         <w:t>Hibbing PR</w:t>
       </w:r>
       <w:r>
-        <w:t xml:space="preserve">, Bassett DR, &amp; </w:t>
-      </w:r>
-      <w:proofErr w:type="spellStart"/>
-      <w:r>
-        <w:t>Crouter</w:t>
-      </w:r>
-      <w:proofErr w:type="spellEnd"/>
-      <w:r>
-        <w:t xml:space="preserve"> SE. </w:t>
+        <w:t xml:space="preserve">, Bassett DR, &amp; Crouter SE. </w:t>
       </w:r>
       <w:r>
         <w:t xml:space="preserve">(2018) </w:t>
       </w:r>
       <w:r>
-        <w:t xml:space="preserve">Activity classification with the </w:t>
-      </w:r>
-      <w:proofErr w:type="spellStart"/>
-      <w:r>
-        <w:t>ActiGraph</w:t>
-      </w:r>
-      <w:proofErr w:type="spellEnd"/>
-      <w:r>
-        <w:t xml:space="preserve"> GT9X IMU using artificial neural networks.</w:t>
+        <w:t>Activity classification with the ActiGraph GT9X IMU using artificial neural networks.</w:t>
       </w:r>
       <w:r>
         <w:rPr>
@@ -10080,23 +8664,7 @@
         <w:t>Hibbing PR</w:t>
       </w:r>
       <w:r>
-        <w:t xml:space="preserve">, Springer CM, Kaplan AS, </w:t>
-      </w:r>
-      <w:proofErr w:type="spellStart"/>
-      <w:r>
-        <w:t>Feyerabend</w:t>
-      </w:r>
-      <w:proofErr w:type="spellEnd"/>
-      <w:r>
-        <w:t xml:space="preserve"> MD, </w:t>
-      </w:r>
-      <w:proofErr w:type="spellStart"/>
-      <w:r>
-        <w:t>Crouter</w:t>
-      </w:r>
-      <w:proofErr w:type="spellEnd"/>
-      <w:r>
-        <w:t xml:space="preserve"> SE, </w:t>
+        <w:t xml:space="preserve">, Springer CM, Kaplan AS, Feyerabend MD, Crouter SE, </w:t>
       </w:r>
       <w:r>
         <w:t xml:space="preserve">&amp; </w:t>
@@ -10155,21 +8723,7 @@
         <w:rPr>
           <w:color w:val="222222"/>
         </w:rPr>
-        <w:t xml:space="preserve">Kaplan AS, </w:t>
-      </w:r>
-      <w:proofErr w:type="spellStart"/>
-      <w:r>
-        <w:rPr>
-          <w:color w:val="222222"/>
-        </w:rPr>
-        <w:t>LaMunion</w:t>
-      </w:r>
-      <w:proofErr w:type="spellEnd"/>
-      <w:r>
-        <w:rPr>
-          <w:color w:val="222222"/>
-        </w:rPr>
-        <w:t xml:space="preserve"> SR, </w:t>
+        <w:t xml:space="preserve">Kaplan AS, LaMunion SR, </w:t>
       </w:r>
       <w:r>
         <w:rPr>
@@ -10188,41 +8742,13 @@
         <w:rPr>
           <w:color w:val="222222"/>
         </w:rPr>
-        <w:t xml:space="preserve">, &amp; </w:t>
-      </w:r>
-      <w:proofErr w:type="spellStart"/>
-      <w:r>
-        <w:rPr>
-          <w:color w:val="222222"/>
-        </w:rPr>
-        <w:t>Crouter</w:t>
-      </w:r>
-      <w:proofErr w:type="spellEnd"/>
-      <w:r>
-        <w:rPr>
-          <w:color w:val="222222"/>
-        </w:rPr>
-        <w:t xml:space="preserve"> SE.</w:t>
-      </w:r>
-      <w:r>
-        <w:rPr>
-          <w:color w:val="222222"/>
-        </w:rPr>
-        <w:t xml:space="preserve"> (2018) Use of two-regression models to predict energy expenditure using wrist-worn </w:t>
-      </w:r>
-      <w:proofErr w:type="spellStart"/>
-      <w:r>
-        <w:rPr>
-          <w:color w:val="222222"/>
-        </w:rPr>
-        <w:t>GENEActivs</w:t>
-      </w:r>
-      <w:proofErr w:type="spellEnd"/>
-      <w:r>
-        <w:rPr>
-          <w:color w:val="222222"/>
-        </w:rPr>
-        <w:t xml:space="preserve"> in youth</w:t>
+        <w:t>, &amp; Crouter SE.</w:t>
+      </w:r>
+      <w:r>
+        <w:rPr>
+          <w:color w:val="222222"/>
+        </w:rPr>
+        <w:t xml:space="preserve"> (2018) Use of two-regression models to predict energy expenditure using wrist-worn GENEActivs in youth</w:t>
       </w:r>
       <w:r>
         <w:rPr>
@@ -10280,21 +8806,7 @@
         <w:rPr>
           <w:color w:val="222222"/>
         </w:rPr>
-        <w:t xml:space="preserve"> &amp; </w:t>
-      </w:r>
-      <w:proofErr w:type="spellStart"/>
-      <w:r>
-        <w:rPr>
-          <w:color w:val="222222"/>
-        </w:rPr>
-        <w:t>Crouter</w:t>
-      </w:r>
-      <w:proofErr w:type="spellEnd"/>
-      <w:r>
-        <w:rPr>
-          <w:color w:val="222222"/>
-        </w:rPr>
-        <w:t xml:space="preserve"> SE. (2019) Resting energy expenditure and metabolic equivalents in youth: Impact of inconsistent operational definitions</w:t>
+        <w:t xml:space="preserve"> &amp; Crouter SE. (2019) Resting energy expenditure and metabolic equivalents in youth: Impact of inconsistent operational definitions</w:t>
       </w:r>
       <w:r>
         <w:rPr>
@@ -10366,35 +8878,7 @@
         <w:rPr>
           <w:color w:val="222222"/>
         </w:rPr>
-        <w:t xml:space="preserve">, </w:t>
-      </w:r>
-      <w:proofErr w:type="spellStart"/>
-      <w:r>
-        <w:rPr>
-          <w:color w:val="222222"/>
-        </w:rPr>
-        <w:t>LaMunion</w:t>
-      </w:r>
-      <w:proofErr w:type="spellEnd"/>
-      <w:r>
-        <w:rPr>
-          <w:color w:val="222222"/>
-        </w:rPr>
-        <w:t xml:space="preserve"> SR, &amp; </w:t>
-      </w:r>
-      <w:proofErr w:type="spellStart"/>
-      <w:r>
-        <w:rPr>
-          <w:color w:val="222222"/>
-        </w:rPr>
-        <w:t>Crouter</w:t>
-      </w:r>
-      <w:proofErr w:type="spellEnd"/>
-      <w:r>
-        <w:rPr>
-          <w:color w:val="222222"/>
-        </w:rPr>
-        <w:t xml:space="preserve"> SE. </w:t>
+        <w:t xml:space="preserve">, LaMunion SR, &amp; Crouter SE. </w:t>
       </w:r>
       <w:r>
         <w:rPr>
@@ -10406,21 +8890,7 @@
         <w:rPr>
           <w:color w:val="222222"/>
         </w:rPr>
-        <w:t xml:space="preserve">Criterion validity of </w:t>
-      </w:r>
-      <w:proofErr w:type="spellStart"/>
-      <w:r>
-        <w:rPr>
-          <w:color w:val="222222"/>
-        </w:rPr>
-        <w:t>ActiGraph</w:t>
-      </w:r>
-      <w:proofErr w:type="spellEnd"/>
-      <w:r>
-        <w:rPr>
-          <w:color w:val="222222"/>
-        </w:rPr>
-        <w:t xml:space="preserve"> GT9X step predictions in youth. Slides presented</w:t>
+        <w:t>Criterion validity of ActiGraph GT9X step predictions in youth. Slides presented</w:t>
       </w:r>
       <w:r>
         <w:t xml:space="preserve"> </w:t>
@@ -10451,33 +8921,11 @@
           <w:shd w:val="clear" w:color="auto" w:fill="FFFFFF"/>
         </w:rPr>
       </w:pPr>
-      <w:proofErr w:type="spellStart"/>
-      <w:r>
-        <w:rPr>
-          <w:color w:val="222222"/>
-        </w:rPr>
-        <w:t>Hukka</w:t>
-      </w:r>
-      <w:proofErr w:type="spellEnd"/>
-      <w:r>
-        <w:rPr>
-          <w:color w:val="222222"/>
-        </w:rPr>
-        <w:t xml:space="preserve"> MK, </w:t>
-      </w:r>
-      <w:proofErr w:type="spellStart"/>
-      <w:r>
-        <w:rPr>
-          <w:color w:val="222222"/>
-        </w:rPr>
-        <w:t>LaMunion</w:t>
-      </w:r>
-      <w:proofErr w:type="spellEnd"/>
-      <w:r>
-        <w:rPr>
-          <w:color w:val="222222"/>
-        </w:rPr>
-        <w:t xml:space="preserve"> SR, </w:t>
+      <w:r>
+        <w:rPr>
+          <w:color w:val="222222"/>
+        </w:rPr>
+        <w:t xml:space="preserve">Hukka MK, LaMunion SR, </w:t>
       </w:r>
       <w:r>
         <w:rPr>
@@ -10497,21 +8945,7 @@
         <w:rPr>
           <w:color w:val="222222"/>
         </w:rPr>
-        <w:t xml:space="preserve">&amp; </w:t>
-      </w:r>
-      <w:proofErr w:type="spellStart"/>
-      <w:r>
-        <w:rPr>
-          <w:color w:val="222222"/>
-        </w:rPr>
-        <w:t>Crouter</w:t>
-      </w:r>
-      <w:proofErr w:type="spellEnd"/>
-      <w:r>
-        <w:rPr>
-          <w:color w:val="222222"/>
-        </w:rPr>
-        <w:t xml:space="preserve"> SE. (2020)</w:t>
+        <w:t>&amp; Crouter SE. (2020)</w:t>
       </w:r>
       <w:r>
         <w:t xml:space="preserve"> Generational differences of consumer wearable devices for estimating physical activity outcomes</w:t>
@@ -10572,15 +9006,7 @@
         <w:t xml:space="preserve"> (2018)</w:t>
       </w:r>
       <w:r>
-        <w:t xml:space="preserve">. </w:t>
-      </w:r>
-      <w:proofErr w:type="spellStart"/>
-      <w:r>
-        <w:t>TwoRegression</w:t>
-      </w:r>
-      <w:proofErr w:type="spellEnd"/>
-      <w:r>
-        <w:t xml:space="preserve">: </w:t>
+        <w:t xml:space="preserve">. TwoRegression: </w:t>
       </w:r>
       <w:r>
         <w:t>Process Data from Wearable Research Devices Using Two-Regression Algorithms</w:t>
@@ -10641,21 +9067,8 @@
       <w:r>
         <w:t xml:space="preserve">). </w:t>
       </w:r>
-      <w:proofErr w:type="spellStart"/>
-      <w:r>
-        <w:t>AGread</w:t>
-      </w:r>
-      <w:proofErr w:type="spellEnd"/>
-      <w:r>
-        <w:t xml:space="preserve">: Read Data Files from </w:t>
-      </w:r>
-      <w:proofErr w:type="spellStart"/>
-      <w:r>
-        <w:t>ActiGraph</w:t>
-      </w:r>
-      <w:proofErr w:type="spellEnd"/>
-      <w:r>
-        <w:t xml:space="preserve"> Monitors</w:t>
+      <w:r>
+        <w:t>AGread: Read Data Files from ActiGraph Monitors</w:t>
       </w:r>
       <w:r>
         <w:t xml:space="preserve">. </w:t>
@@ -10778,13 +9191,8 @@
       <w:r>
         <w:t xml:space="preserve"> (2019). </w:t>
       </w:r>
-      <w:proofErr w:type="spellStart"/>
-      <w:r>
-        <w:t>PAutilities</w:t>
-      </w:r>
-      <w:proofErr w:type="spellEnd"/>
-      <w:r>
-        <w:t xml:space="preserve">: Streamline </w:t>
+      <w:r>
+        <w:t xml:space="preserve">PAutilities: Streamline </w:t>
       </w:r>
       <w:r>
         <w:t>physical activity research. R package</w:t>
@@ -10837,26 +9245,10 @@
         <w:t xml:space="preserve">Paul R. Hibbing </w:t>
       </w:r>
       <w:r>
-        <w:t xml:space="preserve">&amp; Kate </w:t>
-      </w:r>
-      <w:proofErr w:type="spellStart"/>
-      <w:r>
-        <w:t>Lyden</w:t>
-      </w:r>
-      <w:proofErr w:type="spellEnd"/>
-      <w:r>
-        <w:t xml:space="preserve"> (2019)</w:t>
-      </w:r>
-      <w:r>
-        <w:t xml:space="preserve">. </w:t>
-      </w:r>
-      <w:proofErr w:type="spellStart"/>
-      <w:r>
-        <w:t>Sojourn.Data</w:t>
-      </w:r>
-      <w:proofErr w:type="spellEnd"/>
-      <w:r>
-        <w:t xml:space="preserve">: </w:t>
+        <w:t>&amp; Kate Lyden (2019)</w:t>
+      </w:r>
+      <w:r>
+        <w:t xml:space="preserve">. Sojourn.Data: </w:t>
       </w:r>
       <w:r>
         <w:t>Supporting Objects for Sojourn Accelerometer Methods</w:t>
@@ -10897,40 +9289,16 @@
         <w:t>Paul R. Hibbing</w:t>
       </w:r>
       <w:r>
-        <w:t xml:space="preserve">, Kate </w:t>
-      </w:r>
-      <w:proofErr w:type="spellStart"/>
-      <w:r>
-        <w:t>Lyden</w:t>
-      </w:r>
-      <w:proofErr w:type="spellEnd"/>
-      <w:r>
-        <w:t xml:space="preserve">, &amp; </w:t>
-      </w:r>
-      <w:r>
-        <w:t xml:space="preserve">Isaac J. </w:t>
-      </w:r>
-      <w:proofErr w:type="spellStart"/>
-      <w:r>
-        <w:t>Schwabacher</w:t>
-      </w:r>
-      <w:proofErr w:type="spellEnd"/>
-      <w:r>
-        <w:t xml:space="preserve"> (2019).</w:t>
+        <w:t xml:space="preserve">, Kate Lyden, &amp; </w:t>
+      </w:r>
+      <w:r>
+        <w:t>Isaac J. Schwabacher (2019).</w:t>
       </w:r>
       <w:r>
         <w:t xml:space="preserve"> Sojourn: </w:t>
       </w:r>
       <w:r>
-        <w:t xml:space="preserve">Apply Sojourn methods for processing </w:t>
-      </w:r>
-      <w:proofErr w:type="spellStart"/>
-      <w:r>
-        <w:t>ActiGraph</w:t>
-      </w:r>
-      <w:proofErr w:type="spellEnd"/>
-      <w:r>
-        <w:t xml:space="preserve"> accelerometer data. </w:t>
+        <w:t xml:space="preserve">Apply Sojourn methods for processing ActiGraph accelerometer data. </w:t>
       </w:r>
       <w:r>
         <w:t>R package version 0.1.0</w:t>
@@ -10994,13 +9362,8 @@
         <w:pStyle w:val="Heading2"/>
       </w:pPr>
       <w:r>
-        <w:t xml:space="preserve">International Society for the Measurement of Physical </w:t>
-      </w:r>
-      <w:proofErr w:type="spellStart"/>
-      <w:r>
-        <w:t>Behaviour</w:t>
-      </w:r>
-      <w:proofErr w:type="spellEnd"/>
+        <w:t>International Society for the Measurement of Physical Behaviour</w:t>
+      </w:r>
     </w:p>
     <w:p>
       <w:pPr>
@@ -11039,7 +9402,10 @@
         <w:t>Student Member (01/2018-</w:t>
       </w:r>
       <w:r>
-        <w:t>02/2020</w:t>
+        <w:t>12</w:t>
+      </w:r>
+      <w:r>
+        <w:t>/2020</w:t>
       </w:r>
       <w:r>
         <w:t>)</w:t>
@@ -11674,13 +10040,8 @@
       <w:r>
         <w:t xml:space="preserve">Andy </w:t>
       </w:r>
-      <w:proofErr w:type="spellStart"/>
-      <w:r>
-        <w:t>Kozar</w:t>
-      </w:r>
-      <w:proofErr w:type="spellEnd"/>
-      <w:r>
-        <w:t xml:space="preserve"> Graduate Research</w:t>
+      <w:r>
+        <w:t>Kozar Graduate Research</w:t>
       </w:r>
       <w:r>
         <w:t xml:space="preserve"> </w:t>
@@ -11885,21 +10246,7 @@
         <w:rPr>
           <w:iCs/>
         </w:rPr>
-        <w:t xml:space="preserve">Edward K. </w:t>
-      </w:r>
-      <w:proofErr w:type="spellStart"/>
-      <w:r>
-        <w:rPr>
-          <w:iCs/>
-        </w:rPr>
-        <w:t>Capen</w:t>
-      </w:r>
-      <w:proofErr w:type="spellEnd"/>
-      <w:r>
-        <w:rPr>
-          <w:iCs/>
-        </w:rPr>
-        <w:t xml:space="preserve"> Award</w:t>
+        <w:t>Edward K. Capen Award</w:t>
       </w:r>
       <w:r>
         <w:rPr>
@@ -11948,21 +10295,7 @@
         <w:rPr>
           <w:iCs/>
         </w:rPr>
-        <w:t xml:space="preserve">Andy </w:t>
-      </w:r>
-      <w:proofErr w:type="spellStart"/>
-      <w:r>
-        <w:rPr>
-          <w:iCs/>
-        </w:rPr>
-        <w:t>Kozar</w:t>
-      </w:r>
-      <w:proofErr w:type="spellEnd"/>
-      <w:r>
-        <w:rPr>
-          <w:iCs/>
-        </w:rPr>
-        <w:t xml:space="preserve"> Graduate Research</w:t>
+        <w:t>Andy Kozar Graduate Research</w:t>
       </w:r>
       <w:r>
         <w:rPr>
@@ -12254,13 +10587,8 @@
       </w:pPr>
       <w:r>
         <w:lastRenderedPageBreak/>
-        <w:t xml:space="preserve">Journal for the Measurement of Physical </w:t>
-      </w:r>
-      <w:proofErr w:type="spellStart"/>
-      <w:r>
-        <w:t>Behaviour</w:t>
-      </w:r>
-      <w:proofErr w:type="spellEnd"/>
+        <w:t>Journal for the Measurement of Physical Behaviour</w:t>
+      </w:r>
     </w:p>
     <w:p>
       <w:pPr>
@@ -18432,7 +16760,7 @@
   <w:style w:type="paragraph" w:default="1" w:styleId="Normal">
     <w:name w:val="Normal"/>
     <w:qFormat/>
-    <w:rsid w:val="00EA4E65"/>
+    <w:rsid w:val="00D15709"/>
     <w:pPr>
       <w:tabs>
         <w:tab w:val="left" w:leader="dot" w:pos="360"/>
@@ -18448,7 +16776,7 @@
     <w:link w:val="Heading1Char"/>
     <w:uiPriority w:val="9"/>
     <w:qFormat/>
-    <w:rsid w:val="00EA4E65"/>
+    <w:rsid w:val="00D15709"/>
     <w:pPr>
       <w:shd w:val="clear" w:color="FFFFFF" w:themeColor="background1" w:fill="D9D9D9" w:themeFill="background1" w:themeFillShade="D9"/>
       <w:spacing w:before="480"/>
@@ -18473,7 +16801,7 @@
     <w:uiPriority w:val="9"/>
     <w:unhideWhenUsed/>
     <w:qFormat/>
-    <w:rsid w:val="00EA4E65"/>
+    <w:rsid w:val="00D15709"/>
     <w:pPr>
       <w:spacing w:before="200"/>
       <w:outlineLvl w:val="1"/>
@@ -18494,7 +16822,7 @@
     <w:uiPriority w:val="9"/>
     <w:unhideWhenUsed/>
     <w:qFormat/>
-    <w:rsid w:val="00EA4E65"/>
+    <w:rsid w:val="00D15709"/>
     <w:pPr>
       <w:tabs>
         <w:tab w:val="left" w:pos="360"/>
@@ -18519,7 +16847,7 @@
     <w:semiHidden/>
     <w:unhideWhenUsed/>
     <w:qFormat/>
-    <w:rsid w:val="00EA4E65"/>
+    <w:rsid w:val="00D15709"/>
     <w:pPr>
       <w:spacing w:before="200"/>
       <w:outlineLvl w:val="3"/>
@@ -18541,7 +16869,7 @@
     <w:semiHidden/>
     <w:unhideWhenUsed/>
     <w:qFormat/>
-    <w:rsid w:val="00EA4E65"/>
+    <w:rsid w:val="00D15709"/>
     <w:pPr>
       <w:spacing w:before="200"/>
       <w:outlineLvl w:val="4"/>
@@ -18562,7 +16890,7 @@
     <w:semiHidden/>
     <w:unhideWhenUsed/>
     <w:qFormat/>
-    <w:rsid w:val="00EA4E65"/>
+    <w:rsid w:val="00D15709"/>
     <w:pPr>
       <w:spacing w:line="271" w:lineRule="auto"/>
       <w:outlineLvl w:val="5"/>
@@ -18585,7 +16913,7 @@
     <w:semiHidden/>
     <w:unhideWhenUsed/>
     <w:qFormat/>
-    <w:rsid w:val="00EA4E65"/>
+    <w:rsid w:val="00D15709"/>
     <w:pPr>
       <w:outlineLvl w:val="6"/>
     </w:pPr>
@@ -18604,7 +16932,7 @@
     <w:semiHidden/>
     <w:unhideWhenUsed/>
     <w:qFormat/>
-    <w:rsid w:val="00EA4E65"/>
+    <w:rsid w:val="00D15709"/>
     <w:pPr>
       <w:outlineLvl w:val="7"/>
     </w:pPr>
@@ -18623,7 +16951,7 @@
     <w:semiHidden/>
     <w:unhideWhenUsed/>
     <w:qFormat/>
-    <w:rsid w:val="00EA4E65"/>
+    <w:rsid w:val="00D15709"/>
     <w:pPr>
       <w:outlineLvl w:val="8"/>
     </w:pPr>
@@ -18641,7 +16969,7 @@
     <w:uiPriority w:val="1"/>
     <w:semiHidden/>
     <w:unhideWhenUsed/>
-    <w:rsid w:val="00EA4E65"/>
+    <w:rsid w:val="00D15709"/>
   </w:style>
   <w:style w:type="table" w:default="1" w:styleId="TableNormal">
     <w:name w:val="Normal Table"/>
@@ -18663,14 +16991,14 @@
     <w:uiPriority w:val="99"/>
     <w:semiHidden/>
     <w:unhideWhenUsed/>
-    <w:rsid w:val="00EA4E65"/>
+    <w:rsid w:val="00D15709"/>
   </w:style>
   <w:style w:type="character" w:customStyle="1" w:styleId="Heading1Char">
     <w:name w:val="Heading 1 Char"/>
     <w:basedOn w:val="DefaultParagraphFont"/>
     <w:link w:val="Heading1"/>
     <w:uiPriority w:val="9"/>
-    <w:rsid w:val="00EA4E65"/>
+    <w:rsid w:val="00D15709"/>
     <w:rPr>
       <w:rFonts w:eastAsiaTheme="majorEastAsia" w:cstheme="majorBidi"/>
       <w:b/>
@@ -18686,7 +17014,7 @@
     <w:basedOn w:val="DefaultParagraphFont"/>
     <w:link w:val="Heading2"/>
     <w:uiPriority w:val="9"/>
-    <w:rsid w:val="00EA4E65"/>
+    <w:rsid w:val="00D15709"/>
     <w:rPr>
       <w:rFonts w:eastAsiaTheme="majorEastAsia" w:cstheme="majorBidi"/>
       <w:b/>
@@ -18700,7 +17028,7 @@
     <w:basedOn w:val="DefaultParagraphFont"/>
     <w:link w:val="Heading3"/>
     <w:uiPriority w:val="9"/>
-    <w:rsid w:val="00EA4E65"/>
+    <w:rsid w:val="00D15709"/>
     <w:rPr>
       <w:rFonts w:eastAsiaTheme="majorEastAsia" w:cstheme="majorBidi"/>
       <w:bCs/>
@@ -18714,7 +17042,7 @@
     <w:link w:val="Heading4"/>
     <w:uiPriority w:val="9"/>
     <w:semiHidden/>
-    <w:rsid w:val="00EA4E65"/>
+    <w:rsid w:val="00D15709"/>
     <w:rPr>
       <w:rFonts w:asciiTheme="majorHAnsi" w:eastAsiaTheme="majorEastAsia" w:hAnsiTheme="majorHAnsi" w:cstheme="majorBidi"/>
       <w:b/>
@@ -18729,7 +17057,7 @@
     <w:link w:val="Heading5"/>
     <w:uiPriority w:val="9"/>
     <w:semiHidden/>
-    <w:rsid w:val="00EA4E65"/>
+    <w:rsid w:val="00D15709"/>
     <w:rPr>
       <w:rFonts w:asciiTheme="majorHAnsi" w:eastAsiaTheme="majorEastAsia" w:hAnsiTheme="majorHAnsi" w:cstheme="majorBidi"/>
       <w:b/>
@@ -18743,7 +17071,7 @@
     <w:link w:val="Heading6"/>
     <w:uiPriority w:val="9"/>
     <w:semiHidden/>
-    <w:rsid w:val="00EA4E65"/>
+    <w:rsid w:val="00D15709"/>
     <w:rPr>
       <w:rFonts w:asciiTheme="majorHAnsi" w:eastAsiaTheme="majorEastAsia" w:hAnsiTheme="majorHAnsi" w:cstheme="majorBidi"/>
       <w:b/>
@@ -18759,7 +17087,7 @@
     <w:link w:val="Heading7"/>
     <w:uiPriority w:val="9"/>
     <w:semiHidden/>
-    <w:rsid w:val="00EA4E65"/>
+    <w:rsid w:val="00D15709"/>
     <w:rPr>
       <w:rFonts w:asciiTheme="majorHAnsi" w:eastAsiaTheme="majorEastAsia" w:hAnsiTheme="majorHAnsi" w:cstheme="majorBidi"/>
       <w:i/>
@@ -18772,7 +17100,7 @@
     <w:link w:val="Heading8"/>
     <w:uiPriority w:val="9"/>
     <w:semiHidden/>
-    <w:rsid w:val="00EA4E65"/>
+    <w:rsid w:val="00D15709"/>
     <w:rPr>
       <w:rFonts w:asciiTheme="majorHAnsi" w:eastAsiaTheme="majorEastAsia" w:hAnsiTheme="majorHAnsi" w:cstheme="majorBidi"/>
       <w:sz w:val="20"/>
@@ -18785,7 +17113,7 @@
     <w:link w:val="Heading9"/>
     <w:uiPriority w:val="9"/>
     <w:semiHidden/>
-    <w:rsid w:val="00EA4E65"/>
+    <w:rsid w:val="00D15709"/>
     <w:rPr>
       <w:rFonts w:asciiTheme="majorHAnsi" w:eastAsiaTheme="majorEastAsia" w:hAnsiTheme="majorHAnsi" w:cstheme="majorBidi"/>
       <w:i/>
@@ -18802,7 +17130,7 @@
     <w:link w:val="TitleChar"/>
     <w:uiPriority w:val="10"/>
     <w:qFormat/>
-    <w:rsid w:val="00EA4E65"/>
+    <w:rsid w:val="00D15709"/>
     <w:pPr>
       <w:pBdr>
         <w:bottom w:val="single" w:sz="4" w:space="1" w:color="auto"/>
@@ -18821,7 +17149,7 @@
     <w:basedOn w:val="DefaultParagraphFont"/>
     <w:link w:val="Title"/>
     <w:uiPriority w:val="10"/>
-    <w:rsid w:val="00EA4E65"/>
+    <w:rsid w:val="00D15709"/>
     <w:rPr>
       <w:rFonts w:asciiTheme="majorHAnsi" w:eastAsiaTheme="majorEastAsia" w:hAnsiTheme="majorHAnsi" w:cstheme="majorBidi"/>
       <w:spacing w:val="5"/>
@@ -18836,7 +17164,7 @@
     <w:link w:val="SubtitleChar"/>
     <w:uiPriority w:val="11"/>
     <w:qFormat/>
-    <w:rsid w:val="00EA4E65"/>
+    <w:rsid w:val="00D15709"/>
     <w:pPr>
       <w:spacing w:after="600"/>
     </w:pPr>
@@ -18854,7 +17182,7 @@
     <w:basedOn w:val="DefaultParagraphFont"/>
     <w:link w:val="Subtitle"/>
     <w:uiPriority w:val="11"/>
-    <w:rsid w:val="00EA4E65"/>
+    <w:rsid w:val="00D15709"/>
     <w:rPr>
       <w:rFonts w:asciiTheme="majorHAnsi" w:eastAsiaTheme="majorEastAsia" w:hAnsiTheme="majorHAnsi" w:cstheme="majorBidi"/>
       <w:i/>
@@ -18868,7 +17196,7 @@
     <w:name w:val="Strong"/>
     <w:uiPriority w:val="22"/>
     <w:qFormat/>
-    <w:rsid w:val="00EA4E65"/>
+    <w:rsid w:val="00D15709"/>
     <w:rPr>
       <w:b/>
       <w:bCs/>
@@ -18878,7 +17206,7 @@
     <w:name w:val="Emphasis"/>
     <w:uiPriority w:val="20"/>
     <w:qFormat/>
-    <w:rsid w:val="00EA4E65"/>
+    <w:rsid w:val="00D15709"/>
     <w:rPr>
       <w:b/>
       <w:bCs/>
@@ -18894,14 +17222,14 @@
     <w:basedOn w:val="Normal"/>
     <w:uiPriority w:val="1"/>
     <w:qFormat/>
-    <w:rsid w:val="00EA4E65"/>
+    <w:rsid w:val="00D15709"/>
   </w:style>
   <w:style w:type="paragraph" w:styleId="ListParagraph">
     <w:name w:val="List Paragraph"/>
     <w:basedOn w:val="Normal"/>
     <w:uiPriority w:val="34"/>
     <w:qFormat/>
-    <w:rsid w:val="00EA4E65"/>
+    <w:rsid w:val="00D15709"/>
     <w:pPr>
       <w:ind w:left="720"/>
       <w:contextualSpacing/>
@@ -18914,7 +17242,7 @@
     <w:link w:val="QuoteChar"/>
     <w:uiPriority w:val="29"/>
     <w:qFormat/>
-    <w:rsid w:val="00EA4E65"/>
+    <w:rsid w:val="00D15709"/>
     <w:pPr>
       <w:spacing w:before="200"/>
       <w:ind w:left="360" w:right="360"/>
@@ -18929,7 +17257,7 @@
     <w:basedOn w:val="DefaultParagraphFont"/>
     <w:link w:val="Quote"/>
     <w:uiPriority w:val="29"/>
-    <w:rsid w:val="00EA4E65"/>
+    <w:rsid w:val="00D15709"/>
     <w:rPr>
       <w:i/>
       <w:iCs/>
@@ -18942,7 +17270,7 @@
     <w:link w:val="IntenseQuoteChar"/>
     <w:uiPriority w:val="30"/>
     <w:qFormat/>
-    <w:rsid w:val="00EA4E65"/>
+    <w:rsid w:val="00D15709"/>
     <w:pPr>
       <w:pBdr>
         <w:bottom w:val="single" w:sz="4" w:space="1" w:color="auto"/>
@@ -18963,7 +17291,7 @@
     <w:basedOn w:val="DefaultParagraphFont"/>
     <w:link w:val="IntenseQuote"/>
     <w:uiPriority w:val="30"/>
-    <w:rsid w:val="00EA4E65"/>
+    <w:rsid w:val="00D15709"/>
     <w:rPr>
       <w:b/>
       <w:bCs/>
@@ -18975,7 +17303,7 @@
     <w:name w:val="Subtle Emphasis"/>
     <w:uiPriority w:val="19"/>
     <w:qFormat/>
-    <w:rsid w:val="00EA4E65"/>
+    <w:rsid w:val="00D15709"/>
     <w:rPr>
       <w:i/>
       <w:iCs/>
@@ -18985,7 +17313,7 @@
     <w:name w:val="Intense Emphasis"/>
     <w:uiPriority w:val="21"/>
     <w:qFormat/>
-    <w:rsid w:val="00EA4E65"/>
+    <w:rsid w:val="00D15709"/>
     <w:rPr>
       <w:b/>
       <w:bCs/>
@@ -18995,7 +17323,7 @@
     <w:name w:val="Subtle Reference"/>
     <w:uiPriority w:val="31"/>
     <w:qFormat/>
-    <w:rsid w:val="00EA4E65"/>
+    <w:rsid w:val="00D15709"/>
     <w:rPr>
       <w:smallCaps/>
     </w:rPr>
@@ -19004,7 +17332,7 @@
     <w:name w:val="Intense Reference"/>
     <w:uiPriority w:val="32"/>
     <w:qFormat/>
-    <w:rsid w:val="00EA4E65"/>
+    <w:rsid w:val="00D15709"/>
     <w:rPr>
       <w:smallCaps/>
       <w:spacing w:val="5"/>
@@ -19015,7 +17343,7 @@
     <w:name w:val="Book Title"/>
     <w:uiPriority w:val="33"/>
     <w:qFormat/>
-    <w:rsid w:val="00EA4E65"/>
+    <w:rsid w:val="00D15709"/>
     <w:rPr>
       <w:i/>
       <w:iCs/>
@@ -19031,7 +17359,7 @@
     <w:semiHidden/>
     <w:unhideWhenUsed/>
     <w:qFormat/>
-    <w:rsid w:val="00EA4E65"/>
+    <w:rsid w:val="00D15709"/>
     <w:pPr>
       <w:outlineLvl w:val="9"/>
     </w:pPr>
@@ -19044,7 +17372,7 @@
     <w:basedOn w:val="DefaultParagraphFont"/>
     <w:uiPriority w:val="99"/>
     <w:unhideWhenUsed/>
-    <w:rsid w:val="00EA4E65"/>
+    <w:rsid w:val="00D15709"/>
     <w:rPr>
       <w:color w:val="0000FF" w:themeColor="hyperlink"/>
       <w:u w:val="single"/>
@@ -19053,7 +17381,7 @@
   <w:style w:type="character" w:customStyle="1" w:styleId="apple-converted-space">
     <w:name w:val="apple-converted-space"/>
     <w:basedOn w:val="DefaultParagraphFont"/>
-    <w:rsid w:val="00EA4E65"/>
+    <w:rsid w:val="00D15709"/>
   </w:style>
   <w:style w:type="character" w:styleId="CommentReference">
     <w:name w:val="annotation reference"/>
@@ -19061,7 +17389,7 @@
     <w:uiPriority w:val="99"/>
     <w:semiHidden/>
     <w:unhideWhenUsed/>
-    <w:rsid w:val="00EA4E65"/>
+    <w:rsid w:val="00D15709"/>
     <w:rPr>
       <w:sz w:val="16"/>
       <w:szCs w:val="16"/>
@@ -19074,7 +17402,7 @@
     <w:uiPriority w:val="99"/>
     <w:semiHidden/>
     <w:unhideWhenUsed/>
-    <w:rsid w:val="00EA4E65"/>
+    <w:rsid w:val="00D15709"/>
     <w:rPr>
       <w:sz w:val="20"/>
       <w:szCs w:val="20"/>
@@ -19086,7 +17414,7 @@
     <w:link w:val="CommentText"/>
     <w:uiPriority w:val="99"/>
     <w:semiHidden/>
-    <w:rsid w:val="00EA4E65"/>
+    <w:rsid w:val="00D15709"/>
     <w:rPr>
       <w:sz w:val="20"/>
       <w:szCs w:val="20"/>
@@ -19100,7 +17428,7 @@
     <w:uiPriority w:val="99"/>
     <w:semiHidden/>
     <w:unhideWhenUsed/>
-    <w:rsid w:val="00EA4E65"/>
+    <w:rsid w:val="00D15709"/>
     <w:rPr>
       <w:b/>
       <w:bCs/>
@@ -19112,7 +17440,7 @@
     <w:link w:val="CommentSubject"/>
     <w:uiPriority w:val="99"/>
     <w:semiHidden/>
-    <w:rsid w:val="00EA4E65"/>
+    <w:rsid w:val="00D15709"/>
     <w:rPr>
       <w:b/>
       <w:bCs/>
@@ -19127,7 +17455,7 @@
     <w:uiPriority w:val="99"/>
     <w:semiHidden/>
     <w:unhideWhenUsed/>
-    <w:rsid w:val="00EA4E65"/>
+    <w:rsid w:val="00D15709"/>
     <w:rPr>
       <w:rFonts w:ascii="Segoe UI" w:hAnsi="Segoe UI" w:cs="Segoe UI"/>
       <w:sz w:val="18"/>
@@ -19140,7 +17468,7 @@
     <w:link w:val="BalloonText"/>
     <w:uiPriority w:val="99"/>
     <w:semiHidden/>
-    <w:rsid w:val="00EA4E65"/>
+    <w:rsid w:val="00D15709"/>
     <w:rPr>
       <w:rFonts w:ascii="Segoe UI" w:hAnsi="Segoe UI" w:cs="Segoe UI"/>
       <w:sz w:val="18"/>
@@ -19153,7 +17481,7 @@
     <w:link w:val="HeaderChar"/>
     <w:uiPriority w:val="99"/>
     <w:unhideWhenUsed/>
-    <w:rsid w:val="00EA4E65"/>
+    <w:rsid w:val="00D15709"/>
     <w:pPr>
       <w:tabs>
         <w:tab w:val="clear" w:pos="360"/>
@@ -19169,7 +17497,7 @@
     <w:basedOn w:val="DefaultParagraphFont"/>
     <w:link w:val="Header"/>
     <w:uiPriority w:val="99"/>
-    <w:rsid w:val="00EA4E65"/>
+    <w:rsid w:val="00D15709"/>
   </w:style>
   <w:style w:type="paragraph" w:styleId="Footer">
     <w:name w:val="footer"/>
@@ -19177,7 +17505,7 @@
     <w:link w:val="FooterChar"/>
     <w:uiPriority w:val="99"/>
     <w:unhideWhenUsed/>
-    <w:rsid w:val="00EA4E65"/>
+    <w:rsid w:val="00D15709"/>
     <w:pPr>
       <w:tabs>
         <w:tab w:val="clear" w:pos="360"/>
@@ -19193,7 +17521,7 @@
     <w:basedOn w:val="DefaultParagraphFont"/>
     <w:link w:val="Footer"/>
     <w:uiPriority w:val="99"/>
-    <w:rsid w:val="00EA4E65"/>
+    <w:rsid w:val="00D15709"/>
   </w:style>
   <w:style w:type="character" w:customStyle="1" w:styleId="UnresolvedMention1">
     <w:name w:val="Unresolved Mention1"/>
@@ -19201,7 +17529,7 @@
     <w:uiPriority w:val="99"/>
     <w:semiHidden/>
     <w:unhideWhenUsed/>
-    <w:rsid w:val="00EA4E65"/>
+    <w:rsid w:val="00D15709"/>
     <w:rPr>
       <w:color w:val="808080"/>
       <w:shd w:val="clear" w:color="auto" w:fill="E6E6E6"/>
@@ -19213,7 +17541,7 @@
     <w:uiPriority w:val="99"/>
     <w:semiHidden/>
     <w:unhideWhenUsed/>
-    <w:rsid w:val="00EA4E65"/>
+    <w:rsid w:val="00D15709"/>
     <w:rPr>
       <w:color w:val="800080" w:themeColor="followedHyperlink"/>
       <w:u w:val="single"/>
@@ -19225,7 +17553,7 @@
     <w:uiPriority w:val="99"/>
     <w:semiHidden/>
     <w:unhideWhenUsed/>
-    <w:rsid w:val="00EA4E65"/>
+    <w:rsid w:val="00D15709"/>
     <w:rPr>
       <w:color w:val="808080"/>
       <w:shd w:val="clear" w:color="auto" w:fill="E6E6E6"/>
@@ -19237,7 +17565,7 @@
     <w:uiPriority w:val="99"/>
     <w:semiHidden/>
     <w:unhideWhenUsed/>
-    <w:rsid w:val="00EA4E65"/>
+    <w:rsid w:val="00D15709"/>
     <w:rPr>
       <w:color w:val="808080"/>
       <w:shd w:val="clear" w:color="auto" w:fill="E6E6E6"/>
@@ -19249,7 +17577,7 @@
     <w:uiPriority w:val="99"/>
     <w:semiHidden/>
     <w:unhideWhenUsed/>
-    <w:rsid w:val="00EA4E65"/>
+    <w:rsid w:val="00D15709"/>
     <w:rPr>
       <w:color w:val="605E5C"/>
       <w:shd w:val="clear" w:color="auto" w:fill="E1DFDD"/>

--- a/HibbingCV.docx
+++ b/HibbingCV.docx
@@ -383,7 +383,15 @@
         <w:tab/>
       </w:r>
       <w:r>
-        <w:t>Scott E. Crouter (Major Professor)</w:t>
+        <w:t xml:space="preserve">Scott E. </w:t>
+      </w:r>
+      <w:proofErr w:type="spellStart"/>
+      <w:r>
+        <w:t>Crouter</w:t>
+      </w:r>
+      <w:proofErr w:type="spellEnd"/>
+      <w:r>
+        <w:t xml:space="preserve"> (Major Professor)</w:t>
       </w:r>
       <w:r>
         <w:br/>
@@ -403,9 +411,19 @@
       <w:r>
         <w:br/>
       </w:r>
-      <w:r>
-        <w:t>Haileab Hilafu</w:t>
-      </w:r>
+      <w:proofErr w:type="spellStart"/>
+      <w:r>
+        <w:t>Haileab</w:t>
+      </w:r>
+      <w:proofErr w:type="spellEnd"/>
+      <w:r>
+        <w:t xml:space="preserve"> </w:t>
+      </w:r>
+      <w:proofErr w:type="spellStart"/>
+      <w:r>
+        <w:t>Hilafu</w:t>
+      </w:r>
+      <w:proofErr w:type="spellEnd"/>
     </w:p>
     <w:p>
       <w:pPr>
@@ -528,7 +546,15 @@
       </w:r>
       <w:r>
         <w:tab/>
-        <w:t>Estimation of physical activity intensity using triaxial ActiGraph accelerometers in youth populations: Impact of data type, attachment site, and modeling approach, including adaptations of the Sojourn method for varied use in youth</w:t>
+        <w:t xml:space="preserve">Estimation of physical activity intensity using triaxial </w:t>
+      </w:r>
+      <w:proofErr w:type="spellStart"/>
+      <w:r>
+        <w:t>ActiGraph</w:t>
+      </w:r>
+      <w:proofErr w:type="spellEnd"/>
+      <w:r>
+        <w:t xml:space="preserve"> accelerometers in youth populations: Impact of data type, attachment site, and modeling approach, including adaptations of the Sojourn method for varied use in youth</w:t>
       </w:r>
     </w:p>
     <w:p>
@@ -1244,7 +1270,15 @@
         <w:t xml:space="preserve">, and </w:t>
       </w:r>
       <w:r>
-        <w:t>NCI contract 6053-S03 (Westat)</w:t>
+        <w:t>NCI contract 6053-S03 (</w:t>
+      </w:r>
+      <w:proofErr w:type="spellStart"/>
+      <w:r>
+        <w:t>Westat</w:t>
+      </w:r>
+      <w:proofErr w:type="spellEnd"/>
+      <w:r>
+        <w:t>)</w:t>
       </w:r>
     </w:p>
     <w:p>
@@ -1304,8 +1338,13 @@
         <w:t xml:space="preserve"> </w:t>
       </w:r>
       <w:r>
-        <w:t>Scott Crouter</w:t>
-      </w:r>
+        <w:t xml:space="preserve">Scott </w:t>
+      </w:r>
+      <w:proofErr w:type="spellStart"/>
+      <w:r>
+        <w:t>Crouter</w:t>
+      </w:r>
+      <w:proofErr w:type="spellEnd"/>
       <w:r>
         <w:t>)</w:t>
       </w:r>
@@ -1474,8 +1513,13 @@
         <w:t xml:space="preserve">    </w:t>
       </w:r>
       <w:r>
-        <w:t>Neurophysiology Lab (director Elizabeth Stegemöller</w:t>
-      </w:r>
+        <w:t xml:space="preserve">Neurophysiology Lab (director Elizabeth </w:t>
+      </w:r>
+      <w:proofErr w:type="spellStart"/>
+      <w:r>
+        <w:t>Stegemöller</w:t>
+      </w:r>
+      <w:proofErr w:type="spellEnd"/>
       <w:r>
         <w:t>)</w:t>
       </w:r>
@@ -2243,7 +2287,21 @@
         <w:rPr>
           <w:szCs w:val="24"/>
         </w:rPr>
-        <w:t>. doi: 10.1186/s12889-016-2901-8.</w:t>
+        <w:t xml:space="preserve">. </w:t>
+      </w:r>
+      <w:proofErr w:type="spellStart"/>
+      <w:r>
+        <w:rPr>
+          <w:szCs w:val="24"/>
+        </w:rPr>
+        <w:t>doi</w:t>
+      </w:r>
+      <w:proofErr w:type="spellEnd"/>
+      <w:r>
+        <w:rPr>
+          <w:szCs w:val="24"/>
+        </w:rPr>
+        <w:t>: 10.1186/s12889-016-2901-8.</w:t>
       </w:r>
       <w:r>
         <w:rPr>
@@ -2260,8 +2318,21 @@
           <w:numId w:val="3"/>
         </w:numPr>
       </w:pPr>
-      <w:r>
-        <w:t xml:space="preserve">Stegemöller EL, Radig H, </w:t>
+      <w:proofErr w:type="spellStart"/>
+      <w:r>
+        <w:t>Stegemöller</w:t>
+      </w:r>
+      <w:proofErr w:type="spellEnd"/>
+      <w:r>
+        <w:t xml:space="preserve"> EL, </w:t>
+      </w:r>
+      <w:proofErr w:type="spellStart"/>
+      <w:r>
+        <w:t>Radig</w:t>
+      </w:r>
+      <w:proofErr w:type="spellEnd"/>
+      <w:r>
+        <w:t xml:space="preserve"> H, </w:t>
       </w:r>
       <w:r>
         <w:rPr>
@@ -2293,8 +2364,13 @@
       <w:r>
         <w:t xml:space="preserve"> </w:t>
       </w:r>
-      <w:r>
-        <w:t>doi: 10.3109/09638288.2016.1152610</w:t>
+      <w:proofErr w:type="spellStart"/>
+      <w:r>
+        <w:t>doi</w:t>
+      </w:r>
+      <w:proofErr w:type="spellEnd"/>
+      <w:r>
+        <w:t>: 10.3109/09638288.2016.1152610</w:t>
       </w:r>
       <w:r>
         <w:t>.</w:t>
@@ -2317,8 +2393,13 @@
           <w:shd w:val="clear" w:color="auto" w:fill="FFFFFF"/>
         </w:rPr>
       </w:pPr>
-      <w:r>
-        <w:t xml:space="preserve">Stegemöller EL, </w:t>
+      <w:proofErr w:type="spellStart"/>
+      <w:r>
+        <w:t>Stegemöller</w:t>
+      </w:r>
+      <w:proofErr w:type="spellEnd"/>
+      <w:r>
+        <w:t xml:space="preserve"> EL, </w:t>
       </w:r>
       <w:r>
         <w:rPr>
@@ -2327,7 +2408,15 @@
         <w:t>Hibbing P</w:t>
       </w:r>
       <w:r>
-        <w:t>, Radig H, &amp; Wingate J. (</w:t>
+        <w:t xml:space="preserve">, </w:t>
+      </w:r>
+      <w:proofErr w:type="spellStart"/>
+      <w:r>
+        <w:t>Radig</w:t>
+      </w:r>
+      <w:proofErr w:type="spellEnd"/>
+      <w:r>
+        <w:t xml:space="preserve"> H, &amp; Wingate J. (</w:t>
       </w:r>
       <w:r>
         <w:t>2017</w:t>
@@ -2347,8 +2436,13 @@
       <w:r>
         <w:t xml:space="preserve"> </w:t>
       </w:r>
-      <w:r>
-        <w:t>doi: 10.1016/j.ctim.2017.03.002</w:t>
+      <w:proofErr w:type="spellStart"/>
+      <w:r>
+        <w:t>doi</w:t>
+      </w:r>
+      <w:proofErr w:type="spellEnd"/>
+      <w:r>
+        <w:t>: 10.1016/j.ctim.2017.03.002</w:t>
       </w:r>
       <w:r>
         <w:t>.</w:t>
@@ -2384,7 +2478,15 @@
         <w:t xml:space="preserve">(2017) </w:t>
       </w:r>
       <w:r>
-        <w:t xml:space="preserve">Lab-based validation of different data processing methods for wrist-worn ActiGraph accelerometers in adults. </w:t>
+        <w:t xml:space="preserve">Lab-based validation of different data processing methods for wrist-worn </w:t>
+      </w:r>
+      <w:proofErr w:type="spellStart"/>
+      <w:r>
+        <w:t>ActiGraph</w:t>
+      </w:r>
+      <w:proofErr w:type="spellEnd"/>
+      <w:r>
+        <w:t xml:space="preserve"> accelerometers in adults. </w:t>
       </w:r>
       <w:r>
         <w:rPr>
@@ -2396,7 +2498,15 @@
         <w:t>. 38(6), 1045-1060.</w:t>
       </w:r>
       <w:r>
-        <w:t xml:space="preserve"> doi: 10.1088/1361-6579/aa6d00.</w:t>
+        <w:t xml:space="preserve"> </w:t>
+      </w:r>
+      <w:proofErr w:type="spellStart"/>
+      <w:r>
+        <w:t>doi</w:t>
+      </w:r>
+      <w:proofErr w:type="spellEnd"/>
+      <w:r>
+        <w:t>: 10.1088/1361-6579/aa6d00.</w:t>
       </w:r>
       <w:r>
         <w:rPr>
@@ -2471,7 +2581,15 @@
         <w:t>DL</w:t>
       </w:r>
       <w:r>
-        <w:t xml:space="preserve">, Perna FM, </w:t>
+        <w:t xml:space="preserve">, </w:t>
+      </w:r>
+      <w:proofErr w:type="spellStart"/>
+      <w:r>
+        <w:t>Perna</w:t>
+      </w:r>
+      <w:proofErr w:type="spellEnd"/>
+      <w:r>
+        <w:t xml:space="preserve"> FM, </w:t>
       </w:r>
       <w:r>
         <w:t xml:space="preserve">&amp; </w:t>
@@ -2498,7 +2616,15 @@
         <w:t xml:space="preserve"> 52(6), 872-879.</w:t>
       </w:r>
       <w:r>
-        <w:t xml:space="preserve"> doi: 10.1016/j.amepre.2017.01.012</w:t>
+        <w:t xml:space="preserve"> </w:t>
+      </w:r>
+      <w:proofErr w:type="spellStart"/>
+      <w:r>
+        <w:t>doi</w:t>
+      </w:r>
+      <w:proofErr w:type="spellEnd"/>
+      <w:r>
+        <w:t>: 10.1016/j.amepre.2017.01.012</w:t>
       </w:r>
       <w:r>
         <w:t>.</w:t>
@@ -2528,7 +2654,15 @@
         <w:t>Hibbing P</w:t>
       </w:r>
       <w:r>
-        <w:t>, Oh A, Perna FM, &amp; Welk GJ. (</w:t>
+        <w:t xml:space="preserve">, Oh A, </w:t>
+      </w:r>
+      <w:proofErr w:type="spellStart"/>
+      <w:r>
+        <w:t>Perna</w:t>
+      </w:r>
+      <w:proofErr w:type="spellEnd"/>
+      <w:r>
+        <w:t xml:space="preserve"> FM, &amp; Welk GJ. (</w:t>
       </w:r>
       <w:r>
         <w:t>2017</w:t>
@@ -2585,7 +2719,15 @@
         <w:t xml:space="preserve"> 52(6), 880-887.</w:t>
       </w:r>
       <w:r>
-        <w:t xml:space="preserve"> doi: 10.1016/j.amepre.2016.12.010</w:t>
+        <w:t xml:space="preserve"> </w:t>
+      </w:r>
+      <w:proofErr w:type="spellStart"/>
+      <w:r>
+        <w:t>doi</w:t>
+      </w:r>
+      <w:proofErr w:type="spellEnd"/>
+      <w:r>
+        <w:t>: 10.1016/j.amepre.2016.12.010</w:t>
       </w:r>
       <w:r>
         <w:t>.</w:t>
@@ -2639,7 +2781,15 @@
         <w:t>.</w:t>
       </w:r>
       <w:r>
-        <w:t xml:space="preserve"> 36(15), 1734-1741. doi: </w:t>
+        <w:t xml:space="preserve"> 36(15), 1734-1741. </w:t>
+      </w:r>
+      <w:proofErr w:type="spellStart"/>
+      <w:r>
+        <w:t>doi</w:t>
+      </w:r>
+      <w:proofErr w:type="spellEnd"/>
+      <w:r>
+        <w:t xml:space="preserve">: </w:t>
       </w:r>
       <w:r>
         <w:t>10.1080/02640414.2017.1412235</w:t>
@@ -2698,8 +2848,13 @@
       <w:r>
         <w:t xml:space="preserve">50(4), 837-845. </w:t>
       </w:r>
-      <w:r>
-        <w:t>doi:</w:t>
+      <w:proofErr w:type="spellStart"/>
+      <w:r>
+        <w:t>doi</w:t>
+      </w:r>
+      <w:proofErr w:type="spellEnd"/>
+      <w:r>
+        <w:t>:</w:t>
       </w:r>
       <w:r>
         <w:t xml:space="preserve"> 10.1249/MSS.0000000000001481</w:t>
@@ -2773,11 +2928,19 @@
         </w:rPr>
         <w:t xml:space="preserve">, 846-854. </w:t>
       </w:r>
+      <w:proofErr w:type="spellStart"/>
       <w:r>
         <w:rPr>
           <w:shd w:val="clear" w:color="auto" w:fill="FFFFFF"/>
         </w:rPr>
-        <w:t xml:space="preserve">doi: </w:t>
+        <w:t>doi</w:t>
+      </w:r>
+      <w:proofErr w:type="spellEnd"/>
+      <w:r>
+        <w:rPr>
+          <w:shd w:val="clear" w:color="auto" w:fill="FFFFFF"/>
+        </w:rPr>
+        <w:t xml:space="preserve">: </w:t>
       </w:r>
       <w:r>
         <w:rPr>
@@ -2816,7 +2979,23 @@
         <w:t>Hibbing PR</w:t>
       </w:r>
       <w:r>
-        <w:t>, LaMunion SR, Kaplan AS, &amp; Crouter SE. (</w:t>
+        <w:t xml:space="preserve">, </w:t>
+      </w:r>
+      <w:proofErr w:type="spellStart"/>
+      <w:r>
+        <w:t>LaMunion</w:t>
+      </w:r>
+      <w:proofErr w:type="spellEnd"/>
+      <w:r>
+        <w:t xml:space="preserve"> SR, Kaplan AS, &amp; </w:t>
+      </w:r>
+      <w:proofErr w:type="spellStart"/>
+      <w:r>
+        <w:t>Crouter</w:t>
+      </w:r>
+      <w:proofErr w:type="spellEnd"/>
+      <w:r>
+        <w:t xml:space="preserve"> SE. (</w:t>
       </w:r>
       <w:r>
         <w:t>2018</w:t>
@@ -2837,7 +3016,15 @@
         <w:t>e</w:t>
       </w:r>
       <w:r>
-        <w:t xml:space="preserve">xpenditure with ActiGraph GT9X </w:t>
+        <w:t xml:space="preserve">xpenditure with </w:t>
+      </w:r>
+      <w:proofErr w:type="spellStart"/>
+      <w:r>
+        <w:t>ActiGraph</w:t>
+      </w:r>
+      <w:proofErr w:type="spellEnd"/>
+      <w:r>
+        <w:t xml:space="preserve"> GT9X </w:t>
       </w:r>
       <w:r>
         <w:t>i</w:t>
@@ -2870,7 +3057,15 @@
         <w:t>.</w:t>
       </w:r>
       <w:r>
-        <w:t xml:space="preserve"> 50(5), 1093-1102. doi: </w:t>
+        <w:t xml:space="preserve"> 50(5), 1093-1102. </w:t>
+      </w:r>
+      <w:proofErr w:type="spellStart"/>
+      <w:r>
+        <w:t>doi</w:t>
+      </w:r>
+      <w:proofErr w:type="spellEnd"/>
+      <w:r>
+        <w:t xml:space="preserve">: </w:t>
       </w:r>
       <w:r>
         <w:t>10.1249/MSS.0000000000001532</w:t>
@@ -2893,8 +3088,29 @@
           <w:shd w:val="clear" w:color="auto" w:fill="FFFFFF"/>
         </w:rPr>
       </w:pPr>
-      <w:r>
-        <w:t xml:space="preserve">Stegemöller EL, Tatz JR, Warnecke A, </w:t>
+      <w:proofErr w:type="spellStart"/>
+      <w:r>
+        <w:t>Stegemöller</w:t>
+      </w:r>
+      <w:proofErr w:type="spellEnd"/>
+      <w:r>
+        <w:t xml:space="preserve"> EL, </w:t>
+      </w:r>
+      <w:proofErr w:type="spellStart"/>
+      <w:r>
+        <w:t>Tatz</w:t>
+      </w:r>
+      <w:proofErr w:type="spellEnd"/>
+      <w:r>
+        <w:t xml:space="preserve"> JR, </w:t>
+      </w:r>
+      <w:proofErr w:type="spellStart"/>
+      <w:r>
+        <w:t>Warnecke</w:t>
+      </w:r>
+      <w:proofErr w:type="spellEnd"/>
+      <w:r>
+        <w:t xml:space="preserve"> A, </w:t>
       </w:r>
       <w:r>
         <w:rPr>
@@ -2935,8 +3151,13 @@
       <w:r>
         <w:t xml:space="preserve">, 472-485. </w:t>
       </w:r>
-      <w:r>
-        <w:t xml:space="preserve">doi: </w:t>
+      <w:proofErr w:type="spellStart"/>
+      <w:r>
+        <w:t>doi</w:t>
+      </w:r>
+      <w:proofErr w:type="spellEnd"/>
+      <w:r>
+        <w:t xml:space="preserve">: </w:t>
       </w:r>
       <w:r>
         <w:t>10.1123/mc.2017-0081</w:t>
@@ -2960,7 +3181,15 @@
         </w:rPr>
       </w:pPr>
       <w:r>
-        <w:t>Toth LP, Park S, Pittman WL, Sarisaltik D</w:t>
+        <w:t xml:space="preserve">Toth LP, Park S, Pittman WL, </w:t>
+      </w:r>
+      <w:proofErr w:type="spellStart"/>
+      <w:r>
+        <w:t>Sarisaltik</w:t>
+      </w:r>
+      <w:proofErr w:type="spellEnd"/>
+      <w:r>
+        <w:t xml:space="preserve"> D</w:t>
       </w:r>
       <w:r>
         <w:t>,</w:t>
@@ -2975,7 +3204,15 @@
         <w:t>Hibbing PR</w:t>
       </w:r>
       <w:r>
-        <w:t xml:space="preserve">, Morton A, Springer CM, Crouter SE, </w:t>
+        <w:t xml:space="preserve">, Morton A, Springer CM, </w:t>
+      </w:r>
+      <w:proofErr w:type="spellStart"/>
+      <w:r>
+        <w:t>Crouter</w:t>
+      </w:r>
+      <w:proofErr w:type="spellEnd"/>
+      <w:r>
+        <w:t xml:space="preserve"> SE, </w:t>
       </w:r>
       <w:r>
         <w:t xml:space="preserve">&amp; </w:t>
@@ -3059,7 +3296,15 @@
         <w:t>.</w:t>
       </w:r>
       <w:r>
-        <w:t xml:space="preserve"> 3(7), 52-59. doi: </w:t>
+        <w:t xml:space="preserve"> 3(7), 52-59. </w:t>
+      </w:r>
+      <w:proofErr w:type="spellStart"/>
+      <w:r>
+        <w:t>doi</w:t>
+      </w:r>
+      <w:proofErr w:type="spellEnd"/>
+      <w:r>
+        <w:t xml:space="preserve">: </w:t>
       </w:r>
       <w:r>
         <w:t>10.1249/TJX.0000000000000057</w:t>
@@ -3082,8 +3327,13 @@
           <w:shd w:val="clear" w:color="auto" w:fill="FFFFFF"/>
         </w:rPr>
       </w:pPr>
-      <w:r>
-        <w:t>Stegemöller EL</w:t>
+      <w:proofErr w:type="spellStart"/>
+      <w:r>
+        <w:t>Stegemöller</w:t>
+      </w:r>
+      <w:proofErr w:type="spellEnd"/>
+      <w:r>
+        <w:t xml:space="preserve"> EL</w:t>
       </w:r>
       <w:r>
         <w:t>,</w:t>
@@ -3175,9 +3425,11 @@
       <w:r>
         <w:t xml:space="preserve">. </w:t>
       </w:r>
+      <w:proofErr w:type="spellStart"/>
       <w:r>
         <w:t>doi</w:t>
       </w:r>
+      <w:proofErr w:type="spellEnd"/>
       <w:r>
         <w:t xml:space="preserve">: </w:t>
       </w:r>
@@ -3199,8 +3451,13 @@
           <w:numId w:val="3"/>
         </w:numPr>
       </w:pPr>
-      <w:r>
-        <w:t xml:space="preserve">Gharghabi S, </w:t>
+      <w:proofErr w:type="spellStart"/>
+      <w:r>
+        <w:t>Gharghabi</w:t>
+      </w:r>
+      <w:proofErr w:type="spellEnd"/>
+      <w:r>
+        <w:t xml:space="preserve"> S, </w:t>
       </w:r>
       <w:r>
         <w:t>Yeh CM</w:t>
@@ -3229,9 +3486,11 @@
       <w:r>
         <w:t xml:space="preserve">, </w:t>
       </w:r>
+      <w:proofErr w:type="spellStart"/>
       <w:r>
         <w:t>LaMunion</w:t>
       </w:r>
+      <w:proofErr w:type="spellEnd"/>
       <w:r>
         <w:t xml:space="preserve"> S, </w:t>
       </w:r>
@@ -3241,9 +3500,11 @@
       <w:r>
         <w:t xml:space="preserve"> A, </w:t>
       </w:r>
+      <w:proofErr w:type="spellStart"/>
       <w:r>
         <w:t>Crouter</w:t>
       </w:r>
+      <w:proofErr w:type="spellEnd"/>
       <w:r>
         <w:t xml:space="preserve"> SE, &amp; </w:t>
       </w:r>
@@ -3328,8 +3589,13 @@
       <w:r>
         <w:t xml:space="preserve">33(1), 96-130. </w:t>
       </w:r>
-      <w:r>
-        <w:t xml:space="preserve">doi: </w:t>
+      <w:proofErr w:type="spellStart"/>
+      <w:r>
+        <w:t>doi</w:t>
+      </w:r>
+      <w:proofErr w:type="spellEnd"/>
+      <w:r>
+        <w:t xml:space="preserve">: </w:t>
       </w:r>
       <w:r>
         <w:t>10.1007/s10618-018-0589-3</w:t>
@@ -3349,8 +3615,13 @@
           <w:numId w:val="3"/>
         </w:numPr>
       </w:pPr>
-      <w:r>
-        <w:t xml:space="preserve">Crouter SE, </w:t>
+      <w:proofErr w:type="spellStart"/>
+      <w:r>
+        <w:t>Crouter</w:t>
+      </w:r>
+      <w:proofErr w:type="spellEnd"/>
+      <w:r>
+        <w:t xml:space="preserve"> SE, </w:t>
       </w:r>
       <w:r>
         <w:rPr>
@@ -3359,7 +3630,15 @@
         <w:t>Hibbing PR</w:t>
       </w:r>
       <w:r>
-        <w:t>, &amp; LaMunion SR. (</w:t>
+        <w:t xml:space="preserve">, &amp; </w:t>
+      </w:r>
+      <w:proofErr w:type="spellStart"/>
+      <w:r>
+        <w:t>LaMunion</w:t>
+      </w:r>
+      <w:proofErr w:type="spellEnd"/>
+      <w:r>
+        <w:t xml:space="preserve"> SR. (</w:t>
       </w:r>
       <w:r>
         <w:t>2018</w:t>
@@ -3371,8 +3650,16 @@
         <w:rPr>
           <w:i/>
         </w:rPr>
-        <w:t>Journal for the Measurement of Physical Behaviour</w:t>
-      </w:r>
+        <w:t xml:space="preserve">Journal for the Measurement of Physical </w:t>
+      </w:r>
+      <w:proofErr w:type="spellStart"/>
+      <w:r>
+        <w:rPr>
+          <w:i/>
+        </w:rPr>
+        <w:t>Behaviour</w:t>
+      </w:r>
+      <w:proofErr w:type="spellEnd"/>
       <w:r>
         <w:t>.</w:t>
       </w:r>
@@ -3386,7 +3673,15 @@
         <w:t>1(3)</w:t>
       </w:r>
       <w:r>
-        <w:t xml:space="preserve">, 136-142. doi: </w:t>
+        <w:t xml:space="preserve">, 136-142. </w:t>
+      </w:r>
+      <w:proofErr w:type="spellStart"/>
+      <w:r>
+        <w:t>doi</w:t>
+      </w:r>
+      <w:proofErr w:type="spellEnd"/>
+      <w:r>
+        <w:t xml:space="preserve">: </w:t>
       </w:r>
       <w:r>
         <w:t>10.1123/jmpb.2018-0007</w:t>
@@ -3407,7 +3702,15 @@
         </w:numPr>
       </w:pPr>
       <w:r>
-        <w:t xml:space="preserve">Toth LP, Park S, Pittman WL, Sarisaltik D, </w:t>
+        <w:t xml:space="preserve">Toth LP, Park S, Pittman WL, </w:t>
+      </w:r>
+      <w:proofErr w:type="spellStart"/>
+      <w:r>
+        <w:t>Sarisaltik</w:t>
+      </w:r>
+      <w:proofErr w:type="spellEnd"/>
+      <w:r>
+        <w:t xml:space="preserve"> D, </w:t>
       </w:r>
       <w:r>
         <w:rPr>
@@ -3416,7 +3719,15 @@
         <w:t>Hibbing PR</w:t>
       </w:r>
       <w:r>
-        <w:t>, Morton AL, Springer CM, Crouter SE, &amp; Bassett DR. (</w:t>
+        <w:t xml:space="preserve">, Morton AL, Springer CM, </w:t>
+      </w:r>
+      <w:proofErr w:type="spellStart"/>
+      <w:r>
+        <w:t>Crouter</w:t>
+      </w:r>
+      <w:proofErr w:type="spellEnd"/>
+      <w:r>
+        <w:t xml:space="preserve"> SE, &amp; Bassett DR. (</w:t>
       </w:r>
       <w:r>
         <w:t>2019</w:t>
@@ -3437,8 +3748,16 @@
         <w:rPr>
           <w:i/>
         </w:rPr>
-        <w:t>Journal for the Measurement of Physical Behaviour</w:t>
-      </w:r>
+        <w:t xml:space="preserve">Journal for the Measurement of Physical </w:t>
+      </w:r>
+      <w:proofErr w:type="spellStart"/>
+      <w:r>
+        <w:rPr>
+          <w:i/>
+        </w:rPr>
+        <w:t>Behaviour</w:t>
+      </w:r>
+      <w:proofErr w:type="spellEnd"/>
       <w:r>
         <w:t>.</w:t>
       </w:r>
@@ -3449,7 +3768,15 @@
         <w:t>13-</w:t>
       </w:r>
       <w:r>
-        <w:t xml:space="preserve">21. doi: </w:t>
+        <w:t xml:space="preserve">21. </w:t>
+      </w:r>
+      <w:proofErr w:type="spellStart"/>
+      <w:r>
+        <w:t>doi</w:t>
+      </w:r>
+      <w:proofErr w:type="spellEnd"/>
+      <w:r>
+        <w:t xml:space="preserve">: </w:t>
       </w:r>
       <w:r>
         <w:lastRenderedPageBreak/>
@@ -3489,7 +3816,15 @@
         <w:t>) Accelerometer</w:t>
       </w:r>
       <w:r>
-        <w:t xml:space="preserve"> and self-reported measures of sedentary behaviour and associations with adiposity in UK youth</w:t>
+        <w:t xml:space="preserve"> and self-reported measures of sedentary </w:t>
+      </w:r>
+      <w:proofErr w:type="spellStart"/>
+      <w:r>
+        <w:t>behaviour</w:t>
+      </w:r>
+      <w:proofErr w:type="spellEnd"/>
+      <w:r>
+        <w:t xml:space="preserve"> and associations with adiposity in UK youth</w:t>
       </w:r>
       <w:r>
         <w:t xml:space="preserve">. </w:t>
@@ -3513,7 +3848,15 @@
         <w:t>, 1919-1925</w:t>
       </w:r>
       <w:r>
-        <w:t xml:space="preserve">. doi: </w:t>
+        <w:t xml:space="preserve">. </w:t>
+      </w:r>
+      <w:proofErr w:type="spellStart"/>
+      <w:r>
+        <w:t>doi</w:t>
+      </w:r>
+      <w:proofErr w:type="spellEnd"/>
+      <w:r>
+        <w:t xml:space="preserve">: </w:t>
       </w:r>
       <w:r>
         <w:t>10.1080/02640414.2019.1605649</w:t>
@@ -3543,16 +3886,48 @@
         <w:t>Hibbing PR</w:t>
       </w:r>
       <w:r>
-        <w:t xml:space="preserve">, Springer CM, Kaplan AS, Feyerabend MD, Crouter SE, &amp; Bassett DR. (2019) Dominant vs non-dominant wrist placement of activity monitors: Impact on steps per day. </w:t>
-      </w:r>
-      <w:r>
-        <w:rPr>
-          <w:i/>
-        </w:rPr>
-        <w:t>Journal for the Measurement of Physical Behaviour</w:t>
-      </w:r>
-      <w:r>
-        <w:t xml:space="preserve">. 2(2), 118-123. doi: </w:t>
+        <w:t xml:space="preserve">, Springer CM, Kaplan AS, </w:t>
+      </w:r>
+      <w:proofErr w:type="spellStart"/>
+      <w:r>
+        <w:t>Feyerabend</w:t>
+      </w:r>
+      <w:proofErr w:type="spellEnd"/>
+      <w:r>
+        <w:t xml:space="preserve"> MD, </w:t>
+      </w:r>
+      <w:proofErr w:type="spellStart"/>
+      <w:r>
+        <w:t>Crouter</w:t>
+      </w:r>
+      <w:proofErr w:type="spellEnd"/>
+      <w:r>
+        <w:t xml:space="preserve"> SE, &amp; Bassett DR. (2019) Dominant vs non-dominant wrist placement of activity monitors: Impact on steps per day. </w:t>
+      </w:r>
+      <w:r>
+        <w:rPr>
+          <w:i/>
+        </w:rPr>
+        <w:t xml:space="preserve">Journal for the Measurement of Physical </w:t>
+      </w:r>
+      <w:proofErr w:type="spellStart"/>
+      <w:r>
+        <w:rPr>
+          <w:i/>
+        </w:rPr>
+        <w:t>Behaviour</w:t>
+      </w:r>
+      <w:proofErr w:type="spellEnd"/>
+      <w:r>
+        <w:t xml:space="preserve">. 2(2), 118-123. </w:t>
+      </w:r>
+      <w:proofErr w:type="spellStart"/>
+      <w:r>
+        <w:t>doi</w:t>
+      </w:r>
+      <w:proofErr w:type="spellEnd"/>
+      <w:r>
+        <w:t xml:space="preserve">: </w:t>
       </w:r>
       <w:r>
         <w:t>10.1123/jmpb.2018-0060</w:t>
@@ -3603,7 +3978,15 @@
         <w:t>P</w:t>
       </w:r>
       <w:r>
-        <w:t>rofile as a physical activity and sedentary behaviour surveillance tool for English youth</w:t>
+        <w:t xml:space="preserve">rofile as a physical activity and sedentary </w:t>
+      </w:r>
+      <w:proofErr w:type="spellStart"/>
+      <w:r>
+        <w:t>behaviour</w:t>
+      </w:r>
+      <w:proofErr w:type="spellEnd"/>
+      <w:r>
+        <w:t xml:space="preserve"> surveillance tool for English youth</w:t>
       </w:r>
       <w:r>
         <w:t xml:space="preserve">. </w:t>
@@ -3641,8 +4024,13 @@
       <w:r>
         <w:t xml:space="preserve">16(19). </w:t>
       </w:r>
-      <w:r>
-        <w:t xml:space="preserve">doi: </w:t>
+      <w:proofErr w:type="spellStart"/>
+      <w:r>
+        <w:t>doi</w:t>
+      </w:r>
+      <w:proofErr w:type="spellEnd"/>
+      <w:r>
+        <w:t xml:space="preserve">: </w:t>
       </w:r>
       <w:r>
         <w:t>10.3390/ijerph16193711</w:t>
@@ -3672,7 +4060,31 @@
         <w:t>Hibbing PR</w:t>
       </w:r>
       <w:r>
-        <w:t>, Welk GJ, Dailey D, Rakel B, Crofford LJ, Sluka KA, &amp; Frey-Law LA. (</w:t>
+        <w:t xml:space="preserve">, Welk GJ, Dailey D, </w:t>
+      </w:r>
+      <w:proofErr w:type="spellStart"/>
+      <w:r>
+        <w:t>Rakel</w:t>
+      </w:r>
+      <w:proofErr w:type="spellEnd"/>
+      <w:r>
+        <w:t xml:space="preserve"> B, </w:t>
+      </w:r>
+      <w:proofErr w:type="spellStart"/>
+      <w:r>
+        <w:t>Crofford</w:t>
+      </w:r>
+      <w:proofErr w:type="spellEnd"/>
+      <w:r>
+        <w:t xml:space="preserve"> LJ, </w:t>
+      </w:r>
+      <w:proofErr w:type="spellStart"/>
+      <w:r>
+        <w:t>Sluka</w:t>
+      </w:r>
+      <w:proofErr w:type="spellEnd"/>
+      <w:r>
+        <w:t xml:space="preserve"> KA, &amp; Frey-Law LA. (</w:t>
       </w:r>
       <w:r>
         <w:t>2019</w:t>
@@ -3693,8 +4105,16 @@
         <w:rPr>
           <w:i/>
         </w:rPr>
-        <w:t>Journal for the Measurement of Physical Behaviour</w:t>
-      </w:r>
+        <w:t xml:space="preserve">Journal for the Measurement of Physical </w:t>
+      </w:r>
+      <w:proofErr w:type="spellStart"/>
+      <w:r>
+        <w:rPr>
+          <w:i/>
+        </w:rPr>
+        <w:t>Behaviour</w:t>
+      </w:r>
+      <w:proofErr w:type="spellEnd"/>
       <w:r>
         <w:t>. 2(4)</w:t>
       </w:r>
@@ -3705,7 +4125,15 @@
         <w:t>36</w:t>
       </w:r>
       <w:r>
-        <w:t xml:space="preserve">. doi: </w:t>
+        <w:t xml:space="preserve">. </w:t>
+      </w:r>
+      <w:proofErr w:type="spellStart"/>
+      <w:r>
+        <w:t>doi</w:t>
+      </w:r>
+      <w:proofErr w:type="spellEnd"/>
+      <w:r>
+        <w:t xml:space="preserve">: </w:t>
       </w:r>
       <w:r>
         <w:t>10.1123/jmpb.2018-0062</w:t>
@@ -3725,8 +4153,21 @@
           <w:numId w:val="3"/>
         </w:numPr>
       </w:pPr>
-      <w:r>
-        <w:t xml:space="preserve">Crouter SE, LaMunion SR, </w:t>
+      <w:proofErr w:type="spellStart"/>
+      <w:r>
+        <w:t>Crouter</w:t>
+      </w:r>
+      <w:proofErr w:type="spellEnd"/>
+      <w:r>
+        <w:t xml:space="preserve"> SE, </w:t>
+      </w:r>
+      <w:proofErr w:type="spellStart"/>
+      <w:r>
+        <w:t>LaMunion</w:t>
+      </w:r>
+      <w:proofErr w:type="spellEnd"/>
+      <w:r>
+        <w:t xml:space="preserve"> SR, </w:t>
       </w:r>
       <w:r>
         <w:rPr>
@@ -3744,14 +4185,31 @@
         <w:t>2019</w:t>
       </w:r>
       <w:r>
-        <w:t xml:space="preserve">) Accuracy of the Cosmed K5 portable calorimeter. </w:t>
-      </w:r>
+        <w:t xml:space="preserve">) Accuracy of the </w:t>
+      </w:r>
+      <w:proofErr w:type="spellStart"/>
+      <w:r>
+        <w:t>Cosmed</w:t>
+      </w:r>
+      <w:proofErr w:type="spellEnd"/>
+      <w:r>
+        <w:t xml:space="preserve"> K5 portable calorimeter. </w:t>
+      </w:r>
+      <w:proofErr w:type="spellStart"/>
       <w:r>
         <w:rPr>
           <w:i/>
           <w:iCs/>
         </w:rPr>
-        <w:t>PLoS ONE</w:t>
+        <w:t>PLoS</w:t>
+      </w:r>
+      <w:proofErr w:type="spellEnd"/>
+      <w:r>
+        <w:rPr>
+          <w:i/>
+          <w:iCs/>
+        </w:rPr>
+        <w:t xml:space="preserve"> ONE</w:t>
       </w:r>
       <w:r>
         <w:t xml:space="preserve"> [internet]</w:t>
@@ -3769,7 +4227,15 @@
         <w:t>.</w:t>
       </w:r>
       <w:r>
-        <w:t xml:space="preserve"> doi:</w:t>
+        <w:t xml:space="preserve"> </w:t>
+      </w:r>
+      <w:proofErr w:type="spellStart"/>
+      <w:r>
+        <w:t>doi</w:t>
+      </w:r>
+      <w:proofErr w:type="spellEnd"/>
+      <w:r>
+        <w:t>:</w:t>
       </w:r>
       <w:r>
         <w:t xml:space="preserve"> </w:t>
@@ -3792,8 +4258,13 @@
           <w:numId w:val="3"/>
         </w:numPr>
       </w:pPr>
-      <w:r>
-        <w:t xml:space="preserve">LaMunion SR, Blythe AL, </w:t>
+      <w:proofErr w:type="spellStart"/>
+      <w:r>
+        <w:t>LaMunion</w:t>
+      </w:r>
+      <w:proofErr w:type="spellEnd"/>
+      <w:r>
+        <w:t xml:space="preserve"> SR, Blythe AL, </w:t>
       </w:r>
       <w:r>
         <w:rPr>
@@ -3802,7 +4273,15 @@
         <w:t>Hibbing PR</w:t>
       </w:r>
       <w:r>
-        <w:t>, Kaplan AS, Clendenin BJ, &amp; Crouter SE. (</w:t>
+        <w:t xml:space="preserve">, Kaplan AS, Clendenin BJ, &amp; </w:t>
+      </w:r>
+      <w:proofErr w:type="spellStart"/>
+      <w:r>
+        <w:t>Crouter</w:t>
+      </w:r>
+      <w:proofErr w:type="spellEnd"/>
+      <w:r>
+        <w:t xml:space="preserve"> SE. (</w:t>
       </w:r>
       <w:r>
         <w:t>2020</w:t>
@@ -3822,8 +4301,13 @@
       <w:r>
         <w:t xml:space="preserve">45(2), 161-168. </w:t>
       </w:r>
-      <w:r>
-        <w:t xml:space="preserve">doi: </w:t>
+      <w:proofErr w:type="spellStart"/>
+      <w:r>
+        <w:t>doi</w:t>
+      </w:r>
+      <w:proofErr w:type="spellEnd"/>
+      <w:r>
+        <w:t xml:space="preserve">: </w:t>
       </w:r>
       <w:r>
         <w:t>10.1139/apnm-2019-0129</w:t>
@@ -3844,7 +4328,15 @@
         </w:numPr>
       </w:pPr>
       <w:r>
-        <w:t xml:space="preserve">Ehrlich SF, Casteel AJ, Crouter SE, </w:t>
+        <w:t xml:space="preserve">Ehrlich SF, Casteel AJ, </w:t>
+      </w:r>
+      <w:proofErr w:type="spellStart"/>
+      <w:r>
+        <w:t>Crouter</w:t>
+      </w:r>
+      <w:proofErr w:type="spellEnd"/>
+      <w:r>
+        <w:t xml:space="preserve"> SE, </w:t>
       </w:r>
       <w:r>
         <w:rPr>
@@ -3853,10 +4345,23 @@
         <w:t>Hibbing PR</w:t>
       </w:r>
       <w:r>
-        <w:t xml:space="preserve">, Hedderson MM, Brown SD, </w:t>
-      </w:r>
-      <w:r>
-        <w:t xml:space="preserve">Galarce M, </w:t>
+        <w:t xml:space="preserve">, </w:t>
+      </w:r>
+      <w:proofErr w:type="spellStart"/>
+      <w:r>
+        <w:t>Hedderson</w:t>
+      </w:r>
+      <w:proofErr w:type="spellEnd"/>
+      <w:r>
+        <w:t xml:space="preserve"> MM, Brown SD, </w:t>
+      </w:r>
+      <w:proofErr w:type="spellStart"/>
+      <w:r>
+        <w:t>Galarce</w:t>
+      </w:r>
+      <w:proofErr w:type="spellEnd"/>
+      <w:r>
+        <w:t xml:space="preserve"> M, </w:t>
       </w:r>
       <w:r>
         <w:t>Coe D,</w:t>
@@ -3931,7 +4436,15 @@
         <w:t>w</w:t>
       </w:r>
       <w:r>
-        <w:t xml:space="preserve">orn ActiGraph </w:t>
+        <w:t xml:space="preserve">orn </w:t>
+      </w:r>
+      <w:proofErr w:type="spellStart"/>
+      <w:r>
+        <w:t>ActiGraph</w:t>
+      </w:r>
+      <w:proofErr w:type="spellEnd"/>
+      <w:r>
+        <w:t xml:space="preserve"> </w:t>
       </w:r>
       <w:r>
         <w:t>a</w:t>
@@ -3962,10 +4475,27 @@
           <w:i/>
           <w:iCs/>
         </w:rPr>
-        <w:t>Journal for the Measurement of Physical Behaviour</w:t>
-      </w:r>
-      <w:r>
-        <w:t xml:space="preserve">. 3(2), 110-117. doi: </w:t>
+        <w:t xml:space="preserve">Journal for the Measurement of Physical </w:t>
+      </w:r>
+      <w:proofErr w:type="spellStart"/>
+      <w:r>
+        <w:rPr>
+          <w:i/>
+          <w:iCs/>
+        </w:rPr>
+        <w:t>Behaviour</w:t>
+      </w:r>
+      <w:proofErr w:type="spellEnd"/>
+      <w:r>
+        <w:t xml:space="preserve">. 3(2), 110-117. </w:t>
+      </w:r>
+      <w:proofErr w:type="spellStart"/>
+      <w:r>
+        <w:t>doi</w:t>
+      </w:r>
+      <w:proofErr w:type="spellEnd"/>
+      <w:r>
+        <w:t xml:space="preserve">: </w:t>
       </w:r>
       <w:r>
         <w:t>10.1123/jmpb.2019-0049</w:t>
@@ -3992,7 +4522,23 @@
         <w:t>Hibbing PR</w:t>
       </w:r>
       <w:r>
-        <w:t xml:space="preserve">, Bassett DR, Coe DP, LaMunion SR, &amp; Crouter SE. (2020) </w:t>
+        <w:t xml:space="preserve">, Bassett DR, Coe DP, </w:t>
+      </w:r>
+      <w:proofErr w:type="spellStart"/>
+      <w:r>
+        <w:t>LaMunion</w:t>
+      </w:r>
+      <w:proofErr w:type="spellEnd"/>
+      <w:r>
+        <w:t xml:space="preserve"> SR, &amp; </w:t>
+      </w:r>
+      <w:proofErr w:type="spellStart"/>
+      <w:r>
+        <w:t>Crouter</w:t>
+      </w:r>
+      <w:proofErr w:type="spellEnd"/>
+      <w:r>
+        <w:t xml:space="preserve"> SE. (2020) </w:t>
       </w:r>
       <w:r>
         <w:t>Youth metabolic equivalents differ depending on operational definitions</w:t>
@@ -4007,7 +4553,15 @@
         <w:t>Medicine and Science in Sports and Exercise</w:t>
       </w:r>
       <w:r>
-        <w:t xml:space="preserve">. 52(8), 1846-1853. doi: </w:t>
+        <w:t xml:space="preserve">. 52(8), 1846-1853. </w:t>
+      </w:r>
+      <w:proofErr w:type="spellStart"/>
+      <w:r>
+        <w:t>doi</w:t>
+      </w:r>
+      <w:proofErr w:type="spellEnd"/>
+      <w:r>
+        <w:t xml:space="preserve">: </w:t>
       </w:r>
       <w:r>
         <w:t>10.1249/MSS.0000000000002299</w:t>
@@ -4034,7 +4588,15 @@
         <w:t>Hibbing PR</w:t>
       </w:r>
       <w:r>
-        <w:t>, Bassett DR, &amp; Crouter SE. (</w:t>
+        <w:t xml:space="preserve">, Bassett DR, &amp; </w:t>
+      </w:r>
+      <w:proofErr w:type="spellStart"/>
+      <w:r>
+        <w:t>Crouter</w:t>
+      </w:r>
+      <w:proofErr w:type="spellEnd"/>
+      <w:r>
+        <w:t xml:space="preserve"> SE. (</w:t>
       </w:r>
       <w:r>
         <w:t>2020</w:t>
@@ -4043,7 +4605,15 @@
         <w:t xml:space="preserve">) </w:t>
       </w:r>
       <w:r>
-        <w:t>Modifying accelerometer cut-points affects criterion validity in simulated free-living for adolescents and adults</w:t>
+        <w:t xml:space="preserve">Modifying accelerometer </w:t>
+      </w:r>
+      <w:proofErr w:type="gramStart"/>
+      <w:r>
+        <w:t>cut-points</w:t>
+      </w:r>
+      <w:proofErr w:type="gramEnd"/>
+      <w:r>
+        <w:t xml:space="preserve"> affects criterion validity in simulated free-living for adolescents and adults</w:t>
       </w:r>
       <w:r>
         <w:t xml:space="preserve">. </w:t>
@@ -4063,8 +4633,13 @@
       <w:r>
         <w:t xml:space="preserve">91(3), 514-524. </w:t>
       </w:r>
-      <w:r>
-        <w:t xml:space="preserve">doi: </w:t>
+      <w:proofErr w:type="spellStart"/>
+      <w:r>
+        <w:t>doi</w:t>
+      </w:r>
+      <w:proofErr w:type="spellEnd"/>
+      <w:r>
+        <w:t xml:space="preserve">: </w:t>
       </w:r>
       <w:r>
         <w:t>10.1080/02701367.2019.1688227</w:t>
@@ -4091,7 +4666,31 @@
         <w:t>Hibbing PR</w:t>
       </w:r>
       <w:r>
-        <w:t>, LaMunion SR, Hilafu H, &amp; Crouter SE. (</w:t>
+        <w:t xml:space="preserve">, </w:t>
+      </w:r>
+      <w:proofErr w:type="spellStart"/>
+      <w:r>
+        <w:t>LaMunion</w:t>
+      </w:r>
+      <w:proofErr w:type="spellEnd"/>
+      <w:r>
+        <w:t xml:space="preserve"> SR, </w:t>
+      </w:r>
+      <w:proofErr w:type="spellStart"/>
+      <w:r>
+        <w:t>Hilafu</w:t>
+      </w:r>
+      <w:proofErr w:type="spellEnd"/>
+      <w:r>
+        <w:t xml:space="preserve"> H, &amp; </w:t>
+      </w:r>
+      <w:proofErr w:type="spellStart"/>
+      <w:r>
+        <w:t>Crouter</w:t>
+      </w:r>
+      <w:proofErr w:type="spellEnd"/>
+      <w:r>
+        <w:t xml:space="preserve"> SE. (</w:t>
       </w:r>
       <w:r>
         <w:t>2020</w:t>
@@ -4164,8 +4763,17 @@
           <w:i/>
           <w:iCs/>
         </w:rPr>
-        <w:t>Journal for the Measurement of Physical Behaviour</w:t>
-      </w:r>
+        <w:t xml:space="preserve">Journal for the Measurement of Physical </w:t>
+      </w:r>
+      <w:proofErr w:type="spellStart"/>
+      <w:r>
+        <w:rPr>
+          <w:i/>
+          <w:iCs/>
+        </w:rPr>
+        <w:t>Behaviour</w:t>
+      </w:r>
+      <w:proofErr w:type="spellEnd"/>
       <w:r>
         <w:t>.</w:t>
       </w:r>
@@ -4175,8 +4783,13 @@
       <w:r>
         <w:t xml:space="preserve">3(3), 219-227. </w:t>
       </w:r>
-      <w:r>
-        <w:t xml:space="preserve">doi: </w:t>
+      <w:proofErr w:type="spellStart"/>
+      <w:r>
+        <w:t>doi</w:t>
+      </w:r>
+      <w:proofErr w:type="spellEnd"/>
+      <w:r>
+        <w:t xml:space="preserve">: </w:t>
       </w:r>
       <w:r>
         <w:t>10.1123/jmpb.2019-0039</w:t>
@@ -4345,8 +4958,18 @@
           <w:szCs w:val="24"/>
         </w:rPr>
         <w:lastRenderedPageBreak/>
-        <w:t>for the Measurement of Physical Behaviour</w:t>
-      </w:r>
+        <w:t xml:space="preserve">for the Measurement of Physical </w:t>
+      </w:r>
+      <w:proofErr w:type="spellStart"/>
+      <w:r>
+        <w:rPr>
+          <w:i/>
+          <w:iCs/>
+          <w:szCs w:val="24"/>
+        </w:rPr>
+        <w:t>Behaviour</w:t>
+      </w:r>
+      <w:proofErr w:type="spellEnd"/>
       <w:r>
         <w:rPr>
           <w:szCs w:val="24"/>
@@ -4389,8 +5012,17 @@
           <w:i/>
           <w:iCs/>
         </w:rPr>
-        <w:t>Journal for the Measurement of Physical Behaviour</w:t>
-      </w:r>
+        <w:t xml:space="preserve">Journal for the Measurement of Physical </w:t>
+      </w:r>
+      <w:proofErr w:type="spellStart"/>
+      <w:r>
+        <w:rPr>
+          <w:i/>
+          <w:iCs/>
+        </w:rPr>
+        <w:t>Behaviour</w:t>
+      </w:r>
+      <w:proofErr w:type="spellEnd"/>
       <w:r>
         <w:t>.</w:t>
       </w:r>
@@ -4424,8 +5056,17 @@
           <w:i/>
           <w:iCs/>
         </w:rPr>
-        <w:t>Journal for the Measurement of Physical Behaviour</w:t>
-      </w:r>
+        <w:t xml:space="preserve">Journal for the Measurement of Physical </w:t>
+      </w:r>
+      <w:proofErr w:type="spellStart"/>
+      <w:r>
+        <w:rPr>
+          <w:i/>
+          <w:iCs/>
+        </w:rPr>
+        <w:t>Behaviour</w:t>
+      </w:r>
+      <w:proofErr w:type="spellEnd"/>
       <w:r>
         <w:t>.</w:t>
       </w:r>
@@ -4475,8 +5116,13 @@
         <w:t xml:space="preserve"> DM</w:t>
       </w:r>
       <w:r>
-        <w:t>, Lyden</w:t>
-      </w:r>
+        <w:t xml:space="preserve">, </w:t>
+      </w:r>
+      <w:proofErr w:type="spellStart"/>
+      <w:r>
+        <w:t>Lyden</w:t>
+      </w:r>
+      <w:proofErr w:type="spellEnd"/>
       <w:r>
         <w:t xml:space="preserve"> K</w:t>
       </w:r>
@@ -4499,14 +5145,21 @@
         <w:t xml:space="preserve"> Z</w:t>
       </w:r>
       <w:r>
-        <w:t>, Catenacci</w:t>
-      </w:r>
+        <w:t xml:space="preserve">, </w:t>
+      </w:r>
+      <w:proofErr w:type="spellStart"/>
+      <w:r>
+        <w:t>Catenacci</w:t>
+      </w:r>
+      <w:proofErr w:type="spellEnd"/>
       <w:r>
         <w:t xml:space="preserve"> VA, &amp; </w:t>
       </w:r>
+      <w:proofErr w:type="spellStart"/>
       <w:r>
         <w:t>Melanson</w:t>
       </w:r>
+      <w:proofErr w:type="spellEnd"/>
       <w:r>
         <w:t xml:space="preserve"> EL. (in Review) </w:t>
       </w:r>
@@ -4563,7 +5216,71 @@
           <w:i/>
           <w:iCs/>
         </w:rPr>
+        <w:t>International</w:t>
+      </w:r>
+      <w:r>
+        <w:t xml:space="preserve"> </w:t>
+      </w:r>
+      <w:r>
+        <w:rPr>
+          <w:i/>
+          <w:iCs/>
+        </w:rPr>
         <w:t>Journal of Obesity</w:t>
+      </w:r>
+      <w:r>
+        <w:t>.</w:t>
+      </w:r>
+      <w:r>
+        <w:br/>
+      </w:r>
+    </w:p>
+    <w:p>
+      <w:pPr>
+        <w:pStyle w:val="ListParagraph"/>
+        <w:numPr>
+          <w:ilvl w:val="0"/>
+          <w:numId w:val="7"/>
+        </w:numPr>
+      </w:pPr>
+      <w:proofErr w:type="spellStart"/>
+      <w:r>
+        <w:t>Stegemöller</w:t>
+      </w:r>
+      <w:proofErr w:type="spellEnd"/>
+      <w:r>
+        <w:t xml:space="preserve"> EL, Ferguson T, Zaman A, </w:t>
+      </w:r>
+      <w:r>
+        <w:rPr>
+          <w:b/>
+          <w:bCs/>
+        </w:rPr>
+        <w:t>Hibbing PR</w:t>
+      </w:r>
+      <w:r>
+        <w:t xml:space="preserve">, Izbicki P, &amp; </w:t>
+      </w:r>
+      <w:proofErr w:type="spellStart"/>
+      <w:r>
+        <w:t>Krigolson</w:t>
+      </w:r>
+      <w:proofErr w:type="spellEnd"/>
+      <w:r>
+        <w:t xml:space="preserve"> O. (in Review) </w:t>
+      </w:r>
+      <w:r>
+        <w:t>Finger Tapping to Different Styles of Music and Changes in Cortical Oscillations</w:t>
+      </w:r>
+      <w:r>
+        <w:t xml:space="preserve">. </w:t>
+      </w:r>
+      <w:r>
+        <w:rPr>
+          <w:i/>
+          <w:iCs/>
+        </w:rPr>
+        <w:t>Journal of Neuroscience</w:t>
       </w:r>
       <w:r>
         <w:t>.</w:t>
@@ -4609,8 +5326,13 @@
       <w:r>
         <w:t xml:space="preserve">&amp; </w:t>
       </w:r>
-      <w:r>
-        <w:t xml:space="preserve">Perna </w:t>
+      <w:proofErr w:type="spellStart"/>
+      <w:r>
+        <w:t>Perna</w:t>
+      </w:r>
+      <w:proofErr w:type="spellEnd"/>
+      <w:r>
+        <w:t xml:space="preserve"> </w:t>
       </w:r>
       <w:r>
         <w:t>F</w:t>
@@ -4658,7 +5380,15 @@
         <w:t>Hibbing P</w:t>
       </w:r>
       <w:r>
-        <w:t xml:space="preserve">, LaMunion S, &amp; Toth L. </w:t>
+        <w:t xml:space="preserve">, </w:t>
+      </w:r>
+      <w:proofErr w:type="spellStart"/>
+      <w:r>
+        <w:t>LaMunion</w:t>
+      </w:r>
+      <w:proofErr w:type="spellEnd"/>
+      <w:r>
+        <w:t xml:space="preserve"> S, &amp; Toth L. </w:t>
       </w:r>
       <w:r>
         <w:t xml:space="preserve">(2017) </w:t>
@@ -4743,8 +5473,21 @@
           <w:numId w:val="20"/>
         </w:numPr>
       </w:pPr>
-      <w:r>
-        <w:t xml:space="preserve">Stegemöller EL, Ferguson T, Zaman A, </w:t>
+      <w:proofErr w:type="spellStart"/>
+      <w:r>
+        <w:t>Hukka</w:t>
+      </w:r>
+      <w:proofErr w:type="spellEnd"/>
+      <w:r>
+        <w:t xml:space="preserve"> MK, </w:t>
+      </w:r>
+      <w:proofErr w:type="spellStart"/>
+      <w:r>
+        <w:t>LaMunion</w:t>
+      </w:r>
+      <w:proofErr w:type="spellEnd"/>
+      <w:r>
+        <w:t xml:space="preserve"> SR, </w:t>
       </w:r>
       <w:r>
         <w:rPr>
@@ -4754,23 +5497,18 @@
         <w:t>Hibbing PR</w:t>
       </w:r>
       <w:r>
-        <w:t xml:space="preserve">, Izbicki P, &amp; Krigolson O. </w:t>
-      </w:r>
-      <w:r>
-        <w:t>Finger Tapping to Different Styles of Music and Changes in Cortical Oscillations</w:t>
-      </w:r>
-      <w:r>
-        <w:t xml:space="preserve">. Target journal: </w:t>
-      </w:r>
-      <w:r>
-        <w:rPr>
-          <w:i/>
-          <w:iCs/>
-        </w:rPr>
-        <w:t>Journal of Neuroscience</w:t>
-      </w:r>
-      <w:r>
-        <w:t>.</w:t>
+        <w:t xml:space="preserve">, </w:t>
+      </w:r>
+      <w:r>
+        <w:t xml:space="preserve">&amp; </w:t>
+      </w:r>
+      <w:proofErr w:type="spellStart"/>
+      <w:r>
+        <w:t>Crouter</w:t>
+      </w:r>
+      <w:proofErr w:type="spellEnd"/>
+      <w:r>
+        <w:t xml:space="preserve"> SE. Generational differences of consumer wearable devices for estimating physical activity outcomes. Target journal: TBD.</w:t>
       </w:r>
       <w:r>
         <w:br/>
@@ -4784,8 +5522,16 @@
           <w:numId w:val="20"/>
         </w:numPr>
       </w:pPr>
-      <w:r>
-        <w:t xml:space="preserve">Hukka MK, LaMunion SR, </w:t>
+      <w:proofErr w:type="spellStart"/>
+      <w:r>
+        <w:t>Posson</w:t>
+      </w:r>
+      <w:proofErr w:type="spellEnd"/>
+      <w:r>
+        <w:t xml:space="preserve"> PM</w:t>
+      </w:r>
+      <w:r>
+        <w:t xml:space="preserve">, </w:t>
       </w:r>
       <w:r>
         <w:rPr>
@@ -4797,11 +5543,70 @@
       <w:r>
         <w:t xml:space="preserve">, </w:t>
       </w:r>
+      <w:proofErr w:type="spellStart"/>
+      <w:r>
+        <w:t>Carbuhn</w:t>
+      </w:r>
+      <w:proofErr w:type="spellEnd"/>
+      <w:r>
+        <w:t xml:space="preserve"> A</w:t>
+      </w:r>
+      <w:r>
+        <w:t>, White</w:t>
+      </w:r>
+      <w:r>
+        <w:t xml:space="preserve"> D</w:t>
+      </w:r>
+      <w:r>
+        <w:t xml:space="preserve">, </w:t>
+      </w:r>
+      <w:proofErr w:type="spellStart"/>
+      <w:r>
+        <w:t>Shakhnovich</w:t>
+      </w:r>
+      <w:proofErr w:type="spellEnd"/>
+      <w:r>
+        <w:t xml:space="preserve"> V</w:t>
+      </w:r>
+      <w:r>
+        <w:t xml:space="preserve">, </w:t>
+      </w:r>
       <w:r>
         <w:t xml:space="preserve">&amp; </w:t>
       </w:r>
       <w:r>
-        <w:t>Crouter SE. Generational differences of consumer wearable devices for estimating physical activity outcomes. Target journal: TBD.</w:t>
+        <w:t>Sullivan</w:t>
+      </w:r>
+      <w:r>
+        <w:t xml:space="preserve"> D</w:t>
+      </w:r>
+      <w:r>
+        <w:t>, Shook RP</w:t>
+      </w:r>
+      <w:r>
+        <w:t xml:space="preserve">. </w:t>
+      </w:r>
+      <w:r>
+        <w:t xml:space="preserve">Resting energy requirements in overweight and obese adolescents: </w:t>
+      </w:r>
+      <w:r>
+        <w:t>D</w:t>
+      </w:r>
+      <w:r>
+        <w:t>o prediction equations accurately estimate needs?</w:t>
+      </w:r>
+      <w:r>
+        <w:t xml:space="preserve"> Target journal: </w:t>
+      </w:r>
+      <w:r>
+        <w:rPr>
+          <w:i/>
+          <w:iCs/>
+        </w:rPr>
+        <w:t>American Journal of Clinical Nutrition</w:t>
+      </w:r>
+      <w:r>
+        <w:t>.</w:t>
       </w:r>
       <w:r>
         <w:br/>
@@ -4816,75 +5621,43 @@
         </w:numPr>
       </w:pPr>
       <w:r>
-        <w:t>Posson PM</w:t>
-      </w:r>
-      <w:r>
-        <w:t xml:space="preserve">, </w:t>
+        <w:t xml:space="preserve">Bai Y, Saint-Maurice PF, </w:t>
+      </w:r>
+      <w:r>
+        <w:t>McLoughlin G</w:t>
+      </w:r>
+      <w:r>
+        <w:t xml:space="preserve">M, </w:t>
       </w:r>
       <w:r>
         <w:rPr>
           <w:b/>
           <w:bCs/>
         </w:rPr>
-        <w:t>Hibbing PR</w:t>
+        <w:t>Hibbing P</w:t>
+      </w:r>
+      <w:r>
+        <w:rPr>
+          <w:b/>
+          <w:bCs/>
+        </w:rPr>
+        <w:t>R</w:t>
       </w:r>
       <w:r>
         <w:t xml:space="preserve">, </w:t>
       </w:r>
       <w:r>
-        <w:t>Carbuhn</w:t>
-      </w:r>
-      <w:r>
-        <w:t xml:space="preserve"> A</w:t>
-      </w:r>
-      <w:r>
-        <w:t>, White</w:t>
-      </w:r>
-      <w:r>
-        <w:t xml:space="preserve"> D</w:t>
-      </w:r>
-      <w:r>
-        <w:t>, Shakhnovich</w:t>
-      </w:r>
-      <w:r>
-        <w:t xml:space="preserve"> V</w:t>
-      </w:r>
-      <w:r>
-        <w:t xml:space="preserve">, </w:t>
-      </w:r>
-      <w:r>
-        <w:t xml:space="preserve">&amp; </w:t>
-      </w:r>
-      <w:r>
-        <w:t>Sullivan</w:t>
-      </w:r>
-      <w:r>
-        <w:t xml:space="preserve"> D</w:t>
-      </w:r>
-      <w:r>
-        <w:t>, Shook RP</w:t>
-      </w:r>
-      <w:r>
-        <w:t xml:space="preserve">. </w:t>
-      </w:r>
-      <w:r>
-        <w:t xml:space="preserve">Resting energy requirements in overweight and obese adolescents: </w:t>
-      </w:r>
-      <w:r>
-        <w:t>D</w:t>
-      </w:r>
-      <w:r>
-        <w:t>o prediction equations accurately estimate needs?</w:t>
-      </w:r>
-      <w:r>
-        <w:t xml:space="preserve"> Target journal: </w:t>
+        <w:t xml:space="preserve">&amp; Welk GJ. The measurement reliability and equivalence of </w:t>
+      </w:r>
+      <w:r>
+        <w:t xml:space="preserve">print and online versions of the Youth Activity Profile. Target journal: </w:t>
       </w:r>
       <w:r>
         <w:rPr>
           <w:i/>
           <w:iCs/>
         </w:rPr>
-        <w:t>American Journal of Clinical Nutrition</w:t>
+        <w:t>Measurement in Physical Education and Exercise Science</w:t>
       </w:r>
       <w:r>
         <w:t>.</w:t>
@@ -4902,79 +5675,58 @@
         </w:numPr>
       </w:pPr>
       <w:r>
-        <w:t xml:space="preserve">Bai Y, Saint-Maurice PF, </w:t>
-      </w:r>
-      <w:r>
-        <w:t>McLoughlin G</w:t>
-      </w:r>
-      <w:r>
-        <w:t xml:space="preserve">M, </w:t>
+        <w:t xml:space="preserve">Ortega A, </w:t>
+      </w:r>
+      <w:proofErr w:type="spellStart"/>
+      <w:r>
+        <w:t>Forseth</w:t>
+      </w:r>
+      <w:proofErr w:type="spellEnd"/>
+      <w:r>
+        <w:t xml:space="preserve"> B, Steel C, </w:t>
       </w:r>
       <w:r>
         <w:rPr>
           <w:b/>
           <w:bCs/>
         </w:rPr>
-        <w:t>Hibbing P</w:t>
-      </w:r>
-      <w:r>
-        <w:rPr>
-          <w:b/>
-          <w:bCs/>
-        </w:rPr>
-        <w:t>R</w:t>
-      </w:r>
-      <w:r>
-        <w:t xml:space="preserve">, </w:t>
-      </w:r>
-      <w:r>
-        <w:t xml:space="preserve">&amp; Welk GJ. The measurement reliability and equivalence of </w:t>
-      </w:r>
-      <w:r>
-        <w:t xml:space="preserve">print and online versions of the Youth Activity Profile. Target journal: </w:t>
+        <w:t>Hibbing PR</w:t>
+      </w:r>
+      <w:r>
+        <w:t xml:space="preserve">, &amp; Carlson JA. Measurement of moderate-to-vigorous physical activity from </w:t>
+      </w:r>
+      <w:proofErr w:type="spellStart"/>
+      <w:r>
+        <w:t>activPAL</w:t>
+      </w:r>
+      <w:proofErr w:type="spellEnd"/>
+      <w:r>
+        <w:t xml:space="preserve"> and </w:t>
+      </w:r>
+      <w:proofErr w:type="spellStart"/>
+      <w:r>
+        <w:t>ActiGraph</w:t>
+      </w:r>
+      <w:proofErr w:type="spellEnd"/>
+      <w:r>
+        <w:t xml:space="preserve"> accelerometers: A comparative analysis. Target journal: </w:t>
       </w:r>
       <w:r>
         <w:rPr>
           <w:i/>
           <w:iCs/>
         </w:rPr>
-        <w:t>Measurement in Physical Education and Exercise Science</w:t>
-      </w:r>
-      <w:r>
-        <w:t>.</w:t>
-      </w:r>
-      <w:r>
-        <w:br/>
-      </w:r>
-    </w:p>
-    <w:p>
-      <w:pPr>
-        <w:pStyle w:val="ListParagraph"/>
-        <w:numPr>
-          <w:ilvl w:val="0"/>
-          <w:numId w:val="20"/>
-        </w:numPr>
-      </w:pPr>
-      <w:r>
-        <w:t xml:space="preserve">Ortega A, Forseth B, Steel C, </w:t>
-      </w:r>
-      <w:r>
-        <w:rPr>
-          <w:b/>
-          <w:bCs/>
-        </w:rPr>
-        <w:t>Hibbing PR</w:t>
-      </w:r>
-      <w:r>
-        <w:t xml:space="preserve">, &amp; Carlson JA. Measurement of moderate-to-vigorous physical activity from activPAL and ActiGraph accelerometers: A comparative analysis. Target journal: </w:t>
-      </w:r>
+        <w:t xml:space="preserve">Journal for the Measurement of Physical </w:t>
+      </w:r>
+      <w:proofErr w:type="spellStart"/>
       <w:r>
         <w:rPr>
           <w:i/>
           <w:iCs/>
         </w:rPr>
-        <w:t>Journal for the Measurement of Physical Behaviour</w:t>
-      </w:r>
+        <w:t>Behaviour</w:t>
+      </w:r>
+      <w:proofErr w:type="spellEnd"/>
       <w:r>
         <w:t>.</w:t>
       </w:r>
@@ -5004,6 +5756,7 @@
           <w:numId w:val="5"/>
         </w:numPr>
       </w:pPr>
+      <w:proofErr w:type="spellStart"/>
       <w:r>
         <w:rPr>
           <w:color w:val="222222"/>
@@ -5012,7 +5765,11 @@
         <w:t>Stegem</w:t>
       </w:r>
       <w:r>
-        <w:t xml:space="preserve">öller EL, </w:t>
+        <w:t>öller</w:t>
+      </w:r>
+      <w:proofErr w:type="spellEnd"/>
+      <w:r>
+        <w:t xml:space="preserve"> EL, </w:t>
       </w:r>
       <w:r>
         <w:rPr>
@@ -5021,7 +5778,23 @@
         <w:t>Hibbing P</w:t>
       </w:r>
       <w:r>
-        <w:t>, Brinkman A, Tatz J, Kinedinst B, &amp; Frick P</w:t>
+        <w:t xml:space="preserve">, Brinkman A, </w:t>
+      </w:r>
+      <w:proofErr w:type="spellStart"/>
+      <w:r>
+        <w:t>Tatz</w:t>
+      </w:r>
+      <w:proofErr w:type="spellEnd"/>
+      <w:r>
+        <w:t xml:space="preserve"> J, </w:t>
+      </w:r>
+      <w:proofErr w:type="spellStart"/>
+      <w:r>
+        <w:t>Kinedinst</w:t>
+      </w:r>
+      <w:proofErr w:type="spellEnd"/>
+      <w:r>
+        <w:t xml:space="preserve"> B, &amp; Frick P</w:t>
       </w:r>
       <w:r>
         <w:t>.</w:t>
@@ -5056,6 +5829,7 @@
           <w:numId w:val="5"/>
         </w:numPr>
       </w:pPr>
+      <w:proofErr w:type="spellStart"/>
       <w:r>
         <w:rPr>
           <w:color w:val="222222"/>
@@ -5065,7 +5839,11 @@
         <w:t>Stegem</w:t>
       </w:r>
       <w:r>
-        <w:t>öller EL</w:t>
+        <w:t>öller</w:t>
+      </w:r>
+      <w:proofErr w:type="spellEnd"/>
+      <w:r>
+        <w:t xml:space="preserve"> EL</w:t>
       </w:r>
       <w:r>
         <w:rPr>
@@ -5087,7 +5865,23 @@
           <w:color w:val="222222"/>
           <w:shd w:val="clear" w:color="auto" w:fill="FFFFFF"/>
         </w:rPr>
-        <w:t>, &amp; Radig H</w:t>
+        <w:t xml:space="preserve">, &amp; </w:t>
+      </w:r>
+      <w:proofErr w:type="spellStart"/>
+      <w:r>
+        <w:rPr>
+          <w:color w:val="222222"/>
+          <w:shd w:val="clear" w:color="auto" w:fill="FFFFFF"/>
+        </w:rPr>
+        <w:t>Radig</w:t>
+      </w:r>
+      <w:proofErr w:type="spellEnd"/>
+      <w:r>
+        <w:rPr>
+          <w:color w:val="222222"/>
+          <w:shd w:val="clear" w:color="auto" w:fill="FFFFFF"/>
+        </w:rPr>
+        <w:t xml:space="preserve"> H</w:t>
       </w:r>
       <w:r>
         <w:rPr>
@@ -5963,13 +6757,41 @@
         <w:rPr>
           <w:color w:val="222222"/>
         </w:rPr>
-        <w:t>, Park S, Morton A, Pittman W, Sarisaltik D</w:t>
-      </w:r>
-      <w:r>
-        <w:rPr>
-          <w:color w:val="222222"/>
-        </w:rPr>
-        <w:t xml:space="preserve">, Kaplan A, Crouter S, </w:t>
+        <w:t xml:space="preserve">, Park S, Morton A, Pittman W, </w:t>
+      </w:r>
+      <w:proofErr w:type="spellStart"/>
+      <w:r>
+        <w:rPr>
+          <w:color w:val="222222"/>
+        </w:rPr>
+        <w:t>Sarisaltik</w:t>
+      </w:r>
+      <w:proofErr w:type="spellEnd"/>
+      <w:r>
+        <w:rPr>
+          <w:color w:val="222222"/>
+        </w:rPr>
+        <w:t xml:space="preserve"> D</w:t>
+      </w:r>
+      <w:r>
+        <w:rPr>
+          <w:color w:val="222222"/>
+        </w:rPr>
+        <w:t xml:space="preserve">, Kaplan A, </w:t>
+      </w:r>
+      <w:proofErr w:type="spellStart"/>
+      <w:r>
+        <w:rPr>
+          <w:color w:val="222222"/>
+        </w:rPr>
+        <w:t>Crouter</w:t>
+      </w:r>
+      <w:proofErr w:type="spellEnd"/>
+      <w:r>
+        <w:rPr>
+          <w:color w:val="222222"/>
+        </w:rPr>
+        <w:t xml:space="preserve"> S, </w:t>
       </w:r>
       <w:r>
         <w:rPr>
@@ -6088,13 +6910,41 @@
         <w:rPr>
           <w:color w:val="222222"/>
         </w:rPr>
-        <w:t xml:space="preserve"> LaMunion S, Bassett D</w:t>
-      </w:r>
-      <w:r>
-        <w:rPr>
-          <w:color w:val="222222"/>
-        </w:rPr>
-        <w:t>, &amp; Crouter S</w:t>
+        <w:t xml:space="preserve"> </w:t>
+      </w:r>
+      <w:proofErr w:type="spellStart"/>
+      <w:r>
+        <w:rPr>
+          <w:color w:val="222222"/>
+        </w:rPr>
+        <w:t>LaMunion</w:t>
+      </w:r>
+      <w:proofErr w:type="spellEnd"/>
+      <w:r>
+        <w:rPr>
+          <w:color w:val="222222"/>
+        </w:rPr>
+        <w:t xml:space="preserve"> S, Bassett D</w:t>
+      </w:r>
+      <w:r>
+        <w:rPr>
+          <w:color w:val="222222"/>
+        </w:rPr>
+        <w:t xml:space="preserve">, &amp; </w:t>
+      </w:r>
+      <w:proofErr w:type="spellStart"/>
+      <w:r>
+        <w:rPr>
+          <w:color w:val="222222"/>
+        </w:rPr>
+        <w:t>Crouter</w:t>
+      </w:r>
+      <w:proofErr w:type="spellEnd"/>
+      <w:r>
+        <w:rPr>
+          <w:color w:val="222222"/>
+        </w:rPr>
+        <w:t xml:space="preserve"> S</w:t>
       </w:r>
       <w:r>
         <w:rPr>
@@ -6118,7 +6968,21 @@
         <w:rPr>
           <w:color w:val="222222"/>
         </w:rPr>
-        <w:t xml:space="preserve"> Impact of inertial measurement unit on activity recognition using ActiGraph GT9X. Poster presented at the 5</w:t>
+        <w:t xml:space="preserve"> Impact of inertial measurement unit on activity recognition using </w:t>
+      </w:r>
+      <w:proofErr w:type="spellStart"/>
+      <w:r>
+        <w:rPr>
+          <w:color w:val="222222"/>
+        </w:rPr>
+        <w:t>ActiGraph</w:t>
+      </w:r>
+      <w:proofErr w:type="spellEnd"/>
+      <w:r>
+        <w:rPr>
+          <w:color w:val="222222"/>
+        </w:rPr>
+        <w:t xml:space="preserve"> GT9X. Poster presented at the 5</w:t>
       </w:r>
       <w:r>
         <w:rPr>
@@ -6195,7 +7059,21 @@
         <w:rPr>
           <w:color w:val="222222"/>
         </w:rPr>
-        <w:t>, Sarisaltik D, Bassett D,</w:t>
+        <w:t xml:space="preserve">, </w:t>
+      </w:r>
+      <w:proofErr w:type="spellStart"/>
+      <w:r>
+        <w:rPr>
+          <w:color w:val="222222"/>
+        </w:rPr>
+        <w:t>Sarisaltik</w:t>
+      </w:r>
+      <w:proofErr w:type="spellEnd"/>
+      <w:r>
+        <w:rPr>
+          <w:color w:val="222222"/>
+        </w:rPr>
+        <w:t xml:space="preserve"> D, Bassett D,</w:t>
       </w:r>
       <w:r>
         <w:rPr>
@@ -6209,11 +7087,19 @@
         </w:rPr>
         <w:t xml:space="preserve">&amp; </w:t>
       </w:r>
-      <w:r>
-        <w:rPr>
-          <w:color w:val="222222"/>
-        </w:rPr>
-        <w:t>Crouter S</w:t>
+      <w:proofErr w:type="spellStart"/>
+      <w:r>
+        <w:rPr>
+          <w:color w:val="222222"/>
+        </w:rPr>
+        <w:t>Crouter</w:t>
+      </w:r>
+      <w:proofErr w:type="spellEnd"/>
+      <w:r>
+        <w:rPr>
+          <w:color w:val="222222"/>
+        </w:rPr>
+        <w:t xml:space="preserve"> S</w:t>
       </w:r>
       <w:r>
         <w:rPr>
@@ -6297,11 +7183,19 @@
           <w:shd w:val="clear" w:color="auto" w:fill="FFFFFF"/>
         </w:rPr>
       </w:pPr>
-      <w:r>
-        <w:rPr>
-          <w:color w:val="222222"/>
-        </w:rPr>
-        <w:t xml:space="preserve">LaMunion S, </w:t>
+      <w:proofErr w:type="spellStart"/>
+      <w:r>
+        <w:rPr>
+          <w:color w:val="222222"/>
+        </w:rPr>
+        <w:t>LaMunion</w:t>
+      </w:r>
+      <w:proofErr w:type="spellEnd"/>
+      <w:r>
+        <w:rPr>
+          <w:color w:val="222222"/>
+        </w:rPr>
+        <w:t xml:space="preserve"> S, </w:t>
       </w:r>
       <w:r>
         <w:rPr>
@@ -6320,7 +7214,21 @@
         <w:rPr>
           <w:color w:val="222222"/>
         </w:rPr>
-        <w:t xml:space="preserve"> Bassett D, &amp; Crouter S</w:t>
+        <w:t xml:space="preserve"> Bassett D, &amp; </w:t>
+      </w:r>
+      <w:proofErr w:type="spellStart"/>
+      <w:r>
+        <w:rPr>
+          <w:color w:val="222222"/>
+        </w:rPr>
+        <w:t>Crouter</w:t>
+      </w:r>
+      <w:proofErr w:type="spellEnd"/>
+      <w:r>
+        <w:rPr>
+          <w:color w:val="222222"/>
+        </w:rPr>
+        <w:t xml:space="preserve"> S</w:t>
       </w:r>
       <w:r>
         <w:rPr>
@@ -6338,7 +7246,21 @@
         <w:rPr>
           <w:color w:val="222222"/>
         </w:rPr>
-        <w:t xml:space="preserve">Application of the ActiGraph GT9X IMU to </w:t>
+        <w:t xml:space="preserve">Application of the </w:t>
+      </w:r>
+      <w:proofErr w:type="spellStart"/>
+      <w:r>
+        <w:rPr>
+          <w:color w:val="222222"/>
+        </w:rPr>
+        <w:t>ActiGraph</w:t>
+      </w:r>
+      <w:proofErr w:type="spellEnd"/>
+      <w:r>
+        <w:rPr>
+          <w:color w:val="222222"/>
+        </w:rPr>
+        <w:t xml:space="preserve"> GT9X IMU to </w:t>
       </w:r>
       <w:r>
         <w:rPr>
@@ -6428,11 +7350,19 @@
           <w:shd w:val="clear" w:color="auto" w:fill="FFFFFF"/>
         </w:rPr>
       </w:pPr>
-      <w:r>
-        <w:rPr>
-          <w:color w:val="222222"/>
-        </w:rPr>
-        <w:t xml:space="preserve">Crouter S, </w:t>
+      <w:proofErr w:type="spellStart"/>
+      <w:r>
+        <w:rPr>
+          <w:color w:val="222222"/>
+        </w:rPr>
+        <w:t>Crouter</w:t>
+      </w:r>
+      <w:proofErr w:type="spellEnd"/>
+      <w:r>
+        <w:rPr>
+          <w:color w:val="222222"/>
+        </w:rPr>
+        <w:t xml:space="preserve"> S, </w:t>
       </w:r>
       <w:r>
         <w:rPr>
@@ -6445,7 +7375,21 @@
         <w:rPr>
           <w:color w:val="222222"/>
         </w:rPr>
-        <w:t>, LaMunion S</w:t>
+        <w:t xml:space="preserve">, </w:t>
+      </w:r>
+      <w:proofErr w:type="spellStart"/>
+      <w:r>
+        <w:rPr>
+          <w:color w:val="222222"/>
+        </w:rPr>
+        <w:t>LaMunion</w:t>
+      </w:r>
+      <w:proofErr w:type="spellEnd"/>
+      <w:r>
+        <w:rPr>
+          <w:color w:val="222222"/>
+        </w:rPr>
+        <w:t xml:space="preserve"> S</w:t>
       </w:r>
       <w:r>
         <w:rPr>
@@ -6477,11 +7421,19 @@
         </w:rPr>
         <w:t xml:space="preserve">the </w:t>
       </w:r>
-      <w:r>
-        <w:rPr>
-          <w:color w:val="222222"/>
-        </w:rPr>
-        <w:t xml:space="preserve">ActiGraph GT9X IMU to predict energy expenditure. </w:t>
+      <w:proofErr w:type="spellStart"/>
+      <w:r>
+        <w:rPr>
+          <w:color w:val="222222"/>
+        </w:rPr>
+        <w:t>ActiGraph</w:t>
+      </w:r>
+      <w:proofErr w:type="spellEnd"/>
+      <w:r>
+        <w:rPr>
+          <w:color w:val="222222"/>
+        </w:rPr>
+        <w:t xml:space="preserve"> GT9X IMU to predict energy expenditure. </w:t>
       </w:r>
       <w:r>
         <w:rPr>
@@ -6553,12 +7505,34 @@
           <w:shd w:val="clear" w:color="auto" w:fill="FFFFFF"/>
         </w:rPr>
       </w:pPr>
+      <w:proofErr w:type="spellStart"/>
       <w:r>
         <w:rPr>
           <w:color w:val="222222"/>
         </w:rPr>
         <w:lastRenderedPageBreak/>
-        <w:t xml:space="preserve">Crouter SE, LaMunion SR, </w:t>
+        <w:t>Crouter</w:t>
+      </w:r>
+      <w:proofErr w:type="spellEnd"/>
+      <w:r>
+        <w:rPr>
+          <w:color w:val="222222"/>
+        </w:rPr>
+        <w:t xml:space="preserve"> SE, </w:t>
+      </w:r>
+      <w:proofErr w:type="spellStart"/>
+      <w:r>
+        <w:rPr>
+          <w:color w:val="222222"/>
+        </w:rPr>
+        <w:t>LaMunion</w:t>
+      </w:r>
+      <w:proofErr w:type="spellEnd"/>
+      <w:r>
+        <w:rPr>
+          <w:color w:val="222222"/>
+        </w:rPr>
+        <w:t xml:space="preserve"> SR, </w:t>
       </w:r>
       <w:r>
         <w:rPr>
@@ -6571,7 +7545,21 @@
         <w:rPr>
           <w:color w:val="222222"/>
         </w:rPr>
-        <w:t>, &amp; Bassett DR. (2017) Use of a 2-Regression Model to Estimate Energy Expenditure using the ActiGraph GT9X IMU. Poster presented at the 4th International Conference on Recent Advances and Controversies in Measuring Energy Metabolism</w:t>
+        <w:t xml:space="preserve">, &amp; Bassett DR. (2017) Use of a 2-Regression Model to Estimate Energy Expenditure using the </w:t>
+      </w:r>
+      <w:proofErr w:type="spellStart"/>
+      <w:r>
+        <w:rPr>
+          <w:color w:val="222222"/>
+        </w:rPr>
+        <w:t>ActiGraph</w:t>
+      </w:r>
+      <w:proofErr w:type="spellEnd"/>
+      <w:r>
+        <w:rPr>
+          <w:color w:val="222222"/>
+        </w:rPr>
+        <w:t xml:space="preserve"> GT9X IMU. Poster presented at the 4th International Conference on Recent Advances and Controversies in Measuring Energy Metabolism</w:t>
       </w:r>
       <w:r>
         <w:rPr>
@@ -6606,11 +7594,19 @@
           <w:shd w:val="clear" w:color="auto" w:fill="FFFFFF"/>
         </w:rPr>
       </w:pPr>
-      <w:r>
-        <w:rPr>
-          <w:color w:val="222222"/>
-        </w:rPr>
-        <w:t xml:space="preserve">LaMunion SR, </w:t>
+      <w:proofErr w:type="spellStart"/>
+      <w:r>
+        <w:rPr>
+          <w:color w:val="222222"/>
+        </w:rPr>
+        <w:t>LaMunion</w:t>
+      </w:r>
+      <w:proofErr w:type="spellEnd"/>
+      <w:r>
+        <w:rPr>
+          <w:color w:val="222222"/>
+        </w:rPr>
+        <w:t xml:space="preserve"> SR, </w:t>
       </w:r>
       <w:r>
         <w:rPr>
@@ -6623,7 +7619,35 @@
         <w:rPr>
           <w:color w:val="222222"/>
         </w:rPr>
-        <w:t>, Bassett DR, &amp; Crouter SE. (2017) Use of the ActiGraph GT9X Inertial Measurement Unit to Predict Energy Expenditure Using Artificial Neural Networks. Slides presented at the 4th International Conference on Recent Advances and Controversies in Measuring Energy Metabolism</w:t>
+        <w:t xml:space="preserve">, Bassett DR, &amp; </w:t>
+      </w:r>
+      <w:proofErr w:type="spellStart"/>
+      <w:r>
+        <w:rPr>
+          <w:color w:val="222222"/>
+        </w:rPr>
+        <w:t>Crouter</w:t>
+      </w:r>
+      <w:proofErr w:type="spellEnd"/>
+      <w:r>
+        <w:rPr>
+          <w:color w:val="222222"/>
+        </w:rPr>
+        <w:t xml:space="preserve"> SE. (2017) Use of the </w:t>
+      </w:r>
+      <w:proofErr w:type="spellStart"/>
+      <w:r>
+        <w:rPr>
+          <w:color w:val="222222"/>
+        </w:rPr>
+        <w:t>ActiGraph</w:t>
+      </w:r>
+      <w:proofErr w:type="spellEnd"/>
+      <w:r>
+        <w:rPr>
+          <w:color w:val="222222"/>
+        </w:rPr>
+        <w:t xml:space="preserve"> GT9X Inertial Measurement Unit to Predict Energy Expenditure Using Artificial Neural Networks. Slides presented at the 4th International Conference on Recent Advances and Controversies in Measuring Energy Metabolism</w:t>
       </w:r>
       <w:r>
         <w:rPr>
@@ -6662,8 +7686,16 @@
         <w:rPr>
           <w:color w:val="222222"/>
         </w:rPr>
-        <w:t>Kaplan AS, LaMunion</w:t>
-      </w:r>
+        <w:t xml:space="preserve">Kaplan AS, </w:t>
+      </w:r>
+      <w:proofErr w:type="spellStart"/>
+      <w:r>
+        <w:rPr>
+          <w:color w:val="222222"/>
+        </w:rPr>
+        <w:t>LaMunion</w:t>
+      </w:r>
+      <w:proofErr w:type="spellEnd"/>
       <w:r>
         <w:rPr>
           <w:color w:val="222222"/>
@@ -6681,7 +7713,21 @@
         <w:rPr>
           <w:color w:val="222222"/>
         </w:rPr>
-        <w:t>, &amp; Crouter SE. (</w:t>
+        <w:t xml:space="preserve">, &amp; </w:t>
+      </w:r>
+      <w:proofErr w:type="spellStart"/>
+      <w:r>
+        <w:rPr>
+          <w:color w:val="222222"/>
+        </w:rPr>
+        <w:t>Crouter</w:t>
+      </w:r>
+      <w:proofErr w:type="spellEnd"/>
+      <w:r>
+        <w:rPr>
+          <w:color w:val="222222"/>
+        </w:rPr>
+        <w:t xml:space="preserve"> SE. (</w:t>
       </w:r>
       <w:r>
         <w:rPr>
@@ -6868,11 +7914,19 @@
           <w:shd w:val="clear" w:color="auto" w:fill="FFFFFF"/>
         </w:rPr>
       </w:pPr>
-      <w:r>
-        <w:rPr>
-          <w:color w:val="222222"/>
-        </w:rPr>
-        <w:t xml:space="preserve">LaMunion SR, </w:t>
+      <w:proofErr w:type="spellStart"/>
+      <w:r>
+        <w:rPr>
+          <w:color w:val="222222"/>
+        </w:rPr>
+        <w:t>LaMunion</w:t>
+      </w:r>
+      <w:proofErr w:type="spellEnd"/>
+      <w:r>
+        <w:rPr>
+          <w:color w:val="222222"/>
+        </w:rPr>
+        <w:t xml:space="preserve"> SR, </w:t>
       </w:r>
       <w:r>
         <w:rPr>
@@ -6891,7 +7945,21 @@
         <w:rPr>
           <w:color w:val="222222"/>
         </w:rPr>
-        <w:t>Kaplan AS, &amp; Crouter SE. (</w:t>
+        <w:t xml:space="preserve">Kaplan AS, &amp; </w:t>
+      </w:r>
+      <w:proofErr w:type="spellStart"/>
+      <w:r>
+        <w:rPr>
+          <w:color w:val="222222"/>
+        </w:rPr>
+        <w:t>Crouter</w:t>
+      </w:r>
+      <w:proofErr w:type="spellEnd"/>
+      <w:r>
+        <w:rPr>
+          <w:color w:val="222222"/>
+        </w:rPr>
+        <w:t xml:space="preserve"> SE. (</w:t>
       </w:r>
       <w:r>
         <w:rPr>
@@ -6969,7 +8037,14 @@
         <w:rPr>
           <w:color w:val="222222"/>
         </w:rPr>
-        <w:t>he Acti</w:t>
+        <w:t xml:space="preserve">he </w:t>
+      </w:r>
+      <w:proofErr w:type="spellStart"/>
+      <w:r>
+        <w:rPr>
+          <w:color w:val="222222"/>
+        </w:rPr>
+        <w:t>Acti</w:t>
       </w:r>
       <w:r>
         <w:rPr>
@@ -6981,7 +8056,14 @@
         <w:rPr>
           <w:color w:val="222222"/>
         </w:rPr>
-        <w:t>raph G</w:t>
+        <w:t>raph</w:t>
+      </w:r>
+      <w:proofErr w:type="spellEnd"/>
+      <w:r>
+        <w:rPr>
+          <w:color w:val="222222"/>
+        </w:rPr>
+        <w:t xml:space="preserve"> G</w:t>
       </w:r>
       <w:r>
         <w:rPr>
@@ -7143,7 +8225,21 @@
         <w:rPr>
           <w:color w:val="222222"/>
         </w:rPr>
-        <w:t>, Bassett DR, &amp; Crouter SE. (</w:t>
+        <w:t xml:space="preserve">, Bassett DR, &amp; </w:t>
+      </w:r>
+      <w:proofErr w:type="spellStart"/>
+      <w:r>
+        <w:rPr>
+          <w:color w:val="222222"/>
+        </w:rPr>
+        <w:t>Crouter</w:t>
+      </w:r>
+      <w:proofErr w:type="spellEnd"/>
+      <w:r>
+        <w:rPr>
+          <w:color w:val="222222"/>
+        </w:rPr>
+        <w:t xml:space="preserve"> SE. (</w:t>
       </w:r>
       <w:r>
         <w:rPr>
@@ -7161,7 +8257,21 @@
         <w:rPr>
           <w:color w:val="222222"/>
         </w:rPr>
-        <w:t xml:space="preserve">Modifying accelerometer cut-points affects criterion validity in free-living youth and adults. </w:t>
+        <w:t xml:space="preserve">Modifying accelerometer </w:t>
+      </w:r>
+      <w:proofErr w:type="gramStart"/>
+      <w:r>
+        <w:rPr>
+          <w:color w:val="222222"/>
+        </w:rPr>
+        <w:t>cut-points</w:t>
+      </w:r>
+      <w:proofErr w:type="gramEnd"/>
+      <w:r>
+        <w:rPr>
+          <w:color w:val="222222"/>
+        </w:rPr>
+        <w:t xml:space="preserve"> affects criterion validity in free-living youth and adults. </w:t>
       </w:r>
       <w:r>
         <w:rPr>
@@ -7390,17 +8500,39 @@
           <w:shd w:val="clear" w:color="auto" w:fill="FFFFFF"/>
         </w:rPr>
       </w:pPr>
-      <w:r>
-        <w:rPr>
-          <w:color w:val="222222"/>
-        </w:rPr>
-        <w:t>Crouter SE</w:t>
-      </w:r>
-      <w:r>
-        <w:rPr>
-          <w:color w:val="222222"/>
-        </w:rPr>
-        <w:t xml:space="preserve">, LaMunion SR, </w:t>
+      <w:proofErr w:type="spellStart"/>
+      <w:r>
+        <w:rPr>
+          <w:color w:val="222222"/>
+        </w:rPr>
+        <w:t>Crouter</w:t>
+      </w:r>
+      <w:proofErr w:type="spellEnd"/>
+      <w:r>
+        <w:rPr>
+          <w:color w:val="222222"/>
+        </w:rPr>
+        <w:t xml:space="preserve"> SE</w:t>
+      </w:r>
+      <w:r>
+        <w:rPr>
+          <w:color w:val="222222"/>
+        </w:rPr>
+        <w:t xml:space="preserve">, </w:t>
+      </w:r>
+      <w:proofErr w:type="spellStart"/>
+      <w:r>
+        <w:rPr>
+          <w:color w:val="222222"/>
+        </w:rPr>
+        <w:t>LaMunion</w:t>
+      </w:r>
+      <w:proofErr w:type="spellEnd"/>
+      <w:r>
+        <w:rPr>
+          <w:color w:val="222222"/>
+        </w:rPr>
+        <w:t xml:space="preserve"> SR, </w:t>
       </w:r>
       <w:r>
         <w:rPr>
@@ -7413,7 +8545,21 @@
         <w:rPr>
           <w:color w:val="222222"/>
         </w:rPr>
-        <w:t>, Kaplan AS, Quarantillo ME, &amp; Bassett DR</w:t>
+        <w:t xml:space="preserve">, Kaplan AS, </w:t>
+      </w:r>
+      <w:proofErr w:type="spellStart"/>
+      <w:r>
+        <w:rPr>
+          <w:color w:val="222222"/>
+        </w:rPr>
+        <w:t>Quarantillo</w:t>
+      </w:r>
+      <w:proofErr w:type="spellEnd"/>
+      <w:r>
+        <w:rPr>
+          <w:color w:val="222222"/>
+        </w:rPr>
+        <w:t xml:space="preserve"> ME, &amp; Bassett DR</w:t>
       </w:r>
       <w:r>
         <w:rPr>
@@ -7431,7 +8577,21 @@
         <w:rPr>
           <w:color w:val="222222"/>
         </w:rPr>
-        <w:t xml:space="preserve"> Accuracy of the Cosmed K5 portable metabolic system.</w:t>
+        <w:t xml:space="preserve"> Accuracy of the </w:t>
+      </w:r>
+      <w:proofErr w:type="spellStart"/>
+      <w:r>
+        <w:rPr>
+          <w:color w:val="222222"/>
+        </w:rPr>
+        <w:t>Cosmed</w:t>
+      </w:r>
+      <w:proofErr w:type="spellEnd"/>
+      <w:r>
+        <w:rPr>
+          <w:color w:val="222222"/>
+        </w:rPr>
+        <w:t xml:space="preserve"> K5 portable metabolic system.</w:t>
       </w:r>
       <w:r>
         <w:rPr>
@@ -7545,7 +8705,21 @@
         <w:rPr>
           <w:color w:val="222222"/>
         </w:rPr>
-        <w:t xml:space="preserve">, Matthews CE, &amp; Welk GJ. (2019) Temporal relationships between the Act24 and a monitor-based method for estimating energy expenditure over a 24 hour period. </w:t>
+        <w:t xml:space="preserve">, Matthews CE, &amp; Welk GJ. (2019) Temporal relationships between the Act24 and a monitor-based method for estimating energy expenditure over a </w:t>
+      </w:r>
+      <w:proofErr w:type="gramStart"/>
+      <w:r>
+        <w:rPr>
+          <w:color w:val="222222"/>
+        </w:rPr>
+        <w:t>24 hour</w:t>
+      </w:r>
+      <w:proofErr w:type="gramEnd"/>
+      <w:r>
+        <w:rPr>
+          <w:color w:val="222222"/>
+        </w:rPr>
+        <w:t xml:space="preserve"> period. </w:t>
       </w:r>
       <w:r>
         <w:rPr>
@@ -7611,7 +8785,21 @@
         <w:rPr>
           <w:color w:val="222222"/>
         </w:rPr>
-        <w:t xml:space="preserve"> &amp; Crouter SE. (2019) Resting energy expenditure and metabolic equivalents in youth: Impact of inconsistent operational definitions. </w:t>
+        <w:t xml:space="preserve"> &amp; </w:t>
+      </w:r>
+      <w:proofErr w:type="spellStart"/>
+      <w:r>
+        <w:rPr>
+          <w:color w:val="222222"/>
+        </w:rPr>
+        <w:t>Crouter</w:t>
+      </w:r>
+      <w:proofErr w:type="spellEnd"/>
+      <w:r>
+        <w:rPr>
+          <w:color w:val="222222"/>
+        </w:rPr>
+        <w:t xml:space="preserve"> SE. (2019) Resting energy expenditure and metabolic equivalents in youth: Impact of inconsistent operational definitions. </w:t>
       </w:r>
       <w:r>
         <w:rPr>
@@ -7714,7 +8902,49 @@
         <w:rPr>
           <w:color w:val="222222"/>
         </w:rPr>
-        <w:t>, LaMunion SR, Hilafu H, &amp; Crouter SE. (2019) Evaluating the performance of bout detection algorithms for wearable sensors: The transition pairing method. Slides presented at the 6</w:t>
+        <w:t xml:space="preserve">, </w:t>
+      </w:r>
+      <w:proofErr w:type="spellStart"/>
+      <w:r>
+        <w:rPr>
+          <w:color w:val="222222"/>
+        </w:rPr>
+        <w:t>LaMunion</w:t>
+      </w:r>
+      <w:proofErr w:type="spellEnd"/>
+      <w:r>
+        <w:rPr>
+          <w:color w:val="222222"/>
+        </w:rPr>
+        <w:t xml:space="preserve"> SR, </w:t>
+      </w:r>
+      <w:proofErr w:type="spellStart"/>
+      <w:r>
+        <w:rPr>
+          <w:color w:val="222222"/>
+        </w:rPr>
+        <w:t>Hilafu</w:t>
+      </w:r>
+      <w:proofErr w:type="spellEnd"/>
+      <w:r>
+        <w:rPr>
+          <w:color w:val="222222"/>
+        </w:rPr>
+        <w:t xml:space="preserve"> H, &amp; </w:t>
+      </w:r>
+      <w:proofErr w:type="spellStart"/>
+      <w:r>
+        <w:rPr>
+          <w:color w:val="222222"/>
+        </w:rPr>
+        <w:t>Crouter</w:t>
+      </w:r>
+      <w:proofErr w:type="spellEnd"/>
+      <w:r>
+        <w:rPr>
+          <w:color w:val="222222"/>
+        </w:rPr>
+        <w:t xml:space="preserve"> SE. (2019) Evaluating the performance of bout detection algorithms for wearable sensors: The transition pairing method. Slides presented at the 6</w:t>
       </w:r>
       <w:r>
         <w:rPr>
@@ -7750,12 +8980,20 @@
           <w:shd w:val="clear" w:color="auto" w:fill="FFFFFF"/>
         </w:rPr>
       </w:pPr>
+      <w:proofErr w:type="spellStart"/>
       <w:r>
         <w:rPr>
           <w:color w:val="222222"/>
         </w:rPr>
         <w:lastRenderedPageBreak/>
-        <w:t xml:space="preserve">Crouter SE, Clendenin BJ, </w:t>
+        <w:t>Crouter</w:t>
+      </w:r>
+      <w:proofErr w:type="spellEnd"/>
+      <w:r>
+        <w:rPr>
+          <w:color w:val="222222"/>
+        </w:rPr>
+        <w:t xml:space="preserve"> SE, Clendenin BJ, </w:t>
       </w:r>
       <w:r>
         <w:rPr>
@@ -7769,7 +9007,21 @@
         <w:rPr>
           <w:color w:val="222222"/>
         </w:rPr>
-        <w:t>, &amp; LaMunion SR. (2019) Validity of consumer monitors for estimating steps in youth. Slides presented at the 6</w:t>
+        <w:t xml:space="preserve">, &amp; </w:t>
+      </w:r>
+      <w:proofErr w:type="spellStart"/>
+      <w:r>
+        <w:rPr>
+          <w:color w:val="222222"/>
+        </w:rPr>
+        <w:t>LaMunion</w:t>
+      </w:r>
+      <w:proofErr w:type="spellEnd"/>
+      <w:r>
+        <w:rPr>
+          <w:color w:val="222222"/>
+        </w:rPr>
+        <w:t xml:space="preserve"> SR. (2019) Validity of consumer monitors for estimating steps in youth. Slides presented at the 6</w:t>
       </w:r>
       <w:r>
         <w:rPr>
@@ -7809,8 +9061,30 @@
         <w:rPr>
           <w:color w:val="222222"/>
         </w:rPr>
-        <w:t>Ehrlich SF, Hedderson MM, Brown SD, Crouter</w:t>
-      </w:r>
+        <w:t xml:space="preserve">Ehrlich SF, </w:t>
+      </w:r>
+      <w:proofErr w:type="spellStart"/>
+      <w:r>
+        <w:rPr>
+          <w:color w:val="222222"/>
+        </w:rPr>
+        <w:t>Hedderson</w:t>
+      </w:r>
+      <w:proofErr w:type="spellEnd"/>
+      <w:r>
+        <w:rPr>
+          <w:color w:val="222222"/>
+        </w:rPr>
+        <w:t xml:space="preserve"> MM, Brown SD, </w:t>
+      </w:r>
+      <w:proofErr w:type="spellStart"/>
+      <w:r>
+        <w:rPr>
+          <w:color w:val="222222"/>
+        </w:rPr>
+        <w:t>Crouter</w:t>
+      </w:r>
+      <w:proofErr w:type="spellEnd"/>
       <w:r>
         <w:rPr>
           <w:color w:val="222222"/>
@@ -8001,11 +9275,33 @@
           <w:shd w:val="clear" w:color="auto" w:fill="FFFFFF"/>
         </w:rPr>
       </w:pPr>
-      <w:r>
-        <w:rPr>
-          <w:color w:val="222222"/>
-        </w:rPr>
-        <w:t xml:space="preserve">Hukka MK, LaMunion SR, </w:t>
+      <w:proofErr w:type="spellStart"/>
+      <w:r>
+        <w:rPr>
+          <w:color w:val="222222"/>
+        </w:rPr>
+        <w:t>Hukka</w:t>
+      </w:r>
+      <w:proofErr w:type="spellEnd"/>
+      <w:r>
+        <w:rPr>
+          <w:color w:val="222222"/>
+        </w:rPr>
+        <w:t xml:space="preserve"> MK, </w:t>
+      </w:r>
+      <w:proofErr w:type="spellStart"/>
+      <w:r>
+        <w:rPr>
+          <w:color w:val="222222"/>
+        </w:rPr>
+        <w:t>LaMunion</w:t>
+      </w:r>
+      <w:proofErr w:type="spellEnd"/>
+      <w:r>
+        <w:rPr>
+          <w:color w:val="222222"/>
+        </w:rPr>
+        <w:t xml:space="preserve"> SR, </w:t>
       </w:r>
       <w:r>
         <w:rPr>
@@ -8019,7 +9315,21 @@
         <w:rPr>
           <w:color w:val="222222"/>
         </w:rPr>
-        <w:t xml:space="preserve">, &amp; Crouter SE. (2020) </w:t>
+        <w:t xml:space="preserve">, &amp; </w:t>
+      </w:r>
+      <w:proofErr w:type="spellStart"/>
+      <w:r>
+        <w:rPr>
+          <w:color w:val="222222"/>
+        </w:rPr>
+        <w:t>Crouter</w:t>
+      </w:r>
+      <w:proofErr w:type="spellEnd"/>
+      <w:r>
+        <w:rPr>
+          <w:color w:val="222222"/>
+        </w:rPr>
+        <w:t xml:space="preserve"> SE. (2020) </w:t>
       </w:r>
       <w:r>
         <w:rPr>
@@ -8105,7 +9415,21 @@
         <w:rPr>
           <w:color w:val="222222"/>
         </w:rPr>
-        <w:t xml:space="preserve"> &amp; Crouter SE. (2020) </w:t>
+        <w:t xml:space="preserve"> &amp; </w:t>
+      </w:r>
+      <w:proofErr w:type="spellStart"/>
+      <w:r>
+        <w:rPr>
+          <w:color w:val="222222"/>
+        </w:rPr>
+        <w:t>Crouter</w:t>
+      </w:r>
+      <w:proofErr w:type="spellEnd"/>
+      <w:r>
+        <w:rPr>
+          <w:color w:val="222222"/>
+        </w:rPr>
+        <w:t xml:space="preserve"> SE. (2020) </w:t>
       </w:r>
       <w:r>
         <w:rPr>
@@ -8171,7 +9495,35 @@
         <w:rPr>
           <w:color w:val="222222"/>
         </w:rPr>
-        <w:t xml:space="preserve">Ehrlich SF, Hedderson MM, Brown SD, Crouter SE, </w:t>
+        <w:t xml:space="preserve">Ehrlich SF, </w:t>
+      </w:r>
+      <w:proofErr w:type="spellStart"/>
+      <w:r>
+        <w:rPr>
+          <w:color w:val="222222"/>
+        </w:rPr>
+        <w:t>Hedderson</w:t>
+      </w:r>
+      <w:proofErr w:type="spellEnd"/>
+      <w:r>
+        <w:rPr>
+          <w:color w:val="222222"/>
+        </w:rPr>
+        <w:t xml:space="preserve"> MM, Brown SD, </w:t>
+      </w:r>
+      <w:proofErr w:type="spellStart"/>
+      <w:r>
+        <w:rPr>
+          <w:color w:val="222222"/>
+        </w:rPr>
+        <w:t>Crouter</w:t>
+      </w:r>
+      <w:proofErr w:type="spellEnd"/>
+      <w:r>
+        <w:rPr>
+          <w:color w:val="222222"/>
+        </w:rPr>
+        <w:t xml:space="preserve"> SE, </w:t>
       </w:r>
       <w:r>
         <w:rPr>
@@ -8229,7 +9581,21 @@
         <w:rPr>
           <w:color w:val="222222"/>
         </w:rPr>
-        <w:t>suppl 1) 1343-P. doi: 10.2337/db20-1343-P.</w:t>
+        <w:t xml:space="preserve">suppl 1) 1343-P. </w:t>
+      </w:r>
+      <w:proofErr w:type="spellStart"/>
+      <w:r>
+        <w:rPr>
+          <w:color w:val="222222"/>
+        </w:rPr>
+        <w:t>doi</w:t>
+      </w:r>
+      <w:proofErr w:type="spellEnd"/>
+      <w:r>
+        <w:rPr>
+          <w:color w:val="222222"/>
+        </w:rPr>
+        <w:t>: 10.2337/db20-1343-P.</w:t>
       </w:r>
       <w:r>
         <w:rPr>
@@ -8414,7 +9780,15 @@
         <w:t>Hibbing P</w:t>
       </w:r>
       <w:r>
-        <w:t xml:space="preserve"> &amp; Devick R</w:t>
+        <w:t xml:space="preserve"> &amp; </w:t>
+      </w:r>
+      <w:proofErr w:type="spellStart"/>
+      <w:r>
+        <w:t>Devick</w:t>
+      </w:r>
+      <w:proofErr w:type="spellEnd"/>
+      <w:r>
+        <w:t xml:space="preserve"> R</w:t>
       </w:r>
       <w:r>
         <w:t>.</w:t>
@@ -8492,13 +9866,29 @@
         <w:t>Hibbing PR</w:t>
       </w:r>
       <w:r>
-        <w:t>, Bassett DR, &amp; Crouter SE</w:t>
+        <w:t xml:space="preserve">, Bassett DR, &amp; </w:t>
+      </w:r>
+      <w:proofErr w:type="spellStart"/>
+      <w:r>
+        <w:t>Crouter</w:t>
+      </w:r>
+      <w:proofErr w:type="spellEnd"/>
+      <w:r>
+        <w:t xml:space="preserve"> SE</w:t>
       </w:r>
       <w:r>
         <w:t>. (2018)</w:t>
       </w:r>
       <w:r>
-        <w:t xml:space="preserve"> Modifying accelerometer cut-points affects criterion validity in free-living youth and adults. Poster presented at the 46</w:t>
+        <w:t xml:space="preserve"> Modifying accelerometer </w:t>
+      </w:r>
+      <w:proofErr w:type="gramStart"/>
+      <w:r>
+        <w:t>cut-points</w:t>
+      </w:r>
+      <w:proofErr w:type="gramEnd"/>
+      <w:r>
+        <w:t xml:space="preserve"> affects criterion validity in free-living youth and adults. Poster presented at the 46</w:t>
       </w:r>
       <w:r>
         <w:rPr>
@@ -8535,8 +9925,13 @@
           <w:shd w:val="clear" w:color="auto" w:fill="FFFFFF"/>
         </w:rPr>
       </w:pPr>
-      <w:r>
-        <w:t xml:space="preserve">LaMunion SR, </w:t>
+      <w:proofErr w:type="spellStart"/>
+      <w:r>
+        <w:t>LaMunion</w:t>
+      </w:r>
+      <w:proofErr w:type="spellEnd"/>
+      <w:r>
+        <w:t xml:space="preserve"> SR, </w:t>
       </w:r>
       <w:r>
         <w:rPr>
@@ -8545,13 +9940,29 @@
         <w:t>Hibbing PR</w:t>
       </w:r>
       <w:r>
-        <w:t xml:space="preserve">, Kaplan AS, Bassett DR, &amp; Crouter SE. </w:t>
+        <w:t xml:space="preserve">, Kaplan AS, Bassett DR, &amp; </w:t>
+      </w:r>
+      <w:proofErr w:type="spellStart"/>
+      <w:r>
+        <w:t>Crouter</w:t>
+      </w:r>
+      <w:proofErr w:type="spellEnd"/>
+      <w:r>
+        <w:t xml:space="preserve"> SE. </w:t>
       </w:r>
       <w:r>
         <w:t xml:space="preserve">(2018) </w:t>
       </w:r>
       <w:r>
-        <w:t>Predicting energy expenditure with the ActiGraph GT9X IMU using artificial neural networks. Poster presented at the 46</w:t>
+        <w:t xml:space="preserve">Predicting energy expenditure with the </w:t>
+      </w:r>
+      <w:proofErr w:type="spellStart"/>
+      <w:r>
+        <w:t>ActiGraph</w:t>
+      </w:r>
+      <w:proofErr w:type="spellEnd"/>
+      <w:r>
+        <w:t xml:space="preserve"> GT9X IMU using artificial neural networks. Poster presented at the 46</w:t>
       </w:r>
       <w:r>
         <w:rPr>
@@ -8585,7 +9996,15 @@
         </w:rPr>
       </w:pPr>
       <w:r>
-        <w:t xml:space="preserve">Kaplan AS, LaMunion SR, </w:t>
+        <w:t xml:space="preserve">Kaplan AS, </w:t>
+      </w:r>
+      <w:proofErr w:type="spellStart"/>
+      <w:r>
+        <w:t>LaMunion</w:t>
+      </w:r>
+      <w:proofErr w:type="spellEnd"/>
+      <w:r>
+        <w:t xml:space="preserve"> SR, </w:t>
       </w:r>
       <w:r>
         <w:rPr>
@@ -8594,13 +10013,29 @@
         <w:t>Hibbing PR</w:t>
       </w:r>
       <w:r>
-        <w:t xml:space="preserve">, Bassett DR, &amp; Crouter SE. </w:t>
+        <w:t xml:space="preserve">, Bassett DR, &amp; </w:t>
+      </w:r>
+      <w:proofErr w:type="spellStart"/>
+      <w:r>
+        <w:t>Crouter</w:t>
+      </w:r>
+      <w:proofErr w:type="spellEnd"/>
+      <w:r>
+        <w:t xml:space="preserve"> SE. </w:t>
       </w:r>
       <w:r>
         <w:t xml:space="preserve">(2018) </w:t>
       </w:r>
       <w:r>
-        <w:t>Activity classification with the ActiGraph GT9X IMU using artificial neural networks.</w:t>
+        <w:t xml:space="preserve">Activity classification with the </w:t>
+      </w:r>
+      <w:proofErr w:type="spellStart"/>
+      <w:r>
+        <w:t>ActiGraph</w:t>
+      </w:r>
+      <w:proofErr w:type="spellEnd"/>
+      <w:r>
+        <w:t xml:space="preserve"> GT9X IMU using artificial neural networks.</w:t>
       </w:r>
       <w:r>
         <w:rPr>
@@ -8664,7 +10099,23 @@
         <w:t>Hibbing PR</w:t>
       </w:r>
       <w:r>
-        <w:t xml:space="preserve">, Springer CM, Kaplan AS, Feyerabend MD, Crouter SE, </w:t>
+        <w:t xml:space="preserve">, Springer CM, Kaplan AS, </w:t>
+      </w:r>
+      <w:proofErr w:type="spellStart"/>
+      <w:r>
+        <w:t>Feyerabend</w:t>
+      </w:r>
+      <w:proofErr w:type="spellEnd"/>
+      <w:r>
+        <w:t xml:space="preserve"> MD, </w:t>
+      </w:r>
+      <w:proofErr w:type="spellStart"/>
+      <w:r>
+        <w:t>Crouter</w:t>
+      </w:r>
+      <w:proofErr w:type="spellEnd"/>
+      <w:r>
+        <w:t xml:space="preserve"> SE, </w:t>
       </w:r>
       <w:r>
         <w:t xml:space="preserve">&amp; </w:t>
@@ -8723,7 +10174,21 @@
         <w:rPr>
           <w:color w:val="222222"/>
         </w:rPr>
-        <w:t xml:space="preserve">Kaplan AS, LaMunion SR, </w:t>
+        <w:t xml:space="preserve">Kaplan AS, </w:t>
+      </w:r>
+      <w:proofErr w:type="spellStart"/>
+      <w:r>
+        <w:rPr>
+          <w:color w:val="222222"/>
+        </w:rPr>
+        <w:t>LaMunion</w:t>
+      </w:r>
+      <w:proofErr w:type="spellEnd"/>
+      <w:r>
+        <w:rPr>
+          <w:color w:val="222222"/>
+        </w:rPr>
+        <w:t xml:space="preserve"> SR, </w:t>
       </w:r>
       <w:r>
         <w:rPr>
@@ -8742,13 +10207,41 @@
         <w:rPr>
           <w:color w:val="222222"/>
         </w:rPr>
-        <w:t>, &amp; Crouter SE.</w:t>
-      </w:r>
-      <w:r>
-        <w:rPr>
-          <w:color w:val="222222"/>
-        </w:rPr>
-        <w:t xml:space="preserve"> (2018) Use of two-regression models to predict energy expenditure using wrist-worn GENEActivs in youth</w:t>
+        <w:t xml:space="preserve">, &amp; </w:t>
+      </w:r>
+      <w:proofErr w:type="spellStart"/>
+      <w:r>
+        <w:rPr>
+          <w:color w:val="222222"/>
+        </w:rPr>
+        <w:t>Crouter</w:t>
+      </w:r>
+      <w:proofErr w:type="spellEnd"/>
+      <w:r>
+        <w:rPr>
+          <w:color w:val="222222"/>
+        </w:rPr>
+        <w:t xml:space="preserve"> SE.</w:t>
+      </w:r>
+      <w:r>
+        <w:rPr>
+          <w:color w:val="222222"/>
+        </w:rPr>
+        <w:t xml:space="preserve"> (2018) Use of two-regression models to predict energy expenditure using wrist-worn </w:t>
+      </w:r>
+      <w:proofErr w:type="spellStart"/>
+      <w:r>
+        <w:rPr>
+          <w:color w:val="222222"/>
+        </w:rPr>
+        <w:t>GENEActivs</w:t>
+      </w:r>
+      <w:proofErr w:type="spellEnd"/>
+      <w:r>
+        <w:rPr>
+          <w:color w:val="222222"/>
+        </w:rPr>
+        <w:t xml:space="preserve"> in youth</w:t>
       </w:r>
       <w:r>
         <w:rPr>
@@ -8806,7 +10299,21 @@
         <w:rPr>
           <w:color w:val="222222"/>
         </w:rPr>
-        <w:t xml:space="preserve"> &amp; Crouter SE. (2019) Resting energy expenditure and metabolic equivalents in youth: Impact of inconsistent operational definitions</w:t>
+        <w:t xml:space="preserve"> &amp; </w:t>
+      </w:r>
+      <w:proofErr w:type="spellStart"/>
+      <w:r>
+        <w:rPr>
+          <w:color w:val="222222"/>
+        </w:rPr>
+        <w:t>Crouter</w:t>
+      </w:r>
+      <w:proofErr w:type="spellEnd"/>
+      <w:r>
+        <w:rPr>
+          <w:color w:val="222222"/>
+        </w:rPr>
+        <w:t xml:space="preserve"> SE. (2019) Resting energy expenditure and metabolic equivalents in youth: Impact of inconsistent operational definitions</w:t>
       </w:r>
       <w:r>
         <w:rPr>
@@ -8878,7 +10385,35 @@
         <w:rPr>
           <w:color w:val="222222"/>
         </w:rPr>
-        <w:t xml:space="preserve">, LaMunion SR, &amp; Crouter SE. </w:t>
+        <w:t xml:space="preserve">, </w:t>
+      </w:r>
+      <w:proofErr w:type="spellStart"/>
+      <w:r>
+        <w:rPr>
+          <w:color w:val="222222"/>
+        </w:rPr>
+        <w:t>LaMunion</w:t>
+      </w:r>
+      <w:proofErr w:type="spellEnd"/>
+      <w:r>
+        <w:rPr>
+          <w:color w:val="222222"/>
+        </w:rPr>
+        <w:t xml:space="preserve"> SR, &amp; </w:t>
+      </w:r>
+      <w:proofErr w:type="spellStart"/>
+      <w:r>
+        <w:rPr>
+          <w:color w:val="222222"/>
+        </w:rPr>
+        <w:t>Crouter</w:t>
+      </w:r>
+      <w:proofErr w:type="spellEnd"/>
+      <w:r>
+        <w:rPr>
+          <w:color w:val="222222"/>
+        </w:rPr>
+        <w:t xml:space="preserve"> SE. </w:t>
       </w:r>
       <w:r>
         <w:rPr>
@@ -8890,7 +10425,21 @@
         <w:rPr>
           <w:color w:val="222222"/>
         </w:rPr>
-        <w:t>Criterion validity of ActiGraph GT9X step predictions in youth. Slides presented</w:t>
+        <w:t xml:space="preserve">Criterion validity of </w:t>
+      </w:r>
+      <w:proofErr w:type="spellStart"/>
+      <w:r>
+        <w:rPr>
+          <w:color w:val="222222"/>
+        </w:rPr>
+        <w:t>ActiGraph</w:t>
+      </w:r>
+      <w:proofErr w:type="spellEnd"/>
+      <w:r>
+        <w:rPr>
+          <w:color w:val="222222"/>
+        </w:rPr>
+        <w:t xml:space="preserve"> GT9X step predictions in youth. Slides presented</w:t>
       </w:r>
       <w:r>
         <w:t xml:space="preserve"> </w:t>
@@ -8921,11 +10470,33 @@
           <w:shd w:val="clear" w:color="auto" w:fill="FFFFFF"/>
         </w:rPr>
       </w:pPr>
-      <w:r>
-        <w:rPr>
-          <w:color w:val="222222"/>
-        </w:rPr>
-        <w:t xml:space="preserve">Hukka MK, LaMunion SR, </w:t>
+      <w:proofErr w:type="spellStart"/>
+      <w:r>
+        <w:rPr>
+          <w:color w:val="222222"/>
+        </w:rPr>
+        <w:t>Hukka</w:t>
+      </w:r>
+      <w:proofErr w:type="spellEnd"/>
+      <w:r>
+        <w:rPr>
+          <w:color w:val="222222"/>
+        </w:rPr>
+        <w:t xml:space="preserve"> MK, </w:t>
+      </w:r>
+      <w:proofErr w:type="spellStart"/>
+      <w:r>
+        <w:rPr>
+          <w:color w:val="222222"/>
+        </w:rPr>
+        <w:t>LaMunion</w:t>
+      </w:r>
+      <w:proofErr w:type="spellEnd"/>
+      <w:r>
+        <w:rPr>
+          <w:color w:val="222222"/>
+        </w:rPr>
+        <w:t xml:space="preserve"> SR, </w:t>
       </w:r>
       <w:r>
         <w:rPr>
@@ -8945,7 +10516,21 @@
         <w:rPr>
           <w:color w:val="222222"/>
         </w:rPr>
-        <w:t>&amp; Crouter SE. (2020)</w:t>
+        <w:t xml:space="preserve">&amp; </w:t>
+      </w:r>
+      <w:proofErr w:type="spellStart"/>
+      <w:r>
+        <w:rPr>
+          <w:color w:val="222222"/>
+        </w:rPr>
+        <w:t>Crouter</w:t>
+      </w:r>
+      <w:proofErr w:type="spellEnd"/>
+      <w:r>
+        <w:rPr>
+          <w:color w:val="222222"/>
+        </w:rPr>
+        <w:t xml:space="preserve"> SE. (2020)</w:t>
       </w:r>
       <w:r>
         <w:t xml:space="preserve"> Generational differences of consumer wearable devices for estimating physical activity outcomes</w:t>
@@ -9006,7 +10591,15 @@
         <w:t xml:space="preserve"> (2018)</w:t>
       </w:r>
       <w:r>
-        <w:t xml:space="preserve">. TwoRegression: </w:t>
+        <w:t xml:space="preserve">. </w:t>
+      </w:r>
+      <w:proofErr w:type="spellStart"/>
+      <w:r>
+        <w:t>TwoRegression</w:t>
+      </w:r>
+      <w:proofErr w:type="spellEnd"/>
+      <w:r>
+        <w:t xml:space="preserve">: </w:t>
       </w:r>
       <w:r>
         <w:t>Process Data from Wearable Research Devices Using Two-Regression Algorithms</w:t>
@@ -9067,8 +10660,21 @@
       <w:r>
         <w:t xml:space="preserve">). </w:t>
       </w:r>
-      <w:r>
-        <w:t>AGread: Read Data Files from ActiGraph Monitors</w:t>
+      <w:proofErr w:type="spellStart"/>
+      <w:r>
+        <w:t>AGread</w:t>
+      </w:r>
+      <w:proofErr w:type="spellEnd"/>
+      <w:r>
+        <w:t xml:space="preserve">: Read Data Files from </w:t>
+      </w:r>
+      <w:proofErr w:type="spellStart"/>
+      <w:r>
+        <w:t>ActiGraph</w:t>
+      </w:r>
+      <w:proofErr w:type="spellEnd"/>
+      <w:r>
+        <w:t xml:space="preserve"> Monitors</w:t>
       </w:r>
       <w:r>
         <w:t xml:space="preserve">. </w:t>
@@ -9191,8 +10797,13 @@
       <w:r>
         <w:t xml:space="preserve"> (2019). </w:t>
       </w:r>
-      <w:r>
-        <w:t xml:space="preserve">PAutilities: Streamline </w:t>
+      <w:proofErr w:type="spellStart"/>
+      <w:r>
+        <w:t>PAutilities</w:t>
+      </w:r>
+      <w:proofErr w:type="spellEnd"/>
+      <w:r>
+        <w:t xml:space="preserve">: Streamline </w:t>
       </w:r>
       <w:r>
         <w:t>physical activity research. R package</w:t>
@@ -9245,10 +10856,26 @@
         <w:t xml:space="preserve">Paul R. Hibbing </w:t>
       </w:r>
       <w:r>
-        <w:t>&amp; Kate Lyden (2019)</w:t>
-      </w:r>
-      <w:r>
-        <w:t xml:space="preserve">. Sojourn.Data: </w:t>
+        <w:t xml:space="preserve">&amp; Kate </w:t>
+      </w:r>
+      <w:proofErr w:type="spellStart"/>
+      <w:r>
+        <w:t>Lyden</w:t>
+      </w:r>
+      <w:proofErr w:type="spellEnd"/>
+      <w:r>
+        <w:t xml:space="preserve"> (2019)</w:t>
+      </w:r>
+      <w:r>
+        <w:t xml:space="preserve">. </w:t>
+      </w:r>
+      <w:proofErr w:type="spellStart"/>
+      <w:r>
+        <w:t>Sojourn.Data</w:t>
+      </w:r>
+      <w:proofErr w:type="spellEnd"/>
+      <w:r>
+        <w:t xml:space="preserve">: </w:t>
       </w:r>
       <w:r>
         <w:t>Supporting Objects for Sojourn Accelerometer Methods</w:t>
@@ -9289,16 +10916,40 @@
         <w:t>Paul R. Hibbing</w:t>
       </w:r>
       <w:r>
-        <w:t xml:space="preserve">, Kate Lyden, &amp; </w:t>
-      </w:r>
-      <w:r>
-        <w:t>Isaac J. Schwabacher (2019).</w:t>
+        <w:t xml:space="preserve">, Kate </w:t>
+      </w:r>
+      <w:proofErr w:type="spellStart"/>
+      <w:r>
+        <w:t>Lyden</w:t>
+      </w:r>
+      <w:proofErr w:type="spellEnd"/>
+      <w:r>
+        <w:t xml:space="preserve">, &amp; </w:t>
+      </w:r>
+      <w:r>
+        <w:t xml:space="preserve">Isaac J. </w:t>
+      </w:r>
+      <w:proofErr w:type="spellStart"/>
+      <w:r>
+        <w:t>Schwabacher</w:t>
+      </w:r>
+      <w:proofErr w:type="spellEnd"/>
+      <w:r>
+        <w:t xml:space="preserve"> (2019).</w:t>
       </w:r>
       <w:r>
         <w:t xml:space="preserve"> Sojourn: </w:t>
       </w:r>
       <w:r>
-        <w:t xml:space="preserve">Apply Sojourn methods for processing ActiGraph accelerometer data. </w:t>
+        <w:t xml:space="preserve">Apply Sojourn methods for processing </w:t>
+      </w:r>
+      <w:proofErr w:type="spellStart"/>
+      <w:r>
+        <w:t>ActiGraph</w:t>
+      </w:r>
+      <w:proofErr w:type="spellEnd"/>
+      <w:r>
+        <w:t xml:space="preserve"> accelerometer data. </w:t>
       </w:r>
       <w:r>
         <w:t>R package version 0.1.0</w:t>
@@ -9362,8 +11013,13 @@
         <w:pStyle w:val="Heading2"/>
       </w:pPr>
       <w:r>
-        <w:t>International Society for the Measurement of Physical Behaviour</w:t>
-      </w:r>
+        <w:t xml:space="preserve">International Society for the Measurement of Physical </w:t>
+      </w:r>
+      <w:proofErr w:type="spellStart"/>
+      <w:r>
+        <w:t>Behaviour</w:t>
+      </w:r>
+      <w:proofErr w:type="spellEnd"/>
     </w:p>
     <w:p>
       <w:pPr>
@@ -10040,8 +11696,13 @@
       <w:r>
         <w:t xml:space="preserve">Andy </w:t>
       </w:r>
-      <w:r>
-        <w:t>Kozar Graduate Research</w:t>
+      <w:proofErr w:type="spellStart"/>
+      <w:r>
+        <w:t>Kozar</w:t>
+      </w:r>
+      <w:proofErr w:type="spellEnd"/>
+      <w:r>
+        <w:t xml:space="preserve"> Graduate Research</w:t>
       </w:r>
       <w:r>
         <w:t xml:space="preserve"> </w:t>
@@ -10246,7 +11907,21 @@
         <w:rPr>
           <w:iCs/>
         </w:rPr>
-        <w:t>Edward K. Capen Award</w:t>
+        <w:t xml:space="preserve">Edward K. </w:t>
+      </w:r>
+      <w:proofErr w:type="spellStart"/>
+      <w:r>
+        <w:rPr>
+          <w:iCs/>
+        </w:rPr>
+        <w:t>Capen</w:t>
+      </w:r>
+      <w:proofErr w:type="spellEnd"/>
+      <w:r>
+        <w:rPr>
+          <w:iCs/>
+        </w:rPr>
+        <w:t xml:space="preserve"> Award</w:t>
       </w:r>
       <w:r>
         <w:rPr>
@@ -10295,7 +11970,21 @@
         <w:rPr>
           <w:iCs/>
         </w:rPr>
-        <w:t>Andy Kozar Graduate Research</w:t>
+        <w:t xml:space="preserve">Andy </w:t>
+      </w:r>
+      <w:proofErr w:type="spellStart"/>
+      <w:r>
+        <w:rPr>
+          <w:iCs/>
+        </w:rPr>
+        <w:t>Kozar</w:t>
+      </w:r>
+      <w:proofErr w:type="spellEnd"/>
+      <w:r>
+        <w:rPr>
+          <w:iCs/>
+        </w:rPr>
+        <w:t xml:space="preserve"> Graduate Research</w:t>
       </w:r>
       <w:r>
         <w:rPr>
@@ -10587,8 +12276,13 @@
       </w:pPr>
       <w:r>
         <w:lastRenderedPageBreak/>
-        <w:t>Journal for the Measurement of Physical Behaviour</w:t>
-      </w:r>
+        <w:t xml:space="preserve">Journal for the Measurement of Physical </w:t>
+      </w:r>
+      <w:proofErr w:type="spellStart"/>
+      <w:r>
+        <w:t>Behaviour</w:t>
+      </w:r>
+      <w:proofErr w:type="spellEnd"/>
     </w:p>
     <w:p>
       <w:pPr>
@@ -16760,7 +18454,7 @@
   <w:style w:type="paragraph" w:default="1" w:styleId="Normal">
     <w:name w:val="Normal"/>
     <w:qFormat/>
-    <w:rsid w:val="00D15709"/>
+    <w:rsid w:val="00EC6425"/>
     <w:pPr>
       <w:tabs>
         <w:tab w:val="left" w:leader="dot" w:pos="360"/>
@@ -16776,7 +18470,7 @@
     <w:link w:val="Heading1Char"/>
     <w:uiPriority w:val="9"/>
     <w:qFormat/>
-    <w:rsid w:val="00D15709"/>
+    <w:rsid w:val="00EC6425"/>
     <w:pPr>
       <w:shd w:val="clear" w:color="FFFFFF" w:themeColor="background1" w:fill="D9D9D9" w:themeFill="background1" w:themeFillShade="D9"/>
       <w:spacing w:before="480"/>
@@ -16801,7 +18495,7 @@
     <w:uiPriority w:val="9"/>
     <w:unhideWhenUsed/>
     <w:qFormat/>
-    <w:rsid w:val="00D15709"/>
+    <w:rsid w:val="00EC6425"/>
     <w:pPr>
       <w:spacing w:before="200"/>
       <w:outlineLvl w:val="1"/>
@@ -16822,7 +18516,7 @@
     <w:uiPriority w:val="9"/>
     <w:unhideWhenUsed/>
     <w:qFormat/>
-    <w:rsid w:val="00D15709"/>
+    <w:rsid w:val="00EC6425"/>
     <w:pPr>
       <w:tabs>
         <w:tab w:val="left" w:pos="360"/>
@@ -16847,7 +18541,7 @@
     <w:semiHidden/>
     <w:unhideWhenUsed/>
     <w:qFormat/>
-    <w:rsid w:val="00D15709"/>
+    <w:rsid w:val="00EC6425"/>
     <w:pPr>
       <w:spacing w:before="200"/>
       <w:outlineLvl w:val="3"/>
@@ -16869,7 +18563,7 @@
     <w:semiHidden/>
     <w:unhideWhenUsed/>
     <w:qFormat/>
-    <w:rsid w:val="00D15709"/>
+    <w:rsid w:val="00EC6425"/>
     <w:pPr>
       <w:spacing w:before="200"/>
       <w:outlineLvl w:val="4"/>
@@ -16890,7 +18584,7 @@
     <w:semiHidden/>
     <w:unhideWhenUsed/>
     <w:qFormat/>
-    <w:rsid w:val="00D15709"/>
+    <w:rsid w:val="00EC6425"/>
     <w:pPr>
       <w:spacing w:line="271" w:lineRule="auto"/>
       <w:outlineLvl w:val="5"/>
@@ -16913,7 +18607,7 @@
     <w:semiHidden/>
     <w:unhideWhenUsed/>
     <w:qFormat/>
-    <w:rsid w:val="00D15709"/>
+    <w:rsid w:val="00EC6425"/>
     <w:pPr>
       <w:outlineLvl w:val="6"/>
     </w:pPr>
@@ -16932,7 +18626,7 @@
     <w:semiHidden/>
     <w:unhideWhenUsed/>
     <w:qFormat/>
-    <w:rsid w:val="00D15709"/>
+    <w:rsid w:val="00EC6425"/>
     <w:pPr>
       <w:outlineLvl w:val="7"/>
     </w:pPr>
@@ -16951,7 +18645,7 @@
     <w:semiHidden/>
     <w:unhideWhenUsed/>
     <w:qFormat/>
-    <w:rsid w:val="00D15709"/>
+    <w:rsid w:val="00EC6425"/>
     <w:pPr>
       <w:outlineLvl w:val="8"/>
     </w:pPr>
@@ -16969,7 +18663,7 @@
     <w:uiPriority w:val="1"/>
     <w:semiHidden/>
     <w:unhideWhenUsed/>
-    <w:rsid w:val="00D15709"/>
+    <w:rsid w:val="00EC6425"/>
   </w:style>
   <w:style w:type="table" w:default="1" w:styleId="TableNormal">
     <w:name w:val="Normal Table"/>
@@ -16991,14 +18685,14 @@
     <w:uiPriority w:val="99"/>
     <w:semiHidden/>
     <w:unhideWhenUsed/>
-    <w:rsid w:val="00D15709"/>
+    <w:rsid w:val="00EC6425"/>
   </w:style>
   <w:style w:type="character" w:customStyle="1" w:styleId="Heading1Char">
     <w:name w:val="Heading 1 Char"/>
     <w:basedOn w:val="DefaultParagraphFont"/>
     <w:link w:val="Heading1"/>
     <w:uiPriority w:val="9"/>
-    <w:rsid w:val="00D15709"/>
+    <w:rsid w:val="00EC6425"/>
     <w:rPr>
       <w:rFonts w:eastAsiaTheme="majorEastAsia" w:cstheme="majorBidi"/>
       <w:b/>
@@ -17014,7 +18708,7 @@
     <w:basedOn w:val="DefaultParagraphFont"/>
     <w:link w:val="Heading2"/>
     <w:uiPriority w:val="9"/>
-    <w:rsid w:val="00D15709"/>
+    <w:rsid w:val="00EC6425"/>
     <w:rPr>
       <w:rFonts w:eastAsiaTheme="majorEastAsia" w:cstheme="majorBidi"/>
       <w:b/>
@@ -17028,7 +18722,7 @@
     <w:basedOn w:val="DefaultParagraphFont"/>
     <w:link w:val="Heading3"/>
     <w:uiPriority w:val="9"/>
-    <w:rsid w:val="00D15709"/>
+    <w:rsid w:val="00EC6425"/>
     <w:rPr>
       <w:rFonts w:eastAsiaTheme="majorEastAsia" w:cstheme="majorBidi"/>
       <w:bCs/>
@@ -17042,7 +18736,7 @@
     <w:link w:val="Heading4"/>
     <w:uiPriority w:val="9"/>
     <w:semiHidden/>
-    <w:rsid w:val="00D15709"/>
+    <w:rsid w:val="00EC6425"/>
     <w:rPr>
       <w:rFonts w:asciiTheme="majorHAnsi" w:eastAsiaTheme="majorEastAsia" w:hAnsiTheme="majorHAnsi" w:cstheme="majorBidi"/>
       <w:b/>
@@ -17057,7 +18751,7 @@
     <w:link w:val="Heading5"/>
     <w:uiPriority w:val="9"/>
     <w:semiHidden/>
-    <w:rsid w:val="00D15709"/>
+    <w:rsid w:val="00EC6425"/>
     <w:rPr>
       <w:rFonts w:asciiTheme="majorHAnsi" w:eastAsiaTheme="majorEastAsia" w:hAnsiTheme="majorHAnsi" w:cstheme="majorBidi"/>
       <w:b/>
@@ -17071,7 +18765,7 @@
     <w:link w:val="Heading6"/>
     <w:uiPriority w:val="9"/>
     <w:semiHidden/>
-    <w:rsid w:val="00D15709"/>
+    <w:rsid w:val="00EC6425"/>
     <w:rPr>
       <w:rFonts w:asciiTheme="majorHAnsi" w:eastAsiaTheme="majorEastAsia" w:hAnsiTheme="majorHAnsi" w:cstheme="majorBidi"/>
       <w:b/>
@@ -17087,7 +18781,7 @@
     <w:link w:val="Heading7"/>
     <w:uiPriority w:val="9"/>
     <w:semiHidden/>
-    <w:rsid w:val="00D15709"/>
+    <w:rsid w:val="00EC6425"/>
     <w:rPr>
       <w:rFonts w:asciiTheme="majorHAnsi" w:eastAsiaTheme="majorEastAsia" w:hAnsiTheme="majorHAnsi" w:cstheme="majorBidi"/>
       <w:i/>
@@ -17100,7 +18794,7 @@
     <w:link w:val="Heading8"/>
     <w:uiPriority w:val="9"/>
     <w:semiHidden/>
-    <w:rsid w:val="00D15709"/>
+    <w:rsid w:val="00EC6425"/>
     <w:rPr>
       <w:rFonts w:asciiTheme="majorHAnsi" w:eastAsiaTheme="majorEastAsia" w:hAnsiTheme="majorHAnsi" w:cstheme="majorBidi"/>
       <w:sz w:val="20"/>
@@ -17113,7 +18807,7 @@
     <w:link w:val="Heading9"/>
     <w:uiPriority w:val="9"/>
     <w:semiHidden/>
-    <w:rsid w:val="00D15709"/>
+    <w:rsid w:val="00EC6425"/>
     <w:rPr>
       <w:rFonts w:asciiTheme="majorHAnsi" w:eastAsiaTheme="majorEastAsia" w:hAnsiTheme="majorHAnsi" w:cstheme="majorBidi"/>
       <w:i/>
@@ -17130,7 +18824,7 @@
     <w:link w:val="TitleChar"/>
     <w:uiPriority w:val="10"/>
     <w:qFormat/>
-    <w:rsid w:val="00D15709"/>
+    <w:rsid w:val="00EC6425"/>
     <w:pPr>
       <w:pBdr>
         <w:bottom w:val="single" w:sz="4" w:space="1" w:color="auto"/>
@@ -17149,7 +18843,7 @@
     <w:basedOn w:val="DefaultParagraphFont"/>
     <w:link w:val="Title"/>
     <w:uiPriority w:val="10"/>
-    <w:rsid w:val="00D15709"/>
+    <w:rsid w:val="00EC6425"/>
     <w:rPr>
       <w:rFonts w:asciiTheme="majorHAnsi" w:eastAsiaTheme="majorEastAsia" w:hAnsiTheme="majorHAnsi" w:cstheme="majorBidi"/>
       <w:spacing w:val="5"/>
@@ -17164,7 +18858,7 @@
     <w:link w:val="SubtitleChar"/>
     <w:uiPriority w:val="11"/>
     <w:qFormat/>
-    <w:rsid w:val="00D15709"/>
+    <w:rsid w:val="00EC6425"/>
     <w:pPr>
       <w:spacing w:after="600"/>
     </w:pPr>
@@ -17182,7 +18876,7 @@
     <w:basedOn w:val="DefaultParagraphFont"/>
     <w:link w:val="Subtitle"/>
     <w:uiPriority w:val="11"/>
-    <w:rsid w:val="00D15709"/>
+    <w:rsid w:val="00EC6425"/>
     <w:rPr>
       <w:rFonts w:asciiTheme="majorHAnsi" w:eastAsiaTheme="majorEastAsia" w:hAnsiTheme="majorHAnsi" w:cstheme="majorBidi"/>
       <w:i/>
@@ -17196,7 +18890,7 @@
     <w:name w:val="Strong"/>
     <w:uiPriority w:val="22"/>
     <w:qFormat/>
-    <w:rsid w:val="00D15709"/>
+    <w:rsid w:val="00EC6425"/>
     <w:rPr>
       <w:b/>
       <w:bCs/>
@@ -17206,7 +18900,7 @@
     <w:name w:val="Emphasis"/>
     <w:uiPriority w:val="20"/>
     <w:qFormat/>
-    <w:rsid w:val="00D15709"/>
+    <w:rsid w:val="00EC6425"/>
     <w:rPr>
       <w:b/>
       <w:bCs/>
@@ -17222,14 +18916,14 @@
     <w:basedOn w:val="Normal"/>
     <w:uiPriority w:val="1"/>
     <w:qFormat/>
-    <w:rsid w:val="00D15709"/>
+    <w:rsid w:val="00EC6425"/>
   </w:style>
   <w:style w:type="paragraph" w:styleId="ListParagraph">
     <w:name w:val="List Paragraph"/>
     <w:basedOn w:val="Normal"/>
     <w:uiPriority w:val="34"/>
     <w:qFormat/>
-    <w:rsid w:val="00D15709"/>
+    <w:rsid w:val="00EC6425"/>
     <w:pPr>
       <w:ind w:left="720"/>
       <w:contextualSpacing/>
@@ -17242,7 +18936,7 @@
     <w:link w:val="QuoteChar"/>
     <w:uiPriority w:val="29"/>
     <w:qFormat/>
-    <w:rsid w:val="00D15709"/>
+    <w:rsid w:val="00EC6425"/>
     <w:pPr>
       <w:spacing w:before="200"/>
       <w:ind w:left="360" w:right="360"/>
@@ -17257,7 +18951,7 @@
     <w:basedOn w:val="DefaultParagraphFont"/>
     <w:link w:val="Quote"/>
     <w:uiPriority w:val="29"/>
-    <w:rsid w:val="00D15709"/>
+    <w:rsid w:val="00EC6425"/>
     <w:rPr>
       <w:i/>
       <w:iCs/>
@@ -17270,7 +18964,7 @@
     <w:link w:val="IntenseQuoteChar"/>
     <w:uiPriority w:val="30"/>
     <w:qFormat/>
-    <w:rsid w:val="00D15709"/>
+    <w:rsid w:val="00EC6425"/>
     <w:pPr>
       <w:pBdr>
         <w:bottom w:val="single" w:sz="4" w:space="1" w:color="auto"/>
@@ -17291,7 +18985,7 @@
     <w:basedOn w:val="DefaultParagraphFont"/>
     <w:link w:val="IntenseQuote"/>
     <w:uiPriority w:val="30"/>
-    <w:rsid w:val="00D15709"/>
+    <w:rsid w:val="00EC6425"/>
     <w:rPr>
       <w:b/>
       <w:bCs/>
@@ -17303,7 +18997,7 @@
     <w:name w:val="Subtle Emphasis"/>
     <w:uiPriority w:val="19"/>
     <w:qFormat/>
-    <w:rsid w:val="00D15709"/>
+    <w:rsid w:val="00EC6425"/>
     <w:rPr>
       <w:i/>
       <w:iCs/>
@@ -17313,7 +19007,7 @@
     <w:name w:val="Intense Emphasis"/>
     <w:uiPriority w:val="21"/>
     <w:qFormat/>
-    <w:rsid w:val="00D15709"/>
+    <w:rsid w:val="00EC6425"/>
     <w:rPr>
       <w:b/>
       <w:bCs/>
@@ -17323,7 +19017,7 @@
     <w:name w:val="Subtle Reference"/>
     <w:uiPriority w:val="31"/>
     <w:qFormat/>
-    <w:rsid w:val="00D15709"/>
+    <w:rsid w:val="00EC6425"/>
     <w:rPr>
       <w:smallCaps/>
     </w:rPr>
@@ -17332,7 +19026,7 @@
     <w:name w:val="Intense Reference"/>
     <w:uiPriority w:val="32"/>
     <w:qFormat/>
-    <w:rsid w:val="00D15709"/>
+    <w:rsid w:val="00EC6425"/>
     <w:rPr>
       <w:smallCaps/>
       <w:spacing w:val="5"/>
@@ -17343,7 +19037,7 @@
     <w:name w:val="Book Title"/>
     <w:uiPriority w:val="33"/>
     <w:qFormat/>
-    <w:rsid w:val="00D15709"/>
+    <w:rsid w:val="00EC6425"/>
     <w:rPr>
       <w:i/>
       <w:iCs/>
@@ -17359,7 +19053,7 @@
     <w:semiHidden/>
     <w:unhideWhenUsed/>
     <w:qFormat/>
-    <w:rsid w:val="00D15709"/>
+    <w:rsid w:val="00EC6425"/>
     <w:pPr>
       <w:outlineLvl w:val="9"/>
     </w:pPr>
@@ -17372,7 +19066,7 @@
     <w:basedOn w:val="DefaultParagraphFont"/>
     <w:uiPriority w:val="99"/>
     <w:unhideWhenUsed/>
-    <w:rsid w:val="00D15709"/>
+    <w:rsid w:val="00EC6425"/>
     <w:rPr>
       <w:color w:val="0000FF" w:themeColor="hyperlink"/>
       <w:u w:val="single"/>
@@ -17381,7 +19075,7 @@
   <w:style w:type="character" w:customStyle="1" w:styleId="apple-converted-space">
     <w:name w:val="apple-converted-space"/>
     <w:basedOn w:val="DefaultParagraphFont"/>
-    <w:rsid w:val="00D15709"/>
+    <w:rsid w:val="00EC6425"/>
   </w:style>
   <w:style w:type="character" w:styleId="CommentReference">
     <w:name w:val="annotation reference"/>
@@ -17389,7 +19083,7 @@
     <w:uiPriority w:val="99"/>
     <w:semiHidden/>
     <w:unhideWhenUsed/>
-    <w:rsid w:val="00D15709"/>
+    <w:rsid w:val="00EC6425"/>
     <w:rPr>
       <w:sz w:val="16"/>
       <w:szCs w:val="16"/>
@@ -17402,7 +19096,7 @@
     <w:uiPriority w:val="99"/>
     <w:semiHidden/>
     <w:unhideWhenUsed/>
-    <w:rsid w:val="00D15709"/>
+    <w:rsid w:val="00EC6425"/>
     <w:rPr>
       <w:sz w:val="20"/>
       <w:szCs w:val="20"/>
@@ -17414,7 +19108,7 @@
     <w:link w:val="CommentText"/>
     <w:uiPriority w:val="99"/>
     <w:semiHidden/>
-    <w:rsid w:val="00D15709"/>
+    <w:rsid w:val="00EC6425"/>
     <w:rPr>
       <w:sz w:val="20"/>
       <w:szCs w:val="20"/>
@@ -17428,7 +19122,7 @@
     <w:uiPriority w:val="99"/>
     <w:semiHidden/>
     <w:unhideWhenUsed/>
-    <w:rsid w:val="00D15709"/>
+    <w:rsid w:val="00EC6425"/>
     <w:rPr>
       <w:b/>
       <w:bCs/>
@@ -17440,7 +19134,7 @@
     <w:link w:val="CommentSubject"/>
     <w:uiPriority w:val="99"/>
     <w:semiHidden/>
-    <w:rsid w:val="00D15709"/>
+    <w:rsid w:val="00EC6425"/>
     <w:rPr>
       <w:b/>
       <w:bCs/>
@@ -17455,7 +19149,7 @@
     <w:uiPriority w:val="99"/>
     <w:semiHidden/>
     <w:unhideWhenUsed/>
-    <w:rsid w:val="00D15709"/>
+    <w:rsid w:val="00EC6425"/>
     <w:rPr>
       <w:rFonts w:ascii="Segoe UI" w:hAnsi="Segoe UI" w:cs="Segoe UI"/>
       <w:sz w:val="18"/>
@@ -17468,7 +19162,7 @@
     <w:link w:val="BalloonText"/>
     <w:uiPriority w:val="99"/>
     <w:semiHidden/>
-    <w:rsid w:val="00D15709"/>
+    <w:rsid w:val="00EC6425"/>
     <w:rPr>
       <w:rFonts w:ascii="Segoe UI" w:hAnsi="Segoe UI" w:cs="Segoe UI"/>
       <w:sz w:val="18"/>
@@ -17481,7 +19175,7 @@
     <w:link w:val="HeaderChar"/>
     <w:uiPriority w:val="99"/>
     <w:unhideWhenUsed/>
-    <w:rsid w:val="00D15709"/>
+    <w:rsid w:val="00EC6425"/>
     <w:pPr>
       <w:tabs>
         <w:tab w:val="clear" w:pos="360"/>
@@ -17497,7 +19191,7 @@
     <w:basedOn w:val="DefaultParagraphFont"/>
     <w:link w:val="Header"/>
     <w:uiPriority w:val="99"/>
-    <w:rsid w:val="00D15709"/>
+    <w:rsid w:val="00EC6425"/>
   </w:style>
   <w:style w:type="paragraph" w:styleId="Footer">
     <w:name w:val="footer"/>
@@ -17505,7 +19199,7 @@
     <w:link w:val="FooterChar"/>
     <w:uiPriority w:val="99"/>
     <w:unhideWhenUsed/>
-    <w:rsid w:val="00D15709"/>
+    <w:rsid w:val="00EC6425"/>
     <w:pPr>
       <w:tabs>
         <w:tab w:val="clear" w:pos="360"/>
@@ -17521,7 +19215,7 @@
     <w:basedOn w:val="DefaultParagraphFont"/>
     <w:link w:val="Footer"/>
     <w:uiPriority w:val="99"/>
-    <w:rsid w:val="00D15709"/>
+    <w:rsid w:val="00EC6425"/>
   </w:style>
   <w:style w:type="character" w:customStyle="1" w:styleId="UnresolvedMention1">
     <w:name w:val="Unresolved Mention1"/>
@@ -17529,7 +19223,7 @@
     <w:uiPriority w:val="99"/>
     <w:semiHidden/>
     <w:unhideWhenUsed/>
-    <w:rsid w:val="00D15709"/>
+    <w:rsid w:val="00EC6425"/>
     <w:rPr>
       <w:color w:val="808080"/>
       <w:shd w:val="clear" w:color="auto" w:fill="E6E6E6"/>
@@ -17541,7 +19235,7 @@
     <w:uiPriority w:val="99"/>
     <w:semiHidden/>
     <w:unhideWhenUsed/>
-    <w:rsid w:val="00D15709"/>
+    <w:rsid w:val="00EC6425"/>
     <w:rPr>
       <w:color w:val="800080" w:themeColor="followedHyperlink"/>
       <w:u w:val="single"/>
@@ -17553,7 +19247,7 @@
     <w:uiPriority w:val="99"/>
     <w:semiHidden/>
     <w:unhideWhenUsed/>
-    <w:rsid w:val="00D15709"/>
+    <w:rsid w:val="00EC6425"/>
     <w:rPr>
       <w:color w:val="808080"/>
       <w:shd w:val="clear" w:color="auto" w:fill="E6E6E6"/>
@@ -17565,7 +19259,7 @@
     <w:uiPriority w:val="99"/>
     <w:semiHidden/>
     <w:unhideWhenUsed/>
-    <w:rsid w:val="00D15709"/>
+    <w:rsid w:val="00EC6425"/>
     <w:rPr>
       <w:color w:val="808080"/>
       <w:shd w:val="clear" w:color="auto" w:fill="E6E6E6"/>
@@ -17577,7 +19271,7 @@
     <w:uiPriority w:val="99"/>
     <w:semiHidden/>
     <w:unhideWhenUsed/>
-    <w:rsid w:val="00D15709"/>
+    <w:rsid w:val="00EC6425"/>
     <w:rPr>
       <w:color w:val="605E5C"/>
       <w:shd w:val="clear" w:color="auto" w:fill="E1DFDD"/>

--- a/HibbingCV.docx
+++ b/HibbingCV.docx
@@ -1,6 +1,6 @@
 
 <file path=word/document.xml><?xml version="1.0" encoding="utf-8"?>
-<w:document xmlns:wpc="http://schemas.microsoft.com/office/word/2010/wordprocessingCanvas" xmlns:cx="http://schemas.microsoft.com/office/drawing/2014/chartex" xmlns:cx1="http://schemas.microsoft.com/office/drawing/2015/9/8/chartex" xmlns:cx2="http://schemas.microsoft.com/office/drawing/2015/10/21/chartex" xmlns:cx3="http://schemas.microsoft.com/office/drawing/2016/5/9/chartex" xmlns:cx4="http://schemas.microsoft.com/office/drawing/2016/5/10/chartex" xmlns:cx5="http://schemas.microsoft.com/office/drawing/2016/5/11/chartex" xmlns:cx6="http://schemas.microsoft.com/office/drawing/2016/5/12/chartex" xmlns:cx7="http://schemas.microsoft.com/office/drawing/2016/5/13/chartex" xmlns:cx8="http://schemas.microsoft.com/office/drawing/2016/5/14/chartex" xmlns:mc="http://schemas.openxmlformats.org/markup-compatibility/2006" xmlns:aink="http://schemas.microsoft.com/office/drawing/2016/ink" xmlns:am3d="http://schemas.microsoft.com/office/drawing/2017/model3d" xmlns:o="urn:schemas-microsoft-com:office:office" xmlns:r="http://schemas.openxmlformats.org/officeDocument/2006/relationships" xmlns:m="http://schemas.openxmlformats.org/officeDocument/2006/math" xmlns:v="urn:schemas-microsoft-com:vml" xmlns:wp14="http://schemas.microsoft.com/office/word/2010/wordprocessingDrawing" xmlns:wp="http://schemas.openxmlformats.org/drawingml/2006/wordprocessingDrawing" xmlns:w10="urn:schemas-microsoft-com:office:word" xmlns:w="http://schemas.openxmlformats.org/wordprocessingml/2006/main" xmlns:w14="http://schemas.microsoft.com/office/word/2010/wordml" xmlns:w15="http://schemas.microsoft.com/office/word/2012/wordml" xmlns:w16cex="http://schemas.microsoft.com/office/word/2018/wordml/cex" xmlns:w16cid="http://schemas.microsoft.com/office/word/2016/wordml/cid" xmlns:w16="http://schemas.microsoft.com/office/word/2018/wordml" xmlns:w16se="http://schemas.microsoft.com/office/word/2015/wordml/symex" xmlns:wpg="http://schemas.microsoft.com/office/word/2010/wordprocessingGroup" xmlns:wpi="http://schemas.microsoft.com/office/word/2010/wordprocessingInk" xmlns:wne="http://schemas.microsoft.com/office/word/2006/wordml" xmlns:wps="http://schemas.microsoft.com/office/word/2010/wordprocessingShape" mc:Ignorable="w14 w15 w16se w16cid w16 w16cex wp14">
+<w:document xmlns:wpc="http://schemas.microsoft.com/office/word/2010/wordprocessingCanvas" xmlns:cx="http://schemas.microsoft.com/office/drawing/2014/chartex" xmlns:cx1="http://schemas.microsoft.com/office/drawing/2015/9/8/chartex" xmlns:cx2="http://schemas.microsoft.com/office/drawing/2015/10/21/chartex" xmlns:cx3="http://schemas.microsoft.com/office/drawing/2016/5/9/chartex" xmlns:cx4="http://schemas.microsoft.com/office/drawing/2016/5/10/chartex" xmlns:cx5="http://schemas.microsoft.com/office/drawing/2016/5/11/chartex" xmlns:cx6="http://schemas.microsoft.com/office/drawing/2016/5/12/chartex" xmlns:cx7="http://schemas.microsoft.com/office/drawing/2016/5/13/chartex" xmlns:cx8="http://schemas.microsoft.com/office/drawing/2016/5/14/chartex" xmlns:mc="http://schemas.openxmlformats.org/markup-compatibility/2006" xmlns:aink="http://schemas.microsoft.com/office/drawing/2016/ink" xmlns:am3d="http://schemas.microsoft.com/office/drawing/2017/model3d" xmlns:o="urn:schemas-microsoft-com:office:office" xmlns:r="http://schemas.openxmlformats.org/officeDocument/2006/relationships" xmlns:m="http://schemas.openxmlformats.org/officeDocument/2006/math" xmlns:v="urn:schemas-microsoft-com:vml" xmlns:wp14="http://schemas.microsoft.com/office/word/2010/wordprocessingDrawing" xmlns:wp="http://schemas.openxmlformats.org/drawingml/2006/wordprocessingDrawing" xmlns:w10="urn:schemas-microsoft-com:office:word" xmlns:w="http://schemas.openxmlformats.org/wordprocessingml/2006/main" xmlns:w14="http://schemas.microsoft.com/office/word/2010/wordml" xmlns:w15="http://schemas.microsoft.com/office/word/2012/wordml" xmlns:w16cid="http://schemas.microsoft.com/office/word/2016/wordml/cid" xmlns:w16se="http://schemas.microsoft.com/office/word/2015/wordml/symex" xmlns:wpg="http://schemas.microsoft.com/office/word/2010/wordprocessingGroup" xmlns:wpi="http://schemas.microsoft.com/office/word/2010/wordprocessingInk" xmlns:wne="http://schemas.microsoft.com/office/word/2006/wordml" xmlns:wps="http://schemas.microsoft.com/office/word/2010/wordprocessingShape" mc:Ignorable="w14 w15 w16se w16cid wp14">
   <w:body>
     <w:p>
       <w:pPr>
@@ -200,6 +200,7 @@
     </w:p>
     <w:p>
       <w:pPr>
+        <w:spacing w:after="0"/>
         <w:rPr>
           <w:b/>
           <w:bCs/>
@@ -358,15 +359,7 @@
         <w:tab/>
       </w:r>
       <w:r>
-        <w:t xml:space="preserve">Scott E. </w:t>
-      </w:r>
-      <w:proofErr w:type="spellStart"/>
-      <w:r>
-        <w:t>Crouter</w:t>
-      </w:r>
-      <w:proofErr w:type="spellEnd"/>
-      <w:r>
-        <w:t xml:space="preserve"> (Major Professor)</w:t>
+        <w:t>Scott E. Crouter (Major Professor)</w:t>
       </w:r>
       <w:r>
         <w:br/>
@@ -418,6 +411,7 @@
     </w:p>
     <w:p>
       <w:pPr>
+        <w:spacing w:after="0"/>
         <w:rPr>
           <w:b/>
           <w:bCs/>
@@ -579,6 +573,7 @@
     </w:p>
     <w:p>
       <w:pPr>
+        <w:spacing w:after="0"/>
         <w:rPr>
           <w:b/>
           <w:bCs/>
@@ -1264,13 +1259,8 @@
         <w:t xml:space="preserve"> </w:t>
       </w:r>
       <w:r>
-        <w:t xml:space="preserve">Scott </w:t>
-      </w:r>
-      <w:proofErr w:type="spellStart"/>
-      <w:r>
-        <w:t>Crouter</w:t>
-      </w:r>
-      <w:proofErr w:type="spellEnd"/>
+        <w:t>Scott Crouter</w:t>
+      </w:r>
       <w:r>
         <w:t>)</w:t>
       </w:r>
@@ -2295,15 +2285,7 @@
       </w:r>
       <w:r>
         <w:tab/>
-        <w:t xml:space="preserve">Consultant (Primary Investigator: </w:t>
-      </w:r>
-      <w:proofErr w:type="spellStart"/>
-      <w:r>
-        <w:t>Crouter</w:t>
-      </w:r>
-      <w:proofErr w:type="spellEnd"/>
-      <w:r>
-        <w:t>)</w:t>
+        <w:t>Consultant (Primary Investigator: Crouter)</w:t>
       </w:r>
     </w:p>
     <w:p>
@@ -3175,15 +3157,7 @@
       </w:r>
       <w:proofErr w:type="spellEnd"/>
       <w:r>
-        <w:t xml:space="preserve"> SR, Kaplan AS, &amp; </w:t>
-      </w:r>
-      <w:proofErr w:type="spellStart"/>
-      <w:r>
-        <w:t>Crouter</w:t>
-      </w:r>
-      <w:proofErr w:type="spellEnd"/>
-      <w:r>
-        <w:t xml:space="preserve"> SE. (</w:t>
+        <w:t xml:space="preserve"> SR, Kaplan AS, &amp; Crouter SE. (</w:t>
       </w:r>
       <w:r>
         <w:t>2018</w:t>
@@ -3392,15 +3366,7 @@
         <w:t>Hibbing PR</w:t>
       </w:r>
       <w:r>
-        <w:t xml:space="preserve">, Morton A, Springer CM, </w:t>
-      </w:r>
-      <w:proofErr w:type="spellStart"/>
-      <w:r>
-        <w:t>Crouter</w:t>
-      </w:r>
-      <w:proofErr w:type="spellEnd"/>
-      <w:r>
-        <w:t xml:space="preserve"> SE, </w:t>
+        <w:t xml:space="preserve">, Morton A, Springer CM, Crouter SE, </w:t>
       </w:r>
       <w:r>
         <w:t xml:space="preserve">&amp; </w:t>
@@ -3532,8 +3498,13 @@
         </w:rPr>
         <w:t xml:space="preserve"> </w:t>
       </w:r>
-      <w:r>
-        <w:t xml:space="preserve">Izbicki P, &amp; </w:t>
+      <w:proofErr w:type="spellStart"/>
+      <w:r>
+        <w:t>Izbicki</w:t>
+      </w:r>
+      <w:proofErr w:type="spellEnd"/>
+      <w:r>
+        <w:t xml:space="preserve"> P, &amp; </w:t>
       </w:r>
       <w:r>
         <w:rPr>
@@ -3688,11 +3659,9 @@
       <w:r>
         <w:t xml:space="preserve"> A, </w:t>
       </w:r>
-      <w:proofErr w:type="spellStart"/>
       <w:r>
         <w:t>Crouter</w:t>
       </w:r>
-      <w:proofErr w:type="spellEnd"/>
       <w:r>
         <w:t xml:space="preserve"> SE, &amp; </w:t>
       </w:r>
@@ -3803,13 +3772,8 @@
           <w:numId w:val="1"/>
         </w:numPr>
       </w:pPr>
-      <w:proofErr w:type="spellStart"/>
-      <w:r>
-        <w:t>Crouter</w:t>
-      </w:r>
-      <w:proofErr w:type="spellEnd"/>
-      <w:r>
-        <w:t xml:space="preserve"> SE, </w:t>
+      <w:r>
+        <w:t xml:space="preserve">Crouter SE, </w:t>
       </w:r>
       <w:r>
         <w:rPr>
@@ -3907,15 +3871,7 @@
         <w:t>Hibbing PR</w:t>
       </w:r>
       <w:r>
-        <w:t xml:space="preserve">, Morton AL, Springer CM, </w:t>
-      </w:r>
-      <w:proofErr w:type="spellStart"/>
-      <w:r>
-        <w:t>Crouter</w:t>
-      </w:r>
-      <w:proofErr w:type="spellEnd"/>
-      <w:r>
-        <w:t xml:space="preserve"> SE, &amp; Bassett DR. (</w:t>
+        <w:t>, Morton AL, Springer CM, Crouter SE, &amp; Bassett DR. (</w:t>
       </w:r>
       <w:r>
         <w:t>2019</w:t>
@@ -4081,15 +4037,7 @@
       </w:r>
       <w:proofErr w:type="spellEnd"/>
       <w:r>
-        <w:t xml:space="preserve"> MD, </w:t>
-      </w:r>
-      <w:proofErr w:type="spellStart"/>
-      <w:r>
-        <w:t>Crouter</w:t>
-      </w:r>
-      <w:proofErr w:type="spellEnd"/>
-      <w:r>
-        <w:t xml:space="preserve"> SE, &amp; Bassett DR. (2019) Dominant vs non-dominant wrist placement of activity monitors: Impact on steps per day. </w:t>
+        <w:t xml:space="preserve"> MD, Crouter SE, &amp; Bassett DR. (2019) Dominant vs non-dominant wrist placement of activity monitors: Impact on steps per day. </w:t>
       </w:r>
       <w:r>
         <w:rPr>
@@ -4341,13 +4289,8 @@
           <w:numId w:val="1"/>
         </w:numPr>
       </w:pPr>
-      <w:proofErr w:type="spellStart"/>
-      <w:r>
-        <w:t>Crouter</w:t>
-      </w:r>
-      <w:proofErr w:type="spellEnd"/>
-      <w:r>
-        <w:t xml:space="preserve"> SE, </w:t>
+      <w:r>
+        <w:t xml:space="preserve">Crouter SE, </w:t>
       </w:r>
       <w:proofErr w:type="spellStart"/>
       <w:r>
@@ -4461,15 +4404,7 @@
         <w:t>Hibbing PR</w:t>
       </w:r>
       <w:r>
-        <w:t xml:space="preserve">, Kaplan AS, Clendenin BJ, &amp; </w:t>
-      </w:r>
-      <w:proofErr w:type="spellStart"/>
-      <w:r>
-        <w:t>Crouter</w:t>
-      </w:r>
-      <w:proofErr w:type="spellEnd"/>
-      <w:r>
-        <w:t xml:space="preserve"> SE. (</w:t>
+        <w:t>, Kaplan AS, Clendenin BJ, &amp; Crouter SE. (</w:t>
       </w:r>
       <w:r>
         <w:t>2020</w:t>
@@ -4516,15 +4451,7 @@
         </w:numPr>
       </w:pPr>
       <w:r>
-        <w:t xml:space="preserve">Ehrlich SF, Casteel AJ, </w:t>
-      </w:r>
-      <w:proofErr w:type="spellStart"/>
-      <w:r>
-        <w:t>Crouter</w:t>
-      </w:r>
-      <w:proofErr w:type="spellEnd"/>
-      <w:r>
-        <w:t xml:space="preserve"> SE, </w:t>
+        <w:t xml:space="preserve">Ehrlich SF, Casteel AJ, Crouter SE, </w:t>
       </w:r>
       <w:r>
         <w:rPr>
@@ -4718,15 +4645,7 @@
       </w:r>
       <w:proofErr w:type="spellEnd"/>
       <w:r>
-        <w:t xml:space="preserve"> SR, &amp; </w:t>
-      </w:r>
-      <w:proofErr w:type="spellStart"/>
-      <w:r>
-        <w:t>Crouter</w:t>
-      </w:r>
-      <w:proofErr w:type="spellEnd"/>
-      <w:r>
-        <w:t xml:space="preserve"> SE. (2020) </w:t>
+        <w:t xml:space="preserve"> SR, &amp; Crouter SE. (2020) </w:t>
       </w:r>
       <w:r>
         <w:t>Youth metabolic equivalents differ depending on operational definitions</w:t>
@@ -4776,15 +4695,7 @@
         <w:t>Hibbing PR</w:t>
       </w:r>
       <w:r>
-        <w:t xml:space="preserve">, Bassett DR, &amp; </w:t>
-      </w:r>
-      <w:proofErr w:type="spellStart"/>
-      <w:r>
-        <w:t>Crouter</w:t>
-      </w:r>
-      <w:proofErr w:type="spellEnd"/>
-      <w:r>
-        <w:t xml:space="preserve"> SE. (</w:t>
+        <w:t>, Bassett DR, &amp; Crouter SE. (</w:t>
       </w:r>
       <w:r>
         <w:t>2020</w:t>
@@ -4870,15 +4781,7 @@
       </w:r>
       <w:proofErr w:type="spellEnd"/>
       <w:r>
-        <w:t xml:space="preserve"> H, &amp; </w:t>
-      </w:r>
-      <w:proofErr w:type="spellStart"/>
-      <w:r>
-        <w:t>Crouter</w:t>
-      </w:r>
-      <w:proofErr w:type="spellEnd"/>
-      <w:r>
-        <w:t xml:space="preserve"> SE. (</w:t>
+        <w:t xml:space="preserve"> H, &amp; Crouter SE. (</w:t>
       </w:r>
       <w:r>
         <w:t>2020</w:t>
@@ -5334,11 +5237,9 @@
       <w:r>
         <w:t xml:space="preserve"> VA, &amp; </w:t>
       </w:r>
-      <w:proofErr w:type="spellStart"/>
       <w:r>
         <w:t>Melanson</w:t>
       </w:r>
-      <w:proofErr w:type="spellEnd"/>
       <w:r>
         <w:t xml:space="preserve"> EL. (in Review) </w:t>
       </w:r>
@@ -5406,60 +5307,6 @@
           <w:iCs/>
         </w:rPr>
         <w:t>Journal of Obesity</w:t>
-      </w:r>
-      <w:r>
-        <w:t>.</w:t>
-      </w:r>
-      <w:r>
-        <w:br/>
-      </w:r>
-    </w:p>
-    <w:p>
-      <w:pPr>
-        <w:pStyle w:val="ListParagraph"/>
-        <w:numPr>
-          <w:ilvl w:val="0"/>
-          <w:numId w:val="3"/>
-        </w:numPr>
-      </w:pPr>
-      <w:proofErr w:type="spellStart"/>
-      <w:r>
-        <w:t>Stegemöller</w:t>
-      </w:r>
-      <w:proofErr w:type="spellEnd"/>
-      <w:r>
-        <w:t xml:space="preserve"> EL, Ferguson T, Zaman A, </w:t>
-      </w:r>
-      <w:r>
-        <w:rPr>
-          <w:b/>
-          <w:bCs/>
-        </w:rPr>
-        <w:t>Hibbing PR</w:t>
-      </w:r>
-      <w:r>
-        <w:t xml:space="preserve">, Izbicki P, &amp; </w:t>
-      </w:r>
-      <w:proofErr w:type="spellStart"/>
-      <w:r>
-        <w:t>Krigolson</w:t>
-      </w:r>
-      <w:proofErr w:type="spellEnd"/>
-      <w:r>
-        <w:t xml:space="preserve"> O. (in Review) </w:t>
-      </w:r>
-      <w:r>
-        <w:t>Finger Tapping to Different Styles of Music and Changes in Cortical Oscillations</w:t>
-      </w:r>
-      <w:r>
-        <w:t xml:space="preserve">. </w:t>
-      </w:r>
-      <w:r>
-        <w:rPr>
-          <w:i/>
-          <w:iCs/>
-        </w:rPr>
-        <w:t>Journal of Neuroscience</w:t>
       </w:r>
       <w:r>
         <w:t>.</w:t>
@@ -5478,7 +5325,6 @@
           <w:color w:val="808080" w:themeColor="background1" w:themeShade="80"/>
           <w:u w:val="single"/>
         </w:rPr>
-        <w:lastRenderedPageBreak/>
         <w:t>Non-Peer-Reviewed Publications</w:t>
       </w:r>
     </w:p>
@@ -5492,6 +5338,7 @@
         </w:numPr>
       </w:pPr>
       <w:r>
+        <w:lastRenderedPageBreak/>
         <w:t xml:space="preserve">Welk GJ, Saint-Maurice PF, Kim Y, Ellingson E, </w:t>
       </w:r>
       <w:r>
@@ -5682,13 +5529,8 @@
       <w:r>
         <w:t xml:space="preserve">&amp; </w:t>
       </w:r>
-      <w:proofErr w:type="spellStart"/>
-      <w:r>
-        <w:t>Crouter</w:t>
-      </w:r>
-      <w:proofErr w:type="spellEnd"/>
-      <w:r>
-        <w:t xml:space="preserve"> SE. Generational differences of consumer wearable devices for estimating physical activity outcomes. Target journal: TBD.</w:t>
+      <w:r>
+        <w:t>Crouter SE. Generational differences of consumer wearable devices for estimating physical activity outcomes. Target journal: TBD.</w:t>
       </w:r>
       <w:r>
         <w:br/>
@@ -5702,13 +5544,8 @@
           <w:numId w:val="8"/>
         </w:numPr>
       </w:pPr>
-      <w:proofErr w:type="spellStart"/>
-      <w:r>
-        <w:t>Posson</w:t>
-      </w:r>
-      <w:proofErr w:type="spellEnd"/>
-      <w:r>
-        <w:t xml:space="preserve"> PM</w:t>
+      <w:r>
+        <w:t>Posson PM</w:t>
       </w:r>
       <w:r>
         <w:t xml:space="preserve">, </w:t>
@@ -5909,6 +5746,60 @@
       <w:proofErr w:type="spellEnd"/>
       <w:r>
         <w:t>.</w:t>
+      </w:r>
+      <w:r>
+        <w:br/>
+      </w:r>
+      <w:bookmarkStart w:id="0" w:name="_GoBack"/>
+      <w:bookmarkEnd w:id="0"/>
+    </w:p>
+    <w:p>
+      <w:pPr>
+        <w:pStyle w:val="ListParagraph"/>
+        <w:numPr>
+          <w:ilvl w:val="0"/>
+          <w:numId w:val="8"/>
+        </w:numPr>
+      </w:pPr>
+      <w:proofErr w:type="spellStart"/>
+      <w:r>
+        <w:t>Stegemöller</w:t>
+      </w:r>
+      <w:proofErr w:type="spellEnd"/>
+      <w:r>
+        <w:t xml:space="preserve"> EL, Ferguson T, Zaman A, </w:t>
+      </w:r>
+      <w:r>
+        <w:rPr>
+          <w:b/>
+          <w:bCs/>
+        </w:rPr>
+        <w:t>Hibbing PR</w:t>
+      </w:r>
+      <w:r>
+        <w:t xml:space="preserve">, </w:t>
+      </w:r>
+      <w:proofErr w:type="spellStart"/>
+      <w:r>
+        <w:t>Izbicki</w:t>
+      </w:r>
+      <w:proofErr w:type="spellEnd"/>
+      <w:r>
+        <w:t xml:space="preserve"> P, &amp; </w:t>
+      </w:r>
+      <w:proofErr w:type="spellStart"/>
+      <w:r>
+        <w:t>Krigolson</w:t>
+      </w:r>
+      <w:proofErr w:type="spellEnd"/>
+      <w:r>
+        <w:t xml:space="preserve"> O. </w:t>
+      </w:r>
+      <w:r>
+        <w:t>Finger Tapping to Different Styles of Music and Changes in Cortical Oscillations</w:t>
+      </w:r>
+      <w:r>
+        <w:t>. Target journal: TBD.</w:t>
       </w:r>
     </w:p>
     <w:p>
@@ -6963,21 +6854,7 @@
         <w:rPr>
           <w:color w:val="222222"/>
         </w:rPr>
-        <w:t xml:space="preserve">, Kaplan A, </w:t>
-      </w:r>
-      <w:proofErr w:type="spellStart"/>
-      <w:r>
-        <w:rPr>
-          <w:color w:val="222222"/>
-        </w:rPr>
-        <w:t>Crouter</w:t>
-      </w:r>
-      <w:proofErr w:type="spellEnd"/>
-      <w:r>
-        <w:rPr>
-          <w:color w:val="222222"/>
-        </w:rPr>
-        <w:t xml:space="preserve"> S, </w:t>
+        <w:t xml:space="preserve">, Kaplan A, Crouter S, </w:t>
       </w:r>
       <w:r>
         <w:rPr>
@@ -7116,21 +6993,7 @@
         <w:rPr>
           <w:color w:val="222222"/>
         </w:rPr>
-        <w:t xml:space="preserve">, &amp; </w:t>
-      </w:r>
-      <w:proofErr w:type="spellStart"/>
-      <w:r>
-        <w:rPr>
-          <w:color w:val="222222"/>
-        </w:rPr>
-        <w:t>Crouter</w:t>
-      </w:r>
-      <w:proofErr w:type="spellEnd"/>
-      <w:r>
-        <w:rPr>
-          <w:color w:val="222222"/>
-        </w:rPr>
-        <w:t xml:space="preserve"> S</w:t>
+        <w:t>, &amp; Crouter S</w:t>
       </w:r>
       <w:r>
         <w:rPr>
@@ -7273,19 +7136,11 @@
         </w:rPr>
         <w:t xml:space="preserve">&amp; </w:t>
       </w:r>
-      <w:proofErr w:type="spellStart"/>
-      <w:r>
-        <w:rPr>
-          <w:color w:val="222222"/>
-        </w:rPr>
-        <w:t>Crouter</w:t>
-      </w:r>
-      <w:proofErr w:type="spellEnd"/>
-      <w:r>
-        <w:rPr>
-          <w:color w:val="222222"/>
-        </w:rPr>
-        <w:t xml:space="preserve"> S</w:t>
+      <w:r>
+        <w:rPr>
+          <w:color w:val="222222"/>
+        </w:rPr>
+        <w:t>Crouter S</w:t>
       </w:r>
       <w:r>
         <w:rPr>
@@ -7400,21 +7255,7 @@
         <w:rPr>
           <w:color w:val="222222"/>
         </w:rPr>
-        <w:t xml:space="preserve"> Bassett D, &amp; </w:t>
-      </w:r>
-      <w:proofErr w:type="spellStart"/>
-      <w:r>
-        <w:rPr>
-          <w:color w:val="222222"/>
-        </w:rPr>
-        <w:t>Crouter</w:t>
-      </w:r>
-      <w:proofErr w:type="spellEnd"/>
-      <w:r>
-        <w:rPr>
-          <w:color w:val="222222"/>
-        </w:rPr>
-        <w:t xml:space="preserve"> S</w:t>
+        <w:t xml:space="preserve"> Bassett D, &amp; Crouter S</w:t>
       </w:r>
       <w:r>
         <w:rPr>
@@ -7536,19 +7377,11 @@
           <w:shd w:val="clear" w:color="auto" w:fill="FFFFFF"/>
         </w:rPr>
       </w:pPr>
-      <w:proofErr w:type="spellStart"/>
-      <w:r>
-        <w:rPr>
-          <w:color w:val="222222"/>
-        </w:rPr>
-        <w:t>Crouter</w:t>
-      </w:r>
-      <w:proofErr w:type="spellEnd"/>
-      <w:r>
-        <w:rPr>
-          <w:color w:val="222222"/>
-        </w:rPr>
-        <w:t xml:space="preserve"> S, </w:t>
+      <w:r>
+        <w:rPr>
+          <w:color w:val="222222"/>
+        </w:rPr>
+        <w:t xml:space="preserve">Crouter S, </w:t>
       </w:r>
       <w:r>
         <w:rPr>
@@ -7691,19 +7524,11 @@
           <w:shd w:val="clear" w:color="auto" w:fill="FFFFFF"/>
         </w:rPr>
       </w:pPr>
-      <w:proofErr w:type="spellStart"/>
-      <w:r>
-        <w:rPr>
-          <w:color w:val="222222"/>
-        </w:rPr>
-        <w:t>Crouter</w:t>
-      </w:r>
-      <w:proofErr w:type="spellEnd"/>
-      <w:r>
-        <w:rPr>
-          <w:color w:val="222222"/>
-        </w:rPr>
-        <w:t xml:space="preserve"> SE, </w:t>
+      <w:r>
+        <w:rPr>
+          <w:color w:val="222222"/>
+        </w:rPr>
+        <w:t xml:space="preserve">Crouter SE, </w:t>
       </w:r>
       <w:proofErr w:type="spellStart"/>
       <w:r>
@@ -7804,21 +7629,7 @@
         <w:rPr>
           <w:color w:val="222222"/>
         </w:rPr>
-        <w:t xml:space="preserve">, Bassett DR, &amp; </w:t>
-      </w:r>
-      <w:proofErr w:type="spellStart"/>
-      <w:r>
-        <w:rPr>
-          <w:color w:val="222222"/>
-        </w:rPr>
-        <w:t>Crouter</w:t>
-      </w:r>
-      <w:proofErr w:type="spellEnd"/>
-      <w:r>
-        <w:rPr>
-          <w:color w:val="222222"/>
-        </w:rPr>
-        <w:t xml:space="preserve"> SE. (2017) Use of the </w:t>
+        <w:t xml:space="preserve">, Bassett DR, &amp; Crouter SE. (2017) Use of the </w:t>
       </w:r>
       <w:proofErr w:type="spellStart"/>
       <w:r>
@@ -7898,21 +7709,7 @@
         <w:rPr>
           <w:color w:val="222222"/>
         </w:rPr>
-        <w:t xml:space="preserve">, &amp; </w:t>
-      </w:r>
-      <w:proofErr w:type="spellStart"/>
-      <w:r>
-        <w:rPr>
-          <w:color w:val="222222"/>
-        </w:rPr>
-        <w:t>Crouter</w:t>
-      </w:r>
-      <w:proofErr w:type="spellEnd"/>
-      <w:r>
-        <w:rPr>
-          <w:color w:val="222222"/>
-        </w:rPr>
-        <w:t xml:space="preserve"> SE. (</w:t>
+        <w:t>, &amp; Crouter SE. (</w:t>
       </w:r>
       <w:r>
         <w:rPr>
@@ -8130,21 +7927,7 @@
         <w:rPr>
           <w:color w:val="222222"/>
         </w:rPr>
-        <w:t xml:space="preserve">Kaplan AS, &amp; </w:t>
-      </w:r>
-      <w:proofErr w:type="spellStart"/>
-      <w:r>
-        <w:rPr>
-          <w:color w:val="222222"/>
-        </w:rPr>
-        <w:t>Crouter</w:t>
-      </w:r>
-      <w:proofErr w:type="spellEnd"/>
-      <w:r>
-        <w:rPr>
-          <w:color w:val="222222"/>
-        </w:rPr>
-        <w:t xml:space="preserve"> SE. (</w:t>
+        <w:t>Kaplan AS, &amp; Crouter SE. (</w:t>
       </w:r>
       <w:r>
         <w:rPr>
@@ -8417,21 +8200,7 @@
         <w:rPr>
           <w:color w:val="222222"/>
         </w:rPr>
-        <w:t xml:space="preserve">, Bassett DR, &amp; </w:t>
-      </w:r>
-      <w:proofErr w:type="spellStart"/>
-      <w:r>
-        <w:rPr>
-          <w:color w:val="222222"/>
-        </w:rPr>
-        <w:t>Crouter</w:t>
-      </w:r>
-      <w:proofErr w:type="spellEnd"/>
-      <w:r>
-        <w:rPr>
-          <w:color w:val="222222"/>
-        </w:rPr>
-        <w:t xml:space="preserve"> SE. (</w:t>
+        <w:t>, Bassett DR, &amp; Crouter SE. (</w:t>
       </w:r>
       <w:r>
         <w:rPr>
@@ -8692,19 +8461,11 @@
           <w:shd w:val="clear" w:color="auto" w:fill="FFFFFF"/>
         </w:rPr>
       </w:pPr>
-      <w:proofErr w:type="spellStart"/>
-      <w:r>
-        <w:rPr>
-          <w:color w:val="222222"/>
-        </w:rPr>
-        <w:t>Crouter</w:t>
-      </w:r>
-      <w:proofErr w:type="spellEnd"/>
-      <w:r>
-        <w:rPr>
-          <w:color w:val="222222"/>
-        </w:rPr>
-        <w:t xml:space="preserve"> SE</w:t>
+      <w:r>
+        <w:rPr>
+          <w:color w:val="222222"/>
+        </w:rPr>
+        <w:t>Crouter SE</w:t>
       </w:r>
       <w:r>
         <w:rPr>
@@ -8977,21 +8738,7 @@
         <w:rPr>
           <w:color w:val="222222"/>
         </w:rPr>
-        <w:t xml:space="preserve"> &amp; </w:t>
-      </w:r>
-      <w:proofErr w:type="spellStart"/>
-      <w:r>
-        <w:rPr>
-          <w:color w:val="222222"/>
-        </w:rPr>
-        <w:t>Crouter</w:t>
-      </w:r>
-      <w:proofErr w:type="spellEnd"/>
-      <w:r>
-        <w:rPr>
-          <w:color w:val="222222"/>
-        </w:rPr>
-        <w:t xml:space="preserve"> SE. (2019) Resting energy expenditure and metabolic equivalents in youth: Impact of inconsistent operational definitions. </w:t>
+        <w:t xml:space="preserve"> &amp; Crouter SE. (2019) Resting energy expenditure and metabolic equivalents in youth: Impact of inconsistent operational definitions. </w:t>
       </w:r>
       <w:r>
         <w:rPr>
@@ -9122,21 +8869,7 @@
         <w:rPr>
           <w:color w:val="222222"/>
         </w:rPr>
-        <w:t xml:space="preserve"> H, &amp; </w:t>
-      </w:r>
-      <w:proofErr w:type="spellStart"/>
-      <w:r>
-        <w:rPr>
-          <w:color w:val="222222"/>
-        </w:rPr>
-        <w:t>Crouter</w:t>
-      </w:r>
-      <w:proofErr w:type="spellEnd"/>
-      <w:r>
-        <w:rPr>
-          <w:color w:val="222222"/>
-        </w:rPr>
-        <w:t xml:space="preserve"> SE. (2019) Evaluating the performance of bout detection algorithms for wearable sensors: The transition pairing method. Slides presented at the 6</w:t>
+        <w:t xml:space="preserve"> H, &amp; Crouter SE. (2019) Evaluating the performance of bout detection algorithms for wearable sensors: The transition pairing method. Slides presented at the 6</w:t>
       </w:r>
       <w:r>
         <w:rPr>
@@ -9172,19 +8905,11 @@
           <w:shd w:val="clear" w:color="auto" w:fill="FFFFFF"/>
         </w:rPr>
       </w:pPr>
-      <w:proofErr w:type="spellStart"/>
-      <w:r>
-        <w:rPr>
-          <w:color w:val="222222"/>
-        </w:rPr>
-        <w:t>Crouter</w:t>
-      </w:r>
-      <w:proofErr w:type="spellEnd"/>
-      <w:r>
-        <w:rPr>
-          <w:color w:val="222222"/>
-        </w:rPr>
-        <w:t xml:space="preserve"> SE, Clendenin BJ, </w:t>
+      <w:r>
+        <w:rPr>
+          <w:color w:val="222222"/>
+        </w:rPr>
+        <w:t xml:space="preserve">Crouter SE, Clendenin BJ, </w:t>
       </w:r>
       <w:r>
         <w:rPr>
@@ -9266,16 +8991,8 @@
         <w:rPr>
           <w:color w:val="222222"/>
         </w:rPr>
-        <w:t xml:space="preserve"> MM, Brown SD, </w:t>
-      </w:r>
-      <w:proofErr w:type="spellStart"/>
-      <w:r>
-        <w:rPr>
-          <w:color w:val="222222"/>
-        </w:rPr>
-        <w:t>Crouter</w:t>
-      </w:r>
-      <w:proofErr w:type="spellEnd"/>
+        <w:t xml:space="preserve"> MM, Brown SD, Crouter</w:t>
+      </w:r>
       <w:r>
         <w:rPr>
           <w:color w:val="222222"/>
@@ -9506,21 +9223,7 @@
         <w:rPr>
           <w:color w:val="222222"/>
         </w:rPr>
-        <w:t xml:space="preserve">, &amp; </w:t>
-      </w:r>
-      <w:proofErr w:type="spellStart"/>
-      <w:r>
-        <w:rPr>
-          <w:color w:val="222222"/>
-        </w:rPr>
-        <w:t>Crouter</w:t>
-      </w:r>
-      <w:proofErr w:type="spellEnd"/>
-      <w:r>
-        <w:rPr>
-          <w:color w:val="222222"/>
-        </w:rPr>
-        <w:t xml:space="preserve"> SE. (2020) </w:t>
+        <w:t xml:space="preserve">, &amp; Crouter SE. (2020) </w:t>
       </w:r>
       <w:r>
         <w:rPr>
@@ -9606,21 +9309,7 @@
         <w:rPr>
           <w:color w:val="222222"/>
         </w:rPr>
-        <w:t xml:space="preserve"> &amp; </w:t>
-      </w:r>
-      <w:proofErr w:type="spellStart"/>
-      <w:r>
-        <w:rPr>
-          <w:color w:val="222222"/>
-        </w:rPr>
-        <w:t>Crouter</w:t>
-      </w:r>
-      <w:proofErr w:type="spellEnd"/>
-      <w:r>
-        <w:rPr>
-          <w:color w:val="222222"/>
-        </w:rPr>
-        <w:t xml:space="preserve"> SE. (2020) </w:t>
+        <w:t xml:space="preserve"> &amp; Crouter SE. (2020) </w:t>
       </w:r>
       <w:r>
         <w:rPr>
@@ -9707,21 +9396,7 @@
         <w:rPr>
           <w:color w:val="222222"/>
         </w:rPr>
-        <w:t xml:space="preserve"> MM, Brown SD, </w:t>
-      </w:r>
-      <w:proofErr w:type="spellStart"/>
-      <w:r>
-        <w:rPr>
-          <w:color w:val="222222"/>
-        </w:rPr>
-        <w:t>Crouter</w:t>
-      </w:r>
-      <w:proofErr w:type="spellEnd"/>
-      <w:r>
-        <w:rPr>
-          <w:color w:val="222222"/>
-        </w:rPr>
-        <w:t xml:space="preserve"> SE, </w:t>
+        <w:t xml:space="preserve"> MM, Brown SD, Crouter SE, </w:t>
       </w:r>
       <w:r>
         <w:rPr>
@@ -10064,15 +9739,7 @@
         <w:t>Hibbing PR</w:t>
       </w:r>
       <w:r>
-        <w:t xml:space="preserve">, Bassett DR, &amp; </w:t>
-      </w:r>
-      <w:proofErr w:type="spellStart"/>
-      <w:r>
-        <w:t>Crouter</w:t>
-      </w:r>
-      <w:proofErr w:type="spellEnd"/>
-      <w:r>
-        <w:t xml:space="preserve"> SE</w:t>
+        <w:t>, Bassett DR, &amp; Crouter SE</w:t>
       </w:r>
       <w:r>
         <w:t>. (2018)</w:t>
@@ -10138,15 +9805,7 @@
         <w:t>Hibbing PR</w:t>
       </w:r>
       <w:r>
-        <w:t xml:space="preserve">, Kaplan AS, Bassett DR, &amp; </w:t>
-      </w:r>
-      <w:proofErr w:type="spellStart"/>
-      <w:r>
-        <w:t>Crouter</w:t>
-      </w:r>
-      <w:proofErr w:type="spellEnd"/>
-      <w:r>
-        <w:t xml:space="preserve"> SE. </w:t>
+        <w:t xml:space="preserve">, Kaplan AS, Bassett DR, &amp; Crouter SE. </w:t>
       </w:r>
       <w:r>
         <w:t xml:space="preserve">(2018) </w:t>
@@ -10211,15 +9870,7 @@
         <w:t>Hibbing PR</w:t>
       </w:r>
       <w:r>
-        <w:t xml:space="preserve">, Bassett DR, &amp; </w:t>
-      </w:r>
-      <w:proofErr w:type="spellStart"/>
-      <w:r>
-        <w:t>Crouter</w:t>
-      </w:r>
-      <w:proofErr w:type="spellEnd"/>
-      <w:r>
-        <w:t xml:space="preserve"> SE. </w:t>
+        <w:t xml:space="preserve">, Bassett DR, &amp; Crouter SE. </w:t>
       </w:r>
       <w:r>
         <w:t xml:space="preserve">(2018) </w:t>
@@ -10301,15 +9952,7 @@
       </w:r>
       <w:proofErr w:type="spellEnd"/>
       <w:r>
-        <w:t xml:space="preserve"> MD, </w:t>
-      </w:r>
-      <w:proofErr w:type="spellStart"/>
-      <w:r>
-        <w:t>Crouter</w:t>
-      </w:r>
-      <w:proofErr w:type="spellEnd"/>
-      <w:r>
-        <w:t xml:space="preserve"> SE, </w:t>
+        <w:t xml:space="preserve"> MD, Crouter SE, </w:t>
       </w:r>
       <w:r>
         <w:t xml:space="preserve">&amp; </w:t>
@@ -10401,21 +10044,7 @@
         <w:rPr>
           <w:color w:val="222222"/>
         </w:rPr>
-        <w:t xml:space="preserve">, &amp; </w:t>
-      </w:r>
-      <w:proofErr w:type="spellStart"/>
-      <w:r>
-        <w:rPr>
-          <w:color w:val="222222"/>
-        </w:rPr>
-        <w:t>Crouter</w:t>
-      </w:r>
-      <w:proofErr w:type="spellEnd"/>
-      <w:r>
-        <w:rPr>
-          <w:color w:val="222222"/>
-        </w:rPr>
-        <w:t xml:space="preserve"> SE.</w:t>
+        <w:t>, &amp; Crouter SE.</w:t>
       </w:r>
       <w:r>
         <w:rPr>
@@ -10493,21 +10122,7 @@
         <w:rPr>
           <w:color w:val="222222"/>
         </w:rPr>
-        <w:t xml:space="preserve"> &amp; </w:t>
-      </w:r>
-      <w:proofErr w:type="spellStart"/>
-      <w:r>
-        <w:rPr>
-          <w:color w:val="222222"/>
-        </w:rPr>
-        <w:t>Crouter</w:t>
-      </w:r>
-      <w:proofErr w:type="spellEnd"/>
-      <w:r>
-        <w:rPr>
-          <w:color w:val="222222"/>
-        </w:rPr>
-        <w:t xml:space="preserve"> SE. (2019) Resting energy expenditure and metabolic equivalents in youth: Impact of inconsistent operational definitions</w:t>
+        <w:t xml:space="preserve"> &amp; Crouter SE. (2019) Resting energy expenditure and metabolic equivalents in youth: Impact of inconsistent operational definitions</w:t>
       </w:r>
       <w:r>
         <w:rPr>
@@ -10515,7 +10130,7 @@
         </w:rPr>
         <w:t xml:space="preserve">. Poster presented </w:t>
       </w:r>
-      <w:bookmarkStart w:id="0" w:name="_Hlk1114576"/>
+      <w:bookmarkStart w:id="1" w:name="_Hlk1114576"/>
       <w:r>
         <w:rPr>
           <w:color w:val="222222"/>
@@ -10535,7 +10150,7 @@
         </w:rPr>
         <w:t xml:space="preserve"> annual meeting of the Southeast Chapter of the American College of Sports Medicine, Greenville, SC.</w:t>
       </w:r>
-      <w:bookmarkEnd w:id="0"/>
+      <w:bookmarkEnd w:id="1"/>
       <w:r>
         <w:rPr>
           <w:color w:val="222222"/>
@@ -10594,21 +10209,7 @@
         <w:rPr>
           <w:color w:val="222222"/>
         </w:rPr>
-        <w:t xml:space="preserve"> SR, &amp; </w:t>
-      </w:r>
-      <w:proofErr w:type="spellStart"/>
-      <w:r>
-        <w:rPr>
-          <w:color w:val="222222"/>
-        </w:rPr>
-        <w:t>Crouter</w:t>
-      </w:r>
-      <w:proofErr w:type="spellEnd"/>
-      <w:r>
-        <w:rPr>
-          <w:color w:val="222222"/>
-        </w:rPr>
-        <w:t xml:space="preserve"> SE. </w:t>
+        <w:t xml:space="preserve"> SR, &amp; Crouter SE. </w:t>
       </w:r>
       <w:r>
         <w:rPr>
@@ -10711,21 +10312,7 @@
         <w:rPr>
           <w:color w:val="222222"/>
         </w:rPr>
-        <w:t xml:space="preserve">&amp; </w:t>
-      </w:r>
-      <w:proofErr w:type="spellStart"/>
-      <w:r>
-        <w:rPr>
-          <w:color w:val="222222"/>
-        </w:rPr>
-        <w:t>Crouter</w:t>
-      </w:r>
-      <w:proofErr w:type="spellEnd"/>
-      <w:r>
-        <w:rPr>
-          <w:color w:val="222222"/>
-        </w:rPr>
-        <w:t xml:space="preserve"> SE. (2020)</w:t>
+        <w:t>&amp; Crouter SE. (2020)</w:t>
       </w:r>
       <w:r>
         <w:t xml:space="preserve"> Generational differences of consumer wearable devices for estimating physical activity outcomes</w:t>
@@ -12741,7 +12328,7 @@
 </file>
 
 <file path=word/endnotes.xml><?xml version="1.0" encoding="utf-8"?>
-<w:endnotes xmlns:wpc="http://schemas.microsoft.com/office/word/2010/wordprocessingCanvas" xmlns:cx="http://schemas.microsoft.com/office/drawing/2014/chartex" xmlns:cx1="http://schemas.microsoft.com/office/drawing/2015/9/8/chartex" xmlns:cx2="http://schemas.microsoft.com/office/drawing/2015/10/21/chartex" xmlns:cx3="http://schemas.microsoft.com/office/drawing/2016/5/9/chartex" xmlns:cx4="http://schemas.microsoft.com/office/drawing/2016/5/10/chartex" xmlns:cx5="http://schemas.microsoft.com/office/drawing/2016/5/11/chartex" xmlns:cx6="http://schemas.microsoft.com/office/drawing/2016/5/12/chartex" xmlns:cx7="http://schemas.microsoft.com/office/drawing/2016/5/13/chartex" xmlns:cx8="http://schemas.microsoft.com/office/drawing/2016/5/14/chartex" xmlns:mc="http://schemas.openxmlformats.org/markup-compatibility/2006" xmlns:aink="http://schemas.microsoft.com/office/drawing/2016/ink" xmlns:am3d="http://schemas.microsoft.com/office/drawing/2017/model3d" xmlns:o="urn:schemas-microsoft-com:office:office" xmlns:r="http://schemas.openxmlformats.org/officeDocument/2006/relationships" xmlns:m="http://schemas.openxmlformats.org/officeDocument/2006/math" xmlns:v="urn:schemas-microsoft-com:vml" xmlns:wp14="http://schemas.microsoft.com/office/word/2010/wordprocessingDrawing" xmlns:wp="http://schemas.openxmlformats.org/drawingml/2006/wordprocessingDrawing" xmlns:w10="urn:schemas-microsoft-com:office:word" xmlns:w="http://schemas.openxmlformats.org/wordprocessingml/2006/main" xmlns:w14="http://schemas.microsoft.com/office/word/2010/wordml" xmlns:w15="http://schemas.microsoft.com/office/word/2012/wordml" xmlns:w16cex="http://schemas.microsoft.com/office/word/2018/wordml/cex" xmlns:w16cid="http://schemas.microsoft.com/office/word/2016/wordml/cid" xmlns:w16="http://schemas.microsoft.com/office/word/2018/wordml" xmlns:w16se="http://schemas.microsoft.com/office/word/2015/wordml/symex" xmlns:wpg="http://schemas.microsoft.com/office/word/2010/wordprocessingGroup" xmlns:wpi="http://schemas.microsoft.com/office/word/2010/wordprocessingInk" xmlns:wne="http://schemas.microsoft.com/office/word/2006/wordml" xmlns:wps="http://schemas.microsoft.com/office/word/2010/wordprocessingShape" mc:Ignorable="w14 w15 w16se w16cid w16 w16cex wp14">
+<w:endnotes xmlns:wpc="http://schemas.microsoft.com/office/word/2010/wordprocessingCanvas" xmlns:cx="http://schemas.microsoft.com/office/drawing/2014/chartex" xmlns:cx1="http://schemas.microsoft.com/office/drawing/2015/9/8/chartex" xmlns:cx2="http://schemas.microsoft.com/office/drawing/2015/10/21/chartex" xmlns:cx3="http://schemas.microsoft.com/office/drawing/2016/5/9/chartex" xmlns:cx4="http://schemas.microsoft.com/office/drawing/2016/5/10/chartex" xmlns:cx5="http://schemas.microsoft.com/office/drawing/2016/5/11/chartex" xmlns:cx6="http://schemas.microsoft.com/office/drawing/2016/5/12/chartex" xmlns:cx7="http://schemas.microsoft.com/office/drawing/2016/5/13/chartex" xmlns:cx8="http://schemas.microsoft.com/office/drawing/2016/5/14/chartex" xmlns:mc="http://schemas.openxmlformats.org/markup-compatibility/2006" xmlns:aink="http://schemas.microsoft.com/office/drawing/2016/ink" xmlns:am3d="http://schemas.microsoft.com/office/drawing/2017/model3d" xmlns:o="urn:schemas-microsoft-com:office:office" xmlns:r="http://schemas.openxmlformats.org/officeDocument/2006/relationships" xmlns:m="http://schemas.openxmlformats.org/officeDocument/2006/math" xmlns:v="urn:schemas-microsoft-com:vml" xmlns:wp14="http://schemas.microsoft.com/office/word/2010/wordprocessingDrawing" xmlns:wp="http://schemas.openxmlformats.org/drawingml/2006/wordprocessingDrawing" xmlns:w10="urn:schemas-microsoft-com:office:word" xmlns:w="http://schemas.openxmlformats.org/wordprocessingml/2006/main" xmlns:w14="http://schemas.microsoft.com/office/word/2010/wordml" xmlns:w15="http://schemas.microsoft.com/office/word/2012/wordml" xmlns:w16cid="http://schemas.microsoft.com/office/word/2016/wordml/cid" xmlns:w16se="http://schemas.microsoft.com/office/word/2015/wordml/symex" xmlns:wpg="http://schemas.microsoft.com/office/word/2010/wordprocessingGroup" xmlns:wpi="http://schemas.microsoft.com/office/word/2010/wordprocessingInk" xmlns:wne="http://schemas.microsoft.com/office/word/2006/wordml" xmlns:wps="http://schemas.microsoft.com/office/word/2010/wordprocessingShape" mc:Ignorable="w14 w15 w16se w16cid wp14">
   <w:endnote w:type="separator" w:id="-1">
     <w:p>
       <w:r>
@@ -12763,7 +12350,7 @@
 </file>
 
 <file path=word/footer1.xml><?xml version="1.0" encoding="utf-8"?>
-<w:ftr xmlns:wpc="http://schemas.microsoft.com/office/word/2010/wordprocessingCanvas" xmlns:cx="http://schemas.microsoft.com/office/drawing/2014/chartex" xmlns:cx1="http://schemas.microsoft.com/office/drawing/2015/9/8/chartex" xmlns:cx2="http://schemas.microsoft.com/office/drawing/2015/10/21/chartex" xmlns:cx3="http://schemas.microsoft.com/office/drawing/2016/5/9/chartex" xmlns:cx4="http://schemas.microsoft.com/office/drawing/2016/5/10/chartex" xmlns:cx5="http://schemas.microsoft.com/office/drawing/2016/5/11/chartex" xmlns:cx6="http://schemas.microsoft.com/office/drawing/2016/5/12/chartex" xmlns:cx7="http://schemas.microsoft.com/office/drawing/2016/5/13/chartex" xmlns:cx8="http://schemas.microsoft.com/office/drawing/2016/5/14/chartex" xmlns:mc="http://schemas.openxmlformats.org/markup-compatibility/2006" xmlns:aink="http://schemas.microsoft.com/office/drawing/2016/ink" xmlns:am3d="http://schemas.microsoft.com/office/drawing/2017/model3d" xmlns:o="urn:schemas-microsoft-com:office:office" xmlns:r="http://schemas.openxmlformats.org/officeDocument/2006/relationships" xmlns:m="http://schemas.openxmlformats.org/officeDocument/2006/math" xmlns:v="urn:schemas-microsoft-com:vml" xmlns:wp14="http://schemas.microsoft.com/office/word/2010/wordprocessingDrawing" xmlns:wp="http://schemas.openxmlformats.org/drawingml/2006/wordprocessingDrawing" xmlns:w10="urn:schemas-microsoft-com:office:word" xmlns:w="http://schemas.openxmlformats.org/wordprocessingml/2006/main" xmlns:w14="http://schemas.microsoft.com/office/word/2010/wordml" xmlns:w15="http://schemas.microsoft.com/office/word/2012/wordml" xmlns:w16cex="http://schemas.microsoft.com/office/word/2018/wordml/cex" xmlns:w16cid="http://schemas.microsoft.com/office/word/2016/wordml/cid" xmlns:w16="http://schemas.microsoft.com/office/word/2018/wordml" xmlns:w16se="http://schemas.microsoft.com/office/word/2015/wordml/symex" xmlns:wpg="http://schemas.microsoft.com/office/word/2010/wordprocessingGroup" xmlns:wpi="http://schemas.microsoft.com/office/word/2010/wordprocessingInk" xmlns:wne="http://schemas.microsoft.com/office/word/2006/wordml" xmlns:wps="http://schemas.microsoft.com/office/word/2010/wordprocessingShape" mc:Ignorable="w14 w15 w16se w16cid w16 w16cex wp14">
+<w:ftr xmlns:wpc="http://schemas.microsoft.com/office/word/2010/wordprocessingCanvas" xmlns:cx="http://schemas.microsoft.com/office/drawing/2014/chartex" xmlns:cx1="http://schemas.microsoft.com/office/drawing/2015/9/8/chartex" xmlns:cx2="http://schemas.microsoft.com/office/drawing/2015/10/21/chartex" xmlns:cx3="http://schemas.microsoft.com/office/drawing/2016/5/9/chartex" xmlns:cx4="http://schemas.microsoft.com/office/drawing/2016/5/10/chartex" xmlns:cx5="http://schemas.microsoft.com/office/drawing/2016/5/11/chartex" xmlns:cx6="http://schemas.microsoft.com/office/drawing/2016/5/12/chartex" xmlns:cx7="http://schemas.microsoft.com/office/drawing/2016/5/13/chartex" xmlns:cx8="http://schemas.microsoft.com/office/drawing/2016/5/14/chartex" xmlns:mc="http://schemas.openxmlformats.org/markup-compatibility/2006" xmlns:aink="http://schemas.microsoft.com/office/drawing/2016/ink" xmlns:am3d="http://schemas.microsoft.com/office/drawing/2017/model3d" xmlns:o="urn:schemas-microsoft-com:office:office" xmlns:r="http://schemas.openxmlformats.org/officeDocument/2006/relationships" xmlns:m="http://schemas.openxmlformats.org/officeDocument/2006/math" xmlns:v="urn:schemas-microsoft-com:vml" xmlns:wp14="http://schemas.microsoft.com/office/word/2010/wordprocessingDrawing" xmlns:wp="http://schemas.openxmlformats.org/drawingml/2006/wordprocessingDrawing" xmlns:w10="urn:schemas-microsoft-com:office:word" xmlns:w="http://schemas.openxmlformats.org/wordprocessingml/2006/main" xmlns:w14="http://schemas.microsoft.com/office/word/2010/wordml" xmlns:w15="http://schemas.microsoft.com/office/word/2012/wordml" xmlns:w16cid="http://schemas.microsoft.com/office/word/2016/wordml/cid" xmlns:w16se="http://schemas.microsoft.com/office/word/2015/wordml/symex" xmlns:wpg="http://schemas.microsoft.com/office/word/2010/wordprocessingGroup" xmlns:wpi="http://schemas.microsoft.com/office/word/2010/wordprocessingInk" xmlns:wne="http://schemas.microsoft.com/office/word/2006/wordml" xmlns:wps="http://schemas.microsoft.com/office/word/2010/wordprocessingShape" mc:Ignorable="w14 w15 w16se w16cid wp14">
   <w:p>
     <w:pPr>
       <w:pStyle w:val="Footer"/>
@@ -12823,7 +12410,7 @@
 </file>
 
 <file path=word/footnotes.xml><?xml version="1.0" encoding="utf-8"?>
-<w:footnotes xmlns:wpc="http://schemas.microsoft.com/office/word/2010/wordprocessingCanvas" xmlns:cx="http://schemas.microsoft.com/office/drawing/2014/chartex" xmlns:cx1="http://schemas.microsoft.com/office/drawing/2015/9/8/chartex" xmlns:cx2="http://schemas.microsoft.com/office/drawing/2015/10/21/chartex" xmlns:cx3="http://schemas.microsoft.com/office/drawing/2016/5/9/chartex" xmlns:cx4="http://schemas.microsoft.com/office/drawing/2016/5/10/chartex" xmlns:cx5="http://schemas.microsoft.com/office/drawing/2016/5/11/chartex" xmlns:cx6="http://schemas.microsoft.com/office/drawing/2016/5/12/chartex" xmlns:cx7="http://schemas.microsoft.com/office/drawing/2016/5/13/chartex" xmlns:cx8="http://schemas.microsoft.com/office/drawing/2016/5/14/chartex" xmlns:mc="http://schemas.openxmlformats.org/markup-compatibility/2006" xmlns:aink="http://schemas.microsoft.com/office/drawing/2016/ink" xmlns:am3d="http://schemas.microsoft.com/office/drawing/2017/model3d" xmlns:o="urn:schemas-microsoft-com:office:office" xmlns:r="http://schemas.openxmlformats.org/officeDocument/2006/relationships" xmlns:m="http://schemas.openxmlformats.org/officeDocument/2006/math" xmlns:v="urn:schemas-microsoft-com:vml" xmlns:wp14="http://schemas.microsoft.com/office/word/2010/wordprocessingDrawing" xmlns:wp="http://schemas.openxmlformats.org/drawingml/2006/wordprocessingDrawing" xmlns:w10="urn:schemas-microsoft-com:office:word" xmlns:w="http://schemas.openxmlformats.org/wordprocessingml/2006/main" xmlns:w14="http://schemas.microsoft.com/office/word/2010/wordml" xmlns:w15="http://schemas.microsoft.com/office/word/2012/wordml" xmlns:w16cex="http://schemas.microsoft.com/office/word/2018/wordml/cex" xmlns:w16cid="http://schemas.microsoft.com/office/word/2016/wordml/cid" xmlns:w16="http://schemas.microsoft.com/office/word/2018/wordml" xmlns:w16se="http://schemas.microsoft.com/office/word/2015/wordml/symex" xmlns:wpg="http://schemas.microsoft.com/office/word/2010/wordprocessingGroup" xmlns:wpi="http://schemas.microsoft.com/office/word/2010/wordprocessingInk" xmlns:wne="http://schemas.microsoft.com/office/word/2006/wordml" xmlns:wps="http://schemas.microsoft.com/office/word/2010/wordprocessingShape" mc:Ignorable="w14 w15 w16se w16cid w16 w16cex wp14">
+<w:footnotes xmlns:wpc="http://schemas.microsoft.com/office/word/2010/wordprocessingCanvas" xmlns:cx="http://schemas.microsoft.com/office/drawing/2014/chartex" xmlns:cx1="http://schemas.microsoft.com/office/drawing/2015/9/8/chartex" xmlns:cx2="http://schemas.microsoft.com/office/drawing/2015/10/21/chartex" xmlns:cx3="http://schemas.microsoft.com/office/drawing/2016/5/9/chartex" xmlns:cx4="http://schemas.microsoft.com/office/drawing/2016/5/10/chartex" xmlns:cx5="http://schemas.microsoft.com/office/drawing/2016/5/11/chartex" xmlns:cx6="http://schemas.microsoft.com/office/drawing/2016/5/12/chartex" xmlns:cx7="http://schemas.microsoft.com/office/drawing/2016/5/13/chartex" xmlns:cx8="http://schemas.microsoft.com/office/drawing/2016/5/14/chartex" xmlns:mc="http://schemas.openxmlformats.org/markup-compatibility/2006" xmlns:aink="http://schemas.microsoft.com/office/drawing/2016/ink" xmlns:am3d="http://schemas.microsoft.com/office/drawing/2017/model3d" xmlns:o="urn:schemas-microsoft-com:office:office" xmlns:r="http://schemas.openxmlformats.org/officeDocument/2006/relationships" xmlns:m="http://schemas.openxmlformats.org/officeDocument/2006/math" xmlns:v="urn:schemas-microsoft-com:vml" xmlns:wp14="http://schemas.microsoft.com/office/word/2010/wordprocessingDrawing" xmlns:wp="http://schemas.openxmlformats.org/drawingml/2006/wordprocessingDrawing" xmlns:w10="urn:schemas-microsoft-com:office:word" xmlns:w="http://schemas.openxmlformats.org/wordprocessingml/2006/main" xmlns:w14="http://schemas.microsoft.com/office/word/2010/wordml" xmlns:w15="http://schemas.microsoft.com/office/word/2012/wordml" xmlns:w16cid="http://schemas.microsoft.com/office/word/2016/wordml/cid" xmlns:w16se="http://schemas.microsoft.com/office/word/2015/wordml/symex" xmlns:wpg="http://schemas.microsoft.com/office/word/2010/wordprocessingGroup" xmlns:wpi="http://schemas.microsoft.com/office/word/2010/wordprocessingInk" xmlns:wne="http://schemas.microsoft.com/office/word/2006/wordml" xmlns:wps="http://schemas.microsoft.com/office/word/2010/wordprocessingShape" mc:Ignorable="w14 w15 w16se w16cid wp14">
   <w:footnote w:type="separator" w:id="-1">
     <w:p>
       <w:r>
@@ -12845,7 +12432,7 @@
 </file>
 
 <file path=word/numbering.xml><?xml version="1.0" encoding="utf-8"?>
-<w:numbering xmlns:wpc="http://schemas.microsoft.com/office/word/2010/wordprocessingCanvas" xmlns:cx="http://schemas.microsoft.com/office/drawing/2014/chartex" xmlns:cx1="http://schemas.microsoft.com/office/drawing/2015/9/8/chartex" xmlns:cx2="http://schemas.microsoft.com/office/drawing/2015/10/21/chartex" xmlns:cx3="http://schemas.microsoft.com/office/drawing/2016/5/9/chartex" xmlns:cx4="http://schemas.microsoft.com/office/drawing/2016/5/10/chartex" xmlns:cx5="http://schemas.microsoft.com/office/drawing/2016/5/11/chartex" xmlns:cx6="http://schemas.microsoft.com/office/drawing/2016/5/12/chartex" xmlns:cx7="http://schemas.microsoft.com/office/drawing/2016/5/13/chartex" xmlns:cx8="http://schemas.microsoft.com/office/drawing/2016/5/14/chartex" xmlns:mc="http://schemas.openxmlformats.org/markup-compatibility/2006" xmlns:aink="http://schemas.microsoft.com/office/drawing/2016/ink" xmlns:am3d="http://schemas.microsoft.com/office/drawing/2017/model3d" xmlns:o="urn:schemas-microsoft-com:office:office" xmlns:r="http://schemas.openxmlformats.org/officeDocument/2006/relationships" xmlns:m="http://schemas.openxmlformats.org/officeDocument/2006/math" xmlns:v="urn:schemas-microsoft-com:vml" xmlns:wp14="http://schemas.microsoft.com/office/word/2010/wordprocessingDrawing" xmlns:wp="http://schemas.openxmlformats.org/drawingml/2006/wordprocessingDrawing" xmlns:w10="urn:schemas-microsoft-com:office:word" xmlns:w="http://schemas.openxmlformats.org/wordprocessingml/2006/main" xmlns:w14="http://schemas.microsoft.com/office/word/2010/wordml" xmlns:w15="http://schemas.microsoft.com/office/word/2012/wordml" xmlns:w16cex="http://schemas.microsoft.com/office/word/2018/wordml/cex" xmlns:w16cid="http://schemas.microsoft.com/office/word/2016/wordml/cid" xmlns:w16="http://schemas.microsoft.com/office/word/2018/wordml" xmlns:w16se="http://schemas.microsoft.com/office/word/2015/wordml/symex" xmlns:wpg="http://schemas.microsoft.com/office/word/2010/wordprocessingGroup" xmlns:wpi="http://schemas.microsoft.com/office/word/2010/wordprocessingInk" xmlns:wne="http://schemas.microsoft.com/office/word/2006/wordml" xmlns:wps="http://schemas.microsoft.com/office/word/2010/wordprocessingShape" mc:Ignorable="w14 w15 w16se w16cid w16 w16cex wp14">
+<w:numbering xmlns:wpc="http://schemas.microsoft.com/office/word/2010/wordprocessingCanvas" xmlns:cx="http://schemas.microsoft.com/office/drawing/2014/chartex" xmlns:cx1="http://schemas.microsoft.com/office/drawing/2015/9/8/chartex" xmlns:cx2="http://schemas.microsoft.com/office/drawing/2015/10/21/chartex" xmlns:cx3="http://schemas.microsoft.com/office/drawing/2016/5/9/chartex" xmlns:cx4="http://schemas.microsoft.com/office/drawing/2016/5/10/chartex" xmlns:cx5="http://schemas.microsoft.com/office/drawing/2016/5/11/chartex" xmlns:cx6="http://schemas.microsoft.com/office/drawing/2016/5/12/chartex" xmlns:cx7="http://schemas.microsoft.com/office/drawing/2016/5/13/chartex" xmlns:cx8="http://schemas.microsoft.com/office/drawing/2016/5/14/chartex" xmlns:mc="http://schemas.openxmlformats.org/markup-compatibility/2006" xmlns:aink="http://schemas.microsoft.com/office/drawing/2016/ink" xmlns:am3d="http://schemas.microsoft.com/office/drawing/2017/model3d" xmlns:o="urn:schemas-microsoft-com:office:office" xmlns:r="http://schemas.openxmlformats.org/officeDocument/2006/relationships" xmlns:m="http://schemas.openxmlformats.org/officeDocument/2006/math" xmlns:v="urn:schemas-microsoft-com:vml" xmlns:wp14="http://schemas.microsoft.com/office/word/2010/wordprocessingDrawing" xmlns:wp="http://schemas.openxmlformats.org/drawingml/2006/wordprocessingDrawing" xmlns:w10="urn:schemas-microsoft-com:office:word" xmlns:w="http://schemas.openxmlformats.org/wordprocessingml/2006/main" xmlns:w14="http://schemas.microsoft.com/office/word/2010/wordml" xmlns:w15="http://schemas.microsoft.com/office/word/2012/wordml" xmlns:w16cid="http://schemas.microsoft.com/office/word/2016/wordml/cid" xmlns:w16se="http://schemas.microsoft.com/office/word/2015/wordml/symex" xmlns:wpg="http://schemas.microsoft.com/office/word/2010/wordprocessingGroup" xmlns:wpi="http://schemas.microsoft.com/office/word/2010/wordprocessingInk" xmlns:wne="http://schemas.microsoft.com/office/word/2006/wordml" xmlns:wps="http://schemas.microsoft.com/office/word/2010/wordprocessingShape" mc:Ignorable="w14 w15 w16se w16cid wp14">
   <w:abstractNum w:abstractNumId="0" w15:restartNumberingAfterBreak="0">
     <w:nsid w:val="08723A53"/>
     <w:multiLevelType w:val="hybridMultilevel"/>
@@ -13827,7 +13414,7 @@
   <w:abstractNum w:abstractNumId="10" w15:restartNumberingAfterBreak="0">
     <w:nsid w:val="59F25337"/>
     <w:multiLevelType w:val="hybridMultilevel"/>
-    <w:tmpl w:val="7BDADB40"/>
+    <w:tmpl w:val="B3765CC4"/>
     <w:lvl w:ilvl="0" w:tplc="777A1CA0">
       <w:start w:val="1"/>
       <w:numFmt w:val="bullet"/>
@@ -14952,7 +14539,7 @@
 </file>
 
 <file path=word/styles.xml><?xml version="1.0" encoding="utf-8"?>
-<w:styles xmlns:mc="http://schemas.openxmlformats.org/markup-compatibility/2006" xmlns:r="http://schemas.openxmlformats.org/officeDocument/2006/relationships" xmlns:w="http://schemas.openxmlformats.org/wordprocessingml/2006/main" xmlns:w14="http://schemas.microsoft.com/office/word/2010/wordml" xmlns:w15="http://schemas.microsoft.com/office/word/2012/wordml" xmlns:w16cex="http://schemas.microsoft.com/office/word/2018/wordml/cex" xmlns:w16cid="http://schemas.microsoft.com/office/word/2016/wordml/cid" xmlns:w16="http://schemas.microsoft.com/office/word/2018/wordml" xmlns:w16se="http://schemas.microsoft.com/office/word/2015/wordml/symex" mc:Ignorable="w14 w15 w16se w16cid w16 w16cex">
+<w:styles xmlns:mc="http://schemas.openxmlformats.org/markup-compatibility/2006" xmlns:r="http://schemas.openxmlformats.org/officeDocument/2006/relationships" xmlns:w="http://schemas.openxmlformats.org/wordprocessingml/2006/main" xmlns:w14="http://schemas.microsoft.com/office/word/2010/wordml" xmlns:w15="http://schemas.microsoft.com/office/word/2012/wordml" xmlns:w16cid="http://schemas.microsoft.com/office/word/2016/wordml/cid" xmlns:w16se="http://schemas.microsoft.com/office/word/2015/wordml/symex" mc:Ignorable="w14 w15 w16se w16cid">
   <w:docDefaults>
     <w:rPrDefault>
       <w:rPr>
@@ -15345,7 +14932,7 @@
   <w:style w:type="paragraph" w:default="1" w:styleId="Normal">
     <w:name w:val="Normal"/>
     <w:qFormat/>
-    <w:rsid w:val="008B54B4"/>
+    <w:rsid w:val="00D9391D"/>
     <w:pPr>
       <w:tabs>
         <w:tab w:val="left" w:pos="360"/>
@@ -15366,7 +14953,7 @@
     <w:link w:val="Heading1Char"/>
     <w:uiPriority w:val="9"/>
     <w:qFormat/>
-    <w:rsid w:val="008B54B4"/>
+    <w:rsid w:val="00D9391D"/>
     <w:pPr>
       <w:shd w:val="clear" w:color="FFFFFF" w:themeColor="background1" w:fill="D9D9D9" w:themeFill="background1" w:themeFillShade="D9"/>
       <w:spacing w:before="480" w:after="0"/>
@@ -15390,7 +14977,7 @@
     <w:uiPriority w:val="9"/>
     <w:unhideWhenUsed/>
     <w:qFormat/>
-    <w:rsid w:val="008B54B4"/>
+    <w:rsid w:val="00D9391D"/>
     <w:pPr>
       <w:spacing w:before="200" w:after="0"/>
       <w:outlineLvl w:val="1"/>
@@ -15411,7 +14998,7 @@
     <w:uiPriority w:val="9"/>
     <w:unhideWhenUsed/>
     <w:qFormat/>
-    <w:rsid w:val="008B54B4"/>
+    <w:rsid w:val="00D9391D"/>
     <w:pPr>
       <w:tabs>
         <w:tab w:val="left" w:pos="2160"/>
@@ -15436,7 +15023,7 @@
     <w:semiHidden/>
     <w:unhideWhenUsed/>
     <w:qFormat/>
-    <w:rsid w:val="008B54B4"/>
+    <w:rsid w:val="00D9391D"/>
     <w:pPr>
       <w:spacing w:before="200"/>
       <w:outlineLvl w:val="3"/>
@@ -15458,7 +15045,7 @@
     <w:semiHidden/>
     <w:unhideWhenUsed/>
     <w:qFormat/>
-    <w:rsid w:val="008B54B4"/>
+    <w:rsid w:val="00D9391D"/>
     <w:pPr>
       <w:spacing w:before="200"/>
       <w:outlineLvl w:val="4"/>
@@ -15479,7 +15066,7 @@
     <w:semiHidden/>
     <w:unhideWhenUsed/>
     <w:qFormat/>
-    <w:rsid w:val="008B54B4"/>
+    <w:rsid w:val="00D9391D"/>
     <w:pPr>
       <w:spacing w:line="271" w:lineRule="auto"/>
       <w:outlineLvl w:val="5"/>
@@ -15502,7 +15089,7 @@
     <w:semiHidden/>
     <w:unhideWhenUsed/>
     <w:qFormat/>
-    <w:rsid w:val="008B54B4"/>
+    <w:rsid w:val="00D9391D"/>
     <w:pPr>
       <w:outlineLvl w:val="6"/>
     </w:pPr>
@@ -15521,7 +15108,7 @@
     <w:semiHidden/>
     <w:unhideWhenUsed/>
     <w:qFormat/>
-    <w:rsid w:val="008B54B4"/>
+    <w:rsid w:val="00D9391D"/>
     <w:pPr>
       <w:outlineLvl w:val="7"/>
     </w:pPr>
@@ -15540,7 +15127,7 @@
     <w:semiHidden/>
     <w:unhideWhenUsed/>
     <w:qFormat/>
-    <w:rsid w:val="008B54B4"/>
+    <w:rsid w:val="00D9391D"/>
     <w:pPr>
       <w:outlineLvl w:val="8"/>
     </w:pPr>
@@ -15556,8 +15143,9 @@
   <w:style w:type="character" w:default="1" w:styleId="DefaultParagraphFont">
     <w:name w:val="Default Paragraph Font"/>
     <w:uiPriority w:val="1"/>
+    <w:semiHidden/>
     <w:unhideWhenUsed/>
-    <w:rsid w:val="008B54B4"/>
+    <w:rsid w:val="00D9391D"/>
   </w:style>
   <w:style w:type="table" w:default="1" w:styleId="TableNormal">
     <w:name w:val="Normal Table"/>
@@ -15579,14 +15167,14 @@
     <w:uiPriority w:val="99"/>
     <w:semiHidden/>
     <w:unhideWhenUsed/>
-    <w:rsid w:val="008B54B4"/>
+    <w:rsid w:val="00D9391D"/>
   </w:style>
   <w:style w:type="character" w:customStyle="1" w:styleId="Heading1Char">
     <w:name w:val="Heading 1 Char"/>
     <w:basedOn w:val="DefaultParagraphFont"/>
     <w:link w:val="Heading1"/>
     <w:uiPriority w:val="9"/>
-    <w:rsid w:val="008B54B4"/>
+    <w:rsid w:val="00D9391D"/>
     <w:rPr>
       <w:rFonts w:eastAsiaTheme="majorEastAsia" w:cstheme="majorBidi"/>
       <w:b/>
@@ -15602,7 +15190,7 @@
     <w:basedOn w:val="DefaultParagraphFont"/>
     <w:link w:val="Heading2"/>
     <w:uiPriority w:val="9"/>
-    <w:rsid w:val="008B54B4"/>
+    <w:rsid w:val="00D9391D"/>
     <w:rPr>
       <w:rFonts w:eastAsiaTheme="majorEastAsia" w:cstheme="majorBidi"/>
       <w:b/>
@@ -15616,7 +15204,7 @@
     <w:basedOn w:val="DefaultParagraphFont"/>
     <w:link w:val="Heading3"/>
     <w:uiPriority w:val="9"/>
-    <w:rsid w:val="008B54B4"/>
+    <w:rsid w:val="00D9391D"/>
     <w:rPr>
       <w:rFonts w:eastAsiaTheme="majorEastAsia" w:cstheme="majorBidi"/>
       <w:bCs/>
@@ -15630,7 +15218,7 @@
     <w:link w:val="Heading4"/>
     <w:uiPriority w:val="9"/>
     <w:semiHidden/>
-    <w:rsid w:val="008B54B4"/>
+    <w:rsid w:val="00D9391D"/>
     <w:rPr>
       <w:rFonts w:asciiTheme="majorHAnsi" w:eastAsiaTheme="majorEastAsia" w:hAnsiTheme="majorHAnsi" w:cstheme="majorBidi"/>
       <w:b/>
@@ -15645,7 +15233,7 @@
     <w:link w:val="Heading5"/>
     <w:uiPriority w:val="9"/>
     <w:semiHidden/>
-    <w:rsid w:val="008B54B4"/>
+    <w:rsid w:val="00D9391D"/>
     <w:rPr>
       <w:rFonts w:asciiTheme="majorHAnsi" w:eastAsiaTheme="majorEastAsia" w:hAnsiTheme="majorHAnsi" w:cstheme="majorBidi"/>
       <w:b/>
@@ -15659,7 +15247,7 @@
     <w:link w:val="Heading6"/>
     <w:uiPriority w:val="9"/>
     <w:semiHidden/>
-    <w:rsid w:val="008B54B4"/>
+    <w:rsid w:val="00D9391D"/>
     <w:rPr>
       <w:rFonts w:asciiTheme="majorHAnsi" w:eastAsiaTheme="majorEastAsia" w:hAnsiTheme="majorHAnsi" w:cstheme="majorBidi"/>
       <w:b/>
@@ -15675,7 +15263,7 @@
     <w:link w:val="Heading7"/>
     <w:uiPriority w:val="9"/>
     <w:semiHidden/>
-    <w:rsid w:val="008B54B4"/>
+    <w:rsid w:val="00D9391D"/>
     <w:rPr>
       <w:rFonts w:asciiTheme="majorHAnsi" w:eastAsiaTheme="majorEastAsia" w:hAnsiTheme="majorHAnsi" w:cstheme="majorBidi"/>
       <w:i/>
@@ -15688,7 +15276,7 @@
     <w:link w:val="Heading8"/>
     <w:uiPriority w:val="9"/>
     <w:semiHidden/>
-    <w:rsid w:val="008B54B4"/>
+    <w:rsid w:val="00D9391D"/>
     <w:rPr>
       <w:rFonts w:asciiTheme="majorHAnsi" w:eastAsiaTheme="majorEastAsia" w:hAnsiTheme="majorHAnsi" w:cstheme="majorBidi"/>
       <w:sz w:val="20"/>
@@ -15701,7 +15289,7 @@
     <w:link w:val="Heading9"/>
     <w:uiPriority w:val="9"/>
     <w:semiHidden/>
-    <w:rsid w:val="008B54B4"/>
+    <w:rsid w:val="00D9391D"/>
     <w:rPr>
       <w:rFonts w:asciiTheme="majorHAnsi" w:eastAsiaTheme="majorEastAsia" w:hAnsiTheme="majorHAnsi" w:cstheme="majorBidi"/>
       <w:i/>
@@ -15718,7 +15306,7 @@
     <w:link w:val="TitleChar"/>
     <w:uiPriority w:val="10"/>
     <w:qFormat/>
-    <w:rsid w:val="008B54B4"/>
+    <w:rsid w:val="00D9391D"/>
     <w:pPr>
       <w:pBdr>
         <w:bottom w:val="single" w:sz="4" w:space="1" w:color="auto"/>
@@ -15737,7 +15325,7 @@
     <w:basedOn w:val="DefaultParagraphFont"/>
     <w:link w:val="Title"/>
     <w:uiPriority w:val="10"/>
-    <w:rsid w:val="008B54B4"/>
+    <w:rsid w:val="00D9391D"/>
     <w:rPr>
       <w:rFonts w:asciiTheme="majorHAnsi" w:eastAsiaTheme="majorEastAsia" w:hAnsiTheme="majorHAnsi" w:cstheme="majorBidi"/>
       <w:spacing w:val="5"/>
@@ -15752,7 +15340,7 @@
     <w:link w:val="SubtitleChar"/>
     <w:uiPriority w:val="11"/>
     <w:qFormat/>
-    <w:rsid w:val="008B54B4"/>
+    <w:rsid w:val="00D9391D"/>
     <w:pPr>
       <w:spacing w:after="600"/>
     </w:pPr>
@@ -15770,7 +15358,7 @@
     <w:basedOn w:val="DefaultParagraphFont"/>
     <w:link w:val="Subtitle"/>
     <w:uiPriority w:val="11"/>
-    <w:rsid w:val="008B54B4"/>
+    <w:rsid w:val="00D9391D"/>
     <w:rPr>
       <w:rFonts w:asciiTheme="majorHAnsi" w:eastAsiaTheme="majorEastAsia" w:hAnsiTheme="majorHAnsi" w:cstheme="majorBidi"/>
       <w:i/>
@@ -15784,7 +15372,7 @@
     <w:name w:val="Strong"/>
     <w:uiPriority w:val="22"/>
     <w:qFormat/>
-    <w:rsid w:val="008B54B4"/>
+    <w:rsid w:val="00D9391D"/>
     <w:rPr>
       <w:b/>
       <w:bCs/>
@@ -15794,7 +15382,7 @@
     <w:name w:val="Emphasis"/>
     <w:uiPriority w:val="20"/>
     <w:qFormat/>
-    <w:rsid w:val="008B54B4"/>
+    <w:rsid w:val="00D9391D"/>
     <w:rPr>
       <w:b/>
       <w:bCs/>
@@ -15810,14 +15398,14 @@
     <w:basedOn w:val="Normal"/>
     <w:uiPriority w:val="1"/>
     <w:qFormat/>
-    <w:rsid w:val="008B54B4"/>
+    <w:rsid w:val="00D9391D"/>
   </w:style>
   <w:style w:type="paragraph" w:styleId="ListParagraph">
     <w:name w:val="List Paragraph"/>
     <w:basedOn w:val="Normal"/>
     <w:uiPriority w:val="34"/>
     <w:qFormat/>
-    <w:rsid w:val="008B54B4"/>
+    <w:rsid w:val="00D9391D"/>
     <w:pPr>
       <w:ind w:left="720"/>
       <w:contextualSpacing/>
@@ -15830,7 +15418,7 @@
     <w:link w:val="QuoteChar"/>
     <w:uiPriority w:val="29"/>
     <w:qFormat/>
-    <w:rsid w:val="008B54B4"/>
+    <w:rsid w:val="00D9391D"/>
     <w:pPr>
       <w:spacing w:before="200"/>
       <w:ind w:left="360" w:right="360"/>
@@ -15845,7 +15433,7 @@
     <w:basedOn w:val="DefaultParagraphFont"/>
     <w:link w:val="Quote"/>
     <w:uiPriority w:val="29"/>
-    <w:rsid w:val="008B54B4"/>
+    <w:rsid w:val="00D9391D"/>
     <w:rPr>
       <w:i/>
       <w:iCs/>
@@ -15858,7 +15446,7 @@
     <w:link w:val="IntenseQuoteChar"/>
     <w:uiPriority w:val="30"/>
     <w:qFormat/>
-    <w:rsid w:val="008B54B4"/>
+    <w:rsid w:val="00D9391D"/>
     <w:pPr>
       <w:pBdr>
         <w:bottom w:val="single" w:sz="4" w:space="1" w:color="auto"/>
@@ -15879,7 +15467,7 @@
     <w:basedOn w:val="DefaultParagraphFont"/>
     <w:link w:val="IntenseQuote"/>
     <w:uiPriority w:val="30"/>
-    <w:rsid w:val="008B54B4"/>
+    <w:rsid w:val="00D9391D"/>
     <w:rPr>
       <w:b/>
       <w:bCs/>
@@ -15891,7 +15479,7 @@
     <w:name w:val="Subtle Emphasis"/>
     <w:uiPriority w:val="19"/>
     <w:qFormat/>
-    <w:rsid w:val="008B54B4"/>
+    <w:rsid w:val="00D9391D"/>
     <w:rPr>
       <w:i/>
       <w:iCs/>
@@ -15901,7 +15489,7 @@
     <w:name w:val="Intense Emphasis"/>
     <w:uiPriority w:val="21"/>
     <w:qFormat/>
-    <w:rsid w:val="008B54B4"/>
+    <w:rsid w:val="00D9391D"/>
     <w:rPr>
       <w:b/>
       <w:bCs/>
@@ -15911,7 +15499,7 @@
     <w:name w:val="Subtle Reference"/>
     <w:uiPriority w:val="31"/>
     <w:qFormat/>
-    <w:rsid w:val="008B54B4"/>
+    <w:rsid w:val="00D9391D"/>
     <w:rPr>
       <w:smallCaps/>
     </w:rPr>
@@ -15920,7 +15508,7 @@
     <w:name w:val="Intense Reference"/>
     <w:uiPriority w:val="32"/>
     <w:qFormat/>
-    <w:rsid w:val="008B54B4"/>
+    <w:rsid w:val="00D9391D"/>
     <w:rPr>
       <w:smallCaps/>
       <w:spacing w:val="5"/>
@@ -15931,7 +15519,7 @@
     <w:name w:val="Book Title"/>
     <w:uiPriority w:val="33"/>
     <w:qFormat/>
-    <w:rsid w:val="008B54B4"/>
+    <w:rsid w:val="00D9391D"/>
     <w:rPr>
       <w:i/>
       <w:iCs/>
@@ -15947,7 +15535,7 @@
     <w:semiHidden/>
     <w:unhideWhenUsed/>
     <w:qFormat/>
-    <w:rsid w:val="008B54B4"/>
+    <w:rsid w:val="00D9391D"/>
     <w:pPr>
       <w:outlineLvl w:val="9"/>
     </w:pPr>
@@ -15960,7 +15548,7 @@
     <w:basedOn w:val="DefaultParagraphFont"/>
     <w:uiPriority w:val="99"/>
     <w:unhideWhenUsed/>
-    <w:rsid w:val="008B54B4"/>
+    <w:rsid w:val="00D9391D"/>
     <w:rPr>
       <w:color w:val="0000FF" w:themeColor="hyperlink"/>
       <w:u w:val="single"/>
@@ -15969,7 +15557,7 @@
   <w:style w:type="character" w:customStyle="1" w:styleId="apple-converted-space">
     <w:name w:val="apple-converted-space"/>
     <w:basedOn w:val="DefaultParagraphFont"/>
-    <w:rsid w:val="008B54B4"/>
+    <w:rsid w:val="00D9391D"/>
   </w:style>
   <w:style w:type="character" w:styleId="CommentReference">
     <w:name w:val="annotation reference"/>
@@ -15977,7 +15565,7 @@
     <w:uiPriority w:val="99"/>
     <w:semiHidden/>
     <w:unhideWhenUsed/>
-    <w:rsid w:val="008B54B4"/>
+    <w:rsid w:val="00D9391D"/>
     <w:rPr>
       <w:sz w:val="16"/>
       <w:szCs w:val="16"/>
@@ -15990,7 +15578,7 @@
     <w:uiPriority w:val="99"/>
     <w:semiHidden/>
     <w:unhideWhenUsed/>
-    <w:rsid w:val="008B54B4"/>
+    <w:rsid w:val="00D9391D"/>
     <w:rPr>
       <w:sz w:val="20"/>
       <w:szCs w:val="20"/>
@@ -16002,7 +15590,7 @@
     <w:link w:val="CommentText"/>
     <w:uiPriority w:val="99"/>
     <w:semiHidden/>
-    <w:rsid w:val="008B54B4"/>
+    <w:rsid w:val="00D9391D"/>
     <w:rPr>
       <w:sz w:val="20"/>
       <w:szCs w:val="20"/>
@@ -16016,7 +15604,7 @@
     <w:uiPriority w:val="99"/>
     <w:semiHidden/>
     <w:unhideWhenUsed/>
-    <w:rsid w:val="008B54B4"/>
+    <w:rsid w:val="00D9391D"/>
     <w:rPr>
       <w:b/>
       <w:bCs/>
@@ -16028,7 +15616,7 @@
     <w:link w:val="CommentSubject"/>
     <w:uiPriority w:val="99"/>
     <w:semiHidden/>
-    <w:rsid w:val="008B54B4"/>
+    <w:rsid w:val="00D9391D"/>
     <w:rPr>
       <w:b/>
       <w:bCs/>
@@ -16043,7 +15631,7 @@
     <w:uiPriority w:val="99"/>
     <w:semiHidden/>
     <w:unhideWhenUsed/>
-    <w:rsid w:val="008B54B4"/>
+    <w:rsid w:val="00D9391D"/>
     <w:rPr>
       <w:rFonts w:ascii="Segoe UI" w:hAnsi="Segoe UI" w:cs="Segoe UI"/>
       <w:sz w:val="18"/>
@@ -16056,7 +15644,7 @@
     <w:link w:val="BalloonText"/>
     <w:uiPriority w:val="99"/>
     <w:semiHidden/>
-    <w:rsid w:val="008B54B4"/>
+    <w:rsid w:val="00D9391D"/>
     <w:rPr>
       <w:rFonts w:ascii="Segoe UI" w:hAnsi="Segoe UI" w:cs="Segoe UI"/>
       <w:sz w:val="18"/>
@@ -16069,7 +15657,7 @@
     <w:link w:val="HeaderChar"/>
     <w:uiPriority w:val="99"/>
     <w:unhideWhenUsed/>
-    <w:rsid w:val="008B54B4"/>
+    <w:rsid w:val="00D9391D"/>
     <w:pPr>
       <w:tabs>
         <w:tab w:val="clear" w:pos="360"/>
@@ -16085,7 +15673,7 @@
     <w:basedOn w:val="DefaultParagraphFont"/>
     <w:link w:val="Header"/>
     <w:uiPriority w:val="99"/>
-    <w:rsid w:val="008B54B4"/>
+    <w:rsid w:val="00D9391D"/>
   </w:style>
   <w:style w:type="paragraph" w:styleId="Footer">
     <w:name w:val="footer"/>
@@ -16093,7 +15681,7 @@
     <w:link w:val="FooterChar"/>
     <w:uiPriority w:val="99"/>
     <w:unhideWhenUsed/>
-    <w:rsid w:val="008B54B4"/>
+    <w:rsid w:val="00D9391D"/>
     <w:pPr>
       <w:tabs>
         <w:tab w:val="clear" w:pos="360"/>
@@ -16109,7 +15697,7 @@
     <w:basedOn w:val="DefaultParagraphFont"/>
     <w:link w:val="Footer"/>
     <w:uiPriority w:val="99"/>
-    <w:rsid w:val="008B54B4"/>
+    <w:rsid w:val="00D9391D"/>
   </w:style>
   <w:style w:type="character" w:customStyle="1" w:styleId="UnresolvedMention1">
     <w:name w:val="Unresolved Mention1"/>
@@ -16117,7 +15705,7 @@
     <w:uiPriority w:val="99"/>
     <w:semiHidden/>
     <w:unhideWhenUsed/>
-    <w:rsid w:val="008B54B4"/>
+    <w:rsid w:val="00D9391D"/>
     <w:rPr>
       <w:color w:val="808080"/>
       <w:shd w:val="clear" w:color="auto" w:fill="E6E6E6"/>
@@ -16129,7 +15717,7 @@
     <w:uiPriority w:val="99"/>
     <w:semiHidden/>
     <w:unhideWhenUsed/>
-    <w:rsid w:val="008B54B4"/>
+    <w:rsid w:val="00D9391D"/>
     <w:rPr>
       <w:color w:val="800080" w:themeColor="followedHyperlink"/>
       <w:u w:val="single"/>
@@ -16141,7 +15729,7 @@
     <w:uiPriority w:val="99"/>
     <w:semiHidden/>
     <w:unhideWhenUsed/>
-    <w:rsid w:val="008B54B4"/>
+    <w:rsid w:val="00D9391D"/>
     <w:rPr>
       <w:color w:val="808080"/>
       <w:shd w:val="clear" w:color="auto" w:fill="E6E6E6"/>
@@ -16153,7 +15741,7 @@
     <w:uiPriority w:val="99"/>
     <w:semiHidden/>
     <w:unhideWhenUsed/>
-    <w:rsid w:val="008B54B4"/>
+    <w:rsid w:val="00D9391D"/>
     <w:rPr>
       <w:color w:val="808080"/>
       <w:shd w:val="clear" w:color="auto" w:fill="E6E6E6"/>
@@ -16165,7 +15753,7 @@
     <w:uiPriority w:val="99"/>
     <w:semiHidden/>
     <w:unhideWhenUsed/>
-    <w:rsid w:val="008B54B4"/>
+    <w:rsid w:val="00D9391D"/>
     <w:rPr>
       <w:color w:val="605E5C"/>
       <w:shd w:val="clear" w:color="auto" w:fill="E1DFDD"/>
@@ -16175,7 +15763,7 @@
     <w:name w:val="List Modifier"/>
     <w:basedOn w:val="ListParagraph"/>
     <w:qFormat/>
-    <w:rsid w:val="008B54B4"/>
+    <w:rsid w:val="00D9391D"/>
     <w:pPr>
       <w:tabs>
         <w:tab w:val="left" w:pos="2160"/>
@@ -16479,7 +16067,7 @@
 </file>
 
 <file path=customXml/itemProps1.xml><?xml version="1.0" encoding="utf-8"?>
-<ds:datastoreItem xmlns:ds="http://schemas.openxmlformats.org/officeDocument/2006/customXml" ds:itemID="{C94C9836-471E-434F-AE7E-A084797EF76C}">
+<ds:datastoreItem xmlns:ds="http://schemas.openxmlformats.org/officeDocument/2006/customXml" ds:itemID="{1A187726-A108-4F3F-943E-7681999695F3}">
   <ds:schemaRefs>
     <ds:schemaRef ds:uri="http://schemas.openxmlformats.org/officeDocument/2006/bibliography"/>
   </ds:schemaRefs>

--- a/HibbingCV.docx
+++ b/HibbingCV.docx
@@ -5750,8 +5750,6 @@
       <w:r>
         <w:br/>
       </w:r>
-      <w:bookmarkStart w:id="0" w:name="_GoBack"/>
-      <w:bookmarkEnd w:id="0"/>
     </w:p>
     <w:p>
       <w:pPr>
@@ -10130,7 +10128,7 @@
         </w:rPr>
         <w:t xml:space="preserve">. Poster presented </w:t>
       </w:r>
-      <w:bookmarkStart w:id="1" w:name="_Hlk1114576"/>
+      <w:bookmarkStart w:id="0" w:name="_Hlk1114576"/>
       <w:r>
         <w:rPr>
           <w:color w:val="222222"/>
@@ -10150,7 +10148,7 @@
         </w:rPr>
         <w:t xml:space="preserve"> annual meeting of the Southeast Chapter of the American College of Sports Medicine, Greenville, SC.</w:t>
       </w:r>
-      <w:bookmarkEnd w:id="1"/>
+      <w:bookmarkEnd w:id="0"/>
       <w:r>
         <w:rPr>
           <w:color w:val="222222"/>
@@ -11878,8 +11876,6 @@
         <w:rPr>
           <w:iCs/>
           <w:color w:val="808080" w:themeColor="background1" w:themeShade="80"/>
-          <w:sz w:val="20"/>
-          <w:szCs w:val="20"/>
         </w:rPr>
       </w:pPr>
       <w:r>
@@ -11899,19 +11895,15 @@
         </w:rPr>
         <w:t>No classes taken Spring ’12</w:t>
       </w:r>
-    </w:p>
-    <w:p>
-      <w:pPr>
-        <w:tabs>
-          <w:tab w:val="clear" w:pos="1224"/>
-          <w:tab w:val="clear" w:pos="1440"/>
-        </w:tabs>
-        <w:jc w:val="center"/>
+      <w:r>
         <w:rPr>
           <w:iCs/>
           <w:color w:val="808080" w:themeColor="background1" w:themeShade="80"/>
-        </w:rPr>
-      </w:pPr>
+          <w:sz w:val="20"/>
+          <w:szCs w:val="20"/>
+        </w:rPr>
+        <w:br/>
+      </w:r>
       <w:r>
         <w:rPr>
           <w:iCs/>
@@ -11998,6 +11990,9 @@
       <w:r>
         <w:t>Medicine and Science in Sports and Exercise</w:t>
       </w:r>
+      <w:r>
+        <w:t xml:space="preserve"> (6)</w:t>
+      </w:r>
     </w:p>
     <w:p>
       <w:pPr>
@@ -12020,6 +12015,9 @@
         <w:t>Behaviour</w:t>
       </w:r>
       <w:proofErr w:type="spellEnd"/>
+      <w:r>
+        <w:t xml:space="preserve"> (3)</w:t>
+      </w:r>
     </w:p>
     <w:p>
       <w:pPr>
@@ -12035,10 +12033,10 @@
         </w:rPr>
       </w:pPr>
       <w:r>
-        <w:t>European Journal of Sport</w:t>
-      </w:r>
-      <w:r>
-        <w:t xml:space="preserve"> Science</w:t>
+        <w:t>Measurement in Physical Education and Exercise Science</w:t>
+      </w:r>
+      <w:r>
+        <w:t xml:space="preserve"> (2)</w:t>
       </w:r>
     </w:p>
     <w:p>
@@ -12055,7 +12053,10 @@
         </w:rPr>
       </w:pPr>
       <w:r>
-        <w:t>Measurement in Physical Education and Exercise Science</w:t>
+        <w:t>Journal of Science and Medicine in Sport</w:t>
+      </w:r>
+      <w:r>
+        <w:t xml:space="preserve"> (2)</w:t>
       </w:r>
     </w:p>
     <w:p>
@@ -12072,7 +12073,13 @@
         </w:rPr>
       </w:pPr>
       <w:r>
-        <w:t>Journal of Sports Sciences</w:t>
+        <w:t>European Journal of Sport</w:t>
+      </w:r>
+      <w:r>
+        <w:t xml:space="preserve"> Science</w:t>
+      </w:r>
+      <w:r>
+        <w:t xml:space="preserve"> (1)</w:t>
       </w:r>
     </w:p>
     <w:p>
@@ -12089,7 +12096,10 @@
         </w:rPr>
       </w:pPr>
       <w:r>
-        <w:t>Applied Physiology, Nutrition, and Metabolism</w:t>
+        <w:t>Journal of Sports Sciences</w:t>
+      </w:r>
+      <w:r>
+        <w:t xml:space="preserve"> (1)</w:t>
       </w:r>
     </w:p>
     <w:p>
@@ -12106,8 +12116,19 @@
         </w:rPr>
       </w:pPr>
       <w:r>
-        <w:t>Journal of Science and Medicine in Sport</w:t>
-      </w:r>
+        <w:t>Applied Physiology, Nutrition, and Metabolism</w:t>
+      </w:r>
+      <w:r>
+        <w:t xml:space="preserve"> (1)</w:t>
+      </w:r>
+    </w:p>
+    <w:p>
+      <w:pPr>
+        <w:spacing w:before="120" w:after="120"/>
+        <w:rPr>
+          <w:shd w:val="clear" w:color="auto" w:fill="FFFFFF"/>
+        </w:rPr>
+      </w:pPr>
     </w:p>
     <w:p>
       <w:pPr>
@@ -12115,7 +12136,12 @@
       </w:pPr>
       <w:r>
         <w:lastRenderedPageBreak/>
-        <w:t>Community Service</w:t>
+        <w:t>Comm</w:t>
+      </w:r>
+      <w:bookmarkStart w:id="1" w:name="_GoBack"/>
+      <w:bookmarkEnd w:id="1"/>
+      <w:r>
+        <w:t>unity Service</w:t>
       </w:r>
     </w:p>
     <w:p>
@@ -14932,7 +14958,7 @@
   <w:style w:type="paragraph" w:default="1" w:styleId="Normal">
     <w:name w:val="Normal"/>
     <w:qFormat/>
-    <w:rsid w:val="00D9391D"/>
+    <w:rsid w:val="00564D32"/>
     <w:pPr>
       <w:tabs>
         <w:tab w:val="left" w:pos="360"/>
@@ -14953,7 +14979,7 @@
     <w:link w:val="Heading1Char"/>
     <w:uiPriority w:val="9"/>
     <w:qFormat/>
-    <w:rsid w:val="00D9391D"/>
+    <w:rsid w:val="00564D32"/>
     <w:pPr>
       <w:shd w:val="clear" w:color="FFFFFF" w:themeColor="background1" w:fill="D9D9D9" w:themeFill="background1" w:themeFillShade="D9"/>
       <w:spacing w:before="480" w:after="0"/>
@@ -14977,7 +15003,7 @@
     <w:uiPriority w:val="9"/>
     <w:unhideWhenUsed/>
     <w:qFormat/>
-    <w:rsid w:val="00D9391D"/>
+    <w:rsid w:val="00564D32"/>
     <w:pPr>
       <w:spacing w:before="200" w:after="0"/>
       <w:outlineLvl w:val="1"/>
@@ -14998,7 +15024,7 @@
     <w:uiPriority w:val="9"/>
     <w:unhideWhenUsed/>
     <w:qFormat/>
-    <w:rsid w:val="00D9391D"/>
+    <w:rsid w:val="00564D32"/>
     <w:pPr>
       <w:tabs>
         <w:tab w:val="left" w:pos="2160"/>
@@ -15023,7 +15049,7 @@
     <w:semiHidden/>
     <w:unhideWhenUsed/>
     <w:qFormat/>
-    <w:rsid w:val="00D9391D"/>
+    <w:rsid w:val="00564D32"/>
     <w:pPr>
       <w:spacing w:before="200"/>
       <w:outlineLvl w:val="3"/>
@@ -15045,7 +15071,7 @@
     <w:semiHidden/>
     <w:unhideWhenUsed/>
     <w:qFormat/>
-    <w:rsid w:val="00D9391D"/>
+    <w:rsid w:val="00564D32"/>
     <w:pPr>
       <w:spacing w:before="200"/>
       <w:outlineLvl w:val="4"/>
@@ -15066,7 +15092,7 @@
     <w:semiHidden/>
     <w:unhideWhenUsed/>
     <w:qFormat/>
-    <w:rsid w:val="00D9391D"/>
+    <w:rsid w:val="00564D32"/>
     <w:pPr>
       <w:spacing w:line="271" w:lineRule="auto"/>
       <w:outlineLvl w:val="5"/>
@@ -15089,7 +15115,7 @@
     <w:semiHidden/>
     <w:unhideWhenUsed/>
     <w:qFormat/>
-    <w:rsid w:val="00D9391D"/>
+    <w:rsid w:val="00564D32"/>
     <w:pPr>
       <w:outlineLvl w:val="6"/>
     </w:pPr>
@@ -15108,7 +15134,7 @@
     <w:semiHidden/>
     <w:unhideWhenUsed/>
     <w:qFormat/>
-    <w:rsid w:val="00D9391D"/>
+    <w:rsid w:val="00564D32"/>
     <w:pPr>
       <w:outlineLvl w:val="7"/>
     </w:pPr>
@@ -15127,7 +15153,7 @@
     <w:semiHidden/>
     <w:unhideWhenUsed/>
     <w:qFormat/>
-    <w:rsid w:val="00D9391D"/>
+    <w:rsid w:val="00564D32"/>
     <w:pPr>
       <w:outlineLvl w:val="8"/>
     </w:pPr>
@@ -15145,7 +15171,7 @@
     <w:uiPriority w:val="1"/>
     <w:semiHidden/>
     <w:unhideWhenUsed/>
-    <w:rsid w:val="00D9391D"/>
+    <w:rsid w:val="00564D32"/>
   </w:style>
   <w:style w:type="table" w:default="1" w:styleId="TableNormal">
     <w:name w:val="Normal Table"/>
@@ -15167,14 +15193,14 @@
     <w:uiPriority w:val="99"/>
     <w:semiHidden/>
     <w:unhideWhenUsed/>
-    <w:rsid w:val="00D9391D"/>
+    <w:rsid w:val="00564D32"/>
   </w:style>
   <w:style w:type="character" w:customStyle="1" w:styleId="Heading1Char">
     <w:name w:val="Heading 1 Char"/>
     <w:basedOn w:val="DefaultParagraphFont"/>
     <w:link w:val="Heading1"/>
     <w:uiPriority w:val="9"/>
-    <w:rsid w:val="00D9391D"/>
+    <w:rsid w:val="00564D32"/>
     <w:rPr>
       <w:rFonts w:eastAsiaTheme="majorEastAsia" w:cstheme="majorBidi"/>
       <w:b/>
@@ -15190,7 +15216,7 @@
     <w:basedOn w:val="DefaultParagraphFont"/>
     <w:link w:val="Heading2"/>
     <w:uiPriority w:val="9"/>
-    <w:rsid w:val="00D9391D"/>
+    <w:rsid w:val="00564D32"/>
     <w:rPr>
       <w:rFonts w:eastAsiaTheme="majorEastAsia" w:cstheme="majorBidi"/>
       <w:b/>
@@ -15204,7 +15230,7 @@
     <w:basedOn w:val="DefaultParagraphFont"/>
     <w:link w:val="Heading3"/>
     <w:uiPriority w:val="9"/>
-    <w:rsid w:val="00D9391D"/>
+    <w:rsid w:val="00564D32"/>
     <w:rPr>
       <w:rFonts w:eastAsiaTheme="majorEastAsia" w:cstheme="majorBidi"/>
       <w:bCs/>
@@ -15218,7 +15244,7 @@
     <w:link w:val="Heading4"/>
     <w:uiPriority w:val="9"/>
     <w:semiHidden/>
-    <w:rsid w:val="00D9391D"/>
+    <w:rsid w:val="00564D32"/>
     <w:rPr>
       <w:rFonts w:asciiTheme="majorHAnsi" w:eastAsiaTheme="majorEastAsia" w:hAnsiTheme="majorHAnsi" w:cstheme="majorBidi"/>
       <w:b/>
@@ -15233,7 +15259,7 @@
     <w:link w:val="Heading5"/>
     <w:uiPriority w:val="9"/>
     <w:semiHidden/>
-    <w:rsid w:val="00D9391D"/>
+    <w:rsid w:val="00564D32"/>
     <w:rPr>
       <w:rFonts w:asciiTheme="majorHAnsi" w:eastAsiaTheme="majorEastAsia" w:hAnsiTheme="majorHAnsi" w:cstheme="majorBidi"/>
       <w:b/>
@@ -15247,7 +15273,7 @@
     <w:link w:val="Heading6"/>
     <w:uiPriority w:val="9"/>
     <w:semiHidden/>
-    <w:rsid w:val="00D9391D"/>
+    <w:rsid w:val="00564D32"/>
     <w:rPr>
       <w:rFonts w:asciiTheme="majorHAnsi" w:eastAsiaTheme="majorEastAsia" w:hAnsiTheme="majorHAnsi" w:cstheme="majorBidi"/>
       <w:b/>
@@ -15263,7 +15289,7 @@
     <w:link w:val="Heading7"/>
     <w:uiPriority w:val="9"/>
     <w:semiHidden/>
-    <w:rsid w:val="00D9391D"/>
+    <w:rsid w:val="00564D32"/>
     <w:rPr>
       <w:rFonts w:asciiTheme="majorHAnsi" w:eastAsiaTheme="majorEastAsia" w:hAnsiTheme="majorHAnsi" w:cstheme="majorBidi"/>
       <w:i/>
@@ -15276,7 +15302,7 @@
     <w:link w:val="Heading8"/>
     <w:uiPriority w:val="9"/>
     <w:semiHidden/>
-    <w:rsid w:val="00D9391D"/>
+    <w:rsid w:val="00564D32"/>
     <w:rPr>
       <w:rFonts w:asciiTheme="majorHAnsi" w:eastAsiaTheme="majorEastAsia" w:hAnsiTheme="majorHAnsi" w:cstheme="majorBidi"/>
       <w:sz w:val="20"/>
@@ -15289,7 +15315,7 @@
     <w:link w:val="Heading9"/>
     <w:uiPriority w:val="9"/>
     <w:semiHidden/>
-    <w:rsid w:val="00D9391D"/>
+    <w:rsid w:val="00564D32"/>
     <w:rPr>
       <w:rFonts w:asciiTheme="majorHAnsi" w:eastAsiaTheme="majorEastAsia" w:hAnsiTheme="majorHAnsi" w:cstheme="majorBidi"/>
       <w:i/>
@@ -15306,7 +15332,7 @@
     <w:link w:val="TitleChar"/>
     <w:uiPriority w:val="10"/>
     <w:qFormat/>
-    <w:rsid w:val="00D9391D"/>
+    <w:rsid w:val="00564D32"/>
     <w:pPr>
       <w:pBdr>
         <w:bottom w:val="single" w:sz="4" w:space="1" w:color="auto"/>
@@ -15325,7 +15351,7 @@
     <w:basedOn w:val="DefaultParagraphFont"/>
     <w:link w:val="Title"/>
     <w:uiPriority w:val="10"/>
-    <w:rsid w:val="00D9391D"/>
+    <w:rsid w:val="00564D32"/>
     <w:rPr>
       <w:rFonts w:asciiTheme="majorHAnsi" w:eastAsiaTheme="majorEastAsia" w:hAnsiTheme="majorHAnsi" w:cstheme="majorBidi"/>
       <w:spacing w:val="5"/>
@@ -15340,7 +15366,7 @@
     <w:link w:val="SubtitleChar"/>
     <w:uiPriority w:val="11"/>
     <w:qFormat/>
-    <w:rsid w:val="00D9391D"/>
+    <w:rsid w:val="00564D32"/>
     <w:pPr>
       <w:spacing w:after="600"/>
     </w:pPr>
@@ -15358,7 +15384,7 @@
     <w:basedOn w:val="DefaultParagraphFont"/>
     <w:link w:val="Subtitle"/>
     <w:uiPriority w:val="11"/>
-    <w:rsid w:val="00D9391D"/>
+    <w:rsid w:val="00564D32"/>
     <w:rPr>
       <w:rFonts w:asciiTheme="majorHAnsi" w:eastAsiaTheme="majorEastAsia" w:hAnsiTheme="majorHAnsi" w:cstheme="majorBidi"/>
       <w:i/>
@@ -15372,7 +15398,7 @@
     <w:name w:val="Strong"/>
     <w:uiPriority w:val="22"/>
     <w:qFormat/>
-    <w:rsid w:val="00D9391D"/>
+    <w:rsid w:val="00564D32"/>
     <w:rPr>
       <w:b/>
       <w:bCs/>
@@ -15382,7 +15408,7 @@
     <w:name w:val="Emphasis"/>
     <w:uiPriority w:val="20"/>
     <w:qFormat/>
-    <w:rsid w:val="00D9391D"/>
+    <w:rsid w:val="00564D32"/>
     <w:rPr>
       <w:b/>
       <w:bCs/>
@@ -15398,14 +15424,14 @@
     <w:basedOn w:val="Normal"/>
     <w:uiPriority w:val="1"/>
     <w:qFormat/>
-    <w:rsid w:val="00D9391D"/>
+    <w:rsid w:val="00564D32"/>
   </w:style>
   <w:style w:type="paragraph" w:styleId="ListParagraph">
     <w:name w:val="List Paragraph"/>
     <w:basedOn w:val="Normal"/>
     <w:uiPriority w:val="34"/>
     <w:qFormat/>
-    <w:rsid w:val="00D9391D"/>
+    <w:rsid w:val="00564D32"/>
     <w:pPr>
       <w:ind w:left="720"/>
       <w:contextualSpacing/>
@@ -15418,7 +15444,7 @@
     <w:link w:val="QuoteChar"/>
     <w:uiPriority w:val="29"/>
     <w:qFormat/>
-    <w:rsid w:val="00D9391D"/>
+    <w:rsid w:val="00564D32"/>
     <w:pPr>
       <w:spacing w:before="200"/>
       <w:ind w:left="360" w:right="360"/>
@@ -15433,7 +15459,7 @@
     <w:basedOn w:val="DefaultParagraphFont"/>
     <w:link w:val="Quote"/>
     <w:uiPriority w:val="29"/>
-    <w:rsid w:val="00D9391D"/>
+    <w:rsid w:val="00564D32"/>
     <w:rPr>
       <w:i/>
       <w:iCs/>
@@ -15446,7 +15472,7 @@
     <w:link w:val="IntenseQuoteChar"/>
     <w:uiPriority w:val="30"/>
     <w:qFormat/>
-    <w:rsid w:val="00D9391D"/>
+    <w:rsid w:val="00564D32"/>
     <w:pPr>
       <w:pBdr>
         <w:bottom w:val="single" w:sz="4" w:space="1" w:color="auto"/>
@@ -15467,7 +15493,7 @@
     <w:basedOn w:val="DefaultParagraphFont"/>
     <w:link w:val="IntenseQuote"/>
     <w:uiPriority w:val="30"/>
-    <w:rsid w:val="00D9391D"/>
+    <w:rsid w:val="00564D32"/>
     <w:rPr>
       <w:b/>
       <w:bCs/>
@@ -15479,7 +15505,7 @@
     <w:name w:val="Subtle Emphasis"/>
     <w:uiPriority w:val="19"/>
     <w:qFormat/>
-    <w:rsid w:val="00D9391D"/>
+    <w:rsid w:val="00564D32"/>
     <w:rPr>
       <w:i/>
       <w:iCs/>
@@ -15489,7 +15515,7 @@
     <w:name w:val="Intense Emphasis"/>
     <w:uiPriority w:val="21"/>
     <w:qFormat/>
-    <w:rsid w:val="00D9391D"/>
+    <w:rsid w:val="00564D32"/>
     <w:rPr>
       <w:b/>
       <w:bCs/>
@@ -15499,7 +15525,7 @@
     <w:name w:val="Subtle Reference"/>
     <w:uiPriority w:val="31"/>
     <w:qFormat/>
-    <w:rsid w:val="00D9391D"/>
+    <w:rsid w:val="00564D32"/>
     <w:rPr>
       <w:smallCaps/>
     </w:rPr>
@@ -15508,7 +15534,7 @@
     <w:name w:val="Intense Reference"/>
     <w:uiPriority w:val="32"/>
     <w:qFormat/>
-    <w:rsid w:val="00D9391D"/>
+    <w:rsid w:val="00564D32"/>
     <w:rPr>
       <w:smallCaps/>
       <w:spacing w:val="5"/>
@@ -15519,7 +15545,7 @@
     <w:name w:val="Book Title"/>
     <w:uiPriority w:val="33"/>
     <w:qFormat/>
-    <w:rsid w:val="00D9391D"/>
+    <w:rsid w:val="00564D32"/>
     <w:rPr>
       <w:i/>
       <w:iCs/>
@@ -15535,7 +15561,7 @@
     <w:semiHidden/>
     <w:unhideWhenUsed/>
     <w:qFormat/>
-    <w:rsid w:val="00D9391D"/>
+    <w:rsid w:val="00564D32"/>
     <w:pPr>
       <w:outlineLvl w:val="9"/>
     </w:pPr>
@@ -15548,7 +15574,7 @@
     <w:basedOn w:val="DefaultParagraphFont"/>
     <w:uiPriority w:val="99"/>
     <w:unhideWhenUsed/>
-    <w:rsid w:val="00D9391D"/>
+    <w:rsid w:val="00564D32"/>
     <w:rPr>
       <w:color w:val="0000FF" w:themeColor="hyperlink"/>
       <w:u w:val="single"/>
@@ -15557,7 +15583,7 @@
   <w:style w:type="character" w:customStyle="1" w:styleId="apple-converted-space">
     <w:name w:val="apple-converted-space"/>
     <w:basedOn w:val="DefaultParagraphFont"/>
-    <w:rsid w:val="00D9391D"/>
+    <w:rsid w:val="00564D32"/>
   </w:style>
   <w:style w:type="character" w:styleId="CommentReference">
     <w:name w:val="annotation reference"/>
@@ -15565,7 +15591,7 @@
     <w:uiPriority w:val="99"/>
     <w:semiHidden/>
     <w:unhideWhenUsed/>
-    <w:rsid w:val="00D9391D"/>
+    <w:rsid w:val="00564D32"/>
     <w:rPr>
       <w:sz w:val="16"/>
       <w:szCs w:val="16"/>
@@ -15578,7 +15604,7 @@
     <w:uiPriority w:val="99"/>
     <w:semiHidden/>
     <w:unhideWhenUsed/>
-    <w:rsid w:val="00D9391D"/>
+    <w:rsid w:val="00564D32"/>
     <w:rPr>
       <w:sz w:val="20"/>
       <w:szCs w:val="20"/>
@@ -15590,7 +15616,7 @@
     <w:link w:val="CommentText"/>
     <w:uiPriority w:val="99"/>
     <w:semiHidden/>
-    <w:rsid w:val="00D9391D"/>
+    <w:rsid w:val="00564D32"/>
     <w:rPr>
       <w:sz w:val="20"/>
       <w:szCs w:val="20"/>
@@ -15604,7 +15630,7 @@
     <w:uiPriority w:val="99"/>
     <w:semiHidden/>
     <w:unhideWhenUsed/>
-    <w:rsid w:val="00D9391D"/>
+    <w:rsid w:val="00564D32"/>
     <w:rPr>
       <w:b/>
       <w:bCs/>
@@ -15616,7 +15642,7 @@
     <w:link w:val="CommentSubject"/>
     <w:uiPriority w:val="99"/>
     <w:semiHidden/>
-    <w:rsid w:val="00D9391D"/>
+    <w:rsid w:val="00564D32"/>
     <w:rPr>
       <w:b/>
       <w:bCs/>
@@ -15631,7 +15657,7 @@
     <w:uiPriority w:val="99"/>
     <w:semiHidden/>
     <w:unhideWhenUsed/>
-    <w:rsid w:val="00D9391D"/>
+    <w:rsid w:val="00564D32"/>
     <w:rPr>
       <w:rFonts w:ascii="Segoe UI" w:hAnsi="Segoe UI" w:cs="Segoe UI"/>
       <w:sz w:val="18"/>
@@ -15644,7 +15670,7 @@
     <w:link w:val="BalloonText"/>
     <w:uiPriority w:val="99"/>
     <w:semiHidden/>
-    <w:rsid w:val="00D9391D"/>
+    <w:rsid w:val="00564D32"/>
     <w:rPr>
       <w:rFonts w:ascii="Segoe UI" w:hAnsi="Segoe UI" w:cs="Segoe UI"/>
       <w:sz w:val="18"/>
@@ -15657,7 +15683,7 @@
     <w:link w:val="HeaderChar"/>
     <w:uiPriority w:val="99"/>
     <w:unhideWhenUsed/>
-    <w:rsid w:val="00D9391D"/>
+    <w:rsid w:val="00564D32"/>
     <w:pPr>
       <w:tabs>
         <w:tab w:val="clear" w:pos="360"/>
@@ -15673,7 +15699,7 @@
     <w:basedOn w:val="DefaultParagraphFont"/>
     <w:link w:val="Header"/>
     <w:uiPriority w:val="99"/>
-    <w:rsid w:val="00D9391D"/>
+    <w:rsid w:val="00564D32"/>
   </w:style>
   <w:style w:type="paragraph" w:styleId="Footer">
     <w:name w:val="footer"/>
@@ -15681,7 +15707,7 @@
     <w:link w:val="FooterChar"/>
     <w:uiPriority w:val="99"/>
     <w:unhideWhenUsed/>
-    <w:rsid w:val="00D9391D"/>
+    <w:rsid w:val="00564D32"/>
     <w:pPr>
       <w:tabs>
         <w:tab w:val="clear" w:pos="360"/>
@@ -15697,7 +15723,7 @@
     <w:basedOn w:val="DefaultParagraphFont"/>
     <w:link w:val="Footer"/>
     <w:uiPriority w:val="99"/>
-    <w:rsid w:val="00D9391D"/>
+    <w:rsid w:val="00564D32"/>
   </w:style>
   <w:style w:type="character" w:customStyle="1" w:styleId="UnresolvedMention1">
     <w:name w:val="Unresolved Mention1"/>
@@ -15705,7 +15731,7 @@
     <w:uiPriority w:val="99"/>
     <w:semiHidden/>
     <w:unhideWhenUsed/>
-    <w:rsid w:val="00D9391D"/>
+    <w:rsid w:val="00564D32"/>
     <w:rPr>
       <w:color w:val="808080"/>
       <w:shd w:val="clear" w:color="auto" w:fill="E6E6E6"/>
@@ -15717,7 +15743,7 @@
     <w:uiPriority w:val="99"/>
     <w:semiHidden/>
     <w:unhideWhenUsed/>
-    <w:rsid w:val="00D9391D"/>
+    <w:rsid w:val="00564D32"/>
     <w:rPr>
       <w:color w:val="800080" w:themeColor="followedHyperlink"/>
       <w:u w:val="single"/>
@@ -15729,7 +15755,7 @@
     <w:uiPriority w:val="99"/>
     <w:semiHidden/>
     <w:unhideWhenUsed/>
-    <w:rsid w:val="00D9391D"/>
+    <w:rsid w:val="00564D32"/>
     <w:rPr>
       <w:color w:val="808080"/>
       <w:shd w:val="clear" w:color="auto" w:fill="E6E6E6"/>
@@ -15741,7 +15767,7 @@
     <w:uiPriority w:val="99"/>
     <w:semiHidden/>
     <w:unhideWhenUsed/>
-    <w:rsid w:val="00D9391D"/>
+    <w:rsid w:val="00564D32"/>
     <w:rPr>
       <w:color w:val="808080"/>
       <w:shd w:val="clear" w:color="auto" w:fill="E6E6E6"/>
@@ -15753,7 +15779,7 @@
     <w:uiPriority w:val="99"/>
     <w:semiHidden/>
     <w:unhideWhenUsed/>
-    <w:rsid w:val="00D9391D"/>
+    <w:rsid w:val="00564D32"/>
     <w:rPr>
       <w:color w:val="605E5C"/>
       <w:shd w:val="clear" w:color="auto" w:fill="E1DFDD"/>
@@ -15763,7 +15789,7 @@
     <w:name w:val="List Modifier"/>
     <w:basedOn w:val="ListParagraph"/>
     <w:qFormat/>
-    <w:rsid w:val="00D9391D"/>
+    <w:rsid w:val="00564D32"/>
     <w:pPr>
       <w:tabs>
         <w:tab w:val="left" w:pos="2160"/>
@@ -16067,7 +16093,7 @@
 </file>
 
 <file path=customXml/itemProps1.xml><?xml version="1.0" encoding="utf-8"?>
-<ds:datastoreItem xmlns:ds="http://schemas.openxmlformats.org/officeDocument/2006/customXml" ds:itemID="{1A187726-A108-4F3F-943E-7681999695F3}">
+<ds:datastoreItem xmlns:ds="http://schemas.openxmlformats.org/officeDocument/2006/customXml" ds:itemID="{50372757-0C99-42F5-A3BA-3CDB2690ACF4}">
   <ds:schemaRefs>
     <ds:schemaRef ds:uri="http://schemas.openxmlformats.org/officeDocument/2006/bibliography"/>
   </ds:schemaRefs>

--- a/HibbingCV.docx
+++ b/HibbingCV.docx
@@ -379,19 +379,9 @@
       <w:r>
         <w:br/>
       </w:r>
-      <w:proofErr w:type="spellStart"/>
-      <w:r>
-        <w:t>Haileab</w:t>
-      </w:r>
-      <w:proofErr w:type="spellEnd"/>
-      <w:r>
-        <w:t xml:space="preserve"> </w:t>
-      </w:r>
-      <w:proofErr w:type="spellStart"/>
-      <w:r>
-        <w:t>Hilafu</w:t>
-      </w:r>
-      <w:proofErr w:type="spellEnd"/>
+      <w:r>
+        <w:t>Haileab Hilafu</w:t>
+      </w:r>
     </w:p>
     <w:p>
       <w:pPr>
@@ -516,15 +506,7 @@
         <w:tab/>
       </w:r>
       <w:r>
-        <w:t xml:space="preserve">Estimation of physical activity intensity using triaxial </w:t>
-      </w:r>
-      <w:proofErr w:type="spellStart"/>
-      <w:r>
-        <w:t>ActiGraph</w:t>
-      </w:r>
-      <w:proofErr w:type="spellEnd"/>
-      <w:r>
-        <w:t xml:space="preserve"> accelerometers in youth populations: Impact of data type, attachment site, and modeling approach, including adaptations of the Sojourn method for varied use in youth</w:t>
+        <w:t>Estimation of physical activity intensity using triaxial ActiGraph accelerometers in youth populations: Impact of data type, attachment site, and modeling approach, including adaptations of the Sojourn method for varied use in youth</w:t>
       </w:r>
     </w:p>
     <w:p>
@@ -1186,15 +1168,7 @@
         <w:t xml:space="preserve">, and </w:t>
       </w:r>
       <w:r>
-        <w:t>NCI contract 6053-S03 (</w:t>
-      </w:r>
-      <w:proofErr w:type="spellStart"/>
-      <w:r>
-        <w:t>Westat</w:t>
-      </w:r>
-      <w:proofErr w:type="spellEnd"/>
-      <w:r>
-        <w:t>)</w:t>
+        <w:t>NCI contract 6053-S03 (Westat)</w:t>
       </w:r>
     </w:p>
     <w:p>
@@ -1427,13 +1401,8 @@
         <w:br/>
       </w:r>
       <w:r>
-        <w:t xml:space="preserve">Neurophysiology Lab (director Elizabeth </w:t>
-      </w:r>
-      <w:proofErr w:type="spellStart"/>
-      <w:r>
-        <w:t>Stegemöller</w:t>
-      </w:r>
-      <w:proofErr w:type="spellEnd"/>
+        <w:t>Neurophysiology Lab (director Elizabeth Stegemöller</w:t>
+      </w:r>
       <w:r>
         <w:t>)</w:t>
       </w:r>
@@ -2451,21 +2420,7 @@
         <w:rPr>
           <w:szCs w:val="24"/>
         </w:rPr>
-        <w:t xml:space="preserve">. </w:t>
-      </w:r>
-      <w:proofErr w:type="spellStart"/>
-      <w:r>
-        <w:rPr>
-          <w:szCs w:val="24"/>
-        </w:rPr>
-        <w:t>doi</w:t>
-      </w:r>
-      <w:proofErr w:type="spellEnd"/>
-      <w:r>
-        <w:rPr>
-          <w:szCs w:val="24"/>
-        </w:rPr>
-        <w:t>: 10.1186/s12889-016-2901-8.</w:t>
+        <w:t>. doi: 10.1186/s12889-016-2901-8.</w:t>
       </w:r>
       <w:r>
         <w:rPr>
@@ -2482,21 +2437,8 @@
           <w:numId w:val="1"/>
         </w:numPr>
       </w:pPr>
-      <w:proofErr w:type="spellStart"/>
-      <w:r>
-        <w:t>Stegemöller</w:t>
-      </w:r>
-      <w:proofErr w:type="spellEnd"/>
-      <w:r>
-        <w:t xml:space="preserve"> EL, </w:t>
-      </w:r>
-      <w:proofErr w:type="spellStart"/>
-      <w:r>
-        <w:t>Radig</w:t>
-      </w:r>
-      <w:proofErr w:type="spellEnd"/>
-      <w:r>
-        <w:t xml:space="preserve"> H, </w:t>
+      <w:r>
+        <w:t xml:space="preserve">Stegemöller EL, Radig H, </w:t>
       </w:r>
       <w:r>
         <w:rPr>
@@ -2528,13 +2470,8 @@
       <w:r>
         <w:t xml:space="preserve"> </w:t>
       </w:r>
-      <w:proofErr w:type="spellStart"/>
-      <w:r>
-        <w:t>doi</w:t>
-      </w:r>
-      <w:proofErr w:type="spellEnd"/>
-      <w:r>
-        <w:t>: 10.3109/09638288.2016.1152610</w:t>
+      <w:r>
+        <w:t>doi: 10.3109/09638288.2016.1152610</w:t>
       </w:r>
       <w:r>
         <w:t>.</w:t>
@@ -2557,13 +2494,8 @@
           <w:shd w:val="clear" w:color="auto" w:fill="FFFFFF"/>
         </w:rPr>
       </w:pPr>
-      <w:proofErr w:type="spellStart"/>
-      <w:r>
-        <w:t>Stegemöller</w:t>
-      </w:r>
-      <w:proofErr w:type="spellEnd"/>
-      <w:r>
-        <w:t xml:space="preserve"> EL, </w:t>
+      <w:r>
+        <w:t xml:space="preserve">Stegemöller EL, </w:t>
       </w:r>
       <w:r>
         <w:rPr>
@@ -2572,15 +2504,7 @@
         <w:t>Hibbing P</w:t>
       </w:r>
       <w:r>
-        <w:t xml:space="preserve">, </w:t>
-      </w:r>
-      <w:proofErr w:type="spellStart"/>
-      <w:r>
-        <w:t>Radig</w:t>
-      </w:r>
-      <w:proofErr w:type="spellEnd"/>
-      <w:r>
-        <w:t xml:space="preserve"> H, &amp; Wingate J. (</w:t>
+        <w:t>, Radig H, &amp; Wingate J. (</w:t>
       </w:r>
       <w:r>
         <w:t>2017</w:t>
@@ -2600,13 +2524,8 @@
       <w:r>
         <w:t xml:space="preserve"> </w:t>
       </w:r>
-      <w:proofErr w:type="spellStart"/>
-      <w:r>
-        <w:t>doi</w:t>
-      </w:r>
-      <w:proofErr w:type="spellEnd"/>
-      <w:r>
-        <w:t>: 10.1016/j.ctim.2017.03.002</w:t>
+      <w:r>
+        <w:t>doi: 10.1016/j.ctim.2017.03.002</w:t>
       </w:r>
       <w:r>
         <w:t>.</w:t>
@@ -2642,15 +2561,7 @@
         <w:t xml:space="preserve">(2017) </w:t>
       </w:r>
       <w:r>
-        <w:t xml:space="preserve">Lab-based validation of different data processing methods for wrist-worn </w:t>
-      </w:r>
-      <w:proofErr w:type="spellStart"/>
-      <w:r>
-        <w:t>ActiGraph</w:t>
-      </w:r>
-      <w:proofErr w:type="spellEnd"/>
-      <w:r>
-        <w:t xml:space="preserve"> accelerometers in adults. </w:t>
+        <w:t xml:space="preserve">Lab-based validation of different data processing methods for wrist-worn ActiGraph accelerometers in adults. </w:t>
       </w:r>
       <w:r>
         <w:rPr>
@@ -2662,15 +2573,7 @@
         <w:t>. 38(6), 1045-1060.</w:t>
       </w:r>
       <w:r>
-        <w:t xml:space="preserve"> </w:t>
-      </w:r>
-      <w:proofErr w:type="spellStart"/>
-      <w:r>
-        <w:t>doi</w:t>
-      </w:r>
-      <w:proofErr w:type="spellEnd"/>
-      <w:r>
-        <w:t>: 10.1088/1361-6579/aa6d00.</w:t>
+        <w:t xml:space="preserve"> doi: 10.1088/1361-6579/aa6d00.</w:t>
       </w:r>
       <w:r>
         <w:rPr>
@@ -2744,15 +2647,7 @@
         <w:t>DL</w:t>
       </w:r>
       <w:r>
-        <w:t xml:space="preserve">, </w:t>
-      </w:r>
-      <w:proofErr w:type="spellStart"/>
-      <w:r>
-        <w:t>Perna</w:t>
-      </w:r>
-      <w:proofErr w:type="spellEnd"/>
-      <w:r>
-        <w:t xml:space="preserve"> FM, </w:t>
+        <w:t xml:space="preserve">, Perna FM, </w:t>
       </w:r>
       <w:r>
         <w:t xml:space="preserve">&amp; </w:t>
@@ -2779,15 +2674,7 @@
         <w:t xml:space="preserve"> 52(6), 872-879.</w:t>
       </w:r>
       <w:r>
-        <w:t xml:space="preserve"> </w:t>
-      </w:r>
-      <w:proofErr w:type="spellStart"/>
-      <w:r>
-        <w:t>doi</w:t>
-      </w:r>
-      <w:proofErr w:type="spellEnd"/>
-      <w:r>
-        <w:t>: 10.1016/j.amepre.2017.01.012</w:t>
+        <w:t xml:space="preserve"> doi: 10.1016/j.amepre.2017.01.012</w:t>
       </w:r>
       <w:r>
         <w:t>.</w:t>
@@ -2817,15 +2704,7 @@
         <w:t>Hibbing P</w:t>
       </w:r>
       <w:r>
-        <w:t xml:space="preserve">, Oh A, </w:t>
-      </w:r>
-      <w:proofErr w:type="spellStart"/>
-      <w:r>
-        <w:t>Perna</w:t>
-      </w:r>
-      <w:proofErr w:type="spellEnd"/>
-      <w:r>
-        <w:t xml:space="preserve"> FM, &amp; Welk GJ. (</w:t>
+        <w:t>, Oh A, Perna FM, &amp; Welk GJ. (</w:t>
       </w:r>
       <w:r>
         <w:t>2017</w:t>
@@ -2882,15 +2761,7 @@
         <w:t xml:space="preserve"> 52(6), 880-887.</w:t>
       </w:r>
       <w:r>
-        <w:t xml:space="preserve"> </w:t>
-      </w:r>
-      <w:proofErr w:type="spellStart"/>
-      <w:r>
-        <w:t>doi</w:t>
-      </w:r>
-      <w:proofErr w:type="spellEnd"/>
-      <w:r>
-        <w:t>: 10.1016/j.amepre.2016.12.010</w:t>
+        <w:t xml:space="preserve"> doi: 10.1016/j.amepre.2016.12.010</w:t>
       </w:r>
       <w:r>
         <w:t>.</w:t>
@@ -2944,15 +2815,7 @@
         <w:t>.</w:t>
       </w:r>
       <w:r>
-        <w:t xml:space="preserve"> 36(15), 1734-1741. </w:t>
-      </w:r>
-      <w:proofErr w:type="spellStart"/>
-      <w:r>
-        <w:t>doi</w:t>
-      </w:r>
-      <w:proofErr w:type="spellEnd"/>
-      <w:r>
-        <w:t xml:space="preserve">: </w:t>
+        <w:t xml:space="preserve"> 36(15), 1734-1741. doi: </w:t>
       </w:r>
       <w:r>
         <w:t>10.1080/02640414.2017.1412235</w:t>
@@ -3018,13 +2881,8 @@
       <w:r>
         <w:t xml:space="preserve">50(4), 837-845. </w:t>
       </w:r>
-      <w:proofErr w:type="spellStart"/>
-      <w:r>
-        <w:t>doi</w:t>
-      </w:r>
-      <w:proofErr w:type="spellEnd"/>
-      <w:r>
-        <w:t>:</w:t>
+      <w:r>
+        <w:t>doi:</w:t>
       </w:r>
       <w:r>
         <w:t xml:space="preserve"> 10.1249/MSS.0000000000001481</w:t>
@@ -3098,19 +2956,11 @@
         </w:rPr>
         <w:t xml:space="preserve">, 846-854. </w:t>
       </w:r>
-      <w:proofErr w:type="spellStart"/>
       <w:r>
         <w:rPr>
           <w:shd w:val="clear" w:color="auto" w:fill="FFFFFF"/>
         </w:rPr>
-        <w:t>doi</w:t>
-      </w:r>
-      <w:proofErr w:type="spellEnd"/>
-      <w:r>
-        <w:rPr>
-          <w:shd w:val="clear" w:color="auto" w:fill="FFFFFF"/>
-        </w:rPr>
-        <w:t xml:space="preserve">: </w:t>
+        <w:t xml:space="preserve">doi: </w:t>
       </w:r>
       <w:r>
         <w:rPr>
@@ -3149,15 +2999,7 @@
         <w:t>Hibbing PR</w:t>
       </w:r>
       <w:r>
-        <w:t xml:space="preserve">, </w:t>
-      </w:r>
-      <w:proofErr w:type="spellStart"/>
-      <w:r>
-        <w:t>LaMunion</w:t>
-      </w:r>
-      <w:proofErr w:type="spellEnd"/>
-      <w:r>
-        <w:t xml:space="preserve"> SR, Kaplan AS, &amp; Crouter SE. (</w:t>
+        <w:t>, LaMunion SR, Kaplan AS, &amp; Crouter SE. (</w:t>
       </w:r>
       <w:r>
         <w:t>2018</w:t>
@@ -3178,15 +3020,7 @@
         <w:t>e</w:t>
       </w:r>
       <w:r>
-        <w:t xml:space="preserve">xpenditure with </w:t>
-      </w:r>
-      <w:proofErr w:type="spellStart"/>
-      <w:r>
-        <w:t>ActiGraph</w:t>
-      </w:r>
-      <w:proofErr w:type="spellEnd"/>
-      <w:r>
-        <w:t xml:space="preserve"> GT9X </w:t>
+        <w:t xml:space="preserve">xpenditure with ActiGraph GT9X </w:t>
       </w:r>
       <w:r>
         <w:t>i</w:t>
@@ -3219,15 +3053,7 @@
         <w:t>.</w:t>
       </w:r>
       <w:r>
-        <w:t xml:space="preserve"> 50(5), 1093-1102. </w:t>
-      </w:r>
-      <w:proofErr w:type="spellStart"/>
-      <w:r>
-        <w:t>doi</w:t>
-      </w:r>
-      <w:proofErr w:type="spellEnd"/>
-      <w:r>
-        <w:t xml:space="preserve">: </w:t>
+        <w:t xml:space="preserve"> 50(5), 1093-1102. doi: </w:t>
       </w:r>
       <w:r>
         <w:t>10.1249/MSS.0000000000001532</w:t>
@@ -3250,29 +3076,8 @@
           <w:shd w:val="clear" w:color="auto" w:fill="FFFFFF"/>
         </w:rPr>
       </w:pPr>
-      <w:proofErr w:type="spellStart"/>
-      <w:r>
-        <w:t>Stegemöller</w:t>
-      </w:r>
-      <w:proofErr w:type="spellEnd"/>
-      <w:r>
-        <w:t xml:space="preserve"> EL, </w:t>
-      </w:r>
-      <w:proofErr w:type="spellStart"/>
-      <w:r>
-        <w:t>Tatz</w:t>
-      </w:r>
-      <w:proofErr w:type="spellEnd"/>
-      <w:r>
-        <w:t xml:space="preserve"> JR, </w:t>
-      </w:r>
-      <w:proofErr w:type="spellStart"/>
-      <w:r>
-        <w:t>Warnecke</w:t>
-      </w:r>
-      <w:proofErr w:type="spellEnd"/>
-      <w:r>
-        <w:t xml:space="preserve"> A, </w:t>
+      <w:r>
+        <w:t xml:space="preserve">Stegemöller EL, Tatz JR, Warnecke A, </w:t>
       </w:r>
       <w:r>
         <w:rPr>
@@ -3313,13 +3118,8 @@
       <w:r>
         <w:t xml:space="preserve">, 472-485. </w:t>
       </w:r>
-      <w:proofErr w:type="spellStart"/>
-      <w:r>
-        <w:t>doi</w:t>
-      </w:r>
-      <w:proofErr w:type="spellEnd"/>
-      <w:r>
-        <w:t xml:space="preserve">: </w:t>
+      <w:r>
+        <w:t xml:space="preserve">doi: </w:t>
       </w:r>
       <w:r>
         <w:t>10.1123/mc.2017-0081</w:t>
@@ -3343,15 +3143,7 @@
         </w:rPr>
       </w:pPr>
       <w:r>
-        <w:t xml:space="preserve">Toth LP, Park S, Pittman WL, </w:t>
-      </w:r>
-      <w:proofErr w:type="spellStart"/>
-      <w:r>
-        <w:t>Sarisaltik</w:t>
-      </w:r>
-      <w:proofErr w:type="spellEnd"/>
-      <w:r>
-        <w:t xml:space="preserve"> D</w:t>
+        <w:t>Toth LP, Park S, Pittman WL, Sarisaltik D</w:t>
       </w:r>
       <w:r>
         <w:t>,</w:t>
@@ -3450,15 +3242,7 @@
         <w:t>.</w:t>
       </w:r>
       <w:r>
-        <w:t xml:space="preserve"> 3(7), 52-59. </w:t>
-      </w:r>
-      <w:proofErr w:type="spellStart"/>
-      <w:r>
-        <w:t>doi</w:t>
-      </w:r>
-      <w:proofErr w:type="spellEnd"/>
-      <w:r>
-        <w:t xml:space="preserve">: </w:t>
+        <w:t xml:space="preserve"> 3(7), 52-59. doi: </w:t>
       </w:r>
       <w:r>
         <w:t>10.1249/TJX.0000000000000057</w:t>
@@ -3481,13 +3265,8 @@
           <w:shd w:val="clear" w:color="auto" w:fill="FFFFFF"/>
         </w:rPr>
       </w:pPr>
-      <w:proofErr w:type="spellStart"/>
-      <w:r>
-        <w:t>Stegemöller</w:t>
-      </w:r>
-      <w:proofErr w:type="spellEnd"/>
-      <w:r>
-        <w:t xml:space="preserve"> EL</w:t>
+      <w:r>
+        <w:t>Stegemöller EL</w:t>
       </w:r>
       <w:r>
         <w:t>,</w:t>
@@ -3498,13 +3277,8 @@
         </w:rPr>
         <w:t xml:space="preserve"> </w:t>
       </w:r>
-      <w:proofErr w:type="spellStart"/>
-      <w:r>
-        <w:t>Izbicki</w:t>
-      </w:r>
-      <w:proofErr w:type="spellEnd"/>
-      <w:r>
-        <w:t xml:space="preserve"> P, &amp; </w:t>
+      <w:r>
+        <w:t xml:space="preserve">Izbicki P, &amp; </w:t>
       </w:r>
       <w:r>
         <w:rPr>
@@ -3584,11 +3358,9 @@
       <w:r>
         <w:t xml:space="preserve">. </w:t>
       </w:r>
-      <w:proofErr w:type="spellStart"/>
       <w:r>
         <w:t>doi</w:t>
       </w:r>
-      <w:proofErr w:type="spellEnd"/>
       <w:r>
         <w:t xml:space="preserve">: </w:t>
       </w:r>
@@ -3610,50 +3382,43 @@
           <w:numId w:val="1"/>
         </w:numPr>
       </w:pPr>
-      <w:proofErr w:type="spellStart"/>
-      <w:r>
-        <w:t>Gharghabi</w:t>
-      </w:r>
-      <w:proofErr w:type="spellEnd"/>
+      <w:r>
+        <w:t xml:space="preserve">Gharghabi S, </w:t>
+      </w:r>
+      <w:r>
+        <w:t>Yeh CM</w:t>
+      </w:r>
+      <w:r>
+        <w:t xml:space="preserve">, </w:t>
+      </w:r>
+      <w:r>
+        <w:t>Ding</w:t>
+      </w:r>
+      <w:r>
+        <w:t xml:space="preserve"> Y, </w:t>
+      </w:r>
+      <w:r>
+        <w:t>Ding</w:t>
+      </w:r>
+      <w:r>
+        <w:t xml:space="preserve"> W, </w:t>
+      </w:r>
+      <w:r>
+        <w:rPr>
+          <w:b/>
+        </w:rPr>
+        <w:t>Hibbing P</w:t>
+      </w:r>
+      <w:r>
+        <w:t xml:space="preserve">, </w:t>
+      </w:r>
+      <w:r>
+        <w:t>LaMunion</w:t>
+      </w:r>
       <w:r>
         <w:t xml:space="preserve"> S, </w:t>
       </w:r>
       <w:r>
-        <w:t>Yeh CM</w:t>
-      </w:r>
-      <w:r>
-        <w:t xml:space="preserve">, </w:t>
-      </w:r>
-      <w:r>
-        <w:t>Ding</w:t>
-      </w:r>
-      <w:r>
-        <w:t xml:space="preserve"> Y, </w:t>
-      </w:r>
-      <w:r>
-        <w:t>Ding</w:t>
-      </w:r>
-      <w:r>
-        <w:t xml:space="preserve"> W, </w:t>
-      </w:r>
-      <w:r>
-        <w:rPr>
-          <w:b/>
-        </w:rPr>
-        <w:t>Hibbing P</w:t>
-      </w:r>
-      <w:r>
-        <w:t xml:space="preserve">, </w:t>
-      </w:r>
-      <w:proofErr w:type="spellStart"/>
-      <w:r>
-        <w:t>LaMunion</w:t>
-      </w:r>
-      <w:proofErr w:type="spellEnd"/>
-      <w:r>
-        <w:t xml:space="preserve"> S, </w:t>
-      </w:r>
-      <w:r>
         <w:t>Kaplan</w:t>
       </w:r>
       <w:r>
@@ -3746,13 +3511,8 @@
       <w:r>
         <w:t xml:space="preserve">33(1), 96-130. </w:t>
       </w:r>
-      <w:proofErr w:type="spellStart"/>
-      <w:r>
-        <w:t>doi</w:t>
-      </w:r>
-      <w:proofErr w:type="spellEnd"/>
-      <w:r>
-        <w:t xml:space="preserve">: </w:t>
+      <w:r>
+        <w:t xml:space="preserve">doi: </w:t>
       </w:r>
       <w:r>
         <w:t>10.1007/s10618-018-0589-3</w:t>
@@ -3782,15 +3542,7 @@
         <w:t>Hibbing PR</w:t>
       </w:r>
       <w:r>
-        <w:t xml:space="preserve">, &amp; </w:t>
-      </w:r>
-      <w:proofErr w:type="spellStart"/>
-      <w:r>
-        <w:t>LaMunion</w:t>
-      </w:r>
-      <w:proofErr w:type="spellEnd"/>
-      <w:r>
-        <w:t xml:space="preserve"> SR. (</w:t>
+        <w:t>, &amp; LaMunion SR. (</w:t>
       </w:r>
       <w:r>
         <w:t>2018</w:t>
@@ -3802,16 +3554,8 @@
         <w:rPr>
           <w:i/>
         </w:rPr>
-        <w:t xml:space="preserve">Journal for the Measurement of Physical </w:t>
-      </w:r>
-      <w:proofErr w:type="spellStart"/>
-      <w:r>
-        <w:rPr>
-          <w:i/>
-        </w:rPr>
-        <w:t>Behaviour</w:t>
-      </w:r>
-      <w:proofErr w:type="spellEnd"/>
+        <w:t>Journal for the Measurement of Physical Behaviour</w:t>
+      </w:r>
       <w:r>
         <w:t>.</w:t>
       </w:r>
@@ -3825,15 +3569,7 @@
         <w:t>1(3)</w:t>
       </w:r>
       <w:r>
-        <w:t xml:space="preserve">, 136-142. </w:t>
-      </w:r>
-      <w:proofErr w:type="spellStart"/>
-      <w:r>
-        <w:t>doi</w:t>
-      </w:r>
-      <w:proofErr w:type="spellEnd"/>
-      <w:r>
-        <w:t xml:space="preserve">: </w:t>
+        <w:t xml:space="preserve">, 136-142. doi: </w:t>
       </w:r>
       <w:r>
         <w:t>10.1123/jmpb.2018-0007</w:t>
@@ -3854,15 +3590,7 @@
         </w:numPr>
       </w:pPr>
       <w:r>
-        <w:t xml:space="preserve">Toth LP, Park S, Pittman WL, </w:t>
-      </w:r>
-      <w:proofErr w:type="spellStart"/>
-      <w:r>
-        <w:t>Sarisaltik</w:t>
-      </w:r>
-      <w:proofErr w:type="spellEnd"/>
-      <w:r>
-        <w:t xml:space="preserve"> D, </w:t>
+        <w:t xml:space="preserve">Toth LP, Park S, Pittman WL, Sarisaltik D, </w:t>
       </w:r>
       <w:r>
         <w:rPr>
@@ -3892,16 +3620,8 @@
         <w:rPr>
           <w:i/>
         </w:rPr>
-        <w:t xml:space="preserve">Journal for the Measurement of Physical </w:t>
-      </w:r>
-      <w:proofErr w:type="spellStart"/>
-      <w:r>
-        <w:rPr>
-          <w:i/>
-        </w:rPr>
-        <w:t>Behaviour</w:t>
-      </w:r>
-      <w:proofErr w:type="spellEnd"/>
+        <w:t>Journal for the Measurement of Physical Behaviour</w:t>
+      </w:r>
       <w:r>
         <w:t>.</w:t>
       </w:r>
@@ -3912,15 +3632,7 @@
         <w:t>13-</w:t>
       </w:r>
       <w:r>
-        <w:t xml:space="preserve">21. </w:t>
-      </w:r>
-      <w:proofErr w:type="spellStart"/>
-      <w:r>
-        <w:t>doi</w:t>
-      </w:r>
-      <w:proofErr w:type="spellEnd"/>
-      <w:r>
-        <w:t xml:space="preserve">: </w:t>
+        <w:t xml:space="preserve">21. doi: </w:t>
       </w:r>
       <w:r>
         <w:t>10.1123/jmpb.2018-0050</w:t>
@@ -3959,15 +3671,7 @@
         <w:t>) Accelerometer</w:t>
       </w:r>
       <w:r>
-        <w:t xml:space="preserve"> and self-reported measures of sedentary </w:t>
-      </w:r>
-      <w:proofErr w:type="spellStart"/>
-      <w:r>
-        <w:t>behaviour</w:t>
-      </w:r>
-      <w:proofErr w:type="spellEnd"/>
-      <w:r>
-        <w:t xml:space="preserve"> and associations with adiposity in UK youth</w:t>
+        <w:t xml:space="preserve"> and self-reported measures of sedentary behaviour and associations with adiposity in UK youth</w:t>
       </w:r>
       <w:r>
         <w:t xml:space="preserve">. </w:t>
@@ -3991,15 +3695,7 @@
         <w:t>, 1919-1925</w:t>
       </w:r>
       <w:r>
-        <w:t xml:space="preserve">. </w:t>
-      </w:r>
-      <w:proofErr w:type="spellStart"/>
-      <w:r>
-        <w:t>doi</w:t>
-      </w:r>
-      <w:proofErr w:type="spellEnd"/>
-      <w:r>
-        <w:t xml:space="preserve">: </w:t>
+        <w:t xml:space="preserve">. doi: </w:t>
       </w:r>
       <w:r>
         <w:t>10.1080/02640414.2019.1605649</w:t>
@@ -4029,40 +3725,16 @@
         <w:t>Hibbing PR</w:t>
       </w:r>
       <w:r>
-        <w:t xml:space="preserve">, Springer CM, Kaplan AS, </w:t>
-      </w:r>
-      <w:proofErr w:type="spellStart"/>
-      <w:r>
-        <w:t>Feyerabend</w:t>
-      </w:r>
-      <w:proofErr w:type="spellEnd"/>
-      <w:r>
-        <w:t xml:space="preserve"> MD, Crouter SE, &amp; Bassett DR. (2019) Dominant vs non-dominant wrist placement of activity monitors: Impact on steps per day. </w:t>
-      </w:r>
-      <w:r>
-        <w:rPr>
-          <w:i/>
-        </w:rPr>
-        <w:t xml:space="preserve">Journal for the Measurement of Physical </w:t>
-      </w:r>
-      <w:proofErr w:type="spellStart"/>
-      <w:r>
-        <w:rPr>
-          <w:i/>
-        </w:rPr>
-        <w:t>Behaviour</w:t>
-      </w:r>
-      <w:proofErr w:type="spellEnd"/>
-      <w:r>
-        <w:t xml:space="preserve">. 2(2), 118-123. </w:t>
-      </w:r>
-      <w:proofErr w:type="spellStart"/>
-      <w:r>
-        <w:t>doi</w:t>
-      </w:r>
-      <w:proofErr w:type="spellEnd"/>
-      <w:r>
-        <w:t xml:space="preserve">: </w:t>
+        <w:t xml:space="preserve">, Springer CM, Kaplan AS, Feyerabend MD, Crouter SE, &amp; Bassett DR. (2019) Dominant vs non-dominant wrist placement of activity monitors: Impact on steps per day. </w:t>
+      </w:r>
+      <w:r>
+        <w:rPr>
+          <w:i/>
+        </w:rPr>
+        <w:t>Journal for the Measurement of Physical Behaviour</w:t>
+      </w:r>
+      <w:r>
+        <w:t xml:space="preserve">. 2(2), 118-123. doi: </w:t>
       </w:r>
       <w:r>
         <w:t>10.1123/jmpb.2018-0060</w:t>
@@ -4113,15 +3785,7 @@
         <w:t>P</w:t>
       </w:r>
       <w:r>
-        <w:t xml:space="preserve">rofile as a physical activity and sedentary </w:t>
-      </w:r>
-      <w:proofErr w:type="spellStart"/>
-      <w:r>
-        <w:t>behaviour</w:t>
-      </w:r>
-      <w:proofErr w:type="spellEnd"/>
-      <w:r>
-        <w:t xml:space="preserve"> surveillance tool for English youth</w:t>
+        <w:t>rofile as a physical activity and sedentary behaviour surveillance tool for English youth</w:t>
       </w:r>
       <w:r>
         <w:t xml:space="preserve">. </w:t>
@@ -4159,13 +3823,8 @@
       <w:r>
         <w:t xml:space="preserve">16(19). </w:t>
       </w:r>
-      <w:proofErr w:type="spellStart"/>
-      <w:r>
-        <w:t>doi</w:t>
-      </w:r>
-      <w:proofErr w:type="spellEnd"/>
-      <w:r>
-        <w:t xml:space="preserve">: </w:t>
+      <w:r>
+        <w:t xml:space="preserve">doi: </w:t>
       </w:r>
       <w:r>
         <w:t>10.3390/ijerph16193711</w:t>
@@ -4196,31 +3855,7 @@
         <w:t>Hibbing PR</w:t>
       </w:r>
       <w:r>
-        <w:t xml:space="preserve">, Welk GJ, Dailey D, </w:t>
-      </w:r>
-      <w:proofErr w:type="spellStart"/>
-      <w:r>
-        <w:t>Rakel</w:t>
-      </w:r>
-      <w:proofErr w:type="spellEnd"/>
-      <w:r>
-        <w:t xml:space="preserve"> B, </w:t>
-      </w:r>
-      <w:proofErr w:type="spellStart"/>
-      <w:r>
-        <w:t>Crofford</w:t>
-      </w:r>
-      <w:proofErr w:type="spellEnd"/>
-      <w:r>
-        <w:t xml:space="preserve"> LJ, </w:t>
-      </w:r>
-      <w:proofErr w:type="spellStart"/>
-      <w:r>
-        <w:t>Sluka</w:t>
-      </w:r>
-      <w:proofErr w:type="spellEnd"/>
-      <w:r>
-        <w:t xml:space="preserve"> KA, &amp; Frey-Law LA. (</w:t>
+        <w:t>, Welk GJ, Dailey D, Rakel B, Crofford LJ, Sluka KA, &amp; Frey-Law LA. (</w:t>
       </w:r>
       <w:r>
         <w:t>2019</w:t>
@@ -4241,16 +3876,8 @@
         <w:rPr>
           <w:i/>
         </w:rPr>
-        <w:t xml:space="preserve">Journal for the Measurement of Physical </w:t>
-      </w:r>
-      <w:proofErr w:type="spellStart"/>
-      <w:r>
-        <w:rPr>
-          <w:i/>
-        </w:rPr>
-        <w:t>Behaviour</w:t>
-      </w:r>
-      <w:proofErr w:type="spellEnd"/>
+        <w:t>Journal for the Measurement of Physical Behaviour</w:t>
+      </w:r>
       <w:r>
         <w:t>. 2(4)</w:t>
       </w:r>
@@ -4261,15 +3888,7 @@
         <w:t>36</w:t>
       </w:r>
       <w:r>
-        <w:t xml:space="preserve">. </w:t>
-      </w:r>
-      <w:proofErr w:type="spellStart"/>
-      <w:r>
-        <w:t>doi</w:t>
-      </w:r>
-      <w:proofErr w:type="spellEnd"/>
-      <w:r>
-        <w:t xml:space="preserve">: </w:t>
+        <w:t xml:space="preserve">. doi: </w:t>
       </w:r>
       <w:r>
         <w:t>10.1123/jmpb.2018-0062</w:t>
@@ -4290,15 +3909,7 @@
         </w:numPr>
       </w:pPr>
       <w:r>
-        <w:t xml:space="preserve">Crouter SE, </w:t>
-      </w:r>
-      <w:proofErr w:type="spellStart"/>
-      <w:r>
-        <w:t>LaMunion</w:t>
-      </w:r>
-      <w:proofErr w:type="spellEnd"/>
-      <w:r>
-        <w:t xml:space="preserve"> SR, </w:t>
+        <w:t xml:space="preserve">Crouter SE, LaMunion SR, </w:t>
       </w:r>
       <w:r>
         <w:rPr>
@@ -4316,31 +3927,14 @@
         <w:t>2019</w:t>
       </w:r>
       <w:r>
-        <w:t xml:space="preserve">) Accuracy of the </w:t>
-      </w:r>
-      <w:proofErr w:type="spellStart"/>
-      <w:r>
-        <w:t>Cosmed</w:t>
-      </w:r>
-      <w:proofErr w:type="spellEnd"/>
-      <w:r>
-        <w:t xml:space="preserve"> K5 portable calorimeter. </w:t>
-      </w:r>
-      <w:proofErr w:type="spellStart"/>
+        <w:t xml:space="preserve">) Accuracy of the Cosmed K5 portable calorimeter. </w:t>
+      </w:r>
       <w:r>
         <w:rPr>
           <w:i/>
           <w:iCs/>
         </w:rPr>
-        <w:t>PLoS</w:t>
-      </w:r>
-      <w:proofErr w:type="spellEnd"/>
-      <w:r>
-        <w:rPr>
-          <w:i/>
-          <w:iCs/>
-        </w:rPr>
-        <w:t xml:space="preserve"> ONE</w:t>
+        <w:t>PLoS ONE</w:t>
       </w:r>
       <w:r>
         <w:t xml:space="preserve"> [internet]</w:t>
@@ -4358,15 +3952,7 @@
         <w:t>.</w:t>
       </w:r>
       <w:r>
-        <w:t xml:space="preserve"> </w:t>
-      </w:r>
-      <w:proofErr w:type="spellStart"/>
-      <w:r>
-        <w:t>doi</w:t>
-      </w:r>
-      <w:proofErr w:type="spellEnd"/>
-      <w:r>
-        <w:t>:</w:t>
+        <w:t xml:space="preserve"> doi:</w:t>
       </w:r>
       <w:r>
         <w:t xml:space="preserve"> </w:t>
@@ -4389,13 +3975,8 @@
           <w:numId w:val="1"/>
         </w:numPr>
       </w:pPr>
-      <w:proofErr w:type="spellStart"/>
-      <w:r>
-        <w:t>LaMunion</w:t>
-      </w:r>
-      <w:proofErr w:type="spellEnd"/>
-      <w:r>
-        <w:t xml:space="preserve"> SR, Blythe AL, </w:t>
+      <w:r>
+        <w:t xml:space="preserve">LaMunion SR, Blythe AL, </w:t>
       </w:r>
       <w:r>
         <w:rPr>
@@ -4424,13 +4005,8 @@
       <w:r>
         <w:t xml:space="preserve">45(2), 161-168. </w:t>
       </w:r>
-      <w:proofErr w:type="spellStart"/>
-      <w:r>
-        <w:t>doi</w:t>
-      </w:r>
-      <w:proofErr w:type="spellEnd"/>
-      <w:r>
-        <w:t xml:space="preserve">: </w:t>
+      <w:r>
+        <w:t xml:space="preserve">doi: </w:t>
       </w:r>
       <w:r>
         <w:t>10.1139/apnm-2019-0129</w:t>
@@ -4460,23 +4036,10 @@
         <w:t>Hibbing PR</w:t>
       </w:r>
       <w:r>
-        <w:t xml:space="preserve">, </w:t>
-      </w:r>
-      <w:proofErr w:type="spellStart"/>
-      <w:r>
-        <w:t>Hedderson</w:t>
-      </w:r>
-      <w:proofErr w:type="spellEnd"/>
-      <w:r>
-        <w:t xml:space="preserve"> MM, Brown SD, </w:t>
-      </w:r>
-      <w:proofErr w:type="spellStart"/>
-      <w:r>
-        <w:t>Galarce</w:t>
-      </w:r>
-      <w:proofErr w:type="spellEnd"/>
-      <w:r>
-        <w:t xml:space="preserve"> M, </w:t>
+        <w:t xml:space="preserve">, Hedderson MM, Brown SD, </w:t>
+      </w:r>
+      <w:r>
+        <w:t xml:space="preserve">Galarce M, </w:t>
       </w:r>
       <w:r>
         <w:t>Coe D,</w:t>
@@ -4551,66 +4114,41 @@
         <w:t>w</w:t>
       </w:r>
       <w:r>
-        <w:t xml:space="preserve">orn </w:t>
-      </w:r>
-      <w:proofErr w:type="spellStart"/>
-      <w:r>
-        <w:t>ActiGraph</w:t>
-      </w:r>
-      <w:proofErr w:type="spellEnd"/>
+        <w:t xml:space="preserve">orn ActiGraph </w:t>
+      </w:r>
+      <w:r>
+        <w:t>a</w:t>
+      </w:r>
+      <w:r>
+        <w:t xml:space="preserve">ccelerometers in </w:t>
+      </w:r>
+      <w:r>
+        <w:t>p</w:t>
+      </w:r>
+      <w:r>
+        <w:t xml:space="preserve">regnant </w:t>
+      </w:r>
+      <w:r>
+        <w:t>w</w:t>
+      </w:r>
+      <w:r>
+        <w:t>omen</w:t>
+      </w:r>
+      <w:r>
+        <w:t>.</w:t>
+      </w:r>
       <w:r>
         <w:t xml:space="preserve"> </w:t>
       </w:r>
       <w:r>
-        <w:t>a</w:t>
-      </w:r>
-      <w:r>
-        <w:t xml:space="preserve">ccelerometers in </w:t>
-      </w:r>
-      <w:r>
-        <w:t>p</w:t>
-      </w:r>
-      <w:r>
-        <w:t xml:space="preserve">regnant </w:t>
-      </w:r>
-      <w:r>
-        <w:t>w</w:t>
-      </w:r>
-      <w:r>
-        <w:t>omen</w:t>
-      </w:r>
-      <w:r>
-        <w:t>.</w:t>
-      </w:r>
-      <w:r>
-        <w:t xml:space="preserve"> </w:t>
-      </w:r>
-      <w:r>
         <w:rPr>
           <w:i/>
           <w:iCs/>
         </w:rPr>
-        <w:t xml:space="preserve">Journal for the Measurement of Physical </w:t>
-      </w:r>
-      <w:proofErr w:type="spellStart"/>
-      <w:r>
-        <w:rPr>
-          <w:i/>
-          <w:iCs/>
-        </w:rPr>
-        <w:t>Behaviour</w:t>
-      </w:r>
-      <w:proofErr w:type="spellEnd"/>
-      <w:r>
-        <w:t xml:space="preserve">. 3(2), 110-117. </w:t>
-      </w:r>
-      <w:proofErr w:type="spellStart"/>
-      <w:r>
-        <w:t>doi</w:t>
-      </w:r>
-      <w:proofErr w:type="spellEnd"/>
-      <w:r>
-        <w:t xml:space="preserve">: </w:t>
+        <w:t>Journal for the Measurement of Physical Behaviour</w:t>
+      </w:r>
+      <w:r>
+        <w:t xml:space="preserve">. 3(2), 110-117. doi: </w:t>
       </w:r>
       <w:r>
         <w:t>10.1123/jmpb.2019-0049</w:t>
@@ -4637,15 +4175,7 @@
         <w:t>Hibbing PR</w:t>
       </w:r>
       <w:r>
-        <w:t xml:space="preserve">, Bassett DR, Coe DP, </w:t>
-      </w:r>
-      <w:proofErr w:type="spellStart"/>
-      <w:r>
-        <w:t>LaMunion</w:t>
-      </w:r>
-      <w:proofErr w:type="spellEnd"/>
-      <w:r>
-        <w:t xml:space="preserve"> SR, &amp; Crouter SE. (2020) </w:t>
+        <w:t xml:space="preserve">, Bassett DR, Coe DP, LaMunion SR, &amp; Crouter SE. (2020) </w:t>
       </w:r>
       <w:r>
         <w:t>Youth metabolic equivalents differ depending on operational definitions</w:t>
@@ -4660,15 +4190,7 @@
         <w:t>Medicine and Science in Sports and Exercise</w:t>
       </w:r>
       <w:r>
-        <w:t xml:space="preserve">. 52(8), 1846-1853. </w:t>
-      </w:r>
-      <w:proofErr w:type="spellStart"/>
-      <w:r>
-        <w:t>doi</w:t>
-      </w:r>
-      <w:proofErr w:type="spellEnd"/>
-      <w:r>
-        <w:t xml:space="preserve">: </w:t>
+        <w:t xml:space="preserve">. 52(8), 1846-1853. doi: </w:t>
       </w:r>
       <w:r>
         <w:t>10.1249/MSS.0000000000002299</w:t>
@@ -4704,15 +4226,7 @@
         <w:t xml:space="preserve">) </w:t>
       </w:r>
       <w:r>
-        <w:t xml:space="preserve">Modifying accelerometer </w:t>
-      </w:r>
-      <w:proofErr w:type="gramStart"/>
-      <w:r>
-        <w:t>cut-points</w:t>
-      </w:r>
-      <w:proofErr w:type="gramEnd"/>
-      <w:r>
-        <w:t xml:space="preserve"> affects criterion validity in simulated free-living for adolescents and adults</w:t>
+        <w:t>Modifying accelerometer cut-points affects criterion validity in simulated free-living for adolescents and adults</w:t>
       </w:r>
       <w:r>
         <w:t xml:space="preserve">. </w:t>
@@ -4732,13 +4246,8 @@
       <w:r>
         <w:t xml:space="preserve">91(3), 514-524. </w:t>
       </w:r>
-      <w:proofErr w:type="spellStart"/>
-      <w:r>
-        <w:t>doi</w:t>
-      </w:r>
-      <w:proofErr w:type="spellEnd"/>
-      <w:r>
-        <w:t xml:space="preserve">: </w:t>
+      <w:r>
+        <w:t xml:space="preserve">doi: </w:t>
       </w:r>
       <w:r>
         <w:t>10.1080/02701367.2019.1688227</w:t>
@@ -4765,23 +4274,7 @@
         <w:t>Hibbing PR</w:t>
       </w:r>
       <w:r>
-        <w:t xml:space="preserve">, </w:t>
-      </w:r>
-      <w:proofErr w:type="spellStart"/>
-      <w:r>
-        <w:t>LaMunion</w:t>
-      </w:r>
-      <w:proofErr w:type="spellEnd"/>
-      <w:r>
-        <w:t xml:space="preserve"> SR, </w:t>
-      </w:r>
-      <w:proofErr w:type="spellStart"/>
-      <w:r>
-        <w:t>Hilafu</w:t>
-      </w:r>
-      <w:proofErr w:type="spellEnd"/>
-      <w:r>
-        <w:t xml:space="preserve"> H, &amp; Crouter SE. (</w:t>
+        <w:t>, LaMunion SR, Hilafu H, &amp; Crouter SE. (</w:t>
       </w:r>
       <w:r>
         <w:t>2020</w:t>
@@ -4854,17 +4347,8 @@
           <w:i/>
           <w:iCs/>
         </w:rPr>
-        <w:t xml:space="preserve">Journal for the Measurement of Physical </w:t>
-      </w:r>
-      <w:proofErr w:type="spellStart"/>
-      <w:r>
-        <w:rPr>
-          <w:i/>
-          <w:iCs/>
-        </w:rPr>
-        <w:t>Behaviour</w:t>
-      </w:r>
-      <w:proofErr w:type="spellEnd"/>
+        <w:t>Journal for the Measurement of Physical Behaviour</w:t>
+      </w:r>
       <w:r>
         <w:t>.</w:t>
       </w:r>
@@ -4874,13 +4358,8 @@
       <w:r>
         <w:t xml:space="preserve">3(3), 219-227. </w:t>
       </w:r>
-      <w:proofErr w:type="spellStart"/>
-      <w:r>
-        <w:t>doi</w:t>
-      </w:r>
-      <w:proofErr w:type="spellEnd"/>
-      <w:r>
-        <w:t xml:space="preserve">: </w:t>
+      <w:r>
+        <w:t xml:space="preserve">doi: </w:t>
       </w:r>
       <w:r>
         <w:t>10.1123/jmpb.2019-0039</w:t>
@@ -5040,18 +4519,8 @@
           <w:iCs/>
           <w:szCs w:val="24"/>
         </w:rPr>
-        <w:t xml:space="preserve">Journal for the Measurement of Physical </w:t>
-      </w:r>
-      <w:proofErr w:type="spellStart"/>
-      <w:r>
-        <w:rPr>
-          <w:i/>
-          <w:iCs/>
-          <w:szCs w:val="24"/>
-        </w:rPr>
-        <w:t>Behaviour</w:t>
-      </w:r>
-      <w:proofErr w:type="spellEnd"/>
+        <w:t>Journal for the Measurement of Physical Behaviour</w:t>
+      </w:r>
       <w:r>
         <w:rPr>
           <w:szCs w:val="24"/>
@@ -5094,17 +4563,8 @@
           <w:i/>
           <w:iCs/>
         </w:rPr>
-        <w:t xml:space="preserve">Journal for the Measurement of Physical </w:t>
-      </w:r>
-      <w:proofErr w:type="spellStart"/>
-      <w:r>
-        <w:rPr>
-          <w:i/>
-          <w:iCs/>
-        </w:rPr>
-        <w:t>Behaviour</w:t>
-      </w:r>
-      <w:proofErr w:type="spellEnd"/>
+        <w:t>Journal for the Measurement of Physical Behaviour</w:t>
+      </w:r>
       <w:r>
         <w:t>.</w:t>
       </w:r>
@@ -5138,17 +4598,8 @@
           <w:i/>
           <w:iCs/>
         </w:rPr>
-        <w:t xml:space="preserve">Journal for the Measurement of Physical </w:t>
-      </w:r>
-      <w:proofErr w:type="spellStart"/>
-      <w:r>
-        <w:rPr>
-          <w:i/>
-          <w:iCs/>
-        </w:rPr>
-        <w:t>Behaviour</w:t>
-      </w:r>
-      <w:proofErr w:type="spellEnd"/>
+        <w:t>Journal for the Measurement of Physical Behaviour</w:t>
+      </w:r>
       <w:r>
         <w:t>.</w:t>
       </w:r>
@@ -5198,13 +4649,8 @@
         <w:t xml:space="preserve"> DM</w:t>
       </w:r>
       <w:r>
-        <w:t xml:space="preserve">, </w:t>
-      </w:r>
-      <w:proofErr w:type="spellStart"/>
-      <w:r>
-        <w:t>Lyden</w:t>
-      </w:r>
-      <w:proofErr w:type="spellEnd"/>
+        <w:t>, Lyden</w:t>
+      </w:r>
       <w:r>
         <w:t xml:space="preserve"> K</w:t>
       </w:r>
@@ -5227,13 +4673,8 @@
         <w:t xml:space="preserve"> Z</w:t>
       </w:r>
       <w:r>
-        <w:t xml:space="preserve">, </w:t>
-      </w:r>
-      <w:proofErr w:type="spellStart"/>
-      <w:r>
-        <w:t>Catenacci</w:t>
-      </w:r>
-      <w:proofErr w:type="spellEnd"/>
+        <w:t>, Catenacci</w:t>
+      </w:r>
       <w:r>
         <w:t xml:space="preserve"> VA, &amp; </w:t>
       </w:r>
@@ -5353,13 +4794,8 @@
       <w:r>
         <w:t xml:space="preserve">&amp; </w:t>
       </w:r>
-      <w:proofErr w:type="spellStart"/>
-      <w:r>
-        <w:t>Perna</w:t>
-      </w:r>
-      <w:proofErr w:type="spellEnd"/>
-      <w:r>
-        <w:t xml:space="preserve"> </w:t>
+      <w:r>
+        <w:t xml:space="preserve">Perna </w:t>
       </w:r>
       <w:r>
         <w:t>F</w:t>
@@ -5407,15 +4843,7 @@
         <w:t>Hibbing P</w:t>
       </w:r>
       <w:r>
-        <w:t xml:space="preserve">, </w:t>
-      </w:r>
-      <w:proofErr w:type="spellStart"/>
-      <w:r>
-        <w:t>LaMunion</w:t>
-      </w:r>
-      <w:proofErr w:type="spellEnd"/>
-      <w:r>
-        <w:t xml:space="preserve"> S, &amp; Toth L. </w:t>
+        <w:t xml:space="preserve">, LaMunion S, &amp; Toth L. </w:t>
       </w:r>
       <w:r>
         <w:t xml:space="preserve">(2017) </w:t>
@@ -5500,21 +4928,8 @@
           <w:numId w:val="8"/>
         </w:numPr>
       </w:pPr>
-      <w:proofErr w:type="spellStart"/>
-      <w:r>
-        <w:t>Hukka</w:t>
-      </w:r>
-      <w:proofErr w:type="spellEnd"/>
-      <w:r>
-        <w:t xml:space="preserve"> MK, </w:t>
-      </w:r>
-      <w:proofErr w:type="spellStart"/>
-      <w:r>
-        <w:t>LaMunion</w:t>
-      </w:r>
-      <w:proofErr w:type="spellEnd"/>
-      <w:r>
-        <w:t xml:space="preserve"> SR, </w:t>
+      <w:r>
+        <w:t xml:space="preserve">Hukka MK, LaMunion SR, </w:t>
       </w:r>
       <w:r>
         <w:rPr>
@@ -5560,11 +4975,9 @@
       <w:r>
         <w:t xml:space="preserve">, </w:t>
       </w:r>
-      <w:proofErr w:type="spellStart"/>
       <w:r>
         <w:t>Carbuhn</w:t>
       </w:r>
-      <w:proofErr w:type="spellEnd"/>
       <w:r>
         <w:t xml:space="preserve"> A</w:t>
       </w:r>
@@ -5575,13 +4988,8 @@
         <w:t xml:space="preserve"> D</w:t>
       </w:r>
       <w:r>
-        <w:t xml:space="preserve">, </w:t>
-      </w:r>
-      <w:proofErr w:type="spellStart"/>
-      <w:r>
-        <w:t>Shakhnovich</w:t>
-      </w:r>
-      <w:proofErr w:type="spellEnd"/>
+        <w:t>, Shakhnovich</w:t>
+      </w:r>
       <w:r>
         <w:t xml:space="preserve"> V</w:t>
       </w:r>
@@ -5692,15 +5100,7 @@
         </w:numPr>
       </w:pPr>
       <w:r>
-        <w:t xml:space="preserve">Ortega A, </w:t>
-      </w:r>
-      <w:proofErr w:type="spellStart"/>
-      <w:r>
-        <w:t>Forseth</w:t>
-      </w:r>
-      <w:proofErr w:type="spellEnd"/>
-      <w:r>
-        <w:t xml:space="preserve"> B, Steel C, </w:t>
+        <w:t xml:space="preserve">Ortega A, Forseth B, Steel C, </w:t>
       </w:r>
       <w:r>
         <w:rPr>
@@ -5710,40 +5110,15 @@
         <w:t>Hibbing PR</w:t>
       </w:r>
       <w:r>
-        <w:t xml:space="preserve">, &amp; Carlson JA. Measurement of moderate-to-vigorous physical activity from </w:t>
-      </w:r>
-      <w:proofErr w:type="spellStart"/>
-      <w:r>
-        <w:t>activPAL</w:t>
-      </w:r>
-      <w:proofErr w:type="spellEnd"/>
-      <w:r>
-        <w:t xml:space="preserve"> and </w:t>
-      </w:r>
-      <w:proofErr w:type="spellStart"/>
-      <w:r>
-        <w:t>ActiGraph</w:t>
-      </w:r>
-      <w:proofErr w:type="spellEnd"/>
-      <w:r>
-        <w:t xml:space="preserve"> accelerometers: A comparative analysis. Target journal: </w:t>
+        <w:t xml:space="preserve">, &amp; Carlson JA. Measurement of moderate-to-vigorous physical activity from activPAL and ActiGraph accelerometers: A comparative analysis. Target journal: </w:t>
       </w:r>
       <w:r>
         <w:rPr>
           <w:i/>
           <w:iCs/>
         </w:rPr>
-        <w:t xml:space="preserve">Journal for the Measurement of Physical </w:t>
-      </w:r>
-      <w:proofErr w:type="spellStart"/>
-      <w:r>
-        <w:rPr>
-          <w:i/>
-          <w:iCs/>
-        </w:rPr>
-        <w:t>Behaviour</w:t>
-      </w:r>
-      <w:proofErr w:type="spellEnd"/>
+        <w:t>Journal for the Measurement of Physical Behaviour</w:t>
+      </w:r>
       <w:r>
         <w:t>.</w:t>
       </w:r>
@@ -5759,13 +5134,8 @@
           <w:numId w:val="8"/>
         </w:numPr>
       </w:pPr>
-      <w:proofErr w:type="spellStart"/>
-      <w:r>
-        <w:t>Stegemöller</w:t>
-      </w:r>
-      <w:proofErr w:type="spellEnd"/>
-      <w:r>
-        <w:t xml:space="preserve"> EL, Ferguson T, Zaman A, </w:t>
+      <w:r>
+        <w:t xml:space="preserve">Stegemöller EL, Ferguson T, Zaman A, </w:t>
       </w:r>
       <w:r>
         <w:rPr>
@@ -5775,23 +5145,7 @@
         <w:t>Hibbing PR</w:t>
       </w:r>
       <w:r>
-        <w:t xml:space="preserve">, </w:t>
-      </w:r>
-      <w:proofErr w:type="spellStart"/>
-      <w:r>
-        <w:t>Izbicki</w:t>
-      </w:r>
-      <w:proofErr w:type="spellEnd"/>
-      <w:r>
-        <w:t xml:space="preserve"> P, &amp; </w:t>
-      </w:r>
-      <w:proofErr w:type="spellStart"/>
-      <w:r>
-        <w:t>Krigolson</w:t>
-      </w:r>
-      <w:proofErr w:type="spellEnd"/>
-      <w:r>
-        <w:t xml:space="preserve"> O. </w:t>
+        <w:t xml:space="preserve">, Izbicki P, &amp; Krigolson O. </w:t>
       </w:r>
       <w:r>
         <w:t>Finger Tapping to Different Styles of Music and Changes in Cortical Oscillations</w:t>
@@ -5825,7 +5179,6 @@
           <w:numId w:val="2"/>
         </w:numPr>
       </w:pPr>
-      <w:proofErr w:type="spellStart"/>
       <w:r>
         <w:rPr>
           <w:color w:val="222222"/>
@@ -5834,11 +5187,7 @@
         <w:t>Stegem</w:t>
       </w:r>
       <w:r>
-        <w:t>öller</w:t>
-      </w:r>
-      <w:proofErr w:type="spellEnd"/>
-      <w:r>
-        <w:t xml:space="preserve"> EL, </w:t>
+        <w:t xml:space="preserve">öller EL, </w:t>
       </w:r>
       <w:r>
         <w:rPr>
@@ -5847,23 +5196,7 @@
         <w:t>Hibbing P</w:t>
       </w:r>
       <w:r>
-        <w:t xml:space="preserve">, Brinkman A, </w:t>
-      </w:r>
-      <w:proofErr w:type="spellStart"/>
-      <w:r>
-        <w:t>Tatz</w:t>
-      </w:r>
-      <w:proofErr w:type="spellEnd"/>
-      <w:r>
-        <w:t xml:space="preserve"> J, </w:t>
-      </w:r>
-      <w:proofErr w:type="spellStart"/>
-      <w:r>
-        <w:t>Kinedinst</w:t>
-      </w:r>
-      <w:proofErr w:type="spellEnd"/>
-      <w:r>
-        <w:t xml:space="preserve"> B, &amp; Frick P</w:t>
+        <w:t>, Brinkman A, Tatz J, Kinedinst B, &amp; Frick P</w:t>
       </w:r>
       <w:r>
         <w:t>.</w:t>
@@ -5898,7 +5231,6 @@
           <w:numId w:val="2"/>
         </w:numPr>
       </w:pPr>
-      <w:proofErr w:type="spellStart"/>
       <w:r>
         <w:rPr>
           <w:color w:val="222222"/>
@@ -5907,11 +5239,7 @@
         <w:t>Stegem</w:t>
       </w:r>
       <w:r>
-        <w:t>öller</w:t>
-      </w:r>
-      <w:proofErr w:type="spellEnd"/>
-      <w:r>
-        <w:t xml:space="preserve"> EL</w:t>
+        <w:t>öller EL</w:t>
       </w:r>
       <w:r>
         <w:rPr>
@@ -5933,23 +5261,7 @@
           <w:color w:val="222222"/>
           <w:shd w:val="clear" w:color="auto" w:fill="FFFFFF"/>
         </w:rPr>
-        <w:t xml:space="preserve">, &amp; </w:t>
-      </w:r>
-      <w:proofErr w:type="spellStart"/>
-      <w:r>
-        <w:rPr>
-          <w:color w:val="222222"/>
-          <w:shd w:val="clear" w:color="auto" w:fill="FFFFFF"/>
-        </w:rPr>
-        <w:t>Radig</w:t>
-      </w:r>
-      <w:proofErr w:type="spellEnd"/>
-      <w:r>
-        <w:rPr>
-          <w:color w:val="222222"/>
-          <w:shd w:val="clear" w:color="auto" w:fill="FFFFFF"/>
-        </w:rPr>
-        <w:t xml:space="preserve"> H</w:t>
+        <w:t>, &amp; Radig H</w:t>
       </w:r>
       <w:r>
         <w:rPr>
@@ -6832,21 +6144,7 @@
         <w:rPr>
           <w:color w:val="222222"/>
         </w:rPr>
-        <w:t xml:space="preserve">, Park S, Morton A, Pittman W, </w:t>
-      </w:r>
-      <w:proofErr w:type="spellStart"/>
-      <w:r>
-        <w:rPr>
-          <w:color w:val="222222"/>
-        </w:rPr>
-        <w:t>Sarisaltik</w:t>
-      </w:r>
-      <w:proofErr w:type="spellEnd"/>
-      <w:r>
-        <w:rPr>
-          <w:color w:val="222222"/>
-        </w:rPr>
-        <w:t xml:space="preserve"> D</w:t>
+        <w:t>, Park S, Morton A, Pittman W, Sarisaltik D</w:t>
       </w:r>
       <w:r>
         <w:rPr>
@@ -6971,21 +6269,7 @@
         <w:rPr>
           <w:color w:val="222222"/>
         </w:rPr>
-        <w:t xml:space="preserve"> </w:t>
-      </w:r>
-      <w:proofErr w:type="spellStart"/>
-      <w:r>
-        <w:rPr>
-          <w:color w:val="222222"/>
-        </w:rPr>
-        <w:t>LaMunion</w:t>
-      </w:r>
-      <w:proofErr w:type="spellEnd"/>
-      <w:r>
-        <w:rPr>
-          <w:color w:val="222222"/>
-        </w:rPr>
-        <w:t xml:space="preserve"> S, Bassett D</w:t>
+        <w:t xml:space="preserve"> LaMunion S, Bassett D</w:t>
       </w:r>
       <w:r>
         <w:rPr>
@@ -7015,21 +6299,7 @@
         <w:rPr>
           <w:color w:val="222222"/>
         </w:rPr>
-        <w:t xml:space="preserve"> Impact of inertial measurement unit on activity recognition using </w:t>
-      </w:r>
-      <w:proofErr w:type="spellStart"/>
-      <w:r>
-        <w:rPr>
-          <w:color w:val="222222"/>
-        </w:rPr>
-        <w:t>ActiGraph</w:t>
-      </w:r>
-      <w:proofErr w:type="spellEnd"/>
-      <w:r>
-        <w:rPr>
-          <w:color w:val="222222"/>
-        </w:rPr>
-        <w:t xml:space="preserve"> GT9X. Poster presented at the 5</w:t>
+        <w:t xml:space="preserve"> Impact of inertial measurement unit on activity recognition using ActiGraph GT9X. Poster presented at the 5</w:t>
       </w:r>
       <w:r>
         <w:rPr>
@@ -7106,21 +6376,7 @@
         <w:rPr>
           <w:color w:val="222222"/>
         </w:rPr>
-        <w:t xml:space="preserve">, </w:t>
-      </w:r>
-      <w:proofErr w:type="spellStart"/>
-      <w:r>
-        <w:rPr>
-          <w:color w:val="222222"/>
-        </w:rPr>
-        <w:t>Sarisaltik</w:t>
-      </w:r>
-      <w:proofErr w:type="spellEnd"/>
-      <w:r>
-        <w:rPr>
-          <w:color w:val="222222"/>
-        </w:rPr>
-        <w:t xml:space="preserve"> D, Bassett D,</w:t>
+        <w:t>, Sarisaltik D, Bassett D,</w:t>
       </w:r>
       <w:r>
         <w:rPr>
@@ -7222,19 +6478,11 @@
           <w:shd w:val="clear" w:color="auto" w:fill="FFFFFF"/>
         </w:rPr>
       </w:pPr>
-      <w:proofErr w:type="spellStart"/>
-      <w:r>
-        <w:rPr>
-          <w:color w:val="222222"/>
-        </w:rPr>
-        <w:t>LaMunion</w:t>
-      </w:r>
-      <w:proofErr w:type="spellEnd"/>
-      <w:r>
-        <w:rPr>
-          <w:color w:val="222222"/>
-        </w:rPr>
-        <w:t xml:space="preserve"> S, </w:t>
+      <w:r>
+        <w:rPr>
+          <w:color w:val="222222"/>
+        </w:rPr>
+        <w:t xml:space="preserve">LaMunion S, </w:t>
       </w:r>
       <w:r>
         <w:rPr>
@@ -7271,21 +6519,7 @@
         <w:rPr>
           <w:color w:val="222222"/>
         </w:rPr>
-        <w:t xml:space="preserve">Application of the </w:t>
-      </w:r>
-      <w:proofErr w:type="spellStart"/>
-      <w:r>
-        <w:rPr>
-          <w:color w:val="222222"/>
-        </w:rPr>
-        <w:t>ActiGraph</w:t>
-      </w:r>
-      <w:proofErr w:type="spellEnd"/>
-      <w:r>
-        <w:rPr>
-          <w:color w:val="222222"/>
-        </w:rPr>
-        <w:t xml:space="preserve"> GT9X IMU to </w:t>
+        <w:t xml:space="preserve">Application of the ActiGraph GT9X IMU to </w:t>
       </w:r>
       <w:r>
         <w:rPr>
@@ -7392,21 +6626,7 @@
         <w:rPr>
           <w:color w:val="222222"/>
         </w:rPr>
-        <w:t xml:space="preserve">, </w:t>
-      </w:r>
-      <w:proofErr w:type="spellStart"/>
-      <w:r>
-        <w:rPr>
-          <w:color w:val="222222"/>
-        </w:rPr>
-        <w:t>LaMunion</w:t>
-      </w:r>
-      <w:proofErr w:type="spellEnd"/>
-      <w:r>
-        <w:rPr>
-          <w:color w:val="222222"/>
-        </w:rPr>
-        <w:t xml:space="preserve"> S</w:t>
+        <w:t>, LaMunion S</w:t>
       </w:r>
       <w:r>
         <w:rPr>
@@ -7438,19 +6658,11 @@
         </w:rPr>
         <w:t xml:space="preserve">the </w:t>
       </w:r>
-      <w:proofErr w:type="spellStart"/>
-      <w:r>
-        <w:rPr>
-          <w:color w:val="222222"/>
-        </w:rPr>
-        <w:t>ActiGraph</w:t>
-      </w:r>
-      <w:proofErr w:type="spellEnd"/>
-      <w:r>
-        <w:rPr>
-          <w:color w:val="222222"/>
-        </w:rPr>
-        <w:t xml:space="preserve"> GT9X IMU to predict energy expenditure. </w:t>
+      <w:r>
+        <w:rPr>
+          <w:color w:val="222222"/>
+        </w:rPr>
+        <w:t xml:space="preserve">ActiGraph GT9X IMU to predict energy expenditure. </w:t>
       </w:r>
       <w:r>
         <w:rPr>
@@ -7526,21 +6738,7 @@
         <w:rPr>
           <w:color w:val="222222"/>
         </w:rPr>
-        <w:t xml:space="preserve">Crouter SE, </w:t>
-      </w:r>
-      <w:proofErr w:type="spellStart"/>
-      <w:r>
-        <w:rPr>
-          <w:color w:val="222222"/>
-        </w:rPr>
-        <w:t>LaMunion</w:t>
-      </w:r>
-      <w:proofErr w:type="spellEnd"/>
-      <w:r>
-        <w:rPr>
-          <w:color w:val="222222"/>
-        </w:rPr>
-        <w:t xml:space="preserve"> SR, </w:t>
+        <w:t xml:space="preserve">Crouter SE, LaMunion SR, </w:t>
       </w:r>
       <w:r>
         <w:rPr>
@@ -7553,21 +6751,7 @@
         <w:rPr>
           <w:color w:val="222222"/>
         </w:rPr>
-        <w:t xml:space="preserve">, &amp; Bassett DR. (2017) Use of a 2-Regression Model to Estimate Energy Expenditure using the </w:t>
-      </w:r>
-      <w:proofErr w:type="spellStart"/>
-      <w:r>
-        <w:rPr>
-          <w:color w:val="222222"/>
-        </w:rPr>
-        <w:t>ActiGraph</w:t>
-      </w:r>
-      <w:proofErr w:type="spellEnd"/>
-      <w:r>
-        <w:rPr>
-          <w:color w:val="222222"/>
-        </w:rPr>
-        <w:t xml:space="preserve"> GT9X IMU. Poster presented at the 4th International Conference on Recent Advances and Controversies in Measuring Energy Metabolism</w:t>
+        <w:t>, &amp; Bassett DR. (2017) Use of a 2-Regression Model to Estimate Energy Expenditure using the ActiGraph GT9X IMU. Poster presented at the 4th International Conference on Recent Advances and Controversies in Measuring Energy Metabolism</w:t>
       </w:r>
       <w:r>
         <w:rPr>
@@ -7602,19 +6786,11 @@
           <w:shd w:val="clear" w:color="auto" w:fill="FFFFFF"/>
         </w:rPr>
       </w:pPr>
-      <w:proofErr w:type="spellStart"/>
-      <w:r>
-        <w:rPr>
-          <w:color w:val="222222"/>
-        </w:rPr>
-        <w:t>LaMunion</w:t>
-      </w:r>
-      <w:proofErr w:type="spellEnd"/>
-      <w:r>
-        <w:rPr>
-          <w:color w:val="222222"/>
-        </w:rPr>
-        <w:t xml:space="preserve"> SR, </w:t>
+      <w:r>
+        <w:rPr>
+          <w:color w:val="222222"/>
+        </w:rPr>
+        <w:t xml:space="preserve">LaMunion SR, </w:t>
       </w:r>
       <w:r>
         <w:rPr>
@@ -7627,21 +6803,7 @@
         <w:rPr>
           <w:color w:val="222222"/>
         </w:rPr>
-        <w:t xml:space="preserve">, Bassett DR, &amp; Crouter SE. (2017) Use of the </w:t>
-      </w:r>
-      <w:proofErr w:type="spellStart"/>
-      <w:r>
-        <w:rPr>
-          <w:color w:val="222222"/>
-        </w:rPr>
-        <w:t>ActiGraph</w:t>
-      </w:r>
-      <w:proofErr w:type="spellEnd"/>
-      <w:r>
-        <w:rPr>
-          <w:color w:val="222222"/>
-        </w:rPr>
-        <w:t xml:space="preserve"> GT9X Inertial Measurement Unit to Predict Energy Expenditure Using Artificial Neural Networks. Slides presented at the 4th International Conference on Recent Advances and Controversies in Measuring Energy Metabolism</w:t>
+        <w:t>, Bassett DR, &amp; Crouter SE. (2017) Use of the ActiGraph GT9X Inertial Measurement Unit to Predict Energy Expenditure Using Artificial Neural Networks. Slides presented at the 4th International Conference on Recent Advances and Controversies in Measuring Energy Metabolism</w:t>
       </w:r>
       <w:r>
         <w:rPr>
@@ -7680,16 +6842,8 @@
         <w:rPr>
           <w:color w:val="222222"/>
         </w:rPr>
-        <w:t xml:space="preserve">Kaplan AS, </w:t>
-      </w:r>
-      <w:proofErr w:type="spellStart"/>
-      <w:r>
-        <w:rPr>
-          <w:color w:val="222222"/>
-        </w:rPr>
-        <w:t>LaMunion</w:t>
-      </w:r>
-      <w:proofErr w:type="spellEnd"/>
+        <w:t>Kaplan AS, LaMunion</w:t>
+      </w:r>
       <w:r>
         <w:rPr>
           <w:color w:val="222222"/>
@@ -7894,19 +7048,11 @@
           <w:shd w:val="clear" w:color="auto" w:fill="FFFFFF"/>
         </w:rPr>
       </w:pPr>
-      <w:proofErr w:type="spellStart"/>
-      <w:r>
-        <w:rPr>
-          <w:color w:val="222222"/>
-        </w:rPr>
-        <w:t>LaMunion</w:t>
-      </w:r>
-      <w:proofErr w:type="spellEnd"/>
-      <w:r>
-        <w:rPr>
-          <w:color w:val="222222"/>
-        </w:rPr>
-        <w:t xml:space="preserve"> SR, </w:t>
+      <w:r>
+        <w:rPr>
+          <w:color w:val="222222"/>
+        </w:rPr>
+        <w:t xml:space="preserve">LaMunion SR, </w:t>
       </w:r>
       <w:r>
         <w:rPr>
@@ -8003,14 +7149,7 @@
         <w:rPr>
           <w:color w:val="222222"/>
         </w:rPr>
-        <w:t xml:space="preserve">he </w:t>
-      </w:r>
-      <w:proofErr w:type="spellStart"/>
-      <w:r>
-        <w:rPr>
-          <w:color w:val="222222"/>
-        </w:rPr>
-        <w:t>Acti</w:t>
+        <w:t>he Acti</w:t>
       </w:r>
       <w:r>
         <w:rPr>
@@ -8022,14 +7161,7 @@
         <w:rPr>
           <w:color w:val="222222"/>
         </w:rPr>
-        <w:t>raph</w:t>
-      </w:r>
-      <w:proofErr w:type="spellEnd"/>
-      <w:r>
-        <w:rPr>
-          <w:color w:val="222222"/>
-        </w:rPr>
-        <w:t xml:space="preserve"> G</w:t>
+        <w:t>raph G</w:t>
       </w:r>
       <w:r>
         <w:rPr>
@@ -8216,21 +7348,7 @@
         <w:rPr>
           <w:color w:val="222222"/>
         </w:rPr>
-        <w:t xml:space="preserve">Modifying accelerometer </w:t>
-      </w:r>
-      <w:proofErr w:type="gramStart"/>
-      <w:r>
-        <w:rPr>
-          <w:color w:val="222222"/>
-        </w:rPr>
-        <w:t>cut-points</w:t>
-      </w:r>
-      <w:proofErr w:type="gramEnd"/>
-      <w:r>
-        <w:rPr>
-          <w:color w:val="222222"/>
-        </w:rPr>
-        <w:t xml:space="preserve"> affects criterion validity in free-living youth and adults. </w:t>
+        <w:t xml:space="preserve">Modifying accelerometer cut-points affects criterion validity in free-living youth and adults. </w:t>
       </w:r>
       <w:r>
         <w:rPr>
@@ -8469,21 +7587,7 @@
         <w:rPr>
           <w:color w:val="222222"/>
         </w:rPr>
-        <w:t xml:space="preserve">, </w:t>
-      </w:r>
-      <w:proofErr w:type="spellStart"/>
-      <w:r>
-        <w:rPr>
-          <w:color w:val="222222"/>
-        </w:rPr>
-        <w:t>LaMunion</w:t>
-      </w:r>
-      <w:proofErr w:type="spellEnd"/>
-      <w:r>
-        <w:rPr>
-          <w:color w:val="222222"/>
-        </w:rPr>
-        <w:t xml:space="preserve"> SR, </w:t>
+        <w:t xml:space="preserve">, LaMunion SR, </w:t>
       </w:r>
       <w:r>
         <w:rPr>
@@ -8496,21 +7600,7 @@
         <w:rPr>
           <w:color w:val="222222"/>
         </w:rPr>
-        <w:t xml:space="preserve">, Kaplan AS, </w:t>
-      </w:r>
-      <w:proofErr w:type="spellStart"/>
-      <w:r>
-        <w:rPr>
-          <w:color w:val="222222"/>
-        </w:rPr>
-        <w:t>Quarantillo</w:t>
-      </w:r>
-      <w:proofErr w:type="spellEnd"/>
-      <w:r>
-        <w:rPr>
-          <w:color w:val="222222"/>
-        </w:rPr>
-        <w:t xml:space="preserve"> ME, &amp; Bassett DR</w:t>
+        <w:t>, Kaplan AS, Quarantillo ME, &amp; Bassett DR</w:t>
       </w:r>
       <w:r>
         <w:rPr>
@@ -8528,21 +7618,7 @@
         <w:rPr>
           <w:color w:val="222222"/>
         </w:rPr>
-        <w:t xml:space="preserve"> Accuracy of the </w:t>
-      </w:r>
-      <w:proofErr w:type="spellStart"/>
-      <w:r>
-        <w:rPr>
-          <w:color w:val="222222"/>
-        </w:rPr>
-        <w:t>Cosmed</w:t>
-      </w:r>
-      <w:proofErr w:type="spellEnd"/>
-      <w:r>
-        <w:rPr>
-          <w:color w:val="222222"/>
-        </w:rPr>
-        <w:t xml:space="preserve"> K5 portable metabolic system.</w:t>
+        <w:t xml:space="preserve"> Accuracy of the Cosmed K5 portable metabolic system.</w:t>
       </w:r>
       <w:r>
         <w:rPr>
@@ -8656,21 +7732,7 @@
         <w:rPr>
           <w:color w:val="222222"/>
         </w:rPr>
-        <w:t xml:space="preserve">, Matthews CE, &amp; Welk GJ. (2019) Temporal relationships between the Act24 and a monitor-based method for estimating energy expenditure over a </w:t>
-      </w:r>
-      <w:proofErr w:type="gramStart"/>
-      <w:r>
-        <w:rPr>
-          <w:color w:val="222222"/>
-        </w:rPr>
-        <w:t>24 hour</w:t>
-      </w:r>
-      <w:proofErr w:type="gramEnd"/>
-      <w:r>
-        <w:rPr>
-          <w:color w:val="222222"/>
-        </w:rPr>
-        <w:t xml:space="preserve"> period. </w:t>
+        <w:t xml:space="preserve">, Matthews CE, &amp; Welk GJ. (2019) Temporal relationships between the Act24 and a monitor-based method for estimating energy expenditure over a 24 hour period. </w:t>
       </w:r>
       <w:r>
         <w:rPr>
@@ -8839,35 +7901,7 @@
         <w:rPr>
           <w:color w:val="222222"/>
         </w:rPr>
-        <w:t xml:space="preserve">, </w:t>
-      </w:r>
-      <w:proofErr w:type="spellStart"/>
-      <w:r>
-        <w:rPr>
-          <w:color w:val="222222"/>
-        </w:rPr>
-        <w:t>LaMunion</w:t>
-      </w:r>
-      <w:proofErr w:type="spellEnd"/>
-      <w:r>
-        <w:rPr>
-          <w:color w:val="222222"/>
-        </w:rPr>
-        <w:t xml:space="preserve"> SR, </w:t>
-      </w:r>
-      <w:proofErr w:type="spellStart"/>
-      <w:r>
-        <w:rPr>
-          <w:color w:val="222222"/>
-        </w:rPr>
-        <w:t>Hilafu</w:t>
-      </w:r>
-      <w:proofErr w:type="spellEnd"/>
-      <w:r>
-        <w:rPr>
-          <w:color w:val="222222"/>
-        </w:rPr>
-        <w:t xml:space="preserve"> H, &amp; Crouter SE. (2019) Evaluating the performance of bout detection algorithms for wearable sensors: The transition pairing method. Slides presented at the 6</w:t>
+        <w:t>, LaMunion SR, Hilafu H, &amp; Crouter SE. (2019) Evaluating the performance of bout detection algorithms for wearable sensors: The transition pairing method. Slides presented at the 6</w:t>
       </w:r>
       <w:r>
         <w:rPr>
@@ -8921,21 +7955,7 @@
         <w:rPr>
           <w:color w:val="222222"/>
         </w:rPr>
-        <w:t xml:space="preserve">, &amp; </w:t>
-      </w:r>
-      <w:proofErr w:type="spellStart"/>
-      <w:r>
-        <w:rPr>
-          <w:color w:val="222222"/>
-        </w:rPr>
-        <w:t>LaMunion</w:t>
-      </w:r>
-      <w:proofErr w:type="spellEnd"/>
-      <w:r>
-        <w:rPr>
-          <w:color w:val="222222"/>
-        </w:rPr>
-        <w:t xml:space="preserve"> SR. (2019) Validity of consumer monitors for estimating steps in youth. Slides presented at the 6</w:t>
+        <w:t>, &amp; LaMunion SR. (2019) Validity of consumer monitors for estimating steps in youth. Slides presented at the 6</w:t>
       </w:r>
       <w:r>
         <w:rPr>
@@ -8975,21 +7995,7 @@
         <w:rPr>
           <w:color w:val="222222"/>
         </w:rPr>
-        <w:t xml:space="preserve">Ehrlich SF, </w:t>
-      </w:r>
-      <w:proofErr w:type="spellStart"/>
-      <w:r>
-        <w:rPr>
-          <w:color w:val="222222"/>
-        </w:rPr>
-        <w:t>Hedderson</w:t>
-      </w:r>
-      <w:proofErr w:type="spellEnd"/>
-      <w:r>
-        <w:rPr>
-          <w:color w:val="222222"/>
-        </w:rPr>
-        <w:t xml:space="preserve"> MM, Brown SD, Crouter</w:t>
+        <w:t>Ehrlich SF, Hedderson MM, Brown SD, Crouter</w:t>
       </w:r>
       <w:r>
         <w:rPr>
@@ -9181,33 +8187,11 @@
           <w:shd w:val="clear" w:color="auto" w:fill="FFFFFF"/>
         </w:rPr>
       </w:pPr>
-      <w:proofErr w:type="spellStart"/>
-      <w:r>
-        <w:rPr>
-          <w:color w:val="222222"/>
-        </w:rPr>
-        <w:t>Hukka</w:t>
-      </w:r>
-      <w:proofErr w:type="spellEnd"/>
-      <w:r>
-        <w:rPr>
-          <w:color w:val="222222"/>
-        </w:rPr>
-        <w:t xml:space="preserve"> MK, </w:t>
-      </w:r>
-      <w:proofErr w:type="spellStart"/>
-      <w:r>
-        <w:rPr>
-          <w:color w:val="222222"/>
-        </w:rPr>
-        <w:t>LaMunion</w:t>
-      </w:r>
-      <w:proofErr w:type="spellEnd"/>
-      <w:r>
-        <w:rPr>
-          <w:color w:val="222222"/>
-        </w:rPr>
-        <w:t xml:space="preserve"> SR, </w:t>
+      <w:r>
+        <w:rPr>
+          <w:color w:val="222222"/>
+        </w:rPr>
+        <w:t xml:space="preserve">Hukka MK, LaMunion SR, </w:t>
       </w:r>
       <w:r>
         <w:rPr>
@@ -9380,21 +8364,7 @@
         <w:rPr>
           <w:color w:val="222222"/>
         </w:rPr>
-        <w:t xml:space="preserve">Ehrlich SF, </w:t>
-      </w:r>
-      <w:proofErr w:type="spellStart"/>
-      <w:r>
-        <w:rPr>
-          <w:color w:val="222222"/>
-        </w:rPr>
-        <w:t>Hedderson</w:t>
-      </w:r>
-      <w:proofErr w:type="spellEnd"/>
-      <w:r>
-        <w:rPr>
-          <w:color w:val="222222"/>
-        </w:rPr>
-        <w:t xml:space="preserve"> MM, Brown SD, Crouter SE, </w:t>
+        <w:t xml:space="preserve">Ehrlich SF, Hedderson MM, Brown SD, Crouter SE, </w:t>
       </w:r>
       <w:r>
         <w:rPr>
@@ -9452,21 +8422,7 @@
         <w:rPr>
           <w:color w:val="222222"/>
         </w:rPr>
-        <w:t xml:space="preserve">suppl 1) 1343-P. </w:t>
-      </w:r>
-      <w:proofErr w:type="spellStart"/>
-      <w:r>
-        <w:rPr>
-          <w:color w:val="222222"/>
-        </w:rPr>
-        <w:t>doi</w:t>
-      </w:r>
-      <w:proofErr w:type="spellEnd"/>
-      <w:r>
-        <w:rPr>
-          <w:color w:val="222222"/>
-        </w:rPr>
-        <w:t>: 10.2337/db20-1343-P.</w:t>
+        <w:t>suppl 1) 1343-P. doi: 10.2337/db20-1343-P.</w:t>
       </w:r>
       <w:r>
         <w:rPr>
@@ -9651,15 +8607,7 @@
         <w:t>Hibbing P</w:t>
       </w:r>
       <w:r>
-        <w:t xml:space="preserve"> &amp; </w:t>
-      </w:r>
-      <w:proofErr w:type="spellStart"/>
-      <w:r>
-        <w:t>Devick</w:t>
-      </w:r>
-      <w:proofErr w:type="spellEnd"/>
-      <w:r>
-        <w:t xml:space="preserve"> R</w:t>
+        <w:t xml:space="preserve"> &amp; Devick R</w:t>
       </w:r>
       <w:r>
         <w:t>.</w:t>
@@ -9743,15 +8691,7 @@
         <w:t>. (2018)</w:t>
       </w:r>
       <w:r>
-        <w:t xml:space="preserve"> Modifying accelerometer </w:t>
-      </w:r>
-      <w:proofErr w:type="gramStart"/>
-      <w:r>
-        <w:t>cut-points</w:t>
-      </w:r>
-      <w:proofErr w:type="gramEnd"/>
-      <w:r>
-        <w:t xml:space="preserve"> affects criterion validity in free-living youth and adults. Poster presented at the 46</w:t>
+        <w:t xml:space="preserve"> Modifying accelerometer cut-points affects criterion validity in free-living youth and adults. Poster presented at the 46</w:t>
       </w:r>
       <w:r>
         <w:rPr>
@@ -9788,13 +8728,8 @@
           <w:shd w:val="clear" w:color="auto" w:fill="FFFFFF"/>
         </w:rPr>
       </w:pPr>
-      <w:proofErr w:type="spellStart"/>
-      <w:r>
-        <w:t>LaMunion</w:t>
-      </w:r>
-      <w:proofErr w:type="spellEnd"/>
-      <w:r>
-        <w:t xml:space="preserve"> SR, </w:t>
+      <w:r>
+        <w:t xml:space="preserve">LaMunion SR, </w:t>
       </w:r>
       <w:r>
         <w:rPr>
@@ -9809,15 +8744,7 @@
         <w:t xml:space="preserve">(2018) </w:t>
       </w:r>
       <w:r>
-        <w:t xml:space="preserve">Predicting energy expenditure with the </w:t>
-      </w:r>
-      <w:proofErr w:type="spellStart"/>
-      <w:r>
-        <w:t>ActiGraph</w:t>
-      </w:r>
-      <w:proofErr w:type="spellEnd"/>
-      <w:r>
-        <w:t xml:space="preserve"> GT9X IMU using artificial neural networks. Poster presented at the 46</w:t>
+        <w:t>Predicting energy expenditure with the ActiGraph GT9X IMU using artificial neural networks. Poster presented at the 46</w:t>
       </w:r>
       <w:r>
         <w:rPr>
@@ -9851,15 +8778,7 @@
         </w:rPr>
       </w:pPr>
       <w:r>
-        <w:t xml:space="preserve">Kaplan AS, </w:t>
-      </w:r>
-      <w:proofErr w:type="spellStart"/>
-      <w:r>
-        <w:t>LaMunion</w:t>
-      </w:r>
-      <w:proofErr w:type="spellEnd"/>
-      <w:r>
-        <w:t xml:space="preserve"> SR, </w:t>
+        <w:t xml:space="preserve">Kaplan AS, LaMunion SR, </w:t>
       </w:r>
       <w:r>
         <w:rPr>
@@ -9874,15 +8793,7 @@
         <w:t xml:space="preserve">(2018) </w:t>
       </w:r>
       <w:r>
-        <w:t xml:space="preserve">Activity classification with the </w:t>
-      </w:r>
-      <w:proofErr w:type="spellStart"/>
-      <w:r>
-        <w:t>ActiGraph</w:t>
-      </w:r>
-      <w:proofErr w:type="spellEnd"/>
-      <w:r>
-        <w:t xml:space="preserve"> GT9X IMU using artificial neural networks.</w:t>
+        <w:t>Activity classification with the ActiGraph GT9X IMU using artificial neural networks.</w:t>
       </w:r>
       <w:r>
         <w:rPr>
@@ -9942,15 +8853,7 @@
         <w:t>Hibbing PR</w:t>
       </w:r>
       <w:r>
-        <w:t xml:space="preserve">, Springer CM, Kaplan AS, </w:t>
-      </w:r>
-      <w:proofErr w:type="spellStart"/>
-      <w:r>
-        <w:t>Feyerabend</w:t>
-      </w:r>
-      <w:proofErr w:type="spellEnd"/>
-      <w:r>
-        <w:t xml:space="preserve"> MD, Crouter SE, </w:t>
+        <w:t xml:space="preserve">, Springer CM, Kaplan AS, Feyerabend MD, Crouter SE, </w:t>
       </w:r>
       <w:r>
         <w:t xml:space="preserve">&amp; </w:t>
@@ -10009,21 +8912,7 @@
         <w:rPr>
           <w:color w:val="222222"/>
         </w:rPr>
-        <w:t xml:space="preserve">Kaplan AS, </w:t>
-      </w:r>
-      <w:proofErr w:type="spellStart"/>
-      <w:r>
-        <w:rPr>
-          <w:color w:val="222222"/>
-        </w:rPr>
-        <w:t>LaMunion</w:t>
-      </w:r>
-      <w:proofErr w:type="spellEnd"/>
-      <w:r>
-        <w:rPr>
-          <w:color w:val="222222"/>
-        </w:rPr>
-        <w:t xml:space="preserve"> SR, </w:t>
+        <w:t xml:space="preserve">Kaplan AS, LaMunion SR, </w:t>
       </w:r>
       <w:r>
         <w:rPr>
@@ -10048,21 +8937,7 @@
         <w:rPr>
           <w:color w:val="222222"/>
         </w:rPr>
-        <w:t xml:space="preserve"> (2018) Use of two-regression models to predict energy expenditure using wrist-worn </w:t>
-      </w:r>
-      <w:proofErr w:type="spellStart"/>
-      <w:r>
-        <w:rPr>
-          <w:color w:val="222222"/>
-        </w:rPr>
-        <w:t>GENEActivs</w:t>
-      </w:r>
-      <w:proofErr w:type="spellEnd"/>
-      <w:r>
-        <w:rPr>
-          <w:color w:val="222222"/>
-        </w:rPr>
-        <w:t xml:space="preserve"> in youth</w:t>
+        <w:t xml:space="preserve"> (2018) Use of two-regression models to predict energy expenditure using wrist-worn GENEActivs in youth</w:t>
       </w:r>
       <w:r>
         <w:rPr>
@@ -10193,21 +9068,7 @@
         <w:rPr>
           <w:color w:val="222222"/>
         </w:rPr>
-        <w:t xml:space="preserve">, </w:t>
-      </w:r>
-      <w:proofErr w:type="spellStart"/>
-      <w:r>
-        <w:rPr>
-          <w:color w:val="222222"/>
-        </w:rPr>
-        <w:t>LaMunion</w:t>
-      </w:r>
-      <w:proofErr w:type="spellEnd"/>
-      <w:r>
-        <w:rPr>
-          <w:color w:val="222222"/>
-        </w:rPr>
-        <w:t xml:space="preserve"> SR, &amp; Crouter SE. </w:t>
+        <w:t xml:space="preserve">, LaMunion SR, &amp; Crouter SE. </w:t>
       </w:r>
       <w:r>
         <w:rPr>
@@ -10219,21 +9080,7 @@
         <w:rPr>
           <w:color w:val="222222"/>
         </w:rPr>
-        <w:t xml:space="preserve">Criterion validity of </w:t>
-      </w:r>
-      <w:proofErr w:type="spellStart"/>
-      <w:r>
-        <w:rPr>
-          <w:color w:val="222222"/>
-        </w:rPr>
-        <w:t>ActiGraph</w:t>
-      </w:r>
-      <w:proofErr w:type="spellEnd"/>
-      <w:r>
-        <w:rPr>
-          <w:color w:val="222222"/>
-        </w:rPr>
-        <w:t xml:space="preserve"> GT9X step predictions in youth. Slides presented</w:t>
+        <w:t>Criterion validity of ActiGraph GT9X step predictions in youth. Slides presented</w:t>
       </w:r>
       <w:r>
         <w:t xml:space="preserve"> </w:t>
@@ -10264,33 +9111,11 @@
           <w:shd w:val="clear" w:color="auto" w:fill="FFFFFF"/>
         </w:rPr>
       </w:pPr>
-      <w:proofErr w:type="spellStart"/>
-      <w:r>
-        <w:rPr>
-          <w:color w:val="222222"/>
-        </w:rPr>
-        <w:t>Hukka</w:t>
-      </w:r>
-      <w:proofErr w:type="spellEnd"/>
-      <w:r>
-        <w:rPr>
-          <w:color w:val="222222"/>
-        </w:rPr>
-        <w:t xml:space="preserve"> MK, </w:t>
-      </w:r>
-      <w:proofErr w:type="spellStart"/>
-      <w:r>
-        <w:rPr>
-          <w:color w:val="222222"/>
-        </w:rPr>
-        <w:t>LaMunion</w:t>
-      </w:r>
-      <w:proofErr w:type="spellEnd"/>
-      <w:r>
-        <w:rPr>
-          <w:color w:val="222222"/>
-        </w:rPr>
-        <w:t xml:space="preserve"> SR, </w:t>
+      <w:r>
+        <w:rPr>
+          <w:color w:val="222222"/>
+        </w:rPr>
+        <w:t xml:space="preserve">Hukka MK, LaMunion SR, </w:t>
       </w:r>
       <w:r>
         <w:rPr>
@@ -10371,15 +9196,7 @@
         <w:t xml:space="preserve"> (2018)</w:t>
       </w:r>
       <w:r>
-        <w:t xml:space="preserve">. </w:t>
-      </w:r>
-      <w:proofErr w:type="spellStart"/>
-      <w:r>
-        <w:t>TwoRegression</w:t>
-      </w:r>
-      <w:proofErr w:type="spellEnd"/>
-      <w:r>
-        <w:t xml:space="preserve">: </w:t>
+        <w:t xml:space="preserve">. TwoRegression: </w:t>
       </w:r>
       <w:r>
         <w:t>Process Data from Wearable Research Devices Using Two-Regression Algorithms</w:t>
@@ -10440,21 +9257,8 @@
       <w:r>
         <w:t xml:space="preserve">). </w:t>
       </w:r>
-      <w:proofErr w:type="spellStart"/>
-      <w:r>
-        <w:t>AGread</w:t>
-      </w:r>
-      <w:proofErr w:type="spellEnd"/>
-      <w:r>
-        <w:t xml:space="preserve">: Read Data Files from </w:t>
-      </w:r>
-      <w:proofErr w:type="spellStart"/>
-      <w:r>
-        <w:t>ActiGraph</w:t>
-      </w:r>
-      <w:proofErr w:type="spellEnd"/>
-      <w:r>
-        <w:t xml:space="preserve"> Monitors</w:t>
+      <w:r>
+        <w:t>AGread: Read Data Files from ActiGraph Monitors</w:t>
       </w:r>
       <w:r>
         <w:t xml:space="preserve">. </w:t>
@@ -10577,13 +9381,8 @@
       <w:r>
         <w:t xml:space="preserve"> (2019). </w:t>
       </w:r>
-      <w:proofErr w:type="spellStart"/>
-      <w:r>
-        <w:t>PAutilities</w:t>
-      </w:r>
-      <w:proofErr w:type="spellEnd"/>
-      <w:r>
-        <w:t xml:space="preserve">: Streamline </w:t>
+      <w:r>
+        <w:t xml:space="preserve">PAutilities: Streamline </w:t>
       </w:r>
       <w:r>
         <w:t>physical activity research. R package</w:t>
@@ -10636,26 +9435,10 @@
         <w:t xml:space="preserve">Paul R. Hibbing </w:t>
       </w:r>
       <w:r>
-        <w:t xml:space="preserve">&amp; Kate </w:t>
-      </w:r>
-      <w:proofErr w:type="spellStart"/>
-      <w:r>
-        <w:t>Lyden</w:t>
-      </w:r>
-      <w:proofErr w:type="spellEnd"/>
-      <w:r>
-        <w:t xml:space="preserve"> (2019)</w:t>
-      </w:r>
-      <w:r>
-        <w:t xml:space="preserve">. </w:t>
-      </w:r>
-      <w:proofErr w:type="spellStart"/>
-      <w:r>
-        <w:t>Sojourn.Data</w:t>
-      </w:r>
-      <w:proofErr w:type="spellEnd"/>
-      <w:r>
-        <w:t xml:space="preserve">: </w:t>
+        <w:t>&amp; Kate Lyden (2019)</w:t>
+      </w:r>
+      <w:r>
+        <w:t xml:space="preserve">. Sojourn.Data: </w:t>
       </w:r>
       <w:r>
         <w:t>Supporting Objects for Sojourn Accelerometer Methods</w:t>
@@ -10696,40 +9479,16 @@
         <w:t>Paul R. Hibbing</w:t>
       </w:r>
       <w:r>
-        <w:t xml:space="preserve">, Kate </w:t>
-      </w:r>
-      <w:proofErr w:type="spellStart"/>
-      <w:r>
-        <w:t>Lyden</w:t>
-      </w:r>
-      <w:proofErr w:type="spellEnd"/>
-      <w:r>
-        <w:t xml:space="preserve">, &amp; </w:t>
-      </w:r>
-      <w:r>
-        <w:t xml:space="preserve">Isaac J. </w:t>
-      </w:r>
-      <w:proofErr w:type="spellStart"/>
-      <w:r>
-        <w:t>Schwabacher</w:t>
-      </w:r>
-      <w:proofErr w:type="spellEnd"/>
-      <w:r>
-        <w:t xml:space="preserve"> (2019).</w:t>
+        <w:t xml:space="preserve">, Kate Lyden, &amp; </w:t>
+      </w:r>
+      <w:r>
+        <w:t>Isaac J. Schwabacher (2019).</w:t>
       </w:r>
       <w:r>
         <w:t xml:space="preserve"> Sojourn: </w:t>
       </w:r>
       <w:r>
-        <w:t xml:space="preserve">Apply Sojourn methods for processing </w:t>
-      </w:r>
-      <w:proofErr w:type="spellStart"/>
-      <w:r>
-        <w:t>ActiGraph</w:t>
-      </w:r>
-      <w:proofErr w:type="spellEnd"/>
-      <w:r>
-        <w:t xml:space="preserve"> accelerometer data. </w:t>
+        <w:t xml:space="preserve">Apply Sojourn methods for processing ActiGraph accelerometer data. </w:t>
       </w:r>
       <w:r>
         <w:t>R package version 0.1.0</w:t>
@@ -10787,13 +9546,8 @@
         <w:pStyle w:val="Heading2"/>
       </w:pPr>
       <w:r>
-        <w:t xml:space="preserve">International Society for the Measurement of Physical </w:t>
-      </w:r>
-      <w:proofErr w:type="spellStart"/>
-      <w:r>
-        <w:t>Behaviour</w:t>
-      </w:r>
-      <w:proofErr w:type="spellEnd"/>
+        <w:t>International Society for the Measurement of Physical Behaviour</w:t>
+      </w:r>
     </w:p>
     <w:p>
       <w:r>
@@ -11447,13 +10201,8 @@
       <w:r>
         <w:t xml:space="preserve">Andy </w:t>
       </w:r>
-      <w:proofErr w:type="spellStart"/>
-      <w:r>
-        <w:t>Kozar</w:t>
-      </w:r>
-      <w:proofErr w:type="spellEnd"/>
-      <w:r>
-        <w:t xml:space="preserve"> Graduate Research</w:t>
+      <w:r>
+        <w:t>Kozar Graduate Research</w:t>
       </w:r>
       <w:r>
         <w:t xml:space="preserve"> </w:t>
@@ -11654,21 +10403,7 @@
         <w:rPr>
           <w:iCs/>
         </w:rPr>
-        <w:t xml:space="preserve">Edward K. </w:t>
-      </w:r>
-      <w:proofErr w:type="spellStart"/>
-      <w:r>
-        <w:rPr>
-          <w:iCs/>
-        </w:rPr>
-        <w:t>Capen</w:t>
-      </w:r>
-      <w:proofErr w:type="spellEnd"/>
-      <w:r>
-        <w:rPr>
-          <w:iCs/>
-        </w:rPr>
-        <w:t xml:space="preserve"> Award</w:t>
+        <w:t>Edward K. Capen Award</w:t>
       </w:r>
       <w:r>
         <w:rPr>
@@ -11716,21 +10451,7 @@
         <w:rPr>
           <w:iCs/>
         </w:rPr>
-        <w:t xml:space="preserve">Andy </w:t>
-      </w:r>
-      <w:proofErr w:type="spellStart"/>
-      <w:r>
-        <w:rPr>
-          <w:iCs/>
-        </w:rPr>
-        <w:t>Kozar</w:t>
-      </w:r>
-      <w:proofErr w:type="spellEnd"/>
-      <w:r>
-        <w:rPr>
-          <w:iCs/>
-        </w:rPr>
-        <w:t xml:space="preserve"> Graduate Research</w:t>
+        <w:t>Andy Kozar Graduate Research</w:t>
       </w:r>
       <w:r>
         <w:rPr>
@@ -11991,7 +10712,15 @@
         <w:t>Medicine and Science in Sports and Exercise</w:t>
       </w:r>
       <w:r>
-        <w:t xml:space="preserve"> (6)</w:t>
+        <w:t xml:space="preserve"> (</w:t>
+      </w:r>
+      <w:r>
+        <w:t>7</w:t>
+      </w:r>
+      <w:bookmarkStart w:id="1" w:name="_GoBack"/>
+      <w:bookmarkEnd w:id="1"/>
+      <w:r>
+        <w:t>)</w:t>
       </w:r>
     </w:p>
     <w:p>
@@ -12008,13 +10737,8 @@
         </w:rPr>
       </w:pPr>
       <w:r>
-        <w:t xml:space="preserve">Journal for the Measurement of Physical </w:t>
-      </w:r>
-      <w:proofErr w:type="spellStart"/>
-      <w:r>
-        <w:t>Behaviour</w:t>
-      </w:r>
-      <w:proofErr w:type="spellEnd"/>
+        <w:t>Journal for the Measurement of Physical Behaviour</w:t>
+      </w:r>
       <w:r>
         <w:t xml:space="preserve"> (3)</w:t>
       </w:r>
@@ -12136,12 +10860,7 @@
       </w:pPr>
       <w:r>
         <w:lastRenderedPageBreak/>
-        <w:t>Comm</w:t>
-      </w:r>
-      <w:bookmarkStart w:id="1" w:name="_GoBack"/>
-      <w:bookmarkEnd w:id="1"/>
-      <w:r>
-        <w:t>unity Service</w:t>
+        <w:t>Community Service</w:t>
       </w:r>
     </w:p>
     <w:p>
@@ -14958,7 +13677,7 @@
   <w:style w:type="paragraph" w:default="1" w:styleId="Normal">
     <w:name w:val="Normal"/>
     <w:qFormat/>
-    <w:rsid w:val="00564D32"/>
+    <w:rsid w:val="008436E5"/>
     <w:pPr>
       <w:tabs>
         <w:tab w:val="left" w:pos="360"/>
@@ -14979,7 +13698,7 @@
     <w:link w:val="Heading1Char"/>
     <w:uiPriority w:val="9"/>
     <w:qFormat/>
-    <w:rsid w:val="00564D32"/>
+    <w:rsid w:val="008436E5"/>
     <w:pPr>
       <w:shd w:val="clear" w:color="FFFFFF" w:themeColor="background1" w:fill="D9D9D9" w:themeFill="background1" w:themeFillShade="D9"/>
       <w:spacing w:before="480" w:after="0"/>
@@ -15003,7 +13722,7 @@
     <w:uiPriority w:val="9"/>
     <w:unhideWhenUsed/>
     <w:qFormat/>
-    <w:rsid w:val="00564D32"/>
+    <w:rsid w:val="008436E5"/>
     <w:pPr>
       <w:spacing w:before="200" w:after="0"/>
       <w:outlineLvl w:val="1"/>
@@ -15024,7 +13743,7 @@
     <w:uiPriority w:val="9"/>
     <w:unhideWhenUsed/>
     <w:qFormat/>
-    <w:rsid w:val="00564D32"/>
+    <w:rsid w:val="008436E5"/>
     <w:pPr>
       <w:tabs>
         <w:tab w:val="left" w:pos="2160"/>
@@ -15049,7 +13768,7 @@
     <w:semiHidden/>
     <w:unhideWhenUsed/>
     <w:qFormat/>
-    <w:rsid w:val="00564D32"/>
+    <w:rsid w:val="008436E5"/>
     <w:pPr>
       <w:spacing w:before="200"/>
       <w:outlineLvl w:val="3"/>
@@ -15071,7 +13790,7 @@
     <w:semiHidden/>
     <w:unhideWhenUsed/>
     <w:qFormat/>
-    <w:rsid w:val="00564D32"/>
+    <w:rsid w:val="008436E5"/>
     <w:pPr>
       <w:spacing w:before="200"/>
       <w:outlineLvl w:val="4"/>
@@ -15092,7 +13811,7 @@
     <w:semiHidden/>
     <w:unhideWhenUsed/>
     <w:qFormat/>
-    <w:rsid w:val="00564D32"/>
+    <w:rsid w:val="008436E5"/>
     <w:pPr>
       <w:spacing w:line="271" w:lineRule="auto"/>
       <w:outlineLvl w:val="5"/>
@@ -15115,7 +13834,7 @@
     <w:semiHidden/>
     <w:unhideWhenUsed/>
     <w:qFormat/>
-    <w:rsid w:val="00564D32"/>
+    <w:rsid w:val="008436E5"/>
     <w:pPr>
       <w:outlineLvl w:val="6"/>
     </w:pPr>
@@ -15134,7 +13853,7 @@
     <w:semiHidden/>
     <w:unhideWhenUsed/>
     <w:qFormat/>
-    <w:rsid w:val="00564D32"/>
+    <w:rsid w:val="008436E5"/>
     <w:pPr>
       <w:outlineLvl w:val="7"/>
     </w:pPr>
@@ -15153,7 +13872,7 @@
     <w:semiHidden/>
     <w:unhideWhenUsed/>
     <w:qFormat/>
-    <w:rsid w:val="00564D32"/>
+    <w:rsid w:val="008436E5"/>
     <w:pPr>
       <w:outlineLvl w:val="8"/>
     </w:pPr>
@@ -15171,7 +13890,7 @@
     <w:uiPriority w:val="1"/>
     <w:semiHidden/>
     <w:unhideWhenUsed/>
-    <w:rsid w:val="00564D32"/>
+    <w:rsid w:val="008436E5"/>
   </w:style>
   <w:style w:type="table" w:default="1" w:styleId="TableNormal">
     <w:name w:val="Normal Table"/>
@@ -15193,14 +13912,14 @@
     <w:uiPriority w:val="99"/>
     <w:semiHidden/>
     <w:unhideWhenUsed/>
-    <w:rsid w:val="00564D32"/>
+    <w:rsid w:val="008436E5"/>
   </w:style>
   <w:style w:type="character" w:customStyle="1" w:styleId="Heading1Char">
     <w:name w:val="Heading 1 Char"/>
     <w:basedOn w:val="DefaultParagraphFont"/>
     <w:link w:val="Heading1"/>
     <w:uiPriority w:val="9"/>
-    <w:rsid w:val="00564D32"/>
+    <w:rsid w:val="008436E5"/>
     <w:rPr>
       <w:rFonts w:eastAsiaTheme="majorEastAsia" w:cstheme="majorBidi"/>
       <w:b/>
@@ -15216,7 +13935,7 @@
     <w:basedOn w:val="DefaultParagraphFont"/>
     <w:link w:val="Heading2"/>
     <w:uiPriority w:val="9"/>
-    <w:rsid w:val="00564D32"/>
+    <w:rsid w:val="008436E5"/>
     <w:rPr>
       <w:rFonts w:eastAsiaTheme="majorEastAsia" w:cstheme="majorBidi"/>
       <w:b/>
@@ -15230,7 +13949,7 @@
     <w:basedOn w:val="DefaultParagraphFont"/>
     <w:link w:val="Heading3"/>
     <w:uiPriority w:val="9"/>
-    <w:rsid w:val="00564D32"/>
+    <w:rsid w:val="008436E5"/>
     <w:rPr>
       <w:rFonts w:eastAsiaTheme="majorEastAsia" w:cstheme="majorBidi"/>
       <w:bCs/>
@@ -15244,7 +13963,7 @@
     <w:link w:val="Heading4"/>
     <w:uiPriority w:val="9"/>
     <w:semiHidden/>
-    <w:rsid w:val="00564D32"/>
+    <w:rsid w:val="008436E5"/>
     <w:rPr>
       <w:rFonts w:asciiTheme="majorHAnsi" w:eastAsiaTheme="majorEastAsia" w:hAnsiTheme="majorHAnsi" w:cstheme="majorBidi"/>
       <w:b/>
@@ -15259,7 +13978,7 @@
     <w:link w:val="Heading5"/>
     <w:uiPriority w:val="9"/>
     <w:semiHidden/>
-    <w:rsid w:val="00564D32"/>
+    <w:rsid w:val="008436E5"/>
     <w:rPr>
       <w:rFonts w:asciiTheme="majorHAnsi" w:eastAsiaTheme="majorEastAsia" w:hAnsiTheme="majorHAnsi" w:cstheme="majorBidi"/>
       <w:b/>
@@ -15273,7 +13992,7 @@
     <w:link w:val="Heading6"/>
     <w:uiPriority w:val="9"/>
     <w:semiHidden/>
-    <w:rsid w:val="00564D32"/>
+    <w:rsid w:val="008436E5"/>
     <w:rPr>
       <w:rFonts w:asciiTheme="majorHAnsi" w:eastAsiaTheme="majorEastAsia" w:hAnsiTheme="majorHAnsi" w:cstheme="majorBidi"/>
       <w:b/>
@@ -15289,7 +14008,7 @@
     <w:link w:val="Heading7"/>
     <w:uiPriority w:val="9"/>
     <w:semiHidden/>
-    <w:rsid w:val="00564D32"/>
+    <w:rsid w:val="008436E5"/>
     <w:rPr>
       <w:rFonts w:asciiTheme="majorHAnsi" w:eastAsiaTheme="majorEastAsia" w:hAnsiTheme="majorHAnsi" w:cstheme="majorBidi"/>
       <w:i/>
@@ -15302,7 +14021,7 @@
     <w:link w:val="Heading8"/>
     <w:uiPriority w:val="9"/>
     <w:semiHidden/>
-    <w:rsid w:val="00564D32"/>
+    <w:rsid w:val="008436E5"/>
     <w:rPr>
       <w:rFonts w:asciiTheme="majorHAnsi" w:eastAsiaTheme="majorEastAsia" w:hAnsiTheme="majorHAnsi" w:cstheme="majorBidi"/>
       <w:sz w:val="20"/>
@@ -15315,7 +14034,7 @@
     <w:link w:val="Heading9"/>
     <w:uiPriority w:val="9"/>
     <w:semiHidden/>
-    <w:rsid w:val="00564D32"/>
+    <w:rsid w:val="008436E5"/>
     <w:rPr>
       <w:rFonts w:asciiTheme="majorHAnsi" w:eastAsiaTheme="majorEastAsia" w:hAnsiTheme="majorHAnsi" w:cstheme="majorBidi"/>
       <w:i/>
@@ -15332,7 +14051,7 @@
     <w:link w:val="TitleChar"/>
     <w:uiPriority w:val="10"/>
     <w:qFormat/>
-    <w:rsid w:val="00564D32"/>
+    <w:rsid w:val="008436E5"/>
     <w:pPr>
       <w:pBdr>
         <w:bottom w:val="single" w:sz="4" w:space="1" w:color="auto"/>
@@ -15351,7 +14070,7 @@
     <w:basedOn w:val="DefaultParagraphFont"/>
     <w:link w:val="Title"/>
     <w:uiPriority w:val="10"/>
-    <w:rsid w:val="00564D32"/>
+    <w:rsid w:val="008436E5"/>
     <w:rPr>
       <w:rFonts w:asciiTheme="majorHAnsi" w:eastAsiaTheme="majorEastAsia" w:hAnsiTheme="majorHAnsi" w:cstheme="majorBidi"/>
       <w:spacing w:val="5"/>
@@ -15366,7 +14085,7 @@
     <w:link w:val="SubtitleChar"/>
     <w:uiPriority w:val="11"/>
     <w:qFormat/>
-    <w:rsid w:val="00564D32"/>
+    <w:rsid w:val="008436E5"/>
     <w:pPr>
       <w:spacing w:after="600"/>
     </w:pPr>
@@ -15384,7 +14103,7 @@
     <w:basedOn w:val="DefaultParagraphFont"/>
     <w:link w:val="Subtitle"/>
     <w:uiPriority w:val="11"/>
-    <w:rsid w:val="00564D32"/>
+    <w:rsid w:val="008436E5"/>
     <w:rPr>
       <w:rFonts w:asciiTheme="majorHAnsi" w:eastAsiaTheme="majorEastAsia" w:hAnsiTheme="majorHAnsi" w:cstheme="majorBidi"/>
       <w:i/>
@@ -15398,7 +14117,7 @@
     <w:name w:val="Strong"/>
     <w:uiPriority w:val="22"/>
     <w:qFormat/>
-    <w:rsid w:val="00564D32"/>
+    <w:rsid w:val="008436E5"/>
     <w:rPr>
       <w:b/>
       <w:bCs/>
@@ -15408,7 +14127,7 @@
     <w:name w:val="Emphasis"/>
     <w:uiPriority w:val="20"/>
     <w:qFormat/>
-    <w:rsid w:val="00564D32"/>
+    <w:rsid w:val="008436E5"/>
     <w:rPr>
       <w:b/>
       <w:bCs/>
@@ -15424,14 +14143,14 @@
     <w:basedOn w:val="Normal"/>
     <w:uiPriority w:val="1"/>
     <w:qFormat/>
-    <w:rsid w:val="00564D32"/>
+    <w:rsid w:val="008436E5"/>
   </w:style>
   <w:style w:type="paragraph" w:styleId="ListParagraph">
     <w:name w:val="List Paragraph"/>
     <w:basedOn w:val="Normal"/>
     <w:uiPriority w:val="34"/>
     <w:qFormat/>
-    <w:rsid w:val="00564D32"/>
+    <w:rsid w:val="008436E5"/>
     <w:pPr>
       <w:ind w:left="720"/>
       <w:contextualSpacing/>
@@ -15444,7 +14163,7 @@
     <w:link w:val="QuoteChar"/>
     <w:uiPriority w:val="29"/>
     <w:qFormat/>
-    <w:rsid w:val="00564D32"/>
+    <w:rsid w:val="008436E5"/>
     <w:pPr>
       <w:spacing w:before="200"/>
       <w:ind w:left="360" w:right="360"/>
@@ -15459,7 +14178,7 @@
     <w:basedOn w:val="DefaultParagraphFont"/>
     <w:link w:val="Quote"/>
     <w:uiPriority w:val="29"/>
-    <w:rsid w:val="00564D32"/>
+    <w:rsid w:val="008436E5"/>
     <w:rPr>
       <w:i/>
       <w:iCs/>
@@ -15472,7 +14191,7 @@
     <w:link w:val="IntenseQuoteChar"/>
     <w:uiPriority w:val="30"/>
     <w:qFormat/>
-    <w:rsid w:val="00564D32"/>
+    <w:rsid w:val="008436E5"/>
     <w:pPr>
       <w:pBdr>
         <w:bottom w:val="single" w:sz="4" w:space="1" w:color="auto"/>
@@ -15493,7 +14212,7 @@
     <w:basedOn w:val="DefaultParagraphFont"/>
     <w:link w:val="IntenseQuote"/>
     <w:uiPriority w:val="30"/>
-    <w:rsid w:val="00564D32"/>
+    <w:rsid w:val="008436E5"/>
     <w:rPr>
       <w:b/>
       <w:bCs/>
@@ -15505,7 +14224,7 @@
     <w:name w:val="Subtle Emphasis"/>
     <w:uiPriority w:val="19"/>
     <w:qFormat/>
-    <w:rsid w:val="00564D32"/>
+    <w:rsid w:val="008436E5"/>
     <w:rPr>
       <w:i/>
       <w:iCs/>
@@ -15515,7 +14234,7 @@
     <w:name w:val="Intense Emphasis"/>
     <w:uiPriority w:val="21"/>
     <w:qFormat/>
-    <w:rsid w:val="00564D32"/>
+    <w:rsid w:val="008436E5"/>
     <w:rPr>
       <w:b/>
       <w:bCs/>
@@ -15525,7 +14244,7 @@
     <w:name w:val="Subtle Reference"/>
     <w:uiPriority w:val="31"/>
     <w:qFormat/>
-    <w:rsid w:val="00564D32"/>
+    <w:rsid w:val="008436E5"/>
     <w:rPr>
       <w:smallCaps/>
     </w:rPr>
@@ -15534,7 +14253,7 @@
     <w:name w:val="Intense Reference"/>
     <w:uiPriority w:val="32"/>
     <w:qFormat/>
-    <w:rsid w:val="00564D32"/>
+    <w:rsid w:val="008436E5"/>
     <w:rPr>
       <w:smallCaps/>
       <w:spacing w:val="5"/>
@@ -15545,7 +14264,7 @@
     <w:name w:val="Book Title"/>
     <w:uiPriority w:val="33"/>
     <w:qFormat/>
-    <w:rsid w:val="00564D32"/>
+    <w:rsid w:val="008436E5"/>
     <w:rPr>
       <w:i/>
       <w:iCs/>
@@ -15561,7 +14280,7 @@
     <w:semiHidden/>
     <w:unhideWhenUsed/>
     <w:qFormat/>
-    <w:rsid w:val="00564D32"/>
+    <w:rsid w:val="008436E5"/>
     <w:pPr>
       <w:outlineLvl w:val="9"/>
     </w:pPr>
@@ -15574,7 +14293,7 @@
     <w:basedOn w:val="DefaultParagraphFont"/>
     <w:uiPriority w:val="99"/>
     <w:unhideWhenUsed/>
-    <w:rsid w:val="00564D32"/>
+    <w:rsid w:val="008436E5"/>
     <w:rPr>
       <w:color w:val="0000FF" w:themeColor="hyperlink"/>
       <w:u w:val="single"/>
@@ -15583,7 +14302,7 @@
   <w:style w:type="character" w:customStyle="1" w:styleId="apple-converted-space">
     <w:name w:val="apple-converted-space"/>
     <w:basedOn w:val="DefaultParagraphFont"/>
-    <w:rsid w:val="00564D32"/>
+    <w:rsid w:val="008436E5"/>
   </w:style>
   <w:style w:type="character" w:styleId="CommentReference">
     <w:name w:val="annotation reference"/>
@@ -15591,7 +14310,7 @@
     <w:uiPriority w:val="99"/>
     <w:semiHidden/>
     <w:unhideWhenUsed/>
-    <w:rsid w:val="00564D32"/>
+    <w:rsid w:val="008436E5"/>
     <w:rPr>
       <w:sz w:val="16"/>
       <w:szCs w:val="16"/>
@@ -15604,7 +14323,7 @@
     <w:uiPriority w:val="99"/>
     <w:semiHidden/>
     <w:unhideWhenUsed/>
-    <w:rsid w:val="00564D32"/>
+    <w:rsid w:val="008436E5"/>
     <w:rPr>
       <w:sz w:val="20"/>
       <w:szCs w:val="20"/>
@@ -15616,7 +14335,7 @@
     <w:link w:val="CommentText"/>
     <w:uiPriority w:val="99"/>
     <w:semiHidden/>
-    <w:rsid w:val="00564D32"/>
+    <w:rsid w:val="008436E5"/>
     <w:rPr>
       <w:sz w:val="20"/>
       <w:szCs w:val="20"/>
@@ -15630,7 +14349,7 @@
     <w:uiPriority w:val="99"/>
     <w:semiHidden/>
     <w:unhideWhenUsed/>
-    <w:rsid w:val="00564D32"/>
+    <w:rsid w:val="008436E5"/>
     <w:rPr>
       <w:b/>
       <w:bCs/>
@@ -15642,7 +14361,7 @@
     <w:link w:val="CommentSubject"/>
     <w:uiPriority w:val="99"/>
     <w:semiHidden/>
-    <w:rsid w:val="00564D32"/>
+    <w:rsid w:val="008436E5"/>
     <w:rPr>
       <w:b/>
       <w:bCs/>
@@ -15657,7 +14376,7 @@
     <w:uiPriority w:val="99"/>
     <w:semiHidden/>
     <w:unhideWhenUsed/>
-    <w:rsid w:val="00564D32"/>
+    <w:rsid w:val="008436E5"/>
     <w:rPr>
       <w:rFonts w:ascii="Segoe UI" w:hAnsi="Segoe UI" w:cs="Segoe UI"/>
       <w:sz w:val="18"/>
@@ -15670,7 +14389,7 @@
     <w:link w:val="BalloonText"/>
     <w:uiPriority w:val="99"/>
     <w:semiHidden/>
-    <w:rsid w:val="00564D32"/>
+    <w:rsid w:val="008436E5"/>
     <w:rPr>
       <w:rFonts w:ascii="Segoe UI" w:hAnsi="Segoe UI" w:cs="Segoe UI"/>
       <w:sz w:val="18"/>
@@ -15683,7 +14402,7 @@
     <w:link w:val="HeaderChar"/>
     <w:uiPriority w:val="99"/>
     <w:unhideWhenUsed/>
-    <w:rsid w:val="00564D32"/>
+    <w:rsid w:val="008436E5"/>
     <w:pPr>
       <w:tabs>
         <w:tab w:val="clear" w:pos="360"/>
@@ -15699,7 +14418,7 @@
     <w:basedOn w:val="DefaultParagraphFont"/>
     <w:link w:val="Header"/>
     <w:uiPriority w:val="99"/>
-    <w:rsid w:val="00564D32"/>
+    <w:rsid w:val="008436E5"/>
   </w:style>
   <w:style w:type="paragraph" w:styleId="Footer">
     <w:name w:val="footer"/>
@@ -15707,7 +14426,7 @@
     <w:link w:val="FooterChar"/>
     <w:uiPriority w:val="99"/>
     <w:unhideWhenUsed/>
-    <w:rsid w:val="00564D32"/>
+    <w:rsid w:val="008436E5"/>
     <w:pPr>
       <w:tabs>
         <w:tab w:val="clear" w:pos="360"/>
@@ -15723,7 +14442,7 @@
     <w:basedOn w:val="DefaultParagraphFont"/>
     <w:link w:val="Footer"/>
     <w:uiPriority w:val="99"/>
-    <w:rsid w:val="00564D32"/>
+    <w:rsid w:val="008436E5"/>
   </w:style>
   <w:style w:type="character" w:customStyle="1" w:styleId="UnresolvedMention1">
     <w:name w:val="Unresolved Mention1"/>
@@ -15731,7 +14450,7 @@
     <w:uiPriority w:val="99"/>
     <w:semiHidden/>
     <w:unhideWhenUsed/>
-    <w:rsid w:val="00564D32"/>
+    <w:rsid w:val="008436E5"/>
     <w:rPr>
       <w:color w:val="808080"/>
       <w:shd w:val="clear" w:color="auto" w:fill="E6E6E6"/>
@@ -15743,7 +14462,7 @@
     <w:uiPriority w:val="99"/>
     <w:semiHidden/>
     <w:unhideWhenUsed/>
-    <w:rsid w:val="00564D32"/>
+    <w:rsid w:val="008436E5"/>
     <w:rPr>
       <w:color w:val="800080" w:themeColor="followedHyperlink"/>
       <w:u w:val="single"/>
@@ -15755,7 +14474,7 @@
     <w:uiPriority w:val="99"/>
     <w:semiHidden/>
     <w:unhideWhenUsed/>
-    <w:rsid w:val="00564D32"/>
+    <w:rsid w:val="008436E5"/>
     <w:rPr>
       <w:color w:val="808080"/>
       <w:shd w:val="clear" w:color="auto" w:fill="E6E6E6"/>
@@ -15767,7 +14486,7 @@
     <w:uiPriority w:val="99"/>
     <w:semiHidden/>
     <w:unhideWhenUsed/>
-    <w:rsid w:val="00564D32"/>
+    <w:rsid w:val="008436E5"/>
     <w:rPr>
       <w:color w:val="808080"/>
       <w:shd w:val="clear" w:color="auto" w:fill="E6E6E6"/>
@@ -15779,7 +14498,7 @@
     <w:uiPriority w:val="99"/>
     <w:semiHidden/>
     <w:unhideWhenUsed/>
-    <w:rsid w:val="00564D32"/>
+    <w:rsid w:val="008436E5"/>
     <w:rPr>
       <w:color w:val="605E5C"/>
       <w:shd w:val="clear" w:color="auto" w:fill="E1DFDD"/>
@@ -15789,7 +14508,7 @@
     <w:name w:val="List Modifier"/>
     <w:basedOn w:val="ListParagraph"/>
     <w:qFormat/>
-    <w:rsid w:val="00564D32"/>
+    <w:rsid w:val="008436E5"/>
     <w:pPr>
       <w:tabs>
         <w:tab w:val="left" w:pos="2160"/>
@@ -16093,7 +14812,7 @@
 </file>
 
 <file path=customXml/itemProps1.xml><?xml version="1.0" encoding="utf-8"?>
-<ds:datastoreItem xmlns:ds="http://schemas.openxmlformats.org/officeDocument/2006/customXml" ds:itemID="{50372757-0C99-42F5-A3BA-3CDB2690ACF4}">
+<ds:datastoreItem xmlns:ds="http://schemas.openxmlformats.org/officeDocument/2006/customXml" ds:itemID="{0ADC1D5A-5FB5-4F05-86A6-167EF4C1BEE4}">
   <ds:schemaRefs>
     <ds:schemaRef ds:uri="http://schemas.openxmlformats.org/officeDocument/2006/bibliography"/>
   </ds:schemaRefs>

--- a/HibbingCV.docx
+++ b/HibbingCV.docx
@@ -379,9 +379,19 @@
       <w:r>
         <w:br/>
       </w:r>
-      <w:r>
-        <w:t>Haileab Hilafu</w:t>
-      </w:r>
+      <w:proofErr w:type="spellStart"/>
+      <w:r>
+        <w:t>Haileab</w:t>
+      </w:r>
+      <w:proofErr w:type="spellEnd"/>
+      <w:r>
+        <w:t xml:space="preserve"> </w:t>
+      </w:r>
+      <w:proofErr w:type="spellStart"/>
+      <w:r>
+        <w:t>Hilafu</w:t>
+      </w:r>
+      <w:proofErr w:type="spellEnd"/>
     </w:p>
     <w:p>
       <w:pPr>
@@ -506,7 +516,15 @@
         <w:tab/>
       </w:r>
       <w:r>
-        <w:t>Estimation of physical activity intensity using triaxial ActiGraph accelerometers in youth populations: Impact of data type, attachment site, and modeling approach, including adaptations of the Sojourn method for varied use in youth</w:t>
+        <w:t xml:space="preserve">Estimation of physical activity intensity using triaxial </w:t>
+      </w:r>
+      <w:proofErr w:type="spellStart"/>
+      <w:r>
+        <w:t>ActiGraph</w:t>
+      </w:r>
+      <w:proofErr w:type="spellEnd"/>
+      <w:r>
+        <w:t xml:space="preserve"> accelerometers in youth populations: Impact of data type, attachment site, and modeling approach, including adaptations of the Sojourn method for varied use in youth</w:t>
       </w:r>
     </w:p>
     <w:p>
@@ -1168,7 +1186,15 @@
         <w:t xml:space="preserve">, and </w:t>
       </w:r>
       <w:r>
-        <w:t>NCI contract 6053-S03 (Westat)</w:t>
+        <w:t>NCI contract 6053-S03 (</w:t>
+      </w:r>
+      <w:proofErr w:type="spellStart"/>
+      <w:r>
+        <w:t>Westat</w:t>
+      </w:r>
+      <w:proofErr w:type="spellEnd"/>
+      <w:r>
+        <w:t>)</w:t>
       </w:r>
     </w:p>
     <w:p>
@@ -1401,8 +1427,13 @@
         <w:br/>
       </w:r>
       <w:r>
-        <w:t>Neurophysiology Lab (director Elizabeth Stegemöller</w:t>
-      </w:r>
+        <w:t xml:space="preserve">Neurophysiology Lab (director Elizabeth </w:t>
+      </w:r>
+      <w:proofErr w:type="spellStart"/>
+      <w:r>
+        <w:t>Stegemöller</w:t>
+      </w:r>
+      <w:proofErr w:type="spellEnd"/>
       <w:r>
         <w:t>)</w:t>
       </w:r>
@@ -2420,7 +2451,21 @@
         <w:rPr>
           <w:szCs w:val="24"/>
         </w:rPr>
-        <w:t>. doi: 10.1186/s12889-016-2901-8.</w:t>
+        <w:t xml:space="preserve">. </w:t>
+      </w:r>
+      <w:proofErr w:type="spellStart"/>
+      <w:r>
+        <w:rPr>
+          <w:szCs w:val="24"/>
+        </w:rPr>
+        <w:t>doi</w:t>
+      </w:r>
+      <w:proofErr w:type="spellEnd"/>
+      <w:r>
+        <w:rPr>
+          <w:szCs w:val="24"/>
+        </w:rPr>
+        <w:t>: 10.1186/s12889-016-2901-8.</w:t>
       </w:r>
       <w:r>
         <w:rPr>
@@ -2437,8 +2482,21 @@
           <w:numId w:val="1"/>
         </w:numPr>
       </w:pPr>
-      <w:r>
-        <w:t xml:space="preserve">Stegemöller EL, Radig H, </w:t>
+      <w:proofErr w:type="spellStart"/>
+      <w:r>
+        <w:t>Stegemöller</w:t>
+      </w:r>
+      <w:proofErr w:type="spellEnd"/>
+      <w:r>
+        <w:t xml:space="preserve"> EL, </w:t>
+      </w:r>
+      <w:proofErr w:type="spellStart"/>
+      <w:r>
+        <w:t>Radig</w:t>
+      </w:r>
+      <w:proofErr w:type="spellEnd"/>
+      <w:r>
+        <w:t xml:space="preserve"> H, </w:t>
       </w:r>
       <w:r>
         <w:rPr>
@@ -2470,8 +2528,13 @@
       <w:r>
         <w:t xml:space="preserve"> </w:t>
       </w:r>
-      <w:r>
-        <w:t>doi: 10.3109/09638288.2016.1152610</w:t>
+      <w:proofErr w:type="spellStart"/>
+      <w:r>
+        <w:t>doi</w:t>
+      </w:r>
+      <w:proofErr w:type="spellEnd"/>
+      <w:r>
+        <w:t>: 10.3109/09638288.2016.1152610</w:t>
       </w:r>
       <w:r>
         <w:t>.</w:t>
@@ -2494,8 +2557,13 @@
           <w:shd w:val="clear" w:color="auto" w:fill="FFFFFF"/>
         </w:rPr>
       </w:pPr>
-      <w:r>
-        <w:t xml:space="preserve">Stegemöller EL, </w:t>
+      <w:proofErr w:type="spellStart"/>
+      <w:r>
+        <w:t>Stegemöller</w:t>
+      </w:r>
+      <w:proofErr w:type="spellEnd"/>
+      <w:r>
+        <w:t xml:space="preserve"> EL, </w:t>
       </w:r>
       <w:r>
         <w:rPr>
@@ -2504,7 +2572,15 @@
         <w:t>Hibbing P</w:t>
       </w:r>
       <w:r>
-        <w:t>, Radig H, &amp; Wingate J. (</w:t>
+        <w:t xml:space="preserve">, </w:t>
+      </w:r>
+      <w:proofErr w:type="spellStart"/>
+      <w:r>
+        <w:t>Radig</w:t>
+      </w:r>
+      <w:proofErr w:type="spellEnd"/>
+      <w:r>
+        <w:t xml:space="preserve"> H, &amp; Wingate J. (</w:t>
       </w:r>
       <w:r>
         <w:t>2017</w:t>
@@ -2524,8 +2600,13 @@
       <w:r>
         <w:t xml:space="preserve"> </w:t>
       </w:r>
-      <w:r>
-        <w:t>doi: 10.1016/j.ctim.2017.03.002</w:t>
+      <w:proofErr w:type="spellStart"/>
+      <w:r>
+        <w:t>doi</w:t>
+      </w:r>
+      <w:proofErr w:type="spellEnd"/>
+      <w:r>
+        <w:t>: 10.1016/j.ctim.2017.03.002</w:t>
       </w:r>
       <w:r>
         <w:t>.</w:t>
@@ -2561,7 +2642,15 @@
         <w:t xml:space="preserve">(2017) </w:t>
       </w:r>
       <w:r>
-        <w:t xml:space="preserve">Lab-based validation of different data processing methods for wrist-worn ActiGraph accelerometers in adults. </w:t>
+        <w:t xml:space="preserve">Lab-based validation of different data processing methods for wrist-worn </w:t>
+      </w:r>
+      <w:proofErr w:type="spellStart"/>
+      <w:r>
+        <w:t>ActiGraph</w:t>
+      </w:r>
+      <w:proofErr w:type="spellEnd"/>
+      <w:r>
+        <w:t xml:space="preserve"> accelerometers in adults. </w:t>
       </w:r>
       <w:r>
         <w:rPr>
@@ -2573,7 +2662,15 @@
         <w:t>. 38(6), 1045-1060.</w:t>
       </w:r>
       <w:r>
-        <w:t xml:space="preserve"> doi: 10.1088/1361-6579/aa6d00.</w:t>
+        <w:t xml:space="preserve"> </w:t>
+      </w:r>
+      <w:proofErr w:type="spellStart"/>
+      <w:r>
+        <w:t>doi</w:t>
+      </w:r>
+      <w:proofErr w:type="spellEnd"/>
+      <w:r>
+        <w:t>: 10.1088/1361-6579/aa6d00.</w:t>
       </w:r>
       <w:r>
         <w:rPr>
@@ -2647,7 +2744,15 @@
         <w:t>DL</w:t>
       </w:r>
       <w:r>
-        <w:t xml:space="preserve">, Perna FM, </w:t>
+        <w:t xml:space="preserve">, </w:t>
+      </w:r>
+      <w:proofErr w:type="spellStart"/>
+      <w:r>
+        <w:t>Perna</w:t>
+      </w:r>
+      <w:proofErr w:type="spellEnd"/>
+      <w:r>
+        <w:t xml:space="preserve"> FM, </w:t>
       </w:r>
       <w:r>
         <w:t xml:space="preserve">&amp; </w:t>
@@ -2674,7 +2779,15 @@
         <w:t xml:space="preserve"> 52(6), 872-879.</w:t>
       </w:r>
       <w:r>
-        <w:t xml:space="preserve"> doi: 10.1016/j.amepre.2017.01.012</w:t>
+        <w:t xml:space="preserve"> </w:t>
+      </w:r>
+      <w:proofErr w:type="spellStart"/>
+      <w:r>
+        <w:t>doi</w:t>
+      </w:r>
+      <w:proofErr w:type="spellEnd"/>
+      <w:r>
+        <w:t>: 10.1016/j.amepre.2017.01.012</w:t>
       </w:r>
       <w:r>
         <w:t>.</w:t>
@@ -2704,7 +2817,15 @@
         <w:t>Hibbing P</w:t>
       </w:r>
       <w:r>
-        <w:t>, Oh A, Perna FM, &amp; Welk GJ. (</w:t>
+        <w:t xml:space="preserve">, Oh A, </w:t>
+      </w:r>
+      <w:proofErr w:type="spellStart"/>
+      <w:r>
+        <w:t>Perna</w:t>
+      </w:r>
+      <w:proofErr w:type="spellEnd"/>
+      <w:r>
+        <w:t xml:space="preserve"> FM, &amp; Welk GJ. (</w:t>
       </w:r>
       <w:r>
         <w:t>2017</w:t>
@@ -2761,7 +2882,15 @@
         <w:t xml:space="preserve"> 52(6), 880-887.</w:t>
       </w:r>
       <w:r>
-        <w:t xml:space="preserve"> doi: 10.1016/j.amepre.2016.12.010</w:t>
+        <w:t xml:space="preserve"> </w:t>
+      </w:r>
+      <w:proofErr w:type="spellStart"/>
+      <w:r>
+        <w:t>doi</w:t>
+      </w:r>
+      <w:proofErr w:type="spellEnd"/>
+      <w:r>
+        <w:t>: 10.1016/j.amepre.2016.12.010</w:t>
       </w:r>
       <w:r>
         <w:t>.</w:t>
@@ -2815,7 +2944,15 @@
         <w:t>.</w:t>
       </w:r>
       <w:r>
-        <w:t xml:space="preserve"> 36(15), 1734-1741. doi: </w:t>
+        <w:t xml:space="preserve"> 36(15), 1734-1741. </w:t>
+      </w:r>
+      <w:proofErr w:type="spellStart"/>
+      <w:r>
+        <w:t>doi</w:t>
+      </w:r>
+      <w:proofErr w:type="spellEnd"/>
+      <w:r>
+        <w:t xml:space="preserve">: </w:t>
       </w:r>
       <w:r>
         <w:t>10.1080/02640414.2017.1412235</w:t>
@@ -2881,8 +3018,13 @@
       <w:r>
         <w:t xml:space="preserve">50(4), 837-845. </w:t>
       </w:r>
-      <w:r>
-        <w:t>doi:</w:t>
+      <w:proofErr w:type="spellStart"/>
+      <w:r>
+        <w:t>doi</w:t>
+      </w:r>
+      <w:proofErr w:type="spellEnd"/>
+      <w:r>
+        <w:t>:</w:t>
       </w:r>
       <w:r>
         <w:t xml:space="preserve"> 10.1249/MSS.0000000000001481</w:t>
@@ -2956,11 +3098,19 @@
         </w:rPr>
         <w:t xml:space="preserve">, 846-854. </w:t>
       </w:r>
+      <w:proofErr w:type="spellStart"/>
       <w:r>
         <w:rPr>
           <w:shd w:val="clear" w:color="auto" w:fill="FFFFFF"/>
         </w:rPr>
-        <w:t xml:space="preserve">doi: </w:t>
+        <w:t>doi</w:t>
+      </w:r>
+      <w:proofErr w:type="spellEnd"/>
+      <w:r>
+        <w:rPr>
+          <w:shd w:val="clear" w:color="auto" w:fill="FFFFFF"/>
+        </w:rPr>
+        <w:t xml:space="preserve">: </w:t>
       </w:r>
       <w:r>
         <w:rPr>
@@ -2999,7 +3149,15 @@
         <w:t>Hibbing PR</w:t>
       </w:r>
       <w:r>
-        <w:t>, LaMunion SR, Kaplan AS, &amp; Crouter SE. (</w:t>
+        <w:t xml:space="preserve">, </w:t>
+      </w:r>
+      <w:proofErr w:type="spellStart"/>
+      <w:r>
+        <w:t>LaMunion</w:t>
+      </w:r>
+      <w:proofErr w:type="spellEnd"/>
+      <w:r>
+        <w:t xml:space="preserve"> SR, Kaplan AS, &amp; Crouter SE. (</w:t>
       </w:r>
       <w:r>
         <w:t>2018</w:t>
@@ -3020,7 +3178,15 @@
         <w:t>e</w:t>
       </w:r>
       <w:r>
-        <w:t xml:space="preserve">xpenditure with ActiGraph GT9X </w:t>
+        <w:t xml:space="preserve">xpenditure with </w:t>
+      </w:r>
+      <w:proofErr w:type="spellStart"/>
+      <w:r>
+        <w:t>ActiGraph</w:t>
+      </w:r>
+      <w:proofErr w:type="spellEnd"/>
+      <w:r>
+        <w:t xml:space="preserve"> GT9X </w:t>
       </w:r>
       <w:r>
         <w:t>i</w:t>
@@ -3053,7 +3219,15 @@
         <w:t>.</w:t>
       </w:r>
       <w:r>
-        <w:t xml:space="preserve"> 50(5), 1093-1102. doi: </w:t>
+        <w:t xml:space="preserve"> 50(5), 1093-1102. </w:t>
+      </w:r>
+      <w:proofErr w:type="spellStart"/>
+      <w:r>
+        <w:t>doi</w:t>
+      </w:r>
+      <w:proofErr w:type="spellEnd"/>
+      <w:r>
+        <w:t xml:space="preserve">: </w:t>
       </w:r>
       <w:r>
         <w:t>10.1249/MSS.0000000000001532</w:t>
@@ -3076,8 +3250,29 @@
           <w:shd w:val="clear" w:color="auto" w:fill="FFFFFF"/>
         </w:rPr>
       </w:pPr>
-      <w:r>
-        <w:t xml:space="preserve">Stegemöller EL, Tatz JR, Warnecke A, </w:t>
+      <w:proofErr w:type="spellStart"/>
+      <w:r>
+        <w:t>Stegemöller</w:t>
+      </w:r>
+      <w:proofErr w:type="spellEnd"/>
+      <w:r>
+        <w:t xml:space="preserve"> EL, </w:t>
+      </w:r>
+      <w:proofErr w:type="spellStart"/>
+      <w:r>
+        <w:t>Tatz</w:t>
+      </w:r>
+      <w:proofErr w:type="spellEnd"/>
+      <w:r>
+        <w:t xml:space="preserve"> JR, </w:t>
+      </w:r>
+      <w:proofErr w:type="spellStart"/>
+      <w:r>
+        <w:t>Warnecke</w:t>
+      </w:r>
+      <w:proofErr w:type="spellEnd"/>
+      <w:r>
+        <w:t xml:space="preserve"> A, </w:t>
       </w:r>
       <w:r>
         <w:rPr>
@@ -3118,8 +3313,13 @@
       <w:r>
         <w:t xml:space="preserve">, 472-485. </w:t>
       </w:r>
-      <w:r>
-        <w:t xml:space="preserve">doi: </w:t>
+      <w:proofErr w:type="spellStart"/>
+      <w:r>
+        <w:t>doi</w:t>
+      </w:r>
+      <w:proofErr w:type="spellEnd"/>
+      <w:r>
+        <w:t xml:space="preserve">: </w:t>
       </w:r>
       <w:r>
         <w:t>10.1123/mc.2017-0081</w:t>
@@ -3143,7 +3343,15 @@
         </w:rPr>
       </w:pPr>
       <w:r>
-        <w:t>Toth LP, Park S, Pittman WL, Sarisaltik D</w:t>
+        <w:t xml:space="preserve">Toth LP, Park S, Pittman WL, </w:t>
+      </w:r>
+      <w:proofErr w:type="spellStart"/>
+      <w:r>
+        <w:t>Sarisaltik</w:t>
+      </w:r>
+      <w:proofErr w:type="spellEnd"/>
+      <w:r>
+        <w:t xml:space="preserve"> D</w:t>
       </w:r>
       <w:r>
         <w:t>,</w:t>
@@ -3242,7 +3450,15 @@
         <w:t>.</w:t>
       </w:r>
       <w:r>
-        <w:t xml:space="preserve"> 3(7), 52-59. doi: </w:t>
+        <w:t xml:space="preserve"> 3(7), 52-59. </w:t>
+      </w:r>
+      <w:proofErr w:type="spellStart"/>
+      <w:r>
+        <w:t>doi</w:t>
+      </w:r>
+      <w:proofErr w:type="spellEnd"/>
+      <w:r>
+        <w:t xml:space="preserve">: </w:t>
       </w:r>
       <w:r>
         <w:t>10.1249/TJX.0000000000000057</w:t>
@@ -3265,8 +3481,13 @@
           <w:shd w:val="clear" w:color="auto" w:fill="FFFFFF"/>
         </w:rPr>
       </w:pPr>
-      <w:r>
-        <w:t>Stegemöller EL</w:t>
+      <w:proofErr w:type="spellStart"/>
+      <w:r>
+        <w:t>Stegemöller</w:t>
+      </w:r>
+      <w:proofErr w:type="spellEnd"/>
+      <w:r>
+        <w:t xml:space="preserve"> EL</w:t>
       </w:r>
       <w:r>
         <w:t>,</w:t>
@@ -3277,8 +3498,13 @@
         </w:rPr>
         <w:t xml:space="preserve"> </w:t>
       </w:r>
-      <w:r>
-        <w:t xml:space="preserve">Izbicki P, &amp; </w:t>
+      <w:proofErr w:type="spellStart"/>
+      <w:r>
+        <w:t>Izbicki</w:t>
+      </w:r>
+      <w:proofErr w:type="spellEnd"/>
+      <w:r>
+        <w:t xml:space="preserve"> P, &amp; </w:t>
       </w:r>
       <w:r>
         <w:rPr>
@@ -3358,9 +3584,11 @@
       <w:r>
         <w:t xml:space="preserve">. </w:t>
       </w:r>
+      <w:proofErr w:type="spellStart"/>
       <w:r>
         <w:t>doi</w:t>
       </w:r>
+      <w:proofErr w:type="spellEnd"/>
       <w:r>
         <w:t xml:space="preserve">: </w:t>
       </w:r>
@@ -3382,8 +3610,13 @@
           <w:numId w:val="1"/>
         </w:numPr>
       </w:pPr>
-      <w:r>
-        <w:t xml:space="preserve">Gharghabi S, </w:t>
+      <w:proofErr w:type="spellStart"/>
+      <w:r>
+        <w:t>Gharghabi</w:t>
+      </w:r>
+      <w:proofErr w:type="spellEnd"/>
+      <w:r>
+        <w:t xml:space="preserve"> S, </w:t>
       </w:r>
       <w:r>
         <w:t>Yeh CM</w:t>
@@ -3412,9 +3645,11 @@
       <w:r>
         <w:t xml:space="preserve">, </w:t>
       </w:r>
+      <w:proofErr w:type="spellStart"/>
       <w:r>
         <w:t>LaMunion</w:t>
       </w:r>
+      <w:proofErr w:type="spellEnd"/>
       <w:r>
         <w:t xml:space="preserve"> S, </w:t>
       </w:r>
@@ -3511,8 +3746,13 @@
       <w:r>
         <w:t xml:space="preserve">33(1), 96-130. </w:t>
       </w:r>
-      <w:r>
-        <w:t xml:space="preserve">doi: </w:t>
+      <w:proofErr w:type="spellStart"/>
+      <w:r>
+        <w:t>doi</w:t>
+      </w:r>
+      <w:proofErr w:type="spellEnd"/>
+      <w:r>
+        <w:t xml:space="preserve">: </w:t>
       </w:r>
       <w:r>
         <w:t>10.1007/s10618-018-0589-3</w:t>
@@ -3542,7 +3782,15 @@
         <w:t>Hibbing PR</w:t>
       </w:r>
       <w:r>
-        <w:t>, &amp; LaMunion SR. (</w:t>
+        <w:t xml:space="preserve">, &amp; </w:t>
+      </w:r>
+      <w:proofErr w:type="spellStart"/>
+      <w:r>
+        <w:t>LaMunion</w:t>
+      </w:r>
+      <w:proofErr w:type="spellEnd"/>
+      <w:r>
+        <w:t xml:space="preserve"> SR. (</w:t>
       </w:r>
       <w:r>
         <w:t>2018</w:t>
@@ -3554,8 +3802,16 @@
         <w:rPr>
           <w:i/>
         </w:rPr>
-        <w:t>Journal for the Measurement of Physical Behaviour</w:t>
-      </w:r>
+        <w:t xml:space="preserve">Journal for the Measurement of Physical </w:t>
+      </w:r>
+      <w:proofErr w:type="spellStart"/>
+      <w:r>
+        <w:rPr>
+          <w:i/>
+        </w:rPr>
+        <w:t>Behaviour</w:t>
+      </w:r>
+      <w:proofErr w:type="spellEnd"/>
       <w:r>
         <w:t>.</w:t>
       </w:r>
@@ -3569,7 +3825,15 @@
         <w:t>1(3)</w:t>
       </w:r>
       <w:r>
-        <w:t xml:space="preserve">, 136-142. doi: </w:t>
+        <w:t xml:space="preserve">, 136-142. </w:t>
+      </w:r>
+      <w:proofErr w:type="spellStart"/>
+      <w:r>
+        <w:t>doi</w:t>
+      </w:r>
+      <w:proofErr w:type="spellEnd"/>
+      <w:r>
+        <w:t xml:space="preserve">: </w:t>
       </w:r>
       <w:r>
         <w:t>10.1123/jmpb.2018-0007</w:t>
@@ -3590,7 +3854,15 @@
         </w:numPr>
       </w:pPr>
       <w:r>
-        <w:t xml:space="preserve">Toth LP, Park S, Pittman WL, Sarisaltik D, </w:t>
+        <w:t xml:space="preserve">Toth LP, Park S, Pittman WL, </w:t>
+      </w:r>
+      <w:proofErr w:type="spellStart"/>
+      <w:r>
+        <w:t>Sarisaltik</w:t>
+      </w:r>
+      <w:proofErr w:type="spellEnd"/>
+      <w:r>
+        <w:t xml:space="preserve"> D, </w:t>
       </w:r>
       <w:r>
         <w:rPr>
@@ -3620,8 +3892,16 @@
         <w:rPr>
           <w:i/>
         </w:rPr>
-        <w:t>Journal for the Measurement of Physical Behaviour</w:t>
-      </w:r>
+        <w:t xml:space="preserve">Journal for the Measurement of Physical </w:t>
+      </w:r>
+      <w:proofErr w:type="spellStart"/>
+      <w:r>
+        <w:rPr>
+          <w:i/>
+        </w:rPr>
+        <w:t>Behaviour</w:t>
+      </w:r>
+      <w:proofErr w:type="spellEnd"/>
       <w:r>
         <w:t>.</w:t>
       </w:r>
@@ -3632,7 +3912,15 @@
         <w:t>13-</w:t>
       </w:r>
       <w:r>
-        <w:t xml:space="preserve">21. doi: </w:t>
+        <w:t xml:space="preserve">21. </w:t>
+      </w:r>
+      <w:proofErr w:type="spellStart"/>
+      <w:r>
+        <w:t>doi</w:t>
+      </w:r>
+      <w:proofErr w:type="spellEnd"/>
+      <w:r>
+        <w:t xml:space="preserve">: </w:t>
       </w:r>
       <w:r>
         <w:t>10.1123/jmpb.2018-0050</w:t>
@@ -3671,7 +3959,15 @@
         <w:t>) Accelerometer</w:t>
       </w:r>
       <w:r>
-        <w:t xml:space="preserve"> and self-reported measures of sedentary behaviour and associations with adiposity in UK youth</w:t>
+        <w:t xml:space="preserve"> and self-reported measures of sedentary </w:t>
+      </w:r>
+      <w:proofErr w:type="spellStart"/>
+      <w:r>
+        <w:t>behaviour</w:t>
+      </w:r>
+      <w:proofErr w:type="spellEnd"/>
+      <w:r>
+        <w:t xml:space="preserve"> and associations with adiposity in UK youth</w:t>
       </w:r>
       <w:r>
         <w:t xml:space="preserve">. </w:t>
@@ -3695,7 +3991,15 @@
         <w:t>, 1919-1925</w:t>
       </w:r>
       <w:r>
-        <w:t xml:space="preserve">. doi: </w:t>
+        <w:t xml:space="preserve">. </w:t>
+      </w:r>
+      <w:proofErr w:type="spellStart"/>
+      <w:r>
+        <w:t>doi</w:t>
+      </w:r>
+      <w:proofErr w:type="spellEnd"/>
+      <w:r>
+        <w:t xml:space="preserve">: </w:t>
       </w:r>
       <w:r>
         <w:t>10.1080/02640414.2019.1605649</w:t>
@@ -3725,16 +4029,40 @@
         <w:t>Hibbing PR</w:t>
       </w:r>
       <w:r>
-        <w:t xml:space="preserve">, Springer CM, Kaplan AS, Feyerabend MD, Crouter SE, &amp; Bassett DR. (2019) Dominant vs non-dominant wrist placement of activity monitors: Impact on steps per day. </w:t>
-      </w:r>
-      <w:r>
-        <w:rPr>
-          <w:i/>
-        </w:rPr>
-        <w:t>Journal for the Measurement of Physical Behaviour</w:t>
-      </w:r>
-      <w:r>
-        <w:t xml:space="preserve">. 2(2), 118-123. doi: </w:t>
+        <w:t xml:space="preserve">, Springer CM, Kaplan AS, </w:t>
+      </w:r>
+      <w:proofErr w:type="spellStart"/>
+      <w:r>
+        <w:t>Feyerabend</w:t>
+      </w:r>
+      <w:proofErr w:type="spellEnd"/>
+      <w:r>
+        <w:t xml:space="preserve"> MD, Crouter SE, &amp; Bassett DR. (2019) Dominant vs non-dominant wrist placement of activity monitors: Impact on steps per day. </w:t>
+      </w:r>
+      <w:r>
+        <w:rPr>
+          <w:i/>
+        </w:rPr>
+        <w:t xml:space="preserve">Journal for the Measurement of Physical </w:t>
+      </w:r>
+      <w:proofErr w:type="spellStart"/>
+      <w:r>
+        <w:rPr>
+          <w:i/>
+        </w:rPr>
+        <w:t>Behaviour</w:t>
+      </w:r>
+      <w:proofErr w:type="spellEnd"/>
+      <w:r>
+        <w:t xml:space="preserve">. 2(2), 118-123. </w:t>
+      </w:r>
+      <w:proofErr w:type="spellStart"/>
+      <w:r>
+        <w:t>doi</w:t>
+      </w:r>
+      <w:proofErr w:type="spellEnd"/>
+      <w:r>
+        <w:t xml:space="preserve">: </w:t>
       </w:r>
       <w:r>
         <w:t>10.1123/jmpb.2018-0060</w:t>
@@ -3785,7 +4113,15 @@
         <w:t>P</w:t>
       </w:r>
       <w:r>
-        <w:t>rofile as a physical activity and sedentary behaviour surveillance tool for English youth</w:t>
+        <w:t xml:space="preserve">rofile as a physical activity and sedentary </w:t>
+      </w:r>
+      <w:proofErr w:type="spellStart"/>
+      <w:r>
+        <w:t>behaviour</w:t>
+      </w:r>
+      <w:proofErr w:type="spellEnd"/>
+      <w:r>
+        <w:t xml:space="preserve"> surveillance tool for English youth</w:t>
       </w:r>
       <w:r>
         <w:t xml:space="preserve">. </w:t>
@@ -3823,8 +4159,13 @@
       <w:r>
         <w:t xml:space="preserve">16(19). </w:t>
       </w:r>
-      <w:r>
-        <w:t xml:space="preserve">doi: </w:t>
+      <w:proofErr w:type="spellStart"/>
+      <w:r>
+        <w:t>doi</w:t>
+      </w:r>
+      <w:proofErr w:type="spellEnd"/>
+      <w:r>
+        <w:t xml:space="preserve">: </w:t>
       </w:r>
       <w:r>
         <w:t>10.3390/ijerph16193711</w:t>
@@ -3855,7 +4196,31 @@
         <w:t>Hibbing PR</w:t>
       </w:r>
       <w:r>
-        <w:t>, Welk GJ, Dailey D, Rakel B, Crofford LJ, Sluka KA, &amp; Frey-Law LA. (</w:t>
+        <w:t xml:space="preserve">, Welk GJ, Dailey D, </w:t>
+      </w:r>
+      <w:proofErr w:type="spellStart"/>
+      <w:r>
+        <w:t>Rakel</w:t>
+      </w:r>
+      <w:proofErr w:type="spellEnd"/>
+      <w:r>
+        <w:t xml:space="preserve"> B, </w:t>
+      </w:r>
+      <w:proofErr w:type="spellStart"/>
+      <w:r>
+        <w:t>Crofford</w:t>
+      </w:r>
+      <w:proofErr w:type="spellEnd"/>
+      <w:r>
+        <w:t xml:space="preserve"> LJ, </w:t>
+      </w:r>
+      <w:proofErr w:type="spellStart"/>
+      <w:r>
+        <w:t>Sluka</w:t>
+      </w:r>
+      <w:proofErr w:type="spellEnd"/>
+      <w:r>
+        <w:t xml:space="preserve"> KA, &amp; Frey-Law LA. (</w:t>
       </w:r>
       <w:r>
         <w:t>2019</w:t>
@@ -3876,8 +4241,16 @@
         <w:rPr>
           <w:i/>
         </w:rPr>
-        <w:t>Journal for the Measurement of Physical Behaviour</w:t>
-      </w:r>
+        <w:t xml:space="preserve">Journal for the Measurement of Physical </w:t>
+      </w:r>
+      <w:proofErr w:type="spellStart"/>
+      <w:r>
+        <w:rPr>
+          <w:i/>
+        </w:rPr>
+        <w:t>Behaviour</w:t>
+      </w:r>
+      <w:proofErr w:type="spellEnd"/>
       <w:r>
         <w:t>. 2(4)</w:t>
       </w:r>
@@ -3888,7 +4261,15 @@
         <w:t>36</w:t>
       </w:r>
       <w:r>
-        <w:t xml:space="preserve">. doi: </w:t>
+        <w:t xml:space="preserve">. </w:t>
+      </w:r>
+      <w:proofErr w:type="spellStart"/>
+      <w:r>
+        <w:t>doi</w:t>
+      </w:r>
+      <w:proofErr w:type="spellEnd"/>
+      <w:r>
+        <w:t xml:space="preserve">: </w:t>
       </w:r>
       <w:r>
         <w:t>10.1123/jmpb.2018-0062</w:t>
@@ -3909,7 +4290,15 @@
         </w:numPr>
       </w:pPr>
       <w:r>
-        <w:t xml:space="preserve">Crouter SE, LaMunion SR, </w:t>
+        <w:t xml:space="preserve">Crouter SE, </w:t>
+      </w:r>
+      <w:proofErr w:type="spellStart"/>
+      <w:r>
+        <w:t>LaMunion</w:t>
+      </w:r>
+      <w:proofErr w:type="spellEnd"/>
+      <w:r>
+        <w:t xml:space="preserve"> SR, </w:t>
       </w:r>
       <w:r>
         <w:rPr>
@@ -3927,14 +4316,31 @@
         <w:t>2019</w:t>
       </w:r>
       <w:r>
-        <w:t xml:space="preserve">) Accuracy of the Cosmed K5 portable calorimeter. </w:t>
-      </w:r>
+        <w:t xml:space="preserve">) Accuracy of the </w:t>
+      </w:r>
+      <w:proofErr w:type="spellStart"/>
+      <w:r>
+        <w:t>Cosmed</w:t>
+      </w:r>
+      <w:proofErr w:type="spellEnd"/>
+      <w:r>
+        <w:t xml:space="preserve"> K5 portable calorimeter. </w:t>
+      </w:r>
+      <w:proofErr w:type="spellStart"/>
       <w:r>
         <w:rPr>
           <w:i/>
           <w:iCs/>
         </w:rPr>
-        <w:t>PLoS ONE</w:t>
+        <w:t>PLoS</w:t>
+      </w:r>
+      <w:proofErr w:type="spellEnd"/>
+      <w:r>
+        <w:rPr>
+          <w:i/>
+          <w:iCs/>
+        </w:rPr>
+        <w:t xml:space="preserve"> ONE</w:t>
       </w:r>
       <w:r>
         <w:t xml:space="preserve"> [internet]</w:t>
@@ -3952,7 +4358,15 @@
         <w:t>.</w:t>
       </w:r>
       <w:r>
-        <w:t xml:space="preserve"> doi:</w:t>
+        <w:t xml:space="preserve"> </w:t>
+      </w:r>
+      <w:proofErr w:type="spellStart"/>
+      <w:r>
+        <w:t>doi</w:t>
+      </w:r>
+      <w:proofErr w:type="spellEnd"/>
+      <w:r>
+        <w:t>:</w:t>
       </w:r>
       <w:r>
         <w:t xml:space="preserve"> </w:t>
@@ -3975,8 +4389,13 @@
           <w:numId w:val="1"/>
         </w:numPr>
       </w:pPr>
-      <w:r>
-        <w:t xml:space="preserve">LaMunion SR, Blythe AL, </w:t>
+      <w:proofErr w:type="spellStart"/>
+      <w:r>
+        <w:t>LaMunion</w:t>
+      </w:r>
+      <w:proofErr w:type="spellEnd"/>
+      <w:r>
+        <w:t xml:space="preserve"> SR, Blythe AL, </w:t>
       </w:r>
       <w:r>
         <w:rPr>
@@ -4005,8 +4424,13 @@
       <w:r>
         <w:t xml:space="preserve">45(2), 161-168. </w:t>
       </w:r>
-      <w:r>
-        <w:t xml:space="preserve">doi: </w:t>
+      <w:proofErr w:type="spellStart"/>
+      <w:r>
+        <w:t>doi</w:t>
+      </w:r>
+      <w:proofErr w:type="spellEnd"/>
+      <w:r>
+        <w:t xml:space="preserve">: </w:t>
       </w:r>
       <w:r>
         <w:t>10.1139/apnm-2019-0129</w:t>
@@ -4036,10 +4460,23 @@
         <w:t>Hibbing PR</w:t>
       </w:r>
       <w:r>
-        <w:t xml:space="preserve">, Hedderson MM, Brown SD, </w:t>
-      </w:r>
-      <w:r>
-        <w:t xml:space="preserve">Galarce M, </w:t>
+        <w:t xml:space="preserve">, </w:t>
+      </w:r>
+      <w:proofErr w:type="spellStart"/>
+      <w:r>
+        <w:t>Hedderson</w:t>
+      </w:r>
+      <w:proofErr w:type="spellEnd"/>
+      <w:r>
+        <w:t xml:space="preserve"> MM, Brown SD, </w:t>
+      </w:r>
+      <w:proofErr w:type="spellStart"/>
+      <w:r>
+        <w:t>Galarce</w:t>
+      </w:r>
+      <w:proofErr w:type="spellEnd"/>
+      <w:r>
+        <w:t xml:space="preserve"> M, </w:t>
       </w:r>
       <w:r>
         <w:t>Coe D,</w:t>
@@ -4114,7 +4551,15 @@
         <w:t>w</w:t>
       </w:r>
       <w:r>
-        <w:t xml:space="preserve">orn ActiGraph </w:t>
+        <w:t xml:space="preserve">orn </w:t>
+      </w:r>
+      <w:proofErr w:type="spellStart"/>
+      <w:r>
+        <w:t>ActiGraph</w:t>
+      </w:r>
+      <w:proofErr w:type="spellEnd"/>
+      <w:r>
+        <w:t xml:space="preserve"> </w:t>
       </w:r>
       <w:r>
         <w:t>a</w:t>
@@ -4145,10 +4590,27 @@
           <w:i/>
           <w:iCs/>
         </w:rPr>
-        <w:t>Journal for the Measurement of Physical Behaviour</w:t>
-      </w:r>
-      <w:r>
-        <w:t xml:space="preserve">. 3(2), 110-117. doi: </w:t>
+        <w:t xml:space="preserve">Journal for the Measurement of Physical </w:t>
+      </w:r>
+      <w:proofErr w:type="spellStart"/>
+      <w:r>
+        <w:rPr>
+          <w:i/>
+          <w:iCs/>
+        </w:rPr>
+        <w:t>Behaviour</w:t>
+      </w:r>
+      <w:proofErr w:type="spellEnd"/>
+      <w:r>
+        <w:t xml:space="preserve">. 3(2), 110-117. </w:t>
+      </w:r>
+      <w:proofErr w:type="spellStart"/>
+      <w:r>
+        <w:t>doi</w:t>
+      </w:r>
+      <w:proofErr w:type="spellEnd"/>
+      <w:r>
+        <w:t xml:space="preserve">: </w:t>
       </w:r>
       <w:r>
         <w:t>10.1123/jmpb.2019-0049</w:t>
@@ -4175,7 +4637,15 @@
         <w:t>Hibbing PR</w:t>
       </w:r>
       <w:r>
-        <w:t xml:space="preserve">, Bassett DR, Coe DP, LaMunion SR, &amp; Crouter SE. (2020) </w:t>
+        <w:t xml:space="preserve">, Bassett DR, Coe DP, </w:t>
+      </w:r>
+      <w:proofErr w:type="spellStart"/>
+      <w:r>
+        <w:t>LaMunion</w:t>
+      </w:r>
+      <w:proofErr w:type="spellEnd"/>
+      <w:r>
+        <w:t xml:space="preserve"> SR, &amp; Crouter SE. (2020) </w:t>
       </w:r>
       <w:r>
         <w:t>Youth metabolic equivalents differ depending on operational definitions</w:t>
@@ -4190,7 +4660,15 @@
         <w:t>Medicine and Science in Sports and Exercise</w:t>
       </w:r>
       <w:r>
-        <w:t xml:space="preserve">. 52(8), 1846-1853. doi: </w:t>
+        <w:t xml:space="preserve">. 52(8), 1846-1853. </w:t>
+      </w:r>
+      <w:proofErr w:type="spellStart"/>
+      <w:r>
+        <w:t>doi</w:t>
+      </w:r>
+      <w:proofErr w:type="spellEnd"/>
+      <w:r>
+        <w:t xml:space="preserve">: </w:t>
       </w:r>
       <w:r>
         <w:t>10.1249/MSS.0000000000002299</w:t>
@@ -4226,7 +4704,15 @@
         <w:t xml:space="preserve">) </w:t>
       </w:r>
       <w:r>
-        <w:t>Modifying accelerometer cut-points affects criterion validity in simulated free-living for adolescents and adults</w:t>
+        <w:t xml:space="preserve">Modifying accelerometer </w:t>
+      </w:r>
+      <w:proofErr w:type="gramStart"/>
+      <w:r>
+        <w:t>cut-points</w:t>
+      </w:r>
+      <w:proofErr w:type="gramEnd"/>
+      <w:r>
+        <w:t xml:space="preserve"> affects criterion validity in simulated free-living for adolescents and adults</w:t>
       </w:r>
       <w:r>
         <w:t xml:space="preserve">. </w:t>
@@ -4246,8 +4732,13 @@
       <w:r>
         <w:t xml:space="preserve">91(3), 514-524. </w:t>
       </w:r>
-      <w:r>
-        <w:t xml:space="preserve">doi: </w:t>
+      <w:proofErr w:type="spellStart"/>
+      <w:r>
+        <w:t>doi</w:t>
+      </w:r>
+      <w:proofErr w:type="spellEnd"/>
+      <w:r>
+        <w:t xml:space="preserve">: </w:t>
       </w:r>
       <w:r>
         <w:t>10.1080/02701367.2019.1688227</w:t>
@@ -4274,7 +4765,23 @@
         <w:t>Hibbing PR</w:t>
       </w:r>
       <w:r>
-        <w:t>, LaMunion SR, Hilafu H, &amp; Crouter SE. (</w:t>
+        <w:t xml:space="preserve">, </w:t>
+      </w:r>
+      <w:proofErr w:type="spellStart"/>
+      <w:r>
+        <w:t>LaMunion</w:t>
+      </w:r>
+      <w:proofErr w:type="spellEnd"/>
+      <w:r>
+        <w:t xml:space="preserve"> SR, </w:t>
+      </w:r>
+      <w:proofErr w:type="spellStart"/>
+      <w:r>
+        <w:t>Hilafu</w:t>
+      </w:r>
+      <w:proofErr w:type="spellEnd"/>
+      <w:r>
+        <w:t xml:space="preserve"> H, &amp; Crouter SE. (</w:t>
       </w:r>
       <w:r>
         <w:t>2020</w:t>
@@ -4347,8 +4854,17 @@
           <w:i/>
           <w:iCs/>
         </w:rPr>
-        <w:t>Journal for the Measurement of Physical Behaviour</w:t>
-      </w:r>
+        <w:t xml:space="preserve">Journal for the Measurement of Physical </w:t>
+      </w:r>
+      <w:proofErr w:type="spellStart"/>
+      <w:r>
+        <w:rPr>
+          <w:i/>
+          <w:iCs/>
+        </w:rPr>
+        <w:t>Behaviour</w:t>
+      </w:r>
+      <w:proofErr w:type="spellEnd"/>
       <w:r>
         <w:t>.</w:t>
       </w:r>
@@ -4358,8 +4874,13 @@
       <w:r>
         <w:t xml:space="preserve">3(3), 219-227. </w:t>
       </w:r>
-      <w:r>
-        <w:t xml:space="preserve">doi: </w:t>
+      <w:proofErr w:type="spellStart"/>
+      <w:r>
+        <w:t>doi</w:t>
+      </w:r>
+      <w:proofErr w:type="spellEnd"/>
+      <w:r>
+        <w:t xml:space="preserve">: </w:t>
       </w:r>
       <w:r>
         <w:t>10.1123/jmpb.2019-0039</w:t>
@@ -4519,8 +5040,18 @@
           <w:iCs/>
           <w:szCs w:val="24"/>
         </w:rPr>
-        <w:t>Journal for the Measurement of Physical Behaviour</w:t>
-      </w:r>
+        <w:t xml:space="preserve">Journal for the Measurement of Physical </w:t>
+      </w:r>
+      <w:proofErr w:type="spellStart"/>
+      <w:r>
+        <w:rPr>
+          <w:i/>
+          <w:iCs/>
+          <w:szCs w:val="24"/>
+        </w:rPr>
+        <w:t>Behaviour</w:t>
+      </w:r>
+      <w:proofErr w:type="spellEnd"/>
       <w:r>
         <w:rPr>
           <w:szCs w:val="24"/>
@@ -4563,8 +5094,17 @@
           <w:i/>
           <w:iCs/>
         </w:rPr>
-        <w:t>Journal for the Measurement of Physical Behaviour</w:t>
-      </w:r>
+        <w:t xml:space="preserve">Journal for the Measurement of Physical </w:t>
+      </w:r>
+      <w:proofErr w:type="spellStart"/>
+      <w:r>
+        <w:rPr>
+          <w:i/>
+          <w:iCs/>
+        </w:rPr>
+        <w:t>Behaviour</w:t>
+      </w:r>
+      <w:proofErr w:type="spellEnd"/>
       <w:r>
         <w:t>.</w:t>
       </w:r>
@@ -4598,8 +5138,17 @@
           <w:i/>
           <w:iCs/>
         </w:rPr>
-        <w:t>Journal for the Measurement of Physical Behaviour</w:t>
-      </w:r>
+        <w:t xml:space="preserve">Journal for the Measurement of Physical </w:t>
+      </w:r>
+      <w:proofErr w:type="spellStart"/>
+      <w:r>
+        <w:rPr>
+          <w:i/>
+          <w:iCs/>
+        </w:rPr>
+        <w:t>Behaviour</w:t>
+      </w:r>
+      <w:proofErr w:type="spellEnd"/>
       <w:r>
         <w:t>.</w:t>
       </w:r>
@@ -4649,8 +5198,13 @@
         <w:t xml:space="preserve"> DM</w:t>
       </w:r>
       <w:r>
-        <w:t>, Lyden</w:t>
-      </w:r>
+        <w:t xml:space="preserve">, </w:t>
+      </w:r>
+      <w:proofErr w:type="spellStart"/>
+      <w:r>
+        <w:t>Lyden</w:t>
+      </w:r>
+      <w:proofErr w:type="spellEnd"/>
       <w:r>
         <w:t xml:space="preserve"> K</w:t>
       </w:r>
@@ -4673,8 +5227,13 @@
         <w:t xml:space="preserve"> Z</w:t>
       </w:r>
       <w:r>
-        <w:t>, Catenacci</w:t>
-      </w:r>
+        <w:t xml:space="preserve">, </w:t>
+      </w:r>
+      <w:proofErr w:type="spellStart"/>
+      <w:r>
+        <w:t>Catenacci</w:t>
+      </w:r>
+      <w:proofErr w:type="spellEnd"/>
       <w:r>
         <w:t xml:space="preserve"> VA, &amp; </w:t>
       </w:r>
@@ -4794,8 +5353,13 @@
       <w:r>
         <w:t xml:space="preserve">&amp; </w:t>
       </w:r>
-      <w:r>
-        <w:t xml:space="preserve">Perna </w:t>
+      <w:proofErr w:type="spellStart"/>
+      <w:r>
+        <w:t>Perna</w:t>
+      </w:r>
+      <w:proofErr w:type="spellEnd"/>
+      <w:r>
+        <w:t xml:space="preserve"> </w:t>
       </w:r>
       <w:r>
         <w:t>F</w:t>
@@ -4843,7 +5407,15 @@
         <w:t>Hibbing P</w:t>
       </w:r>
       <w:r>
-        <w:t xml:space="preserve">, LaMunion S, &amp; Toth L. </w:t>
+        <w:t xml:space="preserve">, </w:t>
+      </w:r>
+      <w:proofErr w:type="spellStart"/>
+      <w:r>
+        <w:t>LaMunion</w:t>
+      </w:r>
+      <w:proofErr w:type="spellEnd"/>
+      <w:r>
+        <w:t xml:space="preserve"> S, &amp; Toth L. </w:t>
       </w:r>
       <w:r>
         <w:t xml:space="preserve">(2017) </w:t>
@@ -4928,8 +5500,21 @@
           <w:numId w:val="8"/>
         </w:numPr>
       </w:pPr>
-      <w:r>
-        <w:t xml:space="preserve">Hukka MK, LaMunion SR, </w:t>
+      <w:proofErr w:type="spellStart"/>
+      <w:r>
+        <w:t>Hukka</w:t>
+      </w:r>
+      <w:proofErr w:type="spellEnd"/>
+      <w:r>
+        <w:t xml:space="preserve"> MK, </w:t>
+      </w:r>
+      <w:proofErr w:type="spellStart"/>
+      <w:r>
+        <w:t>LaMunion</w:t>
+      </w:r>
+      <w:proofErr w:type="spellEnd"/>
+      <w:r>
+        <w:t xml:space="preserve"> SR, </w:t>
       </w:r>
       <w:r>
         <w:rPr>
@@ -4975,9 +5560,11 @@
       <w:r>
         <w:t xml:space="preserve">, </w:t>
       </w:r>
+      <w:proofErr w:type="spellStart"/>
       <w:r>
         <w:t>Carbuhn</w:t>
       </w:r>
+      <w:proofErr w:type="spellEnd"/>
       <w:r>
         <w:t xml:space="preserve"> A</w:t>
       </w:r>
@@ -4988,8 +5575,13 @@
         <w:t xml:space="preserve"> D</w:t>
       </w:r>
       <w:r>
-        <w:t>, Shakhnovich</w:t>
-      </w:r>
+        <w:t xml:space="preserve">, </w:t>
+      </w:r>
+      <w:proofErr w:type="spellStart"/>
+      <w:r>
+        <w:t>Shakhnovich</w:t>
+      </w:r>
+      <w:proofErr w:type="spellEnd"/>
       <w:r>
         <w:t xml:space="preserve"> V</w:t>
       </w:r>
@@ -5100,7 +5692,15 @@
         </w:numPr>
       </w:pPr>
       <w:r>
-        <w:t xml:space="preserve">Ortega A, Forseth B, Steel C, </w:t>
+        <w:t xml:space="preserve">Ortega A, </w:t>
+      </w:r>
+      <w:proofErr w:type="spellStart"/>
+      <w:r>
+        <w:t>Forseth</w:t>
+      </w:r>
+      <w:proofErr w:type="spellEnd"/>
+      <w:r>
+        <w:t xml:space="preserve"> B, Steel C, </w:t>
       </w:r>
       <w:r>
         <w:rPr>
@@ -5110,15 +5710,40 @@
         <w:t>Hibbing PR</w:t>
       </w:r>
       <w:r>
-        <w:t xml:space="preserve">, &amp; Carlson JA. Measurement of moderate-to-vigorous physical activity from activPAL and ActiGraph accelerometers: A comparative analysis. Target journal: </w:t>
+        <w:t xml:space="preserve">, &amp; Carlson JA. Measurement of moderate-to-vigorous physical activity from </w:t>
+      </w:r>
+      <w:proofErr w:type="spellStart"/>
+      <w:r>
+        <w:t>activPAL</w:t>
+      </w:r>
+      <w:proofErr w:type="spellEnd"/>
+      <w:r>
+        <w:t xml:space="preserve"> and </w:t>
+      </w:r>
+      <w:proofErr w:type="spellStart"/>
+      <w:r>
+        <w:t>ActiGraph</w:t>
+      </w:r>
+      <w:proofErr w:type="spellEnd"/>
+      <w:r>
+        <w:t xml:space="preserve"> accelerometers: A comparative analysis. Target journal: </w:t>
       </w:r>
       <w:r>
         <w:rPr>
           <w:i/>
           <w:iCs/>
         </w:rPr>
-        <w:t>Journal for the Measurement of Physical Behaviour</w:t>
-      </w:r>
+        <w:t xml:space="preserve">Journal for the Measurement of Physical </w:t>
+      </w:r>
+      <w:proofErr w:type="spellStart"/>
+      <w:r>
+        <w:rPr>
+          <w:i/>
+          <w:iCs/>
+        </w:rPr>
+        <w:t>Behaviour</w:t>
+      </w:r>
+      <w:proofErr w:type="spellEnd"/>
       <w:r>
         <w:t>.</w:t>
       </w:r>
@@ -5134,8 +5759,13 @@
           <w:numId w:val="8"/>
         </w:numPr>
       </w:pPr>
-      <w:r>
-        <w:t xml:space="preserve">Stegemöller EL, Ferguson T, Zaman A, </w:t>
+      <w:proofErr w:type="spellStart"/>
+      <w:r>
+        <w:t>Stegemöller</w:t>
+      </w:r>
+      <w:proofErr w:type="spellEnd"/>
+      <w:r>
+        <w:t xml:space="preserve"> EL, Ferguson T, Zaman A, </w:t>
       </w:r>
       <w:r>
         <w:rPr>
@@ -5145,7 +5775,23 @@
         <w:t>Hibbing PR</w:t>
       </w:r>
       <w:r>
-        <w:t xml:space="preserve">, Izbicki P, &amp; Krigolson O. </w:t>
+        <w:t xml:space="preserve">, </w:t>
+      </w:r>
+      <w:proofErr w:type="spellStart"/>
+      <w:r>
+        <w:t>Izbicki</w:t>
+      </w:r>
+      <w:proofErr w:type="spellEnd"/>
+      <w:r>
+        <w:t xml:space="preserve"> P, &amp; </w:t>
+      </w:r>
+      <w:proofErr w:type="spellStart"/>
+      <w:r>
+        <w:t>Krigolson</w:t>
+      </w:r>
+      <w:proofErr w:type="spellEnd"/>
+      <w:r>
+        <w:t xml:space="preserve"> O. </w:t>
       </w:r>
       <w:r>
         <w:t>Finger Tapping to Different Styles of Music and Changes in Cortical Oscillations</w:t>
@@ -5179,6 +5825,7 @@
           <w:numId w:val="2"/>
         </w:numPr>
       </w:pPr>
+      <w:proofErr w:type="spellStart"/>
       <w:r>
         <w:rPr>
           <w:color w:val="222222"/>
@@ -5187,7 +5834,11 @@
         <w:t>Stegem</w:t>
       </w:r>
       <w:r>
-        <w:t xml:space="preserve">öller EL, </w:t>
+        <w:t>öller</w:t>
+      </w:r>
+      <w:proofErr w:type="spellEnd"/>
+      <w:r>
+        <w:t xml:space="preserve"> EL, </w:t>
       </w:r>
       <w:r>
         <w:rPr>
@@ -5196,7 +5847,23 @@
         <w:t>Hibbing P</w:t>
       </w:r>
       <w:r>
-        <w:t>, Brinkman A, Tatz J, Kinedinst B, &amp; Frick P</w:t>
+        <w:t xml:space="preserve">, Brinkman A, </w:t>
+      </w:r>
+      <w:proofErr w:type="spellStart"/>
+      <w:r>
+        <w:t>Tatz</w:t>
+      </w:r>
+      <w:proofErr w:type="spellEnd"/>
+      <w:r>
+        <w:t xml:space="preserve"> J, </w:t>
+      </w:r>
+      <w:proofErr w:type="spellStart"/>
+      <w:r>
+        <w:t>Kinedinst</w:t>
+      </w:r>
+      <w:proofErr w:type="spellEnd"/>
+      <w:r>
+        <w:t xml:space="preserve"> B, &amp; Frick P</w:t>
       </w:r>
       <w:r>
         <w:t>.</w:t>
@@ -5231,6 +5898,7 @@
           <w:numId w:val="2"/>
         </w:numPr>
       </w:pPr>
+      <w:proofErr w:type="spellStart"/>
       <w:r>
         <w:rPr>
           <w:color w:val="222222"/>
@@ -5239,7 +5907,11 @@
         <w:t>Stegem</w:t>
       </w:r>
       <w:r>
-        <w:t>öller EL</w:t>
+        <w:t>öller</w:t>
+      </w:r>
+      <w:proofErr w:type="spellEnd"/>
+      <w:r>
+        <w:t xml:space="preserve"> EL</w:t>
       </w:r>
       <w:r>
         <w:rPr>
@@ -5261,7 +5933,23 @@
           <w:color w:val="222222"/>
           <w:shd w:val="clear" w:color="auto" w:fill="FFFFFF"/>
         </w:rPr>
-        <w:t>, &amp; Radig H</w:t>
+        <w:t xml:space="preserve">, &amp; </w:t>
+      </w:r>
+      <w:proofErr w:type="spellStart"/>
+      <w:r>
+        <w:rPr>
+          <w:color w:val="222222"/>
+          <w:shd w:val="clear" w:color="auto" w:fill="FFFFFF"/>
+        </w:rPr>
+        <w:t>Radig</w:t>
+      </w:r>
+      <w:proofErr w:type="spellEnd"/>
+      <w:r>
+        <w:rPr>
+          <w:color w:val="222222"/>
+          <w:shd w:val="clear" w:color="auto" w:fill="FFFFFF"/>
+        </w:rPr>
+        <w:t xml:space="preserve"> H</w:t>
       </w:r>
       <w:r>
         <w:rPr>
@@ -6144,7 +6832,21 @@
         <w:rPr>
           <w:color w:val="222222"/>
         </w:rPr>
-        <w:t>, Park S, Morton A, Pittman W, Sarisaltik D</w:t>
+        <w:t xml:space="preserve">, Park S, Morton A, Pittman W, </w:t>
+      </w:r>
+      <w:proofErr w:type="spellStart"/>
+      <w:r>
+        <w:rPr>
+          <w:color w:val="222222"/>
+        </w:rPr>
+        <w:t>Sarisaltik</w:t>
+      </w:r>
+      <w:proofErr w:type="spellEnd"/>
+      <w:r>
+        <w:rPr>
+          <w:color w:val="222222"/>
+        </w:rPr>
+        <w:t xml:space="preserve"> D</w:t>
       </w:r>
       <w:r>
         <w:rPr>
@@ -6269,7 +6971,21 @@
         <w:rPr>
           <w:color w:val="222222"/>
         </w:rPr>
-        <w:t xml:space="preserve"> LaMunion S, Bassett D</w:t>
+        <w:t xml:space="preserve"> </w:t>
+      </w:r>
+      <w:proofErr w:type="spellStart"/>
+      <w:r>
+        <w:rPr>
+          <w:color w:val="222222"/>
+        </w:rPr>
+        <w:t>LaMunion</w:t>
+      </w:r>
+      <w:proofErr w:type="spellEnd"/>
+      <w:r>
+        <w:rPr>
+          <w:color w:val="222222"/>
+        </w:rPr>
+        <w:t xml:space="preserve"> S, Bassett D</w:t>
       </w:r>
       <w:r>
         <w:rPr>
@@ -6299,7 +7015,21 @@
         <w:rPr>
           <w:color w:val="222222"/>
         </w:rPr>
-        <w:t xml:space="preserve"> Impact of inertial measurement unit on activity recognition using ActiGraph GT9X. Poster presented at the 5</w:t>
+        <w:t xml:space="preserve"> Impact of inertial measurement unit on activity recognition using </w:t>
+      </w:r>
+      <w:proofErr w:type="spellStart"/>
+      <w:r>
+        <w:rPr>
+          <w:color w:val="222222"/>
+        </w:rPr>
+        <w:t>ActiGraph</w:t>
+      </w:r>
+      <w:proofErr w:type="spellEnd"/>
+      <w:r>
+        <w:rPr>
+          <w:color w:val="222222"/>
+        </w:rPr>
+        <w:t xml:space="preserve"> GT9X. Poster presented at the 5</w:t>
       </w:r>
       <w:r>
         <w:rPr>
@@ -6376,7 +7106,21 @@
         <w:rPr>
           <w:color w:val="222222"/>
         </w:rPr>
-        <w:t>, Sarisaltik D, Bassett D,</w:t>
+        <w:t xml:space="preserve">, </w:t>
+      </w:r>
+      <w:proofErr w:type="spellStart"/>
+      <w:r>
+        <w:rPr>
+          <w:color w:val="222222"/>
+        </w:rPr>
+        <w:t>Sarisaltik</w:t>
+      </w:r>
+      <w:proofErr w:type="spellEnd"/>
+      <w:r>
+        <w:rPr>
+          <w:color w:val="222222"/>
+        </w:rPr>
+        <w:t xml:space="preserve"> D, Bassett D,</w:t>
       </w:r>
       <w:r>
         <w:rPr>
@@ -6478,11 +7222,19 @@
           <w:shd w:val="clear" w:color="auto" w:fill="FFFFFF"/>
         </w:rPr>
       </w:pPr>
-      <w:r>
-        <w:rPr>
-          <w:color w:val="222222"/>
-        </w:rPr>
-        <w:t xml:space="preserve">LaMunion S, </w:t>
+      <w:proofErr w:type="spellStart"/>
+      <w:r>
+        <w:rPr>
+          <w:color w:val="222222"/>
+        </w:rPr>
+        <w:t>LaMunion</w:t>
+      </w:r>
+      <w:proofErr w:type="spellEnd"/>
+      <w:r>
+        <w:rPr>
+          <w:color w:val="222222"/>
+        </w:rPr>
+        <w:t xml:space="preserve"> S, </w:t>
       </w:r>
       <w:r>
         <w:rPr>
@@ -6519,7 +7271,21 @@
         <w:rPr>
           <w:color w:val="222222"/>
         </w:rPr>
-        <w:t xml:space="preserve">Application of the ActiGraph GT9X IMU to </w:t>
+        <w:t xml:space="preserve">Application of the </w:t>
+      </w:r>
+      <w:proofErr w:type="spellStart"/>
+      <w:r>
+        <w:rPr>
+          <w:color w:val="222222"/>
+        </w:rPr>
+        <w:t>ActiGraph</w:t>
+      </w:r>
+      <w:proofErr w:type="spellEnd"/>
+      <w:r>
+        <w:rPr>
+          <w:color w:val="222222"/>
+        </w:rPr>
+        <w:t xml:space="preserve"> GT9X IMU to </w:t>
       </w:r>
       <w:r>
         <w:rPr>
@@ -6626,7 +7392,21 @@
         <w:rPr>
           <w:color w:val="222222"/>
         </w:rPr>
-        <w:t>, LaMunion S</w:t>
+        <w:t xml:space="preserve">, </w:t>
+      </w:r>
+      <w:proofErr w:type="spellStart"/>
+      <w:r>
+        <w:rPr>
+          <w:color w:val="222222"/>
+        </w:rPr>
+        <w:t>LaMunion</w:t>
+      </w:r>
+      <w:proofErr w:type="spellEnd"/>
+      <w:r>
+        <w:rPr>
+          <w:color w:val="222222"/>
+        </w:rPr>
+        <w:t xml:space="preserve"> S</w:t>
       </w:r>
       <w:r>
         <w:rPr>
@@ -6658,11 +7438,19 @@
         </w:rPr>
         <w:t xml:space="preserve">the </w:t>
       </w:r>
-      <w:r>
-        <w:rPr>
-          <w:color w:val="222222"/>
-        </w:rPr>
-        <w:t xml:space="preserve">ActiGraph GT9X IMU to predict energy expenditure. </w:t>
+      <w:proofErr w:type="spellStart"/>
+      <w:r>
+        <w:rPr>
+          <w:color w:val="222222"/>
+        </w:rPr>
+        <w:t>ActiGraph</w:t>
+      </w:r>
+      <w:proofErr w:type="spellEnd"/>
+      <w:r>
+        <w:rPr>
+          <w:color w:val="222222"/>
+        </w:rPr>
+        <w:t xml:space="preserve"> GT9X IMU to predict energy expenditure. </w:t>
       </w:r>
       <w:r>
         <w:rPr>
@@ -6738,7 +7526,21 @@
         <w:rPr>
           <w:color w:val="222222"/>
         </w:rPr>
-        <w:t xml:space="preserve">Crouter SE, LaMunion SR, </w:t>
+        <w:t xml:space="preserve">Crouter SE, </w:t>
+      </w:r>
+      <w:proofErr w:type="spellStart"/>
+      <w:r>
+        <w:rPr>
+          <w:color w:val="222222"/>
+        </w:rPr>
+        <w:t>LaMunion</w:t>
+      </w:r>
+      <w:proofErr w:type="spellEnd"/>
+      <w:r>
+        <w:rPr>
+          <w:color w:val="222222"/>
+        </w:rPr>
+        <w:t xml:space="preserve"> SR, </w:t>
       </w:r>
       <w:r>
         <w:rPr>
@@ -6751,7 +7553,21 @@
         <w:rPr>
           <w:color w:val="222222"/>
         </w:rPr>
-        <w:t>, &amp; Bassett DR. (2017) Use of a 2-Regression Model to Estimate Energy Expenditure using the ActiGraph GT9X IMU. Poster presented at the 4th International Conference on Recent Advances and Controversies in Measuring Energy Metabolism</w:t>
+        <w:t xml:space="preserve">, &amp; Bassett DR. (2017) Use of a 2-Regression Model to Estimate Energy Expenditure using the </w:t>
+      </w:r>
+      <w:proofErr w:type="spellStart"/>
+      <w:r>
+        <w:rPr>
+          <w:color w:val="222222"/>
+        </w:rPr>
+        <w:t>ActiGraph</w:t>
+      </w:r>
+      <w:proofErr w:type="spellEnd"/>
+      <w:r>
+        <w:rPr>
+          <w:color w:val="222222"/>
+        </w:rPr>
+        <w:t xml:space="preserve"> GT9X IMU. Poster presented at the 4th International Conference on Recent Advances and Controversies in Measuring Energy Metabolism</w:t>
       </w:r>
       <w:r>
         <w:rPr>
@@ -6786,11 +7602,19 @@
           <w:shd w:val="clear" w:color="auto" w:fill="FFFFFF"/>
         </w:rPr>
       </w:pPr>
-      <w:r>
-        <w:rPr>
-          <w:color w:val="222222"/>
-        </w:rPr>
-        <w:t xml:space="preserve">LaMunion SR, </w:t>
+      <w:proofErr w:type="spellStart"/>
+      <w:r>
+        <w:rPr>
+          <w:color w:val="222222"/>
+        </w:rPr>
+        <w:t>LaMunion</w:t>
+      </w:r>
+      <w:proofErr w:type="spellEnd"/>
+      <w:r>
+        <w:rPr>
+          <w:color w:val="222222"/>
+        </w:rPr>
+        <w:t xml:space="preserve"> SR, </w:t>
       </w:r>
       <w:r>
         <w:rPr>
@@ -6803,7 +7627,21 @@
         <w:rPr>
           <w:color w:val="222222"/>
         </w:rPr>
-        <w:t>, Bassett DR, &amp; Crouter SE. (2017) Use of the ActiGraph GT9X Inertial Measurement Unit to Predict Energy Expenditure Using Artificial Neural Networks. Slides presented at the 4th International Conference on Recent Advances and Controversies in Measuring Energy Metabolism</w:t>
+        <w:t xml:space="preserve">, Bassett DR, &amp; Crouter SE. (2017) Use of the </w:t>
+      </w:r>
+      <w:proofErr w:type="spellStart"/>
+      <w:r>
+        <w:rPr>
+          <w:color w:val="222222"/>
+        </w:rPr>
+        <w:t>ActiGraph</w:t>
+      </w:r>
+      <w:proofErr w:type="spellEnd"/>
+      <w:r>
+        <w:rPr>
+          <w:color w:val="222222"/>
+        </w:rPr>
+        <w:t xml:space="preserve"> GT9X Inertial Measurement Unit to Predict Energy Expenditure Using Artificial Neural Networks. Slides presented at the 4th International Conference on Recent Advances and Controversies in Measuring Energy Metabolism</w:t>
       </w:r>
       <w:r>
         <w:rPr>
@@ -6842,8 +7680,16 @@
         <w:rPr>
           <w:color w:val="222222"/>
         </w:rPr>
-        <w:t>Kaplan AS, LaMunion</w:t>
-      </w:r>
+        <w:t xml:space="preserve">Kaplan AS, </w:t>
+      </w:r>
+      <w:proofErr w:type="spellStart"/>
+      <w:r>
+        <w:rPr>
+          <w:color w:val="222222"/>
+        </w:rPr>
+        <w:t>LaMunion</w:t>
+      </w:r>
+      <w:proofErr w:type="spellEnd"/>
       <w:r>
         <w:rPr>
           <w:color w:val="222222"/>
@@ -7048,11 +7894,19 @@
           <w:shd w:val="clear" w:color="auto" w:fill="FFFFFF"/>
         </w:rPr>
       </w:pPr>
-      <w:r>
-        <w:rPr>
-          <w:color w:val="222222"/>
-        </w:rPr>
-        <w:t xml:space="preserve">LaMunion SR, </w:t>
+      <w:proofErr w:type="spellStart"/>
+      <w:r>
+        <w:rPr>
+          <w:color w:val="222222"/>
+        </w:rPr>
+        <w:t>LaMunion</w:t>
+      </w:r>
+      <w:proofErr w:type="spellEnd"/>
+      <w:r>
+        <w:rPr>
+          <w:color w:val="222222"/>
+        </w:rPr>
+        <w:t xml:space="preserve"> SR, </w:t>
       </w:r>
       <w:r>
         <w:rPr>
@@ -7149,7 +8003,14 @@
         <w:rPr>
           <w:color w:val="222222"/>
         </w:rPr>
-        <w:t>he Acti</w:t>
+        <w:t xml:space="preserve">he </w:t>
+      </w:r>
+      <w:proofErr w:type="spellStart"/>
+      <w:r>
+        <w:rPr>
+          <w:color w:val="222222"/>
+        </w:rPr>
+        <w:t>Acti</w:t>
       </w:r>
       <w:r>
         <w:rPr>
@@ -7161,7 +8022,14 @@
         <w:rPr>
           <w:color w:val="222222"/>
         </w:rPr>
-        <w:t>raph G</w:t>
+        <w:t>raph</w:t>
+      </w:r>
+      <w:proofErr w:type="spellEnd"/>
+      <w:r>
+        <w:rPr>
+          <w:color w:val="222222"/>
+        </w:rPr>
+        <w:t xml:space="preserve"> G</w:t>
       </w:r>
       <w:r>
         <w:rPr>
@@ -7348,7 +8216,21 @@
         <w:rPr>
           <w:color w:val="222222"/>
         </w:rPr>
-        <w:t xml:space="preserve">Modifying accelerometer cut-points affects criterion validity in free-living youth and adults. </w:t>
+        <w:t xml:space="preserve">Modifying accelerometer </w:t>
+      </w:r>
+      <w:proofErr w:type="gramStart"/>
+      <w:r>
+        <w:rPr>
+          <w:color w:val="222222"/>
+        </w:rPr>
+        <w:t>cut-points</w:t>
+      </w:r>
+      <w:proofErr w:type="gramEnd"/>
+      <w:r>
+        <w:rPr>
+          <w:color w:val="222222"/>
+        </w:rPr>
+        <w:t xml:space="preserve"> affects criterion validity in free-living youth and adults. </w:t>
       </w:r>
       <w:r>
         <w:rPr>
@@ -7587,7 +8469,21 @@
         <w:rPr>
           <w:color w:val="222222"/>
         </w:rPr>
-        <w:t xml:space="preserve">, LaMunion SR, </w:t>
+        <w:t xml:space="preserve">, </w:t>
+      </w:r>
+      <w:proofErr w:type="spellStart"/>
+      <w:r>
+        <w:rPr>
+          <w:color w:val="222222"/>
+        </w:rPr>
+        <w:t>LaMunion</w:t>
+      </w:r>
+      <w:proofErr w:type="spellEnd"/>
+      <w:r>
+        <w:rPr>
+          <w:color w:val="222222"/>
+        </w:rPr>
+        <w:t xml:space="preserve"> SR, </w:t>
       </w:r>
       <w:r>
         <w:rPr>
@@ -7600,7 +8496,21 @@
         <w:rPr>
           <w:color w:val="222222"/>
         </w:rPr>
-        <w:t>, Kaplan AS, Quarantillo ME, &amp; Bassett DR</w:t>
+        <w:t xml:space="preserve">, Kaplan AS, </w:t>
+      </w:r>
+      <w:proofErr w:type="spellStart"/>
+      <w:r>
+        <w:rPr>
+          <w:color w:val="222222"/>
+        </w:rPr>
+        <w:t>Quarantillo</w:t>
+      </w:r>
+      <w:proofErr w:type="spellEnd"/>
+      <w:r>
+        <w:rPr>
+          <w:color w:val="222222"/>
+        </w:rPr>
+        <w:t xml:space="preserve"> ME, &amp; Bassett DR</w:t>
       </w:r>
       <w:r>
         <w:rPr>
@@ -7618,7 +8528,21 @@
         <w:rPr>
           <w:color w:val="222222"/>
         </w:rPr>
-        <w:t xml:space="preserve"> Accuracy of the Cosmed K5 portable metabolic system.</w:t>
+        <w:t xml:space="preserve"> Accuracy of the </w:t>
+      </w:r>
+      <w:proofErr w:type="spellStart"/>
+      <w:r>
+        <w:rPr>
+          <w:color w:val="222222"/>
+        </w:rPr>
+        <w:t>Cosmed</w:t>
+      </w:r>
+      <w:proofErr w:type="spellEnd"/>
+      <w:r>
+        <w:rPr>
+          <w:color w:val="222222"/>
+        </w:rPr>
+        <w:t xml:space="preserve"> K5 portable metabolic system.</w:t>
       </w:r>
       <w:r>
         <w:rPr>
@@ -7732,7 +8656,21 @@
         <w:rPr>
           <w:color w:val="222222"/>
         </w:rPr>
-        <w:t xml:space="preserve">, Matthews CE, &amp; Welk GJ. (2019) Temporal relationships between the Act24 and a monitor-based method for estimating energy expenditure over a 24 hour period. </w:t>
+        <w:t xml:space="preserve">, Matthews CE, &amp; Welk GJ. (2019) Temporal relationships between the Act24 and a monitor-based method for estimating energy expenditure over a </w:t>
+      </w:r>
+      <w:proofErr w:type="gramStart"/>
+      <w:r>
+        <w:rPr>
+          <w:color w:val="222222"/>
+        </w:rPr>
+        <w:t>24 hour</w:t>
+      </w:r>
+      <w:proofErr w:type="gramEnd"/>
+      <w:r>
+        <w:rPr>
+          <w:color w:val="222222"/>
+        </w:rPr>
+        <w:t xml:space="preserve"> period. </w:t>
       </w:r>
       <w:r>
         <w:rPr>
@@ -7901,7 +8839,35 @@
         <w:rPr>
           <w:color w:val="222222"/>
         </w:rPr>
-        <w:t>, LaMunion SR, Hilafu H, &amp; Crouter SE. (2019) Evaluating the performance of bout detection algorithms for wearable sensors: The transition pairing method. Slides presented at the 6</w:t>
+        <w:t xml:space="preserve">, </w:t>
+      </w:r>
+      <w:proofErr w:type="spellStart"/>
+      <w:r>
+        <w:rPr>
+          <w:color w:val="222222"/>
+        </w:rPr>
+        <w:t>LaMunion</w:t>
+      </w:r>
+      <w:proofErr w:type="spellEnd"/>
+      <w:r>
+        <w:rPr>
+          <w:color w:val="222222"/>
+        </w:rPr>
+        <w:t xml:space="preserve"> SR, </w:t>
+      </w:r>
+      <w:proofErr w:type="spellStart"/>
+      <w:r>
+        <w:rPr>
+          <w:color w:val="222222"/>
+        </w:rPr>
+        <w:t>Hilafu</w:t>
+      </w:r>
+      <w:proofErr w:type="spellEnd"/>
+      <w:r>
+        <w:rPr>
+          <w:color w:val="222222"/>
+        </w:rPr>
+        <w:t xml:space="preserve"> H, &amp; Crouter SE. (2019) Evaluating the performance of bout detection algorithms for wearable sensors: The transition pairing method. Slides presented at the 6</w:t>
       </w:r>
       <w:r>
         <w:rPr>
@@ -7955,7 +8921,21 @@
         <w:rPr>
           <w:color w:val="222222"/>
         </w:rPr>
-        <w:t>, &amp; LaMunion SR. (2019) Validity of consumer monitors for estimating steps in youth. Slides presented at the 6</w:t>
+        <w:t xml:space="preserve">, &amp; </w:t>
+      </w:r>
+      <w:proofErr w:type="spellStart"/>
+      <w:r>
+        <w:rPr>
+          <w:color w:val="222222"/>
+        </w:rPr>
+        <w:t>LaMunion</w:t>
+      </w:r>
+      <w:proofErr w:type="spellEnd"/>
+      <w:r>
+        <w:rPr>
+          <w:color w:val="222222"/>
+        </w:rPr>
+        <w:t xml:space="preserve"> SR. (2019) Validity of consumer monitors for estimating steps in youth. Slides presented at the 6</w:t>
       </w:r>
       <w:r>
         <w:rPr>
@@ -7995,7 +8975,21 @@
         <w:rPr>
           <w:color w:val="222222"/>
         </w:rPr>
-        <w:t>Ehrlich SF, Hedderson MM, Brown SD, Crouter</w:t>
+        <w:t xml:space="preserve">Ehrlich SF, </w:t>
+      </w:r>
+      <w:proofErr w:type="spellStart"/>
+      <w:r>
+        <w:rPr>
+          <w:color w:val="222222"/>
+        </w:rPr>
+        <w:t>Hedderson</w:t>
+      </w:r>
+      <w:proofErr w:type="spellEnd"/>
+      <w:r>
+        <w:rPr>
+          <w:color w:val="222222"/>
+        </w:rPr>
+        <w:t xml:space="preserve"> MM, Brown SD, Crouter</w:t>
       </w:r>
       <w:r>
         <w:rPr>
@@ -8187,11 +9181,33 @@
           <w:shd w:val="clear" w:color="auto" w:fill="FFFFFF"/>
         </w:rPr>
       </w:pPr>
-      <w:r>
-        <w:rPr>
-          <w:color w:val="222222"/>
-        </w:rPr>
-        <w:t xml:space="preserve">Hukka MK, LaMunion SR, </w:t>
+      <w:proofErr w:type="spellStart"/>
+      <w:r>
+        <w:rPr>
+          <w:color w:val="222222"/>
+        </w:rPr>
+        <w:t>Hukka</w:t>
+      </w:r>
+      <w:proofErr w:type="spellEnd"/>
+      <w:r>
+        <w:rPr>
+          <w:color w:val="222222"/>
+        </w:rPr>
+        <w:t xml:space="preserve"> MK, </w:t>
+      </w:r>
+      <w:proofErr w:type="spellStart"/>
+      <w:r>
+        <w:rPr>
+          <w:color w:val="222222"/>
+        </w:rPr>
+        <w:t>LaMunion</w:t>
+      </w:r>
+      <w:proofErr w:type="spellEnd"/>
+      <w:r>
+        <w:rPr>
+          <w:color w:val="222222"/>
+        </w:rPr>
+        <w:t xml:space="preserve"> SR, </w:t>
       </w:r>
       <w:r>
         <w:rPr>
@@ -8364,7 +9380,21 @@
         <w:rPr>
           <w:color w:val="222222"/>
         </w:rPr>
-        <w:t xml:space="preserve">Ehrlich SF, Hedderson MM, Brown SD, Crouter SE, </w:t>
+        <w:t xml:space="preserve">Ehrlich SF, </w:t>
+      </w:r>
+      <w:proofErr w:type="spellStart"/>
+      <w:r>
+        <w:rPr>
+          <w:color w:val="222222"/>
+        </w:rPr>
+        <w:t>Hedderson</w:t>
+      </w:r>
+      <w:proofErr w:type="spellEnd"/>
+      <w:r>
+        <w:rPr>
+          <w:color w:val="222222"/>
+        </w:rPr>
+        <w:t xml:space="preserve"> MM, Brown SD, Crouter SE, </w:t>
       </w:r>
       <w:r>
         <w:rPr>
@@ -8422,7 +9452,21 @@
         <w:rPr>
           <w:color w:val="222222"/>
         </w:rPr>
-        <w:t>suppl 1) 1343-P. doi: 10.2337/db20-1343-P.</w:t>
+        <w:t xml:space="preserve">suppl 1) 1343-P. </w:t>
+      </w:r>
+      <w:proofErr w:type="spellStart"/>
+      <w:r>
+        <w:rPr>
+          <w:color w:val="222222"/>
+        </w:rPr>
+        <w:t>doi</w:t>
+      </w:r>
+      <w:proofErr w:type="spellEnd"/>
+      <w:r>
+        <w:rPr>
+          <w:color w:val="222222"/>
+        </w:rPr>
+        <w:t>: 10.2337/db20-1343-P.</w:t>
       </w:r>
       <w:r>
         <w:rPr>
@@ -8607,7 +9651,15 @@
         <w:t>Hibbing P</w:t>
       </w:r>
       <w:r>
-        <w:t xml:space="preserve"> &amp; Devick R</w:t>
+        <w:t xml:space="preserve"> &amp; </w:t>
+      </w:r>
+      <w:proofErr w:type="spellStart"/>
+      <w:r>
+        <w:t>Devick</w:t>
+      </w:r>
+      <w:proofErr w:type="spellEnd"/>
+      <w:r>
+        <w:t xml:space="preserve"> R</w:t>
       </w:r>
       <w:r>
         <w:t>.</w:t>
@@ -8691,7 +9743,15 @@
         <w:t>. (2018)</w:t>
       </w:r>
       <w:r>
-        <w:t xml:space="preserve"> Modifying accelerometer cut-points affects criterion validity in free-living youth and adults. Poster presented at the 46</w:t>
+        <w:t xml:space="preserve"> Modifying accelerometer </w:t>
+      </w:r>
+      <w:proofErr w:type="gramStart"/>
+      <w:r>
+        <w:t>cut-points</w:t>
+      </w:r>
+      <w:proofErr w:type="gramEnd"/>
+      <w:r>
+        <w:t xml:space="preserve"> affects criterion validity in free-living youth and adults. Poster presented at the 46</w:t>
       </w:r>
       <w:r>
         <w:rPr>
@@ -8728,8 +9788,13 @@
           <w:shd w:val="clear" w:color="auto" w:fill="FFFFFF"/>
         </w:rPr>
       </w:pPr>
-      <w:r>
-        <w:t xml:space="preserve">LaMunion SR, </w:t>
+      <w:proofErr w:type="spellStart"/>
+      <w:r>
+        <w:t>LaMunion</w:t>
+      </w:r>
+      <w:proofErr w:type="spellEnd"/>
+      <w:r>
+        <w:t xml:space="preserve"> SR, </w:t>
       </w:r>
       <w:r>
         <w:rPr>
@@ -8744,7 +9809,15 @@
         <w:t xml:space="preserve">(2018) </w:t>
       </w:r>
       <w:r>
-        <w:t>Predicting energy expenditure with the ActiGraph GT9X IMU using artificial neural networks. Poster presented at the 46</w:t>
+        <w:t xml:space="preserve">Predicting energy expenditure with the </w:t>
+      </w:r>
+      <w:proofErr w:type="spellStart"/>
+      <w:r>
+        <w:t>ActiGraph</w:t>
+      </w:r>
+      <w:proofErr w:type="spellEnd"/>
+      <w:r>
+        <w:t xml:space="preserve"> GT9X IMU using artificial neural networks. Poster presented at the 46</w:t>
       </w:r>
       <w:r>
         <w:rPr>
@@ -8778,7 +9851,15 @@
         </w:rPr>
       </w:pPr>
       <w:r>
-        <w:t xml:space="preserve">Kaplan AS, LaMunion SR, </w:t>
+        <w:t xml:space="preserve">Kaplan AS, </w:t>
+      </w:r>
+      <w:proofErr w:type="spellStart"/>
+      <w:r>
+        <w:t>LaMunion</w:t>
+      </w:r>
+      <w:proofErr w:type="spellEnd"/>
+      <w:r>
+        <w:t xml:space="preserve"> SR, </w:t>
       </w:r>
       <w:r>
         <w:rPr>
@@ -8793,7 +9874,15 @@
         <w:t xml:space="preserve">(2018) </w:t>
       </w:r>
       <w:r>
-        <w:t>Activity classification with the ActiGraph GT9X IMU using artificial neural networks.</w:t>
+        <w:t xml:space="preserve">Activity classification with the </w:t>
+      </w:r>
+      <w:proofErr w:type="spellStart"/>
+      <w:r>
+        <w:t>ActiGraph</w:t>
+      </w:r>
+      <w:proofErr w:type="spellEnd"/>
+      <w:r>
+        <w:t xml:space="preserve"> GT9X IMU using artificial neural networks.</w:t>
       </w:r>
       <w:r>
         <w:rPr>
@@ -8853,7 +9942,15 @@
         <w:t>Hibbing PR</w:t>
       </w:r>
       <w:r>
-        <w:t xml:space="preserve">, Springer CM, Kaplan AS, Feyerabend MD, Crouter SE, </w:t>
+        <w:t xml:space="preserve">, Springer CM, Kaplan AS, </w:t>
+      </w:r>
+      <w:proofErr w:type="spellStart"/>
+      <w:r>
+        <w:t>Feyerabend</w:t>
+      </w:r>
+      <w:proofErr w:type="spellEnd"/>
+      <w:r>
+        <w:t xml:space="preserve"> MD, Crouter SE, </w:t>
       </w:r>
       <w:r>
         <w:t xml:space="preserve">&amp; </w:t>
@@ -8912,7 +10009,21 @@
         <w:rPr>
           <w:color w:val="222222"/>
         </w:rPr>
-        <w:t xml:space="preserve">Kaplan AS, LaMunion SR, </w:t>
+        <w:t xml:space="preserve">Kaplan AS, </w:t>
+      </w:r>
+      <w:proofErr w:type="spellStart"/>
+      <w:r>
+        <w:rPr>
+          <w:color w:val="222222"/>
+        </w:rPr>
+        <w:t>LaMunion</w:t>
+      </w:r>
+      <w:proofErr w:type="spellEnd"/>
+      <w:r>
+        <w:rPr>
+          <w:color w:val="222222"/>
+        </w:rPr>
+        <w:t xml:space="preserve"> SR, </w:t>
       </w:r>
       <w:r>
         <w:rPr>
@@ -8937,7 +10048,21 @@
         <w:rPr>
           <w:color w:val="222222"/>
         </w:rPr>
-        <w:t xml:space="preserve"> (2018) Use of two-regression models to predict energy expenditure using wrist-worn GENEActivs in youth</w:t>
+        <w:t xml:space="preserve"> (2018) Use of two-regression models to predict energy expenditure using wrist-worn </w:t>
+      </w:r>
+      <w:proofErr w:type="spellStart"/>
+      <w:r>
+        <w:rPr>
+          <w:color w:val="222222"/>
+        </w:rPr>
+        <w:t>GENEActivs</w:t>
+      </w:r>
+      <w:proofErr w:type="spellEnd"/>
+      <w:r>
+        <w:rPr>
+          <w:color w:val="222222"/>
+        </w:rPr>
+        <w:t xml:space="preserve"> in youth</w:t>
       </w:r>
       <w:r>
         <w:rPr>
@@ -9068,7 +10193,21 @@
         <w:rPr>
           <w:color w:val="222222"/>
         </w:rPr>
-        <w:t xml:space="preserve">, LaMunion SR, &amp; Crouter SE. </w:t>
+        <w:t xml:space="preserve">, </w:t>
+      </w:r>
+      <w:proofErr w:type="spellStart"/>
+      <w:r>
+        <w:rPr>
+          <w:color w:val="222222"/>
+        </w:rPr>
+        <w:t>LaMunion</w:t>
+      </w:r>
+      <w:proofErr w:type="spellEnd"/>
+      <w:r>
+        <w:rPr>
+          <w:color w:val="222222"/>
+        </w:rPr>
+        <w:t xml:space="preserve"> SR, &amp; Crouter SE. </w:t>
       </w:r>
       <w:r>
         <w:rPr>
@@ -9080,7 +10219,21 @@
         <w:rPr>
           <w:color w:val="222222"/>
         </w:rPr>
-        <w:t>Criterion validity of ActiGraph GT9X step predictions in youth. Slides presented</w:t>
+        <w:t xml:space="preserve">Criterion validity of </w:t>
+      </w:r>
+      <w:proofErr w:type="spellStart"/>
+      <w:r>
+        <w:rPr>
+          <w:color w:val="222222"/>
+        </w:rPr>
+        <w:t>ActiGraph</w:t>
+      </w:r>
+      <w:proofErr w:type="spellEnd"/>
+      <w:r>
+        <w:rPr>
+          <w:color w:val="222222"/>
+        </w:rPr>
+        <w:t xml:space="preserve"> GT9X step predictions in youth. Slides presented</w:t>
       </w:r>
       <w:r>
         <w:t xml:space="preserve"> </w:t>
@@ -9111,11 +10264,33 @@
           <w:shd w:val="clear" w:color="auto" w:fill="FFFFFF"/>
         </w:rPr>
       </w:pPr>
-      <w:r>
-        <w:rPr>
-          <w:color w:val="222222"/>
-        </w:rPr>
-        <w:t xml:space="preserve">Hukka MK, LaMunion SR, </w:t>
+      <w:proofErr w:type="spellStart"/>
+      <w:r>
+        <w:rPr>
+          <w:color w:val="222222"/>
+        </w:rPr>
+        <w:t>Hukka</w:t>
+      </w:r>
+      <w:proofErr w:type="spellEnd"/>
+      <w:r>
+        <w:rPr>
+          <w:color w:val="222222"/>
+        </w:rPr>
+        <w:t xml:space="preserve"> MK, </w:t>
+      </w:r>
+      <w:proofErr w:type="spellStart"/>
+      <w:r>
+        <w:rPr>
+          <w:color w:val="222222"/>
+        </w:rPr>
+        <w:t>LaMunion</w:t>
+      </w:r>
+      <w:proofErr w:type="spellEnd"/>
+      <w:r>
+        <w:rPr>
+          <w:color w:val="222222"/>
+        </w:rPr>
+        <w:t xml:space="preserve"> SR, </w:t>
       </w:r>
       <w:r>
         <w:rPr>
@@ -9196,7 +10371,15 @@
         <w:t xml:space="preserve"> (2018)</w:t>
       </w:r>
       <w:r>
-        <w:t xml:space="preserve">. TwoRegression: </w:t>
+        <w:t xml:space="preserve">. </w:t>
+      </w:r>
+      <w:proofErr w:type="spellStart"/>
+      <w:r>
+        <w:t>TwoRegression</w:t>
+      </w:r>
+      <w:proofErr w:type="spellEnd"/>
+      <w:r>
+        <w:t xml:space="preserve">: </w:t>
       </w:r>
       <w:r>
         <w:t>Process Data from Wearable Research Devices Using Two-Regression Algorithms</w:t>
@@ -9257,8 +10440,21 @@
       <w:r>
         <w:t xml:space="preserve">). </w:t>
       </w:r>
-      <w:r>
-        <w:t>AGread: Read Data Files from ActiGraph Monitors</w:t>
+      <w:proofErr w:type="spellStart"/>
+      <w:r>
+        <w:t>AGread</w:t>
+      </w:r>
+      <w:proofErr w:type="spellEnd"/>
+      <w:r>
+        <w:t xml:space="preserve">: Read Data Files from </w:t>
+      </w:r>
+      <w:proofErr w:type="spellStart"/>
+      <w:r>
+        <w:t>ActiGraph</w:t>
+      </w:r>
+      <w:proofErr w:type="spellEnd"/>
+      <w:r>
+        <w:t xml:space="preserve"> Monitors</w:t>
       </w:r>
       <w:r>
         <w:t xml:space="preserve">. </w:t>
@@ -9381,8 +10577,13 @@
       <w:r>
         <w:t xml:space="preserve"> (2019). </w:t>
       </w:r>
-      <w:r>
-        <w:t xml:space="preserve">PAutilities: Streamline </w:t>
+      <w:proofErr w:type="spellStart"/>
+      <w:r>
+        <w:t>PAutilities</w:t>
+      </w:r>
+      <w:proofErr w:type="spellEnd"/>
+      <w:r>
+        <w:t xml:space="preserve">: Streamline </w:t>
       </w:r>
       <w:r>
         <w:t>physical activity research. R package</w:t>
@@ -9435,10 +10636,26 @@
         <w:t xml:space="preserve">Paul R. Hibbing </w:t>
       </w:r>
       <w:r>
-        <w:t>&amp; Kate Lyden (2019)</w:t>
-      </w:r>
-      <w:r>
-        <w:t xml:space="preserve">. Sojourn.Data: </w:t>
+        <w:t xml:space="preserve">&amp; Kate </w:t>
+      </w:r>
+      <w:proofErr w:type="spellStart"/>
+      <w:r>
+        <w:t>Lyden</w:t>
+      </w:r>
+      <w:proofErr w:type="spellEnd"/>
+      <w:r>
+        <w:t xml:space="preserve"> (2019)</w:t>
+      </w:r>
+      <w:r>
+        <w:t xml:space="preserve">. </w:t>
+      </w:r>
+      <w:proofErr w:type="spellStart"/>
+      <w:r>
+        <w:t>Sojourn.Data</w:t>
+      </w:r>
+      <w:proofErr w:type="spellEnd"/>
+      <w:r>
+        <w:t xml:space="preserve">: </w:t>
       </w:r>
       <w:r>
         <w:t>Supporting Objects for Sojourn Accelerometer Methods</w:t>
@@ -9479,16 +10696,40 @@
         <w:t>Paul R. Hibbing</w:t>
       </w:r>
       <w:r>
-        <w:t xml:space="preserve">, Kate Lyden, &amp; </w:t>
-      </w:r>
-      <w:r>
-        <w:t>Isaac J. Schwabacher (2019).</w:t>
+        <w:t xml:space="preserve">, Kate </w:t>
+      </w:r>
+      <w:proofErr w:type="spellStart"/>
+      <w:r>
+        <w:t>Lyden</w:t>
+      </w:r>
+      <w:proofErr w:type="spellEnd"/>
+      <w:r>
+        <w:t xml:space="preserve">, &amp; </w:t>
+      </w:r>
+      <w:r>
+        <w:t xml:space="preserve">Isaac J. </w:t>
+      </w:r>
+      <w:proofErr w:type="spellStart"/>
+      <w:r>
+        <w:t>Schwabacher</w:t>
+      </w:r>
+      <w:proofErr w:type="spellEnd"/>
+      <w:r>
+        <w:t xml:space="preserve"> (2019).</w:t>
       </w:r>
       <w:r>
         <w:t xml:space="preserve"> Sojourn: </w:t>
       </w:r>
       <w:r>
-        <w:t xml:space="preserve">Apply Sojourn methods for processing ActiGraph accelerometer data. </w:t>
+        <w:t xml:space="preserve">Apply Sojourn methods for processing </w:t>
+      </w:r>
+      <w:proofErr w:type="spellStart"/>
+      <w:r>
+        <w:t>ActiGraph</w:t>
+      </w:r>
+      <w:proofErr w:type="spellEnd"/>
+      <w:r>
+        <w:t xml:space="preserve"> accelerometer data. </w:t>
       </w:r>
       <w:r>
         <w:t>R package version 0.1.0</w:t>
@@ -9516,6 +10757,77 @@
     </w:p>
     <w:p>
       <w:pPr>
+        <w:pStyle w:val="Heading2"/>
+        <w:rPr>
+          <w:color w:val="808080" w:themeColor="background1" w:themeShade="80"/>
+          <w:u w:val="single"/>
+        </w:rPr>
+      </w:pPr>
+      <w:r>
+        <w:rPr>
+          <w:color w:val="808080" w:themeColor="background1" w:themeShade="80"/>
+          <w:u w:val="single"/>
+        </w:rPr>
+        <w:t>GitHub</w:t>
+      </w:r>
+    </w:p>
+    <w:p/>
+    <w:p>
+      <w:pPr>
+        <w:pStyle w:val="ListParagraph"/>
+        <w:numPr>
+          <w:ilvl w:val="0"/>
+          <w:numId w:val="21"/>
+        </w:numPr>
+      </w:pPr>
+      <w:r>
+        <w:t>PAHP Lab (2020). FLASH: Free</w:t>
+      </w:r>
+      <w:r>
+        <w:t xml:space="preserve"> Living Activity Study for Health. </w:t>
+      </w:r>
+      <w:bookmarkStart w:id="1" w:name="_GoBack"/>
+      <w:bookmarkEnd w:id="1"/>
+      <w:r>
+        <w:t xml:space="preserve">R package version 0.1.0.9000. URL: </w:t>
+      </w:r>
+      <w:hyperlink r:id="rId16" w:history="1">
+        <w:r>
+          <w:rPr>
+            <w:rStyle w:val="Hyperlink"/>
+          </w:rPr>
+          <w:t>https://github.com/PAHPLabResearch/FLASH</w:t>
+        </w:r>
+      </w:hyperlink>
+      <w:r>
+        <w:t xml:space="preserve">. Access available by filling out the form at </w:t>
+      </w:r>
+      <w:hyperlink r:id="rId17" w:history="1">
+        <w:r>
+          <w:rPr>
+            <w:rStyle w:val="Hyperlink"/>
+          </w:rPr>
+          <w:t>https://iastate.qualtrics.com</w:t>
+        </w:r>
+        <w:r>
+          <w:rPr>
+            <w:rStyle w:val="Hyperlink"/>
+          </w:rPr>
+          <w:t>/</w:t>
+        </w:r>
+        <w:r>
+          <w:rPr>
+            <w:rStyle w:val="Hyperlink"/>
+          </w:rPr>
+          <w:t>jfe/form/SV_be0mbBZOhMpeiX3</w:t>
+        </w:r>
+      </w:hyperlink>
+      <w:r>
+        <w:t>.</w:t>
+      </w:r>
+    </w:p>
+    <w:p>
+      <w:pPr>
         <w:pStyle w:val="Heading1"/>
       </w:pPr>
       <w:r>
@@ -9525,71 +10837,143 @@
     <w:p>
       <w:pPr>
         <w:pStyle w:val="Heading2"/>
-      </w:pPr>
-      <w:r>
+        <w:spacing w:after="60"/>
+        <w:rPr>
+          <w:b w:val="0"/>
+          <w:bCs w:val="0"/>
+          <w:vanish/>
+          <w:specVanish/>
+        </w:rPr>
+      </w:pPr>
+      <w:r>
+        <w:rPr>
+          <w:b w:val="0"/>
+          <w:bCs w:val="0"/>
+        </w:rPr>
         <w:t>American College of Sports Medicine</w:t>
       </w:r>
     </w:p>
     <w:p>
+      <w:pPr>
+        <w:rPr>
+          <w:i/>
+          <w:iCs/>
+        </w:rPr>
+      </w:pPr>
       <w:r>
         <w:tab/>
       </w:r>
       <w:r>
-        <w:t>Student Member</w:t>
-      </w:r>
-      <w:r>
-        <w:t xml:space="preserve"> (02/2016-present)</w:t>
+        <w:rPr>
+          <w:i/>
+          <w:iCs/>
+        </w:rPr>
+        <w:t>02/2016-present</w:t>
       </w:r>
     </w:p>
     <w:p>
       <w:pPr>
         <w:pStyle w:val="Heading2"/>
-      </w:pPr>
-      <w:r>
-        <w:t>International Society for the Measurement of Physical Behaviour</w:t>
-      </w:r>
-    </w:p>
-    <w:p>
+        <w:spacing w:before="0" w:after="60"/>
+        <w:rPr>
+          <w:b w:val="0"/>
+          <w:bCs w:val="0"/>
+          <w:vanish/>
+          <w:specVanish/>
+        </w:rPr>
+      </w:pPr>
+      <w:r>
+        <w:rPr>
+          <w:b w:val="0"/>
+          <w:bCs w:val="0"/>
+        </w:rPr>
+        <w:t xml:space="preserve">International Society for the Measurement of Physical </w:t>
+      </w:r>
+      <w:proofErr w:type="spellStart"/>
+      <w:r>
+        <w:rPr>
+          <w:b w:val="0"/>
+          <w:bCs w:val="0"/>
+        </w:rPr>
+        <w:t>Behaviour</w:t>
+      </w:r>
+      <w:proofErr w:type="spellEnd"/>
+    </w:p>
+    <w:p>
+      <w:pPr>
+        <w:rPr>
+          <w:i/>
+          <w:iCs/>
+        </w:rPr>
+      </w:pPr>
       <w:r>
         <w:tab/>
       </w:r>
       <w:r>
-        <w:t>Student Member</w:t>
-      </w:r>
-      <w:r>
-        <w:t xml:space="preserve"> (03/2017-present)</w:t>
+        <w:rPr>
+          <w:i/>
+          <w:iCs/>
+        </w:rPr>
+        <w:t>03/2017-present</w:t>
       </w:r>
     </w:p>
     <w:p>
       <w:pPr>
         <w:pStyle w:val="Heading2"/>
-      </w:pPr>
-      <w:r>
+        <w:spacing w:before="0" w:after="60"/>
+        <w:rPr>
+          <w:b w:val="0"/>
+          <w:bCs w:val="0"/>
+          <w:vanish/>
+          <w:specVanish/>
+        </w:rPr>
+      </w:pPr>
+      <w:r>
+        <w:rPr>
+          <w:b w:val="0"/>
+          <w:bCs w:val="0"/>
+        </w:rPr>
         <w:t>American College of Sports Medicine, Southeast Regional Chapter</w:t>
       </w:r>
     </w:p>
     <w:p>
+      <w:pPr>
+        <w:rPr>
+          <w:i/>
+          <w:iCs/>
+        </w:rPr>
+      </w:pPr>
       <w:r>
         <w:tab/>
       </w:r>
       <w:r>
-        <w:t>Student Member (01/2018-</w:t>
-      </w:r>
-      <w:r>
+        <w:rPr>
+          <w:i/>
+          <w:iCs/>
+        </w:rPr>
+        <w:t>01/2018-</w:t>
+      </w:r>
+      <w:r>
+        <w:rPr>
+          <w:i/>
+          <w:iCs/>
+        </w:rPr>
         <w:t>12</w:t>
       </w:r>
       <w:r>
+        <w:rPr>
+          <w:i/>
+          <w:iCs/>
+        </w:rPr>
         <w:t>/2020</w:t>
       </w:r>
-      <w:r>
-        <w:t>)</w:t>
-      </w:r>
     </w:p>
     <w:p>
       <w:pPr>
         <w:pStyle w:val="Heading1"/>
       </w:pPr>
       <w:r>
+        <w:lastRenderedPageBreak/>
         <w:t>Honors and Awards</w:t>
       </w:r>
     </w:p>
@@ -9615,7 +10999,6 @@
         </w:rPr>
       </w:pPr>
       <w:r>
-        <w:lastRenderedPageBreak/>
         <w:t>Dean’s list</w:t>
       </w:r>
       <w:r>
@@ -9796,7 +11179,15 @@
         <w:t>B</w:t>
       </w:r>
       <w:r>
-        <w:t>arbara E. Forker Leadership Award</w:t>
+        <w:t xml:space="preserve">arbara E. </w:t>
+      </w:r>
+      <w:proofErr w:type="spellStart"/>
+      <w:r>
+        <w:t>Forker</w:t>
+      </w:r>
+      <w:proofErr w:type="spellEnd"/>
+      <w:r>
+        <w:t xml:space="preserve"> Leadership Award</w:t>
       </w:r>
       <w:r>
         <w:tab/>
@@ -10201,8 +11592,13 @@
       <w:r>
         <w:t xml:space="preserve">Andy </w:t>
       </w:r>
-      <w:r>
-        <w:t>Kozar Graduate Research</w:t>
+      <w:proofErr w:type="spellStart"/>
+      <w:r>
+        <w:t>Kozar</w:t>
+      </w:r>
+      <w:proofErr w:type="spellEnd"/>
+      <w:r>
+        <w:t xml:space="preserve"> Graduate Research</w:t>
       </w:r>
       <w:r>
         <w:t xml:space="preserve"> </w:t>
@@ -10403,7 +11799,21 @@
         <w:rPr>
           <w:iCs/>
         </w:rPr>
-        <w:t>Edward K. Capen Award</w:t>
+        <w:t xml:space="preserve">Edward K. </w:t>
+      </w:r>
+      <w:proofErr w:type="spellStart"/>
+      <w:r>
+        <w:rPr>
+          <w:iCs/>
+        </w:rPr>
+        <w:t>Capen</w:t>
+      </w:r>
+      <w:proofErr w:type="spellEnd"/>
+      <w:r>
+        <w:rPr>
+          <w:iCs/>
+        </w:rPr>
+        <w:t xml:space="preserve"> Award</w:t>
       </w:r>
       <w:r>
         <w:rPr>
@@ -10451,7 +11861,21 @@
         <w:rPr>
           <w:iCs/>
         </w:rPr>
-        <w:t>Andy Kozar Graduate Research</w:t>
+        <w:t xml:space="preserve">Andy </w:t>
+      </w:r>
+      <w:proofErr w:type="spellStart"/>
+      <w:r>
+        <w:rPr>
+          <w:iCs/>
+        </w:rPr>
+        <w:t>Kozar</w:t>
+      </w:r>
+      <w:proofErr w:type="spellEnd"/>
+      <w:r>
+        <w:rPr>
+          <w:iCs/>
+        </w:rPr>
+        <w:t xml:space="preserve"> Graduate Research</w:t>
       </w:r>
       <w:r>
         <w:rPr>
@@ -10717,8 +12141,6 @@
       <w:r>
         <w:t>7</w:t>
       </w:r>
-      <w:bookmarkStart w:id="1" w:name="_GoBack"/>
-      <w:bookmarkEnd w:id="1"/>
       <w:r>
         <w:t>)</w:t>
       </w:r>
@@ -10737,8 +12159,13 @@
         </w:rPr>
       </w:pPr>
       <w:r>
-        <w:t>Journal for the Measurement of Physical Behaviour</w:t>
-      </w:r>
+        <w:t xml:space="preserve">Journal for the Measurement of Physical </w:t>
+      </w:r>
+      <w:proofErr w:type="spellStart"/>
+      <w:r>
+        <w:t>Behaviour</w:t>
+      </w:r>
+      <w:proofErr w:type="spellEnd"/>
       <w:r>
         <w:t xml:space="preserve"> (3)</w:t>
       </w:r>
@@ -10840,6 +12267,7 @@
         </w:rPr>
       </w:pPr>
       <w:r>
+        <w:lastRenderedPageBreak/>
         <w:t>Applied Physiology, Nutrition, and Metabolism</w:t>
       </w:r>
       <w:r>
@@ -10859,7 +12287,6 @@
         <w:pStyle w:val="Heading2"/>
       </w:pPr>
       <w:r>
-        <w:lastRenderedPageBreak/>
         <w:t>Community Service</w:t>
       </w:r>
     </w:p>
@@ -11294,6 +12721,92 @@
     </w:lvl>
   </w:abstractNum>
   <w:abstractNum w:abstractNumId="1" w15:restartNumberingAfterBreak="0">
+    <w:nsid w:val="199A5C94"/>
+    <w:multiLevelType w:val="hybridMultilevel"/>
+    <w:tmpl w:val="A72CC8DC"/>
+    <w:lvl w:ilvl="0" w:tplc="0409000F">
+      <w:start w:val="1"/>
+      <w:numFmt w:val="decimal"/>
+      <w:lvlText w:val="%1."/>
+      <w:lvlJc w:val="left"/>
+      <w:pPr>
+        <w:ind w:left="720" w:hanging="360"/>
+      </w:pPr>
+    </w:lvl>
+    <w:lvl w:ilvl="1" w:tplc="04090019" w:tentative="1">
+      <w:start w:val="1"/>
+      <w:numFmt w:val="lowerLetter"/>
+      <w:lvlText w:val="%2."/>
+      <w:lvlJc w:val="left"/>
+      <w:pPr>
+        <w:ind w:left="1440" w:hanging="360"/>
+      </w:pPr>
+    </w:lvl>
+    <w:lvl w:ilvl="2" w:tplc="0409001B" w:tentative="1">
+      <w:start w:val="1"/>
+      <w:numFmt w:val="lowerRoman"/>
+      <w:lvlText w:val="%3."/>
+      <w:lvlJc w:val="right"/>
+      <w:pPr>
+        <w:ind w:left="2160" w:hanging="180"/>
+      </w:pPr>
+    </w:lvl>
+    <w:lvl w:ilvl="3" w:tplc="0409000F" w:tentative="1">
+      <w:start w:val="1"/>
+      <w:numFmt w:val="decimal"/>
+      <w:lvlText w:val="%4."/>
+      <w:lvlJc w:val="left"/>
+      <w:pPr>
+        <w:ind w:left="2880" w:hanging="360"/>
+      </w:pPr>
+    </w:lvl>
+    <w:lvl w:ilvl="4" w:tplc="04090019" w:tentative="1">
+      <w:start w:val="1"/>
+      <w:numFmt w:val="lowerLetter"/>
+      <w:lvlText w:val="%5."/>
+      <w:lvlJc w:val="left"/>
+      <w:pPr>
+        <w:ind w:left="3600" w:hanging="360"/>
+      </w:pPr>
+    </w:lvl>
+    <w:lvl w:ilvl="5" w:tplc="0409001B" w:tentative="1">
+      <w:start w:val="1"/>
+      <w:numFmt w:val="lowerRoman"/>
+      <w:lvlText w:val="%6."/>
+      <w:lvlJc w:val="right"/>
+      <w:pPr>
+        <w:ind w:left="4320" w:hanging="180"/>
+      </w:pPr>
+    </w:lvl>
+    <w:lvl w:ilvl="6" w:tplc="0409000F" w:tentative="1">
+      <w:start w:val="1"/>
+      <w:numFmt w:val="decimal"/>
+      <w:lvlText w:val="%7."/>
+      <w:lvlJc w:val="left"/>
+      <w:pPr>
+        <w:ind w:left="5040" w:hanging="360"/>
+      </w:pPr>
+    </w:lvl>
+    <w:lvl w:ilvl="7" w:tplc="04090019" w:tentative="1">
+      <w:start w:val="1"/>
+      <w:numFmt w:val="lowerLetter"/>
+      <w:lvlText w:val="%8."/>
+      <w:lvlJc w:val="left"/>
+      <w:pPr>
+        <w:ind w:left="5760" w:hanging="360"/>
+      </w:pPr>
+    </w:lvl>
+    <w:lvl w:ilvl="8" w:tplc="0409001B" w:tentative="1">
+      <w:start w:val="1"/>
+      <w:numFmt w:val="lowerRoman"/>
+      <w:lvlText w:val="%9."/>
+      <w:lvlJc w:val="right"/>
+      <w:pPr>
+        <w:ind w:left="6480" w:hanging="180"/>
+      </w:pPr>
+    </w:lvl>
+  </w:abstractNum>
+  <w:abstractNum w:abstractNumId="2" w15:restartNumberingAfterBreak="0">
     <w:nsid w:val="1B60628B"/>
     <w:multiLevelType w:val="hybridMultilevel"/>
     <w:tmpl w:val="925C4084"/>
@@ -11379,7 +12892,7 @@
       </w:pPr>
     </w:lvl>
   </w:abstractNum>
-  <w:abstractNum w:abstractNumId="2" w15:restartNumberingAfterBreak="0">
+  <w:abstractNum w:abstractNumId="3" w15:restartNumberingAfterBreak="0">
     <w:nsid w:val="20D94F07"/>
     <w:multiLevelType w:val="hybridMultilevel"/>
     <w:tmpl w:val="2FEA7A30"/>
@@ -11465,7 +12978,7 @@
       </w:pPr>
     </w:lvl>
   </w:abstractNum>
-  <w:abstractNum w:abstractNumId="3" w15:restartNumberingAfterBreak="0">
+  <w:abstractNum w:abstractNumId="4" w15:restartNumberingAfterBreak="0">
     <w:nsid w:val="34956773"/>
     <w:multiLevelType w:val="hybridMultilevel"/>
     <w:tmpl w:val="95B489CE"/>
@@ -11580,7 +13093,7 @@
       </w:rPr>
     </w:lvl>
   </w:abstractNum>
-  <w:abstractNum w:abstractNumId="4" w15:restartNumberingAfterBreak="0">
+  <w:abstractNum w:abstractNumId="5" w15:restartNumberingAfterBreak="0">
     <w:nsid w:val="355B34E7"/>
     <w:multiLevelType w:val="hybridMultilevel"/>
     <w:tmpl w:val="84264DD8"/>
@@ -11666,7 +13179,7 @@
       </w:pPr>
     </w:lvl>
   </w:abstractNum>
-  <w:abstractNum w:abstractNumId="5" w15:restartNumberingAfterBreak="0">
+  <w:abstractNum w:abstractNumId="6" w15:restartNumberingAfterBreak="0">
     <w:nsid w:val="39CB6537"/>
     <w:multiLevelType w:val="hybridMultilevel"/>
     <w:tmpl w:val="E7AAE2DA"/>
@@ -11781,7 +13294,7 @@
       </w:rPr>
     </w:lvl>
   </w:abstractNum>
-  <w:abstractNum w:abstractNumId="6" w15:restartNumberingAfterBreak="0">
+  <w:abstractNum w:abstractNumId="7" w15:restartNumberingAfterBreak="0">
     <w:nsid w:val="3CBF247D"/>
     <w:multiLevelType w:val="hybridMultilevel"/>
     <w:tmpl w:val="3CFE4E72"/>
@@ -11867,7 +13380,7 @@
       </w:pPr>
     </w:lvl>
   </w:abstractNum>
-  <w:abstractNum w:abstractNumId="7" w15:restartNumberingAfterBreak="0">
+  <w:abstractNum w:abstractNumId="8" w15:restartNumberingAfterBreak="0">
     <w:nsid w:val="42EC2C42"/>
     <w:multiLevelType w:val="hybridMultilevel"/>
     <w:tmpl w:val="13AAD896"/>
@@ -11984,7 +13497,7 @@
       </w:rPr>
     </w:lvl>
   </w:abstractNum>
-  <w:abstractNum w:abstractNumId="8" w15:restartNumberingAfterBreak="0">
+  <w:abstractNum w:abstractNumId="9" w15:restartNumberingAfterBreak="0">
     <w:nsid w:val="43F2658C"/>
     <w:multiLevelType w:val="hybridMultilevel"/>
     <w:tmpl w:val="105AA6DA"/>
@@ -12070,7 +13583,7 @@
       </w:pPr>
     </w:lvl>
   </w:abstractNum>
-  <w:abstractNum w:abstractNumId="9" w15:restartNumberingAfterBreak="0">
+  <w:abstractNum w:abstractNumId="10" w15:restartNumberingAfterBreak="0">
     <w:nsid w:val="56281738"/>
     <w:multiLevelType w:val="hybridMultilevel"/>
     <w:tmpl w:val="C4B03344"/>
@@ -12156,7 +13669,7 @@
       </w:pPr>
     </w:lvl>
   </w:abstractNum>
-  <w:abstractNum w:abstractNumId="10" w15:restartNumberingAfterBreak="0">
+  <w:abstractNum w:abstractNumId="11" w15:restartNumberingAfterBreak="0">
     <w:nsid w:val="59F25337"/>
     <w:multiLevelType w:val="hybridMultilevel"/>
     <w:tmpl w:val="B3765CC4"/>
@@ -12271,7 +13784,7 @@
       </w:rPr>
     </w:lvl>
   </w:abstractNum>
-  <w:abstractNum w:abstractNumId="11" w15:restartNumberingAfterBreak="0">
+  <w:abstractNum w:abstractNumId="12" w15:restartNumberingAfterBreak="0">
     <w:nsid w:val="624411F3"/>
     <w:multiLevelType w:val="hybridMultilevel"/>
     <w:tmpl w:val="105AA6DA"/>
@@ -12357,7 +13870,7 @@
       </w:pPr>
     </w:lvl>
   </w:abstractNum>
-  <w:abstractNum w:abstractNumId="12" w15:restartNumberingAfterBreak="0">
+  <w:abstractNum w:abstractNumId="13" w15:restartNumberingAfterBreak="0">
     <w:nsid w:val="68BE0507"/>
     <w:multiLevelType w:val="hybridMultilevel"/>
     <w:tmpl w:val="C5FAAA86"/>
@@ -12472,7 +13985,7 @@
       </w:rPr>
     </w:lvl>
   </w:abstractNum>
-  <w:abstractNum w:abstractNumId="13" w15:restartNumberingAfterBreak="0">
+  <w:abstractNum w:abstractNumId="14" w15:restartNumberingAfterBreak="0">
     <w:nsid w:val="6A5921AF"/>
     <w:multiLevelType w:val="hybridMultilevel"/>
     <w:tmpl w:val="DF82207A"/>
@@ -12587,7 +14100,7 @@
       </w:rPr>
     </w:lvl>
   </w:abstractNum>
-  <w:abstractNum w:abstractNumId="14" w15:restartNumberingAfterBreak="0">
+  <w:abstractNum w:abstractNumId="15" w15:restartNumberingAfterBreak="0">
     <w:nsid w:val="6CC45B4C"/>
     <w:multiLevelType w:val="hybridMultilevel"/>
     <w:tmpl w:val="C76C04CE"/>
@@ -12702,7 +14215,7 @@
       </w:rPr>
     </w:lvl>
   </w:abstractNum>
-  <w:abstractNum w:abstractNumId="15" w15:restartNumberingAfterBreak="0">
+  <w:abstractNum w:abstractNumId="16" w15:restartNumberingAfterBreak="0">
     <w:nsid w:val="6EFC0CF1"/>
     <w:multiLevelType w:val="hybridMultilevel"/>
     <w:tmpl w:val="5BB6AF4E"/>
@@ -12788,7 +14301,7 @@
       </w:pPr>
     </w:lvl>
   </w:abstractNum>
-  <w:abstractNum w:abstractNumId="16" w15:restartNumberingAfterBreak="0">
+  <w:abstractNum w:abstractNumId="17" w15:restartNumberingAfterBreak="0">
     <w:nsid w:val="74483268"/>
     <w:multiLevelType w:val="hybridMultilevel"/>
     <w:tmpl w:val="FF504502"/>
@@ -12903,7 +14416,7 @@
       </w:rPr>
     </w:lvl>
   </w:abstractNum>
-  <w:abstractNum w:abstractNumId="17" w15:restartNumberingAfterBreak="0">
+  <w:abstractNum w:abstractNumId="18" w15:restartNumberingAfterBreak="0">
     <w:nsid w:val="76074C73"/>
     <w:multiLevelType w:val="hybridMultilevel"/>
     <w:tmpl w:val="12E066AE"/>
@@ -13018,7 +14531,7 @@
       </w:rPr>
     </w:lvl>
   </w:abstractNum>
-  <w:abstractNum w:abstractNumId="18" w15:restartNumberingAfterBreak="0">
+  <w:abstractNum w:abstractNumId="19" w15:restartNumberingAfterBreak="0">
     <w:nsid w:val="7C61761B"/>
     <w:multiLevelType w:val="hybridMultilevel"/>
     <w:tmpl w:val="7DC8FA8E"/>
@@ -13104,7 +14617,7 @@
       </w:pPr>
     </w:lvl>
   </w:abstractNum>
-  <w:abstractNum w:abstractNumId="19" w15:restartNumberingAfterBreak="0">
+  <w:abstractNum w:abstractNumId="20" w15:restartNumberingAfterBreak="0">
     <w:nsid w:val="7EB12A8A"/>
     <w:multiLevelType w:val="hybridMultilevel"/>
     <w:tmpl w:val="9014CCFE"/>
@@ -13220,66 +14733,69 @@
     </w:lvl>
   </w:abstractNum>
   <w:num w:numId="1">
+    <w:abstractNumId w:val="9"/>
+  </w:num>
+  <w:num w:numId="2">
+    <w:abstractNumId w:val="10"/>
+  </w:num>
+  <w:num w:numId="3">
+    <w:abstractNumId w:val="12"/>
+  </w:num>
+  <w:num w:numId="4">
+    <w:abstractNumId w:val="16"/>
+  </w:num>
+  <w:num w:numId="5">
+    <w:abstractNumId w:val="7"/>
+  </w:num>
+  <w:num w:numId="6">
+    <w:abstractNumId w:val="2"/>
+  </w:num>
+  <w:num w:numId="7">
+    <w:abstractNumId w:val="20"/>
+  </w:num>
+  <w:num w:numId="8">
+    <w:abstractNumId w:val="3"/>
+  </w:num>
+  <w:num w:numId="9">
+    <w:abstractNumId w:val="6"/>
+  </w:num>
+  <w:num w:numId="10">
+    <w:abstractNumId w:val="19"/>
+  </w:num>
+  <w:num w:numId="11">
     <w:abstractNumId w:val="8"/>
   </w:num>
-  <w:num w:numId="2">
-    <w:abstractNumId w:val="9"/>
+  <w:num w:numId="12">
+    <w:abstractNumId w:val="13"/>
   </w:num>
-  <w:num w:numId="3">
+  <w:num w:numId="13">
+    <w:abstractNumId w:val="17"/>
+  </w:num>
+  <w:num w:numId="14">
+    <w:abstractNumId w:val="18"/>
+  </w:num>
+  <w:num w:numId="15">
+    <w:abstractNumId w:val="14"/>
+  </w:num>
+  <w:num w:numId="16">
+    <w:abstractNumId w:val="4"/>
+  </w:num>
+  <w:num w:numId="17">
     <w:abstractNumId w:val="11"/>
   </w:num>
-  <w:num w:numId="4">
+  <w:num w:numId="18">
     <w:abstractNumId w:val="15"/>
   </w:num>
-  <w:num w:numId="5">
-    <w:abstractNumId w:val="6"/>
-  </w:num>
-  <w:num w:numId="6">
-    <w:abstractNumId w:val="1"/>
-  </w:num>
-  <w:num w:numId="7">
-    <w:abstractNumId w:val="19"/>
-  </w:num>
-  <w:num w:numId="8">
-    <w:abstractNumId w:val="2"/>
-  </w:num>
-  <w:num w:numId="9">
+  <w:num w:numId="19">
     <w:abstractNumId w:val="5"/>
-  </w:num>
-  <w:num w:numId="10">
-    <w:abstractNumId w:val="18"/>
-  </w:num>
-  <w:num w:numId="11">
-    <w:abstractNumId w:val="7"/>
-  </w:num>
-  <w:num w:numId="12">
-    <w:abstractNumId w:val="12"/>
-  </w:num>
-  <w:num w:numId="13">
-    <w:abstractNumId w:val="16"/>
-  </w:num>
-  <w:num w:numId="14">
-    <w:abstractNumId w:val="17"/>
-  </w:num>
-  <w:num w:numId="15">
-    <w:abstractNumId w:val="13"/>
-  </w:num>
-  <w:num w:numId="16">
-    <w:abstractNumId w:val="3"/>
-  </w:num>
-  <w:num w:numId="17">
-    <w:abstractNumId w:val="10"/>
-  </w:num>
-  <w:num w:numId="18">
-    <w:abstractNumId w:val="14"/>
-  </w:num>
-  <w:num w:numId="19">
-    <w:abstractNumId w:val="4"/>
   </w:num>
   <w:num w:numId="20">
     <w:abstractNumId w:val="0"/>
   </w:num>
-  <w:numIdMacAtCleanup w:val="20"/>
+  <w:num w:numId="21">
+    <w:abstractNumId w:val="1"/>
+  </w:num>
+  <w:numIdMacAtCleanup w:val="21"/>
 </w:numbering>
 </file>
 
@@ -13677,7 +15193,7 @@
   <w:style w:type="paragraph" w:default="1" w:styleId="Normal">
     <w:name w:val="Normal"/>
     <w:qFormat/>
-    <w:rsid w:val="008436E5"/>
+    <w:rsid w:val="006C5D79"/>
     <w:pPr>
       <w:tabs>
         <w:tab w:val="left" w:pos="360"/>
@@ -13698,7 +15214,7 @@
     <w:link w:val="Heading1Char"/>
     <w:uiPriority w:val="9"/>
     <w:qFormat/>
-    <w:rsid w:val="008436E5"/>
+    <w:rsid w:val="006C5D79"/>
     <w:pPr>
       <w:shd w:val="clear" w:color="FFFFFF" w:themeColor="background1" w:fill="D9D9D9" w:themeFill="background1" w:themeFillShade="D9"/>
       <w:spacing w:before="480" w:after="0"/>
@@ -13722,7 +15238,7 @@
     <w:uiPriority w:val="9"/>
     <w:unhideWhenUsed/>
     <w:qFormat/>
-    <w:rsid w:val="008436E5"/>
+    <w:rsid w:val="006C5D79"/>
     <w:pPr>
       <w:spacing w:before="200" w:after="0"/>
       <w:outlineLvl w:val="1"/>
@@ -13743,7 +15259,7 @@
     <w:uiPriority w:val="9"/>
     <w:unhideWhenUsed/>
     <w:qFormat/>
-    <w:rsid w:val="008436E5"/>
+    <w:rsid w:val="006C5D79"/>
     <w:pPr>
       <w:tabs>
         <w:tab w:val="left" w:pos="2160"/>
@@ -13768,7 +15284,7 @@
     <w:semiHidden/>
     <w:unhideWhenUsed/>
     <w:qFormat/>
-    <w:rsid w:val="008436E5"/>
+    <w:rsid w:val="006C5D79"/>
     <w:pPr>
       <w:spacing w:before="200"/>
       <w:outlineLvl w:val="3"/>
@@ -13790,7 +15306,7 @@
     <w:semiHidden/>
     <w:unhideWhenUsed/>
     <w:qFormat/>
-    <w:rsid w:val="008436E5"/>
+    <w:rsid w:val="006C5D79"/>
     <w:pPr>
       <w:spacing w:before="200"/>
       <w:outlineLvl w:val="4"/>
@@ -13811,7 +15327,7 @@
     <w:semiHidden/>
     <w:unhideWhenUsed/>
     <w:qFormat/>
-    <w:rsid w:val="008436E5"/>
+    <w:rsid w:val="006C5D79"/>
     <w:pPr>
       <w:spacing w:line="271" w:lineRule="auto"/>
       <w:outlineLvl w:val="5"/>
@@ -13834,7 +15350,7 @@
     <w:semiHidden/>
     <w:unhideWhenUsed/>
     <w:qFormat/>
-    <w:rsid w:val="008436E5"/>
+    <w:rsid w:val="006C5D79"/>
     <w:pPr>
       <w:outlineLvl w:val="6"/>
     </w:pPr>
@@ -13853,7 +15369,7 @@
     <w:semiHidden/>
     <w:unhideWhenUsed/>
     <w:qFormat/>
-    <w:rsid w:val="008436E5"/>
+    <w:rsid w:val="006C5D79"/>
     <w:pPr>
       <w:outlineLvl w:val="7"/>
     </w:pPr>
@@ -13872,7 +15388,7 @@
     <w:semiHidden/>
     <w:unhideWhenUsed/>
     <w:qFormat/>
-    <w:rsid w:val="008436E5"/>
+    <w:rsid w:val="006C5D79"/>
     <w:pPr>
       <w:outlineLvl w:val="8"/>
     </w:pPr>
@@ -13890,7 +15406,7 @@
     <w:uiPriority w:val="1"/>
     <w:semiHidden/>
     <w:unhideWhenUsed/>
-    <w:rsid w:val="008436E5"/>
+    <w:rsid w:val="006C5D79"/>
   </w:style>
   <w:style w:type="table" w:default="1" w:styleId="TableNormal">
     <w:name w:val="Normal Table"/>
@@ -13912,14 +15428,14 @@
     <w:uiPriority w:val="99"/>
     <w:semiHidden/>
     <w:unhideWhenUsed/>
-    <w:rsid w:val="008436E5"/>
+    <w:rsid w:val="006C5D79"/>
   </w:style>
   <w:style w:type="character" w:customStyle="1" w:styleId="Heading1Char">
     <w:name w:val="Heading 1 Char"/>
     <w:basedOn w:val="DefaultParagraphFont"/>
     <w:link w:val="Heading1"/>
     <w:uiPriority w:val="9"/>
-    <w:rsid w:val="008436E5"/>
+    <w:rsid w:val="006C5D79"/>
     <w:rPr>
       <w:rFonts w:eastAsiaTheme="majorEastAsia" w:cstheme="majorBidi"/>
       <w:b/>
@@ -13935,7 +15451,7 @@
     <w:basedOn w:val="DefaultParagraphFont"/>
     <w:link w:val="Heading2"/>
     <w:uiPriority w:val="9"/>
-    <w:rsid w:val="008436E5"/>
+    <w:rsid w:val="006C5D79"/>
     <w:rPr>
       <w:rFonts w:eastAsiaTheme="majorEastAsia" w:cstheme="majorBidi"/>
       <w:b/>
@@ -13949,7 +15465,7 @@
     <w:basedOn w:val="DefaultParagraphFont"/>
     <w:link w:val="Heading3"/>
     <w:uiPriority w:val="9"/>
-    <w:rsid w:val="008436E5"/>
+    <w:rsid w:val="006C5D79"/>
     <w:rPr>
       <w:rFonts w:eastAsiaTheme="majorEastAsia" w:cstheme="majorBidi"/>
       <w:bCs/>
@@ -13963,7 +15479,7 @@
     <w:link w:val="Heading4"/>
     <w:uiPriority w:val="9"/>
     <w:semiHidden/>
-    <w:rsid w:val="008436E5"/>
+    <w:rsid w:val="006C5D79"/>
     <w:rPr>
       <w:rFonts w:asciiTheme="majorHAnsi" w:eastAsiaTheme="majorEastAsia" w:hAnsiTheme="majorHAnsi" w:cstheme="majorBidi"/>
       <w:b/>
@@ -13978,7 +15494,7 @@
     <w:link w:val="Heading5"/>
     <w:uiPriority w:val="9"/>
     <w:semiHidden/>
-    <w:rsid w:val="008436E5"/>
+    <w:rsid w:val="006C5D79"/>
     <w:rPr>
       <w:rFonts w:asciiTheme="majorHAnsi" w:eastAsiaTheme="majorEastAsia" w:hAnsiTheme="majorHAnsi" w:cstheme="majorBidi"/>
       <w:b/>
@@ -13992,7 +15508,7 @@
     <w:link w:val="Heading6"/>
     <w:uiPriority w:val="9"/>
     <w:semiHidden/>
-    <w:rsid w:val="008436E5"/>
+    <w:rsid w:val="006C5D79"/>
     <w:rPr>
       <w:rFonts w:asciiTheme="majorHAnsi" w:eastAsiaTheme="majorEastAsia" w:hAnsiTheme="majorHAnsi" w:cstheme="majorBidi"/>
       <w:b/>
@@ -14008,7 +15524,7 @@
     <w:link w:val="Heading7"/>
     <w:uiPriority w:val="9"/>
     <w:semiHidden/>
-    <w:rsid w:val="008436E5"/>
+    <w:rsid w:val="006C5D79"/>
     <w:rPr>
       <w:rFonts w:asciiTheme="majorHAnsi" w:eastAsiaTheme="majorEastAsia" w:hAnsiTheme="majorHAnsi" w:cstheme="majorBidi"/>
       <w:i/>
@@ -14021,7 +15537,7 @@
     <w:link w:val="Heading8"/>
     <w:uiPriority w:val="9"/>
     <w:semiHidden/>
-    <w:rsid w:val="008436E5"/>
+    <w:rsid w:val="006C5D79"/>
     <w:rPr>
       <w:rFonts w:asciiTheme="majorHAnsi" w:eastAsiaTheme="majorEastAsia" w:hAnsiTheme="majorHAnsi" w:cstheme="majorBidi"/>
       <w:sz w:val="20"/>
@@ -14034,7 +15550,7 @@
     <w:link w:val="Heading9"/>
     <w:uiPriority w:val="9"/>
     <w:semiHidden/>
-    <w:rsid w:val="008436E5"/>
+    <w:rsid w:val="006C5D79"/>
     <w:rPr>
       <w:rFonts w:asciiTheme="majorHAnsi" w:eastAsiaTheme="majorEastAsia" w:hAnsiTheme="majorHAnsi" w:cstheme="majorBidi"/>
       <w:i/>
@@ -14051,7 +15567,7 @@
     <w:link w:val="TitleChar"/>
     <w:uiPriority w:val="10"/>
     <w:qFormat/>
-    <w:rsid w:val="008436E5"/>
+    <w:rsid w:val="006C5D79"/>
     <w:pPr>
       <w:pBdr>
         <w:bottom w:val="single" w:sz="4" w:space="1" w:color="auto"/>
@@ -14070,7 +15586,7 @@
     <w:basedOn w:val="DefaultParagraphFont"/>
     <w:link w:val="Title"/>
     <w:uiPriority w:val="10"/>
-    <w:rsid w:val="008436E5"/>
+    <w:rsid w:val="006C5D79"/>
     <w:rPr>
       <w:rFonts w:asciiTheme="majorHAnsi" w:eastAsiaTheme="majorEastAsia" w:hAnsiTheme="majorHAnsi" w:cstheme="majorBidi"/>
       <w:spacing w:val="5"/>
@@ -14085,7 +15601,7 @@
     <w:link w:val="SubtitleChar"/>
     <w:uiPriority w:val="11"/>
     <w:qFormat/>
-    <w:rsid w:val="008436E5"/>
+    <w:rsid w:val="006C5D79"/>
     <w:pPr>
       <w:spacing w:after="600"/>
     </w:pPr>
@@ -14103,7 +15619,7 @@
     <w:basedOn w:val="DefaultParagraphFont"/>
     <w:link w:val="Subtitle"/>
     <w:uiPriority w:val="11"/>
-    <w:rsid w:val="008436E5"/>
+    <w:rsid w:val="006C5D79"/>
     <w:rPr>
       <w:rFonts w:asciiTheme="majorHAnsi" w:eastAsiaTheme="majorEastAsia" w:hAnsiTheme="majorHAnsi" w:cstheme="majorBidi"/>
       <w:i/>
@@ -14117,7 +15633,7 @@
     <w:name w:val="Strong"/>
     <w:uiPriority w:val="22"/>
     <w:qFormat/>
-    <w:rsid w:val="008436E5"/>
+    <w:rsid w:val="006C5D79"/>
     <w:rPr>
       <w:b/>
       <w:bCs/>
@@ -14127,7 +15643,7 @@
     <w:name w:val="Emphasis"/>
     <w:uiPriority w:val="20"/>
     <w:qFormat/>
-    <w:rsid w:val="008436E5"/>
+    <w:rsid w:val="006C5D79"/>
     <w:rPr>
       <w:b/>
       <w:bCs/>
@@ -14143,14 +15659,14 @@
     <w:basedOn w:val="Normal"/>
     <w:uiPriority w:val="1"/>
     <w:qFormat/>
-    <w:rsid w:val="008436E5"/>
+    <w:rsid w:val="006C5D79"/>
   </w:style>
   <w:style w:type="paragraph" w:styleId="ListParagraph">
     <w:name w:val="List Paragraph"/>
     <w:basedOn w:val="Normal"/>
     <w:uiPriority w:val="34"/>
     <w:qFormat/>
-    <w:rsid w:val="008436E5"/>
+    <w:rsid w:val="006C5D79"/>
     <w:pPr>
       <w:ind w:left="720"/>
       <w:contextualSpacing/>
@@ -14163,7 +15679,7 @@
     <w:link w:val="QuoteChar"/>
     <w:uiPriority w:val="29"/>
     <w:qFormat/>
-    <w:rsid w:val="008436E5"/>
+    <w:rsid w:val="006C5D79"/>
     <w:pPr>
       <w:spacing w:before="200"/>
       <w:ind w:left="360" w:right="360"/>
@@ -14178,7 +15694,7 @@
     <w:basedOn w:val="DefaultParagraphFont"/>
     <w:link w:val="Quote"/>
     <w:uiPriority w:val="29"/>
-    <w:rsid w:val="008436E5"/>
+    <w:rsid w:val="006C5D79"/>
     <w:rPr>
       <w:i/>
       <w:iCs/>
@@ -14191,7 +15707,7 @@
     <w:link w:val="IntenseQuoteChar"/>
     <w:uiPriority w:val="30"/>
     <w:qFormat/>
-    <w:rsid w:val="008436E5"/>
+    <w:rsid w:val="006C5D79"/>
     <w:pPr>
       <w:pBdr>
         <w:bottom w:val="single" w:sz="4" w:space="1" w:color="auto"/>
@@ -14212,7 +15728,7 @@
     <w:basedOn w:val="DefaultParagraphFont"/>
     <w:link w:val="IntenseQuote"/>
     <w:uiPriority w:val="30"/>
-    <w:rsid w:val="008436E5"/>
+    <w:rsid w:val="006C5D79"/>
     <w:rPr>
       <w:b/>
       <w:bCs/>
@@ -14224,7 +15740,7 @@
     <w:name w:val="Subtle Emphasis"/>
     <w:uiPriority w:val="19"/>
     <w:qFormat/>
-    <w:rsid w:val="008436E5"/>
+    <w:rsid w:val="006C5D79"/>
     <w:rPr>
       <w:i/>
       <w:iCs/>
@@ -14234,7 +15750,7 @@
     <w:name w:val="Intense Emphasis"/>
     <w:uiPriority w:val="21"/>
     <w:qFormat/>
-    <w:rsid w:val="008436E5"/>
+    <w:rsid w:val="006C5D79"/>
     <w:rPr>
       <w:b/>
       <w:bCs/>
@@ -14244,7 +15760,7 @@
     <w:name w:val="Subtle Reference"/>
     <w:uiPriority w:val="31"/>
     <w:qFormat/>
-    <w:rsid w:val="008436E5"/>
+    <w:rsid w:val="006C5D79"/>
     <w:rPr>
       <w:smallCaps/>
     </w:rPr>
@@ -14253,7 +15769,7 @@
     <w:name w:val="Intense Reference"/>
     <w:uiPriority w:val="32"/>
     <w:qFormat/>
-    <w:rsid w:val="008436E5"/>
+    <w:rsid w:val="006C5D79"/>
     <w:rPr>
       <w:smallCaps/>
       <w:spacing w:val="5"/>
@@ -14264,7 +15780,7 @@
     <w:name w:val="Book Title"/>
     <w:uiPriority w:val="33"/>
     <w:qFormat/>
-    <w:rsid w:val="008436E5"/>
+    <w:rsid w:val="006C5D79"/>
     <w:rPr>
       <w:i/>
       <w:iCs/>
@@ -14280,7 +15796,7 @@
     <w:semiHidden/>
     <w:unhideWhenUsed/>
     <w:qFormat/>
-    <w:rsid w:val="008436E5"/>
+    <w:rsid w:val="006C5D79"/>
     <w:pPr>
       <w:outlineLvl w:val="9"/>
     </w:pPr>
@@ -14293,7 +15809,7 @@
     <w:basedOn w:val="DefaultParagraphFont"/>
     <w:uiPriority w:val="99"/>
     <w:unhideWhenUsed/>
-    <w:rsid w:val="008436E5"/>
+    <w:rsid w:val="006C5D79"/>
     <w:rPr>
       <w:color w:val="0000FF" w:themeColor="hyperlink"/>
       <w:u w:val="single"/>
@@ -14302,7 +15818,7 @@
   <w:style w:type="character" w:customStyle="1" w:styleId="apple-converted-space">
     <w:name w:val="apple-converted-space"/>
     <w:basedOn w:val="DefaultParagraphFont"/>
-    <w:rsid w:val="008436E5"/>
+    <w:rsid w:val="006C5D79"/>
   </w:style>
   <w:style w:type="character" w:styleId="CommentReference">
     <w:name w:val="annotation reference"/>
@@ -14310,7 +15826,7 @@
     <w:uiPriority w:val="99"/>
     <w:semiHidden/>
     <w:unhideWhenUsed/>
-    <w:rsid w:val="008436E5"/>
+    <w:rsid w:val="006C5D79"/>
     <w:rPr>
       <w:sz w:val="16"/>
       <w:szCs w:val="16"/>
@@ -14323,7 +15839,7 @@
     <w:uiPriority w:val="99"/>
     <w:semiHidden/>
     <w:unhideWhenUsed/>
-    <w:rsid w:val="008436E5"/>
+    <w:rsid w:val="006C5D79"/>
     <w:rPr>
       <w:sz w:val="20"/>
       <w:szCs w:val="20"/>
@@ -14335,7 +15851,7 @@
     <w:link w:val="CommentText"/>
     <w:uiPriority w:val="99"/>
     <w:semiHidden/>
-    <w:rsid w:val="008436E5"/>
+    <w:rsid w:val="006C5D79"/>
     <w:rPr>
       <w:sz w:val="20"/>
       <w:szCs w:val="20"/>
@@ -14349,7 +15865,7 @@
     <w:uiPriority w:val="99"/>
     <w:semiHidden/>
     <w:unhideWhenUsed/>
-    <w:rsid w:val="008436E5"/>
+    <w:rsid w:val="006C5D79"/>
     <w:rPr>
       <w:b/>
       <w:bCs/>
@@ -14361,7 +15877,7 @@
     <w:link w:val="CommentSubject"/>
     <w:uiPriority w:val="99"/>
     <w:semiHidden/>
-    <w:rsid w:val="008436E5"/>
+    <w:rsid w:val="006C5D79"/>
     <w:rPr>
       <w:b/>
       <w:bCs/>
@@ -14376,7 +15892,7 @@
     <w:uiPriority w:val="99"/>
     <w:semiHidden/>
     <w:unhideWhenUsed/>
-    <w:rsid w:val="008436E5"/>
+    <w:rsid w:val="006C5D79"/>
     <w:rPr>
       <w:rFonts w:ascii="Segoe UI" w:hAnsi="Segoe UI" w:cs="Segoe UI"/>
       <w:sz w:val="18"/>
@@ -14389,7 +15905,7 @@
     <w:link w:val="BalloonText"/>
     <w:uiPriority w:val="99"/>
     <w:semiHidden/>
-    <w:rsid w:val="008436E5"/>
+    <w:rsid w:val="006C5D79"/>
     <w:rPr>
       <w:rFonts w:ascii="Segoe UI" w:hAnsi="Segoe UI" w:cs="Segoe UI"/>
       <w:sz w:val="18"/>
@@ -14402,7 +15918,7 @@
     <w:link w:val="HeaderChar"/>
     <w:uiPriority w:val="99"/>
     <w:unhideWhenUsed/>
-    <w:rsid w:val="008436E5"/>
+    <w:rsid w:val="006C5D79"/>
     <w:pPr>
       <w:tabs>
         <w:tab w:val="clear" w:pos="360"/>
@@ -14418,7 +15934,7 @@
     <w:basedOn w:val="DefaultParagraphFont"/>
     <w:link w:val="Header"/>
     <w:uiPriority w:val="99"/>
-    <w:rsid w:val="008436E5"/>
+    <w:rsid w:val="006C5D79"/>
   </w:style>
   <w:style w:type="paragraph" w:styleId="Footer">
     <w:name w:val="footer"/>
@@ -14426,7 +15942,7 @@
     <w:link w:val="FooterChar"/>
     <w:uiPriority w:val="99"/>
     <w:unhideWhenUsed/>
-    <w:rsid w:val="008436E5"/>
+    <w:rsid w:val="006C5D79"/>
     <w:pPr>
       <w:tabs>
         <w:tab w:val="clear" w:pos="360"/>
@@ -14442,7 +15958,7 @@
     <w:basedOn w:val="DefaultParagraphFont"/>
     <w:link w:val="Footer"/>
     <w:uiPriority w:val="99"/>
-    <w:rsid w:val="008436E5"/>
+    <w:rsid w:val="006C5D79"/>
   </w:style>
   <w:style w:type="character" w:customStyle="1" w:styleId="UnresolvedMention1">
     <w:name w:val="Unresolved Mention1"/>
@@ -14450,7 +15966,7 @@
     <w:uiPriority w:val="99"/>
     <w:semiHidden/>
     <w:unhideWhenUsed/>
-    <w:rsid w:val="008436E5"/>
+    <w:rsid w:val="006C5D79"/>
     <w:rPr>
       <w:color w:val="808080"/>
       <w:shd w:val="clear" w:color="auto" w:fill="E6E6E6"/>
@@ -14462,7 +15978,7 @@
     <w:uiPriority w:val="99"/>
     <w:semiHidden/>
     <w:unhideWhenUsed/>
-    <w:rsid w:val="008436E5"/>
+    <w:rsid w:val="006C5D79"/>
     <w:rPr>
       <w:color w:val="800080" w:themeColor="followedHyperlink"/>
       <w:u w:val="single"/>
@@ -14474,7 +15990,7 @@
     <w:uiPriority w:val="99"/>
     <w:semiHidden/>
     <w:unhideWhenUsed/>
-    <w:rsid w:val="008436E5"/>
+    <w:rsid w:val="006C5D79"/>
     <w:rPr>
       <w:color w:val="808080"/>
       <w:shd w:val="clear" w:color="auto" w:fill="E6E6E6"/>
@@ -14486,7 +16002,7 @@
     <w:uiPriority w:val="99"/>
     <w:semiHidden/>
     <w:unhideWhenUsed/>
-    <w:rsid w:val="008436E5"/>
+    <w:rsid w:val="006C5D79"/>
     <w:rPr>
       <w:color w:val="808080"/>
       <w:shd w:val="clear" w:color="auto" w:fill="E6E6E6"/>
@@ -14498,7 +16014,7 @@
     <w:uiPriority w:val="99"/>
     <w:semiHidden/>
     <w:unhideWhenUsed/>
-    <w:rsid w:val="008436E5"/>
+    <w:rsid w:val="006C5D79"/>
     <w:rPr>
       <w:color w:val="605E5C"/>
       <w:shd w:val="clear" w:color="auto" w:fill="E1DFDD"/>
@@ -14508,7 +16024,7 @@
     <w:name w:val="List Modifier"/>
     <w:basedOn w:val="ListParagraph"/>
     <w:qFormat/>
-    <w:rsid w:val="008436E5"/>
+    <w:rsid w:val="006C5D79"/>
     <w:pPr>
       <w:tabs>
         <w:tab w:val="left" w:pos="2160"/>
@@ -14812,7 +16328,7 @@
 </file>
 
 <file path=customXml/itemProps1.xml><?xml version="1.0" encoding="utf-8"?>
-<ds:datastoreItem xmlns:ds="http://schemas.openxmlformats.org/officeDocument/2006/customXml" ds:itemID="{0ADC1D5A-5FB5-4F05-86A6-167EF4C1BEE4}">
+<ds:datastoreItem xmlns:ds="http://schemas.openxmlformats.org/officeDocument/2006/customXml" ds:itemID="{3E74CEC9-DFB1-427A-A30C-C29AC7E3437D}">
   <ds:schemaRefs>
     <ds:schemaRef ds:uri="http://schemas.openxmlformats.org/officeDocument/2006/bibliography"/>
   </ds:schemaRefs>

--- a/HibbingCV.docx
+++ b/HibbingCV.docx
@@ -379,19 +379,9 @@
       <w:r>
         <w:br/>
       </w:r>
-      <w:proofErr w:type="spellStart"/>
-      <w:r>
-        <w:t>Haileab</w:t>
-      </w:r>
-      <w:proofErr w:type="spellEnd"/>
-      <w:r>
-        <w:t xml:space="preserve"> </w:t>
-      </w:r>
-      <w:proofErr w:type="spellStart"/>
-      <w:r>
-        <w:t>Hilafu</w:t>
-      </w:r>
-      <w:proofErr w:type="spellEnd"/>
+      <w:r>
+        <w:t>Haileab Hilafu</w:t>
+      </w:r>
     </w:p>
     <w:p>
       <w:pPr>
@@ -516,15 +506,7 @@
         <w:tab/>
       </w:r>
       <w:r>
-        <w:t xml:space="preserve">Estimation of physical activity intensity using triaxial </w:t>
-      </w:r>
-      <w:proofErr w:type="spellStart"/>
-      <w:r>
-        <w:t>ActiGraph</w:t>
-      </w:r>
-      <w:proofErr w:type="spellEnd"/>
-      <w:r>
-        <w:t xml:space="preserve"> accelerometers in youth populations: Impact of data type, attachment site, and modeling approach, including adaptations of the Sojourn method for varied use in youth</w:t>
+        <w:t>Estimation of physical activity intensity using triaxial ActiGraph accelerometers in youth populations: Impact of data type, attachment site, and modeling approach, including adaptations of the Sojourn method for varied use in youth</w:t>
       </w:r>
     </w:p>
     <w:p>
@@ -751,7 +733,7 @@
           <w:i/>
           <w:iCs/>
         </w:rPr>
-        <w:t>-present</w:t>
+        <w:t xml:space="preserve"> – present</w:t>
       </w:r>
     </w:p>
     <w:p>
@@ -853,7 +835,21 @@
           <w:i/>
           <w:iCs/>
         </w:rPr>
-        <w:t>07/2017-09/2017</w:t>
+        <w:t>07/2017</w:t>
+      </w:r>
+      <w:r>
+        <w:rPr>
+          <w:i/>
+          <w:iCs/>
+        </w:rPr>
+        <w:t xml:space="preserve"> – </w:t>
+      </w:r>
+      <w:r>
+        <w:rPr>
+          <w:i/>
+          <w:iCs/>
+        </w:rPr>
+        <w:t>09/2017</w:t>
       </w:r>
     </w:p>
     <w:p>
@@ -955,7 +951,14 @@
         <w:rPr>
           <w:i/>
         </w:rPr>
-        <w:t>01/2019-</w:t>
+        <w:t>01/2019</w:t>
+      </w:r>
+      <w:r>
+        <w:rPr>
+          <w:i/>
+          <w:iCs/>
+        </w:rPr>
+        <w:t xml:space="preserve"> – </w:t>
       </w:r>
       <w:r>
         <w:rPr>
@@ -1186,15 +1189,7 @@
         <w:t xml:space="preserve">, and </w:t>
       </w:r>
       <w:r>
-        <w:t>NCI contract 6053-S03 (</w:t>
-      </w:r>
-      <w:proofErr w:type="spellStart"/>
-      <w:r>
-        <w:t>Westat</w:t>
-      </w:r>
-      <w:proofErr w:type="spellEnd"/>
-      <w:r>
-        <w:t>)</w:t>
+        <w:t>NCI contract 6053-S03 (Westat)</w:t>
       </w:r>
     </w:p>
     <w:p>
@@ -1427,13 +1422,8 @@
         <w:br/>
       </w:r>
       <w:r>
-        <w:t xml:space="preserve">Neurophysiology Lab (director Elizabeth </w:t>
-      </w:r>
-      <w:proofErr w:type="spellStart"/>
-      <w:r>
-        <w:t>Stegemöller</w:t>
-      </w:r>
-      <w:proofErr w:type="spellEnd"/>
+        <w:t>Neurophysiology Lab (director Elizabeth Stegemöller</w:t>
+      </w:r>
       <w:r>
         <w:t>)</w:t>
       </w:r>
@@ -2451,21 +2441,7 @@
         <w:rPr>
           <w:szCs w:val="24"/>
         </w:rPr>
-        <w:t xml:space="preserve">. </w:t>
-      </w:r>
-      <w:proofErr w:type="spellStart"/>
-      <w:r>
-        <w:rPr>
-          <w:szCs w:val="24"/>
-        </w:rPr>
-        <w:t>doi</w:t>
-      </w:r>
-      <w:proofErr w:type="spellEnd"/>
-      <w:r>
-        <w:rPr>
-          <w:szCs w:val="24"/>
-        </w:rPr>
-        <w:t>: 10.1186/s12889-016-2901-8.</w:t>
+        <w:t>. doi: 10.1186/s12889-016-2901-8.</w:t>
       </w:r>
       <w:r>
         <w:rPr>
@@ -2482,21 +2458,8 @@
           <w:numId w:val="1"/>
         </w:numPr>
       </w:pPr>
-      <w:proofErr w:type="spellStart"/>
-      <w:r>
-        <w:t>Stegemöller</w:t>
-      </w:r>
-      <w:proofErr w:type="spellEnd"/>
-      <w:r>
-        <w:t xml:space="preserve"> EL, </w:t>
-      </w:r>
-      <w:proofErr w:type="spellStart"/>
-      <w:r>
-        <w:t>Radig</w:t>
-      </w:r>
-      <w:proofErr w:type="spellEnd"/>
-      <w:r>
-        <w:t xml:space="preserve"> H, </w:t>
+      <w:r>
+        <w:t xml:space="preserve">Stegemöller EL, Radig H, </w:t>
       </w:r>
       <w:r>
         <w:rPr>
@@ -2528,13 +2491,8 @@
       <w:r>
         <w:t xml:space="preserve"> </w:t>
       </w:r>
-      <w:proofErr w:type="spellStart"/>
-      <w:r>
-        <w:t>doi</w:t>
-      </w:r>
-      <w:proofErr w:type="spellEnd"/>
-      <w:r>
-        <w:t>: 10.3109/09638288.2016.1152610</w:t>
+      <w:r>
+        <w:t>doi: 10.3109/09638288.2016.1152610</w:t>
       </w:r>
       <w:r>
         <w:t>.</w:t>
@@ -2557,13 +2515,8 @@
           <w:shd w:val="clear" w:color="auto" w:fill="FFFFFF"/>
         </w:rPr>
       </w:pPr>
-      <w:proofErr w:type="spellStart"/>
-      <w:r>
-        <w:t>Stegemöller</w:t>
-      </w:r>
-      <w:proofErr w:type="spellEnd"/>
-      <w:r>
-        <w:t xml:space="preserve"> EL, </w:t>
+      <w:r>
+        <w:t xml:space="preserve">Stegemöller EL, </w:t>
       </w:r>
       <w:r>
         <w:rPr>
@@ -2572,15 +2525,7 @@
         <w:t>Hibbing P</w:t>
       </w:r>
       <w:r>
-        <w:t xml:space="preserve">, </w:t>
-      </w:r>
-      <w:proofErr w:type="spellStart"/>
-      <w:r>
-        <w:t>Radig</w:t>
-      </w:r>
-      <w:proofErr w:type="spellEnd"/>
-      <w:r>
-        <w:t xml:space="preserve"> H, &amp; Wingate J. (</w:t>
+        <w:t>, Radig H, &amp; Wingate J. (</w:t>
       </w:r>
       <w:r>
         <w:t>2017</w:t>
@@ -2600,13 +2545,8 @@
       <w:r>
         <w:t xml:space="preserve"> </w:t>
       </w:r>
-      <w:proofErr w:type="spellStart"/>
-      <w:r>
-        <w:t>doi</w:t>
-      </w:r>
-      <w:proofErr w:type="spellEnd"/>
-      <w:r>
-        <w:t>: 10.1016/j.ctim.2017.03.002</w:t>
+      <w:r>
+        <w:t>doi: 10.1016/j.ctim.2017.03.002</w:t>
       </w:r>
       <w:r>
         <w:t>.</w:t>
@@ -2642,15 +2582,7 @@
         <w:t xml:space="preserve">(2017) </w:t>
       </w:r>
       <w:r>
-        <w:t xml:space="preserve">Lab-based validation of different data processing methods for wrist-worn </w:t>
-      </w:r>
-      <w:proofErr w:type="spellStart"/>
-      <w:r>
-        <w:t>ActiGraph</w:t>
-      </w:r>
-      <w:proofErr w:type="spellEnd"/>
-      <w:r>
-        <w:t xml:space="preserve"> accelerometers in adults. </w:t>
+        <w:t xml:space="preserve">Lab-based validation of different data processing methods for wrist-worn ActiGraph accelerometers in adults. </w:t>
       </w:r>
       <w:r>
         <w:rPr>
@@ -2662,15 +2594,7 @@
         <w:t>. 38(6), 1045-1060.</w:t>
       </w:r>
       <w:r>
-        <w:t xml:space="preserve"> </w:t>
-      </w:r>
-      <w:proofErr w:type="spellStart"/>
-      <w:r>
-        <w:t>doi</w:t>
-      </w:r>
-      <w:proofErr w:type="spellEnd"/>
-      <w:r>
-        <w:t>: 10.1088/1361-6579/aa6d00.</w:t>
+        <w:t xml:space="preserve"> doi: 10.1088/1361-6579/aa6d00.</w:t>
       </w:r>
       <w:r>
         <w:rPr>
@@ -2744,15 +2668,7 @@
         <w:t>DL</w:t>
       </w:r>
       <w:r>
-        <w:t xml:space="preserve">, </w:t>
-      </w:r>
-      <w:proofErr w:type="spellStart"/>
-      <w:r>
-        <w:t>Perna</w:t>
-      </w:r>
-      <w:proofErr w:type="spellEnd"/>
-      <w:r>
-        <w:t xml:space="preserve"> FM, </w:t>
+        <w:t xml:space="preserve">, Perna FM, </w:t>
       </w:r>
       <w:r>
         <w:t xml:space="preserve">&amp; </w:t>
@@ -2779,15 +2695,7 @@
         <w:t xml:space="preserve"> 52(6), 872-879.</w:t>
       </w:r>
       <w:r>
-        <w:t xml:space="preserve"> </w:t>
-      </w:r>
-      <w:proofErr w:type="spellStart"/>
-      <w:r>
-        <w:t>doi</w:t>
-      </w:r>
-      <w:proofErr w:type="spellEnd"/>
-      <w:r>
-        <w:t>: 10.1016/j.amepre.2017.01.012</w:t>
+        <w:t xml:space="preserve"> doi: 10.1016/j.amepre.2017.01.012</w:t>
       </w:r>
       <w:r>
         <w:t>.</w:t>
@@ -2817,15 +2725,7 @@
         <w:t>Hibbing P</w:t>
       </w:r>
       <w:r>
-        <w:t xml:space="preserve">, Oh A, </w:t>
-      </w:r>
-      <w:proofErr w:type="spellStart"/>
-      <w:r>
-        <w:t>Perna</w:t>
-      </w:r>
-      <w:proofErr w:type="spellEnd"/>
-      <w:r>
-        <w:t xml:space="preserve"> FM, &amp; Welk GJ. (</w:t>
+        <w:t>, Oh A, Perna FM, &amp; Welk GJ. (</w:t>
       </w:r>
       <w:r>
         <w:t>2017</w:t>
@@ -2882,15 +2782,7 @@
         <w:t xml:space="preserve"> 52(6), 880-887.</w:t>
       </w:r>
       <w:r>
-        <w:t xml:space="preserve"> </w:t>
-      </w:r>
-      <w:proofErr w:type="spellStart"/>
-      <w:r>
-        <w:t>doi</w:t>
-      </w:r>
-      <w:proofErr w:type="spellEnd"/>
-      <w:r>
-        <w:t>: 10.1016/j.amepre.2016.12.010</w:t>
+        <w:t xml:space="preserve"> doi: 10.1016/j.amepre.2016.12.010</w:t>
       </w:r>
       <w:r>
         <w:t>.</w:t>
@@ -2944,15 +2836,7 @@
         <w:t>.</w:t>
       </w:r>
       <w:r>
-        <w:t xml:space="preserve"> 36(15), 1734-1741. </w:t>
-      </w:r>
-      <w:proofErr w:type="spellStart"/>
-      <w:r>
-        <w:t>doi</w:t>
-      </w:r>
-      <w:proofErr w:type="spellEnd"/>
-      <w:r>
-        <w:t xml:space="preserve">: </w:t>
+        <w:t xml:space="preserve"> 36(15), 1734-1741. doi: </w:t>
       </w:r>
       <w:r>
         <w:t>10.1080/02640414.2017.1412235</w:t>
@@ -3018,13 +2902,8 @@
       <w:r>
         <w:t xml:space="preserve">50(4), 837-845. </w:t>
       </w:r>
-      <w:proofErr w:type="spellStart"/>
-      <w:r>
-        <w:t>doi</w:t>
-      </w:r>
-      <w:proofErr w:type="spellEnd"/>
-      <w:r>
-        <w:t>:</w:t>
+      <w:r>
+        <w:t>doi:</w:t>
       </w:r>
       <w:r>
         <w:t xml:space="preserve"> 10.1249/MSS.0000000000001481</w:t>
@@ -3098,19 +2977,11 @@
         </w:rPr>
         <w:t xml:space="preserve">, 846-854. </w:t>
       </w:r>
-      <w:proofErr w:type="spellStart"/>
       <w:r>
         <w:rPr>
           <w:shd w:val="clear" w:color="auto" w:fill="FFFFFF"/>
         </w:rPr>
-        <w:t>doi</w:t>
-      </w:r>
-      <w:proofErr w:type="spellEnd"/>
-      <w:r>
-        <w:rPr>
-          <w:shd w:val="clear" w:color="auto" w:fill="FFFFFF"/>
-        </w:rPr>
-        <w:t xml:space="preserve">: </w:t>
+        <w:t xml:space="preserve">doi: </w:t>
       </w:r>
       <w:r>
         <w:rPr>
@@ -3149,15 +3020,7 @@
         <w:t>Hibbing PR</w:t>
       </w:r>
       <w:r>
-        <w:t xml:space="preserve">, </w:t>
-      </w:r>
-      <w:proofErr w:type="spellStart"/>
-      <w:r>
-        <w:t>LaMunion</w:t>
-      </w:r>
-      <w:proofErr w:type="spellEnd"/>
-      <w:r>
-        <w:t xml:space="preserve"> SR, Kaplan AS, &amp; Crouter SE. (</w:t>
+        <w:t>, LaMunion SR, Kaplan AS, &amp; Crouter SE. (</w:t>
       </w:r>
       <w:r>
         <w:t>2018</w:t>
@@ -3178,15 +3041,7 @@
         <w:t>e</w:t>
       </w:r>
       <w:r>
-        <w:t xml:space="preserve">xpenditure with </w:t>
-      </w:r>
-      <w:proofErr w:type="spellStart"/>
-      <w:r>
-        <w:t>ActiGraph</w:t>
-      </w:r>
-      <w:proofErr w:type="spellEnd"/>
-      <w:r>
-        <w:t xml:space="preserve"> GT9X </w:t>
+        <w:t xml:space="preserve">xpenditure with ActiGraph GT9X </w:t>
       </w:r>
       <w:r>
         <w:t>i</w:t>
@@ -3219,15 +3074,7 @@
         <w:t>.</w:t>
       </w:r>
       <w:r>
-        <w:t xml:space="preserve"> 50(5), 1093-1102. </w:t>
-      </w:r>
-      <w:proofErr w:type="spellStart"/>
-      <w:r>
-        <w:t>doi</w:t>
-      </w:r>
-      <w:proofErr w:type="spellEnd"/>
-      <w:r>
-        <w:t xml:space="preserve">: </w:t>
+        <w:t xml:space="preserve"> 50(5), 1093-1102. doi: </w:t>
       </w:r>
       <w:r>
         <w:t>10.1249/MSS.0000000000001532</w:t>
@@ -3250,29 +3097,8 @@
           <w:shd w:val="clear" w:color="auto" w:fill="FFFFFF"/>
         </w:rPr>
       </w:pPr>
-      <w:proofErr w:type="spellStart"/>
-      <w:r>
-        <w:t>Stegemöller</w:t>
-      </w:r>
-      <w:proofErr w:type="spellEnd"/>
-      <w:r>
-        <w:t xml:space="preserve"> EL, </w:t>
-      </w:r>
-      <w:proofErr w:type="spellStart"/>
-      <w:r>
-        <w:t>Tatz</w:t>
-      </w:r>
-      <w:proofErr w:type="spellEnd"/>
-      <w:r>
-        <w:t xml:space="preserve"> JR, </w:t>
-      </w:r>
-      <w:proofErr w:type="spellStart"/>
-      <w:r>
-        <w:t>Warnecke</w:t>
-      </w:r>
-      <w:proofErr w:type="spellEnd"/>
-      <w:r>
-        <w:t xml:space="preserve"> A, </w:t>
+      <w:r>
+        <w:t xml:space="preserve">Stegemöller EL, Tatz JR, Warnecke A, </w:t>
       </w:r>
       <w:r>
         <w:rPr>
@@ -3313,13 +3139,8 @@
       <w:r>
         <w:t xml:space="preserve">, 472-485. </w:t>
       </w:r>
-      <w:proofErr w:type="spellStart"/>
-      <w:r>
-        <w:t>doi</w:t>
-      </w:r>
-      <w:proofErr w:type="spellEnd"/>
-      <w:r>
-        <w:t xml:space="preserve">: </w:t>
+      <w:r>
+        <w:t xml:space="preserve">doi: </w:t>
       </w:r>
       <w:r>
         <w:t>10.1123/mc.2017-0081</w:t>
@@ -3343,15 +3164,7 @@
         </w:rPr>
       </w:pPr>
       <w:r>
-        <w:t xml:space="preserve">Toth LP, Park S, Pittman WL, </w:t>
-      </w:r>
-      <w:proofErr w:type="spellStart"/>
-      <w:r>
-        <w:t>Sarisaltik</w:t>
-      </w:r>
-      <w:proofErr w:type="spellEnd"/>
-      <w:r>
-        <w:t xml:space="preserve"> D</w:t>
+        <w:t>Toth LP, Park S, Pittman WL, Sarisaltik D</w:t>
       </w:r>
       <w:r>
         <w:t>,</w:t>
@@ -3450,15 +3263,7 @@
         <w:t>.</w:t>
       </w:r>
       <w:r>
-        <w:t xml:space="preserve"> 3(7), 52-59. </w:t>
-      </w:r>
-      <w:proofErr w:type="spellStart"/>
-      <w:r>
-        <w:t>doi</w:t>
-      </w:r>
-      <w:proofErr w:type="spellEnd"/>
-      <w:r>
-        <w:t xml:space="preserve">: </w:t>
+        <w:t xml:space="preserve"> 3(7), 52-59. doi: </w:t>
       </w:r>
       <w:r>
         <w:t>10.1249/TJX.0000000000000057</w:t>
@@ -3481,13 +3286,8 @@
           <w:shd w:val="clear" w:color="auto" w:fill="FFFFFF"/>
         </w:rPr>
       </w:pPr>
-      <w:proofErr w:type="spellStart"/>
-      <w:r>
-        <w:t>Stegemöller</w:t>
-      </w:r>
-      <w:proofErr w:type="spellEnd"/>
-      <w:r>
-        <w:t xml:space="preserve"> EL</w:t>
+      <w:r>
+        <w:t>Stegemöller EL</w:t>
       </w:r>
       <w:r>
         <w:t>,</w:t>
@@ -3498,13 +3298,8 @@
         </w:rPr>
         <w:t xml:space="preserve"> </w:t>
       </w:r>
-      <w:proofErr w:type="spellStart"/>
-      <w:r>
-        <w:t>Izbicki</w:t>
-      </w:r>
-      <w:proofErr w:type="spellEnd"/>
-      <w:r>
-        <w:t xml:space="preserve"> P, &amp; </w:t>
+      <w:r>
+        <w:t xml:space="preserve">Izbicki P, &amp; </w:t>
       </w:r>
       <w:r>
         <w:rPr>
@@ -3584,11 +3379,9 @@
       <w:r>
         <w:t xml:space="preserve">. </w:t>
       </w:r>
-      <w:proofErr w:type="spellStart"/>
       <w:r>
         <w:t>doi</w:t>
       </w:r>
-      <w:proofErr w:type="spellEnd"/>
       <w:r>
         <w:t xml:space="preserve">: </w:t>
       </w:r>
@@ -3610,50 +3403,43 @@
           <w:numId w:val="1"/>
         </w:numPr>
       </w:pPr>
-      <w:proofErr w:type="spellStart"/>
-      <w:r>
-        <w:t>Gharghabi</w:t>
-      </w:r>
-      <w:proofErr w:type="spellEnd"/>
+      <w:r>
+        <w:t xml:space="preserve">Gharghabi S, </w:t>
+      </w:r>
+      <w:r>
+        <w:t>Yeh CM</w:t>
+      </w:r>
+      <w:r>
+        <w:t xml:space="preserve">, </w:t>
+      </w:r>
+      <w:r>
+        <w:t>Ding</w:t>
+      </w:r>
+      <w:r>
+        <w:t xml:space="preserve"> Y, </w:t>
+      </w:r>
+      <w:r>
+        <w:t>Ding</w:t>
+      </w:r>
+      <w:r>
+        <w:t xml:space="preserve"> W, </w:t>
+      </w:r>
+      <w:r>
+        <w:rPr>
+          <w:b/>
+        </w:rPr>
+        <w:t>Hibbing P</w:t>
+      </w:r>
+      <w:r>
+        <w:t xml:space="preserve">, </w:t>
+      </w:r>
+      <w:r>
+        <w:t>LaMunion</w:t>
+      </w:r>
       <w:r>
         <w:t xml:space="preserve"> S, </w:t>
       </w:r>
       <w:r>
-        <w:t>Yeh CM</w:t>
-      </w:r>
-      <w:r>
-        <w:t xml:space="preserve">, </w:t>
-      </w:r>
-      <w:r>
-        <w:t>Ding</w:t>
-      </w:r>
-      <w:r>
-        <w:t xml:space="preserve"> Y, </w:t>
-      </w:r>
-      <w:r>
-        <w:t>Ding</w:t>
-      </w:r>
-      <w:r>
-        <w:t xml:space="preserve"> W, </w:t>
-      </w:r>
-      <w:r>
-        <w:rPr>
-          <w:b/>
-        </w:rPr>
-        <w:t>Hibbing P</w:t>
-      </w:r>
-      <w:r>
-        <w:t xml:space="preserve">, </w:t>
-      </w:r>
-      <w:proofErr w:type="spellStart"/>
-      <w:r>
-        <w:t>LaMunion</w:t>
-      </w:r>
-      <w:proofErr w:type="spellEnd"/>
-      <w:r>
-        <w:t xml:space="preserve"> S, </w:t>
-      </w:r>
-      <w:r>
         <w:t>Kaplan</w:t>
       </w:r>
       <w:r>
@@ -3746,13 +3532,8 @@
       <w:r>
         <w:t xml:space="preserve">33(1), 96-130. </w:t>
       </w:r>
-      <w:proofErr w:type="spellStart"/>
-      <w:r>
-        <w:t>doi</w:t>
-      </w:r>
-      <w:proofErr w:type="spellEnd"/>
-      <w:r>
-        <w:t xml:space="preserve">: </w:t>
+      <w:r>
+        <w:t xml:space="preserve">doi: </w:t>
       </w:r>
       <w:r>
         <w:t>10.1007/s10618-018-0589-3</w:t>
@@ -3782,15 +3563,7 @@
         <w:t>Hibbing PR</w:t>
       </w:r>
       <w:r>
-        <w:t xml:space="preserve">, &amp; </w:t>
-      </w:r>
-      <w:proofErr w:type="spellStart"/>
-      <w:r>
-        <w:t>LaMunion</w:t>
-      </w:r>
-      <w:proofErr w:type="spellEnd"/>
-      <w:r>
-        <w:t xml:space="preserve"> SR. (</w:t>
+        <w:t>, &amp; LaMunion SR. (</w:t>
       </w:r>
       <w:r>
         <w:t>2018</w:t>
@@ -3802,16 +3575,8 @@
         <w:rPr>
           <w:i/>
         </w:rPr>
-        <w:t xml:space="preserve">Journal for the Measurement of Physical </w:t>
-      </w:r>
-      <w:proofErr w:type="spellStart"/>
-      <w:r>
-        <w:rPr>
-          <w:i/>
-        </w:rPr>
-        <w:t>Behaviour</w:t>
-      </w:r>
-      <w:proofErr w:type="spellEnd"/>
+        <w:t>Journal for the Measurement of Physical Behaviour</w:t>
+      </w:r>
       <w:r>
         <w:t>.</w:t>
       </w:r>
@@ -3825,15 +3590,7 @@
         <w:t>1(3)</w:t>
       </w:r>
       <w:r>
-        <w:t xml:space="preserve">, 136-142. </w:t>
-      </w:r>
-      <w:proofErr w:type="spellStart"/>
-      <w:r>
-        <w:t>doi</w:t>
-      </w:r>
-      <w:proofErr w:type="spellEnd"/>
-      <w:r>
-        <w:t xml:space="preserve">: </w:t>
+        <w:t xml:space="preserve">, 136-142. doi: </w:t>
       </w:r>
       <w:r>
         <w:t>10.1123/jmpb.2018-0007</w:t>
@@ -3854,15 +3611,7 @@
         </w:numPr>
       </w:pPr>
       <w:r>
-        <w:t xml:space="preserve">Toth LP, Park S, Pittman WL, </w:t>
-      </w:r>
-      <w:proofErr w:type="spellStart"/>
-      <w:r>
-        <w:t>Sarisaltik</w:t>
-      </w:r>
-      <w:proofErr w:type="spellEnd"/>
-      <w:r>
-        <w:t xml:space="preserve"> D, </w:t>
+        <w:t xml:space="preserve">Toth LP, Park S, Pittman WL, Sarisaltik D, </w:t>
       </w:r>
       <w:r>
         <w:rPr>
@@ -3892,16 +3641,8 @@
         <w:rPr>
           <w:i/>
         </w:rPr>
-        <w:t xml:space="preserve">Journal for the Measurement of Physical </w:t>
-      </w:r>
-      <w:proofErr w:type="spellStart"/>
-      <w:r>
-        <w:rPr>
-          <w:i/>
-        </w:rPr>
-        <w:t>Behaviour</w:t>
-      </w:r>
-      <w:proofErr w:type="spellEnd"/>
+        <w:t>Journal for the Measurement of Physical Behaviour</w:t>
+      </w:r>
       <w:r>
         <w:t>.</w:t>
       </w:r>
@@ -3912,15 +3653,7 @@
         <w:t>13-</w:t>
       </w:r>
       <w:r>
-        <w:t xml:space="preserve">21. </w:t>
-      </w:r>
-      <w:proofErr w:type="spellStart"/>
-      <w:r>
-        <w:t>doi</w:t>
-      </w:r>
-      <w:proofErr w:type="spellEnd"/>
-      <w:r>
-        <w:t xml:space="preserve">: </w:t>
+        <w:t xml:space="preserve">21. doi: </w:t>
       </w:r>
       <w:r>
         <w:t>10.1123/jmpb.2018-0050</w:t>
@@ -3959,15 +3692,7 @@
         <w:t>) Accelerometer</w:t>
       </w:r>
       <w:r>
-        <w:t xml:space="preserve"> and self-reported measures of sedentary </w:t>
-      </w:r>
-      <w:proofErr w:type="spellStart"/>
-      <w:r>
-        <w:t>behaviour</w:t>
-      </w:r>
-      <w:proofErr w:type="spellEnd"/>
-      <w:r>
-        <w:t xml:space="preserve"> and associations with adiposity in UK youth</w:t>
+        <w:t xml:space="preserve"> and self-reported measures of sedentary behaviour and associations with adiposity in UK youth</w:t>
       </w:r>
       <w:r>
         <w:t xml:space="preserve">. </w:t>
@@ -3991,15 +3716,7 @@
         <w:t>, 1919-1925</w:t>
       </w:r>
       <w:r>
-        <w:t xml:space="preserve">. </w:t>
-      </w:r>
-      <w:proofErr w:type="spellStart"/>
-      <w:r>
-        <w:t>doi</w:t>
-      </w:r>
-      <w:proofErr w:type="spellEnd"/>
-      <w:r>
-        <w:t xml:space="preserve">: </w:t>
+        <w:t xml:space="preserve">. doi: </w:t>
       </w:r>
       <w:r>
         <w:t>10.1080/02640414.2019.1605649</w:t>
@@ -4029,40 +3746,16 @@
         <w:t>Hibbing PR</w:t>
       </w:r>
       <w:r>
-        <w:t xml:space="preserve">, Springer CM, Kaplan AS, </w:t>
-      </w:r>
-      <w:proofErr w:type="spellStart"/>
-      <w:r>
-        <w:t>Feyerabend</w:t>
-      </w:r>
-      <w:proofErr w:type="spellEnd"/>
-      <w:r>
-        <w:t xml:space="preserve"> MD, Crouter SE, &amp; Bassett DR. (2019) Dominant vs non-dominant wrist placement of activity monitors: Impact on steps per day. </w:t>
-      </w:r>
-      <w:r>
-        <w:rPr>
-          <w:i/>
-        </w:rPr>
-        <w:t xml:space="preserve">Journal for the Measurement of Physical </w:t>
-      </w:r>
-      <w:proofErr w:type="spellStart"/>
-      <w:r>
-        <w:rPr>
-          <w:i/>
-        </w:rPr>
-        <w:t>Behaviour</w:t>
-      </w:r>
-      <w:proofErr w:type="spellEnd"/>
-      <w:r>
-        <w:t xml:space="preserve">. 2(2), 118-123. </w:t>
-      </w:r>
-      <w:proofErr w:type="spellStart"/>
-      <w:r>
-        <w:t>doi</w:t>
-      </w:r>
-      <w:proofErr w:type="spellEnd"/>
-      <w:r>
-        <w:t xml:space="preserve">: </w:t>
+        <w:t xml:space="preserve">, Springer CM, Kaplan AS, Feyerabend MD, Crouter SE, &amp; Bassett DR. (2019) Dominant vs non-dominant wrist placement of activity monitors: Impact on steps per day. </w:t>
+      </w:r>
+      <w:r>
+        <w:rPr>
+          <w:i/>
+        </w:rPr>
+        <w:t>Journal for the Measurement of Physical Behaviour</w:t>
+      </w:r>
+      <w:r>
+        <w:t xml:space="preserve">. 2(2), 118-123. doi: </w:t>
       </w:r>
       <w:r>
         <w:t>10.1123/jmpb.2018-0060</w:t>
@@ -4113,15 +3806,7 @@
         <w:t>P</w:t>
       </w:r>
       <w:r>
-        <w:t xml:space="preserve">rofile as a physical activity and sedentary </w:t>
-      </w:r>
-      <w:proofErr w:type="spellStart"/>
-      <w:r>
-        <w:t>behaviour</w:t>
-      </w:r>
-      <w:proofErr w:type="spellEnd"/>
-      <w:r>
-        <w:t xml:space="preserve"> surveillance tool for English youth</w:t>
+        <w:t>rofile as a physical activity and sedentary behaviour surveillance tool for English youth</w:t>
       </w:r>
       <w:r>
         <w:t xml:space="preserve">. </w:t>
@@ -4159,13 +3844,8 @@
       <w:r>
         <w:t xml:space="preserve">16(19). </w:t>
       </w:r>
-      <w:proofErr w:type="spellStart"/>
-      <w:r>
-        <w:t>doi</w:t>
-      </w:r>
-      <w:proofErr w:type="spellEnd"/>
-      <w:r>
-        <w:t xml:space="preserve">: </w:t>
+      <w:r>
+        <w:t xml:space="preserve">doi: </w:t>
       </w:r>
       <w:r>
         <w:t>10.3390/ijerph16193711</w:t>
@@ -4196,31 +3876,7 @@
         <w:t>Hibbing PR</w:t>
       </w:r>
       <w:r>
-        <w:t xml:space="preserve">, Welk GJ, Dailey D, </w:t>
-      </w:r>
-      <w:proofErr w:type="spellStart"/>
-      <w:r>
-        <w:t>Rakel</w:t>
-      </w:r>
-      <w:proofErr w:type="spellEnd"/>
-      <w:r>
-        <w:t xml:space="preserve"> B, </w:t>
-      </w:r>
-      <w:proofErr w:type="spellStart"/>
-      <w:r>
-        <w:t>Crofford</w:t>
-      </w:r>
-      <w:proofErr w:type="spellEnd"/>
-      <w:r>
-        <w:t xml:space="preserve"> LJ, </w:t>
-      </w:r>
-      <w:proofErr w:type="spellStart"/>
-      <w:r>
-        <w:t>Sluka</w:t>
-      </w:r>
-      <w:proofErr w:type="spellEnd"/>
-      <w:r>
-        <w:t xml:space="preserve"> KA, &amp; Frey-Law LA. (</w:t>
+        <w:t>, Welk GJ, Dailey D, Rakel B, Crofford LJ, Sluka KA, &amp; Frey-Law LA. (</w:t>
       </w:r>
       <w:r>
         <w:t>2019</w:t>
@@ -4241,16 +3897,8 @@
         <w:rPr>
           <w:i/>
         </w:rPr>
-        <w:t xml:space="preserve">Journal for the Measurement of Physical </w:t>
-      </w:r>
-      <w:proofErr w:type="spellStart"/>
-      <w:r>
-        <w:rPr>
-          <w:i/>
-        </w:rPr>
-        <w:t>Behaviour</w:t>
-      </w:r>
-      <w:proofErr w:type="spellEnd"/>
+        <w:t>Journal for the Measurement of Physical Behaviour</w:t>
+      </w:r>
       <w:r>
         <w:t>. 2(4)</w:t>
       </w:r>
@@ -4261,15 +3909,7 @@
         <w:t>36</w:t>
       </w:r>
       <w:r>
-        <w:t xml:space="preserve">. </w:t>
-      </w:r>
-      <w:proofErr w:type="spellStart"/>
-      <w:r>
-        <w:t>doi</w:t>
-      </w:r>
-      <w:proofErr w:type="spellEnd"/>
-      <w:r>
-        <w:t xml:space="preserve">: </w:t>
+        <w:t xml:space="preserve">. doi: </w:t>
       </w:r>
       <w:r>
         <w:t>10.1123/jmpb.2018-0062</w:t>
@@ -4290,15 +3930,7 @@
         </w:numPr>
       </w:pPr>
       <w:r>
-        <w:t xml:space="preserve">Crouter SE, </w:t>
-      </w:r>
-      <w:proofErr w:type="spellStart"/>
-      <w:r>
-        <w:t>LaMunion</w:t>
-      </w:r>
-      <w:proofErr w:type="spellEnd"/>
-      <w:r>
-        <w:t xml:space="preserve"> SR, </w:t>
+        <w:t xml:space="preserve">Crouter SE, LaMunion SR, </w:t>
       </w:r>
       <w:r>
         <w:rPr>
@@ -4316,31 +3948,14 @@
         <w:t>2019</w:t>
       </w:r>
       <w:r>
-        <w:t xml:space="preserve">) Accuracy of the </w:t>
-      </w:r>
-      <w:proofErr w:type="spellStart"/>
-      <w:r>
-        <w:t>Cosmed</w:t>
-      </w:r>
-      <w:proofErr w:type="spellEnd"/>
-      <w:r>
-        <w:t xml:space="preserve"> K5 portable calorimeter. </w:t>
-      </w:r>
-      <w:proofErr w:type="spellStart"/>
+        <w:t xml:space="preserve">) Accuracy of the Cosmed K5 portable calorimeter. </w:t>
+      </w:r>
       <w:r>
         <w:rPr>
           <w:i/>
           <w:iCs/>
         </w:rPr>
-        <w:t>PLoS</w:t>
-      </w:r>
-      <w:proofErr w:type="spellEnd"/>
-      <w:r>
-        <w:rPr>
-          <w:i/>
-          <w:iCs/>
-        </w:rPr>
-        <w:t xml:space="preserve"> ONE</w:t>
+        <w:t>PLoS ONE</w:t>
       </w:r>
       <w:r>
         <w:t xml:space="preserve"> [internet]</w:t>
@@ -4358,15 +3973,7 @@
         <w:t>.</w:t>
       </w:r>
       <w:r>
-        <w:t xml:space="preserve"> </w:t>
-      </w:r>
-      <w:proofErr w:type="spellStart"/>
-      <w:r>
-        <w:t>doi</w:t>
-      </w:r>
-      <w:proofErr w:type="spellEnd"/>
-      <w:r>
-        <w:t>:</w:t>
+        <w:t xml:space="preserve"> doi:</w:t>
       </w:r>
       <w:r>
         <w:t xml:space="preserve"> </w:t>
@@ -4389,13 +3996,8 @@
           <w:numId w:val="1"/>
         </w:numPr>
       </w:pPr>
-      <w:proofErr w:type="spellStart"/>
-      <w:r>
-        <w:t>LaMunion</w:t>
-      </w:r>
-      <w:proofErr w:type="spellEnd"/>
-      <w:r>
-        <w:t xml:space="preserve"> SR, Blythe AL, </w:t>
+      <w:r>
+        <w:t xml:space="preserve">LaMunion SR, Blythe AL, </w:t>
       </w:r>
       <w:r>
         <w:rPr>
@@ -4424,13 +4026,8 @@
       <w:r>
         <w:t xml:space="preserve">45(2), 161-168. </w:t>
       </w:r>
-      <w:proofErr w:type="spellStart"/>
-      <w:r>
-        <w:t>doi</w:t>
-      </w:r>
-      <w:proofErr w:type="spellEnd"/>
-      <w:r>
-        <w:t xml:space="preserve">: </w:t>
+      <w:r>
+        <w:t xml:space="preserve">doi: </w:t>
       </w:r>
       <w:r>
         <w:t>10.1139/apnm-2019-0129</w:t>
@@ -4460,23 +4057,10 @@
         <w:t>Hibbing PR</w:t>
       </w:r>
       <w:r>
-        <w:t xml:space="preserve">, </w:t>
-      </w:r>
-      <w:proofErr w:type="spellStart"/>
-      <w:r>
-        <w:t>Hedderson</w:t>
-      </w:r>
-      <w:proofErr w:type="spellEnd"/>
-      <w:r>
-        <w:t xml:space="preserve"> MM, Brown SD, </w:t>
-      </w:r>
-      <w:proofErr w:type="spellStart"/>
-      <w:r>
-        <w:t>Galarce</w:t>
-      </w:r>
-      <w:proofErr w:type="spellEnd"/>
-      <w:r>
-        <w:t xml:space="preserve"> M, </w:t>
+        <w:t xml:space="preserve">, Hedderson MM, Brown SD, </w:t>
+      </w:r>
+      <w:r>
+        <w:t xml:space="preserve">Galarce M, </w:t>
       </w:r>
       <w:r>
         <w:t>Coe D,</w:t>
@@ -4551,66 +4135,41 @@
         <w:t>w</w:t>
       </w:r>
       <w:r>
-        <w:t xml:space="preserve">orn </w:t>
-      </w:r>
-      <w:proofErr w:type="spellStart"/>
-      <w:r>
-        <w:t>ActiGraph</w:t>
-      </w:r>
-      <w:proofErr w:type="spellEnd"/>
+        <w:t xml:space="preserve">orn ActiGraph </w:t>
+      </w:r>
+      <w:r>
+        <w:t>a</w:t>
+      </w:r>
+      <w:r>
+        <w:t xml:space="preserve">ccelerometers in </w:t>
+      </w:r>
+      <w:r>
+        <w:t>p</w:t>
+      </w:r>
+      <w:r>
+        <w:t xml:space="preserve">regnant </w:t>
+      </w:r>
+      <w:r>
+        <w:t>w</w:t>
+      </w:r>
+      <w:r>
+        <w:t>omen</w:t>
+      </w:r>
+      <w:r>
+        <w:t>.</w:t>
+      </w:r>
       <w:r>
         <w:t xml:space="preserve"> </w:t>
       </w:r>
       <w:r>
-        <w:t>a</w:t>
-      </w:r>
-      <w:r>
-        <w:t xml:space="preserve">ccelerometers in </w:t>
-      </w:r>
-      <w:r>
-        <w:t>p</w:t>
-      </w:r>
-      <w:r>
-        <w:t xml:space="preserve">regnant </w:t>
-      </w:r>
-      <w:r>
-        <w:t>w</w:t>
-      </w:r>
-      <w:r>
-        <w:t>omen</w:t>
-      </w:r>
-      <w:r>
-        <w:t>.</w:t>
-      </w:r>
-      <w:r>
-        <w:t xml:space="preserve"> </w:t>
-      </w:r>
-      <w:r>
         <w:rPr>
           <w:i/>
           <w:iCs/>
         </w:rPr>
-        <w:t xml:space="preserve">Journal for the Measurement of Physical </w:t>
-      </w:r>
-      <w:proofErr w:type="spellStart"/>
-      <w:r>
-        <w:rPr>
-          <w:i/>
-          <w:iCs/>
-        </w:rPr>
-        <w:t>Behaviour</w:t>
-      </w:r>
-      <w:proofErr w:type="spellEnd"/>
-      <w:r>
-        <w:t xml:space="preserve">. 3(2), 110-117. </w:t>
-      </w:r>
-      <w:proofErr w:type="spellStart"/>
-      <w:r>
-        <w:t>doi</w:t>
-      </w:r>
-      <w:proofErr w:type="spellEnd"/>
-      <w:r>
-        <w:t xml:space="preserve">: </w:t>
+        <w:t>Journal for the Measurement of Physical Behaviour</w:t>
+      </w:r>
+      <w:r>
+        <w:t xml:space="preserve">. 3(2), 110-117. doi: </w:t>
       </w:r>
       <w:r>
         <w:t>10.1123/jmpb.2019-0049</w:t>
@@ -4637,15 +4196,7 @@
         <w:t>Hibbing PR</w:t>
       </w:r>
       <w:r>
-        <w:t xml:space="preserve">, Bassett DR, Coe DP, </w:t>
-      </w:r>
-      <w:proofErr w:type="spellStart"/>
-      <w:r>
-        <w:t>LaMunion</w:t>
-      </w:r>
-      <w:proofErr w:type="spellEnd"/>
-      <w:r>
-        <w:t xml:space="preserve"> SR, &amp; Crouter SE. (2020) </w:t>
+        <w:t xml:space="preserve">, Bassett DR, Coe DP, LaMunion SR, &amp; Crouter SE. (2020) </w:t>
       </w:r>
       <w:r>
         <w:t>Youth metabolic equivalents differ depending on operational definitions</w:t>
@@ -4660,15 +4211,7 @@
         <w:t>Medicine and Science in Sports and Exercise</w:t>
       </w:r>
       <w:r>
-        <w:t xml:space="preserve">. 52(8), 1846-1853. </w:t>
-      </w:r>
-      <w:proofErr w:type="spellStart"/>
-      <w:r>
-        <w:t>doi</w:t>
-      </w:r>
-      <w:proofErr w:type="spellEnd"/>
-      <w:r>
-        <w:t xml:space="preserve">: </w:t>
+        <w:t xml:space="preserve">. 52(8), 1846-1853. doi: </w:t>
       </w:r>
       <w:r>
         <w:t>10.1249/MSS.0000000000002299</w:t>
@@ -4704,15 +4247,7 @@
         <w:t xml:space="preserve">) </w:t>
       </w:r>
       <w:r>
-        <w:t xml:space="preserve">Modifying accelerometer </w:t>
-      </w:r>
-      <w:proofErr w:type="gramStart"/>
-      <w:r>
-        <w:t>cut-points</w:t>
-      </w:r>
-      <w:proofErr w:type="gramEnd"/>
-      <w:r>
-        <w:t xml:space="preserve"> affects criterion validity in simulated free-living for adolescents and adults</w:t>
+        <w:t>Modifying accelerometer cut-points affects criterion validity in simulated free-living for adolescents and adults</w:t>
       </w:r>
       <w:r>
         <w:t xml:space="preserve">. </w:t>
@@ -4732,13 +4267,8 @@
       <w:r>
         <w:t xml:space="preserve">91(3), 514-524. </w:t>
       </w:r>
-      <w:proofErr w:type="spellStart"/>
-      <w:r>
-        <w:t>doi</w:t>
-      </w:r>
-      <w:proofErr w:type="spellEnd"/>
-      <w:r>
-        <w:t xml:space="preserve">: </w:t>
+      <w:r>
+        <w:t xml:space="preserve">doi: </w:t>
       </w:r>
       <w:r>
         <w:t>10.1080/02701367.2019.1688227</w:t>
@@ -4765,23 +4295,7 @@
         <w:t>Hibbing PR</w:t>
       </w:r>
       <w:r>
-        <w:t xml:space="preserve">, </w:t>
-      </w:r>
-      <w:proofErr w:type="spellStart"/>
-      <w:r>
-        <w:t>LaMunion</w:t>
-      </w:r>
-      <w:proofErr w:type="spellEnd"/>
-      <w:r>
-        <w:t xml:space="preserve"> SR, </w:t>
-      </w:r>
-      <w:proofErr w:type="spellStart"/>
-      <w:r>
-        <w:t>Hilafu</w:t>
-      </w:r>
-      <w:proofErr w:type="spellEnd"/>
-      <w:r>
-        <w:t xml:space="preserve"> H, &amp; Crouter SE. (</w:t>
+        <w:t>, LaMunion SR, Hilafu H, &amp; Crouter SE. (</w:t>
       </w:r>
       <w:r>
         <w:t>2020</w:t>
@@ -4854,17 +4368,8 @@
           <w:i/>
           <w:iCs/>
         </w:rPr>
-        <w:t xml:space="preserve">Journal for the Measurement of Physical </w:t>
-      </w:r>
-      <w:proofErr w:type="spellStart"/>
-      <w:r>
-        <w:rPr>
-          <w:i/>
-          <w:iCs/>
-        </w:rPr>
-        <w:t>Behaviour</w:t>
-      </w:r>
-      <w:proofErr w:type="spellEnd"/>
+        <w:t>Journal for the Measurement of Physical Behaviour</w:t>
+      </w:r>
       <w:r>
         <w:t>.</w:t>
       </w:r>
@@ -4874,13 +4379,8 @@
       <w:r>
         <w:t xml:space="preserve">3(3), 219-227. </w:t>
       </w:r>
-      <w:proofErr w:type="spellStart"/>
-      <w:r>
-        <w:t>doi</w:t>
-      </w:r>
-      <w:proofErr w:type="spellEnd"/>
-      <w:r>
-        <w:t xml:space="preserve">: </w:t>
+      <w:r>
+        <w:t xml:space="preserve">doi: </w:t>
       </w:r>
       <w:r>
         <w:t>10.1123/jmpb.2019-0039</w:t>
@@ -5040,18 +4540,8 @@
           <w:iCs/>
           <w:szCs w:val="24"/>
         </w:rPr>
-        <w:t xml:space="preserve">Journal for the Measurement of Physical </w:t>
-      </w:r>
-      <w:proofErr w:type="spellStart"/>
-      <w:r>
-        <w:rPr>
-          <w:i/>
-          <w:iCs/>
-          <w:szCs w:val="24"/>
-        </w:rPr>
-        <w:t>Behaviour</w:t>
-      </w:r>
-      <w:proofErr w:type="spellEnd"/>
+        <w:t>Journal for the Measurement of Physical Behaviour</w:t>
+      </w:r>
       <w:r>
         <w:rPr>
           <w:szCs w:val="24"/>
@@ -5094,17 +4584,8 @@
           <w:i/>
           <w:iCs/>
         </w:rPr>
-        <w:t xml:space="preserve">Journal for the Measurement of Physical </w:t>
-      </w:r>
-      <w:proofErr w:type="spellStart"/>
-      <w:r>
-        <w:rPr>
-          <w:i/>
-          <w:iCs/>
-        </w:rPr>
-        <w:t>Behaviour</w:t>
-      </w:r>
-      <w:proofErr w:type="spellEnd"/>
+        <w:t>Journal for the Measurement of Physical Behaviour</w:t>
+      </w:r>
       <w:r>
         <w:t>.</w:t>
       </w:r>
@@ -5138,17 +4619,8 @@
           <w:i/>
           <w:iCs/>
         </w:rPr>
-        <w:t xml:space="preserve">Journal for the Measurement of Physical </w:t>
-      </w:r>
-      <w:proofErr w:type="spellStart"/>
-      <w:r>
-        <w:rPr>
-          <w:i/>
-          <w:iCs/>
-        </w:rPr>
-        <w:t>Behaviour</w:t>
-      </w:r>
-      <w:proofErr w:type="spellEnd"/>
+        <w:t>Journal for the Measurement of Physical Behaviour</w:t>
+      </w:r>
       <w:r>
         <w:t>.</w:t>
       </w:r>
@@ -5198,13 +4670,8 @@
         <w:t xml:space="preserve"> DM</w:t>
       </w:r>
       <w:r>
-        <w:t xml:space="preserve">, </w:t>
-      </w:r>
-      <w:proofErr w:type="spellStart"/>
-      <w:r>
-        <w:t>Lyden</w:t>
-      </w:r>
-      <w:proofErr w:type="spellEnd"/>
+        <w:t>, Lyden</w:t>
+      </w:r>
       <w:r>
         <w:t xml:space="preserve"> K</w:t>
       </w:r>
@@ -5227,13 +4694,8 @@
         <w:t xml:space="preserve"> Z</w:t>
       </w:r>
       <w:r>
-        <w:t xml:space="preserve">, </w:t>
-      </w:r>
-      <w:proofErr w:type="spellStart"/>
-      <w:r>
-        <w:t>Catenacci</w:t>
-      </w:r>
-      <w:proofErr w:type="spellEnd"/>
+        <w:t>, Catenacci</w:t>
+      </w:r>
       <w:r>
         <w:t xml:space="preserve"> VA, &amp; </w:t>
       </w:r>
@@ -5353,13 +4815,8 @@
       <w:r>
         <w:t xml:space="preserve">&amp; </w:t>
       </w:r>
-      <w:proofErr w:type="spellStart"/>
-      <w:r>
-        <w:t>Perna</w:t>
-      </w:r>
-      <w:proofErr w:type="spellEnd"/>
-      <w:r>
-        <w:t xml:space="preserve"> </w:t>
+      <w:r>
+        <w:t xml:space="preserve">Perna </w:t>
       </w:r>
       <w:r>
         <w:t>F</w:t>
@@ -5407,15 +4864,7 @@
         <w:t>Hibbing P</w:t>
       </w:r>
       <w:r>
-        <w:t xml:space="preserve">, </w:t>
-      </w:r>
-      <w:proofErr w:type="spellStart"/>
-      <w:r>
-        <w:t>LaMunion</w:t>
-      </w:r>
-      <w:proofErr w:type="spellEnd"/>
-      <w:r>
-        <w:t xml:space="preserve"> S, &amp; Toth L. </w:t>
+        <w:t xml:space="preserve">, LaMunion S, &amp; Toth L. </w:t>
       </w:r>
       <w:r>
         <w:t xml:space="preserve">(2017) </w:t>
@@ -5500,21 +4949,8 @@
           <w:numId w:val="8"/>
         </w:numPr>
       </w:pPr>
-      <w:proofErr w:type="spellStart"/>
-      <w:r>
-        <w:t>Hukka</w:t>
-      </w:r>
-      <w:proofErr w:type="spellEnd"/>
-      <w:r>
-        <w:t xml:space="preserve"> MK, </w:t>
-      </w:r>
-      <w:proofErr w:type="spellStart"/>
-      <w:r>
-        <w:t>LaMunion</w:t>
-      </w:r>
-      <w:proofErr w:type="spellEnd"/>
-      <w:r>
-        <w:t xml:space="preserve"> SR, </w:t>
+      <w:r>
+        <w:t xml:space="preserve">Hukka MK, LaMunion SR, </w:t>
       </w:r>
       <w:r>
         <w:rPr>
@@ -5560,11 +4996,9 @@
       <w:r>
         <w:t xml:space="preserve">, </w:t>
       </w:r>
-      <w:proofErr w:type="spellStart"/>
       <w:r>
         <w:t>Carbuhn</w:t>
       </w:r>
-      <w:proofErr w:type="spellEnd"/>
       <w:r>
         <w:t xml:space="preserve"> A</w:t>
       </w:r>
@@ -5575,13 +5009,8 @@
         <w:t xml:space="preserve"> D</w:t>
       </w:r>
       <w:r>
-        <w:t xml:space="preserve">, </w:t>
-      </w:r>
-      <w:proofErr w:type="spellStart"/>
-      <w:r>
-        <w:t>Shakhnovich</w:t>
-      </w:r>
-      <w:proofErr w:type="spellEnd"/>
+        <w:t>, Shakhnovich</w:t>
+      </w:r>
       <w:r>
         <w:t xml:space="preserve"> V</w:t>
       </w:r>
@@ -5692,15 +5121,7 @@
         </w:numPr>
       </w:pPr>
       <w:r>
-        <w:t xml:space="preserve">Ortega A, </w:t>
-      </w:r>
-      <w:proofErr w:type="spellStart"/>
-      <w:r>
-        <w:t>Forseth</w:t>
-      </w:r>
-      <w:proofErr w:type="spellEnd"/>
-      <w:r>
-        <w:t xml:space="preserve"> B, Steel C, </w:t>
+        <w:t xml:space="preserve">Ortega A, Forseth B, Steel C, </w:t>
       </w:r>
       <w:r>
         <w:rPr>
@@ -5710,40 +5131,15 @@
         <w:t>Hibbing PR</w:t>
       </w:r>
       <w:r>
-        <w:t xml:space="preserve">, &amp; Carlson JA. Measurement of moderate-to-vigorous physical activity from </w:t>
-      </w:r>
-      <w:proofErr w:type="spellStart"/>
-      <w:r>
-        <w:t>activPAL</w:t>
-      </w:r>
-      <w:proofErr w:type="spellEnd"/>
-      <w:r>
-        <w:t xml:space="preserve"> and </w:t>
-      </w:r>
-      <w:proofErr w:type="spellStart"/>
-      <w:r>
-        <w:t>ActiGraph</w:t>
-      </w:r>
-      <w:proofErr w:type="spellEnd"/>
-      <w:r>
-        <w:t xml:space="preserve"> accelerometers: A comparative analysis. Target journal: </w:t>
+        <w:t xml:space="preserve">, &amp; Carlson JA. Measurement of moderate-to-vigorous physical activity from activPAL and ActiGraph accelerometers: A comparative analysis. Target journal: </w:t>
       </w:r>
       <w:r>
         <w:rPr>
           <w:i/>
           <w:iCs/>
         </w:rPr>
-        <w:t xml:space="preserve">Journal for the Measurement of Physical </w:t>
-      </w:r>
-      <w:proofErr w:type="spellStart"/>
-      <w:r>
-        <w:rPr>
-          <w:i/>
-          <w:iCs/>
-        </w:rPr>
-        <w:t>Behaviour</w:t>
-      </w:r>
-      <w:proofErr w:type="spellEnd"/>
+        <w:t>Journal for the Measurement of Physical Behaviour</w:t>
+      </w:r>
       <w:r>
         <w:t>.</w:t>
       </w:r>
@@ -5759,13 +5155,8 @@
           <w:numId w:val="8"/>
         </w:numPr>
       </w:pPr>
-      <w:proofErr w:type="spellStart"/>
-      <w:r>
-        <w:t>Stegemöller</w:t>
-      </w:r>
-      <w:proofErr w:type="spellEnd"/>
-      <w:r>
-        <w:t xml:space="preserve"> EL, Ferguson T, Zaman A, </w:t>
+      <w:r>
+        <w:t xml:space="preserve">Stegemöller EL, Ferguson T, Zaman A, </w:t>
       </w:r>
       <w:r>
         <w:rPr>
@@ -5775,23 +5166,7 @@
         <w:t>Hibbing PR</w:t>
       </w:r>
       <w:r>
-        <w:t xml:space="preserve">, </w:t>
-      </w:r>
-      <w:proofErr w:type="spellStart"/>
-      <w:r>
-        <w:t>Izbicki</w:t>
-      </w:r>
-      <w:proofErr w:type="spellEnd"/>
-      <w:r>
-        <w:t xml:space="preserve"> P, &amp; </w:t>
-      </w:r>
-      <w:proofErr w:type="spellStart"/>
-      <w:r>
-        <w:t>Krigolson</w:t>
-      </w:r>
-      <w:proofErr w:type="spellEnd"/>
-      <w:r>
-        <w:t xml:space="preserve"> O. </w:t>
+        <w:t xml:space="preserve">, Izbicki P, &amp; Krigolson O. </w:t>
       </w:r>
       <w:r>
         <w:t>Finger Tapping to Different Styles of Music and Changes in Cortical Oscillations</w:t>
@@ -5825,7 +5200,6 @@
           <w:numId w:val="2"/>
         </w:numPr>
       </w:pPr>
-      <w:proofErr w:type="spellStart"/>
       <w:r>
         <w:rPr>
           <w:color w:val="222222"/>
@@ -5834,11 +5208,7 @@
         <w:t>Stegem</w:t>
       </w:r>
       <w:r>
-        <w:t>öller</w:t>
-      </w:r>
-      <w:proofErr w:type="spellEnd"/>
-      <w:r>
-        <w:t xml:space="preserve"> EL, </w:t>
+        <w:t xml:space="preserve">öller EL, </w:t>
       </w:r>
       <w:r>
         <w:rPr>
@@ -5847,23 +5217,7 @@
         <w:t>Hibbing P</w:t>
       </w:r>
       <w:r>
-        <w:t xml:space="preserve">, Brinkman A, </w:t>
-      </w:r>
-      <w:proofErr w:type="spellStart"/>
-      <w:r>
-        <w:t>Tatz</w:t>
-      </w:r>
-      <w:proofErr w:type="spellEnd"/>
-      <w:r>
-        <w:t xml:space="preserve"> J, </w:t>
-      </w:r>
-      <w:proofErr w:type="spellStart"/>
-      <w:r>
-        <w:t>Kinedinst</w:t>
-      </w:r>
-      <w:proofErr w:type="spellEnd"/>
-      <w:r>
-        <w:t xml:space="preserve"> B, &amp; Frick P</w:t>
+        <w:t>, Brinkman A, Tatz J, Kinedinst B, &amp; Frick P</w:t>
       </w:r>
       <w:r>
         <w:t>.</w:t>
@@ -5898,7 +5252,6 @@
           <w:numId w:val="2"/>
         </w:numPr>
       </w:pPr>
-      <w:proofErr w:type="spellStart"/>
       <w:r>
         <w:rPr>
           <w:color w:val="222222"/>
@@ -5907,11 +5260,7 @@
         <w:t>Stegem</w:t>
       </w:r>
       <w:r>
-        <w:t>öller</w:t>
-      </w:r>
-      <w:proofErr w:type="spellEnd"/>
-      <w:r>
-        <w:t xml:space="preserve"> EL</w:t>
+        <w:t>öller EL</w:t>
       </w:r>
       <w:r>
         <w:rPr>
@@ -5933,23 +5282,7 @@
           <w:color w:val="222222"/>
           <w:shd w:val="clear" w:color="auto" w:fill="FFFFFF"/>
         </w:rPr>
-        <w:t xml:space="preserve">, &amp; </w:t>
-      </w:r>
-      <w:proofErr w:type="spellStart"/>
-      <w:r>
-        <w:rPr>
-          <w:color w:val="222222"/>
-          <w:shd w:val="clear" w:color="auto" w:fill="FFFFFF"/>
-        </w:rPr>
-        <w:t>Radig</w:t>
-      </w:r>
-      <w:proofErr w:type="spellEnd"/>
-      <w:r>
-        <w:rPr>
-          <w:color w:val="222222"/>
-          <w:shd w:val="clear" w:color="auto" w:fill="FFFFFF"/>
-        </w:rPr>
-        <w:t xml:space="preserve"> H</w:t>
+        <w:t>, &amp; Radig H</w:t>
       </w:r>
       <w:r>
         <w:rPr>
@@ -6832,21 +6165,7 @@
         <w:rPr>
           <w:color w:val="222222"/>
         </w:rPr>
-        <w:t xml:space="preserve">, Park S, Morton A, Pittman W, </w:t>
-      </w:r>
-      <w:proofErr w:type="spellStart"/>
-      <w:r>
-        <w:rPr>
-          <w:color w:val="222222"/>
-        </w:rPr>
-        <w:t>Sarisaltik</w:t>
-      </w:r>
-      <w:proofErr w:type="spellEnd"/>
-      <w:r>
-        <w:rPr>
-          <w:color w:val="222222"/>
-        </w:rPr>
-        <w:t xml:space="preserve"> D</w:t>
+        <w:t>, Park S, Morton A, Pittman W, Sarisaltik D</w:t>
       </w:r>
       <w:r>
         <w:rPr>
@@ -6971,21 +6290,7 @@
         <w:rPr>
           <w:color w:val="222222"/>
         </w:rPr>
-        <w:t xml:space="preserve"> </w:t>
-      </w:r>
-      <w:proofErr w:type="spellStart"/>
-      <w:r>
-        <w:rPr>
-          <w:color w:val="222222"/>
-        </w:rPr>
-        <w:t>LaMunion</w:t>
-      </w:r>
-      <w:proofErr w:type="spellEnd"/>
-      <w:r>
-        <w:rPr>
-          <w:color w:val="222222"/>
-        </w:rPr>
-        <w:t xml:space="preserve"> S, Bassett D</w:t>
+        <w:t xml:space="preserve"> LaMunion S, Bassett D</w:t>
       </w:r>
       <w:r>
         <w:rPr>
@@ -7015,21 +6320,7 @@
         <w:rPr>
           <w:color w:val="222222"/>
         </w:rPr>
-        <w:t xml:space="preserve"> Impact of inertial measurement unit on activity recognition using </w:t>
-      </w:r>
-      <w:proofErr w:type="spellStart"/>
-      <w:r>
-        <w:rPr>
-          <w:color w:val="222222"/>
-        </w:rPr>
-        <w:t>ActiGraph</w:t>
-      </w:r>
-      <w:proofErr w:type="spellEnd"/>
-      <w:r>
-        <w:rPr>
-          <w:color w:val="222222"/>
-        </w:rPr>
-        <w:t xml:space="preserve"> GT9X. Poster presented at the 5</w:t>
+        <w:t xml:space="preserve"> Impact of inertial measurement unit on activity recognition using ActiGraph GT9X. Poster presented at the 5</w:t>
       </w:r>
       <w:r>
         <w:rPr>
@@ -7106,21 +6397,7 @@
         <w:rPr>
           <w:color w:val="222222"/>
         </w:rPr>
-        <w:t xml:space="preserve">, </w:t>
-      </w:r>
-      <w:proofErr w:type="spellStart"/>
-      <w:r>
-        <w:rPr>
-          <w:color w:val="222222"/>
-        </w:rPr>
-        <w:t>Sarisaltik</w:t>
-      </w:r>
-      <w:proofErr w:type="spellEnd"/>
-      <w:r>
-        <w:rPr>
-          <w:color w:val="222222"/>
-        </w:rPr>
-        <w:t xml:space="preserve"> D, Bassett D,</w:t>
+        <w:t>, Sarisaltik D, Bassett D,</w:t>
       </w:r>
       <w:r>
         <w:rPr>
@@ -7222,19 +6499,11 @@
           <w:shd w:val="clear" w:color="auto" w:fill="FFFFFF"/>
         </w:rPr>
       </w:pPr>
-      <w:proofErr w:type="spellStart"/>
-      <w:r>
-        <w:rPr>
-          <w:color w:val="222222"/>
-        </w:rPr>
-        <w:t>LaMunion</w:t>
-      </w:r>
-      <w:proofErr w:type="spellEnd"/>
-      <w:r>
-        <w:rPr>
-          <w:color w:val="222222"/>
-        </w:rPr>
-        <w:t xml:space="preserve"> S, </w:t>
+      <w:r>
+        <w:rPr>
+          <w:color w:val="222222"/>
+        </w:rPr>
+        <w:t xml:space="preserve">LaMunion S, </w:t>
       </w:r>
       <w:r>
         <w:rPr>
@@ -7271,21 +6540,7 @@
         <w:rPr>
           <w:color w:val="222222"/>
         </w:rPr>
-        <w:t xml:space="preserve">Application of the </w:t>
-      </w:r>
-      <w:proofErr w:type="spellStart"/>
-      <w:r>
-        <w:rPr>
-          <w:color w:val="222222"/>
-        </w:rPr>
-        <w:t>ActiGraph</w:t>
-      </w:r>
-      <w:proofErr w:type="spellEnd"/>
-      <w:r>
-        <w:rPr>
-          <w:color w:val="222222"/>
-        </w:rPr>
-        <w:t xml:space="preserve"> GT9X IMU to </w:t>
+        <w:t xml:space="preserve">Application of the ActiGraph GT9X IMU to </w:t>
       </w:r>
       <w:r>
         <w:rPr>
@@ -7392,21 +6647,7 @@
         <w:rPr>
           <w:color w:val="222222"/>
         </w:rPr>
-        <w:t xml:space="preserve">, </w:t>
-      </w:r>
-      <w:proofErr w:type="spellStart"/>
-      <w:r>
-        <w:rPr>
-          <w:color w:val="222222"/>
-        </w:rPr>
-        <w:t>LaMunion</w:t>
-      </w:r>
-      <w:proofErr w:type="spellEnd"/>
-      <w:r>
-        <w:rPr>
-          <w:color w:val="222222"/>
-        </w:rPr>
-        <w:t xml:space="preserve"> S</w:t>
+        <w:t>, LaMunion S</w:t>
       </w:r>
       <w:r>
         <w:rPr>
@@ -7438,19 +6679,11 @@
         </w:rPr>
         <w:t xml:space="preserve">the </w:t>
       </w:r>
-      <w:proofErr w:type="spellStart"/>
-      <w:r>
-        <w:rPr>
-          <w:color w:val="222222"/>
-        </w:rPr>
-        <w:t>ActiGraph</w:t>
-      </w:r>
-      <w:proofErr w:type="spellEnd"/>
-      <w:r>
-        <w:rPr>
-          <w:color w:val="222222"/>
-        </w:rPr>
-        <w:t xml:space="preserve"> GT9X IMU to predict energy expenditure. </w:t>
+      <w:r>
+        <w:rPr>
+          <w:color w:val="222222"/>
+        </w:rPr>
+        <w:t xml:space="preserve">ActiGraph GT9X IMU to predict energy expenditure. </w:t>
       </w:r>
       <w:r>
         <w:rPr>
@@ -7526,21 +6759,7 @@
         <w:rPr>
           <w:color w:val="222222"/>
         </w:rPr>
-        <w:t xml:space="preserve">Crouter SE, </w:t>
-      </w:r>
-      <w:proofErr w:type="spellStart"/>
-      <w:r>
-        <w:rPr>
-          <w:color w:val="222222"/>
-        </w:rPr>
-        <w:t>LaMunion</w:t>
-      </w:r>
-      <w:proofErr w:type="spellEnd"/>
-      <w:r>
-        <w:rPr>
-          <w:color w:val="222222"/>
-        </w:rPr>
-        <w:t xml:space="preserve"> SR, </w:t>
+        <w:t xml:space="preserve">Crouter SE, LaMunion SR, </w:t>
       </w:r>
       <w:r>
         <w:rPr>
@@ -7553,21 +6772,7 @@
         <w:rPr>
           <w:color w:val="222222"/>
         </w:rPr>
-        <w:t xml:space="preserve">, &amp; Bassett DR. (2017) Use of a 2-Regression Model to Estimate Energy Expenditure using the </w:t>
-      </w:r>
-      <w:proofErr w:type="spellStart"/>
-      <w:r>
-        <w:rPr>
-          <w:color w:val="222222"/>
-        </w:rPr>
-        <w:t>ActiGraph</w:t>
-      </w:r>
-      <w:proofErr w:type="spellEnd"/>
-      <w:r>
-        <w:rPr>
-          <w:color w:val="222222"/>
-        </w:rPr>
-        <w:t xml:space="preserve"> GT9X IMU. Poster presented at the 4th International Conference on Recent Advances and Controversies in Measuring Energy Metabolism</w:t>
+        <w:t>, &amp; Bassett DR. (2017) Use of a 2-Regression Model to Estimate Energy Expenditure using the ActiGraph GT9X IMU. Poster presented at the 4th International Conference on Recent Advances and Controversies in Measuring Energy Metabolism</w:t>
       </w:r>
       <w:r>
         <w:rPr>
@@ -7602,19 +6807,11 @@
           <w:shd w:val="clear" w:color="auto" w:fill="FFFFFF"/>
         </w:rPr>
       </w:pPr>
-      <w:proofErr w:type="spellStart"/>
-      <w:r>
-        <w:rPr>
-          <w:color w:val="222222"/>
-        </w:rPr>
-        <w:t>LaMunion</w:t>
-      </w:r>
-      <w:proofErr w:type="spellEnd"/>
-      <w:r>
-        <w:rPr>
-          <w:color w:val="222222"/>
-        </w:rPr>
-        <w:t xml:space="preserve"> SR, </w:t>
+      <w:r>
+        <w:rPr>
+          <w:color w:val="222222"/>
+        </w:rPr>
+        <w:t xml:space="preserve">LaMunion SR, </w:t>
       </w:r>
       <w:r>
         <w:rPr>
@@ -7627,21 +6824,7 @@
         <w:rPr>
           <w:color w:val="222222"/>
         </w:rPr>
-        <w:t xml:space="preserve">, Bassett DR, &amp; Crouter SE. (2017) Use of the </w:t>
-      </w:r>
-      <w:proofErr w:type="spellStart"/>
-      <w:r>
-        <w:rPr>
-          <w:color w:val="222222"/>
-        </w:rPr>
-        <w:t>ActiGraph</w:t>
-      </w:r>
-      <w:proofErr w:type="spellEnd"/>
-      <w:r>
-        <w:rPr>
-          <w:color w:val="222222"/>
-        </w:rPr>
-        <w:t xml:space="preserve"> GT9X Inertial Measurement Unit to Predict Energy Expenditure Using Artificial Neural Networks. Slides presented at the 4th International Conference on Recent Advances and Controversies in Measuring Energy Metabolism</w:t>
+        <w:t>, Bassett DR, &amp; Crouter SE. (2017) Use of the ActiGraph GT9X Inertial Measurement Unit to Predict Energy Expenditure Using Artificial Neural Networks. Slides presented at the 4th International Conference on Recent Advances and Controversies in Measuring Energy Metabolism</w:t>
       </w:r>
       <w:r>
         <w:rPr>
@@ -7680,16 +6863,8 @@
         <w:rPr>
           <w:color w:val="222222"/>
         </w:rPr>
-        <w:t xml:space="preserve">Kaplan AS, </w:t>
-      </w:r>
-      <w:proofErr w:type="spellStart"/>
-      <w:r>
-        <w:rPr>
-          <w:color w:val="222222"/>
-        </w:rPr>
-        <w:t>LaMunion</w:t>
-      </w:r>
-      <w:proofErr w:type="spellEnd"/>
+        <w:t>Kaplan AS, LaMunion</w:t>
+      </w:r>
       <w:r>
         <w:rPr>
           <w:color w:val="222222"/>
@@ -7894,19 +7069,11 @@
           <w:shd w:val="clear" w:color="auto" w:fill="FFFFFF"/>
         </w:rPr>
       </w:pPr>
-      <w:proofErr w:type="spellStart"/>
-      <w:r>
-        <w:rPr>
-          <w:color w:val="222222"/>
-        </w:rPr>
-        <w:t>LaMunion</w:t>
-      </w:r>
-      <w:proofErr w:type="spellEnd"/>
-      <w:r>
-        <w:rPr>
-          <w:color w:val="222222"/>
-        </w:rPr>
-        <w:t xml:space="preserve"> SR, </w:t>
+      <w:r>
+        <w:rPr>
+          <w:color w:val="222222"/>
+        </w:rPr>
+        <w:t xml:space="preserve">LaMunion SR, </w:t>
       </w:r>
       <w:r>
         <w:rPr>
@@ -8003,14 +7170,7 @@
         <w:rPr>
           <w:color w:val="222222"/>
         </w:rPr>
-        <w:t xml:space="preserve">he </w:t>
-      </w:r>
-      <w:proofErr w:type="spellStart"/>
-      <w:r>
-        <w:rPr>
-          <w:color w:val="222222"/>
-        </w:rPr>
-        <w:t>Acti</w:t>
+        <w:t>he Acti</w:t>
       </w:r>
       <w:r>
         <w:rPr>
@@ -8022,14 +7182,7 @@
         <w:rPr>
           <w:color w:val="222222"/>
         </w:rPr>
-        <w:t>raph</w:t>
-      </w:r>
-      <w:proofErr w:type="spellEnd"/>
-      <w:r>
-        <w:rPr>
-          <w:color w:val="222222"/>
-        </w:rPr>
-        <w:t xml:space="preserve"> G</w:t>
+        <w:t>raph G</w:t>
       </w:r>
       <w:r>
         <w:rPr>
@@ -8216,21 +7369,7 @@
         <w:rPr>
           <w:color w:val="222222"/>
         </w:rPr>
-        <w:t xml:space="preserve">Modifying accelerometer </w:t>
-      </w:r>
-      <w:proofErr w:type="gramStart"/>
-      <w:r>
-        <w:rPr>
-          <w:color w:val="222222"/>
-        </w:rPr>
-        <w:t>cut-points</w:t>
-      </w:r>
-      <w:proofErr w:type="gramEnd"/>
-      <w:r>
-        <w:rPr>
-          <w:color w:val="222222"/>
-        </w:rPr>
-        <w:t xml:space="preserve"> affects criterion validity in free-living youth and adults. </w:t>
+        <w:t xml:space="preserve">Modifying accelerometer cut-points affects criterion validity in free-living youth and adults. </w:t>
       </w:r>
       <w:r>
         <w:rPr>
@@ -8469,21 +7608,7 @@
         <w:rPr>
           <w:color w:val="222222"/>
         </w:rPr>
-        <w:t xml:space="preserve">, </w:t>
-      </w:r>
-      <w:proofErr w:type="spellStart"/>
-      <w:r>
-        <w:rPr>
-          <w:color w:val="222222"/>
-        </w:rPr>
-        <w:t>LaMunion</w:t>
-      </w:r>
-      <w:proofErr w:type="spellEnd"/>
-      <w:r>
-        <w:rPr>
-          <w:color w:val="222222"/>
-        </w:rPr>
-        <w:t xml:space="preserve"> SR, </w:t>
+        <w:t xml:space="preserve">, LaMunion SR, </w:t>
       </w:r>
       <w:r>
         <w:rPr>
@@ -8496,21 +7621,7 @@
         <w:rPr>
           <w:color w:val="222222"/>
         </w:rPr>
-        <w:t xml:space="preserve">, Kaplan AS, </w:t>
-      </w:r>
-      <w:proofErr w:type="spellStart"/>
-      <w:r>
-        <w:rPr>
-          <w:color w:val="222222"/>
-        </w:rPr>
-        <w:t>Quarantillo</w:t>
-      </w:r>
-      <w:proofErr w:type="spellEnd"/>
-      <w:r>
-        <w:rPr>
-          <w:color w:val="222222"/>
-        </w:rPr>
-        <w:t xml:space="preserve"> ME, &amp; Bassett DR</w:t>
+        <w:t>, Kaplan AS, Quarantillo ME, &amp; Bassett DR</w:t>
       </w:r>
       <w:r>
         <w:rPr>
@@ -8528,21 +7639,7 @@
         <w:rPr>
           <w:color w:val="222222"/>
         </w:rPr>
-        <w:t xml:space="preserve"> Accuracy of the </w:t>
-      </w:r>
-      <w:proofErr w:type="spellStart"/>
-      <w:r>
-        <w:rPr>
-          <w:color w:val="222222"/>
-        </w:rPr>
-        <w:t>Cosmed</w:t>
-      </w:r>
-      <w:proofErr w:type="spellEnd"/>
-      <w:r>
-        <w:rPr>
-          <w:color w:val="222222"/>
-        </w:rPr>
-        <w:t xml:space="preserve"> K5 portable metabolic system.</w:t>
+        <w:t xml:space="preserve"> Accuracy of the Cosmed K5 portable metabolic system.</w:t>
       </w:r>
       <w:r>
         <w:rPr>
@@ -8656,21 +7753,7 @@
         <w:rPr>
           <w:color w:val="222222"/>
         </w:rPr>
-        <w:t xml:space="preserve">, Matthews CE, &amp; Welk GJ. (2019) Temporal relationships between the Act24 and a monitor-based method for estimating energy expenditure over a </w:t>
-      </w:r>
-      <w:proofErr w:type="gramStart"/>
-      <w:r>
-        <w:rPr>
-          <w:color w:val="222222"/>
-        </w:rPr>
-        <w:t>24 hour</w:t>
-      </w:r>
-      <w:proofErr w:type="gramEnd"/>
-      <w:r>
-        <w:rPr>
-          <w:color w:val="222222"/>
-        </w:rPr>
-        <w:t xml:space="preserve"> period. </w:t>
+        <w:t xml:space="preserve">, Matthews CE, &amp; Welk GJ. (2019) Temporal relationships between the Act24 and a monitor-based method for estimating energy expenditure over a 24 hour period. </w:t>
       </w:r>
       <w:r>
         <w:rPr>
@@ -8839,35 +7922,7 @@
         <w:rPr>
           <w:color w:val="222222"/>
         </w:rPr>
-        <w:t xml:space="preserve">, </w:t>
-      </w:r>
-      <w:proofErr w:type="spellStart"/>
-      <w:r>
-        <w:rPr>
-          <w:color w:val="222222"/>
-        </w:rPr>
-        <w:t>LaMunion</w:t>
-      </w:r>
-      <w:proofErr w:type="spellEnd"/>
-      <w:r>
-        <w:rPr>
-          <w:color w:val="222222"/>
-        </w:rPr>
-        <w:t xml:space="preserve"> SR, </w:t>
-      </w:r>
-      <w:proofErr w:type="spellStart"/>
-      <w:r>
-        <w:rPr>
-          <w:color w:val="222222"/>
-        </w:rPr>
-        <w:t>Hilafu</w:t>
-      </w:r>
-      <w:proofErr w:type="spellEnd"/>
-      <w:r>
-        <w:rPr>
-          <w:color w:val="222222"/>
-        </w:rPr>
-        <w:t xml:space="preserve"> H, &amp; Crouter SE. (2019) Evaluating the performance of bout detection algorithms for wearable sensors: The transition pairing method. Slides presented at the 6</w:t>
+        <w:t>, LaMunion SR, Hilafu H, &amp; Crouter SE. (2019) Evaluating the performance of bout detection algorithms for wearable sensors: The transition pairing method. Slides presented at the 6</w:t>
       </w:r>
       <w:r>
         <w:rPr>
@@ -8921,21 +7976,7 @@
         <w:rPr>
           <w:color w:val="222222"/>
         </w:rPr>
-        <w:t xml:space="preserve">, &amp; </w:t>
-      </w:r>
-      <w:proofErr w:type="spellStart"/>
-      <w:r>
-        <w:rPr>
-          <w:color w:val="222222"/>
-        </w:rPr>
-        <w:t>LaMunion</w:t>
-      </w:r>
-      <w:proofErr w:type="spellEnd"/>
-      <w:r>
-        <w:rPr>
-          <w:color w:val="222222"/>
-        </w:rPr>
-        <w:t xml:space="preserve"> SR. (2019) Validity of consumer monitors for estimating steps in youth. Slides presented at the 6</w:t>
+        <w:t>, &amp; LaMunion SR. (2019) Validity of consumer monitors for estimating steps in youth. Slides presented at the 6</w:t>
       </w:r>
       <w:r>
         <w:rPr>
@@ -8975,21 +8016,7 @@
         <w:rPr>
           <w:color w:val="222222"/>
         </w:rPr>
-        <w:t xml:space="preserve">Ehrlich SF, </w:t>
-      </w:r>
-      <w:proofErr w:type="spellStart"/>
-      <w:r>
-        <w:rPr>
-          <w:color w:val="222222"/>
-        </w:rPr>
-        <w:t>Hedderson</w:t>
-      </w:r>
-      <w:proofErr w:type="spellEnd"/>
-      <w:r>
-        <w:rPr>
-          <w:color w:val="222222"/>
-        </w:rPr>
-        <w:t xml:space="preserve"> MM, Brown SD, Crouter</w:t>
+        <w:t>Ehrlich SF, Hedderson MM, Brown SD, Crouter</w:t>
       </w:r>
       <w:r>
         <w:rPr>
@@ -9181,33 +8208,11 @@
           <w:shd w:val="clear" w:color="auto" w:fill="FFFFFF"/>
         </w:rPr>
       </w:pPr>
-      <w:proofErr w:type="spellStart"/>
-      <w:r>
-        <w:rPr>
-          <w:color w:val="222222"/>
-        </w:rPr>
-        <w:t>Hukka</w:t>
-      </w:r>
-      <w:proofErr w:type="spellEnd"/>
-      <w:r>
-        <w:rPr>
-          <w:color w:val="222222"/>
-        </w:rPr>
-        <w:t xml:space="preserve"> MK, </w:t>
-      </w:r>
-      <w:proofErr w:type="spellStart"/>
-      <w:r>
-        <w:rPr>
-          <w:color w:val="222222"/>
-        </w:rPr>
-        <w:t>LaMunion</w:t>
-      </w:r>
-      <w:proofErr w:type="spellEnd"/>
-      <w:r>
-        <w:rPr>
-          <w:color w:val="222222"/>
-        </w:rPr>
-        <w:t xml:space="preserve"> SR, </w:t>
+      <w:r>
+        <w:rPr>
+          <w:color w:val="222222"/>
+        </w:rPr>
+        <w:t xml:space="preserve">Hukka MK, LaMunion SR, </w:t>
       </w:r>
       <w:r>
         <w:rPr>
@@ -9380,21 +8385,7 @@
         <w:rPr>
           <w:color w:val="222222"/>
         </w:rPr>
-        <w:t xml:space="preserve">Ehrlich SF, </w:t>
-      </w:r>
-      <w:proofErr w:type="spellStart"/>
-      <w:r>
-        <w:rPr>
-          <w:color w:val="222222"/>
-        </w:rPr>
-        <w:t>Hedderson</w:t>
-      </w:r>
-      <w:proofErr w:type="spellEnd"/>
-      <w:r>
-        <w:rPr>
-          <w:color w:val="222222"/>
-        </w:rPr>
-        <w:t xml:space="preserve"> MM, Brown SD, Crouter SE, </w:t>
+        <w:t xml:space="preserve">Ehrlich SF, Hedderson MM, Brown SD, Crouter SE, </w:t>
       </w:r>
       <w:r>
         <w:rPr>
@@ -9452,21 +8443,7 @@
         <w:rPr>
           <w:color w:val="222222"/>
         </w:rPr>
-        <w:t xml:space="preserve">suppl 1) 1343-P. </w:t>
-      </w:r>
-      <w:proofErr w:type="spellStart"/>
-      <w:r>
-        <w:rPr>
-          <w:color w:val="222222"/>
-        </w:rPr>
-        <w:t>doi</w:t>
-      </w:r>
-      <w:proofErr w:type="spellEnd"/>
-      <w:r>
-        <w:rPr>
-          <w:color w:val="222222"/>
-        </w:rPr>
-        <w:t>: 10.2337/db20-1343-P.</w:t>
+        <w:t>suppl 1) 1343-P. doi: 10.2337/db20-1343-P.</w:t>
       </w:r>
       <w:r>
         <w:rPr>
@@ -9651,15 +8628,7 @@
         <w:t>Hibbing P</w:t>
       </w:r>
       <w:r>
-        <w:t xml:space="preserve"> &amp; </w:t>
-      </w:r>
-      <w:proofErr w:type="spellStart"/>
-      <w:r>
-        <w:t>Devick</w:t>
-      </w:r>
-      <w:proofErr w:type="spellEnd"/>
-      <w:r>
-        <w:t xml:space="preserve"> R</w:t>
+        <w:t xml:space="preserve"> &amp; Devick R</w:t>
       </w:r>
       <w:r>
         <w:t>.</w:t>
@@ -9743,15 +8712,7 @@
         <w:t>. (2018)</w:t>
       </w:r>
       <w:r>
-        <w:t xml:space="preserve"> Modifying accelerometer </w:t>
-      </w:r>
-      <w:proofErr w:type="gramStart"/>
-      <w:r>
-        <w:t>cut-points</w:t>
-      </w:r>
-      <w:proofErr w:type="gramEnd"/>
-      <w:r>
-        <w:t xml:space="preserve"> affects criterion validity in free-living youth and adults. Poster presented at the 46</w:t>
+        <w:t xml:space="preserve"> Modifying accelerometer cut-points affects criterion validity in free-living youth and adults. Poster presented at the 46</w:t>
       </w:r>
       <w:r>
         <w:rPr>
@@ -9788,13 +8749,8 @@
           <w:shd w:val="clear" w:color="auto" w:fill="FFFFFF"/>
         </w:rPr>
       </w:pPr>
-      <w:proofErr w:type="spellStart"/>
-      <w:r>
-        <w:t>LaMunion</w:t>
-      </w:r>
-      <w:proofErr w:type="spellEnd"/>
-      <w:r>
-        <w:t xml:space="preserve"> SR, </w:t>
+      <w:r>
+        <w:t xml:space="preserve">LaMunion SR, </w:t>
       </w:r>
       <w:r>
         <w:rPr>
@@ -9809,15 +8765,7 @@
         <w:t xml:space="preserve">(2018) </w:t>
       </w:r>
       <w:r>
-        <w:t xml:space="preserve">Predicting energy expenditure with the </w:t>
-      </w:r>
-      <w:proofErr w:type="spellStart"/>
-      <w:r>
-        <w:t>ActiGraph</w:t>
-      </w:r>
-      <w:proofErr w:type="spellEnd"/>
-      <w:r>
-        <w:t xml:space="preserve"> GT9X IMU using artificial neural networks. Poster presented at the 46</w:t>
+        <w:t>Predicting energy expenditure with the ActiGraph GT9X IMU using artificial neural networks. Poster presented at the 46</w:t>
       </w:r>
       <w:r>
         <w:rPr>
@@ -9851,15 +8799,7 @@
         </w:rPr>
       </w:pPr>
       <w:r>
-        <w:t xml:space="preserve">Kaplan AS, </w:t>
-      </w:r>
-      <w:proofErr w:type="spellStart"/>
-      <w:r>
-        <w:t>LaMunion</w:t>
-      </w:r>
-      <w:proofErr w:type="spellEnd"/>
-      <w:r>
-        <w:t xml:space="preserve"> SR, </w:t>
+        <w:t xml:space="preserve">Kaplan AS, LaMunion SR, </w:t>
       </w:r>
       <w:r>
         <w:rPr>
@@ -9874,15 +8814,7 @@
         <w:t xml:space="preserve">(2018) </w:t>
       </w:r>
       <w:r>
-        <w:t xml:space="preserve">Activity classification with the </w:t>
-      </w:r>
-      <w:proofErr w:type="spellStart"/>
-      <w:r>
-        <w:t>ActiGraph</w:t>
-      </w:r>
-      <w:proofErr w:type="spellEnd"/>
-      <w:r>
-        <w:t xml:space="preserve"> GT9X IMU using artificial neural networks.</w:t>
+        <w:t>Activity classification with the ActiGraph GT9X IMU using artificial neural networks.</w:t>
       </w:r>
       <w:r>
         <w:rPr>
@@ -9942,15 +8874,7 @@
         <w:t>Hibbing PR</w:t>
       </w:r>
       <w:r>
-        <w:t xml:space="preserve">, Springer CM, Kaplan AS, </w:t>
-      </w:r>
-      <w:proofErr w:type="spellStart"/>
-      <w:r>
-        <w:t>Feyerabend</w:t>
-      </w:r>
-      <w:proofErr w:type="spellEnd"/>
-      <w:r>
-        <w:t xml:space="preserve"> MD, Crouter SE, </w:t>
+        <w:t xml:space="preserve">, Springer CM, Kaplan AS, Feyerabend MD, Crouter SE, </w:t>
       </w:r>
       <w:r>
         <w:t xml:space="preserve">&amp; </w:t>
@@ -10009,21 +8933,7 @@
         <w:rPr>
           <w:color w:val="222222"/>
         </w:rPr>
-        <w:t xml:space="preserve">Kaplan AS, </w:t>
-      </w:r>
-      <w:proofErr w:type="spellStart"/>
-      <w:r>
-        <w:rPr>
-          <w:color w:val="222222"/>
-        </w:rPr>
-        <w:t>LaMunion</w:t>
-      </w:r>
-      <w:proofErr w:type="spellEnd"/>
-      <w:r>
-        <w:rPr>
-          <w:color w:val="222222"/>
-        </w:rPr>
-        <w:t xml:space="preserve"> SR, </w:t>
+        <w:t xml:space="preserve">Kaplan AS, LaMunion SR, </w:t>
       </w:r>
       <w:r>
         <w:rPr>
@@ -10048,21 +8958,7 @@
         <w:rPr>
           <w:color w:val="222222"/>
         </w:rPr>
-        <w:t xml:space="preserve"> (2018) Use of two-regression models to predict energy expenditure using wrist-worn </w:t>
-      </w:r>
-      <w:proofErr w:type="spellStart"/>
-      <w:r>
-        <w:rPr>
-          <w:color w:val="222222"/>
-        </w:rPr>
-        <w:t>GENEActivs</w:t>
-      </w:r>
-      <w:proofErr w:type="spellEnd"/>
-      <w:r>
-        <w:rPr>
-          <w:color w:val="222222"/>
-        </w:rPr>
-        <w:t xml:space="preserve"> in youth</w:t>
+        <w:t xml:space="preserve"> (2018) Use of two-regression models to predict energy expenditure using wrist-worn GENEActivs in youth</w:t>
       </w:r>
       <w:r>
         <w:rPr>
@@ -10193,21 +9089,7 @@
         <w:rPr>
           <w:color w:val="222222"/>
         </w:rPr>
-        <w:t xml:space="preserve">, </w:t>
-      </w:r>
-      <w:proofErr w:type="spellStart"/>
-      <w:r>
-        <w:rPr>
-          <w:color w:val="222222"/>
-        </w:rPr>
-        <w:t>LaMunion</w:t>
-      </w:r>
-      <w:proofErr w:type="spellEnd"/>
-      <w:r>
-        <w:rPr>
-          <w:color w:val="222222"/>
-        </w:rPr>
-        <w:t xml:space="preserve"> SR, &amp; Crouter SE. </w:t>
+        <w:t xml:space="preserve">, LaMunion SR, &amp; Crouter SE. </w:t>
       </w:r>
       <w:r>
         <w:rPr>
@@ -10219,21 +9101,7 @@
         <w:rPr>
           <w:color w:val="222222"/>
         </w:rPr>
-        <w:t xml:space="preserve">Criterion validity of </w:t>
-      </w:r>
-      <w:proofErr w:type="spellStart"/>
-      <w:r>
-        <w:rPr>
-          <w:color w:val="222222"/>
-        </w:rPr>
-        <w:t>ActiGraph</w:t>
-      </w:r>
-      <w:proofErr w:type="spellEnd"/>
-      <w:r>
-        <w:rPr>
-          <w:color w:val="222222"/>
-        </w:rPr>
-        <w:t xml:space="preserve"> GT9X step predictions in youth. Slides presented</w:t>
+        <w:t>Criterion validity of ActiGraph GT9X step predictions in youth. Slides presented</w:t>
       </w:r>
       <w:r>
         <w:t xml:space="preserve"> </w:t>
@@ -10264,33 +9132,11 @@
           <w:shd w:val="clear" w:color="auto" w:fill="FFFFFF"/>
         </w:rPr>
       </w:pPr>
-      <w:proofErr w:type="spellStart"/>
-      <w:r>
-        <w:rPr>
-          <w:color w:val="222222"/>
-        </w:rPr>
-        <w:t>Hukka</w:t>
-      </w:r>
-      <w:proofErr w:type="spellEnd"/>
-      <w:r>
-        <w:rPr>
-          <w:color w:val="222222"/>
-        </w:rPr>
-        <w:t xml:space="preserve"> MK, </w:t>
-      </w:r>
-      <w:proofErr w:type="spellStart"/>
-      <w:r>
-        <w:rPr>
-          <w:color w:val="222222"/>
-        </w:rPr>
-        <w:t>LaMunion</w:t>
-      </w:r>
-      <w:proofErr w:type="spellEnd"/>
-      <w:r>
-        <w:rPr>
-          <w:color w:val="222222"/>
-        </w:rPr>
-        <w:t xml:space="preserve"> SR, </w:t>
+      <w:r>
+        <w:rPr>
+          <w:color w:val="222222"/>
+        </w:rPr>
+        <w:t xml:space="preserve">Hukka MK, LaMunion SR, </w:t>
       </w:r>
       <w:r>
         <w:rPr>
@@ -10371,15 +9217,7 @@
         <w:t xml:space="preserve"> (2018)</w:t>
       </w:r>
       <w:r>
-        <w:t xml:space="preserve">. </w:t>
-      </w:r>
-      <w:proofErr w:type="spellStart"/>
-      <w:r>
-        <w:t>TwoRegression</w:t>
-      </w:r>
-      <w:proofErr w:type="spellEnd"/>
-      <w:r>
-        <w:t xml:space="preserve">: </w:t>
+        <w:t xml:space="preserve">. TwoRegression: </w:t>
       </w:r>
       <w:r>
         <w:t>Process Data from Wearable Research Devices Using Two-Regression Algorithms</w:t>
@@ -10440,21 +9278,8 @@
       <w:r>
         <w:t xml:space="preserve">). </w:t>
       </w:r>
-      <w:proofErr w:type="spellStart"/>
-      <w:r>
-        <w:t>AGread</w:t>
-      </w:r>
-      <w:proofErr w:type="spellEnd"/>
-      <w:r>
-        <w:t xml:space="preserve">: Read Data Files from </w:t>
-      </w:r>
-      <w:proofErr w:type="spellStart"/>
-      <w:r>
-        <w:t>ActiGraph</w:t>
-      </w:r>
-      <w:proofErr w:type="spellEnd"/>
-      <w:r>
-        <w:t xml:space="preserve"> Monitors</w:t>
+      <w:r>
+        <w:t>AGread: Read Data Files from ActiGraph Monitors</w:t>
       </w:r>
       <w:r>
         <w:t xml:space="preserve">. </w:t>
@@ -10577,13 +9402,8 @@
       <w:r>
         <w:t xml:space="preserve"> (2019). </w:t>
       </w:r>
-      <w:proofErr w:type="spellStart"/>
-      <w:r>
-        <w:t>PAutilities</w:t>
-      </w:r>
-      <w:proofErr w:type="spellEnd"/>
-      <w:r>
-        <w:t xml:space="preserve">: Streamline </w:t>
+      <w:r>
+        <w:t xml:space="preserve">PAutilities: Streamline </w:t>
       </w:r>
       <w:r>
         <w:t>physical activity research. R package</w:t>
@@ -10636,26 +9456,10 @@
         <w:t xml:space="preserve">Paul R. Hibbing </w:t>
       </w:r>
       <w:r>
-        <w:t xml:space="preserve">&amp; Kate </w:t>
-      </w:r>
-      <w:proofErr w:type="spellStart"/>
-      <w:r>
-        <w:t>Lyden</w:t>
-      </w:r>
-      <w:proofErr w:type="spellEnd"/>
-      <w:r>
-        <w:t xml:space="preserve"> (2019)</w:t>
-      </w:r>
-      <w:r>
-        <w:t xml:space="preserve">. </w:t>
-      </w:r>
-      <w:proofErr w:type="spellStart"/>
-      <w:r>
-        <w:t>Sojourn.Data</w:t>
-      </w:r>
-      <w:proofErr w:type="spellEnd"/>
-      <w:r>
-        <w:t xml:space="preserve">: </w:t>
+        <w:t>&amp; Kate Lyden (2019)</w:t>
+      </w:r>
+      <w:r>
+        <w:t xml:space="preserve">. Sojourn.Data: </w:t>
       </w:r>
       <w:r>
         <w:t>Supporting Objects for Sojourn Accelerometer Methods</w:t>
@@ -10696,40 +9500,16 @@
         <w:t>Paul R. Hibbing</w:t>
       </w:r>
       <w:r>
-        <w:t xml:space="preserve">, Kate </w:t>
-      </w:r>
-      <w:proofErr w:type="spellStart"/>
-      <w:r>
-        <w:t>Lyden</w:t>
-      </w:r>
-      <w:proofErr w:type="spellEnd"/>
-      <w:r>
-        <w:t xml:space="preserve">, &amp; </w:t>
-      </w:r>
-      <w:r>
-        <w:t xml:space="preserve">Isaac J. </w:t>
-      </w:r>
-      <w:proofErr w:type="spellStart"/>
-      <w:r>
-        <w:t>Schwabacher</w:t>
-      </w:r>
-      <w:proofErr w:type="spellEnd"/>
-      <w:r>
-        <w:t xml:space="preserve"> (2019).</w:t>
+        <w:t xml:space="preserve">, Kate Lyden, &amp; </w:t>
+      </w:r>
+      <w:r>
+        <w:t>Isaac J. Schwabacher (2019).</w:t>
       </w:r>
       <w:r>
         <w:t xml:space="preserve"> Sojourn: </w:t>
       </w:r>
       <w:r>
-        <w:t xml:space="preserve">Apply Sojourn methods for processing </w:t>
-      </w:r>
-      <w:proofErr w:type="spellStart"/>
-      <w:r>
-        <w:t>ActiGraph</w:t>
-      </w:r>
-      <w:proofErr w:type="spellEnd"/>
-      <w:r>
-        <w:t xml:space="preserve"> accelerometer data. </w:t>
+        <w:t xml:space="preserve">Apply Sojourn methods for processing ActiGraph accelerometer data. </w:t>
       </w:r>
       <w:r>
         <w:t>R package version 0.1.0</w:t>
@@ -10784,12 +9564,7 @@
         <w:t>PAHP Lab (2020). FLASH: Free</w:t>
       </w:r>
       <w:r>
-        <w:t xml:space="preserve"> Living Activity Study for Health. </w:t>
-      </w:r>
-      <w:bookmarkStart w:id="1" w:name="_GoBack"/>
-      <w:bookmarkEnd w:id="1"/>
-      <w:r>
-        <w:t xml:space="preserve">R package version 0.1.0.9000. URL: </w:t>
+        <w:t xml:space="preserve"> Living Activity Study for Health. R package version 0.1.0.9000. URL: </w:t>
       </w:r>
       <w:hyperlink r:id="rId16" w:history="1">
         <w:r>
@@ -10807,19 +9582,7 @@
           <w:rPr>
             <w:rStyle w:val="Hyperlink"/>
           </w:rPr>
-          <w:t>https://iastate.qualtrics.com</w:t>
-        </w:r>
-        <w:r>
-          <w:rPr>
-            <w:rStyle w:val="Hyperlink"/>
-          </w:rPr>
-          <w:t>/</w:t>
-        </w:r>
-        <w:r>
-          <w:rPr>
-            <w:rStyle w:val="Hyperlink"/>
-          </w:rPr>
-          <w:t>jfe/form/SV_be0mbBZOhMpeiX3</w:t>
+          <w:t>https://iastate.qualtrics.com/jfe/form/SV_be0mbBZOhMpeiX3</w:t>
         </w:r>
       </w:hyperlink>
       <w:r>
@@ -10868,7 +9631,21 @@
           <w:i/>
           <w:iCs/>
         </w:rPr>
-        <w:t>02/2016-present</w:t>
+        <w:t>02/2016</w:t>
+      </w:r>
+      <w:r>
+        <w:rPr>
+          <w:i/>
+          <w:iCs/>
+        </w:rPr>
+        <w:t xml:space="preserve"> – </w:t>
+      </w:r>
+      <w:r>
+        <w:rPr>
+          <w:i/>
+          <w:iCs/>
+        </w:rPr>
+        <w:t>present</w:t>
       </w:r>
     </w:p>
     <w:p>
@@ -10887,17 +9664,8 @@
           <w:b w:val="0"/>
           <w:bCs w:val="0"/>
         </w:rPr>
-        <w:t xml:space="preserve">International Society for the Measurement of Physical </w:t>
-      </w:r>
-      <w:proofErr w:type="spellStart"/>
-      <w:r>
-        <w:rPr>
-          <w:b w:val="0"/>
-          <w:bCs w:val="0"/>
-        </w:rPr>
-        <w:t>Behaviour</w:t>
-      </w:r>
-      <w:proofErr w:type="spellEnd"/>
+        <w:t>International Society for the Measurement of Physical Behaviour</w:t>
+      </w:r>
     </w:p>
     <w:p>
       <w:pPr>
@@ -10914,7 +9682,21 @@
           <w:i/>
           <w:iCs/>
         </w:rPr>
-        <w:t>03/2017-present</w:t>
+        <w:t>03/2017</w:t>
+      </w:r>
+      <w:r>
+        <w:rPr>
+          <w:i/>
+          <w:iCs/>
+        </w:rPr>
+        <w:t xml:space="preserve"> – </w:t>
+      </w:r>
+      <w:r>
+        <w:rPr>
+          <w:i/>
+          <w:iCs/>
+        </w:rPr>
+        <w:t>present</w:t>
       </w:r>
     </w:p>
     <w:p>
@@ -10951,8 +9733,17 @@
           <w:i/>
           <w:iCs/>
         </w:rPr>
-        <w:t>01/2018-</w:t>
-      </w:r>
+        <w:t>01/2018</w:t>
+      </w:r>
+      <w:r>
+        <w:rPr>
+          <w:i/>
+          <w:iCs/>
+        </w:rPr>
+        <w:t xml:space="preserve"> – </w:t>
+      </w:r>
+      <w:bookmarkStart w:id="1" w:name="_GoBack"/>
+      <w:bookmarkEnd w:id="1"/>
       <w:r>
         <w:rPr>
           <w:i/>
@@ -11179,15 +9970,7 @@
         <w:t>B</w:t>
       </w:r>
       <w:r>
-        <w:t xml:space="preserve">arbara E. </w:t>
-      </w:r>
-      <w:proofErr w:type="spellStart"/>
-      <w:r>
-        <w:t>Forker</w:t>
-      </w:r>
-      <w:proofErr w:type="spellEnd"/>
-      <w:r>
-        <w:t xml:space="preserve"> Leadership Award</w:t>
+        <w:t>arbara E. Forker Leadership Award</w:t>
       </w:r>
       <w:r>
         <w:tab/>
@@ -11592,13 +10375,8 @@
       <w:r>
         <w:t xml:space="preserve">Andy </w:t>
       </w:r>
-      <w:proofErr w:type="spellStart"/>
-      <w:r>
-        <w:t>Kozar</w:t>
-      </w:r>
-      <w:proofErr w:type="spellEnd"/>
-      <w:r>
-        <w:t xml:space="preserve"> Graduate Research</w:t>
+      <w:r>
+        <w:t>Kozar Graduate Research</w:t>
       </w:r>
       <w:r>
         <w:t xml:space="preserve"> </w:t>
@@ -11799,21 +10577,7 @@
         <w:rPr>
           <w:iCs/>
         </w:rPr>
-        <w:t xml:space="preserve">Edward K. </w:t>
-      </w:r>
-      <w:proofErr w:type="spellStart"/>
-      <w:r>
-        <w:rPr>
-          <w:iCs/>
-        </w:rPr>
-        <w:t>Capen</w:t>
-      </w:r>
-      <w:proofErr w:type="spellEnd"/>
-      <w:r>
-        <w:rPr>
-          <w:iCs/>
-        </w:rPr>
-        <w:t xml:space="preserve"> Award</w:t>
+        <w:t>Edward K. Capen Award</w:t>
       </w:r>
       <w:r>
         <w:rPr>
@@ -11861,21 +10625,7 @@
         <w:rPr>
           <w:iCs/>
         </w:rPr>
-        <w:t xml:space="preserve">Andy </w:t>
-      </w:r>
-      <w:proofErr w:type="spellStart"/>
-      <w:r>
-        <w:rPr>
-          <w:iCs/>
-        </w:rPr>
-        <w:t>Kozar</w:t>
-      </w:r>
-      <w:proofErr w:type="spellEnd"/>
-      <w:r>
-        <w:rPr>
-          <w:iCs/>
-        </w:rPr>
-        <w:t xml:space="preserve"> Graduate Research</w:t>
+        <w:t>Andy Kozar Graduate Research</w:t>
       </w:r>
       <w:r>
         <w:rPr>
@@ -12159,13 +10909,8 @@
         </w:rPr>
       </w:pPr>
       <w:r>
-        <w:t xml:space="preserve">Journal for the Measurement of Physical </w:t>
-      </w:r>
-      <w:proofErr w:type="spellStart"/>
-      <w:r>
-        <w:t>Behaviour</w:t>
-      </w:r>
-      <w:proofErr w:type="spellEnd"/>
+        <w:t>Journal for the Measurement of Physical Behaviour</w:t>
+      </w:r>
       <w:r>
         <w:t xml:space="preserve"> (3)</w:t>
       </w:r>
@@ -15193,7 +13938,7 @@
   <w:style w:type="paragraph" w:default="1" w:styleId="Normal">
     <w:name w:val="Normal"/>
     <w:qFormat/>
-    <w:rsid w:val="006C5D79"/>
+    <w:rsid w:val="00F108B9"/>
     <w:pPr>
       <w:tabs>
         <w:tab w:val="left" w:pos="360"/>
@@ -15214,7 +13959,7 @@
     <w:link w:val="Heading1Char"/>
     <w:uiPriority w:val="9"/>
     <w:qFormat/>
-    <w:rsid w:val="006C5D79"/>
+    <w:rsid w:val="00F108B9"/>
     <w:pPr>
       <w:shd w:val="clear" w:color="FFFFFF" w:themeColor="background1" w:fill="D9D9D9" w:themeFill="background1" w:themeFillShade="D9"/>
       <w:spacing w:before="480" w:after="0"/>
@@ -15238,7 +13983,7 @@
     <w:uiPriority w:val="9"/>
     <w:unhideWhenUsed/>
     <w:qFormat/>
-    <w:rsid w:val="006C5D79"/>
+    <w:rsid w:val="00F108B9"/>
     <w:pPr>
       <w:spacing w:before="200" w:after="0"/>
       <w:outlineLvl w:val="1"/>
@@ -15259,7 +14004,7 @@
     <w:uiPriority w:val="9"/>
     <w:unhideWhenUsed/>
     <w:qFormat/>
-    <w:rsid w:val="006C5D79"/>
+    <w:rsid w:val="00F108B9"/>
     <w:pPr>
       <w:tabs>
         <w:tab w:val="left" w:pos="2160"/>
@@ -15284,7 +14029,7 @@
     <w:semiHidden/>
     <w:unhideWhenUsed/>
     <w:qFormat/>
-    <w:rsid w:val="006C5D79"/>
+    <w:rsid w:val="00F108B9"/>
     <w:pPr>
       <w:spacing w:before="200"/>
       <w:outlineLvl w:val="3"/>
@@ -15306,7 +14051,7 @@
     <w:semiHidden/>
     <w:unhideWhenUsed/>
     <w:qFormat/>
-    <w:rsid w:val="006C5D79"/>
+    <w:rsid w:val="00F108B9"/>
     <w:pPr>
       <w:spacing w:before="200"/>
       <w:outlineLvl w:val="4"/>
@@ -15327,7 +14072,7 @@
     <w:semiHidden/>
     <w:unhideWhenUsed/>
     <w:qFormat/>
-    <w:rsid w:val="006C5D79"/>
+    <w:rsid w:val="00F108B9"/>
     <w:pPr>
       <w:spacing w:line="271" w:lineRule="auto"/>
       <w:outlineLvl w:val="5"/>
@@ -15350,7 +14095,7 @@
     <w:semiHidden/>
     <w:unhideWhenUsed/>
     <w:qFormat/>
-    <w:rsid w:val="006C5D79"/>
+    <w:rsid w:val="00F108B9"/>
     <w:pPr>
       <w:outlineLvl w:val="6"/>
     </w:pPr>
@@ -15369,7 +14114,7 @@
     <w:semiHidden/>
     <w:unhideWhenUsed/>
     <w:qFormat/>
-    <w:rsid w:val="006C5D79"/>
+    <w:rsid w:val="00F108B9"/>
     <w:pPr>
       <w:outlineLvl w:val="7"/>
     </w:pPr>
@@ -15388,7 +14133,7 @@
     <w:semiHidden/>
     <w:unhideWhenUsed/>
     <w:qFormat/>
-    <w:rsid w:val="006C5D79"/>
+    <w:rsid w:val="00F108B9"/>
     <w:pPr>
       <w:outlineLvl w:val="8"/>
     </w:pPr>
@@ -15406,7 +14151,7 @@
     <w:uiPriority w:val="1"/>
     <w:semiHidden/>
     <w:unhideWhenUsed/>
-    <w:rsid w:val="006C5D79"/>
+    <w:rsid w:val="00F108B9"/>
   </w:style>
   <w:style w:type="table" w:default="1" w:styleId="TableNormal">
     <w:name w:val="Normal Table"/>
@@ -15428,14 +14173,14 @@
     <w:uiPriority w:val="99"/>
     <w:semiHidden/>
     <w:unhideWhenUsed/>
-    <w:rsid w:val="006C5D79"/>
+    <w:rsid w:val="00F108B9"/>
   </w:style>
   <w:style w:type="character" w:customStyle="1" w:styleId="Heading1Char">
     <w:name w:val="Heading 1 Char"/>
     <w:basedOn w:val="DefaultParagraphFont"/>
     <w:link w:val="Heading1"/>
     <w:uiPriority w:val="9"/>
-    <w:rsid w:val="006C5D79"/>
+    <w:rsid w:val="00F108B9"/>
     <w:rPr>
       <w:rFonts w:eastAsiaTheme="majorEastAsia" w:cstheme="majorBidi"/>
       <w:b/>
@@ -15451,7 +14196,7 @@
     <w:basedOn w:val="DefaultParagraphFont"/>
     <w:link w:val="Heading2"/>
     <w:uiPriority w:val="9"/>
-    <w:rsid w:val="006C5D79"/>
+    <w:rsid w:val="00F108B9"/>
     <w:rPr>
       <w:rFonts w:eastAsiaTheme="majorEastAsia" w:cstheme="majorBidi"/>
       <w:b/>
@@ -15465,7 +14210,7 @@
     <w:basedOn w:val="DefaultParagraphFont"/>
     <w:link w:val="Heading3"/>
     <w:uiPriority w:val="9"/>
-    <w:rsid w:val="006C5D79"/>
+    <w:rsid w:val="00F108B9"/>
     <w:rPr>
       <w:rFonts w:eastAsiaTheme="majorEastAsia" w:cstheme="majorBidi"/>
       <w:bCs/>
@@ -15479,7 +14224,7 @@
     <w:link w:val="Heading4"/>
     <w:uiPriority w:val="9"/>
     <w:semiHidden/>
-    <w:rsid w:val="006C5D79"/>
+    <w:rsid w:val="00F108B9"/>
     <w:rPr>
       <w:rFonts w:asciiTheme="majorHAnsi" w:eastAsiaTheme="majorEastAsia" w:hAnsiTheme="majorHAnsi" w:cstheme="majorBidi"/>
       <w:b/>
@@ -15494,7 +14239,7 @@
     <w:link w:val="Heading5"/>
     <w:uiPriority w:val="9"/>
     <w:semiHidden/>
-    <w:rsid w:val="006C5D79"/>
+    <w:rsid w:val="00F108B9"/>
     <w:rPr>
       <w:rFonts w:asciiTheme="majorHAnsi" w:eastAsiaTheme="majorEastAsia" w:hAnsiTheme="majorHAnsi" w:cstheme="majorBidi"/>
       <w:b/>
@@ -15508,7 +14253,7 @@
     <w:link w:val="Heading6"/>
     <w:uiPriority w:val="9"/>
     <w:semiHidden/>
-    <w:rsid w:val="006C5D79"/>
+    <w:rsid w:val="00F108B9"/>
     <w:rPr>
       <w:rFonts w:asciiTheme="majorHAnsi" w:eastAsiaTheme="majorEastAsia" w:hAnsiTheme="majorHAnsi" w:cstheme="majorBidi"/>
       <w:b/>
@@ -15524,7 +14269,7 @@
     <w:link w:val="Heading7"/>
     <w:uiPriority w:val="9"/>
     <w:semiHidden/>
-    <w:rsid w:val="006C5D79"/>
+    <w:rsid w:val="00F108B9"/>
     <w:rPr>
       <w:rFonts w:asciiTheme="majorHAnsi" w:eastAsiaTheme="majorEastAsia" w:hAnsiTheme="majorHAnsi" w:cstheme="majorBidi"/>
       <w:i/>
@@ -15537,7 +14282,7 @@
     <w:link w:val="Heading8"/>
     <w:uiPriority w:val="9"/>
     <w:semiHidden/>
-    <w:rsid w:val="006C5D79"/>
+    <w:rsid w:val="00F108B9"/>
     <w:rPr>
       <w:rFonts w:asciiTheme="majorHAnsi" w:eastAsiaTheme="majorEastAsia" w:hAnsiTheme="majorHAnsi" w:cstheme="majorBidi"/>
       <w:sz w:val="20"/>
@@ -15550,7 +14295,7 @@
     <w:link w:val="Heading9"/>
     <w:uiPriority w:val="9"/>
     <w:semiHidden/>
-    <w:rsid w:val="006C5D79"/>
+    <w:rsid w:val="00F108B9"/>
     <w:rPr>
       <w:rFonts w:asciiTheme="majorHAnsi" w:eastAsiaTheme="majorEastAsia" w:hAnsiTheme="majorHAnsi" w:cstheme="majorBidi"/>
       <w:i/>
@@ -15567,7 +14312,7 @@
     <w:link w:val="TitleChar"/>
     <w:uiPriority w:val="10"/>
     <w:qFormat/>
-    <w:rsid w:val="006C5D79"/>
+    <w:rsid w:val="00F108B9"/>
     <w:pPr>
       <w:pBdr>
         <w:bottom w:val="single" w:sz="4" w:space="1" w:color="auto"/>
@@ -15586,7 +14331,7 @@
     <w:basedOn w:val="DefaultParagraphFont"/>
     <w:link w:val="Title"/>
     <w:uiPriority w:val="10"/>
-    <w:rsid w:val="006C5D79"/>
+    <w:rsid w:val="00F108B9"/>
     <w:rPr>
       <w:rFonts w:asciiTheme="majorHAnsi" w:eastAsiaTheme="majorEastAsia" w:hAnsiTheme="majorHAnsi" w:cstheme="majorBidi"/>
       <w:spacing w:val="5"/>
@@ -15601,7 +14346,7 @@
     <w:link w:val="SubtitleChar"/>
     <w:uiPriority w:val="11"/>
     <w:qFormat/>
-    <w:rsid w:val="006C5D79"/>
+    <w:rsid w:val="00F108B9"/>
     <w:pPr>
       <w:spacing w:after="600"/>
     </w:pPr>
@@ -15619,7 +14364,7 @@
     <w:basedOn w:val="DefaultParagraphFont"/>
     <w:link w:val="Subtitle"/>
     <w:uiPriority w:val="11"/>
-    <w:rsid w:val="006C5D79"/>
+    <w:rsid w:val="00F108B9"/>
     <w:rPr>
       <w:rFonts w:asciiTheme="majorHAnsi" w:eastAsiaTheme="majorEastAsia" w:hAnsiTheme="majorHAnsi" w:cstheme="majorBidi"/>
       <w:i/>
@@ -15633,7 +14378,7 @@
     <w:name w:val="Strong"/>
     <w:uiPriority w:val="22"/>
     <w:qFormat/>
-    <w:rsid w:val="006C5D79"/>
+    <w:rsid w:val="00F108B9"/>
     <w:rPr>
       <w:b/>
       <w:bCs/>
@@ -15643,7 +14388,7 @@
     <w:name w:val="Emphasis"/>
     <w:uiPriority w:val="20"/>
     <w:qFormat/>
-    <w:rsid w:val="006C5D79"/>
+    <w:rsid w:val="00F108B9"/>
     <w:rPr>
       <w:b/>
       <w:bCs/>
@@ -15659,14 +14404,14 @@
     <w:basedOn w:val="Normal"/>
     <w:uiPriority w:val="1"/>
     <w:qFormat/>
-    <w:rsid w:val="006C5D79"/>
+    <w:rsid w:val="00F108B9"/>
   </w:style>
   <w:style w:type="paragraph" w:styleId="ListParagraph">
     <w:name w:val="List Paragraph"/>
     <w:basedOn w:val="Normal"/>
     <w:uiPriority w:val="34"/>
     <w:qFormat/>
-    <w:rsid w:val="006C5D79"/>
+    <w:rsid w:val="00F108B9"/>
     <w:pPr>
       <w:ind w:left="720"/>
       <w:contextualSpacing/>
@@ -15679,7 +14424,7 @@
     <w:link w:val="QuoteChar"/>
     <w:uiPriority w:val="29"/>
     <w:qFormat/>
-    <w:rsid w:val="006C5D79"/>
+    <w:rsid w:val="00F108B9"/>
     <w:pPr>
       <w:spacing w:before="200"/>
       <w:ind w:left="360" w:right="360"/>
@@ -15694,7 +14439,7 @@
     <w:basedOn w:val="DefaultParagraphFont"/>
     <w:link w:val="Quote"/>
     <w:uiPriority w:val="29"/>
-    <w:rsid w:val="006C5D79"/>
+    <w:rsid w:val="00F108B9"/>
     <w:rPr>
       <w:i/>
       <w:iCs/>
@@ -15707,7 +14452,7 @@
     <w:link w:val="IntenseQuoteChar"/>
     <w:uiPriority w:val="30"/>
     <w:qFormat/>
-    <w:rsid w:val="006C5D79"/>
+    <w:rsid w:val="00F108B9"/>
     <w:pPr>
       <w:pBdr>
         <w:bottom w:val="single" w:sz="4" w:space="1" w:color="auto"/>
@@ -15728,7 +14473,7 @@
     <w:basedOn w:val="DefaultParagraphFont"/>
     <w:link w:val="IntenseQuote"/>
     <w:uiPriority w:val="30"/>
-    <w:rsid w:val="006C5D79"/>
+    <w:rsid w:val="00F108B9"/>
     <w:rPr>
       <w:b/>
       <w:bCs/>
@@ -15740,7 +14485,7 @@
     <w:name w:val="Subtle Emphasis"/>
     <w:uiPriority w:val="19"/>
     <w:qFormat/>
-    <w:rsid w:val="006C5D79"/>
+    <w:rsid w:val="00F108B9"/>
     <w:rPr>
       <w:i/>
       <w:iCs/>
@@ -15750,7 +14495,7 @@
     <w:name w:val="Intense Emphasis"/>
     <w:uiPriority w:val="21"/>
     <w:qFormat/>
-    <w:rsid w:val="006C5D79"/>
+    <w:rsid w:val="00F108B9"/>
     <w:rPr>
       <w:b/>
       <w:bCs/>
@@ -15760,7 +14505,7 @@
     <w:name w:val="Subtle Reference"/>
     <w:uiPriority w:val="31"/>
     <w:qFormat/>
-    <w:rsid w:val="006C5D79"/>
+    <w:rsid w:val="00F108B9"/>
     <w:rPr>
       <w:smallCaps/>
     </w:rPr>
@@ -15769,7 +14514,7 @@
     <w:name w:val="Intense Reference"/>
     <w:uiPriority w:val="32"/>
     <w:qFormat/>
-    <w:rsid w:val="006C5D79"/>
+    <w:rsid w:val="00F108B9"/>
     <w:rPr>
       <w:smallCaps/>
       <w:spacing w:val="5"/>
@@ -15780,7 +14525,7 @@
     <w:name w:val="Book Title"/>
     <w:uiPriority w:val="33"/>
     <w:qFormat/>
-    <w:rsid w:val="006C5D79"/>
+    <w:rsid w:val="00F108B9"/>
     <w:rPr>
       <w:i/>
       <w:iCs/>
@@ -15796,7 +14541,7 @@
     <w:semiHidden/>
     <w:unhideWhenUsed/>
     <w:qFormat/>
-    <w:rsid w:val="006C5D79"/>
+    <w:rsid w:val="00F108B9"/>
     <w:pPr>
       <w:outlineLvl w:val="9"/>
     </w:pPr>
@@ -15809,7 +14554,7 @@
     <w:basedOn w:val="DefaultParagraphFont"/>
     <w:uiPriority w:val="99"/>
     <w:unhideWhenUsed/>
-    <w:rsid w:val="006C5D79"/>
+    <w:rsid w:val="00F108B9"/>
     <w:rPr>
       <w:color w:val="0000FF" w:themeColor="hyperlink"/>
       <w:u w:val="single"/>
@@ -15818,7 +14563,7 @@
   <w:style w:type="character" w:customStyle="1" w:styleId="apple-converted-space">
     <w:name w:val="apple-converted-space"/>
     <w:basedOn w:val="DefaultParagraphFont"/>
-    <w:rsid w:val="006C5D79"/>
+    <w:rsid w:val="00F108B9"/>
   </w:style>
   <w:style w:type="character" w:styleId="CommentReference">
     <w:name w:val="annotation reference"/>
@@ -15826,7 +14571,7 @@
     <w:uiPriority w:val="99"/>
     <w:semiHidden/>
     <w:unhideWhenUsed/>
-    <w:rsid w:val="006C5D79"/>
+    <w:rsid w:val="00F108B9"/>
     <w:rPr>
       <w:sz w:val="16"/>
       <w:szCs w:val="16"/>
@@ -15839,7 +14584,7 @@
     <w:uiPriority w:val="99"/>
     <w:semiHidden/>
     <w:unhideWhenUsed/>
-    <w:rsid w:val="006C5D79"/>
+    <w:rsid w:val="00F108B9"/>
     <w:rPr>
       <w:sz w:val="20"/>
       <w:szCs w:val="20"/>
@@ -15851,7 +14596,7 @@
     <w:link w:val="CommentText"/>
     <w:uiPriority w:val="99"/>
     <w:semiHidden/>
-    <w:rsid w:val="006C5D79"/>
+    <w:rsid w:val="00F108B9"/>
     <w:rPr>
       <w:sz w:val="20"/>
       <w:szCs w:val="20"/>
@@ -15865,7 +14610,7 @@
     <w:uiPriority w:val="99"/>
     <w:semiHidden/>
     <w:unhideWhenUsed/>
-    <w:rsid w:val="006C5D79"/>
+    <w:rsid w:val="00F108B9"/>
     <w:rPr>
       <w:b/>
       <w:bCs/>
@@ -15877,7 +14622,7 @@
     <w:link w:val="CommentSubject"/>
     <w:uiPriority w:val="99"/>
     <w:semiHidden/>
-    <w:rsid w:val="006C5D79"/>
+    <w:rsid w:val="00F108B9"/>
     <w:rPr>
       <w:b/>
       <w:bCs/>
@@ -15892,7 +14637,7 @@
     <w:uiPriority w:val="99"/>
     <w:semiHidden/>
     <w:unhideWhenUsed/>
-    <w:rsid w:val="006C5D79"/>
+    <w:rsid w:val="00F108B9"/>
     <w:rPr>
       <w:rFonts w:ascii="Segoe UI" w:hAnsi="Segoe UI" w:cs="Segoe UI"/>
       <w:sz w:val="18"/>
@@ -15905,7 +14650,7 @@
     <w:link w:val="BalloonText"/>
     <w:uiPriority w:val="99"/>
     <w:semiHidden/>
-    <w:rsid w:val="006C5D79"/>
+    <w:rsid w:val="00F108B9"/>
     <w:rPr>
       <w:rFonts w:ascii="Segoe UI" w:hAnsi="Segoe UI" w:cs="Segoe UI"/>
       <w:sz w:val="18"/>
@@ -15918,7 +14663,7 @@
     <w:link w:val="HeaderChar"/>
     <w:uiPriority w:val="99"/>
     <w:unhideWhenUsed/>
-    <w:rsid w:val="006C5D79"/>
+    <w:rsid w:val="00F108B9"/>
     <w:pPr>
       <w:tabs>
         <w:tab w:val="clear" w:pos="360"/>
@@ -15934,7 +14679,7 @@
     <w:basedOn w:val="DefaultParagraphFont"/>
     <w:link w:val="Header"/>
     <w:uiPriority w:val="99"/>
-    <w:rsid w:val="006C5D79"/>
+    <w:rsid w:val="00F108B9"/>
   </w:style>
   <w:style w:type="paragraph" w:styleId="Footer">
     <w:name w:val="footer"/>
@@ -15942,7 +14687,7 @@
     <w:link w:val="FooterChar"/>
     <w:uiPriority w:val="99"/>
     <w:unhideWhenUsed/>
-    <w:rsid w:val="006C5D79"/>
+    <w:rsid w:val="00F108B9"/>
     <w:pPr>
       <w:tabs>
         <w:tab w:val="clear" w:pos="360"/>
@@ -15958,7 +14703,7 @@
     <w:basedOn w:val="DefaultParagraphFont"/>
     <w:link w:val="Footer"/>
     <w:uiPriority w:val="99"/>
-    <w:rsid w:val="006C5D79"/>
+    <w:rsid w:val="00F108B9"/>
   </w:style>
   <w:style w:type="character" w:customStyle="1" w:styleId="UnresolvedMention1">
     <w:name w:val="Unresolved Mention1"/>
@@ -15966,7 +14711,7 @@
     <w:uiPriority w:val="99"/>
     <w:semiHidden/>
     <w:unhideWhenUsed/>
-    <w:rsid w:val="006C5D79"/>
+    <w:rsid w:val="00F108B9"/>
     <w:rPr>
       <w:color w:val="808080"/>
       <w:shd w:val="clear" w:color="auto" w:fill="E6E6E6"/>
@@ -15978,7 +14723,7 @@
     <w:uiPriority w:val="99"/>
     <w:semiHidden/>
     <w:unhideWhenUsed/>
-    <w:rsid w:val="006C5D79"/>
+    <w:rsid w:val="00F108B9"/>
     <w:rPr>
       <w:color w:val="800080" w:themeColor="followedHyperlink"/>
       <w:u w:val="single"/>
@@ -15990,7 +14735,7 @@
     <w:uiPriority w:val="99"/>
     <w:semiHidden/>
     <w:unhideWhenUsed/>
-    <w:rsid w:val="006C5D79"/>
+    <w:rsid w:val="00F108B9"/>
     <w:rPr>
       <w:color w:val="808080"/>
       <w:shd w:val="clear" w:color="auto" w:fill="E6E6E6"/>
@@ -16002,7 +14747,7 @@
     <w:uiPriority w:val="99"/>
     <w:semiHidden/>
     <w:unhideWhenUsed/>
-    <w:rsid w:val="006C5D79"/>
+    <w:rsid w:val="00F108B9"/>
     <w:rPr>
       <w:color w:val="808080"/>
       <w:shd w:val="clear" w:color="auto" w:fill="E6E6E6"/>
@@ -16014,7 +14759,7 @@
     <w:uiPriority w:val="99"/>
     <w:semiHidden/>
     <w:unhideWhenUsed/>
-    <w:rsid w:val="006C5D79"/>
+    <w:rsid w:val="00F108B9"/>
     <w:rPr>
       <w:color w:val="605E5C"/>
       <w:shd w:val="clear" w:color="auto" w:fill="E1DFDD"/>
@@ -16024,7 +14769,7 @@
     <w:name w:val="List Modifier"/>
     <w:basedOn w:val="ListParagraph"/>
     <w:qFormat/>
-    <w:rsid w:val="006C5D79"/>
+    <w:rsid w:val="00F108B9"/>
     <w:pPr>
       <w:tabs>
         <w:tab w:val="left" w:pos="2160"/>
@@ -16328,7 +15073,7 @@
 </file>
 
 <file path=customXml/itemProps1.xml><?xml version="1.0" encoding="utf-8"?>
-<ds:datastoreItem xmlns:ds="http://schemas.openxmlformats.org/officeDocument/2006/customXml" ds:itemID="{3E74CEC9-DFB1-427A-A30C-C29AC7E3437D}">
+<ds:datastoreItem xmlns:ds="http://schemas.openxmlformats.org/officeDocument/2006/customXml" ds:itemID="{8BAF0213-A205-436E-8C7A-F983B9F9E468}">
   <ds:schemaRefs>
     <ds:schemaRef ds:uri="http://schemas.openxmlformats.org/officeDocument/2006/bibliography"/>
   </ds:schemaRefs>

--- a/HibbingCV.docx
+++ b/HibbingCV.docx
@@ -379,9 +379,19 @@
       <w:r>
         <w:br/>
       </w:r>
-      <w:r>
-        <w:t>Haileab Hilafu</w:t>
-      </w:r>
+      <w:proofErr w:type="spellStart"/>
+      <w:r>
+        <w:t>Haileab</w:t>
+      </w:r>
+      <w:proofErr w:type="spellEnd"/>
+      <w:r>
+        <w:t xml:space="preserve"> </w:t>
+      </w:r>
+      <w:proofErr w:type="spellStart"/>
+      <w:r>
+        <w:t>Hilafu</w:t>
+      </w:r>
+      <w:proofErr w:type="spellEnd"/>
     </w:p>
     <w:p>
       <w:pPr>
@@ -506,7 +516,15 @@
         <w:tab/>
       </w:r>
       <w:r>
-        <w:t>Estimation of physical activity intensity using triaxial ActiGraph accelerometers in youth populations: Impact of data type, attachment site, and modeling approach, including adaptations of the Sojourn method for varied use in youth</w:t>
+        <w:t xml:space="preserve">Estimation of physical activity intensity using triaxial </w:t>
+      </w:r>
+      <w:proofErr w:type="spellStart"/>
+      <w:r>
+        <w:t>ActiGraph</w:t>
+      </w:r>
+      <w:proofErr w:type="spellEnd"/>
+      <w:r>
+        <w:t xml:space="preserve"> accelerometers in youth populations: Impact of data type, attachment site, and modeling approach, including adaptations of the Sojourn method for varied use in youth</w:t>
       </w:r>
     </w:p>
     <w:p>
@@ -1189,7 +1207,15 @@
         <w:t xml:space="preserve">, and </w:t>
       </w:r>
       <w:r>
-        <w:t>NCI contract 6053-S03 (Westat)</w:t>
+        <w:t>NCI contract 6053-S03 (</w:t>
+      </w:r>
+      <w:proofErr w:type="spellStart"/>
+      <w:r>
+        <w:t>Westat</w:t>
+      </w:r>
+      <w:proofErr w:type="spellEnd"/>
+      <w:r>
+        <w:t>)</w:t>
       </w:r>
     </w:p>
     <w:p>
@@ -1422,8 +1448,13 @@
         <w:br/>
       </w:r>
       <w:r>
-        <w:t>Neurophysiology Lab (director Elizabeth Stegemöller</w:t>
-      </w:r>
+        <w:t xml:space="preserve">Neurophysiology Lab (director Elizabeth </w:t>
+      </w:r>
+      <w:proofErr w:type="spellStart"/>
+      <w:r>
+        <w:t>Stegemöller</w:t>
+      </w:r>
+      <w:proofErr w:type="spellEnd"/>
       <w:r>
         <w:t>)</w:t>
       </w:r>
@@ -2441,7 +2472,21 @@
         <w:rPr>
           <w:szCs w:val="24"/>
         </w:rPr>
-        <w:t>. doi: 10.1186/s12889-016-2901-8.</w:t>
+        <w:t xml:space="preserve">. </w:t>
+      </w:r>
+      <w:proofErr w:type="spellStart"/>
+      <w:r>
+        <w:rPr>
+          <w:szCs w:val="24"/>
+        </w:rPr>
+        <w:t>doi</w:t>
+      </w:r>
+      <w:proofErr w:type="spellEnd"/>
+      <w:r>
+        <w:rPr>
+          <w:szCs w:val="24"/>
+        </w:rPr>
+        <w:t>: 10.1186/s12889-016-2901-8.</w:t>
       </w:r>
       <w:r>
         <w:rPr>
@@ -2458,8 +2503,21 @@
           <w:numId w:val="1"/>
         </w:numPr>
       </w:pPr>
-      <w:r>
-        <w:t xml:space="preserve">Stegemöller EL, Radig H, </w:t>
+      <w:proofErr w:type="spellStart"/>
+      <w:r>
+        <w:t>Stegemöller</w:t>
+      </w:r>
+      <w:proofErr w:type="spellEnd"/>
+      <w:r>
+        <w:t xml:space="preserve"> EL, </w:t>
+      </w:r>
+      <w:proofErr w:type="spellStart"/>
+      <w:r>
+        <w:t>Radig</w:t>
+      </w:r>
+      <w:proofErr w:type="spellEnd"/>
+      <w:r>
+        <w:t xml:space="preserve"> H, </w:t>
       </w:r>
       <w:r>
         <w:rPr>
@@ -2491,8 +2549,13 @@
       <w:r>
         <w:t xml:space="preserve"> </w:t>
       </w:r>
-      <w:r>
-        <w:t>doi: 10.3109/09638288.2016.1152610</w:t>
+      <w:proofErr w:type="spellStart"/>
+      <w:r>
+        <w:t>doi</w:t>
+      </w:r>
+      <w:proofErr w:type="spellEnd"/>
+      <w:r>
+        <w:t>: 10.3109/09638288.2016.1152610</w:t>
       </w:r>
       <w:r>
         <w:t>.</w:t>
@@ -2515,8 +2578,13 @@
           <w:shd w:val="clear" w:color="auto" w:fill="FFFFFF"/>
         </w:rPr>
       </w:pPr>
-      <w:r>
-        <w:t xml:space="preserve">Stegemöller EL, </w:t>
+      <w:proofErr w:type="spellStart"/>
+      <w:r>
+        <w:t>Stegemöller</w:t>
+      </w:r>
+      <w:proofErr w:type="spellEnd"/>
+      <w:r>
+        <w:t xml:space="preserve"> EL, </w:t>
       </w:r>
       <w:r>
         <w:rPr>
@@ -2525,7 +2593,15 @@
         <w:t>Hibbing P</w:t>
       </w:r>
       <w:r>
-        <w:t>, Radig H, &amp; Wingate J. (</w:t>
+        <w:t xml:space="preserve">, </w:t>
+      </w:r>
+      <w:proofErr w:type="spellStart"/>
+      <w:r>
+        <w:t>Radig</w:t>
+      </w:r>
+      <w:proofErr w:type="spellEnd"/>
+      <w:r>
+        <w:t xml:space="preserve"> H, &amp; Wingate J. (</w:t>
       </w:r>
       <w:r>
         <w:t>2017</w:t>
@@ -2545,8 +2621,13 @@
       <w:r>
         <w:t xml:space="preserve"> </w:t>
       </w:r>
-      <w:r>
-        <w:t>doi: 10.1016/j.ctim.2017.03.002</w:t>
+      <w:proofErr w:type="spellStart"/>
+      <w:r>
+        <w:t>doi</w:t>
+      </w:r>
+      <w:proofErr w:type="spellEnd"/>
+      <w:r>
+        <w:t>: 10.1016/j.ctim.2017.03.002</w:t>
       </w:r>
       <w:r>
         <w:t>.</w:t>
@@ -2582,7 +2663,15 @@
         <w:t xml:space="preserve">(2017) </w:t>
       </w:r>
       <w:r>
-        <w:t xml:space="preserve">Lab-based validation of different data processing methods for wrist-worn ActiGraph accelerometers in adults. </w:t>
+        <w:t xml:space="preserve">Lab-based validation of different data processing methods for wrist-worn </w:t>
+      </w:r>
+      <w:proofErr w:type="spellStart"/>
+      <w:r>
+        <w:t>ActiGraph</w:t>
+      </w:r>
+      <w:proofErr w:type="spellEnd"/>
+      <w:r>
+        <w:t xml:space="preserve"> accelerometers in adults. </w:t>
       </w:r>
       <w:r>
         <w:rPr>
@@ -2594,7 +2683,15 @@
         <w:t>. 38(6), 1045-1060.</w:t>
       </w:r>
       <w:r>
-        <w:t xml:space="preserve"> doi: 10.1088/1361-6579/aa6d00.</w:t>
+        <w:t xml:space="preserve"> </w:t>
+      </w:r>
+      <w:proofErr w:type="spellStart"/>
+      <w:r>
+        <w:t>doi</w:t>
+      </w:r>
+      <w:proofErr w:type="spellEnd"/>
+      <w:r>
+        <w:t>: 10.1088/1361-6579/aa6d00.</w:t>
       </w:r>
       <w:r>
         <w:rPr>
@@ -2668,7 +2765,15 @@
         <w:t>DL</w:t>
       </w:r>
       <w:r>
-        <w:t xml:space="preserve">, Perna FM, </w:t>
+        <w:t xml:space="preserve">, </w:t>
+      </w:r>
+      <w:proofErr w:type="spellStart"/>
+      <w:r>
+        <w:t>Perna</w:t>
+      </w:r>
+      <w:proofErr w:type="spellEnd"/>
+      <w:r>
+        <w:t xml:space="preserve"> FM, </w:t>
       </w:r>
       <w:r>
         <w:t xml:space="preserve">&amp; </w:t>
@@ -2695,7 +2800,15 @@
         <w:t xml:space="preserve"> 52(6), 872-879.</w:t>
       </w:r>
       <w:r>
-        <w:t xml:space="preserve"> doi: 10.1016/j.amepre.2017.01.012</w:t>
+        <w:t xml:space="preserve"> </w:t>
+      </w:r>
+      <w:proofErr w:type="spellStart"/>
+      <w:r>
+        <w:t>doi</w:t>
+      </w:r>
+      <w:proofErr w:type="spellEnd"/>
+      <w:r>
+        <w:t>: 10.1016/j.amepre.2017.01.012</w:t>
       </w:r>
       <w:r>
         <w:t>.</w:t>
@@ -2725,7 +2838,15 @@
         <w:t>Hibbing P</w:t>
       </w:r>
       <w:r>
-        <w:t>, Oh A, Perna FM, &amp; Welk GJ. (</w:t>
+        <w:t xml:space="preserve">, Oh A, </w:t>
+      </w:r>
+      <w:proofErr w:type="spellStart"/>
+      <w:r>
+        <w:t>Perna</w:t>
+      </w:r>
+      <w:proofErr w:type="spellEnd"/>
+      <w:r>
+        <w:t xml:space="preserve"> FM, &amp; Welk GJ. (</w:t>
       </w:r>
       <w:r>
         <w:t>2017</w:t>
@@ -2782,7 +2903,15 @@
         <w:t xml:space="preserve"> 52(6), 880-887.</w:t>
       </w:r>
       <w:r>
-        <w:t xml:space="preserve"> doi: 10.1016/j.amepre.2016.12.010</w:t>
+        <w:t xml:space="preserve"> </w:t>
+      </w:r>
+      <w:proofErr w:type="spellStart"/>
+      <w:r>
+        <w:t>doi</w:t>
+      </w:r>
+      <w:proofErr w:type="spellEnd"/>
+      <w:r>
+        <w:t>: 10.1016/j.amepre.2016.12.010</w:t>
       </w:r>
       <w:r>
         <w:t>.</w:t>
@@ -2836,7 +2965,15 @@
         <w:t>.</w:t>
       </w:r>
       <w:r>
-        <w:t xml:space="preserve"> 36(15), 1734-1741. doi: </w:t>
+        <w:t xml:space="preserve"> 36(15), 1734-1741. </w:t>
+      </w:r>
+      <w:proofErr w:type="spellStart"/>
+      <w:r>
+        <w:t>doi</w:t>
+      </w:r>
+      <w:proofErr w:type="spellEnd"/>
+      <w:r>
+        <w:t xml:space="preserve">: </w:t>
       </w:r>
       <w:r>
         <w:t>10.1080/02640414.2017.1412235</w:t>
@@ -2902,8 +3039,13 @@
       <w:r>
         <w:t xml:space="preserve">50(4), 837-845. </w:t>
       </w:r>
-      <w:r>
-        <w:t>doi:</w:t>
+      <w:proofErr w:type="spellStart"/>
+      <w:r>
+        <w:t>doi</w:t>
+      </w:r>
+      <w:proofErr w:type="spellEnd"/>
+      <w:r>
+        <w:t>:</w:t>
       </w:r>
       <w:r>
         <w:t xml:space="preserve"> 10.1249/MSS.0000000000001481</w:t>
@@ -2977,11 +3119,19 @@
         </w:rPr>
         <w:t xml:space="preserve">, 846-854. </w:t>
       </w:r>
+      <w:proofErr w:type="spellStart"/>
       <w:r>
         <w:rPr>
           <w:shd w:val="clear" w:color="auto" w:fill="FFFFFF"/>
         </w:rPr>
-        <w:t xml:space="preserve">doi: </w:t>
+        <w:t>doi</w:t>
+      </w:r>
+      <w:proofErr w:type="spellEnd"/>
+      <w:r>
+        <w:rPr>
+          <w:shd w:val="clear" w:color="auto" w:fill="FFFFFF"/>
+        </w:rPr>
+        <w:t xml:space="preserve">: </w:t>
       </w:r>
       <w:r>
         <w:rPr>
@@ -3020,7 +3170,15 @@
         <w:t>Hibbing PR</w:t>
       </w:r>
       <w:r>
-        <w:t>, LaMunion SR, Kaplan AS, &amp; Crouter SE. (</w:t>
+        <w:t xml:space="preserve">, </w:t>
+      </w:r>
+      <w:proofErr w:type="spellStart"/>
+      <w:r>
+        <w:t>LaMunion</w:t>
+      </w:r>
+      <w:proofErr w:type="spellEnd"/>
+      <w:r>
+        <w:t xml:space="preserve"> SR, Kaplan AS, &amp; Crouter SE. (</w:t>
       </w:r>
       <w:r>
         <w:t>2018</w:t>
@@ -3041,7 +3199,15 @@
         <w:t>e</w:t>
       </w:r>
       <w:r>
-        <w:t xml:space="preserve">xpenditure with ActiGraph GT9X </w:t>
+        <w:t xml:space="preserve">xpenditure with </w:t>
+      </w:r>
+      <w:proofErr w:type="spellStart"/>
+      <w:r>
+        <w:t>ActiGraph</w:t>
+      </w:r>
+      <w:proofErr w:type="spellEnd"/>
+      <w:r>
+        <w:t xml:space="preserve"> GT9X </w:t>
       </w:r>
       <w:r>
         <w:t>i</w:t>
@@ -3074,7 +3240,15 @@
         <w:t>.</w:t>
       </w:r>
       <w:r>
-        <w:t xml:space="preserve"> 50(5), 1093-1102. doi: </w:t>
+        <w:t xml:space="preserve"> 50(5), 1093-1102. </w:t>
+      </w:r>
+      <w:proofErr w:type="spellStart"/>
+      <w:r>
+        <w:t>doi</w:t>
+      </w:r>
+      <w:proofErr w:type="spellEnd"/>
+      <w:r>
+        <w:t xml:space="preserve">: </w:t>
       </w:r>
       <w:r>
         <w:t>10.1249/MSS.0000000000001532</w:t>
@@ -3097,8 +3271,29 @@
           <w:shd w:val="clear" w:color="auto" w:fill="FFFFFF"/>
         </w:rPr>
       </w:pPr>
-      <w:r>
-        <w:t xml:space="preserve">Stegemöller EL, Tatz JR, Warnecke A, </w:t>
+      <w:proofErr w:type="spellStart"/>
+      <w:r>
+        <w:t>Stegemöller</w:t>
+      </w:r>
+      <w:proofErr w:type="spellEnd"/>
+      <w:r>
+        <w:t xml:space="preserve"> EL, </w:t>
+      </w:r>
+      <w:proofErr w:type="spellStart"/>
+      <w:r>
+        <w:t>Tatz</w:t>
+      </w:r>
+      <w:proofErr w:type="spellEnd"/>
+      <w:r>
+        <w:t xml:space="preserve"> JR, </w:t>
+      </w:r>
+      <w:proofErr w:type="spellStart"/>
+      <w:r>
+        <w:t>Warnecke</w:t>
+      </w:r>
+      <w:proofErr w:type="spellEnd"/>
+      <w:r>
+        <w:t xml:space="preserve"> A, </w:t>
       </w:r>
       <w:r>
         <w:rPr>
@@ -3139,8 +3334,13 @@
       <w:r>
         <w:t xml:space="preserve">, 472-485. </w:t>
       </w:r>
-      <w:r>
-        <w:t xml:space="preserve">doi: </w:t>
+      <w:proofErr w:type="spellStart"/>
+      <w:r>
+        <w:t>doi</w:t>
+      </w:r>
+      <w:proofErr w:type="spellEnd"/>
+      <w:r>
+        <w:t xml:space="preserve">: </w:t>
       </w:r>
       <w:r>
         <w:t>10.1123/mc.2017-0081</w:t>
@@ -3164,7 +3364,15 @@
         </w:rPr>
       </w:pPr>
       <w:r>
-        <w:t>Toth LP, Park S, Pittman WL, Sarisaltik D</w:t>
+        <w:t xml:space="preserve">Toth LP, Park S, Pittman WL, </w:t>
+      </w:r>
+      <w:proofErr w:type="spellStart"/>
+      <w:r>
+        <w:t>Sarisaltik</w:t>
+      </w:r>
+      <w:proofErr w:type="spellEnd"/>
+      <w:r>
+        <w:t xml:space="preserve"> D</w:t>
       </w:r>
       <w:r>
         <w:t>,</w:t>
@@ -3263,7 +3471,15 @@
         <w:t>.</w:t>
       </w:r>
       <w:r>
-        <w:t xml:space="preserve"> 3(7), 52-59. doi: </w:t>
+        <w:t xml:space="preserve"> 3(7), 52-59. </w:t>
+      </w:r>
+      <w:proofErr w:type="spellStart"/>
+      <w:r>
+        <w:t>doi</w:t>
+      </w:r>
+      <w:proofErr w:type="spellEnd"/>
+      <w:r>
+        <w:t xml:space="preserve">: </w:t>
       </w:r>
       <w:r>
         <w:t>10.1249/TJX.0000000000000057</w:t>
@@ -3286,8 +3502,13 @@
           <w:shd w:val="clear" w:color="auto" w:fill="FFFFFF"/>
         </w:rPr>
       </w:pPr>
-      <w:r>
-        <w:t>Stegemöller EL</w:t>
+      <w:proofErr w:type="spellStart"/>
+      <w:r>
+        <w:t>Stegemöller</w:t>
+      </w:r>
+      <w:proofErr w:type="spellEnd"/>
+      <w:r>
+        <w:t xml:space="preserve"> EL</w:t>
       </w:r>
       <w:r>
         <w:t>,</w:t>
@@ -3298,8 +3519,13 @@
         </w:rPr>
         <w:t xml:space="preserve"> </w:t>
       </w:r>
-      <w:r>
-        <w:t xml:space="preserve">Izbicki P, &amp; </w:t>
+      <w:proofErr w:type="spellStart"/>
+      <w:r>
+        <w:t>Izbicki</w:t>
+      </w:r>
+      <w:proofErr w:type="spellEnd"/>
+      <w:r>
+        <w:t xml:space="preserve"> P, &amp; </w:t>
       </w:r>
       <w:r>
         <w:rPr>
@@ -3379,9 +3605,11 @@
       <w:r>
         <w:t xml:space="preserve">. </w:t>
       </w:r>
+      <w:proofErr w:type="spellStart"/>
       <w:r>
         <w:t>doi</w:t>
       </w:r>
+      <w:proofErr w:type="spellEnd"/>
       <w:r>
         <w:t xml:space="preserve">: </w:t>
       </w:r>
@@ -3403,8 +3631,13 @@
           <w:numId w:val="1"/>
         </w:numPr>
       </w:pPr>
-      <w:r>
-        <w:t xml:space="preserve">Gharghabi S, </w:t>
+      <w:proofErr w:type="spellStart"/>
+      <w:r>
+        <w:t>Gharghabi</w:t>
+      </w:r>
+      <w:proofErr w:type="spellEnd"/>
+      <w:r>
+        <w:t xml:space="preserve"> S, </w:t>
       </w:r>
       <w:r>
         <w:t>Yeh CM</w:t>
@@ -3433,9 +3666,11 @@
       <w:r>
         <w:t xml:space="preserve">, </w:t>
       </w:r>
+      <w:proofErr w:type="spellStart"/>
       <w:r>
         <w:t>LaMunion</w:t>
       </w:r>
+      <w:proofErr w:type="spellEnd"/>
       <w:r>
         <w:t xml:space="preserve"> S, </w:t>
       </w:r>
@@ -3532,8 +3767,13 @@
       <w:r>
         <w:t xml:space="preserve">33(1), 96-130. </w:t>
       </w:r>
-      <w:r>
-        <w:t xml:space="preserve">doi: </w:t>
+      <w:proofErr w:type="spellStart"/>
+      <w:r>
+        <w:t>doi</w:t>
+      </w:r>
+      <w:proofErr w:type="spellEnd"/>
+      <w:r>
+        <w:t xml:space="preserve">: </w:t>
       </w:r>
       <w:r>
         <w:t>10.1007/s10618-018-0589-3</w:t>
@@ -3563,7 +3803,15 @@
         <w:t>Hibbing PR</w:t>
       </w:r>
       <w:r>
-        <w:t>, &amp; LaMunion SR. (</w:t>
+        <w:t xml:space="preserve">, &amp; </w:t>
+      </w:r>
+      <w:proofErr w:type="spellStart"/>
+      <w:r>
+        <w:t>LaMunion</w:t>
+      </w:r>
+      <w:proofErr w:type="spellEnd"/>
+      <w:r>
+        <w:t xml:space="preserve"> SR. (</w:t>
       </w:r>
       <w:r>
         <w:t>2018</w:t>
@@ -3575,8 +3823,16 @@
         <w:rPr>
           <w:i/>
         </w:rPr>
-        <w:t>Journal for the Measurement of Physical Behaviour</w:t>
-      </w:r>
+        <w:t xml:space="preserve">Journal for the Measurement of Physical </w:t>
+      </w:r>
+      <w:proofErr w:type="spellStart"/>
+      <w:r>
+        <w:rPr>
+          <w:i/>
+        </w:rPr>
+        <w:t>Behaviour</w:t>
+      </w:r>
+      <w:proofErr w:type="spellEnd"/>
       <w:r>
         <w:t>.</w:t>
       </w:r>
@@ -3590,7 +3846,15 @@
         <w:t>1(3)</w:t>
       </w:r>
       <w:r>
-        <w:t xml:space="preserve">, 136-142. doi: </w:t>
+        <w:t xml:space="preserve">, 136-142. </w:t>
+      </w:r>
+      <w:proofErr w:type="spellStart"/>
+      <w:r>
+        <w:t>doi</w:t>
+      </w:r>
+      <w:proofErr w:type="spellEnd"/>
+      <w:r>
+        <w:t xml:space="preserve">: </w:t>
       </w:r>
       <w:r>
         <w:t>10.1123/jmpb.2018-0007</w:t>
@@ -3611,7 +3875,15 @@
         </w:numPr>
       </w:pPr>
       <w:r>
-        <w:t xml:space="preserve">Toth LP, Park S, Pittman WL, Sarisaltik D, </w:t>
+        <w:t xml:space="preserve">Toth LP, Park S, Pittman WL, </w:t>
+      </w:r>
+      <w:proofErr w:type="spellStart"/>
+      <w:r>
+        <w:t>Sarisaltik</w:t>
+      </w:r>
+      <w:proofErr w:type="spellEnd"/>
+      <w:r>
+        <w:t xml:space="preserve"> D, </w:t>
       </w:r>
       <w:r>
         <w:rPr>
@@ -3641,8 +3913,16 @@
         <w:rPr>
           <w:i/>
         </w:rPr>
-        <w:t>Journal for the Measurement of Physical Behaviour</w:t>
-      </w:r>
+        <w:t xml:space="preserve">Journal for the Measurement of Physical </w:t>
+      </w:r>
+      <w:proofErr w:type="spellStart"/>
+      <w:r>
+        <w:rPr>
+          <w:i/>
+        </w:rPr>
+        <w:t>Behaviour</w:t>
+      </w:r>
+      <w:proofErr w:type="spellEnd"/>
       <w:r>
         <w:t>.</w:t>
       </w:r>
@@ -3653,7 +3933,15 @@
         <w:t>13-</w:t>
       </w:r>
       <w:r>
-        <w:t xml:space="preserve">21. doi: </w:t>
+        <w:t xml:space="preserve">21. </w:t>
+      </w:r>
+      <w:proofErr w:type="spellStart"/>
+      <w:r>
+        <w:t>doi</w:t>
+      </w:r>
+      <w:proofErr w:type="spellEnd"/>
+      <w:r>
+        <w:t xml:space="preserve">: </w:t>
       </w:r>
       <w:r>
         <w:t>10.1123/jmpb.2018-0050</w:t>
@@ -3692,7 +3980,15 @@
         <w:t>) Accelerometer</w:t>
       </w:r>
       <w:r>
-        <w:t xml:space="preserve"> and self-reported measures of sedentary behaviour and associations with adiposity in UK youth</w:t>
+        <w:t xml:space="preserve"> and self-reported measures of sedentary </w:t>
+      </w:r>
+      <w:proofErr w:type="spellStart"/>
+      <w:r>
+        <w:t>behaviour</w:t>
+      </w:r>
+      <w:proofErr w:type="spellEnd"/>
+      <w:r>
+        <w:t xml:space="preserve"> and associations with adiposity in UK youth</w:t>
       </w:r>
       <w:r>
         <w:t xml:space="preserve">. </w:t>
@@ -3716,7 +4012,15 @@
         <w:t>, 1919-1925</w:t>
       </w:r>
       <w:r>
-        <w:t xml:space="preserve">. doi: </w:t>
+        <w:t xml:space="preserve">. </w:t>
+      </w:r>
+      <w:proofErr w:type="spellStart"/>
+      <w:r>
+        <w:t>doi</w:t>
+      </w:r>
+      <w:proofErr w:type="spellEnd"/>
+      <w:r>
+        <w:t xml:space="preserve">: </w:t>
       </w:r>
       <w:r>
         <w:t>10.1080/02640414.2019.1605649</w:t>
@@ -3746,16 +4050,40 @@
         <w:t>Hibbing PR</w:t>
       </w:r>
       <w:r>
-        <w:t xml:space="preserve">, Springer CM, Kaplan AS, Feyerabend MD, Crouter SE, &amp; Bassett DR. (2019) Dominant vs non-dominant wrist placement of activity monitors: Impact on steps per day. </w:t>
-      </w:r>
-      <w:r>
-        <w:rPr>
-          <w:i/>
-        </w:rPr>
-        <w:t>Journal for the Measurement of Physical Behaviour</w:t>
-      </w:r>
-      <w:r>
-        <w:t xml:space="preserve">. 2(2), 118-123. doi: </w:t>
+        <w:t xml:space="preserve">, Springer CM, Kaplan AS, </w:t>
+      </w:r>
+      <w:proofErr w:type="spellStart"/>
+      <w:r>
+        <w:t>Feyerabend</w:t>
+      </w:r>
+      <w:proofErr w:type="spellEnd"/>
+      <w:r>
+        <w:t xml:space="preserve"> MD, Crouter SE, &amp; Bassett DR. (2019) Dominant vs non-dominant wrist placement of activity monitors: Impact on steps per day. </w:t>
+      </w:r>
+      <w:r>
+        <w:rPr>
+          <w:i/>
+        </w:rPr>
+        <w:t xml:space="preserve">Journal for the Measurement of Physical </w:t>
+      </w:r>
+      <w:proofErr w:type="spellStart"/>
+      <w:r>
+        <w:rPr>
+          <w:i/>
+        </w:rPr>
+        <w:t>Behaviour</w:t>
+      </w:r>
+      <w:proofErr w:type="spellEnd"/>
+      <w:r>
+        <w:t xml:space="preserve">. 2(2), 118-123. </w:t>
+      </w:r>
+      <w:proofErr w:type="spellStart"/>
+      <w:r>
+        <w:t>doi</w:t>
+      </w:r>
+      <w:proofErr w:type="spellEnd"/>
+      <w:r>
+        <w:t xml:space="preserve">: </w:t>
       </w:r>
       <w:r>
         <w:t>10.1123/jmpb.2018-0060</w:t>
@@ -3806,7 +4134,15 @@
         <w:t>P</w:t>
       </w:r>
       <w:r>
-        <w:t>rofile as a physical activity and sedentary behaviour surveillance tool for English youth</w:t>
+        <w:t xml:space="preserve">rofile as a physical activity and sedentary </w:t>
+      </w:r>
+      <w:proofErr w:type="spellStart"/>
+      <w:r>
+        <w:t>behaviour</w:t>
+      </w:r>
+      <w:proofErr w:type="spellEnd"/>
+      <w:r>
+        <w:t xml:space="preserve"> surveillance tool for English youth</w:t>
       </w:r>
       <w:r>
         <w:t xml:space="preserve">. </w:t>
@@ -3844,8 +4180,13 @@
       <w:r>
         <w:t xml:space="preserve">16(19). </w:t>
       </w:r>
-      <w:r>
-        <w:t xml:space="preserve">doi: </w:t>
+      <w:proofErr w:type="spellStart"/>
+      <w:r>
+        <w:t>doi</w:t>
+      </w:r>
+      <w:proofErr w:type="spellEnd"/>
+      <w:r>
+        <w:t xml:space="preserve">: </w:t>
       </w:r>
       <w:r>
         <w:t>10.3390/ijerph16193711</w:t>
@@ -3876,7 +4217,31 @@
         <w:t>Hibbing PR</w:t>
       </w:r>
       <w:r>
-        <w:t>, Welk GJ, Dailey D, Rakel B, Crofford LJ, Sluka KA, &amp; Frey-Law LA. (</w:t>
+        <w:t xml:space="preserve">, Welk GJ, Dailey D, </w:t>
+      </w:r>
+      <w:proofErr w:type="spellStart"/>
+      <w:r>
+        <w:t>Rakel</w:t>
+      </w:r>
+      <w:proofErr w:type="spellEnd"/>
+      <w:r>
+        <w:t xml:space="preserve"> B, </w:t>
+      </w:r>
+      <w:proofErr w:type="spellStart"/>
+      <w:r>
+        <w:t>Crofford</w:t>
+      </w:r>
+      <w:proofErr w:type="spellEnd"/>
+      <w:r>
+        <w:t xml:space="preserve"> LJ, </w:t>
+      </w:r>
+      <w:proofErr w:type="spellStart"/>
+      <w:r>
+        <w:t>Sluka</w:t>
+      </w:r>
+      <w:proofErr w:type="spellEnd"/>
+      <w:r>
+        <w:t xml:space="preserve"> KA, &amp; Frey-Law LA. (</w:t>
       </w:r>
       <w:r>
         <w:t>2019</w:t>
@@ -3897,8 +4262,16 @@
         <w:rPr>
           <w:i/>
         </w:rPr>
-        <w:t>Journal for the Measurement of Physical Behaviour</w:t>
-      </w:r>
+        <w:t xml:space="preserve">Journal for the Measurement of Physical </w:t>
+      </w:r>
+      <w:proofErr w:type="spellStart"/>
+      <w:r>
+        <w:rPr>
+          <w:i/>
+        </w:rPr>
+        <w:t>Behaviour</w:t>
+      </w:r>
+      <w:proofErr w:type="spellEnd"/>
       <w:r>
         <w:t>. 2(4)</w:t>
       </w:r>
@@ -3909,7 +4282,15 @@
         <w:t>36</w:t>
       </w:r>
       <w:r>
-        <w:t xml:space="preserve">. doi: </w:t>
+        <w:t xml:space="preserve">. </w:t>
+      </w:r>
+      <w:proofErr w:type="spellStart"/>
+      <w:r>
+        <w:t>doi</w:t>
+      </w:r>
+      <w:proofErr w:type="spellEnd"/>
+      <w:r>
+        <w:t xml:space="preserve">: </w:t>
       </w:r>
       <w:r>
         <w:t>10.1123/jmpb.2018-0062</w:t>
@@ -3930,7 +4311,15 @@
         </w:numPr>
       </w:pPr>
       <w:r>
-        <w:t xml:space="preserve">Crouter SE, LaMunion SR, </w:t>
+        <w:t xml:space="preserve">Crouter SE, </w:t>
+      </w:r>
+      <w:proofErr w:type="spellStart"/>
+      <w:r>
+        <w:t>LaMunion</w:t>
+      </w:r>
+      <w:proofErr w:type="spellEnd"/>
+      <w:r>
+        <w:t xml:space="preserve"> SR, </w:t>
       </w:r>
       <w:r>
         <w:rPr>
@@ -3948,14 +4337,31 @@
         <w:t>2019</w:t>
       </w:r>
       <w:r>
-        <w:t xml:space="preserve">) Accuracy of the Cosmed K5 portable calorimeter. </w:t>
-      </w:r>
+        <w:t xml:space="preserve">) Accuracy of the </w:t>
+      </w:r>
+      <w:proofErr w:type="spellStart"/>
+      <w:r>
+        <w:t>Cosmed</w:t>
+      </w:r>
+      <w:proofErr w:type="spellEnd"/>
+      <w:r>
+        <w:t xml:space="preserve"> K5 portable calorimeter. </w:t>
+      </w:r>
+      <w:proofErr w:type="spellStart"/>
       <w:r>
         <w:rPr>
           <w:i/>
           <w:iCs/>
         </w:rPr>
-        <w:t>PLoS ONE</w:t>
+        <w:t>PLoS</w:t>
+      </w:r>
+      <w:proofErr w:type="spellEnd"/>
+      <w:r>
+        <w:rPr>
+          <w:i/>
+          <w:iCs/>
+        </w:rPr>
+        <w:t xml:space="preserve"> ONE</w:t>
       </w:r>
       <w:r>
         <w:t xml:space="preserve"> [internet]</w:t>
@@ -3973,7 +4379,15 @@
         <w:t>.</w:t>
       </w:r>
       <w:r>
-        <w:t xml:space="preserve"> doi:</w:t>
+        <w:t xml:space="preserve"> </w:t>
+      </w:r>
+      <w:proofErr w:type="spellStart"/>
+      <w:r>
+        <w:t>doi</w:t>
+      </w:r>
+      <w:proofErr w:type="spellEnd"/>
+      <w:r>
+        <w:t>:</w:t>
       </w:r>
       <w:r>
         <w:t xml:space="preserve"> </w:t>
@@ -3996,8 +4410,13 @@
           <w:numId w:val="1"/>
         </w:numPr>
       </w:pPr>
-      <w:r>
-        <w:t xml:space="preserve">LaMunion SR, Blythe AL, </w:t>
+      <w:proofErr w:type="spellStart"/>
+      <w:r>
+        <w:t>LaMunion</w:t>
+      </w:r>
+      <w:proofErr w:type="spellEnd"/>
+      <w:r>
+        <w:t xml:space="preserve"> SR, Blythe AL, </w:t>
       </w:r>
       <w:r>
         <w:rPr>
@@ -4026,8 +4445,13 @@
       <w:r>
         <w:t xml:space="preserve">45(2), 161-168. </w:t>
       </w:r>
-      <w:r>
-        <w:t xml:space="preserve">doi: </w:t>
+      <w:proofErr w:type="spellStart"/>
+      <w:r>
+        <w:t>doi</w:t>
+      </w:r>
+      <w:proofErr w:type="spellEnd"/>
+      <w:r>
+        <w:t xml:space="preserve">: </w:t>
       </w:r>
       <w:r>
         <w:t>10.1139/apnm-2019-0129</w:t>
@@ -4057,10 +4481,23 @@
         <w:t>Hibbing PR</w:t>
       </w:r>
       <w:r>
-        <w:t xml:space="preserve">, Hedderson MM, Brown SD, </w:t>
-      </w:r>
-      <w:r>
-        <w:t xml:space="preserve">Galarce M, </w:t>
+        <w:t xml:space="preserve">, </w:t>
+      </w:r>
+      <w:proofErr w:type="spellStart"/>
+      <w:r>
+        <w:t>Hedderson</w:t>
+      </w:r>
+      <w:proofErr w:type="spellEnd"/>
+      <w:r>
+        <w:t xml:space="preserve"> MM, Brown SD, </w:t>
+      </w:r>
+      <w:proofErr w:type="spellStart"/>
+      <w:r>
+        <w:t>Galarce</w:t>
+      </w:r>
+      <w:proofErr w:type="spellEnd"/>
+      <w:r>
+        <w:t xml:space="preserve"> M, </w:t>
       </w:r>
       <w:r>
         <w:t>Coe D,</w:t>
@@ -4135,7 +4572,15 @@
         <w:t>w</w:t>
       </w:r>
       <w:r>
-        <w:t xml:space="preserve">orn ActiGraph </w:t>
+        <w:t xml:space="preserve">orn </w:t>
+      </w:r>
+      <w:proofErr w:type="spellStart"/>
+      <w:r>
+        <w:t>ActiGraph</w:t>
+      </w:r>
+      <w:proofErr w:type="spellEnd"/>
+      <w:r>
+        <w:t xml:space="preserve"> </w:t>
       </w:r>
       <w:r>
         <w:t>a</w:t>
@@ -4166,10 +4611,27 @@
           <w:i/>
           <w:iCs/>
         </w:rPr>
-        <w:t>Journal for the Measurement of Physical Behaviour</w:t>
-      </w:r>
-      <w:r>
-        <w:t xml:space="preserve">. 3(2), 110-117. doi: </w:t>
+        <w:t xml:space="preserve">Journal for the Measurement of Physical </w:t>
+      </w:r>
+      <w:proofErr w:type="spellStart"/>
+      <w:r>
+        <w:rPr>
+          <w:i/>
+          <w:iCs/>
+        </w:rPr>
+        <w:t>Behaviour</w:t>
+      </w:r>
+      <w:proofErr w:type="spellEnd"/>
+      <w:r>
+        <w:t xml:space="preserve">. 3(2), 110-117. </w:t>
+      </w:r>
+      <w:proofErr w:type="spellStart"/>
+      <w:r>
+        <w:t>doi</w:t>
+      </w:r>
+      <w:proofErr w:type="spellEnd"/>
+      <w:r>
+        <w:t xml:space="preserve">: </w:t>
       </w:r>
       <w:r>
         <w:t>10.1123/jmpb.2019-0049</w:t>
@@ -4196,7 +4658,15 @@
         <w:t>Hibbing PR</w:t>
       </w:r>
       <w:r>
-        <w:t xml:space="preserve">, Bassett DR, Coe DP, LaMunion SR, &amp; Crouter SE. (2020) </w:t>
+        <w:t xml:space="preserve">, Bassett DR, Coe DP, </w:t>
+      </w:r>
+      <w:proofErr w:type="spellStart"/>
+      <w:r>
+        <w:t>LaMunion</w:t>
+      </w:r>
+      <w:proofErr w:type="spellEnd"/>
+      <w:r>
+        <w:t xml:space="preserve"> SR, &amp; Crouter SE. (2020) </w:t>
       </w:r>
       <w:r>
         <w:t>Youth metabolic equivalents differ depending on operational definitions</w:t>
@@ -4211,7 +4681,15 @@
         <w:t>Medicine and Science in Sports and Exercise</w:t>
       </w:r>
       <w:r>
-        <w:t xml:space="preserve">. 52(8), 1846-1853. doi: </w:t>
+        <w:t xml:space="preserve">. 52(8), 1846-1853. </w:t>
+      </w:r>
+      <w:proofErr w:type="spellStart"/>
+      <w:r>
+        <w:t>doi</w:t>
+      </w:r>
+      <w:proofErr w:type="spellEnd"/>
+      <w:r>
+        <w:t xml:space="preserve">: </w:t>
       </w:r>
       <w:r>
         <w:t>10.1249/MSS.0000000000002299</w:t>
@@ -4247,7 +4725,15 @@
         <w:t xml:space="preserve">) </w:t>
       </w:r>
       <w:r>
-        <w:t>Modifying accelerometer cut-points affects criterion validity in simulated free-living for adolescents and adults</w:t>
+        <w:t xml:space="preserve">Modifying accelerometer </w:t>
+      </w:r>
+      <w:proofErr w:type="gramStart"/>
+      <w:r>
+        <w:t>cut-points</w:t>
+      </w:r>
+      <w:proofErr w:type="gramEnd"/>
+      <w:r>
+        <w:t xml:space="preserve"> affects criterion validity in simulated free-living for adolescents and adults</w:t>
       </w:r>
       <w:r>
         <w:t xml:space="preserve">. </w:t>
@@ -4267,8 +4753,13 @@
       <w:r>
         <w:t xml:space="preserve">91(3), 514-524. </w:t>
       </w:r>
-      <w:r>
-        <w:t xml:space="preserve">doi: </w:t>
+      <w:proofErr w:type="spellStart"/>
+      <w:r>
+        <w:t>doi</w:t>
+      </w:r>
+      <w:proofErr w:type="spellEnd"/>
+      <w:r>
+        <w:t xml:space="preserve">: </w:t>
       </w:r>
       <w:r>
         <w:t>10.1080/02701367.2019.1688227</w:t>
@@ -4295,7 +4786,28 @@
         <w:t>Hibbing PR</w:t>
       </w:r>
       <w:r>
-        <w:t>, LaMunion SR, Hilafu H, &amp; Crouter SE. (</w:t>
+        <w:t xml:space="preserve">, </w:t>
+      </w:r>
+      <w:proofErr w:type="spellStart"/>
+      <w:r>
+        <w:t>LaMu</w:t>
+      </w:r>
+      <w:bookmarkStart w:id="0" w:name="_GoBack"/>
+      <w:bookmarkEnd w:id="0"/>
+      <w:r>
+        <w:t>nion</w:t>
+      </w:r>
+      <w:proofErr w:type="spellEnd"/>
+      <w:r>
+        <w:t xml:space="preserve"> SR, </w:t>
+      </w:r>
+      <w:proofErr w:type="spellStart"/>
+      <w:r>
+        <w:t>Hilafu</w:t>
+      </w:r>
+      <w:proofErr w:type="spellEnd"/>
+      <w:r>
+        <w:t xml:space="preserve"> H, &amp; Crouter SE. (</w:t>
       </w:r>
       <w:r>
         <w:t>2020</w:t>
@@ -4368,8 +4880,17 @@
           <w:i/>
           <w:iCs/>
         </w:rPr>
-        <w:t>Journal for the Measurement of Physical Behaviour</w:t>
-      </w:r>
+        <w:t xml:space="preserve">Journal for the Measurement of Physical </w:t>
+      </w:r>
+      <w:proofErr w:type="spellStart"/>
+      <w:r>
+        <w:rPr>
+          <w:i/>
+          <w:iCs/>
+        </w:rPr>
+        <w:t>Behaviour</w:t>
+      </w:r>
+      <w:proofErr w:type="spellEnd"/>
       <w:r>
         <w:t>.</w:t>
       </w:r>
@@ -4379,8 +4900,13 @@
       <w:r>
         <w:t xml:space="preserve">3(3), 219-227. </w:t>
       </w:r>
-      <w:r>
-        <w:t xml:space="preserve">doi: </w:t>
+      <w:proofErr w:type="spellStart"/>
+      <w:r>
+        <w:t>doi</w:t>
+      </w:r>
+      <w:proofErr w:type="spellEnd"/>
+      <w:r>
+        <w:t xml:space="preserve">: </w:t>
       </w:r>
       <w:r>
         <w:t>10.1123/jmpb.2019-0039</w:t>
@@ -4540,8 +5066,18 @@
           <w:iCs/>
           <w:szCs w:val="24"/>
         </w:rPr>
-        <w:t>Journal for the Measurement of Physical Behaviour</w:t>
-      </w:r>
+        <w:t xml:space="preserve">Journal for the Measurement of Physical </w:t>
+      </w:r>
+      <w:proofErr w:type="spellStart"/>
+      <w:r>
+        <w:rPr>
+          <w:i/>
+          <w:iCs/>
+          <w:szCs w:val="24"/>
+        </w:rPr>
+        <w:t>Behaviour</w:t>
+      </w:r>
+      <w:proofErr w:type="spellEnd"/>
       <w:r>
         <w:rPr>
           <w:szCs w:val="24"/>
@@ -4584,8 +5120,17 @@
           <w:i/>
           <w:iCs/>
         </w:rPr>
-        <w:t>Journal for the Measurement of Physical Behaviour</w:t>
-      </w:r>
+        <w:t xml:space="preserve">Journal for the Measurement of Physical </w:t>
+      </w:r>
+      <w:proofErr w:type="spellStart"/>
+      <w:r>
+        <w:rPr>
+          <w:i/>
+          <w:iCs/>
+        </w:rPr>
+        <w:t>Behaviour</w:t>
+      </w:r>
+      <w:proofErr w:type="spellEnd"/>
       <w:r>
         <w:t>.</w:t>
       </w:r>
@@ -4619,8 +5164,17 @@
           <w:i/>
           <w:iCs/>
         </w:rPr>
-        <w:t>Journal for the Measurement of Physical Behaviour</w:t>
-      </w:r>
+        <w:t xml:space="preserve">Journal for the Measurement of Physical </w:t>
+      </w:r>
+      <w:proofErr w:type="spellStart"/>
+      <w:r>
+        <w:rPr>
+          <w:i/>
+          <w:iCs/>
+        </w:rPr>
+        <w:t>Behaviour</w:t>
+      </w:r>
+      <w:proofErr w:type="spellEnd"/>
       <w:r>
         <w:t>.</w:t>
       </w:r>
@@ -4670,8 +5224,13 @@
         <w:t xml:space="preserve"> DM</w:t>
       </w:r>
       <w:r>
-        <w:t>, Lyden</w:t>
-      </w:r>
+        <w:t xml:space="preserve">, </w:t>
+      </w:r>
+      <w:proofErr w:type="spellStart"/>
+      <w:r>
+        <w:t>Lyden</w:t>
+      </w:r>
+      <w:proofErr w:type="spellEnd"/>
       <w:r>
         <w:t xml:space="preserve"> K</w:t>
       </w:r>
@@ -4694,8 +5253,13 @@
         <w:t xml:space="preserve"> Z</w:t>
       </w:r>
       <w:r>
-        <w:t>, Catenacci</w:t>
-      </w:r>
+        <w:t xml:space="preserve">, </w:t>
+      </w:r>
+      <w:proofErr w:type="spellStart"/>
+      <w:r>
+        <w:t>Catenacci</w:t>
+      </w:r>
+      <w:proofErr w:type="spellEnd"/>
       <w:r>
         <w:t xml:space="preserve"> VA, &amp; </w:t>
       </w:r>
@@ -4815,8 +5379,13 @@
       <w:r>
         <w:t xml:space="preserve">&amp; </w:t>
       </w:r>
-      <w:r>
-        <w:t xml:space="preserve">Perna </w:t>
+      <w:proofErr w:type="spellStart"/>
+      <w:r>
+        <w:t>Perna</w:t>
+      </w:r>
+      <w:proofErr w:type="spellEnd"/>
+      <w:r>
+        <w:t xml:space="preserve"> </w:t>
       </w:r>
       <w:r>
         <w:t>F</w:t>
@@ -4864,7 +5433,15 @@
         <w:t>Hibbing P</w:t>
       </w:r>
       <w:r>
-        <w:t xml:space="preserve">, LaMunion S, &amp; Toth L. </w:t>
+        <w:t xml:space="preserve">, </w:t>
+      </w:r>
+      <w:proofErr w:type="spellStart"/>
+      <w:r>
+        <w:t>LaMunion</w:t>
+      </w:r>
+      <w:proofErr w:type="spellEnd"/>
+      <w:r>
+        <w:t xml:space="preserve"> S, &amp; Toth L. </w:t>
       </w:r>
       <w:r>
         <w:t xml:space="preserve">(2017) </w:t>
@@ -4949,8 +5526,21 @@
           <w:numId w:val="8"/>
         </w:numPr>
       </w:pPr>
-      <w:r>
-        <w:t xml:space="preserve">Hukka MK, LaMunion SR, </w:t>
+      <w:proofErr w:type="spellStart"/>
+      <w:r>
+        <w:t>Hukka</w:t>
+      </w:r>
+      <w:proofErr w:type="spellEnd"/>
+      <w:r>
+        <w:t xml:space="preserve"> MK, </w:t>
+      </w:r>
+      <w:proofErr w:type="spellStart"/>
+      <w:r>
+        <w:t>LaMunion</w:t>
+      </w:r>
+      <w:proofErr w:type="spellEnd"/>
+      <w:r>
+        <w:t xml:space="preserve"> SR, </w:t>
       </w:r>
       <w:r>
         <w:rPr>
@@ -4996,9 +5586,11 @@
       <w:r>
         <w:t xml:space="preserve">, </w:t>
       </w:r>
+      <w:proofErr w:type="spellStart"/>
       <w:r>
         <w:t>Carbuhn</w:t>
       </w:r>
+      <w:proofErr w:type="spellEnd"/>
       <w:r>
         <w:t xml:space="preserve"> A</w:t>
       </w:r>
@@ -5009,8 +5601,13 @@
         <w:t xml:space="preserve"> D</w:t>
       </w:r>
       <w:r>
-        <w:t>, Shakhnovich</w:t>
-      </w:r>
+        <w:t xml:space="preserve">, </w:t>
+      </w:r>
+      <w:proofErr w:type="spellStart"/>
+      <w:r>
+        <w:t>Shakhnovich</w:t>
+      </w:r>
+      <w:proofErr w:type="spellEnd"/>
       <w:r>
         <w:t xml:space="preserve"> V</w:t>
       </w:r>
@@ -5121,7 +5718,15 @@
         </w:numPr>
       </w:pPr>
       <w:r>
-        <w:t xml:space="preserve">Ortega A, Forseth B, Steel C, </w:t>
+        <w:t xml:space="preserve">Ortega A, </w:t>
+      </w:r>
+      <w:proofErr w:type="spellStart"/>
+      <w:r>
+        <w:t>Forseth</w:t>
+      </w:r>
+      <w:proofErr w:type="spellEnd"/>
+      <w:r>
+        <w:t xml:space="preserve"> B, Steel C, </w:t>
       </w:r>
       <w:r>
         <w:rPr>
@@ -5131,15 +5736,40 @@
         <w:t>Hibbing PR</w:t>
       </w:r>
       <w:r>
-        <w:t xml:space="preserve">, &amp; Carlson JA. Measurement of moderate-to-vigorous physical activity from activPAL and ActiGraph accelerometers: A comparative analysis. Target journal: </w:t>
+        <w:t xml:space="preserve">, &amp; Carlson JA. Measurement of moderate-to-vigorous physical activity from </w:t>
+      </w:r>
+      <w:proofErr w:type="spellStart"/>
+      <w:r>
+        <w:t>activPAL</w:t>
+      </w:r>
+      <w:proofErr w:type="spellEnd"/>
+      <w:r>
+        <w:t xml:space="preserve"> and </w:t>
+      </w:r>
+      <w:proofErr w:type="spellStart"/>
+      <w:r>
+        <w:t>ActiGraph</w:t>
+      </w:r>
+      <w:proofErr w:type="spellEnd"/>
+      <w:r>
+        <w:t xml:space="preserve"> accelerometers: A comparative analysis. Target journal: </w:t>
       </w:r>
       <w:r>
         <w:rPr>
           <w:i/>
           <w:iCs/>
         </w:rPr>
-        <w:t>Journal for the Measurement of Physical Behaviour</w:t>
-      </w:r>
+        <w:t xml:space="preserve">Journal for the Measurement of Physical </w:t>
+      </w:r>
+      <w:proofErr w:type="spellStart"/>
+      <w:r>
+        <w:rPr>
+          <w:i/>
+          <w:iCs/>
+        </w:rPr>
+        <w:t>Behaviour</w:t>
+      </w:r>
+      <w:proofErr w:type="spellEnd"/>
       <w:r>
         <w:t>.</w:t>
       </w:r>
@@ -5155,8 +5785,13 @@
           <w:numId w:val="8"/>
         </w:numPr>
       </w:pPr>
-      <w:r>
-        <w:t xml:space="preserve">Stegemöller EL, Ferguson T, Zaman A, </w:t>
+      <w:proofErr w:type="spellStart"/>
+      <w:r>
+        <w:t>Stegemöller</w:t>
+      </w:r>
+      <w:proofErr w:type="spellEnd"/>
+      <w:r>
+        <w:t xml:space="preserve"> EL, Ferguson T, Zaman A, </w:t>
       </w:r>
       <w:r>
         <w:rPr>
@@ -5166,7 +5801,23 @@
         <w:t>Hibbing PR</w:t>
       </w:r>
       <w:r>
-        <w:t xml:space="preserve">, Izbicki P, &amp; Krigolson O. </w:t>
+        <w:t xml:space="preserve">, </w:t>
+      </w:r>
+      <w:proofErr w:type="spellStart"/>
+      <w:r>
+        <w:t>Izbicki</w:t>
+      </w:r>
+      <w:proofErr w:type="spellEnd"/>
+      <w:r>
+        <w:t xml:space="preserve"> P, &amp; </w:t>
+      </w:r>
+      <w:proofErr w:type="spellStart"/>
+      <w:r>
+        <w:t>Krigolson</w:t>
+      </w:r>
+      <w:proofErr w:type="spellEnd"/>
+      <w:r>
+        <w:t xml:space="preserve"> O. </w:t>
       </w:r>
       <w:r>
         <w:t>Finger Tapping to Different Styles of Music and Changes in Cortical Oscillations</w:t>
@@ -5200,6 +5851,7 @@
           <w:numId w:val="2"/>
         </w:numPr>
       </w:pPr>
+      <w:proofErr w:type="spellStart"/>
       <w:r>
         <w:rPr>
           <w:color w:val="222222"/>
@@ -5208,7 +5860,11 @@
         <w:t>Stegem</w:t>
       </w:r>
       <w:r>
-        <w:t xml:space="preserve">öller EL, </w:t>
+        <w:t>öller</w:t>
+      </w:r>
+      <w:proofErr w:type="spellEnd"/>
+      <w:r>
+        <w:t xml:space="preserve"> EL, </w:t>
       </w:r>
       <w:r>
         <w:rPr>
@@ -5217,7 +5873,23 @@
         <w:t>Hibbing P</w:t>
       </w:r>
       <w:r>
-        <w:t>, Brinkman A, Tatz J, Kinedinst B, &amp; Frick P</w:t>
+        <w:t xml:space="preserve">, Brinkman A, </w:t>
+      </w:r>
+      <w:proofErr w:type="spellStart"/>
+      <w:r>
+        <w:t>Tatz</w:t>
+      </w:r>
+      <w:proofErr w:type="spellEnd"/>
+      <w:r>
+        <w:t xml:space="preserve"> J, </w:t>
+      </w:r>
+      <w:proofErr w:type="spellStart"/>
+      <w:r>
+        <w:t>Kinedinst</w:t>
+      </w:r>
+      <w:proofErr w:type="spellEnd"/>
+      <w:r>
+        <w:t xml:space="preserve"> B, &amp; Frick P</w:t>
       </w:r>
       <w:r>
         <w:t>.</w:t>
@@ -5252,6 +5924,7 @@
           <w:numId w:val="2"/>
         </w:numPr>
       </w:pPr>
+      <w:proofErr w:type="spellStart"/>
       <w:r>
         <w:rPr>
           <w:color w:val="222222"/>
@@ -5260,7 +5933,11 @@
         <w:t>Stegem</w:t>
       </w:r>
       <w:r>
-        <w:t>öller EL</w:t>
+        <w:t>öller</w:t>
+      </w:r>
+      <w:proofErr w:type="spellEnd"/>
+      <w:r>
+        <w:t xml:space="preserve"> EL</w:t>
       </w:r>
       <w:r>
         <w:rPr>
@@ -5282,7 +5959,23 @@
           <w:color w:val="222222"/>
           <w:shd w:val="clear" w:color="auto" w:fill="FFFFFF"/>
         </w:rPr>
-        <w:t>, &amp; Radig H</w:t>
+        <w:t xml:space="preserve">, &amp; </w:t>
+      </w:r>
+      <w:proofErr w:type="spellStart"/>
+      <w:r>
+        <w:rPr>
+          <w:color w:val="222222"/>
+          <w:shd w:val="clear" w:color="auto" w:fill="FFFFFF"/>
+        </w:rPr>
+        <w:t>Radig</w:t>
+      </w:r>
+      <w:proofErr w:type="spellEnd"/>
+      <w:r>
+        <w:rPr>
+          <w:color w:val="222222"/>
+          <w:shd w:val="clear" w:color="auto" w:fill="FFFFFF"/>
+        </w:rPr>
+        <w:t xml:space="preserve"> H</w:t>
       </w:r>
       <w:r>
         <w:rPr>
@@ -6165,7 +6858,21 @@
         <w:rPr>
           <w:color w:val="222222"/>
         </w:rPr>
-        <w:t>, Park S, Morton A, Pittman W, Sarisaltik D</w:t>
+        <w:t xml:space="preserve">, Park S, Morton A, Pittman W, </w:t>
+      </w:r>
+      <w:proofErr w:type="spellStart"/>
+      <w:r>
+        <w:rPr>
+          <w:color w:val="222222"/>
+        </w:rPr>
+        <w:t>Sarisaltik</w:t>
+      </w:r>
+      <w:proofErr w:type="spellEnd"/>
+      <w:r>
+        <w:rPr>
+          <w:color w:val="222222"/>
+        </w:rPr>
+        <w:t xml:space="preserve"> D</w:t>
       </w:r>
       <w:r>
         <w:rPr>
@@ -6290,7 +6997,21 @@
         <w:rPr>
           <w:color w:val="222222"/>
         </w:rPr>
-        <w:t xml:space="preserve"> LaMunion S, Bassett D</w:t>
+        <w:t xml:space="preserve"> </w:t>
+      </w:r>
+      <w:proofErr w:type="spellStart"/>
+      <w:r>
+        <w:rPr>
+          <w:color w:val="222222"/>
+        </w:rPr>
+        <w:t>LaMunion</w:t>
+      </w:r>
+      <w:proofErr w:type="spellEnd"/>
+      <w:r>
+        <w:rPr>
+          <w:color w:val="222222"/>
+        </w:rPr>
+        <w:t xml:space="preserve"> S, Bassett D</w:t>
       </w:r>
       <w:r>
         <w:rPr>
@@ -6320,7 +7041,21 @@
         <w:rPr>
           <w:color w:val="222222"/>
         </w:rPr>
-        <w:t xml:space="preserve"> Impact of inertial measurement unit on activity recognition using ActiGraph GT9X. Poster presented at the 5</w:t>
+        <w:t xml:space="preserve"> Impact of inertial measurement unit on activity recognition using </w:t>
+      </w:r>
+      <w:proofErr w:type="spellStart"/>
+      <w:r>
+        <w:rPr>
+          <w:color w:val="222222"/>
+        </w:rPr>
+        <w:t>ActiGraph</w:t>
+      </w:r>
+      <w:proofErr w:type="spellEnd"/>
+      <w:r>
+        <w:rPr>
+          <w:color w:val="222222"/>
+        </w:rPr>
+        <w:t xml:space="preserve"> GT9X. Poster presented at the 5</w:t>
       </w:r>
       <w:r>
         <w:rPr>
@@ -6397,7 +7132,21 @@
         <w:rPr>
           <w:color w:val="222222"/>
         </w:rPr>
-        <w:t>, Sarisaltik D, Bassett D,</w:t>
+        <w:t xml:space="preserve">, </w:t>
+      </w:r>
+      <w:proofErr w:type="spellStart"/>
+      <w:r>
+        <w:rPr>
+          <w:color w:val="222222"/>
+        </w:rPr>
+        <w:t>Sarisaltik</w:t>
+      </w:r>
+      <w:proofErr w:type="spellEnd"/>
+      <w:r>
+        <w:rPr>
+          <w:color w:val="222222"/>
+        </w:rPr>
+        <w:t xml:space="preserve"> D, Bassett D,</w:t>
       </w:r>
       <w:r>
         <w:rPr>
@@ -6499,11 +7248,19 @@
           <w:shd w:val="clear" w:color="auto" w:fill="FFFFFF"/>
         </w:rPr>
       </w:pPr>
-      <w:r>
-        <w:rPr>
-          <w:color w:val="222222"/>
-        </w:rPr>
-        <w:t xml:space="preserve">LaMunion S, </w:t>
+      <w:proofErr w:type="spellStart"/>
+      <w:r>
+        <w:rPr>
+          <w:color w:val="222222"/>
+        </w:rPr>
+        <w:t>LaMunion</w:t>
+      </w:r>
+      <w:proofErr w:type="spellEnd"/>
+      <w:r>
+        <w:rPr>
+          <w:color w:val="222222"/>
+        </w:rPr>
+        <w:t xml:space="preserve"> S, </w:t>
       </w:r>
       <w:r>
         <w:rPr>
@@ -6540,7 +7297,21 @@
         <w:rPr>
           <w:color w:val="222222"/>
         </w:rPr>
-        <w:t xml:space="preserve">Application of the ActiGraph GT9X IMU to </w:t>
+        <w:t xml:space="preserve">Application of the </w:t>
+      </w:r>
+      <w:proofErr w:type="spellStart"/>
+      <w:r>
+        <w:rPr>
+          <w:color w:val="222222"/>
+        </w:rPr>
+        <w:t>ActiGraph</w:t>
+      </w:r>
+      <w:proofErr w:type="spellEnd"/>
+      <w:r>
+        <w:rPr>
+          <w:color w:val="222222"/>
+        </w:rPr>
+        <w:t xml:space="preserve"> GT9X IMU to </w:t>
       </w:r>
       <w:r>
         <w:rPr>
@@ -6647,7 +7418,21 @@
         <w:rPr>
           <w:color w:val="222222"/>
         </w:rPr>
-        <w:t>, LaMunion S</w:t>
+        <w:t xml:space="preserve">, </w:t>
+      </w:r>
+      <w:proofErr w:type="spellStart"/>
+      <w:r>
+        <w:rPr>
+          <w:color w:val="222222"/>
+        </w:rPr>
+        <w:t>LaMunion</w:t>
+      </w:r>
+      <w:proofErr w:type="spellEnd"/>
+      <w:r>
+        <w:rPr>
+          <w:color w:val="222222"/>
+        </w:rPr>
+        <w:t xml:space="preserve"> S</w:t>
       </w:r>
       <w:r>
         <w:rPr>
@@ -6679,11 +7464,19 @@
         </w:rPr>
         <w:t xml:space="preserve">the </w:t>
       </w:r>
-      <w:r>
-        <w:rPr>
-          <w:color w:val="222222"/>
-        </w:rPr>
-        <w:t xml:space="preserve">ActiGraph GT9X IMU to predict energy expenditure. </w:t>
+      <w:proofErr w:type="spellStart"/>
+      <w:r>
+        <w:rPr>
+          <w:color w:val="222222"/>
+        </w:rPr>
+        <w:t>ActiGraph</w:t>
+      </w:r>
+      <w:proofErr w:type="spellEnd"/>
+      <w:r>
+        <w:rPr>
+          <w:color w:val="222222"/>
+        </w:rPr>
+        <w:t xml:space="preserve"> GT9X IMU to predict energy expenditure. </w:t>
       </w:r>
       <w:r>
         <w:rPr>
@@ -6759,7 +7552,21 @@
         <w:rPr>
           <w:color w:val="222222"/>
         </w:rPr>
-        <w:t xml:space="preserve">Crouter SE, LaMunion SR, </w:t>
+        <w:t xml:space="preserve">Crouter SE, </w:t>
+      </w:r>
+      <w:proofErr w:type="spellStart"/>
+      <w:r>
+        <w:rPr>
+          <w:color w:val="222222"/>
+        </w:rPr>
+        <w:t>LaMunion</w:t>
+      </w:r>
+      <w:proofErr w:type="spellEnd"/>
+      <w:r>
+        <w:rPr>
+          <w:color w:val="222222"/>
+        </w:rPr>
+        <w:t xml:space="preserve"> SR, </w:t>
       </w:r>
       <w:r>
         <w:rPr>
@@ -6772,7 +7579,21 @@
         <w:rPr>
           <w:color w:val="222222"/>
         </w:rPr>
-        <w:t>, &amp; Bassett DR. (2017) Use of a 2-Regression Model to Estimate Energy Expenditure using the ActiGraph GT9X IMU. Poster presented at the 4th International Conference on Recent Advances and Controversies in Measuring Energy Metabolism</w:t>
+        <w:t xml:space="preserve">, &amp; Bassett DR. (2017) Use of a 2-Regression Model to Estimate Energy Expenditure using the </w:t>
+      </w:r>
+      <w:proofErr w:type="spellStart"/>
+      <w:r>
+        <w:rPr>
+          <w:color w:val="222222"/>
+        </w:rPr>
+        <w:t>ActiGraph</w:t>
+      </w:r>
+      <w:proofErr w:type="spellEnd"/>
+      <w:r>
+        <w:rPr>
+          <w:color w:val="222222"/>
+        </w:rPr>
+        <w:t xml:space="preserve"> GT9X IMU. Poster presented at the 4th International Conference on Recent Advances and Controversies in Measuring Energy Metabolism</w:t>
       </w:r>
       <w:r>
         <w:rPr>
@@ -6807,11 +7628,19 @@
           <w:shd w:val="clear" w:color="auto" w:fill="FFFFFF"/>
         </w:rPr>
       </w:pPr>
-      <w:r>
-        <w:rPr>
-          <w:color w:val="222222"/>
-        </w:rPr>
-        <w:t xml:space="preserve">LaMunion SR, </w:t>
+      <w:proofErr w:type="spellStart"/>
+      <w:r>
+        <w:rPr>
+          <w:color w:val="222222"/>
+        </w:rPr>
+        <w:t>LaMunion</w:t>
+      </w:r>
+      <w:proofErr w:type="spellEnd"/>
+      <w:r>
+        <w:rPr>
+          <w:color w:val="222222"/>
+        </w:rPr>
+        <w:t xml:space="preserve"> SR, </w:t>
       </w:r>
       <w:r>
         <w:rPr>
@@ -6824,7 +7653,21 @@
         <w:rPr>
           <w:color w:val="222222"/>
         </w:rPr>
-        <w:t>, Bassett DR, &amp; Crouter SE. (2017) Use of the ActiGraph GT9X Inertial Measurement Unit to Predict Energy Expenditure Using Artificial Neural Networks. Slides presented at the 4th International Conference on Recent Advances and Controversies in Measuring Energy Metabolism</w:t>
+        <w:t xml:space="preserve">, Bassett DR, &amp; Crouter SE. (2017) Use of the </w:t>
+      </w:r>
+      <w:proofErr w:type="spellStart"/>
+      <w:r>
+        <w:rPr>
+          <w:color w:val="222222"/>
+        </w:rPr>
+        <w:t>ActiGraph</w:t>
+      </w:r>
+      <w:proofErr w:type="spellEnd"/>
+      <w:r>
+        <w:rPr>
+          <w:color w:val="222222"/>
+        </w:rPr>
+        <w:t xml:space="preserve"> GT9X Inertial Measurement Unit to Predict Energy Expenditure Using Artificial Neural Networks. Slides presented at the 4th International Conference on Recent Advances and Controversies in Measuring Energy Metabolism</w:t>
       </w:r>
       <w:r>
         <w:rPr>
@@ -6863,8 +7706,16 @@
         <w:rPr>
           <w:color w:val="222222"/>
         </w:rPr>
-        <w:t>Kaplan AS, LaMunion</w:t>
-      </w:r>
+        <w:t xml:space="preserve">Kaplan AS, </w:t>
+      </w:r>
+      <w:proofErr w:type="spellStart"/>
+      <w:r>
+        <w:rPr>
+          <w:color w:val="222222"/>
+        </w:rPr>
+        <w:t>LaMunion</w:t>
+      </w:r>
+      <w:proofErr w:type="spellEnd"/>
       <w:r>
         <w:rPr>
           <w:color w:val="222222"/>
@@ -7069,11 +7920,19 @@
           <w:shd w:val="clear" w:color="auto" w:fill="FFFFFF"/>
         </w:rPr>
       </w:pPr>
-      <w:r>
-        <w:rPr>
-          <w:color w:val="222222"/>
-        </w:rPr>
-        <w:t xml:space="preserve">LaMunion SR, </w:t>
+      <w:proofErr w:type="spellStart"/>
+      <w:r>
+        <w:rPr>
+          <w:color w:val="222222"/>
+        </w:rPr>
+        <w:t>LaMunion</w:t>
+      </w:r>
+      <w:proofErr w:type="spellEnd"/>
+      <w:r>
+        <w:rPr>
+          <w:color w:val="222222"/>
+        </w:rPr>
+        <w:t xml:space="preserve"> SR, </w:t>
       </w:r>
       <w:r>
         <w:rPr>
@@ -7170,7 +8029,14 @@
         <w:rPr>
           <w:color w:val="222222"/>
         </w:rPr>
-        <w:t>he Acti</w:t>
+        <w:t xml:space="preserve">he </w:t>
+      </w:r>
+      <w:proofErr w:type="spellStart"/>
+      <w:r>
+        <w:rPr>
+          <w:color w:val="222222"/>
+        </w:rPr>
+        <w:t>Acti</w:t>
       </w:r>
       <w:r>
         <w:rPr>
@@ -7182,7 +8048,14 @@
         <w:rPr>
           <w:color w:val="222222"/>
         </w:rPr>
-        <w:t>raph G</w:t>
+        <w:t>raph</w:t>
+      </w:r>
+      <w:proofErr w:type="spellEnd"/>
+      <w:r>
+        <w:rPr>
+          <w:color w:val="222222"/>
+        </w:rPr>
+        <w:t xml:space="preserve"> G</w:t>
       </w:r>
       <w:r>
         <w:rPr>
@@ -7369,7 +8242,21 @@
         <w:rPr>
           <w:color w:val="222222"/>
         </w:rPr>
-        <w:t xml:space="preserve">Modifying accelerometer cut-points affects criterion validity in free-living youth and adults. </w:t>
+        <w:t xml:space="preserve">Modifying accelerometer </w:t>
+      </w:r>
+      <w:proofErr w:type="gramStart"/>
+      <w:r>
+        <w:rPr>
+          <w:color w:val="222222"/>
+        </w:rPr>
+        <w:t>cut-points</w:t>
+      </w:r>
+      <w:proofErr w:type="gramEnd"/>
+      <w:r>
+        <w:rPr>
+          <w:color w:val="222222"/>
+        </w:rPr>
+        <w:t xml:space="preserve"> affects criterion validity in free-living youth and adults. </w:t>
       </w:r>
       <w:r>
         <w:rPr>
@@ -7608,7 +8495,21 @@
         <w:rPr>
           <w:color w:val="222222"/>
         </w:rPr>
-        <w:t xml:space="preserve">, LaMunion SR, </w:t>
+        <w:t xml:space="preserve">, </w:t>
+      </w:r>
+      <w:proofErr w:type="spellStart"/>
+      <w:r>
+        <w:rPr>
+          <w:color w:val="222222"/>
+        </w:rPr>
+        <w:t>LaMunion</w:t>
+      </w:r>
+      <w:proofErr w:type="spellEnd"/>
+      <w:r>
+        <w:rPr>
+          <w:color w:val="222222"/>
+        </w:rPr>
+        <w:t xml:space="preserve"> SR, </w:t>
       </w:r>
       <w:r>
         <w:rPr>
@@ -7621,7 +8522,21 @@
         <w:rPr>
           <w:color w:val="222222"/>
         </w:rPr>
-        <w:t>, Kaplan AS, Quarantillo ME, &amp; Bassett DR</w:t>
+        <w:t xml:space="preserve">, Kaplan AS, </w:t>
+      </w:r>
+      <w:proofErr w:type="spellStart"/>
+      <w:r>
+        <w:rPr>
+          <w:color w:val="222222"/>
+        </w:rPr>
+        <w:t>Quarantillo</w:t>
+      </w:r>
+      <w:proofErr w:type="spellEnd"/>
+      <w:r>
+        <w:rPr>
+          <w:color w:val="222222"/>
+        </w:rPr>
+        <w:t xml:space="preserve"> ME, &amp; Bassett DR</w:t>
       </w:r>
       <w:r>
         <w:rPr>
@@ -7639,7 +8554,21 @@
         <w:rPr>
           <w:color w:val="222222"/>
         </w:rPr>
-        <w:t xml:space="preserve"> Accuracy of the Cosmed K5 portable metabolic system.</w:t>
+        <w:t xml:space="preserve"> Accuracy of the </w:t>
+      </w:r>
+      <w:proofErr w:type="spellStart"/>
+      <w:r>
+        <w:rPr>
+          <w:color w:val="222222"/>
+        </w:rPr>
+        <w:t>Cosmed</w:t>
+      </w:r>
+      <w:proofErr w:type="spellEnd"/>
+      <w:r>
+        <w:rPr>
+          <w:color w:val="222222"/>
+        </w:rPr>
+        <w:t xml:space="preserve"> K5 portable metabolic system.</w:t>
       </w:r>
       <w:r>
         <w:rPr>
@@ -7753,7 +8682,21 @@
         <w:rPr>
           <w:color w:val="222222"/>
         </w:rPr>
-        <w:t xml:space="preserve">, Matthews CE, &amp; Welk GJ. (2019) Temporal relationships between the Act24 and a monitor-based method for estimating energy expenditure over a 24 hour period. </w:t>
+        <w:t xml:space="preserve">, Matthews CE, &amp; Welk GJ. (2019) Temporal relationships between the Act24 and a monitor-based method for estimating energy expenditure over a </w:t>
+      </w:r>
+      <w:proofErr w:type="gramStart"/>
+      <w:r>
+        <w:rPr>
+          <w:color w:val="222222"/>
+        </w:rPr>
+        <w:t>24 hour</w:t>
+      </w:r>
+      <w:proofErr w:type="gramEnd"/>
+      <w:r>
+        <w:rPr>
+          <w:color w:val="222222"/>
+        </w:rPr>
+        <w:t xml:space="preserve"> period. </w:t>
       </w:r>
       <w:r>
         <w:rPr>
@@ -7922,7 +8865,35 @@
         <w:rPr>
           <w:color w:val="222222"/>
         </w:rPr>
-        <w:t>, LaMunion SR, Hilafu H, &amp; Crouter SE. (2019) Evaluating the performance of bout detection algorithms for wearable sensors: The transition pairing method. Slides presented at the 6</w:t>
+        <w:t xml:space="preserve">, </w:t>
+      </w:r>
+      <w:proofErr w:type="spellStart"/>
+      <w:r>
+        <w:rPr>
+          <w:color w:val="222222"/>
+        </w:rPr>
+        <w:t>LaMunion</w:t>
+      </w:r>
+      <w:proofErr w:type="spellEnd"/>
+      <w:r>
+        <w:rPr>
+          <w:color w:val="222222"/>
+        </w:rPr>
+        <w:t xml:space="preserve"> SR, </w:t>
+      </w:r>
+      <w:proofErr w:type="spellStart"/>
+      <w:r>
+        <w:rPr>
+          <w:color w:val="222222"/>
+        </w:rPr>
+        <w:t>Hilafu</w:t>
+      </w:r>
+      <w:proofErr w:type="spellEnd"/>
+      <w:r>
+        <w:rPr>
+          <w:color w:val="222222"/>
+        </w:rPr>
+        <w:t xml:space="preserve"> H, &amp; Crouter SE. (2019) Evaluating the performance of bout detection algorithms for wearable sensors: The transition pairing method. Slides presented at the 6</w:t>
       </w:r>
       <w:r>
         <w:rPr>
@@ -7976,7 +8947,21 @@
         <w:rPr>
           <w:color w:val="222222"/>
         </w:rPr>
-        <w:t>, &amp; LaMunion SR. (2019) Validity of consumer monitors for estimating steps in youth. Slides presented at the 6</w:t>
+        <w:t xml:space="preserve">, &amp; </w:t>
+      </w:r>
+      <w:proofErr w:type="spellStart"/>
+      <w:r>
+        <w:rPr>
+          <w:color w:val="222222"/>
+        </w:rPr>
+        <w:t>LaMunion</w:t>
+      </w:r>
+      <w:proofErr w:type="spellEnd"/>
+      <w:r>
+        <w:rPr>
+          <w:color w:val="222222"/>
+        </w:rPr>
+        <w:t xml:space="preserve"> SR. (2019) Validity of consumer monitors for estimating steps in youth. Slides presented at the 6</w:t>
       </w:r>
       <w:r>
         <w:rPr>
@@ -8016,7 +9001,21 @@
         <w:rPr>
           <w:color w:val="222222"/>
         </w:rPr>
-        <w:t>Ehrlich SF, Hedderson MM, Brown SD, Crouter</w:t>
+        <w:t xml:space="preserve">Ehrlich SF, </w:t>
+      </w:r>
+      <w:proofErr w:type="spellStart"/>
+      <w:r>
+        <w:rPr>
+          <w:color w:val="222222"/>
+        </w:rPr>
+        <w:t>Hedderson</w:t>
+      </w:r>
+      <w:proofErr w:type="spellEnd"/>
+      <w:r>
+        <w:rPr>
+          <w:color w:val="222222"/>
+        </w:rPr>
+        <w:t xml:space="preserve"> MM, Brown SD, Crouter</w:t>
       </w:r>
       <w:r>
         <w:rPr>
@@ -8208,11 +9207,33 @@
           <w:shd w:val="clear" w:color="auto" w:fill="FFFFFF"/>
         </w:rPr>
       </w:pPr>
-      <w:r>
-        <w:rPr>
-          <w:color w:val="222222"/>
-        </w:rPr>
-        <w:t xml:space="preserve">Hukka MK, LaMunion SR, </w:t>
+      <w:proofErr w:type="spellStart"/>
+      <w:r>
+        <w:rPr>
+          <w:color w:val="222222"/>
+        </w:rPr>
+        <w:t>Hukka</w:t>
+      </w:r>
+      <w:proofErr w:type="spellEnd"/>
+      <w:r>
+        <w:rPr>
+          <w:color w:val="222222"/>
+        </w:rPr>
+        <w:t xml:space="preserve"> MK, </w:t>
+      </w:r>
+      <w:proofErr w:type="spellStart"/>
+      <w:r>
+        <w:rPr>
+          <w:color w:val="222222"/>
+        </w:rPr>
+        <w:t>LaMunion</w:t>
+      </w:r>
+      <w:proofErr w:type="spellEnd"/>
+      <w:r>
+        <w:rPr>
+          <w:color w:val="222222"/>
+        </w:rPr>
+        <w:t xml:space="preserve"> SR, </w:t>
       </w:r>
       <w:r>
         <w:rPr>
@@ -8385,7 +9406,21 @@
         <w:rPr>
           <w:color w:val="222222"/>
         </w:rPr>
-        <w:t xml:space="preserve">Ehrlich SF, Hedderson MM, Brown SD, Crouter SE, </w:t>
+        <w:t xml:space="preserve">Ehrlich SF, </w:t>
+      </w:r>
+      <w:proofErr w:type="spellStart"/>
+      <w:r>
+        <w:rPr>
+          <w:color w:val="222222"/>
+        </w:rPr>
+        <w:t>Hedderson</w:t>
+      </w:r>
+      <w:proofErr w:type="spellEnd"/>
+      <w:r>
+        <w:rPr>
+          <w:color w:val="222222"/>
+        </w:rPr>
+        <w:t xml:space="preserve"> MM, Brown SD, Crouter SE, </w:t>
       </w:r>
       <w:r>
         <w:rPr>
@@ -8443,7 +9478,21 @@
         <w:rPr>
           <w:color w:val="222222"/>
         </w:rPr>
-        <w:t>suppl 1) 1343-P. doi: 10.2337/db20-1343-P.</w:t>
+        <w:t xml:space="preserve">suppl 1) 1343-P. </w:t>
+      </w:r>
+      <w:proofErr w:type="spellStart"/>
+      <w:r>
+        <w:rPr>
+          <w:color w:val="222222"/>
+        </w:rPr>
+        <w:t>doi</w:t>
+      </w:r>
+      <w:proofErr w:type="spellEnd"/>
+      <w:r>
+        <w:rPr>
+          <w:color w:val="222222"/>
+        </w:rPr>
+        <w:t>: 10.2337/db20-1343-P.</w:t>
       </w:r>
       <w:r>
         <w:rPr>
@@ -8628,7 +9677,15 @@
         <w:t>Hibbing P</w:t>
       </w:r>
       <w:r>
-        <w:t xml:space="preserve"> &amp; Devick R</w:t>
+        <w:t xml:space="preserve"> &amp; </w:t>
+      </w:r>
+      <w:proofErr w:type="spellStart"/>
+      <w:r>
+        <w:t>Devick</w:t>
+      </w:r>
+      <w:proofErr w:type="spellEnd"/>
+      <w:r>
+        <w:t xml:space="preserve"> R</w:t>
       </w:r>
       <w:r>
         <w:t>.</w:t>
@@ -8712,7 +9769,15 @@
         <w:t>. (2018)</w:t>
       </w:r>
       <w:r>
-        <w:t xml:space="preserve"> Modifying accelerometer cut-points affects criterion validity in free-living youth and adults. Poster presented at the 46</w:t>
+        <w:t xml:space="preserve"> Modifying accelerometer </w:t>
+      </w:r>
+      <w:proofErr w:type="gramStart"/>
+      <w:r>
+        <w:t>cut-points</w:t>
+      </w:r>
+      <w:proofErr w:type="gramEnd"/>
+      <w:r>
+        <w:t xml:space="preserve"> affects criterion validity in free-living youth and adults. Poster presented at the 46</w:t>
       </w:r>
       <w:r>
         <w:rPr>
@@ -8749,8 +9814,13 @@
           <w:shd w:val="clear" w:color="auto" w:fill="FFFFFF"/>
         </w:rPr>
       </w:pPr>
-      <w:r>
-        <w:t xml:space="preserve">LaMunion SR, </w:t>
+      <w:proofErr w:type="spellStart"/>
+      <w:r>
+        <w:t>LaMunion</w:t>
+      </w:r>
+      <w:proofErr w:type="spellEnd"/>
+      <w:r>
+        <w:t xml:space="preserve"> SR, </w:t>
       </w:r>
       <w:r>
         <w:rPr>
@@ -8765,7 +9835,15 @@
         <w:t xml:space="preserve">(2018) </w:t>
       </w:r>
       <w:r>
-        <w:t>Predicting energy expenditure with the ActiGraph GT9X IMU using artificial neural networks. Poster presented at the 46</w:t>
+        <w:t xml:space="preserve">Predicting energy expenditure with the </w:t>
+      </w:r>
+      <w:proofErr w:type="spellStart"/>
+      <w:r>
+        <w:t>ActiGraph</w:t>
+      </w:r>
+      <w:proofErr w:type="spellEnd"/>
+      <w:r>
+        <w:t xml:space="preserve"> GT9X IMU using artificial neural networks. Poster presented at the 46</w:t>
       </w:r>
       <w:r>
         <w:rPr>
@@ -8799,7 +9877,15 @@
         </w:rPr>
       </w:pPr>
       <w:r>
-        <w:t xml:space="preserve">Kaplan AS, LaMunion SR, </w:t>
+        <w:t xml:space="preserve">Kaplan AS, </w:t>
+      </w:r>
+      <w:proofErr w:type="spellStart"/>
+      <w:r>
+        <w:t>LaMunion</w:t>
+      </w:r>
+      <w:proofErr w:type="spellEnd"/>
+      <w:r>
+        <w:t xml:space="preserve"> SR, </w:t>
       </w:r>
       <w:r>
         <w:rPr>
@@ -8814,7 +9900,15 @@
         <w:t xml:space="preserve">(2018) </w:t>
       </w:r>
       <w:r>
-        <w:t>Activity classification with the ActiGraph GT9X IMU using artificial neural networks.</w:t>
+        <w:t xml:space="preserve">Activity classification with the </w:t>
+      </w:r>
+      <w:proofErr w:type="spellStart"/>
+      <w:r>
+        <w:t>ActiGraph</w:t>
+      </w:r>
+      <w:proofErr w:type="spellEnd"/>
+      <w:r>
+        <w:t xml:space="preserve"> GT9X IMU using artificial neural networks.</w:t>
       </w:r>
       <w:r>
         <w:rPr>
@@ -8874,7 +9968,15 @@
         <w:t>Hibbing PR</w:t>
       </w:r>
       <w:r>
-        <w:t xml:space="preserve">, Springer CM, Kaplan AS, Feyerabend MD, Crouter SE, </w:t>
+        <w:t xml:space="preserve">, Springer CM, Kaplan AS, </w:t>
+      </w:r>
+      <w:proofErr w:type="spellStart"/>
+      <w:r>
+        <w:t>Feyerabend</w:t>
+      </w:r>
+      <w:proofErr w:type="spellEnd"/>
+      <w:r>
+        <w:t xml:space="preserve"> MD, Crouter SE, </w:t>
       </w:r>
       <w:r>
         <w:t xml:space="preserve">&amp; </w:t>
@@ -8933,7 +10035,21 @@
         <w:rPr>
           <w:color w:val="222222"/>
         </w:rPr>
-        <w:t xml:space="preserve">Kaplan AS, LaMunion SR, </w:t>
+        <w:t xml:space="preserve">Kaplan AS, </w:t>
+      </w:r>
+      <w:proofErr w:type="spellStart"/>
+      <w:r>
+        <w:rPr>
+          <w:color w:val="222222"/>
+        </w:rPr>
+        <w:t>LaMunion</w:t>
+      </w:r>
+      <w:proofErr w:type="spellEnd"/>
+      <w:r>
+        <w:rPr>
+          <w:color w:val="222222"/>
+        </w:rPr>
+        <w:t xml:space="preserve"> SR, </w:t>
       </w:r>
       <w:r>
         <w:rPr>
@@ -8958,7 +10074,21 @@
         <w:rPr>
           <w:color w:val="222222"/>
         </w:rPr>
-        <w:t xml:space="preserve"> (2018) Use of two-regression models to predict energy expenditure using wrist-worn GENEActivs in youth</w:t>
+        <w:t xml:space="preserve"> (2018) Use of two-regression models to predict energy expenditure using wrist-worn </w:t>
+      </w:r>
+      <w:proofErr w:type="spellStart"/>
+      <w:r>
+        <w:rPr>
+          <w:color w:val="222222"/>
+        </w:rPr>
+        <w:t>GENEActivs</w:t>
+      </w:r>
+      <w:proofErr w:type="spellEnd"/>
+      <w:r>
+        <w:rPr>
+          <w:color w:val="222222"/>
+        </w:rPr>
+        <w:t xml:space="preserve"> in youth</w:t>
       </w:r>
       <w:r>
         <w:rPr>
@@ -9024,7 +10154,7 @@
         </w:rPr>
         <w:t xml:space="preserve">. Poster presented </w:t>
       </w:r>
-      <w:bookmarkStart w:id="0" w:name="_Hlk1114576"/>
+      <w:bookmarkStart w:id="1" w:name="_Hlk1114576"/>
       <w:r>
         <w:rPr>
           <w:color w:val="222222"/>
@@ -9044,7 +10174,7 @@
         </w:rPr>
         <w:t xml:space="preserve"> annual meeting of the Southeast Chapter of the American College of Sports Medicine, Greenville, SC.</w:t>
       </w:r>
-      <w:bookmarkEnd w:id="0"/>
+      <w:bookmarkEnd w:id="1"/>
       <w:r>
         <w:rPr>
           <w:color w:val="222222"/>
@@ -9089,7 +10219,21 @@
         <w:rPr>
           <w:color w:val="222222"/>
         </w:rPr>
-        <w:t xml:space="preserve">, LaMunion SR, &amp; Crouter SE. </w:t>
+        <w:t xml:space="preserve">, </w:t>
+      </w:r>
+      <w:proofErr w:type="spellStart"/>
+      <w:r>
+        <w:rPr>
+          <w:color w:val="222222"/>
+        </w:rPr>
+        <w:t>LaMunion</w:t>
+      </w:r>
+      <w:proofErr w:type="spellEnd"/>
+      <w:r>
+        <w:rPr>
+          <w:color w:val="222222"/>
+        </w:rPr>
+        <w:t xml:space="preserve"> SR, &amp; Crouter SE. </w:t>
       </w:r>
       <w:r>
         <w:rPr>
@@ -9101,7 +10245,21 @@
         <w:rPr>
           <w:color w:val="222222"/>
         </w:rPr>
-        <w:t>Criterion validity of ActiGraph GT9X step predictions in youth. Slides presented</w:t>
+        <w:t xml:space="preserve">Criterion validity of </w:t>
+      </w:r>
+      <w:proofErr w:type="spellStart"/>
+      <w:r>
+        <w:rPr>
+          <w:color w:val="222222"/>
+        </w:rPr>
+        <w:t>ActiGraph</w:t>
+      </w:r>
+      <w:proofErr w:type="spellEnd"/>
+      <w:r>
+        <w:rPr>
+          <w:color w:val="222222"/>
+        </w:rPr>
+        <w:t xml:space="preserve"> GT9X step predictions in youth. Slides presented</w:t>
       </w:r>
       <w:r>
         <w:t xml:space="preserve"> </w:t>
@@ -9132,11 +10290,33 @@
           <w:shd w:val="clear" w:color="auto" w:fill="FFFFFF"/>
         </w:rPr>
       </w:pPr>
-      <w:r>
-        <w:rPr>
-          <w:color w:val="222222"/>
-        </w:rPr>
-        <w:t xml:space="preserve">Hukka MK, LaMunion SR, </w:t>
+      <w:proofErr w:type="spellStart"/>
+      <w:r>
+        <w:rPr>
+          <w:color w:val="222222"/>
+        </w:rPr>
+        <w:t>Hukka</w:t>
+      </w:r>
+      <w:proofErr w:type="spellEnd"/>
+      <w:r>
+        <w:rPr>
+          <w:color w:val="222222"/>
+        </w:rPr>
+        <w:t xml:space="preserve"> MK, </w:t>
+      </w:r>
+      <w:proofErr w:type="spellStart"/>
+      <w:r>
+        <w:rPr>
+          <w:color w:val="222222"/>
+        </w:rPr>
+        <w:t>LaMunion</w:t>
+      </w:r>
+      <w:proofErr w:type="spellEnd"/>
+      <w:r>
+        <w:rPr>
+          <w:color w:val="222222"/>
+        </w:rPr>
+        <w:t xml:space="preserve"> SR, </w:t>
       </w:r>
       <w:r>
         <w:rPr>
@@ -9217,7 +10397,15 @@
         <w:t xml:space="preserve"> (2018)</w:t>
       </w:r>
       <w:r>
-        <w:t xml:space="preserve">. TwoRegression: </w:t>
+        <w:t xml:space="preserve">. </w:t>
+      </w:r>
+      <w:proofErr w:type="spellStart"/>
+      <w:r>
+        <w:t>TwoRegression</w:t>
+      </w:r>
+      <w:proofErr w:type="spellEnd"/>
+      <w:r>
+        <w:t xml:space="preserve">: </w:t>
       </w:r>
       <w:r>
         <w:t>Process Data from Wearable Research Devices Using Two-Regression Algorithms</w:t>
@@ -9278,8 +10466,21 @@
       <w:r>
         <w:t xml:space="preserve">). </w:t>
       </w:r>
-      <w:r>
-        <w:t>AGread: Read Data Files from ActiGraph Monitors</w:t>
+      <w:proofErr w:type="spellStart"/>
+      <w:r>
+        <w:t>AGread</w:t>
+      </w:r>
+      <w:proofErr w:type="spellEnd"/>
+      <w:r>
+        <w:t xml:space="preserve">: Read Data Files from </w:t>
+      </w:r>
+      <w:proofErr w:type="spellStart"/>
+      <w:r>
+        <w:t>ActiGraph</w:t>
+      </w:r>
+      <w:proofErr w:type="spellEnd"/>
+      <w:r>
+        <w:t xml:space="preserve"> Monitors</w:t>
       </w:r>
       <w:r>
         <w:t xml:space="preserve">. </w:t>
@@ -9402,8 +10603,13 @@
       <w:r>
         <w:t xml:space="preserve"> (2019). </w:t>
       </w:r>
-      <w:r>
-        <w:t xml:space="preserve">PAutilities: Streamline </w:t>
+      <w:proofErr w:type="spellStart"/>
+      <w:r>
+        <w:t>PAutilities</w:t>
+      </w:r>
+      <w:proofErr w:type="spellEnd"/>
+      <w:r>
+        <w:t xml:space="preserve">: Streamline </w:t>
       </w:r>
       <w:r>
         <w:t>physical activity research. R package</w:t>
@@ -9456,10 +10662,26 @@
         <w:t xml:space="preserve">Paul R. Hibbing </w:t>
       </w:r>
       <w:r>
-        <w:t>&amp; Kate Lyden (2019)</w:t>
-      </w:r>
-      <w:r>
-        <w:t xml:space="preserve">. Sojourn.Data: </w:t>
+        <w:t xml:space="preserve">&amp; Kate </w:t>
+      </w:r>
+      <w:proofErr w:type="spellStart"/>
+      <w:r>
+        <w:t>Lyden</w:t>
+      </w:r>
+      <w:proofErr w:type="spellEnd"/>
+      <w:r>
+        <w:t xml:space="preserve"> (2019)</w:t>
+      </w:r>
+      <w:r>
+        <w:t xml:space="preserve">. </w:t>
+      </w:r>
+      <w:proofErr w:type="spellStart"/>
+      <w:r>
+        <w:t>Sojourn.Data</w:t>
+      </w:r>
+      <w:proofErr w:type="spellEnd"/>
+      <w:r>
+        <w:t xml:space="preserve">: </w:t>
       </w:r>
       <w:r>
         <w:t>Supporting Objects for Sojourn Accelerometer Methods</w:t>
@@ -9500,16 +10722,40 @@
         <w:t>Paul R. Hibbing</w:t>
       </w:r>
       <w:r>
-        <w:t xml:space="preserve">, Kate Lyden, &amp; </w:t>
-      </w:r>
-      <w:r>
-        <w:t>Isaac J. Schwabacher (2019).</w:t>
+        <w:t xml:space="preserve">, Kate </w:t>
+      </w:r>
+      <w:proofErr w:type="spellStart"/>
+      <w:r>
+        <w:t>Lyden</w:t>
+      </w:r>
+      <w:proofErr w:type="spellEnd"/>
+      <w:r>
+        <w:t xml:space="preserve">, &amp; </w:t>
+      </w:r>
+      <w:r>
+        <w:t xml:space="preserve">Isaac J. </w:t>
+      </w:r>
+      <w:proofErr w:type="spellStart"/>
+      <w:r>
+        <w:t>Schwabacher</w:t>
+      </w:r>
+      <w:proofErr w:type="spellEnd"/>
+      <w:r>
+        <w:t xml:space="preserve"> (2019).</w:t>
       </w:r>
       <w:r>
         <w:t xml:space="preserve"> Sojourn: </w:t>
       </w:r>
       <w:r>
-        <w:t xml:space="preserve">Apply Sojourn methods for processing ActiGraph accelerometer data. </w:t>
+        <w:t xml:space="preserve">Apply Sojourn methods for processing </w:t>
+      </w:r>
+      <w:proofErr w:type="spellStart"/>
+      <w:r>
+        <w:t>ActiGraph</w:t>
+      </w:r>
+      <w:proofErr w:type="spellEnd"/>
+      <w:r>
+        <w:t xml:space="preserve"> accelerometer data. </w:t>
       </w:r>
       <w:r>
         <w:t>R package version 0.1.0</w:t>
@@ -9664,8 +10910,17 @@
           <w:b w:val="0"/>
           <w:bCs w:val="0"/>
         </w:rPr>
-        <w:t>International Society for the Measurement of Physical Behaviour</w:t>
-      </w:r>
+        <w:t xml:space="preserve">International Society for the Measurement of Physical </w:t>
+      </w:r>
+      <w:proofErr w:type="spellStart"/>
+      <w:r>
+        <w:rPr>
+          <w:b w:val="0"/>
+          <w:bCs w:val="0"/>
+        </w:rPr>
+        <w:t>Behaviour</w:t>
+      </w:r>
+      <w:proofErr w:type="spellEnd"/>
     </w:p>
     <w:p>
       <w:pPr>
@@ -9742,8 +10997,6 @@
         </w:rPr>
         <w:t xml:space="preserve"> – </w:t>
       </w:r>
-      <w:bookmarkStart w:id="1" w:name="_GoBack"/>
-      <w:bookmarkEnd w:id="1"/>
       <w:r>
         <w:rPr>
           <w:i/>
@@ -9970,7 +11223,15 @@
         <w:t>B</w:t>
       </w:r>
       <w:r>
-        <w:t>arbara E. Forker Leadership Award</w:t>
+        <w:t xml:space="preserve">arbara E. </w:t>
+      </w:r>
+      <w:proofErr w:type="spellStart"/>
+      <w:r>
+        <w:t>Forker</w:t>
+      </w:r>
+      <w:proofErr w:type="spellEnd"/>
+      <w:r>
+        <w:t xml:space="preserve"> Leadership Award</w:t>
       </w:r>
       <w:r>
         <w:tab/>
@@ -10375,8 +11636,13 @@
       <w:r>
         <w:t xml:space="preserve">Andy </w:t>
       </w:r>
-      <w:r>
-        <w:t>Kozar Graduate Research</w:t>
+      <w:proofErr w:type="spellStart"/>
+      <w:r>
+        <w:t>Kozar</w:t>
+      </w:r>
+      <w:proofErr w:type="spellEnd"/>
+      <w:r>
+        <w:t xml:space="preserve"> Graduate Research</w:t>
       </w:r>
       <w:r>
         <w:t xml:space="preserve"> </w:t>
@@ -10577,7 +11843,21 @@
         <w:rPr>
           <w:iCs/>
         </w:rPr>
-        <w:t>Edward K. Capen Award</w:t>
+        <w:t xml:space="preserve">Edward K. </w:t>
+      </w:r>
+      <w:proofErr w:type="spellStart"/>
+      <w:r>
+        <w:rPr>
+          <w:iCs/>
+        </w:rPr>
+        <w:t>Capen</w:t>
+      </w:r>
+      <w:proofErr w:type="spellEnd"/>
+      <w:r>
+        <w:rPr>
+          <w:iCs/>
+        </w:rPr>
+        <w:t xml:space="preserve"> Award</w:t>
       </w:r>
       <w:r>
         <w:rPr>
@@ -10625,7 +11905,21 @@
         <w:rPr>
           <w:iCs/>
         </w:rPr>
-        <w:t>Andy Kozar Graduate Research</w:t>
+        <w:t xml:space="preserve">Andy </w:t>
+      </w:r>
+      <w:proofErr w:type="spellStart"/>
+      <w:r>
+        <w:rPr>
+          <w:iCs/>
+        </w:rPr>
+        <w:t>Kozar</w:t>
+      </w:r>
+      <w:proofErr w:type="spellEnd"/>
+      <w:r>
+        <w:rPr>
+          <w:iCs/>
+        </w:rPr>
+        <w:t xml:space="preserve"> Graduate Research</w:t>
       </w:r>
       <w:r>
         <w:rPr>
@@ -10909,8 +12203,13 @@
         </w:rPr>
       </w:pPr>
       <w:r>
-        <w:t>Journal for the Measurement of Physical Behaviour</w:t>
-      </w:r>
+        <w:t xml:space="preserve">Journal for the Measurement of Physical </w:t>
+      </w:r>
+      <w:proofErr w:type="spellStart"/>
+      <w:r>
+        <w:t>Behaviour</w:t>
+      </w:r>
+      <w:proofErr w:type="spellEnd"/>
       <w:r>
         <w:t xml:space="preserve"> (3)</w:t>
       </w:r>
@@ -11276,6 +12575,9 @@
     </w:pPr>
     <w:r>
       <w:t>–</w:t>
+    </w:r>
+    <w:r>
+      <w:t xml:space="preserve"> </w:t>
     </w:r>
     <w:sdt>
       <w:sdtPr>
@@ -11311,6 +12613,12 @@
             <w:noProof/>
           </w:rPr>
           <w:fldChar w:fldCharType="end"/>
+        </w:r>
+        <w:r>
+          <w:rPr>
+            <w:noProof/>
+          </w:rPr>
+          <w:t xml:space="preserve"> </w:t>
         </w:r>
         <w:r>
           <w:t>–</w:t>
@@ -13938,7 +15246,7 @@
   <w:style w:type="paragraph" w:default="1" w:styleId="Normal">
     <w:name w:val="Normal"/>
     <w:qFormat/>
-    <w:rsid w:val="00F108B9"/>
+    <w:rsid w:val="00516681"/>
     <w:pPr>
       <w:tabs>
         <w:tab w:val="left" w:pos="360"/>
@@ -13959,7 +15267,7 @@
     <w:link w:val="Heading1Char"/>
     <w:uiPriority w:val="9"/>
     <w:qFormat/>
-    <w:rsid w:val="00F108B9"/>
+    <w:rsid w:val="00516681"/>
     <w:pPr>
       <w:shd w:val="clear" w:color="FFFFFF" w:themeColor="background1" w:fill="D9D9D9" w:themeFill="background1" w:themeFillShade="D9"/>
       <w:spacing w:before="480" w:after="0"/>
@@ -13983,7 +15291,7 @@
     <w:uiPriority w:val="9"/>
     <w:unhideWhenUsed/>
     <w:qFormat/>
-    <w:rsid w:val="00F108B9"/>
+    <w:rsid w:val="00516681"/>
     <w:pPr>
       <w:spacing w:before="200" w:after="0"/>
       <w:outlineLvl w:val="1"/>
@@ -14004,7 +15312,7 @@
     <w:uiPriority w:val="9"/>
     <w:unhideWhenUsed/>
     <w:qFormat/>
-    <w:rsid w:val="00F108B9"/>
+    <w:rsid w:val="00516681"/>
     <w:pPr>
       <w:tabs>
         <w:tab w:val="left" w:pos="2160"/>
@@ -14029,7 +15337,7 @@
     <w:semiHidden/>
     <w:unhideWhenUsed/>
     <w:qFormat/>
-    <w:rsid w:val="00F108B9"/>
+    <w:rsid w:val="00516681"/>
     <w:pPr>
       <w:spacing w:before="200"/>
       <w:outlineLvl w:val="3"/>
@@ -14051,7 +15359,7 @@
     <w:semiHidden/>
     <w:unhideWhenUsed/>
     <w:qFormat/>
-    <w:rsid w:val="00F108B9"/>
+    <w:rsid w:val="00516681"/>
     <w:pPr>
       <w:spacing w:before="200"/>
       <w:outlineLvl w:val="4"/>
@@ -14072,7 +15380,7 @@
     <w:semiHidden/>
     <w:unhideWhenUsed/>
     <w:qFormat/>
-    <w:rsid w:val="00F108B9"/>
+    <w:rsid w:val="00516681"/>
     <w:pPr>
       <w:spacing w:line="271" w:lineRule="auto"/>
       <w:outlineLvl w:val="5"/>
@@ -14095,7 +15403,7 @@
     <w:semiHidden/>
     <w:unhideWhenUsed/>
     <w:qFormat/>
-    <w:rsid w:val="00F108B9"/>
+    <w:rsid w:val="00516681"/>
     <w:pPr>
       <w:outlineLvl w:val="6"/>
     </w:pPr>
@@ -14114,7 +15422,7 @@
     <w:semiHidden/>
     <w:unhideWhenUsed/>
     <w:qFormat/>
-    <w:rsid w:val="00F108B9"/>
+    <w:rsid w:val="00516681"/>
     <w:pPr>
       <w:outlineLvl w:val="7"/>
     </w:pPr>
@@ -14133,7 +15441,7 @@
     <w:semiHidden/>
     <w:unhideWhenUsed/>
     <w:qFormat/>
-    <w:rsid w:val="00F108B9"/>
+    <w:rsid w:val="00516681"/>
     <w:pPr>
       <w:outlineLvl w:val="8"/>
     </w:pPr>
@@ -14151,7 +15459,7 @@
     <w:uiPriority w:val="1"/>
     <w:semiHidden/>
     <w:unhideWhenUsed/>
-    <w:rsid w:val="00F108B9"/>
+    <w:rsid w:val="00516681"/>
   </w:style>
   <w:style w:type="table" w:default="1" w:styleId="TableNormal">
     <w:name w:val="Normal Table"/>
@@ -14173,14 +15481,14 @@
     <w:uiPriority w:val="99"/>
     <w:semiHidden/>
     <w:unhideWhenUsed/>
-    <w:rsid w:val="00F108B9"/>
+    <w:rsid w:val="00516681"/>
   </w:style>
   <w:style w:type="character" w:customStyle="1" w:styleId="Heading1Char">
     <w:name w:val="Heading 1 Char"/>
     <w:basedOn w:val="DefaultParagraphFont"/>
     <w:link w:val="Heading1"/>
     <w:uiPriority w:val="9"/>
-    <w:rsid w:val="00F108B9"/>
+    <w:rsid w:val="00516681"/>
     <w:rPr>
       <w:rFonts w:eastAsiaTheme="majorEastAsia" w:cstheme="majorBidi"/>
       <w:b/>
@@ -14196,7 +15504,7 @@
     <w:basedOn w:val="DefaultParagraphFont"/>
     <w:link w:val="Heading2"/>
     <w:uiPriority w:val="9"/>
-    <w:rsid w:val="00F108B9"/>
+    <w:rsid w:val="00516681"/>
     <w:rPr>
       <w:rFonts w:eastAsiaTheme="majorEastAsia" w:cstheme="majorBidi"/>
       <w:b/>
@@ -14210,7 +15518,7 @@
     <w:basedOn w:val="DefaultParagraphFont"/>
     <w:link w:val="Heading3"/>
     <w:uiPriority w:val="9"/>
-    <w:rsid w:val="00F108B9"/>
+    <w:rsid w:val="00516681"/>
     <w:rPr>
       <w:rFonts w:eastAsiaTheme="majorEastAsia" w:cstheme="majorBidi"/>
       <w:bCs/>
@@ -14224,7 +15532,7 @@
     <w:link w:val="Heading4"/>
     <w:uiPriority w:val="9"/>
     <w:semiHidden/>
-    <w:rsid w:val="00F108B9"/>
+    <w:rsid w:val="00516681"/>
     <w:rPr>
       <w:rFonts w:asciiTheme="majorHAnsi" w:eastAsiaTheme="majorEastAsia" w:hAnsiTheme="majorHAnsi" w:cstheme="majorBidi"/>
       <w:b/>
@@ -14239,7 +15547,7 @@
     <w:link w:val="Heading5"/>
     <w:uiPriority w:val="9"/>
     <w:semiHidden/>
-    <w:rsid w:val="00F108B9"/>
+    <w:rsid w:val="00516681"/>
     <w:rPr>
       <w:rFonts w:asciiTheme="majorHAnsi" w:eastAsiaTheme="majorEastAsia" w:hAnsiTheme="majorHAnsi" w:cstheme="majorBidi"/>
       <w:b/>
@@ -14253,7 +15561,7 @@
     <w:link w:val="Heading6"/>
     <w:uiPriority w:val="9"/>
     <w:semiHidden/>
-    <w:rsid w:val="00F108B9"/>
+    <w:rsid w:val="00516681"/>
     <w:rPr>
       <w:rFonts w:asciiTheme="majorHAnsi" w:eastAsiaTheme="majorEastAsia" w:hAnsiTheme="majorHAnsi" w:cstheme="majorBidi"/>
       <w:b/>
@@ -14269,7 +15577,7 @@
     <w:link w:val="Heading7"/>
     <w:uiPriority w:val="9"/>
     <w:semiHidden/>
-    <w:rsid w:val="00F108B9"/>
+    <w:rsid w:val="00516681"/>
     <w:rPr>
       <w:rFonts w:asciiTheme="majorHAnsi" w:eastAsiaTheme="majorEastAsia" w:hAnsiTheme="majorHAnsi" w:cstheme="majorBidi"/>
       <w:i/>
@@ -14282,7 +15590,7 @@
     <w:link w:val="Heading8"/>
     <w:uiPriority w:val="9"/>
     <w:semiHidden/>
-    <w:rsid w:val="00F108B9"/>
+    <w:rsid w:val="00516681"/>
     <w:rPr>
       <w:rFonts w:asciiTheme="majorHAnsi" w:eastAsiaTheme="majorEastAsia" w:hAnsiTheme="majorHAnsi" w:cstheme="majorBidi"/>
       <w:sz w:val="20"/>
@@ -14295,7 +15603,7 @@
     <w:link w:val="Heading9"/>
     <w:uiPriority w:val="9"/>
     <w:semiHidden/>
-    <w:rsid w:val="00F108B9"/>
+    <w:rsid w:val="00516681"/>
     <w:rPr>
       <w:rFonts w:asciiTheme="majorHAnsi" w:eastAsiaTheme="majorEastAsia" w:hAnsiTheme="majorHAnsi" w:cstheme="majorBidi"/>
       <w:i/>
@@ -14312,7 +15620,7 @@
     <w:link w:val="TitleChar"/>
     <w:uiPriority w:val="10"/>
     <w:qFormat/>
-    <w:rsid w:val="00F108B9"/>
+    <w:rsid w:val="00516681"/>
     <w:pPr>
       <w:pBdr>
         <w:bottom w:val="single" w:sz="4" w:space="1" w:color="auto"/>
@@ -14331,7 +15639,7 @@
     <w:basedOn w:val="DefaultParagraphFont"/>
     <w:link w:val="Title"/>
     <w:uiPriority w:val="10"/>
-    <w:rsid w:val="00F108B9"/>
+    <w:rsid w:val="00516681"/>
     <w:rPr>
       <w:rFonts w:asciiTheme="majorHAnsi" w:eastAsiaTheme="majorEastAsia" w:hAnsiTheme="majorHAnsi" w:cstheme="majorBidi"/>
       <w:spacing w:val="5"/>
@@ -14346,7 +15654,7 @@
     <w:link w:val="SubtitleChar"/>
     <w:uiPriority w:val="11"/>
     <w:qFormat/>
-    <w:rsid w:val="00F108B9"/>
+    <w:rsid w:val="00516681"/>
     <w:pPr>
       <w:spacing w:after="600"/>
     </w:pPr>
@@ -14364,7 +15672,7 @@
     <w:basedOn w:val="DefaultParagraphFont"/>
     <w:link w:val="Subtitle"/>
     <w:uiPriority w:val="11"/>
-    <w:rsid w:val="00F108B9"/>
+    <w:rsid w:val="00516681"/>
     <w:rPr>
       <w:rFonts w:asciiTheme="majorHAnsi" w:eastAsiaTheme="majorEastAsia" w:hAnsiTheme="majorHAnsi" w:cstheme="majorBidi"/>
       <w:i/>
@@ -14378,7 +15686,7 @@
     <w:name w:val="Strong"/>
     <w:uiPriority w:val="22"/>
     <w:qFormat/>
-    <w:rsid w:val="00F108B9"/>
+    <w:rsid w:val="00516681"/>
     <w:rPr>
       <w:b/>
       <w:bCs/>
@@ -14388,7 +15696,7 @@
     <w:name w:val="Emphasis"/>
     <w:uiPriority w:val="20"/>
     <w:qFormat/>
-    <w:rsid w:val="00F108B9"/>
+    <w:rsid w:val="00516681"/>
     <w:rPr>
       <w:b/>
       <w:bCs/>
@@ -14404,14 +15712,14 @@
     <w:basedOn w:val="Normal"/>
     <w:uiPriority w:val="1"/>
     <w:qFormat/>
-    <w:rsid w:val="00F108B9"/>
+    <w:rsid w:val="00516681"/>
   </w:style>
   <w:style w:type="paragraph" w:styleId="ListParagraph">
     <w:name w:val="List Paragraph"/>
     <w:basedOn w:val="Normal"/>
     <w:uiPriority w:val="34"/>
     <w:qFormat/>
-    <w:rsid w:val="00F108B9"/>
+    <w:rsid w:val="00516681"/>
     <w:pPr>
       <w:ind w:left="720"/>
       <w:contextualSpacing/>
@@ -14424,7 +15732,7 @@
     <w:link w:val="QuoteChar"/>
     <w:uiPriority w:val="29"/>
     <w:qFormat/>
-    <w:rsid w:val="00F108B9"/>
+    <w:rsid w:val="00516681"/>
     <w:pPr>
       <w:spacing w:before="200"/>
       <w:ind w:left="360" w:right="360"/>
@@ -14439,7 +15747,7 @@
     <w:basedOn w:val="DefaultParagraphFont"/>
     <w:link w:val="Quote"/>
     <w:uiPriority w:val="29"/>
-    <w:rsid w:val="00F108B9"/>
+    <w:rsid w:val="00516681"/>
     <w:rPr>
       <w:i/>
       <w:iCs/>
@@ -14452,7 +15760,7 @@
     <w:link w:val="IntenseQuoteChar"/>
     <w:uiPriority w:val="30"/>
     <w:qFormat/>
-    <w:rsid w:val="00F108B9"/>
+    <w:rsid w:val="00516681"/>
     <w:pPr>
       <w:pBdr>
         <w:bottom w:val="single" w:sz="4" w:space="1" w:color="auto"/>
@@ -14473,7 +15781,7 @@
     <w:basedOn w:val="DefaultParagraphFont"/>
     <w:link w:val="IntenseQuote"/>
     <w:uiPriority w:val="30"/>
-    <w:rsid w:val="00F108B9"/>
+    <w:rsid w:val="00516681"/>
     <w:rPr>
       <w:b/>
       <w:bCs/>
@@ -14485,7 +15793,7 @@
     <w:name w:val="Subtle Emphasis"/>
     <w:uiPriority w:val="19"/>
     <w:qFormat/>
-    <w:rsid w:val="00F108B9"/>
+    <w:rsid w:val="00516681"/>
     <w:rPr>
       <w:i/>
       <w:iCs/>
@@ -14495,7 +15803,7 @@
     <w:name w:val="Intense Emphasis"/>
     <w:uiPriority w:val="21"/>
     <w:qFormat/>
-    <w:rsid w:val="00F108B9"/>
+    <w:rsid w:val="00516681"/>
     <w:rPr>
       <w:b/>
       <w:bCs/>
@@ -14505,7 +15813,7 @@
     <w:name w:val="Subtle Reference"/>
     <w:uiPriority w:val="31"/>
     <w:qFormat/>
-    <w:rsid w:val="00F108B9"/>
+    <w:rsid w:val="00516681"/>
     <w:rPr>
       <w:smallCaps/>
     </w:rPr>
@@ -14514,7 +15822,7 @@
     <w:name w:val="Intense Reference"/>
     <w:uiPriority w:val="32"/>
     <w:qFormat/>
-    <w:rsid w:val="00F108B9"/>
+    <w:rsid w:val="00516681"/>
     <w:rPr>
       <w:smallCaps/>
       <w:spacing w:val="5"/>
@@ -14525,7 +15833,7 @@
     <w:name w:val="Book Title"/>
     <w:uiPriority w:val="33"/>
     <w:qFormat/>
-    <w:rsid w:val="00F108B9"/>
+    <w:rsid w:val="00516681"/>
     <w:rPr>
       <w:i/>
       <w:iCs/>
@@ -14541,7 +15849,7 @@
     <w:semiHidden/>
     <w:unhideWhenUsed/>
     <w:qFormat/>
-    <w:rsid w:val="00F108B9"/>
+    <w:rsid w:val="00516681"/>
     <w:pPr>
       <w:outlineLvl w:val="9"/>
     </w:pPr>
@@ -14554,7 +15862,7 @@
     <w:basedOn w:val="DefaultParagraphFont"/>
     <w:uiPriority w:val="99"/>
     <w:unhideWhenUsed/>
-    <w:rsid w:val="00F108B9"/>
+    <w:rsid w:val="00516681"/>
     <w:rPr>
       <w:color w:val="0000FF" w:themeColor="hyperlink"/>
       <w:u w:val="single"/>
@@ -14563,7 +15871,7 @@
   <w:style w:type="character" w:customStyle="1" w:styleId="apple-converted-space">
     <w:name w:val="apple-converted-space"/>
     <w:basedOn w:val="DefaultParagraphFont"/>
-    <w:rsid w:val="00F108B9"/>
+    <w:rsid w:val="00516681"/>
   </w:style>
   <w:style w:type="character" w:styleId="CommentReference">
     <w:name w:val="annotation reference"/>
@@ -14571,7 +15879,7 @@
     <w:uiPriority w:val="99"/>
     <w:semiHidden/>
     <w:unhideWhenUsed/>
-    <w:rsid w:val="00F108B9"/>
+    <w:rsid w:val="00516681"/>
     <w:rPr>
       <w:sz w:val="16"/>
       <w:szCs w:val="16"/>
@@ -14584,7 +15892,7 @@
     <w:uiPriority w:val="99"/>
     <w:semiHidden/>
     <w:unhideWhenUsed/>
-    <w:rsid w:val="00F108B9"/>
+    <w:rsid w:val="00516681"/>
     <w:rPr>
       <w:sz w:val="20"/>
       <w:szCs w:val="20"/>
@@ -14596,7 +15904,7 @@
     <w:link w:val="CommentText"/>
     <w:uiPriority w:val="99"/>
     <w:semiHidden/>
-    <w:rsid w:val="00F108B9"/>
+    <w:rsid w:val="00516681"/>
     <w:rPr>
       <w:sz w:val="20"/>
       <w:szCs w:val="20"/>
@@ -14610,7 +15918,7 @@
     <w:uiPriority w:val="99"/>
     <w:semiHidden/>
     <w:unhideWhenUsed/>
-    <w:rsid w:val="00F108B9"/>
+    <w:rsid w:val="00516681"/>
     <w:rPr>
       <w:b/>
       <w:bCs/>
@@ -14622,7 +15930,7 @@
     <w:link w:val="CommentSubject"/>
     <w:uiPriority w:val="99"/>
     <w:semiHidden/>
-    <w:rsid w:val="00F108B9"/>
+    <w:rsid w:val="00516681"/>
     <w:rPr>
       <w:b/>
       <w:bCs/>
@@ -14637,7 +15945,7 @@
     <w:uiPriority w:val="99"/>
     <w:semiHidden/>
     <w:unhideWhenUsed/>
-    <w:rsid w:val="00F108B9"/>
+    <w:rsid w:val="00516681"/>
     <w:rPr>
       <w:rFonts w:ascii="Segoe UI" w:hAnsi="Segoe UI" w:cs="Segoe UI"/>
       <w:sz w:val="18"/>
@@ -14650,7 +15958,7 @@
     <w:link w:val="BalloonText"/>
     <w:uiPriority w:val="99"/>
     <w:semiHidden/>
-    <w:rsid w:val="00F108B9"/>
+    <w:rsid w:val="00516681"/>
     <w:rPr>
       <w:rFonts w:ascii="Segoe UI" w:hAnsi="Segoe UI" w:cs="Segoe UI"/>
       <w:sz w:val="18"/>
@@ -14663,7 +15971,7 @@
     <w:link w:val="HeaderChar"/>
     <w:uiPriority w:val="99"/>
     <w:unhideWhenUsed/>
-    <w:rsid w:val="00F108B9"/>
+    <w:rsid w:val="00516681"/>
     <w:pPr>
       <w:tabs>
         <w:tab w:val="clear" w:pos="360"/>
@@ -14679,7 +15987,7 @@
     <w:basedOn w:val="DefaultParagraphFont"/>
     <w:link w:val="Header"/>
     <w:uiPriority w:val="99"/>
-    <w:rsid w:val="00F108B9"/>
+    <w:rsid w:val="00516681"/>
   </w:style>
   <w:style w:type="paragraph" w:styleId="Footer">
     <w:name w:val="footer"/>
@@ -14687,7 +15995,7 @@
     <w:link w:val="FooterChar"/>
     <w:uiPriority w:val="99"/>
     <w:unhideWhenUsed/>
-    <w:rsid w:val="00F108B9"/>
+    <w:rsid w:val="00516681"/>
     <w:pPr>
       <w:tabs>
         <w:tab w:val="clear" w:pos="360"/>
@@ -14703,7 +16011,7 @@
     <w:basedOn w:val="DefaultParagraphFont"/>
     <w:link w:val="Footer"/>
     <w:uiPriority w:val="99"/>
-    <w:rsid w:val="00F108B9"/>
+    <w:rsid w:val="00516681"/>
   </w:style>
   <w:style w:type="character" w:customStyle="1" w:styleId="UnresolvedMention1">
     <w:name w:val="Unresolved Mention1"/>
@@ -14711,7 +16019,7 @@
     <w:uiPriority w:val="99"/>
     <w:semiHidden/>
     <w:unhideWhenUsed/>
-    <w:rsid w:val="00F108B9"/>
+    <w:rsid w:val="00516681"/>
     <w:rPr>
       <w:color w:val="808080"/>
       <w:shd w:val="clear" w:color="auto" w:fill="E6E6E6"/>
@@ -14723,7 +16031,7 @@
     <w:uiPriority w:val="99"/>
     <w:semiHidden/>
     <w:unhideWhenUsed/>
-    <w:rsid w:val="00F108B9"/>
+    <w:rsid w:val="00516681"/>
     <w:rPr>
       <w:color w:val="800080" w:themeColor="followedHyperlink"/>
       <w:u w:val="single"/>
@@ -14735,7 +16043,7 @@
     <w:uiPriority w:val="99"/>
     <w:semiHidden/>
     <w:unhideWhenUsed/>
-    <w:rsid w:val="00F108B9"/>
+    <w:rsid w:val="00516681"/>
     <w:rPr>
       <w:color w:val="808080"/>
       <w:shd w:val="clear" w:color="auto" w:fill="E6E6E6"/>
@@ -14747,7 +16055,7 @@
     <w:uiPriority w:val="99"/>
     <w:semiHidden/>
     <w:unhideWhenUsed/>
-    <w:rsid w:val="00F108B9"/>
+    <w:rsid w:val="00516681"/>
     <w:rPr>
       <w:color w:val="808080"/>
       <w:shd w:val="clear" w:color="auto" w:fill="E6E6E6"/>
@@ -14759,7 +16067,7 @@
     <w:uiPriority w:val="99"/>
     <w:semiHidden/>
     <w:unhideWhenUsed/>
-    <w:rsid w:val="00F108B9"/>
+    <w:rsid w:val="00516681"/>
     <w:rPr>
       <w:color w:val="605E5C"/>
       <w:shd w:val="clear" w:color="auto" w:fill="E1DFDD"/>
@@ -14769,7 +16077,7 @@
     <w:name w:val="List Modifier"/>
     <w:basedOn w:val="ListParagraph"/>
     <w:qFormat/>
-    <w:rsid w:val="00F108B9"/>
+    <w:rsid w:val="00516681"/>
     <w:pPr>
       <w:tabs>
         <w:tab w:val="left" w:pos="2160"/>
@@ -15073,7 +16381,7 @@
 </file>
 
 <file path=customXml/itemProps1.xml><?xml version="1.0" encoding="utf-8"?>
-<ds:datastoreItem xmlns:ds="http://schemas.openxmlformats.org/officeDocument/2006/customXml" ds:itemID="{8BAF0213-A205-436E-8C7A-F983B9F9E468}">
+<ds:datastoreItem xmlns:ds="http://schemas.openxmlformats.org/officeDocument/2006/customXml" ds:itemID="{2FDB260D-9882-466E-91E4-7C36175D66CD}">
   <ds:schemaRefs>
     <ds:schemaRef ds:uri="http://schemas.openxmlformats.org/officeDocument/2006/bibliography"/>
   </ds:schemaRefs>
